--- a/DOKUMEN/SKRIPSI MUHAMMAD HASBI A. S.docx
+++ b/DOKUMEN/SKRIPSI MUHAMMAD HASBI A. S.docx
@@ -170,7 +170,7 @@
       <w:r>
         <w:rPr>
           <w:noProof/>
-          <w:lang w:eastAsia="id-ID"/>
+          <w:lang w:val="en-US"/>
         </w:rPr>
         <w:drawing>
           <wp:inline distT="0" distB="0" distL="0" distR="0" wp14:anchorId="22F25191" wp14:editId="452FE5A4">
@@ -350,7 +350,6 @@
           <w:noProof/>
           <w:sz w:val="28"/>
           <w:szCs w:val="28"/>
-          <w:lang w:val="id-ID" w:eastAsia="id-ID"/>
         </w:rPr>
         <w:lastRenderedPageBreak/>
         <mc:AlternateContent>
@@ -658,7 +657,6 @@
           <w:noProof/>
           <w:sz w:val="28"/>
           <w:szCs w:val="28"/>
-          <w:lang w:val="id-ID" w:eastAsia="id-ID"/>
         </w:rPr>
         <mc:AlternateContent>
           <mc:Choice Requires="wps">
@@ -739,7 +737,6 @@
       <w:r>
         <w:rPr>
           <w:noProof/>
-          <w:lang w:val="id-ID" w:eastAsia="id-ID"/>
         </w:rPr>
         <mc:AlternateContent>
           <mc:Choice Requires="wps">
@@ -872,7 +869,7 @@
           <w:noProof/>
           <w:sz w:val="28"/>
           <w:szCs w:val="28"/>
-          <w:lang w:eastAsia="id-ID"/>
+          <w:lang w:val="en-US"/>
         </w:rPr>
         <mc:AlternateContent>
           <mc:Choice Requires="wps">
@@ -1185,7 +1182,7 @@
           <w:noProof/>
           <w:sz w:val="28"/>
           <w:szCs w:val="28"/>
-          <w:lang w:eastAsia="id-ID"/>
+          <w:lang w:val="en-US"/>
         </w:rPr>
         <mc:AlternateContent>
           <mc:Choice Requires="wps">
@@ -1297,7 +1294,7 @@
       <w:r>
         <w:rPr>
           <w:noProof/>
-          <w:lang w:eastAsia="id-ID"/>
+          <w:lang w:val="en-US"/>
         </w:rPr>
         <mc:AlternateContent>
           <mc:Choice Requires="wps">
@@ -1387,21 +1384,7 @@
         <w:rPr>
           <w:lang w:val="en-US"/>
         </w:rPr>
-        <w:t xml:space="preserve">Skripsi ini telah diuji dan dinyatakan </w:t>
-      </w:r>
-      <w:proofErr w:type="gramStart"/>
-      <w:r>
-        <w:rPr>
-          <w:lang w:val="en-US"/>
-        </w:rPr>
-        <w:t>lulus</w:t>
-      </w:r>
-      <w:proofErr w:type="gramEnd"/>
-      <w:r>
-        <w:rPr>
-          <w:lang w:val="en-US"/>
-        </w:rPr>
-        <w:t xml:space="preserve"> pada</w:t>
+        <w:t>Skripsi ini telah diuji dan dinyatakan lulus pada</w:t>
       </w:r>
     </w:p>
     <w:p>
@@ -1411,14 +1394,12 @@
           <w:lang w:val="en-US"/>
         </w:rPr>
       </w:pPr>
-      <w:proofErr w:type="gramStart"/>
       <w:r>
         <w:rPr>
           <w:lang w:val="en-US"/>
         </w:rPr>
         <w:t>2</w:t>
       </w:r>
-      <w:proofErr w:type="gramEnd"/>
       <w:r>
         <w:rPr>
           <w:lang w:val="en-US"/>
@@ -1444,7 +1425,7 @@
         <w:rPr>
           <w:rFonts w:eastAsia="Times New Roman"/>
           <w:noProof/>
-          <w:lang w:eastAsia="id-ID"/>
+          <w:lang w:val="en-US"/>
         </w:rPr>
         <mc:AlternateContent>
           <mc:Choice Requires="wps">
@@ -1705,7 +1686,7 @@
             <w:r>
               <w:rPr>
                 <w:noProof/>
-                <w:lang w:eastAsia="id-ID"/>
+                <w:lang w:val="en-US"/>
               </w:rPr>
               <mc:AlternateContent>
                 <mc:Choice Requires="wps">
@@ -1988,7 +1969,7 @@
       <w:r>
         <w:rPr>
           <w:noProof/>
-          <w:lang w:eastAsia="id-ID"/>
+          <w:lang w:val="en-US"/>
         </w:rPr>
         <mc:AlternateContent>
           <mc:Choice Requires="wps">
@@ -2090,7 +2071,7 @@
           <w:noProof/>
           <w:sz w:val="28"/>
           <w:szCs w:val="28"/>
-          <w:lang w:eastAsia="id-ID"/>
+          <w:lang w:val="en-US"/>
         </w:rPr>
         <mc:AlternateContent>
           <mc:Choice Requires="wps">
@@ -2213,7 +2194,7 @@
           <w:noProof/>
           <w:sz w:val="28"/>
           <w:szCs w:val="28"/>
-          <w:lang w:eastAsia="id-ID"/>
+          <w:lang w:val="en-US"/>
         </w:rPr>
         <mc:AlternateContent>
           <mc:Choice Requires="wps">
@@ -2520,6 +2501,7 @@
       </w:pPr>
       <w:bookmarkStart w:id="2" w:name="_Toc25999874"/>
       <w:r>
+        <w:lastRenderedPageBreak/>
         <w:t>PERNYATAAN</w:t>
       </w:r>
       <w:r>
@@ -2634,7 +2616,7 @@
       <w:r>
         <w:rPr>
           <w:noProof/>
-          <w:lang w:eastAsia="id-ID"/>
+          <w:lang w:val="en-US"/>
         </w:rPr>
         <w:drawing>
           <wp:anchor distT="0" distB="0" distL="114300" distR="114300" simplePos="0" relativeHeight="251657216" behindDoc="0" locked="0" layoutInCell="1" allowOverlap="1" wp14:anchorId="5989A6BC" wp14:editId="10CE5231">
@@ -2763,6 +2745,7 @@
       </w:pPr>
       <w:bookmarkStart w:id="3" w:name="_Toc25999875"/>
       <w:r>
+        <w:lastRenderedPageBreak/>
         <w:t>PRAKATA</w:t>
       </w:r>
       <w:bookmarkEnd w:id="3"/>
@@ -2824,195 +2807,385 @@
           <w:szCs w:val="24"/>
           <w:lang w:val="en-US"/>
         </w:rPr>
-        <w:t xml:space="preserve"> tidak terkait dihindari untuk dituliskan. Bahasa yang digunakan seharusnya mengikuti kaidah bahasa Indonesia yang </w:t>
-      </w:r>
-      <w:proofErr w:type="gramStart"/>
+        <w:t xml:space="preserve"> tidak terkait dihindari untuk dituliskan. Bahasa yang digunakan seharusnya mengikuti kaidah bahasa Indonesia yang baku. </w:t>
+      </w:r>
       <w:r>
         <w:rPr>
           <w:szCs w:val="24"/>
           <w:lang w:val="en-US"/>
         </w:rPr>
-        <w:t>baku</w:t>
-      </w:r>
-      <w:proofErr w:type="gramEnd"/>
+        <w:t>Prakata</w:t>
+      </w:r>
       <w:r>
         <w:rPr>
           <w:szCs w:val="24"/>
           <w:lang w:val="en-US"/>
         </w:rPr>
-        <w:t xml:space="preserve">. </w:t>
+        <w:t xml:space="preserve"> </w:t>
       </w:r>
       <w:r>
         <w:rPr>
           <w:szCs w:val="24"/>
-          <w:lang w:val="en-US"/>
-        </w:rPr>
-        <w:t>Prakata</w:t>
+        </w:rPr>
+        <w:t>boleh diakhiri dengan paragra</w:t>
       </w:r>
       <w:r>
         <w:rPr>
           <w:szCs w:val="24"/>
           <w:lang w:val="en-US"/>
         </w:rPr>
+        <w:t>f</w:t>
+      </w:r>
+      <w:r>
+        <w:rPr>
+          <w:szCs w:val="24"/>
+        </w:rPr>
+        <w:t xml:space="preserve"> yang menyatakan bahwa penulis menerima kritik dan saran untuk </w:t>
+      </w:r>
+      <w:r>
+        <w:rPr>
+          <w:szCs w:val="24"/>
+          <w:lang w:val="en-US"/>
+        </w:rPr>
+        <w:t xml:space="preserve">pengembangan penelitian selanjutnya. Terakhir, </w:t>
+      </w:r>
+      <w:r>
+        <w:rPr>
+          <w:szCs w:val="24"/>
+          <w:lang w:val="en-US"/>
+        </w:rPr>
+        <w:t>prakata</w:t>
+      </w:r>
+      <w:r>
+        <w:rPr>
+          <w:szCs w:val="24"/>
+          <w:lang w:val="en-US"/>
+        </w:rPr>
+        <w:t xml:space="preserve"> ditutup dengan mencantumkan kota dan tanggal penulisan </w:t>
+      </w:r>
+      <w:r>
+        <w:rPr>
+          <w:szCs w:val="24"/>
+          <w:lang w:val="en-US"/>
+        </w:rPr>
+        <w:t>prakata</w:t>
+      </w:r>
+      <w:r>
+        <w:rPr>
+          <w:szCs w:val="24"/>
+          <w:lang w:val="en-US"/>
+        </w:rPr>
+        <w:t>, lalu diikuti dengan kata “Penulis”.</w:t>
+      </w:r>
+    </w:p>
+    <w:p>
+      <w:pPr>
+        <w:pStyle w:val="BodyTextFirstIndent"/>
+        <w:rPr>
+          <w:lang w:val="en-US"/>
+        </w:rPr>
+      </w:pPr>
+    </w:p>
+    <w:p>
+      <w:pPr>
+        <w:pStyle w:val="BodyTextManyIndents"/>
+        <w:rPr>
+          <w:lang w:val="en-US"/>
+        </w:rPr>
+      </w:pPr>
+      <w:r>
+        <w:t xml:space="preserve">Malang, </w:t>
+      </w:r>
+      <w:r>
+        <w:rPr>
+          <w:lang w:val="en-US"/>
+        </w:rPr>
+        <w:t>1</w:t>
+      </w:r>
+      <w:r>
         <w:t xml:space="preserve"> </w:t>
       </w:r>
       <w:r>
         <w:rPr>
-          <w:szCs w:val="24"/>
-        </w:rPr>
-        <w:t>boleh diakhiri dengan paragra</w:t>
-      </w:r>
-      <w:r>
-        <w:rPr>
-          <w:szCs w:val="24"/>
-          <w:lang w:val="en-US"/>
-        </w:rPr>
-        <w:t>f</w:t>
-      </w:r>
-      <w:r>
-        <w:rPr>
-          <w:szCs w:val="24"/>
-        </w:rPr>
-        <w:t xml:space="preserve"> yang menyatakan bahwa penulis menerima kritik dan saran untuk </w:t>
-      </w:r>
-      <w:r>
-        <w:rPr>
-          <w:szCs w:val="24"/>
-          <w:lang w:val="en-US"/>
-        </w:rPr>
-        <w:t xml:space="preserve">pengembangan penelitian selanjutnya. Terakhir, </w:t>
-      </w:r>
-      <w:r>
-        <w:rPr>
-          <w:szCs w:val="24"/>
-          <w:lang w:val="en-US"/>
-        </w:rPr>
-        <w:t>prakata</w:t>
-      </w:r>
-      <w:r>
-        <w:rPr>
-          <w:szCs w:val="24"/>
-          <w:lang w:val="en-US"/>
-        </w:rPr>
-        <w:t xml:space="preserve"> ditutup dengan mencantumkan </w:t>
-      </w:r>
-      <w:proofErr w:type="gramStart"/>
-      <w:r>
-        <w:rPr>
-          <w:szCs w:val="24"/>
-          <w:lang w:val="en-US"/>
-        </w:rPr>
-        <w:t>kota</w:t>
-      </w:r>
-      <w:proofErr w:type="gramEnd"/>
-      <w:r>
-        <w:rPr>
-          <w:szCs w:val="24"/>
-          <w:lang w:val="en-US"/>
-        </w:rPr>
-        <w:t xml:space="preserve"> dan tanggal penulisan </w:t>
-      </w:r>
-      <w:r>
-        <w:rPr>
-          <w:szCs w:val="24"/>
-          <w:lang w:val="en-US"/>
-        </w:rPr>
-        <w:t>prakata</w:t>
-      </w:r>
-      <w:r>
-        <w:rPr>
-          <w:szCs w:val="24"/>
-          <w:lang w:val="en-US"/>
-        </w:rPr>
-        <w:t>, lalu diikuti dengan kata “Penulis”.</w:t>
+          <w:lang w:val="en-US"/>
+        </w:rPr>
+        <w:t>Januari 2015</w:t>
+      </w:r>
+    </w:p>
+    <w:p>
+      <w:pPr>
+        <w:pStyle w:val="BodyTextManyIndents"/>
+      </w:pPr>
+    </w:p>
+    <w:p>
+      <w:pPr>
+        <w:pStyle w:val="BodyTextManyIndents"/>
+        <w:rPr>
+          <w:lang w:val="en-US"/>
+        </w:rPr>
+      </w:pPr>
+      <w:r>
+        <w:t>Penulis</w:t>
+      </w:r>
+    </w:p>
+    <w:p>
+      <w:pPr>
+        <w:pStyle w:val="BodyTextManyIndents"/>
+        <w:rPr>
+          <w:lang w:val="en-US"/>
+        </w:rPr>
+      </w:pPr>
+      <w:r>
+        <w:rPr>
+          <w:lang w:val="en-US"/>
+        </w:rPr>
+        <w:t>email@domain</w:t>
+      </w:r>
+      <w:r>
+        <w:rPr>
+          <w:lang w:val="en-US"/>
+        </w:rPr>
+        <w:t>.com</w:t>
+      </w:r>
+    </w:p>
+    <w:p>
+      <w:pPr>
+        <w:pStyle w:val="DefaultHeading"/>
+      </w:pPr>
+      <w:bookmarkStart w:id="4" w:name="_Toc25999876"/>
+      <w:r>
+        <w:lastRenderedPageBreak/>
+        <w:t>ABSTRAK</w:t>
+      </w:r>
+      <w:bookmarkEnd w:id="4"/>
+    </w:p>
+    <w:p>
+      <w:pPr>
+        <w:pStyle w:val="BodyText-AbstractAuthor"/>
+      </w:pPr>
+      <w:r>
+        <w:t>Nama Mahasiswa, Judul Skripsi</w:t>
+      </w:r>
+    </w:p>
+    <w:p>
+      <w:pPr>
+        <w:pStyle w:val="BodyText-AbstractAuthor"/>
+      </w:pPr>
+      <w:r>
+        <w:t>Pembimbing: Nama Pembimbing 1 dan Nama Pembimbing 2</w:t>
       </w:r>
     </w:p>
     <w:p>
       <w:pPr>
         <w:pStyle w:val="BodyTextFirstIndent"/>
-        <w:rPr>
-          <w:lang w:val="en-US"/>
-        </w:rPr>
-      </w:pPr>
-    </w:p>
-    <w:p>
-      <w:pPr>
-        <w:pStyle w:val="BodyTextManyIndents"/>
-        <w:rPr>
-          <w:lang w:val="en-US"/>
-        </w:rPr>
-      </w:pPr>
-      <w:r>
-        <w:t xml:space="preserve">Malang, </w:t>
-      </w:r>
-      <w:r>
-        <w:rPr>
-          <w:lang w:val="en-US"/>
-        </w:rPr>
-        <w:t>1</w:t>
-      </w:r>
-      <w:r>
+      </w:pPr>
+      <w:r>
+        <w:rPr>
+          <w:lang w:val="en-US"/>
+        </w:rPr>
+        <w:t xml:space="preserve">Bagian ini diisi dengan abstrak dalam Bahasa Indonesia. </w:t>
+      </w:r>
+      <w:r>
+        <w:t xml:space="preserve">Abstrak adalah uraian singkat (umumnya 200-300 kata) yang merupakan intisari dari sebuah skripsi. Abstrak membantu pembaca untuk mendapatkan gambaran secara cepat dan akurat tentang isi dari sebuah skripsi. Melalui abstrak, pembaca juga dapat </w:t>
+      </w:r>
+      <w:r>
+        <w:rPr>
+          <w:lang w:val="en-US"/>
+        </w:rPr>
+        <w:t xml:space="preserve">menentukan apakah akan </w:t>
+      </w:r>
+      <w:r>
+        <w:t xml:space="preserve">membaca skripsi lebih lanjut. </w:t>
+      </w:r>
+      <w:r>
+        <w:rPr>
+          <w:lang w:val="en-US"/>
+        </w:rPr>
+        <w:t>Oleh karena itu, a</w:t>
+      </w:r>
+      <w:r>
+        <w:t>bstrak sebaiknya memberikan gambaran yang padat tetapi</w:t>
+      </w:r>
+      <w:r>
+        <w:t xml:space="preserve"> tetap jelas dan akurat tentang</w:t>
+      </w:r>
+      <w:r>
+        <w:rPr>
+          <w:lang w:val="en-US"/>
+        </w:rPr>
+        <w:t xml:space="preserve"> (1) a</w:t>
+      </w:r>
+      <w:r>
+        <w:t>pa dan mengapa penelitian dikerjakan: sedikit latar belakang, pertanyaan atau masalah penelitan, dan/atau tujuan penelitian</w:t>
+      </w:r>
+      <w:r>
+        <w:rPr>
+          <w:lang w:val="en-US"/>
+        </w:rPr>
+        <w:t>; (2) b</w:t>
+      </w:r>
+      <w:r>
+        <w:t>agaimana penelitian dikerjakan: rancangan penelitian dan metodologi/metode dasar yang digunakan dalam penelitian</w:t>
+      </w:r>
+      <w:r>
+        <w:rPr>
+          <w:lang w:val="en-US"/>
+        </w:rPr>
+        <w:t>; (3) h</w:t>
+      </w:r>
+      <w:r>
+        <w:t>asil penting yang diperoleh: temuan utama, karakteristik artefak, atau hasil</w:t>
+      </w:r>
+      <w:r>
+        <w:t xml:space="preserve"> evaluasi artefak yang dibangun</w:t>
+      </w:r>
+      <w:r>
+        <w:rPr>
+          <w:lang w:val="en-US"/>
+        </w:rPr>
+        <w:t>; (4) h</w:t>
+      </w:r>
+      <w:r>
+        <w:t>asil pembahasan dan kesimpulan: hasil dari analisis dan pembahasan temuan atau evaluasi artefak yang dibangun, yang dikaitkan dengan pertanyaan/tujuan penelitian.</w:t>
+      </w:r>
+    </w:p>
+    <w:p>
+      <w:pPr>
+        <w:pStyle w:val="BodyTextFirstIndent"/>
+        <w:rPr>
+          <w:lang w:eastAsia="id-ID"/>
+        </w:rPr>
+      </w:pPr>
+      <w:r>
+        <w:rPr>
+          <w:lang w:eastAsia="id-ID"/>
+        </w:rPr>
+        <w:t>Yang harus dihindari dalam sebuah abstrak di</w:t>
+      </w:r>
+      <w:r>
+        <w:rPr>
+          <w:lang w:eastAsia="id-ID"/>
+        </w:rPr>
+        <w:t>antaranya (1) penje</w:t>
+      </w:r>
+      <w:r>
+        <w:rPr>
+          <w:lang w:eastAsia="id-ID"/>
+        </w:rPr>
+        <w:t xml:space="preserve">lasan latar belakang yang terlalu panjang; (2) sitasi ke </w:t>
+      </w:r>
+      <w:r>
+        <w:rPr>
+          <w:lang w:eastAsia="id-ID"/>
+        </w:rPr>
+        <w:t>pustaka</w:t>
+      </w:r>
+      <w:r>
+        <w:rPr>
+          <w:lang w:eastAsia="id-ID"/>
+        </w:rPr>
+        <w:t xml:space="preserve"> lainnya; (3) kalimat yang tidak lengkap; (3) singkatan, jargon, atau istilah yang membingungkan pembaca, kecuali telah dijelaskan dengan baik; (4) gambar atau tabel; (5) angka-angka yang terlalu banyak.</w:t>
+      </w:r>
+    </w:p>
+    <w:p>
+      <w:pPr>
+        <w:pStyle w:val="BodyTextFirstIndent"/>
+        <w:rPr>
+          <w:lang w:val="en-US" w:eastAsia="id-ID"/>
+        </w:rPr>
+      </w:pPr>
+      <w:r>
+        <w:rPr>
+          <w:lang w:val="en-US" w:eastAsia="id-ID"/>
+        </w:rPr>
+        <w:t>Di akhir abstrak ditampilkan beberapa kata kunci (normalnya 5-7) untuk membantu pembaca memposisikan isi skripsi dengan area studi dan masalah penelitian. Kata kunci, beserta judul, nama penulis, dan abstrak biasanya dimasukkan dalam basis data perpustakaan. Kata kunci juga dapat diindeks dalam basis data sehingga dapat digunakan untuk proses pencarian tulisan ilmiah yang relevan. Oleh karena itu pemilihan kata kunci yang sesuai dengan area penelitian dan masalah penelitian cukup penting.</w:t>
+      </w:r>
+      <w:r>
+        <w:rPr>
+          <w:lang w:val="en-US" w:eastAsia="id-ID"/>
+        </w:rPr>
         <w:t xml:space="preserve"> </w:t>
       </w:r>
       <w:r>
         <w:rPr>
-          <w:lang w:val="en-US"/>
-        </w:rPr>
-        <w:t>Januari 2015</w:t>
-      </w:r>
-    </w:p>
-    <w:p>
-      <w:pPr>
-        <w:pStyle w:val="BodyTextManyIndents"/>
-      </w:pPr>
-    </w:p>
-    <w:p>
-      <w:pPr>
-        <w:pStyle w:val="BodyTextManyIndents"/>
-        <w:rPr>
-          <w:lang w:val="en-US"/>
-        </w:rPr>
-      </w:pPr>
-      <w:r>
-        <w:t>Penulis</w:t>
-      </w:r>
-    </w:p>
-    <w:p>
-      <w:pPr>
-        <w:pStyle w:val="BodyTextManyIndents"/>
-        <w:rPr>
-          <w:lang w:val="en-US"/>
-        </w:rPr>
-      </w:pPr>
-      <w:r>
-        <w:rPr>
-          <w:lang w:val="en-US"/>
-        </w:rPr>
-        <w:t>email@domain</w:t>
-      </w:r>
-      <w:r>
-        <w:rPr>
-          <w:lang w:val="en-US"/>
-        </w:rPr>
-        <w:t>.com</w:t>
+          <w:lang w:val="en-US" w:eastAsia="id-ID"/>
+        </w:rPr>
+        <w:t xml:space="preserve">Pemilihan kata kunci juga bisa </w:t>
+      </w:r>
+      <w:r>
+        <w:rPr>
+          <w:lang w:val="en-US" w:eastAsia="id-ID"/>
+        </w:rPr>
+        <w:t>didapatkan dari refer</w:t>
+      </w:r>
+      <w:r>
+        <w:rPr>
+          <w:lang w:val="en-US" w:eastAsia="id-ID"/>
+        </w:rPr>
+        <w:t>ensi</w:t>
+      </w:r>
+      <w:r>
+        <w:rPr>
+          <w:lang w:val="en-US" w:eastAsia="id-ID"/>
+        </w:rPr>
+        <w:t xml:space="preserve"> </w:t>
+      </w:r>
+      <w:r>
+        <w:rPr>
+          <w:lang w:val="en-US" w:eastAsia="id-ID"/>
+        </w:rPr>
+        <w:t>yang dirujuk.</w:t>
+      </w:r>
+      <w:r>
+        <w:rPr>
+          <w:lang w:val="en-US" w:eastAsia="id-ID"/>
+        </w:rPr>
+        <w:t xml:space="preserve"> </w:t>
+      </w:r>
+    </w:p>
+    <w:p>
+      <w:pPr>
+        <w:rPr>
+          <w:lang w:val="en-US" w:eastAsia="id-ID"/>
+        </w:rPr>
+      </w:pPr>
+    </w:p>
+    <w:p>
+      <w:pPr>
+        <w:rPr>
+          <w:lang w:val="en-US"/>
+        </w:rPr>
+      </w:pPr>
+      <w:r>
+        <w:rPr>
+          <w:lang w:val="en-US" w:eastAsia="id-ID"/>
+        </w:rPr>
+        <w:t>Kata kunci: abstrak, skripsi, inti</w:t>
+      </w:r>
+      <w:r>
+        <w:rPr>
+          <w:lang w:val="en-US" w:eastAsia="id-ID"/>
+        </w:rPr>
+        <w:t>sari, kata kunci, artefak</w:t>
       </w:r>
     </w:p>
     <w:p>
       <w:pPr>
         <w:pStyle w:val="DefaultHeading"/>
       </w:pPr>
-      <w:bookmarkStart w:id="4" w:name="_Toc25999876"/>
-      <w:r>
-        <w:t>ABSTRAK</w:t>
-      </w:r>
-      <w:bookmarkEnd w:id="4"/>
+      <w:bookmarkStart w:id="5" w:name="_Toc25999877"/>
+      <w:r>
+        <w:lastRenderedPageBreak/>
+        <w:t>ABSTRACT</w:t>
+      </w:r>
+      <w:bookmarkEnd w:id="5"/>
     </w:p>
     <w:p>
       <w:pPr>
         <w:pStyle w:val="BodyText-AbstractAuthor"/>
       </w:pPr>
       <w:r>
-        <w:t>Nama Mahasiswa, Judul Skripsi</w:t>
+        <w:t>Student Name, Skripsi Title</w:t>
       </w:r>
     </w:p>
     <w:p>
@@ -3020,242 +3193,6 @@
         <w:pStyle w:val="BodyText-AbstractAuthor"/>
       </w:pPr>
       <w:r>
-        <w:t>Pembimbing: Nama Pembimbing 1 dan Nama Pembimbing 2</w:t>
-      </w:r>
-    </w:p>
-    <w:p>
-      <w:pPr>
-        <w:pStyle w:val="BodyTextFirstIndent"/>
-      </w:pPr>
-      <w:r>
-        <w:rPr>
-          <w:lang w:val="en-US"/>
-        </w:rPr>
-        <w:t xml:space="preserve">Bagian ini diisi dengan abstrak dalam Bahasa Indonesia. </w:t>
-      </w:r>
-      <w:r>
-        <w:t xml:space="preserve">Abstrak adalah uraian singkat (umumnya 200-300 kata) yang merupakan intisari dari sebuah skripsi. Abstrak membantu pembaca untuk mendapatkan gambaran secara cepat dan akurat tentang isi dari sebuah skripsi. Melalui abstrak, pembaca juga dapat </w:t>
-      </w:r>
-      <w:r>
-        <w:rPr>
-          <w:lang w:val="en-US"/>
-        </w:rPr>
-        <w:t xml:space="preserve">menentukan apakah akan </w:t>
-      </w:r>
-      <w:r>
-        <w:t xml:space="preserve">membaca skripsi lebih lanjut. </w:t>
-      </w:r>
-      <w:proofErr w:type="gramStart"/>
-      <w:r>
-        <w:rPr>
-          <w:lang w:val="en-US"/>
-        </w:rPr>
-        <w:t>Oleh karena itu, a</w:t>
-      </w:r>
-      <w:r>
-        <w:t>bstrak sebaiknya memberikan gambaran yang padat tetapi</w:t>
-      </w:r>
-      <w:r>
-        <w:t xml:space="preserve"> tetap jelas dan akurat tentang</w:t>
-      </w:r>
-      <w:r>
-        <w:rPr>
-          <w:lang w:val="en-US"/>
-        </w:rPr>
-        <w:t xml:space="preserve"> (1) a</w:t>
-      </w:r>
-      <w:r>
-        <w:t>pa dan mengapa penelitian dikerjakan: sedikit latar belakang, pertanyaan atau masalah penelitan, dan/atau tujuan penelitian</w:t>
-      </w:r>
-      <w:r>
-        <w:rPr>
-          <w:lang w:val="en-US"/>
-        </w:rPr>
-        <w:t>; (2) b</w:t>
-      </w:r>
-      <w:r>
-        <w:t>agaimana penelitian dikerjakan: rancangan penelitian dan metodologi/metode dasar yang digunakan dalam penelitian</w:t>
-      </w:r>
-      <w:r>
-        <w:rPr>
-          <w:lang w:val="en-US"/>
-        </w:rPr>
-        <w:t>; (3) h</w:t>
-      </w:r>
-      <w:r>
-        <w:t>asil penting yang diperoleh: temuan utama, karakteristik artefak, atau hasil</w:t>
-      </w:r>
-      <w:r>
-        <w:t xml:space="preserve"> evaluasi artefak yang dibangun</w:t>
-      </w:r>
-      <w:r>
-        <w:rPr>
-          <w:lang w:val="en-US"/>
-        </w:rPr>
-        <w:t>; (4) h</w:t>
-      </w:r>
-      <w:r>
-        <w:t>asil pembahasan dan kesimpulan: hasil dari analisis dan pembahasan temuan atau evaluasi artefak yang dibangun, yang dikaitkan dengan pertanyaan/tujuan penelitian.</w:t>
-      </w:r>
-      <w:proofErr w:type="gramEnd"/>
-    </w:p>
-    <w:p>
-      <w:pPr>
-        <w:pStyle w:val="BodyTextFirstIndent"/>
-        <w:rPr>
-          <w:lang w:eastAsia="id-ID"/>
-        </w:rPr>
-      </w:pPr>
-      <w:r>
-        <w:rPr>
-          <w:lang w:eastAsia="id-ID"/>
-        </w:rPr>
-        <w:t>Yang harus dihindari dalam sebuah abstrak di</w:t>
-      </w:r>
-      <w:r>
-        <w:rPr>
-          <w:lang w:eastAsia="id-ID"/>
-        </w:rPr>
-        <w:t>antaranya (1) penje</w:t>
-      </w:r>
-      <w:r>
-        <w:rPr>
-          <w:lang w:eastAsia="id-ID"/>
-        </w:rPr>
-        <w:t xml:space="preserve">lasan latar belakang yang terlalu panjang; (2) sitasi ke </w:t>
-      </w:r>
-      <w:r>
-        <w:rPr>
-          <w:lang w:eastAsia="id-ID"/>
-        </w:rPr>
-        <w:t>pustaka</w:t>
-      </w:r>
-      <w:r>
-        <w:rPr>
-          <w:lang w:eastAsia="id-ID"/>
-        </w:rPr>
-        <w:t xml:space="preserve"> lainnya; (3) kalimat yang tidak lengkap; (3) singkatan, jargon, atau istilah yang membingungkan pembaca, kecuali telah dijelaskan dengan baik; (4) gambar atau tabel; (5) angka-angka yang terlalu banyak.</w:t>
-      </w:r>
-    </w:p>
-    <w:p>
-      <w:pPr>
-        <w:pStyle w:val="BodyTextFirstIndent"/>
-        <w:rPr>
-          <w:lang w:val="en-US" w:eastAsia="id-ID"/>
-        </w:rPr>
-      </w:pPr>
-      <w:r>
-        <w:rPr>
-          <w:lang w:val="en-US" w:eastAsia="id-ID"/>
-        </w:rPr>
-        <w:t xml:space="preserve">Di akhir abstrak ditampilkan beberapa kata kunci (normalnya 5-7) untuk membantu pembaca memposisikan isi skripsi dengan area studi dan masalah penelitian. Kata kunci, beserta judul, </w:t>
-      </w:r>
-      <w:proofErr w:type="gramStart"/>
-      <w:r>
-        <w:rPr>
-          <w:lang w:val="en-US" w:eastAsia="id-ID"/>
-        </w:rPr>
-        <w:t>nama</w:t>
-      </w:r>
-      <w:proofErr w:type="gramEnd"/>
-      <w:r>
-        <w:rPr>
-          <w:lang w:val="en-US" w:eastAsia="id-ID"/>
-        </w:rPr>
-        <w:t xml:space="preserve"> penulis, dan abstrak biasanya dimasukkan dalam basis data perpustakaan. Kata kunci juga dapat diindeks dalam basis data sehingga dapat digunakan untuk proses pencarian tulisan ilmiah yang relevan. Oleh karena itu pemilihan kata kunci yang sesuai dengan area penelitian dan masalah penelitian cukup penting.</w:t>
-      </w:r>
-      <w:r>
-        <w:rPr>
-          <w:lang w:val="en-US" w:eastAsia="id-ID"/>
-        </w:rPr>
-        <w:t xml:space="preserve"> </w:t>
-      </w:r>
-      <w:r>
-        <w:rPr>
-          <w:lang w:val="en-US" w:eastAsia="id-ID"/>
-        </w:rPr>
-        <w:t xml:space="preserve">Pemilihan kata kunci juga bisa </w:t>
-      </w:r>
-      <w:r>
-        <w:rPr>
-          <w:lang w:val="en-US" w:eastAsia="id-ID"/>
-        </w:rPr>
-        <w:t>didapatkan dari refer</w:t>
-      </w:r>
-      <w:r>
-        <w:rPr>
-          <w:lang w:val="en-US" w:eastAsia="id-ID"/>
-        </w:rPr>
-        <w:t>ensi</w:t>
-      </w:r>
-      <w:r>
-        <w:rPr>
-          <w:lang w:val="en-US" w:eastAsia="id-ID"/>
-        </w:rPr>
-        <w:t xml:space="preserve"> </w:t>
-      </w:r>
-      <w:r>
-        <w:rPr>
-          <w:lang w:val="en-US" w:eastAsia="id-ID"/>
-        </w:rPr>
-        <w:t>yang dirujuk.</w:t>
-      </w:r>
-      <w:r>
-        <w:rPr>
-          <w:lang w:val="en-US" w:eastAsia="id-ID"/>
-        </w:rPr>
-        <w:t xml:space="preserve"> </w:t>
-      </w:r>
-    </w:p>
-    <w:p>
-      <w:pPr>
-        <w:rPr>
-          <w:lang w:val="en-US" w:eastAsia="id-ID"/>
-        </w:rPr>
-      </w:pPr>
-    </w:p>
-    <w:p>
-      <w:pPr>
-        <w:rPr>
-          <w:lang w:val="en-US"/>
-        </w:rPr>
-      </w:pPr>
-      <w:r>
-        <w:rPr>
-          <w:lang w:val="en-US" w:eastAsia="id-ID"/>
-        </w:rPr>
-        <w:t>Kata kunci: abstrak, skripsi, inti</w:t>
-      </w:r>
-      <w:r>
-        <w:rPr>
-          <w:lang w:val="en-US" w:eastAsia="id-ID"/>
-        </w:rPr>
-        <w:t>sari, kata kunci, artefak</w:t>
-      </w:r>
-    </w:p>
-    <w:p>
-      <w:pPr>
-        <w:pStyle w:val="DefaultHeading"/>
-      </w:pPr>
-      <w:bookmarkStart w:id="5" w:name="_Toc25999877"/>
-      <w:r>
-        <w:t>ABSTRACT</w:t>
-      </w:r>
-      <w:bookmarkEnd w:id="5"/>
-    </w:p>
-    <w:p>
-      <w:pPr>
-        <w:pStyle w:val="BodyText-AbstractAuthor"/>
-      </w:pPr>
-      <w:r>
-        <w:t>Student Name, Skripsi Title</w:t>
-      </w:r>
-    </w:p>
-    <w:p>
-      <w:pPr>
-        <w:pStyle w:val="BodyText-AbstractAuthor"/>
-      </w:pPr>
-      <w:r>
         <w:t>Supervisors: First Supervisor’s Name and Second Supervisor’s Name</w:t>
       </w:r>
     </w:p>
@@ -3295,19 +3232,11 @@
         </w:rPr>
         <w:t xml:space="preserve">in English </w:t>
       </w:r>
-      <w:proofErr w:type="gramStart"/>
-      <w:r>
-        <w:rPr>
-          <w:lang w:val="en-US"/>
-        </w:rPr>
-        <w:t>is written</w:t>
-      </w:r>
-      <w:proofErr w:type="gramEnd"/>
-      <w:r>
-        <w:rPr>
-          <w:lang w:val="en-US"/>
-        </w:rPr>
-        <w:t xml:space="preserve"> here. </w:t>
+      <w:r>
+        <w:rPr>
+          <w:lang w:val="en-US"/>
+        </w:rPr>
+        <w:t xml:space="preserve">is written here. </w:t>
       </w:r>
     </w:p>
     <w:p>
@@ -3317,6 +3246,7 @@
       <w:bookmarkStart w:id="6" w:name="_Toc402485257"/>
       <w:bookmarkStart w:id="7" w:name="_Toc25999878"/>
       <w:r>
+        <w:lastRenderedPageBreak/>
         <w:t>DAFTAR ISI</w:t>
       </w:r>
       <w:bookmarkEnd w:id="6"/>
@@ -8248,6 +8178,7 @@
       </w:pPr>
       <w:bookmarkStart w:id="10" w:name="_Toc25999879"/>
       <w:r>
+        <w:lastRenderedPageBreak/>
         <w:t>DAFTAR TABEL</w:t>
       </w:r>
       <w:bookmarkEnd w:id="10"/>
@@ -8508,6 +8439,7 @@
         <w:rPr>
           <w:caps w:val="0"/>
         </w:rPr>
+        <w:lastRenderedPageBreak/>
         <w:t>DAFTAR GAMBAR</w:t>
       </w:r>
       <w:bookmarkEnd w:id="11"/>
@@ -8918,6 +8850,7 @@
         <w:rPr>
           <w:caps w:val="0"/>
         </w:rPr>
+        <w:lastRenderedPageBreak/>
         <w:t>DAFTAR LAMPIRAN</w:t>
       </w:r>
       <w:bookmarkEnd w:id="9"/>
@@ -9515,6 +9448,7 @@
           <w:caps w:val="0"/>
           <w:lang w:val="en-US"/>
         </w:rPr>
+        <w:lastRenderedPageBreak/>
         <w:t>PENDAHULUAN</w:t>
       </w:r>
       <w:bookmarkEnd w:id="13"/>
@@ -9663,6 +9597,8 @@
         </w:rPr>
         <w:t>sistem pelacakan lokasi dalam ruangan</w:t>
       </w:r>
+      <w:commentRangeStart w:id="15"/>
+      <w:commentRangeEnd w:id="15"/>
       <w:r>
         <w:rPr>
           <w:rStyle w:val="CommentReference"/>
@@ -9812,7 +9748,15 @@
         <w:t xml:space="preserve">anchor point </w:t>
       </w:r>
       <w:r>
-        <w:t xml:space="preserve">tersebut kemudian dapat diinterpretasikan menjadi lokasi ruangan ataupun titik koordinat. Salah satu metode untuk menginterpretasikan sinyal-sinyal dari </w:t>
+        <w:t xml:space="preserve">tersebut kemudian dapat diinterpretasikan menjadi lokasi ruangan ataupun titik koordinat. </w:t>
+      </w:r>
+    </w:p>
+    <w:p>
+      <w:pPr>
+        <w:pStyle w:val="BodyTextFirstIndent"/>
+      </w:pPr>
+      <w:r>
+        <w:t xml:space="preserve">Salah satu metode untuk menginterpretasikan sinyal-sinyal dari </w:t>
       </w:r>
       <w:r>
         <w:rPr>
@@ -9827,12 +9771,10 @@
         <w:t xml:space="preserve"> </w:t>
       </w:r>
       <w:r>
-        <w:t>menjadi nama lokasi atau titik koordinat</w:t>
-      </w:r>
-      <w:bookmarkStart w:id="16" w:name="_GoBack"/>
-      <w:bookmarkEnd w:id="16"/>
-      <w:r>
-        <w:t xml:space="preserve"> adalah metode </w:t>
+        <w:t xml:space="preserve">menjadi nama lokasi </w:t>
+      </w:r>
+      <w:r>
+        <w:t xml:space="preserve">adalah metode </w:t>
       </w:r>
       <w:r>
         <w:rPr>
@@ -9867,110 +9809,610 @@
       <w:r>
         <w:t xml:space="preserve">. </w:t>
       </w:r>
+      <w:commentRangeStart w:id="16"/>
+      <w:r>
+        <w:t xml:space="preserve">Metode </w:t>
+      </w:r>
+      <w:commentRangeEnd w:id="16"/>
+      <w:r>
+        <w:rPr>
+          <w:rStyle w:val="CommentReference"/>
+        </w:rPr>
+        <w:commentReference w:id="16"/>
+      </w:r>
+      <w:r>
+        <w:rPr>
+          <w:i/>
+        </w:rPr>
+        <w:t>fingerprinting</w:t>
+      </w:r>
+      <w:r>
+        <w:t xml:space="preserve"> disebut juga metode </w:t>
+      </w:r>
+      <w:r>
+        <w:rPr>
+          <w:i/>
+        </w:rPr>
+        <w:t>Scene Analysis</w:t>
+      </w:r>
+      <w:r>
+        <w:t xml:space="preserve"> adalah </w:t>
+      </w:r>
+      <w:r>
+        <w:t>t</w:t>
+      </w:r>
+      <w:r>
+        <w:t>eknik pelacakan lokasi dengan mengklasifikasikan pola sinyal yang diperoleh berdasarkan data training yang telah didapat sebelumnya</w:t>
+      </w:r>
+      <w:r>
+        <w:t>.</w:t>
+      </w:r>
+      <w:r>
+        <w:t xml:space="preserve"> </w:t>
+      </w:r>
+      <w:r>
+        <w:fldChar w:fldCharType="begin" w:fldLock="1"/>
+      </w:r>
+      <w:r>
+        <w:instrText>ADDIN CSL_CITATION {"citationItems":[{"id":"ITEM-1","itemData":{"DOI":"10.1145/1067170.1067193","ISBN":"1931971315","abstract":"We present the design and implementation of the Horus WLAN location determination system. The design of the Horus system aims at satisfying two goals: high accuracy and low computational requirements. The Horus system identifies different causes for the wireless channel variations and addresses them to achieve its high accuracy. It uses location-clustering techniques to reduce the computational requirements of the algorithm. The lightweight Horus algorithm helps in supporting a larger number of users by running the algorithm at the clients.We discuss the different components of the Horus system and its implementation under two different operating systems and evaluate the performance of the Horus system on two testbeds. Our results show that the Horus system achieves its goal. It has an error of less than 0.6 meter on the average and its computational requirements are more than an order of magnitude better than other WLAN location determination systems. Moreover, the techniques developed in the context of the Horus system are general and can be applied to other WLAN location determination systems to enhance their accuracy. We also report lessons learned from experimenting with the Horus system and provide directions for future work.","author":[{"dropping-particle":"","family":"Youssef","given":"Moustafa","non-dropping-particle":"","parse-names":false,"suffix":""},{"dropping-particle":"","family":"Agrawala","given":"Ashok","non-dropping-particle":"","parse-names":false,"suffix":""}],"container-title":"Proceedings of the 3rd International Conference on Mobile Systems, Applications, and Services, MobiSys 2005","id":"ITEM-1","issued":{"date-parts":[["2005"]]},"page":"205-218","title":"The Horus WLAN location determination system","type":"article-journal"},"uris":["http://www.mendeley.com/documents/?uuid=b060deb1-c2e3-433f-990a-b9674e9bf6b9"]}],"mendeley":{"formattedCitation":"(Youssef and Agrawala, 2005)","plainTextFormattedCitation":"(Youssef and Agrawala, 2005)","previouslyFormattedCitation":"(Youssef and Agrawala, 2005)"},"properties":{"noteIndex":0},"schema":"https://github.com/citation-style-language/schema/raw/master/csl-citation.json"}</w:instrText>
+      </w:r>
+      <w:r>
+        <w:fldChar w:fldCharType="separate"/>
+      </w:r>
+      <w:r>
+        <w:rPr>
+          <w:noProof/>
+        </w:rPr>
+        <w:t>(Youssef and Agrawala, 2005)</w:t>
+      </w:r>
+      <w:r>
+        <w:fldChar w:fldCharType="end"/>
+      </w:r>
+      <w:r>
+        <w:t xml:space="preserve">. </w:t>
+      </w:r>
+      <w:r>
+        <w:t xml:space="preserve">Secara umum, metode </w:t>
+      </w:r>
+      <w:r>
+        <w:rPr>
+          <w:i/>
+        </w:rPr>
+        <w:t>fingerprinting</w:t>
+      </w:r>
+      <w:r>
+        <w:t xml:space="preserve"> dibagi menjadi 2 tahap, yakni tahap offline dan tahap online. Tahap offline adalah tahap dimana pola sinyal dari beberapa </w:t>
+      </w:r>
+      <w:r>
+        <w:rPr>
+          <w:i/>
+        </w:rPr>
+        <w:t>anchor point</w:t>
+      </w:r>
+      <w:r>
+        <w:t xml:space="preserve"> berupa data kuat sinyal (RSSI) dari tag yang dilacak dikumpulkan kemudian disimpan dalam database</w:t>
+      </w:r>
+      <w:r>
+        <w:t xml:space="preserve"> bersama</w:t>
+      </w:r>
+      <w:r>
+        <w:t xml:space="preserve"> dengan nama ruangan</w:t>
+      </w:r>
+      <w:r>
+        <w:t>.</w:t>
+      </w:r>
+      <w:commentRangeStart w:id="17"/>
+      <w:r>
+        <w:t xml:space="preserve"> </w:t>
+      </w:r>
+      <w:r>
+        <w:t>Data RSSI dan nama ruangan yang telah dikumpulkan</w:t>
+      </w:r>
+      <w:commentRangeStart w:id="18"/>
+      <w:r>
+        <w:t xml:space="preserve"> </w:t>
+      </w:r>
+      <w:commentRangeEnd w:id="18"/>
+      <w:r>
+        <w:rPr>
+          <w:rStyle w:val="CommentReference"/>
+        </w:rPr>
+        <w:commentReference w:id="18"/>
+      </w:r>
+      <w:r>
+        <w:t xml:space="preserve">disebut </w:t>
+      </w:r>
+      <w:r>
+        <w:rPr>
+          <w:i/>
+        </w:rPr>
+        <w:t>Reference Points</w:t>
+      </w:r>
+      <w:r>
+        <w:t xml:space="preserve"> (RPs)</w:t>
+      </w:r>
+      <w:commentRangeEnd w:id="17"/>
+      <w:r>
+        <w:rPr>
+          <w:rStyle w:val="CommentReference"/>
+        </w:rPr>
+        <w:commentReference w:id="17"/>
+      </w:r>
+      <w:r>
+        <w:t xml:space="preserve">. Tahap online adalah tahap dimana </w:t>
+      </w:r>
+      <w:r>
+        <w:t xml:space="preserve">RSSI </w:t>
+      </w:r>
+      <w:r>
+        <w:t>dari</w:t>
+      </w:r>
+      <w:r>
+        <w:t xml:space="preserve"> </w:t>
+      </w:r>
+      <w:r>
+        <w:rPr>
+          <w:i/>
+        </w:rPr>
+        <w:t>anchor point</w:t>
+      </w:r>
+      <w:r>
+        <w:t xml:space="preserve"> akan diukur dan </w:t>
+      </w:r>
+      <w:r>
+        <w:t>diklasifikasikan</w:t>
+      </w:r>
+      <w:r>
+        <w:t xml:space="preserve"> </w:t>
+      </w:r>
+      <w:r>
+        <w:t>berdasarkan</w:t>
+      </w:r>
+      <w:r>
+        <w:t xml:space="preserve"> </w:t>
+      </w:r>
+      <w:r>
+        <w:rPr>
+          <w:i/>
+        </w:rPr>
+        <w:t>Reference Points</w:t>
+      </w:r>
+      <w:r>
+        <w:t xml:space="preserve"> yang ada pada database. </w:t>
+      </w:r>
+      <w:r>
+        <w:fldChar w:fldCharType="begin" w:fldLock="1"/>
+      </w:r>
+      <w:r>
+        <w:instrText>ADDIN CSL_CITATION {"citationItems":[{"id":"ITEM-1","itemData":{"DOI":"10.1155/2017/9742170","ISSN":"1687-725X","abstract":"Recent developments in the fields of smartphones and wireless communication technologies such as beacons, Wi-Fi, and ultra-wideband have made it possible to realize indoor positioning system (IPS) with a few meters of accuracy. In this paper, an improvement over traditional fingerprinting localization is proposed by combining it with weighted centroid localization (WCL). The proposed localization method reduces the total number of fingerprint reference points over the localization space, thus minimizing both the time required for reading radio frequency signals and the number of reference points needed during the fingerprinting learning process, which eventually makes the process less time-consuming. The proposed positioning has two major steps of operation. In the first step, we have realized fingerprinting that utilizes lightly populated reference points (RPs) and WCL individually. Using the location estimated at the first step, WCL is run again for the final location estimation. The proposed localization technique reduces the number of required fingerprint RPs by more than 40% compared to normal fingerprinting localization method with a similar localization estimation error.","author":[{"dropping-particle":"","family":"Subedi","given":"Santosh","non-dropping-particle":"","parse-names":false,"suffix":""},{"dropping-particle":"","family":"Pyun","given":"Jae-Young","non-dropping-particle":"","parse-names":false,"suffix":""}],"container-title":"Journal of Sensors","id":"ITEM-1","issued":{"date-parts":[["2017"]]},"page":"1-16","title":"Practical Fingerprinting Localization for Indoor Positioning System by Using Beacons","type":"article-journal","volume":"2017"},"uris":["http://www.mendeley.com/documents/?uuid=224d164f-45b0-4c66-8bf9-f3b3e3860d1e"]}],"mendeley":{"formattedCitation":"(Subedi and Pyun, 2017)","plainTextFormattedCitation":"(Subedi and Pyun, 2017)","previouslyFormattedCitation":"(Subedi and Pyun, 2017)"},"properties":{"noteIndex":0},"schema":"https://github.com/citation-style-language/schema/raw/master/csl-citation.json"}</w:instrText>
+      </w:r>
+      <w:r>
+        <w:fldChar w:fldCharType="separate"/>
+      </w:r>
+      <w:r>
+        <w:rPr>
+          <w:noProof/>
+        </w:rPr>
+        <w:t>(Subedi and Pyun, 2017)</w:t>
+      </w:r>
+      <w:r>
+        <w:fldChar w:fldCharType="end"/>
+      </w:r>
     </w:p>
     <w:p>
       <w:pPr>
         <w:pStyle w:val="BodyTextFirstIndent"/>
       </w:pPr>
-      <w:commentRangeStart w:id="17"/>
-      <w:r>
-        <w:t xml:space="preserve">Metode </w:t>
-      </w:r>
-      <w:commentRangeEnd w:id="17"/>
+      <w:r>
+        <w:t xml:space="preserve">Penggunaan metode </w:t>
+      </w:r>
+      <w:r>
+        <w:rPr>
+          <w:i/>
+        </w:rPr>
+        <w:t xml:space="preserve">fingerprinting </w:t>
+      </w:r>
+      <w:r>
+        <w:t>p</w:t>
+      </w:r>
+      <w:r>
+        <w:t xml:space="preserve">ada penelitian sebelumnya </w:t>
+      </w:r>
+      <w:r>
+        <w:fldChar w:fldCharType="begin" w:fldLock="1"/>
+      </w:r>
+      <w:r>
+        <w:instrText>ADDIN CSL_CITATION {"citationItems":[{"id":"ITEM-1","itemData":{"DOI":"10.1155/2015/429104","ISSN":"15501477","abstract":"With the development of the wireless communication technology and intelligent mobile phone, the positioning services based on Wi-Fi and mobile phone are increasingly demanded. In this paper, a Wi-Fi fingerprint localization method is proposed on the basis of important access points (IAP). For the Wi-Fi fingerprint, Wi-Fi access point with the highest received signal strength (RSS) is denoted as the important access point. At the localization stage, the fingerprints are chosen with the same IAP as the estimated fingerprint from the database. Then, the distance and the AP repetition of the fingerprints are used to calculate the similarity degree. The location of the fingerprint which matches the estimated fingerprint well can be regarded as the estimated location. Experimental results show that the proposed algorithm can achieve high accuracy in indoor environment.","author":[{"dropping-particle":"","family":"Jiang","given":"Pei","non-dropping-particle":"","parse-names":false,"suffix":""},{"dropping-particle":"","family":"Zhang","given":"Yunzhou","non-dropping-particle":"","parse-names":false,"suffix":""},{"dropping-particle":"","family":"Fu","given":"Wenyan","non-dropping-particle":"","parse-names":false,"suffix":""},{"dropping-particle":"","family":"Liu","given":"Huiyu","non-dropping-particle":"","parse-names":false,"suffix":""},{"dropping-particle":"","family":"Su","given":"Xiaolin","non-dropping-particle":"","parse-names":false,"suffix":""}],"container-title":"International Journal of Distributed Sensor Networks","id":"ITEM-1","issued":{"date-parts":[["2015"]]},"title":"Indoor mobile localization based on Wi-Fi fingerprint's important access point","type":"article-journal","volume":"2015"},"uris":["http://www.mendeley.com/documents/?uuid=a286f729-9ffb-4621-9257-133fbfa26680"]}],"mendeley":{"formattedCitation":"(Jiang &lt;i&gt;et al.&lt;/i&gt;, 2015)","plainTextFormattedCitation":"(Jiang et al., 2015)","previouslyFormattedCitation":"(Jiang &lt;i&gt;et al.&lt;/i&gt;, 2015)"},"properties":{"noteIndex":0},"schema":"https://github.com/citation-style-language/schema/raw/master/csl-citation.json"}</w:instrText>
+      </w:r>
+      <w:r>
+        <w:fldChar w:fldCharType="separate"/>
+      </w:r>
+      <w:r>
+        <w:rPr>
+          <w:noProof/>
+        </w:rPr>
+        <w:t xml:space="preserve">(Jiang </w:t>
+      </w:r>
+      <w:r>
+        <w:rPr>
+          <w:i/>
+          <w:noProof/>
+        </w:rPr>
+        <w:t>et al.</w:t>
+      </w:r>
+      <w:r>
+        <w:rPr>
+          <w:noProof/>
+        </w:rPr>
+        <w:t>, 2015)</w:t>
+      </w:r>
+      <w:r>
+        <w:fldChar w:fldCharType="end"/>
+      </w:r>
+      <w:r>
+        <w:t xml:space="preserve"> </w:t>
+      </w:r>
+      <w:r>
+        <w:t xml:space="preserve">menggunakan sinyal WiFi menunjukkan hasil yang cukup akurat. Namun, teknologi WiFi memiliki kelemahan yakni advertisement SSID yang lambat menyebabkan kesalahan pelacakan lokasi saat perangkat bergerak </w:t>
+      </w:r>
+      <w:r>
+        <w:fldChar w:fldCharType="begin" w:fldLock="1"/>
+      </w:r>
+      <w:r>
+        <w:instrText>ADDIN CSL_CITATION {"citationItems":[{"id":"ITEM-1","itemData":{"DOI":"10.1109/JSAC.2015.2430281","ISSN":"0733-8716","abstract":"The complexity of indoor radio propagation has resulted in location-awareness being derived from empirical fingerprinting techniques, where positioning is performed via a previously-constructed radio map, usually of WiFi signals. The recent introduction of the Bluetooth Low Energy (BLE) radio protocol provides new opportunities for indoor location. It supports portable battery-powered beacons that can be easily distributed at low cost, giving it distinct advantages over WiFi. However, its differing use of the radio band brings new challenges too. In this work, we provide a detailed study of BLE fingerprinting using 19 beacons distributed around a ~600 m2 testbed to position a consumer device. We demonstrate the high susceptibility of BLE to fast fading, show how to mitigate this, and quantify the true power cost of continuous BLE scanning. We further investigate the choice of key parameters in a BLE positioning system, including beacon density, transmit power, and transmit frequency. We also provide quantitative comparison with WiFi fingerprinting. Our results show advantages to the use of BLE beacons for positioning. For one-shot (push-to-fix) positioning we achieve &lt;; 2.6 m error 95% of the time for a dense BLE network (1 beacon per 30 m2), compared to &lt;; 4.8 m for a reduced density (1 beacon per 100 m2) and &lt;; 8.5 m for an established WiFi network in the same area.","author":[{"dropping-particle":"","family":"Faragher","given":"Ramsey","non-dropping-particle":"","parse-names":false,"suffix":""},{"dropping-particle":"","family":"Harle","given":"Robert","non-dropping-particle":"","parse-names":false,"suffix":""}],"container-title":"IEEE Journal on Selected Areas in Communications","id":"ITEM-1","issue":"11","issued":{"date-parts":[["2015"]]},"page":"2418-2428","title":"Location Fingerprinting With Bluetooth Low Energy Beacons","type":"article-journal","volume":"33"},"uris":["http://www.mendeley.com/documents/?uuid=34869b27-dc1f-48d7-a712-417f2ace7a63"]}],"mendeley":{"formattedCitation":"(Faragher and Harle, 2015)","plainTextFormattedCitation":"(Faragher and Harle, 2015)","previouslyFormattedCitation":"(Faragher and Harle, 2015)"},"properties":{"noteIndex":0},"schema":"https://github.com/citation-style-language/schema/raw/master/csl-citation.json"}</w:instrText>
+      </w:r>
+      <w:r>
+        <w:fldChar w:fldCharType="separate"/>
+      </w:r>
+      <w:r>
+        <w:rPr>
+          <w:noProof/>
+        </w:rPr>
+        <w:t>(Faragher and Harle, 2015)</w:t>
+      </w:r>
+      <w:r>
+        <w:fldChar w:fldCharType="end"/>
+      </w:r>
+      <w:r>
+        <w:t xml:space="preserve">. </w:t>
+      </w:r>
+      <w:r>
+        <w:t xml:space="preserve">Salah satu teknologi yang dapat digunakan dalam </w:t>
+      </w:r>
+      <w:r>
+        <w:rPr>
+          <w:i/>
+        </w:rPr>
+        <w:t>Indoor Localization</w:t>
+      </w:r>
+      <w:r>
+        <w:t xml:space="preserve"> adalah </w:t>
+      </w:r>
+      <w:r>
+        <w:rPr>
+          <w:i/>
+        </w:rPr>
+        <w:t>Bluetooth Low Energy</w:t>
+      </w:r>
+      <w:r>
+        <w:t xml:space="preserve"> (BLE). </w:t>
+      </w:r>
+      <w:r>
+        <w:t xml:space="preserve">Pada penelitian yang lain dengan judul </w:t>
+      </w:r>
+      <w:r>
+        <w:t>“</w:t>
+      </w:r>
+      <w:r>
+        <w:rPr>
+          <w:i/>
+        </w:rPr>
+        <w:t>Practical Fingerprinting Localization for Indoor Positioning</w:t>
+      </w:r>
+      <w:r>
+        <w:rPr>
+          <w:i/>
+        </w:rPr>
+        <w:t xml:space="preserve"> </w:t>
+      </w:r>
+      <w:r>
+        <w:rPr>
+          <w:i/>
+        </w:rPr>
+        <w:t>System by Using Beacons</w:t>
+      </w:r>
+      <w:r>
+        <w:t>”</w:t>
+      </w:r>
+      <w:r>
+        <w:t xml:space="preserve"> metode </w:t>
+      </w:r>
+      <w:r>
+        <w:rPr>
+          <w:i/>
+        </w:rPr>
+        <w:t>fingerprinting</w:t>
+      </w:r>
+      <w:r>
+        <w:t xml:space="preserve"> </w:t>
+      </w:r>
+      <w:r>
+        <w:t>menggunakan</w:t>
+      </w:r>
+      <w:r>
+        <w:t xml:space="preserve"> </w:t>
+      </w:r>
+      <w:r>
+        <w:t xml:space="preserve">teknologi </w:t>
+      </w:r>
+      <w:r>
+        <w:t>BLE</w:t>
+      </w:r>
+      <w:r>
+        <w:t xml:space="preserve"> dengan algoritma pencocokan yang digunakan adalah algoritma </w:t>
+      </w:r>
+      <w:r>
+        <w:rPr>
+          <w:i/>
+        </w:rPr>
+        <w:t>k-Nearest Neighbour</w:t>
+      </w:r>
+      <w:r>
+        <w:rPr>
+          <w:i/>
+        </w:rPr>
+        <w:t xml:space="preserve"> </w:t>
+      </w:r>
+      <w:r>
+        <w:t>(kNN)</w:t>
+      </w:r>
+      <w:r>
+        <w:t xml:space="preserve">. </w:t>
+      </w:r>
+      <w:r>
+        <w:fldChar w:fldCharType="begin" w:fldLock="1"/>
+      </w:r>
+      <w:r>
+        <w:instrText>ADDIN CSL_CITATION {"citationItems":[{"id":"ITEM-1","itemData":{"DOI":"10.1155/2017/9742170","ISSN":"1687-725X","abstract":"Recent developments in the fields of smartphones and wireless communication technologies such as beacons, Wi-Fi, and ultra-wideband have made it possible to realize indoor positioning system (IPS) with a few meters of accuracy. In this paper, an improvement over traditional fingerprinting localization is proposed by combining it with weighted centroid localization (WCL). The proposed localization method reduces the total number of fingerprint reference points over the localization space, thus minimizing both the time required for reading radio frequency signals and the number of reference points needed during the fingerprinting learning process, which eventually makes the process less time-consuming. The proposed positioning has two major steps of operation. In the first step, we have realized fingerprinting that utilizes lightly populated reference points (RPs) and WCL individually. Using the location estimated at the first step, WCL is run again for the final location estimation. The proposed localization technique reduces the number of required fingerprint RPs by more than 40% compared to normal fingerprinting localization method with a similar localization estimation error.","author":[{"dropping-particle":"","family":"Subedi","given":"Santosh","non-dropping-particle":"","parse-names":false,"suffix":""},{"dropping-particle":"","family":"Pyun","given":"Jae-Young","non-dropping-particle":"","parse-names":false,"suffix":""}],"container-title":"Journal of Sensors","id":"ITEM-1","issued":{"date-parts":[["2017"]]},"page":"1-16","title":"Practical Fingerprinting Localization for Indoor Positioning System by Using Beacons","type":"article-journal","volume":"2017"},"uris":["http://www.mendeley.com/documents/?uuid=224d164f-45b0-4c66-8bf9-f3b3e3860d1e"]}],"mendeley":{"formattedCitation":"(Subedi and Pyun, 2017)","plainTextFormattedCitation":"(Subedi and Pyun, 2017)"},"properties":{"noteIndex":0},"schema":"https://github.com/citation-style-language/schema/raw/master/csl-citation.json"}</w:instrText>
+      </w:r>
+      <w:r>
+        <w:fldChar w:fldCharType="separate"/>
+      </w:r>
+      <w:r>
+        <w:rPr>
+          <w:noProof/>
+        </w:rPr>
+        <w:t xml:space="preserve">(Subedi </w:t>
+      </w:r>
+      <w:r>
+        <w:rPr>
+          <w:noProof/>
+        </w:rPr>
+        <w:lastRenderedPageBreak/>
+        <w:t>and Pyun, 2017)</w:t>
+      </w:r>
+      <w:r>
+        <w:fldChar w:fldCharType="end"/>
+      </w:r>
+      <w:r>
+        <w:t xml:space="preserve">. </w:t>
+      </w:r>
+      <w:r>
+        <w:t xml:space="preserve">Algoritma kNN mencari </w:t>
+      </w:r>
+      <w:r>
+        <w:rPr>
+          <w:i/>
+        </w:rPr>
+        <w:t>reference points</w:t>
+      </w:r>
+      <w:r>
+        <w:t xml:space="preserve"> yang paling dekat dengan hasil pengukuran data RSSI pada tahap online. Kemudian berdasarkan </w:t>
+      </w:r>
+      <w:r>
+        <w:rPr>
+          <w:i/>
+        </w:rPr>
+        <w:t>reference points</w:t>
+      </w:r>
+      <w:r>
+        <w:t xml:space="preserve"> terdekat tersebut akan dilihat nama ruangan yang paling banyak muncul, sehingga itulah yang menjadi hasil klasifikasi.</w:t>
+      </w:r>
+      <w:r>
+        <w:t xml:space="preserve"> </w:t>
+      </w:r>
+      <w:r>
+        <w:fldChar w:fldCharType="begin" w:fldLock="1"/>
+      </w:r>
+      <w:r>
+        <w:instrText>ADDIN CSL_CITATION {"citationItems":[{"id":"ITEM-1","itemData":{"DOI":"10.1109/SIU.2014.6830467","ISBN":"VO -","ISSN":"0022-1325","PMID":"20034186","abstract":"Indoor localization has recently witnessed an increase in interest, due to the potential wide range of services it can provide by leveraging Internet of Things (IoT), and ubiquitous connectivity. Different techniques, wireless technologies and mechanisms have been proposed in the literature to provide indoor localization services in order to improve the services provided to the users. However, there is a lack of an up-to-date survey paper that incorporates some of the recently proposed accurate and reliable localization systems. In this paper, we aim to provide a detailed survey of different indoor localization techniques such as Angle of Arrival (AoA), Time of Flight (ToF), Return Time of Flight (RTOF), Received Signal Strength (RSS); based on technologies such as WiFi, Radio Frequency Identification Device (RFID), Ultra Wideband (UWB), Bluetooth and systems that have been proposed in the literature. The paper primarily discusses localization and positioning of human users and their devices. We highlight the strengths of the existing systems proposed in the literature. In contrast with the existing surveys, we also evaluate different systems from the perspective of energy efficiency, availability, cost, reception range, latency, scalability and tracking accuracy. Rather than comparing the technologies or techniques, we compare the localization systems and summarize their working principle. We also discuss remaining challenges to accurate indoor localization.","author":[{"dropping-particle":"","family":"Zafari","given":"Faheem","non-dropping-particle":"","parse-names":false,"suffix":""},{"dropping-particle":"","family":"Gkelias","given":"Athanasios","non-dropping-particle":"","parse-names":false,"suffix":""},{"dropping-particle":"","family":"Leung","given":"Kin","non-dropping-particle":"","parse-names":false,"suffix":""}],"id":"ITEM-1","issued":{"date-parts":[["2017"]]},"page":"1-32","title":"A Survey of Indoor Localization Systems and Technologies","type":"article-journal"},"uris":["http://www.mendeley.com/documents/?uuid=057b049c-8228-4a66-8b4f-cd27799348e0"]}],"mendeley":{"formattedCitation":"(Zafari, Gkelias and Leung, 2017)","plainTextFormattedCitation":"(Zafari, Gkelias and Leung, 2017)","previouslyFormattedCitation":"(Zafari, Gkelias and Leung, 2017)"},"properties":{"noteIndex":0},"schema":"https://github.com/citation-style-language/schema/raw/master/csl-citation.json"}</w:instrText>
+      </w:r>
+      <w:r>
+        <w:fldChar w:fldCharType="separate"/>
+      </w:r>
+      <w:r>
+        <w:rPr>
+          <w:noProof/>
+        </w:rPr>
+        <w:t>(Zafari, Gkelias and Leung, 2017)</w:t>
+      </w:r>
+      <w:r>
+        <w:fldChar w:fldCharType="end"/>
+      </w:r>
+      <w:r>
+        <w:t xml:space="preserve">. </w:t>
+      </w:r>
+      <w:r>
+        <w:t xml:space="preserve">Penelitian ini menghasilkan pelacakan yang cukup akurat, namun mekanisme yang digunakan adalah mekanisme </w:t>
+      </w:r>
+      <w:r>
+        <w:rPr>
+          <w:i/>
+        </w:rPr>
+        <w:t xml:space="preserve">active scan, </w:t>
+      </w:r>
+      <w:r>
+        <w:t xml:space="preserve">dimana mekanisme ini menggunakan </w:t>
+      </w:r>
+      <w:r>
+        <w:rPr>
+          <w:i/>
+        </w:rPr>
+        <w:t xml:space="preserve">Smartphone </w:t>
+      </w:r>
+      <w:r>
+        <w:t xml:space="preserve">sebagai perangkat yang dilacak sekaligus melakukan interpretasi data sinyal menjadi lokasi ruangan. </w:t>
+      </w:r>
+      <w:r>
+        <w:t xml:space="preserve">Mekanisme semacam ini tidak cocok digunakan pada beberapa kondisi yang tidak memungkinkan akses terhadap </w:t>
+      </w:r>
+      <w:r>
+        <w:rPr>
+          <w:i/>
+        </w:rPr>
+        <w:t>Smartphone</w:t>
+      </w:r>
+      <w:r>
+        <w:t xml:space="preserve"> </w:t>
+      </w:r>
+      <w:r>
+        <w:t>seperti pada rumah sakit jiwa.</w:t>
+      </w:r>
+      <w:r>
+        <w:t xml:space="preserve"> </w:t>
+      </w:r>
+      <w:r>
+        <w:t xml:space="preserve">Karena itulah diperlukan mekanisme </w:t>
+      </w:r>
+      <w:r>
+        <w:rPr>
+          <w:i/>
+        </w:rPr>
+        <w:t>passive scanning</w:t>
+      </w:r>
+      <w:r>
+        <w:t xml:space="preserve"> dimana perangkat</w:t>
+      </w:r>
+      <w:r>
+        <w:t xml:space="preserve"> yang dilacak</w:t>
+      </w:r>
+      <w:r>
+        <w:t xml:space="preserve"> hanya memancarkan sinyal secara pasif</w:t>
+      </w:r>
+      <w:commentRangeStart w:id="19"/>
+      <w:r>
+        <w:t>.</w:t>
+      </w:r>
+      <w:commentRangeEnd w:id="19"/>
       <w:r>
         <w:rPr>
           <w:rStyle w:val="CommentReference"/>
         </w:rPr>
-        <w:commentReference w:id="17"/>
+        <w:commentReference w:id="19"/>
+      </w:r>
+      <w:r>
+        <w:t xml:space="preserve"> Sedangkan yang melakukan klasifikasi ruangan adalah server.</w:t>
+      </w:r>
+    </w:p>
+    <w:p>
+      <w:pPr>
+        <w:pStyle w:val="BodyTextFirstIndent"/>
+      </w:pPr>
+      <w:r>
+        <w:t xml:space="preserve">Berdasarkan </w:t>
+      </w:r>
+      <w:r>
+        <w:t>permasalahan</w:t>
+      </w:r>
+      <w:r>
+        <w:t xml:space="preserve"> diatas, maka penulis melakukan penelitian dengan judul </w:t>
+      </w:r>
+      <w:r>
+        <w:t>Implementasi Sistem Pelacakan Lokasi Dalam Gedung (Indoor Localization) Menggunakan Metode Pengenalan Pola Sinyal Perangkat Bluetooth Low Energy (BLE) Dengan Algoritma Klasifikasi K-Nearest Neighbour (</w:t>
+      </w:r>
+      <w:r>
+        <w:t>kNN</w:t>
+      </w:r>
+      <w:r>
+        <w:t>)</w:t>
+      </w:r>
+      <w:r>
+        <w:t xml:space="preserve">. Dalam penelitian ini, </w:t>
+      </w:r>
+      <w:r>
+        <w:t xml:space="preserve">penulis mengimplementasikan </w:t>
       </w:r>
       <w:r>
         <w:rPr>
           <w:i/>
         </w:rPr>
-        <w:t>fingerprinting</w:t>
-      </w:r>
-      <w:r>
-        <w:t xml:space="preserve"> disebut juga metode </w:t>
+        <w:t xml:space="preserve">Indoor </w:t>
       </w:r>
       <w:r>
         <w:rPr>
           <w:i/>
         </w:rPr>
-        <w:t>Scene Analysis</w:t>
-      </w:r>
-      <w:r>
-        <w:t xml:space="preserve"> adalah </w:t>
-      </w:r>
-      <w:r>
-        <w:t>t</w:t>
-      </w:r>
-      <w:r>
-        <w:t xml:space="preserve">eknik lokalisasi berdasarkan analisis </w:t>
-      </w:r>
-      <w:r>
-        <w:t>lokasi yang</w:t>
-      </w:r>
-      <w:r>
-        <w:t xml:space="preserve"> biasanya memerlukan survei lingkungan untuk mendapatkan </w:t>
+        <w:t>localization</w:t>
+      </w:r>
+      <w:r>
+        <w:t xml:space="preserve"> </w:t>
+      </w:r>
+      <w:r>
+        <w:t>menggunakan</w:t>
+      </w:r>
+      <w:r>
+        <w:t xml:space="preserve"> 3 komponen. Pertama, sebagai perangkat yang dilacak, penulis menggunakan </w:t>
       </w:r>
       <w:r>
         <w:rPr>
           <w:i/>
         </w:rPr>
-        <w:t>fingerprint</w:t>
-      </w:r>
-      <w:commentRangeStart w:id="18"/>
-      <w:r>
+        <w:t>passive tag</w:t>
+      </w:r>
+      <w:r>
+        <w:rPr>
+          <w:i/>
+        </w:rPr>
         <w:t xml:space="preserve"> </w:t>
       </w:r>
-      <w:commentRangeEnd w:id="18"/>
-      <w:r>
-        <w:rPr>
-          <w:rStyle w:val="CommentReference"/>
-        </w:rPr>
-        <w:commentReference w:id="18"/>
-      </w:r>
-      <w:r>
-        <w:t>atau fitur lingkungan di mana s</w:t>
-      </w:r>
-      <w:r>
-        <w:t>istem lokalisasi akan digunakan.</w:t>
+      <w:r>
+        <w:t xml:space="preserve">yang </w:t>
+      </w:r>
+      <w:r>
+        <w:t>akan memancarkan sinyal bluetoo</w:t>
+      </w:r>
+      <w:r>
+        <w:t xml:space="preserve">th secara terus menerus. Komponen yang kedua adalah perangkat yang bertindak sebagai </w:t>
+      </w:r>
+      <w:r>
+        <w:rPr>
+          <w:i/>
+        </w:rPr>
+        <w:t xml:space="preserve">anchor point </w:t>
+      </w:r>
+      <w:r>
+        <w:t>yang</w:t>
+      </w:r>
+      <w:r>
+        <w:t xml:space="preserve"> akan menangkap sinyal bluetooth yang dipancarkan oleh </w:t>
+      </w:r>
+      <w:r>
+        <w:rPr>
+          <w:i/>
+        </w:rPr>
+        <w:t>passive</w:t>
       </w:r>
       <w:r>
         <w:t xml:space="preserve"> </w:t>
       </w:r>
       <w:r>
-        <w:fldChar w:fldCharType="begin" w:fldLock="1"/>
-      </w:r>
-      <w:r>
-        <w:instrText>ADDIN CSL_CITATION {"citationItems":[{"id":"ITEM-1","itemData":{"DOI":"10.1145/1067170.1067193","ISBN":"1931971315","abstract":"We present the design and implementation of the Horus WLAN location determination system. The design of the Horus system aims at satisfying two goals: high accuracy and low computational requirements. The Horus system identifies different causes for the wireless channel variations and addresses them to achieve its high accuracy. It uses location-clustering techniques to reduce the computational requirements of the algorithm. The lightweight Horus algorithm helps in supporting a larger number of users by running the algorithm at the clients.We discuss the different components of the Horus system and its implementation under two different operating systems and evaluate the performance of the Horus system on two testbeds. Our results show that the Horus system achieves its goal. It has an error of less than 0.6 meter on the average and its computational requirements are more than an order of magnitude better than other WLAN location determination systems. Moreover, the techniques developed in the context of the Horus system are general and can be applied to other WLAN location determination systems to enhance their accuracy. We also report lessons learned from experimenting with the Horus system and provide directions for future work.","author":[{"dropping-particle":"","family":"Youssef","given":"Moustafa","non-dropping-particle":"","parse-names":false,"suffix":""},{"dropping-particle":"","family":"Agrawala","given":"Ashok","non-dropping-particle":"","parse-names":false,"suffix":""}],"container-title":"Proceedings of the 3rd International Conference on Mobile Systems, Applications, and Services, MobiSys 2005","id":"ITEM-1","issued":{"date-parts":[["2005"]]},"page":"205-218","title":"The Horus WLAN location determination system","type":"article-journal"},"uris":["http://www.mendeley.com/documents/?uuid=b060deb1-c2e3-433f-990a-b9674e9bf6b9"]}],"mendeley":{"formattedCitation":"(Youssef and Agrawala, 2005)","plainTextFormattedCitation":"(Youssef and Agrawala, 2005)","previouslyFormattedCitation":"(Youssef and Agrawala, 2005)"},"properties":{"noteIndex":0},"schema":"https://github.com/citation-style-language/schema/raw/master/csl-citation.json"}</w:instrText>
-      </w:r>
-      <w:r>
-        <w:fldChar w:fldCharType="separate"/>
-      </w:r>
-      <w:r>
-        <w:rPr>
-          <w:noProof/>
-        </w:rPr>
-        <w:t>(Youssef and Agrawala, 2005)</w:t>
-      </w:r>
-      <w:r>
-        <w:fldChar w:fldCharType="end"/>
-      </w:r>
-      <w:r>
-        <w:t xml:space="preserve">. </w:t>
-      </w:r>
-      <w:r>
-        <w:t xml:space="preserve">Secara umum, metode </w:t>
-      </w:r>
-      <w:r>
         <w:rPr>
           <w:i/>
         </w:rPr>
-        <w:t>fingerprinting</w:t>
-      </w:r>
-      <w:r>
-        <w:t xml:space="preserve"> dibagi menjadi 2 tahap, yakni tahap offline dan tahap online. Tahap offline adalah tahap dimana pola sinyal dari beberapa </w:t>
+        <w:t xml:space="preserve">tag </w:t>
+      </w:r>
+      <w:r>
+        <w:t xml:space="preserve">kemudian mengirimkan data RSSI-nya menuju server. Komponen ketiga adalah server yang akan menerima data RSSI dari </w:t>
       </w:r>
       <w:r>
         <w:rPr>
@@ -9979,498 +10421,6 @@
         <w:t>anchor point</w:t>
       </w:r>
       <w:r>
-        <w:t xml:space="preserve"> berupa data kuat sinyal (RSSI) dari tag yang dilacak dikumpulkan kemudian disimpan dalam database</w:t>
-      </w:r>
-      <w:r>
-        <w:t xml:space="preserve"> bersamaan dengan nama ruangan, data ini </w:t>
-      </w:r>
-      <w:r>
-        <w:t xml:space="preserve">disebut </w:t>
-      </w:r>
-      <w:r>
-        <w:rPr>
-          <w:i/>
-        </w:rPr>
-        <w:t>Reference Points</w:t>
-      </w:r>
-      <w:r>
-        <w:t xml:space="preserve"> (RPs)</w:t>
-      </w:r>
-      <w:r>
-        <w:t xml:space="preserve">. Tahap online adalah tahap dimana </w:t>
-      </w:r>
-      <w:r>
-        <w:t xml:space="preserve">RSSI </w:t>
-      </w:r>
-      <w:r>
-        <w:t>dari</w:t>
-      </w:r>
-      <w:r>
-        <w:t xml:space="preserve"> </w:t>
-      </w:r>
-      <w:r>
-        <w:rPr>
-          <w:i/>
-        </w:rPr>
-        <w:t>anchor point</w:t>
-      </w:r>
-      <w:r>
-        <w:t xml:space="preserve"> akan diukur dan </w:t>
-      </w:r>
-      <w:r>
-        <w:t xml:space="preserve">dicocokkan dengan </w:t>
-      </w:r>
-      <w:r>
-        <w:rPr>
-          <w:i/>
-        </w:rPr>
-        <w:t>Reference Points</w:t>
-      </w:r>
-      <w:r>
-        <w:t xml:space="preserve"> yang ada pada database. </w:t>
-      </w:r>
-      <w:r>
-        <w:fldChar w:fldCharType="begin" w:fldLock="1"/>
-      </w:r>
-      <w:r>
-        <w:instrText>ADDIN CSL_CITATION {"citationItems":[{"id":"ITEM-1","itemData":{"DOI":"10.1155/2017/9742170","ISSN":"1687-725X","abstract":"Recent developments in the fields of smartphones and wireless communication technologies such as beacons, Wi-Fi, and ultra-wideband have made it possible to realize indoor positioning system (IPS) with a few meters of accuracy. In this paper, an improvement over traditional fingerprinting localization is proposed by combining it with weighted centroid localization (WCL). The proposed localization method reduces the total number of fingerprint reference points over the localization space, thus minimizing both the time required for reading radio frequency signals and the number of reference points needed during the fingerprinting learning process, which eventually makes the process less time-consuming. The proposed positioning has two major steps of operation. In the first step, we have realized fingerprinting that utilizes lightly populated reference points (RPs) and WCL individually. Using the location estimated at the first step, WCL is run again for the final location estimation. The proposed localization technique reduces the number of required fingerprint RPs by more than 40% compared to normal fingerprinting localization method with a similar localization estimation error.","author":[{"dropping-particle":"","family":"Subedi","given":"Santosh","non-dropping-particle":"","parse-names":false,"suffix":""},{"dropping-particle":"","family":"Pyun","given":"Jae-Young","non-dropping-particle":"","parse-names":false,"suffix":""}],"container-title":"Journal of Sensors","id":"ITEM-1","issued":{"date-parts":[["2017"]]},"page":"1-16","title":"Practical Fingerprinting Localization for Indoor Positioning System by Using Beacons","type":"article-journal","volume":"2017"},"uris":["http://www.mendeley.com/documents/?uuid=224d164f-45b0-4c66-8bf9-f3b3e3860d1e"]}],"mendeley":{"formattedCitation":"(Subedi and Pyun, 2017)","plainTextFormattedCitation":"(Subedi and Pyun, 2017)","previouslyFormattedCitation":"(Subedi and Pyun, 2017)"},"properties":{"noteIndex":0},"schema":"https://github.com/citation-style-language/schema/raw/master/csl-citation.json"}</w:instrText>
-      </w:r>
-      <w:r>
-        <w:fldChar w:fldCharType="separate"/>
-      </w:r>
-      <w:r>
-        <w:rPr>
-          <w:noProof/>
-        </w:rPr>
-        <w:t>(Subedi and Pyun, 2017)</w:t>
-      </w:r>
-      <w:r>
-        <w:fldChar w:fldCharType="end"/>
-      </w:r>
-    </w:p>
-    <w:p>
-      <w:pPr>
-        <w:pStyle w:val="BodyTextFirstIndent"/>
-      </w:pPr>
-      <w:r>
-        <w:t xml:space="preserve"> </w:t>
-      </w:r>
-      <w:r>
-        <w:t xml:space="preserve">Penggunaan metode </w:t>
-      </w:r>
-      <w:r>
-        <w:rPr>
-          <w:i/>
-        </w:rPr>
-        <w:t>fingerprinting</w:t>
-      </w:r>
-      <w:r>
-        <w:t xml:space="preserve"> p</w:t>
-      </w:r>
-      <w:r>
-        <w:t xml:space="preserve">ada penelitian </w:t>
-      </w:r>
-      <w:r>
-        <w:t xml:space="preserve">sebelumnya, dengan judul </w:t>
-      </w:r>
-      <w:r>
-        <w:rPr>
-          <w:rStyle w:val="selectable"/>
-          <w:color w:val="000000"/>
-        </w:rPr>
-        <w:t>“</w:t>
-      </w:r>
-      <w:r>
-        <w:rPr>
-          <w:rStyle w:val="selectable"/>
-          <w:i/>
-          <w:color w:val="000000"/>
-        </w:rPr>
-        <w:t>Indoor Mobile Localization Based on Wi-Fi Fingerprint’s Important Access Point</w:t>
-      </w:r>
-      <w:r>
-        <w:rPr>
-          <w:rStyle w:val="selectable"/>
-          <w:color w:val="000000"/>
-        </w:rPr>
-        <w:t xml:space="preserve">” dimana teknologi yang digunakan adalah WiFi </w:t>
-      </w:r>
-      <w:r>
-        <w:rPr>
-          <w:rStyle w:val="selectable"/>
-          <w:color w:val="000000"/>
-        </w:rPr>
-        <w:t xml:space="preserve">menunjukkan hasil yang cukup akurat. Namun sayangnya teknologi WiFi memiliki </w:t>
-      </w:r>
-      <w:r>
-        <w:rPr>
-          <w:rStyle w:val="selectable"/>
-          <w:color w:val="000000"/>
-        </w:rPr>
-        <w:t xml:space="preserve">kendala dalam implemetasinya, </w:t>
-      </w:r>
-      <w:r>
-        <w:rPr>
-          <w:rStyle w:val="selectable"/>
-          <w:color w:val="000000"/>
-        </w:rPr>
-        <w:t xml:space="preserve">yakni </w:t>
-      </w:r>
-      <w:r>
-        <w:rPr>
-          <w:rStyle w:val="selectable"/>
-          <w:i/>
-          <w:color w:val="000000"/>
-        </w:rPr>
-        <w:t>advertisement</w:t>
-      </w:r>
-      <w:r>
-        <w:rPr>
-          <w:rStyle w:val="selectable"/>
-          <w:color w:val="000000"/>
-        </w:rPr>
-        <w:t xml:space="preserve"> SSID yang lambat menyebabkan kesalahan pelacakan saat perangkat bergerak. Penggunaan </w:t>
-      </w:r>
-      <w:r>
-        <w:rPr>
-          <w:rStyle w:val="selectable"/>
-          <w:i/>
-          <w:color w:val="000000"/>
-        </w:rPr>
-        <w:t xml:space="preserve">active </w:t>
-      </w:r>
-      <w:r>
-        <w:rPr>
-          <w:rStyle w:val="selectable"/>
-          <w:color w:val="000000"/>
-        </w:rPr>
-        <w:t xml:space="preserve">WiFi </w:t>
-      </w:r>
-      <w:r>
-        <w:rPr>
-          <w:rStyle w:val="selectable"/>
-          <w:i/>
-          <w:color w:val="000000"/>
-        </w:rPr>
-        <w:t>scanning</w:t>
-      </w:r>
-      <w:r>
-        <w:rPr>
-          <w:rStyle w:val="selectable"/>
-          <w:color w:val="000000"/>
-        </w:rPr>
-        <w:t xml:space="preserve"> secara terus menerus membuat </w:t>
-      </w:r>
-      <w:r>
-        <w:rPr>
-          <w:rStyle w:val="selectable"/>
-          <w:i/>
-          <w:color w:val="000000"/>
-        </w:rPr>
-        <w:t>throughput</w:t>
-      </w:r>
-      <w:r>
-        <w:rPr>
-          <w:rStyle w:val="selectable"/>
-          <w:color w:val="000000"/>
-        </w:rPr>
-        <w:t xml:space="preserve"> WiFi berkurang. </w:t>
-      </w:r>
-      <w:r>
-        <w:rPr>
-          <w:rStyle w:val="selectable"/>
-          <w:color w:val="000000"/>
-        </w:rPr>
-        <w:fldChar w:fldCharType="begin" w:fldLock="1"/>
-      </w:r>
-      <w:r>
-        <w:rPr>
-          <w:rStyle w:val="selectable"/>
-          <w:color w:val="000000"/>
-        </w:rPr>
-        <w:instrText>ADDIN CSL_CITATION {"citationItems":[{"id":"ITEM-1","itemData":{"DOI":"10.1109/JSAC.2015.2430281","ISSN":"0733-8716","abstract":"The complexity of indoor radio propagation has resulted in location-awareness being derived from empirical fingerprinting techniques, where positioning is performed via a previously-constructed radio map, usually of WiFi signals. The recent introduction of the Bluetooth Low Energy (BLE) radio protocol provides new opportunities for indoor location. It supports portable battery-powered beacons that can be easily distributed at low cost, giving it distinct advantages over WiFi. However, its differing use of the radio band brings new challenges too. In this work, we provide a detailed study of BLE fingerprinting using 19 beacons distributed around a ~600 m2 testbed to position a consumer device. We demonstrate the high susceptibility of BLE to fast fading, show how to mitigate this, and quantify the true power cost of continuous BLE scanning. We further investigate the choice of key parameters in a BLE positioning system, including beacon density, transmit power, and transmit frequency. We also provide quantitative comparison with WiFi fingerprinting. Our results show advantages to the use of BLE beacons for positioning. For one-shot (push-to-fix) positioning we achieve &lt;; 2.6 m error 95% of the time for a dense BLE network (1 beacon per 30 m2), compared to &lt;; 4.8 m for a reduced density (1 beacon per 100 m2) and &lt;; 8.5 m for an established WiFi network in the same area.","author":[{"dropping-particle":"","family":"Faragher","given":"Ramsey","non-dropping-particle":"","parse-names":false,"suffix":""},{"dropping-particle":"","family":"Harle","given":"Robert","non-dropping-particle":"","parse-names":false,"suffix":""}],"container-title":"IEEE Journal on Selected Areas in Communications","id":"ITEM-1","issue":"11","issued":{"date-parts":[["2015"]]},"page":"2418-2428","title":"Location Fingerprinting With Bluetooth Low Energy Beacons","type":"article-journal","volume":"33"},"uris":["http://www.mendeley.com/documents/?uuid=34869b27-dc1f-48d7-a712-417f2ace7a63"]}],"mendeley":{"formattedCitation":"(Faragher and Harle, 2015)","plainTextFormattedCitation":"(Faragher and Harle, 2015)"},"properties":{"noteIndex":0},"schema":"https://github.com/citation-style-language/schema/raw/master/csl-citation.json"}</w:instrText>
-      </w:r>
-      <w:r>
-        <w:rPr>
-          <w:rStyle w:val="selectable"/>
-          <w:color w:val="000000"/>
-        </w:rPr>
-        <w:fldChar w:fldCharType="separate"/>
-      </w:r>
-      <w:r>
-        <w:rPr>
-          <w:rStyle w:val="selectable"/>
-          <w:noProof/>
-          <w:color w:val="000000"/>
-        </w:rPr>
-        <w:t>(Faragher and Harle, 2015)</w:t>
-      </w:r>
-      <w:r>
-        <w:rPr>
-          <w:rStyle w:val="selectable"/>
-          <w:color w:val="000000"/>
-        </w:rPr>
-        <w:fldChar w:fldCharType="end"/>
-      </w:r>
-      <w:r>
-        <w:rPr>
-          <w:rStyle w:val="selectable"/>
-          <w:color w:val="000000"/>
-        </w:rPr>
-        <w:t xml:space="preserve">. </w:t>
-      </w:r>
-      <w:r>
-        <w:t xml:space="preserve">Pada penelitian yang lain dengan judul </w:t>
-      </w:r>
-      <w:r>
-        <w:t>“</w:t>
-      </w:r>
-      <w:r>
-        <w:rPr>
-          <w:i/>
-        </w:rPr>
-        <w:t>Practical Fingerprinting Localization for Indoor Positioning</w:t>
-      </w:r>
-      <w:r>
-        <w:rPr>
-          <w:i/>
-        </w:rPr>
-        <w:t xml:space="preserve"> </w:t>
-      </w:r>
-      <w:r>
-        <w:rPr>
-          <w:i/>
-        </w:rPr>
-        <w:t>System by Using Beacons</w:t>
-      </w:r>
-      <w:r>
-        <w:t>”</w:t>
-      </w:r>
-      <w:r>
-        <w:t xml:space="preserve"> metode </w:t>
-      </w:r>
-      <w:r>
-        <w:rPr>
-          <w:i/>
-        </w:rPr>
-        <w:t>fingerprinting</w:t>
-      </w:r>
-      <w:r>
-        <w:t xml:space="preserve"> digunakan </w:t>
-      </w:r>
-      <w:r>
-        <w:t xml:space="preserve">teknologi </w:t>
-      </w:r>
-      <w:r>
-        <w:t>BLE</w:t>
-      </w:r>
-      <w:r>
-        <w:t xml:space="preserve"> dengan algoritma pencocokan yang digunakan adalah algoritma </w:t>
-      </w:r>
-      <w:r>
-        <w:rPr>
-          <w:i/>
-        </w:rPr>
-        <w:t>k-Nearest Neighbour</w:t>
-      </w:r>
-      <w:r>
-        <w:rPr>
-          <w:i/>
-        </w:rPr>
-        <w:t xml:space="preserve"> </w:t>
-      </w:r>
-      <w:r>
-        <w:t>(kNN)</w:t>
-      </w:r>
-      <w:r>
-        <w:t xml:space="preserve">. Algoritma kNN mencari kecocokan dari nilai </w:t>
-      </w:r>
-      <w:r>
-        <w:rPr>
-          <w:i/>
-        </w:rPr>
-        <w:t>k</w:t>
-      </w:r>
-      <w:r>
-        <w:t xml:space="preserve"> yang terdekat dari hasil pengukuran RSSI pada tahap online terhadap data RSSI pada database menggunakan </w:t>
-      </w:r>
-      <w:r>
-        <w:rPr>
-          <w:i/>
-        </w:rPr>
-        <w:t>Root Mean Square Error</w:t>
-      </w:r>
-      <w:r>
-        <w:t xml:space="preserve"> (RMSE). Kecocokan terdekat adalah rata-rata untuk mendapatkan hasil pelacakan perangkat. </w:t>
-      </w:r>
-      <w:r>
-        <w:fldChar w:fldCharType="begin" w:fldLock="1"/>
-      </w:r>
-      <w:r>
-        <w:instrText>ADDIN CSL_CITATION {"citationItems":[{"id":"ITEM-1","itemData":{"DOI":"10.1109/SIU.2014.6830467","ISBN":"VO -","ISSN":"0022-1325","PMID":"20034186","abstract":"Indoor localization has recently witnessed an increase in interest, due to the potential wide range of services it can provide by leveraging Internet of Things (IoT), and ubiquitous connectivity. Different techniques, wireless technologies and mechanisms have been proposed in the literature to provide indoor localization services in order to improve the services provided to the users. However, there is a lack of an up-to-date survey paper that incorporates some of the recently proposed accurate and reliable localization systems. In this paper, we aim to provide a detailed survey of different indoor localization techniques such as Angle of Arrival (AoA), Time of Flight (ToF), Return Time of Flight (RTOF), Received Signal Strength (RSS); based on technologies such as WiFi, Radio Frequency Identification Device (RFID), Ultra Wideband (UWB), Bluetooth and systems that have been proposed in the literature. The paper primarily discusses localization and positioning of human users and their devices. We highlight the strengths of the existing systems proposed in the literature. In contrast with the existing surveys, we also evaluate different systems from the perspective of energy efficiency, availability, cost, reception range, latency, scalability and tracking accuracy. Rather than comparing the technologies or techniques, we compare the localization systems and summarize their working principle. We also discuss remaining challenges to accurate indoor localization.","author":[{"dropping-particle":"","family":"Zafari","given":"Faheem","non-dropping-particle":"","parse-names":false,"suffix":""},{"dropping-particle":"","family":"Gkelias","given":"Athanasios","non-dropping-particle":"","parse-names":false,"suffix":""},{"dropping-particle":"","family":"Leung","given":"Kin","non-dropping-particle":"","parse-names":false,"suffix":""}],"id":"ITEM-1","issued":{"date-parts":[["2017"]]},"page":"1-32","title":"A Survey of Indoor Localization Systems and Technologies","type":"article-journal"},"uris":["http://www.mendeley.com/documents/?uuid=057b049c-8228-4a66-8b4f-cd27799348e0"]}],"mendeley":{"formattedCitation":"(Zafari, Gkelias and Leung, 2017)","plainTextFormattedCitation":"(Zafari, Gkelias and Leung, 2017)","previouslyFormattedCitation":"(Zafari, Gkelias and Leung, 2017)"},"properties":{"noteIndex":0},"schema":"https://github.com/citation-style-language/schema/raw/master/csl-citation.json"}</w:instrText>
-      </w:r>
-      <w:r>
-        <w:fldChar w:fldCharType="separate"/>
-      </w:r>
-      <w:r>
-        <w:rPr>
-          <w:noProof/>
-        </w:rPr>
-        <w:t>(Zafari, Gkelias and Leung, 2017)</w:t>
-      </w:r>
-      <w:r>
-        <w:fldChar w:fldCharType="end"/>
-      </w:r>
-      <w:r>
-        <w:t xml:space="preserve">. </w:t>
-      </w:r>
-      <w:r>
-        <w:t xml:space="preserve">Penelitian ini menghasilkan pelacakan yang cukup akurat, namun mekanisme yang digunakan adalah mekanisme </w:t>
-      </w:r>
-      <w:r>
-        <w:rPr>
-          <w:i/>
-        </w:rPr>
-        <w:t xml:space="preserve">active scan, </w:t>
-      </w:r>
-      <w:r>
-        <w:t xml:space="preserve">dimana mekanisme ini menggunakan </w:t>
-      </w:r>
-      <w:r>
-        <w:rPr>
-          <w:i/>
-        </w:rPr>
-        <w:t xml:space="preserve">Smartphone </w:t>
-      </w:r>
-      <w:r>
-        <w:t>sebagai perangkat yang dilacak sekaligus melakukan interpretasi data sinyal menjadi lokasi ruangan ataupun titik koordinat</w:t>
-      </w:r>
-      <w:r>
-        <w:t xml:space="preserve">. </w:t>
-      </w:r>
-      <w:r>
-        <w:t>Mekanisme semacam ini tidak bisa digunakan pada rumah sakit ji</w:t>
-      </w:r>
-      <w:r>
-        <w:t xml:space="preserve">wa karena pasien di rumah sakit jiwa tidak diperbolehkan membawa </w:t>
-      </w:r>
-      <w:r>
-        <w:rPr>
-          <w:i/>
-        </w:rPr>
-        <w:t>Smartphone</w:t>
-      </w:r>
-      <w:r>
-        <w:t xml:space="preserve">. </w:t>
-      </w:r>
-      <w:r>
-        <w:t xml:space="preserve">Karena itulah diperlukan mekanisme </w:t>
-      </w:r>
-      <w:r>
-        <w:rPr>
-          <w:i/>
-        </w:rPr>
-        <w:t>passive scanning</w:t>
-      </w:r>
-      <w:r>
-        <w:t xml:space="preserve"> dimana perangkat</w:t>
-      </w:r>
-      <w:r>
-        <w:t xml:space="preserve"> yang dilacak</w:t>
-      </w:r>
-      <w:r>
-        <w:t xml:space="preserve"> hanya memancarkan sinyal secara pasif.</w:t>
-      </w:r>
-    </w:p>
-    <w:p>
-      <w:pPr>
-        <w:pStyle w:val="BodyTextFirstIndent"/>
-      </w:pPr>
-      <w:r>
-        <w:t xml:space="preserve">Berdasarkan </w:t>
-      </w:r>
-      <w:r>
-        <w:t>permasalahan</w:t>
-      </w:r>
-      <w:r>
-        <w:t xml:space="preserve"> diatas, maka penulis melakukan penelitian dengan judul </w:t>
-      </w:r>
-      <w:r>
-        <w:t>Implementasi Sistem Pelacakan Lokasi Dalam Gedung (Indoor Localization) Menggunakan Metode Pengenalan Pola Sinyal Perangkat Bluetooth Low Energy (BLE) Dengan Algoritma Klasifikasi K-Nearest Neighbour (</w:t>
-      </w:r>
-      <w:r>
-        <w:t>kNN</w:t>
-      </w:r>
-      <w:r>
-        <w:t>)</w:t>
-      </w:r>
-      <w:r>
-        <w:t xml:space="preserve">. Dalam penelitian ini, </w:t>
-      </w:r>
-      <w:r>
-        <w:t xml:space="preserve">penulis mengimplementasikan </w:t>
-      </w:r>
-      <w:r>
-        <w:rPr>
-          <w:i/>
-        </w:rPr>
-        <w:t xml:space="preserve">Indoor </w:t>
-      </w:r>
-      <w:r>
-        <w:rPr>
-          <w:i/>
-        </w:rPr>
-        <w:t>localization</w:t>
-      </w:r>
-      <w:r>
-        <w:t xml:space="preserve"> </w:t>
-      </w:r>
-      <w:r>
-        <w:t>menggunakan</w:t>
-      </w:r>
-      <w:r>
-        <w:t xml:space="preserve"> 3 komponen. Pertama, sebagai perangkat yang dilacak, penulis menggunakan </w:t>
-      </w:r>
-      <w:r>
-        <w:rPr>
-          <w:i/>
-        </w:rPr>
-        <w:t>tag bluetooth</w:t>
-      </w:r>
-      <w:r>
-        <w:t xml:space="preserve">. Perangkat ini akan memancarkan sinyal bluetooth secara terus menerus. Kedua, sebagai </w:t>
-      </w:r>
-      <w:r>
-        <w:rPr>
-          <w:i/>
-        </w:rPr>
-        <w:t>anchor point</w:t>
-      </w:r>
-      <w:r>
-        <w:t xml:space="preserve">, penulis menggunakan perangkat ESP32. Perangkat ini akan menangkap sinyal bluetooth yang dipancarkan oleh </w:t>
-      </w:r>
-      <w:r>
-        <w:rPr>
-          <w:i/>
-        </w:rPr>
-        <w:t>tag bluetooth</w:t>
-      </w:r>
-      <w:r>
-        <w:t xml:space="preserve"> kemudian mengirimkan data RSSI-nya menuju server. Komponen ketiga adalah server </w:t>
-      </w:r>
-      <w:r>
-        <w:t xml:space="preserve">berupa laptop </w:t>
-      </w:r>
-      <w:r>
-        <w:t xml:space="preserve">yang akan menerima data RSSI dari </w:t>
-      </w:r>
-      <w:r>
-        <w:rPr>
-          <w:i/>
-        </w:rPr>
-        <w:t>anchor point</w:t>
-      </w:r>
-      <w:r>
         <w:t xml:space="preserve"> untuk diinterpretasikan menjadi lokasi ruangan</w:t>
       </w:r>
       <w:r>
@@ -10479,12 +10429,15 @@
       <w:r>
         <w:t>.</w:t>
       </w:r>
+      <w:r>
+        <w:t xml:space="preserve"> Sebagai catatan, data training dikumpulkan sebelum tahap online dilakukan.</w:t>
+      </w:r>
     </w:p>
     <w:p>
       <w:pPr>
         <w:pStyle w:val="Heading2"/>
       </w:pPr>
-      <w:bookmarkStart w:id="19" w:name="_Toc25999884"/>
+      <w:bookmarkStart w:id="20" w:name="_Toc25999884"/>
       <w:r>
         <w:t xml:space="preserve">Rumusan </w:t>
       </w:r>
@@ -10497,7 +10450,7 @@
       <w:r>
         <w:t>asalah</w:t>
       </w:r>
-      <w:bookmarkEnd w:id="19"/>
+      <w:bookmarkEnd w:id="20"/>
     </w:p>
     <w:p>
       <w:pPr>
@@ -10507,16 +10460,23 @@
         </w:tabs>
       </w:pPr>
       <w:r>
-        <w:t xml:space="preserve">Bagaimana cara implementasi </w:t>
+        <w:rPr>
+          <w:lang w:val="id-ID"/>
+        </w:rPr>
+        <w:t xml:space="preserve">Bagaimana implementasi pelacakan lokasi dalam gedung menggunakan metode </w:t>
       </w:r>
       <w:r>
         <w:rPr>
           <w:i/>
-        </w:rPr>
-        <w:t>fingerprinting</w:t>
-      </w:r>
-      <w:r>
-        <w:t xml:space="preserve"> dengan menggunakan Bluetooth Low Energy?</w:t>
+          <w:lang w:val="id-ID"/>
+        </w:rPr>
+        <w:t xml:space="preserve">fingerprinting </w:t>
+      </w:r>
+      <w:r>
+        <w:rPr>
+          <w:lang w:val="id-ID"/>
+        </w:rPr>
+        <w:t>dengan Bluetooth Low Energy?</w:t>
       </w:r>
     </w:p>
     <w:p>
@@ -10527,16 +10487,23 @@
         </w:tabs>
       </w:pPr>
       <w:r>
-        <w:t xml:space="preserve">Bagaimana implementasi pengujian </w:t>
-      </w:r>
-      <w:r>
         <w:rPr>
           <w:lang w:val="id-ID"/>
         </w:rPr>
-        <w:t>pelacakan lokasi dalam gedung</w:t>
-      </w:r>
-      <w:r>
-        <w:t xml:space="preserve"> menggunakan Bluetooth Low Energy?</w:t>
+        <w:t xml:space="preserve">Bagaimana implementasi </w:t>
+      </w:r>
+      <w:r>
+        <w:rPr>
+          <w:i/>
+          <w:lang w:val="id-ID"/>
+        </w:rPr>
+        <w:t>passive scanning</w:t>
+      </w:r>
+      <w:r>
+        <w:rPr>
+          <w:lang w:val="id-ID"/>
+        </w:rPr>
+        <w:t xml:space="preserve"> dalam pelacakan lokasi dalam gedung?</w:t>
       </w:r>
     </w:p>
     <w:p>
@@ -10547,6 +10514,27 @@
         </w:tabs>
       </w:pPr>
       <w:r>
+        <w:t xml:space="preserve">Bagaimana implementasi pengujian </w:t>
+      </w:r>
+      <w:r>
+        <w:rPr>
+          <w:lang w:val="id-ID"/>
+        </w:rPr>
+        <w:t>pelacakan lokasi dalam gedung</w:t>
+      </w:r>
+      <w:r>
+        <w:t>?</w:t>
+      </w:r>
+    </w:p>
+    <w:p>
+      <w:pPr>
+        <w:pStyle w:val="ListNumber"/>
+        <w:tabs>
+          <w:tab w:val="clear" w:pos="340"/>
+        </w:tabs>
+      </w:pPr>
+      <w:commentRangeStart w:id="21"/>
+      <w:r>
         <w:t xml:space="preserve">Bagaimana </w:t>
       </w:r>
       <w:r>
@@ -10567,16 +10555,24 @@
       <w:r>
         <w:t xml:space="preserve"> menggunakan Bluetooth Low Energy?</w:t>
       </w:r>
+      <w:commentRangeEnd w:id="21"/>
+      <w:r>
+        <w:rPr>
+          <w:rStyle w:val="CommentReference"/>
+          <w:lang w:val="id-ID"/>
+        </w:rPr>
+        <w:commentReference w:id="21"/>
+      </w:r>
     </w:p>
     <w:p>
       <w:pPr>
         <w:pStyle w:val="Heading2"/>
       </w:pPr>
-      <w:bookmarkStart w:id="20" w:name="_Toc25999885"/>
+      <w:bookmarkStart w:id="22" w:name="_Toc25999885"/>
       <w:r>
         <w:t>Tujuan</w:t>
       </w:r>
-      <w:bookmarkEnd w:id="20"/>
+      <w:bookmarkEnd w:id="22"/>
     </w:p>
     <w:p>
       <w:pPr>
@@ -10597,7 +10593,13 @@
         <w:ind w:left="426"/>
       </w:pPr>
       <w:r>
-        <w:t xml:space="preserve">Mengimplementasikan metode </w:t>
+        <w:t xml:space="preserve">Mengimplementasikan </w:t>
+      </w:r>
+      <w:r>
+        <w:t xml:space="preserve">pelacakan lokasi dalam gedung menggunakan </w:t>
+      </w:r>
+      <w:r>
+        <w:t xml:space="preserve">metode </w:t>
       </w:r>
       <w:r>
         <w:rPr>
@@ -10606,7 +10608,7 @@
         <w:t>fingerprinting</w:t>
       </w:r>
       <w:r>
-        <w:t xml:space="preserve"> dengan menggunakan Bluetooth Low Energy</w:t>
+        <w:t xml:space="preserve"> dengan Bluetooth Low Energy</w:t>
       </w:r>
     </w:p>
     <w:p>
@@ -10619,7 +10621,16 @@
         <w:ind w:left="426"/>
       </w:pPr>
       <w:r>
-        <w:t>Mengimplementasikan pelacakan lokasi dalam bangunan dengan menggunakan Bluetooth Low Energy</w:t>
+        <w:t xml:space="preserve">Mengimplementasikan </w:t>
+      </w:r>
+      <w:r>
+        <w:rPr>
+          <w:i/>
+        </w:rPr>
+        <w:t>passive scanning</w:t>
+      </w:r>
+      <w:r>
+        <w:t xml:space="preserve"> pada pelacakan lokasi dalam gedung</w:t>
       </w:r>
     </w:p>
     <w:p>
@@ -10635,62 +10646,13 @@
         </w:rPr>
       </w:pPr>
       <w:r>
-        <w:t>Mengimplementasikan pengujian pelacakan lokasi dalam bangunan menggunakan Bluetooth Low Energy</w:t>
-      </w:r>
-    </w:p>
-    <w:p>
-      <w:pPr>
-        <w:pStyle w:val="Heading2"/>
-      </w:pPr>
-      <w:bookmarkStart w:id="21" w:name="_Toc25999886"/>
-      <w:r>
-        <w:t>Manfaat</w:t>
-      </w:r>
-      <w:bookmarkEnd w:id="21"/>
-    </w:p>
-    <w:p>
-      <w:pPr>
-        <w:pStyle w:val="BodyTextFirstIndent"/>
-        <w:rPr>
-          <w:lang w:val="en-US"/>
-        </w:rPr>
-      </w:pPr>
-      <w:r>
-        <w:t>Manfaat dilakukannya penelitian ini adalah sebagai sebuah solusi alternatif dalam bidang pelacakan pasien</w:t>
-      </w:r>
-      <w:r>
-        <w:t xml:space="preserve"> rumah sakit jiwa</w:t>
-      </w:r>
-      <w:r>
-        <w:t xml:space="preserve"> sehingga staff rumah sakit tidak perlu mencari secara manual lokasi pasien dalam sebuah rumah sakit.</w:t>
-      </w:r>
-    </w:p>
-    <w:p>
-      <w:pPr>
-        <w:pStyle w:val="Heading2"/>
-      </w:pPr>
-      <w:bookmarkStart w:id="22" w:name="_Toc25999887"/>
-      <w:r>
-        <w:t xml:space="preserve">Batasan </w:t>
-      </w:r>
-      <w:r>
-        <w:rPr>
-          <w:lang w:val="en-US"/>
-        </w:rPr>
-        <w:t>M</w:t>
-      </w:r>
-      <w:r>
-        <w:t>asalah</w:t>
-      </w:r>
-      <w:bookmarkEnd w:id="22"/>
-    </w:p>
-    <w:p>
-      <w:pPr>
-        <w:pStyle w:val="BodyTextFirstIndent"/>
-        <w:ind w:firstLine="426"/>
-      </w:pPr>
-      <w:r>
-        <w:t>Berdasarkan latar belakang diatas didapatkan batasan masalah sebagai berikut :</w:t>
+        <w:t xml:space="preserve">Mengimplementasikan pengujian pelacakan lokasi dalam </w:t>
+      </w:r>
+      <w:r>
+        <w:t>gedung</w:t>
+      </w:r>
+      <w:r>
+        <w:t xml:space="preserve"> </w:t>
       </w:r>
     </w:p>
     <w:p>
@@ -10701,9 +10663,71 @@
           <w:numId w:val="5"/>
         </w:numPr>
         <w:ind w:left="426"/>
-      </w:pPr>
-      <w:r>
-        <w:t>Perangkat pelacakan berbasis bluetooth</w:t>
+        <w:rPr>
+          <w:lang w:val="en-US"/>
+        </w:rPr>
+      </w:pPr>
+      <w:r>
+        <w:t>Mengetahui akurasi dari implementasi pelacakan lokasi dalam gedung</w:t>
+      </w:r>
+    </w:p>
+    <w:p>
+      <w:pPr>
+        <w:pStyle w:val="Heading2"/>
+      </w:pPr>
+      <w:bookmarkStart w:id="23" w:name="_Toc25999886"/>
+      <w:r>
+        <w:lastRenderedPageBreak/>
+        <w:t>Manfaat</w:t>
+      </w:r>
+      <w:bookmarkEnd w:id="23"/>
+    </w:p>
+    <w:p>
+      <w:pPr>
+        <w:pStyle w:val="BodyTextFirstIndent"/>
+        <w:rPr>
+          <w:lang w:val="en-US"/>
+        </w:rPr>
+      </w:pPr>
+      <w:r>
+        <w:t>Manfaat dilakukannya penelitian ini adalah sebagai sebuah solusi alternatif dalam bidang pelacakan pasien</w:t>
+      </w:r>
+      <w:r>
+        <w:t xml:space="preserve"> seperti</w:t>
+      </w:r>
+      <w:r>
+        <w:t xml:space="preserve"> rumah sakit jiwa</w:t>
+      </w:r>
+      <w:r>
+        <w:t xml:space="preserve"> sehingga staff rumah sakit tidak perlu mencari secara manual lokasi pasien dalam sebuah rumah sakit.</w:t>
+      </w:r>
+    </w:p>
+    <w:p>
+      <w:pPr>
+        <w:pStyle w:val="Heading2"/>
+      </w:pPr>
+      <w:bookmarkStart w:id="24" w:name="_Toc25999887"/>
+      <w:r>
+        <w:t xml:space="preserve">Batasan </w:t>
+      </w:r>
+      <w:r>
+        <w:rPr>
+          <w:lang w:val="en-US"/>
+        </w:rPr>
+        <w:t>M</w:t>
+      </w:r>
+      <w:r>
+        <w:t>asalah</w:t>
+      </w:r>
+      <w:bookmarkEnd w:id="24"/>
+    </w:p>
+    <w:p>
+      <w:pPr>
+        <w:pStyle w:val="BodyTextFirstIndent"/>
+        <w:ind w:firstLine="426"/>
+      </w:pPr>
+      <w:r>
+        <w:t>Berdasarkan latar belakang diatas didapatkan batasan masalah sebagai berikut :</w:t>
       </w:r>
     </w:p>
     <w:p>
@@ -10716,7 +10740,16 @@
         <w:ind w:left="426"/>
       </w:pPr>
       <w:r>
-        <w:t>Hasil output pelacakan hanya berupa nama lokasi, bukan koordinat</w:t>
+        <w:t xml:space="preserve">Perangkat pelacakan berbasis </w:t>
+      </w:r>
+      <w:r>
+        <w:rPr>
+          <w:i/>
+        </w:rPr>
+        <w:t>Bluetooth Low Energy</w:t>
+      </w:r>
+      <w:r>
+        <w:t xml:space="preserve"> (BLE)</w:t>
       </w:r>
     </w:p>
     <w:p>
@@ -10729,13 +10762,7 @@
         <w:ind w:left="426"/>
       </w:pPr>
       <w:r>
-        <w:t xml:space="preserve">Mekanisme yang digunakan adalah </w:t>
-      </w:r>
-      <w:r>
-        <w:rPr>
-          <w:i/>
-        </w:rPr>
-        <w:t>passive scanning</w:t>
+        <w:t>Hasil output pelacakan hanya berupa nama lokasi, bukan koordinat</w:t>
       </w:r>
     </w:p>
     <w:p>
@@ -10746,12 +10773,37 @@
           <w:numId w:val="5"/>
         </w:numPr>
         <w:ind w:left="426"/>
-        <w:rPr>
-          <w:lang w:val="en-US"/>
-        </w:rPr>
-      </w:pPr>
-      <w:r>
-        <w:t>Perangkat yang digunakan pada pengguna yang dilacak adalah tag bluetooth</w:t>
+      </w:pPr>
+      <w:r>
+        <w:t xml:space="preserve">Mekanisme yang digunakan adalah </w:t>
+      </w:r>
+      <w:r>
+        <w:rPr>
+          <w:i/>
+        </w:rPr>
+        <w:t>passive scanning</w:t>
+      </w:r>
+    </w:p>
+    <w:p>
+      <w:pPr>
+        <w:pStyle w:val="BodyTextFirstIndent"/>
+        <w:numPr>
+          <w:ilvl w:val="6"/>
+          <w:numId w:val="5"/>
+        </w:numPr>
+        <w:ind w:left="426"/>
+        <w:rPr>
+          <w:lang w:val="en-US"/>
+        </w:rPr>
+      </w:pPr>
+      <w:r>
+        <w:t xml:space="preserve">Perangkat yang digunakan pada pengguna yang dilacak adalah </w:t>
+      </w:r>
+      <w:r>
+        <w:rPr>
+          <w:i/>
+        </w:rPr>
+        <w:t>passive tag</w:t>
       </w:r>
     </w:p>
     <w:p>
@@ -10761,7 +10813,7 @@
           <w:lang w:val="en-US"/>
         </w:rPr>
       </w:pPr>
-      <w:bookmarkStart w:id="23" w:name="_Toc25999888"/>
+      <w:bookmarkStart w:id="25" w:name="_Toc25999888"/>
       <w:r>
         <w:rPr>
           <w:lang w:val="en-US"/>
@@ -10774,7 +10826,7 @@
         </w:rPr>
         <w:t>embahasan</w:t>
       </w:r>
-      <w:bookmarkEnd w:id="23"/>
+      <w:bookmarkEnd w:id="25"/>
     </w:p>
     <w:p>
       <w:pPr>
@@ -10919,22 +10971,35 @@
       <w:pPr>
         <w:pStyle w:val="BodyTextFirstIndent"/>
         <w:ind w:left="284" w:firstLine="0"/>
-        <w:rPr>
-          <w:b/>
-        </w:rPr>
-      </w:pPr>
-      <w:r>
-        <w:rPr>
-          <w:b/>
-        </w:rPr>
-        <w:t>BAB VI PENGUJIAN</w:t>
-      </w:r>
+      </w:pPr>
     </w:p>
     <w:p>
       <w:pPr>
         <w:pStyle w:val="BodyTextFirstIndent"/>
         <w:ind w:left="284" w:firstLine="0"/>
       </w:pPr>
+    </w:p>
+    <w:p>
+      <w:pPr>
+        <w:pStyle w:val="BodyTextFirstIndent"/>
+        <w:ind w:left="284" w:firstLine="0"/>
+        <w:rPr>
+          <w:b/>
+        </w:rPr>
+      </w:pPr>
+      <w:r>
+        <w:rPr>
+          <w:b/>
+        </w:rPr>
+        <w:lastRenderedPageBreak/>
+        <w:t>BAB VI PENGUJIAN</w:t>
+      </w:r>
+    </w:p>
+    <w:p>
+      <w:pPr>
+        <w:pStyle w:val="BodyTextFirstIndent"/>
+        <w:ind w:left="284" w:firstLine="0"/>
+      </w:pPr>
       <w:r>
         <w:tab/>
         <w:t>Bab ini akan menjelaskan tentang pengujian yang dilakukan terhadap sistem serta menganalisis hasil dari pengujian yang telah dilakukan</w:t>
@@ -10985,15 +11050,16 @@
           <w:lang w:val="en-US"/>
         </w:rPr>
       </w:pPr>
-      <w:bookmarkStart w:id="24" w:name="_Toc25999889"/>
-      <w:commentRangeStart w:id="25"/>
-      <w:r>
-        <w:rPr>
-          <w:lang w:val="en-US"/>
-        </w:rPr>
+      <w:bookmarkStart w:id="26" w:name="_Toc25999889"/>
+      <w:commentRangeStart w:id="27"/>
+      <w:r>
+        <w:rPr>
+          <w:lang w:val="en-US"/>
+        </w:rPr>
+        <w:lastRenderedPageBreak/>
         <w:t>LANDASAN KEPUSTAKAAN</w:t>
       </w:r>
-      <w:commentRangeEnd w:id="25"/>
+      <w:commentRangeEnd w:id="27"/>
       <w:r>
         <w:rPr>
           <w:rStyle w:val="CommentReference"/>
@@ -11002,9 +11068,29 @@
           <w:bCs w:val="0"/>
           <w:caps w:val="0"/>
         </w:rPr>
-        <w:commentReference w:id="25"/>
-      </w:r>
-      <w:bookmarkEnd w:id="24"/>
+        <w:commentReference w:id="27"/>
+      </w:r>
+      <w:bookmarkEnd w:id="26"/>
+    </w:p>
+    <w:p>
+      <w:pPr>
+        <w:pStyle w:val="BodyText"/>
+        <w:tabs>
+          <w:tab w:val="left" w:pos="426"/>
+        </w:tabs>
+      </w:pPr>
+      <w:r>
+        <w:rPr>
+          <w:lang w:val="en-US"/>
+        </w:rPr>
+        <w:tab/>
+      </w:r>
+      <w:r>
+        <w:t>Pada Bab Landasan Kepustakaan ini terdapat kajian pustaka yang menjelaskan tentang penelitian sebelumnya yang memiliki hubungan dengan penelitian yang penulis lakukan. Dasar teori pada bab ini akan menjelaskan teori-teori yang digunakan dalam penelitian yang penulis lakukan</w:t>
+      </w:r>
+      <w:r>
+        <w:t>.</w:t>
+      </w:r>
     </w:p>
     <w:p>
       <w:pPr>
@@ -11013,13 +11099,13 @@
           <w:lang w:val="en-US"/>
         </w:rPr>
       </w:pPr>
-      <w:bookmarkStart w:id="26" w:name="_Toc402485260"/>
-      <w:bookmarkStart w:id="27" w:name="_Toc25999890"/>
-      <w:commentRangeStart w:id="28"/>
+      <w:bookmarkStart w:id="28" w:name="_Toc25999890"/>
+      <w:bookmarkStart w:id="29" w:name="_Toc402485260"/>
+      <w:commentRangeStart w:id="30"/>
       <w:r>
         <w:t>Kajian Pustaka</w:t>
       </w:r>
-      <w:commentRangeEnd w:id="28"/>
+      <w:commentRangeEnd w:id="30"/>
       <w:r>
         <w:rPr>
           <w:rStyle w:val="CommentReference"/>
@@ -11027,9 +11113,9 @@
           <w:b w:val="0"/>
           <w:bCs w:val="0"/>
         </w:rPr>
-        <w:commentReference w:id="28"/>
-      </w:r>
-      <w:bookmarkEnd w:id="27"/>
+        <w:commentReference w:id="30"/>
+      </w:r>
+      <w:bookmarkEnd w:id="28"/>
       <w:r>
         <w:rPr>
           <w:lang w:val="en-US"/>
@@ -11040,153 +11126,12 @@
     <w:p>
       <w:pPr>
         <w:pStyle w:val="BodyTextFirstIndent"/>
-      </w:pPr>
-      <w:r>
-        <w:t xml:space="preserve">Pada penelitian yang telah dilakukan oleh </w:t>
-      </w:r>
-      <w:r>
-        <w:fldChar w:fldCharType="begin" w:fldLock="1"/>
-      </w:r>
-      <w:r>
-        <w:instrText>ADDIN CSL_CITATION {"citationItems":[{"id":"ITEM-1","itemData":{"DOI":"10.1111/j.1365-2869.2004.00420.x","ISBN":"1932415041","ISSN":"09621105","PMID":"15560766","abstract":"This paper presents the experimental evaluation of a Bluetooth-based positioning system. The method has been implemented in a Bluetooth-capable handheld device. Empirical tests of the developed considered positioning system have been realized in different indoor scenarios. The range estimation of the positioning system is based on an approximation of the between relation the RSSI (Radio Signal Strength Indicator) and the associated distance between sender and receiver. The actual location estimation is carried out by using the triangulation method. The implementation of the positioning system in a PDA (Personal Digital Assistant) has been realized by using the Software \"Microsoft eMbedded Visual C++ Version 3.0”.","author":[{"dropping-particle":"","family":"Feldmann","given":"Silke","non-dropping-particle":"","parse-names":false,"suffix":""},{"dropping-particle":"","family":"Kyamakya","given":"Kyandoghere","non-dropping-particle":"","parse-names":false,"suffix":""},{"dropping-particle":"","family":"Zapater","given":"Ana","non-dropping-particle":"","parse-names":false,"suffix":""},{"dropping-particle":"","family":"Lue","given":"Zighuo","non-dropping-particle":"","parse-names":false,"suffix":""}],"container-title":"International Conference on Wireless Networks (ICWN)","id":"ITEM-1","issued":{"date-parts":[["2003"]]},"page":"109-113","title":"An indoor Bluetooth-based positioning system: concept, implementation and experimental evaluation","type":"article-journal"},"uris":["http://www.mendeley.com/documents/?uuid=f45dc56a-059c-45ab-bef5-42ce992071ef"]}],"mendeley":{"formattedCitation":"(Feldmann &lt;i&gt;et al.&lt;/i&gt;, 2003)","plainTextFormattedCitation":"(Feldmann et al., 2003)","previouslyFormattedCitation":"(Feldmann &lt;i&gt;et al.&lt;/i&gt;, 2003)"},"properties":{"noteIndex":0},"schema":"https://github.com/citation-style-language/schema/raw/master/csl-citation.json"}</w:instrText>
-      </w:r>
-      <w:r>
-        <w:fldChar w:fldCharType="separate"/>
-      </w:r>
-      <w:r>
-        <w:rPr>
-          <w:noProof/>
-        </w:rPr>
-        <w:t xml:space="preserve">(Feldmann </w:t>
-      </w:r>
-      <w:r>
-        <w:rPr>
-          <w:i/>
-          <w:noProof/>
-        </w:rPr>
-        <w:t>et al.</w:t>
-      </w:r>
-      <w:r>
-        <w:rPr>
-          <w:noProof/>
-        </w:rPr>
-        <w:t>, 2003)</w:t>
-      </w:r>
-      <w:r>
-        <w:fldChar w:fldCharType="end"/>
-      </w:r>
-      <w:r>
-        <w:t xml:space="preserve"> dengan memanfaatkan teknologi BLE untuk menentukan posisi pada ruangan dengan memanfaatkan kekuatan sinyal (RSSI) dan menentukan posisi suatu perangkat dengan metode </w:t>
-      </w:r>
-      <w:r>
-        <w:rPr>
-          <w:i/>
-        </w:rPr>
-        <w:t>Triangulation</w:t>
-      </w:r>
-      <w:r>
-        <w:t xml:space="preserve"> dikombinasikan dengan </w:t>
-      </w:r>
-      <w:r>
-        <w:rPr>
-          <w:i/>
-        </w:rPr>
-        <w:t>Leas</w:t>
-      </w:r>
-      <w:r>
-        <w:rPr>
-          <w:i/>
-        </w:rPr>
-        <w:t>t</w:t>
-      </w:r>
-      <w:r>
-        <w:rPr>
-          <w:i/>
-        </w:rPr>
-        <w:t xml:space="preserve"> Square Estimation</w:t>
-      </w:r>
-      <w:r>
-        <w:t xml:space="preserve"> (LSE) menghasilkan akurasi presisi hingga 2,08 meter. Penelitian lain yang menggunakan teknologi yang sama dengan metode yang berbeda yakni menggunakan metode </w:t>
-      </w:r>
-      <w:r>
-        <w:rPr>
-          <w:i/>
-        </w:rPr>
-        <w:t>fingerprinting</w:t>
-      </w:r>
-      <w:r>
-        <w:t xml:space="preserve"> menghasilkan akurasi presisi hingga 1,27 meter. </w:t>
-      </w:r>
-      <w:r>
-        <w:fldChar w:fldCharType="begin" w:fldLock="1"/>
-      </w:r>
-      <w:r>
-        <w:instrText>ADDIN CSL_CITATION {"citationItems":[{"id":"ITEM-1","itemData":{"DOI":"10.3390/s18113736","ISSN":"14248220","PMID":"30400185","abstract":"Bluetooth Low-Energy (BLE) beacons-based indoor positioning is a promising method for indoor positioning, especially in applications of position-based services (PbS). It has low deployment cost and it is suitable for a wide range of mobile devices. Existing BLE beacon-based positioning methods can be categorized as range-based methods and fingerprinting-based methods. For range-based methods, the positions of the beacons should be known before positioning. For fingerprinting-based methods, a pre-requisite is the reference fingerprinting map (RFM). Many existing methods focus on how to perform the positioning assuming the beacon positions or RFM are known. However, in practical applications, determining the beacon positions or RFM in the indoor environment is normally a difficult task. This paper proposed an efficient and graph optimization-based way for estimating the beacon positions and the RFM, which combines the range-based method and the fingerprinting-based method. The method exists without need for any dedicated surveying instruments. A user equipped with a BLE-enabled mobile device walks in the region collecting inertial readings and BLE received signal strength indication (RSSI) readings. The inertial measurements are processed through the pedestrian dead reckoning (PDR) method to generate the constraints at adjacent poses. In addition, the BLE fingerprints are adopted to generate constraints between poses (with similar fingerprints) and the RSSIs are adopted to generate distance constraints between the poses and the beacon positions (according to a pre-defined path-loss model). The constraints are then adopted to form a cost function with a least square structure. By minimizing the cost function, the optimal user poses at different times and the beacon positions are estimated. In addition, the RFM can be generated through the pose estimations. Experiments are carried out, which validates that the proposed method for estimating the pre-requisites (including beacon positions and the RFM). These estimated pre-requisites are of sufficient quality for both range-based and fingerprinting-based positioning.","author":[{"dropping-particle":"","family":"Zuo","given":"Zheng","non-dropping-particle":"","parse-names":false,"suffix":""},{"dropping-particle":"","family":"Liu","given":"Liang","non-dropping-particle":"","parse-names":false,"suffix":""},{"dropping-particle":"","family":"Zhang","given":"Lei","non-dropping-particle":"","parse-names":false,"suffix":""},{"dropping-particle":"","family":"Fang","given":"Yong","non-dropping-particle":"","parse-names":false,"suffix":""}],"container-title":"Sensors (Switzerland)","id":"ITEM-1","issue":"11","issued":{"date-parts":[["2018"]]},"page":"1-20","title":"Indoor positioning based on bluetooth low-energy beacons adopting graph optimization","type":"article-journal","volume":"18"},"uris":["http://www.mendeley.com/documents/?uuid=f6a698e6-bb03-4c3c-b5ae-81fff1ea36d3"]}],"mendeley":{"formattedCitation":"(Zuo &lt;i&gt;et al.&lt;/i&gt;, 2018)","plainTextFormattedCitation":"(Zuo et al., 2018)","previouslyFormattedCitation":"(Zuo &lt;i&gt;et al.&lt;/i&gt;, 2018)"},"properties":{"noteIndex":0},"schema":"https://github.com/citation-style-language/schema/raw/master/csl-citation.json"}</w:instrText>
-      </w:r>
-      <w:r>
-        <w:fldChar w:fldCharType="separate"/>
-      </w:r>
-      <w:r>
-        <w:rPr>
-          <w:noProof/>
-        </w:rPr>
-        <w:t xml:space="preserve">(Zuo </w:t>
-      </w:r>
-      <w:r>
-        <w:rPr>
-          <w:i/>
-          <w:noProof/>
-        </w:rPr>
-        <w:t>et al.</w:t>
-      </w:r>
-      <w:r>
-        <w:rPr>
-          <w:noProof/>
-        </w:rPr>
-        <w:t>, 2018)</w:t>
-      </w:r>
-      <w:r>
-        <w:fldChar w:fldCharType="end"/>
-      </w:r>
-    </w:p>
-    <w:p>
-      <w:pPr>
-        <w:pStyle w:val="BodyTextFirstIndent"/>
-        <w:rPr>
-          <w:lang w:val="en-US"/>
-        </w:rPr>
-      </w:pPr>
-      <w:r>
-        <w:tab/>
-        <w:t xml:space="preserve">Kedua penelitian diatas bertujuan mencari posisi dari suatu perangkat pada sebuah ruangan atau bisa dikatakan mencari koordinat dari perangkat yang diuji. Pada penelitian yang akan penulis lakukan, penulis akan melakukan penelitian untuk mencari lokasi di ruangan mana suatu perangkat berada dengan menggunakan teknologi </w:t>
-      </w:r>
-      <w:r>
-        <w:rPr>
-          <w:i/>
-        </w:rPr>
-        <w:t>Bluetooth Low Energy</w:t>
-      </w:r>
-      <w:r>
-        <w:t xml:space="preserve"> dengan metode </w:t>
-      </w:r>
-      <w:r>
-        <w:rPr>
-          <w:i/>
-        </w:rPr>
-        <w:t>Fingerprinting</w:t>
-      </w:r>
-      <w:r>
-        <w:t xml:space="preserve">. Kemudian untuk mencocokkan karakteristik sinyal yang diperoleh dengan karakteristik sinyal pada database penulis menggunakan algoritma </w:t>
-      </w:r>
-      <w:r>
-        <w:rPr>
-          <w:i/>
-        </w:rPr>
-        <w:t>k-nearest neighbor</w:t>
-      </w:r>
-      <w:r>
-        <w:t xml:space="preserve"> (kNN).</w:t>
-      </w:r>
+        <w:rPr>
+          <w:lang w:val="en-US"/>
+        </w:rPr>
+      </w:pPr>
+      <w:bookmarkStart w:id="31" w:name="_GoBack"/>
+      <w:bookmarkEnd w:id="31"/>
     </w:p>
     <w:p>
       <w:pPr>
@@ -11195,12 +11140,12 @@
           <w:lang w:val="en-US"/>
         </w:rPr>
       </w:pPr>
-      <w:bookmarkStart w:id="29" w:name="_Toc25999891"/>
-      <w:commentRangeStart w:id="30"/>
+      <w:bookmarkStart w:id="32" w:name="_Toc25999891"/>
+      <w:commentRangeStart w:id="33"/>
       <w:r>
         <w:t>Dasar Teori</w:t>
       </w:r>
-      <w:commentRangeEnd w:id="30"/>
+      <w:commentRangeEnd w:id="33"/>
       <w:r>
         <w:rPr>
           <w:rStyle w:val="CommentReference"/>
@@ -11208,9 +11153,9 @@
           <w:b w:val="0"/>
           <w:bCs w:val="0"/>
         </w:rPr>
-        <w:commentReference w:id="30"/>
-      </w:r>
-      <w:bookmarkEnd w:id="29"/>
+        <w:commentReference w:id="33"/>
+      </w:r>
+      <w:bookmarkEnd w:id="32"/>
     </w:p>
     <w:p>
       <w:pPr>
@@ -11640,14 +11585,14 @@
           <w:lang w:val="en-US"/>
         </w:rPr>
       </w:pPr>
-      <w:bookmarkStart w:id="31" w:name="_Toc25999892"/>
+      <w:bookmarkStart w:id="34" w:name="_Toc25999892"/>
       <w:r>
         <w:rPr>
           <w:i/>
         </w:rPr>
         <w:t>Fingerprinting</w:t>
       </w:r>
-      <w:bookmarkEnd w:id="31"/>
+      <w:bookmarkEnd w:id="34"/>
     </w:p>
     <w:p>
       <w:pPr>
@@ -11718,7 +11663,14 @@
         <w:rPr>
           <w:lang w:eastAsia="id-ID"/>
         </w:rPr>
-        <w:t xml:space="preserve">terdiri dari 2 fase, yakni fase training dan penentuan posisi. Dalam fase training, sebuah </w:t>
+        <w:t xml:space="preserve">terdiri dari 2 fase, </w:t>
+      </w:r>
+      <w:r>
+        <w:rPr>
+          <w:lang w:eastAsia="id-ID"/>
+        </w:rPr>
+        <w:lastRenderedPageBreak/>
+        <w:t xml:space="preserve">yakni fase training dan penentuan posisi. Dalam fase training, sebuah </w:t>
       </w:r>
       <w:r>
         <w:rPr>
@@ -11825,8 +11777,8 @@
           <w:color w:val="000000"/>
         </w:rPr>
       </w:pPr>
-      <w:bookmarkStart w:id="32" w:name="_Toc20222283"/>
-      <w:bookmarkStart w:id="33" w:name="_Toc25999893"/>
+      <w:bookmarkStart w:id="35" w:name="_Toc20222283"/>
+      <w:bookmarkStart w:id="36" w:name="_Toc25999893"/>
       <w:r>
         <w:rPr>
           <w:rStyle w:val="selectable"/>
@@ -11842,8 +11794,8 @@
         </w:rPr>
         <w:t xml:space="preserve"> (RSS)</w:t>
       </w:r>
-      <w:bookmarkEnd w:id="32"/>
-      <w:bookmarkEnd w:id="33"/>
+      <w:bookmarkEnd w:id="35"/>
+      <w:bookmarkEnd w:id="36"/>
     </w:p>
     <w:p>
       <w:pPr>
@@ -11936,8 +11888,8 @@
           <w:color w:val="000000"/>
         </w:rPr>
       </w:pPr>
-      <w:bookmarkStart w:id="34" w:name="_Toc20222284"/>
-      <w:bookmarkStart w:id="35" w:name="_Toc25999894"/>
+      <w:bookmarkStart w:id="37" w:name="_Toc20222284"/>
+      <w:bookmarkStart w:id="38" w:name="_Toc25999894"/>
       <w:r>
         <w:rPr>
           <w:rStyle w:val="selectable"/>
@@ -11953,8 +11905,8 @@
         </w:rPr>
         <w:t xml:space="preserve"> (BLE)</w:t>
       </w:r>
-      <w:bookmarkEnd w:id="34"/>
-      <w:bookmarkEnd w:id="35"/>
+      <w:bookmarkEnd w:id="37"/>
+      <w:bookmarkEnd w:id="38"/>
     </w:p>
     <w:p>
       <w:pPr>
@@ -12113,8 +12065,8 @@
         </w:numPr>
         <w:ind w:left="714" w:hanging="714"/>
       </w:pPr>
-      <w:bookmarkStart w:id="36" w:name="_Toc20222285"/>
-      <w:bookmarkStart w:id="37" w:name="_Toc25999895"/>
+      <w:bookmarkStart w:id="39" w:name="_Toc20222285"/>
+      <w:bookmarkStart w:id="40" w:name="_Toc25999895"/>
       <w:r>
         <w:t xml:space="preserve">Algoritma </w:t>
       </w:r>
@@ -12133,8 +12085,8 @@
       <w:r>
         <w:t>(KNN)</w:t>
       </w:r>
-      <w:bookmarkEnd w:id="36"/>
-      <w:bookmarkEnd w:id="37"/>
+      <w:bookmarkEnd w:id="39"/>
+      <w:bookmarkEnd w:id="40"/>
     </w:p>
     <w:p>
       <w:pPr>
@@ -12160,7 +12112,11 @@
         <w:ind w:firstLine="340"/>
       </w:pPr>
       <w:r>
-        <w:t>Pada fase pembelajaran, algoritma ini hanya melakukan penyimpanan vektor-vektor fitur dan klasifikasi dari data pembelajaran. Pada fase klasifikasi, fitur-fitur yang sama dihitung untuk data test (yang klasifikasinya tidak diketahui). Jarak dari vektor yang baru ini terhadap seluruh vektor data pembelajaran dihitung, dan sejumlah k buah yang paling dekat diambil. Titik yang baru klasifikasinya diprediksikan termasuk pada klasifikasi terbanyak dari titik-titik tersebut.</w:t>
+        <w:t xml:space="preserve">Pada fase pembelajaran, algoritma ini hanya melakukan penyimpanan vektor-vektor fitur dan klasifikasi dari data pembelajaran. Pada fase klasifikasi, fitur-fitur yang sama dihitung untuk data test (yang klasifikasinya tidak diketahui). Jarak dari vektor yang baru ini terhadap seluruh vektor data pembelajaran dihitung, dan </w:t>
+      </w:r>
+      <w:r>
+        <w:lastRenderedPageBreak/>
+        <w:t>sejumlah k buah yang paling dekat diambil. Titik yang baru klasifikasinya diprediksikan termasuk pada klasifikasi terbanyak dari titik-titik tersebut.</w:t>
       </w:r>
     </w:p>
     <w:p>
@@ -12182,11 +12138,12 @@
           <w:lang w:val="en-US"/>
         </w:rPr>
       </w:pPr>
-      <w:bookmarkStart w:id="38" w:name="_Toc25999896"/>
-      <w:r>
-        <w:rPr>
-          <w:lang w:val="en-US"/>
-        </w:rPr>
+      <w:bookmarkStart w:id="41" w:name="_Toc25999896"/>
+      <w:r>
+        <w:rPr>
+          <w:lang w:val="en-US"/>
+        </w:rPr>
+        <w:lastRenderedPageBreak/>
         <w:t>METODOLOGI</w:t>
       </w:r>
       <w:r>
@@ -12195,7 +12152,7 @@
         </w:rPr>
         <w:t xml:space="preserve"> PENELITIAN</w:t>
       </w:r>
-      <w:bookmarkEnd w:id="38"/>
+      <w:bookmarkEnd w:id="41"/>
     </w:p>
     <w:p>
       <w:pPr>
@@ -12222,7 +12179,7 @@
       <w:r>
         <w:rPr>
           <w:noProof/>
-          <w:lang w:eastAsia="id-ID"/>
+          <w:lang w:val="en-US"/>
         </w:rPr>
         <mc:AlternateContent>
           <mc:Choice Requires="wps">
@@ -12345,7 +12302,7 @@
       <w:r>
         <w:rPr>
           <w:noProof/>
-          <w:lang w:eastAsia="id-ID"/>
+          <w:lang w:val="en-US"/>
         </w:rPr>
         <w:drawing>
           <wp:inline distT="0" distB="0" distL="0" distR="0" wp14:anchorId="7FE8BEE5" wp14:editId="1EF05C57">
@@ -12401,8 +12358,8 @@
       <w:pPr>
         <w:pStyle w:val="Caption"/>
       </w:pPr>
-      <w:bookmarkStart w:id="39" w:name="_Toc535789894"/>
-      <w:bookmarkStart w:id="40" w:name="_Toc24054128"/>
+      <w:bookmarkStart w:id="42" w:name="_Toc535789894"/>
+      <w:bookmarkStart w:id="43" w:name="_Toc24054128"/>
       <w:r>
         <w:t xml:space="preserve">Gambar </w:t>
       </w:r>
@@ -12448,8 +12405,8 @@
       <w:r>
         <w:t xml:space="preserve"> Metodologi Penelitian</w:t>
       </w:r>
-      <w:bookmarkEnd w:id="39"/>
-      <w:bookmarkEnd w:id="40"/>
+      <w:bookmarkEnd w:id="42"/>
+      <w:bookmarkEnd w:id="43"/>
     </w:p>
     <w:p>
       <w:pPr>
@@ -12469,13 +12426,14 @@
           <w:numId w:val="40"/>
         </w:numPr>
       </w:pPr>
-      <w:bookmarkStart w:id="41" w:name="_Toc20222287"/>
-      <w:bookmarkStart w:id="42" w:name="_Toc25999897"/>
-      <w:r>
+      <w:bookmarkStart w:id="44" w:name="_Toc20222287"/>
+      <w:bookmarkStart w:id="45" w:name="_Toc25999897"/>
+      <w:r>
+        <w:lastRenderedPageBreak/>
         <w:t>Identifikasi Masalah</w:t>
       </w:r>
-      <w:bookmarkEnd w:id="41"/>
-      <w:bookmarkEnd w:id="42"/>
+      <w:bookmarkEnd w:id="44"/>
+      <w:bookmarkEnd w:id="45"/>
     </w:p>
     <w:p>
       <w:pPr>
@@ -12494,13 +12452,13 @@
           <w:numId w:val="40"/>
         </w:numPr>
       </w:pPr>
-      <w:bookmarkStart w:id="43" w:name="_Toc20222288"/>
-      <w:bookmarkStart w:id="44" w:name="_Toc25999898"/>
+      <w:bookmarkStart w:id="46" w:name="_Toc20222288"/>
+      <w:bookmarkStart w:id="47" w:name="_Toc25999898"/>
       <w:r>
         <w:t>Studi Literatur</w:t>
       </w:r>
-      <w:bookmarkEnd w:id="43"/>
-      <w:bookmarkEnd w:id="44"/>
+      <w:bookmarkEnd w:id="46"/>
+      <w:bookmarkEnd w:id="47"/>
     </w:p>
     <w:p>
       <w:pPr>
@@ -12603,13 +12561,24 @@
           <w:numId w:val="40"/>
         </w:numPr>
       </w:pPr>
-      <w:bookmarkStart w:id="45" w:name="_Toc20222289"/>
-      <w:bookmarkStart w:id="46" w:name="_Toc25999899"/>
+      <w:bookmarkStart w:id="48" w:name="_Toc20222289"/>
+      <w:bookmarkStart w:id="49" w:name="_Toc25999899"/>
+      <w:commentRangeStart w:id="50"/>
       <w:r>
         <w:t>Analisis Kebutuhan</w:t>
       </w:r>
-      <w:bookmarkEnd w:id="45"/>
-      <w:bookmarkEnd w:id="46"/>
+      <w:bookmarkEnd w:id="48"/>
+      <w:bookmarkEnd w:id="49"/>
+      <w:commentRangeEnd w:id="50"/>
+      <w:r>
+        <w:rPr>
+          <w:rStyle w:val="CommentReference"/>
+          <w:rFonts w:eastAsia="Calibri" w:cs="Arial"/>
+          <w:b w:val="0"/>
+          <w:bCs w:val="0"/>
+        </w:rPr>
+        <w:commentReference w:id="50"/>
+      </w:r>
     </w:p>
     <w:p>
       <w:pPr>
@@ -12629,13 +12598,13 @@
         </w:numPr>
         <w:ind w:left="714" w:hanging="714"/>
       </w:pPr>
-      <w:bookmarkStart w:id="47" w:name="_Toc20222290"/>
-      <w:bookmarkStart w:id="48" w:name="_Toc25999900"/>
+      <w:bookmarkStart w:id="51" w:name="_Toc20222290"/>
+      <w:bookmarkStart w:id="52" w:name="_Toc25999900"/>
       <w:r>
         <w:t>Analisis Kebutuhan Perangkat Keras</w:t>
       </w:r>
-      <w:bookmarkEnd w:id="47"/>
-      <w:bookmarkEnd w:id="48"/>
+      <w:bookmarkEnd w:id="51"/>
+      <w:bookmarkEnd w:id="52"/>
     </w:p>
     <w:p>
       <w:pPr>
@@ -12655,8 +12624,19 @@
         </w:numPr>
         <w:ind w:left="426"/>
       </w:pPr>
-      <w:r>
-        <w:t>Mikrokontroler ESP32, dengan jumlah dan fungsi sebagai berikut :</w:t>
+      <w:commentRangeStart w:id="53"/>
+      <w:r>
+        <w:t>Mikrokontroler ESP32</w:t>
+      </w:r>
+      <w:commentRangeEnd w:id="53"/>
+      <w:r>
+        <w:rPr>
+          <w:rStyle w:val="CommentReference"/>
+        </w:rPr>
+        <w:commentReference w:id="53"/>
+      </w:r>
+      <w:r>
+        <w:t>, dengan jumlah dan fungsi sebagai berikut :</w:t>
       </w:r>
     </w:p>
     <w:p>
@@ -12849,6 +12829,7 @@
         <w:ind w:left="426"/>
       </w:pPr>
       <w:r>
+        <w:lastRenderedPageBreak/>
         <w:t>Laptop, dengan jumlah dan fungsi sebagai berikut :</w:t>
       </w:r>
     </w:p>
@@ -12917,13 +12898,13 @@
           <w:numId w:val="40"/>
         </w:numPr>
       </w:pPr>
-      <w:bookmarkStart w:id="49" w:name="_Toc20222291"/>
-      <w:bookmarkStart w:id="50" w:name="_Toc25999901"/>
+      <w:bookmarkStart w:id="54" w:name="_Toc20222291"/>
+      <w:bookmarkStart w:id="55" w:name="_Toc25999901"/>
       <w:r>
         <w:t>Perancangan Sistem</w:t>
       </w:r>
-      <w:bookmarkEnd w:id="49"/>
-      <w:bookmarkEnd w:id="50"/>
+      <w:bookmarkEnd w:id="54"/>
+      <w:bookmarkEnd w:id="55"/>
       <w:r>
         <w:t xml:space="preserve"> </w:t>
       </w:r>
@@ -12962,7 +12943,7 @@
       <w:r>
         <w:rPr>
           <w:noProof/>
-          <w:lang w:eastAsia="id-ID"/>
+          <w:lang w:val="en-US"/>
         </w:rPr>
         <w:drawing>
           <wp:inline distT="0" distB="0" distL="0" distR="0" wp14:anchorId="061346E8" wp14:editId="2C93E8D5">
@@ -13011,8 +12992,8 @@
       <w:pPr>
         <w:pStyle w:val="Caption"/>
       </w:pPr>
-      <w:bookmarkStart w:id="51" w:name="_Toc535789895"/>
-      <w:bookmarkStart w:id="52" w:name="_Toc24054129"/>
+      <w:bookmarkStart w:id="56" w:name="_Toc535789895"/>
+      <w:bookmarkStart w:id="57" w:name="_Toc24054129"/>
       <w:r>
         <w:t xml:space="preserve">Gambar </w:t>
       </w:r>
@@ -13061,11 +13042,11 @@
       <w:r>
         <w:t>Alur implementasi sistem pelacakan dalam gedung</w:t>
       </w:r>
-      <w:bookmarkEnd w:id="51"/>
+      <w:bookmarkEnd w:id="56"/>
       <w:r>
         <w:t xml:space="preserve"> berbasis BLE</w:t>
       </w:r>
-      <w:bookmarkEnd w:id="52"/>
+      <w:bookmarkEnd w:id="57"/>
     </w:p>
     <w:p>
       <w:pPr>
@@ -13095,13 +13076,13 @@
           <w:numId w:val="40"/>
         </w:numPr>
       </w:pPr>
-      <w:bookmarkStart w:id="53" w:name="_Toc20222292"/>
-      <w:bookmarkStart w:id="54" w:name="_Toc25999902"/>
+      <w:bookmarkStart w:id="58" w:name="_Toc20222292"/>
+      <w:bookmarkStart w:id="59" w:name="_Toc25999902"/>
       <w:r>
         <w:t>Implementasi</w:t>
       </w:r>
-      <w:bookmarkEnd w:id="53"/>
-      <w:bookmarkEnd w:id="54"/>
+      <w:bookmarkEnd w:id="58"/>
+      <w:bookmarkEnd w:id="59"/>
     </w:p>
     <w:p>
       <w:pPr>
@@ -13120,13 +13101,13 @@
           <w:numId w:val="40"/>
         </w:numPr>
       </w:pPr>
-      <w:bookmarkStart w:id="55" w:name="_Toc20222293"/>
-      <w:bookmarkStart w:id="56" w:name="_Toc25999903"/>
+      <w:bookmarkStart w:id="60" w:name="_Toc20222293"/>
+      <w:bookmarkStart w:id="61" w:name="_Toc25999903"/>
       <w:r>
         <w:t>Pengujian</w:t>
       </w:r>
-      <w:bookmarkEnd w:id="55"/>
-      <w:bookmarkEnd w:id="56"/>
+      <w:bookmarkEnd w:id="60"/>
+      <w:bookmarkEnd w:id="61"/>
     </w:p>
     <w:p>
       <w:pPr>
@@ -13134,7 +13115,11 @@
         <w:ind w:firstLine="340"/>
       </w:pPr>
       <w:r>
-        <w:t>Pada  tahap  ini,  sistem  telah  berhasil  dirancang  lalu  penulis  akan  melakukan pengujian  pada  sistem  yang  dibangun.  Pengujian  dilakukan  untuk  mengetahui bahwa  sistem  telah  dapat  berjalan  sesuai  dengan  spesifikasi,  kebutuhan,  dan tujuannya. Selain itu, pada tahap pengujian ini penulis akan menguji akurasi dari sistem pelacakan dalam ruangan yang telah diimplementasikan.</w:t>
+        <w:t xml:space="preserve">Pada  tahap  ini,  sistem  telah  berhasil  dirancang  lalu  penulis  akan  melakukan pengujian  pada  sistem  yang  dibangun.  Pengujian  dilakukan  untuk  </w:t>
+      </w:r>
+      <w:r>
+        <w:lastRenderedPageBreak/>
+        <w:t>mengetahui bahwa  sistem  telah  dapat  berjalan  sesuai  dengan  spesifikasi,  kebutuhan,  dan tujuannya. Selain itu, pada tahap pengujian ini penulis akan menguji akurasi dari sistem pelacakan dalam ruangan yang telah diimplementasikan.</w:t>
       </w:r>
     </w:p>
     <w:p>
@@ -13145,13 +13130,13 @@
           <w:numId w:val="40"/>
         </w:numPr>
       </w:pPr>
-      <w:bookmarkStart w:id="57" w:name="_Toc20222294"/>
-      <w:bookmarkStart w:id="58" w:name="_Toc25999904"/>
+      <w:bookmarkStart w:id="62" w:name="_Toc20222294"/>
+      <w:bookmarkStart w:id="63" w:name="_Toc25999904"/>
       <w:r>
         <w:t>Kesimpulan dan Saran</w:t>
       </w:r>
-      <w:bookmarkEnd w:id="57"/>
-      <w:bookmarkEnd w:id="58"/>
+      <w:bookmarkEnd w:id="62"/>
+      <w:bookmarkEnd w:id="63"/>
     </w:p>
     <w:p>
       <w:pPr>
@@ -13179,11 +13164,12 @@
           <w:lang w:val="en-US"/>
         </w:rPr>
       </w:pPr>
-      <w:bookmarkStart w:id="59" w:name="_Toc25999905"/>
-      <w:r>
+      <w:bookmarkStart w:id="64" w:name="_Toc25999905"/>
+      <w:r>
+        <w:lastRenderedPageBreak/>
         <w:t>ANALISA KEBUTUHAN DAN PERANCANGAN</w:t>
       </w:r>
-      <w:bookmarkEnd w:id="59"/>
+      <w:bookmarkEnd w:id="64"/>
       <w:r>
         <w:rPr>
           <w:lang w:val="en-US"/>
@@ -13198,11 +13184,11 @@
           <w:lang w:val="en-US"/>
         </w:rPr>
       </w:pPr>
-      <w:bookmarkStart w:id="60" w:name="_Toc25999906"/>
+      <w:bookmarkStart w:id="65" w:name="_Toc25999906"/>
       <w:r>
         <w:t>Deskripsi Umum Sistem</w:t>
       </w:r>
-      <w:bookmarkEnd w:id="60"/>
+      <w:bookmarkEnd w:id="65"/>
     </w:p>
     <w:p>
       <w:pPr>
@@ -13255,11 +13241,11 @@
           <w:lang w:val="en-US"/>
         </w:rPr>
       </w:pPr>
-      <w:bookmarkStart w:id="61" w:name="_Toc25999907"/>
+      <w:bookmarkStart w:id="66" w:name="_Toc25999907"/>
       <w:r>
         <w:t>Kebutuhan Sistem</w:t>
       </w:r>
-      <w:bookmarkEnd w:id="61"/>
+      <w:bookmarkEnd w:id="66"/>
     </w:p>
     <w:p>
       <w:pPr>
@@ -13300,11 +13286,11 @@
           <w:lang w:val="en-US"/>
         </w:rPr>
       </w:pPr>
-      <w:bookmarkStart w:id="62" w:name="_Toc25999908"/>
+      <w:bookmarkStart w:id="67" w:name="_Toc25999908"/>
       <w:r>
         <w:t>Kebutuhan Fungsional</w:t>
       </w:r>
-      <w:bookmarkEnd w:id="62"/>
+      <w:bookmarkEnd w:id="67"/>
     </w:p>
     <w:p>
       <w:pPr>
@@ -13327,7 +13313,7 @@
         </w:rPr>
         <w:t xml:space="preserve">    </w:t>
       </w:r>
-      <w:bookmarkStart w:id="63" w:name="_Toc23966761"/>
+      <w:bookmarkStart w:id="68" w:name="_Toc23966761"/>
       <w:r>
         <w:t xml:space="preserve">Tabel </w:t>
       </w:r>
@@ -13373,7 +13359,7 @@
       <w:r>
         <w:t xml:space="preserve"> Kebutuhan Fungsional</w:t>
       </w:r>
-      <w:bookmarkEnd w:id="63"/>
+      <w:bookmarkEnd w:id="68"/>
     </w:p>
     <w:tbl>
       <w:tblPr>
@@ -13913,11 +13899,12 @@
           <w:lang w:val="en-US"/>
         </w:rPr>
       </w:pPr>
-      <w:bookmarkStart w:id="64" w:name="_Toc25999909"/>
-      <w:r>
+      <w:bookmarkStart w:id="69" w:name="_Toc25999909"/>
+      <w:r>
+        <w:lastRenderedPageBreak/>
         <w:t>Kebutuhan Non-Fungsional</w:t>
       </w:r>
-      <w:bookmarkEnd w:id="64"/>
+      <w:bookmarkEnd w:id="69"/>
     </w:p>
     <w:p>
       <w:pPr>
@@ -13947,7 +13934,7 @@
       <w:pPr>
         <w:pStyle w:val="Caption"/>
       </w:pPr>
-      <w:bookmarkStart w:id="65" w:name="_Toc23966762"/>
+      <w:bookmarkStart w:id="70" w:name="_Toc23966762"/>
       <w:r>
         <w:t xml:space="preserve">Tabel </w:t>
       </w:r>
@@ -13993,7 +13980,7 @@
       <w:r>
         <w:t xml:space="preserve"> Kebutuhan perangkat lunak</w:t>
       </w:r>
-      <w:bookmarkEnd w:id="65"/>
+      <w:bookmarkEnd w:id="70"/>
     </w:p>
     <w:tbl>
       <w:tblPr>
@@ -14547,7 +14534,7 @@
         <w:pStyle w:val="Caption"/>
         <w:jc w:val="left"/>
       </w:pPr>
-      <w:bookmarkStart w:id="66" w:name="_Toc23966763"/>
+      <w:bookmarkStart w:id="71" w:name="_Toc23966763"/>
       <w:r>
         <w:t xml:space="preserve">Tabel </w:t>
       </w:r>
@@ -14593,7 +14580,7 @@
       <w:r>
         <w:t xml:space="preserve"> Kebutuhan Perangkat Keras</w:t>
       </w:r>
-      <w:bookmarkEnd w:id="66"/>
+      <w:bookmarkEnd w:id="71"/>
     </w:p>
     <w:tbl>
       <w:tblPr>
@@ -14807,6 +14794,7 @@
         <w:rPr>
           <w:b/>
         </w:rPr>
+        <w:lastRenderedPageBreak/>
         <w:t>Tabel 4.3 Kebutuhan Perangkat Keras (lanjutan)</w:t>
       </w:r>
     </w:p>
@@ -15389,7 +15377,7 @@
           <w:lang w:val="en-US"/>
         </w:rPr>
       </w:pPr>
-      <w:bookmarkStart w:id="67" w:name="_Toc25999910"/>
+      <w:bookmarkStart w:id="72" w:name="_Toc25999910"/>
       <w:r>
         <w:t xml:space="preserve">Perancangan Implementasi Metode </w:t>
       </w:r>
@@ -15399,7 +15387,7 @@
         </w:rPr>
         <w:t>Fingerprinting</w:t>
       </w:r>
-      <w:bookmarkEnd w:id="67"/>
+      <w:bookmarkEnd w:id="72"/>
     </w:p>
     <w:p>
       <w:pPr>
@@ -15453,11 +15441,11 @@
           <w:lang w:val="en-US"/>
         </w:rPr>
       </w:pPr>
-      <w:bookmarkStart w:id="68" w:name="_Toc25999911"/>
+      <w:bookmarkStart w:id="73" w:name="_Toc25999911"/>
       <w:r>
         <w:t>Pengumpulan Data Pola sinyal</w:t>
       </w:r>
-      <w:bookmarkEnd w:id="68"/>
+      <w:bookmarkEnd w:id="73"/>
     </w:p>
     <w:p>
       <w:pPr>
@@ -15490,8 +15478,9 @@
       <w:r>
         <w:rPr>
           <w:noProof/>
-          <w:lang w:eastAsia="id-ID"/>
-        </w:rPr>
+          <w:lang w:val="en-US"/>
+        </w:rPr>
+        <w:lastRenderedPageBreak/>
         <w:drawing>
           <wp:inline distT="0" distB="0" distL="0" distR="0" wp14:anchorId="09BF8FD3" wp14:editId="14FD3FD0">
             <wp:extent cx="3048000" cy="8148876"/>
@@ -15546,7 +15535,7 @@
       <w:pPr>
         <w:pStyle w:val="Caption"/>
       </w:pPr>
-      <w:bookmarkStart w:id="69" w:name="_Toc24054130"/>
+      <w:bookmarkStart w:id="74" w:name="_Toc24054130"/>
       <w:r>
         <w:t xml:space="preserve">Gambar </w:t>
       </w:r>
@@ -15598,7 +15587,7 @@
         </w:rPr>
         <w:t>fingerprinting</w:t>
       </w:r>
-      <w:bookmarkEnd w:id="69"/>
+      <w:bookmarkEnd w:id="74"/>
     </w:p>
     <w:p>
       <w:pPr>
@@ -15646,7 +15635,7 @@
       <w:r>
         <w:rPr>
           <w:noProof/>
-          <w:lang w:eastAsia="id-ID"/>
+          <w:lang w:val="en-US"/>
         </w:rPr>
         <w:drawing>
           <wp:inline distT="0" distB="0" distL="0" distR="0" wp14:anchorId="5285BDD7" wp14:editId="6FD0D28B">
@@ -15702,7 +15691,7 @@
       <w:pPr>
         <w:pStyle w:val="Caption"/>
       </w:pPr>
-      <w:bookmarkStart w:id="70" w:name="_Toc24054131"/>
+      <w:bookmarkStart w:id="75" w:name="_Toc24054131"/>
       <w:r>
         <w:t xml:space="preserve">Gambar </w:t>
       </w:r>
@@ -15748,7 +15737,7 @@
       <w:r>
         <w:t xml:space="preserve"> Denah ruangan implementasi sistem pelacakan dalam gedung</w:t>
       </w:r>
-      <w:bookmarkEnd w:id="70"/>
+      <w:bookmarkEnd w:id="75"/>
     </w:p>
     <w:p>
       <w:pPr>
@@ -15812,6 +15801,7 @@
         <w:ind w:left="426" w:hanging="426"/>
       </w:pPr>
       <w:r>
+        <w:lastRenderedPageBreak/>
         <w:t>Server menerima data JSON yang memuat MAC address sensor dan data RSSI dari perangkat iTAG Bluetooth. Kemudian oleh server disimpan dalam database berbentuk file .csv</w:t>
       </w:r>
     </w:p>
@@ -15861,7 +15851,7 @@
           <w:i/>
         </w:rPr>
       </w:pPr>
-      <w:bookmarkStart w:id="71" w:name="_Toc25999912"/>
+      <w:bookmarkStart w:id="76" w:name="_Toc25999912"/>
       <w:r>
         <w:t xml:space="preserve">Pelacakan Ruangan Secara </w:t>
       </w:r>
@@ -15871,7 +15861,7 @@
         </w:rPr>
         <w:t>Real-Time</w:t>
       </w:r>
-      <w:bookmarkEnd w:id="71"/>
+      <w:bookmarkEnd w:id="76"/>
     </w:p>
     <w:p>
       <w:pPr>
@@ -15938,8 +15928,9 @@
       <w:r>
         <w:rPr>
           <w:noProof/>
-          <w:lang w:eastAsia="id-ID"/>
-        </w:rPr>
+          <w:lang w:val="en-US"/>
+        </w:rPr>
+        <w:lastRenderedPageBreak/>
         <w:drawing>
           <wp:inline distT="0" distB="0" distL="0" distR="0" wp14:anchorId="392A1ED9" wp14:editId="1FEE4A85">
             <wp:extent cx="2439720" cy="7047717"/>
@@ -15994,7 +15985,7 @@
       <w:pPr>
         <w:pStyle w:val="Caption"/>
       </w:pPr>
-      <w:bookmarkStart w:id="72" w:name="_Toc24054132"/>
+      <w:bookmarkStart w:id="77" w:name="_Toc24054132"/>
       <w:r>
         <w:t xml:space="preserve">Gambar </w:t>
       </w:r>
@@ -16040,7 +16031,7 @@
       <w:r>
         <w:t xml:space="preserve"> Diagram alir pelacakan perangkat iTAG Bluetooth</w:t>
       </w:r>
-      <w:bookmarkEnd w:id="72"/>
+      <w:bookmarkEnd w:id="77"/>
     </w:p>
     <w:p>
       <w:pPr>
@@ -16068,6 +16059,7 @@
         <w:ind w:firstLine="284"/>
       </w:pPr>
       <w:r>
+        <w:lastRenderedPageBreak/>
         <w:t>Pada alur sistem pelacakan dalam gedung berbasis BLE ini, dibagi menjadi beberapa langkah, yakni :</w:t>
       </w:r>
     </w:p>
@@ -16181,21 +16173,21 @@
       <w:pPr>
         <w:pStyle w:val="Heading2"/>
       </w:pPr>
-      <w:bookmarkStart w:id="73" w:name="_Toc25999913"/>
+      <w:bookmarkStart w:id="78" w:name="_Toc25999913"/>
       <w:r>
         <w:t>Perancangan Parameter Pengujian</w:t>
       </w:r>
-      <w:bookmarkEnd w:id="73"/>
+      <w:bookmarkEnd w:id="78"/>
     </w:p>
     <w:p>
       <w:pPr>
         <w:pStyle w:val="Heading3"/>
       </w:pPr>
-      <w:bookmarkStart w:id="74" w:name="_Toc25999914"/>
+      <w:bookmarkStart w:id="79" w:name="_Toc25999914"/>
       <w:r>
         <w:t>Akurasi Kesalahan Pelacakan Secara Umum</w:t>
       </w:r>
-      <w:bookmarkEnd w:id="74"/>
+      <w:bookmarkEnd w:id="79"/>
     </w:p>
     <w:p>
       <w:pPr>
@@ -16579,6 +16571,7 @@
         <w:ind w:firstLine="284"/>
       </w:pPr>
       <w:r>
+        <w:lastRenderedPageBreak/>
         <w:t xml:space="preserve">Script diatas menghitung berapa kelas yang bernilaikan “Mismatch” atau tidak cocok dengan memanfaatkan perulangan </w:t>
       </w:r>
       <w:r>
@@ -16613,11 +16606,11 @@
       <w:pPr>
         <w:pStyle w:val="Heading3"/>
       </w:pPr>
-      <w:bookmarkStart w:id="75" w:name="_Toc25999915"/>
+      <w:bookmarkStart w:id="80" w:name="_Toc25999915"/>
       <w:r>
         <w:t>Akurasi Kesalahan per sub-lokasi dalam ruang</w:t>
       </w:r>
-      <w:bookmarkEnd w:id="75"/>
+      <w:bookmarkEnd w:id="80"/>
     </w:p>
     <w:p>
       <w:pPr>
@@ -18013,21 +18006,22 @@
       <w:pPr>
         <w:pStyle w:val="Heading2"/>
       </w:pPr>
-      <w:bookmarkStart w:id="76" w:name="_Toc25999916"/>
-      <w:r>
+      <w:bookmarkStart w:id="81" w:name="_Toc25999916"/>
+      <w:r>
+        <w:lastRenderedPageBreak/>
         <w:t>Perancangan Sistem</w:t>
       </w:r>
-      <w:bookmarkEnd w:id="76"/>
+      <w:bookmarkEnd w:id="81"/>
     </w:p>
     <w:p>
       <w:pPr>
         <w:pStyle w:val="Heading3"/>
       </w:pPr>
-      <w:bookmarkStart w:id="77" w:name="_Toc25999917"/>
+      <w:bookmarkStart w:id="82" w:name="_Toc25999917"/>
       <w:r>
         <w:t>Pengumpulan Data Pola Sinyal</w:t>
       </w:r>
-      <w:bookmarkEnd w:id="77"/>
+      <w:bookmarkEnd w:id="82"/>
     </w:p>
     <w:p>
       <w:pPr>
@@ -19127,7 +19121,11 @@
         <w:t xml:space="preserve">address </w:t>
       </w:r>
       <w:r>
-        <w:t>sensor yang mengirimnya. Kemudian setelah variabel array rssi telah terisi sepenuhnya, server akan menuliskan data rssi dengan format nama ruangan, waktu, rssi 1, rssi 2, dst pada file dengan format .csv. Pengambilan data pola sinyal tiap ruangan kurang lebih selama 3 menit. Pada Tabel 4.7 merupakan konfigurasi yang dilakukan pada server saat pengumpulan pola sinyal.</w:t>
+        <w:t xml:space="preserve">sensor yang mengirimnya. Kemudian setelah variabel array rssi telah terisi sepenuhnya, server akan menuliskan data rssi dengan format </w:t>
+      </w:r>
+      <w:r>
+        <w:lastRenderedPageBreak/>
+        <w:t>nama ruangan, waktu, rssi 1, rssi 2, dst pada file dengan format .csv. Pengambilan data pola sinyal tiap ruangan kurang lebih selama 3 menit. Pada Tabel 4.7 merupakan konfigurasi yang dilakukan pada server saat pengumpulan pola sinyal.</w:t>
       </w:r>
     </w:p>
     <w:p>
@@ -19868,7 +19866,7 @@
       <w:pPr>
         <w:pStyle w:val="Heading3"/>
       </w:pPr>
-      <w:bookmarkStart w:id="78" w:name="_Toc25999918"/>
+      <w:bookmarkStart w:id="83" w:name="_Toc25999918"/>
       <w:r>
         <w:t xml:space="preserve">Pelacakan Lokasi Secara </w:t>
       </w:r>
@@ -19878,7 +19876,7 @@
         </w:rPr>
         <w:t>Real-Time</w:t>
       </w:r>
-      <w:bookmarkEnd w:id="78"/>
+      <w:bookmarkEnd w:id="83"/>
     </w:p>
     <w:p>
       <w:pPr>
@@ -20541,6 +20539,7 @@
                 <w:sz w:val="20"/>
                 <w:szCs w:val="20"/>
               </w:rPr>
+              <w:lastRenderedPageBreak/>
               <w:t>5</w:t>
             </w:r>
           </w:p>
@@ -21791,18 +21790,22 @@
         <w:ind w:firstLine="426"/>
       </w:pPr>
       <w:r>
-        <w:t>Library Pandas digunakan untuk membuka file data training “rssi_collected.csv” kemudian disimpan dalam suatu variabel. Library logging digunakan untuk mengatur tampilan pada terminal agar menampilkan log yang diinginkan saja. Library datetime digunakan untuk memanggil fungsi agar mengetahui waktu sekarang. Library Scikit Learn digunakan untuk memanggil fungsi KNN yang akan mengklasifikasikan pola sinyal yang dikirimkan sensor. Library warning digunakan untuk mengabaikan pesan peringatan yang ditampilkan pada terminal. Library Flask berguna untuk membuat server. Dan library csv digunakan untuk menuliskan file log dalam bentuk csv. Variabel array MAC sensor digunakan apabila ada data RSSI yang masuk dari sensor, maka akan dicocokkan MAC address sensor dengan elemen pada variabel array kemudian data RSSI akan dimasukkan pada variabel array RSSI sesuai urutan MAC sensor nya.</w:t>
+        <w:t xml:space="preserve">Library Pandas digunakan untuk membuka file data training “rssi_collected.csv” kemudian disimpan dalam suatu variabel. Library logging digunakan untuk mengatur tampilan pada terminal agar menampilkan log yang diinginkan saja. Library datetime digunakan untuk memanggil fungsi agar mengetahui waktu sekarang. Library Scikit Learn digunakan untuk memanggil fungsi KNN yang akan mengklasifikasikan pola sinyal yang dikirimkan sensor. Library warning digunakan untuk mengabaikan pesan peringatan yang ditampilkan pada terminal. Library Flask berguna untuk membuat server. Dan library csv digunakan untuk menuliskan file log dalam bentuk csv. Variabel array </w:t>
+      </w:r>
+      <w:r>
+        <w:lastRenderedPageBreak/>
+        <w:t>MAC sensor digunakan apabila ada data RSSI yang masuk dari sensor, maka akan dicocokkan MAC address sensor dengan elemen pada variabel array kemudian data RSSI akan dimasukkan pada variabel array RSSI sesuai urutan MAC sensor nya.</w:t>
       </w:r>
     </w:p>
     <w:p>
       <w:pPr>
         <w:pStyle w:val="Heading2"/>
       </w:pPr>
-      <w:bookmarkStart w:id="79" w:name="_Toc25999919"/>
+      <w:bookmarkStart w:id="84" w:name="_Toc25999919"/>
       <w:r>
         <w:t>Perancangan Skenario Pengujian</w:t>
       </w:r>
-      <w:bookmarkEnd w:id="79"/>
+      <w:bookmarkEnd w:id="84"/>
     </w:p>
     <w:p>
       <w:pPr>
@@ -22725,6 +22728,7 @@
                 <w:sz w:val="20"/>
                 <w:szCs w:val="20"/>
               </w:rPr>
+              <w:lastRenderedPageBreak/>
               <w:t>6</w:t>
             </w:r>
           </w:p>
@@ -22915,7 +22919,7 @@
       <w:r>
         <w:rPr>
           <w:noProof/>
-          <w:lang w:eastAsia="id-ID"/>
+          <w:lang w:val="en-US"/>
         </w:rPr>
         <w:drawing>
           <wp:inline distT="0" distB="0" distL="0" distR="0" wp14:anchorId="13AD8212" wp14:editId="0263B766">
@@ -23080,6 +23084,7 @@
         <w:ind w:firstLine="426"/>
       </w:pPr>
       <w:r>
+        <w:lastRenderedPageBreak/>
         <w:t xml:space="preserve">Setelah pengumpulan data masing-masing ruangan dan sub lokasi, selanjutnya adalah mengkonfigurasi server untuk memproses data hasil pelacakan dan menghitung akurasinya secara umum. Konfigurasi yang dilakukan adalah dengan memanggil fungsi pada Library Scikit Learn yakni </w:t>
       </w:r>
       <w:r>
@@ -23142,16 +23147,17 @@
           <w:lang w:val="en-US"/>
         </w:rPr>
       </w:pPr>
-      <w:bookmarkStart w:id="80" w:name="_Toc25999920"/>
-      <w:r>
-        <w:rPr>
-          <w:lang w:val="en-US"/>
-        </w:rPr>
+      <w:bookmarkStart w:id="85" w:name="_Toc25999920"/>
+      <w:r>
+        <w:rPr>
+          <w:lang w:val="en-US"/>
+        </w:rPr>
+        <w:lastRenderedPageBreak/>
         <w:t>PEMBAHASAN</w:t>
       </w:r>
-      <w:bookmarkEnd w:id="80"/>
-    </w:p>
-    <w:bookmarkEnd w:id="26"/>
+      <w:bookmarkEnd w:id="85"/>
+    </w:p>
+    <w:bookmarkEnd w:id="29"/>
     <w:p>
       <w:pPr>
         <w:pStyle w:val="BodyTextFirstIndent"/>
@@ -23167,7 +23173,7 @@
           <w:lang w:val="en-US"/>
         </w:rPr>
       </w:pPr>
-      <w:bookmarkStart w:id="81" w:name="_Toc25999921"/>
+      <w:bookmarkStart w:id="86" w:name="_Toc25999921"/>
       <w:r>
         <w:rPr>
           <w:lang w:val="en-US"/>
@@ -23186,7 +23192,7 @@
         </w:rPr>
         <w:t>Lima Satu</w:t>
       </w:r>
-      <w:bookmarkEnd w:id="81"/>
+      <w:bookmarkEnd w:id="86"/>
     </w:p>
     <w:p>
       <w:pPr>
@@ -23241,7 +23247,7 @@
           <w:lang w:val="en-US"/>
         </w:rPr>
       </w:pPr>
-      <w:bookmarkStart w:id="82" w:name="_Toc25999922"/>
+      <w:bookmarkStart w:id="87" w:name="_Toc25999922"/>
       <w:r>
         <w:rPr>
           <w:lang w:val="en-US"/>
@@ -23260,7 +23266,7 @@
         </w:rPr>
         <w:t>Lima Satu Satu</w:t>
       </w:r>
-      <w:bookmarkEnd w:id="82"/>
+      <w:bookmarkEnd w:id="87"/>
     </w:p>
     <w:p>
       <w:pPr>
@@ -23315,7 +23321,7 @@
           <w:lang w:val="en-US"/>
         </w:rPr>
       </w:pPr>
-      <w:bookmarkStart w:id="83" w:name="_Toc25999923"/>
+      <w:bookmarkStart w:id="88" w:name="_Toc25999923"/>
       <w:r>
         <w:rPr>
           <w:lang w:val="en-US"/>
@@ -23334,7 +23340,7 @@
         </w:rPr>
         <w:t>Lima Satu Dua</w:t>
       </w:r>
-      <w:bookmarkEnd w:id="83"/>
+      <w:bookmarkEnd w:id="88"/>
     </w:p>
     <w:p>
       <w:pPr>
@@ -23344,7 +23350,11 @@
         </w:rPr>
       </w:pPr>
       <w:r>
-        <w:t xml:space="preserve">Penulis dapat merefleksikan apa yang telah dipelajari selama melakukan penelitian, tetapi harus tetap terfokus dengan masalah penelitian ini dan tidak melebar ke masalah lainnya. Hal-hal yang berada di luar fokus peneltian tetapi penting dan menarik untuk diteliti dapat disarankan sebagai bahan penelitian berikutnya. Hal ini dapat dipertegas di bab Kesimpulan/ Penutup. </w:t>
+        <w:t xml:space="preserve">Penulis dapat merefleksikan apa yang telah dipelajari selama melakukan penelitian, tetapi harus tetap terfokus dengan masalah penelitian ini dan tidak melebar ke masalah lainnya. Hal-hal yang berada di luar fokus peneltian tetapi </w:t>
+      </w:r>
+      <w:r>
+        <w:lastRenderedPageBreak/>
+        <w:t xml:space="preserve">penting dan menarik untuk diteliti dapat disarankan sebagai bahan penelitian berikutnya. Hal ini dapat dipertegas di bab Kesimpulan/ Penutup. </w:t>
       </w:r>
     </w:p>
     <w:p>
@@ -23354,7 +23364,7 @@
           <w:lang w:val="en-US"/>
         </w:rPr>
       </w:pPr>
-      <w:bookmarkStart w:id="84" w:name="_Toc25999924"/>
+      <w:bookmarkStart w:id="89" w:name="_Toc25999924"/>
       <w:r>
         <w:rPr>
           <w:lang w:val="en-US"/>
@@ -23373,7 +23383,7 @@
         </w:rPr>
         <w:t>Lima Dua</w:t>
       </w:r>
-      <w:bookmarkEnd w:id="84"/>
+      <w:bookmarkEnd w:id="89"/>
     </w:p>
     <w:p>
       <w:pPr>
@@ -23445,7 +23455,7 @@
           <w:lang w:val="en-US"/>
         </w:rPr>
       </w:pPr>
-      <w:bookmarkStart w:id="85" w:name="_Toc25999925"/>
+      <w:bookmarkStart w:id="90" w:name="_Toc25999925"/>
       <w:r>
         <w:rPr>
           <w:lang w:val="en-US"/>
@@ -23464,7 +23474,7 @@
         </w:rPr>
         <w:t>Lima Dua Satu</w:t>
       </w:r>
-      <w:bookmarkEnd w:id="85"/>
+      <w:bookmarkEnd w:id="90"/>
     </w:p>
     <w:p>
       <w:pPr>
@@ -23487,7 +23497,7 @@
           <w:lang w:val="en-US"/>
         </w:rPr>
       </w:pPr>
-      <w:bookmarkStart w:id="86" w:name="_Toc25999926"/>
+      <w:bookmarkStart w:id="91" w:name="_Toc25999926"/>
       <w:r>
         <w:rPr>
           <w:lang w:val="en-US"/>
@@ -23506,7 +23516,7 @@
         </w:rPr>
         <w:t>Lima Dua Dua</w:t>
       </w:r>
-      <w:bookmarkEnd w:id="86"/>
+      <w:bookmarkEnd w:id="91"/>
     </w:p>
     <w:p>
       <w:pPr>
@@ -23543,7 +23553,7 @@
           <w:lang w:val="en-US"/>
         </w:rPr>
       </w:pPr>
-      <w:bookmarkStart w:id="87" w:name="_Toc25999927"/>
+      <w:bookmarkStart w:id="92" w:name="_Toc25999927"/>
       <w:r>
         <w:rPr>
           <w:lang w:val="en-US"/>
@@ -23562,7 +23572,7 @@
         </w:rPr>
         <w:t>Lima Tiga</w:t>
       </w:r>
-      <w:bookmarkEnd w:id="87"/>
+      <w:bookmarkEnd w:id="92"/>
     </w:p>
     <w:p>
       <w:pPr>
@@ -23610,7 +23620,7 @@
           <w:lang w:val="en-US"/>
         </w:rPr>
       </w:pPr>
-      <w:bookmarkStart w:id="88" w:name="_Toc25999928"/>
+      <w:bookmarkStart w:id="93" w:name="_Toc25999928"/>
       <w:r>
         <w:t xml:space="preserve">Contoh </w:t>
       </w:r>
@@ -23630,7 +23640,7 @@
         </w:rPr>
         <w:t>angunan</w:t>
       </w:r>
-      <w:bookmarkEnd w:id="88"/>
+      <w:bookmarkEnd w:id="93"/>
     </w:p>
     <w:p>
       <w:pPr>
@@ -23746,6 +23756,7 @@
         <w:rPr>
           <w:lang w:val="en-US"/>
         </w:rPr>
+        <w:lastRenderedPageBreak/>
         <w:t>Bab 5 Perancangan dan I</w:t>
       </w:r>
       <w:r>
@@ -23980,7 +23991,7 @@
           <w:lang w:val="en-US"/>
         </w:rPr>
       </w:pPr>
-      <w:bookmarkStart w:id="89" w:name="_Toc25999929"/>
+      <w:bookmarkStart w:id="94" w:name="_Toc25999929"/>
       <w:r>
         <w:rPr>
           <w:lang w:val="en-US"/>
@@ -23993,7 +24004,7 @@
         </w:rPr>
         <w:t>Struktur Penelitian Nonimplementatif Eksperimental</w:t>
       </w:r>
-      <w:bookmarkEnd w:id="89"/>
+      <w:bookmarkEnd w:id="94"/>
     </w:p>
     <w:p>
       <w:pPr>
@@ -24036,6 +24047,7 @@
         <w:rPr>
           <w:lang w:val="en-US"/>
         </w:rPr>
+        <w:lastRenderedPageBreak/>
         <w:t>Bab 1 Pendahuluan</w:t>
       </w:r>
     </w:p>
@@ -24162,16 +24174,17 @@
           <w:lang w:val="en-US"/>
         </w:rPr>
       </w:pPr>
-      <w:bookmarkStart w:id="90" w:name="_Toc402485277"/>
-      <w:bookmarkStart w:id="91" w:name="_Toc25999930"/>
-      <w:r>
-        <w:rPr>
-          <w:lang w:val="en-US"/>
-        </w:rPr>
+      <w:bookmarkStart w:id="95" w:name="_Toc402485277"/>
+      <w:bookmarkStart w:id="96" w:name="_Toc25999930"/>
+      <w:r>
+        <w:rPr>
+          <w:lang w:val="en-US"/>
+        </w:rPr>
+        <w:lastRenderedPageBreak/>
         <w:t>Penutup</w:t>
       </w:r>
-      <w:bookmarkEnd w:id="90"/>
-      <w:bookmarkEnd w:id="91"/>
+      <w:bookmarkEnd w:id="95"/>
+      <w:bookmarkEnd w:id="96"/>
     </w:p>
     <w:p>
       <w:pPr>
@@ -24191,11 +24204,11 @@
       <w:pPr>
         <w:pStyle w:val="Heading2"/>
       </w:pPr>
-      <w:bookmarkStart w:id="92" w:name="_Toc25999931"/>
+      <w:bookmarkStart w:id="97" w:name="_Toc25999931"/>
       <w:r>
         <w:t>Kesimpulan</w:t>
       </w:r>
-      <w:bookmarkEnd w:id="92"/>
+      <w:bookmarkEnd w:id="97"/>
       <w:r>
         <w:t xml:space="preserve"> </w:t>
       </w:r>
@@ -24230,11 +24243,11 @@
       <w:pPr>
         <w:pStyle w:val="Heading2"/>
       </w:pPr>
-      <w:bookmarkStart w:id="93" w:name="_Toc25999932"/>
+      <w:bookmarkStart w:id="98" w:name="_Toc25999932"/>
       <w:r>
         <w:t>Saran</w:t>
       </w:r>
-      <w:bookmarkEnd w:id="93"/>
+      <w:bookmarkEnd w:id="98"/>
     </w:p>
     <w:p>
       <w:pPr>
@@ -24269,15 +24282,16 @@
           <w:caps w:val="0"/>
         </w:rPr>
       </w:pPr>
-      <w:bookmarkStart w:id="94" w:name="_Toc402485282"/>
-      <w:bookmarkStart w:id="95" w:name="_Toc25999933"/>
+      <w:bookmarkStart w:id="99" w:name="_Toc25999933"/>
+      <w:bookmarkStart w:id="100" w:name="_Toc402485282"/>
       <w:r>
         <w:rPr>
           <w:caps w:val="0"/>
         </w:rPr>
+        <w:lastRenderedPageBreak/>
         <w:t>DAFTAR REFERENSI</w:t>
       </w:r>
-      <w:bookmarkEnd w:id="95"/>
+      <w:bookmarkEnd w:id="99"/>
     </w:p>
     <w:p>
       <w:pPr>
@@ -24870,6 +24884,7 @@
         <w:rPr>
           <w:lang w:val="en-US"/>
         </w:rPr>
+        <w:lastRenderedPageBreak/>
         <w:t xml:space="preserve">Cookson, J. dan Church, S. eds., 2007. </w:t>
       </w:r>
       <w:r>
@@ -25442,6 +25457,7 @@
         <w:rPr>
           <w:lang w:val="en-US"/>
         </w:rPr>
+        <w:lastRenderedPageBreak/>
         <w:t xml:space="preserve">Silverman, D.F. dan Propp, K.K. eds., 1990. </w:t>
       </w:r>
       <w:r>
@@ -25694,168 +25710,169 @@
           <w:lang w:val="en-US"/>
         </w:rPr>
       </w:pPr>
-      <w:bookmarkStart w:id="96" w:name="_Toc496081034"/>
-      <w:bookmarkStart w:id="97" w:name="_Toc25999934"/>
+      <w:bookmarkStart w:id="101" w:name="_Toc496081034"/>
+      <w:bookmarkStart w:id="102" w:name="_Toc25999934"/>
       <w:r>
         <w:rPr>
           <w:caps w:val="0"/>
           <w:lang w:val="en-US"/>
         </w:rPr>
+        <w:lastRenderedPageBreak/>
         <w:t>PERSYARATAN FISIK DAN TATA LETAK</w:t>
-      </w:r>
-      <w:bookmarkEnd w:id="96"/>
-      <w:bookmarkEnd w:id="97"/>
-    </w:p>
-    <w:p>
-      <w:pPr>
-        <w:pStyle w:val="AppendixHeading2"/>
-        <w:rPr>
-          <w:lang w:val="en-US"/>
-        </w:rPr>
-      </w:pPr>
-      <w:bookmarkStart w:id="98" w:name="_Toc402485283"/>
-      <w:bookmarkStart w:id="99" w:name="_Toc496081035"/>
-      <w:bookmarkStart w:id="100" w:name="_Toc25999935"/>
-      <w:bookmarkEnd w:id="94"/>
-      <w:r>
-        <w:rPr>
-          <w:lang w:val="en-US"/>
-        </w:rPr>
-        <w:t>Kertas</w:t>
-      </w:r>
-      <w:bookmarkEnd w:id="98"/>
-      <w:bookmarkEnd w:id="99"/>
-      <w:bookmarkEnd w:id="100"/>
-    </w:p>
-    <w:p>
-      <w:pPr>
-        <w:pStyle w:val="BodyTextFirstIndent"/>
-        <w:rPr>
-          <w:lang w:val="en-US"/>
-        </w:rPr>
-      </w:pPr>
-      <w:r>
-        <w:t xml:space="preserve">Kertas yang digunakan adalah HVS </w:t>
-      </w:r>
-      <w:r>
-        <w:t>70</w:t>
-      </w:r>
-      <w:r>
-        <w:t xml:space="preserve"> mg </w:t>
-      </w:r>
-      <w:r>
-        <w:t>ber</w:t>
-      </w:r>
-      <w:r>
-        <w:t>ukuran A4. Apabila terdapat gambar-gambar yang menggunakan kertas berukuran lebih besar dari A4, hendaknya dilipat sesuai dengan aturan yang berlaku.</w:t>
-      </w:r>
-      <w:r>
-        <w:rPr>
-          <w:lang w:val="en-US"/>
-        </w:rPr>
-        <w:t xml:space="preserve"> Pengetikan hanya dilakukan pada satu muka kertas, tidak bolak balik. </w:t>
-      </w:r>
-    </w:p>
-    <w:p>
-      <w:pPr>
-        <w:pStyle w:val="AppendixHeading2"/>
-        <w:rPr>
-          <w:lang w:val="en-US"/>
-        </w:rPr>
-      </w:pPr>
-      <w:bookmarkStart w:id="101" w:name="_Toc402485284"/>
-      <w:bookmarkStart w:id="102" w:name="_Toc496081036"/>
-      <w:bookmarkStart w:id="103" w:name="_Toc25999936"/>
-      <w:r>
-        <w:rPr>
-          <w:lang w:val="en-US"/>
-        </w:rPr>
-        <w:t>Margin</w:t>
       </w:r>
       <w:bookmarkEnd w:id="101"/>
       <w:bookmarkEnd w:id="102"/>
+    </w:p>
+    <w:p>
+      <w:pPr>
+        <w:pStyle w:val="AppendixHeading2"/>
+        <w:rPr>
+          <w:lang w:val="en-US"/>
+        </w:rPr>
+      </w:pPr>
+      <w:bookmarkStart w:id="103" w:name="_Toc402485283"/>
+      <w:bookmarkStart w:id="104" w:name="_Toc496081035"/>
+      <w:bookmarkStart w:id="105" w:name="_Toc25999935"/>
+      <w:bookmarkEnd w:id="100"/>
+      <w:r>
+        <w:rPr>
+          <w:lang w:val="en-US"/>
+        </w:rPr>
+        <w:t>Kertas</w:t>
+      </w:r>
       <w:bookmarkEnd w:id="103"/>
-    </w:p>
-    <w:p>
-      <w:pPr>
-        <w:pStyle w:val="BodyTextFirstIndent"/>
-      </w:pPr>
-      <w:r>
-        <w:t>Batas pengetikan naskah adalah sebagai berikut :</w:t>
-      </w:r>
-    </w:p>
-    <w:p>
-      <w:pPr>
-        <w:pStyle w:val="ListBullet"/>
-      </w:pPr>
-      <w:r>
-        <w:t>Margin</w:t>
-      </w:r>
-      <w:r>
-        <w:t xml:space="preserve"> kiri: 4 cm</w:t>
-      </w:r>
-    </w:p>
-    <w:p>
-      <w:pPr>
-        <w:pStyle w:val="ListBullet"/>
-      </w:pPr>
-      <w:r>
-        <w:t xml:space="preserve">Margin </w:t>
-      </w:r>
-      <w:r>
-        <w:t>atas: 3</w:t>
-      </w:r>
-      <w:r>
-        <w:t xml:space="preserve"> cm</w:t>
-      </w:r>
-    </w:p>
-    <w:p>
-      <w:pPr>
-        <w:pStyle w:val="ListBullet"/>
-      </w:pPr>
-      <w:r>
-        <w:t xml:space="preserve">Margin </w:t>
-      </w:r>
-      <w:r>
-        <w:t xml:space="preserve">kanan: 3 cm </w:t>
-      </w:r>
-    </w:p>
-    <w:p>
-      <w:pPr>
-        <w:pStyle w:val="ListBullet"/>
-      </w:pPr>
-      <w:r>
-        <w:t xml:space="preserve">Margin </w:t>
-      </w:r>
-      <w:r>
-        <w:t xml:space="preserve">bawah: 3 cm </w:t>
-      </w:r>
-    </w:p>
-    <w:p>
-      <w:pPr>
-        <w:pStyle w:val="AppendixHeading2"/>
-        <w:rPr>
-          <w:lang w:val="en-US"/>
-        </w:rPr>
-      </w:pPr>
-      <w:bookmarkStart w:id="104" w:name="_Toc402485285"/>
-      <w:bookmarkStart w:id="105" w:name="_Toc496081037"/>
-      <w:bookmarkStart w:id="106" w:name="_Toc25999937"/>
-      <w:r>
-        <w:rPr>
-          <w:lang w:val="en-US"/>
-        </w:rPr>
-        <w:t xml:space="preserve">Jenis dan </w:t>
-      </w:r>
-      <w:r>
-        <w:rPr>
-          <w:lang w:val="en-US"/>
-        </w:rPr>
-        <w:t>Ukuran Huruf</w:t>
-      </w:r>
       <w:bookmarkEnd w:id="104"/>
       <w:bookmarkEnd w:id="105"/>
+    </w:p>
+    <w:p>
+      <w:pPr>
+        <w:pStyle w:val="BodyTextFirstIndent"/>
+        <w:rPr>
+          <w:lang w:val="en-US"/>
+        </w:rPr>
+      </w:pPr>
+      <w:r>
+        <w:t xml:space="preserve">Kertas yang digunakan adalah HVS </w:t>
+      </w:r>
+      <w:r>
+        <w:t>70</w:t>
+      </w:r>
+      <w:r>
+        <w:t xml:space="preserve"> mg </w:t>
+      </w:r>
+      <w:r>
+        <w:t>ber</w:t>
+      </w:r>
+      <w:r>
+        <w:t>ukuran A4. Apabila terdapat gambar-gambar yang menggunakan kertas berukuran lebih besar dari A4, hendaknya dilipat sesuai dengan aturan yang berlaku.</w:t>
+      </w:r>
+      <w:r>
+        <w:rPr>
+          <w:lang w:val="en-US"/>
+        </w:rPr>
+        <w:t xml:space="preserve"> Pengetikan hanya dilakukan pada satu muka kertas, tidak bolak balik. </w:t>
+      </w:r>
+    </w:p>
+    <w:p>
+      <w:pPr>
+        <w:pStyle w:val="AppendixHeading2"/>
+        <w:rPr>
+          <w:lang w:val="en-US"/>
+        </w:rPr>
+      </w:pPr>
+      <w:bookmarkStart w:id="106" w:name="_Toc402485284"/>
+      <w:bookmarkStart w:id="107" w:name="_Toc496081036"/>
+      <w:bookmarkStart w:id="108" w:name="_Toc25999936"/>
+      <w:r>
+        <w:rPr>
+          <w:lang w:val="en-US"/>
+        </w:rPr>
+        <w:t>Margin</w:t>
+      </w:r>
       <w:bookmarkEnd w:id="106"/>
+      <w:bookmarkEnd w:id="107"/>
+      <w:bookmarkEnd w:id="108"/>
+    </w:p>
+    <w:p>
+      <w:pPr>
+        <w:pStyle w:val="BodyTextFirstIndent"/>
+      </w:pPr>
+      <w:r>
+        <w:t>Batas pengetikan naskah adalah sebagai berikut :</w:t>
+      </w:r>
+    </w:p>
+    <w:p>
+      <w:pPr>
+        <w:pStyle w:val="ListBullet"/>
+      </w:pPr>
+      <w:r>
+        <w:t>Margin</w:t>
+      </w:r>
+      <w:r>
+        <w:t xml:space="preserve"> kiri: 4 cm</w:t>
+      </w:r>
+    </w:p>
+    <w:p>
+      <w:pPr>
+        <w:pStyle w:val="ListBullet"/>
+      </w:pPr>
+      <w:r>
+        <w:t xml:space="preserve">Margin </w:t>
+      </w:r>
+      <w:r>
+        <w:t>atas: 3</w:t>
+      </w:r>
+      <w:r>
+        <w:t xml:space="preserve"> cm</w:t>
+      </w:r>
+    </w:p>
+    <w:p>
+      <w:pPr>
+        <w:pStyle w:val="ListBullet"/>
+      </w:pPr>
+      <w:r>
+        <w:t xml:space="preserve">Margin </w:t>
+      </w:r>
+      <w:r>
+        <w:t xml:space="preserve">kanan: 3 cm </w:t>
+      </w:r>
+    </w:p>
+    <w:p>
+      <w:pPr>
+        <w:pStyle w:val="ListBullet"/>
+      </w:pPr>
+      <w:r>
+        <w:t xml:space="preserve">Margin </w:t>
+      </w:r>
+      <w:r>
+        <w:t xml:space="preserve">bawah: 3 cm </w:t>
+      </w:r>
+    </w:p>
+    <w:p>
+      <w:pPr>
+        <w:pStyle w:val="AppendixHeading2"/>
+        <w:rPr>
+          <w:lang w:val="en-US"/>
+        </w:rPr>
+      </w:pPr>
+      <w:bookmarkStart w:id="109" w:name="_Toc402485285"/>
+      <w:bookmarkStart w:id="110" w:name="_Toc496081037"/>
+      <w:bookmarkStart w:id="111" w:name="_Toc25999937"/>
+      <w:r>
+        <w:rPr>
+          <w:lang w:val="en-US"/>
+        </w:rPr>
+        <w:t xml:space="preserve">Jenis dan </w:t>
+      </w:r>
+      <w:r>
+        <w:rPr>
+          <w:lang w:val="en-US"/>
+        </w:rPr>
+        <w:t>Ukuran Huruf</w:t>
+      </w:r>
+      <w:bookmarkEnd w:id="109"/>
+      <w:bookmarkEnd w:id="110"/>
+      <w:bookmarkEnd w:id="111"/>
       <w:r>
         <w:rPr>
           <w:lang w:val="en-US"/>
@@ -26042,18 +26059,18 @@
           <w:lang w:val="en-US"/>
         </w:rPr>
       </w:pPr>
-      <w:bookmarkStart w:id="107" w:name="_Toc402485286"/>
-      <w:bookmarkStart w:id="108" w:name="_Toc496081038"/>
-      <w:bookmarkStart w:id="109" w:name="_Toc25999938"/>
+      <w:bookmarkStart w:id="112" w:name="_Toc402485286"/>
+      <w:bookmarkStart w:id="113" w:name="_Toc496081038"/>
+      <w:bookmarkStart w:id="114" w:name="_Toc25999938"/>
       <w:r>
         <w:rPr>
           <w:lang w:val="en-US"/>
         </w:rPr>
         <w:t>Spasi</w:t>
       </w:r>
-      <w:bookmarkEnd w:id="107"/>
-      <w:bookmarkEnd w:id="108"/>
-      <w:bookmarkEnd w:id="109"/>
+      <w:bookmarkEnd w:id="112"/>
+      <w:bookmarkEnd w:id="113"/>
+      <w:bookmarkEnd w:id="114"/>
     </w:p>
     <w:p>
       <w:pPr>
@@ -26156,9 +26173,9 @@
           <w:lang w:val="en-US"/>
         </w:rPr>
       </w:pPr>
-      <w:bookmarkStart w:id="110" w:name="_Toc402485287"/>
-      <w:bookmarkStart w:id="111" w:name="_Toc496081039"/>
-      <w:bookmarkStart w:id="112" w:name="_Toc25999939"/>
+      <w:bookmarkStart w:id="115" w:name="_Toc402485287"/>
+      <w:bookmarkStart w:id="116" w:name="_Toc496081039"/>
+      <w:bookmarkStart w:id="117" w:name="_Toc25999939"/>
       <w:r>
         <w:rPr>
           <w:lang w:val="en-US"/>
@@ -26189,9 +26206,9 @@
         </w:rPr>
         <w:t>Subbab</w:t>
       </w:r>
-      <w:bookmarkEnd w:id="110"/>
-      <w:bookmarkEnd w:id="111"/>
-      <w:bookmarkEnd w:id="112"/>
+      <w:bookmarkEnd w:id="115"/>
+      <w:bookmarkEnd w:id="116"/>
+      <w:bookmarkEnd w:id="117"/>
       <w:r>
         <w:rPr>
           <w:lang w:val="en-US"/>
@@ -26216,7 +26233,11 @@
         <w:t xml:space="preserve">Penomoran subbab disarankan tidak lebih dari </w:t>
       </w:r>
       <w:r>
-        <w:t>4 level (maksimal sub</w:t>
+        <w:t xml:space="preserve">4 level </w:t>
+      </w:r>
+      <w:r>
+        <w:lastRenderedPageBreak/>
+        <w:t>(maksimal sub</w:t>
       </w:r>
       <w:r>
         <w:t xml:space="preserve">bab X.X.X.X). </w:t>
@@ -26293,9 +26314,9 @@
           <w:lang w:val="en-US"/>
         </w:rPr>
       </w:pPr>
-      <w:bookmarkStart w:id="113" w:name="_Toc402485288"/>
-      <w:bookmarkStart w:id="114" w:name="_Toc496081040"/>
-      <w:bookmarkStart w:id="115" w:name="_Toc25999940"/>
+      <w:bookmarkStart w:id="118" w:name="_Toc402485288"/>
+      <w:bookmarkStart w:id="119" w:name="_Toc496081040"/>
+      <w:bookmarkStart w:id="120" w:name="_Toc25999940"/>
       <w:r>
         <w:rPr>
           <w:lang w:val="en-US"/>
@@ -26314,9 +26335,9 @@
         </w:rPr>
         <w:t>Halaman</w:t>
       </w:r>
-      <w:bookmarkEnd w:id="113"/>
-      <w:bookmarkEnd w:id="114"/>
-      <w:bookmarkEnd w:id="115"/>
+      <w:bookmarkEnd w:id="118"/>
+      <w:bookmarkEnd w:id="119"/>
+      <w:bookmarkEnd w:id="120"/>
     </w:p>
     <w:p>
       <w:pPr>
@@ -26411,16 +26432,17 @@
           <w:lang w:val="en-US"/>
         </w:rPr>
       </w:pPr>
-      <w:bookmarkStart w:id="116" w:name="_Toc496081041"/>
-      <w:bookmarkStart w:id="117" w:name="_Toc25999941"/>
-      <w:r>
-        <w:rPr>
-          <w:lang w:val="en-US"/>
-        </w:rPr>
+      <w:bookmarkStart w:id="121" w:name="_Toc496081041"/>
+      <w:bookmarkStart w:id="122" w:name="_Toc25999941"/>
+      <w:r>
+        <w:rPr>
+          <w:lang w:val="en-US"/>
+        </w:rPr>
+        <w:lastRenderedPageBreak/>
         <w:t>PENGGUNAAN BAHASA</w:t>
       </w:r>
-      <w:bookmarkEnd w:id="116"/>
-      <w:bookmarkEnd w:id="117"/>
+      <w:bookmarkEnd w:id="121"/>
+      <w:bookmarkEnd w:id="122"/>
     </w:p>
     <w:p>
       <w:pPr>
@@ -26589,23 +26611,15 @@
         </w:rPr>
         <w:annotationRef/>
       </w:r>
-      <w:proofErr w:type="gramStart"/>
-      <w:r>
-        <w:rPr>
-          <w:lang w:val="en-US"/>
-        </w:rPr>
-        <w:t>huruf</w:t>
-      </w:r>
-      <w:proofErr w:type="gramEnd"/>
-      <w:r>
-        <w:rPr>
-          <w:lang w:val="en-US"/>
-        </w:rPr>
-        <w:t xml:space="preserve"> kecil semua</w:t>
+      <w:r>
+        <w:rPr>
+          <w:lang w:val="en-US"/>
+        </w:rPr>
+        <w:t>huruf kecil semua</w:t>
       </w:r>
     </w:p>
   </w:comment>
-  <w:comment w:id="17" w:author="Adhitya Bhawiyuga" w:date="2019-11-29T12:54:00Z" w:initials="AB">
+  <w:comment w:id="16" w:author="Adhitya Bhawiyuga" w:date="2019-11-29T12:54:00Z" w:initials="AB">
     <w:p>
       <w:pPr>
         <w:pStyle w:val="CommentText"/>
@@ -26623,19 +26637,11 @@
         <w:rPr>
           <w:lang w:val="en-US"/>
         </w:rPr>
-        <w:t xml:space="preserve">Salah satu metode untuk </w:t>
-      </w:r>
-      <w:proofErr w:type="gramStart"/>
-      <w:r>
-        <w:rPr>
-          <w:lang w:val="en-US"/>
-        </w:rPr>
-        <w:t>menginterpretasi ...</w:t>
-      </w:r>
-      <w:proofErr w:type="gramEnd"/>
+        <w:t>Salah satu metode untuk menginterpretasi ...</w:t>
+      </w:r>
     </w:p>
   </w:comment>
-  <w:comment w:id="18" w:author="Adhitya Bhawiyuga" w:date="2019-11-29T12:54:00Z" w:initials="AB">
+  <w:comment w:id="18" w:author="Adhitya Bhawiyuga" w:date="2019-12-02T16:08:00Z" w:initials="AB">
     <w:p>
       <w:pPr>
         <w:pStyle w:val="CommentText"/>
@@ -26653,11 +26659,11 @@
         <w:rPr>
           <w:lang w:val="en-US"/>
         </w:rPr>
-        <w:t>??</w:t>
+        <w:t>ini merefer kemana?</w:t>
       </w:r>
     </w:p>
   </w:comment>
-  <w:comment w:id="25" w:author="Adhitya Bhawiyuga" w:date="2019-11-29T13:12:00Z" w:initials="AB">
+  <w:comment w:id="17" w:author="Adhitya Bhawiyuga" w:date="2019-12-02T16:08:00Z" w:initials="AB">
     <w:p>
       <w:pPr>
         <w:pStyle w:val="CommentText"/>
@@ -26675,11 +26681,77 @@
         <w:rPr>
           <w:lang w:val="en-US"/>
         </w:rPr>
+        <w:t>perlu dipisah</w:t>
+      </w:r>
+    </w:p>
+  </w:comment>
+  <w:comment w:id="19" w:author="Adhitya Bhawiyuga" w:date="2019-12-02T16:23:00Z" w:initials="AB">
+    <w:p>
+      <w:pPr>
+        <w:pStyle w:val="CommentText"/>
+        <w:rPr>
+          <w:lang w:val="en-US"/>
+        </w:rPr>
+      </w:pPr>
+      <w:r>
+        <w:rPr>
+          <w:rStyle w:val="CommentReference"/>
+        </w:rPr>
+        <w:annotationRef/>
+      </w:r>
+      <w:r>
+        <w:rPr>
+          <w:lang w:val="en-US"/>
+        </w:rPr>
+        <w:t>siapa yang melakukan klasifikasi</w:t>
+      </w:r>
+    </w:p>
+  </w:comment>
+  <w:comment w:id="21" w:author="Adhitya Bhawiyuga" w:date="2019-12-02T16:29:00Z" w:initials="AB">
+    <w:p>
+      <w:pPr>
+        <w:pStyle w:val="CommentText"/>
+        <w:rPr>
+          <w:lang w:val="en-US"/>
+        </w:rPr>
+      </w:pPr>
+      <w:r>
+        <w:rPr>
+          <w:rStyle w:val="CommentReference"/>
+        </w:rPr>
+        <w:annotationRef/>
+      </w:r>
+      <w:r>
+        <w:rPr>
+          <w:lang w:val="en-US"/>
+        </w:rPr>
+        <w:t>passive scan dan penentuan lokasi?</w:t>
+      </w:r>
+    </w:p>
+  </w:comment>
+  <w:comment w:id="27" w:author="Adhitya Bhawiyuga" w:date="2019-11-29T13:12:00Z" w:initials="AB">
+    <w:p>
+      <w:pPr>
+        <w:pStyle w:val="CommentText"/>
+        <w:rPr>
+          <w:lang w:val="en-US"/>
+        </w:rPr>
+      </w:pPr>
+      <w:r>
+        <w:rPr>
+          <w:rStyle w:val="CommentReference"/>
+        </w:rPr>
+        <w:annotationRef/>
+      </w:r>
+      <w:r>
+        <w:rPr>
+          <w:lang w:val="en-US"/>
+        </w:rPr>
         <w:t>Kurang sekali</w:t>
       </w:r>
     </w:p>
   </w:comment>
-  <w:comment w:id="28" w:author="Adhitya Bhawiyuga" w:date="2019-11-29T13:13:00Z" w:initials="AB">
+  <w:comment w:id="30" w:author="Adhitya Bhawiyuga" w:date="2019-11-29T13:13:00Z" w:initials="AB">
     <w:p>
       <w:pPr>
         <w:pStyle w:val="CommentText"/>
@@ -26723,7 +26795,7 @@
       </w:r>
     </w:p>
   </w:comment>
-  <w:comment w:id="30" w:author="Adhitya Bhawiyuga" w:date="2019-11-29T13:15:00Z" w:initials="AB">
+  <w:comment w:id="33" w:author="Adhitya Bhawiyuga" w:date="2019-11-29T13:15:00Z" w:initials="AB">
     <w:p>
       <w:pPr>
         <w:pStyle w:val="CommentText"/>
@@ -26798,6 +26870,50 @@
           <w:lang w:val="en-US"/>
         </w:rPr>
         <w:t>ESP32</w:t>
+      </w:r>
+    </w:p>
+  </w:comment>
+  <w:comment w:id="50" w:author="Adhitya Bhawiyuga" w:date="2019-12-02T16:30:00Z" w:initials="AB">
+    <w:p>
+      <w:pPr>
+        <w:pStyle w:val="CommentText"/>
+        <w:rPr>
+          <w:lang w:val="en-US"/>
+        </w:rPr>
+      </w:pPr>
+      <w:r>
+        <w:rPr>
+          <w:rStyle w:val="CommentReference"/>
+        </w:rPr>
+        <w:annotationRef/>
+      </w:r>
+      <w:r>
+        <w:rPr>
+          <w:lang w:val="en-US"/>
+        </w:rPr>
+        <w:t>Analisis Kebutuhan Fungsionalnya mana?</w:t>
+      </w:r>
+    </w:p>
+  </w:comment>
+  <w:comment w:id="53" w:author="Adhitya Bhawiyuga" w:date="2019-12-02T16:31:00Z" w:initials="AB">
+    <w:p>
+      <w:pPr>
+        <w:pStyle w:val="CommentText"/>
+        <w:rPr>
+          <w:lang w:val="en-US"/>
+        </w:rPr>
+      </w:pPr>
+      <w:r>
+        <w:rPr>
+          <w:rStyle w:val="CommentReference"/>
+        </w:rPr>
+        <w:annotationRef/>
+      </w:r>
+      <w:r>
+        <w:rPr>
+          <w:lang w:val="en-US"/>
+        </w:rPr>
+        <w:t>Bukan nama perangkatnya tapi jenis komponen berikut perannya</w:t>
       </w:r>
     </w:p>
   </w:comment>
@@ -26808,31 +26924,42 @@
 <w15:commentsEx xmlns:wpc="http://schemas.microsoft.com/office/word/2010/wordprocessingCanvas" xmlns:mc="http://schemas.openxmlformats.org/markup-compatibility/2006" xmlns:o="urn:schemas-microsoft-com:office:office" xmlns:r="http://schemas.openxmlformats.org/officeDocument/2006/relationships" xmlns:m="http://schemas.openxmlformats.org/officeDocument/2006/math" xmlns:v="urn:schemas-microsoft-com:vml" xmlns:wp14="http://schemas.microsoft.com/office/word/2010/wordprocessingDrawing" xmlns:wp="http://schemas.openxmlformats.org/drawingml/2006/wordprocessingDrawing" xmlns:w10="urn:schemas-microsoft-com:office:word" xmlns:w="http://schemas.openxmlformats.org/wordprocessingml/2006/main" xmlns:w14="http://schemas.microsoft.com/office/word/2010/wordml" xmlns:w15="http://schemas.microsoft.com/office/word/2012/wordml" xmlns:wpg="http://schemas.microsoft.com/office/word/2010/wordprocessingGroup" xmlns:wpi="http://schemas.microsoft.com/office/word/2010/wordprocessingInk" xmlns:wne="http://schemas.microsoft.com/office/word/2006/wordml" xmlns:wps="http://schemas.microsoft.com/office/word/2010/wordprocessingShape" mc:Ignorable="w14 w15 wp14">
   <w15:commentEx w15:paraId="1FF90BE0" w15:done="0"/>
   <w15:commentEx w15:paraId="0BCDE325" w15:done="0"/>
-  <w15:commentEx w15:paraId="334F79F4" w15:done="0"/>
+  <w15:commentEx w15:paraId="66CFF2CB" w15:done="0"/>
+  <w15:commentEx w15:paraId="701585C1" w15:done="0"/>
+  <w15:commentEx w15:paraId="56F1B76E" w15:done="0"/>
+  <w15:commentEx w15:paraId="684FF587" w15:done="0"/>
   <w15:commentEx w15:paraId="0BF83CA9" w15:done="0"/>
   <w15:commentEx w15:paraId="296BC1BD" w15:done="0"/>
   <w15:commentEx w15:paraId="5C17EAB8" w15:done="0"/>
+  <w15:commentEx w15:paraId="7FAC0191" w15:done="0"/>
+  <w15:commentEx w15:paraId="75991139" w15:done="0"/>
 </w15:commentsEx>
 </file>
 
 <file path=word/commentsIds.xml><?xml version="1.0" encoding="utf-8"?>
 <w16cid:commentsIds xmlns:wpc="http://schemas.microsoft.com/office/word/2010/wordprocessingCanvas" xmlns:cx="http://schemas.microsoft.com/office/drawing/2014/chartex" xmlns:cx1="http://schemas.microsoft.com/office/drawing/2015/9/8/chartex" xmlns:cx2="http://schemas.microsoft.com/office/drawing/2015/10/21/chartex" xmlns:cx3="http://schemas.microsoft.com/office/drawing/2016/5/9/chartex" xmlns:cx4="http://schemas.microsoft.com/office/drawing/2016/5/10/chartex" xmlns:cx5="http://schemas.microsoft.com/office/drawing/2016/5/11/chartex" xmlns:cx6="http://schemas.microsoft.com/office/drawing/2016/5/12/chartex" xmlns:cx7="http://schemas.microsoft.com/office/drawing/2016/5/13/chartex" xmlns:cx8="http://schemas.microsoft.com/office/drawing/2016/5/14/chartex" xmlns:mc="http://schemas.openxmlformats.org/markup-compatibility/2006" xmlns:aink="http://schemas.microsoft.com/office/drawing/2016/ink" xmlns:am3d="http://schemas.microsoft.com/office/drawing/2017/model3d" xmlns:o="urn:schemas-microsoft-com:office:office" xmlns:r="http://schemas.openxmlformats.org/officeDocument/2006/relationships" xmlns:m="http://schemas.openxmlformats.org/officeDocument/2006/math" xmlns:v="urn:schemas-microsoft-com:vml" xmlns:wp14="http://schemas.microsoft.com/office/word/2010/wordprocessingDrawing" xmlns:wp="http://schemas.openxmlformats.org/drawingml/2006/wordprocessingDrawing" xmlns:w10="urn:schemas-microsoft-com:office:word" xmlns:w="http://schemas.openxmlformats.org/wordprocessingml/2006/main" xmlns:w14="http://schemas.microsoft.com/office/word/2010/wordml" xmlns:w15="http://schemas.microsoft.com/office/word/2012/wordml" xmlns:w16cid="http://schemas.microsoft.com/office/word/2016/wordml/cid" xmlns:w16se="http://schemas.microsoft.com/office/word/2015/wordml/symex" xmlns:wpg="http://schemas.microsoft.com/office/word/2010/wordprocessingGroup" xmlns:wpi="http://schemas.microsoft.com/office/word/2010/wordprocessingInk" xmlns:wne="http://schemas.microsoft.com/office/word/2006/wordml" xmlns:wps="http://schemas.microsoft.com/office/word/2010/wordprocessingShape" mc:Ignorable="w14 w15 w16se w16cid wp14">
-  <w16cid:commentId w16cid:paraId="290B1CF3" w16cid:durableId="218B908B"/>
-  <w16cid:commentId w16cid:paraId="27D7F062" w16cid:durableId="218B8F78"/>
-  <w16cid:commentId w16cid:paraId="6CF412EB" w16cid:durableId="218B9023"/>
   <w16cid:commentId w16cid:paraId="1FF90BE0" w16cid:durableId="218B912C"/>
-  <w16cid:commentId w16cid:paraId="1CB02DF6" w16cid:durableId="218B91DB"/>
-  <w16cid:commentId w16cid:paraId="4F9B490D" w16cid:durableId="218B9271"/>
-  <w16cid:commentId w16cid:paraId="6AD6B49B" w16cid:durableId="218B92F5"/>
   <w16cid:commentId w16cid:paraId="0BCDE325" w16cid:durableId="218B9393"/>
   <w16cid:commentId w16cid:paraId="334F79F4" w16cid:durableId="218B936A"/>
-  <w16cid:commentId w16cid:paraId="1FE9F932" w16cid:durableId="218B94A8"/>
-  <w16cid:commentId w16cid:paraId="2E134D0D" w16cid:durableId="218B95B2"/>
-  <w16cid:commentId w16cid:paraId="1A7B5DE3" w16cid:durableId="218B96EA"/>
-  <w16cid:commentId w16cid:paraId="088F5A35" w16cid:durableId="218B97AC"/>
+  <w16cid:commentId w16cid:paraId="6C99747F" w16cid:durableId="218FB4FE"/>
+  <w16cid:commentId w16cid:paraId="66CFF2CB" w16cid:durableId="218FB56C"/>
+  <w16cid:commentId w16cid:paraId="701585C1" w16cid:durableId="218FB562"/>
+  <w16cid:commentId w16cid:paraId="630BFD48" w16cid:durableId="218FB592"/>
+  <w16cid:commentId w16cid:paraId="5222BA05" w16cid:durableId="218FB5C2"/>
+  <w16cid:commentId w16cid:paraId="31A905EB" w16cid:durableId="218FB5DE"/>
+  <w16cid:commentId w16cid:paraId="3E3E6863" w16cid:durableId="218FB6B2"/>
+  <w16cid:commentId w16cid:paraId="014FC6EA" w16cid:durableId="218FB805"/>
+  <w16cid:commentId w16cid:paraId="04FC5141" w16cid:durableId="218FB89B"/>
+  <w16cid:commentId w16cid:paraId="56F1B76E" w16cid:durableId="218FB8FB"/>
+  <w16cid:commentId w16cid:paraId="18410BBB" w16cid:durableId="218FBA43"/>
+  <w16cid:commentId w16cid:paraId="684FF587" w16cid:durableId="218FBA58"/>
+  <w16cid:commentId w16cid:paraId="27CD4476" w16cid:durableId="218FBA6C"/>
+  <w16cid:commentId w16cid:paraId="60701BD8" w16cid:durableId="218FBA7B"/>
   <w16cid:commentId w16cid:paraId="0BF83CA9" w16cid:durableId="218B97D1"/>
   <w16cid:commentId w16cid:paraId="296BC1BD" w16cid:durableId="218B9817"/>
   <w16cid:commentId w16cid:paraId="5C17EAB8" w16cid:durableId="218B9880"/>
+  <w16cid:commentId w16cid:paraId="7FAC0191" w16cid:durableId="218FBA96"/>
+  <w16cid:commentId w16cid:paraId="75991139" w16cid:durableId="218FBAD2"/>
 </w16cid:commentsIds>
 </file>
 
@@ -26934,7 +27061,7 @@
       <w:rPr>
         <w:noProof/>
       </w:rPr>
-      <w:t>11</w:t>
+      <w:t>14</w:t>
     </w:r>
     <w:r>
       <w:rPr>
@@ -26995,7 +27122,7 @@
 
 <file path=word/numbering.xml><?xml version="1.0" encoding="utf-8"?>
 <w:numbering xmlns:wpc="http://schemas.microsoft.com/office/word/2010/wordprocessingCanvas" xmlns:mc="http://schemas.openxmlformats.org/markup-compatibility/2006" xmlns:o="urn:schemas-microsoft-com:office:office" xmlns:r="http://schemas.openxmlformats.org/officeDocument/2006/relationships" xmlns:m="http://schemas.openxmlformats.org/officeDocument/2006/math" xmlns:v="urn:schemas-microsoft-com:vml" xmlns:wp14="http://schemas.microsoft.com/office/word/2010/wordprocessingDrawing" xmlns:wp="http://schemas.openxmlformats.org/drawingml/2006/wordprocessingDrawing" xmlns:w10="urn:schemas-microsoft-com:office:word" xmlns:w="http://schemas.openxmlformats.org/wordprocessingml/2006/main" xmlns:w14="http://schemas.microsoft.com/office/word/2010/wordml" xmlns:w15="http://schemas.microsoft.com/office/word/2012/wordml" xmlns:wpg="http://schemas.microsoft.com/office/word/2010/wordprocessingGroup" xmlns:wpi="http://schemas.microsoft.com/office/word/2010/wordprocessingInk" xmlns:wne="http://schemas.microsoft.com/office/word/2006/wordml" xmlns:wps="http://schemas.microsoft.com/office/word/2010/wordprocessingShape" mc:Ignorable="w14 w15 wp14">
-  <w:abstractNum w:abstractNumId="0">
+  <w:abstractNum w:abstractNumId="0" w15:restartNumberingAfterBreak="0">
     <w:nsid w:val="FFFFFF7C"/>
     <w:multiLevelType w:val="singleLevel"/>
     <w:tmpl w:val="01346564"/>
@@ -27013,7 +27140,7 @@
       </w:pPr>
     </w:lvl>
   </w:abstractNum>
-  <w:abstractNum w:abstractNumId="1">
+  <w:abstractNum w:abstractNumId="1" w15:restartNumberingAfterBreak="0">
     <w:nsid w:val="FFFFFF7D"/>
     <w:multiLevelType w:val="singleLevel"/>
     <w:tmpl w:val="703AD14E"/>
@@ -27031,7 +27158,7 @@
       </w:pPr>
     </w:lvl>
   </w:abstractNum>
-  <w:abstractNum w:abstractNumId="2">
+  <w:abstractNum w:abstractNumId="2" w15:restartNumberingAfterBreak="0">
     <w:nsid w:val="FFFFFF7F"/>
     <w:multiLevelType w:val="singleLevel"/>
     <w:tmpl w:val="3452B87E"/>
@@ -27052,7 +27179,7 @@
       </w:rPr>
     </w:lvl>
   </w:abstractNum>
-  <w:abstractNum w:abstractNumId="3">
+  <w:abstractNum w:abstractNumId="3" w15:restartNumberingAfterBreak="0">
     <w:nsid w:val="FFFFFF80"/>
     <w:multiLevelType w:val="singleLevel"/>
     <w:tmpl w:val="7A020C2C"/>
@@ -27073,7 +27200,7 @@
       </w:rPr>
     </w:lvl>
   </w:abstractNum>
-  <w:abstractNum w:abstractNumId="4">
+  <w:abstractNum w:abstractNumId="4" w15:restartNumberingAfterBreak="0">
     <w:nsid w:val="FFFFFF81"/>
     <w:multiLevelType w:val="singleLevel"/>
     <w:tmpl w:val="1E6EC984"/>
@@ -27094,7 +27221,7 @@
       </w:rPr>
     </w:lvl>
   </w:abstractNum>
-  <w:abstractNum w:abstractNumId="5">
+  <w:abstractNum w:abstractNumId="5" w15:restartNumberingAfterBreak="0">
     <w:nsid w:val="FFFFFF82"/>
     <w:multiLevelType w:val="singleLevel"/>
     <w:tmpl w:val="FE2EF852"/>
@@ -27115,7 +27242,7 @@
       </w:rPr>
     </w:lvl>
   </w:abstractNum>
-  <w:abstractNum w:abstractNumId="6">
+  <w:abstractNum w:abstractNumId="6" w15:restartNumberingAfterBreak="0">
     <w:nsid w:val="FFFFFF88"/>
     <w:multiLevelType w:val="singleLevel"/>
     <w:tmpl w:val="6A28F0C0"/>
@@ -27136,7 +27263,7 @@
       </w:rPr>
     </w:lvl>
   </w:abstractNum>
-  <w:abstractNum w:abstractNumId="7">
+  <w:abstractNum w:abstractNumId="7" w15:restartNumberingAfterBreak="0">
     <w:nsid w:val="01B63EC0"/>
     <w:multiLevelType w:val="hybridMultilevel"/>
     <w:tmpl w:val="23582AC4"/>
@@ -27253,7 +27380,7 @@
       </w:rPr>
     </w:lvl>
   </w:abstractNum>
-  <w:abstractNum w:abstractNumId="8">
+  <w:abstractNum w:abstractNumId="8" w15:restartNumberingAfterBreak="0">
     <w:nsid w:val="04C35C13"/>
     <w:multiLevelType w:val="multilevel"/>
     <w:tmpl w:val="7FCAF4E0"/>
@@ -27373,7 +27500,7 @@
       </w:rPr>
     </w:lvl>
   </w:abstractNum>
-  <w:abstractNum w:abstractNumId="9">
+  <w:abstractNum w:abstractNumId="9" w15:restartNumberingAfterBreak="0">
     <w:nsid w:val="054423D9"/>
     <w:multiLevelType w:val="hybridMultilevel"/>
     <w:tmpl w:val="CCF672DE"/>
@@ -27460,14 +27587,14 @@
       </w:pPr>
     </w:lvl>
   </w:abstractNum>
-  <w:abstractNum w:abstractNumId="10">
+  <w:abstractNum w:abstractNumId="10" w15:restartNumberingAfterBreak="0">
     <w:nsid w:val="06CF58F6"/>
     <w:multiLevelType w:val="multilevel"/>
     <w:tmpl w:val="62E8B9FA"/>
     <w:name w:val="AppHeads32"/>
     <w:numStyleLink w:val="AppendixHeadings"/>
   </w:abstractNum>
-  <w:abstractNum w:abstractNumId="11">
+  <w:abstractNum w:abstractNumId="11" w15:restartNumberingAfterBreak="0">
     <w:nsid w:val="09454FFD"/>
     <w:multiLevelType w:val="hybridMultilevel"/>
     <w:tmpl w:val="AA0ABC42"/>
@@ -27556,14 +27683,14 @@
       </w:pPr>
     </w:lvl>
   </w:abstractNum>
-  <w:abstractNum w:abstractNumId="12">
+  <w:abstractNum w:abstractNumId="12" w15:restartNumberingAfterBreak="0">
     <w:nsid w:val="142C1CED"/>
     <w:multiLevelType w:val="multilevel"/>
     <w:tmpl w:val="A01A89D2"/>
     <w:name w:val="BodyHeadings"/>
     <w:numStyleLink w:val="BodyHeadings"/>
   </w:abstractNum>
-  <w:abstractNum w:abstractNumId="13">
+  <w:abstractNum w:abstractNumId="13" w15:restartNumberingAfterBreak="0">
     <w:nsid w:val="14A64C38"/>
     <w:multiLevelType w:val="multilevel"/>
     <w:tmpl w:val="62E8B9FA"/>
@@ -27688,7 +27815,7 @@
       </w:rPr>
     </w:lvl>
   </w:abstractNum>
-  <w:abstractNum w:abstractNumId="14">
+  <w:abstractNum w:abstractNumId="14" w15:restartNumberingAfterBreak="0">
     <w:nsid w:val="170300F2"/>
     <w:multiLevelType w:val="multilevel"/>
     <w:tmpl w:val="0421001D"/>
@@ -27775,7 +27902,7 @@
       </w:pPr>
     </w:lvl>
   </w:abstractNum>
-  <w:abstractNum w:abstractNumId="15">
+  <w:abstractNum w:abstractNumId="15" w15:restartNumberingAfterBreak="0">
     <w:nsid w:val="1AC539BF"/>
     <w:multiLevelType w:val="hybridMultilevel"/>
     <w:tmpl w:val="D688A4A2"/>
@@ -27892,7 +28019,7 @@
       </w:rPr>
     </w:lvl>
   </w:abstractNum>
-  <w:abstractNum w:abstractNumId="16">
+  <w:abstractNum w:abstractNumId="16" w15:restartNumberingAfterBreak="0">
     <w:nsid w:val="21ED2DBC"/>
     <w:multiLevelType w:val="hybridMultilevel"/>
     <w:tmpl w:val="A0F4482E"/>
@@ -27979,7 +28106,7 @@
       </w:pPr>
     </w:lvl>
   </w:abstractNum>
-  <w:abstractNum w:abstractNumId="17">
+  <w:abstractNum w:abstractNumId="17" w15:restartNumberingAfterBreak="0">
     <w:nsid w:val="222B0DDA"/>
     <w:multiLevelType w:val="multilevel"/>
     <w:tmpl w:val="4C4C5A04"/>
@@ -28097,7 +28224,7 @@
       </w:rPr>
     </w:lvl>
   </w:abstractNum>
-  <w:abstractNum w:abstractNumId="18">
+  <w:abstractNum w:abstractNumId="18" w15:restartNumberingAfterBreak="0">
     <w:nsid w:val="27CD1339"/>
     <w:multiLevelType w:val="multilevel"/>
     <w:tmpl w:val="2DB4B156"/>
@@ -28214,7 +28341,7 @@
       </w:rPr>
     </w:lvl>
   </w:abstractNum>
-  <w:abstractNum w:abstractNumId="19">
+  <w:abstractNum w:abstractNumId="19" w15:restartNumberingAfterBreak="0">
     <w:nsid w:val="2E3A138C"/>
     <w:multiLevelType w:val="multilevel"/>
     <w:tmpl w:val="4C4C5A04"/>
@@ -28332,21 +28459,21 @@
       </w:rPr>
     </w:lvl>
   </w:abstractNum>
-  <w:abstractNum w:abstractNumId="20">
+  <w:abstractNum w:abstractNumId="20" w15:restartNumberingAfterBreak="0">
     <w:nsid w:val="327B644E"/>
     <w:multiLevelType w:val="multilevel"/>
     <w:tmpl w:val="62E8B9FA"/>
     <w:name w:val="AppHeads2"/>
     <w:numStyleLink w:val="AppendixHeadings"/>
   </w:abstractNum>
-  <w:abstractNum w:abstractNumId="21">
+  <w:abstractNum w:abstractNumId="21" w15:restartNumberingAfterBreak="0">
     <w:nsid w:val="33811249"/>
     <w:multiLevelType w:val="multilevel"/>
     <w:tmpl w:val="62E8B9FA"/>
     <w:name w:val="AppHeads"/>
     <w:numStyleLink w:val="AppendixHeadings"/>
   </w:abstractNum>
-  <w:abstractNum w:abstractNumId="22">
+  <w:abstractNum w:abstractNumId="22" w15:restartNumberingAfterBreak="0">
     <w:nsid w:val="3F5D1795"/>
     <w:multiLevelType w:val="hybridMultilevel"/>
     <w:tmpl w:val="CFC42DB6"/>
@@ -28433,7 +28560,7 @@
       </w:pPr>
     </w:lvl>
   </w:abstractNum>
-  <w:abstractNum w:abstractNumId="23">
+  <w:abstractNum w:abstractNumId="23" w15:restartNumberingAfterBreak="0">
     <w:nsid w:val="42132298"/>
     <w:multiLevelType w:val="hybridMultilevel"/>
     <w:tmpl w:val="D494D31A"/>
@@ -28526,7 +28653,7 @@
       </w:pPr>
     </w:lvl>
   </w:abstractNum>
-  <w:abstractNum w:abstractNumId="24">
+  <w:abstractNum w:abstractNumId="24" w15:restartNumberingAfterBreak="0">
     <w:nsid w:val="47DE450F"/>
     <w:multiLevelType w:val="hybridMultilevel"/>
     <w:tmpl w:val="D7022A74"/>
@@ -28619,21 +28746,21 @@
       </w:pPr>
     </w:lvl>
   </w:abstractNum>
-  <w:abstractNum w:abstractNumId="25">
+  <w:abstractNum w:abstractNumId="25" w15:restartNumberingAfterBreak="0">
     <w:nsid w:val="49D41C76"/>
     <w:multiLevelType w:val="multilevel"/>
     <w:tmpl w:val="A01A89D2"/>
     <w:name w:val="BodyHeads"/>
     <w:numStyleLink w:val="BodyHeadings"/>
   </w:abstractNum>
-  <w:abstractNum w:abstractNumId="26">
+  <w:abstractNum w:abstractNumId="26" w15:restartNumberingAfterBreak="0">
     <w:nsid w:val="509107F9"/>
     <w:multiLevelType w:val="multilevel"/>
     <w:tmpl w:val="A01A89D2"/>
     <w:name w:val="BodyHeadings2"/>
     <w:numStyleLink w:val="BodyHeadings"/>
   </w:abstractNum>
-  <w:abstractNum w:abstractNumId="27">
+  <w:abstractNum w:abstractNumId="27" w15:restartNumberingAfterBreak="0">
     <w:nsid w:val="56DE3ADD"/>
     <w:multiLevelType w:val="multilevel"/>
     <w:tmpl w:val="A01A89D2"/>
@@ -28756,14 +28883,14 @@
       </w:rPr>
     </w:lvl>
   </w:abstractNum>
-  <w:abstractNum w:abstractNumId="28">
+  <w:abstractNum w:abstractNumId="28" w15:restartNumberingAfterBreak="0">
     <w:nsid w:val="57517C54"/>
     <w:multiLevelType w:val="multilevel"/>
     <w:tmpl w:val="62E8B9FA"/>
     <w:name w:val="AppHeads"/>
     <w:numStyleLink w:val="AppendixHeadings"/>
   </w:abstractNum>
-  <w:abstractNum w:abstractNumId="29">
+  <w:abstractNum w:abstractNumId="29" w15:restartNumberingAfterBreak="0">
     <w:nsid w:val="59D75C58"/>
     <w:multiLevelType w:val="hybridMultilevel"/>
     <w:tmpl w:val="E2F0C89A"/>
@@ -28850,14 +28977,14 @@
       </w:pPr>
     </w:lvl>
   </w:abstractNum>
-  <w:abstractNum w:abstractNumId="30">
+  <w:abstractNum w:abstractNumId="30" w15:restartNumberingAfterBreak="0">
     <w:nsid w:val="5C7F389E"/>
     <w:multiLevelType w:val="multilevel"/>
     <w:tmpl w:val="62E8B9FA"/>
     <w:name w:val="AppHeads4"/>
     <w:numStyleLink w:val="AppendixHeadings"/>
   </w:abstractNum>
-  <w:abstractNum w:abstractNumId="31">
+  <w:abstractNum w:abstractNumId="31" w15:restartNumberingAfterBreak="0">
     <w:nsid w:val="5E344E65"/>
     <w:multiLevelType w:val="hybridMultilevel"/>
     <w:tmpl w:val="A5CE6A30"/>
@@ -28944,21 +29071,21 @@
       </w:pPr>
     </w:lvl>
   </w:abstractNum>
-  <w:abstractNum w:abstractNumId="32">
+  <w:abstractNum w:abstractNumId="32" w15:restartNumberingAfterBreak="0">
     <w:nsid w:val="6E365AD2"/>
     <w:multiLevelType w:val="multilevel"/>
     <w:tmpl w:val="A01A89D2"/>
     <w:name w:val="BodyHeadings3"/>
     <w:numStyleLink w:val="BodyHeadings"/>
   </w:abstractNum>
-  <w:abstractNum w:abstractNumId="33">
+  <w:abstractNum w:abstractNumId="33" w15:restartNumberingAfterBreak="0">
     <w:nsid w:val="742E6936"/>
     <w:multiLevelType w:val="multilevel"/>
     <w:tmpl w:val="62E8B9FA"/>
     <w:name w:val="AppHeads3"/>
     <w:numStyleLink w:val="AppendixHeadings"/>
   </w:abstractNum>
-  <w:abstractNum w:abstractNumId="34">
+  <w:abstractNum w:abstractNumId="34" w15:restartNumberingAfterBreak="0">
     <w:nsid w:val="74D14619"/>
     <w:multiLevelType w:val="multilevel"/>
     <w:tmpl w:val="4C4C5A04"/>
@@ -29076,7 +29203,7 @@
       </w:rPr>
     </w:lvl>
   </w:abstractNum>
-  <w:abstractNum w:abstractNumId="35">
+  <w:abstractNum w:abstractNumId="35" w15:restartNumberingAfterBreak="0">
     <w:nsid w:val="79EE763E"/>
     <w:multiLevelType w:val="hybridMultilevel"/>
     <w:tmpl w:val="762E3CD4"/>
@@ -29169,7 +29296,7 @@
       </w:pPr>
     </w:lvl>
   </w:abstractNum>
-  <w:abstractNum w:abstractNumId="36">
+  <w:abstractNum w:abstractNumId="36" w15:restartNumberingAfterBreak="0">
     <w:nsid w:val="7E7350CA"/>
     <w:multiLevelType w:val="hybridMultilevel"/>
     <w:tmpl w:val="28D01D0A"/>
@@ -31260,7 +31387,6 @@
     <w:uiPriority w:val="59"/>
     <w:rsid w:val="00B9002A"/>
     <w:tblPr>
-      <w:tblInd w:w="0" w:type="dxa"/>
       <w:tblBorders>
         <w:top w:val="single" w:sz="4" w:space="0" w:color="000000"/>
         <w:left w:val="single" w:sz="4" w:space="0" w:color="000000"/>
@@ -31269,12 +31395,6 @@
         <w:insideH w:val="single" w:sz="4" w:space="0" w:color="000000"/>
         <w:insideV w:val="single" w:sz="4" w:space="0" w:color="000000"/>
       </w:tblBorders>
-      <w:tblCellMar>
-        <w:top w:w="0" w:type="dxa"/>
-        <w:left w:w="108" w:type="dxa"/>
-        <w:bottom w:w="0" w:type="dxa"/>
-        <w:right w:w="108" w:type="dxa"/>
-      </w:tblCellMar>
     </w:tblPr>
   </w:style>
   <w:style w:type="paragraph" w:styleId="ListContinue2">
@@ -32245,7 +32365,7 @@
 </file>
 
 <file path=customXml/itemProps1.xml><?xml version="1.0" encoding="utf-8"?>
-<ds:datastoreItem xmlns:ds="http://schemas.openxmlformats.org/officeDocument/2006/customXml" ds:itemID="{BC2C6381-3A7D-4E89-99DD-00FB77F92D1D}">
+<ds:datastoreItem xmlns:ds="http://schemas.openxmlformats.org/officeDocument/2006/customXml" ds:itemID="{D45AA014-76BD-4938-90FF-F70725704DBD}">
   <ds:schemaRefs>
     <ds:schemaRef ds:uri="http://schemas.openxmlformats.org/officeDocument/2006/bibliography"/>
   </ds:schemaRefs>

--- a/DOKUMEN/SKRIPSI MUHAMMAD HASBI A. S.docx
+++ b/DOKUMEN/SKRIPSI MUHAMMAD HASBI A. S.docx
@@ -1384,7 +1384,21 @@
         <w:rPr>
           <w:lang w:val="en-US"/>
         </w:rPr>
-        <w:t>Skripsi ini telah diuji dan dinyatakan lulus pada</w:t>
+        <w:t xml:space="preserve">Skripsi ini telah diuji dan dinyatakan </w:t>
+      </w:r>
+      <w:proofErr w:type="gramStart"/>
+      <w:r>
+        <w:rPr>
+          <w:lang w:val="en-US"/>
+        </w:rPr>
+        <w:t>lulus</w:t>
+      </w:r>
+      <w:proofErr w:type="gramEnd"/>
+      <w:r>
+        <w:rPr>
+          <w:lang w:val="en-US"/>
+        </w:rPr>
+        <w:t xml:space="preserve"> pada</w:t>
       </w:r>
     </w:p>
     <w:p>
@@ -2807,13 +2821,29 @@
           <w:szCs w:val="24"/>
           <w:lang w:val="en-US"/>
         </w:rPr>
-        <w:t xml:space="preserve"> tidak terkait dihindari untuk dituliskan. Bahasa yang digunakan seharusnya mengikuti kaidah bahasa Indonesia yang baku. </w:t>
-      </w:r>
+        <w:t xml:space="preserve"> tidak terkait dihindari untuk dituliskan. Bahasa yang digunakan seharusnya mengikuti kaidah bahasa Indonesia yang </w:t>
+      </w:r>
+      <w:proofErr w:type="gramStart"/>
       <w:r>
         <w:rPr>
           <w:szCs w:val="24"/>
           <w:lang w:val="en-US"/>
         </w:rPr>
+        <w:t>baku</w:t>
+      </w:r>
+      <w:proofErr w:type="gramEnd"/>
+      <w:r>
+        <w:rPr>
+          <w:szCs w:val="24"/>
+          <w:lang w:val="en-US"/>
+        </w:rPr>
+        <w:t xml:space="preserve">. </w:t>
+      </w:r>
+      <w:r>
+        <w:rPr>
+          <w:szCs w:val="24"/>
+          <w:lang w:val="en-US"/>
+        </w:rPr>
         <w:t>Prakata</w:t>
       </w:r>
       <w:r>
@@ -2861,7 +2891,23 @@
           <w:szCs w:val="24"/>
           <w:lang w:val="en-US"/>
         </w:rPr>
-        <w:t xml:space="preserve"> ditutup dengan mencantumkan kota dan tanggal penulisan </w:t>
+        <w:t xml:space="preserve"> ditutup dengan mencantumkan </w:t>
+      </w:r>
+      <w:proofErr w:type="gramStart"/>
+      <w:r>
+        <w:rPr>
+          <w:szCs w:val="24"/>
+          <w:lang w:val="en-US"/>
+        </w:rPr>
+        <w:t>kota</w:t>
+      </w:r>
+      <w:proofErr w:type="gramEnd"/>
+      <w:r>
+        <w:rPr>
+          <w:szCs w:val="24"/>
+          <w:lang w:val="en-US"/>
+        </w:rPr>
+        <w:t xml:space="preserve"> dan tanggal penulisan </w:t>
       </w:r>
       <w:r>
         <w:rPr>
@@ -3098,7 +3144,21 @@
         <w:rPr>
           <w:lang w:val="en-US" w:eastAsia="id-ID"/>
         </w:rPr>
-        <w:t>Di akhir abstrak ditampilkan beberapa kata kunci (normalnya 5-7) untuk membantu pembaca memposisikan isi skripsi dengan area studi dan masalah penelitian. Kata kunci, beserta judul, nama penulis, dan abstrak biasanya dimasukkan dalam basis data perpustakaan. Kata kunci juga dapat diindeks dalam basis data sehingga dapat digunakan untuk proses pencarian tulisan ilmiah yang relevan. Oleh karena itu pemilihan kata kunci yang sesuai dengan area penelitian dan masalah penelitian cukup penting.</w:t>
+        <w:t xml:space="preserve">Di akhir abstrak ditampilkan beberapa kata kunci (normalnya 5-7) untuk membantu pembaca memposisikan isi skripsi dengan area studi dan masalah penelitian. Kata kunci, beserta judul, </w:t>
+      </w:r>
+      <w:proofErr w:type="gramStart"/>
+      <w:r>
+        <w:rPr>
+          <w:lang w:val="en-US" w:eastAsia="id-ID"/>
+        </w:rPr>
+        <w:t>nama</w:t>
+      </w:r>
+      <w:proofErr w:type="gramEnd"/>
+      <w:r>
+        <w:rPr>
+          <w:lang w:val="en-US" w:eastAsia="id-ID"/>
+        </w:rPr>
+        <w:t xml:space="preserve"> penulis, dan abstrak biasanya dimasukkan dalam basis data perpustakaan. Kata kunci juga dapat diindeks dalam basis data sehingga dapat digunakan untuk proses pencarian tulisan ilmiah yang relevan. Oleh karena itu pemilihan kata kunci yang sesuai dengan area penelitian dan masalah penelitian cukup penting.</w:t>
       </w:r>
       <w:r>
         <w:rPr>
@@ -11126,12 +11186,360 @@
     <w:p>
       <w:pPr>
         <w:pStyle w:val="BodyTextFirstIndent"/>
-        <w:rPr>
-          <w:lang w:val="en-US"/>
-        </w:rPr>
-      </w:pPr>
-      <w:bookmarkStart w:id="31" w:name="_GoBack"/>
-      <w:bookmarkEnd w:id="31"/>
+      </w:pPr>
+      <w:r>
+        <w:t>Terdapat beberapa penelitian yang telah dilakukan sebelumnya yang berhubungan dengan penelitian yang penulis lakukan. Pada Tabel 2.1 di bawah ini menjelaskan tentang penelitian yang telah dilakukan sebelumnya.</w:t>
+      </w:r>
+    </w:p>
+    <w:p>
+      <w:pPr>
+        <w:pStyle w:val="Caption"/>
+      </w:pPr>
+      <w:r>
+        <w:t xml:space="preserve">Tabel </w:t>
+      </w:r>
+      <w:r>
+        <w:fldChar w:fldCharType="begin"/>
+      </w:r>
+      <w:r>
+        <w:instrText xml:space="preserve"> STYLEREF 1 \s </w:instrText>
+      </w:r>
+      <w:r>
+        <w:fldChar w:fldCharType="separate"/>
+      </w:r>
+      <w:r>
+        <w:rPr>
+          <w:noProof/>
+        </w:rPr>
+        <w:t>2</w:t>
+      </w:r>
+      <w:r>
+        <w:fldChar w:fldCharType="end"/>
+      </w:r>
+      <w:r>
+        <w:t>.</w:t>
+      </w:r>
+      <w:r>
+        <w:fldChar w:fldCharType="begin"/>
+      </w:r>
+      <w:r>
+        <w:instrText xml:space="preserve"> SEQ Tabel \* ARABIC \s 1 </w:instrText>
+      </w:r>
+      <w:r>
+        <w:fldChar w:fldCharType="separate"/>
+      </w:r>
+      <w:r>
+        <w:rPr>
+          <w:noProof/>
+        </w:rPr>
+        <w:t>1</w:t>
+      </w:r>
+      <w:r>
+        <w:fldChar w:fldCharType="end"/>
+      </w:r>
+      <w:r>
+        <w:t xml:space="preserve"> Kajian Pustaka</w:t>
+      </w:r>
+    </w:p>
+    <w:tbl>
+      <w:tblPr>
+        <w:tblStyle w:val="TableGrid"/>
+        <w:tblW w:w="7905" w:type="dxa"/>
+        <w:tblLook w:val="04A0" w:firstRow="1" w:lastRow="0" w:firstColumn="1" w:lastColumn="0" w:noHBand="0" w:noVBand="1"/>
+      </w:tblPr>
+      <w:tblGrid>
+        <w:gridCol w:w="562"/>
+        <w:gridCol w:w="2268"/>
+        <w:gridCol w:w="1560"/>
+        <w:gridCol w:w="1644"/>
+        <w:gridCol w:w="1871"/>
+      </w:tblGrid>
+      <w:tr>
+        <w:tc>
+          <w:tcPr>
+            <w:tcW w:w="562" w:type="dxa"/>
+            <w:vAlign w:val="center"/>
+          </w:tcPr>
+          <w:p>
+            <w:pPr>
+              <w:pStyle w:val="BodyTextFirstIndent"/>
+              <w:ind w:firstLine="0"/>
+              <w:jc w:val="center"/>
+              <w:rPr>
+                <w:sz w:val="20"/>
+                <w:szCs w:val="20"/>
+              </w:rPr>
+            </w:pPr>
+            <w:r>
+              <w:rPr>
+                <w:sz w:val="20"/>
+                <w:szCs w:val="20"/>
+              </w:rPr>
+              <w:t>No.</w:t>
+            </w:r>
+          </w:p>
+        </w:tc>
+        <w:tc>
+          <w:tcPr>
+            <w:tcW w:w="2268" w:type="dxa"/>
+            <w:vAlign w:val="center"/>
+          </w:tcPr>
+          <w:p>
+            <w:pPr>
+              <w:pStyle w:val="BodyTextFirstIndent"/>
+              <w:ind w:firstLine="0"/>
+              <w:jc w:val="center"/>
+              <w:rPr>
+                <w:sz w:val="20"/>
+                <w:szCs w:val="20"/>
+              </w:rPr>
+            </w:pPr>
+            <w:r>
+              <w:rPr>
+                <w:sz w:val="20"/>
+                <w:szCs w:val="20"/>
+              </w:rPr>
+              <w:t>Judul</w:t>
+            </w:r>
+          </w:p>
+        </w:tc>
+        <w:tc>
+          <w:tcPr>
+            <w:tcW w:w="1560" w:type="dxa"/>
+            <w:vAlign w:val="center"/>
+          </w:tcPr>
+          <w:p>
+            <w:pPr>
+              <w:pStyle w:val="BodyTextFirstIndent"/>
+              <w:ind w:firstLine="0"/>
+              <w:jc w:val="center"/>
+              <w:rPr>
+                <w:sz w:val="20"/>
+                <w:szCs w:val="20"/>
+              </w:rPr>
+            </w:pPr>
+            <w:r>
+              <w:rPr>
+                <w:sz w:val="20"/>
+                <w:szCs w:val="20"/>
+              </w:rPr>
+              <w:t>Sitasi</w:t>
+            </w:r>
+          </w:p>
+        </w:tc>
+        <w:tc>
+          <w:tcPr>
+            <w:tcW w:w="1644" w:type="dxa"/>
+            <w:vAlign w:val="center"/>
+          </w:tcPr>
+          <w:p>
+            <w:pPr>
+              <w:pStyle w:val="BodyTextFirstIndent"/>
+              <w:ind w:firstLine="0"/>
+              <w:jc w:val="center"/>
+              <w:rPr>
+                <w:sz w:val="20"/>
+                <w:szCs w:val="20"/>
+              </w:rPr>
+            </w:pPr>
+            <w:r>
+              <w:rPr>
+                <w:sz w:val="20"/>
+                <w:szCs w:val="20"/>
+              </w:rPr>
+              <w:t>Penelitian</w:t>
+            </w:r>
+          </w:p>
+        </w:tc>
+        <w:tc>
+          <w:tcPr>
+            <w:tcW w:w="1871" w:type="dxa"/>
+            <w:vAlign w:val="center"/>
+          </w:tcPr>
+          <w:p>
+            <w:pPr>
+              <w:pStyle w:val="BodyTextFirstIndent"/>
+              <w:ind w:firstLine="0"/>
+              <w:jc w:val="center"/>
+              <w:rPr>
+                <w:sz w:val="20"/>
+                <w:szCs w:val="20"/>
+              </w:rPr>
+            </w:pPr>
+            <w:r>
+              <w:rPr>
+                <w:sz w:val="20"/>
+                <w:szCs w:val="20"/>
+              </w:rPr>
+              <w:t>Penelitian Penulis</w:t>
+            </w:r>
+          </w:p>
+        </w:tc>
+      </w:tr>
+      <w:tr>
+        <w:tc>
+          <w:tcPr>
+            <w:tcW w:w="562" w:type="dxa"/>
+          </w:tcPr>
+          <w:p>
+            <w:pPr>
+              <w:pStyle w:val="BodyTextFirstIndent"/>
+              <w:ind w:firstLine="0"/>
+              <w:jc w:val="left"/>
+              <w:rPr>
+                <w:sz w:val="20"/>
+                <w:szCs w:val="20"/>
+              </w:rPr>
+            </w:pPr>
+            <w:r>
+              <w:rPr>
+                <w:sz w:val="20"/>
+                <w:szCs w:val="20"/>
+              </w:rPr>
+              <w:t>1.</w:t>
+            </w:r>
+          </w:p>
+        </w:tc>
+        <w:tc>
+          <w:tcPr>
+            <w:tcW w:w="2268" w:type="dxa"/>
+          </w:tcPr>
+          <w:p>
+            <w:pPr>
+              <w:pStyle w:val="BodyTextFirstIndent"/>
+              <w:ind w:firstLine="0"/>
+              <w:jc w:val="left"/>
+              <w:rPr>
+                <w:sz w:val="20"/>
+                <w:szCs w:val="20"/>
+              </w:rPr>
+            </w:pPr>
+            <w:r>
+              <w:rPr>
+                <w:sz w:val="20"/>
+                <w:szCs w:val="20"/>
+              </w:rPr>
+              <w:t>Indoor mobile localization based on Wi-Fi fingerprint's important access point</w:t>
+            </w:r>
+          </w:p>
+        </w:tc>
+        <w:tc>
+          <w:tcPr>
+            <w:tcW w:w="1560" w:type="dxa"/>
+          </w:tcPr>
+          <w:p>
+            <w:pPr>
+              <w:pStyle w:val="BodyTextFirstIndent"/>
+              <w:ind w:firstLine="0"/>
+              <w:jc w:val="left"/>
+              <w:rPr>
+                <w:sz w:val="20"/>
+                <w:szCs w:val="20"/>
+              </w:rPr>
+            </w:pPr>
+            <w:bookmarkStart w:id="31" w:name="_GoBack"/>
+            <w:bookmarkEnd w:id="31"/>
+          </w:p>
+        </w:tc>
+        <w:tc>
+          <w:tcPr>
+            <w:tcW w:w="1644" w:type="dxa"/>
+            <w:vAlign w:val="center"/>
+          </w:tcPr>
+          <w:p>
+            <w:pPr>
+              <w:pStyle w:val="BodyTextFirstIndent"/>
+              <w:ind w:firstLine="0"/>
+              <w:jc w:val="left"/>
+              <w:rPr>
+                <w:sz w:val="20"/>
+                <w:szCs w:val="20"/>
+              </w:rPr>
+            </w:pPr>
+            <w:r>
+              <w:rPr>
+                <w:sz w:val="20"/>
+                <w:szCs w:val="20"/>
+              </w:rPr>
+              <w:t xml:space="preserve">Implementasi sistem </w:t>
+            </w:r>
+            <w:r>
+              <w:rPr>
+                <w:i/>
+                <w:sz w:val="20"/>
+                <w:szCs w:val="20"/>
+              </w:rPr>
+              <w:t>Indoor Localization</w:t>
+            </w:r>
+            <w:r>
+              <w:rPr>
+                <w:sz w:val="20"/>
+                <w:szCs w:val="20"/>
+              </w:rPr>
+              <w:t xml:space="preserve"> menggunakan teknologi yang membuat perangkat mobile dapat mengemulasi susunan antena</w:t>
+            </w:r>
+            <w:r>
+              <w:rPr>
+                <w:sz w:val="20"/>
+                <w:szCs w:val="20"/>
+              </w:rPr>
+              <w:t xml:space="preserve"> untuk mendapatkan lokasi perangkat</w:t>
+            </w:r>
+          </w:p>
+        </w:tc>
+        <w:tc>
+          <w:tcPr>
+            <w:tcW w:w="1871" w:type="dxa"/>
+          </w:tcPr>
+          <w:p>
+            <w:pPr>
+              <w:pStyle w:val="BodyTextFirstIndent"/>
+              <w:ind w:firstLine="0"/>
+              <w:jc w:val="left"/>
+              <w:rPr>
+                <w:i/>
+                <w:sz w:val="20"/>
+                <w:szCs w:val="20"/>
+              </w:rPr>
+            </w:pPr>
+            <w:r>
+              <w:rPr>
+                <w:sz w:val="20"/>
+                <w:szCs w:val="20"/>
+              </w:rPr>
+              <w:t xml:space="preserve">Implementasi </w:t>
+            </w:r>
+            <w:r>
+              <w:rPr>
+                <w:i/>
+                <w:sz w:val="20"/>
+                <w:szCs w:val="20"/>
+              </w:rPr>
+              <w:t>Indoor Localization</w:t>
+            </w:r>
+            <w:r>
+              <w:rPr>
+                <w:sz w:val="20"/>
+                <w:szCs w:val="20"/>
+              </w:rPr>
+              <w:t xml:space="preserve"> menggunakan metode </w:t>
+            </w:r>
+            <w:r>
+              <w:rPr>
+                <w:i/>
+                <w:sz w:val="20"/>
+                <w:szCs w:val="20"/>
+              </w:rPr>
+              <w:t>fingerprinting</w:t>
+            </w:r>
+          </w:p>
+        </w:tc>
+      </w:tr>
+    </w:tbl>
+    <w:p>
+      <w:pPr>
+        <w:pStyle w:val="BodyTextFirstIndent"/>
+      </w:pPr>
     </w:p>
     <w:p>
       <w:pPr>
@@ -11357,7 +11765,16 @@
           <w:i/>
           <w:color w:val="000000"/>
         </w:rPr>
-        <w:t>Ultrawideband), Geomagnetic, Inertial, Ambient Sound, Ambient Light, Computer Vision</w:t>
+        <w:t xml:space="preserve">Ultrawideband), Geomagnetic, </w:t>
+      </w:r>
+      <w:r>
+        <w:rPr>
+          <w:rStyle w:val="selectable"/>
+          <w:i/>
+          <w:color w:val="000000"/>
+        </w:rPr>
+        <w:lastRenderedPageBreak/>
+        <w:t>Inertial, Ambient Sound, Ambient Light, Computer Vision</w:t>
       </w:r>
       <w:r>
         <w:rPr>
@@ -11663,14 +12080,7 @@
         <w:rPr>
           <w:lang w:eastAsia="id-ID"/>
         </w:rPr>
-        <w:t xml:space="preserve">terdiri dari 2 fase, </w:t>
-      </w:r>
-      <w:r>
-        <w:rPr>
-          <w:lang w:eastAsia="id-ID"/>
-        </w:rPr>
-        <w:lastRenderedPageBreak/>
-        <w:t xml:space="preserve">yakni fase training dan penentuan posisi. Dalam fase training, sebuah </w:t>
+        <w:t xml:space="preserve">terdiri dari 2 fase, yakni fase training dan penentuan posisi. Dalam fase training, sebuah </w:t>
       </w:r>
       <w:r>
         <w:rPr>
@@ -12008,7 +12418,11 @@
         <w:t>alat</w:t>
       </w:r>
       <w:r>
-        <w:t xml:space="preserve"> tetap bekerja </w:t>
+        <w:t xml:space="preserve"> </w:t>
+      </w:r>
+      <w:r>
+        <w:lastRenderedPageBreak/>
+        <w:t xml:space="preserve">tetap bekerja </w:t>
       </w:r>
       <w:r>
         <w:t>menggunakan</w:t>
@@ -12112,11 +12526,7 @@
         <w:ind w:firstLine="340"/>
       </w:pPr>
       <w:r>
-        <w:t xml:space="preserve">Pada fase pembelajaran, algoritma ini hanya melakukan penyimpanan vektor-vektor fitur dan klasifikasi dari data pembelajaran. Pada fase klasifikasi, fitur-fitur yang sama dihitung untuk data test (yang klasifikasinya tidak diketahui). Jarak dari vektor yang baru ini terhadap seluruh vektor data pembelajaran dihitung, dan </w:t>
-      </w:r>
-      <w:r>
-        <w:lastRenderedPageBreak/>
-        <w:t>sejumlah k buah yang paling dekat diambil. Titik yang baru klasifikasinya diprediksikan termasuk pada klasifikasi terbanyak dari titik-titik tersebut.</w:t>
+        <w:t>Pada fase pembelajaran, algoritma ini hanya melakukan penyimpanan vektor-vektor fitur dan klasifikasi dari data pembelajaran. Pada fase klasifikasi, fitur-fitur yang sama dihitung untuk data test (yang klasifikasinya tidak diketahui). Jarak dari vektor yang baru ini terhadap seluruh vektor data pembelajaran dihitung, dan sejumlah k buah yang paling dekat diambil. Titik yang baru klasifikasinya diprediksikan termasuk pada klasifikasi terbanyak dari titik-titik tersebut.</w:t>
       </w:r>
     </w:p>
     <w:p>
@@ -23310,8 +23720,13 @@
       <w:pPr>
         <w:pStyle w:val="ListBullet"/>
       </w:pPr>
-      <w:r>
-        <w:t>penjelasan tentang kemungkinan hasil dari penelitian lainnya yang dapat dikombinasikan dengan penelitian penulis untuk memberikan pengetahuan baru; dan sebagainya.</w:t>
+      <w:proofErr w:type="gramStart"/>
+      <w:r>
+        <w:t>penjelasan</w:t>
+      </w:r>
+      <w:proofErr w:type="gramEnd"/>
+      <w:r>
+        <w:t xml:space="preserve"> tentang kemungkinan hasil dari penelitian lainnya yang dapat dikombinasikan dengan penelitian penulis untuk memberikan pengetahuan baru; dan sebagainya.</w:t>
       </w:r>
     </w:p>
     <w:p>
@@ -23487,7 +23902,21 @@
         <w:rPr>
           <w:lang w:val="en-US"/>
         </w:rPr>
-        <w:t xml:space="preserve">Cara pertama atau kedua membantu pembaca yang ingin memisahkan observasi dan terjemahan dari observasi tersebut sehingga mereka dapat menilai kualitas dari masing-masing proses dengan lebih mudah. Kadang-kadang cara kedua lebih banyak dipilih daripada cara pertama jika data yang harus dipresentasikan yang cukup banyak dan laporan penelitian cukup panjang agar pembaca tidak perlu menunggu presentasi dari seluruh data selesai baru dapat membaca penerjemahannya. Cara pertama dan kedua ini banyak digunakan untuk penelitian yang bersifat kuantitatif, baik itu deskriptif, eksplanatori, maupun implementatif.    </w:t>
+        <w:t xml:space="preserve">Cara pertama atau kedua membantu pembaca yang ingin memisahkan observasi dan terjemahan dari observasi tersebut sehingga mereka dapat menilai kualitas dari masing-masing proses dengan lebih mudah. Kadang-kadang </w:t>
+      </w:r>
+      <w:proofErr w:type="gramStart"/>
+      <w:r>
+        <w:rPr>
+          <w:lang w:val="en-US"/>
+        </w:rPr>
+        <w:t>cara</w:t>
+      </w:r>
+      <w:proofErr w:type="gramEnd"/>
+      <w:r>
+        <w:rPr>
+          <w:lang w:val="en-US"/>
+        </w:rPr>
+        <w:t xml:space="preserve"> kedua lebih banyak dipilih daripada cara pertama jika data yang harus dipresentasikan yang cukup banyak dan laporan penelitian cukup panjang agar pembaca tidak perlu menunggu presentasi dari seluruh data selesai baru dapat membaca penerjemahannya. Cara pertama dan kedua ini banyak digunakan untuk penelitian yang bersifat kuantitatif, baik itu deskriptif, eksplanatori, maupun implementatif.    </w:t>
       </w:r>
     </w:p>
     <w:p>
@@ -23543,7 +23972,35 @@
         <w:rPr>
           <w:lang w:val="en-US"/>
         </w:rPr>
-        <w:t xml:space="preserve">Pada dasarnya peletakan dan jumlah bab untuk hasil dan pembahasan sebaiknya disesuaikan karakter penelitian masing-masing. Judul bab pun tidak harus secara eksplisit “Hasil” dan “Pembahasan” tetapi dapat digantikan dengan nama yang lebih deskpritif dan tematik. </w:t>
+        <w:t xml:space="preserve">Pada dasarnya peletakan dan jumlah </w:t>
+      </w:r>
+      <w:proofErr w:type="gramStart"/>
+      <w:r>
+        <w:rPr>
+          <w:lang w:val="en-US"/>
+        </w:rPr>
+        <w:t>bab</w:t>
+      </w:r>
+      <w:proofErr w:type="gramEnd"/>
+      <w:r>
+        <w:rPr>
+          <w:lang w:val="en-US"/>
+        </w:rPr>
+        <w:t xml:space="preserve"> untuk hasil dan pembahasan sebaiknya disesuaikan karakter penelitian masing-masing. Judul </w:t>
+      </w:r>
+      <w:proofErr w:type="gramStart"/>
+      <w:r>
+        <w:rPr>
+          <w:lang w:val="en-US"/>
+        </w:rPr>
+        <w:t>bab</w:t>
+      </w:r>
+      <w:proofErr w:type="gramEnd"/>
+      <w:r>
+        <w:rPr>
+          <w:lang w:val="en-US"/>
+        </w:rPr>
+        <w:t xml:space="preserve"> pun tidak harus secara eksplisit “Hasil” dan “Pembahasan” tetapi dapat digantikan dengan nama yang lebih deskpritif dan tematik. </w:t>
       </w:r>
     </w:p>
     <w:p>
@@ -23966,7 +24423,21 @@
         <w:rPr>
           <w:lang w:val="en-US"/>
         </w:rPr>
-        <w:t xml:space="preserve"> bab mulai Bab 4 Persyaratan sampai Bab 6, sedangkan “pembahasan” secara keseluruhan terhadap masalah penelitian terdapat di Bab 6. Yang dimaksud dengan pengujian dalam Bab 6 terfokus pada pengujian persyaratan perangkat lunak, sedangkan evaluasi berfungsi sebagai “pembahasan” secara keseluruhan, yaitu menentukan apakah “hasil” sudah menjawab masalah penelitian yang dirumuskan pada Bab 1. </w:t>
+        <w:t xml:space="preserve"> </w:t>
+      </w:r>
+      <w:proofErr w:type="gramStart"/>
+      <w:r>
+        <w:rPr>
+          <w:lang w:val="en-US"/>
+        </w:rPr>
+        <w:t>bab</w:t>
+      </w:r>
+      <w:proofErr w:type="gramEnd"/>
+      <w:r>
+        <w:rPr>
+          <w:lang w:val="en-US"/>
+        </w:rPr>
+        <w:t xml:space="preserve"> mulai Bab 4 Persyaratan sampai Bab 6, sedangkan “pembahasan” secara keseluruhan terhadap masalah penelitian terdapat di Bab 6. Yang dimaksud dengan pengujian dalam Bab 6 terfokus pada pengujian persyaratan perangkat lunak, sedangkan evaluasi berfungsi sebagai “pembahasan” secara keseluruhan, yaitu menentukan apakah “hasil” sudah menjawab masalah penelitian yang dirumuskan pada Bab 1. </w:t>
       </w:r>
     </w:p>
     <w:p>
@@ -24150,7 +24621,21 @@
         <w:rPr>
           <w:lang w:val="en-US"/>
         </w:rPr>
-        <w:t xml:space="preserve">Isi dari setiap bab dapat menyesuaikan dengan panduan yang telah dijelaskan sebelumnya. Jika diperlukan, Bab 4 dapat digabungkan dengan Bab 5, menjadi Hasil dan Pembahasan. </w:t>
+        <w:t xml:space="preserve">Isi dari setiap </w:t>
+      </w:r>
+      <w:proofErr w:type="gramStart"/>
+      <w:r>
+        <w:rPr>
+          <w:lang w:val="en-US"/>
+        </w:rPr>
+        <w:t>bab</w:t>
+      </w:r>
+      <w:proofErr w:type="gramEnd"/>
+      <w:r>
+        <w:rPr>
+          <w:lang w:val="en-US"/>
+        </w:rPr>
+        <w:t xml:space="preserve"> dapat menyesuaikan dengan panduan yang telah dijelaskan sebelumnya. Jika diperlukan, Bab 4 dapat digabungkan dengan Bab 5, menjadi Hasil dan Pembahasan. </w:t>
       </w:r>
     </w:p>
     <w:p>
@@ -26550,7 +27035,21 @@
         <w:rPr>
           <w:lang w:val="en-US"/>
         </w:rPr>
-        <w:t xml:space="preserve">Sebagai referensi untuk penulisan Bahasa Indonesia yang baku, dokumen berikut dapat digunakan: </w:t>
+        <w:t xml:space="preserve">Sebagai referensi untuk penulisan Bahasa Indonesia yang </w:t>
+      </w:r>
+      <w:proofErr w:type="gramStart"/>
+      <w:r>
+        <w:rPr>
+          <w:lang w:val="en-US"/>
+        </w:rPr>
+        <w:t>baku</w:t>
+      </w:r>
+      <w:proofErr w:type="gramEnd"/>
+      <w:r>
+        <w:rPr>
+          <w:lang w:val="en-US"/>
+        </w:rPr>
+        <w:t xml:space="preserve">, dokumen berikut dapat digunakan: </w:t>
       </w:r>
     </w:p>
     <w:p>
@@ -26611,11 +27110,19 @@
         </w:rPr>
         <w:annotationRef/>
       </w:r>
-      <w:r>
-        <w:rPr>
-          <w:lang w:val="en-US"/>
-        </w:rPr>
-        <w:t>huruf kecil semua</w:t>
+      <w:proofErr w:type="gramStart"/>
+      <w:r>
+        <w:rPr>
+          <w:lang w:val="en-US"/>
+        </w:rPr>
+        <w:t>huruf</w:t>
+      </w:r>
+      <w:proofErr w:type="gramEnd"/>
+      <w:r>
+        <w:rPr>
+          <w:lang w:val="en-US"/>
+        </w:rPr>
+        <w:t xml:space="preserve"> kecil semua</w:t>
       </w:r>
     </w:p>
   </w:comment>
@@ -26637,8 +27144,16 @@
         <w:rPr>
           <w:lang w:val="en-US"/>
         </w:rPr>
-        <w:t>Salah satu metode untuk menginterpretasi ...</w:t>
-      </w:r>
+        <w:t xml:space="preserve">Salah satu metode untuk </w:t>
+      </w:r>
+      <w:proofErr w:type="gramStart"/>
+      <w:r>
+        <w:rPr>
+          <w:lang w:val="en-US"/>
+        </w:rPr>
+        <w:t>menginterpretasi ...</w:t>
+      </w:r>
+      <w:proofErr w:type="gramEnd"/>
     </w:p>
   </w:comment>
   <w:comment w:id="18" w:author="Adhitya Bhawiyuga" w:date="2019-12-02T16:08:00Z" w:initials="AB">
@@ -26655,11 +27170,19 @@
         </w:rPr>
         <w:annotationRef/>
       </w:r>
-      <w:r>
-        <w:rPr>
-          <w:lang w:val="en-US"/>
-        </w:rPr>
-        <w:t>ini merefer kemana?</w:t>
+      <w:proofErr w:type="gramStart"/>
+      <w:r>
+        <w:rPr>
+          <w:lang w:val="en-US"/>
+        </w:rPr>
+        <w:t>ini</w:t>
+      </w:r>
+      <w:proofErr w:type="gramEnd"/>
+      <w:r>
+        <w:rPr>
+          <w:lang w:val="en-US"/>
+        </w:rPr>
+        <w:t xml:space="preserve"> merefer kemana?</w:t>
       </w:r>
     </w:p>
   </w:comment>
@@ -26677,11 +27200,19 @@
         </w:rPr>
         <w:annotationRef/>
       </w:r>
-      <w:r>
-        <w:rPr>
-          <w:lang w:val="en-US"/>
-        </w:rPr>
-        <w:t>perlu dipisah</w:t>
+      <w:proofErr w:type="gramStart"/>
+      <w:r>
+        <w:rPr>
+          <w:lang w:val="en-US"/>
+        </w:rPr>
+        <w:t>perlu</w:t>
+      </w:r>
+      <w:proofErr w:type="gramEnd"/>
+      <w:r>
+        <w:rPr>
+          <w:lang w:val="en-US"/>
+        </w:rPr>
+        <w:t xml:space="preserve"> dipisah</w:t>
       </w:r>
     </w:p>
   </w:comment>
@@ -26699,11 +27230,19 @@
         </w:rPr>
         <w:annotationRef/>
       </w:r>
-      <w:r>
-        <w:rPr>
-          <w:lang w:val="en-US"/>
-        </w:rPr>
-        <w:t>siapa yang melakukan klasifikasi</w:t>
+      <w:proofErr w:type="gramStart"/>
+      <w:r>
+        <w:rPr>
+          <w:lang w:val="en-US"/>
+        </w:rPr>
+        <w:t>siapa</w:t>
+      </w:r>
+      <w:proofErr w:type="gramEnd"/>
+      <w:r>
+        <w:rPr>
+          <w:lang w:val="en-US"/>
+        </w:rPr>
+        <w:t xml:space="preserve"> yang melakukan klasifikasi</w:t>
       </w:r>
     </w:p>
   </w:comment>
@@ -26721,11 +27260,19 @@
         </w:rPr>
         <w:annotationRef/>
       </w:r>
-      <w:r>
-        <w:rPr>
-          <w:lang w:val="en-US"/>
-        </w:rPr>
-        <w:t>passive scan dan penentuan lokasi?</w:t>
+      <w:proofErr w:type="gramStart"/>
+      <w:r>
+        <w:rPr>
+          <w:lang w:val="en-US"/>
+        </w:rPr>
+        <w:t>passive</w:t>
+      </w:r>
+      <w:proofErr w:type="gramEnd"/>
+      <w:r>
+        <w:rPr>
+          <w:lang w:val="en-US"/>
+        </w:rPr>
+        <w:t xml:space="preserve"> scan dan penentuan lokasi?</w:t>
       </w:r>
     </w:p>
   </w:comment>
@@ -26787,11 +27334,19 @@
           <w:lang w:val="en-US"/>
         </w:rPr>
       </w:pPr>
-      <w:r>
-        <w:rPr>
-          <w:lang w:val="en-US"/>
-        </w:rPr>
-        <w:t>anda harus mampu untuk pointing out perbedaan/kontribusi pekerjaan anda dibandingkan dengan pekerjaan sebelumnya.</w:t>
+      <w:proofErr w:type="gramStart"/>
+      <w:r>
+        <w:rPr>
+          <w:lang w:val="en-US"/>
+        </w:rPr>
+        <w:t>anda</w:t>
+      </w:r>
+      <w:proofErr w:type="gramEnd"/>
+      <w:r>
+        <w:rPr>
+          <w:lang w:val="en-US"/>
+        </w:rPr>
+        <w:t xml:space="preserve"> harus mampu untuk pointing out perbedaan/kontribusi pekerjaan anda dibandingkan dengan pekerjaan sebelumnya.</w:t>
       </w:r>
     </w:p>
   </w:comment>
@@ -26855,7 +27410,21 @@
         <w:rPr>
           <w:lang w:val="en-US"/>
         </w:rPr>
-        <w:t>-  karakteristik sinyal BLE</w:t>
+        <w:t xml:space="preserve">-  </w:t>
+      </w:r>
+      <w:proofErr w:type="gramStart"/>
+      <w:r>
+        <w:rPr>
+          <w:lang w:val="en-US"/>
+        </w:rPr>
+        <w:t>karakteristik</w:t>
+      </w:r>
+      <w:proofErr w:type="gramEnd"/>
+      <w:r>
+        <w:rPr>
+          <w:lang w:val="en-US"/>
+        </w:rPr>
+        <w:t xml:space="preserve"> sinyal BLE</w:t>
       </w:r>
     </w:p>
     <w:p>
@@ -27061,7 +27630,7 @@
       <w:rPr>
         <w:noProof/>
       </w:rPr>
-      <w:t>14</w:t>
+      <w:t>15</w:t>
     </w:r>
     <w:r>
       <w:rPr>
@@ -30546,7 +31115,6 @@
   <w:style w:type="character" w:default="1" w:styleId="DefaultParagraphFont">
     <w:name w:val="Default Paragraph Font"/>
     <w:uiPriority w:val="1"/>
-    <w:semiHidden/>
     <w:unhideWhenUsed/>
   </w:style>
   <w:style w:type="table" w:default="1" w:styleId="TableNormal">
@@ -32365,7 +32933,7 @@
 </file>
 
 <file path=customXml/itemProps1.xml><?xml version="1.0" encoding="utf-8"?>
-<ds:datastoreItem xmlns:ds="http://schemas.openxmlformats.org/officeDocument/2006/customXml" ds:itemID="{D45AA014-76BD-4938-90FF-F70725704DBD}">
+<ds:datastoreItem xmlns:ds="http://schemas.openxmlformats.org/officeDocument/2006/customXml" ds:itemID="{9D4A2A66-2DA9-4E65-B7D6-896CBA87036B}">
   <ds:schemaRefs>
     <ds:schemaRef ds:uri="http://schemas.openxmlformats.org/officeDocument/2006/bibliography"/>
   </ds:schemaRefs>

--- a/DOKUMEN/SKRIPSI MUHAMMAD HASBI A. S.docx
+++ b/DOKUMEN/SKRIPSI MUHAMMAD HASBI A. S.docx
@@ -10233,7 +10233,7 @@
         <w:fldChar w:fldCharType="begin" w:fldLock="1"/>
       </w:r>
       <w:r>
-        <w:instrText>ADDIN CSL_CITATION {"citationItems":[{"id":"ITEM-1","itemData":{"DOI":"10.1155/2017/9742170","ISSN":"1687-725X","abstract":"Recent developments in the fields of smartphones and wireless communication technologies such as beacons, Wi-Fi, and ultra-wideband have made it possible to realize indoor positioning system (IPS) with a few meters of accuracy. In this paper, an improvement over traditional fingerprinting localization is proposed by combining it with weighted centroid localization (WCL). The proposed localization method reduces the total number of fingerprint reference points over the localization space, thus minimizing both the time required for reading radio frequency signals and the number of reference points needed during the fingerprinting learning process, which eventually makes the process less time-consuming. The proposed positioning has two major steps of operation. In the first step, we have realized fingerprinting that utilizes lightly populated reference points (RPs) and WCL individually. Using the location estimated at the first step, WCL is run again for the final location estimation. The proposed localization technique reduces the number of required fingerprint RPs by more than 40% compared to normal fingerprinting localization method with a similar localization estimation error.","author":[{"dropping-particle":"","family":"Subedi","given":"Santosh","non-dropping-particle":"","parse-names":false,"suffix":""},{"dropping-particle":"","family":"Pyun","given":"Jae-Young","non-dropping-particle":"","parse-names":false,"suffix":""}],"container-title":"Journal of Sensors","id":"ITEM-1","issued":{"date-parts":[["2017"]]},"page":"1-16","title":"Practical Fingerprinting Localization for Indoor Positioning System by Using Beacons","type":"article-journal","volume":"2017"},"uris":["http://www.mendeley.com/documents/?uuid=224d164f-45b0-4c66-8bf9-f3b3e3860d1e"]}],"mendeley":{"formattedCitation":"(Subedi and Pyun, 2017)","plainTextFormattedCitation":"(Subedi and Pyun, 2017)"},"properties":{"noteIndex":0},"schema":"https://github.com/citation-style-language/schema/raw/master/csl-citation.json"}</w:instrText>
+        <w:instrText>ADDIN CSL_CITATION {"citationItems":[{"id":"ITEM-1","itemData":{"DOI":"10.1155/2017/9742170","ISSN":"1687-725X","abstract":"Recent developments in the fields of smartphones and wireless communication technologies such as beacons, Wi-Fi, and ultra-wideband have made it possible to realize indoor positioning system (IPS) with a few meters of accuracy. In this paper, an improvement over traditional fingerprinting localization is proposed by combining it with weighted centroid localization (WCL). The proposed localization method reduces the total number of fingerprint reference points over the localization space, thus minimizing both the time required for reading radio frequency signals and the number of reference points needed during the fingerprinting learning process, which eventually makes the process less time-consuming. The proposed positioning has two major steps of operation. In the first step, we have realized fingerprinting that utilizes lightly populated reference points (RPs) and WCL individually. Using the location estimated at the first step, WCL is run again for the final location estimation. The proposed localization technique reduces the number of required fingerprint RPs by more than 40% compared to normal fingerprinting localization method with a similar localization estimation error.","author":[{"dropping-particle":"","family":"Subedi","given":"Santosh","non-dropping-particle":"","parse-names":false,"suffix":""},{"dropping-particle":"","family":"Pyun","given":"Jae-Young","non-dropping-particle":"","parse-names":false,"suffix":""}],"container-title":"Journal of Sensors","id":"ITEM-1","issued":{"date-parts":[["2017"]]},"page":"1-16","title":"Practical Fingerprinting Localization for Indoor Positioning System by Using Beacons","type":"article-journal","volume":"2017"},"uris":["http://www.mendeley.com/documents/?uuid=224d164f-45b0-4c66-8bf9-f3b3e3860d1e"]}],"mendeley":{"formattedCitation":"(Subedi and Pyun, 2017)","plainTextFormattedCitation":"(Subedi and Pyun, 2017)","previouslyFormattedCitation":"(Subedi and Pyun, 2017)"},"properties":{"noteIndex":0},"schema":"https://github.com/citation-style-language/schema/raw/master/csl-citation.json"}</w:instrText>
       </w:r>
       <w:r>
         <w:fldChar w:fldCharType="separate"/>
@@ -11188,7 +11188,13 @@
         <w:pStyle w:val="BodyTextFirstIndent"/>
       </w:pPr>
       <w:r>
-        <w:t>Terdapat beberapa penelitian yang telah dilakukan sebelumnya yang berhubungan dengan penelitian yang penulis lakukan. Pada Tabel 2.1 di bawah ini menjelaskan tentang penelitian yang telah dilakukan sebelumnya.</w:t>
+        <w:t>Terdapat beberapa penelitian yang telah dilakukan sebelumnya yang berhubungan dengan penelitian yang penulis lakukan. Pada Tabel 2.1 di bawah ini menjelaskan tentang penelitian yang telah dilakukan sebelumnya</w:t>
+      </w:r>
+      <w:r>
+        <w:t xml:space="preserve"> dan penelitian yang dilakukan oleh penulis</w:t>
+      </w:r>
+      <w:r>
+        <w:t>.</w:t>
       </w:r>
     </w:p>
     <w:p>
@@ -11248,16 +11254,16 @@
         <w:tblLook w:val="04A0" w:firstRow="1" w:lastRow="0" w:firstColumn="1" w:lastColumn="0" w:noHBand="0" w:noVBand="1"/>
       </w:tblPr>
       <w:tblGrid>
-        <w:gridCol w:w="562"/>
-        <w:gridCol w:w="2268"/>
-        <w:gridCol w:w="1560"/>
+        <w:gridCol w:w="502"/>
+        <w:gridCol w:w="2187"/>
+        <w:gridCol w:w="1701"/>
         <w:gridCol w:w="1644"/>
         <w:gridCol w:w="1871"/>
       </w:tblGrid>
       <w:tr>
         <w:tc>
           <w:tcPr>
-            <w:tcW w:w="562" w:type="dxa"/>
+            <w:tcW w:w="502" w:type="dxa"/>
             <w:vAlign w:val="center"/>
           </w:tcPr>
           <w:p>
@@ -11281,7 +11287,7 @@
         </w:tc>
         <w:tc>
           <w:tcPr>
-            <w:tcW w:w="2268" w:type="dxa"/>
+            <w:tcW w:w="2187" w:type="dxa"/>
             <w:vAlign w:val="center"/>
           </w:tcPr>
           <w:p>
@@ -11305,7 +11311,7 @@
         </w:tc>
         <w:tc>
           <w:tcPr>
-            <w:tcW w:w="1560" w:type="dxa"/>
+            <w:tcW w:w="1701" w:type="dxa"/>
             <w:vAlign w:val="center"/>
           </w:tcPr>
           <w:p>
@@ -11379,7 +11385,7 @@
       <w:tr>
         <w:tc>
           <w:tcPr>
-            <w:tcW w:w="562" w:type="dxa"/>
+            <w:tcW w:w="502" w:type="dxa"/>
           </w:tcPr>
           <w:p>
             <w:pPr>
@@ -11402,7 +11408,7 @@
         </w:tc>
         <w:tc>
           <w:tcPr>
-            <w:tcW w:w="2268" w:type="dxa"/>
+            <w:tcW w:w="2187" w:type="dxa"/>
           </w:tcPr>
           <w:p>
             <w:pPr>
@@ -11419,13 +11425,13 @@
                 <w:sz w:val="20"/>
                 <w:szCs w:val="20"/>
               </w:rPr>
-              <w:t>Indoor mobile localization based on Wi-Fi fingerprint's important access point</w:t>
+              <w:t>Accurate Indoor Localization With Zero Start-up Cost</w:t>
             </w:r>
           </w:p>
         </w:tc>
         <w:tc>
           <w:tcPr>
-            <w:tcW w:w="1560" w:type="dxa"/>
+            <w:tcW w:w="1701" w:type="dxa"/>
           </w:tcPr>
           <w:p>
             <w:pPr>
@@ -11437,8 +11443,75 @@
                 <w:szCs w:val="20"/>
               </w:rPr>
             </w:pPr>
-            <w:bookmarkStart w:id="31" w:name="_GoBack"/>
-            <w:bookmarkEnd w:id="31"/>
+            <w:r>
+              <w:rPr>
+                <w:sz w:val="20"/>
+                <w:szCs w:val="20"/>
+              </w:rPr>
+              <w:fldChar w:fldCharType="begin" w:fldLock="1"/>
+            </w:r>
+            <w:r>
+              <w:rPr>
+                <w:sz w:val="20"/>
+                <w:szCs w:val="20"/>
+              </w:rPr>
+              <w:instrText>ADDIN CSL_CITATION {"citationItems":[{"id":"ITEM-1","itemData":{"ISBN":"9781450327831","abstract":"Recent years have seen the advent of new RF-localization sys- tems that demonstrate tens of centimeters of accuracy. However, such systems require either deployment of new infrastructure, or extensive fingerprinting of the environment through training or crowdsourcing, impeding their wide-scale adoption. We present Ubicarse, an accurate indoor localization system for commodity mobile devices, with no specialized infrastructure or fingerprinting. Ubicarse enables handheld devices to emulate large antenna arrays using a new formulation of Synthetic Aper- ture Radar (SAR). Past work on SAR requires measuring mechan- ically controlled device movement with millimeter precision, far beyond what commercial accelerometers can provide. In contrast, Ubicarse’s core contribution is the ability to perform SAR on hand- held devices twisted by their users along unknown paths. Ubicarse is not limited to localizing RF devices; it combines RF localiza- tion with stereo-vision algorithms to localize common objects with no RF source attached to them. We implement Ubicarse on a HP SplitX2 tablet and empirically demonstrate a median error of 39 cm in 3-D device localization and 17 cm in object geotagging in com- plex indoor settings. Categories","author":[{"dropping-particle":"","family":"Kumar","given":"Swarun","non-dropping-particle":"","parse-names":false,"suffix":""},{"dropping-particle":"","family":"Gil","given":"Stephanie","non-dropping-particle":"","parse-names":false,"suffix":""},{"dropping-particle":"","family":"Katabi","given":"Dina","non-dropping-particle":"","parse-names":false,"suffix":""},{"dropping-particle":"","family":"Rus","given":"Daniela","non-dropping-particle":"","parse-names":false,"suffix":""}],"id":"ITEM-1","issued":{"date-parts":[["2014"]]},"page":"483-494","title":"Accurate Indoor Localization With Zero Start-up Cost","type":"article-journal"},"uris":["http://www.mendeley.com/documents/?uuid=b2c75b5e-d8f7-4b45-a320-3c27e7d8b366"]}],"mendeley":{"formattedCitation":"(Kumar &lt;i&gt;et al.&lt;/i&gt;, 2014)","manualFormatting":"(Kumar et al., 2014)","plainTextFormattedCitation":"(Kumar et al., 2014)","previouslyFormattedCitation":"(Kumar &lt;i&gt;et al.&lt;/i&gt;, 2014)"},"properties":{"noteIndex":0},"schema":"https://github.com/citation-style-language/schema/raw/master/csl-citation.json"}</w:instrText>
+            </w:r>
+            <w:r>
+              <w:rPr>
+                <w:sz w:val="20"/>
+                <w:szCs w:val="20"/>
+              </w:rPr>
+              <w:fldChar w:fldCharType="separate"/>
+            </w:r>
+            <w:r>
+              <w:rPr>
+                <w:noProof/>
+                <w:sz w:val="20"/>
+                <w:szCs w:val="20"/>
+              </w:rPr>
+              <w:t xml:space="preserve">(Kumar </w:t>
+            </w:r>
+            <w:r>
+              <w:rPr>
+                <w:i/>
+                <w:noProof/>
+                <w:sz w:val="20"/>
+                <w:szCs w:val="20"/>
+              </w:rPr>
+              <w:t>et al.</w:t>
+            </w:r>
+            <w:r>
+              <w:rPr>
+                <w:noProof/>
+                <w:sz w:val="20"/>
+                <w:szCs w:val="20"/>
+              </w:rPr>
+              <w:t xml:space="preserve">, </w:t>
+            </w:r>
+            <w:r>
+              <w:rPr>
+                <w:noProof/>
+                <w:sz w:val="20"/>
+                <w:szCs w:val="20"/>
+              </w:rPr>
+              <w:t>2014</w:t>
+            </w:r>
+            <w:r>
+              <w:rPr>
+                <w:noProof/>
+                <w:sz w:val="20"/>
+                <w:szCs w:val="20"/>
+              </w:rPr>
+              <w:t>)</w:t>
+            </w:r>
+            <w:r>
+              <w:rPr>
+                <w:sz w:val="20"/>
+                <w:szCs w:val="20"/>
+              </w:rPr>
+              <w:fldChar w:fldCharType="end"/>
+            </w:r>
           </w:p>
         </w:tc>
         <w:tc>
@@ -11461,7 +11534,7 @@
                 <w:sz w:val="20"/>
                 <w:szCs w:val="20"/>
               </w:rPr>
-              <w:t xml:space="preserve">Implementasi sistem </w:t>
+              <w:t xml:space="preserve">Implementasi </w:t>
             </w:r>
             <w:r>
               <w:rPr>
@@ -11476,14 +11549,22 @@
                 <w:sz w:val="20"/>
                 <w:szCs w:val="20"/>
               </w:rPr>
-              <w:t xml:space="preserve"> menggunakan teknologi yang membuat perangkat mobile dapat mengemulasi susunan antena</w:t>
-            </w:r>
-            <w:r>
-              <w:rPr>
-                <w:sz w:val="20"/>
-                <w:szCs w:val="20"/>
-              </w:rPr>
-              <w:t xml:space="preserve"> untuk mendapatkan lokasi perangkat</w:t>
+              <w:t xml:space="preserve"> menggunakan metode </w:t>
+            </w:r>
+            <w:r>
+              <w:rPr>
+                <w:i/>
+                <w:sz w:val="20"/>
+                <w:szCs w:val="20"/>
+              </w:rPr>
+              <w:t>Angel of Arrival</w:t>
+            </w:r>
+            <w:r>
+              <w:rPr>
+                <w:sz w:val="20"/>
+                <w:szCs w:val="20"/>
+              </w:rPr>
+              <w:t xml:space="preserve"> untuk interpretasi sinyal menjadi koordinat lokasi</w:t>
             </w:r>
           </w:p>
         </w:tc>
@@ -11497,16 +11578,194 @@
               <w:ind w:firstLine="0"/>
               <w:jc w:val="left"/>
               <w:rPr>
+                <w:sz w:val="20"/>
+                <w:szCs w:val="20"/>
+              </w:rPr>
+            </w:pPr>
+            <w:r>
+              <w:rPr>
+                <w:sz w:val="20"/>
+                <w:szCs w:val="20"/>
+              </w:rPr>
+              <w:t xml:space="preserve">Implementasi </w:t>
+            </w:r>
+            <w:r>
+              <w:rPr>
                 <w:i/>
                 <w:sz w:val="20"/>
                 <w:szCs w:val="20"/>
               </w:rPr>
+              <w:t>Indoor Localization</w:t>
+            </w:r>
+            <w:r>
+              <w:rPr>
+                <w:sz w:val="20"/>
+                <w:szCs w:val="20"/>
+              </w:rPr>
+              <w:t xml:space="preserve"> menggunakan metode </w:t>
+            </w:r>
+            <w:r>
+              <w:rPr>
+                <w:i/>
+                <w:sz w:val="20"/>
+                <w:szCs w:val="20"/>
+              </w:rPr>
+              <w:t>fingerprinting</w:t>
+            </w:r>
+            <w:r>
+              <w:rPr>
+                <w:i/>
+                <w:sz w:val="20"/>
+                <w:szCs w:val="20"/>
+              </w:rPr>
+              <w:t xml:space="preserve"> </w:t>
+            </w:r>
+            <w:r>
+              <w:rPr>
+                <w:sz w:val="20"/>
+                <w:szCs w:val="20"/>
+              </w:rPr>
+              <w:t>untuk interpretasi sinyal menjadi nama lokasi</w:t>
+            </w:r>
+          </w:p>
+        </w:tc>
+      </w:tr>
+      <w:tr>
+        <w:tc>
+          <w:tcPr>
+            <w:tcW w:w="502" w:type="dxa"/>
+          </w:tcPr>
+          <w:p>
+            <w:pPr>
+              <w:pStyle w:val="BodyTextFirstIndent"/>
+              <w:ind w:firstLine="0"/>
+              <w:jc w:val="left"/>
+              <w:rPr>
+                <w:sz w:val="20"/>
+                <w:szCs w:val="20"/>
+              </w:rPr>
             </w:pPr>
             <w:r>
               <w:rPr>
                 <w:sz w:val="20"/>
                 <w:szCs w:val="20"/>
               </w:rPr>
+              <w:t>2.</w:t>
+            </w:r>
+          </w:p>
+        </w:tc>
+        <w:tc>
+          <w:tcPr>
+            <w:tcW w:w="2187" w:type="dxa"/>
+          </w:tcPr>
+          <w:p>
+            <w:pPr>
+              <w:pStyle w:val="BodyTextFirstIndent"/>
+              <w:ind w:firstLine="0"/>
+              <w:jc w:val="left"/>
+              <w:rPr>
+                <w:sz w:val="20"/>
+                <w:szCs w:val="20"/>
+              </w:rPr>
+            </w:pPr>
+            <w:r>
+              <w:rPr>
+                <w:sz w:val="20"/>
+                <w:szCs w:val="20"/>
+              </w:rPr>
+              <w:t>Indoor mobile localization based on Wi-Fi fingerprint's important access point</w:t>
+            </w:r>
+          </w:p>
+        </w:tc>
+        <w:tc>
+          <w:tcPr>
+            <w:tcW w:w="1701" w:type="dxa"/>
+          </w:tcPr>
+          <w:p>
+            <w:pPr>
+              <w:pStyle w:val="BodyTextFirstIndent"/>
+              <w:ind w:firstLine="0"/>
+              <w:jc w:val="left"/>
+              <w:rPr>
+                <w:sz w:val="20"/>
+                <w:szCs w:val="20"/>
+              </w:rPr>
+            </w:pPr>
+            <w:r>
+              <w:rPr>
+                <w:sz w:val="20"/>
+                <w:szCs w:val="20"/>
+              </w:rPr>
+              <w:fldChar w:fldCharType="begin" w:fldLock="1"/>
+            </w:r>
+            <w:r>
+              <w:rPr>
+                <w:sz w:val="20"/>
+                <w:szCs w:val="20"/>
+              </w:rPr>
+              <w:instrText>ADDIN CSL_CITATION {"citationItems":[{"id":"ITEM-1","itemData":{"DOI":"10.1155/2015/429104","ISSN":"15501477","abstract":"With the development of the wireless communication technology and intelligent mobile phone, the positioning services based on Wi-Fi and mobile phone are increasingly demanded. In this paper, a Wi-Fi fingerprint localization method is proposed on the basis of important access points (IAP). For the Wi-Fi fingerprint, Wi-Fi access point with the highest received signal strength (RSS) is denoted as the important access point. At the localization stage, the fingerprints are chosen with the same IAP as the estimated fingerprint from the database. Then, the distance and the AP repetition of the fingerprints are used to calculate the similarity degree. The location of the fingerprint which matches the estimated fingerprint well can be regarded as the estimated location. Experimental results show that the proposed algorithm can achieve high accuracy in indoor environment.","author":[{"dropping-particle":"","family":"Jiang","given":"Pei","non-dropping-particle":"","parse-names":false,"suffix":""},{"dropping-particle":"","family":"Zhang","given":"Yunzhou","non-dropping-particle":"","parse-names":false,"suffix":""},{"dropping-particle":"","family":"Fu","given":"Wenyan","non-dropping-particle":"","parse-names":false,"suffix":""},{"dropping-particle":"","family":"Liu","given":"Huiyu","non-dropping-particle":"","parse-names":false,"suffix":""},{"dropping-particle":"","family":"Su","given":"Xiaolin","non-dropping-particle":"","parse-names":false,"suffix":""}],"container-title":"International Journal of Distributed Sensor Networks","id":"ITEM-1","issued":{"date-parts":[["2015"]]},"title":"Indoor mobile localization based on Wi-Fi fingerprint's important access point","type":"article-journal","volume":"2015"},"uris":["http://www.mendeley.com/documents/?uuid=a286f729-9ffb-4621-9257-133fbfa26680"]}],"mendeley":{"formattedCitation":"(Jiang &lt;i&gt;et al.&lt;/i&gt;, 2015)","plainTextFormattedCitation":"(Jiang et al., 2015)","previouslyFormattedCitation":"(Jiang &lt;i&gt;et al.&lt;/i&gt;, 2015)"},"properties":{"noteIndex":0},"schema":"https://github.com/citation-style-language/schema/raw/master/csl-citation.json"}</w:instrText>
+            </w:r>
+            <w:r>
+              <w:rPr>
+                <w:sz w:val="20"/>
+                <w:szCs w:val="20"/>
+              </w:rPr>
+              <w:fldChar w:fldCharType="separate"/>
+            </w:r>
+            <w:r>
+              <w:rPr>
+                <w:noProof/>
+                <w:sz w:val="20"/>
+                <w:szCs w:val="20"/>
+              </w:rPr>
+              <w:t xml:space="preserve">(Jiang </w:t>
+            </w:r>
+            <w:r>
+              <w:rPr>
+                <w:i/>
+                <w:noProof/>
+                <w:sz w:val="20"/>
+                <w:szCs w:val="20"/>
+              </w:rPr>
+              <w:t>et al.</w:t>
+            </w:r>
+            <w:r>
+              <w:rPr>
+                <w:noProof/>
+                <w:sz w:val="20"/>
+                <w:szCs w:val="20"/>
+              </w:rPr>
+              <w:t>, 2015)</w:t>
+            </w:r>
+            <w:r>
+              <w:rPr>
+                <w:sz w:val="20"/>
+                <w:szCs w:val="20"/>
+              </w:rPr>
+              <w:fldChar w:fldCharType="end"/>
+            </w:r>
+          </w:p>
+        </w:tc>
+        <w:tc>
+          <w:tcPr>
+            <w:tcW w:w="1644" w:type="dxa"/>
+            <w:vAlign w:val="center"/>
+          </w:tcPr>
+          <w:p>
+            <w:pPr>
+              <w:pStyle w:val="BodyTextFirstIndent"/>
+              <w:ind w:firstLine="0"/>
+              <w:jc w:val="left"/>
+              <w:rPr>
+                <w:sz w:val="20"/>
+                <w:szCs w:val="20"/>
+              </w:rPr>
+            </w:pPr>
+            <w:r>
+              <w:rPr>
+                <w:sz w:val="20"/>
+                <w:szCs w:val="20"/>
+              </w:rPr>
               <w:t xml:space="preserve">Implementasi </w:t>
             </w:r>
             <w:r>
@@ -11515,7 +11774,7 @@
                 <w:sz w:val="20"/>
                 <w:szCs w:val="20"/>
               </w:rPr>
-              <w:t>Indoor Localization</w:t>
+              <w:t>Indoor localization</w:t>
             </w:r>
             <w:r>
               <w:rPr>
@@ -11530,7 +11789,284 @@
                 <w:sz w:val="20"/>
                 <w:szCs w:val="20"/>
               </w:rPr>
+              <w:t xml:space="preserve">Fingerprinting </w:t>
+            </w:r>
+            <w:r>
+              <w:rPr>
+                <w:sz w:val="20"/>
+                <w:szCs w:val="20"/>
+              </w:rPr>
+              <w:t>dengan teknologi WiFi</w:t>
+            </w:r>
+          </w:p>
+        </w:tc>
+        <w:tc>
+          <w:tcPr>
+            <w:tcW w:w="1871" w:type="dxa"/>
+          </w:tcPr>
+          <w:p>
+            <w:pPr>
+              <w:pStyle w:val="BodyTextFirstIndent"/>
+              <w:ind w:firstLine="0"/>
+              <w:jc w:val="left"/>
+              <w:rPr>
+                <w:sz w:val="20"/>
+                <w:szCs w:val="20"/>
+              </w:rPr>
+            </w:pPr>
+            <w:r>
+              <w:rPr>
+                <w:sz w:val="20"/>
+                <w:szCs w:val="20"/>
+              </w:rPr>
+              <w:t xml:space="preserve">Implementasi Indoor Localization menggunakan metode </w:t>
+            </w:r>
+            <w:r>
+              <w:rPr>
+                <w:i/>
+                <w:sz w:val="20"/>
+                <w:szCs w:val="20"/>
+              </w:rPr>
+              <w:t>Fingerprinting</w:t>
+            </w:r>
+            <w:r>
+              <w:rPr>
+                <w:sz w:val="20"/>
+                <w:szCs w:val="20"/>
+              </w:rPr>
+              <w:t xml:space="preserve"> dengan teknologi BLE</w:t>
+            </w:r>
+          </w:p>
+        </w:tc>
+      </w:tr>
+      <w:tr>
+        <w:tc>
+          <w:tcPr>
+            <w:tcW w:w="502" w:type="dxa"/>
+          </w:tcPr>
+          <w:p>
+            <w:pPr>
+              <w:pStyle w:val="BodyTextFirstIndent"/>
+              <w:ind w:firstLine="0"/>
+              <w:jc w:val="left"/>
+              <w:rPr>
+                <w:sz w:val="20"/>
+                <w:szCs w:val="20"/>
+              </w:rPr>
+            </w:pPr>
+            <w:r>
+              <w:rPr>
+                <w:sz w:val="20"/>
+                <w:szCs w:val="20"/>
+              </w:rPr>
+              <w:t>3.</w:t>
+            </w:r>
+          </w:p>
+        </w:tc>
+        <w:tc>
+          <w:tcPr>
+            <w:tcW w:w="2187" w:type="dxa"/>
+          </w:tcPr>
+          <w:p>
+            <w:pPr>
+              <w:pStyle w:val="BodyTextFirstIndent"/>
+              <w:ind w:firstLine="0"/>
+              <w:jc w:val="left"/>
+              <w:rPr>
+                <w:sz w:val="20"/>
+                <w:szCs w:val="20"/>
+              </w:rPr>
+            </w:pPr>
+            <w:r>
+              <w:rPr>
+                <w:sz w:val="20"/>
+                <w:szCs w:val="20"/>
+              </w:rPr>
+              <w:t>Practical Fingerprinting Localization for Indoor Positioning System by Using Beacons</w:t>
+            </w:r>
+          </w:p>
+        </w:tc>
+        <w:tc>
+          <w:tcPr>
+            <w:tcW w:w="1701" w:type="dxa"/>
+          </w:tcPr>
+          <w:p>
+            <w:pPr>
+              <w:pStyle w:val="BodyTextFirstIndent"/>
+              <w:ind w:firstLine="0"/>
+              <w:jc w:val="left"/>
+              <w:rPr>
+                <w:sz w:val="20"/>
+                <w:szCs w:val="20"/>
+              </w:rPr>
+            </w:pPr>
+            <w:r>
+              <w:rPr>
+                <w:sz w:val="20"/>
+                <w:szCs w:val="20"/>
+              </w:rPr>
+              <w:fldChar w:fldCharType="begin" w:fldLock="1"/>
+            </w:r>
+            <w:r>
+              <w:rPr>
+                <w:sz w:val="20"/>
+                <w:szCs w:val="20"/>
+              </w:rPr>
+              <w:instrText>ADDIN CSL_CITATION {"citationItems":[{"id":"ITEM-1","itemData":{"DOI":"10.1155/2017/9742170","ISSN":"1687-725X","abstract":"Recent developments in the fields of smartphones and wireless communication technologies such as beacons, Wi-Fi, and ultra-wideband have made it possible to realize indoor positioning system (IPS) with a few meters of accuracy. In this paper, an improvement over traditional fingerprinting localization is proposed by combining it with weighted centroid localization (WCL). The proposed localization method reduces the total number of fingerprint reference points over the localization space, thus minimizing both the time required for reading radio frequency signals and the number of reference points needed during the fingerprinting learning process, which eventually makes the process less time-consuming. The proposed positioning has two major steps of operation. In the first step, we have realized fingerprinting that utilizes lightly populated reference points (RPs) and WCL individually. Using the location estimated at the first step, WCL is run again for the final location estimation. The proposed localization technique reduces the number of required fingerprint RPs by more than 40% compared to normal fingerprinting localization method with a similar localization estimation error.","author":[{"dropping-particle":"","family":"Subedi","given":"Santosh","non-dropping-particle":"","parse-names":false,"suffix":""},{"dropping-particle":"","family":"Pyun","given":"Jae-Young","non-dropping-particle":"","parse-names":false,"suffix":""}],"container-title":"Journal of Sensors","id":"ITEM-1","issued":{"date-parts":[["2017"]]},"page":"1-16","title":"Practical Fingerprinting Localization for Indoor Positioning System by Using Beacons","type":"article-journal","volume":"2017"},"uris":["http://www.mendeley.com/documents/?uuid=224d164f-45b0-4c66-8bf9-f3b3e3860d1e"]}],"mendeley":{"formattedCitation":"(Subedi and Pyun, 2017)","plainTextFormattedCitation":"(Subedi and Pyun, 2017)","previouslyFormattedCitation":"(Subedi and Pyun, 2017)"},"properties":{"noteIndex":0},"schema":"https://github.com/citation-style-language/schema/raw/master/csl-citation.json"}</w:instrText>
+            </w:r>
+            <w:r>
+              <w:rPr>
+                <w:sz w:val="20"/>
+                <w:szCs w:val="20"/>
+              </w:rPr>
+              <w:fldChar w:fldCharType="separate"/>
+            </w:r>
+            <w:r>
+              <w:rPr>
+                <w:noProof/>
+                <w:sz w:val="20"/>
+                <w:szCs w:val="20"/>
+              </w:rPr>
+              <w:t>(Subedi and Pyun, 2017)</w:t>
+            </w:r>
+            <w:r>
+              <w:rPr>
+                <w:sz w:val="20"/>
+                <w:szCs w:val="20"/>
+              </w:rPr>
+              <w:fldChar w:fldCharType="end"/>
+            </w:r>
+          </w:p>
+        </w:tc>
+        <w:tc>
+          <w:tcPr>
+            <w:tcW w:w="1644" w:type="dxa"/>
+            <w:vAlign w:val="center"/>
+          </w:tcPr>
+          <w:p>
+            <w:pPr>
+              <w:pStyle w:val="BodyTextFirstIndent"/>
+              <w:ind w:firstLine="0"/>
+              <w:jc w:val="left"/>
+              <w:rPr>
+                <w:i/>
+                <w:sz w:val="20"/>
+                <w:szCs w:val="20"/>
+              </w:rPr>
+            </w:pPr>
+            <w:r>
+              <w:rPr>
+                <w:sz w:val="20"/>
+                <w:szCs w:val="20"/>
+              </w:rPr>
+              <w:t xml:space="preserve">Implementasi </w:t>
+            </w:r>
+            <w:r>
+              <w:rPr>
+                <w:i/>
+                <w:sz w:val="20"/>
+                <w:szCs w:val="20"/>
+              </w:rPr>
+              <w:t xml:space="preserve">Indoor Localization </w:t>
+            </w:r>
+            <w:r>
+              <w:rPr>
+                <w:sz w:val="20"/>
+                <w:szCs w:val="20"/>
+              </w:rPr>
+              <w:t xml:space="preserve">dengan metode </w:t>
+            </w:r>
+            <w:r>
+              <w:rPr>
+                <w:i/>
+                <w:sz w:val="20"/>
+                <w:szCs w:val="20"/>
+              </w:rPr>
               <w:t>fingerprinting</w:t>
+            </w:r>
+            <w:r>
+              <w:rPr>
+                <w:sz w:val="20"/>
+                <w:szCs w:val="20"/>
+              </w:rPr>
+              <w:t xml:space="preserve"> menggunakan </w:t>
+            </w:r>
+            <w:r>
+              <w:rPr>
+                <w:sz w:val="20"/>
+                <w:szCs w:val="20"/>
+              </w:rPr>
+              <w:t xml:space="preserve">BLE. Mekanisme yang digunakan adalah </w:t>
+            </w:r>
+            <w:r>
+              <w:rPr>
+                <w:i/>
+                <w:sz w:val="20"/>
+                <w:szCs w:val="20"/>
+              </w:rPr>
+              <w:t>active scanning</w:t>
+            </w:r>
+          </w:p>
+        </w:tc>
+        <w:tc>
+          <w:tcPr>
+            <w:tcW w:w="1871" w:type="dxa"/>
+          </w:tcPr>
+          <w:p>
+            <w:pPr>
+              <w:pStyle w:val="BodyTextFirstIndent"/>
+              <w:ind w:firstLine="0"/>
+              <w:jc w:val="left"/>
+              <w:rPr>
+                <w:i/>
+                <w:sz w:val="20"/>
+                <w:szCs w:val="20"/>
+              </w:rPr>
+            </w:pPr>
+            <w:r>
+              <w:rPr>
+                <w:sz w:val="20"/>
+                <w:szCs w:val="20"/>
+              </w:rPr>
+              <w:t xml:space="preserve">Implementasi </w:t>
+            </w:r>
+            <w:r>
+              <w:rPr>
+                <w:i/>
+                <w:sz w:val="20"/>
+                <w:szCs w:val="20"/>
+              </w:rPr>
+              <w:t xml:space="preserve">Indoor Localization </w:t>
+            </w:r>
+            <w:r>
+              <w:rPr>
+                <w:sz w:val="20"/>
+                <w:szCs w:val="20"/>
+              </w:rPr>
+              <w:t xml:space="preserve">dengan metode </w:t>
+            </w:r>
+            <w:r>
+              <w:rPr>
+                <w:i/>
+                <w:sz w:val="20"/>
+                <w:szCs w:val="20"/>
+              </w:rPr>
+              <w:t>fingerprinting</w:t>
+            </w:r>
+            <w:r>
+              <w:rPr>
+                <w:sz w:val="20"/>
+                <w:szCs w:val="20"/>
+              </w:rPr>
+              <w:t xml:space="preserve"> menggunakan BLE. Mekanisme yang digunakan adalah </w:t>
+            </w:r>
+            <w:r>
+              <w:rPr>
+                <w:i/>
+                <w:sz w:val="20"/>
+                <w:szCs w:val="20"/>
+              </w:rPr>
+              <w:t>passive scanning</w:t>
             </w:r>
           </w:p>
         </w:tc>
@@ -11543,38 +12079,586 @@
     </w:p>
     <w:p>
       <w:pPr>
+        <w:pStyle w:val="BodyTextFirstIndent"/>
+      </w:pPr>
+    </w:p>
+    <w:p>
+      <w:pPr>
+        <w:pStyle w:val="BodyTextFirstIndent"/>
+      </w:pPr>
+    </w:p>
+    <w:p>
+      <w:pPr>
+        <w:pStyle w:val="BodyTextFirstIndent"/>
+      </w:pPr>
+    </w:p>
+    <w:p>
+      <w:pPr>
+        <w:pStyle w:val="BodyTextFirstIndent"/>
+        <w:jc w:val="center"/>
+        <w:rPr>
+          <w:b/>
+        </w:rPr>
+      </w:pPr>
+      <w:r>
+        <w:rPr>
+          <w:b/>
+        </w:rPr>
+        <w:lastRenderedPageBreak/>
+        <w:t xml:space="preserve">Tabel </w:t>
+      </w:r>
+      <w:r>
+        <w:rPr>
+          <w:b/>
+        </w:rPr>
+        <w:fldChar w:fldCharType="begin"/>
+      </w:r>
+      <w:r>
+        <w:rPr>
+          <w:b/>
+        </w:rPr>
+        <w:instrText xml:space="preserve"> STYLEREF 1 \s </w:instrText>
+      </w:r>
+      <w:r>
+        <w:rPr>
+          <w:b/>
+        </w:rPr>
+        <w:fldChar w:fldCharType="separate"/>
+      </w:r>
+      <w:r>
+        <w:rPr>
+          <w:b/>
+          <w:noProof/>
+        </w:rPr>
+        <w:t>2</w:t>
+      </w:r>
+      <w:r>
+        <w:rPr>
+          <w:b/>
+        </w:rPr>
+        <w:fldChar w:fldCharType="end"/>
+      </w:r>
+      <w:r>
+        <w:rPr>
+          <w:b/>
+        </w:rPr>
+        <w:t>.</w:t>
+      </w:r>
+      <w:r>
+        <w:rPr>
+          <w:b/>
+        </w:rPr>
+        <w:fldChar w:fldCharType="begin"/>
+      </w:r>
+      <w:r>
+        <w:rPr>
+          <w:b/>
+        </w:rPr>
+        <w:instrText xml:space="preserve"> SEQ Tabel \* ARABIC \s 1 </w:instrText>
+      </w:r>
+      <w:r>
+        <w:rPr>
+          <w:b/>
+        </w:rPr>
+        <w:fldChar w:fldCharType="separate"/>
+      </w:r>
+      <w:r>
+        <w:rPr>
+          <w:b/>
+          <w:noProof/>
+        </w:rPr>
+        <w:t>1</w:t>
+      </w:r>
+      <w:r>
+        <w:rPr>
+          <w:b/>
+        </w:rPr>
+        <w:fldChar w:fldCharType="end"/>
+      </w:r>
+      <w:r>
+        <w:rPr>
+          <w:b/>
+        </w:rPr>
+        <w:t xml:space="preserve"> Kajian Pustaka (Lanjutan)</w:t>
+      </w:r>
+    </w:p>
+    <w:tbl>
+      <w:tblPr>
+        <w:tblStyle w:val="TableGrid"/>
+        <w:tblW w:w="7905" w:type="dxa"/>
+        <w:tblLook w:val="04A0" w:firstRow="1" w:lastRow="0" w:firstColumn="1" w:lastColumn="0" w:noHBand="0" w:noVBand="1"/>
+      </w:tblPr>
+      <w:tblGrid>
+        <w:gridCol w:w="502"/>
+        <w:gridCol w:w="2187"/>
+        <w:gridCol w:w="1701"/>
+        <w:gridCol w:w="1644"/>
+        <w:gridCol w:w="1871"/>
+      </w:tblGrid>
+      <w:tr>
+        <w:tc>
+          <w:tcPr>
+            <w:tcW w:w="502" w:type="dxa"/>
+            <w:vAlign w:val="center"/>
+          </w:tcPr>
+          <w:p>
+            <w:pPr>
+              <w:pStyle w:val="BodyTextFirstIndent"/>
+              <w:ind w:firstLine="0"/>
+              <w:jc w:val="center"/>
+              <w:rPr>
+                <w:sz w:val="20"/>
+                <w:szCs w:val="20"/>
+              </w:rPr>
+            </w:pPr>
+            <w:r>
+              <w:rPr>
+                <w:sz w:val="20"/>
+                <w:szCs w:val="20"/>
+              </w:rPr>
+              <w:t>No.</w:t>
+            </w:r>
+          </w:p>
+        </w:tc>
+        <w:tc>
+          <w:tcPr>
+            <w:tcW w:w="2187" w:type="dxa"/>
+            <w:vAlign w:val="center"/>
+          </w:tcPr>
+          <w:p>
+            <w:pPr>
+              <w:pStyle w:val="BodyTextFirstIndent"/>
+              <w:ind w:firstLine="0"/>
+              <w:jc w:val="center"/>
+              <w:rPr>
+                <w:bCs/>
+                <w:sz w:val="20"/>
+                <w:szCs w:val="20"/>
+                <w:lang w:val="en-US"/>
+              </w:rPr>
+            </w:pPr>
+            <w:r>
+              <w:rPr>
+                <w:sz w:val="20"/>
+                <w:szCs w:val="20"/>
+              </w:rPr>
+              <w:t>Judul</w:t>
+            </w:r>
+          </w:p>
+        </w:tc>
+        <w:tc>
+          <w:tcPr>
+            <w:tcW w:w="1701" w:type="dxa"/>
+            <w:vAlign w:val="center"/>
+          </w:tcPr>
+          <w:p>
+            <w:pPr>
+              <w:pStyle w:val="BodyTextFirstIndent"/>
+              <w:ind w:firstLine="0"/>
+              <w:jc w:val="center"/>
+              <w:rPr>
+                <w:sz w:val="20"/>
+                <w:szCs w:val="20"/>
+              </w:rPr>
+            </w:pPr>
+            <w:r>
+              <w:rPr>
+                <w:sz w:val="20"/>
+                <w:szCs w:val="20"/>
+              </w:rPr>
+              <w:t>Sitasi</w:t>
+            </w:r>
+          </w:p>
+        </w:tc>
+        <w:tc>
+          <w:tcPr>
+            <w:tcW w:w="1644" w:type="dxa"/>
+            <w:vAlign w:val="center"/>
+          </w:tcPr>
+          <w:p>
+            <w:pPr>
+              <w:pStyle w:val="BodyTextFirstIndent"/>
+              <w:ind w:firstLine="0"/>
+              <w:jc w:val="center"/>
+              <w:rPr>
+                <w:sz w:val="20"/>
+                <w:szCs w:val="20"/>
+              </w:rPr>
+            </w:pPr>
+            <w:r>
+              <w:rPr>
+                <w:sz w:val="20"/>
+                <w:szCs w:val="20"/>
+              </w:rPr>
+              <w:t>Penelitian</w:t>
+            </w:r>
+          </w:p>
+        </w:tc>
+        <w:tc>
+          <w:tcPr>
+            <w:tcW w:w="1871" w:type="dxa"/>
+            <w:vAlign w:val="center"/>
+          </w:tcPr>
+          <w:p>
+            <w:pPr>
+              <w:pStyle w:val="BodyTextFirstIndent"/>
+              <w:ind w:firstLine="0"/>
+              <w:jc w:val="center"/>
+              <w:rPr>
+                <w:sz w:val="20"/>
+                <w:szCs w:val="20"/>
+              </w:rPr>
+            </w:pPr>
+            <w:r>
+              <w:rPr>
+                <w:sz w:val="20"/>
+                <w:szCs w:val="20"/>
+              </w:rPr>
+              <w:t>Penelitian Penulis</w:t>
+            </w:r>
+          </w:p>
+        </w:tc>
+      </w:tr>
+      <w:tr>
+        <w:tc>
+          <w:tcPr>
+            <w:tcW w:w="502" w:type="dxa"/>
+          </w:tcPr>
+          <w:p>
+            <w:pPr>
+              <w:pStyle w:val="BodyTextFirstIndent"/>
+              <w:ind w:firstLine="0"/>
+              <w:jc w:val="left"/>
+              <w:rPr>
+                <w:sz w:val="20"/>
+                <w:szCs w:val="20"/>
+              </w:rPr>
+            </w:pPr>
+            <w:r>
+              <w:rPr>
+                <w:sz w:val="20"/>
+                <w:szCs w:val="20"/>
+              </w:rPr>
+              <w:t>4.</w:t>
+            </w:r>
+          </w:p>
+        </w:tc>
+        <w:tc>
+          <w:tcPr>
+            <w:tcW w:w="2187" w:type="dxa"/>
+          </w:tcPr>
+          <w:p>
+            <w:pPr>
+              <w:pStyle w:val="BodyTextFirstIndent"/>
+              <w:ind w:firstLine="0"/>
+              <w:jc w:val="left"/>
+              <w:rPr>
+                <w:bCs/>
+                <w:sz w:val="20"/>
+                <w:szCs w:val="20"/>
+                <w:lang w:val="en-US"/>
+              </w:rPr>
+            </w:pPr>
+            <w:r>
+              <w:rPr>
+                <w:bCs/>
+                <w:sz w:val="20"/>
+                <w:szCs w:val="20"/>
+                <w:lang w:val="en-US"/>
+              </w:rPr>
+              <w:t>Bluetooth indoor localization with multiple neural networks</w:t>
+            </w:r>
+          </w:p>
+        </w:tc>
+        <w:tc>
+          <w:tcPr>
+            <w:tcW w:w="1701" w:type="dxa"/>
+          </w:tcPr>
+          <w:p>
+            <w:pPr>
+              <w:pStyle w:val="BodyTextFirstIndent"/>
+              <w:ind w:firstLine="0"/>
+              <w:jc w:val="left"/>
+              <w:rPr>
+                <w:sz w:val="20"/>
+                <w:szCs w:val="20"/>
+              </w:rPr>
+            </w:pPr>
+            <w:r>
+              <w:rPr>
+                <w:sz w:val="20"/>
+                <w:szCs w:val="20"/>
+              </w:rPr>
+              <w:fldChar w:fldCharType="begin" w:fldLock="1"/>
+            </w:r>
+            <w:r>
+              <w:rPr>
+                <w:sz w:val="20"/>
+                <w:szCs w:val="20"/>
+              </w:rPr>
+              <w:instrText>ADDIN CSL_CITATION {"citationItems":[{"id":"ITEM-1","itemData":{"DOI":"10.1109/ISWPC.2010.5483748","ISBN":"9781424468584","abstract":"Over the last years, many different methods have been proposed for indoor localization and navigation services based on Radio frequency (RF) technology and Radio Signal Strength Indicator (RSSI). The accuracy achieved with such systems is typically low, mainly due to the variability of RSSI values, unsuitable for classic localization methods (e.g. triangulation). In this paper, we propose a novel approach based on multiple neural networks. We demonstrate with experimental results that by training and then activating different neural networks, tailored on the user orientation, high definition accuracy is achievable, allowing indoor navigation with a cost effective Bluetooth (BT) architecture. ©2010 IEEE.","author":[{"dropping-particle":"","family":"Altini","given":"Marco","non-dropping-particle":"","parse-names":false,"suffix":""},{"dropping-particle":"","family":"Brunelli","given":"Davide","non-dropping-particle":"","parse-names":false,"suffix":""},{"dropping-particle":"","family":"Farella","given":"Elisabetta","non-dropping-particle":"","parse-names":false,"suffix":""},{"dropping-particle":"","family":"Benini","given":"Luca","non-dropping-particle":"","parse-names":false,"suffix":""}],"container-title":"ISWPC 2010 - IEEE 5th International Symposium on Wireless Pervasive Computing 2010","id":"ITEM-1","issued":{"date-parts":[["2010"]]},"page":"295-300","title":"Bluetooth indoor localization with multiple neural networks","type":"article-journal"},"uris":["http://www.mendeley.com/documents/?uuid=210c7c1d-1199-4cae-96a9-e325733de1b2"]}],"mendeley":{"formattedCitation":"(Altini &lt;i&gt;et al.&lt;/i&gt;, 2010)","plainTextFormattedCitation":"(Altini et al., 2010)","previouslyFormattedCitation":"(Altini &lt;i&gt;et al.&lt;/i&gt;, 2010)"},"properties":{"noteIndex":0},"schema":"https://github.com/citation-style-language/schema/raw/master/csl-citation.json"}</w:instrText>
+            </w:r>
+            <w:r>
+              <w:rPr>
+                <w:sz w:val="20"/>
+                <w:szCs w:val="20"/>
+              </w:rPr>
+              <w:fldChar w:fldCharType="separate"/>
+            </w:r>
+            <w:r>
+              <w:rPr>
+                <w:noProof/>
+                <w:sz w:val="20"/>
+                <w:szCs w:val="20"/>
+              </w:rPr>
+              <w:t xml:space="preserve">(Altini </w:t>
+            </w:r>
+            <w:r>
+              <w:rPr>
+                <w:i/>
+                <w:noProof/>
+                <w:sz w:val="20"/>
+                <w:szCs w:val="20"/>
+              </w:rPr>
+              <w:t>et al.</w:t>
+            </w:r>
+            <w:r>
+              <w:rPr>
+                <w:noProof/>
+                <w:sz w:val="20"/>
+                <w:szCs w:val="20"/>
+              </w:rPr>
+              <w:t>, 2010)</w:t>
+            </w:r>
+            <w:r>
+              <w:rPr>
+                <w:sz w:val="20"/>
+                <w:szCs w:val="20"/>
+              </w:rPr>
+              <w:fldChar w:fldCharType="end"/>
+            </w:r>
+          </w:p>
+        </w:tc>
+        <w:tc>
+          <w:tcPr>
+            <w:tcW w:w="1644" w:type="dxa"/>
+            <w:vAlign w:val="center"/>
+          </w:tcPr>
+          <w:p>
+            <w:pPr>
+              <w:pStyle w:val="BodyTextFirstIndent"/>
+              <w:ind w:firstLine="0"/>
+              <w:jc w:val="left"/>
+              <w:rPr>
+                <w:sz w:val="20"/>
+                <w:szCs w:val="20"/>
+              </w:rPr>
+            </w:pPr>
+            <w:r>
+              <w:rPr>
+                <w:sz w:val="20"/>
+                <w:szCs w:val="20"/>
+              </w:rPr>
+              <w:t xml:space="preserve">Implementasi </w:t>
+            </w:r>
+            <w:r>
+              <w:rPr>
+                <w:i/>
+                <w:sz w:val="20"/>
+                <w:szCs w:val="20"/>
+              </w:rPr>
+              <w:t>Indoor Localization</w:t>
+            </w:r>
+            <w:r>
+              <w:rPr>
+                <w:sz w:val="20"/>
+                <w:szCs w:val="20"/>
+              </w:rPr>
+              <w:t xml:space="preserve"> dengan algoritma pencocokkan yang digunakan adalah algoritma </w:t>
+            </w:r>
+            <w:r>
+              <w:rPr>
+                <w:i/>
+                <w:sz w:val="20"/>
+                <w:szCs w:val="20"/>
+              </w:rPr>
+              <w:t>Artificial Neural Network</w:t>
+            </w:r>
+            <w:r>
+              <w:rPr>
+                <w:i/>
+                <w:sz w:val="20"/>
+                <w:szCs w:val="20"/>
+              </w:rPr>
+              <w:t xml:space="preserve"> </w:t>
+            </w:r>
+            <w:r>
+              <w:rPr>
+                <w:sz w:val="20"/>
+                <w:szCs w:val="20"/>
+              </w:rPr>
+              <w:t>(ANN)</w:t>
+            </w:r>
+          </w:p>
+        </w:tc>
+        <w:tc>
+          <w:tcPr>
+            <w:tcW w:w="1871" w:type="dxa"/>
+          </w:tcPr>
+          <w:p>
+            <w:pPr>
+              <w:pStyle w:val="BodyTextFirstIndent"/>
+              <w:ind w:firstLine="0"/>
+              <w:jc w:val="left"/>
+              <w:rPr>
+                <w:sz w:val="20"/>
+                <w:szCs w:val="20"/>
+              </w:rPr>
+            </w:pPr>
+            <w:r>
+              <w:rPr>
+                <w:sz w:val="20"/>
+                <w:szCs w:val="20"/>
+              </w:rPr>
+              <w:t xml:space="preserve">Implementasi </w:t>
+            </w:r>
+            <w:r>
+              <w:rPr>
+                <w:i/>
+                <w:sz w:val="20"/>
+                <w:szCs w:val="20"/>
+              </w:rPr>
+              <w:t>Indoor Localization</w:t>
+            </w:r>
+            <w:r>
+              <w:rPr>
+                <w:sz w:val="20"/>
+                <w:szCs w:val="20"/>
+              </w:rPr>
+              <w:t xml:space="preserve"> dengan algoritma pencocokkan yang digunakan adalah algoritma </w:t>
+            </w:r>
+            <w:r>
+              <w:rPr>
+                <w:i/>
+                <w:sz w:val="20"/>
+                <w:szCs w:val="20"/>
+              </w:rPr>
+              <w:t xml:space="preserve">k-Nearest Neighbor </w:t>
+            </w:r>
+            <w:r>
+              <w:rPr>
+                <w:sz w:val="20"/>
+                <w:szCs w:val="20"/>
+              </w:rPr>
+              <w:t>(kNN)</w:t>
+            </w:r>
+          </w:p>
+        </w:tc>
+      </w:tr>
+    </w:tbl>
+    <w:p>
+      <w:pPr>
+        <w:pStyle w:val="BodyTextFirstIndent"/>
+      </w:pPr>
+    </w:p>
+    <w:p>
+      <w:pPr>
         <w:pStyle w:val="Heading2"/>
         <w:rPr>
           <w:lang w:val="en-US"/>
         </w:rPr>
       </w:pPr>
-      <w:bookmarkStart w:id="32" w:name="_Toc25999891"/>
-      <w:commentRangeStart w:id="33"/>
-      <w:r>
-        <w:t>Dasar Teori</w:t>
-      </w:r>
-      <w:commentRangeEnd w:id="33"/>
-      <w:r>
-        <w:rPr>
-          <w:rStyle w:val="CommentReference"/>
-          <w:rFonts w:eastAsia="Calibri" w:cs="Arial"/>
-          <w:b w:val="0"/>
-          <w:bCs w:val="0"/>
-        </w:rPr>
-        <w:commentReference w:id="33"/>
-      </w:r>
-      <w:bookmarkEnd w:id="32"/>
+      <w:r>
+        <w:t>Sistem Pelacakan Dalam Gedung (Indoor Localization)</w:t>
+      </w:r>
     </w:p>
     <w:p>
       <w:pPr>
         <w:pStyle w:val="BodyTextFirstIndent"/>
+      </w:pPr>
+      <w:r>
         <w:rPr>
           <w:rStyle w:val="selectable"/>
           <w:color w:val="000000"/>
         </w:rPr>
-      </w:pPr>
-      <w:r>
-        <w:t xml:space="preserve">Pada dasarnya, Perbedaan antara teknik dan teknologi pada pelacakan lokasi dalam ruangan adalah, kata “teknik” memiliki arti sebagai alat abstrak dasar, yang tidak harus terikat pada media fisik, yang pada prinsipnya dapat digunakan dalam beberapa “teknologi”. Sedangkan “teknologi” adalah suatu cara khusus menggunakan sinyal fisik, yang teregistrasi melalui sensor, seperti gelombang radio atau medan magnet, untuk mencapai tujuan dalam pelacakan posisi dan lokasi dalam ruangan. </w:t>
+        <w:t xml:space="preserve"> </w:t>
+      </w:r>
+      <w:r>
+        <w:t>Sistem pelacakan lokasi dalam ruangan (</w:t>
+      </w:r>
+      <w:r>
+        <w:rPr>
+          <w:i/>
+        </w:rPr>
+        <w:t>Indoor Localization</w:t>
+      </w:r>
+      <w:r>
+        <w:t>) adalah sebuah sistem atau layanan untuk penentuan lokasi seseorang atau benda menggunakan sebuah koordinat relatif pada sebuah ruangan atau gedung.</w:t>
+      </w:r>
+      <w:r>
+        <w:fldChar w:fldCharType="begin" w:fldLock="1"/>
+      </w:r>
+      <w:r>
+        <w:instrText>ADDIN CSL_CITATION {"citationItems":[{"id":"ITEM-1","itemData":{"DOI":"10.5194/isprsarchives-xxxviii-4-c26-1-2012","ISSN":"1682-1777","abstract":"The past few years have seen wide spread adoption of outdoor positioning services, mainly GPS, being incorporated into everyday devices such as smartphones and tablets. While outdoor positioning has been well received by the public, its indoor counterpart has been mostly limited to private use due to its higher costs and complexity for setting up the proper environment. The objective of this research is to provide an affordable mean for indoor localization using wireless local area network (WLAN) Wi-Fi technology. We combined two different Wi-Fi approaches to locate a user. The first method involves the use of matching the pre-recorded received signal strength (RSS) from nearby access points (AP), to the data transmitted from the user on the fly. This is commonly known as \"fingerprint matching\". The second approach is a distance-based trilateration approach using three known AP coordinates detected on the user's device to derive the position. The combination of the two steps enhances the accuracy of the user position in an indoor environment allowing location-based services (LBS) such as mobile augmented reality (MAR) to be deployed more effectively in the indoor environment. The mapping of the RSS map can also prove useful to IT planning personnel for covering locations with no Wi-Fi coverage (ie. dead spots). The experiments presented in this research helps provide a foundation for the integration of indoor with outdoor positioning to create a seamless transition experience for users.","author":[{"dropping-particle":"","family":"Chan","given":"S.","non-dropping-particle":"","parse-names":false,"suffix":""},{"dropping-particle":"","family":"Sohn","given":"G.","non-dropping-particle":"","parse-names":false,"suffix":""}],"container-title":"ISPRS - International Archives of the Photogrammetry, Remote Sensing and Spatial Information Sciences","id":"ITEM-1","issued":{"date-parts":[["2012"]]},"page":"1-5","title":"Indoor Localization Using Wi-Fi Based Fingerprinting and Trilateration Techiques for Lbs Applications","type":"article-journal","volume":"XXXVIII-4/"},"uris":["http://www.mendeley.com/documents/?uuid=756299b3-72f3-451e-a03a-706de4a7ceea"]}],"mendeley":{"formattedCitation":"(Chan and Sohn, 2012)","plainTextFormattedCitation":"(Chan and Sohn, 2012)","previouslyFormattedCitation":"(Chan and Sohn, 2012)"},"properties":{"noteIndex":0},"schema":"https://github.com/citation-style-language/schema/raw/master/csl-citation.json"}</w:instrText>
+      </w:r>
+      <w:r>
+        <w:fldChar w:fldCharType="separate"/>
+      </w:r>
+      <w:r>
+        <w:rPr>
+          <w:noProof/>
+        </w:rPr>
+        <w:t>(Chan and Sohn, 2012)</w:t>
+      </w:r>
+      <w:r>
+        <w:fldChar w:fldCharType="end"/>
+      </w:r>
+      <w:r>
+        <w:t xml:space="preserve">. Secara umum, teknologi </w:t>
+      </w:r>
+      <w:r>
+        <w:rPr>
+          <w:i/>
+        </w:rPr>
+        <w:t>Indoor Localization</w:t>
+      </w:r>
+      <w:r>
+        <w:t xml:space="preserve"> memanfaatkan sinyal dari </w:t>
+      </w:r>
+      <w:r>
+        <w:rPr>
+          <w:i/>
+        </w:rPr>
+        <w:t>anchor point</w:t>
+      </w:r>
+      <w:r>
+        <w:t xml:space="preserve"> yang sudah dipasang pada beberapa titik di dalam gedung. Sinyal-sinyal yang didapat dari beberapa </w:t>
+      </w:r>
+      <w:r>
+        <w:rPr>
+          <w:i/>
+        </w:rPr>
+        <w:t xml:space="preserve">anchor point </w:t>
+      </w:r>
+      <w:r>
+        <w:t>tersebut kemudian dapat diinterpretasikan menjadi lokasi ruangan ataupun titik koordinat.</w:t>
+      </w:r>
+      <w:r>
+        <w:t xml:space="preserve"> </w:t>
+      </w:r>
+    </w:p>
+    <w:p>
+      <w:pPr>
+        <w:pStyle w:val="BodyTextFirstIndent"/>
+      </w:pPr>
+      <w:r>
+        <w:rPr>
+          <w:i/>
+        </w:rPr>
+        <w:t>Indoor Localization</w:t>
+      </w:r>
+      <w:r>
+        <w:t xml:space="preserve"> diperlukan untuk pelacakan dalam gedung karena keterbatasan sinyal GPS saat digunakan dalam gedung. </w:t>
       </w:r>
       <w:r>
         <w:fldChar w:fldCharType="begin" w:fldLock="1"/>
@@ -11607,21 +12691,611 @@
       <w:r>
         <w:fldChar w:fldCharType="end"/>
       </w:r>
+      <w:r>
+        <w:t xml:space="preserve">. </w:t>
+      </w:r>
     </w:p>
     <w:p>
       <w:pPr>
         <w:pStyle w:val="BodyTextFirstIndent"/>
+        <w:rPr>
+          <w:rStyle w:val="selectable"/>
+        </w:rPr>
+      </w:pPr>
+      <w:r>
+        <w:t xml:space="preserve">Metode yang digunakan untuk interpretasi sinyal menjadi nama lokasi ada beberapa macam seperti : </w:t>
+      </w:r>
+      <w:r>
+        <w:rPr>
+          <w:i/>
+        </w:rPr>
+        <w:t xml:space="preserve">Angle of Arrival </w:t>
+      </w:r>
+      <w:r>
+        <w:t>(AOA)</w:t>
+      </w:r>
+      <w:r>
+        <w:t>,</w:t>
+      </w:r>
+      <w:r>
+        <w:t xml:space="preserve"> </w:t>
+      </w:r>
+      <w:r>
+        <w:rPr>
+          <w:i/>
+        </w:rPr>
+        <w:t>Time of Flight</w:t>
+      </w:r>
+      <w:r>
+        <w:t xml:space="preserve"> (ToF), </w:t>
+      </w:r>
+      <w:r>
+        <w:rPr>
+          <w:i/>
+        </w:rPr>
+        <w:t>Fingerprinting</w:t>
+      </w:r>
+      <w:r>
+        <w:t xml:space="preserve">, </w:t>
+      </w:r>
+      <w:r>
+        <w:rPr>
+          <w:i/>
+        </w:rPr>
+        <w:t>Time Difference of Arrival</w:t>
+      </w:r>
+      <w:r>
+        <w:t xml:space="preserve"> (TDoA), </w:t>
+      </w:r>
+      <w:r>
+        <w:rPr>
+          <w:i/>
+        </w:rPr>
+        <w:t xml:space="preserve">Return Time of Flight </w:t>
+      </w:r>
+      <w:r>
+        <w:t xml:space="preserve">(RToF), </w:t>
+      </w:r>
+      <w:r>
+        <w:rPr>
+          <w:i/>
+        </w:rPr>
+        <w:t xml:space="preserve">Phase of Arrival </w:t>
+      </w:r>
+      <w:r>
+        <w:t>(PoA).</w:t>
+      </w:r>
+      <w:r>
+        <w:t xml:space="preserve"> </w:t>
+      </w:r>
+      <w:r>
+        <w:t xml:space="preserve"> </w:t>
+      </w:r>
+    </w:p>
+    <w:p>
+      <w:pPr>
+        <w:pStyle w:val="Heading2"/>
+        <w:rPr>
+          <w:lang w:val="en-US"/>
+        </w:rPr>
+      </w:pPr>
+      <w:bookmarkStart w:id="31" w:name="_Toc25999892"/>
+      <w:r>
+        <w:t>Fingerprinting</w:t>
+      </w:r>
+      <w:bookmarkEnd w:id="31"/>
+    </w:p>
+    <w:p>
+      <w:pPr>
+        <w:pStyle w:val="BodyTextFirstIndent"/>
+        <w:rPr>
+          <w:lang w:eastAsia="id-ID"/>
+        </w:rPr>
+      </w:pPr>
+      <w:r>
+        <w:rPr>
+          <w:lang w:val="en-US" w:eastAsia="id-ID"/>
+        </w:rPr>
+        <w:t xml:space="preserve"> </w:t>
+      </w:r>
+      <w:r>
+        <w:rPr>
+          <w:i/>
+          <w:lang w:eastAsia="id-ID"/>
+        </w:rPr>
+        <w:t>Fingerprinting</w:t>
+      </w:r>
+      <w:r>
+        <w:rPr>
+          <w:lang w:eastAsia="id-ID"/>
+        </w:rPr>
+        <w:t xml:space="preserve"> adalah </w:t>
+      </w:r>
+      <w:r>
+        <w:rPr>
+          <w:lang w:eastAsia="id-ID"/>
+        </w:rPr>
+        <w:t xml:space="preserve">sebuah metode untuk menginterpretasikan </w:t>
+      </w:r>
+      <w:r>
+        <w:rPr>
+          <w:lang w:eastAsia="id-ID"/>
+        </w:rPr>
+        <w:t xml:space="preserve">sinyal yang didapat dari beberapa </w:t>
+      </w:r>
+      <w:r>
+        <w:rPr>
+          <w:i/>
+          <w:lang w:eastAsia="id-ID"/>
+        </w:rPr>
+        <w:t>anchor point</w:t>
+      </w:r>
+      <w:r>
+        <w:rPr>
+          <w:lang w:eastAsia="id-ID"/>
+        </w:rPr>
+        <w:t xml:space="preserve"> menjadi sebuah nama lokasi. Metode ini bekerja dengan mencocokkan </w:t>
+      </w:r>
+      <w:r>
+        <w:rPr>
+          <w:lang w:eastAsia="id-ID"/>
+        </w:rPr>
+        <w:t xml:space="preserve">pengukuran sinyal yang diperoleh dari beberapa </w:t>
+      </w:r>
+      <w:r>
+        <w:rPr>
+          <w:i/>
+          <w:lang w:eastAsia="id-ID"/>
+        </w:rPr>
+        <w:t>anchor point</w:t>
+      </w:r>
+      <w:r>
+        <w:rPr>
+          <w:lang w:eastAsia="id-ID"/>
+        </w:rPr>
+        <w:t xml:space="preserve"> dengan data sinyal yang terdapat pada database. </w:t>
+      </w:r>
+      <w:r>
+        <w:rPr>
+          <w:lang w:eastAsia="id-ID"/>
+        </w:rPr>
+        <w:fldChar w:fldCharType="begin" w:fldLock="1"/>
+      </w:r>
+      <w:r>
+        <w:rPr>
+          <w:lang w:eastAsia="id-ID"/>
+        </w:rPr>
+        <w:instrText>ADDIN CSL_CITATION {"citationItems":[{"id":"ITEM-1","itemData":{"DOI":"10.1155/2015/429104","ISSN":"15501477","abstract":"With the development of the wireless communication technology and intelligent mobile phone, the positioning services based on Wi-Fi and mobile phone are increasingly demanded. In this paper, a Wi-Fi fingerprint localization method is proposed on the basis of important access points (IAP). For the Wi-Fi fingerprint, Wi-Fi access point with the highest received signal strength (RSS) is denoted as the important access point. At the localization stage, the fingerprints are chosen with the same IAP as the estimated fingerprint from the database. Then, the distance and the AP repetition of the fingerprints are used to calculate the similarity degree. The location of the fingerprint which matches the estimated fingerprint well can be regarded as the estimated location. Experimental results show that the proposed algorithm can achieve high accuracy in indoor environment.","author":[{"dropping-particle":"","family":"Jiang","given":"Pei","non-dropping-particle":"","parse-names":false,"suffix":""},{"dropping-particle":"","family":"Zhang","given":"Yunzhou","non-dropping-particle":"","parse-names":false,"suffix":""},{"dropping-particle":"","family":"Fu","given":"Wenyan","non-dropping-particle":"","parse-names":false,"suffix":""},{"dropping-particle":"","family":"Liu","given":"Huiyu","non-dropping-particle":"","parse-names":false,"suffix":""},{"dropping-particle":"","family":"Su","given":"Xiaolin","non-dropping-particle":"","parse-names":false,"suffix":""}],"container-title":"International Journal of Distributed Sensor Networks","id":"ITEM-1","issued":{"date-parts":[["2015"]]},"title":"Indoor mobile localization based on Wi-Fi fingerprint's important access point","type":"article-journal","volume":"2015"},"uris":["http://www.mendeley.com/documents/?uuid=a286f729-9ffb-4621-9257-133fbfa26680"]}],"mendeley":{"formattedCitation":"(Jiang &lt;i&gt;et al.&lt;/i&gt;, 2015)","plainTextFormattedCitation":"(Jiang et al., 2015)","previouslyFormattedCitation":"(Jiang &lt;i&gt;et al.&lt;/i&gt;, 2015)"},"properties":{"noteIndex":0},"schema":"https://github.com/citation-style-language/schema/raw/master/csl-citation.json"}</w:instrText>
+      </w:r>
+      <w:r>
+        <w:rPr>
+          <w:lang w:eastAsia="id-ID"/>
+        </w:rPr>
+        <w:fldChar w:fldCharType="separate"/>
+      </w:r>
+      <w:r>
+        <w:rPr>
+          <w:noProof/>
+          <w:lang w:eastAsia="id-ID"/>
+        </w:rPr>
+        <w:t xml:space="preserve">(Jiang </w:t>
+      </w:r>
+      <w:r>
+        <w:rPr>
+          <w:i/>
+          <w:noProof/>
+          <w:lang w:eastAsia="id-ID"/>
+        </w:rPr>
+        <w:t>et al.</w:t>
+      </w:r>
+      <w:r>
+        <w:rPr>
+          <w:noProof/>
+          <w:lang w:eastAsia="id-ID"/>
+        </w:rPr>
+        <w:t>, 2015)</w:t>
+      </w:r>
+      <w:r>
+        <w:rPr>
+          <w:lang w:eastAsia="id-ID"/>
+        </w:rPr>
+        <w:fldChar w:fldCharType="end"/>
+      </w:r>
+      <w:r>
+        <w:rPr>
+          <w:lang w:eastAsia="id-ID"/>
+        </w:rPr>
+        <w:t xml:space="preserve"> </w:t>
+      </w:r>
+    </w:p>
+    <w:p>
+      <w:pPr>
+        <w:pStyle w:val="BodyTextFirstIndent"/>
+        <w:rPr>
+          <w:lang w:eastAsia="id-ID"/>
+        </w:rPr>
+      </w:pPr>
+      <w:r>
+        <w:rPr>
+          <w:lang w:eastAsia="id-ID"/>
+        </w:rPr>
+        <w:t xml:space="preserve">Secara umum, </w:t>
+      </w:r>
+      <w:r>
+        <w:rPr>
+          <w:i/>
+          <w:lang w:eastAsia="id-ID"/>
+        </w:rPr>
+        <w:t>Fingerprinting</w:t>
+      </w:r>
+      <w:r>
+        <w:rPr>
+          <w:lang w:eastAsia="id-ID"/>
+        </w:rPr>
+        <w:t xml:space="preserve"> bekerja dalam 2 tahap, yakni tahap </w:t>
+      </w:r>
+      <w:r>
+        <w:rPr>
+          <w:i/>
+          <w:lang w:eastAsia="id-ID"/>
+        </w:rPr>
+        <w:t xml:space="preserve">offline </w:t>
+      </w:r>
+      <w:r>
+        <w:rPr>
+          <w:lang w:eastAsia="id-ID"/>
+        </w:rPr>
+        <w:t xml:space="preserve">dan tahap </w:t>
+      </w:r>
+      <w:r>
+        <w:rPr>
+          <w:i/>
+          <w:lang w:eastAsia="id-ID"/>
+        </w:rPr>
+        <w:t>online</w:t>
+      </w:r>
+      <w:r>
+        <w:rPr>
+          <w:lang w:eastAsia="id-ID"/>
+        </w:rPr>
+        <w:t xml:space="preserve">. </w:t>
+      </w:r>
+      <w:r>
+        <w:rPr>
+          <w:lang w:eastAsia="id-ID"/>
+        </w:rPr>
+        <w:t xml:space="preserve">Tahap offline adalah tahap pengumpulan data pola sinyal. Pada tahap ini karakteristik sinyal pada masing-masing ruangan diukur dan disimpan pada database bersamaan dengan nama ruangan yang diukur. Data pola sinyal dan nama ruangan yang disimpan disebut dengan </w:t>
+      </w:r>
+      <w:r>
+        <w:rPr>
+          <w:i/>
+          <w:lang w:eastAsia="id-ID"/>
+        </w:rPr>
+        <w:t>reference points</w:t>
+      </w:r>
+      <w:r>
+        <w:rPr>
+          <w:i/>
+          <w:lang w:eastAsia="id-ID"/>
+        </w:rPr>
+        <w:t xml:space="preserve"> </w:t>
+      </w:r>
+      <w:r>
+        <w:rPr>
+          <w:lang w:eastAsia="id-ID"/>
+        </w:rPr>
+        <w:t>(</w:t>
+      </w:r>
+      <w:r>
+        <w:rPr>
+          <w:lang w:eastAsia="id-ID"/>
+        </w:rPr>
+        <w:t>RPs</w:t>
+      </w:r>
+      <w:r>
+        <w:rPr>
+          <w:lang w:eastAsia="id-ID"/>
+        </w:rPr>
+        <w:t>). Tahap ked</w:t>
+      </w:r>
+      <w:r>
+        <w:rPr>
+          <w:lang w:eastAsia="id-ID"/>
+        </w:rPr>
+        <w:t xml:space="preserve">ua adalah tahap </w:t>
+      </w:r>
+      <w:r>
+        <w:rPr>
+          <w:i/>
+          <w:lang w:eastAsia="id-ID"/>
+        </w:rPr>
+        <w:t>online</w:t>
+      </w:r>
+      <w:r>
+        <w:rPr>
+          <w:lang w:eastAsia="id-ID"/>
+        </w:rPr>
+        <w:t xml:space="preserve">, yakni tahap pelacakan atau tahap klasifikasi. Pada tahap ini, data sinyal yang diperoleh dari </w:t>
+      </w:r>
+      <w:r>
+        <w:rPr>
+          <w:i/>
+          <w:lang w:eastAsia="id-ID"/>
+        </w:rPr>
+        <w:t>anchor point</w:t>
+      </w:r>
+      <w:r>
+        <w:rPr>
+          <w:lang w:eastAsia="id-ID"/>
+        </w:rPr>
+        <w:t xml:space="preserve"> dicocokkan dengan </w:t>
+      </w:r>
+      <w:r>
+        <w:rPr>
+          <w:i/>
+          <w:lang w:eastAsia="id-ID"/>
+        </w:rPr>
+        <w:t xml:space="preserve">Reference Points </w:t>
+      </w:r>
+      <w:r>
+        <w:rPr>
+          <w:lang w:eastAsia="id-ID"/>
+        </w:rPr>
+        <w:t xml:space="preserve">(RPs) dengan algoritma tertentu. </w:t>
+      </w:r>
+      <w:r>
+        <w:rPr>
+          <w:i/>
+          <w:lang w:eastAsia="id-ID"/>
+        </w:rPr>
+        <w:t>Reference Points</w:t>
+      </w:r>
+      <w:r>
+        <w:rPr>
+          <w:lang w:eastAsia="id-ID"/>
+        </w:rPr>
+        <w:t xml:space="preserve"> yang memiliki kecocokkan dengan pengukuran pada tahap online adalah </w:t>
+      </w:r>
+      <w:r>
+        <w:rPr>
+          <w:lang w:eastAsia="id-ID"/>
+        </w:rPr>
+        <w:t xml:space="preserve">hasil dari pelacakan. </w:t>
+      </w:r>
+      <w:r>
+        <w:rPr>
+          <w:lang w:eastAsia="id-ID"/>
+        </w:rPr>
+        <w:fldChar w:fldCharType="begin" w:fldLock="1"/>
+      </w:r>
+      <w:r>
+        <w:rPr>
+          <w:lang w:eastAsia="id-ID"/>
+        </w:rPr>
+        <w:instrText>ADDIN CSL_CITATION {"citationItems":[{"id":"ITEM-1","itemData":{"DOI":"10.1109/SIU.2014.6830467","ISBN":"VO -","ISSN":"0022-1325","PMID":"20034186","abstract":"Indoor localization has recently witnessed an increase in interest, due to the potential wide range of services it can provide by leveraging Internet of Things (IoT), and ubiquitous connectivity. Different techniques, wireless technologies and mechanisms have been proposed in the literature to provide indoor localization services in order to improve the services provided to the users. However, there is a lack of an up-to-date survey paper that incorporates some of the recently proposed accurate and reliable localization systems. In this paper, we aim to provide a detailed survey of different indoor localization techniques such as Angle of Arrival (AoA), Time of Flight (ToF), Return Time of Flight (RTOF), Received Signal Strength (RSS); based on technologies such as WiFi, Radio Frequency Identification Device (RFID), Ultra Wideband (UWB), Bluetooth and systems that have been proposed in the literature. The paper primarily discusses localization and positioning of human users and their devices. We highlight the strengths of the existing systems proposed in the literature. In contrast with the existing surveys, we also evaluate different systems from the perspective of energy efficiency, availability, cost, reception range, latency, scalability and tracking accuracy. Rather than comparing the technologies or techniques, we compare the localization systems and summarize their working principle. We also discuss remaining challenges to accurate indoor localization.","author":[{"dropping-particle":"","family":"Zafari","given":"Faheem","non-dropping-particle":"","parse-names":false,"suffix":""},{"dropping-particle":"","family":"Gkelias","given":"Athanasios","non-dropping-particle":"","parse-names":false,"suffix":""},{"dropping-particle":"","family":"Leung","given":"Kin","non-dropping-particle":"","parse-names":false,"suffix":""}],"id":"ITEM-1","issued":{"date-parts":[["2017"]]},"page":"1-32","title":"A Survey of Indoor Localization Systems and Technologies","type":"article-journal"},"uris":["http://www.mendeley.com/documents/?uuid=057b049c-8228-4a66-8b4f-cd27799348e0"]}],"mendeley":{"formattedCitation":"(Zafari, Gkelias and Leung, 2017)","plainTextFormattedCitation":"(Zafari, Gkelias and Leung, 2017)","previouslyFormattedCitation":"(Zafari, Gkelias and Leung, 2017)"},"properties":{"noteIndex":0},"schema":"https://github.com/citation-style-language/schema/raw/master/csl-citation.json"}</w:instrText>
+      </w:r>
+      <w:r>
+        <w:rPr>
+          <w:lang w:eastAsia="id-ID"/>
+        </w:rPr>
+        <w:fldChar w:fldCharType="separate"/>
+      </w:r>
+      <w:r>
+        <w:rPr>
+          <w:noProof/>
+          <w:lang w:eastAsia="id-ID"/>
+        </w:rPr>
+        <w:t>(Zafari, Gkelias and Leung, 2017)</w:t>
+      </w:r>
+      <w:r>
+        <w:rPr>
+          <w:lang w:eastAsia="id-ID"/>
+        </w:rPr>
+        <w:fldChar w:fldCharType="end"/>
+      </w:r>
+    </w:p>
+    <w:p>
+      <w:pPr>
+        <w:pStyle w:val="Heading2"/>
+      </w:pPr>
+      <w:r>
+        <w:lastRenderedPageBreak/>
+        <w:t>Bluetooth Low Energy (BLE)</w:t>
+      </w:r>
+    </w:p>
+    <w:p>
+      <w:pPr>
+        <w:pStyle w:val="BodyText"/>
+        <w:ind w:firstLine="340"/>
         <w:rPr>
           <w:rStyle w:val="selectable"/>
           <w:color w:val="000000"/>
         </w:rPr>
       </w:pPr>
       <w:r>
+        <w:t xml:space="preserve">Bluetooth adalah teknologi komunikasi nirkabel yang menggunakan informasi yang tertanam secara digital pada sinyal frekuensi radio. Awalnya dimaksudkan untuk pertukaran data dalam jarak pendek, </w:t>
+      </w:r>
+      <w:r>
+        <w:t xml:space="preserve">hal </w:t>
+      </w:r>
+      <w:r>
+        <w:t>ini</w:t>
+      </w:r>
+      <w:r>
+        <w:t xml:space="preserve"> didefinisikan oleh standar IEEE 802.15.1. Tujuan utama dari teknologi ini adalah untuk memfasilitasi komunikasi antara perangkat bergerak dan </w:t>
+      </w:r>
+      <w:r>
+        <w:t>perangkat diam</w:t>
+      </w:r>
+      <w:r>
+        <w:t xml:space="preserve"> atau dua perangkat seluler, untuk menghilangkan kabel da</w:t>
+      </w:r>
+      <w:r>
+        <w:t>n konektor antar perangkat (misal</w:t>
+      </w:r>
+      <w:r>
+        <w:t>, d</w:t>
+      </w:r>
+      <w:r>
+        <w:t>alam penggunaan headphone nirkabel), dan untuk memfasilitasi sinkronisasi data antara perangkat pribadi.</w:t>
+      </w:r>
+      <w:r>
+        <w:t xml:space="preserve"> </w:t>
+      </w:r>
+      <w:r>
         <w:rPr>
           <w:rStyle w:val="selectable"/>
           <w:color w:val="000000"/>
         </w:rPr>
-        <w:t>Beberapa metode yang dilakukan untuk pengukuran sinyal yang sering digunakan adalah RSS (</w:t>
+        <w:fldChar w:fldCharType="begin" w:fldLock="1"/>
+      </w:r>
+      <w:r>
+        <w:rPr>
+          <w:rStyle w:val="selectable"/>
+          <w:color w:val="000000"/>
+        </w:rPr>
+        <w:instrText>ADDIN CSL_CITATION {"citationItems":[{"id":"ITEM-1","itemData":{"abstract":"The BluetoothTM wireless technology is designed as a short-range connectivity solution for personal, portable, and handheld electronic devices. Since May 1998 the Bluetooth SIG has steered the development of the technology through the development of an open industry specification, including both protocols and application scenarios, and a qualification program designed to assure end-user value for Bluetooth products. This article highlights the Bluetooth wireless technology","author":[{"dropping-particle":"","family":"Chatschik","given":"B","non-dropping-particle":"","parse-names":false,"suffix":""}],"container-title":"IEEE Communications Magazine","id":"ITEM-1","issue":"December","issued":{"date-parts":[["2001"]]},"page":"86-94","title":"An overview of the Bluetooth wireless technology","type":"article-journal","volume":"vol.39, no"},"uris":["http://www.mendeley.com/documents/?uuid=3201ffd6-d10a-4dd3-80ca-fe71d99efbc6"]}],"mendeley":{"formattedCitation":"(Chatschik, 2001)","plainTextFormattedCitation":"(Chatschik, 2001)","previouslyFormattedCitation":"(Chatschik, 2001)"},"properties":{"noteIndex":0},"schema":"https://github.com/citation-style-language/schema/raw/master/csl-citation.json"}</w:instrText>
+      </w:r>
+      <w:r>
+        <w:rPr>
+          <w:rStyle w:val="selectable"/>
+          <w:color w:val="000000"/>
+        </w:rPr>
+        <w:fldChar w:fldCharType="separate"/>
+      </w:r>
+      <w:r>
+        <w:rPr>
+          <w:rStyle w:val="selectable"/>
+          <w:noProof/>
+          <w:color w:val="000000"/>
+        </w:rPr>
+        <w:t>(Chatschik, 2001)</w:t>
+      </w:r>
+      <w:r>
+        <w:rPr>
+          <w:rStyle w:val="selectable"/>
+          <w:color w:val="000000"/>
+        </w:rPr>
+        <w:fldChar w:fldCharType="end"/>
+      </w:r>
+    </w:p>
+    <w:p>
+      <w:pPr>
+        <w:pStyle w:val="BodyTextFirstIndent"/>
+        <w:rPr>
+          <w:rStyle w:val="selectable"/>
+          <w:color w:val="000000"/>
+        </w:rPr>
+      </w:pPr>
+      <w:r>
+        <w:t xml:space="preserve">Teknologi Bluetooth telah dipertimbangkan untuk sistem posisi dalam ruangan sebagai pesaing Wi-Fi, khususnya sejak </w:t>
+      </w:r>
+      <w:r>
+        <w:t>ditemukan</w:t>
+      </w:r>
+      <w:r>
+        <w:t xml:space="preserve"> </w:t>
+      </w:r>
+      <w:r>
+        <w:rPr>
+          <w:i/>
+        </w:rPr>
+        <w:t>Bluetooth Low Energy</w:t>
+      </w:r>
+      <w:r>
+        <w:t xml:space="preserve"> (BLE), karena </w:t>
+      </w:r>
+      <w:r>
+        <w:rPr>
+          <w:i/>
+        </w:rPr>
+        <w:t>availability-</w:t>
+      </w:r>
+      <w:r>
+        <w:t xml:space="preserve">nya </w:t>
+      </w:r>
+      <w:r>
+        <w:t xml:space="preserve">(didukung oleh sebagian besar smartphone modern), biaya rendah, </w:t>
+      </w:r>
+      <w:r>
+        <w:t>dan mengkonsumsi daya yang sangat rendah</w:t>
+      </w:r>
+      <w:r>
+        <w:t xml:space="preserve">, yang memungkinkan </w:t>
+      </w:r>
+      <w:r>
+        <w:t>alat</w:t>
+      </w:r>
+      <w:r>
+        <w:t xml:space="preserve"> tetap bekerja </w:t>
+      </w:r>
+      <w:r>
+        <w:t>menggunakan</w:t>
+      </w:r>
+      <w:r>
+        <w:t xml:space="preserve"> baterai selama beberapa bulan atau bahkan bertahun-tahun</w:t>
+      </w:r>
+      <w:r>
+        <w:t xml:space="preserve">. </w:t>
+      </w:r>
+      <w:r>
+        <w:rPr>
+          <w:rStyle w:val="selectable"/>
+          <w:color w:val="000000"/>
+        </w:rPr>
+        <w:fldChar w:fldCharType="begin" w:fldLock="1"/>
+      </w:r>
+      <w:r>
+        <w:rPr>
+          <w:rStyle w:val="selectable"/>
+          <w:color w:val="000000"/>
+        </w:rPr>
+        <w:instrText>ADDIN CSL_CITATION {"citationItems":[{"id":"ITEM-1","itemData":{"DOI":"10.1109/JSAC.2015.2430281","ISSN":"0733-8716","abstract":"The complexity of indoor radio propagation has resulted in location-awareness being derived from empirical fingerprinting techniques, where positioning is performed via a previously-constructed radio map, usually of WiFi signals. The recent introduction of the Bluetooth Low Energy (BLE) radio protocol provides new opportunities for indoor location. It supports portable battery-powered beacons that can be easily distributed at low cost, giving it distinct advantages over WiFi. However, its differing use of the radio band brings new challenges too. In this work, we provide a detailed study of BLE fingerprinting using 19 beacons distributed around a ~600 m2 testbed to position a consumer device. We demonstrate the high susceptibility of BLE to fast fading, show how to mitigate this, and quantify the true power cost of continuous BLE scanning. We further investigate the choice of key parameters in a BLE positioning system, including beacon density, transmit power, and transmit frequency. We also provide quantitative comparison with WiFi fingerprinting. Our results show advantages to the use of BLE beacons for positioning. For one-shot (push-to-fix) positioning we achieve &lt;; 2.6 m error 95% of the time for a dense BLE network (1 beacon per 30 m2), compared to &lt;; 4.8 m for a reduced density (1 beacon per 100 m2) and &lt;; 8.5 m for an established WiFi network in the same area.","author":[{"dropping-particle":"","family":"Faragher","given":"Ramsey","non-dropping-particle":"","parse-names":false,"suffix":""},{"dropping-particle":"","family":"Harle","given":"Robert","non-dropping-particle":"","parse-names":false,"suffix":""}],"container-title":"IEEE Journal on Selected Areas in Communications","id":"ITEM-1","issue":"11","issued":{"date-parts":[["2015"]]},"page":"2418-2428","title":"Location Fingerprinting With Bluetooth Low Energy Beacons","type":"article-journal","volume":"33"},"uris":["http://www.mendeley.com/documents/?uuid=34869b27-dc1f-48d7-a712-417f2ace7a63"]}],"mendeley":{"formattedCitation":"(Faragher and Harle, 2015)","plainTextFormattedCitation":"(Faragher and Harle, 2015)","previouslyFormattedCitation":"(Faragher and Harle, 2015)"},"properties":{"noteIndex":0},"schema":"https://github.com/citation-style-language/schema/raw/master/csl-citation.json"}</w:instrText>
+      </w:r>
+      <w:r>
+        <w:rPr>
+          <w:rStyle w:val="selectable"/>
+          <w:color w:val="000000"/>
+        </w:rPr>
+        <w:fldChar w:fldCharType="separate"/>
+      </w:r>
+      <w:r>
+        <w:rPr>
+          <w:rStyle w:val="selectable"/>
+          <w:noProof/>
+          <w:color w:val="000000"/>
+        </w:rPr>
+        <w:t>(Faragher and Harle, 2015)</w:t>
+      </w:r>
+      <w:r>
+        <w:rPr>
+          <w:rStyle w:val="selectable"/>
+          <w:color w:val="000000"/>
+        </w:rPr>
+        <w:fldChar w:fldCharType="end"/>
+      </w:r>
+      <w:r>
+        <w:rPr>
+          <w:rStyle w:val="selectable"/>
+          <w:color w:val="000000"/>
+        </w:rPr>
+        <w:t>.</w:t>
+      </w:r>
+    </w:p>
+    <w:p>
+      <w:pPr>
+        <w:pStyle w:val="BodyTextFirstIndent"/>
+        <w:rPr>
+          <w:rStyle w:val="selectable"/>
+          <w:color w:val="000000"/>
+        </w:rPr>
+      </w:pPr>
+      <w:r>
+        <w:rPr>
+          <w:rStyle w:val="selectable"/>
+          <w:color w:val="000000"/>
+        </w:rPr>
+        <w:t xml:space="preserve">BLE menggunakan 40 </w:t>
       </w:r>
       <w:r>
         <w:rPr>
@@ -11629,14 +13303,7 @@
           <w:i/>
           <w:color w:val="000000"/>
         </w:rPr>
-        <w:t>Received Signal Strength</w:t>
-      </w:r>
-      <w:r>
-        <w:rPr>
-          <w:rStyle w:val="selectable"/>
-          <w:color w:val="000000"/>
-        </w:rPr>
-        <w:t>), ToA (</w:t>
+        <w:t>channel</w:t>
       </w:r>
       <w:r>
         <w:rPr>
@@ -11644,144 +13311,373 @@
           <w:i/>
           <w:color w:val="000000"/>
         </w:rPr>
-        <w:t>Time of Arrival</w:t>
+        <w:t>s</w:t>
       </w:r>
       <w:r>
         <w:rPr>
           <w:rStyle w:val="selectable"/>
           <w:color w:val="000000"/>
         </w:rPr>
-        <w:t>), TDoA (</w:t>
-      </w:r>
+        <w:t xml:space="preserve">, masing-masing selebar 2 MHz, </w:t>
+      </w:r>
+      <w:r>
+        <w:rPr>
+          <w:rStyle w:val="selectable"/>
+          <w:color w:val="000000"/>
+        </w:rPr>
+        <w:t>mencakup</w:t>
+      </w:r>
+      <w:r>
+        <w:rPr>
+          <w:rStyle w:val="selectable"/>
+          <w:color w:val="000000"/>
+        </w:rPr>
+        <w:t xml:space="preserve"> pita radio 2,4 GHz juga digunakan oleh WiFi</w:t>
+      </w:r>
+      <w:r>
+        <w:rPr>
+          <w:rStyle w:val="selectable"/>
+          <w:color w:val="000000"/>
+        </w:rPr>
+        <w:t xml:space="preserve"> </w:t>
+      </w:r>
+      <w:r>
+        <w:rPr>
+          <w:rStyle w:val="selectable"/>
+          <w:color w:val="000000"/>
+        </w:rPr>
+        <w:fldChar w:fldCharType="begin" w:fldLock="1"/>
+      </w:r>
+      <w:r>
+        <w:rPr>
+          <w:rStyle w:val="selectable"/>
+          <w:color w:val="000000"/>
+        </w:rPr>
+        <w:instrText>ADDIN CSL_CITATION {"citationItems":[{"id":"ITEM-1","itemData":{"DOI":"10.1109/JSAC.2015.2430281","ISSN":"0733-8716","abstract":"The complexity of indoor radio propagation has resulted in location-awareness being derived from empirical fingerprinting techniques, where positioning is performed via a previously-constructed radio map, usually of WiFi signals. The recent introduction of the Bluetooth Low Energy (BLE) radio protocol provides new opportunities for indoor location. It supports portable battery-powered beacons that can be easily distributed at low cost, giving it distinct advantages over WiFi. However, its differing use of the radio band brings new challenges too. In this work, we provide a detailed study of BLE fingerprinting using 19 beacons distributed around a ~600 m2 testbed to position a consumer device. We demonstrate the high susceptibility of BLE to fast fading, show how to mitigate this, and quantify the true power cost of continuous BLE scanning. We further investigate the choice of key parameters in a BLE positioning system, including beacon density, transmit power, and transmit frequency. We also provide quantitative comparison with WiFi fingerprinting. Our results show advantages to the use of BLE beacons for positioning. For one-shot (push-to-fix) positioning we achieve &lt;; 2.6 m error 95% of the time for a dense BLE network (1 beacon per 30 m2), compared to &lt;; 4.8 m for a reduced density (1 beacon per 100 m2) and &lt;; 8.5 m for an established WiFi network in the same area.","author":[{"dropping-particle":"","family":"Faragher","given":"Ramsey","non-dropping-particle":"","parse-names":false,"suffix":""},{"dropping-particle":"","family":"Harle","given":"Robert","non-dropping-particle":"","parse-names":false,"suffix":""}],"container-title":"IEEE Journal on Selected Areas in Communications","id":"ITEM-1","issue":"11","issued":{"date-parts":[["2015"]]},"page":"2418-2428","title":"Location Fingerprinting With Bluetooth Low Energy Beacons","type":"article-journal","volume":"33"},"uris":["http://www.mendeley.com/documents/?uuid=34869b27-dc1f-48d7-a712-417f2ace7a63"]}],"mendeley":{"formattedCitation":"(Faragher and Harle, 2015)","plainTextFormattedCitation":"(Faragher and Harle, 2015)","previouslyFormattedCitation":"(Faragher and Harle, 2015)"},"properties":{"noteIndex":0},"schema":"https://github.com/citation-style-language/schema/raw/master/csl-citation.json"}</w:instrText>
+      </w:r>
+      <w:r>
+        <w:rPr>
+          <w:rStyle w:val="selectable"/>
+          <w:color w:val="000000"/>
+        </w:rPr>
+        <w:fldChar w:fldCharType="separate"/>
+      </w:r>
+      <w:r>
+        <w:rPr>
+          <w:rStyle w:val="selectable"/>
+          <w:noProof/>
+          <w:color w:val="000000"/>
+        </w:rPr>
+        <w:t>(Faragher and Harle, 2015)</w:t>
+      </w:r>
+      <w:r>
+        <w:rPr>
+          <w:rStyle w:val="selectable"/>
+          <w:color w:val="000000"/>
+        </w:rPr>
+        <w:fldChar w:fldCharType="end"/>
+      </w:r>
+      <w:r>
+        <w:rPr>
+          <w:rStyle w:val="selectable"/>
+          <w:color w:val="000000"/>
+        </w:rPr>
+        <w:t>. Gambar menjelaskan tentang channel yang digunakan BLE.</w:t>
+      </w:r>
+    </w:p>
+    <w:p>
+      <w:pPr>
+        <w:pStyle w:val="BodyTextFirstIndent"/>
+        <w:keepNext/>
+        <w:ind w:firstLine="0"/>
+        <w:jc w:val="center"/>
+      </w:pPr>
+      <w:r>
+        <w:rPr>
+          <w:noProof/>
+          <w:lang w:val="en-US"/>
+        </w:rPr>
+        <w:drawing>
+          <wp:inline distT="0" distB="0" distL="0" distR="0" wp14:anchorId="64FE196C" wp14:editId="2ACBF68B">
+            <wp:extent cx="5039995" cy="751205"/>
+            <wp:effectExtent l="0" t="0" r="8255" b="0"/>
+            <wp:docPr id="9" name="Picture 9"/>
+            <wp:cNvGraphicFramePr>
+              <a:graphicFrameLocks xmlns:a="http://schemas.openxmlformats.org/drawingml/2006/main" noChangeAspect="1"/>
+            </wp:cNvGraphicFramePr>
+            <a:graphic xmlns:a="http://schemas.openxmlformats.org/drawingml/2006/main">
+              <a:graphicData uri="http://schemas.openxmlformats.org/drawingml/2006/picture">
+                <pic:pic xmlns:pic="http://schemas.openxmlformats.org/drawingml/2006/picture">
+                  <pic:nvPicPr>
+                    <pic:cNvPr id="1" name=""/>
+                    <pic:cNvPicPr/>
+                  </pic:nvPicPr>
+                  <pic:blipFill>
+                    <a:blip r:embed="rId13"/>
+                    <a:stretch>
+                      <a:fillRect/>
+                    </a:stretch>
+                  </pic:blipFill>
+                  <pic:spPr>
+                    <a:xfrm>
+                      <a:off x="0" y="0"/>
+                      <a:ext cx="5039995" cy="751205"/>
+                    </a:xfrm>
+                    <a:prstGeom prst="rect">
+                      <a:avLst/>
+                    </a:prstGeom>
+                  </pic:spPr>
+                </pic:pic>
+              </a:graphicData>
+            </a:graphic>
+          </wp:inline>
+        </w:drawing>
+      </w:r>
+    </w:p>
+    <w:p>
+      <w:pPr>
+        <w:pStyle w:val="Caption"/>
+        <w:rPr>
+          <w:i/>
+        </w:rPr>
+      </w:pPr>
+      <w:r>
+        <w:t xml:space="preserve">Gambar </w:t>
+      </w:r>
+      <w:r>
+        <w:fldChar w:fldCharType="begin"/>
+      </w:r>
+      <w:r>
+        <w:instrText xml:space="preserve"> STYLEREF 1 \s </w:instrText>
+      </w:r>
+      <w:r>
+        <w:fldChar w:fldCharType="separate"/>
+      </w:r>
+      <w:r>
+        <w:rPr>
+          <w:noProof/>
+        </w:rPr>
+        <w:t>2</w:t>
+      </w:r>
+      <w:r>
+        <w:fldChar w:fldCharType="end"/>
+      </w:r>
+      <w:r>
+        <w:t>.</w:t>
+      </w:r>
+      <w:r>
+        <w:fldChar w:fldCharType="begin"/>
+      </w:r>
+      <w:r>
+        <w:instrText xml:space="preserve"> SEQ Gambar \* ARABIC \s 1 </w:instrText>
+      </w:r>
+      <w:r>
+        <w:fldChar w:fldCharType="separate"/>
+      </w:r>
+      <w:r>
+        <w:rPr>
+          <w:noProof/>
+        </w:rPr>
+        <w:t>1</w:t>
+      </w:r>
+      <w:r>
+        <w:fldChar w:fldCharType="end"/>
+      </w:r>
+      <w:r>
+        <w:t xml:space="preserve"> BLE </w:t>
+      </w:r>
+      <w:r>
+        <w:rPr>
+          <w:i/>
+        </w:rPr>
+        <w:t>channels</w:t>
+      </w:r>
+    </w:p>
+    <w:p>
+      <w:pPr>
+        <w:pStyle w:val="BodyText"/>
+        <w:jc w:val="center"/>
+      </w:pPr>
+      <w:r>
+        <w:t xml:space="preserve">Sumber : </w:t>
+      </w:r>
+      <w:r>
+        <w:fldChar w:fldCharType="begin" w:fldLock="1"/>
+      </w:r>
+      <w:r>
+        <w:instrText>ADDIN CSL_CITATION {"citationItems":[{"id":"ITEM-1","itemData":{"DOI":"10.1109/JSAC.2015.2430281","ISSN":"0733-8716","abstract":"The complexity of indoor radio propagation has resulted in location-awareness being derived from empirical fingerprinting techniques, where positioning is performed via a previously-constructed radio map, usually of WiFi signals. The recent introduction of the Bluetooth Low Energy (BLE) radio protocol provides new opportunities for indoor location. It supports portable battery-powered beacons that can be easily distributed at low cost, giving it distinct advantages over WiFi. However, its differing use of the radio band brings new challenges too. In this work, we provide a detailed study of BLE fingerprinting using 19 beacons distributed around a ~600 m2 testbed to position a consumer device. We demonstrate the high susceptibility of BLE to fast fading, show how to mitigate this, and quantify the true power cost of continuous BLE scanning. We further investigate the choice of key parameters in a BLE positioning system, including beacon density, transmit power, and transmit frequency. We also provide quantitative comparison with WiFi fingerprinting. Our results show advantages to the use of BLE beacons for positioning. For one-shot (push-to-fix) positioning we achieve &lt;; 2.6 m error 95% of the time for a dense BLE network (1 beacon per 30 m2), compared to &lt;; 4.8 m for a reduced density (1 beacon per 100 m2) and &lt;; 8.5 m for an established WiFi network in the same area.","author":[{"dropping-particle":"","family":"Faragher","given":"Ramsey","non-dropping-particle":"","parse-names":false,"suffix":""},{"dropping-particle":"","family":"Harle","given":"Robert","non-dropping-particle":"","parse-names":false,"suffix":""}],"container-title":"IEEE Journal on Selected Areas in Communications","id":"ITEM-1","issue":"11","issued":{"date-parts":[["2015"]]},"page":"2418-2428","title":"Location Fingerprinting With Bluetooth Low Energy Beacons","type":"article-journal","volume":"33"},"uris":["http://www.mendeley.com/documents/?uuid=34869b27-dc1f-48d7-a712-417f2ace7a63"]}],"mendeley":{"formattedCitation":"(Faragher and Harle, 2015)","manualFormatting":"Faragher and Harle, 2015","plainTextFormattedCitation":"(Faragher and Harle, 2015)","previouslyFormattedCitation":"(Faragher and Harle, 2015)"},"properties":{"noteIndex":0},"schema":"https://github.com/citation-style-language/schema/raw/master/csl-citation.json"}</w:instrText>
+      </w:r>
+      <w:r>
+        <w:fldChar w:fldCharType="separate"/>
+      </w:r>
+      <w:r>
+        <w:rPr>
+          <w:noProof/>
+        </w:rPr>
+        <w:t>Faragher and Harle, 2015</w:t>
+      </w:r>
+      <w:r>
+        <w:fldChar w:fldCharType="end"/>
+      </w:r>
+    </w:p>
+    <w:p>
+      <w:pPr>
+        <w:pStyle w:val="BodyText"/>
+        <w:ind w:firstLine="426"/>
+      </w:pPr>
+      <w:r>
+        <w:t xml:space="preserve">Protokol BLE menggunakan pesan berdurasi singkat untuk menghemat penggunaan baterai. </w:t>
+      </w:r>
+      <w:r>
+        <w:fldChar w:fldCharType="begin" w:fldLock="1"/>
+      </w:r>
+      <w:r>
+        <w:instrText>ADDIN CSL_CITATION {"citationItems":[{"id":"ITEM-1","itemData":{"ISBN":"9780132888363","abstract":"Bluetooth Low Energy is an incredibly exciting technology with the promise of unlocking a myriad of use cases. This session will focus on new Bluetooth Low Energy features, including improved scanning and newly added support for peripheral mode, in Android.","author":[{"dropping-particle":"","family":"Heydon","given":"Robin","non-dropping-particle":"","parse-names":false,"suffix":""},{"dropping-particle":"","family":"Hunn","given":"N","non-dropping-particle":"","parse-names":false,"suffix":""}],"container-title":"CSR Presentation","id":"ITEM-1","issued":{"date-parts":[["2012"]]},"number-of-pages":"368","title":"Bluetooth Low Energy : The Developer's Handbook","type":"book"},"uris":["http://www.mendeley.com/documents/?uuid=309376bc-be10-4242-9b13-49ed9a37367f"]}],"mendeley":{"formattedCitation":"(Heydon and Hunn, 2012)","plainTextFormattedCitation":"(Heydon and Hunn, 2012)","previouslyFormattedCitation":"(Heydon and Hunn, 2012)"},"properties":{"noteIndex":0},"schema":"https://github.com/citation-style-language/schema/raw/master/csl-citation.json"}</w:instrText>
+      </w:r>
+      <w:r>
+        <w:fldChar w:fldCharType="separate"/>
+      </w:r>
+      <w:r>
+        <w:rPr>
+          <w:noProof/>
+        </w:rPr>
+        <w:t>(Heydon and Hunn, 2012)</w:t>
+      </w:r>
+      <w:r>
+        <w:fldChar w:fldCharType="end"/>
+      </w:r>
+      <w:r>
+        <w:t xml:space="preserve">. Pesan ini bisa berupa data atau </w:t>
+      </w:r>
+      <w:r>
+        <w:rPr>
+          <w:i/>
+        </w:rPr>
+        <w:t>advertisement</w:t>
+      </w:r>
+      <w:r>
+        <w:t xml:space="preserve">. Pesan yang lain adalah pesan </w:t>
+      </w:r>
+      <w:r>
+        <w:rPr>
+          <w:i/>
+        </w:rPr>
+        <w:t>broadcast</w:t>
+      </w:r>
+      <w:r>
+        <w:t xml:space="preserve"> yang digunakan untuk menemukan (</w:t>
+      </w:r>
+      <w:r>
+        <w:rPr>
+          <w:i/>
+        </w:rPr>
+        <w:t>discovery</w:t>
+      </w:r>
+      <w:r>
+        <w:t xml:space="preserve">) perangkat BLE. Kekuatan sinyal dari pesan </w:t>
+      </w:r>
+      <w:r>
+        <w:rPr>
+          <w:i/>
+        </w:rPr>
+        <w:t xml:space="preserve">advertisement </w:t>
+      </w:r>
+      <w:r>
+        <w:t xml:space="preserve">pada </w:t>
+      </w:r>
+      <w:r>
+        <w:t>BLE</w:t>
+      </w:r>
+      <w:r>
+        <w:rPr>
+          <w:i/>
+        </w:rPr>
+        <w:t xml:space="preserve"> </w:t>
+      </w:r>
+      <w:r>
+        <w:t xml:space="preserve">dapat digunakan pada </w:t>
+      </w:r>
+      <w:r>
+        <w:rPr>
+          <w:i/>
+        </w:rPr>
+        <w:t>fingerprinting</w:t>
+      </w:r>
+      <w:r>
+        <w:t xml:space="preserve"> untuk membentuk pola sinyal. </w:t>
+      </w:r>
+      <w:r>
+        <w:fldChar w:fldCharType="begin" w:fldLock="1"/>
+      </w:r>
+      <w:r>
+        <w:instrText>ADDIN CSL_CITATION {"citationItems":[{"id":"ITEM-1","itemData":{"DOI":"10.1109/JSAC.2015.2430281","ISSN":"0733-8716","abstract":"The complexity of indoor radio propagation has resulted in location-awareness being derived from empirical fingerprinting techniques, where positioning is performed via a previously-constructed radio map, usually of WiFi signals. The recent introduction of the Bluetooth Low Energy (BLE) radio protocol provides new opportunities for indoor location. It supports portable battery-powered beacons that can be easily distributed at low cost, giving it distinct advantages over WiFi. However, its differing use of the radio band brings new challenges too. In this work, we provide a detailed study of BLE fingerprinting using 19 beacons distributed around a ~600 m2 testbed to position a consumer device. We demonstrate the high susceptibility of BLE to fast fading, show how to mitigate this, and quantify the true power cost of continuous BLE scanning. We further investigate the choice of key parameters in a BLE positioning system, including beacon density, transmit power, and transmit frequency. We also provide quantitative comparison with WiFi fingerprinting. Our results show advantages to the use of BLE beacons for positioning. For one-shot (push-to-fix) positioning we achieve &lt;; 2.6 m error 95% of the time for a dense BLE network (1 beacon per 30 m2), compared to &lt;; 4.8 m for a reduced density (1 beacon per 100 m2) and &lt;; 8.5 m for an established WiFi network in the same area.","author":[{"dropping-particle":"","family":"Faragher","given":"Ramsey","non-dropping-particle":"","parse-names":false,"suffix":""},{"dropping-particle":"","family":"Harle","given":"Robert","non-dropping-particle":"","parse-names":false,"suffix":""}],"container-title":"IEEE Journal on Selected Areas in Communications","id":"ITEM-1","issue":"11","issued":{"date-parts":[["2015"]]},"page":"2418-2428","title":"Location Fingerprinting With Bluetooth Low Energy Beacons","type":"article-journal","volume":"33"},"uris":["http://www.mendeley.com/documents/?uuid=34869b27-dc1f-48d7-a712-417f2ace7a63"]}],"mendeley":{"formattedCitation":"(Faragher and Harle, 2015)","plainTextFormattedCitation":"(Faragher and Harle, 2015)"},"properties":{"noteIndex":0},"schema":"https://github.com/citation-style-language/schema/raw/master/csl-citation.json"}</w:instrText>
+      </w:r>
+      <w:r>
+        <w:fldChar w:fldCharType="separate"/>
+      </w:r>
+      <w:r>
+        <w:rPr>
+          <w:noProof/>
+        </w:rPr>
+        <w:t>(Faragher and Harle, 2015)</w:t>
+      </w:r>
+      <w:r>
+        <w:fldChar w:fldCharType="end"/>
+      </w:r>
+      <w:bookmarkStart w:id="32" w:name="_GoBack"/>
+      <w:bookmarkEnd w:id="32"/>
+    </w:p>
+    <w:p>
+      <w:pPr>
+        <w:pStyle w:val="Heading2"/>
+        <w:rPr>
+          <w:rStyle w:val="selectable"/>
+          <w:color w:val="000000"/>
+        </w:rPr>
+      </w:pPr>
+      <w:bookmarkStart w:id="33" w:name="_Toc20222283"/>
+      <w:bookmarkStart w:id="34" w:name="_Toc25999893"/>
       <w:r>
         <w:rPr>
           <w:rStyle w:val="selectable"/>
           <w:i/>
           <w:color w:val="000000"/>
         </w:rPr>
-        <w:t>Time Difference of Arrival</w:t>
+        <w:t>Received Signal Strength</w:t>
       </w:r>
       <w:r>
         <w:rPr>
           <w:rStyle w:val="selectable"/>
           <w:color w:val="000000"/>
         </w:rPr>
-        <w:t>) dan AoA (</w:t>
-      </w:r>
+        <w:t xml:space="preserve"> (RSS)</w:t>
+      </w:r>
+      <w:bookmarkEnd w:id="33"/>
+      <w:bookmarkEnd w:id="34"/>
+    </w:p>
+    <w:p>
+      <w:pPr>
+        <w:pStyle w:val="BodyText"/>
+        <w:ind w:firstLine="340"/>
+        <w:rPr>
+          <w:rStyle w:val="selectable"/>
+          <w:color w:val="000000"/>
+        </w:rPr>
+      </w:pPr>
       <w:r>
         <w:rPr>
           <w:rStyle w:val="selectable"/>
           <w:i/>
           <w:color w:val="000000"/>
         </w:rPr>
-        <w:t>Angel of Arrival</w:t>
+        <w:t>Received Signal Strength</w:t>
       </w:r>
       <w:r>
         <w:rPr>
           <w:rStyle w:val="selectable"/>
           <w:color w:val="000000"/>
         </w:rPr>
-        <w:t xml:space="preserve">). Kemudian beberapa teknik yang sering digunakan untuk penentuan lokasi adalah </w:t>
-      </w:r>
-      <w:r>
-        <w:rPr>
-          <w:rStyle w:val="selectable"/>
-          <w:i/>
-          <w:color w:val="000000"/>
-        </w:rPr>
-        <w:t xml:space="preserve">Proximity, </w:t>
-      </w:r>
-      <w:r>
-        <w:rPr>
-          <w:rStyle w:val="selectable"/>
-          <w:i/>
-          <w:color w:val="000000"/>
-        </w:rPr>
-        <w:t>Fingerprinting</w:t>
-      </w:r>
-      <w:r>
-        <w:rPr>
-          <w:rStyle w:val="selectable"/>
-          <w:i/>
-          <w:color w:val="000000"/>
-        </w:rPr>
-        <w:t>, Signal Propagation, Multipath Environment, Line of Sight, Synchronization</w:t>
-      </w:r>
-      <w:r>
-        <w:rPr>
-          <w:rStyle w:val="selectable"/>
-          <w:color w:val="000000"/>
-        </w:rPr>
-        <w:t xml:space="preserve">. Kemudian dari segi teknologi yang banyak dipakai untuk pelacakan lokasi dan posisi dalam ruangan adalah </w:t>
-      </w:r>
-      <w:r>
-        <w:rPr>
-          <w:rStyle w:val="selectable"/>
-          <w:i/>
-          <w:color w:val="000000"/>
-        </w:rPr>
-        <w:t xml:space="preserve">Infrared, </w:t>
-      </w:r>
-      <w:r>
-        <w:rPr>
-          <w:rStyle w:val="selectable"/>
-          <w:color w:val="000000"/>
-        </w:rPr>
-        <w:t>VLC (</w:t>
-      </w:r>
-      <w:r>
-        <w:rPr>
-          <w:rStyle w:val="selectable"/>
-          <w:i/>
-          <w:color w:val="000000"/>
-        </w:rPr>
-        <w:t>Visible Light Communication</w:t>
-      </w:r>
-      <w:r>
-        <w:rPr>
-          <w:rStyle w:val="selectable"/>
-          <w:color w:val="000000"/>
-        </w:rPr>
-        <w:t xml:space="preserve">), </w:t>
-      </w:r>
-      <w:r>
-        <w:rPr>
-          <w:rStyle w:val="selectable"/>
-          <w:i/>
-          <w:color w:val="000000"/>
-        </w:rPr>
-        <w:t xml:space="preserve">Ultrasonic Audible Sound, </w:t>
-      </w:r>
-      <w:r>
-        <w:rPr>
-          <w:rStyle w:val="selectable"/>
-          <w:color w:val="000000"/>
-        </w:rPr>
-        <w:t>Wi-Fi, Bluetooth, ZigBee, RFID, UWB (</w:t>
-      </w:r>
-      <w:r>
-        <w:rPr>
-          <w:rStyle w:val="selectable"/>
-          <w:i/>
-          <w:color w:val="000000"/>
-        </w:rPr>
-        <w:t xml:space="preserve">Ultrawideband), Geomagnetic, </w:t>
-      </w:r>
-      <w:r>
-        <w:rPr>
-          <w:rStyle w:val="selectable"/>
-          <w:i/>
-          <w:color w:val="000000"/>
-        </w:rPr>
-        <w:lastRenderedPageBreak/>
-        <w:t>Inertial, Ambient Sound, Ambient Light, Computer Vision</w:t>
-      </w:r>
-      <w:r>
-        <w:rPr>
-          <w:rStyle w:val="selectable"/>
-          <w:color w:val="000000"/>
-        </w:rPr>
-        <w:t xml:space="preserve">. </w:t>
+        <w:t xml:space="preserve"> (RSS) adalah intensitas medan sinyal pada titik penerima. RSS diukur pada penerima, kemudian jarak dapat diperkirakan dengan menggunakan menggunakan model perambatan sinyal atau metode lain. Teknik RSS membutuhkan penggunaan multiraterasi. </w:t>
       </w:r>
       <w:r>
         <w:rPr>
@@ -11836,373 +13732,21 @@
         </w:rPr>
         <w:fldChar w:fldCharType="end"/>
       </w:r>
-      <w:r>
-        <w:rPr>
-          <w:rStyle w:val="selectable"/>
-          <w:color w:val="000000"/>
-        </w:rPr>
-        <w:t xml:space="preserve">. </w:t>
-      </w:r>
-      <w:r>
-        <w:t xml:space="preserve">Kemudian pada sisi algoritma yang digunakan untuk penentuan lokasi sejauh ini ada 5 yakni : Metode Probabilitas, </w:t>
-      </w:r>
-      <w:r>
-        <w:rPr>
-          <w:i/>
-        </w:rPr>
-        <w:t>k-nearest-neighbour</w:t>
-      </w:r>
-      <w:r>
-        <w:t xml:space="preserve"> (</w:t>
-      </w:r>
-      <w:r>
-        <w:rPr>
-          <w:i/>
-        </w:rPr>
-        <w:t>k</w:t>
-      </w:r>
-      <w:r>
-        <w:t xml:space="preserve">NN), </w:t>
-      </w:r>
-      <w:r>
-        <w:rPr>
-          <w:i/>
-        </w:rPr>
-        <w:t xml:space="preserve">neural networks, support vector machine </w:t>
-      </w:r>
-      <w:r>
-        <w:t xml:space="preserve">(SVM) dan </w:t>
-      </w:r>
-      <w:r>
-        <w:rPr>
-          <w:i/>
-        </w:rPr>
-        <w:t>smallest M-vertex polygon</w:t>
-      </w:r>
-      <w:r>
-        <w:t xml:space="preserve"> (SMP). </w:t>
-      </w:r>
-      <w:r>
-        <w:fldChar w:fldCharType="begin" w:fldLock="1"/>
-      </w:r>
-      <w:r>
-        <w:instrText>ADDIN CSL_CITATION {"citationItems":[{"id":"ITEM-1","itemData":{"DOI":"10.1109/TSMCC.2007.905750","ISBN":"9783527619269","ISSN":"10946977","PMID":"22129910","abstract":"Wireless indoor positioning systems have become very popular in recent years. These systems have been successfully used in many applications such as asset tracking and inventory management. This paper provides an overview of the existing wireless indoor positioning solutions and attempts to classify different techniques and systems. Three typical location estimation schemes of triangulation, scene analysis, and proximity are analyzed. We also discuss location fingerprinting in detail since it is used in most current system or solutions. We then examine a set of properties by which location systems are evaluated, and apply this evaluation method to survey a number of existing systems. Comprehensive performance comparisons including accuracy, precision, complexity, scalability, robustness, and cost are presented. © 2007 IEEE.","author":[{"dropping-particle":"","family":"Liu","given":"Hui","non-dropping-particle":"","parse-names":false,"suffix":""},{"dropping-particle":"","family":"Darabi","given":"Houshang","non-dropping-particle":"","parse-names":false,"suffix":""},{"dropping-particle":"","family":"Banerjee","given":"Pat","non-dropping-particle":"","parse-names":false,"suffix":""},{"dropping-particle":"","family":"Liu","given":"Jing","non-dropping-particle":"","parse-names":false,"suffix":""}],"container-title":"IEEE Transactions on Systems, Man and Cybernetics Part C: Applications and Reviews","id":"ITEM-1","issue":"6","issued":{"date-parts":[["2007"]]},"page":"1067-1080","title":"Survey of wireless indoor positioning techniques and systems","type":"article-journal","volume":"37"},"uris":["http://www.mendeley.com/documents/?uuid=2f113168-7475-4a06-b7b5-2c329ebd9ae0"]}],"mendeley":{"formattedCitation":"(Liu &lt;i&gt;et al.&lt;/i&gt;, 2007)","plainTextFormattedCitation":"(Liu et al., 2007)","previouslyFormattedCitation":"(Liu &lt;i&gt;et al.&lt;/i&gt;, 2007)"},"properties":{"noteIndex":0},"schema":"https://github.com/citation-style-language/schema/raw/master/csl-citation.json"}</w:instrText>
-      </w:r>
-      <w:r>
-        <w:fldChar w:fldCharType="separate"/>
-      </w:r>
-      <w:r>
-        <w:rPr>
-          <w:noProof/>
-        </w:rPr>
-        <w:t xml:space="preserve">(Liu </w:t>
-      </w:r>
-      <w:r>
-        <w:rPr>
-          <w:i/>
-          <w:noProof/>
-        </w:rPr>
-        <w:t>et al.</w:t>
-      </w:r>
-      <w:r>
-        <w:rPr>
-          <w:noProof/>
-        </w:rPr>
-        <w:t>, 2007)</w:t>
-      </w:r>
-      <w:r>
-        <w:fldChar w:fldCharType="end"/>
-      </w:r>
-    </w:p>
-    <w:p>
-      <w:pPr>
-        <w:pStyle w:val="BodyTextFirstIndent"/>
-        <w:rPr>
-          <w:rStyle w:val="selectable"/>
-          <w:color w:val="000000"/>
-        </w:rPr>
-      </w:pPr>
-      <w:r>
-        <w:rPr>
-          <w:rStyle w:val="selectable"/>
-          <w:color w:val="000000"/>
-        </w:rPr>
-        <w:t xml:space="preserve">Pada penelitian ini, penulis menggunakan teknik </w:t>
-      </w:r>
-      <w:r>
-        <w:rPr>
-          <w:rStyle w:val="selectable"/>
-          <w:i/>
-          <w:color w:val="000000"/>
-        </w:rPr>
-        <w:t>fingerprinting</w:t>
-      </w:r>
-      <w:r>
-        <w:rPr>
-          <w:rStyle w:val="selectable"/>
-          <w:color w:val="000000"/>
-        </w:rPr>
-        <w:t xml:space="preserve"> dengan pengukuran sinyal menggunakan RSS (</w:t>
-      </w:r>
-      <w:r>
-        <w:rPr>
-          <w:rStyle w:val="selectable"/>
-          <w:i/>
-          <w:color w:val="000000"/>
-        </w:rPr>
-        <w:t>Received Signal Strength)</w:t>
-      </w:r>
-      <w:r>
-        <w:rPr>
-          <w:rStyle w:val="selectable"/>
-          <w:color w:val="000000"/>
-        </w:rPr>
-        <w:t xml:space="preserve">. Untuk  teknologi yang digunakan, penulis menggunakan teknologi </w:t>
-      </w:r>
-      <w:r>
-        <w:rPr>
-          <w:rStyle w:val="selectable"/>
-          <w:i/>
-          <w:color w:val="000000"/>
-        </w:rPr>
-        <w:t>Bluetooth Low Energy</w:t>
-      </w:r>
-      <w:r>
-        <w:rPr>
-          <w:rStyle w:val="selectable"/>
-          <w:color w:val="000000"/>
-        </w:rPr>
-        <w:t xml:space="preserve"> dengan algoritma </w:t>
-      </w:r>
-      <w:r>
-        <w:rPr>
-          <w:rStyle w:val="selectable"/>
-          <w:i/>
-          <w:color w:val="000000"/>
-        </w:rPr>
-        <w:t>k</w:t>
-      </w:r>
-      <w:r>
-        <w:rPr>
-          <w:rStyle w:val="selectable"/>
-          <w:color w:val="000000"/>
-        </w:rPr>
-        <w:t xml:space="preserve">NN untuk penentuan lokasi dalam sistem pelacakan lokasi di dalam gedung. </w:t>
-      </w:r>
-    </w:p>
-    <w:p>
-      <w:pPr>
-        <w:pStyle w:val="Heading3"/>
-        <w:numPr>
-          <w:ilvl w:val="2"/>
-          <w:numId w:val="40"/>
-        </w:numPr>
-        <w:ind w:left="714" w:hanging="714"/>
-        <w:rPr>
-          <w:lang w:val="en-US"/>
-        </w:rPr>
-      </w:pPr>
-      <w:bookmarkStart w:id="34" w:name="_Toc25999892"/>
-      <w:r>
-        <w:rPr>
-          <w:i/>
-        </w:rPr>
-        <w:t>Fingerprinting</w:t>
-      </w:r>
-      <w:bookmarkEnd w:id="34"/>
-    </w:p>
-    <w:p>
-      <w:pPr>
-        <w:pStyle w:val="BodyTextFirstIndent"/>
-        <w:rPr>
-          <w:rStyle w:val="selectable"/>
-          <w:color w:val="000000"/>
-        </w:rPr>
-      </w:pPr>
-      <w:r>
-        <w:rPr>
-          <w:lang w:val="en-US" w:eastAsia="id-ID"/>
-        </w:rPr>
-        <w:t xml:space="preserve"> </w:t>
-      </w:r>
-      <w:r>
-        <w:rPr>
-          <w:i/>
-          <w:lang w:eastAsia="id-ID"/>
-        </w:rPr>
-        <w:t>Fingerprinting</w:t>
-      </w:r>
-      <w:r>
-        <w:rPr>
-          <w:lang w:eastAsia="id-ID"/>
-        </w:rPr>
-        <w:t xml:space="preserve"> adalah sebuah metode yang digunakan untuk mengkalkulasikan perkiraan lokasi. </w:t>
-      </w:r>
-      <w:r>
-        <w:rPr>
-          <w:lang w:eastAsia="id-ID"/>
-        </w:rPr>
-        <w:t xml:space="preserve">Istilah ini telah digunakan terutama sebagai cara untuk mendapatkan lokasi dari deteksi sinyal Wi-Fi dan sejenisnya, karena </w:t>
-      </w:r>
-      <w:r>
-        <w:rPr>
-          <w:lang w:eastAsia="id-ID"/>
-        </w:rPr>
-        <w:t>dapat digunakan</w:t>
-      </w:r>
-      <w:r>
-        <w:rPr>
-          <w:lang w:eastAsia="id-ID"/>
-        </w:rPr>
-        <w:t xml:space="preserve"> di perangkat seluler, tetapi ini adalah teknik umum yang telah digunakan untuk Bluetooth dan</w:t>
-      </w:r>
-      <w:r>
-        <w:rPr>
-          <w:lang w:eastAsia="id-ID"/>
-        </w:rPr>
-        <w:t xml:space="preserve"> magnet juga. </w:t>
-      </w:r>
-      <w:r>
-        <w:rPr>
-          <w:i/>
-          <w:lang w:eastAsia="id-ID"/>
-        </w:rPr>
-        <w:t>Fingerprinting</w:t>
-      </w:r>
-      <w:r>
-        <w:rPr>
-          <w:i/>
-          <w:lang w:eastAsia="id-ID"/>
-        </w:rPr>
-        <w:t xml:space="preserve"> </w:t>
-      </w:r>
-      <w:r>
-        <w:rPr>
-          <w:lang w:eastAsia="id-ID"/>
-        </w:rPr>
-        <w:t xml:space="preserve">terdiri dari 2 fase, yakni fase training dan penentuan posisi. Dalam fase training, sebuah </w:t>
-      </w:r>
-      <w:r>
-        <w:rPr>
-          <w:i/>
-          <w:lang w:eastAsia="id-ID"/>
-        </w:rPr>
-        <w:t>radio map</w:t>
-      </w:r>
-      <w:r>
-        <w:rPr>
-          <w:lang w:eastAsia="id-ID"/>
-        </w:rPr>
-        <w:t xml:space="preserve"> dari nilai kekuatan sinyal yang diamati dari lokasi yang berbeda direkam. Kemudian, pada fase penentuan posisi, nilai kekuatan sinyal yang diamati pada perangkat pengguna dibandingkan dengan </w:t>
-      </w:r>
-      <w:r>
-        <w:rPr>
-          <w:i/>
-          <w:lang w:eastAsia="id-ID"/>
-        </w:rPr>
-        <w:t>radio map</w:t>
-      </w:r>
-      <w:r>
-        <w:rPr>
-          <w:lang w:eastAsia="id-ID"/>
-        </w:rPr>
-        <w:t xml:space="preserve"> tadi menggunakan algoritma pencocokan kedekatan semisal </w:t>
-      </w:r>
-      <w:r>
-        <w:rPr>
-          <w:i/>
-          <w:lang w:eastAsia="id-ID"/>
-        </w:rPr>
+    </w:p>
+    <w:p>
+      <w:pPr>
+        <w:pStyle w:val="Heading2"/>
+      </w:pPr>
+      <w:bookmarkStart w:id="35" w:name="_Toc20222285"/>
+      <w:bookmarkStart w:id="36" w:name="_Toc25999895"/>
+      <w:r>
+        <w:t xml:space="preserve">Algoritma </w:t>
+      </w:r>
+      <w:r>
         <w:t>k-nearest-neighbor</w:t>
       </w:r>
       <w:r>
-        <w:rPr>
-          <w:lang w:eastAsia="id-ID"/>
-        </w:rPr>
-        <w:t xml:space="preserve"> untuk menyimpulkan lokasi pengguna saat ini. </w:t>
-      </w:r>
-      <w:r>
-        <w:rPr>
-          <w:lang w:eastAsia="id-ID"/>
-        </w:rPr>
-        <w:fldChar w:fldCharType="begin" w:fldLock="1"/>
-      </w:r>
-      <w:r>
-        <w:rPr>
-          <w:lang w:eastAsia="id-ID"/>
-        </w:rPr>
-        <w:instrText>ADDIN CSL_CITATION {"citationItems":[{"id":"ITEM-1","itemData":{"DOI":"10.1155/2015/429104","ISSN":"15501477","abstract":"With the development of the wireless communication technology and intelligent mobile phone, the positioning services based on Wi-Fi and mobile phone are increasingly demanded. In this paper, a Wi-Fi fingerprint localization method is proposed on the basis of important access points (IAP). For the Wi-Fi fingerprint, Wi-Fi access point with the highest received signal strength (RSS) is denoted as the important access point. At the localization stage, the fingerprints are chosen with the same IAP as the estimated fingerprint from the database. Then, the distance and the AP repetition of the fingerprints are used to calculate the similarity degree. The location of the fingerprint which matches the estimated fingerprint well can be regarded as the estimated location. Experimental results show that the proposed algorithm can achieve high accuracy in indoor environment.","author":[{"dropping-particle":"","family":"Jiang","given":"Pei","non-dropping-particle":"","parse-names":false,"suffix":""},{"dropping-particle":"","family":"Zhang","given":"Yunzhou","non-dropping-particle":"","parse-names":false,"suffix":""},{"dropping-particle":"","family":"Fu","given":"Wenyan","non-dropping-particle":"","parse-names":false,"suffix":""},{"dropping-particle":"","family":"Liu","given":"Huiyu","non-dropping-particle":"","parse-names":false,"suffix":""},{"dropping-particle":"","family":"Su","given":"Xiaolin","non-dropping-particle":"","parse-names":false,"suffix":""}],"container-title":"International Journal of Distributed Sensor Networks","id":"ITEM-1","issued":{"date-parts":[["2015"]]},"title":"Indoor mobile localization based on Wi-Fi fingerprint's important access point","type":"article-journal","volume":"2015"},"uris":["http://www.mendeley.com/documents/?uuid=a286f729-9ffb-4621-9257-133fbfa26680"]}],"mendeley":{"formattedCitation":"(Jiang &lt;i&gt;et al.&lt;/i&gt;, 2015)","plainTextFormattedCitation":"(Jiang et al., 2015)","previouslyFormattedCitation":"(Jiang &lt;i&gt;et al.&lt;/i&gt;, 2015)"},"properties":{"noteIndex":0},"schema":"https://github.com/citation-style-language/schema/raw/master/csl-citation.json"}</w:instrText>
-      </w:r>
-      <w:r>
-        <w:rPr>
-          <w:lang w:eastAsia="id-ID"/>
-        </w:rPr>
-        <w:fldChar w:fldCharType="separate"/>
-      </w:r>
-      <w:r>
-        <w:rPr>
-          <w:noProof/>
-          <w:lang w:eastAsia="id-ID"/>
-        </w:rPr>
-        <w:t xml:space="preserve">(Jiang </w:t>
-      </w:r>
-      <w:r>
-        <w:rPr>
-          <w:i/>
-          <w:noProof/>
-          <w:lang w:eastAsia="id-ID"/>
-        </w:rPr>
-        <w:t>et al.</w:t>
-      </w:r>
-      <w:r>
-        <w:rPr>
-          <w:noProof/>
-          <w:lang w:eastAsia="id-ID"/>
-        </w:rPr>
-        <w:t>, 2015)</w:t>
-      </w:r>
-      <w:r>
-        <w:rPr>
-          <w:lang w:eastAsia="id-ID"/>
-        </w:rPr>
-        <w:fldChar w:fldCharType="end"/>
-      </w:r>
-      <w:r>
-        <w:rPr>
-          <w:lang w:eastAsia="id-ID"/>
-        </w:rPr>
-        <w:t xml:space="preserve"> </w:t>
-      </w:r>
-    </w:p>
-    <w:p>
-      <w:pPr>
-        <w:pStyle w:val="Heading3"/>
-        <w:numPr>
-          <w:ilvl w:val="2"/>
-          <w:numId w:val="40"/>
-        </w:numPr>
-        <w:ind w:left="714" w:hanging="714"/>
-        <w:rPr>
-          <w:rStyle w:val="selectable"/>
-          <w:color w:val="000000"/>
-        </w:rPr>
-      </w:pPr>
-      <w:bookmarkStart w:id="35" w:name="_Toc20222283"/>
-      <w:bookmarkStart w:id="36" w:name="_Toc25999893"/>
-      <w:r>
-        <w:rPr>
-          <w:rStyle w:val="selectable"/>
-          <w:i/>
-          <w:color w:val="000000"/>
-        </w:rPr>
-        <w:t>Received Signal Strength</w:t>
-      </w:r>
-      <w:r>
-        <w:rPr>
-          <w:rStyle w:val="selectable"/>
-          <w:color w:val="000000"/>
-        </w:rPr>
-        <w:t xml:space="preserve"> (RSS)</w:t>
+        <w:t xml:space="preserve"> (KNN)</w:t>
       </w:r>
       <w:bookmarkEnd w:id="35"/>
       <w:bookmarkEnd w:id="36"/>
@@ -12211,181 +13755,19 @@
       <w:pPr>
         <w:pStyle w:val="BodyText"/>
         <w:ind w:firstLine="340"/>
-        <w:rPr>
-          <w:rStyle w:val="selectable"/>
-          <w:color w:val="000000"/>
-        </w:rPr>
-      </w:pPr>
-      <w:r>
-        <w:rPr>
-          <w:rStyle w:val="selectable"/>
-          <w:i/>
-          <w:color w:val="000000"/>
-        </w:rPr>
-        <w:t>Received Signal Strength</w:t>
-      </w:r>
-      <w:r>
-        <w:rPr>
-          <w:rStyle w:val="selectable"/>
-          <w:color w:val="000000"/>
-        </w:rPr>
-        <w:t xml:space="preserve"> (RSS) adalah intensitas medan sinyal pada titik penerima. RSS diukur pada penerima, kemudian jarak dapat diperkirakan dengan menggunakan menggunakan model perambatan sinyal atau metode lain. Teknik RSS membutuhkan penggunaan multiraterasi. </w:t>
-      </w:r>
-      <w:r>
-        <w:rPr>
-          <w:rStyle w:val="selectable"/>
-          <w:color w:val="000000"/>
-        </w:rPr>
-        <w:fldChar w:fldCharType="begin" w:fldLock="1"/>
-      </w:r>
-      <w:r>
-        <w:rPr>
-          <w:rStyle w:val="selectable"/>
-          <w:color w:val="000000"/>
-        </w:rPr>
-        <w:instrText>ADDIN CSL_CITATION {"citationItems":[{"id":"ITEM-1","itemData":{"DOI":"10.1155/2017/2630413","ISSN":"16877268","abstract":"Indoor positioning systems (IPS) use sensors and communication technologies to locate objects in indoor environments. IPS are attracting scientific and enterprise interest because there is a big market opportunity for applying these technologies. There are many previous surveys on indoor positioning systems; however, most of them lack a solid classification scheme that would structurally map a wide field such as IPS, or omit several key technologies or have a limited perspective; finally, surveys rapidly become obsolete in an area as dynamic as IPS. The goal of this paper is to provide a technological perspective of indoor positioning systems, comprising a wide range of technologies and approaches. Further, we classify the existing approaches in a structure in order to guide the review and discussion of the different approaches. Finally, we present a comparison of indoor positioning approaches and present the evolution and trends that we foresee.","author":[{"dropping-particle":"","family":"Brena","given":"Ramon F.","non-dropping-particle":"","parse-names":false,"suffix":""},{"dropping-particle":"","family":"García-Vázquez","given":"Juan Pablo","non-dropping-particle":"","parse-names":false,"suffix":""},{"dropping-particle":"","family":"Galván-Tejada","given":"Carlos E.","non-dropping-particle":"","parse-names":false,"suffix":""},{"dropping-particle":"","family":"Muñoz-Rodriguez","given":"David","non-dropping-particle":"","parse-names":false,"suffix":""},{"dropping-particle":"","family":"Vargas-Rosales","given":"Cesar","non-dropping-particle":"","parse-names":false,"suffix":""},{"dropping-particle":"","family":"Fangmeyer","given":"James","non-dropping-particle":"","parse-names":false,"suffix":""}],"container-title":"Journal of Sensors","id":"ITEM-1","issued":{"date-parts":[["2017"]]},"title":"Evolution of Indoor Positioning Technologies: A Survey","type":"article-journal","volume":"2017"},"uris":["http://www.mendeley.com/documents/?uuid=35f66c03-55a4-4600-b2c8-9bae6e631f15"]}],"mendeley":{"formattedCitation":"(Brena &lt;i&gt;et al.&lt;/i&gt;, 2017)","plainTextFormattedCitation":"(Brena et al., 2017)","previouslyFormattedCitation":"(Brena &lt;i&gt;et al.&lt;/i&gt;, 2017)"},"properties":{"noteIndex":0},"schema":"https://github.com/citation-style-language/schema/raw/master/csl-citation.json"}</w:instrText>
-      </w:r>
-      <w:r>
-        <w:rPr>
-          <w:rStyle w:val="selectable"/>
-          <w:color w:val="000000"/>
-        </w:rPr>
-        <w:fldChar w:fldCharType="separate"/>
-      </w:r>
-      <w:r>
-        <w:rPr>
-          <w:rStyle w:val="selectable"/>
-          <w:noProof/>
-          <w:color w:val="000000"/>
-        </w:rPr>
-        <w:t xml:space="preserve">(Brena </w:t>
-      </w:r>
-      <w:r>
-        <w:rPr>
-          <w:rStyle w:val="selectable"/>
-          <w:i/>
-          <w:noProof/>
-          <w:color w:val="000000"/>
-        </w:rPr>
-        <w:t>et al.</w:t>
-      </w:r>
-      <w:r>
-        <w:rPr>
-          <w:rStyle w:val="selectable"/>
-          <w:noProof/>
-          <w:color w:val="000000"/>
-        </w:rPr>
-        <w:t>, 2017)</w:t>
-      </w:r>
-      <w:r>
-        <w:rPr>
-          <w:rStyle w:val="selectable"/>
-          <w:color w:val="000000"/>
-        </w:rPr>
-        <w:fldChar w:fldCharType="end"/>
-      </w:r>
-    </w:p>
-    <w:p>
-      <w:pPr>
-        <w:pStyle w:val="Heading3"/>
-        <w:numPr>
-          <w:ilvl w:val="2"/>
-          <w:numId w:val="40"/>
-        </w:numPr>
-        <w:ind w:left="714" w:hanging="714"/>
-        <w:rPr>
-          <w:rStyle w:val="selectable"/>
-          <w:color w:val="000000"/>
-        </w:rPr>
-      </w:pPr>
-      <w:bookmarkStart w:id="37" w:name="_Toc20222284"/>
-      <w:bookmarkStart w:id="38" w:name="_Toc25999894"/>
-      <w:r>
-        <w:rPr>
-          <w:rStyle w:val="selectable"/>
-          <w:i/>
-          <w:color w:val="000000"/>
-        </w:rPr>
-        <w:t>Bluetooth Low Energy</w:t>
-      </w:r>
-      <w:r>
-        <w:rPr>
-          <w:rStyle w:val="selectable"/>
-          <w:color w:val="000000"/>
-        </w:rPr>
-        <w:t xml:space="preserve"> (BLE)</w:t>
-      </w:r>
-      <w:bookmarkEnd w:id="37"/>
-      <w:bookmarkEnd w:id="38"/>
+      </w:pPr>
+      <w:r>
+        <w:t>Algoritme k-nearest neighbor (k-NN atau KNN) adalah sebuah metode untuk melakukan klasifikasi terhadap objek berdasarkan data pembelajaran yang jaraknya paling dekat dengan objek tersebut.</w:t>
+      </w:r>
     </w:p>
     <w:p>
       <w:pPr>
         <w:pStyle w:val="BodyText"/>
         <w:ind w:firstLine="340"/>
-        <w:rPr>
-          <w:rStyle w:val="selectable"/>
-          <w:color w:val="000000"/>
-        </w:rPr>
-      </w:pPr>
-      <w:r>
-        <w:t xml:space="preserve">Bluetooth adalah teknologi komunikasi nirkabel yang menggunakan informasi yang tertanam secara digital pada sinyal frekuensi radio. Awalnya dimaksudkan untuk pertukaran data dalam jarak pendek, </w:t>
-      </w:r>
-      <w:r>
-        <w:t xml:space="preserve">hal </w:t>
-      </w:r>
-      <w:r>
-        <w:t xml:space="preserve">itu didefinisikan oleh standar IEEE 802.15.1. Tujuan utama dari teknologi ini adalah untuk memfasilitasi komunikasi antara perangkat bergerak dan </w:t>
-      </w:r>
-      <w:r>
-        <w:t>perangkat diam</w:t>
-      </w:r>
-      <w:r>
-        <w:t xml:space="preserve"> atau dua perangkat seluler, untuk menghilangkan kabel da</w:t>
-      </w:r>
-      <w:r>
-        <w:t>n konektor antar perangkat (misal</w:t>
-      </w:r>
-      <w:r>
-        <w:t>, Dalam penggunaan headphone nirkabel), dan untuk memfasilitasi sinkronisasi data antara perangkat pribadi.</w:t>
-      </w:r>
-      <w:r>
-        <w:t xml:space="preserve"> </w:t>
-      </w:r>
-      <w:r>
-        <w:rPr>
-          <w:rStyle w:val="selectable"/>
-          <w:color w:val="000000"/>
-        </w:rPr>
-        <w:fldChar w:fldCharType="begin" w:fldLock="1"/>
-      </w:r>
-      <w:r>
-        <w:rPr>
-          <w:rStyle w:val="selectable"/>
-          <w:color w:val="000000"/>
-        </w:rPr>
-        <w:instrText>ADDIN CSL_CITATION {"citationItems":[{"id":"ITEM-1","itemData":{"abstract":"The BluetoothTM wireless technology is designed as a short-range connectivity solution for personal, portable, and handheld electronic devices. Since May 1998 the Bluetooth SIG has steered the development of the technology through the development of an open industry specification, including both protocols and application scenarios, and a qualification program designed to assure end-user value for Bluetooth products. This article highlights the Bluetooth wireless technology","author":[{"dropping-particle":"","family":"Chatschik","given":"B","non-dropping-particle":"","parse-names":false,"suffix":""}],"container-title":"IEEE Communications Magazine","id":"ITEM-1","issue":"December","issued":{"date-parts":[["2001"]]},"page":"86-94","title":"An overview of the Bluetooth wireless technology","type":"article-journal","volume":"vol.39, no"},"uris":["http://www.mendeley.com/documents/?uuid=3201ffd6-d10a-4dd3-80ca-fe71d99efbc6"]}],"mendeley":{"formattedCitation":"(Chatschik, 2001)","plainTextFormattedCitation":"(Chatschik, 2001)","previouslyFormattedCitation":"(Chatschik, 2001)"},"properties":{"noteIndex":0},"schema":"https://github.com/citation-style-language/schema/raw/master/csl-citation.json"}</w:instrText>
-      </w:r>
-      <w:r>
-        <w:rPr>
-          <w:rStyle w:val="selectable"/>
-          <w:color w:val="000000"/>
-        </w:rPr>
-        <w:fldChar w:fldCharType="separate"/>
-      </w:r>
-      <w:r>
-        <w:rPr>
-          <w:rStyle w:val="selectable"/>
-          <w:noProof/>
-          <w:color w:val="000000"/>
-        </w:rPr>
-        <w:t>(Chatschik, 2001)</w:t>
-      </w:r>
-      <w:r>
-        <w:rPr>
-          <w:rStyle w:val="selectable"/>
-          <w:color w:val="000000"/>
-        </w:rPr>
-        <w:fldChar w:fldCharType="end"/>
+      </w:pPr>
+      <w:r>
+        <w:lastRenderedPageBreak/>
+        <w:t>Data pembelajaran diproyeksikan ke ruang berdimensi banyak, dimana masing-masing dimensi merepresentasikan fitur dari data. Ruang ini dibagi menjadi bagian-bagian berdasarkan klasifikasi data pembelajaran. Sebuah titik pada ruang ini ditandai kelas c, jika kelas c merupakan klasifikasi yang paling banyak ditemui pada k buah tetangga terdekat titik tersebut. Dekat atau jauhnya tetangga biasanya dihitung berdasarkan jarak Euclidean.</w:t>
       </w:r>
     </w:p>
     <w:p>
@@ -12394,138 +13776,6 @@
         <w:ind w:firstLine="340"/>
       </w:pPr>
       <w:r>
-        <w:t xml:space="preserve">Teknologi Bluetooth telah dipertimbangkan untuk sistem posisi dalam ruangan sebagai pesaing Wi-Fi, khususnya sejak adopsi Bluetooth Low Energy (BLE), karena </w:t>
-      </w:r>
-      <w:r>
-        <w:rPr>
-          <w:i/>
-        </w:rPr>
-        <w:t>availability-</w:t>
-      </w:r>
-      <w:r>
-        <w:t xml:space="preserve">nya </w:t>
-      </w:r>
-      <w:r>
-        <w:t xml:space="preserve">(didukung oleh sebagian besar smartphone modern), biaya rendah, </w:t>
-      </w:r>
-      <w:r>
-        <w:t>dan mengkonsumsi daya yang sangat rendah</w:t>
-      </w:r>
-      <w:r>
-        <w:t xml:space="preserve">, yang memungkinkan </w:t>
-      </w:r>
-      <w:r>
-        <w:t>alat</w:t>
-      </w:r>
-      <w:r>
-        <w:t xml:space="preserve"> </w:t>
-      </w:r>
-      <w:r>
-        <w:lastRenderedPageBreak/>
-        <w:t xml:space="preserve">tetap bekerja </w:t>
-      </w:r>
-      <w:r>
-        <w:t>menggunakan</w:t>
-      </w:r>
-      <w:r>
-        <w:t xml:space="preserve"> baterai selama beberapa bulan atau bahkan bertahun-tahun</w:t>
-      </w:r>
-      <w:r>
-        <w:t xml:space="preserve">. </w:t>
-      </w:r>
-      <w:r>
-        <w:rPr>
-          <w:rStyle w:val="selectable"/>
-          <w:color w:val="000000"/>
-        </w:rPr>
-        <w:fldChar w:fldCharType="begin" w:fldLock="1"/>
-      </w:r>
-      <w:r>
-        <w:rPr>
-          <w:rStyle w:val="selectable"/>
-          <w:color w:val="000000"/>
-        </w:rPr>
-        <w:instrText>ADDIN CSL_CITATION {"citationItems":[{"id":"ITEM-1","itemData":{"DOI":"10.1109/JSAC.2015.2430281","ISSN":"0733-8716","abstract":"The complexity of indoor radio propagation has resulted in location-awareness being derived from empirical fingerprinting techniques, where positioning is performed via a previously-constructed radio map, usually of WiFi signals. The recent introduction of the Bluetooth Low Energy (BLE) radio protocol provides new opportunities for indoor location. It supports portable battery-powered beacons that can be easily distributed at low cost, giving it distinct advantages over WiFi. However, its differing use of the radio band brings new challenges too. In this work, we provide a detailed study of BLE fingerprinting using 19 beacons distributed around a ~600 m2 testbed to position a consumer device. We demonstrate the high susceptibility of BLE to fast fading, show how to mitigate this, and quantify the true power cost of continuous BLE scanning. We further investigate the choice of key parameters in a BLE positioning system, including beacon density, transmit power, and transmit frequency. We also provide quantitative comparison with WiFi fingerprinting. Our results show advantages to the use of BLE beacons for positioning. For one-shot (push-to-fix) positioning we achieve &lt;; 2.6 m error 95% of the time for a dense BLE network (1 beacon per 30 m2), compared to &lt;; 4.8 m for a reduced density (1 beacon per 100 m2) and &lt;; 8.5 m for an established WiFi network in the same area.","author":[{"dropping-particle":"","family":"Faragher","given":"Ramsey","non-dropping-particle":"","parse-names":false,"suffix":""},{"dropping-particle":"","family":"Harle","given":"Robert","non-dropping-particle":"","parse-names":false,"suffix":""}],"container-title":"IEEE Journal on Selected Areas in Communications","id":"ITEM-1","issue":"11","issued":{"date-parts":[["2015"]]},"page":"2418-2428","title":"Location Fingerprinting With Bluetooth Low Energy Beacons","type":"article-journal","volume":"33"},"uris":["http://www.mendeley.com/documents/?uuid=34869b27-dc1f-48d7-a712-417f2ace7a63"]}],"mendeley":{"formattedCitation":"(Faragher and Harle, 2015)","plainTextFormattedCitation":"(Faragher and Harle, 2015)","previouslyFormattedCitation":"(Faragher and Harle, 2015)"},"properties":{"noteIndex":0},"schema":"https://github.com/citation-style-language/schema/raw/master/csl-citation.json"}</w:instrText>
-      </w:r>
-      <w:r>
-        <w:rPr>
-          <w:rStyle w:val="selectable"/>
-          <w:color w:val="000000"/>
-        </w:rPr>
-        <w:fldChar w:fldCharType="separate"/>
-      </w:r>
-      <w:r>
-        <w:rPr>
-          <w:rStyle w:val="selectable"/>
-          <w:noProof/>
-          <w:color w:val="000000"/>
-        </w:rPr>
-        <w:t>(Faragher and Harle, 2015)</w:t>
-      </w:r>
-      <w:r>
-        <w:rPr>
-          <w:rStyle w:val="selectable"/>
-          <w:color w:val="000000"/>
-        </w:rPr>
-        <w:fldChar w:fldCharType="end"/>
-      </w:r>
-    </w:p>
-    <w:p>
-      <w:pPr>
-        <w:pStyle w:val="Heading3"/>
-        <w:numPr>
-          <w:ilvl w:val="2"/>
-          <w:numId w:val="40"/>
-        </w:numPr>
-        <w:ind w:left="714" w:hanging="714"/>
-      </w:pPr>
-      <w:bookmarkStart w:id="39" w:name="_Toc20222285"/>
-      <w:bookmarkStart w:id="40" w:name="_Toc25999895"/>
-      <w:r>
-        <w:t xml:space="preserve">Algoritma </w:t>
-      </w:r>
-      <w:r>
-        <w:rPr>
-          <w:i/>
-        </w:rPr>
-        <w:t>k-nearest-neighbor</w:t>
-      </w:r>
-      <w:r>
-        <w:rPr>
-          <w:i/>
-        </w:rPr>
-        <w:t xml:space="preserve"> </w:t>
-      </w:r>
-      <w:r>
-        <w:t>(KNN)</w:t>
-      </w:r>
-      <w:bookmarkEnd w:id="39"/>
-      <w:bookmarkEnd w:id="40"/>
-    </w:p>
-    <w:p>
-      <w:pPr>
-        <w:pStyle w:val="BodyText"/>
-        <w:ind w:firstLine="340"/>
-      </w:pPr>
-      <w:r>
-        <w:t>Algoritme k-nearest neighbor (k-NN atau KNN) adalah sebuah metode untuk melakukan klasifikasi terhadap objek berdasarkan data pembelajaran yang jaraknya paling dekat dengan objek tersebut.</w:t>
-      </w:r>
-    </w:p>
-    <w:p>
-      <w:pPr>
-        <w:pStyle w:val="BodyText"/>
-        <w:ind w:firstLine="340"/>
-      </w:pPr>
-      <w:r>
-        <w:t>Data pembelajaran diproyeksikan ke ruang berdimensi banyak, dimana masing-masing dimensi merepresentasikan fitur dari data. Ruang ini dibagi menjadi bagian-bagian berdasarkan klasifikasi data pembelajaran. Sebuah titik pada ruang ini ditandai kelas c, jika kelas c merupakan klasifikasi yang paling banyak ditemui pada k buah tetangga terdekat titik tersebut. Dekat atau jauhnya tetangga biasanya dihitung berdasarkan jarak Euclidean.</w:t>
-      </w:r>
-    </w:p>
-    <w:p>
-      <w:pPr>
-        <w:pStyle w:val="BodyText"/>
-        <w:ind w:firstLine="340"/>
-      </w:pPr>
-      <w:r>
         <w:t>Pada fase pembelajaran, algoritma ini hanya melakukan penyimpanan vektor-vektor fitur dan klasifikasi dari data pembelajaran. Pada fase klasifikasi, fitur-fitur yang sama dihitung untuk data test (yang klasifikasinya tidak diketahui). Jarak dari vektor yang baru ini terhadap seluruh vektor data pembelajaran dihitung, dan sejumlah k buah yang paling dekat diambil. Titik yang baru klasifikasinya diprediksikan termasuk pada klasifikasi terbanyak dari titik-titik tersebut.</w:t>
       </w:r>
     </w:p>
@@ -12548,7 +13798,7 @@
           <w:lang w:val="en-US"/>
         </w:rPr>
       </w:pPr>
-      <w:bookmarkStart w:id="41" w:name="_Toc25999896"/>
+      <w:bookmarkStart w:id="37" w:name="_Toc25999896"/>
       <w:r>
         <w:rPr>
           <w:lang w:val="en-US"/>
@@ -12562,7 +13812,7 @@
         </w:rPr>
         <w:t xml:space="preserve"> PENELITIAN</w:t>
       </w:r>
-      <w:bookmarkEnd w:id="41"/>
+      <w:bookmarkEnd w:id="37"/>
     </w:p>
     <w:p>
       <w:pPr>
@@ -12732,7 +13982,7 @@
                     </pic:cNvPicPr>
                   </pic:nvPicPr>
                   <pic:blipFill>
-                    <a:blip r:embed="rId13">
+                    <a:blip r:embed="rId14">
                       <a:extLst>
                         <a:ext uri="{28A0092B-C50C-407E-A947-70E740481C1C}">
                           <a14:useLocalDpi xmlns:a14="http://schemas.microsoft.com/office/drawing/2010/main" val="0"/>
@@ -12768,8 +14018,8 @@
       <w:pPr>
         <w:pStyle w:val="Caption"/>
       </w:pPr>
-      <w:bookmarkStart w:id="42" w:name="_Toc535789894"/>
-      <w:bookmarkStart w:id="43" w:name="_Toc24054128"/>
+      <w:bookmarkStart w:id="38" w:name="_Toc535789894"/>
+      <w:bookmarkStart w:id="39" w:name="_Toc24054128"/>
       <w:r>
         <w:t xml:space="preserve">Gambar </w:t>
       </w:r>
@@ -12815,8 +14065,8 @@
       <w:r>
         <w:t xml:space="preserve"> Metodologi Penelitian</w:t>
       </w:r>
-      <w:bookmarkEnd w:id="42"/>
-      <w:bookmarkEnd w:id="43"/>
+      <w:bookmarkEnd w:id="38"/>
+      <w:bookmarkEnd w:id="39"/>
     </w:p>
     <w:p>
       <w:pPr>
@@ -12836,14 +14086,14 @@
           <w:numId w:val="40"/>
         </w:numPr>
       </w:pPr>
-      <w:bookmarkStart w:id="44" w:name="_Toc20222287"/>
-      <w:bookmarkStart w:id="45" w:name="_Toc25999897"/>
+      <w:bookmarkStart w:id="40" w:name="_Toc20222287"/>
+      <w:bookmarkStart w:id="41" w:name="_Toc25999897"/>
       <w:r>
         <w:lastRenderedPageBreak/>
         <w:t>Identifikasi Masalah</w:t>
       </w:r>
-      <w:bookmarkEnd w:id="44"/>
-      <w:bookmarkEnd w:id="45"/>
+      <w:bookmarkEnd w:id="40"/>
+      <w:bookmarkEnd w:id="41"/>
     </w:p>
     <w:p>
       <w:pPr>
@@ -12862,13 +14112,13 @@
           <w:numId w:val="40"/>
         </w:numPr>
       </w:pPr>
-      <w:bookmarkStart w:id="46" w:name="_Toc20222288"/>
-      <w:bookmarkStart w:id="47" w:name="_Toc25999898"/>
+      <w:bookmarkStart w:id="42" w:name="_Toc20222288"/>
+      <w:bookmarkStart w:id="43" w:name="_Toc25999898"/>
       <w:r>
         <w:t>Studi Literatur</w:t>
       </w:r>
-      <w:bookmarkEnd w:id="46"/>
-      <w:bookmarkEnd w:id="47"/>
+      <w:bookmarkEnd w:id="42"/>
+      <w:bookmarkEnd w:id="43"/>
     </w:p>
     <w:p>
       <w:pPr>
@@ -12971,15 +14221,15 @@
           <w:numId w:val="40"/>
         </w:numPr>
       </w:pPr>
-      <w:bookmarkStart w:id="48" w:name="_Toc20222289"/>
-      <w:bookmarkStart w:id="49" w:name="_Toc25999899"/>
-      <w:commentRangeStart w:id="50"/>
+      <w:bookmarkStart w:id="44" w:name="_Toc20222289"/>
+      <w:bookmarkStart w:id="45" w:name="_Toc25999899"/>
+      <w:commentRangeStart w:id="46"/>
       <w:r>
         <w:t>Analisis Kebutuhan</w:t>
       </w:r>
-      <w:bookmarkEnd w:id="48"/>
-      <w:bookmarkEnd w:id="49"/>
-      <w:commentRangeEnd w:id="50"/>
+      <w:bookmarkEnd w:id="44"/>
+      <w:bookmarkEnd w:id="45"/>
+      <w:commentRangeEnd w:id="46"/>
       <w:r>
         <w:rPr>
           <w:rStyle w:val="CommentReference"/>
@@ -12987,7 +14237,7 @@
           <w:b w:val="0"/>
           <w:bCs w:val="0"/>
         </w:rPr>
-        <w:commentReference w:id="50"/>
+        <w:commentReference w:id="46"/>
       </w:r>
     </w:p>
     <w:p>
@@ -13008,13 +14258,13 @@
         </w:numPr>
         <w:ind w:left="714" w:hanging="714"/>
       </w:pPr>
-      <w:bookmarkStart w:id="51" w:name="_Toc20222290"/>
-      <w:bookmarkStart w:id="52" w:name="_Toc25999900"/>
+      <w:bookmarkStart w:id="47" w:name="_Toc20222290"/>
+      <w:bookmarkStart w:id="48" w:name="_Toc25999900"/>
       <w:r>
         <w:t>Analisis Kebutuhan Perangkat Keras</w:t>
       </w:r>
-      <w:bookmarkEnd w:id="51"/>
-      <w:bookmarkEnd w:id="52"/>
+      <w:bookmarkEnd w:id="47"/>
+      <w:bookmarkEnd w:id="48"/>
     </w:p>
     <w:p>
       <w:pPr>
@@ -13034,16 +14284,16 @@
         </w:numPr>
         <w:ind w:left="426"/>
       </w:pPr>
-      <w:commentRangeStart w:id="53"/>
+      <w:commentRangeStart w:id="49"/>
       <w:r>
         <w:t>Mikrokontroler ESP32</w:t>
       </w:r>
-      <w:commentRangeEnd w:id="53"/>
+      <w:commentRangeEnd w:id="49"/>
       <w:r>
         <w:rPr>
           <w:rStyle w:val="CommentReference"/>
         </w:rPr>
-        <w:commentReference w:id="53"/>
+        <w:commentReference w:id="49"/>
       </w:r>
       <w:r>
         <w:t>, dengan jumlah dan fungsi sebagai berikut :</w:t>
@@ -13308,13 +14558,13 @@
           <w:numId w:val="40"/>
         </w:numPr>
       </w:pPr>
-      <w:bookmarkStart w:id="54" w:name="_Toc20222291"/>
-      <w:bookmarkStart w:id="55" w:name="_Toc25999901"/>
+      <w:bookmarkStart w:id="50" w:name="_Toc20222291"/>
+      <w:bookmarkStart w:id="51" w:name="_Toc25999901"/>
       <w:r>
         <w:t>Perancangan Sistem</w:t>
       </w:r>
-      <w:bookmarkEnd w:id="54"/>
-      <w:bookmarkEnd w:id="55"/>
+      <w:bookmarkEnd w:id="50"/>
+      <w:bookmarkEnd w:id="51"/>
       <w:r>
         <w:t xml:space="preserve"> </w:t>
       </w:r>
@@ -13371,7 +14621,7 @@
                     <pic:cNvPicPr/>
                   </pic:nvPicPr>
                   <pic:blipFill>
-                    <a:blip r:embed="rId14">
+                    <a:blip r:embed="rId15">
                       <a:extLst>
                         <a:ext uri="{28A0092B-C50C-407E-A947-70E740481C1C}">
                           <a14:useLocalDpi xmlns:a14="http://schemas.microsoft.com/office/drawing/2010/main" val="0"/>
@@ -13402,8 +14652,8 @@
       <w:pPr>
         <w:pStyle w:val="Caption"/>
       </w:pPr>
-      <w:bookmarkStart w:id="56" w:name="_Toc535789895"/>
-      <w:bookmarkStart w:id="57" w:name="_Toc24054129"/>
+      <w:bookmarkStart w:id="52" w:name="_Toc535789895"/>
+      <w:bookmarkStart w:id="53" w:name="_Toc24054129"/>
       <w:r>
         <w:t xml:space="preserve">Gambar </w:t>
       </w:r>
@@ -13452,11 +14702,11 @@
       <w:r>
         <w:t>Alur implementasi sistem pelacakan dalam gedung</w:t>
       </w:r>
-      <w:bookmarkEnd w:id="56"/>
+      <w:bookmarkEnd w:id="52"/>
       <w:r>
         <w:t xml:space="preserve"> berbasis BLE</w:t>
       </w:r>
-      <w:bookmarkEnd w:id="57"/>
+      <w:bookmarkEnd w:id="53"/>
     </w:p>
     <w:p>
       <w:pPr>
@@ -13486,13 +14736,13 @@
           <w:numId w:val="40"/>
         </w:numPr>
       </w:pPr>
-      <w:bookmarkStart w:id="58" w:name="_Toc20222292"/>
-      <w:bookmarkStart w:id="59" w:name="_Toc25999902"/>
+      <w:bookmarkStart w:id="54" w:name="_Toc20222292"/>
+      <w:bookmarkStart w:id="55" w:name="_Toc25999902"/>
       <w:r>
         <w:t>Implementasi</w:t>
       </w:r>
-      <w:bookmarkEnd w:id="58"/>
-      <w:bookmarkEnd w:id="59"/>
+      <w:bookmarkEnd w:id="54"/>
+      <w:bookmarkEnd w:id="55"/>
     </w:p>
     <w:p>
       <w:pPr>
@@ -13511,13 +14761,13 @@
           <w:numId w:val="40"/>
         </w:numPr>
       </w:pPr>
-      <w:bookmarkStart w:id="60" w:name="_Toc20222293"/>
-      <w:bookmarkStart w:id="61" w:name="_Toc25999903"/>
+      <w:bookmarkStart w:id="56" w:name="_Toc20222293"/>
+      <w:bookmarkStart w:id="57" w:name="_Toc25999903"/>
       <w:r>
         <w:t>Pengujian</w:t>
       </w:r>
-      <w:bookmarkEnd w:id="60"/>
-      <w:bookmarkEnd w:id="61"/>
+      <w:bookmarkEnd w:id="56"/>
+      <w:bookmarkEnd w:id="57"/>
     </w:p>
     <w:p>
       <w:pPr>
@@ -13540,13 +14790,13 @@
           <w:numId w:val="40"/>
         </w:numPr>
       </w:pPr>
-      <w:bookmarkStart w:id="62" w:name="_Toc20222294"/>
-      <w:bookmarkStart w:id="63" w:name="_Toc25999904"/>
+      <w:bookmarkStart w:id="58" w:name="_Toc20222294"/>
+      <w:bookmarkStart w:id="59" w:name="_Toc25999904"/>
       <w:r>
         <w:t>Kesimpulan dan Saran</w:t>
       </w:r>
-      <w:bookmarkEnd w:id="62"/>
-      <w:bookmarkEnd w:id="63"/>
+      <w:bookmarkEnd w:id="58"/>
+      <w:bookmarkEnd w:id="59"/>
     </w:p>
     <w:p>
       <w:pPr>
@@ -13574,12 +14824,12 @@
           <w:lang w:val="en-US"/>
         </w:rPr>
       </w:pPr>
-      <w:bookmarkStart w:id="64" w:name="_Toc25999905"/>
+      <w:bookmarkStart w:id="60" w:name="_Toc25999905"/>
       <w:r>
         <w:lastRenderedPageBreak/>
         <w:t>ANALISA KEBUTUHAN DAN PERANCANGAN</w:t>
       </w:r>
-      <w:bookmarkEnd w:id="64"/>
+      <w:bookmarkEnd w:id="60"/>
       <w:r>
         <w:rPr>
           <w:lang w:val="en-US"/>
@@ -13594,11 +14844,11 @@
           <w:lang w:val="en-US"/>
         </w:rPr>
       </w:pPr>
-      <w:bookmarkStart w:id="65" w:name="_Toc25999906"/>
+      <w:bookmarkStart w:id="61" w:name="_Toc25999906"/>
       <w:r>
         <w:t>Deskripsi Umum Sistem</w:t>
       </w:r>
-      <w:bookmarkEnd w:id="65"/>
+      <w:bookmarkEnd w:id="61"/>
     </w:p>
     <w:p>
       <w:pPr>
@@ -13651,11 +14901,11 @@
           <w:lang w:val="en-US"/>
         </w:rPr>
       </w:pPr>
-      <w:bookmarkStart w:id="66" w:name="_Toc25999907"/>
+      <w:bookmarkStart w:id="62" w:name="_Toc25999907"/>
       <w:r>
         <w:t>Kebutuhan Sistem</w:t>
       </w:r>
-      <w:bookmarkEnd w:id="66"/>
+      <w:bookmarkEnd w:id="62"/>
     </w:p>
     <w:p>
       <w:pPr>
@@ -13696,11 +14946,11 @@
           <w:lang w:val="en-US"/>
         </w:rPr>
       </w:pPr>
-      <w:bookmarkStart w:id="67" w:name="_Toc25999908"/>
+      <w:bookmarkStart w:id="63" w:name="_Toc25999908"/>
       <w:r>
         <w:t>Kebutuhan Fungsional</w:t>
       </w:r>
-      <w:bookmarkEnd w:id="67"/>
+      <w:bookmarkEnd w:id="63"/>
     </w:p>
     <w:p>
       <w:pPr>
@@ -13723,7 +14973,7 @@
         </w:rPr>
         <w:t xml:space="preserve">    </w:t>
       </w:r>
-      <w:bookmarkStart w:id="68" w:name="_Toc23966761"/>
+      <w:bookmarkStart w:id="64" w:name="_Toc23966761"/>
       <w:r>
         <w:t xml:space="preserve">Tabel </w:t>
       </w:r>
@@ -13769,7 +15019,7 @@
       <w:r>
         <w:t xml:space="preserve"> Kebutuhan Fungsional</w:t>
       </w:r>
-      <w:bookmarkEnd w:id="68"/>
+      <w:bookmarkEnd w:id="64"/>
     </w:p>
     <w:tbl>
       <w:tblPr>
@@ -14309,12 +15559,12 @@
           <w:lang w:val="en-US"/>
         </w:rPr>
       </w:pPr>
-      <w:bookmarkStart w:id="69" w:name="_Toc25999909"/>
+      <w:bookmarkStart w:id="65" w:name="_Toc25999909"/>
       <w:r>
         <w:lastRenderedPageBreak/>
         <w:t>Kebutuhan Non-Fungsional</w:t>
       </w:r>
-      <w:bookmarkEnd w:id="69"/>
+      <w:bookmarkEnd w:id="65"/>
     </w:p>
     <w:p>
       <w:pPr>
@@ -14344,7 +15594,7 @@
       <w:pPr>
         <w:pStyle w:val="Caption"/>
       </w:pPr>
-      <w:bookmarkStart w:id="70" w:name="_Toc23966762"/>
+      <w:bookmarkStart w:id="66" w:name="_Toc23966762"/>
       <w:r>
         <w:t xml:space="preserve">Tabel </w:t>
       </w:r>
@@ -14390,7 +15640,7 @@
       <w:r>
         <w:t xml:space="preserve"> Kebutuhan perangkat lunak</w:t>
       </w:r>
-      <w:bookmarkEnd w:id="70"/>
+      <w:bookmarkEnd w:id="66"/>
     </w:p>
     <w:tbl>
       <w:tblPr>
@@ -14944,7 +16194,7 @@
         <w:pStyle w:val="Caption"/>
         <w:jc w:val="left"/>
       </w:pPr>
-      <w:bookmarkStart w:id="71" w:name="_Toc23966763"/>
+      <w:bookmarkStart w:id="67" w:name="_Toc23966763"/>
       <w:r>
         <w:t xml:space="preserve">Tabel </w:t>
       </w:r>
@@ -14990,7 +16240,7 @@
       <w:r>
         <w:t xml:space="preserve"> Kebutuhan Perangkat Keras</w:t>
       </w:r>
-      <w:bookmarkEnd w:id="71"/>
+      <w:bookmarkEnd w:id="67"/>
     </w:p>
     <w:tbl>
       <w:tblPr>
@@ -15787,7 +17037,7 @@
           <w:lang w:val="en-US"/>
         </w:rPr>
       </w:pPr>
-      <w:bookmarkStart w:id="72" w:name="_Toc25999910"/>
+      <w:bookmarkStart w:id="68" w:name="_Toc25999910"/>
       <w:r>
         <w:t xml:space="preserve">Perancangan Implementasi Metode </w:t>
       </w:r>
@@ -15797,7 +17047,7 @@
         </w:rPr>
         <w:t>Fingerprinting</w:t>
       </w:r>
-      <w:bookmarkEnd w:id="72"/>
+      <w:bookmarkEnd w:id="68"/>
     </w:p>
     <w:p>
       <w:pPr>
@@ -15851,11 +17101,11 @@
           <w:lang w:val="en-US"/>
         </w:rPr>
       </w:pPr>
-      <w:bookmarkStart w:id="73" w:name="_Toc25999911"/>
+      <w:bookmarkStart w:id="69" w:name="_Toc25999911"/>
       <w:r>
         <w:t>Pengumpulan Data Pola sinyal</w:t>
       </w:r>
-      <w:bookmarkEnd w:id="73"/>
+      <w:bookmarkEnd w:id="69"/>
     </w:p>
     <w:p>
       <w:pPr>
@@ -15909,7 +17159,7 @@
                     </pic:cNvPicPr>
                   </pic:nvPicPr>
                   <pic:blipFill>
-                    <a:blip r:embed="rId15">
+                    <a:blip r:embed="rId16">
                       <a:extLst>
                         <a:ext uri="{28A0092B-C50C-407E-A947-70E740481C1C}">
                           <a14:useLocalDpi xmlns:a14="http://schemas.microsoft.com/office/drawing/2010/main" val="0"/>
@@ -15945,7 +17195,7 @@
       <w:pPr>
         <w:pStyle w:val="Caption"/>
       </w:pPr>
-      <w:bookmarkStart w:id="74" w:name="_Toc24054130"/>
+      <w:bookmarkStart w:id="70" w:name="_Toc24054130"/>
       <w:r>
         <w:t xml:space="preserve">Gambar </w:t>
       </w:r>
@@ -15997,7 +17247,7 @@
         </w:rPr>
         <w:t>fingerprinting</w:t>
       </w:r>
-      <w:bookmarkEnd w:id="74"/>
+      <w:bookmarkEnd w:id="70"/>
     </w:p>
     <w:p>
       <w:pPr>
@@ -16065,7 +17315,7 @@
                     </pic:cNvPicPr>
                   </pic:nvPicPr>
                   <pic:blipFill>
-                    <a:blip r:embed="rId16">
+                    <a:blip r:embed="rId17">
                       <a:extLst>
                         <a:ext uri="{28A0092B-C50C-407E-A947-70E740481C1C}">
                           <a14:useLocalDpi xmlns:a14="http://schemas.microsoft.com/office/drawing/2010/main" val="0"/>
@@ -16101,7 +17351,7 @@
       <w:pPr>
         <w:pStyle w:val="Caption"/>
       </w:pPr>
-      <w:bookmarkStart w:id="75" w:name="_Toc24054131"/>
+      <w:bookmarkStart w:id="71" w:name="_Toc24054131"/>
       <w:r>
         <w:t xml:space="preserve">Gambar </w:t>
       </w:r>
@@ -16147,7 +17397,7 @@
       <w:r>
         <w:t xml:space="preserve"> Denah ruangan implementasi sistem pelacakan dalam gedung</w:t>
       </w:r>
-      <w:bookmarkEnd w:id="75"/>
+      <w:bookmarkEnd w:id="71"/>
     </w:p>
     <w:p>
       <w:pPr>
@@ -16261,7 +17511,7 @@
           <w:i/>
         </w:rPr>
       </w:pPr>
-      <w:bookmarkStart w:id="76" w:name="_Toc25999912"/>
+      <w:bookmarkStart w:id="72" w:name="_Toc25999912"/>
       <w:r>
         <w:t xml:space="preserve">Pelacakan Ruangan Secara </w:t>
       </w:r>
@@ -16271,7 +17521,7 @@
         </w:rPr>
         <w:t>Real-Time</w:t>
       </w:r>
-      <w:bookmarkEnd w:id="76"/>
+      <w:bookmarkEnd w:id="72"/>
     </w:p>
     <w:p>
       <w:pPr>
@@ -16359,7 +17609,7 @@
                     </pic:cNvPicPr>
                   </pic:nvPicPr>
                   <pic:blipFill>
-                    <a:blip r:embed="rId17">
+                    <a:blip r:embed="rId18">
                       <a:extLst>
                         <a:ext uri="{28A0092B-C50C-407E-A947-70E740481C1C}">
                           <a14:useLocalDpi xmlns:a14="http://schemas.microsoft.com/office/drawing/2010/main" val="0"/>
@@ -16395,7 +17645,7 @@
       <w:pPr>
         <w:pStyle w:val="Caption"/>
       </w:pPr>
-      <w:bookmarkStart w:id="77" w:name="_Toc24054132"/>
+      <w:bookmarkStart w:id="73" w:name="_Toc24054132"/>
       <w:r>
         <w:t xml:space="preserve">Gambar </w:t>
       </w:r>
@@ -16441,7 +17691,7 @@
       <w:r>
         <w:t xml:space="preserve"> Diagram alir pelacakan perangkat iTAG Bluetooth</w:t>
       </w:r>
-      <w:bookmarkEnd w:id="77"/>
+      <w:bookmarkEnd w:id="73"/>
     </w:p>
     <w:p>
       <w:pPr>
@@ -16583,21 +17833,21 @@
       <w:pPr>
         <w:pStyle w:val="Heading2"/>
       </w:pPr>
-      <w:bookmarkStart w:id="78" w:name="_Toc25999913"/>
+      <w:bookmarkStart w:id="74" w:name="_Toc25999913"/>
       <w:r>
         <w:t>Perancangan Parameter Pengujian</w:t>
       </w:r>
-      <w:bookmarkEnd w:id="78"/>
+      <w:bookmarkEnd w:id="74"/>
     </w:p>
     <w:p>
       <w:pPr>
         <w:pStyle w:val="Heading3"/>
       </w:pPr>
-      <w:bookmarkStart w:id="79" w:name="_Toc25999914"/>
+      <w:bookmarkStart w:id="75" w:name="_Toc25999914"/>
       <w:r>
         <w:t>Akurasi Kesalahan Pelacakan Secara Umum</w:t>
       </w:r>
-      <w:bookmarkEnd w:id="79"/>
+      <w:bookmarkEnd w:id="75"/>
     </w:p>
     <w:p>
       <w:pPr>
@@ -17016,11 +18266,11 @@
       <w:pPr>
         <w:pStyle w:val="Heading3"/>
       </w:pPr>
-      <w:bookmarkStart w:id="80" w:name="_Toc25999915"/>
+      <w:bookmarkStart w:id="76" w:name="_Toc25999915"/>
       <w:r>
         <w:t>Akurasi Kesalahan per sub-lokasi dalam ruang</w:t>
       </w:r>
-      <w:bookmarkEnd w:id="80"/>
+      <w:bookmarkEnd w:id="76"/>
     </w:p>
     <w:p>
       <w:pPr>
@@ -18416,22 +19666,22 @@
       <w:pPr>
         <w:pStyle w:val="Heading2"/>
       </w:pPr>
-      <w:bookmarkStart w:id="81" w:name="_Toc25999916"/>
+      <w:bookmarkStart w:id="77" w:name="_Toc25999916"/>
       <w:r>
         <w:lastRenderedPageBreak/>
         <w:t>Perancangan Sistem</w:t>
       </w:r>
-      <w:bookmarkEnd w:id="81"/>
+      <w:bookmarkEnd w:id="77"/>
     </w:p>
     <w:p>
       <w:pPr>
         <w:pStyle w:val="Heading3"/>
       </w:pPr>
-      <w:bookmarkStart w:id="82" w:name="_Toc25999917"/>
+      <w:bookmarkStart w:id="78" w:name="_Toc25999917"/>
       <w:r>
         <w:t>Pengumpulan Data Pola Sinyal</w:t>
       </w:r>
-      <w:bookmarkEnd w:id="82"/>
+      <w:bookmarkEnd w:id="78"/>
     </w:p>
     <w:p>
       <w:pPr>
@@ -20276,7 +21526,7 @@
       <w:pPr>
         <w:pStyle w:val="Heading3"/>
       </w:pPr>
-      <w:bookmarkStart w:id="83" w:name="_Toc25999918"/>
+      <w:bookmarkStart w:id="79" w:name="_Toc25999918"/>
       <w:r>
         <w:t xml:space="preserve">Pelacakan Lokasi Secara </w:t>
       </w:r>
@@ -20286,7 +21536,7 @@
         </w:rPr>
         <w:t>Real-Time</w:t>
       </w:r>
-      <w:bookmarkEnd w:id="83"/>
+      <w:bookmarkEnd w:id="79"/>
     </w:p>
     <w:p>
       <w:pPr>
@@ -22211,11 +23461,11 @@
       <w:pPr>
         <w:pStyle w:val="Heading2"/>
       </w:pPr>
-      <w:bookmarkStart w:id="84" w:name="_Toc25999919"/>
+      <w:bookmarkStart w:id="80" w:name="_Toc25999919"/>
       <w:r>
         <w:t>Perancangan Skenario Pengujian</w:t>
       </w:r>
-      <w:bookmarkEnd w:id="84"/>
+      <w:bookmarkEnd w:id="80"/>
     </w:p>
     <w:p>
       <w:pPr>
@@ -23349,7 +24599,7 @@
                     </pic:cNvPicPr>
                   </pic:nvPicPr>
                   <pic:blipFill>
-                    <a:blip r:embed="rId18">
+                    <a:blip r:embed="rId19">
                       <a:extLst>
                         <a:ext uri="{28A0092B-C50C-407E-A947-70E740481C1C}">
                           <a14:useLocalDpi xmlns:a14="http://schemas.microsoft.com/office/drawing/2010/main" val="0"/>
@@ -23557,7 +24807,7 @@
           <w:lang w:val="en-US"/>
         </w:rPr>
       </w:pPr>
-      <w:bookmarkStart w:id="85" w:name="_Toc25999920"/>
+      <w:bookmarkStart w:id="81" w:name="_Toc25999920"/>
       <w:r>
         <w:rPr>
           <w:lang w:val="en-US"/>
@@ -23565,7 +24815,7 @@
         <w:lastRenderedPageBreak/>
         <w:t>PEMBAHASAN</w:t>
       </w:r>
-      <w:bookmarkEnd w:id="85"/>
+      <w:bookmarkEnd w:id="81"/>
     </w:p>
     <w:bookmarkEnd w:id="29"/>
     <w:p>
@@ -23583,7 +24833,7 @@
           <w:lang w:val="en-US"/>
         </w:rPr>
       </w:pPr>
-      <w:bookmarkStart w:id="86" w:name="_Toc25999921"/>
+      <w:bookmarkStart w:id="82" w:name="_Toc25999921"/>
       <w:r>
         <w:rPr>
           <w:lang w:val="en-US"/>
@@ -23602,7 +24852,7 @@
         </w:rPr>
         <w:t>Lima Satu</w:t>
       </w:r>
-      <w:bookmarkEnd w:id="86"/>
+      <w:bookmarkEnd w:id="82"/>
     </w:p>
     <w:p>
       <w:pPr>
@@ -23657,7 +24907,7 @@
           <w:lang w:val="en-US"/>
         </w:rPr>
       </w:pPr>
-      <w:bookmarkStart w:id="87" w:name="_Toc25999922"/>
+      <w:bookmarkStart w:id="83" w:name="_Toc25999922"/>
       <w:r>
         <w:rPr>
           <w:lang w:val="en-US"/>
@@ -23676,7 +24926,7 @@
         </w:rPr>
         <w:t>Lima Satu Satu</w:t>
       </w:r>
-      <w:bookmarkEnd w:id="87"/>
+      <w:bookmarkEnd w:id="83"/>
     </w:p>
     <w:p>
       <w:pPr>
@@ -23736,7 +24986,7 @@
           <w:lang w:val="en-US"/>
         </w:rPr>
       </w:pPr>
-      <w:bookmarkStart w:id="88" w:name="_Toc25999923"/>
+      <w:bookmarkStart w:id="84" w:name="_Toc25999923"/>
       <w:r>
         <w:rPr>
           <w:lang w:val="en-US"/>
@@ -23755,7 +25005,7 @@
         </w:rPr>
         <w:t>Lima Satu Dua</w:t>
       </w:r>
-      <w:bookmarkEnd w:id="88"/>
+      <w:bookmarkEnd w:id="84"/>
     </w:p>
     <w:p>
       <w:pPr>
@@ -23779,7 +25029,7 @@
           <w:lang w:val="en-US"/>
         </w:rPr>
       </w:pPr>
-      <w:bookmarkStart w:id="89" w:name="_Toc25999924"/>
+      <w:bookmarkStart w:id="85" w:name="_Toc25999924"/>
       <w:r>
         <w:rPr>
           <w:lang w:val="en-US"/>
@@ -23798,7 +25048,7 @@
         </w:rPr>
         <w:t>Lima Dua</w:t>
       </w:r>
-      <w:bookmarkEnd w:id="89"/>
+      <w:bookmarkEnd w:id="85"/>
     </w:p>
     <w:p>
       <w:pPr>
@@ -23870,7 +25120,7 @@
           <w:lang w:val="en-US"/>
         </w:rPr>
       </w:pPr>
-      <w:bookmarkStart w:id="90" w:name="_Toc25999925"/>
+      <w:bookmarkStart w:id="86" w:name="_Toc25999925"/>
       <w:r>
         <w:rPr>
           <w:lang w:val="en-US"/>
@@ -23889,7 +25139,7 @@
         </w:rPr>
         <w:t>Lima Dua Satu</w:t>
       </w:r>
-      <w:bookmarkEnd w:id="90"/>
+      <w:bookmarkEnd w:id="86"/>
     </w:p>
     <w:p>
       <w:pPr>
@@ -23926,7 +25176,7 @@
           <w:lang w:val="en-US"/>
         </w:rPr>
       </w:pPr>
-      <w:bookmarkStart w:id="91" w:name="_Toc25999926"/>
+      <w:bookmarkStart w:id="87" w:name="_Toc25999926"/>
       <w:r>
         <w:rPr>
           <w:lang w:val="en-US"/>
@@ -23945,7 +25195,7 @@
         </w:rPr>
         <w:t>Lima Dua Dua</w:t>
       </w:r>
-      <w:bookmarkEnd w:id="91"/>
+      <w:bookmarkEnd w:id="87"/>
     </w:p>
     <w:p>
       <w:pPr>
@@ -24010,7 +25260,7 @@
           <w:lang w:val="en-US"/>
         </w:rPr>
       </w:pPr>
-      <w:bookmarkStart w:id="92" w:name="_Toc25999927"/>
+      <w:bookmarkStart w:id="88" w:name="_Toc25999927"/>
       <w:r>
         <w:rPr>
           <w:lang w:val="en-US"/>
@@ -24029,7 +25279,7 @@
         </w:rPr>
         <w:t>Lima Tiga</w:t>
       </w:r>
-      <w:bookmarkEnd w:id="92"/>
+      <w:bookmarkEnd w:id="88"/>
     </w:p>
     <w:p>
       <w:pPr>
@@ -24077,7 +25327,7 @@
           <w:lang w:val="en-US"/>
         </w:rPr>
       </w:pPr>
-      <w:bookmarkStart w:id="93" w:name="_Toc25999928"/>
+      <w:bookmarkStart w:id="89" w:name="_Toc25999928"/>
       <w:r>
         <w:t xml:space="preserve">Contoh </w:t>
       </w:r>
@@ -24097,7 +25347,7 @@
         </w:rPr>
         <w:t>angunan</w:t>
       </w:r>
-      <w:bookmarkEnd w:id="93"/>
+      <w:bookmarkEnd w:id="89"/>
     </w:p>
     <w:p>
       <w:pPr>
@@ -24462,7 +25712,7 @@
           <w:lang w:val="en-US"/>
         </w:rPr>
       </w:pPr>
-      <w:bookmarkStart w:id="94" w:name="_Toc25999929"/>
+      <w:bookmarkStart w:id="90" w:name="_Toc25999929"/>
       <w:r>
         <w:rPr>
           <w:lang w:val="en-US"/>
@@ -24475,7 +25725,7 @@
         </w:rPr>
         <w:t>Struktur Penelitian Nonimplementatif Eksperimental</w:t>
       </w:r>
-      <w:bookmarkEnd w:id="94"/>
+      <w:bookmarkEnd w:id="90"/>
     </w:p>
     <w:p>
       <w:pPr>
@@ -24659,8 +25909,8 @@
           <w:lang w:val="en-US"/>
         </w:rPr>
       </w:pPr>
-      <w:bookmarkStart w:id="95" w:name="_Toc402485277"/>
-      <w:bookmarkStart w:id="96" w:name="_Toc25999930"/>
+      <w:bookmarkStart w:id="91" w:name="_Toc402485277"/>
+      <w:bookmarkStart w:id="92" w:name="_Toc25999930"/>
       <w:r>
         <w:rPr>
           <w:lang w:val="en-US"/>
@@ -24668,8 +25918,8 @@
         <w:lastRenderedPageBreak/>
         <w:t>Penutup</w:t>
       </w:r>
-      <w:bookmarkEnd w:id="95"/>
-      <w:bookmarkEnd w:id="96"/>
+      <w:bookmarkEnd w:id="91"/>
+      <w:bookmarkEnd w:id="92"/>
     </w:p>
     <w:p>
       <w:pPr>
@@ -24689,11 +25939,11 @@
       <w:pPr>
         <w:pStyle w:val="Heading2"/>
       </w:pPr>
-      <w:bookmarkStart w:id="97" w:name="_Toc25999931"/>
+      <w:bookmarkStart w:id="93" w:name="_Toc25999931"/>
       <w:r>
         <w:t>Kesimpulan</w:t>
       </w:r>
-      <w:bookmarkEnd w:id="97"/>
+      <w:bookmarkEnd w:id="93"/>
       <w:r>
         <w:t xml:space="preserve"> </w:t>
       </w:r>
@@ -24728,11 +25978,11 @@
       <w:pPr>
         <w:pStyle w:val="Heading2"/>
       </w:pPr>
-      <w:bookmarkStart w:id="98" w:name="_Toc25999932"/>
+      <w:bookmarkStart w:id="94" w:name="_Toc25999932"/>
       <w:r>
         <w:t>Saran</w:t>
       </w:r>
-      <w:bookmarkEnd w:id="98"/>
+      <w:bookmarkEnd w:id="94"/>
     </w:p>
     <w:p>
       <w:pPr>
@@ -24767,8 +26017,8 @@
           <w:caps w:val="0"/>
         </w:rPr>
       </w:pPr>
-      <w:bookmarkStart w:id="99" w:name="_Toc25999933"/>
-      <w:bookmarkStart w:id="100" w:name="_Toc402485282"/>
+      <w:bookmarkStart w:id="95" w:name="_Toc25999933"/>
+      <w:bookmarkStart w:id="96" w:name="_Toc402485282"/>
       <w:r>
         <w:rPr>
           <w:caps w:val="0"/>
@@ -24776,7 +26026,7 @@
         <w:lastRenderedPageBreak/>
         <w:t>DAFTAR REFERENSI</w:t>
       </w:r>
-      <w:bookmarkEnd w:id="99"/>
+      <w:bookmarkEnd w:id="95"/>
     </w:p>
     <w:p>
       <w:pPr>
@@ -26195,8 +27445,8 @@
           <w:lang w:val="en-US"/>
         </w:rPr>
       </w:pPr>
-      <w:bookmarkStart w:id="101" w:name="_Toc496081034"/>
-      <w:bookmarkStart w:id="102" w:name="_Toc25999934"/>
+      <w:bookmarkStart w:id="97" w:name="_Toc496081034"/>
+      <w:bookmarkStart w:id="98" w:name="_Toc25999934"/>
       <w:r>
         <w:rPr>
           <w:caps w:val="0"/>
@@ -26205,828 +27455,828 @@
         <w:lastRenderedPageBreak/>
         <w:t>PERSYARATAN FISIK DAN TATA LETAK</w:t>
       </w:r>
+      <w:bookmarkEnd w:id="97"/>
+      <w:bookmarkEnd w:id="98"/>
+    </w:p>
+    <w:p>
+      <w:pPr>
+        <w:pStyle w:val="AppendixHeading2"/>
+        <w:rPr>
+          <w:lang w:val="en-US"/>
+        </w:rPr>
+      </w:pPr>
+      <w:bookmarkStart w:id="99" w:name="_Toc402485283"/>
+      <w:bookmarkStart w:id="100" w:name="_Toc496081035"/>
+      <w:bookmarkStart w:id="101" w:name="_Toc25999935"/>
+      <w:bookmarkEnd w:id="96"/>
+      <w:r>
+        <w:rPr>
+          <w:lang w:val="en-US"/>
+        </w:rPr>
+        <w:t>Kertas</w:t>
+      </w:r>
+      <w:bookmarkEnd w:id="99"/>
+      <w:bookmarkEnd w:id="100"/>
       <w:bookmarkEnd w:id="101"/>
+    </w:p>
+    <w:p>
+      <w:pPr>
+        <w:pStyle w:val="BodyTextFirstIndent"/>
+        <w:rPr>
+          <w:lang w:val="en-US"/>
+        </w:rPr>
+      </w:pPr>
+      <w:r>
+        <w:t xml:space="preserve">Kertas yang digunakan adalah HVS </w:t>
+      </w:r>
+      <w:r>
+        <w:t>70</w:t>
+      </w:r>
+      <w:r>
+        <w:t xml:space="preserve"> mg </w:t>
+      </w:r>
+      <w:r>
+        <w:t>ber</w:t>
+      </w:r>
+      <w:r>
+        <w:t>ukuran A4. Apabila terdapat gambar-gambar yang menggunakan kertas berukuran lebih besar dari A4, hendaknya dilipat sesuai dengan aturan yang berlaku.</w:t>
+      </w:r>
+      <w:r>
+        <w:rPr>
+          <w:lang w:val="en-US"/>
+        </w:rPr>
+        <w:t xml:space="preserve"> Pengetikan hanya dilakukan pada satu muka kertas, tidak bolak balik. </w:t>
+      </w:r>
+    </w:p>
+    <w:p>
+      <w:pPr>
+        <w:pStyle w:val="AppendixHeading2"/>
+        <w:rPr>
+          <w:lang w:val="en-US"/>
+        </w:rPr>
+      </w:pPr>
+      <w:bookmarkStart w:id="102" w:name="_Toc402485284"/>
+      <w:bookmarkStart w:id="103" w:name="_Toc496081036"/>
+      <w:bookmarkStart w:id="104" w:name="_Toc25999936"/>
+      <w:r>
+        <w:rPr>
+          <w:lang w:val="en-US"/>
+        </w:rPr>
+        <w:t>Margin</w:t>
+      </w:r>
       <w:bookmarkEnd w:id="102"/>
-    </w:p>
-    <w:p>
-      <w:pPr>
-        <w:pStyle w:val="AppendixHeading2"/>
-        <w:rPr>
-          <w:lang w:val="en-US"/>
-        </w:rPr>
-      </w:pPr>
-      <w:bookmarkStart w:id="103" w:name="_Toc402485283"/>
-      <w:bookmarkStart w:id="104" w:name="_Toc496081035"/>
-      <w:bookmarkStart w:id="105" w:name="_Toc25999935"/>
-      <w:bookmarkEnd w:id="100"/>
-      <w:r>
-        <w:rPr>
-          <w:lang w:val="en-US"/>
-        </w:rPr>
-        <w:t>Kertas</w:t>
-      </w:r>
       <w:bookmarkEnd w:id="103"/>
       <w:bookmarkEnd w:id="104"/>
+    </w:p>
+    <w:p>
+      <w:pPr>
+        <w:pStyle w:val="BodyTextFirstIndent"/>
+      </w:pPr>
+      <w:r>
+        <w:t>Batas pengetikan naskah adalah sebagai berikut :</w:t>
+      </w:r>
+    </w:p>
+    <w:p>
+      <w:pPr>
+        <w:pStyle w:val="ListBullet"/>
+      </w:pPr>
+      <w:r>
+        <w:t>Margin</w:t>
+      </w:r>
+      <w:r>
+        <w:t xml:space="preserve"> kiri: 4 cm</w:t>
+      </w:r>
+    </w:p>
+    <w:p>
+      <w:pPr>
+        <w:pStyle w:val="ListBullet"/>
+      </w:pPr>
+      <w:r>
+        <w:t xml:space="preserve">Margin </w:t>
+      </w:r>
+      <w:r>
+        <w:t>atas: 3</w:t>
+      </w:r>
+      <w:r>
+        <w:t xml:space="preserve"> cm</w:t>
+      </w:r>
+    </w:p>
+    <w:p>
+      <w:pPr>
+        <w:pStyle w:val="ListBullet"/>
+      </w:pPr>
+      <w:r>
+        <w:t xml:space="preserve">Margin </w:t>
+      </w:r>
+      <w:r>
+        <w:t xml:space="preserve">kanan: 3 cm </w:t>
+      </w:r>
+    </w:p>
+    <w:p>
+      <w:pPr>
+        <w:pStyle w:val="ListBullet"/>
+      </w:pPr>
+      <w:r>
+        <w:t xml:space="preserve">Margin </w:t>
+      </w:r>
+      <w:r>
+        <w:t xml:space="preserve">bawah: 3 cm </w:t>
+      </w:r>
+    </w:p>
+    <w:p>
+      <w:pPr>
+        <w:pStyle w:val="AppendixHeading2"/>
+        <w:rPr>
+          <w:lang w:val="en-US"/>
+        </w:rPr>
+      </w:pPr>
+      <w:bookmarkStart w:id="105" w:name="_Toc402485285"/>
+      <w:bookmarkStart w:id="106" w:name="_Toc496081037"/>
+      <w:bookmarkStart w:id="107" w:name="_Toc25999937"/>
+      <w:r>
+        <w:rPr>
+          <w:lang w:val="en-US"/>
+        </w:rPr>
+        <w:t xml:space="preserve">Jenis dan </w:t>
+      </w:r>
+      <w:r>
+        <w:rPr>
+          <w:lang w:val="en-US"/>
+        </w:rPr>
+        <w:t>Ukuran Huruf</w:t>
+      </w:r>
       <w:bookmarkEnd w:id="105"/>
-    </w:p>
-    <w:p>
-      <w:pPr>
-        <w:pStyle w:val="BodyTextFirstIndent"/>
-        <w:rPr>
-          <w:lang w:val="en-US"/>
-        </w:rPr>
-      </w:pPr>
-      <w:r>
-        <w:t xml:space="preserve">Kertas yang digunakan adalah HVS </w:t>
-      </w:r>
-      <w:r>
-        <w:t>70</w:t>
-      </w:r>
-      <w:r>
-        <w:t xml:space="preserve"> mg </w:t>
-      </w:r>
-      <w:r>
-        <w:t>ber</w:t>
-      </w:r>
-      <w:r>
-        <w:t>ukuran A4. Apabila terdapat gambar-gambar yang menggunakan kertas berukuran lebih besar dari A4, hendaknya dilipat sesuai dengan aturan yang berlaku.</w:t>
-      </w:r>
-      <w:r>
-        <w:rPr>
-          <w:lang w:val="en-US"/>
-        </w:rPr>
-        <w:t xml:space="preserve"> Pengetikan hanya dilakukan pada satu muka kertas, tidak bolak balik. </w:t>
-      </w:r>
-    </w:p>
-    <w:p>
-      <w:pPr>
-        <w:pStyle w:val="AppendixHeading2"/>
-        <w:rPr>
-          <w:lang w:val="en-US"/>
-        </w:rPr>
-      </w:pPr>
-      <w:bookmarkStart w:id="106" w:name="_Toc402485284"/>
-      <w:bookmarkStart w:id="107" w:name="_Toc496081036"/>
-      <w:bookmarkStart w:id="108" w:name="_Toc25999936"/>
-      <w:r>
-        <w:rPr>
-          <w:lang w:val="en-US"/>
-        </w:rPr>
-        <w:t>Margin</w:t>
-      </w:r>
       <w:bookmarkEnd w:id="106"/>
       <w:bookmarkEnd w:id="107"/>
+      <w:r>
+        <w:rPr>
+          <w:lang w:val="en-US"/>
+        </w:rPr>
+        <w:t xml:space="preserve"> </w:t>
+      </w:r>
+    </w:p>
+    <w:p>
+      <w:pPr>
+        <w:pStyle w:val="BodyTextFirstIndent"/>
+      </w:pPr>
+      <w:r>
+        <w:t>Jenis huruf yang dipakai dalam skripsi adalah Calibri dengan ketentuan sebagai berikut:</w:t>
+      </w:r>
+    </w:p>
+    <w:p>
+      <w:pPr>
+        <w:pStyle w:val="ListBullet"/>
+      </w:pPr>
+      <w:r>
+        <w:t>Judul bab pada level 1 berukuran 16</w:t>
+      </w:r>
+      <w:r>
+        <w:t xml:space="preserve"> pt</w:t>
+      </w:r>
+    </w:p>
+    <w:p>
+      <w:pPr>
+        <w:pStyle w:val="ListBullet"/>
+      </w:pPr>
+      <w:r>
+        <w:t xml:space="preserve">Judul </w:t>
+      </w:r>
+      <w:r>
+        <w:t>subbab</w:t>
+      </w:r>
+      <w:r>
+        <w:t xml:space="preserve"> pada level 2 berukuran 14</w:t>
+      </w:r>
+      <w:r>
+        <w:t xml:space="preserve"> pt</w:t>
+      </w:r>
+    </w:p>
+    <w:p>
+      <w:pPr>
+        <w:pStyle w:val="ListBullet"/>
+      </w:pPr>
+      <w:r>
+        <w:t xml:space="preserve">Judul </w:t>
+      </w:r>
+      <w:r>
+        <w:t>subbab</w:t>
+      </w:r>
+      <w:r>
+        <w:t xml:space="preserve"> pada level 3 berukuran 14</w:t>
+      </w:r>
+      <w:r>
+        <w:t xml:space="preserve"> pt</w:t>
+      </w:r>
+    </w:p>
+    <w:p>
+      <w:pPr>
+        <w:pStyle w:val="ListBullet"/>
+      </w:pPr>
+      <w:r>
+        <w:t xml:space="preserve">Judul </w:t>
+      </w:r>
+      <w:r>
+        <w:t>subbab</w:t>
+      </w:r>
+      <w:r>
+        <w:t xml:space="preserve"> </w:t>
+      </w:r>
+      <w:r>
+        <w:t xml:space="preserve">pada level </w:t>
+      </w:r>
+      <w:r>
+        <w:t>4</w:t>
+      </w:r>
+      <w:r>
+        <w:t xml:space="preserve"> berukuran 12</w:t>
+      </w:r>
+      <w:r>
+        <w:t xml:space="preserve"> pt</w:t>
+      </w:r>
+    </w:p>
+    <w:p>
+      <w:pPr>
+        <w:pStyle w:val="ListBullet"/>
+      </w:pPr>
+      <w:r>
+        <w:t>Badan teks berukuran 12</w:t>
+      </w:r>
+      <w:r>
+        <w:t xml:space="preserve"> pt</w:t>
+      </w:r>
+    </w:p>
+    <w:p>
+      <w:pPr>
+        <w:pStyle w:val="BodyTextFirstIndent"/>
+      </w:pPr>
+      <w:r>
+        <w:t xml:space="preserve">Penggunaan jenis dan ukuran ini harus konsisten. </w:t>
+      </w:r>
+      <w:r>
+        <w:t xml:space="preserve">Untuk memudahkan memelihara konsistensi sekaligus penyusunan struktur skripsi, fasilitas seperti </w:t>
+      </w:r>
+      <w:r>
+        <w:rPr>
+          <w:i/>
+          <w:iCs/>
+        </w:rPr>
+        <w:t>styles</w:t>
+      </w:r>
+      <w:r>
+        <w:t xml:space="preserve"> dan </w:t>
+      </w:r>
+      <w:r>
+        <w:rPr>
+          <w:i/>
+          <w:iCs/>
+        </w:rPr>
+        <w:t>multilevel list</w:t>
+      </w:r>
+      <w:r>
+        <w:t xml:space="preserve"> dalam program pengolah kata dapat digunakan. </w:t>
+      </w:r>
+      <w:r>
+        <w:rPr>
+          <w:lang w:val="en-US"/>
+        </w:rPr>
+        <w:t xml:space="preserve">Sebuah </w:t>
+      </w:r>
+      <w:r>
+        <w:rPr>
+          <w:i/>
+          <w:iCs/>
+          <w:lang w:val="en-US"/>
+        </w:rPr>
+        <w:t>template</w:t>
+      </w:r>
+      <w:r>
+        <w:rPr>
+          <w:lang w:val="en-US"/>
+        </w:rPr>
+        <w:t xml:space="preserve"> untuk skripsi ini telah disediakan untuk membantu mahasiswa. </w:t>
+      </w:r>
+      <w:r>
+        <w:rPr>
+          <w:i/>
+          <w:iCs/>
+          <w:lang w:val="en-US"/>
+        </w:rPr>
+        <w:t>Styles</w:t>
+      </w:r>
+      <w:r>
+        <w:rPr>
+          <w:lang w:val="en-US"/>
+        </w:rPr>
+        <w:t xml:space="preserve"> dan </w:t>
+      </w:r>
+      <w:r>
+        <w:rPr>
+          <w:i/>
+          <w:iCs/>
+          <w:lang w:val="en-US"/>
+        </w:rPr>
+        <w:t>multilevel list</w:t>
+      </w:r>
+      <w:r>
+        <w:rPr>
+          <w:lang w:val="en-US"/>
+        </w:rPr>
+        <w:t xml:space="preserve"> dalam template tersebut sudah dirancang untuk jenis dan ukuran huruf yang disyaratkan. </w:t>
+      </w:r>
+      <w:r>
+        <w:t xml:space="preserve"> </w:t>
+      </w:r>
+    </w:p>
+    <w:p>
+      <w:pPr>
+        <w:pStyle w:val="AppendixHeading2"/>
+        <w:rPr>
+          <w:lang w:val="en-US"/>
+        </w:rPr>
+      </w:pPr>
+      <w:bookmarkStart w:id="108" w:name="_Toc402485286"/>
+      <w:bookmarkStart w:id="109" w:name="_Toc496081038"/>
+      <w:bookmarkStart w:id="110" w:name="_Toc25999938"/>
+      <w:r>
+        <w:rPr>
+          <w:lang w:val="en-US"/>
+        </w:rPr>
+        <w:t>Spasi</w:t>
+      </w:r>
       <w:bookmarkEnd w:id="108"/>
-    </w:p>
-    <w:p>
-      <w:pPr>
-        <w:pStyle w:val="BodyTextFirstIndent"/>
-      </w:pPr>
-      <w:r>
-        <w:t>Batas pengetikan naskah adalah sebagai berikut :</w:t>
-      </w:r>
-    </w:p>
-    <w:p>
-      <w:pPr>
-        <w:pStyle w:val="ListBullet"/>
-      </w:pPr>
-      <w:r>
-        <w:t>Margin</w:t>
-      </w:r>
-      <w:r>
-        <w:t xml:space="preserve"> kiri: 4 cm</w:t>
-      </w:r>
-    </w:p>
-    <w:p>
-      <w:pPr>
-        <w:pStyle w:val="ListBullet"/>
-      </w:pPr>
-      <w:r>
-        <w:t xml:space="preserve">Margin </w:t>
-      </w:r>
-      <w:r>
-        <w:t>atas: 3</w:t>
-      </w:r>
-      <w:r>
-        <w:t xml:space="preserve"> cm</w:t>
-      </w:r>
-    </w:p>
-    <w:p>
-      <w:pPr>
-        <w:pStyle w:val="ListBullet"/>
-      </w:pPr>
-      <w:r>
-        <w:t xml:space="preserve">Margin </w:t>
-      </w:r>
-      <w:r>
-        <w:t xml:space="preserve">kanan: 3 cm </w:t>
-      </w:r>
-    </w:p>
-    <w:p>
-      <w:pPr>
-        <w:pStyle w:val="ListBullet"/>
-      </w:pPr>
-      <w:r>
-        <w:t xml:space="preserve">Margin </w:t>
-      </w:r>
-      <w:r>
-        <w:t xml:space="preserve">bawah: 3 cm </w:t>
-      </w:r>
-    </w:p>
-    <w:p>
-      <w:pPr>
-        <w:pStyle w:val="AppendixHeading2"/>
-        <w:rPr>
-          <w:lang w:val="en-US"/>
-        </w:rPr>
-      </w:pPr>
-      <w:bookmarkStart w:id="109" w:name="_Toc402485285"/>
-      <w:bookmarkStart w:id="110" w:name="_Toc496081037"/>
-      <w:bookmarkStart w:id="111" w:name="_Toc25999937"/>
-      <w:r>
-        <w:rPr>
-          <w:lang w:val="en-US"/>
-        </w:rPr>
-        <w:t xml:space="preserve">Jenis dan </w:t>
-      </w:r>
-      <w:r>
-        <w:rPr>
-          <w:lang w:val="en-US"/>
-        </w:rPr>
-        <w:t>Ukuran Huruf</w:t>
-      </w:r>
       <w:bookmarkEnd w:id="109"/>
       <w:bookmarkEnd w:id="110"/>
-      <w:bookmarkEnd w:id="111"/>
-      <w:r>
-        <w:rPr>
-          <w:lang w:val="en-US"/>
-        </w:rPr>
-        <w:t xml:space="preserve"> </w:t>
-      </w:r>
     </w:p>
     <w:p>
       <w:pPr>
         <w:pStyle w:val="BodyTextFirstIndent"/>
       </w:pPr>
       <w:r>
-        <w:t>Jenis huruf yang dipakai dalam skripsi adalah Calibri dengan ketentuan sebagai berikut:</w:t>
-      </w:r>
-    </w:p>
-    <w:p>
-      <w:pPr>
-        <w:pStyle w:val="ListBullet"/>
-      </w:pPr>
-      <w:r>
-        <w:t>Judul bab pada level 1 berukuran 16</w:t>
-      </w:r>
-      <w:r>
-        <w:t xml:space="preserve"> pt</w:t>
-      </w:r>
-    </w:p>
-    <w:p>
-      <w:pPr>
-        <w:pStyle w:val="ListBullet"/>
-      </w:pPr>
-      <w:r>
-        <w:t xml:space="preserve">Judul </w:t>
+        <w:t xml:space="preserve">Jarak  </w:t>
+      </w:r>
+      <w:r>
+        <w:t xml:space="preserve">standar </w:t>
+      </w:r>
+      <w:r>
+        <w:t xml:space="preserve">antar  baris  dalam  </w:t>
+      </w:r>
+      <w:r>
+        <w:t xml:space="preserve">badan teks adalah </w:t>
+      </w:r>
+      <w:r>
+        <w:t xml:space="preserve">satu spasi.  Jarak antar </w:t>
+      </w:r>
+      <w:r>
+        <w:t xml:space="preserve">paragraf, antara judul bab dan judul </w:t>
       </w:r>
       <w:r>
         <w:t>subbab</w:t>
       </w:r>
       <w:r>
-        <w:t xml:space="preserve"> pada level 2 berukuran 14</w:t>
-      </w:r>
-      <w:r>
-        <w:t xml:space="preserve"> pt</w:t>
-      </w:r>
-    </w:p>
-    <w:p>
-      <w:pPr>
-        <w:pStyle w:val="ListBullet"/>
-      </w:pPr>
-      <w:r>
-        <w:t xml:space="preserve">Judul </w:t>
+        <w:t xml:space="preserve">, antara judul </w:t>
       </w:r>
       <w:r>
         <w:t>subbab</w:t>
       </w:r>
       <w:r>
-        <w:t xml:space="preserve"> pada level 3 berukuran 14</w:t>
-      </w:r>
-      <w:r>
-        <w:t xml:space="preserve"> pt</w:t>
-      </w:r>
-    </w:p>
-    <w:p>
-      <w:pPr>
-        <w:pStyle w:val="ListBullet"/>
-      </w:pPr>
-      <w:r>
-        <w:t xml:space="preserve">Judul </w:t>
-      </w:r>
-      <w:r>
-        <w:t>subbab</w:t>
-      </w:r>
-      <w:r>
-        <w:t xml:space="preserve"> </w:t>
-      </w:r>
-      <w:r>
-        <w:t xml:space="preserve">pada level </w:t>
-      </w:r>
-      <w:r>
-        <w:t>4</w:t>
-      </w:r>
-      <w:r>
-        <w:t xml:space="preserve"> berukuran 12</w:t>
-      </w:r>
-      <w:r>
-        <w:t xml:space="preserve"> pt</w:t>
-      </w:r>
-    </w:p>
-    <w:p>
-      <w:pPr>
-        <w:pStyle w:val="ListBullet"/>
-      </w:pPr>
-      <w:r>
-        <w:t>Badan teks berukuran 12</w:t>
-      </w:r>
-      <w:r>
-        <w:t xml:space="preserve"> pt</w:t>
-      </w:r>
-    </w:p>
-    <w:p>
-      <w:pPr>
-        <w:pStyle w:val="BodyTextFirstIndent"/>
-      </w:pPr>
-      <w:r>
-        <w:t xml:space="preserve">Penggunaan jenis dan ukuran ini harus konsisten. </w:t>
-      </w:r>
-      <w:r>
-        <w:t xml:space="preserve">Untuk memudahkan memelihara konsistensi sekaligus penyusunan struktur skripsi, fasilitas seperti </w:t>
+        <w:t xml:space="preserve"> dan badan teks, dan seterusnya, dapat dilihat pada </w:t>
+      </w:r>
+      <w:r>
+        <w:rPr>
+          <w:lang w:val="en-US"/>
+        </w:rPr>
+        <w:t xml:space="preserve">masing-masing </w:t>
       </w:r>
       <w:r>
         <w:rPr>
           <w:i/>
           <w:iCs/>
-        </w:rPr>
-        <w:t>styles</w:t>
-      </w:r>
-      <w:r>
-        <w:t xml:space="preserve"> dan </w:t>
+          <w:lang w:val="en-US"/>
+        </w:rPr>
+        <w:t>st</w:t>
       </w:r>
       <w:r>
         <w:rPr>
           <w:i/>
           <w:iCs/>
-        </w:rPr>
-        <w:t>multilevel list</w:t>
-      </w:r>
-      <w:r>
-        <w:t xml:space="preserve"> dalam program pengolah kata dapat digunakan. </w:t>
-      </w:r>
-      <w:r>
-        <w:rPr>
-          <w:lang w:val="en-US"/>
-        </w:rPr>
-        <w:t xml:space="preserve">Sebuah </w:t>
+          <w:lang w:val="en-US"/>
+        </w:rPr>
+        <w:t>yle</w:t>
+      </w:r>
+      <w:r>
+        <w:rPr>
+          <w:lang w:val="en-US"/>
+        </w:rPr>
+        <w:t xml:space="preserve"> yang digunakan dan tersedia</w:t>
+      </w:r>
+      <w:r>
+        <w:rPr>
+          <w:lang w:val="en-US"/>
+        </w:rPr>
+        <w:t xml:space="preserve"> dalam </w:t>
       </w:r>
       <w:r>
         <w:rPr>
           <w:i/>
           <w:iCs/>
-          <w:lang w:val="en-US"/>
         </w:rPr>
         <w:t>template</w:t>
       </w:r>
       <w:r>
-        <w:rPr>
-          <w:lang w:val="en-US"/>
-        </w:rPr>
-        <w:t xml:space="preserve"> untuk skripsi ini telah disediakan untuk membantu mahasiswa. </w:t>
+        <w:t xml:space="preserve"> </w:t>
+      </w:r>
+      <w:r>
+        <w:rPr>
+          <w:lang w:val="en-US"/>
+        </w:rPr>
+        <w:t xml:space="preserve">untuk skripsi </w:t>
+      </w:r>
+      <w:r>
+        <w:rPr>
+          <w:lang w:val="en-US"/>
+        </w:rPr>
+        <w:t>ini</w:t>
+      </w:r>
+      <w:r>
+        <w:t xml:space="preserve">. </w:t>
+      </w:r>
+    </w:p>
+    <w:p>
+      <w:pPr>
+        <w:pStyle w:val="AppendixHeading2"/>
+        <w:rPr>
+          <w:lang w:val="en-US"/>
+        </w:rPr>
+      </w:pPr>
+      <w:bookmarkStart w:id="111" w:name="_Toc402485287"/>
+      <w:bookmarkStart w:id="112" w:name="_Toc496081039"/>
+      <w:bookmarkStart w:id="113" w:name="_Toc25999939"/>
+      <w:r>
+        <w:rPr>
+          <w:lang w:val="en-US"/>
+        </w:rPr>
+        <w:t>Kepala</w:t>
+      </w:r>
+      <w:r>
+        <w:rPr>
+          <w:lang w:val="en-US"/>
+        </w:rPr>
+        <w:t xml:space="preserve"> </w:t>
+      </w:r>
+      <w:r>
+        <w:rPr>
+          <w:lang w:val="en-US"/>
+        </w:rPr>
+        <w:t>Bab</w:t>
+      </w:r>
+      <w:r>
+        <w:rPr>
+          <w:lang w:val="en-US"/>
+        </w:rPr>
+        <w:t xml:space="preserve"> dan </w:t>
+      </w:r>
+      <w:r>
+        <w:rPr>
+          <w:lang w:val="en-US"/>
+        </w:rPr>
+        <w:t>Subbab</w:t>
+      </w:r>
+      <w:bookmarkEnd w:id="111"/>
+      <w:bookmarkEnd w:id="112"/>
+      <w:bookmarkEnd w:id="113"/>
+      <w:r>
+        <w:rPr>
+          <w:lang w:val="en-US"/>
+        </w:rPr>
+        <w:t xml:space="preserve"> </w:t>
+      </w:r>
+    </w:p>
+    <w:p>
+      <w:pPr>
+        <w:pStyle w:val="BodyTextFirstIndent"/>
+      </w:pPr>
+      <w:r>
+        <w:t xml:space="preserve">Kepala bab terdiri dari kata “BAB” yang diikuti dengan nomor bab dan judul dari bab tersebut, misalnya “BAB 1 PENDAHULUAN” . Kepala </w:t>
+      </w:r>
+      <w:r>
+        <w:t>subbab</w:t>
+      </w:r>
+      <w:r>
+        <w:t xml:space="preserve"> diawali dengan nomor sesuai tingkat hirarkinya dan diikuti dengan judul subbab, misalnya “1.2 Rumusan masalah”. </w:t>
+      </w:r>
+      <w:r>
+        <w:t xml:space="preserve">Penomoran subbab disarankan tidak lebih dari </w:t>
+      </w:r>
+      <w:r>
+        <w:t xml:space="preserve">4 level </w:t>
+      </w:r>
+      <w:r>
+        <w:lastRenderedPageBreak/>
+        <w:t>(maksimal sub</w:t>
+      </w:r>
+      <w:r>
+        <w:t xml:space="preserve">bab X.X.X.X). </w:t>
+      </w:r>
+      <w:r>
+        <w:t>Kepala bab</w:t>
+      </w:r>
+      <w:r>
+        <w:rPr>
+          <w:lang w:val="en-US"/>
+        </w:rPr>
+        <w:t xml:space="preserve"> dan </w:t>
+      </w:r>
+      <w:r>
+        <w:t>sub</w:t>
+      </w:r>
+      <w:r>
+        <w:t>bab</w:t>
+      </w:r>
+      <w:r>
+        <w:rPr>
+          <w:lang w:val="en-US"/>
+        </w:rPr>
+        <w:t xml:space="preserve"> </w:t>
+      </w:r>
+      <w:r>
+        <w:t xml:space="preserve">tidak boleh mengandung </w:t>
       </w:r>
       <w:r>
         <w:rPr>
           <w:i/>
           <w:iCs/>
-          <w:lang w:val="en-US"/>
-        </w:rPr>
-        <w:t>Styles</w:t>
-      </w:r>
-      <w:r>
-        <w:rPr>
-          <w:lang w:val="en-US"/>
-        </w:rPr>
-        <w:t xml:space="preserve"> dan </w:t>
+        </w:rPr>
+        <w:t>widow</w:t>
+      </w:r>
+      <w:r>
+        <w:t xml:space="preserve"> atau </w:t>
       </w:r>
       <w:r>
         <w:rPr>
           <w:i/>
           <w:iCs/>
-          <w:lang w:val="en-US"/>
-        </w:rPr>
-        <w:t>multilevel list</w:t>
-      </w:r>
-      <w:r>
-        <w:rPr>
-          <w:lang w:val="en-US"/>
-        </w:rPr>
-        <w:t xml:space="preserve"> dalam template tersebut sudah dirancang untuk jenis dan ukuran huruf yang disyaratkan. </w:t>
-      </w:r>
-      <w:r>
-        <w:t xml:space="preserve"> </w:t>
-      </w:r>
-    </w:p>
-    <w:p>
-      <w:pPr>
-        <w:pStyle w:val="AppendixHeading2"/>
-        <w:rPr>
-          <w:lang w:val="en-US"/>
-        </w:rPr>
-      </w:pPr>
-      <w:bookmarkStart w:id="112" w:name="_Toc402485286"/>
-      <w:bookmarkStart w:id="113" w:name="_Toc496081038"/>
-      <w:bookmarkStart w:id="114" w:name="_Toc25999938"/>
-      <w:r>
-        <w:rPr>
-          <w:lang w:val="en-US"/>
-        </w:rPr>
-        <w:t>Spasi</w:t>
-      </w:r>
-      <w:bookmarkEnd w:id="112"/>
-      <w:bookmarkEnd w:id="113"/>
-      <w:bookmarkEnd w:id="114"/>
-    </w:p>
-    <w:p>
-      <w:pPr>
-        <w:pStyle w:val="BodyTextFirstIndent"/>
-      </w:pPr>
-      <w:r>
-        <w:t xml:space="preserve">Jarak  </w:t>
-      </w:r>
-      <w:r>
-        <w:t xml:space="preserve">standar </w:t>
-      </w:r>
-      <w:r>
-        <w:t xml:space="preserve">antar  baris  dalam  </w:t>
-      </w:r>
-      <w:r>
-        <w:t xml:space="preserve">badan teks adalah </w:t>
-      </w:r>
-      <w:r>
-        <w:t xml:space="preserve">satu spasi.  Jarak antar </w:t>
-      </w:r>
-      <w:r>
-        <w:t xml:space="preserve">paragraf, antara judul bab dan judul </w:t>
-      </w:r>
-      <w:r>
-        <w:t>subbab</w:t>
-      </w:r>
-      <w:r>
-        <w:t xml:space="preserve">, antara judul </w:t>
-      </w:r>
-      <w:r>
-        <w:t>subbab</w:t>
-      </w:r>
-      <w:r>
-        <w:t xml:space="preserve"> dan badan teks, dan seterusnya, dapat dilihat pada </w:t>
-      </w:r>
-      <w:r>
-        <w:rPr>
-          <w:lang w:val="en-US"/>
-        </w:rPr>
-        <w:t xml:space="preserve">masing-masing </w:t>
+        </w:rPr>
+        <w:t>orphan</w:t>
+      </w:r>
+      <w:r>
+        <w:t xml:space="preserve"> sehingga nampak menggantung atau terputus di bagian awal atau akhir sebuah halaman. </w:t>
       </w:r>
       <w:r>
         <w:rPr>
           <w:i/>
           <w:iCs/>
-          <w:lang w:val="en-US"/>
-        </w:rPr>
-        <w:t>st</w:t>
+        </w:rPr>
+        <w:t>Widow</w:t>
+      </w:r>
+      <w:r>
+        <w:t xml:space="preserve"> adalah sebuah paragraf dengan hanya satu baris pertama pada akhir halaman sedangkan sisanya berada pada halaman berikutnya. </w:t>
       </w:r>
       <w:r>
         <w:rPr>
           <w:i/>
           <w:iCs/>
-          <w:lang w:val="en-US"/>
-        </w:rPr>
-        <w:t>yle</w:t>
-      </w:r>
-      <w:r>
-        <w:rPr>
-          <w:lang w:val="en-US"/>
-        </w:rPr>
-        <w:t xml:space="preserve"> yang digunakan dan tersedia</w:t>
-      </w:r>
-      <w:r>
-        <w:rPr>
-          <w:lang w:val="en-US"/>
-        </w:rPr>
-        <w:t xml:space="preserve"> dalam </w:t>
+        </w:rPr>
+        <w:t>Orphan</w:t>
+      </w:r>
+      <w:r>
+        <w:t xml:space="preserve"> adalah baris terakhir dari satu paragraf yang tertulis pada awal suatu halaman sedangkan baris lainnya dari paragraf tersebut berada pada halaman sebelumnya. </w:t>
+      </w:r>
+    </w:p>
+    <w:p>
+      <w:pPr>
+        <w:pStyle w:val="AppendixHeading2"/>
+        <w:rPr>
+          <w:lang w:val="en-US"/>
+        </w:rPr>
+      </w:pPr>
+      <w:bookmarkStart w:id="114" w:name="_Toc402485288"/>
+      <w:bookmarkStart w:id="115" w:name="_Toc496081040"/>
+      <w:bookmarkStart w:id="116" w:name="_Toc25999940"/>
+      <w:r>
+        <w:rPr>
+          <w:lang w:val="en-US"/>
+        </w:rPr>
+        <w:t>Nomor</w:t>
+      </w:r>
+      <w:r>
+        <w:rPr>
+          <w:lang w:val="en-US"/>
+        </w:rPr>
+        <w:t xml:space="preserve"> </w:t>
+      </w:r>
+      <w:r>
+        <w:rPr>
+          <w:lang w:val="en-US"/>
+        </w:rPr>
+        <w:t>Halaman</w:t>
+      </w:r>
+      <w:bookmarkEnd w:id="114"/>
+      <w:bookmarkEnd w:id="115"/>
+      <w:bookmarkEnd w:id="116"/>
+    </w:p>
+    <w:p>
+      <w:pPr>
+        <w:pStyle w:val="BodyTextFirstIndent"/>
+      </w:pPr>
+      <w:r>
+        <w:t xml:space="preserve">Bagian   awal   skripsi   </w:t>
+      </w:r>
+      <w:r>
+        <w:t>menggunakan</w:t>
+      </w:r>
+      <w:r>
+        <w:t xml:space="preserve">   nomor   halama</w:t>
+      </w:r>
+      <w:r>
+        <w:t xml:space="preserve">n </w:t>
+      </w:r>
+      <w:r>
+        <w:t xml:space="preserve">berupa </w:t>
+      </w:r>
+      <w:r>
+        <w:t>angka R</w:t>
+      </w:r>
+      <w:r>
+        <w:t>omawi kecil (i, ii, iii, iv</w:t>
+      </w:r>
+      <w:r>
+        <w:t>,</w:t>
+      </w:r>
+      <w:r>
+        <w:t xml:space="preserve"> dan seterusnya)</w:t>
+      </w:r>
+      <w:r>
+        <w:t xml:space="preserve"> </w:t>
+      </w:r>
+      <w:r>
+        <w:t>yang</w:t>
+      </w:r>
+      <w:r>
+        <w:t xml:space="preserve"> dimulai dari sampul dalam. </w:t>
+      </w:r>
+      <w:r>
+        <w:t>Sedangkan bagian</w:t>
+      </w:r>
+      <w:r>
+        <w:t xml:space="preserve"> utama dan bagian akhir skripsi</w:t>
+      </w:r>
+      <w:r>
+        <w:t xml:space="preserve"> </w:t>
+      </w:r>
+      <w:r>
+        <w:t xml:space="preserve">menggunakan </w:t>
+      </w:r>
+      <w:r>
+        <w:t xml:space="preserve">nomor halaman </w:t>
+      </w:r>
+      <w:r>
+        <w:t xml:space="preserve">berupa </w:t>
+      </w:r>
+      <w:r>
+        <w:t xml:space="preserve">angka </w:t>
+      </w:r>
+      <w:r>
+        <w:t>Arab (</w:t>
+      </w:r>
+      <w:r>
+        <w:t>1,</w:t>
+      </w:r>
+      <w:r>
+        <w:t xml:space="preserve"> </w:t>
+      </w:r>
+      <w:r>
+        <w:t>2,</w:t>
+      </w:r>
+      <w:r>
+        <w:t xml:space="preserve"> </w:t>
+      </w:r>
+      <w:r>
+        <w:t>3, dan seterusnya</w:t>
+      </w:r>
+      <w:r>
+        <w:t>) yang dimulai dari bab 1. Semua nomor halaman diletakkan di tengah bawah</w:t>
+      </w:r>
+      <w:r>
+        <w:t xml:space="preserve">. </w:t>
+      </w:r>
+    </w:p>
+    <w:p>
+      <w:pPr>
+        <w:pStyle w:val="AppendixHeading1"/>
+        <w:rPr>
+          <w:lang w:val="en-US"/>
+        </w:rPr>
+      </w:pPr>
+      <w:bookmarkStart w:id="117" w:name="_Toc496081041"/>
+      <w:bookmarkStart w:id="118" w:name="_Toc25999941"/>
+      <w:r>
+        <w:rPr>
+          <w:lang w:val="en-US"/>
+        </w:rPr>
+        <w:lastRenderedPageBreak/>
+        <w:t>PENGGUNAAN BAHASA</w:t>
+      </w:r>
+      <w:bookmarkEnd w:id="117"/>
+      <w:bookmarkEnd w:id="118"/>
+    </w:p>
+    <w:p>
+      <w:pPr>
+        <w:pStyle w:val="BodyTextFirstIndent"/>
+      </w:pPr>
+      <w:r>
+        <w:t xml:space="preserve">Bahasa yang dipakai </w:t>
+      </w:r>
+      <w:r>
+        <w:t xml:space="preserve">dalam skripsi </w:t>
+      </w:r>
+      <w:r>
+        <w:t xml:space="preserve">adalah bahasa Bahasa Indonesia yang baku. </w:t>
+      </w:r>
+      <w:r>
+        <w:t xml:space="preserve">Setiap kalimat </w:t>
+      </w:r>
+      <w:r>
+        <w:rPr>
+          <w:lang w:val="en-US"/>
+        </w:rPr>
+        <w:t xml:space="preserve">berita </w:t>
+      </w:r>
+      <w:r>
+        <w:t xml:space="preserve">harus memiliki subjek dan predikat, dan umumnya dilengkapi dengan objek, pelengkap, atau keterangan. </w:t>
+      </w:r>
+      <w:r>
+        <w:t xml:space="preserve">Setiap paragraf biasanya terdiri dari beberapa kalimat. Penuturan isi </w:t>
+      </w:r>
+      <w:r>
+        <w:t xml:space="preserve">dalam kalimat, paragraf, maupun antar paragraf </w:t>
+      </w:r>
+      <w:r>
+        <w:t>harus me</w:t>
+      </w:r>
+      <w:r>
+        <w:t xml:space="preserve">nggunakan bahasa yang tepat dan menggambarkan alur </w:t>
+      </w:r>
+      <w:r>
+        <w:t>logika yang runtut.</w:t>
+      </w:r>
+    </w:p>
+    <w:p>
+      <w:pPr>
+        <w:pStyle w:val="BodyTextFirstIndent"/>
+        <w:rPr>
+          <w:lang w:val="en-US"/>
+        </w:rPr>
+      </w:pPr>
+      <w:r>
+        <w:t>Penulisan bahasa asing yang sudah diserap dalam Bahasa Indonesia disesuaikan dengan kaidah Bahasa Indonesia.</w:t>
+      </w:r>
+      <w:r>
+        <w:t xml:space="preserve"> </w:t>
+      </w:r>
+      <w:r>
+        <w:t xml:space="preserve">Sedapat mungkin </w:t>
+      </w:r>
+      <w:r>
+        <w:rPr>
+          <w:lang w:val="en-US"/>
+        </w:rPr>
+        <w:t>di</w:t>
+      </w:r>
+      <w:r>
+        <w:t xml:space="preserve">hindari penggunaan bahasa asing jika istilah dalam bahasa Indonesia sudah ada. Jika </w:t>
+      </w:r>
+      <w:r>
+        <w:t xml:space="preserve">terpaksa </w:t>
+      </w:r>
+      <w:r>
+        <w:t xml:space="preserve">menggunakan </w:t>
+      </w:r>
+      <w:r>
+        <w:t xml:space="preserve">istilah dalam </w:t>
+      </w:r>
+      <w:r>
+        <w:t>bahasa asing, maka penulisannya harus sesuai ejaan aslinya dan dicetak miring (</w:t>
       </w:r>
       <w:r>
         <w:rPr>
           <w:i/>
           <w:iCs/>
         </w:rPr>
-        <w:t>template</w:t>
-      </w:r>
-      <w:r>
-        <w:t xml:space="preserve"> </w:t>
-      </w:r>
-      <w:r>
-        <w:rPr>
-          <w:lang w:val="en-US"/>
-        </w:rPr>
-        <w:t xml:space="preserve">untuk skripsi </w:t>
-      </w:r>
-      <w:r>
-        <w:rPr>
-          <w:lang w:val="en-US"/>
-        </w:rPr>
-        <w:t>ini</w:t>
-      </w:r>
-      <w:r>
-        <w:t xml:space="preserve">. </w:t>
-      </w:r>
-    </w:p>
-    <w:p>
-      <w:pPr>
-        <w:pStyle w:val="AppendixHeading2"/>
-        <w:rPr>
-          <w:lang w:val="en-US"/>
-        </w:rPr>
-      </w:pPr>
-      <w:bookmarkStart w:id="115" w:name="_Toc402485287"/>
-      <w:bookmarkStart w:id="116" w:name="_Toc496081039"/>
-      <w:bookmarkStart w:id="117" w:name="_Toc25999939"/>
-      <w:r>
-        <w:rPr>
-          <w:lang w:val="en-US"/>
-        </w:rPr>
-        <w:t>Kepala</w:t>
-      </w:r>
-      <w:r>
-        <w:rPr>
-          <w:lang w:val="en-US"/>
-        </w:rPr>
-        <w:t xml:space="preserve"> </w:t>
-      </w:r>
-      <w:r>
-        <w:rPr>
-          <w:lang w:val="en-US"/>
-        </w:rPr>
-        <w:t>Bab</w:t>
-      </w:r>
-      <w:r>
-        <w:rPr>
-          <w:lang w:val="en-US"/>
-        </w:rPr>
-        <w:t xml:space="preserve"> dan </w:t>
-      </w:r>
-      <w:r>
-        <w:rPr>
-          <w:lang w:val="en-US"/>
-        </w:rPr>
-        <w:t>Subbab</w:t>
-      </w:r>
-      <w:bookmarkEnd w:id="115"/>
-      <w:bookmarkEnd w:id="116"/>
-      <w:bookmarkEnd w:id="117"/>
-      <w:r>
-        <w:rPr>
-          <w:lang w:val="en-US"/>
-        </w:rPr>
-        <w:t xml:space="preserve"> </w:t>
+        <w:t>italic</w:t>
+      </w:r>
+      <w:r>
+        <w:t>)</w:t>
+      </w:r>
+      <w:r>
+        <w:t>, kecuali jika istilah tersebut adalah nama</w:t>
+      </w:r>
+      <w:r>
+        <w:t>.</w:t>
       </w:r>
     </w:p>
     <w:p>
       <w:pPr>
         <w:pStyle w:val="BodyTextFirstIndent"/>
-      </w:pPr>
-      <w:r>
-        <w:t xml:space="preserve">Kepala bab terdiri dari kata “BAB” yang diikuti dengan nomor bab dan judul dari bab tersebut, misalnya “BAB 1 PENDAHULUAN” . Kepala </w:t>
-      </w:r>
-      <w:r>
-        <w:t>subbab</w:t>
-      </w:r>
-      <w:r>
-        <w:t xml:space="preserve"> diawali dengan nomor sesuai tingkat hirarkinya dan diikuti dengan judul subbab, misalnya “1.2 Rumusan masalah”. </w:t>
-      </w:r>
-      <w:r>
-        <w:t xml:space="preserve">Penomoran subbab disarankan tidak lebih dari </w:t>
-      </w:r>
-      <w:r>
-        <w:t xml:space="preserve">4 level </w:t>
-      </w:r>
-      <w:r>
-        <w:lastRenderedPageBreak/>
-        <w:t>(maksimal sub</w:t>
-      </w:r>
-      <w:r>
-        <w:t xml:space="preserve">bab X.X.X.X). </w:t>
-      </w:r>
-      <w:r>
-        <w:t>Kepala bab</w:t>
-      </w:r>
-      <w:r>
-        <w:rPr>
-          <w:lang w:val="en-US"/>
-        </w:rPr>
-        <w:t xml:space="preserve"> dan </w:t>
-      </w:r>
-      <w:r>
-        <w:t>sub</w:t>
-      </w:r>
-      <w:r>
-        <w:t>bab</w:t>
-      </w:r>
-      <w:r>
-        <w:rPr>
-          <w:lang w:val="en-US"/>
-        </w:rPr>
-        <w:t xml:space="preserve"> </w:t>
-      </w:r>
-      <w:r>
-        <w:t xml:space="preserve">tidak boleh mengandung </w:t>
-      </w:r>
-      <w:r>
-        <w:rPr>
-          <w:i/>
-          <w:iCs/>
-        </w:rPr>
-        <w:t>widow</w:t>
-      </w:r>
-      <w:r>
-        <w:t xml:space="preserve"> atau </w:t>
-      </w:r>
-      <w:r>
-        <w:rPr>
-          <w:i/>
-          <w:iCs/>
-        </w:rPr>
-        <w:t>orphan</w:t>
-      </w:r>
-      <w:r>
-        <w:t xml:space="preserve"> sehingga nampak menggantung atau terputus di bagian awal atau akhir sebuah halaman. </w:t>
-      </w:r>
-      <w:r>
-        <w:rPr>
-          <w:i/>
-          <w:iCs/>
-        </w:rPr>
-        <w:t>Widow</w:t>
-      </w:r>
-      <w:r>
-        <w:t xml:space="preserve"> adalah sebuah paragraf dengan hanya satu baris pertama pada akhir halaman sedangkan sisanya berada pada halaman berikutnya. </w:t>
-      </w:r>
-      <w:r>
-        <w:rPr>
-          <w:i/>
-          <w:iCs/>
-        </w:rPr>
-        <w:t>Orphan</w:t>
-      </w:r>
-      <w:r>
-        <w:t xml:space="preserve"> adalah baris terakhir dari satu paragraf yang tertulis pada awal suatu halaman sedangkan baris lainnya dari paragraf tersebut berada pada halaman sebelumnya. </w:t>
-      </w:r>
-    </w:p>
-    <w:p>
-      <w:pPr>
-        <w:pStyle w:val="AppendixHeading2"/>
-        <w:rPr>
-          <w:lang w:val="en-US"/>
-        </w:rPr>
-      </w:pPr>
-      <w:bookmarkStart w:id="118" w:name="_Toc402485288"/>
-      <w:bookmarkStart w:id="119" w:name="_Toc496081040"/>
-      <w:bookmarkStart w:id="120" w:name="_Toc25999940"/>
-      <w:r>
-        <w:rPr>
-          <w:lang w:val="en-US"/>
-        </w:rPr>
-        <w:t>Nomor</w:t>
-      </w:r>
-      <w:r>
-        <w:rPr>
-          <w:lang w:val="en-US"/>
-        </w:rPr>
-        <w:t xml:space="preserve"> </w:t>
-      </w:r>
-      <w:r>
-        <w:rPr>
-          <w:lang w:val="en-US"/>
-        </w:rPr>
-        <w:t>Halaman</w:t>
-      </w:r>
-      <w:bookmarkEnd w:id="118"/>
-      <w:bookmarkEnd w:id="119"/>
-      <w:bookmarkEnd w:id="120"/>
-    </w:p>
-    <w:p>
-      <w:pPr>
-        <w:pStyle w:val="BodyTextFirstIndent"/>
-      </w:pPr>
-      <w:r>
-        <w:t xml:space="preserve">Bagian   awal   skripsi   </w:t>
-      </w:r>
-      <w:r>
-        <w:t>menggunakan</w:t>
-      </w:r>
-      <w:r>
-        <w:t xml:space="preserve">   nomor   halama</w:t>
-      </w:r>
-      <w:r>
-        <w:t xml:space="preserve">n </w:t>
-      </w:r>
-      <w:r>
-        <w:t xml:space="preserve">berupa </w:t>
-      </w:r>
-      <w:r>
-        <w:t>angka R</w:t>
-      </w:r>
-      <w:r>
-        <w:t>omawi kecil (i, ii, iii, iv</w:t>
-      </w:r>
-      <w:r>
-        <w:t>,</w:t>
-      </w:r>
-      <w:r>
-        <w:t xml:space="preserve"> dan seterusnya)</w:t>
-      </w:r>
-      <w:r>
-        <w:t xml:space="preserve"> </w:t>
-      </w:r>
-      <w:r>
-        <w:t>yang</w:t>
-      </w:r>
-      <w:r>
-        <w:t xml:space="preserve"> dimulai dari sampul dalam. </w:t>
-      </w:r>
-      <w:r>
-        <w:t>Sedangkan bagian</w:t>
-      </w:r>
-      <w:r>
-        <w:t xml:space="preserve"> utama dan bagian akhir skripsi</w:t>
-      </w:r>
-      <w:r>
-        <w:t xml:space="preserve"> </w:t>
-      </w:r>
-      <w:r>
-        <w:t xml:space="preserve">menggunakan </w:t>
-      </w:r>
-      <w:r>
-        <w:t xml:space="preserve">nomor halaman </w:t>
-      </w:r>
-      <w:r>
-        <w:t xml:space="preserve">berupa </w:t>
-      </w:r>
-      <w:r>
-        <w:t xml:space="preserve">angka </w:t>
-      </w:r>
-      <w:r>
-        <w:t>Arab (</w:t>
-      </w:r>
-      <w:r>
-        <w:t>1,</w:t>
-      </w:r>
-      <w:r>
-        <w:t xml:space="preserve"> </w:t>
-      </w:r>
-      <w:r>
-        <w:t>2,</w:t>
-      </w:r>
-      <w:r>
-        <w:t xml:space="preserve"> </w:t>
-      </w:r>
-      <w:r>
-        <w:t>3, dan seterusnya</w:t>
-      </w:r>
-      <w:r>
-        <w:t>) yang dimulai dari bab 1. Semua nomor halaman diletakkan di tengah bawah</w:t>
-      </w:r>
-      <w:r>
-        <w:t xml:space="preserve">. </w:t>
-      </w:r>
-    </w:p>
-    <w:p>
-      <w:pPr>
-        <w:pStyle w:val="AppendixHeading1"/>
-        <w:rPr>
-          <w:lang w:val="en-US"/>
-        </w:rPr>
-      </w:pPr>
-      <w:bookmarkStart w:id="121" w:name="_Toc496081041"/>
-      <w:bookmarkStart w:id="122" w:name="_Toc25999941"/>
-      <w:r>
-        <w:rPr>
-          <w:lang w:val="en-US"/>
-        </w:rPr>
-        <w:lastRenderedPageBreak/>
-        <w:t>PENGGUNAAN BAHASA</w:t>
-      </w:r>
-      <w:bookmarkEnd w:id="121"/>
-      <w:bookmarkEnd w:id="122"/>
-    </w:p>
-    <w:p>
-      <w:pPr>
-        <w:pStyle w:val="BodyTextFirstIndent"/>
-      </w:pPr>
-      <w:r>
-        <w:t xml:space="preserve">Bahasa yang dipakai </w:t>
-      </w:r>
-      <w:r>
-        <w:t xml:space="preserve">dalam skripsi </w:t>
-      </w:r>
-      <w:r>
-        <w:t xml:space="preserve">adalah bahasa Bahasa Indonesia yang baku. </w:t>
-      </w:r>
-      <w:r>
-        <w:t xml:space="preserve">Setiap kalimat </w:t>
-      </w:r>
-      <w:r>
-        <w:rPr>
-          <w:lang w:val="en-US"/>
-        </w:rPr>
-        <w:t xml:space="preserve">berita </w:t>
-      </w:r>
-      <w:r>
-        <w:t xml:space="preserve">harus memiliki subjek dan predikat, dan umumnya dilengkapi dengan objek, pelengkap, atau keterangan. </w:t>
-      </w:r>
-      <w:r>
-        <w:t xml:space="preserve">Setiap paragraf biasanya terdiri dari beberapa kalimat. Penuturan isi </w:t>
-      </w:r>
-      <w:r>
-        <w:t xml:space="preserve">dalam kalimat, paragraf, maupun antar paragraf </w:t>
-      </w:r>
-      <w:r>
-        <w:t>harus me</w:t>
-      </w:r>
-      <w:r>
-        <w:t xml:space="preserve">nggunakan bahasa yang tepat dan menggambarkan alur </w:t>
-      </w:r>
-      <w:r>
-        <w:t>logika yang runtut.</w:t>
-      </w:r>
-    </w:p>
-    <w:p>
-      <w:pPr>
-        <w:pStyle w:val="BodyTextFirstIndent"/>
-        <w:rPr>
-          <w:lang w:val="en-US"/>
-        </w:rPr>
-      </w:pPr>
-      <w:r>
-        <w:t>Penulisan bahasa asing yang sudah diserap dalam Bahasa Indonesia disesuaikan dengan kaidah Bahasa Indonesia.</w:t>
-      </w:r>
-      <w:r>
-        <w:t xml:space="preserve"> </w:t>
-      </w:r>
-      <w:r>
-        <w:t xml:space="preserve">Sedapat mungkin </w:t>
-      </w:r>
-      <w:r>
-        <w:rPr>
-          <w:lang w:val="en-US"/>
-        </w:rPr>
-        <w:t>di</w:t>
-      </w:r>
-      <w:r>
-        <w:t xml:space="preserve">hindari penggunaan bahasa asing jika istilah dalam bahasa Indonesia sudah ada. Jika </w:t>
-      </w:r>
-      <w:r>
-        <w:t xml:space="preserve">terpaksa </w:t>
-      </w:r>
-      <w:r>
-        <w:t xml:space="preserve">menggunakan </w:t>
-      </w:r>
-      <w:r>
-        <w:t xml:space="preserve">istilah dalam </w:t>
-      </w:r>
-      <w:r>
-        <w:t>bahasa asing, maka penulisannya harus sesuai ejaan aslinya dan dicetak miring (</w:t>
-      </w:r>
-      <w:r>
-        <w:rPr>
-          <w:i/>
-          <w:iCs/>
-        </w:rPr>
-        <w:t>italic</w:t>
-      </w:r>
-      <w:r>
-        <w:t>)</w:t>
-      </w:r>
-      <w:r>
-        <w:t>, kecuali jika istilah tersebut adalah nama</w:t>
-      </w:r>
-      <w:r>
-        <w:t>.</w:t>
-      </w:r>
-    </w:p>
-    <w:p>
-      <w:pPr>
-        <w:pStyle w:val="BodyTextFirstIndent"/>
         <w:rPr>
           <w:lang w:val="en-US"/>
         </w:rPr>
@@ -27083,7 +28333,7 @@
       </w:r>
     </w:p>
     <w:sectPr>
-      <w:footerReference w:type="default" r:id="rId19"/>
+      <w:footerReference w:type="default" r:id="rId20"/>
       <w:pgSz w:w="11906" w:h="16838"/>
       <w:pgMar w:top="1701" w:right="1701" w:bottom="1701" w:left="2268" w:header="709" w:footer="709" w:gutter="0"/>
       <w:pgNumType w:start="1"/>
@@ -27350,7 +28600,7 @@
       </w:r>
     </w:p>
   </w:comment>
-  <w:comment w:id="33" w:author="Adhitya Bhawiyuga" w:date="2019-11-29T13:15:00Z" w:initials="AB">
+  <w:comment w:id="46" w:author="Adhitya Bhawiyuga" w:date="2019-12-02T16:30:00Z" w:initials="AB">
     <w:p>
       <w:pPr>
         <w:pStyle w:val="CommentText"/>
@@ -27368,103 +28618,11 @@
         <w:rPr>
           <w:lang w:val="en-US"/>
         </w:rPr>
-        <w:t>Indoor Localization</w:t>
-      </w:r>
-    </w:p>
-    <w:p>
-      <w:pPr>
-        <w:pStyle w:val="CommentText"/>
-        <w:rPr>
-          <w:lang w:val="en-US"/>
-        </w:rPr>
-      </w:pPr>
-      <w:r>
-        <w:rPr>
-          <w:lang w:val="en-US"/>
-        </w:rPr>
-        <w:t>Metode Fingerprinting</w:t>
-      </w:r>
-    </w:p>
-    <w:p>
-      <w:pPr>
-        <w:pStyle w:val="CommentText"/>
-        <w:rPr>
-          <w:lang w:val="en-US"/>
-        </w:rPr>
-      </w:pPr>
-      <w:r>
-        <w:rPr>
-          <w:lang w:val="en-US"/>
-        </w:rPr>
-        <w:t>BLE</w:t>
-      </w:r>
-    </w:p>
-    <w:p>
-      <w:pPr>
-        <w:pStyle w:val="CommentText"/>
-        <w:rPr>
-          <w:lang w:val="en-US"/>
-        </w:rPr>
-      </w:pPr>
-      <w:r>
-        <w:rPr>
-          <w:lang w:val="en-US"/>
-        </w:rPr>
-        <w:t xml:space="preserve">-  </w:t>
-      </w:r>
-      <w:proofErr w:type="gramStart"/>
-      <w:r>
-        <w:rPr>
-          <w:lang w:val="en-US"/>
-        </w:rPr>
-        <w:t>karakteristik</w:t>
-      </w:r>
-      <w:proofErr w:type="gramEnd"/>
-      <w:r>
-        <w:rPr>
-          <w:lang w:val="en-US"/>
-        </w:rPr>
-        <w:t xml:space="preserve"> sinyal BLE</w:t>
-      </w:r>
-    </w:p>
-    <w:p>
-      <w:pPr>
-        <w:pStyle w:val="CommentText"/>
-        <w:rPr>
-          <w:lang w:val="en-US"/>
-        </w:rPr>
-      </w:pPr>
-      <w:r>
-        <w:rPr>
-          <w:lang w:val="en-US"/>
-        </w:rPr>
-        <w:t>ESP32</w:t>
+        <w:t>Analisis Kebutuhan Fungsionalnya mana?</w:t>
       </w:r>
     </w:p>
   </w:comment>
-  <w:comment w:id="50" w:author="Adhitya Bhawiyuga" w:date="2019-12-02T16:30:00Z" w:initials="AB">
-    <w:p>
-      <w:pPr>
-        <w:pStyle w:val="CommentText"/>
-        <w:rPr>
-          <w:lang w:val="en-US"/>
-        </w:rPr>
-      </w:pPr>
-      <w:r>
-        <w:rPr>
-          <w:rStyle w:val="CommentReference"/>
-        </w:rPr>
-        <w:annotationRef/>
-      </w:r>
-      <w:r>
-        <w:rPr>
-          <w:lang w:val="en-US"/>
-        </w:rPr>
-        <w:t>Analisis Kebutuhan Fungsionalnya mana?</w:t>
-      </w:r>
-    </w:p>
-  </w:comment>
-  <w:comment w:id="53" w:author="Adhitya Bhawiyuga" w:date="2019-12-02T16:31:00Z" w:initials="AB">
+  <w:comment w:id="49" w:author="Adhitya Bhawiyuga" w:date="2019-12-02T16:31:00Z" w:initials="AB">
     <w:p>
       <w:pPr>
         <w:pStyle w:val="CommentText"/>
@@ -27499,7 +28657,6 @@
   <w15:commentEx w15:paraId="684FF587" w15:done="0"/>
   <w15:commentEx w15:paraId="0BF83CA9" w15:done="0"/>
   <w15:commentEx w15:paraId="296BC1BD" w15:done="0"/>
-  <w15:commentEx w15:paraId="5C17EAB8" w15:done="0"/>
   <w15:commentEx w15:paraId="7FAC0191" w15:done="0"/>
   <w15:commentEx w15:paraId="75991139" w15:done="0"/>
 </w15:commentsEx>
@@ -27630,7 +28787,7 @@
       <w:rPr>
         <w:noProof/>
       </w:rPr>
-      <w:t>15</w:t>
+      <w:t>38</w:t>
     </w:r>
     <w:r>
       <w:rPr>
@@ -29043,6 +30200,119 @@
     <w:numStyleLink w:val="AppendixHeadings"/>
   </w:abstractNum>
   <w:abstractNum w:abstractNumId="22" w15:restartNumberingAfterBreak="0">
+    <w:nsid w:val="39E671BA"/>
+    <w:multiLevelType w:val="hybridMultilevel"/>
+    <w:tmpl w:val="092EA394"/>
+    <w:lvl w:ilvl="0" w:tplc="E55CB1A8">
+      <w:numFmt w:val="bullet"/>
+      <w:lvlText w:val="-"/>
+      <w:lvlJc w:val="left"/>
+      <w:pPr>
+        <w:ind w:left="700" w:hanging="360"/>
+      </w:pPr>
+      <w:rPr>
+        <w:rFonts w:ascii="Calibri" w:eastAsia="Calibri" w:hAnsi="Calibri" w:cs="Calibri" w:hint="default"/>
+        <w:color w:val="auto"/>
+      </w:rPr>
+    </w:lvl>
+    <w:lvl w:ilvl="1" w:tplc="04090003" w:tentative="1">
+      <w:start w:val="1"/>
+      <w:numFmt w:val="bullet"/>
+      <w:lvlText w:val="o"/>
+      <w:lvlJc w:val="left"/>
+      <w:pPr>
+        <w:ind w:left="1420" w:hanging="360"/>
+      </w:pPr>
+      <w:rPr>
+        <w:rFonts w:ascii="Courier New" w:hAnsi="Courier New" w:cs="Courier New" w:hint="default"/>
+      </w:rPr>
+    </w:lvl>
+    <w:lvl w:ilvl="2" w:tplc="04090005" w:tentative="1">
+      <w:start w:val="1"/>
+      <w:numFmt w:val="bullet"/>
+      <w:lvlText w:val=""/>
+      <w:lvlJc w:val="left"/>
+      <w:pPr>
+        <w:ind w:left="2140" w:hanging="360"/>
+      </w:pPr>
+      <w:rPr>
+        <w:rFonts w:ascii="Wingdings" w:hAnsi="Wingdings" w:hint="default"/>
+      </w:rPr>
+    </w:lvl>
+    <w:lvl w:ilvl="3" w:tplc="04090001" w:tentative="1">
+      <w:start w:val="1"/>
+      <w:numFmt w:val="bullet"/>
+      <w:lvlText w:val=""/>
+      <w:lvlJc w:val="left"/>
+      <w:pPr>
+        <w:ind w:left="2860" w:hanging="360"/>
+      </w:pPr>
+      <w:rPr>
+        <w:rFonts w:ascii="Symbol" w:hAnsi="Symbol" w:hint="default"/>
+      </w:rPr>
+    </w:lvl>
+    <w:lvl w:ilvl="4" w:tplc="04090003" w:tentative="1">
+      <w:start w:val="1"/>
+      <w:numFmt w:val="bullet"/>
+      <w:lvlText w:val="o"/>
+      <w:lvlJc w:val="left"/>
+      <w:pPr>
+        <w:ind w:left="3580" w:hanging="360"/>
+      </w:pPr>
+      <w:rPr>
+        <w:rFonts w:ascii="Courier New" w:hAnsi="Courier New" w:cs="Courier New" w:hint="default"/>
+      </w:rPr>
+    </w:lvl>
+    <w:lvl w:ilvl="5" w:tplc="04090005" w:tentative="1">
+      <w:start w:val="1"/>
+      <w:numFmt w:val="bullet"/>
+      <w:lvlText w:val=""/>
+      <w:lvlJc w:val="left"/>
+      <w:pPr>
+        <w:ind w:left="4300" w:hanging="360"/>
+      </w:pPr>
+      <w:rPr>
+        <w:rFonts w:ascii="Wingdings" w:hAnsi="Wingdings" w:hint="default"/>
+      </w:rPr>
+    </w:lvl>
+    <w:lvl w:ilvl="6" w:tplc="04090001" w:tentative="1">
+      <w:start w:val="1"/>
+      <w:numFmt w:val="bullet"/>
+      <w:lvlText w:val=""/>
+      <w:lvlJc w:val="left"/>
+      <w:pPr>
+        <w:ind w:left="5020" w:hanging="360"/>
+      </w:pPr>
+      <w:rPr>
+        <w:rFonts w:ascii="Symbol" w:hAnsi="Symbol" w:hint="default"/>
+      </w:rPr>
+    </w:lvl>
+    <w:lvl w:ilvl="7" w:tplc="04090003" w:tentative="1">
+      <w:start w:val="1"/>
+      <w:numFmt w:val="bullet"/>
+      <w:lvlText w:val="o"/>
+      <w:lvlJc w:val="left"/>
+      <w:pPr>
+        <w:ind w:left="5740" w:hanging="360"/>
+      </w:pPr>
+      <w:rPr>
+        <w:rFonts w:ascii="Courier New" w:hAnsi="Courier New" w:cs="Courier New" w:hint="default"/>
+      </w:rPr>
+    </w:lvl>
+    <w:lvl w:ilvl="8" w:tplc="04090005" w:tentative="1">
+      <w:start w:val="1"/>
+      <w:numFmt w:val="bullet"/>
+      <w:lvlText w:val=""/>
+      <w:lvlJc w:val="left"/>
+      <w:pPr>
+        <w:ind w:left="6460" w:hanging="360"/>
+      </w:pPr>
+      <w:rPr>
+        <w:rFonts w:ascii="Wingdings" w:hAnsi="Wingdings" w:hint="default"/>
+      </w:rPr>
+    </w:lvl>
+  </w:abstractNum>
+  <w:abstractNum w:abstractNumId="23" w15:restartNumberingAfterBreak="0">
     <w:nsid w:val="3F5D1795"/>
     <w:multiLevelType w:val="hybridMultilevel"/>
     <w:tmpl w:val="CFC42DB6"/>
@@ -29129,7 +30399,7 @@
       </w:pPr>
     </w:lvl>
   </w:abstractNum>
-  <w:abstractNum w:abstractNumId="23" w15:restartNumberingAfterBreak="0">
+  <w:abstractNum w:abstractNumId="24" w15:restartNumberingAfterBreak="0">
     <w:nsid w:val="42132298"/>
     <w:multiLevelType w:val="hybridMultilevel"/>
     <w:tmpl w:val="D494D31A"/>
@@ -29222,7 +30492,7 @@
       </w:pPr>
     </w:lvl>
   </w:abstractNum>
-  <w:abstractNum w:abstractNumId="24" w15:restartNumberingAfterBreak="0">
+  <w:abstractNum w:abstractNumId="25" w15:restartNumberingAfterBreak="0">
     <w:nsid w:val="47DE450F"/>
     <w:multiLevelType w:val="hybridMultilevel"/>
     <w:tmpl w:val="D7022A74"/>
@@ -29315,21 +30585,21 @@
       </w:pPr>
     </w:lvl>
   </w:abstractNum>
-  <w:abstractNum w:abstractNumId="25" w15:restartNumberingAfterBreak="0">
+  <w:abstractNum w:abstractNumId="26" w15:restartNumberingAfterBreak="0">
     <w:nsid w:val="49D41C76"/>
     <w:multiLevelType w:val="multilevel"/>
     <w:tmpl w:val="A01A89D2"/>
     <w:name w:val="BodyHeads"/>
     <w:numStyleLink w:val="BodyHeadings"/>
   </w:abstractNum>
-  <w:abstractNum w:abstractNumId="26" w15:restartNumberingAfterBreak="0">
+  <w:abstractNum w:abstractNumId="27" w15:restartNumberingAfterBreak="0">
     <w:nsid w:val="509107F9"/>
     <w:multiLevelType w:val="multilevel"/>
     <w:tmpl w:val="A01A89D2"/>
     <w:name w:val="BodyHeadings2"/>
     <w:numStyleLink w:val="BodyHeadings"/>
   </w:abstractNum>
-  <w:abstractNum w:abstractNumId="27" w15:restartNumberingAfterBreak="0">
+  <w:abstractNum w:abstractNumId="28" w15:restartNumberingAfterBreak="0">
     <w:nsid w:val="56DE3ADD"/>
     <w:multiLevelType w:val="multilevel"/>
     <w:tmpl w:val="A01A89D2"/>
@@ -29452,14 +30722,14 @@
       </w:rPr>
     </w:lvl>
   </w:abstractNum>
-  <w:abstractNum w:abstractNumId="28" w15:restartNumberingAfterBreak="0">
+  <w:abstractNum w:abstractNumId="29" w15:restartNumberingAfterBreak="0">
     <w:nsid w:val="57517C54"/>
     <w:multiLevelType w:val="multilevel"/>
     <w:tmpl w:val="62E8B9FA"/>
     <w:name w:val="AppHeads"/>
     <w:numStyleLink w:val="AppendixHeadings"/>
   </w:abstractNum>
-  <w:abstractNum w:abstractNumId="29" w15:restartNumberingAfterBreak="0">
+  <w:abstractNum w:abstractNumId="30" w15:restartNumberingAfterBreak="0">
     <w:nsid w:val="59D75C58"/>
     <w:multiLevelType w:val="hybridMultilevel"/>
     <w:tmpl w:val="E2F0C89A"/>
@@ -29546,14 +30816,14 @@
       </w:pPr>
     </w:lvl>
   </w:abstractNum>
-  <w:abstractNum w:abstractNumId="30" w15:restartNumberingAfterBreak="0">
+  <w:abstractNum w:abstractNumId="31" w15:restartNumberingAfterBreak="0">
     <w:nsid w:val="5C7F389E"/>
     <w:multiLevelType w:val="multilevel"/>
     <w:tmpl w:val="62E8B9FA"/>
     <w:name w:val="AppHeads4"/>
     <w:numStyleLink w:val="AppendixHeadings"/>
   </w:abstractNum>
-  <w:abstractNum w:abstractNumId="31" w15:restartNumberingAfterBreak="0">
+  <w:abstractNum w:abstractNumId="32" w15:restartNumberingAfterBreak="0">
     <w:nsid w:val="5E344E65"/>
     <w:multiLevelType w:val="hybridMultilevel"/>
     <w:tmpl w:val="A5CE6A30"/>
@@ -29640,21 +30910,21 @@
       </w:pPr>
     </w:lvl>
   </w:abstractNum>
-  <w:abstractNum w:abstractNumId="32" w15:restartNumberingAfterBreak="0">
+  <w:abstractNum w:abstractNumId="33" w15:restartNumberingAfterBreak="0">
     <w:nsid w:val="6E365AD2"/>
     <w:multiLevelType w:val="multilevel"/>
     <w:tmpl w:val="A01A89D2"/>
     <w:name w:val="BodyHeadings3"/>
     <w:numStyleLink w:val="BodyHeadings"/>
   </w:abstractNum>
-  <w:abstractNum w:abstractNumId="33" w15:restartNumberingAfterBreak="0">
+  <w:abstractNum w:abstractNumId="34" w15:restartNumberingAfterBreak="0">
     <w:nsid w:val="742E6936"/>
     <w:multiLevelType w:val="multilevel"/>
     <w:tmpl w:val="62E8B9FA"/>
     <w:name w:val="AppHeads3"/>
     <w:numStyleLink w:val="AppendixHeadings"/>
   </w:abstractNum>
-  <w:abstractNum w:abstractNumId="34" w15:restartNumberingAfterBreak="0">
+  <w:abstractNum w:abstractNumId="35" w15:restartNumberingAfterBreak="0">
     <w:nsid w:val="74D14619"/>
     <w:multiLevelType w:val="multilevel"/>
     <w:tmpl w:val="4C4C5A04"/>
@@ -29772,7 +31042,7 @@
       </w:rPr>
     </w:lvl>
   </w:abstractNum>
-  <w:abstractNum w:abstractNumId="35" w15:restartNumberingAfterBreak="0">
+  <w:abstractNum w:abstractNumId="36" w15:restartNumberingAfterBreak="0">
     <w:nsid w:val="79EE763E"/>
     <w:multiLevelType w:val="hybridMultilevel"/>
     <w:tmpl w:val="762E3CD4"/>
@@ -29865,7 +31135,7 @@
       </w:pPr>
     </w:lvl>
   </w:abstractNum>
-  <w:abstractNum w:abstractNumId="36" w15:restartNumberingAfterBreak="0">
+  <w:abstractNum w:abstractNumId="37" w15:restartNumberingAfterBreak="0">
     <w:nsid w:val="7E7350CA"/>
     <w:multiLevelType w:val="hybridMultilevel"/>
     <w:tmpl w:val="28D01D0A"/>
@@ -30004,7 +31274,7 @@
     </w:lvlOverride>
   </w:num>
   <w:num w:numId="4">
-    <w:abstractNumId w:val="27"/>
+    <w:abstractNumId w:val="28"/>
   </w:num>
   <w:num w:numId="5">
     <w:abstractNumId w:val="12"/>
@@ -30151,19 +31421,19 @@
     <w:abstractNumId w:val="3"/>
   </w:num>
   <w:num w:numId="8">
-    <w:abstractNumId w:val="23"/>
+    <w:abstractNumId w:val="24"/>
   </w:num>
   <w:num w:numId="9">
-    <w:abstractNumId w:val="24"/>
+    <w:abstractNumId w:val="25"/>
   </w:num>
   <w:num w:numId="10">
-    <w:abstractNumId w:val="35"/>
+    <w:abstractNumId w:val="36"/>
   </w:num>
   <w:num w:numId="11">
     <w:abstractNumId w:val="16"/>
   </w:num>
   <w:num w:numId="12">
-    <w:abstractNumId w:val="29"/>
+    <w:abstractNumId w:val="30"/>
   </w:num>
   <w:num w:numId="13">
     <w:abstractNumId w:val="6"/>
@@ -30175,7 +31445,7 @@
     <w:abstractNumId w:val="13"/>
   </w:num>
   <w:num w:numId="16">
-    <w:abstractNumId w:val="22"/>
+    <w:abstractNumId w:val="23"/>
   </w:num>
   <w:num w:numId="17">
     <w:abstractNumId w:val="6"/>
@@ -30205,7 +31475,7 @@
     </w:lvlOverride>
   </w:num>
   <w:num w:numId="23">
-    <w:abstractNumId w:val="31"/>
+    <w:abstractNumId w:val="32"/>
     <w:lvlOverride w:ilvl="0">
       <w:lvl w:ilvl="0" w:tplc="0DC22DC8">
         <w:start w:val="1"/>
@@ -30320,7 +31590,7 @@
     <w:abstractNumId w:val="15"/>
   </w:num>
   <w:num w:numId="26">
-    <w:abstractNumId w:val="23"/>
+    <w:abstractNumId w:val="24"/>
     <w:lvlOverride w:ilvl="0">
       <w:startOverride w:val="1"/>
     </w:lvlOverride>
@@ -30538,13 +31808,16 @@
     </w:lvlOverride>
   </w:num>
   <w:num w:numId="41">
-    <w:abstractNumId w:val="36"/>
+    <w:abstractNumId w:val="37"/>
   </w:num>
   <w:num w:numId="42">
-    <w:abstractNumId w:val="31"/>
+    <w:abstractNumId w:val="32"/>
   </w:num>
   <w:num w:numId="43">
     <w:abstractNumId w:val="11"/>
+  </w:num>
+  <w:num w:numId="44">
+    <w:abstractNumId w:val="22"/>
   </w:num>
   <w:numIdMacAtCleanup w:val="39"/>
 </w:numbering>
@@ -31115,6 +32388,7 @@
   <w:style w:type="character" w:default="1" w:styleId="DefaultParagraphFont">
     <w:name w:val="Default Paragraph Font"/>
     <w:uiPriority w:val="1"/>
+    <w:semiHidden/>
     <w:unhideWhenUsed/>
   </w:style>
   <w:style w:type="table" w:default="1" w:styleId="TableNormal">
@@ -32933,7 +34207,7 @@
 </file>
 
 <file path=customXml/itemProps1.xml><?xml version="1.0" encoding="utf-8"?>
-<ds:datastoreItem xmlns:ds="http://schemas.openxmlformats.org/officeDocument/2006/customXml" ds:itemID="{9D4A2A66-2DA9-4E65-B7D6-896CBA87036B}">
+<ds:datastoreItem xmlns:ds="http://schemas.openxmlformats.org/officeDocument/2006/customXml" ds:itemID="{8C540DCA-6C49-4E13-A98C-5F6B6AB1B41C}">
   <ds:schemaRefs>
     <ds:schemaRef ds:uri="http://schemas.openxmlformats.org/officeDocument/2006/bibliography"/>
   </ds:schemaRefs>

--- a/DOKUMEN/SKRIPSI MUHAMMAD HASBI A. S.docx
+++ b/DOKUMEN/SKRIPSI MUHAMMAD HASBI A. S.docx
@@ -387,7 +387,7 @@
                         <a:effectLst/>
                         <a:extLst>
                           <a:ext uri="{C572A759-6A51-4108-AA02-DFA0A04FC94B}">
-                            <ma14:wrappingTextBoxFlag xmlns:ma14="http://schemas.microsoft.com/office/mac/drawingml/2011/main" xmlns:w="http://schemas.openxmlformats.org/wordprocessingml/2006/main" xmlns:w10="urn:schemas-microsoft-com:office:word" xmlns:v="urn:schemas-microsoft-com:vml" xmlns:o="urn:schemas-microsoft-com:office:office" xmlns:mv="urn:schemas-microsoft-com:mac:vml" xmlns:mo="http://schemas.microsoft.com/office/mac/office/2008/main" xmlns="" xmlns:w16se="http://schemas.microsoft.com/office/word/2015/wordml/symex" xmlns:w16cid="http://schemas.microsoft.com/office/word/2016/wordml/cid" xmlns:am3d="http://schemas.microsoft.com/office/drawing/2017/model3d" xmlns:aink="http://schemas.microsoft.com/office/drawing/2016/ink" xmlns:cx8="http://schemas.microsoft.com/office/drawing/2016/5/14/chartex" xmlns:cx7="http://schemas.microsoft.com/office/drawing/2016/5/13/chartex" xmlns:cx6="http://schemas.microsoft.com/office/drawing/2016/5/12/chartex" xmlns:cx5="http://schemas.microsoft.com/office/drawing/2016/5/11/chartex" xmlns:cx4="http://schemas.microsoft.com/office/drawing/2016/5/10/chartex" xmlns:cx3="http://schemas.microsoft.com/office/drawing/2016/5/9/chartex" xmlns:cx2="http://schemas.microsoft.com/office/drawing/2015/10/21/chartex" xmlns:cx1="http://schemas.microsoft.com/office/drawing/2015/9/8/chartex" xmlns:cx="http://schemas.microsoft.com/office/drawing/2014/chartex"/>
+                            <ma14:wrappingTextBoxFlag xmlns:cx="http://schemas.microsoft.com/office/drawing/2014/chartex" xmlns:cx1="http://schemas.microsoft.com/office/drawing/2015/9/8/chartex" xmlns:cx2="http://schemas.microsoft.com/office/drawing/2015/10/21/chartex" xmlns:cx3="http://schemas.microsoft.com/office/drawing/2016/5/9/chartex" xmlns:cx4="http://schemas.microsoft.com/office/drawing/2016/5/10/chartex" xmlns:cx5="http://schemas.microsoft.com/office/drawing/2016/5/11/chartex" xmlns:cx6="http://schemas.microsoft.com/office/drawing/2016/5/12/chartex" xmlns:cx7="http://schemas.microsoft.com/office/drawing/2016/5/13/chartex" xmlns:cx8="http://schemas.microsoft.com/office/drawing/2016/5/14/chartex" xmlns:aink="http://schemas.microsoft.com/office/drawing/2016/ink" xmlns:am3d="http://schemas.microsoft.com/office/drawing/2017/model3d" xmlns:w16cid="http://schemas.microsoft.com/office/word/2016/wordml/cid" xmlns:w16se="http://schemas.microsoft.com/office/word/2015/wordml/symex" xmlns="" xmlns:mo="http://schemas.microsoft.com/office/mac/office/2008/main" xmlns:mv="urn:schemas-microsoft-com:mac:vml" xmlns:o="urn:schemas-microsoft-com:office:office" xmlns:v="urn:schemas-microsoft-com:vml" xmlns:w10="urn:schemas-microsoft-com:office:word" xmlns:w="http://schemas.openxmlformats.org/wordprocessingml/2006/main" xmlns:ma14="http://schemas.microsoft.com/office/mac/drawingml/2011/main"/>
                           </a:ext>
                         </a:extLst>
                       </wps:spPr>
@@ -720,7 +720,7 @@
               </wp:anchor>
             </w:drawing>
           </mc:Choice>
-          <mc:Fallback xmlns:w16se="http://schemas.microsoft.com/office/word/2015/wordml/symex" xmlns:w16cid="http://schemas.microsoft.com/office/word/2016/wordml/cid" xmlns:am3d="http://schemas.microsoft.com/office/drawing/2017/model3d" xmlns:aink="http://schemas.microsoft.com/office/drawing/2016/ink" xmlns:cx8="http://schemas.microsoft.com/office/drawing/2016/5/14/chartex" xmlns:cx7="http://schemas.microsoft.com/office/drawing/2016/5/13/chartex" xmlns:cx6="http://schemas.microsoft.com/office/drawing/2016/5/12/chartex" xmlns:cx5="http://schemas.microsoft.com/office/drawing/2016/5/11/chartex" xmlns:cx4="http://schemas.microsoft.com/office/drawing/2016/5/10/chartex" xmlns:cx3="http://schemas.microsoft.com/office/drawing/2016/5/9/chartex" xmlns:cx2="http://schemas.microsoft.com/office/drawing/2015/10/21/chartex" xmlns:cx1="http://schemas.microsoft.com/office/drawing/2015/9/8/chartex" xmlns:cx="http://schemas.microsoft.com/office/drawing/2014/chartex">
+          <mc:Fallback xmlns:cx="http://schemas.microsoft.com/office/drawing/2014/chartex" xmlns:cx1="http://schemas.microsoft.com/office/drawing/2015/9/8/chartex" xmlns:cx2="http://schemas.microsoft.com/office/drawing/2015/10/21/chartex" xmlns:cx3="http://schemas.microsoft.com/office/drawing/2016/5/9/chartex" xmlns:cx4="http://schemas.microsoft.com/office/drawing/2016/5/10/chartex" xmlns:cx5="http://schemas.microsoft.com/office/drawing/2016/5/11/chartex" xmlns:cx6="http://schemas.microsoft.com/office/drawing/2016/5/12/chartex" xmlns:cx7="http://schemas.microsoft.com/office/drawing/2016/5/13/chartex" xmlns:cx8="http://schemas.microsoft.com/office/drawing/2016/5/14/chartex" xmlns:aink="http://schemas.microsoft.com/office/drawing/2016/ink" xmlns:am3d="http://schemas.microsoft.com/office/drawing/2017/model3d" xmlns:w16cid="http://schemas.microsoft.com/office/word/2016/wordml/cid" xmlns:w16se="http://schemas.microsoft.com/office/word/2015/wordml/symex">
             <w:pict>
               <v:shapetype w14:anchorId="20C1068D" id="_x0000_t32" coordsize="21600,21600" o:spt="32" o:oned="t" path="m,l21600,21600e" filled="f">
                 <v:path arrowok="t" fillok="f" o:connecttype="none"/>
@@ -805,7 +805,7 @@
               </wp:anchor>
             </w:drawing>
           </mc:Choice>
-          <mc:Fallback xmlns:w16se="http://schemas.microsoft.com/office/word/2015/wordml/symex" xmlns:w16cid="http://schemas.microsoft.com/office/word/2016/wordml/cid" xmlns:am3d="http://schemas.microsoft.com/office/drawing/2017/model3d" xmlns:aink="http://schemas.microsoft.com/office/drawing/2016/ink" xmlns:cx8="http://schemas.microsoft.com/office/drawing/2016/5/14/chartex" xmlns:cx7="http://schemas.microsoft.com/office/drawing/2016/5/13/chartex" xmlns:cx6="http://schemas.microsoft.com/office/drawing/2016/5/12/chartex" xmlns:cx5="http://schemas.microsoft.com/office/drawing/2016/5/11/chartex" xmlns:cx4="http://schemas.microsoft.com/office/drawing/2016/5/10/chartex" xmlns:cx3="http://schemas.microsoft.com/office/drawing/2016/5/9/chartex" xmlns:cx2="http://schemas.microsoft.com/office/drawing/2015/10/21/chartex" xmlns:cx1="http://schemas.microsoft.com/office/drawing/2015/9/8/chartex" xmlns:cx="http://schemas.microsoft.com/office/drawing/2014/chartex">
+          <mc:Fallback xmlns:cx="http://schemas.microsoft.com/office/drawing/2014/chartex" xmlns:cx1="http://schemas.microsoft.com/office/drawing/2015/9/8/chartex" xmlns:cx2="http://schemas.microsoft.com/office/drawing/2015/10/21/chartex" xmlns:cx3="http://schemas.microsoft.com/office/drawing/2016/5/9/chartex" xmlns:cx4="http://schemas.microsoft.com/office/drawing/2016/5/10/chartex" xmlns:cx5="http://schemas.microsoft.com/office/drawing/2016/5/11/chartex" xmlns:cx6="http://schemas.microsoft.com/office/drawing/2016/5/12/chartex" xmlns:cx7="http://schemas.microsoft.com/office/drawing/2016/5/13/chartex" xmlns:cx8="http://schemas.microsoft.com/office/drawing/2016/5/14/chartex" xmlns:aink="http://schemas.microsoft.com/office/drawing/2016/ink" xmlns:am3d="http://schemas.microsoft.com/office/drawing/2017/model3d" xmlns:w16cid="http://schemas.microsoft.com/office/word/2016/wordml/cid" xmlns:w16se="http://schemas.microsoft.com/office/word/2015/wordml/symex">
             <w:pict>
               <v:oval w14:anchorId="4396399A" id="Oval 12" o:spid="_x0000_s1026" style="position:absolute;margin-left:96pt;margin-top:-2.25pt;width:204pt;height:27pt;z-index:251671552;visibility:visible;mso-wrap-style:square;mso-width-percent:0;mso-height-percent:0;mso-wrap-distance-left:9pt;mso-wrap-distance-top:0;mso-wrap-distance-right:9pt;mso-wrap-distance-bottom:0;mso-position-horizontal:absolute;mso-position-horizontal-relative:text;mso-position-vertical:absolute;mso-position-vertical-relative:text;mso-width-percent:0;mso-height-percent:0;mso-width-relative:margin;mso-height-relative:margin;v-text-anchor:middle" o:gfxdata="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" filled="f" strokecolor="red">
                 <v:shadow on="t" color="black" opacity="22937f" origin=",.5" offset="0,.63889mm"/>
@@ -906,7 +906,7 @@
                         <a:effectLst/>
                         <a:extLst>
                           <a:ext uri="{C572A759-6A51-4108-AA02-DFA0A04FC94B}">
-                            <ma14:wrappingTextBoxFlag xmlns:ma14="http://schemas.microsoft.com/office/mac/drawingml/2011/main" xmlns:w="http://schemas.openxmlformats.org/wordprocessingml/2006/main" xmlns:w10="urn:schemas-microsoft-com:office:word" xmlns:v="urn:schemas-microsoft-com:vml" xmlns:o="urn:schemas-microsoft-com:office:office" xmlns:mv="urn:schemas-microsoft-com:mac:vml" xmlns:mo="http://schemas.microsoft.com/office/mac/office/2008/main" xmlns="" xmlns:w16se="http://schemas.microsoft.com/office/word/2015/wordml/symex" xmlns:w16cid="http://schemas.microsoft.com/office/word/2016/wordml/cid" xmlns:am3d="http://schemas.microsoft.com/office/drawing/2017/model3d" xmlns:aink="http://schemas.microsoft.com/office/drawing/2016/ink" xmlns:cx8="http://schemas.microsoft.com/office/drawing/2016/5/14/chartex" xmlns:cx7="http://schemas.microsoft.com/office/drawing/2016/5/13/chartex" xmlns:cx6="http://schemas.microsoft.com/office/drawing/2016/5/12/chartex" xmlns:cx5="http://schemas.microsoft.com/office/drawing/2016/5/11/chartex" xmlns:cx4="http://schemas.microsoft.com/office/drawing/2016/5/10/chartex" xmlns:cx3="http://schemas.microsoft.com/office/drawing/2016/5/9/chartex" xmlns:cx2="http://schemas.microsoft.com/office/drawing/2015/10/21/chartex" xmlns:cx1="http://schemas.microsoft.com/office/drawing/2015/9/8/chartex" xmlns:cx="http://schemas.microsoft.com/office/drawing/2014/chartex"/>
+                            <ma14:wrappingTextBoxFlag xmlns:cx="http://schemas.microsoft.com/office/drawing/2014/chartex" xmlns:cx1="http://schemas.microsoft.com/office/drawing/2015/9/8/chartex" xmlns:cx2="http://schemas.microsoft.com/office/drawing/2015/10/21/chartex" xmlns:cx3="http://schemas.microsoft.com/office/drawing/2016/5/9/chartex" xmlns:cx4="http://schemas.microsoft.com/office/drawing/2016/5/10/chartex" xmlns:cx5="http://schemas.microsoft.com/office/drawing/2016/5/11/chartex" xmlns:cx6="http://schemas.microsoft.com/office/drawing/2016/5/12/chartex" xmlns:cx7="http://schemas.microsoft.com/office/drawing/2016/5/13/chartex" xmlns:cx8="http://schemas.microsoft.com/office/drawing/2016/5/14/chartex" xmlns:aink="http://schemas.microsoft.com/office/drawing/2016/ink" xmlns:am3d="http://schemas.microsoft.com/office/drawing/2017/model3d" xmlns:w16cid="http://schemas.microsoft.com/office/word/2016/wordml/cid" xmlns:w16se="http://schemas.microsoft.com/office/word/2015/wordml/symex" xmlns="" xmlns:mo="http://schemas.microsoft.com/office/mac/office/2008/main" xmlns:mv="urn:schemas-microsoft-com:mac:vml" xmlns:o="urn:schemas-microsoft-com:office:office" xmlns:v="urn:schemas-microsoft-com:vml" xmlns:w10="urn:schemas-microsoft-com:office:word" xmlns:w="http://schemas.openxmlformats.org/wordprocessingml/2006/main" xmlns:ma14="http://schemas.microsoft.com/office/mac/drawingml/2011/main"/>
                           </a:ext>
                         </a:extLst>
                       </wps:spPr>
@@ -1246,7 +1246,7 @@
               </wp:anchor>
             </w:drawing>
           </mc:Choice>
-          <mc:Fallback xmlns:w16se="http://schemas.microsoft.com/office/word/2015/wordml/symex" xmlns:w16cid="http://schemas.microsoft.com/office/word/2016/wordml/cid" xmlns:am3d="http://schemas.microsoft.com/office/drawing/2017/model3d" xmlns:aink="http://schemas.microsoft.com/office/drawing/2016/ink" xmlns:cx8="http://schemas.microsoft.com/office/drawing/2016/5/14/chartex" xmlns:cx7="http://schemas.microsoft.com/office/drawing/2016/5/13/chartex" xmlns:cx6="http://schemas.microsoft.com/office/drawing/2016/5/12/chartex" xmlns:cx5="http://schemas.microsoft.com/office/drawing/2016/5/11/chartex" xmlns:cx4="http://schemas.microsoft.com/office/drawing/2016/5/10/chartex" xmlns:cx3="http://schemas.microsoft.com/office/drawing/2016/5/9/chartex" xmlns:cx2="http://schemas.microsoft.com/office/drawing/2015/10/21/chartex" xmlns:cx1="http://schemas.microsoft.com/office/drawing/2015/9/8/chartex" xmlns:cx="http://schemas.microsoft.com/office/drawing/2014/chartex">
+          <mc:Fallback xmlns:cx="http://schemas.microsoft.com/office/drawing/2014/chartex" xmlns:cx1="http://schemas.microsoft.com/office/drawing/2015/9/8/chartex" xmlns:cx2="http://schemas.microsoft.com/office/drawing/2015/10/21/chartex" xmlns:cx3="http://schemas.microsoft.com/office/drawing/2016/5/9/chartex" xmlns:cx4="http://schemas.microsoft.com/office/drawing/2016/5/10/chartex" xmlns:cx5="http://schemas.microsoft.com/office/drawing/2016/5/11/chartex" xmlns:cx6="http://schemas.microsoft.com/office/drawing/2016/5/12/chartex" xmlns:cx7="http://schemas.microsoft.com/office/drawing/2016/5/13/chartex" xmlns:cx8="http://schemas.microsoft.com/office/drawing/2016/5/14/chartex" xmlns:aink="http://schemas.microsoft.com/office/drawing/2016/ink" xmlns:am3d="http://schemas.microsoft.com/office/drawing/2017/model3d" xmlns:w16cid="http://schemas.microsoft.com/office/word/2016/wordml/cid" xmlns:w16se="http://schemas.microsoft.com/office/word/2015/wordml/symex">
             <w:pict>
               <v:shape w14:anchorId="6441077B" id="Straight Arrow Connector 18" o:spid="_x0000_s1026" type="#_x0000_t32" style="position:absolute;margin-left:29.85pt;margin-top:9.3pt;width:30pt;height:14.25pt;z-index:251683840;visibility:visible;mso-wrap-style:square;mso-width-percent:0;mso-height-percent:0;mso-wrap-distance-left:9pt;mso-wrap-distance-top:0;mso-wrap-distance-right:9pt;mso-wrap-distance-bottom:0;mso-position-horizontal:absolute;mso-position-horizontal-relative:text;mso-position-vertical:absolute;mso-position-vertical-relative:text;mso-width-percent:0;mso-height-percent:0;mso-width-relative:margin;mso-height-relative:margin" o:gfxdata="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" strokecolor="red" strokeweight="2pt">
                 <v:stroke endarrow="open"/>
@@ -1363,7 +1363,7 @@
               </wp:anchor>
             </w:drawing>
           </mc:Choice>
-          <mc:Fallback xmlns:w16se="http://schemas.microsoft.com/office/word/2015/wordml/symex" xmlns:w16cid="http://schemas.microsoft.com/office/word/2016/wordml/cid" xmlns:am3d="http://schemas.microsoft.com/office/drawing/2017/model3d" xmlns:aink="http://schemas.microsoft.com/office/drawing/2016/ink" xmlns:cx8="http://schemas.microsoft.com/office/drawing/2016/5/14/chartex" xmlns:cx7="http://schemas.microsoft.com/office/drawing/2016/5/13/chartex" xmlns:cx6="http://schemas.microsoft.com/office/drawing/2016/5/12/chartex" xmlns:cx5="http://schemas.microsoft.com/office/drawing/2016/5/11/chartex" xmlns:cx4="http://schemas.microsoft.com/office/drawing/2016/5/10/chartex" xmlns:cx3="http://schemas.microsoft.com/office/drawing/2016/5/9/chartex" xmlns:cx2="http://schemas.microsoft.com/office/drawing/2015/10/21/chartex" xmlns:cx1="http://schemas.microsoft.com/office/drawing/2015/9/8/chartex" xmlns:cx="http://schemas.microsoft.com/office/drawing/2014/chartex">
+          <mc:Fallback xmlns:cx="http://schemas.microsoft.com/office/drawing/2014/chartex" xmlns:cx1="http://schemas.microsoft.com/office/drawing/2015/9/8/chartex" xmlns:cx2="http://schemas.microsoft.com/office/drawing/2015/10/21/chartex" xmlns:cx3="http://schemas.microsoft.com/office/drawing/2016/5/9/chartex" xmlns:cx4="http://schemas.microsoft.com/office/drawing/2016/5/10/chartex" xmlns:cx5="http://schemas.microsoft.com/office/drawing/2016/5/11/chartex" xmlns:cx6="http://schemas.microsoft.com/office/drawing/2016/5/12/chartex" xmlns:cx7="http://schemas.microsoft.com/office/drawing/2016/5/13/chartex" xmlns:cx8="http://schemas.microsoft.com/office/drawing/2016/5/14/chartex" xmlns:aink="http://schemas.microsoft.com/office/drawing/2016/ink" xmlns:am3d="http://schemas.microsoft.com/office/drawing/2017/model3d" xmlns:w16cid="http://schemas.microsoft.com/office/word/2016/wordml/cid" xmlns:w16se="http://schemas.microsoft.com/office/word/2015/wordml/symex">
             <w:pict>
               <v:oval w14:anchorId="2F7400C1" id="Oval 15" o:spid="_x0000_s1026" style="position:absolute;margin-left:47.85pt;margin-top:2.15pt;width:302.25pt;height:40.5pt;z-index:251677696;visibility:visible;mso-wrap-style:square;mso-width-percent:0;mso-height-percent:0;mso-wrap-distance-left:9pt;mso-wrap-distance-top:0;mso-wrap-distance-right:9pt;mso-wrap-distance-bottom:0;mso-position-horizontal:absolute;mso-position-horizontal-relative:text;mso-position-vertical:absolute;mso-position-vertical-relative:text;mso-width-percent:0;mso-height-percent:0;mso-width-relative:margin;mso-height-relative:margin;v-text-anchor:middle" o:gfxdata="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" filled="f" strokecolor="red">
                 <v:shadow on="t" color="black" opacity="22937f" origin=",.5" offset="0,.63889mm"/>
@@ -1384,21 +1384,7 @@
         <w:rPr>
           <w:lang w:val="en-US"/>
         </w:rPr>
-        <w:t xml:space="preserve">Skripsi ini telah diuji dan dinyatakan </w:t>
-      </w:r>
-      <w:proofErr w:type="gramStart"/>
-      <w:r>
-        <w:rPr>
-          <w:lang w:val="en-US"/>
-        </w:rPr>
-        <w:t>lulus</w:t>
-      </w:r>
-      <w:proofErr w:type="gramEnd"/>
-      <w:r>
-        <w:rPr>
-          <w:lang w:val="en-US"/>
-        </w:rPr>
-        <w:t xml:space="preserve"> pada</w:t>
+        <w:t>Skripsi ini telah diuji dan dinyatakan lulus pada</w:t>
       </w:r>
     </w:p>
     <w:p>
@@ -1506,7 +1492,7 @@
               </wp:anchor>
             </w:drawing>
           </mc:Choice>
-          <mc:Fallback xmlns:w16se="http://schemas.microsoft.com/office/word/2015/wordml/symex" xmlns:w16cid="http://schemas.microsoft.com/office/word/2016/wordml/cid" xmlns:am3d="http://schemas.microsoft.com/office/drawing/2017/model3d" xmlns:aink="http://schemas.microsoft.com/office/drawing/2016/ink" xmlns:cx8="http://schemas.microsoft.com/office/drawing/2016/5/14/chartex" xmlns:cx7="http://schemas.microsoft.com/office/drawing/2016/5/13/chartex" xmlns:cx6="http://schemas.microsoft.com/office/drawing/2016/5/12/chartex" xmlns:cx5="http://schemas.microsoft.com/office/drawing/2016/5/11/chartex" xmlns:cx4="http://schemas.microsoft.com/office/drawing/2016/5/10/chartex" xmlns:cx3="http://schemas.microsoft.com/office/drawing/2016/5/9/chartex" xmlns:cx2="http://schemas.microsoft.com/office/drawing/2015/10/21/chartex" xmlns:cx1="http://schemas.microsoft.com/office/drawing/2015/9/8/chartex" xmlns:cx="http://schemas.microsoft.com/office/drawing/2014/chartex">
+          <mc:Fallback xmlns:cx="http://schemas.microsoft.com/office/drawing/2014/chartex" xmlns:cx1="http://schemas.microsoft.com/office/drawing/2015/9/8/chartex" xmlns:cx2="http://schemas.microsoft.com/office/drawing/2015/10/21/chartex" xmlns:cx3="http://schemas.microsoft.com/office/drawing/2016/5/9/chartex" xmlns:cx4="http://schemas.microsoft.com/office/drawing/2016/5/10/chartex" xmlns:cx5="http://schemas.microsoft.com/office/drawing/2016/5/11/chartex" xmlns:cx6="http://schemas.microsoft.com/office/drawing/2016/5/12/chartex" xmlns:cx7="http://schemas.microsoft.com/office/drawing/2016/5/13/chartex" xmlns:cx8="http://schemas.microsoft.com/office/drawing/2016/5/14/chartex" xmlns:aink="http://schemas.microsoft.com/office/drawing/2016/ink" xmlns:am3d="http://schemas.microsoft.com/office/drawing/2017/model3d" xmlns:w16cid="http://schemas.microsoft.com/office/word/2016/wordml/cid" xmlns:w16se="http://schemas.microsoft.com/office/word/2015/wordml/symex">
             <w:pict>
               <v:shapetype w14:anchorId="299C8100" id="_x0000_t34" coordsize="21600,21600" o:spt="34" o:oned="t" adj="10800" path="m,l@0,0@0,21600,21600,21600e" filled="f">
                 <v:stroke joinstyle="miter"/>
@@ -1769,7 +1755,7 @@
                     </wp:anchor>
                   </w:drawing>
                 </mc:Choice>
-                <mc:Fallback xmlns:w16se="http://schemas.microsoft.com/office/word/2015/wordml/symex" xmlns:w16cid="http://schemas.microsoft.com/office/word/2016/wordml/cid" xmlns:am3d="http://schemas.microsoft.com/office/drawing/2017/model3d" xmlns:aink="http://schemas.microsoft.com/office/drawing/2016/ink" xmlns:cx8="http://schemas.microsoft.com/office/drawing/2016/5/14/chartex" xmlns:cx7="http://schemas.microsoft.com/office/drawing/2016/5/13/chartex" xmlns:cx6="http://schemas.microsoft.com/office/drawing/2016/5/12/chartex" xmlns:cx5="http://schemas.microsoft.com/office/drawing/2016/5/11/chartex" xmlns:cx4="http://schemas.microsoft.com/office/drawing/2016/5/10/chartex" xmlns:cx3="http://schemas.microsoft.com/office/drawing/2016/5/9/chartex" xmlns:cx2="http://schemas.microsoft.com/office/drawing/2015/10/21/chartex" xmlns:cx1="http://schemas.microsoft.com/office/drawing/2015/9/8/chartex" xmlns:cx="http://schemas.microsoft.com/office/drawing/2014/chartex">
+                <mc:Fallback xmlns:cx="http://schemas.microsoft.com/office/drawing/2014/chartex" xmlns:cx1="http://schemas.microsoft.com/office/drawing/2015/9/8/chartex" xmlns:cx2="http://schemas.microsoft.com/office/drawing/2015/10/21/chartex" xmlns:cx3="http://schemas.microsoft.com/office/drawing/2016/5/9/chartex" xmlns:cx4="http://schemas.microsoft.com/office/drawing/2016/5/10/chartex" xmlns:cx5="http://schemas.microsoft.com/office/drawing/2016/5/11/chartex" xmlns:cx6="http://schemas.microsoft.com/office/drawing/2016/5/12/chartex" xmlns:cx7="http://schemas.microsoft.com/office/drawing/2016/5/13/chartex" xmlns:cx8="http://schemas.microsoft.com/office/drawing/2016/5/14/chartex" xmlns:aink="http://schemas.microsoft.com/office/drawing/2016/ink" xmlns:am3d="http://schemas.microsoft.com/office/drawing/2017/model3d" xmlns:w16cid="http://schemas.microsoft.com/office/word/2016/wordml/cid" xmlns:w16se="http://schemas.microsoft.com/office/word/2015/wordml/symex">
                   <w:pict>
                     <v:oval w14:anchorId="795600BC" id="Oval 17" o:spid="_x0000_s1026" style="position:absolute;margin-left:59.85pt;margin-top:25.05pt;width:302.25pt;height:182.25pt;z-index:251681792;visibility:visible;mso-wrap-style:square;mso-width-percent:0;mso-height-percent:0;mso-wrap-distance-left:9pt;mso-wrap-distance-top:0;mso-wrap-distance-right:9pt;mso-wrap-distance-bottom:0;mso-position-horizontal:absolute;mso-position-horizontal-relative:text;mso-position-vertical:absolute;mso-position-vertical-relative:text;mso-width-percent:0;mso-height-percent:0;mso-width-relative:margin;mso-height-relative:margin;v-text-anchor:middle" o:gfxdata="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" filled="f" strokecolor="red">
                       <v:shadow on="t" color="black" opacity="22937f" origin=",.5" offset="0,.63889mm"/>
@@ -2052,7 +2038,7 @@
               </wp:anchor>
             </w:drawing>
           </mc:Choice>
-          <mc:Fallback xmlns:w16se="http://schemas.microsoft.com/office/word/2015/wordml/symex" xmlns:w16cid="http://schemas.microsoft.com/office/word/2016/wordml/cid" xmlns:am3d="http://schemas.microsoft.com/office/drawing/2017/model3d" xmlns:aink="http://schemas.microsoft.com/office/drawing/2016/ink" xmlns:cx8="http://schemas.microsoft.com/office/drawing/2016/5/14/chartex" xmlns:cx7="http://schemas.microsoft.com/office/drawing/2016/5/13/chartex" xmlns:cx6="http://schemas.microsoft.com/office/drawing/2016/5/12/chartex" xmlns:cx5="http://schemas.microsoft.com/office/drawing/2016/5/11/chartex" xmlns:cx4="http://schemas.microsoft.com/office/drawing/2016/5/10/chartex" xmlns:cx3="http://schemas.microsoft.com/office/drawing/2016/5/9/chartex" xmlns:cx2="http://schemas.microsoft.com/office/drawing/2015/10/21/chartex" xmlns:cx1="http://schemas.microsoft.com/office/drawing/2015/9/8/chartex" xmlns:cx="http://schemas.microsoft.com/office/drawing/2014/chartex">
+          <mc:Fallback xmlns:cx="http://schemas.microsoft.com/office/drawing/2014/chartex" xmlns:cx1="http://schemas.microsoft.com/office/drawing/2015/9/8/chartex" xmlns:cx2="http://schemas.microsoft.com/office/drawing/2015/10/21/chartex" xmlns:cx3="http://schemas.microsoft.com/office/drawing/2016/5/9/chartex" xmlns:cx4="http://schemas.microsoft.com/office/drawing/2016/5/10/chartex" xmlns:cx5="http://schemas.microsoft.com/office/drawing/2016/5/11/chartex" xmlns:cx6="http://schemas.microsoft.com/office/drawing/2016/5/12/chartex" xmlns:cx7="http://schemas.microsoft.com/office/drawing/2016/5/13/chartex" xmlns:cx8="http://schemas.microsoft.com/office/drawing/2016/5/14/chartex" xmlns:aink="http://schemas.microsoft.com/office/drawing/2016/ink" xmlns:am3d="http://schemas.microsoft.com/office/drawing/2017/model3d" xmlns:w16cid="http://schemas.microsoft.com/office/word/2016/wordml/cid" xmlns:w16se="http://schemas.microsoft.com/office/word/2015/wordml/symex">
             <w:pict>
               <v:oval w14:anchorId="222390DE" id="Oval 3" o:spid="_x0000_s1026" style="position:absolute;margin-left:96pt;margin-top:7.95pt;width:204pt;height:27pt;z-index:251664384;visibility:visible;mso-wrap-style:square;mso-width-percent:0;mso-height-percent:0;mso-wrap-distance-left:9pt;mso-wrap-distance-top:0;mso-wrap-distance-right:9pt;mso-wrap-distance-bottom:0;mso-position-horizontal:absolute;mso-position-horizontal-relative:text;mso-position-vertical:absolute;mso-position-vertical-relative:text;mso-width-percent:0;mso-height-percent:0;mso-width-relative:margin;mso-height-relative:margin;v-text-anchor:middle" o:gfxdata="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" filled="f" strokecolor="red">
                 <v:shadow on="t" color="black" opacity="22937f" origin=",.5" offset="0,.63889mm"/>
@@ -2149,7 +2135,7 @@
               </wp:anchor>
             </w:drawing>
           </mc:Choice>
-          <mc:Fallback xmlns:w16se="http://schemas.microsoft.com/office/word/2015/wordml/symex" xmlns:w16cid="http://schemas.microsoft.com/office/word/2016/wordml/cid" xmlns:am3d="http://schemas.microsoft.com/office/drawing/2017/model3d" xmlns:aink="http://schemas.microsoft.com/office/drawing/2016/ink" xmlns:cx8="http://schemas.microsoft.com/office/drawing/2016/5/14/chartex" xmlns:cx7="http://schemas.microsoft.com/office/drawing/2016/5/13/chartex" xmlns:cx6="http://schemas.microsoft.com/office/drawing/2016/5/12/chartex" xmlns:cx5="http://schemas.microsoft.com/office/drawing/2016/5/11/chartex" xmlns:cx4="http://schemas.microsoft.com/office/drawing/2016/5/10/chartex" xmlns:cx3="http://schemas.microsoft.com/office/drawing/2016/5/9/chartex" xmlns:cx2="http://schemas.microsoft.com/office/drawing/2015/10/21/chartex" xmlns:cx1="http://schemas.microsoft.com/office/drawing/2015/9/8/chartex" xmlns:cx="http://schemas.microsoft.com/office/drawing/2014/chartex">
+          <mc:Fallback xmlns:cx="http://schemas.microsoft.com/office/drawing/2014/chartex" xmlns:cx1="http://schemas.microsoft.com/office/drawing/2015/9/8/chartex" xmlns:cx2="http://schemas.microsoft.com/office/drawing/2015/10/21/chartex" xmlns:cx3="http://schemas.microsoft.com/office/drawing/2016/5/9/chartex" xmlns:cx4="http://schemas.microsoft.com/office/drawing/2016/5/10/chartex" xmlns:cx5="http://schemas.microsoft.com/office/drawing/2016/5/11/chartex" xmlns:cx6="http://schemas.microsoft.com/office/drawing/2016/5/12/chartex" xmlns:cx7="http://schemas.microsoft.com/office/drawing/2016/5/13/chartex" xmlns:cx8="http://schemas.microsoft.com/office/drawing/2016/5/14/chartex" xmlns:aink="http://schemas.microsoft.com/office/drawing/2016/ink" xmlns:am3d="http://schemas.microsoft.com/office/drawing/2017/model3d" xmlns:w16cid="http://schemas.microsoft.com/office/word/2016/wordml/cid" xmlns:w16se="http://schemas.microsoft.com/office/word/2015/wordml/symex">
             <w:pict>
               <v:shape w14:anchorId="47DA3540" id="Straight Arrow Connector 6" o:spid="_x0000_s1026" type="#_x0000_t32" style="position:absolute;margin-left:293.85pt;margin-top:15.2pt;width:39.75pt;height:13.5pt;flip:x y;z-index:251668480;visibility:visible;mso-wrap-style:square;mso-width-percent:0;mso-height-percent:0;mso-wrap-distance-left:9pt;mso-wrap-distance-top:0;mso-wrap-distance-right:9pt;mso-wrap-distance-bottom:0;mso-position-horizontal:absolute;mso-position-horizontal-relative:text;mso-position-vertical:absolute;mso-position-vertical-relative:text;mso-width-percent:0;mso-height-percent:0;mso-width-relative:margin;mso-height-relative:margin" o:gfxdata="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" strokecolor="red" strokeweight="2pt">
                 <v:stroke endarrow="open"/>
@@ -2245,7 +2231,7 @@
                         <a:effectLst/>
                         <a:extLst>
                           <a:ext uri="{C572A759-6A51-4108-AA02-DFA0A04FC94B}">
-                            <ma14:wrappingTextBoxFlag xmlns:ma14="http://schemas.microsoft.com/office/mac/drawingml/2011/main" xmlns:w="http://schemas.openxmlformats.org/wordprocessingml/2006/main" xmlns:w10="urn:schemas-microsoft-com:office:word" xmlns:v="urn:schemas-microsoft-com:vml" xmlns:o="urn:schemas-microsoft-com:office:office" xmlns:mv="urn:schemas-microsoft-com:mac:vml" xmlns:mo="http://schemas.microsoft.com/office/mac/office/2008/main" xmlns="" xmlns:w16se="http://schemas.microsoft.com/office/word/2015/wordml/symex" xmlns:w16cid="http://schemas.microsoft.com/office/word/2016/wordml/cid" xmlns:am3d="http://schemas.microsoft.com/office/drawing/2017/model3d" xmlns:aink="http://schemas.microsoft.com/office/drawing/2016/ink" xmlns:cx8="http://schemas.microsoft.com/office/drawing/2016/5/14/chartex" xmlns:cx7="http://schemas.microsoft.com/office/drawing/2016/5/13/chartex" xmlns:cx6="http://schemas.microsoft.com/office/drawing/2016/5/12/chartex" xmlns:cx5="http://schemas.microsoft.com/office/drawing/2016/5/11/chartex" xmlns:cx4="http://schemas.microsoft.com/office/drawing/2016/5/10/chartex" xmlns:cx3="http://schemas.microsoft.com/office/drawing/2016/5/9/chartex" xmlns:cx2="http://schemas.microsoft.com/office/drawing/2015/10/21/chartex" xmlns:cx1="http://schemas.microsoft.com/office/drawing/2015/9/8/chartex" xmlns:cx="http://schemas.microsoft.com/office/drawing/2014/chartex"/>
+                            <ma14:wrappingTextBoxFlag xmlns:cx="http://schemas.microsoft.com/office/drawing/2014/chartex" xmlns:cx1="http://schemas.microsoft.com/office/drawing/2015/9/8/chartex" xmlns:cx2="http://schemas.microsoft.com/office/drawing/2015/10/21/chartex" xmlns:cx3="http://schemas.microsoft.com/office/drawing/2016/5/9/chartex" xmlns:cx4="http://schemas.microsoft.com/office/drawing/2016/5/10/chartex" xmlns:cx5="http://schemas.microsoft.com/office/drawing/2016/5/11/chartex" xmlns:cx6="http://schemas.microsoft.com/office/drawing/2016/5/12/chartex" xmlns:cx7="http://schemas.microsoft.com/office/drawing/2016/5/13/chartex" xmlns:cx8="http://schemas.microsoft.com/office/drawing/2016/5/14/chartex" xmlns:aink="http://schemas.microsoft.com/office/drawing/2016/ink" xmlns:am3d="http://schemas.microsoft.com/office/drawing/2017/model3d" xmlns:w16cid="http://schemas.microsoft.com/office/word/2016/wordml/cid" xmlns:w16se="http://schemas.microsoft.com/office/word/2015/wordml/symex" xmlns="" xmlns:mo="http://schemas.microsoft.com/office/mac/office/2008/main" xmlns:mv="urn:schemas-microsoft-com:mac:vml" xmlns:o="urn:schemas-microsoft-com:office:office" xmlns:v="urn:schemas-microsoft-com:vml" xmlns:w10="urn:schemas-microsoft-com:office:word" xmlns:w="http://schemas.openxmlformats.org/wordprocessingml/2006/main" xmlns:ma14="http://schemas.microsoft.com/office/mac/drawingml/2011/main"/>
                           </a:ext>
                         </a:extLst>
                       </wps:spPr>
@@ -2821,93 +2807,61 @@
           <w:szCs w:val="24"/>
           <w:lang w:val="en-US"/>
         </w:rPr>
-        <w:t xml:space="preserve"> tidak terkait dihindari untuk dituliskan. Bahasa yang digunakan seharusnya mengikuti kaidah bahasa Indonesia yang </w:t>
-      </w:r>
-      <w:proofErr w:type="gramStart"/>
+        <w:t xml:space="preserve"> tidak terkait dihindari untuk dituliskan. Bahasa yang digunakan seharusnya mengikuti kaidah bahasa Indonesia yang baku. </w:t>
+      </w:r>
       <w:r>
         <w:rPr>
           <w:szCs w:val="24"/>
           <w:lang w:val="en-US"/>
         </w:rPr>
-        <w:t>baku</w:t>
-      </w:r>
-      <w:proofErr w:type="gramEnd"/>
+        <w:t>Prakata</w:t>
+      </w:r>
       <w:r>
         <w:rPr>
           <w:szCs w:val="24"/>
           <w:lang w:val="en-US"/>
         </w:rPr>
-        <w:t xml:space="preserve">. </w:t>
+        <w:t xml:space="preserve"> </w:t>
       </w:r>
       <w:r>
         <w:rPr>
           <w:szCs w:val="24"/>
-          <w:lang w:val="en-US"/>
-        </w:rPr>
-        <w:t>Prakata</w:t>
+        </w:rPr>
+        <w:t>boleh diakhiri dengan paragra</w:t>
       </w:r>
       <w:r>
         <w:rPr>
           <w:szCs w:val="24"/>
           <w:lang w:val="en-US"/>
         </w:rPr>
-        <w:t xml:space="preserve"> </w:t>
+        <w:t>f</w:t>
       </w:r>
       <w:r>
         <w:rPr>
           <w:szCs w:val="24"/>
         </w:rPr>
-        <w:t>boleh diakhiri dengan paragra</w:t>
+        <w:t xml:space="preserve"> yang menyatakan bahwa penulis menerima kritik dan saran untuk </w:t>
       </w:r>
       <w:r>
         <w:rPr>
           <w:szCs w:val="24"/>
           <w:lang w:val="en-US"/>
         </w:rPr>
-        <w:t>f</w:t>
+        <w:t xml:space="preserve">pengembangan penelitian selanjutnya. Terakhir, </w:t>
       </w:r>
       <w:r>
         <w:rPr>
           <w:szCs w:val="24"/>
-        </w:rPr>
-        <w:t xml:space="preserve"> yang menyatakan bahwa penulis menerima kritik dan saran untuk </w:t>
+          <w:lang w:val="en-US"/>
+        </w:rPr>
+        <w:t>prakata</w:t>
       </w:r>
       <w:r>
         <w:rPr>
           <w:szCs w:val="24"/>
           <w:lang w:val="en-US"/>
         </w:rPr>
-        <w:t xml:space="preserve">pengembangan penelitian selanjutnya. Terakhir, </w:t>
-      </w:r>
-      <w:r>
-        <w:rPr>
-          <w:szCs w:val="24"/>
-          <w:lang w:val="en-US"/>
-        </w:rPr>
-        <w:t>prakata</w:t>
-      </w:r>
-      <w:r>
-        <w:rPr>
-          <w:szCs w:val="24"/>
-          <w:lang w:val="en-US"/>
-        </w:rPr>
-        <w:t xml:space="preserve"> ditutup dengan mencantumkan </w:t>
-      </w:r>
-      <w:proofErr w:type="gramStart"/>
-      <w:r>
-        <w:rPr>
-          <w:szCs w:val="24"/>
-          <w:lang w:val="en-US"/>
-        </w:rPr>
-        <w:t>kota</w:t>
-      </w:r>
-      <w:proofErr w:type="gramEnd"/>
-      <w:r>
-        <w:rPr>
-          <w:szCs w:val="24"/>
-          <w:lang w:val="en-US"/>
-        </w:rPr>
-        <w:t xml:space="preserve"> dan tanggal penulisan </w:t>
+        <w:t xml:space="preserve"> ditutup dengan mencantumkan kota dan tanggal penulisan </w:t>
       </w:r>
       <w:r>
         <w:rPr>
@@ -3144,21 +3098,7 @@
         <w:rPr>
           <w:lang w:val="en-US" w:eastAsia="id-ID"/>
         </w:rPr>
-        <w:t xml:space="preserve">Di akhir abstrak ditampilkan beberapa kata kunci (normalnya 5-7) untuk membantu pembaca memposisikan isi skripsi dengan area studi dan masalah penelitian. Kata kunci, beserta judul, </w:t>
-      </w:r>
-      <w:proofErr w:type="gramStart"/>
-      <w:r>
-        <w:rPr>
-          <w:lang w:val="en-US" w:eastAsia="id-ID"/>
-        </w:rPr>
-        <w:t>nama</w:t>
-      </w:r>
-      <w:proofErr w:type="gramEnd"/>
-      <w:r>
-        <w:rPr>
-          <w:lang w:val="en-US" w:eastAsia="id-ID"/>
-        </w:rPr>
-        <w:t xml:space="preserve"> penulis, dan abstrak biasanya dimasukkan dalam basis data perpustakaan. Kata kunci juga dapat diindeks dalam basis data sehingga dapat digunakan untuk proses pencarian tulisan ilmiah yang relevan. Oleh karena itu pemilihan kata kunci yang sesuai dengan area penelitian dan masalah penelitian cukup penting.</w:t>
+        <w:t>Di akhir abstrak ditampilkan beberapa kata kunci (normalnya 5-7) untuk membantu pembaca memposisikan isi skripsi dengan area studi dan masalah penelitian. Kata kunci, beserta judul, nama penulis, dan abstrak biasanya dimasukkan dalam basis data perpustakaan. Kata kunci juga dapat diindeks dalam basis data sehingga dapat digunakan untuk proses pencarian tulisan ilmiah yang relevan. Oleh karena itu pemilihan kata kunci yang sesuai dengan area penelitian dan masalah penelitian cukup penting.</w:t>
       </w:r>
       <w:r>
         <w:rPr>
@@ -3312,8 +3252,8 @@
       <w:bookmarkEnd w:id="6"/>
       <w:bookmarkEnd w:id="7"/>
     </w:p>
-    <w:bookmarkStart w:id="8" w:name="_Ref402284383" w:displacedByCustomXml="next"/>
-    <w:bookmarkStart w:id="9" w:name="_Toc402485258" w:displacedByCustomXml="next"/>
+    <w:bookmarkStart w:id="8" w:name="_Toc402485258" w:displacedByCustomXml="next"/>
+    <w:bookmarkStart w:id="9" w:name="_Ref402284383" w:displacedByCustomXml="next"/>
     <w:sdt>
       <w:sdtPr>
         <w:rPr>
@@ -13574,7 +13514,19 @@
         <w:t>discovery</w:t>
       </w:r>
       <w:r>
-        <w:t xml:space="preserve">) perangkat BLE. Kekuatan sinyal dari pesan </w:t>
+        <w:t>) perangkat BLE</w:t>
+      </w:r>
+      <w:r>
+        <w:t xml:space="preserve"> lain</w:t>
+      </w:r>
+      <w:r>
+        <w:t xml:space="preserve">. Kekuatan sinyal </w:t>
+      </w:r>
+      <w:r>
+        <w:t>yang berasal dari</w:t>
+      </w:r>
+      <w:r>
+        <w:t xml:space="preserve"> pesan </w:t>
       </w:r>
       <w:r>
         <w:rPr>
@@ -13624,132 +13576,65 @@
       <w:r>
         <w:fldChar w:fldCharType="end"/>
       </w:r>
-      <w:bookmarkStart w:id="32" w:name="_GoBack"/>
+    </w:p>
+    <w:p>
+      <w:pPr>
+        <w:pStyle w:val="Heading2"/>
+      </w:pPr>
+      <w:bookmarkStart w:id="32" w:name="_Toc20222285"/>
+      <w:bookmarkStart w:id="33" w:name="_Toc25999895"/>
+      <w:r>
+        <w:t xml:space="preserve">Algoritma </w:t>
+      </w:r>
+      <w:r>
+        <w:t>k-nearest-neighbor</w:t>
+      </w:r>
+      <w:r>
+        <w:t xml:space="preserve"> (KNN)</w:t>
+      </w:r>
       <w:bookmarkEnd w:id="32"/>
-    </w:p>
-    <w:p>
-      <w:pPr>
-        <w:pStyle w:val="Heading2"/>
-        <w:rPr>
-          <w:rStyle w:val="selectable"/>
-          <w:color w:val="000000"/>
-        </w:rPr>
-      </w:pPr>
-      <w:bookmarkStart w:id="33" w:name="_Toc20222283"/>
-      <w:bookmarkStart w:id="34" w:name="_Toc25999893"/>
-      <w:r>
-        <w:rPr>
-          <w:rStyle w:val="selectable"/>
-          <w:i/>
-          <w:color w:val="000000"/>
-        </w:rPr>
-        <w:t>Received Signal Strength</w:t>
-      </w:r>
-      <w:r>
-        <w:rPr>
-          <w:rStyle w:val="selectable"/>
-          <w:color w:val="000000"/>
-        </w:rPr>
-        <w:t xml:space="preserve"> (RSS)</w:t>
-      </w:r>
       <w:bookmarkEnd w:id="33"/>
-      <w:bookmarkEnd w:id="34"/>
     </w:p>
     <w:p>
       <w:pPr>
         <w:pStyle w:val="BodyText"/>
         <w:ind w:firstLine="340"/>
-        <w:rPr>
-          <w:rStyle w:val="selectable"/>
-          <w:color w:val="000000"/>
-        </w:rPr>
-      </w:pPr>
-      <w:r>
-        <w:rPr>
-          <w:rStyle w:val="selectable"/>
+      </w:pPr>
+      <w:bookmarkStart w:id="34" w:name="_GoBack"/>
+      <w:r>
+        <w:t>Algoritma</w:t>
+      </w:r>
+      <w:r>
+        <w:t xml:space="preserve"> </w:t>
+      </w:r>
+      <w:r>
+        <w:rPr>
           <w:i/>
-          <w:color w:val="000000"/>
-        </w:rPr>
-        <w:t>Received Signal Strength</w:t>
-      </w:r>
-      <w:r>
-        <w:rPr>
-          <w:rStyle w:val="selectable"/>
-          <w:color w:val="000000"/>
-        </w:rPr>
-        <w:t xml:space="preserve"> (RSS) adalah intensitas medan sinyal pada titik penerima. RSS diukur pada penerima, kemudian jarak dapat diperkirakan dengan menggunakan menggunakan model perambatan sinyal atau metode lain. Teknik RSS membutuhkan penggunaan multiraterasi. </w:t>
-      </w:r>
-      <w:r>
-        <w:rPr>
-          <w:rStyle w:val="selectable"/>
-          <w:color w:val="000000"/>
-        </w:rPr>
-        <w:fldChar w:fldCharType="begin" w:fldLock="1"/>
-      </w:r>
-      <w:r>
-        <w:rPr>
-          <w:rStyle w:val="selectable"/>
-          <w:color w:val="000000"/>
-        </w:rPr>
-        <w:instrText>ADDIN CSL_CITATION {"citationItems":[{"id":"ITEM-1","itemData":{"DOI":"10.1155/2017/2630413","ISSN":"16877268","abstract":"Indoor positioning systems (IPS) use sensors and communication technologies to locate objects in indoor environments. IPS are attracting scientific and enterprise interest because there is a big market opportunity for applying these technologies. There are many previous surveys on indoor positioning systems; however, most of them lack a solid classification scheme that would structurally map a wide field such as IPS, or omit several key technologies or have a limited perspective; finally, surveys rapidly become obsolete in an area as dynamic as IPS. The goal of this paper is to provide a technological perspective of indoor positioning systems, comprising a wide range of technologies and approaches. Further, we classify the existing approaches in a structure in order to guide the review and discussion of the different approaches. Finally, we present a comparison of indoor positioning approaches and present the evolution and trends that we foresee.","author":[{"dropping-particle":"","family":"Brena","given":"Ramon F.","non-dropping-particle":"","parse-names":false,"suffix":""},{"dropping-particle":"","family":"García-Vázquez","given":"Juan Pablo","non-dropping-particle":"","parse-names":false,"suffix":""},{"dropping-particle":"","family":"Galván-Tejada","given":"Carlos E.","non-dropping-particle":"","parse-names":false,"suffix":""},{"dropping-particle":"","family":"Muñoz-Rodriguez","given":"David","non-dropping-particle":"","parse-names":false,"suffix":""},{"dropping-particle":"","family":"Vargas-Rosales","given":"Cesar","non-dropping-particle":"","parse-names":false,"suffix":""},{"dropping-particle":"","family":"Fangmeyer","given":"James","non-dropping-particle":"","parse-names":false,"suffix":""}],"container-title":"Journal of Sensors","id":"ITEM-1","issued":{"date-parts":[["2017"]]},"title":"Evolution of Indoor Positioning Technologies: A Survey","type":"article-journal","volume":"2017"},"uris":["http://www.mendeley.com/documents/?uuid=35f66c03-55a4-4600-b2c8-9bae6e631f15"]}],"mendeley":{"formattedCitation":"(Brena &lt;i&gt;et al.&lt;/i&gt;, 2017)","plainTextFormattedCitation":"(Brena et al., 2017)","previouslyFormattedCitation":"(Brena &lt;i&gt;et al.&lt;/i&gt;, 2017)"},"properties":{"noteIndex":0},"schema":"https://github.com/citation-style-language/schema/raw/master/csl-citation.json"}</w:instrText>
-      </w:r>
-      <w:r>
-        <w:rPr>
-          <w:rStyle w:val="selectable"/>
-          <w:color w:val="000000"/>
-        </w:rPr>
-        <w:fldChar w:fldCharType="separate"/>
-      </w:r>
-      <w:r>
-        <w:rPr>
-          <w:rStyle w:val="selectable"/>
-          <w:noProof/>
-          <w:color w:val="000000"/>
-        </w:rPr>
-        <w:t xml:space="preserve">(Brena </w:t>
-      </w:r>
-      <w:r>
-        <w:rPr>
-          <w:rStyle w:val="selectable"/>
-          <w:i/>
-          <w:noProof/>
-          <w:color w:val="000000"/>
-        </w:rPr>
-        <w:t>et al.</w:t>
-      </w:r>
-      <w:r>
-        <w:rPr>
-          <w:rStyle w:val="selectable"/>
-          <w:noProof/>
-          <w:color w:val="000000"/>
-        </w:rPr>
-        <w:t>, 2017)</w:t>
-      </w:r>
-      <w:r>
-        <w:rPr>
-          <w:rStyle w:val="selectable"/>
-          <w:color w:val="000000"/>
-        </w:rPr>
-        <w:fldChar w:fldCharType="end"/>
-      </w:r>
-    </w:p>
-    <w:p>
-      <w:pPr>
-        <w:pStyle w:val="Heading2"/>
-      </w:pPr>
-      <w:bookmarkStart w:id="35" w:name="_Toc20222285"/>
-      <w:bookmarkStart w:id="36" w:name="_Toc25999895"/>
-      <w:r>
-        <w:t xml:space="preserve">Algoritma </w:t>
-      </w:r>
-      <w:r>
-        <w:t>k-nearest-neighbor</w:t>
-      </w:r>
-      <w:r>
-        <w:t xml:space="preserve"> (KNN)</w:t>
-      </w:r>
-      <w:bookmarkEnd w:id="35"/>
-      <w:bookmarkEnd w:id="36"/>
+        </w:rPr>
+        <w:t xml:space="preserve">k-nearest neighbor </w:t>
+      </w:r>
+      <w:r>
+        <w:t>(</w:t>
+      </w:r>
+      <w:r>
+        <w:t>kNN</w:t>
+      </w:r>
+      <w:r>
+        <w:t>) adalah sebuah metode untuk melakukan klasifikasi terhadap objek berdasarkan data pembelajaran yang jaraknya paling dekat dengan objek tersebut.</w:t>
+      </w:r>
+      <w:bookmarkEnd w:id="34"/>
+      <w:r>
+        <w:t xml:space="preserve"> </w:t>
+      </w:r>
+      <w:r>
+        <w:t>Data pembelajaran diproyeksikan ke ruang berdimensi banyak, dimana masing-masing dimensi merepresentasikan fitur dari data. Ruang ini dibagi menjadi bagian-bagian berdasarkan klasifikasi data pembelajaran. Sebuah titik pada ruang ini ditandai kelas c, jika kelas c merupakan klasifikasi yang paling banyak ditemui pada k buah tetangga terdekat titik terse</w:t>
+      </w:r>
+      <w:r>
+        <w:t xml:space="preserve">but. </w:t>
+      </w:r>
+      <w:r>
+        <w:t>Dekat atau jauhnya tetangga biasanya dihitung berdasarkan jarak Euclidean.</w:t>
+      </w:r>
     </w:p>
     <w:p>
       <w:pPr>
@@ -13757,32 +13642,13 @@
         <w:ind w:firstLine="340"/>
       </w:pPr>
       <w:r>
-        <w:t>Algoritme k-nearest neighbor (k-NN atau KNN) adalah sebuah metode untuk melakukan klasifikasi terhadap objek berdasarkan data pembelajaran yang jaraknya paling dekat dengan objek tersebut.</w:t>
-      </w:r>
-    </w:p>
-    <w:p>
-      <w:pPr>
-        <w:pStyle w:val="BodyText"/>
-        <w:ind w:firstLine="340"/>
-      </w:pPr>
-      <w:r>
         <w:lastRenderedPageBreak/>
-        <w:t>Data pembelajaran diproyeksikan ke ruang berdimensi banyak, dimana masing-masing dimensi merepresentasikan fitur dari data. Ruang ini dibagi menjadi bagian-bagian berdasarkan klasifikasi data pembelajaran. Sebuah titik pada ruang ini ditandai kelas c, jika kelas c merupakan klasifikasi yang paling banyak ditemui pada k buah tetangga terdekat titik tersebut. Dekat atau jauhnya tetangga biasanya dihitung berdasarkan jarak Euclidean.</w:t>
-      </w:r>
-    </w:p>
-    <w:p>
-      <w:pPr>
-        <w:pStyle w:val="BodyText"/>
-        <w:ind w:firstLine="340"/>
-      </w:pPr>
-      <w:r>
         <w:t>Pada fase pembelajaran, algoritma ini hanya melakukan penyimpanan vektor-vektor fitur dan klasifikasi dari data pembelajaran. Pada fase klasifikasi, fitur-fitur yang sama dihitung untuk data test (yang klasifikasinya tidak diketahui). Jarak dari vektor yang baru ini terhadap seluruh vektor data pembelajaran dihitung, dan sejumlah k buah yang paling dekat diambil. Titik yang baru klasifikasinya diprediksikan termasuk pada klasifikasi terbanyak dari titik-titik tersebut.</w:t>
       </w:r>
     </w:p>
     <w:p>
       <w:pPr>
         <w:pStyle w:val="BodyTextFirstIndent"/>
-        <w:ind w:firstLine="0"/>
         <w:rPr>
           <w:lang w:val="en-US"/>
         </w:rPr>
@@ -13798,7 +13664,7 @@
           <w:lang w:val="en-US"/>
         </w:rPr>
       </w:pPr>
-      <w:bookmarkStart w:id="37" w:name="_Toc25999896"/>
+      <w:bookmarkStart w:id="35" w:name="_Toc25999896"/>
       <w:r>
         <w:rPr>
           <w:lang w:val="en-US"/>
@@ -13812,7 +13678,7 @@
         </w:rPr>
         <w:t xml:space="preserve"> PENELITIAN</w:t>
       </w:r>
-      <w:bookmarkEnd w:id="37"/>
+      <w:bookmarkEnd w:id="35"/>
     </w:p>
     <w:p>
       <w:pPr>
@@ -14018,8 +13884,8 @@
       <w:pPr>
         <w:pStyle w:val="Caption"/>
       </w:pPr>
-      <w:bookmarkStart w:id="38" w:name="_Toc535789894"/>
-      <w:bookmarkStart w:id="39" w:name="_Toc24054128"/>
+      <w:bookmarkStart w:id="36" w:name="_Toc535789894"/>
+      <w:bookmarkStart w:id="37" w:name="_Toc24054128"/>
       <w:r>
         <w:t xml:space="preserve">Gambar </w:t>
       </w:r>
@@ -14065,8 +13931,8 @@
       <w:r>
         <w:t xml:space="preserve"> Metodologi Penelitian</w:t>
       </w:r>
-      <w:bookmarkEnd w:id="38"/>
-      <w:bookmarkEnd w:id="39"/>
+      <w:bookmarkEnd w:id="36"/>
+      <w:bookmarkEnd w:id="37"/>
     </w:p>
     <w:p>
       <w:pPr>
@@ -14086,14 +13952,14 @@
           <w:numId w:val="40"/>
         </w:numPr>
       </w:pPr>
-      <w:bookmarkStart w:id="40" w:name="_Toc20222287"/>
-      <w:bookmarkStart w:id="41" w:name="_Toc25999897"/>
+      <w:bookmarkStart w:id="38" w:name="_Toc20222287"/>
+      <w:bookmarkStart w:id="39" w:name="_Toc25999897"/>
       <w:r>
         <w:lastRenderedPageBreak/>
         <w:t>Identifikasi Masalah</w:t>
       </w:r>
-      <w:bookmarkEnd w:id="40"/>
-      <w:bookmarkEnd w:id="41"/>
+      <w:bookmarkEnd w:id="38"/>
+      <w:bookmarkEnd w:id="39"/>
     </w:p>
     <w:p>
       <w:pPr>
@@ -14112,13 +13978,13 @@
           <w:numId w:val="40"/>
         </w:numPr>
       </w:pPr>
-      <w:bookmarkStart w:id="42" w:name="_Toc20222288"/>
-      <w:bookmarkStart w:id="43" w:name="_Toc25999898"/>
+      <w:bookmarkStart w:id="40" w:name="_Toc20222288"/>
+      <w:bookmarkStart w:id="41" w:name="_Toc25999898"/>
       <w:r>
         <w:t>Studi Literatur</w:t>
       </w:r>
-      <w:bookmarkEnd w:id="42"/>
-      <w:bookmarkEnd w:id="43"/>
+      <w:bookmarkEnd w:id="40"/>
+      <w:bookmarkEnd w:id="41"/>
     </w:p>
     <w:p>
       <w:pPr>
@@ -14221,15 +14087,15 @@
           <w:numId w:val="40"/>
         </w:numPr>
       </w:pPr>
-      <w:bookmarkStart w:id="44" w:name="_Toc20222289"/>
-      <w:bookmarkStart w:id="45" w:name="_Toc25999899"/>
-      <w:commentRangeStart w:id="46"/>
+      <w:bookmarkStart w:id="42" w:name="_Toc20222289"/>
+      <w:bookmarkStart w:id="43" w:name="_Toc25999899"/>
+      <w:commentRangeStart w:id="44"/>
       <w:r>
         <w:t>Analisis Kebutuhan</w:t>
       </w:r>
-      <w:bookmarkEnd w:id="44"/>
-      <w:bookmarkEnd w:id="45"/>
-      <w:commentRangeEnd w:id="46"/>
+      <w:bookmarkEnd w:id="42"/>
+      <w:bookmarkEnd w:id="43"/>
+      <w:commentRangeEnd w:id="44"/>
       <w:r>
         <w:rPr>
           <w:rStyle w:val="CommentReference"/>
@@ -14237,7 +14103,7 @@
           <w:b w:val="0"/>
           <w:bCs w:val="0"/>
         </w:rPr>
-        <w:commentReference w:id="46"/>
+        <w:commentReference w:id="44"/>
       </w:r>
     </w:p>
     <w:p>
@@ -14258,13 +14124,13 @@
         </w:numPr>
         <w:ind w:left="714" w:hanging="714"/>
       </w:pPr>
-      <w:bookmarkStart w:id="47" w:name="_Toc20222290"/>
-      <w:bookmarkStart w:id="48" w:name="_Toc25999900"/>
+      <w:bookmarkStart w:id="45" w:name="_Toc20222290"/>
+      <w:bookmarkStart w:id="46" w:name="_Toc25999900"/>
       <w:r>
         <w:t>Analisis Kebutuhan Perangkat Keras</w:t>
       </w:r>
-      <w:bookmarkEnd w:id="47"/>
-      <w:bookmarkEnd w:id="48"/>
+      <w:bookmarkEnd w:id="45"/>
+      <w:bookmarkEnd w:id="46"/>
     </w:p>
     <w:p>
       <w:pPr>
@@ -14284,16 +14150,16 @@
         </w:numPr>
         <w:ind w:left="426"/>
       </w:pPr>
-      <w:commentRangeStart w:id="49"/>
+      <w:commentRangeStart w:id="47"/>
       <w:r>
         <w:t>Mikrokontroler ESP32</w:t>
       </w:r>
-      <w:commentRangeEnd w:id="49"/>
+      <w:commentRangeEnd w:id="47"/>
       <w:r>
         <w:rPr>
           <w:rStyle w:val="CommentReference"/>
         </w:rPr>
-        <w:commentReference w:id="49"/>
+        <w:commentReference w:id="47"/>
       </w:r>
       <w:r>
         <w:t>, dengan jumlah dan fungsi sebagai berikut :</w:t>
@@ -14558,13 +14424,13 @@
           <w:numId w:val="40"/>
         </w:numPr>
       </w:pPr>
-      <w:bookmarkStart w:id="50" w:name="_Toc20222291"/>
-      <w:bookmarkStart w:id="51" w:name="_Toc25999901"/>
+      <w:bookmarkStart w:id="48" w:name="_Toc20222291"/>
+      <w:bookmarkStart w:id="49" w:name="_Toc25999901"/>
       <w:r>
         <w:t>Perancangan Sistem</w:t>
       </w:r>
-      <w:bookmarkEnd w:id="50"/>
-      <w:bookmarkEnd w:id="51"/>
+      <w:bookmarkEnd w:id="48"/>
+      <w:bookmarkEnd w:id="49"/>
       <w:r>
         <w:t xml:space="preserve"> </w:t>
       </w:r>
@@ -14652,8 +14518,8 @@
       <w:pPr>
         <w:pStyle w:val="Caption"/>
       </w:pPr>
-      <w:bookmarkStart w:id="52" w:name="_Toc535789895"/>
-      <w:bookmarkStart w:id="53" w:name="_Toc24054129"/>
+      <w:bookmarkStart w:id="50" w:name="_Toc535789895"/>
+      <w:bookmarkStart w:id="51" w:name="_Toc24054129"/>
       <w:r>
         <w:t xml:space="preserve">Gambar </w:t>
       </w:r>
@@ -14702,11 +14568,11 @@
       <w:r>
         <w:t>Alur implementasi sistem pelacakan dalam gedung</w:t>
       </w:r>
-      <w:bookmarkEnd w:id="52"/>
+      <w:bookmarkEnd w:id="50"/>
       <w:r>
         <w:t xml:space="preserve"> berbasis BLE</w:t>
       </w:r>
-      <w:bookmarkEnd w:id="53"/>
+      <w:bookmarkEnd w:id="51"/>
     </w:p>
     <w:p>
       <w:pPr>
@@ -14736,13 +14602,13 @@
           <w:numId w:val="40"/>
         </w:numPr>
       </w:pPr>
-      <w:bookmarkStart w:id="54" w:name="_Toc20222292"/>
-      <w:bookmarkStart w:id="55" w:name="_Toc25999902"/>
+      <w:bookmarkStart w:id="52" w:name="_Toc20222292"/>
+      <w:bookmarkStart w:id="53" w:name="_Toc25999902"/>
       <w:r>
         <w:t>Implementasi</w:t>
       </w:r>
-      <w:bookmarkEnd w:id="54"/>
-      <w:bookmarkEnd w:id="55"/>
+      <w:bookmarkEnd w:id="52"/>
+      <w:bookmarkEnd w:id="53"/>
     </w:p>
     <w:p>
       <w:pPr>
@@ -14761,13 +14627,13 @@
           <w:numId w:val="40"/>
         </w:numPr>
       </w:pPr>
-      <w:bookmarkStart w:id="56" w:name="_Toc20222293"/>
-      <w:bookmarkStart w:id="57" w:name="_Toc25999903"/>
+      <w:bookmarkStart w:id="54" w:name="_Toc20222293"/>
+      <w:bookmarkStart w:id="55" w:name="_Toc25999903"/>
       <w:r>
         <w:t>Pengujian</w:t>
       </w:r>
-      <w:bookmarkEnd w:id="56"/>
-      <w:bookmarkEnd w:id="57"/>
+      <w:bookmarkEnd w:id="54"/>
+      <w:bookmarkEnd w:id="55"/>
     </w:p>
     <w:p>
       <w:pPr>
@@ -14790,13 +14656,13 @@
           <w:numId w:val="40"/>
         </w:numPr>
       </w:pPr>
-      <w:bookmarkStart w:id="58" w:name="_Toc20222294"/>
-      <w:bookmarkStart w:id="59" w:name="_Toc25999904"/>
+      <w:bookmarkStart w:id="56" w:name="_Toc20222294"/>
+      <w:bookmarkStart w:id="57" w:name="_Toc25999904"/>
       <w:r>
         <w:t>Kesimpulan dan Saran</w:t>
       </w:r>
-      <w:bookmarkEnd w:id="58"/>
-      <w:bookmarkEnd w:id="59"/>
+      <w:bookmarkEnd w:id="56"/>
+      <w:bookmarkEnd w:id="57"/>
     </w:p>
     <w:p>
       <w:pPr>
@@ -14824,88 +14690,88 @@
           <w:lang w:val="en-US"/>
         </w:rPr>
       </w:pPr>
-      <w:bookmarkStart w:id="60" w:name="_Toc25999905"/>
+      <w:bookmarkStart w:id="58" w:name="_Toc25999905"/>
       <w:r>
         <w:lastRenderedPageBreak/>
         <w:t>ANALISA KEBUTUHAN DAN PERANCANGAN</w:t>
       </w:r>
+      <w:bookmarkEnd w:id="58"/>
+      <w:r>
+        <w:rPr>
+          <w:lang w:val="en-US"/>
+        </w:rPr>
+        <w:t xml:space="preserve"> </w:t>
+      </w:r>
+    </w:p>
+    <w:p>
+      <w:pPr>
+        <w:pStyle w:val="Heading2"/>
+        <w:rPr>
+          <w:lang w:val="en-US"/>
+        </w:rPr>
+      </w:pPr>
+      <w:bookmarkStart w:id="59" w:name="_Toc25999906"/>
+      <w:r>
+        <w:t>Deskripsi Umum Sistem</w:t>
+      </w:r>
+      <w:bookmarkEnd w:id="59"/>
+    </w:p>
+    <w:p>
+      <w:pPr>
+        <w:pStyle w:val="BodyTextFirstIndent"/>
+        <w:rPr>
+          <w:lang w:val="en-US"/>
+        </w:rPr>
+      </w:pPr>
+      <w:r>
+        <w:t xml:space="preserve">Sistem pelacakan dalam gedung berbasis BLE menggunakan metode </w:t>
+      </w:r>
+      <w:r>
+        <w:rPr>
+          <w:i/>
+        </w:rPr>
+        <w:t>fingerprinting</w:t>
+      </w:r>
+      <w:r>
+        <w:rPr>
+          <w:i/>
+        </w:rPr>
+        <w:t xml:space="preserve"> </w:t>
+      </w:r>
+      <w:r>
+        <w:t xml:space="preserve">dibagi menjadi 2 tahap. Tahap pertama adalah melakukan pengumpulan data pola sinyal tiap ruangan yang dipilih berupa RSSI dari perangakat iTAG Bluetooth. Data yang terkumpul disimpan dalam sebuah database sederhana berupa file dengan format .csv. Tahap selanjutnya adalah tahap pelacakan perangkat. Pertama-tama, perangkat iTAG Bluetooth akan dibawa ke salah satu ruangan terpilih, kemudian saat sistem dinyalakan, maka sistem akan membaca karakteristik sinyal perangkat iTAG Bluetooth kemudian membandingkan karakterisik sinyal yang diperoleh dengan data karakteristik sinyal pada database file .csv yang telah dikumpulkan sebelumnya menggunakan algoritma </w:t>
+      </w:r>
+      <w:r>
+        <w:rPr>
+          <w:i/>
+        </w:rPr>
+        <w:t>k-Nearest Neighbour</w:t>
+      </w:r>
+      <w:r>
+        <w:t xml:space="preserve">. Setelah nama ruangan tempat perangkat iTAG Bluetooth telah ditemukan, maka sistem akan menampilkan nama ruangan dan waktu saat perangkat tersebut dilacak. Proses pelacakan ini berlangsung secara </w:t>
+      </w:r>
+      <w:r>
+        <w:rPr>
+          <w:i/>
+        </w:rPr>
+        <w:t>real-time</w:t>
+      </w:r>
+      <w:r>
+        <w:t>.</w:t>
+      </w:r>
+    </w:p>
+    <w:p>
+      <w:pPr>
+        <w:pStyle w:val="Heading2"/>
+        <w:rPr>
+          <w:lang w:val="en-US"/>
+        </w:rPr>
+      </w:pPr>
+      <w:bookmarkStart w:id="60" w:name="_Toc25999907"/>
+      <w:r>
+        <w:t>Kebutuhan Sistem</w:t>
+      </w:r>
       <w:bookmarkEnd w:id="60"/>
-      <w:r>
-        <w:rPr>
-          <w:lang w:val="en-US"/>
-        </w:rPr>
-        <w:t xml:space="preserve"> </w:t>
-      </w:r>
-    </w:p>
-    <w:p>
-      <w:pPr>
-        <w:pStyle w:val="Heading2"/>
-        <w:rPr>
-          <w:lang w:val="en-US"/>
-        </w:rPr>
-      </w:pPr>
-      <w:bookmarkStart w:id="61" w:name="_Toc25999906"/>
-      <w:r>
-        <w:t>Deskripsi Umum Sistem</w:t>
-      </w:r>
-      <w:bookmarkEnd w:id="61"/>
-    </w:p>
-    <w:p>
-      <w:pPr>
-        <w:pStyle w:val="BodyTextFirstIndent"/>
-        <w:rPr>
-          <w:lang w:val="en-US"/>
-        </w:rPr>
-      </w:pPr>
-      <w:r>
-        <w:t xml:space="preserve">Sistem pelacakan dalam gedung berbasis BLE menggunakan metode </w:t>
-      </w:r>
-      <w:r>
-        <w:rPr>
-          <w:i/>
-        </w:rPr>
-        <w:t>fingerprinting</w:t>
-      </w:r>
-      <w:r>
-        <w:rPr>
-          <w:i/>
-        </w:rPr>
-        <w:t xml:space="preserve"> </w:t>
-      </w:r>
-      <w:r>
-        <w:t xml:space="preserve">dibagi menjadi 2 tahap. Tahap pertama adalah melakukan pengumpulan data pola sinyal tiap ruangan yang dipilih berupa RSSI dari perangakat iTAG Bluetooth. Data yang terkumpul disimpan dalam sebuah database sederhana berupa file dengan format .csv. Tahap selanjutnya adalah tahap pelacakan perangkat. Pertama-tama, perangkat iTAG Bluetooth akan dibawa ke salah satu ruangan terpilih, kemudian saat sistem dinyalakan, maka sistem akan membaca karakteristik sinyal perangkat iTAG Bluetooth kemudian membandingkan karakterisik sinyal yang diperoleh dengan data karakteristik sinyal pada database file .csv yang telah dikumpulkan sebelumnya menggunakan algoritma </w:t>
-      </w:r>
-      <w:r>
-        <w:rPr>
-          <w:i/>
-        </w:rPr>
-        <w:t>k-Nearest Neighbour</w:t>
-      </w:r>
-      <w:r>
-        <w:t xml:space="preserve">. Setelah nama ruangan tempat perangkat iTAG Bluetooth telah ditemukan, maka sistem akan menampilkan nama ruangan dan waktu saat perangkat tersebut dilacak. Proses pelacakan ini berlangsung secara </w:t>
-      </w:r>
-      <w:r>
-        <w:rPr>
-          <w:i/>
-        </w:rPr>
-        <w:t>real-time</w:t>
-      </w:r>
-      <w:r>
-        <w:t>.</w:t>
-      </w:r>
-    </w:p>
-    <w:p>
-      <w:pPr>
-        <w:pStyle w:val="Heading2"/>
-        <w:rPr>
-          <w:lang w:val="en-US"/>
-        </w:rPr>
-      </w:pPr>
-      <w:bookmarkStart w:id="62" w:name="_Toc25999907"/>
-      <w:r>
-        <w:t>Kebutuhan Sistem</w:t>
-      </w:r>
-      <w:bookmarkEnd w:id="62"/>
     </w:p>
     <w:p>
       <w:pPr>
@@ -14946,11 +14812,11 @@
           <w:lang w:val="en-US"/>
         </w:rPr>
       </w:pPr>
-      <w:bookmarkStart w:id="63" w:name="_Toc25999908"/>
+      <w:bookmarkStart w:id="61" w:name="_Toc25999908"/>
       <w:r>
         <w:t>Kebutuhan Fungsional</w:t>
       </w:r>
-      <w:bookmarkEnd w:id="63"/>
+      <w:bookmarkEnd w:id="61"/>
     </w:p>
     <w:p>
       <w:pPr>
@@ -14973,7 +14839,7 @@
         </w:rPr>
         <w:t xml:space="preserve">    </w:t>
       </w:r>
-      <w:bookmarkStart w:id="64" w:name="_Toc23966761"/>
+      <w:bookmarkStart w:id="62" w:name="_Toc23966761"/>
       <w:r>
         <w:t xml:space="preserve">Tabel </w:t>
       </w:r>
@@ -15019,7 +14885,7 @@
       <w:r>
         <w:t xml:space="preserve"> Kebutuhan Fungsional</w:t>
       </w:r>
-      <w:bookmarkEnd w:id="64"/>
+      <w:bookmarkEnd w:id="62"/>
     </w:p>
     <w:tbl>
       <w:tblPr>
@@ -15559,12 +15425,12 @@
           <w:lang w:val="en-US"/>
         </w:rPr>
       </w:pPr>
-      <w:bookmarkStart w:id="65" w:name="_Toc25999909"/>
+      <w:bookmarkStart w:id="63" w:name="_Toc25999909"/>
       <w:r>
         <w:lastRenderedPageBreak/>
         <w:t>Kebutuhan Non-Fungsional</w:t>
       </w:r>
-      <w:bookmarkEnd w:id="65"/>
+      <w:bookmarkEnd w:id="63"/>
     </w:p>
     <w:p>
       <w:pPr>
@@ -15594,7 +15460,7 @@
       <w:pPr>
         <w:pStyle w:val="Caption"/>
       </w:pPr>
-      <w:bookmarkStart w:id="66" w:name="_Toc23966762"/>
+      <w:bookmarkStart w:id="64" w:name="_Toc23966762"/>
       <w:r>
         <w:t xml:space="preserve">Tabel </w:t>
       </w:r>
@@ -15640,7 +15506,7 @@
       <w:r>
         <w:t xml:space="preserve"> Kebutuhan perangkat lunak</w:t>
       </w:r>
-      <w:bookmarkEnd w:id="66"/>
+      <w:bookmarkEnd w:id="64"/>
     </w:p>
     <w:tbl>
       <w:tblPr>
@@ -16194,7 +16060,7 @@
         <w:pStyle w:val="Caption"/>
         <w:jc w:val="left"/>
       </w:pPr>
-      <w:bookmarkStart w:id="67" w:name="_Toc23966763"/>
+      <w:bookmarkStart w:id="65" w:name="_Toc23966763"/>
       <w:r>
         <w:t xml:space="preserve">Tabel </w:t>
       </w:r>
@@ -16240,7 +16106,7 @@
       <w:r>
         <w:t xml:space="preserve"> Kebutuhan Perangkat Keras</w:t>
       </w:r>
-      <w:bookmarkEnd w:id="67"/>
+      <w:bookmarkEnd w:id="65"/>
     </w:p>
     <w:tbl>
       <w:tblPr>
@@ -17037,7 +16903,7 @@
           <w:lang w:val="en-US"/>
         </w:rPr>
       </w:pPr>
-      <w:bookmarkStart w:id="68" w:name="_Toc25999910"/>
+      <w:bookmarkStart w:id="66" w:name="_Toc25999910"/>
       <w:r>
         <w:t xml:space="preserve">Perancangan Implementasi Metode </w:t>
       </w:r>
@@ -17047,7 +16913,7 @@
         </w:rPr>
         <w:t>Fingerprinting</w:t>
       </w:r>
-      <w:bookmarkEnd w:id="68"/>
+      <w:bookmarkEnd w:id="66"/>
     </w:p>
     <w:p>
       <w:pPr>
@@ -17101,11 +16967,11 @@
           <w:lang w:val="en-US"/>
         </w:rPr>
       </w:pPr>
-      <w:bookmarkStart w:id="69" w:name="_Toc25999911"/>
+      <w:bookmarkStart w:id="67" w:name="_Toc25999911"/>
       <w:r>
         <w:t>Pengumpulan Data Pola sinyal</w:t>
       </w:r>
-      <w:bookmarkEnd w:id="69"/>
+      <w:bookmarkEnd w:id="67"/>
     </w:p>
     <w:p>
       <w:pPr>
@@ -17195,7 +17061,7 @@
       <w:pPr>
         <w:pStyle w:val="Caption"/>
       </w:pPr>
-      <w:bookmarkStart w:id="70" w:name="_Toc24054130"/>
+      <w:bookmarkStart w:id="68" w:name="_Toc24054130"/>
       <w:r>
         <w:t xml:space="preserve">Gambar </w:t>
       </w:r>
@@ -17247,7 +17113,7 @@
         </w:rPr>
         <w:t>fingerprinting</w:t>
       </w:r>
-      <w:bookmarkEnd w:id="70"/>
+      <w:bookmarkEnd w:id="68"/>
     </w:p>
     <w:p>
       <w:pPr>
@@ -17351,7 +17217,7 @@
       <w:pPr>
         <w:pStyle w:val="Caption"/>
       </w:pPr>
-      <w:bookmarkStart w:id="71" w:name="_Toc24054131"/>
+      <w:bookmarkStart w:id="69" w:name="_Toc24054131"/>
       <w:r>
         <w:t xml:space="preserve">Gambar </w:t>
       </w:r>
@@ -17397,7 +17263,7 @@
       <w:r>
         <w:t xml:space="preserve"> Denah ruangan implementasi sistem pelacakan dalam gedung</w:t>
       </w:r>
-      <w:bookmarkEnd w:id="71"/>
+      <w:bookmarkEnd w:id="69"/>
     </w:p>
     <w:p>
       <w:pPr>
@@ -17511,7 +17377,7 @@
           <w:i/>
         </w:rPr>
       </w:pPr>
-      <w:bookmarkStart w:id="72" w:name="_Toc25999912"/>
+      <w:bookmarkStart w:id="70" w:name="_Toc25999912"/>
       <w:r>
         <w:t xml:space="preserve">Pelacakan Ruangan Secara </w:t>
       </w:r>
@@ -17521,7 +17387,7 @@
         </w:rPr>
         <w:t>Real-Time</w:t>
       </w:r>
-      <w:bookmarkEnd w:id="72"/>
+      <w:bookmarkEnd w:id="70"/>
     </w:p>
     <w:p>
       <w:pPr>
@@ -17645,7 +17511,7 @@
       <w:pPr>
         <w:pStyle w:val="Caption"/>
       </w:pPr>
-      <w:bookmarkStart w:id="73" w:name="_Toc24054132"/>
+      <w:bookmarkStart w:id="71" w:name="_Toc24054132"/>
       <w:r>
         <w:t xml:space="preserve">Gambar </w:t>
       </w:r>
@@ -17691,7 +17557,7 @@
       <w:r>
         <w:t xml:space="preserve"> Diagram alir pelacakan perangkat iTAG Bluetooth</w:t>
       </w:r>
-      <w:bookmarkEnd w:id="73"/>
+      <w:bookmarkEnd w:id="71"/>
     </w:p>
     <w:p>
       <w:pPr>
@@ -17833,21 +17699,21 @@
       <w:pPr>
         <w:pStyle w:val="Heading2"/>
       </w:pPr>
-      <w:bookmarkStart w:id="74" w:name="_Toc25999913"/>
+      <w:bookmarkStart w:id="72" w:name="_Toc25999913"/>
       <w:r>
         <w:t>Perancangan Parameter Pengujian</w:t>
       </w:r>
-      <w:bookmarkEnd w:id="74"/>
+      <w:bookmarkEnd w:id="72"/>
     </w:p>
     <w:p>
       <w:pPr>
         <w:pStyle w:val="Heading3"/>
       </w:pPr>
-      <w:bookmarkStart w:id="75" w:name="_Toc25999914"/>
+      <w:bookmarkStart w:id="73" w:name="_Toc25999914"/>
       <w:r>
         <w:t>Akurasi Kesalahan Pelacakan Secara Umum</w:t>
       </w:r>
-      <w:bookmarkEnd w:id="75"/>
+      <w:bookmarkEnd w:id="73"/>
     </w:p>
     <w:p>
       <w:pPr>
@@ -18266,11 +18132,11 @@
       <w:pPr>
         <w:pStyle w:val="Heading3"/>
       </w:pPr>
-      <w:bookmarkStart w:id="76" w:name="_Toc25999915"/>
+      <w:bookmarkStart w:id="74" w:name="_Toc25999915"/>
       <w:r>
         <w:t>Akurasi Kesalahan per sub-lokasi dalam ruang</w:t>
       </w:r>
-      <w:bookmarkEnd w:id="76"/>
+      <w:bookmarkEnd w:id="74"/>
     </w:p>
     <w:p>
       <w:pPr>
@@ -19666,22 +19532,22 @@
       <w:pPr>
         <w:pStyle w:val="Heading2"/>
       </w:pPr>
-      <w:bookmarkStart w:id="77" w:name="_Toc25999916"/>
+      <w:bookmarkStart w:id="75" w:name="_Toc25999916"/>
       <w:r>
         <w:lastRenderedPageBreak/>
         <w:t>Perancangan Sistem</w:t>
       </w:r>
-      <w:bookmarkEnd w:id="77"/>
+      <w:bookmarkEnd w:id="75"/>
     </w:p>
     <w:p>
       <w:pPr>
         <w:pStyle w:val="Heading3"/>
       </w:pPr>
-      <w:bookmarkStart w:id="78" w:name="_Toc25999917"/>
+      <w:bookmarkStart w:id="76" w:name="_Toc25999917"/>
       <w:r>
         <w:t>Pengumpulan Data Pola Sinyal</w:t>
       </w:r>
-      <w:bookmarkEnd w:id="78"/>
+      <w:bookmarkEnd w:id="76"/>
     </w:p>
     <w:p>
       <w:pPr>
@@ -21526,7 +21392,7 @@
       <w:pPr>
         <w:pStyle w:val="Heading3"/>
       </w:pPr>
-      <w:bookmarkStart w:id="79" w:name="_Toc25999918"/>
+      <w:bookmarkStart w:id="77" w:name="_Toc25999918"/>
       <w:r>
         <w:t xml:space="preserve">Pelacakan Lokasi Secara </w:t>
       </w:r>
@@ -21536,7 +21402,7 @@
         </w:rPr>
         <w:t>Real-Time</w:t>
       </w:r>
-      <w:bookmarkEnd w:id="79"/>
+      <w:bookmarkEnd w:id="77"/>
     </w:p>
     <w:p>
       <w:pPr>
@@ -23461,11 +23327,11 @@
       <w:pPr>
         <w:pStyle w:val="Heading2"/>
       </w:pPr>
-      <w:bookmarkStart w:id="80" w:name="_Toc25999919"/>
+      <w:bookmarkStart w:id="78" w:name="_Toc25999919"/>
       <w:r>
         <w:t>Perancangan Skenario Pengujian</w:t>
       </w:r>
-      <w:bookmarkEnd w:id="80"/>
+      <w:bookmarkEnd w:id="78"/>
     </w:p>
     <w:p>
       <w:pPr>
@@ -24807,7 +24673,7 @@
           <w:lang w:val="en-US"/>
         </w:rPr>
       </w:pPr>
-      <w:bookmarkStart w:id="81" w:name="_Toc25999920"/>
+      <w:bookmarkStart w:id="79" w:name="_Toc25999920"/>
       <w:r>
         <w:rPr>
           <w:lang w:val="en-US"/>
@@ -24815,25 +24681,173 @@
         <w:lastRenderedPageBreak/>
         <w:t>PEMBAHASAN</w:t>
       </w:r>
+      <w:bookmarkEnd w:id="79"/>
+    </w:p>
+    <w:bookmarkEnd w:id="29"/>
+    <w:p>
+      <w:pPr>
+        <w:pStyle w:val="BodyTextFirstIndent"/>
+      </w:pPr>
+      <w:r>
+        <w:t xml:space="preserve">Pembahasan berfungsi untuk menerjemahkan makna dari hasil yang diperoleh untuk menjawab pertanyaan atau masalah penelitian. Fungsi lainnya adalah untuk menjelaskan pemahaman baru yang didapatkan dari hasil penelitian, yang diharapkan berguna dalam pengembangan keilmuan. Dalam penelitian tingkat lanjut, fungsi pembahasan yang kedua ini sangat penting karena dapat menunjukkan kontribusi penulis terhadap pengembangan keilmuan. Akan tetapi, dalam penelitian tingkat skripsi, fungsi yang kedua ini dapat diterapkan secara terbatas karena pendidikan S1 tidak dituntut untuk pengembangan keilmuan secara substansial, tetapi cukup terhadap pemahaman personal dalam implementasi konsep atau teori. </w:t>
+      </w:r>
+    </w:p>
+    <w:p>
+      <w:pPr>
+        <w:pStyle w:val="Heading2"/>
+        <w:rPr>
+          <w:lang w:val="en-US"/>
+        </w:rPr>
+      </w:pPr>
+      <w:bookmarkStart w:id="80" w:name="_Toc25999921"/>
+      <w:r>
+        <w:rPr>
+          <w:lang w:val="en-US"/>
+        </w:rPr>
+        <w:t>Subbab</w:t>
+      </w:r>
+      <w:r>
+        <w:rPr>
+          <w:lang w:val="en-US"/>
+        </w:rPr>
+        <w:t xml:space="preserve"> </w:t>
+      </w:r>
+      <w:r>
+        <w:rPr>
+          <w:lang w:val="en-US"/>
+        </w:rPr>
+        <w:t>Lima Satu</w:t>
+      </w:r>
+      <w:bookmarkEnd w:id="80"/>
+    </w:p>
+    <w:p>
+      <w:pPr>
+        <w:pStyle w:val="BodyTextFirstIndent"/>
+        <w:rPr>
+          <w:lang w:val="en-US"/>
+        </w:rPr>
+      </w:pPr>
+      <w:r>
+        <w:rPr>
+          <w:lang w:val="en-US"/>
+        </w:rPr>
+        <w:t xml:space="preserve">Dalam menjawab masalah penelitian, penulis diminta untuk melakukan evaluasi kritis terhadap hasil yang diperoleh. Tergantung dari fokus penelitian, beberapa contoh pertanyaan kritis yang dapat dijawab adalah: </w:t>
+      </w:r>
+    </w:p>
+    <w:p>
+      <w:pPr>
+        <w:pStyle w:val="ListBullet"/>
+      </w:pPr>
+      <w:r>
+        <w:t>Seberapa jauh tujuan penelitian telah tercapai?</w:t>
+      </w:r>
+    </w:p>
+    <w:p>
+      <w:pPr>
+        <w:pStyle w:val="ListBullet"/>
+      </w:pPr>
+      <w:r>
+        <w:t>Apakah aplikasi atau sistem yang dibangun sesuai dengan tujuannya?</w:t>
+      </w:r>
+    </w:p>
+    <w:p>
+      <w:pPr>
+        <w:pStyle w:val="ListBullet"/>
+      </w:pPr>
+      <w:r>
+        <w:t>Apakah metode atau praktik perancangan dan implementasi yang baik telah dijalankan?</w:t>
+      </w:r>
+    </w:p>
+    <w:p>
+      <w:pPr>
+        <w:pStyle w:val="ListBullet"/>
+      </w:pPr>
+      <w:r>
+        <w:t>Apakah teknologi implementasi yang tepat telah dipilih? Dan sebagainya.</w:t>
+      </w:r>
+    </w:p>
+    <w:p>
+      <w:pPr>
+        <w:pStyle w:val="Heading3"/>
+        <w:rPr>
+          <w:lang w:val="en-US"/>
+        </w:rPr>
+      </w:pPr>
+      <w:bookmarkStart w:id="81" w:name="_Toc25999922"/>
+      <w:r>
+        <w:rPr>
+          <w:lang w:val="en-US"/>
+        </w:rPr>
+        <w:t>Subbab</w:t>
+      </w:r>
+      <w:r>
+        <w:rPr>
+          <w:lang w:val="en-US"/>
+        </w:rPr>
+        <w:t xml:space="preserve"> </w:t>
+      </w:r>
+      <w:r>
+        <w:rPr>
+          <w:lang w:val="en-US"/>
+        </w:rPr>
+        <w:t>Lima Satu Satu</w:t>
+      </w:r>
       <w:bookmarkEnd w:id="81"/>
     </w:p>
-    <w:bookmarkEnd w:id="29"/>
     <w:p>
       <w:pPr>
         <w:pStyle w:val="BodyTextFirstIndent"/>
       </w:pPr>
       <w:r>
-        <w:t xml:space="preserve">Pembahasan berfungsi untuk menerjemahkan makna dari hasil yang diperoleh untuk menjawab pertanyaan atau masalah penelitian. Fungsi lainnya adalah untuk menjelaskan pemahaman baru yang didapatkan dari hasil penelitian, yang diharapkan berguna dalam pengembangan keilmuan. Dalam penelitian tingkat lanjut, fungsi pembahasan yang kedua ini sangat penting karena dapat menunjukkan kontribusi penulis terhadap pengembangan keilmuan. Akan tetapi, dalam penelitian tingkat skripsi, fungsi yang kedua ini dapat diterapkan secara terbatas karena pendidikan S1 tidak dituntut untuk pengembangan keilmuan secara substansial, tetapi cukup terhadap pemahaman personal dalam implementasi konsep atau teori. </w:t>
-      </w:r>
-    </w:p>
-    <w:p>
-      <w:pPr>
-        <w:pStyle w:val="Heading2"/>
-        <w:rPr>
-          <w:lang w:val="en-US"/>
-        </w:rPr>
-      </w:pPr>
-      <w:bookmarkStart w:id="82" w:name="_Toc25999921"/>
+        <w:t>Dalam menjelaskan pemahaman baru yang didapatkan, penulis dapat mengubungkan hasil penelitian dengan pengetahuan teoritik atau penelitian sebelumnya yang telah dibahas. Kaitan antara hasil penelitian dan pengetahuan teoritik misalnya berupa:</w:t>
+      </w:r>
+    </w:p>
+    <w:p>
+      <w:pPr>
+        <w:pStyle w:val="ListBullet"/>
+      </w:pPr>
+      <w:r>
+        <w:t xml:space="preserve">pendapat tentang metode yang digunakan dari </w:t>
+      </w:r>
+      <w:r>
+        <w:t>pustaka</w:t>
+      </w:r>
+      <w:r>
+        <w:t>, apakah dapat digunakan dengan baik secara langsung, dengan penyesuaian, atau dengan batasan tertentu;</w:t>
+      </w:r>
+    </w:p>
+    <w:p>
+      <w:pPr>
+        <w:pStyle w:val="ListBullet"/>
+      </w:pPr>
+      <w:r>
+        <w:t>konfirmasi tentang batasan dari metodologi yang digunakan sehingga dapat berpengaruh pada hasil;</w:t>
+      </w:r>
+    </w:p>
+    <w:p>
+      <w:pPr>
+        <w:pStyle w:val="ListBullet"/>
+      </w:pPr>
+      <w:r>
+        <w:t xml:space="preserve">penjelasan tentang informasi penting pada penelitian lainnya yang membantu penulis untuk menerjemahkan data penelitian penulis; </w:t>
+      </w:r>
+    </w:p>
+    <w:p>
+      <w:pPr>
+        <w:pStyle w:val="ListBullet"/>
+      </w:pPr>
+      <w:r>
+        <w:t>penjelasan tentang kemungkinan hasil dari penelitian lainnya yang dapat dikombinasikan dengan penelitian penulis untuk memberikan pengetahuan baru; dan sebagainya.</w:t>
+      </w:r>
+    </w:p>
+    <w:p>
+      <w:pPr>
+        <w:pStyle w:val="Heading3"/>
+        <w:rPr>
+          <w:lang w:val="en-US"/>
+        </w:rPr>
+      </w:pPr>
+      <w:bookmarkStart w:id="82" w:name="_Toc25999923"/>
       <w:r>
         <w:rPr>
           <w:lang w:val="en-US"/>
@@ -24850,162 +24864,9 @@
         <w:rPr>
           <w:lang w:val="en-US"/>
         </w:rPr>
-        <w:t>Lima Satu</w:t>
+        <w:t>Lima Satu Dua</w:t>
       </w:r>
       <w:bookmarkEnd w:id="82"/>
-    </w:p>
-    <w:p>
-      <w:pPr>
-        <w:pStyle w:val="BodyTextFirstIndent"/>
-        <w:rPr>
-          <w:lang w:val="en-US"/>
-        </w:rPr>
-      </w:pPr>
-      <w:r>
-        <w:rPr>
-          <w:lang w:val="en-US"/>
-        </w:rPr>
-        <w:t xml:space="preserve">Dalam menjawab masalah penelitian, penulis diminta untuk melakukan evaluasi kritis terhadap hasil yang diperoleh. Tergantung dari fokus penelitian, beberapa contoh pertanyaan kritis yang dapat dijawab adalah: </w:t>
-      </w:r>
-    </w:p>
-    <w:p>
-      <w:pPr>
-        <w:pStyle w:val="ListBullet"/>
-      </w:pPr>
-      <w:r>
-        <w:t>Seberapa jauh tujuan penelitian telah tercapai?</w:t>
-      </w:r>
-    </w:p>
-    <w:p>
-      <w:pPr>
-        <w:pStyle w:val="ListBullet"/>
-      </w:pPr>
-      <w:r>
-        <w:t>Apakah aplikasi atau sistem yang dibangun sesuai dengan tujuannya?</w:t>
-      </w:r>
-    </w:p>
-    <w:p>
-      <w:pPr>
-        <w:pStyle w:val="ListBullet"/>
-      </w:pPr>
-      <w:r>
-        <w:t>Apakah metode atau praktik perancangan dan implementasi yang baik telah dijalankan?</w:t>
-      </w:r>
-    </w:p>
-    <w:p>
-      <w:pPr>
-        <w:pStyle w:val="ListBullet"/>
-      </w:pPr>
-      <w:r>
-        <w:t>Apakah teknologi implementasi yang tepat telah dipilih? Dan sebagainya.</w:t>
-      </w:r>
-    </w:p>
-    <w:p>
-      <w:pPr>
-        <w:pStyle w:val="Heading3"/>
-        <w:rPr>
-          <w:lang w:val="en-US"/>
-        </w:rPr>
-      </w:pPr>
-      <w:bookmarkStart w:id="83" w:name="_Toc25999922"/>
-      <w:r>
-        <w:rPr>
-          <w:lang w:val="en-US"/>
-        </w:rPr>
-        <w:t>Subbab</w:t>
-      </w:r>
-      <w:r>
-        <w:rPr>
-          <w:lang w:val="en-US"/>
-        </w:rPr>
-        <w:t xml:space="preserve"> </w:t>
-      </w:r>
-      <w:r>
-        <w:rPr>
-          <w:lang w:val="en-US"/>
-        </w:rPr>
-        <w:t>Lima Satu Satu</w:t>
-      </w:r>
-      <w:bookmarkEnd w:id="83"/>
-    </w:p>
-    <w:p>
-      <w:pPr>
-        <w:pStyle w:val="BodyTextFirstIndent"/>
-      </w:pPr>
-      <w:r>
-        <w:t>Dalam menjelaskan pemahaman baru yang didapatkan, penulis dapat mengubungkan hasil penelitian dengan pengetahuan teoritik atau penelitian sebelumnya yang telah dibahas. Kaitan antara hasil penelitian dan pengetahuan teoritik misalnya berupa:</w:t>
-      </w:r>
-    </w:p>
-    <w:p>
-      <w:pPr>
-        <w:pStyle w:val="ListBullet"/>
-      </w:pPr>
-      <w:r>
-        <w:t xml:space="preserve">pendapat tentang metode yang digunakan dari </w:t>
-      </w:r>
-      <w:r>
-        <w:t>pustaka</w:t>
-      </w:r>
-      <w:r>
-        <w:t>, apakah dapat digunakan dengan baik secara langsung, dengan penyesuaian, atau dengan batasan tertentu;</w:t>
-      </w:r>
-    </w:p>
-    <w:p>
-      <w:pPr>
-        <w:pStyle w:val="ListBullet"/>
-      </w:pPr>
-      <w:r>
-        <w:t>konfirmasi tentang batasan dari metodologi yang digunakan sehingga dapat berpengaruh pada hasil;</w:t>
-      </w:r>
-    </w:p>
-    <w:p>
-      <w:pPr>
-        <w:pStyle w:val="ListBullet"/>
-      </w:pPr>
-      <w:r>
-        <w:t xml:space="preserve">penjelasan tentang informasi penting pada penelitian lainnya yang membantu penulis untuk menerjemahkan data penelitian penulis; </w:t>
-      </w:r>
-    </w:p>
-    <w:p>
-      <w:pPr>
-        <w:pStyle w:val="ListBullet"/>
-      </w:pPr>
-      <w:proofErr w:type="gramStart"/>
-      <w:r>
-        <w:t>penjelasan</w:t>
-      </w:r>
-      <w:proofErr w:type="gramEnd"/>
-      <w:r>
-        <w:t xml:space="preserve"> tentang kemungkinan hasil dari penelitian lainnya yang dapat dikombinasikan dengan penelitian penulis untuk memberikan pengetahuan baru; dan sebagainya.</w:t>
-      </w:r>
-    </w:p>
-    <w:p>
-      <w:pPr>
-        <w:pStyle w:val="Heading3"/>
-        <w:rPr>
-          <w:lang w:val="en-US"/>
-        </w:rPr>
-      </w:pPr>
-      <w:bookmarkStart w:id="84" w:name="_Toc25999923"/>
-      <w:r>
-        <w:rPr>
-          <w:lang w:val="en-US"/>
-        </w:rPr>
-        <w:t>Subbab</w:t>
-      </w:r>
-      <w:r>
-        <w:rPr>
-          <w:lang w:val="en-US"/>
-        </w:rPr>
-        <w:t xml:space="preserve"> </w:t>
-      </w:r>
-      <w:r>
-        <w:rPr>
-          <w:lang w:val="en-US"/>
-        </w:rPr>
-        <w:t>Lima Satu Dua</w:t>
-      </w:r>
-      <w:bookmarkEnd w:id="84"/>
     </w:p>
     <w:p>
       <w:pPr>
@@ -25029,7 +24890,7 @@
           <w:lang w:val="en-US"/>
         </w:rPr>
       </w:pPr>
-      <w:bookmarkStart w:id="85" w:name="_Toc25999924"/>
+      <w:bookmarkStart w:id="83" w:name="_Toc25999924"/>
       <w:r>
         <w:rPr>
           <w:lang w:val="en-US"/>
@@ -25048,7 +24909,7 @@
         </w:rPr>
         <w:t>Lima Dua</w:t>
       </w:r>
-      <w:bookmarkEnd w:id="85"/>
+      <w:bookmarkEnd w:id="83"/>
     </w:p>
     <w:p>
       <w:pPr>
@@ -25120,7 +24981,7 @@
           <w:lang w:val="en-US"/>
         </w:rPr>
       </w:pPr>
-      <w:bookmarkStart w:id="86" w:name="_Toc25999925"/>
+      <w:bookmarkStart w:id="84" w:name="_Toc25999925"/>
       <w:r>
         <w:rPr>
           <w:lang w:val="en-US"/>
@@ -25139,6 +25000,104 @@
         </w:rPr>
         <w:t>Lima Dua Satu</w:t>
       </w:r>
+      <w:bookmarkEnd w:id="84"/>
+    </w:p>
+    <w:p>
+      <w:pPr>
+        <w:pStyle w:val="BodyTextFirstIndent"/>
+        <w:rPr>
+          <w:lang w:val="en-US"/>
+        </w:rPr>
+      </w:pPr>
+      <w:r>
+        <w:rPr>
+          <w:lang w:val="en-US"/>
+        </w:rPr>
+        <w:t xml:space="preserve">Cara pertama atau kedua membantu pembaca yang ingin memisahkan observasi dan terjemahan dari observasi tersebut sehingga mereka dapat menilai kualitas dari masing-masing proses dengan lebih mudah. Kadang-kadang cara kedua lebih banyak dipilih daripada cara pertama jika data yang harus dipresentasikan yang cukup banyak dan laporan penelitian cukup panjang agar pembaca tidak perlu menunggu presentasi dari seluruh data selesai baru dapat membaca penerjemahannya. Cara pertama dan kedua ini banyak digunakan untuk penelitian yang bersifat kuantitatif, baik itu deskriptif, eksplanatori, maupun implementatif.    </w:t>
+      </w:r>
+    </w:p>
+    <w:p>
+      <w:pPr>
+        <w:pStyle w:val="Heading3"/>
+        <w:rPr>
+          <w:lang w:val="en-US"/>
+        </w:rPr>
+      </w:pPr>
+      <w:bookmarkStart w:id="85" w:name="_Toc25999926"/>
+      <w:r>
+        <w:rPr>
+          <w:lang w:val="en-US"/>
+        </w:rPr>
+        <w:t>Subbab</w:t>
+      </w:r>
+      <w:r>
+        <w:rPr>
+          <w:lang w:val="en-US"/>
+        </w:rPr>
+        <w:t xml:space="preserve"> </w:t>
+      </w:r>
+      <w:r>
+        <w:rPr>
+          <w:lang w:val="en-US"/>
+        </w:rPr>
+        <w:t>Lima Dua Dua</w:t>
+      </w:r>
+      <w:bookmarkEnd w:id="85"/>
+    </w:p>
+    <w:p>
+      <w:pPr>
+        <w:pStyle w:val="BodyTextFirstIndent"/>
+        <w:rPr>
+          <w:lang w:val="en-US"/>
+        </w:rPr>
+      </w:pPr>
+      <w:r>
+        <w:rPr>
+          <w:lang w:val="en-US"/>
+        </w:rPr>
+        <w:t xml:space="preserve">Cara ketiga biasanya digunakan jika data, analisis, dan penafsirannya sulit dipisahkan. Pemisahannya terkadang justru membuat laporan penelitian sulit dibaca. Hal ini dapat berlaku pada tipe penelitian yang bersifat kualitatif, baik itu deskriptif ataupun analitik/eksplanatori. </w:t>
+      </w:r>
+    </w:p>
+    <w:p>
+      <w:pPr>
+        <w:pStyle w:val="BodyTextFirstIndent"/>
+        <w:rPr>
+          <w:lang w:val="en-US"/>
+        </w:rPr>
+      </w:pPr>
+      <w:r>
+        <w:rPr>
+          <w:lang w:val="en-US"/>
+        </w:rPr>
+        <w:t xml:space="preserve">Pada dasarnya peletakan dan jumlah bab untuk hasil dan pembahasan sebaiknya disesuaikan karakter penelitian masing-masing. Judul bab pun tidak harus secara eksplisit “Hasil” dan “Pembahasan” tetapi dapat digantikan dengan nama yang lebih deskpritif dan tematik. </w:t>
+      </w:r>
+    </w:p>
+    <w:p>
+      <w:pPr>
+        <w:pStyle w:val="Heading2"/>
+        <w:rPr>
+          <w:lang w:val="en-US"/>
+        </w:rPr>
+      </w:pPr>
+      <w:bookmarkStart w:id="86" w:name="_Toc25999927"/>
+      <w:r>
+        <w:rPr>
+          <w:lang w:val="en-US"/>
+        </w:rPr>
+        <w:t>Subbab</w:t>
+      </w:r>
+      <w:r>
+        <w:rPr>
+          <w:lang w:val="en-US"/>
+        </w:rPr>
+        <w:t xml:space="preserve"> </w:t>
+      </w:r>
+      <w:r>
+        <w:rPr>
+          <w:lang w:val="en-US"/>
+        </w:rPr>
+        <w:t>Lima Tiga</w:t>
+      </w:r>
       <w:bookmarkEnd w:id="86"/>
     </w:p>
     <w:p>
@@ -25152,202 +25111,62 @@
         <w:rPr>
           <w:lang w:val="en-US"/>
         </w:rPr>
-        <w:t xml:space="preserve">Cara pertama atau kedua membantu pembaca yang ingin memisahkan observasi dan terjemahan dari observasi tersebut sehingga mereka dapat menilai kualitas dari masing-masing proses dengan lebih mudah. Kadang-kadang </w:t>
-      </w:r>
-      <w:proofErr w:type="gramStart"/>
-      <w:r>
-        <w:rPr>
-          <w:lang w:val="en-US"/>
-        </w:rPr>
-        <w:t>cara</w:t>
-      </w:r>
-      <w:proofErr w:type="gramEnd"/>
-      <w:r>
-        <w:rPr>
-          <w:lang w:val="en-US"/>
-        </w:rPr>
-        <w:t xml:space="preserve"> kedua lebih banyak dipilih daripada cara pertama jika data yang harus dipresentasikan yang cukup banyak dan laporan penelitian cukup panjang agar pembaca tidak perlu menunggu presentasi dari seluruh data selesai baru dapat membaca penerjemahannya. Cara pertama dan kedua ini banyak digunakan untuk penelitian yang bersifat kuantitatif, baik itu deskriptif, eksplanatori, maupun implementatif.    </w:t>
+        <w:t xml:space="preserve">Contoh struktur skripsi untuk implementatif pembangunan dan </w:t>
+      </w:r>
+      <w:r>
+        <w:rPr>
+          <w:lang w:val="en-US"/>
+        </w:rPr>
+        <w:t>nonimplementatif</w:t>
+      </w:r>
+      <w:r>
+        <w:rPr>
+          <w:lang w:val="en-US"/>
+        </w:rPr>
+        <w:t xml:space="preserve"> eksperimental dapat dilihat pada kedua </w:t>
+      </w:r>
+      <w:r>
+        <w:rPr>
+          <w:lang w:val="en-US"/>
+        </w:rPr>
+        <w:t>subbab</w:t>
+      </w:r>
+      <w:r>
+        <w:rPr>
+          <w:lang w:val="en-US"/>
+        </w:rPr>
+        <w:t xml:space="preserve"> berikut. </w:t>
       </w:r>
     </w:p>
     <w:p>
       <w:pPr>
         <w:pStyle w:val="Heading3"/>
         <w:rPr>
-          <w:lang w:val="en-US"/>
-        </w:rPr>
-      </w:pPr>
-      <w:bookmarkStart w:id="87" w:name="_Toc25999926"/>
-      <w:r>
-        <w:rPr>
-          <w:lang w:val="en-US"/>
-        </w:rPr>
-        <w:t>Subbab</w:t>
-      </w:r>
-      <w:r>
-        <w:rPr>
-          <w:lang w:val="en-US"/>
-        </w:rPr>
-        <w:t xml:space="preserve"> </w:t>
-      </w:r>
-      <w:r>
-        <w:rPr>
-          <w:lang w:val="en-US"/>
-        </w:rPr>
-        <w:t>Lima Dua Dua</w:t>
+          <w:szCs w:val="24"/>
+          <w:lang w:val="en-US"/>
+        </w:rPr>
+      </w:pPr>
+      <w:bookmarkStart w:id="87" w:name="_Toc25999928"/>
+      <w:r>
+        <w:t xml:space="preserve">Contoh </w:t>
+      </w:r>
+      <w:r>
+        <w:rPr>
+          <w:lang w:val="en-US"/>
+        </w:rPr>
+        <w:t xml:space="preserve">Struktur </w:t>
+      </w:r>
+      <w:r>
+        <w:t>Penelitian Implementatif Pemb</w:t>
+      </w:r>
+      <w:r>
+        <w:rPr>
+          <w:szCs w:val="24"/>
+          <w:lang w:val="en-US"/>
+        </w:rPr>
+        <w:t>angunan</w:t>
       </w:r>
       <w:bookmarkEnd w:id="87"/>
-    </w:p>
-    <w:p>
-      <w:pPr>
-        <w:pStyle w:val="BodyTextFirstIndent"/>
-        <w:rPr>
-          <w:lang w:val="en-US"/>
-        </w:rPr>
-      </w:pPr>
-      <w:r>
-        <w:rPr>
-          <w:lang w:val="en-US"/>
-        </w:rPr>
-        <w:t xml:space="preserve">Cara ketiga biasanya digunakan jika data, analisis, dan penafsirannya sulit dipisahkan. Pemisahannya terkadang justru membuat laporan penelitian sulit dibaca. Hal ini dapat berlaku pada tipe penelitian yang bersifat kualitatif, baik itu deskriptif ataupun analitik/eksplanatori. </w:t>
-      </w:r>
-    </w:p>
-    <w:p>
-      <w:pPr>
-        <w:pStyle w:val="BodyTextFirstIndent"/>
-        <w:rPr>
-          <w:lang w:val="en-US"/>
-        </w:rPr>
-      </w:pPr>
-      <w:r>
-        <w:rPr>
-          <w:lang w:val="en-US"/>
-        </w:rPr>
-        <w:t xml:space="preserve">Pada dasarnya peletakan dan jumlah </w:t>
-      </w:r>
-      <w:proofErr w:type="gramStart"/>
-      <w:r>
-        <w:rPr>
-          <w:lang w:val="en-US"/>
-        </w:rPr>
-        <w:t>bab</w:t>
-      </w:r>
-      <w:proofErr w:type="gramEnd"/>
-      <w:r>
-        <w:rPr>
-          <w:lang w:val="en-US"/>
-        </w:rPr>
-        <w:t xml:space="preserve"> untuk hasil dan pembahasan sebaiknya disesuaikan karakter penelitian masing-masing. Judul </w:t>
-      </w:r>
-      <w:proofErr w:type="gramStart"/>
-      <w:r>
-        <w:rPr>
-          <w:lang w:val="en-US"/>
-        </w:rPr>
-        <w:t>bab</w:t>
-      </w:r>
-      <w:proofErr w:type="gramEnd"/>
-      <w:r>
-        <w:rPr>
-          <w:lang w:val="en-US"/>
-        </w:rPr>
-        <w:t xml:space="preserve"> pun tidak harus secara eksplisit “Hasil” dan “Pembahasan” tetapi dapat digantikan dengan nama yang lebih deskpritif dan tematik. </w:t>
-      </w:r>
-    </w:p>
-    <w:p>
-      <w:pPr>
-        <w:pStyle w:val="Heading2"/>
-        <w:rPr>
-          <w:lang w:val="en-US"/>
-        </w:rPr>
-      </w:pPr>
-      <w:bookmarkStart w:id="88" w:name="_Toc25999927"/>
-      <w:r>
-        <w:rPr>
-          <w:lang w:val="en-US"/>
-        </w:rPr>
-        <w:t>Subbab</w:t>
-      </w:r>
-      <w:r>
-        <w:rPr>
-          <w:lang w:val="en-US"/>
-        </w:rPr>
-        <w:t xml:space="preserve"> </w:t>
-      </w:r>
-      <w:r>
-        <w:rPr>
-          <w:lang w:val="en-US"/>
-        </w:rPr>
-        <w:t>Lima Tiga</w:t>
-      </w:r>
-      <w:bookmarkEnd w:id="88"/>
-    </w:p>
-    <w:p>
-      <w:pPr>
-        <w:pStyle w:val="BodyTextFirstIndent"/>
-        <w:rPr>
-          <w:lang w:val="en-US"/>
-        </w:rPr>
-      </w:pPr>
-      <w:r>
-        <w:rPr>
-          <w:lang w:val="en-US"/>
-        </w:rPr>
-        <w:t xml:space="preserve">Contoh struktur skripsi untuk implementatif pembangunan dan </w:t>
-      </w:r>
-      <w:r>
-        <w:rPr>
-          <w:lang w:val="en-US"/>
-        </w:rPr>
-        <w:t>nonimplementatif</w:t>
-      </w:r>
-      <w:r>
-        <w:rPr>
-          <w:lang w:val="en-US"/>
-        </w:rPr>
-        <w:t xml:space="preserve"> eksperimental dapat dilihat pada kedua </w:t>
-      </w:r>
-      <w:r>
-        <w:rPr>
-          <w:lang w:val="en-US"/>
-        </w:rPr>
-        <w:t>subbab</w:t>
-      </w:r>
-      <w:r>
-        <w:rPr>
-          <w:lang w:val="en-US"/>
-        </w:rPr>
-        <w:t xml:space="preserve"> berikut. </w:t>
-      </w:r>
-    </w:p>
-    <w:p>
-      <w:pPr>
-        <w:pStyle w:val="Heading3"/>
-        <w:rPr>
-          <w:szCs w:val="24"/>
-          <w:lang w:val="en-US"/>
-        </w:rPr>
-      </w:pPr>
-      <w:bookmarkStart w:id="89" w:name="_Toc25999928"/>
-      <w:r>
-        <w:t xml:space="preserve">Contoh </w:t>
-      </w:r>
-      <w:r>
-        <w:rPr>
-          <w:lang w:val="en-US"/>
-        </w:rPr>
-        <w:t xml:space="preserve">Struktur </w:t>
-      </w:r>
-      <w:r>
-        <w:t>Penelitian Implementatif Pemb</w:t>
-      </w:r>
-      <w:r>
-        <w:rPr>
-          <w:szCs w:val="24"/>
-          <w:lang w:val="en-US"/>
-        </w:rPr>
-        <w:t>angunan</w:t>
-      </w:r>
-      <w:bookmarkEnd w:id="89"/>
     </w:p>
     <w:p>
       <w:pPr>
@@ -25673,21 +25492,7 @@
         <w:rPr>
           <w:lang w:val="en-US"/>
         </w:rPr>
-        <w:t xml:space="preserve"> </w:t>
-      </w:r>
-      <w:proofErr w:type="gramStart"/>
-      <w:r>
-        <w:rPr>
-          <w:lang w:val="en-US"/>
-        </w:rPr>
-        <w:t>bab</w:t>
-      </w:r>
-      <w:proofErr w:type="gramEnd"/>
-      <w:r>
-        <w:rPr>
-          <w:lang w:val="en-US"/>
-        </w:rPr>
-        <w:t xml:space="preserve"> mulai Bab 4 Persyaratan sampai Bab 6, sedangkan “pembahasan” secara keseluruhan terhadap masalah penelitian terdapat di Bab 6. Yang dimaksud dengan pengujian dalam Bab 6 terfokus pada pengujian persyaratan perangkat lunak, sedangkan evaluasi berfungsi sebagai “pembahasan” secara keseluruhan, yaitu menentukan apakah “hasil” sudah menjawab masalah penelitian yang dirumuskan pada Bab 1. </w:t>
+        <w:t xml:space="preserve"> bab mulai Bab 4 Persyaratan sampai Bab 6, sedangkan “pembahasan” secara keseluruhan terhadap masalah penelitian terdapat di Bab 6. Yang dimaksud dengan pengujian dalam Bab 6 terfokus pada pengujian persyaratan perangkat lunak, sedangkan evaluasi berfungsi sebagai “pembahasan” secara keseluruhan, yaitu menentukan apakah “hasil” sudah menjawab masalah penelitian yang dirumuskan pada Bab 1. </w:t>
       </w:r>
     </w:p>
     <w:p>
@@ -25712,7 +25517,7 @@
           <w:lang w:val="en-US"/>
         </w:rPr>
       </w:pPr>
-      <w:bookmarkStart w:id="90" w:name="_Toc25999929"/>
+      <w:bookmarkStart w:id="88" w:name="_Toc25999929"/>
       <w:r>
         <w:rPr>
           <w:lang w:val="en-US"/>
@@ -25725,7 +25530,7 @@
         </w:rPr>
         <w:t>Struktur Penelitian Nonimplementatif Eksperimental</w:t>
       </w:r>
-      <w:bookmarkEnd w:id="90"/>
+      <w:bookmarkEnd w:id="88"/>
     </w:p>
     <w:p>
       <w:pPr>
@@ -25871,21 +25676,7 @@
         <w:rPr>
           <w:lang w:val="en-US"/>
         </w:rPr>
-        <w:t xml:space="preserve">Isi dari setiap </w:t>
-      </w:r>
-      <w:proofErr w:type="gramStart"/>
-      <w:r>
-        <w:rPr>
-          <w:lang w:val="en-US"/>
-        </w:rPr>
-        <w:t>bab</w:t>
-      </w:r>
-      <w:proofErr w:type="gramEnd"/>
-      <w:r>
-        <w:rPr>
-          <w:lang w:val="en-US"/>
-        </w:rPr>
-        <w:t xml:space="preserve"> dapat menyesuaikan dengan panduan yang telah dijelaskan sebelumnya. Jika diperlukan, Bab 4 dapat digabungkan dengan Bab 5, menjadi Hasil dan Pembahasan. </w:t>
+        <w:t xml:space="preserve">Isi dari setiap bab dapat menyesuaikan dengan panduan yang telah dijelaskan sebelumnya. Jika diperlukan, Bab 4 dapat digabungkan dengan Bab 5, menjadi Hasil dan Pembahasan. </w:t>
       </w:r>
     </w:p>
     <w:p>
@@ -25909,8 +25700,8 @@
           <w:lang w:val="en-US"/>
         </w:rPr>
       </w:pPr>
-      <w:bookmarkStart w:id="91" w:name="_Toc402485277"/>
-      <w:bookmarkStart w:id="92" w:name="_Toc25999930"/>
+      <w:bookmarkStart w:id="89" w:name="_Toc402485277"/>
+      <w:bookmarkStart w:id="90" w:name="_Toc25999930"/>
       <w:r>
         <w:rPr>
           <w:lang w:val="en-US"/>
@@ -25918,95 +25709,95 @@
         <w:lastRenderedPageBreak/>
         <w:t>Penutup</w:t>
       </w:r>
+      <w:bookmarkEnd w:id="89"/>
+      <w:bookmarkEnd w:id="90"/>
+    </w:p>
+    <w:p>
+      <w:pPr>
+        <w:pStyle w:val="BodyTextFirstIndent"/>
+        <w:rPr>
+          <w:lang w:val="en-US" w:eastAsia="id-ID"/>
+        </w:rPr>
+      </w:pPr>
+      <w:r>
+        <w:rPr>
+          <w:lang w:val="en-US" w:eastAsia="id-ID"/>
+        </w:rPr>
+        <w:t xml:space="preserve">Bagian ini memuat kesimpulan dan saran terhadap skripsi. Kesimpulan dan saran disajikan secara terpisah, dengan penjelasan sebagai berikut: </w:t>
+      </w:r>
+    </w:p>
+    <w:p>
+      <w:pPr>
+        <w:pStyle w:val="Heading2"/>
+      </w:pPr>
+      <w:bookmarkStart w:id="91" w:name="_Toc25999931"/>
+      <w:r>
+        <w:t>Kesimpulan</w:t>
+      </w:r>
       <w:bookmarkEnd w:id="91"/>
+      <w:r>
+        <w:t xml:space="preserve"> </w:t>
+      </w:r>
+    </w:p>
+    <w:p>
+      <w:pPr>
+        <w:pStyle w:val="BodyTextFirstIndent"/>
+        <w:rPr>
+          <w:lang w:val="en-US" w:eastAsia="id-ID"/>
+        </w:rPr>
+      </w:pPr>
+      <w:r>
+        <w:rPr>
+          <w:lang w:val="en-US" w:eastAsia="id-ID"/>
+        </w:rPr>
+        <w:t>Kesimpulan merupakan pernyataan-pernyataan yang singkat, jelas, dan tepat tentang hasil penelitian yang diperoleh berdasarkan tujuannya. Bagian ini merupakan penegasan dari yang telah dijelaskan pada bagian Pembahasan dan tidak memuat informasi yang baru.</w:t>
+      </w:r>
+      <w:r>
+        <w:rPr>
+          <w:lang w:val="en-US" w:eastAsia="id-ID"/>
+        </w:rPr>
+        <w:t xml:space="preserve">  </w:t>
+      </w:r>
+      <w:r>
+        <w:rPr>
+          <w:lang w:val="en-US" w:eastAsia="id-ID"/>
+        </w:rPr>
+        <w:t>Bagian ini juga mencerminkan jawaban dari rumusan masalah (pertanyaan penelitian).</w:t>
+      </w:r>
+    </w:p>
+    <w:p>
+      <w:pPr>
+        <w:pStyle w:val="Heading2"/>
+      </w:pPr>
+      <w:bookmarkStart w:id="92" w:name="_Toc25999932"/>
+      <w:r>
+        <w:t>Saran</w:t>
+      </w:r>
       <w:bookmarkEnd w:id="92"/>
     </w:p>
     <w:p>
       <w:pPr>
         <w:pStyle w:val="BodyTextFirstIndent"/>
         <w:rPr>
+          <w:lang w:val="en-US"/>
+        </w:rPr>
+      </w:pPr>
+      <w:r>
+        <w:rPr>
           <w:lang w:val="en-US" w:eastAsia="id-ID"/>
         </w:rPr>
-      </w:pPr>
+        <w:t>Saran berisi pernyataan-pernyataan yang ringkas dan jelas tentang masalah-masalah atau hal-hal yang dapat dilakukan untuk mengembangkan penelitian ini lebih lanjut.</w:t>
+      </w:r>
       <w:r>
         <w:rPr>
           <w:lang w:val="en-US" w:eastAsia="id-ID"/>
         </w:rPr>
-        <w:t xml:space="preserve">Bagian ini memuat kesimpulan dan saran terhadap skripsi. Kesimpulan dan saran disajikan secara terpisah, dengan penjelasan sebagai berikut: </w:t>
-      </w:r>
-    </w:p>
-    <w:p>
-      <w:pPr>
-        <w:pStyle w:val="Heading2"/>
-      </w:pPr>
-      <w:bookmarkStart w:id="93" w:name="_Toc25999931"/>
-      <w:r>
-        <w:t>Kesimpulan</w:t>
-      </w:r>
-      <w:bookmarkEnd w:id="93"/>
-      <w:r>
         <w:t xml:space="preserve"> </w:t>
       </w:r>
-    </w:p>
-    <w:p>
-      <w:pPr>
-        <w:pStyle w:val="BodyTextFirstIndent"/>
+      <w:r>
         <w:rPr>
           <w:lang w:val="en-US" w:eastAsia="id-ID"/>
         </w:rPr>
-      </w:pPr>
-      <w:r>
-        <w:rPr>
-          <w:lang w:val="en-US" w:eastAsia="id-ID"/>
-        </w:rPr>
-        <w:t>Kesimpulan merupakan pernyataan-pernyataan yang singkat, jelas, dan tepat tentang hasil penelitian yang diperoleh berdasarkan tujuannya. Bagian ini merupakan penegasan dari yang telah dijelaskan pada bagian Pembahasan dan tidak memuat informasi yang baru.</w:t>
-      </w:r>
-      <w:r>
-        <w:rPr>
-          <w:lang w:val="en-US" w:eastAsia="id-ID"/>
-        </w:rPr>
-        <w:t xml:space="preserve">  </w:t>
-      </w:r>
-      <w:r>
-        <w:rPr>
-          <w:lang w:val="en-US" w:eastAsia="id-ID"/>
-        </w:rPr>
-        <w:t>Bagian ini juga mencerminkan jawaban dari rumusan masalah (pertanyaan penelitian).</w:t>
-      </w:r>
-    </w:p>
-    <w:p>
-      <w:pPr>
-        <w:pStyle w:val="Heading2"/>
-      </w:pPr>
-      <w:bookmarkStart w:id="94" w:name="_Toc25999932"/>
-      <w:r>
-        <w:t>Saran</w:t>
-      </w:r>
-      <w:bookmarkEnd w:id="94"/>
-    </w:p>
-    <w:p>
-      <w:pPr>
-        <w:pStyle w:val="BodyTextFirstIndent"/>
-        <w:rPr>
-          <w:lang w:val="en-US"/>
-        </w:rPr>
-      </w:pPr>
-      <w:r>
-        <w:rPr>
-          <w:lang w:val="en-US" w:eastAsia="id-ID"/>
-        </w:rPr>
-        <w:t>Saran berisi pernyataan-pernyataan yang ringkas dan jelas tentang masalah-masalah atau hal-hal yang dapat dilakukan untuk mengembangkan penelitian ini lebih lanjut.</w:t>
-      </w:r>
-      <w:r>
-        <w:rPr>
-          <w:lang w:val="en-US" w:eastAsia="id-ID"/>
-        </w:rPr>
-        <w:t xml:space="preserve"> </w:t>
-      </w:r>
-      <w:r>
-        <w:rPr>
-          <w:lang w:val="en-US" w:eastAsia="id-ID"/>
-        </w:rPr>
         <w:t>Saran itu dapat diarahkan pada aspek metode, instrumen, populasi/sampel, dan sebagainya.</w:t>
       </w:r>
     </w:p>
@@ -26017,8 +25808,8 @@
           <w:caps w:val="0"/>
         </w:rPr>
       </w:pPr>
-      <w:bookmarkStart w:id="95" w:name="_Toc25999933"/>
-      <w:bookmarkStart w:id="96" w:name="_Toc402485282"/>
+      <w:bookmarkStart w:id="93" w:name="_Toc25999933"/>
+      <w:bookmarkStart w:id="94" w:name="_Toc402485282"/>
       <w:r>
         <w:rPr>
           <w:caps w:val="0"/>
@@ -26026,7 +25817,7 @@
         <w:lastRenderedPageBreak/>
         <w:t>DAFTAR REFERENSI</w:t>
       </w:r>
-      <w:bookmarkEnd w:id="95"/>
+      <w:bookmarkEnd w:id="93"/>
     </w:p>
     <w:p>
       <w:pPr>
@@ -27445,8 +27236,8 @@
           <w:lang w:val="en-US"/>
         </w:rPr>
       </w:pPr>
-      <w:bookmarkStart w:id="97" w:name="_Toc496081034"/>
-      <w:bookmarkStart w:id="98" w:name="_Toc25999934"/>
+      <w:bookmarkStart w:id="95" w:name="_Toc496081034"/>
+      <w:bookmarkStart w:id="96" w:name="_Toc25999934"/>
       <w:r>
         <w:rPr>
           <w:caps w:val="0"/>
@@ -27455,8 +27246,58 @@
         <w:lastRenderedPageBreak/>
         <w:t>PERSYARATAN FISIK DAN TATA LETAK</w:t>
       </w:r>
+      <w:bookmarkEnd w:id="95"/>
+      <w:bookmarkEnd w:id="96"/>
+    </w:p>
+    <w:p>
+      <w:pPr>
+        <w:pStyle w:val="AppendixHeading2"/>
+        <w:rPr>
+          <w:lang w:val="en-US"/>
+        </w:rPr>
+      </w:pPr>
+      <w:bookmarkStart w:id="97" w:name="_Toc402485283"/>
+      <w:bookmarkStart w:id="98" w:name="_Toc496081035"/>
+      <w:bookmarkStart w:id="99" w:name="_Toc25999935"/>
+      <w:bookmarkEnd w:id="94"/>
+      <w:r>
+        <w:rPr>
+          <w:lang w:val="en-US"/>
+        </w:rPr>
+        <w:t>Kertas</w:t>
+      </w:r>
       <w:bookmarkEnd w:id="97"/>
       <w:bookmarkEnd w:id="98"/>
+      <w:bookmarkEnd w:id="99"/>
+    </w:p>
+    <w:p>
+      <w:pPr>
+        <w:pStyle w:val="BodyTextFirstIndent"/>
+        <w:rPr>
+          <w:lang w:val="en-US"/>
+        </w:rPr>
+      </w:pPr>
+      <w:r>
+        <w:t xml:space="preserve">Kertas yang digunakan adalah HVS </w:t>
+      </w:r>
+      <w:r>
+        <w:t>70</w:t>
+      </w:r>
+      <w:r>
+        <w:t xml:space="preserve"> mg </w:t>
+      </w:r>
+      <w:r>
+        <w:t>ber</w:t>
+      </w:r>
+      <w:r>
+        <w:t>ukuran A4. Apabila terdapat gambar-gambar yang menggunakan kertas berukuran lebih besar dari A4, hendaknya dilipat sesuai dengan aturan yang berlaku.</w:t>
+      </w:r>
+      <w:r>
+        <w:rPr>
+          <w:lang w:val="en-US"/>
+        </w:rPr>
+        <w:t xml:space="preserve"> Pengetikan hanya dilakukan pada satu muka kertas, tidak bolak balik. </w:t>
+      </w:r>
     </w:p>
     <w:p>
       <w:pPr>
@@ -27465,47 +27306,72 @@
           <w:lang w:val="en-US"/>
         </w:rPr>
       </w:pPr>
-      <w:bookmarkStart w:id="99" w:name="_Toc402485283"/>
-      <w:bookmarkStart w:id="100" w:name="_Toc496081035"/>
-      <w:bookmarkStart w:id="101" w:name="_Toc25999935"/>
-      <w:bookmarkEnd w:id="96"/>
-      <w:r>
-        <w:rPr>
-          <w:lang w:val="en-US"/>
-        </w:rPr>
-        <w:t>Kertas</w:t>
-      </w:r>
-      <w:bookmarkEnd w:id="99"/>
+      <w:bookmarkStart w:id="100" w:name="_Toc402485284"/>
+      <w:bookmarkStart w:id="101" w:name="_Toc496081036"/>
+      <w:bookmarkStart w:id="102" w:name="_Toc25999936"/>
+      <w:r>
+        <w:rPr>
+          <w:lang w:val="en-US"/>
+        </w:rPr>
+        <w:t>Margin</w:t>
+      </w:r>
       <w:bookmarkEnd w:id="100"/>
       <w:bookmarkEnd w:id="101"/>
+      <w:bookmarkEnd w:id="102"/>
     </w:p>
     <w:p>
       <w:pPr>
         <w:pStyle w:val="BodyTextFirstIndent"/>
-        <w:rPr>
-          <w:lang w:val="en-US"/>
-        </w:rPr>
-      </w:pPr>
-      <w:r>
-        <w:t xml:space="preserve">Kertas yang digunakan adalah HVS </w:t>
-      </w:r>
-      <w:r>
-        <w:t>70</w:t>
-      </w:r>
-      <w:r>
-        <w:t xml:space="preserve"> mg </w:t>
-      </w:r>
-      <w:r>
-        <w:t>ber</w:t>
-      </w:r>
-      <w:r>
-        <w:t>ukuran A4. Apabila terdapat gambar-gambar yang menggunakan kertas berukuran lebih besar dari A4, hendaknya dilipat sesuai dengan aturan yang berlaku.</w:t>
-      </w:r>
-      <w:r>
-        <w:rPr>
-          <w:lang w:val="en-US"/>
-        </w:rPr>
-        <w:t xml:space="preserve"> Pengetikan hanya dilakukan pada satu muka kertas, tidak bolak balik. </w:t>
+      </w:pPr>
+      <w:r>
+        <w:t>Batas pengetikan naskah adalah sebagai berikut :</w:t>
+      </w:r>
+    </w:p>
+    <w:p>
+      <w:pPr>
+        <w:pStyle w:val="ListBullet"/>
+      </w:pPr>
+      <w:r>
+        <w:t>Margin</w:t>
+      </w:r>
+      <w:r>
+        <w:t xml:space="preserve"> kiri: 4 cm</w:t>
+      </w:r>
+    </w:p>
+    <w:p>
+      <w:pPr>
+        <w:pStyle w:val="ListBullet"/>
+      </w:pPr>
+      <w:r>
+        <w:t xml:space="preserve">Margin </w:t>
+      </w:r>
+      <w:r>
+        <w:t>atas: 3</w:t>
+      </w:r>
+      <w:r>
+        <w:t xml:space="preserve"> cm</w:t>
+      </w:r>
+    </w:p>
+    <w:p>
+      <w:pPr>
+        <w:pStyle w:val="ListBullet"/>
+      </w:pPr>
+      <w:r>
+        <w:t xml:space="preserve">Margin </w:t>
+      </w:r>
+      <w:r>
+        <w:t xml:space="preserve">kanan: 3 cm </w:t>
+      </w:r>
+    </w:p>
+    <w:p>
+      <w:pPr>
+        <w:pStyle w:val="ListBullet"/>
+      </w:pPr>
+      <w:r>
+        <w:t xml:space="preserve">Margin </w:t>
+      </w:r>
+      <w:r>
+        <w:t xml:space="preserve">bawah: 3 cm </w:t>
       </w:r>
     </w:p>
     <w:p>
@@ -27515,25 +27381,37 @@
           <w:lang w:val="en-US"/>
         </w:rPr>
       </w:pPr>
-      <w:bookmarkStart w:id="102" w:name="_Toc402485284"/>
-      <w:bookmarkStart w:id="103" w:name="_Toc496081036"/>
-      <w:bookmarkStart w:id="104" w:name="_Toc25999936"/>
-      <w:r>
-        <w:rPr>
-          <w:lang w:val="en-US"/>
-        </w:rPr>
-        <w:t>Margin</w:t>
-      </w:r>
-      <w:bookmarkEnd w:id="102"/>
+      <w:bookmarkStart w:id="103" w:name="_Toc402485285"/>
+      <w:bookmarkStart w:id="104" w:name="_Toc496081037"/>
+      <w:bookmarkStart w:id="105" w:name="_Toc25999937"/>
+      <w:r>
+        <w:rPr>
+          <w:lang w:val="en-US"/>
+        </w:rPr>
+        <w:t xml:space="preserve">Jenis dan </w:t>
+      </w:r>
+      <w:r>
+        <w:rPr>
+          <w:lang w:val="en-US"/>
+        </w:rPr>
+        <w:t>Ukuran Huruf</w:t>
+      </w:r>
       <w:bookmarkEnd w:id="103"/>
       <w:bookmarkEnd w:id="104"/>
+      <w:bookmarkEnd w:id="105"/>
+      <w:r>
+        <w:rPr>
+          <w:lang w:val="en-US"/>
+        </w:rPr>
+        <w:t xml:space="preserve"> </w:t>
+      </w:r>
     </w:p>
     <w:p>
       <w:pPr>
         <w:pStyle w:val="BodyTextFirstIndent"/>
       </w:pPr>
       <w:r>
-        <w:t>Batas pengetikan naskah adalah sebagai berikut :</w:t>
+        <w:t>Jenis huruf yang dipakai dalam skripsi adalah Calibri dengan ketentuan sebagai berikut:</w:t>
       </w:r>
     </w:p>
     <w:p>
@@ -27541,10 +27419,10 @@
         <w:pStyle w:val="ListBullet"/>
       </w:pPr>
       <w:r>
-        <w:t>Margin</w:t>
-      </w:r>
-      <w:r>
-        <w:t xml:space="preserve"> kiri: 4 cm</w:t>
+        <w:t>Judul bab pada level 1 berukuran 16</w:t>
+      </w:r>
+      <w:r>
+        <w:t xml:space="preserve"> pt</w:t>
       </w:r>
     </w:p>
     <w:p>
@@ -27552,13 +27430,16 @@
         <w:pStyle w:val="ListBullet"/>
       </w:pPr>
       <w:r>
-        <w:t xml:space="preserve">Margin </w:t>
-      </w:r>
-      <w:r>
-        <w:t>atas: 3</w:t>
-      </w:r>
-      <w:r>
-        <w:t xml:space="preserve"> cm</w:t>
+        <w:t xml:space="preserve">Judul </w:t>
+      </w:r>
+      <w:r>
+        <w:t>subbab</w:t>
+      </w:r>
+      <w:r>
+        <w:t xml:space="preserve"> pada level 2 berukuran 14</w:t>
+      </w:r>
+      <w:r>
+        <w:t xml:space="preserve"> pt</w:t>
       </w:r>
     </w:p>
     <w:p>
@@ -27566,10 +27447,16 @@
         <w:pStyle w:val="ListBullet"/>
       </w:pPr>
       <w:r>
-        <w:t xml:space="preserve">Margin </w:t>
-      </w:r>
-      <w:r>
-        <w:t xml:space="preserve">kanan: 3 cm </w:t>
+        <w:t xml:space="preserve">Judul </w:t>
+      </w:r>
+      <w:r>
+        <w:t>subbab</w:t>
+      </w:r>
+      <w:r>
+        <w:t xml:space="preserve"> pada level 3 berukuran 14</w:t>
+      </w:r>
+      <w:r>
+        <w:t xml:space="preserve"> pt</w:t>
       </w:r>
     </w:p>
     <w:p>
@@ -27577,10 +27464,118 @@
         <w:pStyle w:val="ListBullet"/>
       </w:pPr>
       <w:r>
-        <w:t xml:space="preserve">Margin </w:t>
-      </w:r>
-      <w:r>
-        <w:t xml:space="preserve">bawah: 3 cm </w:t>
+        <w:t xml:space="preserve">Judul </w:t>
+      </w:r>
+      <w:r>
+        <w:t>subbab</w:t>
+      </w:r>
+      <w:r>
+        <w:t xml:space="preserve"> </w:t>
+      </w:r>
+      <w:r>
+        <w:t xml:space="preserve">pada level </w:t>
+      </w:r>
+      <w:r>
+        <w:t>4</w:t>
+      </w:r>
+      <w:r>
+        <w:t xml:space="preserve"> berukuran 12</w:t>
+      </w:r>
+      <w:r>
+        <w:t xml:space="preserve"> pt</w:t>
+      </w:r>
+    </w:p>
+    <w:p>
+      <w:pPr>
+        <w:pStyle w:val="ListBullet"/>
+      </w:pPr>
+      <w:r>
+        <w:t>Badan teks berukuran 12</w:t>
+      </w:r>
+      <w:r>
+        <w:t xml:space="preserve"> pt</w:t>
+      </w:r>
+    </w:p>
+    <w:p>
+      <w:pPr>
+        <w:pStyle w:val="BodyTextFirstIndent"/>
+      </w:pPr>
+      <w:r>
+        <w:t xml:space="preserve">Penggunaan jenis dan ukuran ini harus konsisten. </w:t>
+      </w:r>
+      <w:r>
+        <w:t xml:space="preserve">Untuk memudahkan memelihara konsistensi sekaligus penyusunan struktur skripsi, fasilitas seperti </w:t>
+      </w:r>
+      <w:r>
+        <w:rPr>
+          <w:i/>
+          <w:iCs/>
+        </w:rPr>
+        <w:t>styles</w:t>
+      </w:r>
+      <w:r>
+        <w:t xml:space="preserve"> dan </w:t>
+      </w:r>
+      <w:r>
+        <w:rPr>
+          <w:i/>
+          <w:iCs/>
+        </w:rPr>
+        <w:t>multilevel list</w:t>
+      </w:r>
+      <w:r>
+        <w:t xml:space="preserve"> dalam program pengolah kata dapat digunakan. </w:t>
+      </w:r>
+      <w:r>
+        <w:rPr>
+          <w:lang w:val="en-US"/>
+        </w:rPr>
+        <w:t xml:space="preserve">Sebuah </w:t>
+      </w:r>
+      <w:r>
+        <w:rPr>
+          <w:i/>
+          <w:iCs/>
+          <w:lang w:val="en-US"/>
+        </w:rPr>
+        <w:t>template</w:t>
+      </w:r>
+      <w:r>
+        <w:rPr>
+          <w:lang w:val="en-US"/>
+        </w:rPr>
+        <w:t xml:space="preserve"> untuk skripsi ini telah disediakan untuk membantu mahasiswa. </w:t>
+      </w:r>
+      <w:r>
+        <w:rPr>
+          <w:i/>
+          <w:iCs/>
+          <w:lang w:val="en-US"/>
+        </w:rPr>
+        <w:t>Styles</w:t>
+      </w:r>
+      <w:r>
+        <w:rPr>
+          <w:lang w:val="en-US"/>
+        </w:rPr>
+        <w:t xml:space="preserve"> dan </w:t>
+      </w:r>
+      <w:r>
+        <w:rPr>
+          <w:i/>
+          <w:iCs/>
+          <w:lang w:val="en-US"/>
+        </w:rPr>
+        <w:t>multilevel list</w:t>
+      </w:r>
+      <w:r>
+        <w:rPr>
+          <w:lang w:val="en-US"/>
+        </w:rPr>
+        <w:t xml:space="preserve"> dalam template tersebut sudah dirancang untuk jenis dan ukuran huruf yang disyaratkan. </w:t>
+      </w:r>
+      <w:r>
+        <w:t xml:space="preserve"> </w:t>
       </w:r>
     </w:p>
     <w:p>
@@ -27590,716 +27585,498 @@
           <w:lang w:val="en-US"/>
         </w:rPr>
       </w:pPr>
-      <w:bookmarkStart w:id="105" w:name="_Toc402485285"/>
-      <w:bookmarkStart w:id="106" w:name="_Toc496081037"/>
-      <w:bookmarkStart w:id="107" w:name="_Toc25999937"/>
-      <w:r>
-        <w:rPr>
-          <w:lang w:val="en-US"/>
-        </w:rPr>
-        <w:t xml:space="preserve">Jenis dan </w:t>
-      </w:r>
-      <w:r>
-        <w:rPr>
-          <w:lang w:val="en-US"/>
-        </w:rPr>
-        <w:t>Ukuran Huruf</w:t>
-      </w:r>
-      <w:bookmarkEnd w:id="105"/>
+      <w:bookmarkStart w:id="106" w:name="_Toc402485286"/>
+      <w:bookmarkStart w:id="107" w:name="_Toc496081038"/>
+      <w:bookmarkStart w:id="108" w:name="_Toc25999938"/>
+      <w:r>
+        <w:rPr>
+          <w:lang w:val="en-US"/>
+        </w:rPr>
+        <w:t>Spasi</w:t>
+      </w:r>
       <w:bookmarkEnd w:id="106"/>
       <w:bookmarkEnd w:id="107"/>
-      <w:r>
-        <w:rPr>
-          <w:lang w:val="en-US"/>
-        </w:rPr>
-        <w:t xml:space="preserve"> </w:t>
-      </w:r>
+      <w:bookmarkEnd w:id="108"/>
     </w:p>
     <w:p>
       <w:pPr>
         <w:pStyle w:val="BodyTextFirstIndent"/>
       </w:pPr>
       <w:r>
-        <w:t>Jenis huruf yang dipakai dalam skripsi adalah Calibri dengan ketentuan sebagai berikut:</w:t>
-      </w:r>
-    </w:p>
-    <w:p>
-      <w:pPr>
-        <w:pStyle w:val="ListBullet"/>
-      </w:pPr>
-      <w:r>
-        <w:t>Judul bab pada level 1 berukuran 16</w:t>
-      </w:r>
-      <w:r>
-        <w:t xml:space="preserve"> pt</w:t>
-      </w:r>
-    </w:p>
-    <w:p>
-      <w:pPr>
-        <w:pStyle w:val="ListBullet"/>
-      </w:pPr>
-      <w:r>
-        <w:t xml:space="preserve">Judul </w:t>
+        <w:t xml:space="preserve">Jarak  </w:t>
+      </w:r>
+      <w:r>
+        <w:t xml:space="preserve">standar </w:t>
+      </w:r>
+      <w:r>
+        <w:t xml:space="preserve">antar  baris  dalam  </w:t>
+      </w:r>
+      <w:r>
+        <w:t xml:space="preserve">badan teks adalah </w:t>
+      </w:r>
+      <w:r>
+        <w:t xml:space="preserve">satu spasi.  Jarak antar </w:t>
+      </w:r>
+      <w:r>
+        <w:t xml:space="preserve">paragraf, antara judul bab dan judul </w:t>
       </w:r>
       <w:r>
         <w:t>subbab</w:t>
       </w:r>
       <w:r>
-        <w:t xml:space="preserve"> pada level 2 berukuran 14</w:t>
-      </w:r>
-      <w:r>
-        <w:t xml:space="preserve"> pt</w:t>
-      </w:r>
-    </w:p>
-    <w:p>
-      <w:pPr>
-        <w:pStyle w:val="ListBullet"/>
-      </w:pPr>
-      <w:r>
-        <w:t xml:space="preserve">Judul </w:t>
+        <w:t xml:space="preserve">, antara judul </w:t>
       </w:r>
       <w:r>
         <w:t>subbab</w:t>
       </w:r>
       <w:r>
-        <w:t xml:space="preserve"> pada level 3 berukuran 14</w:t>
-      </w:r>
-      <w:r>
-        <w:t xml:space="preserve"> pt</w:t>
-      </w:r>
-    </w:p>
-    <w:p>
-      <w:pPr>
-        <w:pStyle w:val="ListBullet"/>
-      </w:pPr>
-      <w:r>
-        <w:t xml:space="preserve">Judul </w:t>
-      </w:r>
-      <w:r>
-        <w:t>subbab</w:t>
-      </w:r>
-      <w:r>
-        <w:t xml:space="preserve"> </w:t>
-      </w:r>
-      <w:r>
-        <w:t xml:space="preserve">pada level </w:t>
-      </w:r>
-      <w:r>
-        <w:t>4</w:t>
-      </w:r>
-      <w:r>
-        <w:t xml:space="preserve"> berukuran 12</w:t>
-      </w:r>
-      <w:r>
-        <w:t xml:space="preserve"> pt</w:t>
-      </w:r>
-    </w:p>
-    <w:p>
-      <w:pPr>
-        <w:pStyle w:val="ListBullet"/>
-      </w:pPr>
-      <w:r>
-        <w:t>Badan teks berukuran 12</w:t>
-      </w:r>
-      <w:r>
-        <w:t xml:space="preserve"> pt</w:t>
-      </w:r>
-    </w:p>
-    <w:p>
-      <w:pPr>
-        <w:pStyle w:val="BodyTextFirstIndent"/>
-      </w:pPr>
-      <w:r>
-        <w:t xml:space="preserve">Penggunaan jenis dan ukuran ini harus konsisten. </w:t>
-      </w:r>
-      <w:r>
-        <w:t xml:space="preserve">Untuk memudahkan memelihara konsistensi sekaligus penyusunan struktur skripsi, fasilitas seperti </w:t>
+        <w:t xml:space="preserve"> dan badan teks, dan seterusnya, dapat dilihat pada </w:t>
+      </w:r>
+      <w:r>
+        <w:rPr>
+          <w:lang w:val="en-US"/>
+        </w:rPr>
+        <w:t xml:space="preserve">masing-masing </w:t>
       </w:r>
       <w:r>
         <w:rPr>
           <w:i/>
           <w:iCs/>
-        </w:rPr>
-        <w:t>styles</w:t>
-      </w:r>
-      <w:r>
-        <w:t xml:space="preserve"> dan </w:t>
+          <w:lang w:val="en-US"/>
+        </w:rPr>
+        <w:t>st</w:t>
       </w:r>
       <w:r>
         <w:rPr>
           <w:i/>
           <w:iCs/>
-        </w:rPr>
-        <w:t>multilevel list</w:t>
-      </w:r>
-      <w:r>
-        <w:t xml:space="preserve"> dalam program pengolah kata dapat digunakan. </w:t>
-      </w:r>
-      <w:r>
-        <w:rPr>
-          <w:lang w:val="en-US"/>
-        </w:rPr>
-        <w:t xml:space="preserve">Sebuah </w:t>
+          <w:lang w:val="en-US"/>
+        </w:rPr>
+        <w:t>yle</w:t>
+      </w:r>
+      <w:r>
+        <w:rPr>
+          <w:lang w:val="en-US"/>
+        </w:rPr>
+        <w:t xml:space="preserve"> yang digunakan dan tersedia</w:t>
+      </w:r>
+      <w:r>
+        <w:rPr>
+          <w:lang w:val="en-US"/>
+        </w:rPr>
+        <w:t xml:space="preserve"> dalam </w:t>
       </w:r>
       <w:r>
         <w:rPr>
           <w:i/>
           <w:iCs/>
-          <w:lang w:val="en-US"/>
         </w:rPr>
         <w:t>template</w:t>
       </w:r>
       <w:r>
-        <w:rPr>
-          <w:lang w:val="en-US"/>
-        </w:rPr>
-        <w:t xml:space="preserve"> untuk skripsi ini telah disediakan untuk membantu mahasiswa. </w:t>
+        <w:t xml:space="preserve"> </w:t>
+      </w:r>
+      <w:r>
+        <w:rPr>
+          <w:lang w:val="en-US"/>
+        </w:rPr>
+        <w:t xml:space="preserve">untuk skripsi </w:t>
+      </w:r>
+      <w:r>
+        <w:rPr>
+          <w:lang w:val="en-US"/>
+        </w:rPr>
+        <w:t>ini</w:t>
+      </w:r>
+      <w:r>
+        <w:t xml:space="preserve">. </w:t>
+      </w:r>
+    </w:p>
+    <w:p>
+      <w:pPr>
+        <w:pStyle w:val="AppendixHeading2"/>
+        <w:rPr>
+          <w:lang w:val="en-US"/>
+        </w:rPr>
+      </w:pPr>
+      <w:bookmarkStart w:id="109" w:name="_Toc402485287"/>
+      <w:bookmarkStart w:id="110" w:name="_Toc496081039"/>
+      <w:bookmarkStart w:id="111" w:name="_Toc25999939"/>
+      <w:r>
+        <w:rPr>
+          <w:lang w:val="en-US"/>
+        </w:rPr>
+        <w:t>Kepala</w:t>
+      </w:r>
+      <w:r>
+        <w:rPr>
+          <w:lang w:val="en-US"/>
+        </w:rPr>
+        <w:t xml:space="preserve"> </w:t>
+      </w:r>
+      <w:r>
+        <w:rPr>
+          <w:lang w:val="en-US"/>
+        </w:rPr>
+        <w:t>Bab</w:t>
+      </w:r>
+      <w:r>
+        <w:rPr>
+          <w:lang w:val="en-US"/>
+        </w:rPr>
+        <w:t xml:space="preserve"> dan </w:t>
+      </w:r>
+      <w:r>
+        <w:rPr>
+          <w:lang w:val="en-US"/>
+        </w:rPr>
+        <w:t>Subbab</w:t>
+      </w:r>
+      <w:bookmarkEnd w:id="109"/>
+      <w:bookmarkEnd w:id="110"/>
+      <w:bookmarkEnd w:id="111"/>
+      <w:r>
+        <w:rPr>
+          <w:lang w:val="en-US"/>
+        </w:rPr>
+        <w:t xml:space="preserve"> </w:t>
+      </w:r>
+    </w:p>
+    <w:p>
+      <w:pPr>
+        <w:pStyle w:val="BodyTextFirstIndent"/>
+      </w:pPr>
+      <w:r>
+        <w:t xml:space="preserve">Kepala bab terdiri dari kata “BAB” yang diikuti dengan nomor bab dan judul dari bab tersebut, misalnya “BAB 1 PENDAHULUAN” . Kepala </w:t>
+      </w:r>
+      <w:r>
+        <w:t>subbab</w:t>
+      </w:r>
+      <w:r>
+        <w:t xml:space="preserve"> diawali dengan nomor sesuai tingkat hirarkinya dan diikuti dengan judul subbab, misalnya “1.2 Rumusan masalah”. </w:t>
+      </w:r>
+      <w:r>
+        <w:t xml:space="preserve">Penomoran subbab disarankan tidak lebih dari </w:t>
+      </w:r>
+      <w:r>
+        <w:t xml:space="preserve">4 level </w:t>
+      </w:r>
+      <w:r>
+        <w:lastRenderedPageBreak/>
+        <w:t>(maksimal sub</w:t>
+      </w:r>
+      <w:r>
+        <w:t xml:space="preserve">bab X.X.X.X). </w:t>
+      </w:r>
+      <w:r>
+        <w:t>Kepala bab</w:t>
+      </w:r>
+      <w:r>
+        <w:rPr>
+          <w:lang w:val="en-US"/>
+        </w:rPr>
+        <w:t xml:space="preserve"> dan </w:t>
+      </w:r>
+      <w:r>
+        <w:t>sub</w:t>
+      </w:r>
+      <w:r>
+        <w:t>bab</w:t>
+      </w:r>
+      <w:r>
+        <w:rPr>
+          <w:lang w:val="en-US"/>
+        </w:rPr>
+        <w:t xml:space="preserve"> </w:t>
+      </w:r>
+      <w:r>
+        <w:t xml:space="preserve">tidak boleh mengandung </w:t>
       </w:r>
       <w:r>
         <w:rPr>
           <w:i/>
           <w:iCs/>
-          <w:lang w:val="en-US"/>
-        </w:rPr>
-        <w:t>Styles</w:t>
-      </w:r>
-      <w:r>
-        <w:rPr>
-          <w:lang w:val="en-US"/>
-        </w:rPr>
-        <w:t xml:space="preserve"> dan </w:t>
+        </w:rPr>
+        <w:t>widow</w:t>
+      </w:r>
+      <w:r>
+        <w:t xml:space="preserve"> atau </w:t>
       </w:r>
       <w:r>
         <w:rPr>
           <w:i/>
           <w:iCs/>
-          <w:lang w:val="en-US"/>
-        </w:rPr>
-        <w:t>multilevel list</w:t>
-      </w:r>
-      <w:r>
-        <w:rPr>
-          <w:lang w:val="en-US"/>
-        </w:rPr>
-        <w:t xml:space="preserve"> dalam template tersebut sudah dirancang untuk jenis dan ukuran huruf yang disyaratkan. </w:t>
-      </w:r>
-      <w:r>
-        <w:t xml:space="preserve"> </w:t>
-      </w:r>
-    </w:p>
-    <w:p>
-      <w:pPr>
-        <w:pStyle w:val="AppendixHeading2"/>
-        <w:rPr>
-          <w:lang w:val="en-US"/>
-        </w:rPr>
-      </w:pPr>
-      <w:bookmarkStart w:id="108" w:name="_Toc402485286"/>
-      <w:bookmarkStart w:id="109" w:name="_Toc496081038"/>
-      <w:bookmarkStart w:id="110" w:name="_Toc25999938"/>
-      <w:r>
-        <w:rPr>
-          <w:lang w:val="en-US"/>
-        </w:rPr>
-        <w:t>Spasi</w:t>
-      </w:r>
-      <w:bookmarkEnd w:id="108"/>
-      <w:bookmarkEnd w:id="109"/>
-      <w:bookmarkEnd w:id="110"/>
-    </w:p>
-    <w:p>
-      <w:pPr>
-        <w:pStyle w:val="BodyTextFirstIndent"/>
-      </w:pPr>
-      <w:r>
-        <w:t xml:space="preserve">Jarak  </w:t>
-      </w:r>
-      <w:r>
-        <w:t xml:space="preserve">standar </w:t>
-      </w:r>
-      <w:r>
-        <w:t xml:space="preserve">antar  baris  dalam  </w:t>
-      </w:r>
-      <w:r>
-        <w:t xml:space="preserve">badan teks adalah </w:t>
-      </w:r>
-      <w:r>
-        <w:t xml:space="preserve">satu spasi.  Jarak antar </w:t>
-      </w:r>
-      <w:r>
-        <w:t xml:space="preserve">paragraf, antara judul bab dan judul </w:t>
-      </w:r>
-      <w:r>
-        <w:t>subbab</w:t>
-      </w:r>
-      <w:r>
-        <w:t xml:space="preserve">, antara judul </w:t>
-      </w:r>
-      <w:r>
-        <w:t>subbab</w:t>
-      </w:r>
-      <w:r>
-        <w:t xml:space="preserve"> dan badan teks, dan seterusnya, dapat dilihat pada </w:t>
-      </w:r>
-      <w:r>
-        <w:rPr>
-          <w:lang w:val="en-US"/>
-        </w:rPr>
-        <w:t xml:space="preserve">masing-masing </w:t>
+        </w:rPr>
+        <w:t>orphan</w:t>
+      </w:r>
+      <w:r>
+        <w:t xml:space="preserve"> sehingga nampak menggantung atau terputus di bagian awal atau akhir sebuah halaman. </w:t>
       </w:r>
       <w:r>
         <w:rPr>
           <w:i/>
           <w:iCs/>
-          <w:lang w:val="en-US"/>
-        </w:rPr>
-        <w:t>st</w:t>
+        </w:rPr>
+        <w:t>Widow</w:t>
+      </w:r>
+      <w:r>
+        <w:t xml:space="preserve"> adalah sebuah paragraf dengan hanya satu baris pertama pada akhir halaman sedangkan sisanya berada pada halaman berikutnya. </w:t>
       </w:r>
       <w:r>
         <w:rPr>
           <w:i/>
           <w:iCs/>
-          <w:lang w:val="en-US"/>
-        </w:rPr>
-        <w:t>yle</w:t>
-      </w:r>
-      <w:r>
-        <w:rPr>
-          <w:lang w:val="en-US"/>
-        </w:rPr>
-        <w:t xml:space="preserve"> yang digunakan dan tersedia</w:t>
-      </w:r>
-      <w:r>
-        <w:rPr>
-          <w:lang w:val="en-US"/>
-        </w:rPr>
-        <w:t xml:space="preserve"> dalam </w:t>
+        </w:rPr>
+        <w:t>Orphan</w:t>
+      </w:r>
+      <w:r>
+        <w:t xml:space="preserve"> adalah baris terakhir dari satu paragraf yang tertulis pada awal suatu halaman sedangkan baris lainnya dari paragraf tersebut berada pada halaman sebelumnya. </w:t>
+      </w:r>
+    </w:p>
+    <w:p>
+      <w:pPr>
+        <w:pStyle w:val="AppendixHeading2"/>
+        <w:rPr>
+          <w:lang w:val="en-US"/>
+        </w:rPr>
+      </w:pPr>
+      <w:bookmarkStart w:id="112" w:name="_Toc402485288"/>
+      <w:bookmarkStart w:id="113" w:name="_Toc496081040"/>
+      <w:bookmarkStart w:id="114" w:name="_Toc25999940"/>
+      <w:r>
+        <w:rPr>
+          <w:lang w:val="en-US"/>
+        </w:rPr>
+        <w:t>Nomor</w:t>
+      </w:r>
+      <w:r>
+        <w:rPr>
+          <w:lang w:val="en-US"/>
+        </w:rPr>
+        <w:t xml:space="preserve"> </w:t>
+      </w:r>
+      <w:r>
+        <w:rPr>
+          <w:lang w:val="en-US"/>
+        </w:rPr>
+        <w:t>Halaman</w:t>
+      </w:r>
+      <w:bookmarkEnd w:id="112"/>
+      <w:bookmarkEnd w:id="113"/>
+      <w:bookmarkEnd w:id="114"/>
+    </w:p>
+    <w:p>
+      <w:pPr>
+        <w:pStyle w:val="BodyTextFirstIndent"/>
+      </w:pPr>
+      <w:r>
+        <w:t xml:space="preserve">Bagian   awal   skripsi   </w:t>
+      </w:r>
+      <w:r>
+        <w:t>menggunakan</w:t>
+      </w:r>
+      <w:r>
+        <w:t xml:space="preserve">   nomor   halama</w:t>
+      </w:r>
+      <w:r>
+        <w:t xml:space="preserve">n </w:t>
+      </w:r>
+      <w:r>
+        <w:t xml:space="preserve">berupa </w:t>
+      </w:r>
+      <w:r>
+        <w:t>angka R</w:t>
+      </w:r>
+      <w:r>
+        <w:t>omawi kecil (i, ii, iii, iv</w:t>
+      </w:r>
+      <w:r>
+        <w:t>,</w:t>
+      </w:r>
+      <w:r>
+        <w:t xml:space="preserve"> dan seterusnya)</w:t>
+      </w:r>
+      <w:r>
+        <w:t xml:space="preserve"> </w:t>
+      </w:r>
+      <w:r>
+        <w:t>yang</w:t>
+      </w:r>
+      <w:r>
+        <w:t xml:space="preserve"> dimulai dari sampul dalam. </w:t>
+      </w:r>
+      <w:r>
+        <w:t>Sedangkan bagian</w:t>
+      </w:r>
+      <w:r>
+        <w:t xml:space="preserve"> utama dan bagian akhir skripsi</w:t>
+      </w:r>
+      <w:r>
+        <w:t xml:space="preserve"> </w:t>
+      </w:r>
+      <w:r>
+        <w:t xml:space="preserve">menggunakan </w:t>
+      </w:r>
+      <w:r>
+        <w:t xml:space="preserve">nomor halaman </w:t>
+      </w:r>
+      <w:r>
+        <w:t xml:space="preserve">berupa </w:t>
+      </w:r>
+      <w:r>
+        <w:t xml:space="preserve">angka </w:t>
+      </w:r>
+      <w:r>
+        <w:t>Arab (</w:t>
+      </w:r>
+      <w:r>
+        <w:t>1,</w:t>
+      </w:r>
+      <w:r>
+        <w:t xml:space="preserve"> </w:t>
+      </w:r>
+      <w:r>
+        <w:t>2,</w:t>
+      </w:r>
+      <w:r>
+        <w:t xml:space="preserve"> </w:t>
+      </w:r>
+      <w:r>
+        <w:t>3, dan seterusnya</w:t>
+      </w:r>
+      <w:r>
+        <w:t>) yang dimulai dari bab 1. Semua nomor halaman diletakkan di tengah bawah</w:t>
+      </w:r>
+      <w:r>
+        <w:t xml:space="preserve">. </w:t>
+      </w:r>
+    </w:p>
+    <w:p>
+      <w:pPr>
+        <w:pStyle w:val="AppendixHeading1"/>
+        <w:rPr>
+          <w:lang w:val="en-US"/>
+        </w:rPr>
+      </w:pPr>
+      <w:bookmarkStart w:id="115" w:name="_Toc496081041"/>
+      <w:bookmarkStart w:id="116" w:name="_Toc25999941"/>
+      <w:r>
+        <w:rPr>
+          <w:lang w:val="en-US"/>
+        </w:rPr>
+        <w:lastRenderedPageBreak/>
+        <w:t>PENGGUNAAN BAHASA</w:t>
+      </w:r>
+      <w:bookmarkEnd w:id="115"/>
+      <w:bookmarkEnd w:id="116"/>
+    </w:p>
+    <w:p>
+      <w:pPr>
+        <w:pStyle w:val="BodyTextFirstIndent"/>
+      </w:pPr>
+      <w:r>
+        <w:t xml:space="preserve">Bahasa yang dipakai </w:t>
+      </w:r>
+      <w:r>
+        <w:t xml:space="preserve">dalam skripsi </w:t>
+      </w:r>
+      <w:r>
+        <w:t xml:space="preserve">adalah bahasa Bahasa Indonesia yang baku. </w:t>
+      </w:r>
+      <w:r>
+        <w:t xml:space="preserve">Setiap kalimat </w:t>
+      </w:r>
+      <w:r>
+        <w:rPr>
+          <w:lang w:val="en-US"/>
+        </w:rPr>
+        <w:t xml:space="preserve">berita </w:t>
+      </w:r>
+      <w:r>
+        <w:t xml:space="preserve">harus memiliki subjek dan predikat, dan umumnya dilengkapi dengan objek, pelengkap, atau keterangan. </w:t>
+      </w:r>
+      <w:r>
+        <w:t xml:space="preserve">Setiap paragraf biasanya terdiri dari beberapa kalimat. Penuturan isi </w:t>
+      </w:r>
+      <w:r>
+        <w:t xml:space="preserve">dalam kalimat, paragraf, maupun antar paragraf </w:t>
+      </w:r>
+      <w:r>
+        <w:t>harus me</w:t>
+      </w:r>
+      <w:r>
+        <w:t xml:space="preserve">nggunakan bahasa yang tepat dan menggambarkan alur </w:t>
+      </w:r>
+      <w:r>
+        <w:t>logika yang runtut.</w:t>
+      </w:r>
+    </w:p>
+    <w:p>
+      <w:pPr>
+        <w:pStyle w:val="BodyTextFirstIndent"/>
+        <w:rPr>
+          <w:lang w:val="en-US"/>
+        </w:rPr>
+      </w:pPr>
+      <w:r>
+        <w:t>Penulisan bahasa asing yang sudah diserap dalam Bahasa Indonesia disesuaikan dengan kaidah Bahasa Indonesia.</w:t>
+      </w:r>
+      <w:r>
+        <w:t xml:space="preserve"> </w:t>
+      </w:r>
+      <w:r>
+        <w:t xml:space="preserve">Sedapat mungkin </w:t>
+      </w:r>
+      <w:r>
+        <w:rPr>
+          <w:lang w:val="en-US"/>
+        </w:rPr>
+        <w:t>di</w:t>
+      </w:r>
+      <w:r>
+        <w:t xml:space="preserve">hindari penggunaan bahasa asing jika istilah dalam bahasa Indonesia sudah ada. Jika </w:t>
+      </w:r>
+      <w:r>
+        <w:t xml:space="preserve">terpaksa </w:t>
+      </w:r>
+      <w:r>
+        <w:t xml:space="preserve">menggunakan </w:t>
+      </w:r>
+      <w:r>
+        <w:t xml:space="preserve">istilah dalam </w:t>
+      </w:r>
+      <w:r>
+        <w:t>bahasa asing, maka penulisannya harus sesuai ejaan aslinya dan dicetak miring (</w:t>
       </w:r>
       <w:r>
         <w:rPr>
           <w:i/>
           <w:iCs/>
         </w:rPr>
-        <w:t>template</w:t>
-      </w:r>
-      <w:r>
-        <w:t xml:space="preserve"> </w:t>
-      </w:r>
-      <w:r>
-        <w:rPr>
-          <w:lang w:val="en-US"/>
-        </w:rPr>
-        <w:t xml:space="preserve">untuk skripsi </w:t>
-      </w:r>
-      <w:r>
-        <w:rPr>
-          <w:lang w:val="en-US"/>
-        </w:rPr>
-        <w:t>ini</w:t>
-      </w:r>
-      <w:r>
-        <w:t xml:space="preserve">. </w:t>
-      </w:r>
-    </w:p>
-    <w:p>
-      <w:pPr>
-        <w:pStyle w:val="AppendixHeading2"/>
-        <w:rPr>
-          <w:lang w:val="en-US"/>
-        </w:rPr>
-      </w:pPr>
-      <w:bookmarkStart w:id="111" w:name="_Toc402485287"/>
-      <w:bookmarkStart w:id="112" w:name="_Toc496081039"/>
-      <w:bookmarkStart w:id="113" w:name="_Toc25999939"/>
-      <w:r>
-        <w:rPr>
-          <w:lang w:val="en-US"/>
-        </w:rPr>
-        <w:t>Kepala</w:t>
-      </w:r>
-      <w:r>
-        <w:rPr>
-          <w:lang w:val="en-US"/>
-        </w:rPr>
-        <w:t xml:space="preserve"> </w:t>
-      </w:r>
-      <w:r>
-        <w:rPr>
-          <w:lang w:val="en-US"/>
-        </w:rPr>
-        <w:t>Bab</w:t>
-      </w:r>
-      <w:r>
-        <w:rPr>
-          <w:lang w:val="en-US"/>
-        </w:rPr>
-        <w:t xml:space="preserve"> dan </w:t>
-      </w:r>
-      <w:r>
-        <w:rPr>
-          <w:lang w:val="en-US"/>
-        </w:rPr>
-        <w:t>Subbab</w:t>
-      </w:r>
-      <w:bookmarkEnd w:id="111"/>
-      <w:bookmarkEnd w:id="112"/>
-      <w:bookmarkEnd w:id="113"/>
-      <w:r>
-        <w:rPr>
-          <w:lang w:val="en-US"/>
-        </w:rPr>
-        <w:t xml:space="preserve"> </w:t>
+        <w:t>italic</w:t>
+      </w:r>
+      <w:r>
+        <w:t>)</w:t>
+      </w:r>
+      <w:r>
+        <w:t>, kecuali jika istilah tersebut adalah nama</w:t>
+      </w:r>
+      <w:r>
+        <w:t>.</w:t>
       </w:r>
     </w:p>
     <w:p>
       <w:pPr>
         <w:pStyle w:val="BodyTextFirstIndent"/>
-      </w:pPr>
-      <w:r>
-        <w:t xml:space="preserve">Kepala bab terdiri dari kata “BAB” yang diikuti dengan nomor bab dan judul dari bab tersebut, misalnya “BAB 1 PENDAHULUAN” . Kepala </w:t>
-      </w:r>
-      <w:r>
-        <w:t>subbab</w:t>
-      </w:r>
-      <w:r>
-        <w:t xml:space="preserve"> diawali dengan nomor sesuai tingkat hirarkinya dan diikuti dengan judul subbab, misalnya “1.2 Rumusan masalah”. </w:t>
-      </w:r>
-      <w:r>
-        <w:t xml:space="preserve">Penomoran subbab disarankan tidak lebih dari </w:t>
-      </w:r>
-      <w:r>
-        <w:t xml:space="preserve">4 level </w:t>
-      </w:r>
-      <w:r>
-        <w:lastRenderedPageBreak/>
-        <w:t>(maksimal sub</w:t>
-      </w:r>
-      <w:r>
-        <w:t xml:space="preserve">bab X.X.X.X). </w:t>
-      </w:r>
-      <w:r>
-        <w:t>Kepala bab</w:t>
-      </w:r>
-      <w:r>
-        <w:rPr>
-          <w:lang w:val="en-US"/>
-        </w:rPr>
-        <w:t xml:space="preserve"> dan </w:t>
-      </w:r>
-      <w:r>
-        <w:t>sub</w:t>
-      </w:r>
-      <w:r>
-        <w:t>bab</w:t>
-      </w:r>
-      <w:r>
-        <w:rPr>
-          <w:lang w:val="en-US"/>
-        </w:rPr>
-        <w:t xml:space="preserve"> </w:t>
-      </w:r>
-      <w:r>
-        <w:t xml:space="preserve">tidak boleh mengandung </w:t>
-      </w:r>
-      <w:r>
-        <w:rPr>
-          <w:i/>
-          <w:iCs/>
-        </w:rPr>
-        <w:t>widow</w:t>
-      </w:r>
-      <w:r>
-        <w:t xml:space="preserve"> atau </w:t>
-      </w:r>
-      <w:r>
-        <w:rPr>
-          <w:i/>
-          <w:iCs/>
-        </w:rPr>
-        <w:t>orphan</w:t>
-      </w:r>
-      <w:r>
-        <w:t xml:space="preserve"> sehingga nampak menggantung atau terputus di bagian awal atau akhir sebuah halaman. </w:t>
-      </w:r>
-      <w:r>
-        <w:rPr>
-          <w:i/>
-          <w:iCs/>
-        </w:rPr>
-        <w:t>Widow</w:t>
-      </w:r>
-      <w:r>
-        <w:t xml:space="preserve"> adalah sebuah paragraf dengan hanya satu baris pertama pada akhir halaman sedangkan sisanya berada pada halaman berikutnya. </w:t>
-      </w:r>
-      <w:r>
-        <w:rPr>
-          <w:i/>
-          <w:iCs/>
-        </w:rPr>
-        <w:t>Orphan</w:t>
-      </w:r>
-      <w:r>
-        <w:t xml:space="preserve"> adalah baris terakhir dari satu paragraf yang tertulis pada awal suatu halaman sedangkan baris lainnya dari paragraf tersebut berada pada halaman sebelumnya. </w:t>
-      </w:r>
-    </w:p>
-    <w:p>
-      <w:pPr>
-        <w:pStyle w:val="AppendixHeading2"/>
-        <w:rPr>
-          <w:lang w:val="en-US"/>
-        </w:rPr>
-      </w:pPr>
-      <w:bookmarkStart w:id="114" w:name="_Toc402485288"/>
-      <w:bookmarkStart w:id="115" w:name="_Toc496081040"/>
-      <w:bookmarkStart w:id="116" w:name="_Toc25999940"/>
-      <w:r>
-        <w:rPr>
-          <w:lang w:val="en-US"/>
-        </w:rPr>
-        <w:t>Nomor</w:t>
-      </w:r>
-      <w:r>
-        <w:rPr>
-          <w:lang w:val="en-US"/>
-        </w:rPr>
-        <w:t xml:space="preserve"> </w:t>
-      </w:r>
-      <w:r>
-        <w:rPr>
-          <w:lang w:val="en-US"/>
-        </w:rPr>
-        <w:t>Halaman</w:t>
-      </w:r>
-      <w:bookmarkEnd w:id="114"/>
-      <w:bookmarkEnd w:id="115"/>
-      <w:bookmarkEnd w:id="116"/>
-    </w:p>
-    <w:p>
-      <w:pPr>
-        <w:pStyle w:val="BodyTextFirstIndent"/>
-      </w:pPr>
-      <w:r>
-        <w:t xml:space="preserve">Bagian   awal   skripsi   </w:t>
-      </w:r>
-      <w:r>
-        <w:t>menggunakan</w:t>
-      </w:r>
-      <w:r>
-        <w:t xml:space="preserve">   nomor   halama</w:t>
-      </w:r>
-      <w:r>
-        <w:t xml:space="preserve">n </w:t>
-      </w:r>
-      <w:r>
-        <w:t xml:space="preserve">berupa </w:t>
-      </w:r>
-      <w:r>
-        <w:t>angka R</w:t>
-      </w:r>
-      <w:r>
-        <w:t>omawi kecil (i, ii, iii, iv</w:t>
-      </w:r>
-      <w:r>
-        <w:t>,</w:t>
-      </w:r>
-      <w:r>
-        <w:t xml:space="preserve"> dan seterusnya)</w:t>
-      </w:r>
-      <w:r>
-        <w:t xml:space="preserve"> </w:t>
-      </w:r>
-      <w:r>
-        <w:t>yang</w:t>
-      </w:r>
-      <w:r>
-        <w:t xml:space="preserve"> dimulai dari sampul dalam. </w:t>
-      </w:r>
-      <w:r>
-        <w:t>Sedangkan bagian</w:t>
-      </w:r>
-      <w:r>
-        <w:t xml:space="preserve"> utama dan bagian akhir skripsi</w:t>
-      </w:r>
-      <w:r>
-        <w:t xml:space="preserve"> </w:t>
-      </w:r>
-      <w:r>
-        <w:t xml:space="preserve">menggunakan </w:t>
-      </w:r>
-      <w:r>
-        <w:t xml:space="preserve">nomor halaman </w:t>
-      </w:r>
-      <w:r>
-        <w:t xml:space="preserve">berupa </w:t>
-      </w:r>
-      <w:r>
-        <w:t xml:space="preserve">angka </w:t>
-      </w:r>
-      <w:r>
-        <w:t>Arab (</w:t>
-      </w:r>
-      <w:r>
-        <w:t>1,</w:t>
-      </w:r>
-      <w:r>
-        <w:t xml:space="preserve"> </w:t>
-      </w:r>
-      <w:r>
-        <w:t>2,</w:t>
-      </w:r>
-      <w:r>
-        <w:t xml:space="preserve"> </w:t>
-      </w:r>
-      <w:r>
-        <w:t>3, dan seterusnya</w:t>
-      </w:r>
-      <w:r>
-        <w:t>) yang dimulai dari bab 1. Semua nomor halaman diletakkan di tengah bawah</w:t>
-      </w:r>
-      <w:r>
-        <w:t xml:space="preserve">. </w:t>
-      </w:r>
-    </w:p>
-    <w:p>
-      <w:pPr>
-        <w:pStyle w:val="AppendixHeading1"/>
-        <w:rPr>
-          <w:lang w:val="en-US"/>
-        </w:rPr>
-      </w:pPr>
-      <w:bookmarkStart w:id="117" w:name="_Toc496081041"/>
-      <w:bookmarkStart w:id="118" w:name="_Toc25999941"/>
-      <w:r>
-        <w:rPr>
-          <w:lang w:val="en-US"/>
-        </w:rPr>
-        <w:lastRenderedPageBreak/>
-        <w:t>PENGGUNAAN BAHASA</w:t>
-      </w:r>
-      <w:bookmarkEnd w:id="117"/>
-      <w:bookmarkEnd w:id="118"/>
-    </w:p>
-    <w:p>
-      <w:pPr>
-        <w:pStyle w:val="BodyTextFirstIndent"/>
-      </w:pPr>
-      <w:r>
-        <w:t xml:space="preserve">Bahasa yang dipakai </w:t>
-      </w:r>
-      <w:r>
-        <w:t xml:space="preserve">dalam skripsi </w:t>
-      </w:r>
-      <w:r>
-        <w:t xml:space="preserve">adalah bahasa Bahasa Indonesia yang baku. </w:t>
-      </w:r>
-      <w:r>
-        <w:t xml:space="preserve">Setiap kalimat </w:t>
-      </w:r>
-      <w:r>
-        <w:rPr>
-          <w:lang w:val="en-US"/>
-        </w:rPr>
-        <w:t xml:space="preserve">berita </w:t>
-      </w:r>
-      <w:r>
-        <w:t xml:space="preserve">harus memiliki subjek dan predikat, dan umumnya dilengkapi dengan objek, pelengkap, atau keterangan. </w:t>
-      </w:r>
-      <w:r>
-        <w:t xml:space="preserve">Setiap paragraf biasanya terdiri dari beberapa kalimat. Penuturan isi </w:t>
-      </w:r>
-      <w:r>
-        <w:t xml:space="preserve">dalam kalimat, paragraf, maupun antar paragraf </w:t>
-      </w:r>
-      <w:r>
-        <w:t>harus me</w:t>
-      </w:r>
-      <w:r>
-        <w:t xml:space="preserve">nggunakan bahasa yang tepat dan menggambarkan alur </w:t>
-      </w:r>
-      <w:r>
-        <w:t>logika yang runtut.</w:t>
-      </w:r>
-    </w:p>
-    <w:p>
-      <w:pPr>
-        <w:pStyle w:val="BodyTextFirstIndent"/>
-        <w:rPr>
-          <w:lang w:val="en-US"/>
-        </w:rPr>
-      </w:pPr>
-      <w:r>
-        <w:t>Penulisan bahasa asing yang sudah diserap dalam Bahasa Indonesia disesuaikan dengan kaidah Bahasa Indonesia.</w:t>
-      </w:r>
-      <w:r>
-        <w:t xml:space="preserve"> </w:t>
-      </w:r>
-      <w:r>
-        <w:t xml:space="preserve">Sedapat mungkin </w:t>
-      </w:r>
-      <w:r>
-        <w:rPr>
-          <w:lang w:val="en-US"/>
-        </w:rPr>
-        <w:t>di</w:t>
-      </w:r>
-      <w:r>
-        <w:t xml:space="preserve">hindari penggunaan bahasa asing jika istilah dalam bahasa Indonesia sudah ada. Jika </w:t>
-      </w:r>
-      <w:r>
-        <w:t xml:space="preserve">terpaksa </w:t>
-      </w:r>
-      <w:r>
-        <w:t xml:space="preserve">menggunakan </w:t>
-      </w:r>
-      <w:r>
-        <w:t xml:space="preserve">istilah dalam </w:t>
-      </w:r>
-      <w:r>
-        <w:t>bahasa asing, maka penulisannya harus sesuai ejaan aslinya dan dicetak miring (</w:t>
-      </w:r>
-      <w:r>
-        <w:rPr>
-          <w:i/>
-          <w:iCs/>
-        </w:rPr>
-        <w:t>italic</w:t>
-      </w:r>
-      <w:r>
-        <w:t>)</w:t>
-      </w:r>
-      <w:r>
-        <w:t>, kecuali jika istilah tersebut adalah nama</w:t>
-      </w:r>
-      <w:r>
-        <w:t>.</w:t>
-      </w:r>
-    </w:p>
-    <w:p>
-      <w:pPr>
-        <w:pStyle w:val="BodyTextFirstIndent"/>
-        <w:rPr>
-          <w:lang w:val="en-US"/>
-        </w:rPr>
-      </w:pPr>
-      <w:r>
-        <w:rPr>
-          <w:lang w:val="en-US"/>
-        </w:rPr>
-        <w:t xml:space="preserve">Sebagai referensi untuk penulisan Bahasa Indonesia yang </w:t>
-      </w:r>
-      <w:proofErr w:type="gramStart"/>
-      <w:r>
-        <w:rPr>
-          <w:lang w:val="en-US"/>
-        </w:rPr>
-        <w:t>baku</w:t>
-      </w:r>
-      <w:proofErr w:type="gramEnd"/>
-      <w:r>
-        <w:rPr>
-          <w:lang w:val="en-US"/>
-        </w:rPr>
-        <w:t xml:space="preserve">, dokumen berikut dapat digunakan: </w:t>
+        <w:rPr>
+          <w:lang w:val="en-US"/>
+        </w:rPr>
+      </w:pPr>
+      <w:r>
+        <w:rPr>
+          <w:lang w:val="en-US"/>
+        </w:rPr>
+        <w:t xml:space="preserve">Sebagai referensi untuk penulisan Bahasa Indonesia yang baku, dokumen berikut dapat digunakan: </w:t>
       </w:r>
     </w:p>
     <w:p>
@@ -28360,19 +28137,11 @@
         </w:rPr>
         <w:annotationRef/>
       </w:r>
-      <w:proofErr w:type="gramStart"/>
-      <w:r>
-        <w:rPr>
-          <w:lang w:val="en-US"/>
-        </w:rPr>
-        <w:t>huruf</w:t>
-      </w:r>
-      <w:proofErr w:type="gramEnd"/>
-      <w:r>
-        <w:rPr>
-          <w:lang w:val="en-US"/>
-        </w:rPr>
-        <w:t xml:space="preserve"> kecil semua</w:t>
+      <w:r>
+        <w:rPr>
+          <w:lang w:val="en-US"/>
+        </w:rPr>
+        <w:t>huruf kecil semua</w:t>
       </w:r>
     </w:p>
   </w:comment>
@@ -28394,16 +28163,8 @@
         <w:rPr>
           <w:lang w:val="en-US"/>
         </w:rPr>
-        <w:t xml:space="preserve">Salah satu metode untuk </w:t>
-      </w:r>
-      <w:proofErr w:type="gramStart"/>
-      <w:r>
-        <w:rPr>
-          <w:lang w:val="en-US"/>
-        </w:rPr>
-        <w:t>menginterpretasi ...</w:t>
-      </w:r>
-      <w:proofErr w:type="gramEnd"/>
+        <w:t>Salah satu metode untuk menginterpretasi ...</w:t>
+      </w:r>
     </w:p>
   </w:comment>
   <w:comment w:id="18" w:author="Adhitya Bhawiyuga" w:date="2019-12-02T16:08:00Z" w:initials="AB">
@@ -28420,19 +28181,11 @@
         </w:rPr>
         <w:annotationRef/>
       </w:r>
-      <w:proofErr w:type="gramStart"/>
-      <w:r>
-        <w:rPr>
-          <w:lang w:val="en-US"/>
-        </w:rPr>
-        <w:t>ini</w:t>
-      </w:r>
-      <w:proofErr w:type="gramEnd"/>
-      <w:r>
-        <w:rPr>
-          <w:lang w:val="en-US"/>
-        </w:rPr>
-        <w:t xml:space="preserve"> merefer kemana?</w:t>
+      <w:r>
+        <w:rPr>
+          <w:lang w:val="en-US"/>
+        </w:rPr>
+        <w:t>ini merefer kemana?</w:t>
       </w:r>
     </w:p>
   </w:comment>
@@ -28450,19 +28203,11 @@
         </w:rPr>
         <w:annotationRef/>
       </w:r>
-      <w:proofErr w:type="gramStart"/>
-      <w:r>
-        <w:rPr>
-          <w:lang w:val="en-US"/>
-        </w:rPr>
-        <w:t>perlu</w:t>
-      </w:r>
-      <w:proofErr w:type="gramEnd"/>
-      <w:r>
-        <w:rPr>
-          <w:lang w:val="en-US"/>
-        </w:rPr>
-        <w:t xml:space="preserve"> dipisah</w:t>
+      <w:r>
+        <w:rPr>
+          <w:lang w:val="en-US"/>
+        </w:rPr>
+        <w:t>perlu dipisah</w:t>
       </w:r>
     </w:p>
   </w:comment>
@@ -28480,19 +28225,11 @@
         </w:rPr>
         <w:annotationRef/>
       </w:r>
-      <w:proofErr w:type="gramStart"/>
-      <w:r>
-        <w:rPr>
-          <w:lang w:val="en-US"/>
-        </w:rPr>
-        <w:t>siapa</w:t>
-      </w:r>
-      <w:proofErr w:type="gramEnd"/>
-      <w:r>
-        <w:rPr>
-          <w:lang w:val="en-US"/>
-        </w:rPr>
-        <w:t xml:space="preserve"> yang melakukan klasifikasi</w:t>
+      <w:r>
+        <w:rPr>
+          <w:lang w:val="en-US"/>
+        </w:rPr>
+        <w:t>siapa yang melakukan klasifikasi</w:t>
       </w:r>
     </w:p>
   </w:comment>
@@ -28510,19 +28247,11 @@
         </w:rPr>
         <w:annotationRef/>
       </w:r>
-      <w:proofErr w:type="gramStart"/>
-      <w:r>
-        <w:rPr>
-          <w:lang w:val="en-US"/>
-        </w:rPr>
-        <w:t>passive</w:t>
-      </w:r>
-      <w:proofErr w:type="gramEnd"/>
-      <w:r>
-        <w:rPr>
-          <w:lang w:val="en-US"/>
-        </w:rPr>
-        <w:t xml:space="preserve"> scan dan penentuan lokasi?</w:t>
+      <w:r>
+        <w:rPr>
+          <w:lang w:val="en-US"/>
+        </w:rPr>
+        <w:t>passive scan dan penentuan lokasi?</w:t>
       </w:r>
     </w:p>
   </w:comment>
@@ -28584,23 +28313,15 @@
           <w:lang w:val="en-US"/>
         </w:rPr>
       </w:pPr>
-      <w:proofErr w:type="gramStart"/>
-      <w:r>
-        <w:rPr>
-          <w:lang w:val="en-US"/>
-        </w:rPr>
-        <w:t>anda</w:t>
-      </w:r>
-      <w:proofErr w:type="gramEnd"/>
-      <w:r>
-        <w:rPr>
-          <w:lang w:val="en-US"/>
-        </w:rPr>
-        <w:t xml:space="preserve"> harus mampu untuk pointing out perbedaan/kontribusi pekerjaan anda dibandingkan dengan pekerjaan sebelumnya.</w:t>
+      <w:r>
+        <w:rPr>
+          <w:lang w:val="en-US"/>
+        </w:rPr>
+        <w:t>anda harus mampu untuk pointing out perbedaan/kontribusi pekerjaan anda dibandingkan dengan pekerjaan sebelumnya.</w:t>
       </w:r>
     </w:p>
   </w:comment>
-  <w:comment w:id="46" w:author="Adhitya Bhawiyuga" w:date="2019-12-02T16:30:00Z" w:initials="AB">
+  <w:comment w:id="44" w:author="Adhitya Bhawiyuga" w:date="2019-12-02T16:30:00Z" w:initials="AB">
     <w:p>
       <w:pPr>
         <w:pStyle w:val="CommentText"/>
@@ -28622,7 +28343,7 @@
       </w:r>
     </w:p>
   </w:comment>
-  <w:comment w:id="49" w:author="Adhitya Bhawiyuga" w:date="2019-12-02T16:31:00Z" w:initials="AB">
+  <w:comment w:id="47" w:author="Adhitya Bhawiyuga" w:date="2019-12-02T16:31:00Z" w:initials="AB">
     <w:p>
       <w:pPr>
         <w:pStyle w:val="CommentText"/>
@@ -28787,7 +28508,7 @@
       <w:rPr>
         <w:noProof/>
       </w:rPr>
-      <w:t>38</w:t>
+      <w:t>8</w:t>
     </w:r>
     <w:r>
       <w:rPr>
@@ -34207,7 +33928,7 @@
 </file>
 
 <file path=customXml/itemProps1.xml><?xml version="1.0" encoding="utf-8"?>
-<ds:datastoreItem xmlns:ds="http://schemas.openxmlformats.org/officeDocument/2006/customXml" ds:itemID="{8C540DCA-6C49-4E13-A98C-5F6B6AB1B41C}">
+<ds:datastoreItem xmlns:ds="http://schemas.openxmlformats.org/officeDocument/2006/customXml" ds:itemID="{DABC5D08-196A-44C9-B886-87D92843E650}">
   <ds:schemaRefs>
     <ds:schemaRef ds:uri="http://schemas.openxmlformats.org/officeDocument/2006/bibliography"/>
   </ds:schemaRefs>

--- a/DOKUMEN/SKRIPSI MUHAMMAD HASBI A. S.docx
+++ b/DOKUMEN/SKRIPSI MUHAMMAD HASBI A. S.docx
@@ -3914,7 +3914,21 @@
                 <w:rStyle w:val="Hyperlink"/>
                 <w:lang w:val="en-US"/>
               </w:rPr>
-              <w:t xml:space="preserve"> PENDAHULUAN</w:t>
+              <w:t xml:space="preserve"> PENDAH</w:t>
+            </w:r>
+            <w:r>
+              <w:rPr>
+                <w:rStyle w:val="Hyperlink"/>
+                <w:lang w:val="en-US"/>
+              </w:rPr>
+              <w:t>U</w:t>
+            </w:r>
+            <w:r>
+              <w:rPr>
+                <w:rStyle w:val="Hyperlink"/>
+                <w:lang w:val="en-US"/>
+              </w:rPr>
+              <w:t>LUAN</w:t>
             </w:r>
             <w:r>
               <w:rPr>
@@ -9595,22 +9609,14 @@
           <w:rStyle w:val="selectable"/>
           <w:color w:val="000000"/>
         </w:rPr>
-        <w:t>sistem pelacakan lokasi dalam ruangan</w:t>
-      </w:r>
-      <w:commentRangeStart w:id="15"/>
-      <w:commentRangeEnd w:id="15"/>
-      <w:r>
-        <w:rPr>
-          <w:rStyle w:val="CommentReference"/>
-        </w:rPr>
-        <w:commentReference w:id="15"/>
+        <w:t>sistem pelacakan lokasi dalam ruanga</w:t>
       </w:r>
       <w:r>
         <w:rPr>
           <w:rStyle w:val="selectable"/>
           <w:color w:val="000000"/>
         </w:rPr>
-        <w:t xml:space="preserve"> (</w:t>
+        <w:t>n. (</w:t>
       </w:r>
       <w:r>
         <w:rPr>
@@ -9807,18 +9813,61 @@
         <w:fldChar w:fldCharType="end"/>
       </w:r>
       <w:r>
+        <w:t xml:space="preserve">. Metode </w:t>
+      </w:r>
+      <w:r>
+        <w:rPr>
+          <w:i/>
+        </w:rPr>
+        <w:t>fingerprinting</w:t>
+      </w:r>
+      <w:r>
+        <w:t xml:space="preserve"> disebut juga metode </w:t>
+      </w:r>
+      <w:r>
+        <w:rPr>
+          <w:i/>
+        </w:rPr>
+        <w:t>Scene Analysis</w:t>
+      </w:r>
+      <w:r>
+        <w:t xml:space="preserve"> adalah </w:t>
+      </w:r>
+      <w:r>
+        <w:t>t</w:t>
+      </w:r>
+      <w:r>
+        <w:t>eknik pelacakan lokasi dengan mengklasifikasikan pola sinyal yang diperoleh berdasarkan data training yang telah didapat sebelumnya</w:t>
+      </w:r>
+      <w:r>
+        <w:t>.</w:t>
+      </w:r>
+      <w:r>
+        <w:t xml:space="preserve"> </w:t>
+      </w:r>
+      <w:r>
+        <w:fldChar w:fldCharType="begin" w:fldLock="1"/>
+      </w:r>
+      <w:r>
+        <w:instrText>ADDIN CSL_CITATION {"citationItems":[{"id":"ITEM-1","itemData":{"DOI":"10.1145/1067170.1067193","ISBN":"1931971315","abstract":"We present the design and implementation of the Horus WLAN location determination system. The design of the Horus system aims at satisfying two goals: high accuracy and low computational requirements. The Horus system identifies different causes for the wireless channel variations and addresses them to achieve its high accuracy. It uses location-clustering techniques to reduce the computational requirements of the algorithm. The lightweight Horus algorithm helps in supporting a larger number of users by running the algorithm at the clients.We discuss the different components of the Horus system and its implementation under two different operating systems and evaluate the performance of the Horus system on two testbeds. Our results show that the Horus system achieves its goal. It has an error of less than 0.6 meter on the average and its computational requirements are more than an order of magnitude better than other WLAN location determination systems. Moreover, the techniques developed in the context of the Horus system are general and can be applied to other WLAN location determination systems to enhance their accuracy. We also report lessons learned from experimenting with the Horus system and provide directions for future work.","author":[{"dropping-particle":"","family":"Youssef","given":"Moustafa","non-dropping-particle":"","parse-names":false,"suffix":""},{"dropping-particle":"","family":"Agrawala","given":"Ashok","non-dropping-particle":"","parse-names":false,"suffix":""}],"container-title":"Proceedings of the 3rd International Conference on Mobile Systems, Applications, and Services, MobiSys 2005","id":"ITEM-1","issued":{"date-parts":[["2005"]]},"page":"205-218","title":"The Horus WLAN location determination system","type":"article-journal"},"uris":["http://www.mendeley.com/documents/?uuid=b060deb1-c2e3-433f-990a-b9674e9bf6b9"]}],"mendeley":{"formattedCitation":"(Youssef and Agrawala, 2005)","plainTextFormattedCitation":"(Youssef and Agrawala, 2005)","previouslyFormattedCitation":"(Youssef and Agrawala, 2005)"},"properties":{"noteIndex":0},"schema":"https://github.com/citation-style-language/schema/raw/master/csl-citation.json"}</w:instrText>
+      </w:r>
+      <w:r>
+        <w:fldChar w:fldCharType="separate"/>
+      </w:r>
+      <w:r>
+        <w:rPr>
+          <w:noProof/>
+        </w:rPr>
+        <w:t>(Youssef and Agrawala, 2005)</w:t>
+      </w:r>
+      <w:r>
+        <w:fldChar w:fldCharType="end"/>
+      </w:r>
+      <w:r>
         <w:t xml:space="preserve">. </w:t>
       </w:r>
-      <w:commentRangeStart w:id="16"/>
-      <w:r>
-        <w:t xml:space="preserve">Metode </w:t>
-      </w:r>
-      <w:commentRangeEnd w:id="16"/>
-      <w:r>
-        <w:rPr>
-          <w:rStyle w:val="CommentReference"/>
-        </w:rPr>
-        <w:commentReference w:id="16"/>
+      <w:r>
+        <w:t xml:space="preserve">Secara umum, metode </w:t>
       </w:r>
       <w:r>
         <w:rPr>
@@ -9827,23 +9876,24 @@
         <w:t>fingerprinting</w:t>
       </w:r>
       <w:r>
-        <w:t xml:space="preserve"> disebut juga metode </w:t>
+        <w:t xml:space="preserve"> dibagi menjadi 2 tahap, yakni tahap offline dan tahap online. Tahap offline adalah tahap dimana pola sinyal dari beberapa </w:t>
       </w:r>
       <w:r>
         <w:rPr>
           <w:i/>
         </w:rPr>
-        <w:t>Scene Analysis</w:t>
-      </w:r>
-      <w:r>
-        <w:t xml:space="preserve"> adalah </w:t>
-      </w:r>
-      <w:r>
-        <w:t>t</w:t>
-      </w:r>
-      <w:r>
-        <w:t>eknik pelacakan lokasi dengan mengklasifikasikan pola sinyal yang diperoleh berdasarkan data training yang telah didapat sebelumnya</w:t>
-      </w:r>
+        <w:t>anchor point</w:t>
+      </w:r>
+      <w:r>
+        <w:t xml:space="preserve"> berupa data kuat sinyal (RSSI) dari tag yang dilacak dikumpulkan kemudian disimpan dalam database</w:t>
+      </w:r>
+      <w:r>
+        <w:t xml:space="preserve"> bersama</w:t>
+      </w:r>
+      <w:r>
+        <w:t xml:space="preserve"> dengan nama ruangan</w:t>
+      </w:r>
+      <w:bookmarkStart w:id="15" w:name="_GoBack"/>
       <w:r>
         <w:t>.</w:t>
       </w:r>
@@ -9851,95 +9901,29 @@
         <w:t xml:space="preserve"> </w:t>
       </w:r>
       <w:r>
-        <w:fldChar w:fldCharType="begin" w:fldLock="1"/>
-      </w:r>
-      <w:r>
-        <w:instrText>ADDIN CSL_CITATION {"citationItems":[{"id":"ITEM-1","itemData":{"DOI":"10.1145/1067170.1067193","ISBN":"1931971315","abstract":"We present the design and implementation of the Horus WLAN location determination system. The design of the Horus system aims at satisfying two goals: high accuracy and low computational requirements. The Horus system identifies different causes for the wireless channel variations and addresses them to achieve its high accuracy. It uses location-clustering techniques to reduce the computational requirements of the algorithm. The lightweight Horus algorithm helps in supporting a larger number of users by running the algorithm at the clients.We discuss the different components of the Horus system and its implementation under two different operating systems and evaluate the performance of the Horus system on two testbeds. Our results show that the Horus system achieves its goal. It has an error of less than 0.6 meter on the average and its computational requirements are more than an order of magnitude better than other WLAN location determination systems. Moreover, the techniques developed in the context of the Horus system are general and can be applied to other WLAN location determination systems to enhance their accuracy. We also report lessons learned from experimenting with the Horus system and provide directions for future work.","author":[{"dropping-particle":"","family":"Youssef","given":"Moustafa","non-dropping-particle":"","parse-names":false,"suffix":""},{"dropping-particle":"","family":"Agrawala","given":"Ashok","non-dropping-particle":"","parse-names":false,"suffix":""}],"container-title":"Proceedings of the 3rd International Conference on Mobile Systems, Applications, and Services, MobiSys 2005","id":"ITEM-1","issued":{"date-parts":[["2005"]]},"page":"205-218","title":"The Horus WLAN location determination system","type":"article-journal"},"uris":["http://www.mendeley.com/documents/?uuid=b060deb1-c2e3-433f-990a-b9674e9bf6b9"]}],"mendeley":{"formattedCitation":"(Youssef and Agrawala, 2005)","plainTextFormattedCitation":"(Youssef and Agrawala, 2005)","previouslyFormattedCitation":"(Youssef and Agrawala, 2005)"},"properties":{"noteIndex":0},"schema":"https://github.com/citation-style-language/schema/raw/master/csl-citation.json"}</w:instrText>
-      </w:r>
-      <w:r>
-        <w:fldChar w:fldCharType="separate"/>
-      </w:r>
-      <w:r>
-        <w:rPr>
-          <w:noProof/>
-        </w:rPr>
-        <w:t>(Youssef and Agrawala, 2005)</w:t>
-      </w:r>
-      <w:r>
-        <w:fldChar w:fldCharType="end"/>
+        <w:t>Data RSSI dan nama ruangan yang telah dikumpulkan</w:t>
+      </w:r>
+      <w:r>
+        <w:t xml:space="preserve"> </w:t>
+      </w:r>
+      <w:r>
+        <w:t xml:space="preserve">disebut </w:t>
+      </w:r>
+      <w:r>
+        <w:rPr>
+          <w:i/>
+        </w:rPr>
+        <w:t>Reference Points</w:t>
+      </w:r>
+      <w:r>
+        <w:t xml:space="preserve"> (RPs)</w:t>
       </w:r>
       <w:r>
         <w:t xml:space="preserve">. </w:t>
       </w:r>
-      <w:r>
-        <w:t xml:space="preserve">Secara umum, metode </w:t>
-      </w:r>
-      <w:r>
-        <w:rPr>
-          <w:i/>
-        </w:rPr>
-        <w:t>fingerprinting</w:t>
-      </w:r>
-      <w:r>
-        <w:t xml:space="preserve"> dibagi menjadi 2 tahap, yakni tahap offline dan tahap online. Tahap offline adalah tahap dimana pola sinyal dari beberapa </w:t>
-      </w:r>
-      <w:r>
-        <w:rPr>
-          <w:i/>
-        </w:rPr>
-        <w:t>anchor point</w:t>
-      </w:r>
-      <w:r>
-        <w:t xml:space="preserve"> berupa data kuat sinyal (RSSI) dari tag yang dilacak dikumpulkan kemudian disimpan dalam database</w:t>
-      </w:r>
-      <w:r>
-        <w:t xml:space="preserve"> bersama</w:t>
-      </w:r>
-      <w:r>
-        <w:t xml:space="preserve"> dengan nama ruangan</w:t>
-      </w:r>
-      <w:r>
-        <w:t>.</w:t>
-      </w:r>
-      <w:commentRangeStart w:id="17"/>
-      <w:r>
-        <w:t xml:space="preserve"> </w:t>
-      </w:r>
-      <w:r>
-        <w:t>Data RSSI dan nama ruangan yang telah dikumpulkan</w:t>
-      </w:r>
-      <w:commentRangeStart w:id="18"/>
-      <w:r>
-        <w:t xml:space="preserve"> </w:t>
-      </w:r>
-      <w:commentRangeEnd w:id="18"/>
-      <w:r>
-        <w:rPr>
-          <w:rStyle w:val="CommentReference"/>
-        </w:rPr>
-        <w:commentReference w:id="18"/>
-      </w:r>
-      <w:r>
-        <w:t xml:space="preserve">disebut </w:t>
-      </w:r>
-      <w:r>
-        <w:rPr>
-          <w:i/>
-        </w:rPr>
-        <w:t>Reference Points</w:t>
-      </w:r>
-      <w:r>
-        <w:t xml:space="preserve"> (RPs)</w:t>
-      </w:r>
-      <w:commentRangeEnd w:id="17"/>
-      <w:r>
-        <w:rPr>
-          <w:rStyle w:val="CommentReference"/>
-        </w:rPr>
-        <w:commentReference w:id="17"/>
-      </w:r>
-      <w:r>
-        <w:t xml:space="preserve">. Tahap online adalah tahap dimana </w:t>
+      <w:bookmarkEnd w:id="15"/>
+      <w:r>
+        <w:t xml:space="preserve">Tahap online adalah tahap dimana </w:t>
       </w:r>
       <w:r>
         <w:t xml:space="preserve">RSSI </w:t>
@@ -10297,147 +10281,151 @@
         <w:t xml:space="preserve"> yang dilacak</w:t>
       </w:r>
       <w:r>
-        <w:t xml:space="preserve"> hanya memancarkan sinyal secara pasif</w:t>
-      </w:r>
-      <w:commentRangeStart w:id="19"/>
+        <w:t xml:space="preserve"> hanya memancarkan sinyal secara pasif.</w:t>
+      </w:r>
+      <w:r>
+        <w:t xml:space="preserve"> Sedangkan yang melakukan klasifikasi ruangan adalah server.</w:t>
+      </w:r>
+    </w:p>
+    <w:p>
+      <w:pPr>
+        <w:pStyle w:val="BodyTextFirstIndent"/>
+      </w:pPr>
+      <w:r>
+        <w:t xml:space="preserve">Berdasarkan </w:t>
+      </w:r>
+      <w:r>
+        <w:t>permasalahan</w:t>
+      </w:r>
+      <w:r>
+        <w:t xml:space="preserve"> diatas, maka penulis melakukan penelitian dengan judul </w:t>
+      </w:r>
+      <w:r>
+        <w:t>Implementasi Sistem Pelacakan Lokasi Dalam Gedung (Indoor Localization) Menggunakan Metode Pengenalan Pola Sinyal Perangkat Bluetooth Low Energy (BLE) Dengan Algoritma Klasifikasi K-Nearest Neighbour (</w:t>
+      </w:r>
+      <w:r>
+        <w:t>kNN</w:t>
+      </w:r>
+      <w:r>
+        <w:t>)</w:t>
+      </w:r>
+      <w:r>
+        <w:t xml:space="preserve">. Dalam penelitian ini, </w:t>
+      </w:r>
+      <w:r>
+        <w:t xml:space="preserve">penulis mengimplementasikan </w:t>
+      </w:r>
+      <w:r>
+        <w:rPr>
+          <w:i/>
+        </w:rPr>
+        <w:t xml:space="preserve">Indoor </w:t>
+      </w:r>
+      <w:r>
+        <w:rPr>
+          <w:i/>
+        </w:rPr>
+        <w:t>localization</w:t>
+      </w:r>
+      <w:r>
+        <w:t xml:space="preserve"> </w:t>
+      </w:r>
+      <w:r>
+        <w:t>menggunakan</w:t>
+      </w:r>
+      <w:r>
+        <w:t xml:space="preserve"> 3 komponen. Pertama, sebagai perangkat yang dilacak, penulis menggunakan </w:t>
+      </w:r>
+      <w:r>
+        <w:rPr>
+          <w:i/>
+        </w:rPr>
+        <w:t>passive tag</w:t>
+      </w:r>
+      <w:r>
+        <w:rPr>
+          <w:i/>
+        </w:rPr>
+        <w:t xml:space="preserve"> </w:t>
+      </w:r>
+      <w:r>
+        <w:t xml:space="preserve">yang </w:t>
+      </w:r>
+      <w:r>
+        <w:t>akan memancarkan sinyal bluetoo</w:t>
+      </w:r>
+      <w:r>
+        <w:t xml:space="preserve">th secara terus menerus. Komponen yang kedua adalah perangkat yang bertindak sebagai </w:t>
+      </w:r>
+      <w:r>
+        <w:rPr>
+          <w:i/>
+        </w:rPr>
+        <w:t xml:space="preserve">anchor point </w:t>
+      </w:r>
+      <w:r>
+        <w:t>yang</w:t>
+      </w:r>
+      <w:r>
+        <w:t xml:space="preserve"> akan menangkap sinyal bluetooth yang dipancarkan oleh </w:t>
+      </w:r>
+      <w:r>
+        <w:rPr>
+          <w:i/>
+        </w:rPr>
+        <w:t>passive</w:t>
+      </w:r>
+      <w:r>
+        <w:t xml:space="preserve"> </w:t>
+      </w:r>
+      <w:r>
+        <w:rPr>
+          <w:i/>
+        </w:rPr>
+        <w:t xml:space="preserve">tag </w:t>
+      </w:r>
+      <w:r>
+        <w:t xml:space="preserve">kemudian mengirimkan data RSSI-nya menuju server. Komponen ketiga adalah server yang akan menerima data RSSI dari </w:t>
+      </w:r>
+      <w:r>
+        <w:rPr>
+          <w:i/>
+        </w:rPr>
+        <w:t>anchor point</w:t>
+      </w:r>
+      <w:r>
+        <w:t xml:space="preserve"> untuk diinterpretasikan menjadi lokasi ruangan</w:t>
+      </w:r>
+      <w:r>
+        <w:t xml:space="preserve"> menggunakan algoritma KNN berdasarkan data training yang telah dikumpulkan sebelumnya</w:t>
+      </w:r>
       <w:r>
         <w:t>.</w:t>
       </w:r>
-      <w:commentRangeEnd w:id="19"/>
-      <w:r>
-        <w:rPr>
-          <w:rStyle w:val="CommentReference"/>
-        </w:rPr>
-        <w:commentReference w:id="19"/>
-      </w:r>
-      <w:r>
-        <w:t xml:space="preserve"> Sedangkan yang melakukan klasifikasi ruangan adalah server.</w:t>
-      </w:r>
-    </w:p>
-    <w:p>
-      <w:pPr>
-        <w:pStyle w:val="BodyTextFirstIndent"/>
-      </w:pPr>
-      <w:r>
-        <w:t xml:space="preserve">Berdasarkan </w:t>
-      </w:r>
-      <w:r>
-        <w:t>permasalahan</w:t>
-      </w:r>
-      <w:r>
-        <w:t xml:space="preserve"> diatas, maka penulis melakukan penelitian dengan judul </w:t>
-      </w:r>
-      <w:r>
-        <w:t>Implementasi Sistem Pelacakan Lokasi Dalam Gedung (Indoor Localization) Menggunakan Metode Pengenalan Pola Sinyal Perangkat Bluetooth Low Energy (BLE) Dengan Algoritma Klasifikasi K-Nearest Neighbour (</w:t>
-      </w:r>
-      <w:r>
-        <w:t>kNN</w:t>
-      </w:r>
-      <w:r>
-        <w:t>)</w:t>
-      </w:r>
-      <w:r>
-        <w:t xml:space="preserve">. Dalam penelitian ini, </w:t>
-      </w:r>
-      <w:r>
-        <w:t xml:space="preserve">penulis mengimplementasikan </w:t>
+      <w:r>
+        <w:t xml:space="preserve"> Sebagai catatan, data training dikumpulkan sebelum tahap </w:t>
       </w:r>
       <w:r>
         <w:rPr>
           <w:i/>
         </w:rPr>
-        <w:t xml:space="preserve">Indoor </w:t>
-      </w:r>
-      <w:r>
-        <w:rPr>
-          <w:i/>
-        </w:rPr>
-        <w:t>localization</w:t>
+        <w:t>online</w:t>
       </w:r>
       <w:r>
         <w:t xml:space="preserve"> </w:t>
       </w:r>
       <w:r>
-        <w:t>menggunakan</w:t>
-      </w:r>
-      <w:r>
-        <w:t xml:space="preserve"> 3 komponen. Pertama, sebagai perangkat yang dilacak, penulis menggunakan </w:t>
-      </w:r>
-      <w:r>
-        <w:rPr>
-          <w:i/>
-        </w:rPr>
-        <w:t>passive tag</w:t>
-      </w:r>
-      <w:r>
-        <w:rPr>
-          <w:i/>
-        </w:rPr>
-        <w:t xml:space="preserve"> </w:t>
-      </w:r>
-      <w:r>
-        <w:t xml:space="preserve">yang </w:t>
-      </w:r>
-      <w:r>
-        <w:t>akan memancarkan sinyal bluetoo</w:t>
-      </w:r>
-      <w:r>
-        <w:t xml:space="preserve">th secara terus menerus. Komponen yang kedua adalah perangkat yang bertindak sebagai </w:t>
-      </w:r>
-      <w:r>
-        <w:rPr>
-          <w:i/>
-        </w:rPr>
-        <w:t xml:space="preserve">anchor point </w:t>
-      </w:r>
-      <w:r>
-        <w:t>yang</w:t>
-      </w:r>
-      <w:r>
-        <w:t xml:space="preserve"> akan menangkap sinyal bluetooth yang dipancarkan oleh </w:t>
-      </w:r>
-      <w:r>
-        <w:rPr>
-          <w:i/>
-        </w:rPr>
-        <w:t>passive</w:t>
-      </w:r>
-      <w:r>
-        <w:t xml:space="preserve"> </w:t>
-      </w:r>
-      <w:r>
-        <w:rPr>
-          <w:i/>
-        </w:rPr>
-        <w:t xml:space="preserve">tag </w:t>
-      </w:r>
-      <w:r>
-        <w:t xml:space="preserve">kemudian mengirimkan data RSSI-nya menuju server. Komponen ketiga adalah server yang akan menerima data RSSI dari </w:t>
-      </w:r>
-      <w:r>
-        <w:rPr>
-          <w:i/>
-        </w:rPr>
-        <w:t>anchor point</w:t>
-      </w:r>
-      <w:r>
-        <w:t xml:space="preserve"> untuk diinterpretasikan menjadi lokasi ruangan</w:t>
-      </w:r>
-      <w:r>
-        <w:t xml:space="preserve"> menggunakan algoritma KNN berdasarkan data training yang telah dikumpulkan sebelumnya</w:t>
-      </w:r>
-      <w:r>
-        <w:t>.</w:t>
-      </w:r>
-      <w:r>
-        <w:t xml:space="preserve"> Sebagai catatan, data training dikumpulkan sebelum tahap online dilakukan.</w:t>
+        <w:t xml:space="preserve">atau tahap pelacakan </w:t>
+      </w:r>
+      <w:r>
+        <w:t>dilakukan.</w:t>
       </w:r>
     </w:p>
     <w:p>
       <w:pPr>
         <w:pStyle w:val="Heading2"/>
       </w:pPr>
-      <w:bookmarkStart w:id="20" w:name="_Toc25999884"/>
+      <w:bookmarkStart w:id="16" w:name="_Toc25999884"/>
       <w:r>
         <w:t xml:space="preserve">Rumusan </w:t>
       </w:r>
@@ -10450,7 +10438,7 @@
       <w:r>
         <w:t>asalah</w:t>
       </w:r>
-      <w:bookmarkEnd w:id="20"/>
+      <w:bookmarkEnd w:id="16"/>
     </w:p>
     <w:p>
       <w:pPr>
@@ -10533,7 +10521,6 @@
           <w:tab w:val="clear" w:pos="340"/>
         </w:tabs>
       </w:pPr>
-      <w:commentRangeStart w:id="21"/>
       <w:r>
         <w:t xml:space="preserve">Bagaimana </w:t>
       </w:r>
@@ -10555,24 +10542,16 @@
       <w:r>
         <w:t xml:space="preserve"> menggunakan Bluetooth Low Energy?</w:t>
       </w:r>
-      <w:commentRangeEnd w:id="21"/>
-      <w:r>
-        <w:rPr>
-          <w:rStyle w:val="CommentReference"/>
-          <w:lang w:val="id-ID"/>
-        </w:rPr>
-        <w:commentReference w:id="21"/>
-      </w:r>
     </w:p>
     <w:p>
       <w:pPr>
         <w:pStyle w:val="Heading2"/>
       </w:pPr>
-      <w:bookmarkStart w:id="22" w:name="_Toc25999885"/>
+      <w:bookmarkStart w:id="17" w:name="_Toc25999885"/>
       <w:r>
         <w:t>Tujuan</w:t>
       </w:r>
-      <w:bookmarkEnd w:id="22"/>
+      <w:bookmarkEnd w:id="17"/>
     </w:p>
     <w:p>
       <w:pPr>
@@ -10675,12 +10654,12 @@
       <w:pPr>
         <w:pStyle w:val="Heading2"/>
       </w:pPr>
-      <w:bookmarkStart w:id="23" w:name="_Toc25999886"/>
+      <w:bookmarkStart w:id="18" w:name="_Toc25999886"/>
       <w:r>
         <w:lastRenderedPageBreak/>
         <w:t>Manfaat</w:t>
       </w:r>
-      <w:bookmarkEnd w:id="23"/>
+      <w:bookmarkEnd w:id="18"/>
     </w:p>
     <w:p>
       <w:pPr>
@@ -10706,7 +10685,7 @@
       <w:pPr>
         <w:pStyle w:val="Heading2"/>
       </w:pPr>
-      <w:bookmarkStart w:id="24" w:name="_Toc25999887"/>
+      <w:bookmarkStart w:id="19" w:name="_Toc25999887"/>
       <w:r>
         <w:t xml:space="preserve">Batasan </w:t>
       </w:r>
@@ -10719,7 +10698,7 @@
       <w:r>
         <w:t>asalah</w:t>
       </w:r>
-      <w:bookmarkEnd w:id="24"/>
+      <w:bookmarkEnd w:id="19"/>
     </w:p>
     <w:p>
       <w:pPr>
@@ -10813,7 +10792,7 @@
           <w:lang w:val="en-US"/>
         </w:rPr>
       </w:pPr>
-      <w:bookmarkStart w:id="25" w:name="_Toc25999888"/>
+      <w:bookmarkStart w:id="20" w:name="_Toc25999888"/>
       <w:r>
         <w:rPr>
           <w:lang w:val="en-US"/>
@@ -10826,7 +10805,7 @@
         </w:rPr>
         <w:t>embahasan</w:t>
       </w:r>
-      <w:bookmarkEnd w:id="25"/>
+      <w:bookmarkEnd w:id="20"/>
     </w:p>
     <w:p>
       <w:pPr>
@@ -11050,8 +11029,7 @@
           <w:lang w:val="en-US"/>
         </w:rPr>
       </w:pPr>
-      <w:bookmarkStart w:id="26" w:name="_Toc25999889"/>
-      <w:commentRangeStart w:id="27"/>
+      <w:bookmarkStart w:id="21" w:name="_Toc25999889"/>
       <w:r>
         <w:rPr>
           <w:lang w:val="en-US"/>
@@ -11059,18 +11037,7 @@
         <w:lastRenderedPageBreak/>
         <w:t>LANDASAN KEPUSTAKAAN</w:t>
       </w:r>
-      <w:commentRangeEnd w:id="27"/>
-      <w:r>
-        <w:rPr>
-          <w:rStyle w:val="CommentReference"/>
-          <w:rFonts w:eastAsia="Calibri" w:cs="Arial"/>
-          <w:b w:val="0"/>
-          <w:bCs w:val="0"/>
-          <w:caps w:val="0"/>
-        </w:rPr>
-        <w:commentReference w:id="27"/>
-      </w:r>
-      <w:bookmarkEnd w:id="26"/>
+      <w:bookmarkEnd w:id="21"/>
     </w:p>
     <w:p>
       <w:pPr>
@@ -11099,23 +11066,12 @@
           <w:lang w:val="en-US"/>
         </w:rPr>
       </w:pPr>
-      <w:bookmarkStart w:id="28" w:name="_Toc25999890"/>
-      <w:bookmarkStart w:id="29" w:name="_Toc402485260"/>
-      <w:commentRangeStart w:id="30"/>
+      <w:bookmarkStart w:id="22" w:name="_Toc25999890"/>
+      <w:bookmarkStart w:id="23" w:name="_Toc402485260"/>
       <w:r>
         <w:t>Kajian Pustaka</w:t>
       </w:r>
-      <w:commentRangeEnd w:id="30"/>
-      <w:r>
-        <w:rPr>
-          <w:rStyle w:val="CommentReference"/>
-          <w:rFonts w:eastAsia="Calibri" w:cs="Arial"/>
-          <w:b w:val="0"/>
-          <w:bCs w:val="0"/>
-        </w:rPr>
-        <w:commentReference w:id="30"/>
-      </w:r>
-      <w:bookmarkEnd w:id="28"/>
+      <w:bookmarkEnd w:id="22"/>
       <w:r>
         <w:rPr>
           <w:lang w:val="en-US"/>
@@ -12107,7 +12063,7 @@
           <w:b/>
           <w:noProof/>
         </w:rPr>
-        <w:t>1</w:t>
+        <w:t>2</w:t>
       </w:r>
       <w:r>
         <w:rPr>
@@ -12554,57 +12510,162 @@
         <w:fldChar w:fldCharType="end"/>
       </w:r>
       <w:r>
-        <w:t xml:space="preserve">. Secara umum, teknologi </w:t>
+        <w:t xml:space="preserve">. Secara umum, </w:t>
+      </w:r>
+      <w:r>
+        <w:t xml:space="preserve">komponen dari sistem </w:t>
       </w:r>
       <w:r>
         <w:rPr>
           <w:i/>
         </w:rPr>
-        <w:t>Indoor Localization</w:t>
-      </w:r>
-      <w:r>
-        <w:t xml:space="preserve"> memanfaatkan sinyal dari </w:t>
+        <w:t>indoor localization</w:t>
+      </w:r>
+      <w:r>
+        <w:t xml:space="preserve"> terdiri dari beberapa </w:t>
       </w:r>
       <w:r>
         <w:rPr>
           <w:i/>
         </w:rPr>
-        <w:t>anchor point</w:t>
-      </w:r>
-      <w:r>
-        <w:t xml:space="preserve"> yang sudah dipasang pada beberapa titik di dalam gedung. Sinyal-sinyal yang didapat dari beberapa </w:t>
+        <w:t>anchor node</w:t>
+      </w:r>
+      <w:r>
+        <w:t xml:space="preserve"> yang dapat berfungsi sebagai </w:t>
+      </w:r>
+      <w:r>
+        <w:t>pemancar sinyal atau dapat juga sebagai penangkap sinyal dari perangkat yang d</w:t>
+      </w:r>
+      <w:r>
+        <w:t>ilacak. Perangkat yang dilacak berfungsi</w:t>
+      </w:r>
+      <w:r>
+        <w:t xml:space="preserve"> sebagai perangkat yang akan dicari lokasi/posisi-nya </w:t>
+      </w:r>
+      <w:r>
+        <w:t>sekaligus juga sebagai perangkat yang menginterpretasikan pola sinyal yang didapat menjadi nama lokasi atau koordinat. P</w:t>
+      </w:r>
+      <w:r>
+        <w:t>ada beberapa kasus, terdapat komponen tambahan sebagai perangkat yang menginterpretasikan pola sinyal menjadi nama lokasi atau posisi.</w:t>
+      </w:r>
+    </w:p>
+    <w:p>
+      <w:pPr>
+        <w:pStyle w:val="BodyTextFirstIndent"/>
+        <w:rPr>
+          <w:rStyle w:val="selectable"/>
+        </w:rPr>
+      </w:pPr>
+      <w:r>
+        <w:t xml:space="preserve">Beberapa jenis </w:t>
+      </w:r>
+      <w:r>
+        <w:t xml:space="preserve">teknologi </w:t>
+      </w:r>
+      <w:r>
+        <w:t>sinyal yang</w:t>
+      </w:r>
+      <w:r>
+        <w:t xml:space="preserve"> dapat</w:t>
+      </w:r>
+      <w:r>
+        <w:t xml:space="preserve"> digunakan untuk </w:t>
       </w:r>
       <w:r>
         <w:rPr>
           <w:i/>
         </w:rPr>
-        <w:t xml:space="preserve">anchor point </w:t>
-      </w:r>
-      <w:r>
-        <w:t>tersebut kemudian dapat diinterpretasikan menjadi lokasi ruangan ataupun titik koordinat.</w:t>
+        <w:t xml:space="preserve">indoor </w:t>
+      </w:r>
+      <w:r>
+        <w:t>localization</w:t>
+      </w:r>
+      <w:r>
+        <w:t xml:space="preserve"> adalah WiFi, Bluetooth, RFID, </w:t>
+      </w:r>
+      <w:r>
+        <w:t>Ultra Wideband (UWB), ZigBee dan lain sebagainya. Jenis teknologi sinyal yang digunakan tergantung pada kebutuhan impelentasi</w:t>
+      </w:r>
+      <w:r>
+        <w:t>.</w:t>
+      </w:r>
+      <w:r>
+        <w:t xml:space="preserve"> Kemudian, m</w:t>
+      </w:r>
+      <w:r>
+        <w:t>etode</w:t>
+      </w:r>
+      <w:r>
+        <w:t xml:space="preserve"> yang digunakan untuk interpretasi sinyal menjadi nama lokasi ada beberapa macam seperti : </w:t>
+      </w:r>
+      <w:r>
+        <w:rPr>
+          <w:i/>
+        </w:rPr>
+        <w:t xml:space="preserve">Angle of Arrival </w:t>
+      </w:r>
+      <w:r>
+        <w:t>(AOA)</w:t>
+      </w:r>
+      <w:r>
+        <w:t>,</w:t>
       </w:r>
       <w:r>
         <w:t xml:space="preserve"> </w:t>
       </w:r>
-    </w:p>
-    <w:p>
-      <w:pPr>
-        <w:pStyle w:val="BodyTextFirstIndent"/>
-      </w:pPr>
       <w:r>
         <w:rPr>
           <w:i/>
         </w:rPr>
-        <w:t>Indoor Localization</w:t>
-      </w:r>
-      <w:r>
-        <w:t xml:space="preserve"> diperlukan untuk pelacakan dalam gedung karena keterbatasan sinyal GPS saat digunakan dalam gedung. </w:t>
+        <w:t>Time of Flight</w:t>
+      </w:r>
+      <w:r>
+        <w:t xml:space="preserve"> (ToF), </w:t>
+      </w:r>
+      <w:r>
+        <w:rPr>
+          <w:i/>
+        </w:rPr>
+        <w:t>Fingerprinting</w:t>
+      </w:r>
+      <w:r>
+        <w:t xml:space="preserve">, </w:t>
+      </w:r>
+      <w:r>
+        <w:rPr>
+          <w:i/>
+        </w:rPr>
+        <w:t>Time Difference of Arrival</w:t>
+      </w:r>
+      <w:r>
+        <w:t xml:space="preserve"> (TDoA), </w:t>
+      </w:r>
+      <w:r>
+        <w:rPr>
+          <w:i/>
+        </w:rPr>
+        <w:t xml:space="preserve">Return Time of Flight </w:t>
+      </w:r>
+      <w:r>
+        <w:t xml:space="preserve">(RToF), </w:t>
+      </w:r>
+      <w:r>
+        <w:rPr>
+          <w:i/>
+        </w:rPr>
+        <w:t xml:space="preserve">Phase of Arrival </w:t>
+      </w:r>
+      <w:r>
+        <w:t>(PoA).</w:t>
+      </w:r>
+      <w:r>
+        <w:t xml:space="preserve"> </w:t>
       </w:r>
       <w:r>
         <w:fldChar w:fldCharType="begin" w:fldLock="1"/>
       </w:r>
       <w:r>
-        <w:instrText>ADDIN CSL_CITATION {"citationItems":[{"id":"ITEM-1","itemData":{"DOI":"10.1155/2017/2630413","ISSN":"16877268","abstract":"Indoor positioning systems (IPS) use sensors and communication technologies to locate objects in indoor environments. IPS are attracting scientific and enterprise interest because there is a big market opportunity for applying these technologies. There are many previous surveys on indoor positioning systems; however, most of them lack a solid classification scheme that would structurally map a wide field such as IPS, or omit several key technologies or have a limited perspective; finally, surveys rapidly become obsolete in an area as dynamic as IPS. The goal of this paper is to provide a technological perspective of indoor positioning systems, comprising a wide range of technologies and approaches. Further, we classify the existing approaches in a structure in order to guide the review and discussion of the different approaches. Finally, we present a comparison of indoor positioning approaches and present the evolution and trends that we foresee.","author":[{"dropping-particle":"","family":"Brena","given":"Ramon F.","non-dropping-particle":"","parse-names":false,"suffix":""},{"dropping-particle":"","family":"García-Vázquez","given":"Juan Pablo","non-dropping-particle":"","parse-names":false,"suffix":""},{"dropping-particle":"","family":"Galván-Tejada","given":"Carlos E.","non-dropping-particle":"","parse-names":false,"suffix":""},{"dropping-particle":"","family":"Muñoz-Rodriguez","given":"David","non-dropping-particle":"","parse-names":false,"suffix":""},{"dropping-particle":"","family":"Vargas-Rosales","given":"Cesar","non-dropping-particle":"","parse-names":false,"suffix":""},{"dropping-particle":"","family":"Fangmeyer","given":"James","non-dropping-particle":"","parse-names":false,"suffix":""}],"container-title":"Journal of Sensors","id":"ITEM-1","issued":{"date-parts":[["2017"]]},"title":"Evolution of Indoor Positioning Technologies: A Survey","type":"article-journal","volume":"2017"},"uris":["http://www.mendeley.com/documents/?uuid=35f66c03-55a4-4600-b2c8-9bae6e631f15"]}],"mendeley":{"formattedCitation":"(Brena &lt;i&gt;et al.&lt;/i&gt;, 2017)","plainTextFormattedCitation":"(Brena et al., 2017)","previouslyFormattedCitation":"(Brena &lt;i&gt;et al.&lt;/i&gt;, 2017)"},"properties":{"noteIndex":0},"schema":"https://github.com/citation-style-language/schema/raw/master/csl-citation.json"}</w:instrText>
+        <w:instrText>ADDIN CSL_CITATION {"citationItems":[{"id":"ITEM-1","itemData":{"DOI":"10.1109/SIU.2014.6830467","ISBN":"VO -","ISSN":"0022-1325","PMID":"20034186","abstract":"Indoor localization has recently witnessed an increase in interest, due to the potential wide range of services it can provide by leveraging Internet of Things (IoT), and ubiquitous connectivity. Different techniques, wireless technologies and mechanisms have been proposed in the literature to provide indoor localization services in order to improve the services provided to the users. However, there is a lack of an up-to-date survey paper that incorporates some of the recently proposed accurate and reliable localization systems. In this paper, we aim to provide a detailed survey of different indoor localization techniques such as Angle of Arrival (AoA), Time of Flight (ToF), Return Time of Flight (RTOF), Received Signal Strength (RSS); based on technologies such as WiFi, Radio Frequency Identification Device (RFID), Ultra Wideband (UWB), Bluetooth and systems that have been proposed in the literature. The paper primarily discusses localization and positioning of human users and their devices. We highlight the strengths of the existing systems proposed in the literature. In contrast with the existing surveys, we also evaluate different systems from the perspective of energy efficiency, availability, cost, reception range, latency, scalability and tracking accuracy. Rather than comparing the technologies or techniques, we compare the localization systems and summarize their working principle. We also discuss remaining challenges to accurate indoor localization.","author":[{"dropping-particle":"","family":"Zafari","given":"Faheem","non-dropping-particle":"","parse-names":false,"suffix":""},{"dropping-particle":"","family":"Gkelias","given":"Athanasios","non-dropping-particle":"","parse-names":false,"suffix":""},{"dropping-particle":"","family":"Leung","given":"Kin","non-dropping-particle":"","parse-names":false,"suffix":""}],"id":"ITEM-1","issued":{"date-parts":[["2017"]]},"page":"1-32","title":"A Survey of Indoor Localization Systems and Technologies","type":"article-journal"},"uris":["http://www.mendeley.com/documents/?uuid=057b049c-8228-4a66-8b4f-cd27799348e0"]}],"mendeley":{"formattedCitation":"(Zafari, Gkelias and Leung, 2017)","plainTextFormattedCitation":"(Zafari, Gkelias and Leung, 2017)","previouslyFormattedCitation":"(Zafari, Gkelias and Leung, 2017)"},"properties":{"noteIndex":0},"schema":"https://github.com/citation-style-language/schema/raw/master/csl-citation.json"}</w:instrText>
       </w:r>
       <w:r>
         <w:fldChar w:fldCharType="separate"/>
@@ -12613,117 +12674,57 @@
         <w:rPr>
           <w:noProof/>
         </w:rPr>
-        <w:t xml:space="preserve">(Brena </w:t>
-      </w:r>
-      <w:r>
-        <w:rPr>
-          <w:i/>
+        <w:t>(Zafari, Gkelias and Leung, 2017)</w:t>
+      </w:r>
+      <w:r>
+        <w:fldChar w:fldCharType="end"/>
+      </w:r>
+      <w:r>
+        <w:t>.</w:t>
+      </w:r>
+      <w:r>
+        <w:t xml:space="preserve"> </w:t>
+      </w:r>
+      <w:r>
+        <w:t>Hasil dari interpretasi pola sinyal dapat berupa nama lokasi, koordinat, atau dapat juga berbentuk visual 2 dimensi bahkan 3 dimensi.</w:t>
+      </w:r>
+      <w:r>
+        <w:t xml:space="preserve"> </w:t>
+      </w:r>
+      <w:r>
+        <w:fldChar w:fldCharType="begin" w:fldLock="1"/>
+      </w:r>
+      <w:r>
+        <w:instrText>ADDIN CSL_CITATION {"citationItems":[{"id":"ITEM-1","itemData":{"DOI":"10.1007/978-0-387-35973-1_650","author":[{"dropping-particle":"","family":"Li","given":"Wenwen","non-dropping-particle":"","parse-names":false,"suffix":""},{"dropping-particle":"","family":"Yang","given":"Phil","non-dropping-particle":"","parse-names":false,"suffix":""},{"dropping-particle":"","family":"Zhou","given":"Bin","non-dropping-particle":"","parse-names":false,"suffix":""}],"container-title":"Encyclopedia of GIS","id":"ITEM-1","issued":{"date-parts":[["2008"]]},"page":"596-599","title":"Internet-Based Spatial Information Retrieval","type":"article-journal"},"uris":["http://www.mendeley.com/documents/?uuid=55e4c8a2-5e2b-4496-8ef9-6585d7e83b1f"]}],"mendeley":{"formattedCitation":"(Li, Yang and Zhou, 2008)","plainTextFormattedCitation":"(Li, Yang and Zhou, 2008)"},"properties":{"noteIndex":0},"schema":"https://github.com/citation-style-language/schema/raw/master/csl-citation.json"}</w:instrText>
+      </w:r>
+      <w:r>
+        <w:fldChar w:fldCharType="separate"/>
+      </w:r>
+      <w:r>
+        <w:rPr>
           <w:noProof/>
         </w:rPr>
-        <w:t>et al.</w:t>
-      </w:r>
-      <w:r>
-        <w:rPr>
-          <w:noProof/>
-        </w:rPr>
-        <w:t>, 2017)</w:t>
+        <w:t>(Li, Yang and Zhou, 2008)</w:t>
       </w:r>
       <w:r>
         <w:fldChar w:fldCharType="end"/>
       </w:r>
       <w:r>
-        <w:t xml:space="preserve">. </w:t>
-      </w:r>
-    </w:p>
-    <w:p>
-      <w:pPr>
-        <w:pStyle w:val="BodyTextFirstIndent"/>
-        <w:rPr>
-          <w:rStyle w:val="selectable"/>
-        </w:rPr>
-      </w:pPr>
-      <w:r>
-        <w:t xml:space="preserve">Metode yang digunakan untuk interpretasi sinyal menjadi nama lokasi ada beberapa macam seperti : </w:t>
-      </w:r>
-      <w:r>
-        <w:rPr>
-          <w:i/>
-        </w:rPr>
-        <w:t xml:space="preserve">Angle of Arrival </w:t>
-      </w:r>
-      <w:r>
-        <w:t>(AOA)</w:t>
-      </w:r>
-      <w:r>
-        <w:t>,</w:t>
-      </w:r>
-      <w:r>
-        <w:t xml:space="preserve"> </w:t>
-      </w:r>
-      <w:r>
-        <w:rPr>
-          <w:i/>
-        </w:rPr>
-        <w:t>Time of Flight</w:t>
-      </w:r>
-      <w:r>
-        <w:t xml:space="preserve"> (ToF), </w:t>
-      </w:r>
-      <w:r>
-        <w:rPr>
-          <w:i/>
-        </w:rPr>
+        <w:t>.</w:t>
+      </w:r>
+    </w:p>
+    <w:p>
+      <w:pPr>
+        <w:pStyle w:val="Heading2"/>
+        <w:rPr>
+          <w:lang w:val="en-US"/>
+        </w:rPr>
+      </w:pPr>
+      <w:bookmarkStart w:id="24" w:name="_Toc25999892"/>
+      <w:r>
         <w:t>Fingerprinting</w:t>
       </w:r>
-      <w:r>
-        <w:t xml:space="preserve">, </w:t>
-      </w:r>
-      <w:r>
-        <w:rPr>
-          <w:i/>
-        </w:rPr>
-        <w:t>Time Difference of Arrival</w:t>
-      </w:r>
-      <w:r>
-        <w:t xml:space="preserve"> (TDoA), </w:t>
-      </w:r>
-      <w:r>
-        <w:rPr>
-          <w:i/>
-        </w:rPr>
-        <w:t xml:space="preserve">Return Time of Flight </w:t>
-      </w:r>
-      <w:r>
-        <w:t xml:space="preserve">(RToF), </w:t>
-      </w:r>
-      <w:r>
-        <w:rPr>
-          <w:i/>
-        </w:rPr>
-        <w:t xml:space="preserve">Phase of Arrival </w:t>
-      </w:r>
-      <w:r>
-        <w:t>(PoA).</w:t>
-      </w:r>
-      <w:r>
-        <w:t xml:space="preserve"> </w:t>
-      </w:r>
-      <w:r>
-        <w:t xml:space="preserve"> </w:t>
-      </w:r>
-    </w:p>
-    <w:p>
-      <w:pPr>
-        <w:pStyle w:val="Heading2"/>
-        <w:rPr>
-          <w:lang w:val="en-US"/>
-        </w:rPr>
-      </w:pPr>
-      <w:bookmarkStart w:id="31" w:name="_Toc25999892"/>
-      <w:r>
-        <w:t>Fingerprinting</w:t>
-      </w:r>
-      <w:bookmarkEnd w:id="31"/>
+      <w:bookmarkEnd w:id="24"/>
     </w:p>
     <w:p>
       <w:pPr>
@@ -12904,7 +12905,14 @@
         <w:rPr>
           <w:lang w:eastAsia="id-ID"/>
         </w:rPr>
-        <w:t xml:space="preserve">Tahap offline adalah tahap pengumpulan data pola sinyal. Pada tahap ini karakteristik sinyal pada masing-masing ruangan diukur dan disimpan pada database bersamaan dengan nama ruangan yang diukur. Data pola sinyal dan nama ruangan yang disimpan disebut dengan </w:t>
+        <w:t xml:space="preserve">Tahap offline adalah tahap pengumpulan data pola sinyal. Pada tahap ini karakteristik sinyal pada masing-masing ruangan diukur dan disimpan </w:t>
+      </w:r>
+      <w:r>
+        <w:rPr>
+          <w:lang w:eastAsia="id-ID"/>
+        </w:rPr>
+        <w:lastRenderedPageBreak/>
+        <w:t xml:space="preserve">pada database bersamaan dengan nama ruangan yang diukur. Data pola sinyal dan nama ruangan yang disimpan disebut dengan </w:t>
       </w:r>
       <w:r>
         <w:rPr>
@@ -13039,7 +13047,6 @@
         <w:pStyle w:val="Heading2"/>
       </w:pPr>
       <w:r>
-        <w:lastRenderedPageBreak/>
         <w:t>Bluetooth Low Energy (BLE)</w:t>
       </w:r>
     </w:p>
@@ -13353,7 +13360,7 @@
                     <pic:cNvPicPr/>
                   </pic:nvPicPr>
                   <pic:blipFill>
-                    <a:blip r:embed="rId13"/>
+                    <a:blip r:embed="rId11"/>
                     <a:stretch>
                       <a:fillRect/>
                     </a:stretch>
@@ -13562,7 +13569,7 @@
         <w:fldChar w:fldCharType="begin" w:fldLock="1"/>
       </w:r>
       <w:r>
-        <w:instrText>ADDIN CSL_CITATION {"citationItems":[{"id":"ITEM-1","itemData":{"DOI":"10.1109/JSAC.2015.2430281","ISSN":"0733-8716","abstract":"The complexity of indoor radio propagation has resulted in location-awareness being derived from empirical fingerprinting techniques, where positioning is performed via a previously-constructed radio map, usually of WiFi signals. The recent introduction of the Bluetooth Low Energy (BLE) radio protocol provides new opportunities for indoor location. It supports portable battery-powered beacons that can be easily distributed at low cost, giving it distinct advantages over WiFi. However, its differing use of the radio band brings new challenges too. In this work, we provide a detailed study of BLE fingerprinting using 19 beacons distributed around a ~600 m2 testbed to position a consumer device. We demonstrate the high susceptibility of BLE to fast fading, show how to mitigate this, and quantify the true power cost of continuous BLE scanning. We further investigate the choice of key parameters in a BLE positioning system, including beacon density, transmit power, and transmit frequency. We also provide quantitative comparison with WiFi fingerprinting. Our results show advantages to the use of BLE beacons for positioning. For one-shot (push-to-fix) positioning we achieve &lt;; 2.6 m error 95% of the time for a dense BLE network (1 beacon per 30 m2), compared to &lt;; 4.8 m for a reduced density (1 beacon per 100 m2) and &lt;; 8.5 m for an established WiFi network in the same area.","author":[{"dropping-particle":"","family":"Faragher","given":"Ramsey","non-dropping-particle":"","parse-names":false,"suffix":""},{"dropping-particle":"","family":"Harle","given":"Robert","non-dropping-particle":"","parse-names":false,"suffix":""}],"container-title":"IEEE Journal on Selected Areas in Communications","id":"ITEM-1","issue":"11","issued":{"date-parts":[["2015"]]},"page":"2418-2428","title":"Location Fingerprinting With Bluetooth Low Energy Beacons","type":"article-journal","volume":"33"},"uris":["http://www.mendeley.com/documents/?uuid=34869b27-dc1f-48d7-a712-417f2ace7a63"]}],"mendeley":{"formattedCitation":"(Faragher and Harle, 2015)","plainTextFormattedCitation":"(Faragher and Harle, 2015)"},"properties":{"noteIndex":0},"schema":"https://github.com/citation-style-language/schema/raw/master/csl-citation.json"}</w:instrText>
+        <w:instrText>ADDIN CSL_CITATION {"citationItems":[{"id":"ITEM-1","itemData":{"DOI":"10.1109/JSAC.2015.2430281","ISSN":"0733-8716","abstract":"The complexity of indoor radio propagation has resulted in location-awareness being derived from empirical fingerprinting techniques, where positioning is performed via a previously-constructed radio map, usually of WiFi signals. The recent introduction of the Bluetooth Low Energy (BLE) radio protocol provides new opportunities for indoor location. It supports portable battery-powered beacons that can be easily distributed at low cost, giving it distinct advantages over WiFi. However, its differing use of the radio band brings new challenges too. In this work, we provide a detailed study of BLE fingerprinting using 19 beacons distributed around a ~600 m2 testbed to position a consumer device. We demonstrate the high susceptibility of BLE to fast fading, show how to mitigate this, and quantify the true power cost of continuous BLE scanning. We further investigate the choice of key parameters in a BLE positioning system, including beacon density, transmit power, and transmit frequency. We also provide quantitative comparison with WiFi fingerprinting. Our results show advantages to the use of BLE beacons for positioning. For one-shot (push-to-fix) positioning we achieve &lt;; 2.6 m error 95% of the time for a dense BLE network (1 beacon per 30 m2), compared to &lt;; 4.8 m for a reduced density (1 beacon per 100 m2) and &lt;; 8.5 m for an established WiFi network in the same area.","author":[{"dropping-particle":"","family":"Faragher","given":"Ramsey","non-dropping-particle":"","parse-names":false,"suffix":""},{"dropping-particle":"","family":"Harle","given":"Robert","non-dropping-particle":"","parse-names":false,"suffix":""}],"container-title":"IEEE Journal on Selected Areas in Communications","id":"ITEM-1","issue":"11","issued":{"date-parts":[["2015"]]},"page":"2418-2428","title":"Location Fingerprinting With Bluetooth Low Energy Beacons","type":"article-journal","volume":"33"},"uris":["http://www.mendeley.com/documents/?uuid=34869b27-dc1f-48d7-a712-417f2ace7a63"]}],"mendeley":{"formattedCitation":"(Faragher and Harle, 2015)","plainTextFormattedCitation":"(Faragher and Harle, 2015)","previouslyFormattedCitation":"(Faragher and Harle, 2015)"},"properties":{"noteIndex":0},"schema":"https://github.com/citation-style-language/schema/raw/master/csl-citation.json"}</w:instrText>
       </w:r>
       <w:r>
         <w:fldChar w:fldCharType="separate"/>
@@ -13579,11 +13586,18 @@
     </w:p>
     <w:p>
       <w:pPr>
+        <w:pStyle w:val="BodyText"/>
+        <w:ind w:firstLine="426"/>
+      </w:pPr>
+    </w:p>
+    <w:p>
+      <w:pPr>
         <w:pStyle w:val="Heading2"/>
       </w:pPr>
-      <w:bookmarkStart w:id="32" w:name="_Toc20222285"/>
-      <w:bookmarkStart w:id="33" w:name="_Toc25999895"/>
-      <w:r>
+      <w:bookmarkStart w:id="25" w:name="_Toc20222285"/>
+      <w:bookmarkStart w:id="26" w:name="_Toc25999895"/>
+      <w:r>
+        <w:lastRenderedPageBreak/>
         <w:t xml:space="preserve">Algoritma </w:t>
       </w:r>
       <w:r>
@@ -13592,15 +13606,14 @@
       <w:r>
         <w:t xml:space="preserve"> (KNN)</w:t>
       </w:r>
-      <w:bookmarkEnd w:id="32"/>
-      <w:bookmarkEnd w:id="33"/>
+      <w:bookmarkEnd w:id="25"/>
+      <w:bookmarkEnd w:id="26"/>
     </w:p>
     <w:p>
       <w:pPr>
         <w:pStyle w:val="BodyText"/>
         <w:ind w:firstLine="340"/>
       </w:pPr>
-      <w:bookmarkStart w:id="34" w:name="_GoBack"/>
       <w:r>
         <w:t>Algoritma</w:t>
       </w:r>
@@ -13622,18 +13635,123 @@
       <w:r>
         <w:t>) adalah sebuah metode untuk melakukan klasifikasi terhadap objek berdasarkan data pembelajaran yang jaraknya paling dekat dengan objek tersebut.</w:t>
       </w:r>
-      <w:bookmarkEnd w:id="34"/>
       <w:r>
         <w:t xml:space="preserve"> </w:t>
       </w:r>
       <w:r>
-        <w:t>Data pembelajaran diproyeksikan ke ruang berdimensi banyak, dimana masing-masing dimensi merepresentasikan fitur dari data. Ruang ini dibagi menjadi bagian-bagian berdasarkan klasifikasi data pembelajaran. Sebuah titik pada ruang ini ditandai kelas c, jika kelas c merupakan klasifikasi yang paling banyak ditemui pada k buah tetangga terdekat titik terse</w:t>
-      </w:r>
-      <w:r>
-        <w:t xml:space="preserve">but. </w:t>
-      </w:r>
-      <w:r>
-        <w:t>Dekat atau jauhnya tetangga biasanya dihitung berdasarkan jarak Euclidean.</w:t>
+        <w:t>Data pembelajaran terdiri dari kumpulan instance</w:t>
+      </w:r>
+      <w:r>
+        <w:t xml:space="preserve"> yang mana tiap instance tersusun dari kelas dan variabel. Pada </w:t>
+      </w:r>
+      <w:r>
+        <w:t>G</w:t>
+      </w:r>
+      <w:r>
+        <w:t>ambar</w:t>
+      </w:r>
+      <w:r>
+        <w:t xml:space="preserve"> 2.2</w:t>
+      </w:r>
+      <w:r>
+        <w:t xml:space="preserve"> dibawah ini, merupakan contoh dari data pembelajaran</w:t>
+      </w:r>
+      <w:r>
+        <w:t>.</w:t>
+      </w:r>
+    </w:p>
+    <w:p>
+      <w:pPr>
+        <w:pStyle w:val="BodyText"/>
+        <w:keepNext/>
+        <w:jc w:val="center"/>
+      </w:pPr>
+      <w:r>
+        <w:drawing>
+          <wp:inline distT="0" distB="0" distL="0" distR="0" wp14:anchorId="4B102038" wp14:editId="4734B49A">
+            <wp:extent cx="5039995" cy="1815465"/>
+            <wp:effectExtent l="0" t="0" r="8255" b="0"/>
+            <wp:docPr id="30" name="Picture 30"/>
+            <wp:cNvGraphicFramePr>
+              <a:graphicFrameLocks xmlns:a="http://schemas.openxmlformats.org/drawingml/2006/main" noChangeAspect="1"/>
+            </wp:cNvGraphicFramePr>
+            <a:graphic xmlns:a="http://schemas.openxmlformats.org/drawingml/2006/main">
+              <a:graphicData uri="http://schemas.openxmlformats.org/drawingml/2006/picture">
+                <pic:pic xmlns:pic="http://schemas.openxmlformats.org/drawingml/2006/picture">
+                  <pic:nvPicPr>
+                    <pic:cNvPr id="1" name=""/>
+                    <pic:cNvPicPr/>
+                  </pic:nvPicPr>
+                  <pic:blipFill>
+                    <a:blip r:embed="rId12"/>
+                    <a:stretch>
+                      <a:fillRect/>
+                    </a:stretch>
+                  </pic:blipFill>
+                  <pic:spPr>
+                    <a:xfrm>
+                      <a:off x="0" y="0"/>
+                      <a:ext cx="5039995" cy="1815465"/>
+                    </a:xfrm>
+                    <a:prstGeom prst="rect">
+                      <a:avLst/>
+                    </a:prstGeom>
+                  </pic:spPr>
+                </pic:pic>
+              </a:graphicData>
+            </a:graphic>
+          </wp:inline>
+        </w:drawing>
+      </w:r>
+    </w:p>
+    <w:p>
+      <w:pPr>
+        <w:pStyle w:val="Caption"/>
+      </w:pPr>
+      <w:r>
+        <w:t xml:space="preserve">Gambar </w:t>
+      </w:r>
+      <w:r>
+        <w:fldChar w:fldCharType="begin"/>
+      </w:r>
+      <w:r>
+        <w:instrText xml:space="preserve"> STYLEREF 1 \s </w:instrText>
+      </w:r>
+      <w:r>
+        <w:fldChar w:fldCharType="separate"/>
+      </w:r>
+      <w:r>
+        <w:rPr>
+          <w:noProof/>
+        </w:rPr>
+        <w:t>2</w:t>
+      </w:r>
+      <w:r>
+        <w:fldChar w:fldCharType="end"/>
+      </w:r>
+      <w:r>
+        <w:t>.</w:t>
+      </w:r>
+      <w:r>
+        <w:fldChar w:fldCharType="begin"/>
+      </w:r>
+      <w:r>
+        <w:instrText xml:space="preserve"> SEQ Gambar \* ARABIC \s 1 </w:instrText>
+      </w:r>
+      <w:r>
+        <w:fldChar w:fldCharType="separate"/>
+      </w:r>
+      <w:r>
+        <w:rPr>
+          <w:noProof/>
+        </w:rPr>
+        <w:t>2</w:t>
+      </w:r>
+      <w:r>
+        <w:fldChar w:fldCharType="end"/>
+      </w:r>
+      <w:r>
+        <w:t xml:space="preserve"> Contoh data pembelajaran</w:t>
       </w:r>
     </w:p>
     <w:p>
@@ -13642,19 +13760,313 @@
         <w:ind w:firstLine="340"/>
       </w:pPr>
       <w:r>
-        <w:lastRenderedPageBreak/>
-        <w:t>Pada fase pembelajaran, algoritma ini hanya melakukan penyimpanan vektor-vektor fitur dan klasifikasi dari data pembelajaran. Pada fase klasifikasi, fitur-fitur yang sama dihitung untuk data test (yang klasifikasinya tidak diketahui). Jarak dari vektor yang baru ini terhadap seluruh vektor data pembelajaran dihitung, dan sejumlah k buah yang paling dekat diambil. Titik yang baru klasifikasinya diprediksikan termasuk pada klasifikasi terbanyak dari titik-titik tersebut.</w:t>
-      </w:r>
-    </w:p>
-    <w:p>
-      <w:pPr>
-        <w:pStyle w:val="BodyTextFirstIndent"/>
-        <w:rPr>
-          <w:lang w:val="en-US"/>
-        </w:rPr>
-      </w:pPr>
-      <w:r>
-        <w:t>Nilai k yang terbaik untuk algoritma ini tergantung pada data secara umumnya, nilai k yang tinggi akan mengurangi efek noise pada klasifikasi, tetapi membuat batasan antara setiap klasifikasi menjadi lebih kabur. Nilai k yang bagus dapat dipilih dengan optimasi parameter, misalnya dengan menggunakan cross-validation.</w:t>
+        <w:tab/>
+        <w:t>Untuk mengklasifikasikan sebuah instance baru, maka langkah pertama adalah dengan menghitung jarak instance baru dengan tiap instance pada data pembelajaran dengan menggunakan Persamaan 2.1 dibawah ini.</w:t>
+      </w:r>
+    </w:p>
+    <w:p>
+      <w:pPr>
+        <w:pStyle w:val="BodyText"/>
+        <w:rPr>
+          <w:sz w:val="28"/>
+        </w:rPr>
+      </w:pPr>
+      <w:r>
+        <w:t xml:space="preserve">         </w:t>
+      </w:r>
+      <m:oMath>
+        <m:r>
+          <w:rPr>
+            <w:rFonts w:ascii="Cambria Math" w:hAnsi="Cambria Math"/>
+            <w:sz w:val="28"/>
+          </w:rPr>
+          <m:t xml:space="preserve">D= </m:t>
+        </m:r>
+        <m:rad>
+          <m:radPr>
+            <m:degHide m:val="1"/>
+            <m:ctrlPr>
+              <w:rPr>
+                <w:rFonts w:ascii="Cambria Math" w:hAnsi="Cambria Math"/>
+                <w:i/>
+                <w:sz w:val="28"/>
+              </w:rPr>
+            </m:ctrlPr>
+          </m:radPr>
+          <m:deg/>
+          <m:e>
+            <m:nary>
+              <m:naryPr>
+                <m:chr m:val="∑"/>
+                <m:limLoc m:val="undOvr"/>
+                <m:ctrlPr>
+                  <w:rPr>
+                    <w:rFonts w:ascii="Cambria Math" w:hAnsi="Cambria Math"/>
+                    <w:i/>
+                    <w:sz w:val="28"/>
+                  </w:rPr>
+                </m:ctrlPr>
+              </m:naryPr>
+              <m:sub>
+                <m:r>
+                  <w:rPr>
+                    <w:rFonts w:ascii="Cambria Math" w:hAnsi="Cambria Math"/>
+                    <w:sz w:val="28"/>
+                  </w:rPr>
+                  <m:t>i=1</m:t>
+                </m:r>
+              </m:sub>
+              <m:sup>
+                <m:r>
+                  <w:rPr>
+                    <w:rFonts w:ascii="Cambria Math" w:hAnsi="Cambria Math"/>
+                    <w:sz w:val="28"/>
+                  </w:rPr>
+                  <m:t>k</m:t>
+                </m:r>
+              </m:sup>
+              <m:e>
+                <m:sSup>
+                  <m:sSupPr>
+                    <m:ctrlPr>
+                      <w:rPr>
+                        <w:rFonts w:ascii="Cambria Math" w:hAnsi="Cambria Math"/>
+                        <w:i/>
+                        <w:sz w:val="28"/>
+                      </w:rPr>
+                    </m:ctrlPr>
+                  </m:sSupPr>
+                  <m:e>
+                    <m:r>
+                      <w:rPr>
+                        <w:rFonts w:ascii="Cambria Math" w:hAnsi="Cambria Math"/>
+                        <w:sz w:val="28"/>
+                      </w:rPr>
+                      <m:t>(</m:t>
+                    </m:r>
+                    <m:sSub>
+                      <m:sSubPr>
+                        <m:ctrlPr>
+                          <w:rPr>
+                            <w:rFonts w:ascii="Cambria Math" w:hAnsi="Cambria Math"/>
+                            <w:i/>
+                            <w:sz w:val="28"/>
+                          </w:rPr>
+                        </m:ctrlPr>
+                      </m:sSubPr>
+                      <m:e>
+                        <m:r>
+                          <w:rPr>
+                            <w:rFonts w:ascii="Cambria Math" w:hAnsi="Cambria Math"/>
+                            <w:sz w:val="28"/>
+                          </w:rPr>
+                          <m:t>x</m:t>
+                        </m:r>
+                      </m:e>
+                      <m:sub>
+                        <m:r>
+                          <w:rPr>
+                            <w:rFonts w:ascii="Cambria Math" w:hAnsi="Cambria Math"/>
+                            <w:sz w:val="28"/>
+                          </w:rPr>
+                          <m:t>i</m:t>
+                        </m:r>
+                      </m:sub>
+                    </m:sSub>
+                    <m:r>
+                      <w:rPr>
+                        <w:rFonts w:ascii="Cambria Math" w:hAnsi="Cambria Math"/>
+                        <w:sz w:val="28"/>
+                      </w:rPr>
+                      <m:t>-</m:t>
+                    </m:r>
+                    <m:sSub>
+                      <m:sSubPr>
+                        <m:ctrlPr>
+                          <w:rPr>
+                            <w:rFonts w:ascii="Cambria Math" w:hAnsi="Cambria Math"/>
+                            <w:i/>
+                            <w:sz w:val="28"/>
+                          </w:rPr>
+                        </m:ctrlPr>
+                      </m:sSubPr>
+                      <m:e>
+                        <m:r>
+                          <w:rPr>
+                            <w:rFonts w:ascii="Cambria Math" w:hAnsi="Cambria Math"/>
+                            <w:sz w:val="28"/>
+                          </w:rPr>
+                          <m:t>y</m:t>
+                        </m:r>
+                      </m:e>
+                      <m:sub>
+                        <m:r>
+                          <w:rPr>
+                            <w:rFonts w:ascii="Cambria Math" w:hAnsi="Cambria Math"/>
+                            <w:sz w:val="28"/>
+                          </w:rPr>
+                          <m:t>i</m:t>
+                        </m:r>
+                      </m:sub>
+                    </m:sSub>
+                    <m:r>
+                      <w:rPr>
+                        <w:rFonts w:ascii="Cambria Math" w:hAnsi="Cambria Math"/>
+                        <w:sz w:val="28"/>
+                      </w:rPr>
+                      <m:t>)</m:t>
+                    </m:r>
+                  </m:e>
+                  <m:sup>
+                    <m:r>
+                      <w:rPr>
+                        <w:rFonts w:ascii="Cambria Math" w:hAnsi="Cambria Math"/>
+                        <w:sz w:val="28"/>
+                      </w:rPr>
+                      <m:t>2</m:t>
+                    </m:r>
+                  </m:sup>
+                </m:sSup>
+              </m:e>
+            </m:nary>
+          </m:e>
+        </m:rad>
+      </m:oMath>
+      <w:r>
+        <w:rPr>
+          <w:sz w:val="28"/>
+        </w:rPr>
+        <w:tab/>
+      </w:r>
+      <w:r>
+        <w:rPr>
+          <w:sz w:val="28"/>
+        </w:rPr>
+        <w:tab/>
+      </w:r>
+      <w:r>
+        <w:rPr>
+          <w:sz w:val="28"/>
+        </w:rPr>
+        <w:tab/>
+      </w:r>
+      <w:r>
+        <w:rPr>
+          <w:sz w:val="28"/>
+        </w:rPr>
+        <w:tab/>
+      </w:r>
+      <w:r>
+        <w:rPr>
+          <w:sz w:val="28"/>
+        </w:rPr>
+        <w:tab/>
+      </w:r>
+      <w:r>
+        <w:rPr>
+          <w:sz w:val="28"/>
+        </w:rPr>
+        <w:tab/>
+        <w:t>(2.1)</w:t>
+      </w:r>
+    </w:p>
+    <w:p>
+      <w:pPr>
+        <w:pStyle w:val="BodyText"/>
+      </w:pPr>
+      <w:r>
+        <w:tab/>
+        <w:t xml:space="preserve">Dimana </w:t>
+      </w:r>
+      <w:r>
+        <w:rPr>
+          <w:rFonts w:ascii="Cambria Math" w:hAnsi="Cambria Math"/>
+          <w:i/>
+        </w:rPr>
+        <w:t>x</w:t>
+      </w:r>
+      <w:r>
+        <w:rPr>
+          <w:rFonts w:ascii="Cambria Math" w:hAnsi="Cambria Math"/>
+          <w:i/>
+          <w:vertAlign w:val="subscript"/>
+        </w:rPr>
+        <w:t>i</w:t>
+      </w:r>
+      <w:r>
+        <w:rPr>
+          <w:rFonts w:ascii="Cambria Math" w:hAnsi="Cambria Math"/>
+        </w:rPr>
+        <w:t xml:space="preserve"> </w:t>
+      </w:r>
+      <w:r>
+        <w:t>merupakan nilai pada variabel ke-</w:t>
+      </w:r>
+      <w:r>
+        <w:rPr>
+          <w:i/>
+        </w:rPr>
+        <w:t>i</w:t>
+      </w:r>
+      <w:r>
+        <w:t xml:space="preserve"> pada data pembelajaran dan </w:t>
+      </w:r>
+      <w:r>
+        <w:rPr>
+          <w:rFonts w:ascii="Cambria Math" w:hAnsi="Cambria Math"/>
+          <w:i/>
+        </w:rPr>
+        <w:t>y</w:t>
+      </w:r>
+      <w:r>
+        <w:rPr>
+          <w:rFonts w:ascii="Cambria Math" w:hAnsi="Cambria Math"/>
+          <w:i/>
+          <w:vertAlign w:val="subscript"/>
+        </w:rPr>
+        <w:t>i</w:t>
+      </w:r>
+      <w:r>
+        <w:t xml:space="preserve"> merupakan variabel pada instance baru. Perhitungan jarak ini dilakukan pada instance baru yang akan diklasifikasikan terhadap seluruh instance pada data pembelajaran</w:t>
+      </w:r>
+      <w:r>
+        <w:t>.</w:t>
+      </w:r>
+      <w:r>
+        <w:t xml:space="preserve"> Setelah diketahui jarak instance baru terhadap seluruh instance data pembelajaran, maka dipilih sebanyak </w:t>
+      </w:r>
+      <w:r>
+        <w:rPr>
+          <w:i/>
+        </w:rPr>
+        <w:t xml:space="preserve">k </w:t>
+      </w:r>
+      <w:r>
+        <w:t xml:space="preserve">instance </w:t>
+      </w:r>
+      <w:r>
+        <w:t>data pembelajaran terdekat dengan instance baru</w:t>
+      </w:r>
+      <w:r>
+        <w:t xml:space="preserve">. </w:t>
+      </w:r>
+      <w:r>
+        <w:t>Kemudian,</w:t>
+      </w:r>
+      <w:r>
+        <w:t xml:space="preserve"> dari </w:t>
+      </w:r>
+      <w:r>
+        <w:rPr>
+          <w:i/>
+        </w:rPr>
+        <w:t xml:space="preserve">k </w:t>
+      </w:r>
+      <w:r>
+        <w:t>data yang diperoleh, da</w:t>
+      </w:r>
+      <w:r>
+        <w:t>pat diklasifikasikan termasuk kelas manakah instance baru tersebut dengan melihat kelas mana yang paling banyak muncul.</w:t>
       </w:r>
     </w:p>
     <w:p>
@@ -13664,7 +14076,7 @@
           <w:lang w:val="en-US"/>
         </w:rPr>
       </w:pPr>
-      <w:bookmarkStart w:id="35" w:name="_Toc25999896"/>
+      <w:bookmarkStart w:id="27" w:name="_Toc25999896"/>
       <w:r>
         <w:rPr>
           <w:lang w:val="en-US"/>
@@ -13678,7 +14090,7 @@
         </w:rPr>
         <w:t xml:space="preserve"> PENELITIAN</w:t>
       </w:r>
-      <w:bookmarkEnd w:id="35"/>
+      <w:bookmarkEnd w:id="27"/>
     </w:p>
     <w:p>
       <w:pPr>
@@ -13848,7 +14260,7 @@
                     </pic:cNvPicPr>
                   </pic:nvPicPr>
                   <pic:blipFill>
-                    <a:blip r:embed="rId14">
+                    <a:blip r:embed="rId13">
                       <a:extLst>
                         <a:ext uri="{28A0092B-C50C-407E-A947-70E740481C1C}">
                           <a14:useLocalDpi xmlns:a14="http://schemas.microsoft.com/office/drawing/2010/main" val="0"/>
@@ -13884,8 +14296,8 @@
       <w:pPr>
         <w:pStyle w:val="Caption"/>
       </w:pPr>
-      <w:bookmarkStart w:id="36" w:name="_Toc535789894"/>
-      <w:bookmarkStart w:id="37" w:name="_Toc24054128"/>
+      <w:bookmarkStart w:id="28" w:name="_Toc535789894"/>
+      <w:bookmarkStart w:id="29" w:name="_Toc24054128"/>
       <w:r>
         <w:t xml:space="preserve">Gambar </w:t>
       </w:r>
@@ -13931,8 +14343,8 @@
       <w:r>
         <w:t xml:space="preserve"> Metodologi Penelitian</w:t>
       </w:r>
-      <w:bookmarkEnd w:id="36"/>
-      <w:bookmarkEnd w:id="37"/>
+      <w:bookmarkEnd w:id="28"/>
+      <w:bookmarkEnd w:id="29"/>
     </w:p>
     <w:p>
       <w:pPr>
@@ -13952,14 +14364,14 @@
           <w:numId w:val="40"/>
         </w:numPr>
       </w:pPr>
-      <w:bookmarkStart w:id="38" w:name="_Toc20222287"/>
-      <w:bookmarkStart w:id="39" w:name="_Toc25999897"/>
+      <w:bookmarkStart w:id="30" w:name="_Toc20222287"/>
+      <w:bookmarkStart w:id="31" w:name="_Toc25999897"/>
       <w:r>
         <w:lastRenderedPageBreak/>
         <w:t>Identifikasi Masalah</w:t>
       </w:r>
-      <w:bookmarkEnd w:id="38"/>
-      <w:bookmarkEnd w:id="39"/>
+      <w:bookmarkEnd w:id="30"/>
+      <w:bookmarkEnd w:id="31"/>
     </w:p>
     <w:p>
       <w:pPr>
@@ -13967,7 +14379,28 @@
         <w:ind w:firstLine="340"/>
       </w:pPr>
       <w:r>
-        <w:t>Penulis menemukan masalah pada infrastruktur kesehatan rumah sakit khususnya pada bagian pencarian pasien yang masih dilakukan secara manual oleh staff rumah sakit. Hal ini berdampak pada efisiensi kinerja dari sistem rumah sakit tersebut sehingga penulis memberikan solusi dengan cara melacak posisi pasien dengan menggunakan tag bluetooth sehingga staff perawat dapat dengan mudah menemukan lokasi pasien.</w:t>
+        <w:t xml:space="preserve">Pelacakan lokasi merupakan hal yang penting dalam bidang kesehatan. Namun, permasalahan yang terjadi adalah sistem pelacakan berbasis satelit atau GPS memiliki keterbatasan jika digunakan dalam gedung. Maka dari itulah diperlukan suatu sistem yang dapat melacak lokasi </w:t>
+      </w:r>
+      <w:r>
+        <w:t>dalam gedung. Karena itulah penulis melakukan penelitian untuk mengimplementasikan sistem pelacakan dalam gedung (</w:t>
+      </w:r>
+      <w:r>
+        <w:rPr>
+          <w:i/>
+        </w:rPr>
+        <w:t>indoor localizaton</w:t>
+      </w:r>
+      <w:r>
+        <w:t>)</w:t>
+      </w:r>
+      <w:r>
+        <w:rPr>
+          <w:i/>
+        </w:rPr>
+        <w:t>.</w:t>
+      </w:r>
+      <w:r>
+        <w:t xml:space="preserve"> </w:t>
       </w:r>
     </w:p>
     <w:p>
@@ -13978,13 +14411,13 @@
           <w:numId w:val="40"/>
         </w:numPr>
       </w:pPr>
-      <w:bookmarkStart w:id="40" w:name="_Toc20222288"/>
-      <w:bookmarkStart w:id="41" w:name="_Toc25999898"/>
+      <w:bookmarkStart w:id="32" w:name="_Toc20222288"/>
+      <w:bookmarkStart w:id="33" w:name="_Toc25999898"/>
       <w:r>
         <w:t>Studi Literatur</w:t>
       </w:r>
-      <w:bookmarkEnd w:id="40"/>
-      <w:bookmarkEnd w:id="41"/>
+      <w:bookmarkEnd w:id="32"/>
+      <w:bookmarkEnd w:id="33"/>
     </w:p>
     <w:p>
       <w:pPr>
@@ -14087,24 +14520,13 @@
           <w:numId w:val="40"/>
         </w:numPr>
       </w:pPr>
-      <w:bookmarkStart w:id="42" w:name="_Toc20222289"/>
-      <w:bookmarkStart w:id="43" w:name="_Toc25999899"/>
-      <w:commentRangeStart w:id="44"/>
+      <w:bookmarkStart w:id="34" w:name="_Toc20222289"/>
+      <w:bookmarkStart w:id="35" w:name="_Toc25999899"/>
       <w:r>
         <w:t>Analisis Kebutuhan</w:t>
       </w:r>
-      <w:bookmarkEnd w:id="42"/>
-      <w:bookmarkEnd w:id="43"/>
-      <w:commentRangeEnd w:id="44"/>
-      <w:r>
-        <w:rPr>
-          <w:rStyle w:val="CommentReference"/>
-          <w:rFonts w:eastAsia="Calibri" w:cs="Arial"/>
-          <w:b w:val="0"/>
-          <w:bCs w:val="0"/>
-        </w:rPr>
-        <w:commentReference w:id="44"/>
-      </w:r>
+      <w:bookmarkEnd w:id="34"/>
+      <w:bookmarkEnd w:id="35"/>
     </w:p>
     <w:p>
       <w:pPr>
@@ -14112,7 +14534,16 @@
         <w:ind w:firstLine="340"/>
       </w:pPr>
       <w:r>
-        <w:t>Analisis kebutuhan memiliki tujuan untuk memahami kebutuhan yang diperlukan pada penelitian ini</w:t>
+        <w:t>Analisis kebutuhan memiliki tujuan untuk memahami kebutuhan</w:t>
+      </w:r>
+      <w:r>
+        <w:t xml:space="preserve"> dan fungsi</w:t>
+      </w:r>
+      <w:r>
+        <w:t xml:space="preserve"> </w:t>
+      </w:r>
+      <w:r>
+        <w:t>dari sistem yang akan diimplementasikan. Analisis kebutuhan dibagi menjadi tiga bagian yaitu analisis kebutuhan fungsional, analisis kebutuhan perangkat keras, analisis kebutuhan perangkat lunak. Hasil dari analisis kebutuhan ini merupakan landasan untuk melakukan perancangan sistem.</w:t>
       </w:r>
     </w:p>
     <w:p>
@@ -14124,290 +14555,22 @@
         </w:numPr>
         <w:ind w:left="714" w:hanging="714"/>
       </w:pPr>
-      <w:bookmarkStart w:id="45" w:name="_Toc20222290"/>
-      <w:bookmarkStart w:id="46" w:name="_Toc25999900"/>
+      <w:bookmarkStart w:id="36" w:name="_Toc20222290"/>
+      <w:bookmarkStart w:id="37" w:name="_Toc25999900"/>
       <w:r>
         <w:t>Analisis Kebutuhan Perangkat Keras</w:t>
       </w:r>
-      <w:bookmarkEnd w:id="45"/>
-      <w:bookmarkEnd w:id="46"/>
-    </w:p>
-    <w:p>
-      <w:pPr>
-        <w:pStyle w:val="BodyText"/>
-        <w:ind w:firstLine="340"/>
-      </w:pPr>
-      <w:r>
-        <w:t>Pada penelitian ini, penulis membutuhkan perangkat keras dengan rincian sebagai berikut :</w:t>
-      </w:r>
-    </w:p>
-    <w:p>
-      <w:pPr>
-        <w:pStyle w:val="BodyText"/>
-        <w:numPr>
-          <w:ilvl w:val="6"/>
-          <w:numId w:val="40"/>
-        </w:numPr>
-        <w:ind w:left="426"/>
-      </w:pPr>
-      <w:commentRangeStart w:id="47"/>
-      <w:r>
-        <w:t>Mikrokontroler ESP32</w:t>
-      </w:r>
-      <w:commentRangeEnd w:id="47"/>
-      <w:r>
-        <w:rPr>
-          <w:rStyle w:val="CommentReference"/>
-        </w:rPr>
-        <w:commentReference w:id="47"/>
-      </w:r>
-      <w:r>
-        <w:t>, dengan jumlah dan fungsi sebagai berikut :</w:t>
-      </w:r>
-    </w:p>
-    <w:p>
-      <w:pPr>
-        <w:pStyle w:val="BodyText"/>
-        <w:numPr>
-          <w:ilvl w:val="0"/>
-          <w:numId w:val="41"/>
-        </w:numPr>
-      </w:pPr>
-      <w:r>
-        <w:t xml:space="preserve">Jumlah  </w:t>
-      </w:r>
-      <w:r>
-        <w:tab/>
-        <w:t>: 5</w:t>
-      </w:r>
-    </w:p>
-    <w:p>
-      <w:pPr>
-        <w:pStyle w:val="BodyText"/>
-        <w:numPr>
-          <w:ilvl w:val="0"/>
-          <w:numId w:val="41"/>
-        </w:numPr>
-        <w:spacing w:after="0"/>
-      </w:pPr>
-      <w:r>
-        <w:t>Fungsi</w:t>
-      </w:r>
-      <w:r>
-        <w:tab/>
-        <w:t xml:space="preserve">   </w:t>
-      </w:r>
-      <w:r>
-        <w:tab/>
-        <w:t>: Sebagai perangkat yang menerima sinyal bluetooth untuk</w:t>
-      </w:r>
-    </w:p>
-    <w:p>
-      <w:pPr>
-        <w:pStyle w:val="BodyText"/>
-        <w:ind w:left="786"/>
-      </w:pPr>
-      <w:r>
-        <w:tab/>
-      </w:r>
-      <w:r>
-        <w:tab/>
-        <w:t xml:space="preserve">  kemudian dikirim menuju server</w:t>
-      </w:r>
-    </w:p>
-    <w:p>
-      <w:pPr>
-        <w:pStyle w:val="BodyText"/>
-        <w:numPr>
-          <w:ilvl w:val="6"/>
-          <w:numId w:val="40"/>
-        </w:numPr>
-        <w:ind w:left="426"/>
-      </w:pPr>
-      <w:r>
-        <w:t>iTAG Bluetooth, dengan jumlah dan fungsi sebagai berikut :</w:t>
-      </w:r>
-    </w:p>
-    <w:p>
-      <w:pPr>
-        <w:pStyle w:val="BodyText"/>
-        <w:numPr>
-          <w:ilvl w:val="0"/>
-          <w:numId w:val="41"/>
-        </w:numPr>
-      </w:pPr>
-      <w:r>
-        <w:t xml:space="preserve">Jumlah   </w:t>
-      </w:r>
-      <w:r>
-        <w:tab/>
-        <w:t>: 1</w:t>
-      </w:r>
-    </w:p>
-    <w:p>
-      <w:pPr>
-        <w:pStyle w:val="BodyText"/>
-        <w:numPr>
-          <w:ilvl w:val="0"/>
-          <w:numId w:val="41"/>
-        </w:numPr>
-      </w:pPr>
-      <w:r>
-        <w:t>Fungsi</w:t>
-      </w:r>
-      <w:r>
-        <w:tab/>
-      </w:r>
-      <w:r>
-        <w:tab/>
-        <w:t>: Sebagai perangkat yang memancarkan sinyal bluetooth</w:t>
-      </w:r>
-    </w:p>
-    <w:p>
-      <w:pPr>
-        <w:pStyle w:val="BodyText"/>
-        <w:numPr>
-          <w:ilvl w:val="6"/>
-          <w:numId w:val="40"/>
-        </w:numPr>
-        <w:ind w:left="426"/>
-      </w:pPr>
-      <w:r>
-        <w:t>Smartphone Android, dengan jumlah dan fungsi sebagai berikut :</w:t>
-      </w:r>
-    </w:p>
-    <w:p>
-      <w:pPr>
-        <w:pStyle w:val="BodyText"/>
-        <w:numPr>
-          <w:ilvl w:val="0"/>
-          <w:numId w:val="41"/>
-        </w:numPr>
-      </w:pPr>
-      <w:r>
-        <w:t>Jumlah</w:t>
-      </w:r>
-      <w:r>
-        <w:tab/>
-        <w:t>: 1</w:t>
-      </w:r>
-    </w:p>
-    <w:p>
-      <w:pPr>
-        <w:pStyle w:val="BodyText"/>
-        <w:numPr>
-          <w:ilvl w:val="0"/>
-          <w:numId w:val="41"/>
-        </w:numPr>
-        <w:spacing w:after="0"/>
-      </w:pPr>
-      <w:r>
-        <w:t>Fungsi</w:t>
-      </w:r>
-      <w:r>
-        <w:tab/>
-      </w:r>
-      <w:r>
-        <w:tab/>
-        <w:t>: Sebagai penyedia jaringan bagi sensor ESP32 untuk</w:t>
-      </w:r>
+      <w:bookmarkEnd w:id="36"/>
+      <w:bookmarkEnd w:id="37"/>
     </w:p>
     <w:p>
       <w:pPr>
         <w:pStyle w:val="BodyText"/>
         <w:spacing w:after="0"/>
-        <w:ind w:left="786"/>
-      </w:pPr>
-      <w:r>
-        <w:tab/>
-      </w:r>
-      <w:r>
-        <w:tab/>
-        <w:t xml:space="preserve">  mengirim data sinyal bluetooth yang berhasil didapatkan</w:t>
-      </w:r>
-    </w:p>
-    <w:p>
-      <w:pPr>
-        <w:pStyle w:val="BodyText"/>
-        <w:ind w:left="786"/>
-      </w:pPr>
-      <w:r>
-        <w:tab/>
-      </w:r>
-      <w:r>
-        <w:tab/>
-        <w:t xml:space="preserve">  menuju server</w:t>
-      </w:r>
-    </w:p>
-    <w:p>
-      <w:pPr>
-        <w:pStyle w:val="BodyText"/>
-        <w:ind w:left="786"/>
-      </w:pPr>
-    </w:p>
-    <w:p>
-      <w:pPr>
-        <w:pStyle w:val="BodyText"/>
-        <w:numPr>
-          <w:ilvl w:val="6"/>
-          <w:numId w:val="40"/>
-        </w:numPr>
-        <w:ind w:left="426"/>
-      </w:pPr>
-      <w:r>
-        <w:lastRenderedPageBreak/>
-        <w:t>Laptop, dengan jumlah dan fungsi sebagai berikut :</w:t>
-      </w:r>
-    </w:p>
-    <w:p>
-      <w:pPr>
-        <w:pStyle w:val="BodyText"/>
-        <w:numPr>
-          <w:ilvl w:val="0"/>
-          <w:numId w:val="41"/>
-        </w:numPr>
-      </w:pPr>
-      <w:r>
-        <w:t>Jumlah</w:t>
-      </w:r>
-      <w:r>
-        <w:tab/>
-        <w:t>: 1</w:t>
-      </w:r>
-    </w:p>
-    <w:p>
-      <w:pPr>
-        <w:pStyle w:val="BodyText"/>
-        <w:numPr>
-          <w:ilvl w:val="0"/>
-          <w:numId w:val="41"/>
-        </w:numPr>
-        <w:spacing w:after="0"/>
-        <w:ind w:hanging="357"/>
-      </w:pPr>
-      <w:r>
-        <w:t>Fungsi</w:t>
-      </w:r>
-      <w:r>
-        <w:tab/>
-      </w:r>
-      <w:r>
-        <w:tab/>
-        <w:t>: Sebagai database server untuk memproses data sinyal</w:t>
-      </w:r>
-    </w:p>
-    <w:p>
-      <w:pPr>
-        <w:pStyle w:val="BodyText"/>
-        <w:spacing w:after="0"/>
-        <w:ind w:left="786"/>
-      </w:pPr>
-      <w:r>
-        <w:tab/>
-      </w:r>
-      <w:r>
-        <w:tab/>
-        <w:t xml:space="preserve">  Bluetooth yang dikirimkan oleh sensor ESP32 </w:t>
+        <w:ind w:firstLine="426"/>
+      </w:pPr>
+      <w:r>
+        <w:t xml:space="preserve">Analisis kebutuhan perangkat keras bertujuan untuk memetakan jenis perangkat yang digunakan beserta fungsinya. Hal ini bertujuan untuk menghindari </w:t>
       </w:r>
     </w:p>
     <w:p>
@@ -14424,13 +14587,13 @@
           <w:numId w:val="40"/>
         </w:numPr>
       </w:pPr>
-      <w:bookmarkStart w:id="48" w:name="_Toc20222291"/>
-      <w:bookmarkStart w:id="49" w:name="_Toc25999901"/>
+      <w:bookmarkStart w:id="38" w:name="_Toc20222291"/>
+      <w:bookmarkStart w:id="39" w:name="_Toc25999901"/>
       <w:r>
         <w:t>Perancangan Sistem</w:t>
       </w:r>
-      <w:bookmarkEnd w:id="48"/>
-      <w:bookmarkEnd w:id="49"/>
+      <w:bookmarkEnd w:id="38"/>
+      <w:bookmarkEnd w:id="39"/>
       <w:r>
         <w:t xml:space="preserve"> </w:t>
       </w:r>
@@ -14471,6 +14634,7 @@
           <w:noProof/>
           <w:lang w:val="en-US"/>
         </w:rPr>
+        <w:lastRenderedPageBreak/>
         <w:drawing>
           <wp:inline distT="0" distB="0" distL="0" distR="0" wp14:anchorId="061346E8" wp14:editId="2C93E8D5">
             <wp:extent cx="5340647" cy="1724025"/>
@@ -14487,7 +14651,7 @@
                     <pic:cNvPicPr/>
                   </pic:nvPicPr>
                   <pic:blipFill>
-                    <a:blip r:embed="rId15">
+                    <a:blip r:embed="rId14">
                       <a:extLst>
                         <a:ext uri="{28A0092B-C50C-407E-A947-70E740481C1C}">
                           <a14:useLocalDpi xmlns:a14="http://schemas.microsoft.com/office/drawing/2010/main" val="0"/>
@@ -14518,8 +14682,8 @@
       <w:pPr>
         <w:pStyle w:val="Caption"/>
       </w:pPr>
-      <w:bookmarkStart w:id="50" w:name="_Toc535789895"/>
-      <w:bookmarkStart w:id="51" w:name="_Toc24054129"/>
+      <w:bookmarkStart w:id="40" w:name="_Toc535789895"/>
+      <w:bookmarkStart w:id="41" w:name="_Toc24054129"/>
       <w:r>
         <w:t xml:space="preserve">Gambar </w:t>
       </w:r>
@@ -14568,11 +14732,11 @@
       <w:r>
         <w:t>Alur implementasi sistem pelacakan dalam gedung</w:t>
       </w:r>
-      <w:bookmarkEnd w:id="50"/>
+      <w:bookmarkEnd w:id="40"/>
       <w:r>
         <w:t xml:space="preserve"> berbasis BLE</w:t>
       </w:r>
-      <w:bookmarkEnd w:id="51"/>
+      <w:bookmarkEnd w:id="41"/>
     </w:p>
     <w:p>
       <w:pPr>
@@ -14602,13 +14766,13 @@
           <w:numId w:val="40"/>
         </w:numPr>
       </w:pPr>
-      <w:bookmarkStart w:id="52" w:name="_Toc20222292"/>
-      <w:bookmarkStart w:id="53" w:name="_Toc25999902"/>
+      <w:bookmarkStart w:id="42" w:name="_Toc20222292"/>
+      <w:bookmarkStart w:id="43" w:name="_Toc25999902"/>
       <w:r>
         <w:t>Implementasi</w:t>
       </w:r>
-      <w:bookmarkEnd w:id="52"/>
-      <w:bookmarkEnd w:id="53"/>
+      <w:bookmarkEnd w:id="42"/>
+      <w:bookmarkEnd w:id="43"/>
     </w:p>
     <w:p>
       <w:pPr>
@@ -14627,13 +14791,13 @@
           <w:numId w:val="40"/>
         </w:numPr>
       </w:pPr>
-      <w:bookmarkStart w:id="54" w:name="_Toc20222293"/>
-      <w:bookmarkStart w:id="55" w:name="_Toc25999903"/>
+      <w:bookmarkStart w:id="44" w:name="_Toc20222293"/>
+      <w:bookmarkStart w:id="45" w:name="_Toc25999903"/>
       <w:r>
         <w:t>Pengujian</w:t>
       </w:r>
-      <w:bookmarkEnd w:id="54"/>
-      <w:bookmarkEnd w:id="55"/>
+      <w:bookmarkEnd w:id="44"/>
+      <w:bookmarkEnd w:id="45"/>
     </w:p>
     <w:p>
       <w:pPr>
@@ -14641,11 +14805,7 @@
         <w:ind w:firstLine="340"/>
       </w:pPr>
       <w:r>
-        <w:t xml:space="preserve">Pada  tahap  ini,  sistem  telah  berhasil  dirancang  lalu  penulis  akan  melakukan pengujian  pada  sistem  yang  dibangun.  Pengujian  dilakukan  untuk  </w:t>
-      </w:r>
-      <w:r>
-        <w:lastRenderedPageBreak/>
-        <w:t>mengetahui bahwa  sistem  telah  dapat  berjalan  sesuai  dengan  spesifikasi,  kebutuhan,  dan tujuannya. Selain itu, pada tahap pengujian ini penulis akan menguji akurasi dari sistem pelacakan dalam ruangan yang telah diimplementasikan.</w:t>
+        <w:t>Pada  tahap  ini,  sistem  telah  berhasil  dirancang  lalu  penulis  akan  melakukan pengujian  pada  sistem  yang  dibangun.  Pengujian  dilakukan  untuk  mengetahui bahwa  sistem  telah  dapat  berjalan  sesuai  dengan  spesifikasi,  kebutuhan,  dan tujuannya. Selain itu, pada tahap pengujian ini penulis akan menguji akurasi dari sistem pelacakan dalam ruangan yang telah diimplementasikan.</w:t>
       </w:r>
     </w:p>
     <w:p>
@@ -14656,13 +14816,13 @@
           <w:numId w:val="40"/>
         </w:numPr>
       </w:pPr>
-      <w:bookmarkStart w:id="56" w:name="_Toc20222294"/>
-      <w:bookmarkStart w:id="57" w:name="_Toc25999904"/>
+      <w:bookmarkStart w:id="46" w:name="_Toc20222294"/>
+      <w:bookmarkStart w:id="47" w:name="_Toc25999904"/>
       <w:r>
         <w:t>Kesimpulan dan Saran</w:t>
       </w:r>
-      <w:bookmarkEnd w:id="56"/>
-      <w:bookmarkEnd w:id="57"/>
+      <w:bookmarkEnd w:id="46"/>
+      <w:bookmarkEnd w:id="47"/>
     </w:p>
     <w:p>
       <w:pPr>
@@ -14690,12 +14850,12 @@
           <w:lang w:val="en-US"/>
         </w:rPr>
       </w:pPr>
-      <w:bookmarkStart w:id="58" w:name="_Toc25999905"/>
+      <w:bookmarkStart w:id="48" w:name="_Toc25999905"/>
       <w:r>
         <w:lastRenderedPageBreak/>
         <w:t>ANALISA KEBUTUHAN DAN PERANCANGAN</w:t>
       </w:r>
-      <w:bookmarkEnd w:id="58"/>
+      <w:bookmarkEnd w:id="48"/>
       <w:r>
         <w:rPr>
           <w:lang w:val="en-US"/>
@@ -14710,11 +14870,11 @@
           <w:lang w:val="en-US"/>
         </w:rPr>
       </w:pPr>
-      <w:bookmarkStart w:id="59" w:name="_Toc25999906"/>
+      <w:bookmarkStart w:id="49" w:name="_Toc25999906"/>
       <w:r>
         <w:t>Deskripsi Umum Sistem</w:t>
       </w:r>
-      <w:bookmarkEnd w:id="59"/>
+      <w:bookmarkEnd w:id="49"/>
     </w:p>
     <w:p>
       <w:pPr>
@@ -14767,11 +14927,11 @@
           <w:lang w:val="en-US"/>
         </w:rPr>
       </w:pPr>
-      <w:bookmarkStart w:id="60" w:name="_Toc25999907"/>
+      <w:bookmarkStart w:id="50" w:name="_Toc25999907"/>
       <w:r>
         <w:t>Kebutuhan Sistem</w:t>
       </w:r>
-      <w:bookmarkEnd w:id="60"/>
+      <w:bookmarkEnd w:id="50"/>
     </w:p>
     <w:p>
       <w:pPr>
@@ -14812,11 +14972,11 @@
           <w:lang w:val="en-US"/>
         </w:rPr>
       </w:pPr>
-      <w:bookmarkStart w:id="61" w:name="_Toc25999908"/>
+      <w:bookmarkStart w:id="51" w:name="_Toc25999908"/>
       <w:r>
         <w:t>Kebutuhan Fungsional</w:t>
       </w:r>
-      <w:bookmarkEnd w:id="61"/>
+      <w:bookmarkEnd w:id="51"/>
     </w:p>
     <w:p>
       <w:pPr>
@@ -14839,7 +14999,7 @@
         </w:rPr>
         <w:t xml:space="preserve">    </w:t>
       </w:r>
-      <w:bookmarkStart w:id="62" w:name="_Toc23966761"/>
+      <w:bookmarkStart w:id="52" w:name="_Toc23966761"/>
       <w:r>
         <w:t xml:space="preserve">Tabel </w:t>
       </w:r>
@@ -14885,7 +15045,7 @@
       <w:r>
         <w:t xml:space="preserve"> Kebutuhan Fungsional</w:t>
       </w:r>
-      <w:bookmarkEnd w:id="62"/>
+      <w:bookmarkEnd w:id="52"/>
     </w:p>
     <w:tbl>
       <w:tblPr>
@@ -15425,12 +15585,12 @@
           <w:lang w:val="en-US"/>
         </w:rPr>
       </w:pPr>
-      <w:bookmarkStart w:id="63" w:name="_Toc25999909"/>
+      <w:bookmarkStart w:id="53" w:name="_Toc25999909"/>
       <w:r>
         <w:lastRenderedPageBreak/>
         <w:t>Kebutuhan Non-Fungsional</w:t>
       </w:r>
-      <w:bookmarkEnd w:id="63"/>
+      <w:bookmarkEnd w:id="53"/>
     </w:p>
     <w:p>
       <w:pPr>
@@ -15460,7 +15620,7 @@
       <w:pPr>
         <w:pStyle w:val="Caption"/>
       </w:pPr>
-      <w:bookmarkStart w:id="64" w:name="_Toc23966762"/>
+      <w:bookmarkStart w:id="54" w:name="_Toc23966762"/>
       <w:r>
         <w:t xml:space="preserve">Tabel </w:t>
       </w:r>
@@ -15506,7 +15666,7 @@
       <w:r>
         <w:t xml:space="preserve"> Kebutuhan perangkat lunak</w:t>
       </w:r>
-      <w:bookmarkEnd w:id="64"/>
+      <w:bookmarkEnd w:id="54"/>
     </w:p>
     <w:tbl>
       <w:tblPr>
@@ -16060,7 +16220,7 @@
         <w:pStyle w:val="Caption"/>
         <w:jc w:val="left"/>
       </w:pPr>
-      <w:bookmarkStart w:id="65" w:name="_Toc23966763"/>
+      <w:bookmarkStart w:id="55" w:name="_Toc23966763"/>
       <w:r>
         <w:t xml:space="preserve">Tabel </w:t>
       </w:r>
@@ -16106,7 +16266,7 @@
       <w:r>
         <w:t xml:space="preserve"> Kebutuhan Perangkat Keras</w:t>
       </w:r>
-      <w:bookmarkEnd w:id="65"/>
+      <w:bookmarkEnd w:id="55"/>
     </w:p>
     <w:tbl>
       <w:tblPr>
@@ -16903,7 +17063,7 @@
           <w:lang w:val="en-US"/>
         </w:rPr>
       </w:pPr>
-      <w:bookmarkStart w:id="66" w:name="_Toc25999910"/>
+      <w:bookmarkStart w:id="56" w:name="_Toc25999910"/>
       <w:r>
         <w:t xml:space="preserve">Perancangan Implementasi Metode </w:t>
       </w:r>
@@ -16913,7 +17073,7 @@
         </w:rPr>
         <w:t>Fingerprinting</w:t>
       </w:r>
-      <w:bookmarkEnd w:id="66"/>
+      <w:bookmarkEnd w:id="56"/>
     </w:p>
     <w:p>
       <w:pPr>
@@ -16967,11 +17127,11 @@
           <w:lang w:val="en-US"/>
         </w:rPr>
       </w:pPr>
-      <w:bookmarkStart w:id="67" w:name="_Toc25999911"/>
+      <w:bookmarkStart w:id="57" w:name="_Toc25999911"/>
       <w:r>
         <w:t>Pengumpulan Data Pola sinyal</w:t>
       </w:r>
-      <w:bookmarkEnd w:id="67"/>
+      <w:bookmarkEnd w:id="57"/>
     </w:p>
     <w:p>
       <w:pPr>
@@ -17025,7 +17185,7 @@
                     </pic:cNvPicPr>
                   </pic:nvPicPr>
                   <pic:blipFill>
-                    <a:blip r:embed="rId16">
+                    <a:blip r:embed="rId15">
                       <a:extLst>
                         <a:ext uri="{28A0092B-C50C-407E-A947-70E740481C1C}">
                           <a14:useLocalDpi xmlns:a14="http://schemas.microsoft.com/office/drawing/2010/main" val="0"/>
@@ -17061,7 +17221,7 @@
       <w:pPr>
         <w:pStyle w:val="Caption"/>
       </w:pPr>
-      <w:bookmarkStart w:id="68" w:name="_Toc24054130"/>
+      <w:bookmarkStart w:id="58" w:name="_Toc24054130"/>
       <w:r>
         <w:t xml:space="preserve">Gambar </w:t>
       </w:r>
@@ -17113,7 +17273,7 @@
         </w:rPr>
         <w:t>fingerprinting</w:t>
       </w:r>
-      <w:bookmarkEnd w:id="68"/>
+      <w:bookmarkEnd w:id="58"/>
     </w:p>
     <w:p>
       <w:pPr>
@@ -17181,7 +17341,7 @@
                     </pic:cNvPicPr>
                   </pic:nvPicPr>
                   <pic:blipFill>
-                    <a:blip r:embed="rId17">
+                    <a:blip r:embed="rId16">
                       <a:extLst>
                         <a:ext uri="{28A0092B-C50C-407E-A947-70E740481C1C}">
                           <a14:useLocalDpi xmlns:a14="http://schemas.microsoft.com/office/drawing/2010/main" val="0"/>
@@ -17217,7 +17377,7 @@
       <w:pPr>
         <w:pStyle w:val="Caption"/>
       </w:pPr>
-      <w:bookmarkStart w:id="69" w:name="_Toc24054131"/>
+      <w:bookmarkStart w:id="59" w:name="_Toc24054131"/>
       <w:r>
         <w:t xml:space="preserve">Gambar </w:t>
       </w:r>
@@ -17263,7 +17423,7 @@
       <w:r>
         <w:t xml:space="preserve"> Denah ruangan implementasi sistem pelacakan dalam gedung</w:t>
       </w:r>
-      <w:bookmarkEnd w:id="69"/>
+      <w:bookmarkEnd w:id="59"/>
     </w:p>
     <w:p>
       <w:pPr>
@@ -17377,7 +17537,7 @@
           <w:i/>
         </w:rPr>
       </w:pPr>
-      <w:bookmarkStart w:id="70" w:name="_Toc25999912"/>
+      <w:bookmarkStart w:id="60" w:name="_Toc25999912"/>
       <w:r>
         <w:t xml:space="preserve">Pelacakan Ruangan Secara </w:t>
       </w:r>
@@ -17387,7 +17547,7 @@
         </w:rPr>
         <w:t>Real-Time</w:t>
       </w:r>
-      <w:bookmarkEnd w:id="70"/>
+      <w:bookmarkEnd w:id="60"/>
     </w:p>
     <w:p>
       <w:pPr>
@@ -17475,7 +17635,7 @@
                     </pic:cNvPicPr>
                   </pic:nvPicPr>
                   <pic:blipFill>
-                    <a:blip r:embed="rId18">
+                    <a:blip r:embed="rId17">
                       <a:extLst>
                         <a:ext uri="{28A0092B-C50C-407E-A947-70E740481C1C}">
                           <a14:useLocalDpi xmlns:a14="http://schemas.microsoft.com/office/drawing/2010/main" val="0"/>
@@ -17511,7 +17671,7 @@
       <w:pPr>
         <w:pStyle w:val="Caption"/>
       </w:pPr>
-      <w:bookmarkStart w:id="71" w:name="_Toc24054132"/>
+      <w:bookmarkStart w:id="61" w:name="_Toc24054132"/>
       <w:r>
         <w:t xml:space="preserve">Gambar </w:t>
       </w:r>
@@ -17557,7 +17717,7 @@
       <w:r>
         <w:t xml:space="preserve"> Diagram alir pelacakan perangkat iTAG Bluetooth</w:t>
       </w:r>
-      <w:bookmarkEnd w:id="71"/>
+      <w:bookmarkEnd w:id="61"/>
     </w:p>
     <w:p>
       <w:pPr>
@@ -17699,21 +17859,21 @@
       <w:pPr>
         <w:pStyle w:val="Heading2"/>
       </w:pPr>
-      <w:bookmarkStart w:id="72" w:name="_Toc25999913"/>
+      <w:bookmarkStart w:id="62" w:name="_Toc25999913"/>
       <w:r>
         <w:t>Perancangan Parameter Pengujian</w:t>
       </w:r>
-      <w:bookmarkEnd w:id="72"/>
+      <w:bookmarkEnd w:id="62"/>
     </w:p>
     <w:p>
       <w:pPr>
         <w:pStyle w:val="Heading3"/>
       </w:pPr>
-      <w:bookmarkStart w:id="73" w:name="_Toc25999914"/>
+      <w:bookmarkStart w:id="63" w:name="_Toc25999914"/>
       <w:r>
         <w:t>Akurasi Kesalahan Pelacakan Secara Umum</w:t>
       </w:r>
-      <w:bookmarkEnd w:id="73"/>
+      <w:bookmarkEnd w:id="63"/>
     </w:p>
     <w:p>
       <w:pPr>
@@ -18132,11 +18292,11 @@
       <w:pPr>
         <w:pStyle w:val="Heading3"/>
       </w:pPr>
-      <w:bookmarkStart w:id="74" w:name="_Toc25999915"/>
+      <w:bookmarkStart w:id="64" w:name="_Toc25999915"/>
       <w:r>
         <w:t>Akurasi Kesalahan per sub-lokasi dalam ruang</w:t>
       </w:r>
-      <w:bookmarkEnd w:id="74"/>
+      <w:bookmarkEnd w:id="64"/>
     </w:p>
     <w:p>
       <w:pPr>
@@ -19532,22 +19692,22 @@
       <w:pPr>
         <w:pStyle w:val="Heading2"/>
       </w:pPr>
-      <w:bookmarkStart w:id="75" w:name="_Toc25999916"/>
+      <w:bookmarkStart w:id="65" w:name="_Toc25999916"/>
       <w:r>
         <w:lastRenderedPageBreak/>
         <w:t>Perancangan Sistem</w:t>
       </w:r>
-      <w:bookmarkEnd w:id="75"/>
+      <w:bookmarkEnd w:id="65"/>
     </w:p>
     <w:p>
       <w:pPr>
         <w:pStyle w:val="Heading3"/>
       </w:pPr>
-      <w:bookmarkStart w:id="76" w:name="_Toc25999917"/>
+      <w:bookmarkStart w:id="66" w:name="_Toc25999917"/>
       <w:r>
         <w:t>Pengumpulan Data Pola Sinyal</w:t>
       </w:r>
-      <w:bookmarkEnd w:id="76"/>
+      <w:bookmarkEnd w:id="66"/>
     </w:p>
     <w:p>
       <w:pPr>
@@ -21392,7 +21552,7 @@
       <w:pPr>
         <w:pStyle w:val="Heading3"/>
       </w:pPr>
-      <w:bookmarkStart w:id="77" w:name="_Toc25999918"/>
+      <w:bookmarkStart w:id="67" w:name="_Toc25999918"/>
       <w:r>
         <w:t xml:space="preserve">Pelacakan Lokasi Secara </w:t>
       </w:r>
@@ -21402,7 +21562,7 @@
         </w:rPr>
         <w:t>Real-Time</w:t>
       </w:r>
-      <w:bookmarkEnd w:id="77"/>
+      <w:bookmarkEnd w:id="67"/>
     </w:p>
     <w:p>
       <w:pPr>
@@ -23327,11 +23487,11 @@
       <w:pPr>
         <w:pStyle w:val="Heading2"/>
       </w:pPr>
-      <w:bookmarkStart w:id="78" w:name="_Toc25999919"/>
+      <w:bookmarkStart w:id="68" w:name="_Toc25999919"/>
       <w:r>
         <w:t>Perancangan Skenario Pengujian</w:t>
       </w:r>
-      <w:bookmarkEnd w:id="78"/>
+      <w:bookmarkEnd w:id="68"/>
     </w:p>
     <w:p>
       <w:pPr>
@@ -24465,7 +24625,7 @@
                     </pic:cNvPicPr>
                   </pic:nvPicPr>
                   <pic:blipFill>
-                    <a:blip r:embed="rId19">
+                    <a:blip r:embed="rId18">
                       <a:extLst>
                         <a:ext uri="{28A0092B-C50C-407E-A947-70E740481C1C}">
                           <a14:useLocalDpi xmlns:a14="http://schemas.microsoft.com/office/drawing/2010/main" val="0"/>
@@ -24673,7 +24833,7 @@
           <w:lang w:val="en-US"/>
         </w:rPr>
       </w:pPr>
-      <w:bookmarkStart w:id="79" w:name="_Toc25999920"/>
+      <w:bookmarkStart w:id="69" w:name="_Toc25999920"/>
       <w:r>
         <w:rPr>
           <w:lang w:val="en-US"/>
@@ -24681,9 +24841,9 @@
         <w:lastRenderedPageBreak/>
         <w:t>PEMBAHASAN</w:t>
       </w:r>
-      <w:bookmarkEnd w:id="79"/>
-    </w:p>
-    <w:bookmarkEnd w:id="29"/>
+      <w:bookmarkEnd w:id="69"/>
+    </w:p>
+    <w:bookmarkEnd w:id="23"/>
     <w:p>
       <w:pPr>
         <w:pStyle w:val="BodyTextFirstIndent"/>
@@ -24699,7 +24859,7 @@
           <w:lang w:val="en-US"/>
         </w:rPr>
       </w:pPr>
-      <w:bookmarkStart w:id="80" w:name="_Toc25999921"/>
+      <w:bookmarkStart w:id="70" w:name="_Toc25999921"/>
       <w:r>
         <w:rPr>
           <w:lang w:val="en-US"/>
@@ -24718,7 +24878,7 @@
         </w:rPr>
         <w:t>Lima Satu</w:t>
       </w:r>
-      <w:bookmarkEnd w:id="80"/>
+      <w:bookmarkEnd w:id="70"/>
     </w:p>
     <w:p>
       <w:pPr>
@@ -24773,7 +24933,7 @@
           <w:lang w:val="en-US"/>
         </w:rPr>
       </w:pPr>
-      <w:bookmarkStart w:id="81" w:name="_Toc25999922"/>
+      <w:bookmarkStart w:id="71" w:name="_Toc25999922"/>
       <w:r>
         <w:rPr>
           <w:lang w:val="en-US"/>
@@ -24792,7 +24952,7 @@
         </w:rPr>
         <w:t>Lima Satu Satu</w:t>
       </w:r>
-      <w:bookmarkEnd w:id="81"/>
+      <w:bookmarkEnd w:id="71"/>
     </w:p>
     <w:p>
       <w:pPr>
@@ -24847,7 +25007,7 @@
           <w:lang w:val="en-US"/>
         </w:rPr>
       </w:pPr>
-      <w:bookmarkStart w:id="82" w:name="_Toc25999923"/>
+      <w:bookmarkStart w:id="72" w:name="_Toc25999923"/>
       <w:r>
         <w:rPr>
           <w:lang w:val="en-US"/>
@@ -24866,7 +25026,7 @@
         </w:rPr>
         <w:t>Lima Satu Dua</w:t>
       </w:r>
-      <w:bookmarkEnd w:id="82"/>
+      <w:bookmarkEnd w:id="72"/>
     </w:p>
     <w:p>
       <w:pPr>
@@ -24890,7 +25050,7 @@
           <w:lang w:val="en-US"/>
         </w:rPr>
       </w:pPr>
-      <w:bookmarkStart w:id="83" w:name="_Toc25999924"/>
+      <w:bookmarkStart w:id="73" w:name="_Toc25999924"/>
       <w:r>
         <w:rPr>
           <w:lang w:val="en-US"/>
@@ -24909,7 +25069,7 @@
         </w:rPr>
         <w:t>Lima Dua</w:t>
       </w:r>
-      <w:bookmarkEnd w:id="83"/>
+      <w:bookmarkEnd w:id="73"/>
     </w:p>
     <w:p>
       <w:pPr>
@@ -24981,7 +25141,7 @@
           <w:lang w:val="en-US"/>
         </w:rPr>
       </w:pPr>
-      <w:bookmarkStart w:id="84" w:name="_Toc25999925"/>
+      <w:bookmarkStart w:id="74" w:name="_Toc25999925"/>
       <w:r>
         <w:rPr>
           <w:lang w:val="en-US"/>
@@ -25000,7 +25160,7 @@
         </w:rPr>
         <w:t>Lima Dua Satu</w:t>
       </w:r>
-      <w:bookmarkEnd w:id="84"/>
+      <w:bookmarkEnd w:id="74"/>
     </w:p>
     <w:p>
       <w:pPr>
@@ -25023,7 +25183,7 @@
           <w:lang w:val="en-US"/>
         </w:rPr>
       </w:pPr>
-      <w:bookmarkStart w:id="85" w:name="_Toc25999926"/>
+      <w:bookmarkStart w:id="75" w:name="_Toc25999926"/>
       <w:r>
         <w:rPr>
           <w:lang w:val="en-US"/>
@@ -25042,7 +25202,7 @@
         </w:rPr>
         <w:t>Lima Dua Dua</w:t>
       </w:r>
-      <w:bookmarkEnd w:id="85"/>
+      <w:bookmarkEnd w:id="75"/>
     </w:p>
     <w:p>
       <w:pPr>
@@ -25079,7 +25239,7 @@
           <w:lang w:val="en-US"/>
         </w:rPr>
       </w:pPr>
-      <w:bookmarkStart w:id="86" w:name="_Toc25999927"/>
+      <w:bookmarkStart w:id="76" w:name="_Toc25999927"/>
       <w:r>
         <w:rPr>
           <w:lang w:val="en-US"/>
@@ -25098,7 +25258,7 @@
         </w:rPr>
         <w:t>Lima Tiga</w:t>
       </w:r>
-      <w:bookmarkEnd w:id="86"/>
+      <w:bookmarkEnd w:id="76"/>
     </w:p>
     <w:p>
       <w:pPr>
@@ -25146,7 +25306,7 @@
           <w:lang w:val="en-US"/>
         </w:rPr>
       </w:pPr>
-      <w:bookmarkStart w:id="87" w:name="_Toc25999928"/>
+      <w:bookmarkStart w:id="77" w:name="_Toc25999928"/>
       <w:r>
         <w:t xml:space="preserve">Contoh </w:t>
       </w:r>
@@ -25166,7 +25326,7 @@
         </w:rPr>
         <w:t>angunan</w:t>
       </w:r>
-      <w:bookmarkEnd w:id="87"/>
+      <w:bookmarkEnd w:id="77"/>
     </w:p>
     <w:p>
       <w:pPr>
@@ -25517,7 +25677,7 @@
           <w:lang w:val="en-US"/>
         </w:rPr>
       </w:pPr>
-      <w:bookmarkStart w:id="88" w:name="_Toc25999929"/>
+      <w:bookmarkStart w:id="78" w:name="_Toc25999929"/>
       <w:r>
         <w:rPr>
           <w:lang w:val="en-US"/>
@@ -25530,7 +25690,7 @@
         </w:rPr>
         <w:t>Struktur Penelitian Nonimplementatif Eksperimental</w:t>
       </w:r>
-      <w:bookmarkEnd w:id="88"/>
+      <w:bookmarkEnd w:id="78"/>
     </w:p>
     <w:p>
       <w:pPr>
@@ -25700,8 +25860,8 @@
           <w:lang w:val="en-US"/>
         </w:rPr>
       </w:pPr>
-      <w:bookmarkStart w:id="89" w:name="_Toc402485277"/>
-      <w:bookmarkStart w:id="90" w:name="_Toc25999930"/>
+      <w:bookmarkStart w:id="79" w:name="_Toc402485277"/>
+      <w:bookmarkStart w:id="80" w:name="_Toc25999930"/>
       <w:r>
         <w:rPr>
           <w:lang w:val="en-US"/>
@@ -25709,8 +25869,8 @@
         <w:lastRenderedPageBreak/>
         <w:t>Penutup</w:t>
       </w:r>
-      <w:bookmarkEnd w:id="89"/>
-      <w:bookmarkEnd w:id="90"/>
+      <w:bookmarkEnd w:id="79"/>
+      <w:bookmarkEnd w:id="80"/>
     </w:p>
     <w:p>
       <w:pPr>
@@ -25730,11 +25890,11 @@
       <w:pPr>
         <w:pStyle w:val="Heading2"/>
       </w:pPr>
-      <w:bookmarkStart w:id="91" w:name="_Toc25999931"/>
+      <w:bookmarkStart w:id="81" w:name="_Toc25999931"/>
       <w:r>
         <w:t>Kesimpulan</w:t>
       </w:r>
-      <w:bookmarkEnd w:id="91"/>
+      <w:bookmarkEnd w:id="81"/>
       <w:r>
         <w:t xml:space="preserve"> </w:t>
       </w:r>
@@ -25769,11 +25929,11 @@
       <w:pPr>
         <w:pStyle w:val="Heading2"/>
       </w:pPr>
-      <w:bookmarkStart w:id="92" w:name="_Toc25999932"/>
+      <w:bookmarkStart w:id="82" w:name="_Toc25999932"/>
       <w:r>
         <w:t>Saran</w:t>
       </w:r>
-      <w:bookmarkEnd w:id="92"/>
+      <w:bookmarkEnd w:id="82"/>
     </w:p>
     <w:p>
       <w:pPr>
@@ -25808,8 +25968,8 @@
           <w:caps w:val="0"/>
         </w:rPr>
       </w:pPr>
-      <w:bookmarkStart w:id="93" w:name="_Toc25999933"/>
-      <w:bookmarkStart w:id="94" w:name="_Toc402485282"/>
+      <w:bookmarkStart w:id="83" w:name="_Toc25999933"/>
+      <w:bookmarkStart w:id="84" w:name="_Toc402485282"/>
       <w:r>
         <w:rPr>
           <w:caps w:val="0"/>
@@ -25817,7 +25977,7 @@
         <w:lastRenderedPageBreak/>
         <w:t>DAFTAR REFERENSI</w:t>
       </w:r>
-      <w:bookmarkEnd w:id="93"/>
+      <w:bookmarkEnd w:id="83"/>
     </w:p>
     <w:p>
       <w:pPr>
@@ -27236,8 +27396,8 @@
           <w:lang w:val="en-US"/>
         </w:rPr>
       </w:pPr>
-      <w:bookmarkStart w:id="95" w:name="_Toc496081034"/>
-      <w:bookmarkStart w:id="96" w:name="_Toc25999934"/>
+      <w:bookmarkStart w:id="85" w:name="_Toc496081034"/>
+      <w:bookmarkStart w:id="86" w:name="_Toc25999934"/>
       <w:r>
         <w:rPr>
           <w:caps w:val="0"/>
@@ -27246,828 +27406,828 @@
         <w:lastRenderedPageBreak/>
         <w:t>PERSYARATAN FISIK DAN TATA LETAK</w:t>
       </w:r>
+      <w:bookmarkEnd w:id="85"/>
+      <w:bookmarkEnd w:id="86"/>
+    </w:p>
+    <w:p>
+      <w:pPr>
+        <w:pStyle w:val="AppendixHeading2"/>
+        <w:rPr>
+          <w:lang w:val="en-US"/>
+        </w:rPr>
+      </w:pPr>
+      <w:bookmarkStart w:id="87" w:name="_Toc402485283"/>
+      <w:bookmarkStart w:id="88" w:name="_Toc496081035"/>
+      <w:bookmarkStart w:id="89" w:name="_Toc25999935"/>
+      <w:bookmarkEnd w:id="84"/>
+      <w:r>
+        <w:rPr>
+          <w:lang w:val="en-US"/>
+        </w:rPr>
+        <w:t>Kertas</w:t>
+      </w:r>
+      <w:bookmarkEnd w:id="87"/>
+      <w:bookmarkEnd w:id="88"/>
+      <w:bookmarkEnd w:id="89"/>
+    </w:p>
+    <w:p>
+      <w:pPr>
+        <w:pStyle w:val="BodyTextFirstIndent"/>
+        <w:rPr>
+          <w:lang w:val="en-US"/>
+        </w:rPr>
+      </w:pPr>
+      <w:r>
+        <w:t xml:space="preserve">Kertas yang digunakan adalah HVS </w:t>
+      </w:r>
+      <w:r>
+        <w:t>70</w:t>
+      </w:r>
+      <w:r>
+        <w:t xml:space="preserve"> mg </w:t>
+      </w:r>
+      <w:r>
+        <w:t>ber</w:t>
+      </w:r>
+      <w:r>
+        <w:t>ukuran A4. Apabila terdapat gambar-gambar yang menggunakan kertas berukuran lebih besar dari A4, hendaknya dilipat sesuai dengan aturan yang berlaku.</w:t>
+      </w:r>
+      <w:r>
+        <w:rPr>
+          <w:lang w:val="en-US"/>
+        </w:rPr>
+        <w:t xml:space="preserve"> Pengetikan hanya dilakukan pada satu muka kertas, tidak bolak balik. </w:t>
+      </w:r>
+    </w:p>
+    <w:p>
+      <w:pPr>
+        <w:pStyle w:val="AppendixHeading2"/>
+        <w:rPr>
+          <w:lang w:val="en-US"/>
+        </w:rPr>
+      </w:pPr>
+      <w:bookmarkStart w:id="90" w:name="_Toc402485284"/>
+      <w:bookmarkStart w:id="91" w:name="_Toc496081036"/>
+      <w:bookmarkStart w:id="92" w:name="_Toc25999936"/>
+      <w:r>
+        <w:rPr>
+          <w:lang w:val="en-US"/>
+        </w:rPr>
+        <w:t>Margin</w:t>
+      </w:r>
+      <w:bookmarkEnd w:id="90"/>
+      <w:bookmarkEnd w:id="91"/>
+      <w:bookmarkEnd w:id="92"/>
+    </w:p>
+    <w:p>
+      <w:pPr>
+        <w:pStyle w:val="BodyTextFirstIndent"/>
+      </w:pPr>
+      <w:r>
+        <w:t>Batas pengetikan naskah adalah sebagai berikut :</w:t>
+      </w:r>
+    </w:p>
+    <w:p>
+      <w:pPr>
+        <w:pStyle w:val="ListBullet"/>
+      </w:pPr>
+      <w:r>
+        <w:t>Margin</w:t>
+      </w:r>
+      <w:r>
+        <w:t xml:space="preserve"> kiri: 4 cm</w:t>
+      </w:r>
+    </w:p>
+    <w:p>
+      <w:pPr>
+        <w:pStyle w:val="ListBullet"/>
+      </w:pPr>
+      <w:r>
+        <w:t xml:space="preserve">Margin </w:t>
+      </w:r>
+      <w:r>
+        <w:t>atas: 3</w:t>
+      </w:r>
+      <w:r>
+        <w:t xml:space="preserve"> cm</w:t>
+      </w:r>
+    </w:p>
+    <w:p>
+      <w:pPr>
+        <w:pStyle w:val="ListBullet"/>
+      </w:pPr>
+      <w:r>
+        <w:t xml:space="preserve">Margin </w:t>
+      </w:r>
+      <w:r>
+        <w:t xml:space="preserve">kanan: 3 cm </w:t>
+      </w:r>
+    </w:p>
+    <w:p>
+      <w:pPr>
+        <w:pStyle w:val="ListBullet"/>
+      </w:pPr>
+      <w:r>
+        <w:t xml:space="preserve">Margin </w:t>
+      </w:r>
+      <w:r>
+        <w:t xml:space="preserve">bawah: 3 cm </w:t>
+      </w:r>
+    </w:p>
+    <w:p>
+      <w:pPr>
+        <w:pStyle w:val="AppendixHeading2"/>
+        <w:rPr>
+          <w:lang w:val="en-US"/>
+        </w:rPr>
+      </w:pPr>
+      <w:bookmarkStart w:id="93" w:name="_Toc402485285"/>
+      <w:bookmarkStart w:id="94" w:name="_Toc496081037"/>
+      <w:bookmarkStart w:id="95" w:name="_Toc25999937"/>
+      <w:r>
+        <w:rPr>
+          <w:lang w:val="en-US"/>
+        </w:rPr>
+        <w:t xml:space="preserve">Jenis dan </w:t>
+      </w:r>
+      <w:r>
+        <w:rPr>
+          <w:lang w:val="en-US"/>
+        </w:rPr>
+        <w:t>Ukuran Huruf</w:t>
+      </w:r>
+      <w:bookmarkEnd w:id="93"/>
+      <w:bookmarkEnd w:id="94"/>
       <w:bookmarkEnd w:id="95"/>
+      <w:r>
+        <w:rPr>
+          <w:lang w:val="en-US"/>
+        </w:rPr>
+        <w:t xml:space="preserve"> </w:t>
+      </w:r>
+    </w:p>
+    <w:p>
+      <w:pPr>
+        <w:pStyle w:val="BodyTextFirstIndent"/>
+      </w:pPr>
+      <w:r>
+        <w:t>Jenis huruf yang dipakai dalam skripsi adalah Calibri dengan ketentuan sebagai berikut:</w:t>
+      </w:r>
+    </w:p>
+    <w:p>
+      <w:pPr>
+        <w:pStyle w:val="ListBullet"/>
+      </w:pPr>
+      <w:r>
+        <w:t>Judul bab pada level 1 berukuran 16</w:t>
+      </w:r>
+      <w:r>
+        <w:t xml:space="preserve"> pt</w:t>
+      </w:r>
+    </w:p>
+    <w:p>
+      <w:pPr>
+        <w:pStyle w:val="ListBullet"/>
+      </w:pPr>
+      <w:r>
+        <w:t xml:space="preserve">Judul </w:t>
+      </w:r>
+      <w:r>
+        <w:t>subbab</w:t>
+      </w:r>
+      <w:r>
+        <w:t xml:space="preserve"> pada level 2 berukuran 14</w:t>
+      </w:r>
+      <w:r>
+        <w:t xml:space="preserve"> pt</w:t>
+      </w:r>
+    </w:p>
+    <w:p>
+      <w:pPr>
+        <w:pStyle w:val="ListBullet"/>
+      </w:pPr>
+      <w:r>
+        <w:t xml:space="preserve">Judul </w:t>
+      </w:r>
+      <w:r>
+        <w:t>subbab</w:t>
+      </w:r>
+      <w:r>
+        <w:t xml:space="preserve"> pada level 3 berukuran 14</w:t>
+      </w:r>
+      <w:r>
+        <w:t xml:space="preserve"> pt</w:t>
+      </w:r>
+    </w:p>
+    <w:p>
+      <w:pPr>
+        <w:pStyle w:val="ListBullet"/>
+      </w:pPr>
+      <w:r>
+        <w:t xml:space="preserve">Judul </w:t>
+      </w:r>
+      <w:r>
+        <w:t>subbab</w:t>
+      </w:r>
+      <w:r>
+        <w:t xml:space="preserve"> </w:t>
+      </w:r>
+      <w:r>
+        <w:t xml:space="preserve">pada level </w:t>
+      </w:r>
+      <w:r>
+        <w:t>4</w:t>
+      </w:r>
+      <w:r>
+        <w:t xml:space="preserve"> berukuran 12</w:t>
+      </w:r>
+      <w:r>
+        <w:t xml:space="preserve"> pt</w:t>
+      </w:r>
+    </w:p>
+    <w:p>
+      <w:pPr>
+        <w:pStyle w:val="ListBullet"/>
+      </w:pPr>
+      <w:r>
+        <w:t>Badan teks berukuran 12</w:t>
+      </w:r>
+      <w:r>
+        <w:t xml:space="preserve"> pt</w:t>
+      </w:r>
+    </w:p>
+    <w:p>
+      <w:pPr>
+        <w:pStyle w:val="BodyTextFirstIndent"/>
+      </w:pPr>
+      <w:r>
+        <w:t xml:space="preserve">Penggunaan jenis dan ukuran ini harus konsisten. </w:t>
+      </w:r>
+      <w:r>
+        <w:t xml:space="preserve">Untuk memudahkan memelihara konsistensi sekaligus penyusunan struktur skripsi, fasilitas seperti </w:t>
+      </w:r>
+      <w:r>
+        <w:rPr>
+          <w:i/>
+          <w:iCs/>
+        </w:rPr>
+        <w:t>styles</w:t>
+      </w:r>
+      <w:r>
+        <w:t xml:space="preserve"> dan </w:t>
+      </w:r>
+      <w:r>
+        <w:rPr>
+          <w:i/>
+          <w:iCs/>
+        </w:rPr>
+        <w:t>multilevel list</w:t>
+      </w:r>
+      <w:r>
+        <w:t xml:space="preserve"> dalam program pengolah kata dapat digunakan. </w:t>
+      </w:r>
+      <w:r>
+        <w:rPr>
+          <w:lang w:val="en-US"/>
+        </w:rPr>
+        <w:t xml:space="preserve">Sebuah </w:t>
+      </w:r>
+      <w:r>
+        <w:rPr>
+          <w:i/>
+          <w:iCs/>
+          <w:lang w:val="en-US"/>
+        </w:rPr>
+        <w:t>template</w:t>
+      </w:r>
+      <w:r>
+        <w:rPr>
+          <w:lang w:val="en-US"/>
+        </w:rPr>
+        <w:t xml:space="preserve"> untuk skripsi ini telah disediakan untuk membantu mahasiswa. </w:t>
+      </w:r>
+      <w:r>
+        <w:rPr>
+          <w:i/>
+          <w:iCs/>
+          <w:lang w:val="en-US"/>
+        </w:rPr>
+        <w:t>Styles</w:t>
+      </w:r>
+      <w:r>
+        <w:rPr>
+          <w:lang w:val="en-US"/>
+        </w:rPr>
+        <w:t xml:space="preserve"> dan </w:t>
+      </w:r>
+      <w:r>
+        <w:rPr>
+          <w:i/>
+          <w:iCs/>
+          <w:lang w:val="en-US"/>
+        </w:rPr>
+        <w:t>multilevel list</w:t>
+      </w:r>
+      <w:r>
+        <w:rPr>
+          <w:lang w:val="en-US"/>
+        </w:rPr>
+        <w:t xml:space="preserve"> dalam template tersebut sudah dirancang untuk jenis dan ukuran huruf yang disyaratkan. </w:t>
+      </w:r>
+      <w:r>
+        <w:t xml:space="preserve"> </w:t>
+      </w:r>
+    </w:p>
+    <w:p>
+      <w:pPr>
+        <w:pStyle w:val="AppendixHeading2"/>
+        <w:rPr>
+          <w:lang w:val="en-US"/>
+        </w:rPr>
+      </w:pPr>
+      <w:bookmarkStart w:id="96" w:name="_Toc402485286"/>
+      <w:bookmarkStart w:id="97" w:name="_Toc496081038"/>
+      <w:bookmarkStart w:id="98" w:name="_Toc25999938"/>
+      <w:r>
+        <w:rPr>
+          <w:lang w:val="en-US"/>
+        </w:rPr>
+        <w:t>Spasi</w:t>
+      </w:r>
       <w:bookmarkEnd w:id="96"/>
-    </w:p>
-    <w:p>
-      <w:pPr>
-        <w:pStyle w:val="AppendixHeading2"/>
-        <w:rPr>
-          <w:lang w:val="en-US"/>
-        </w:rPr>
-      </w:pPr>
-      <w:bookmarkStart w:id="97" w:name="_Toc402485283"/>
-      <w:bookmarkStart w:id="98" w:name="_Toc496081035"/>
-      <w:bookmarkStart w:id="99" w:name="_Toc25999935"/>
-      <w:bookmarkEnd w:id="94"/>
-      <w:r>
-        <w:rPr>
-          <w:lang w:val="en-US"/>
-        </w:rPr>
-        <w:t>Kertas</w:t>
-      </w:r>
       <w:bookmarkEnd w:id="97"/>
       <w:bookmarkEnd w:id="98"/>
+    </w:p>
+    <w:p>
+      <w:pPr>
+        <w:pStyle w:val="BodyTextFirstIndent"/>
+      </w:pPr>
+      <w:r>
+        <w:t xml:space="preserve">Jarak  </w:t>
+      </w:r>
+      <w:r>
+        <w:t xml:space="preserve">standar </w:t>
+      </w:r>
+      <w:r>
+        <w:t xml:space="preserve">antar  baris  dalam  </w:t>
+      </w:r>
+      <w:r>
+        <w:t xml:space="preserve">badan teks adalah </w:t>
+      </w:r>
+      <w:r>
+        <w:t xml:space="preserve">satu spasi.  Jarak antar </w:t>
+      </w:r>
+      <w:r>
+        <w:t xml:space="preserve">paragraf, antara judul bab dan judul </w:t>
+      </w:r>
+      <w:r>
+        <w:t>subbab</w:t>
+      </w:r>
+      <w:r>
+        <w:t xml:space="preserve">, antara judul </w:t>
+      </w:r>
+      <w:r>
+        <w:t>subbab</w:t>
+      </w:r>
+      <w:r>
+        <w:t xml:space="preserve"> dan badan teks, dan seterusnya, dapat dilihat pada </w:t>
+      </w:r>
+      <w:r>
+        <w:rPr>
+          <w:lang w:val="en-US"/>
+        </w:rPr>
+        <w:t xml:space="preserve">masing-masing </w:t>
+      </w:r>
+      <w:r>
+        <w:rPr>
+          <w:i/>
+          <w:iCs/>
+          <w:lang w:val="en-US"/>
+        </w:rPr>
+        <w:t>st</w:t>
+      </w:r>
+      <w:r>
+        <w:rPr>
+          <w:i/>
+          <w:iCs/>
+          <w:lang w:val="en-US"/>
+        </w:rPr>
+        <w:t>yle</w:t>
+      </w:r>
+      <w:r>
+        <w:rPr>
+          <w:lang w:val="en-US"/>
+        </w:rPr>
+        <w:t xml:space="preserve"> yang digunakan dan tersedia</w:t>
+      </w:r>
+      <w:r>
+        <w:rPr>
+          <w:lang w:val="en-US"/>
+        </w:rPr>
+        <w:t xml:space="preserve"> dalam </w:t>
+      </w:r>
+      <w:r>
+        <w:rPr>
+          <w:i/>
+          <w:iCs/>
+        </w:rPr>
+        <w:t>template</w:t>
+      </w:r>
+      <w:r>
+        <w:t xml:space="preserve"> </w:t>
+      </w:r>
+      <w:r>
+        <w:rPr>
+          <w:lang w:val="en-US"/>
+        </w:rPr>
+        <w:t xml:space="preserve">untuk skripsi </w:t>
+      </w:r>
+      <w:r>
+        <w:rPr>
+          <w:lang w:val="en-US"/>
+        </w:rPr>
+        <w:t>ini</w:t>
+      </w:r>
+      <w:r>
+        <w:t xml:space="preserve">. </w:t>
+      </w:r>
+    </w:p>
+    <w:p>
+      <w:pPr>
+        <w:pStyle w:val="AppendixHeading2"/>
+        <w:rPr>
+          <w:lang w:val="en-US"/>
+        </w:rPr>
+      </w:pPr>
+      <w:bookmarkStart w:id="99" w:name="_Toc402485287"/>
+      <w:bookmarkStart w:id="100" w:name="_Toc496081039"/>
+      <w:bookmarkStart w:id="101" w:name="_Toc25999939"/>
+      <w:r>
+        <w:rPr>
+          <w:lang w:val="en-US"/>
+        </w:rPr>
+        <w:t>Kepala</w:t>
+      </w:r>
+      <w:r>
+        <w:rPr>
+          <w:lang w:val="en-US"/>
+        </w:rPr>
+        <w:t xml:space="preserve"> </w:t>
+      </w:r>
+      <w:r>
+        <w:rPr>
+          <w:lang w:val="en-US"/>
+        </w:rPr>
+        <w:t>Bab</w:t>
+      </w:r>
+      <w:r>
+        <w:rPr>
+          <w:lang w:val="en-US"/>
+        </w:rPr>
+        <w:t xml:space="preserve"> dan </w:t>
+      </w:r>
+      <w:r>
+        <w:rPr>
+          <w:lang w:val="en-US"/>
+        </w:rPr>
+        <w:t>Subbab</w:t>
+      </w:r>
       <w:bookmarkEnd w:id="99"/>
-    </w:p>
-    <w:p>
-      <w:pPr>
-        <w:pStyle w:val="BodyTextFirstIndent"/>
-        <w:rPr>
-          <w:lang w:val="en-US"/>
-        </w:rPr>
-      </w:pPr>
-      <w:r>
-        <w:t xml:space="preserve">Kertas yang digunakan adalah HVS </w:t>
-      </w:r>
-      <w:r>
-        <w:t>70</w:t>
-      </w:r>
-      <w:r>
-        <w:t xml:space="preserve"> mg </w:t>
-      </w:r>
-      <w:r>
-        <w:t>ber</w:t>
-      </w:r>
-      <w:r>
-        <w:t>ukuran A4. Apabila terdapat gambar-gambar yang menggunakan kertas berukuran lebih besar dari A4, hendaknya dilipat sesuai dengan aturan yang berlaku.</w:t>
-      </w:r>
-      <w:r>
-        <w:rPr>
-          <w:lang w:val="en-US"/>
-        </w:rPr>
-        <w:t xml:space="preserve"> Pengetikan hanya dilakukan pada satu muka kertas, tidak bolak balik. </w:t>
-      </w:r>
-    </w:p>
-    <w:p>
-      <w:pPr>
-        <w:pStyle w:val="AppendixHeading2"/>
-        <w:rPr>
-          <w:lang w:val="en-US"/>
-        </w:rPr>
-      </w:pPr>
-      <w:bookmarkStart w:id="100" w:name="_Toc402485284"/>
-      <w:bookmarkStart w:id="101" w:name="_Toc496081036"/>
-      <w:bookmarkStart w:id="102" w:name="_Toc25999936"/>
-      <w:r>
-        <w:rPr>
-          <w:lang w:val="en-US"/>
-        </w:rPr>
-        <w:t>Margin</w:t>
-      </w:r>
       <w:bookmarkEnd w:id="100"/>
       <w:bookmarkEnd w:id="101"/>
+      <w:r>
+        <w:rPr>
+          <w:lang w:val="en-US"/>
+        </w:rPr>
+        <w:t xml:space="preserve"> </w:t>
+      </w:r>
+    </w:p>
+    <w:p>
+      <w:pPr>
+        <w:pStyle w:val="BodyTextFirstIndent"/>
+      </w:pPr>
+      <w:r>
+        <w:t xml:space="preserve">Kepala bab terdiri dari kata “BAB” yang diikuti dengan nomor bab dan judul dari bab tersebut, misalnya “BAB 1 PENDAHULUAN” . Kepala </w:t>
+      </w:r>
+      <w:r>
+        <w:t>subbab</w:t>
+      </w:r>
+      <w:r>
+        <w:t xml:space="preserve"> diawali dengan nomor sesuai tingkat hirarkinya dan diikuti dengan judul subbab, misalnya “1.2 Rumusan masalah”. </w:t>
+      </w:r>
+      <w:r>
+        <w:t xml:space="preserve">Penomoran subbab disarankan tidak lebih dari </w:t>
+      </w:r>
+      <w:r>
+        <w:t xml:space="preserve">4 level </w:t>
+      </w:r>
+      <w:r>
+        <w:lastRenderedPageBreak/>
+        <w:t>(maksimal sub</w:t>
+      </w:r>
+      <w:r>
+        <w:t xml:space="preserve">bab X.X.X.X). </w:t>
+      </w:r>
+      <w:r>
+        <w:t>Kepala bab</w:t>
+      </w:r>
+      <w:r>
+        <w:rPr>
+          <w:lang w:val="en-US"/>
+        </w:rPr>
+        <w:t xml:space="preserve"> dan </w:t>
+      </w:r>
+      <w:r>
+        <w:t>sub</w:t>
+      </w:r>
+      <w:r>
+        <w:t>bab</w:t>
+      </w:r>
+      <w:r>
+        <w:rPr>
+          <w:lang w:val="en-US"/>
+        </w:rPr>
+        <w:t xml:space="preserve"> </w:t>
+      </w:r>
+      <w:r>
+        <w:t xml:space="preserve">tidak boleh mengandung </w:t>
+      </w:r>
+      <w:r>
+        <w:rPr>
+          <w:i/>
+          <w:iCs/>
+        </w:rPr>
+        <w:t>widow</w:t>
+      </w:r>
+      <w:r>
+        <w:t xml:space="preserve"> atau </w:t>
+      </w:r>
+      <w:r>
+        <w:rPr>
+          <w:i/>
+          <w:iCs/>
+        </w:rPr>
+        <w:t>orphan</w:t>
+      </w:r>
+      <w:r>
+        <w:t xml:space="preserve"> sehingga nampak menggantung atau terputus di bagian awal atau akhir sebuah halaman. </w:t>
+      </w:r>
+      <w:r>
+        <w:rPr>
+          <w:i/>
+          <w:iCs/>
+        </w:rPr>
+        <w:t>Widow</w:t>
+      </w:r>
+      <w:r>
+        <w:t xml:space="preserve"> adalah sebuah paragraf dengan hanya satu baris pertama pada akhir halaman sedangkan sisanya berada pada halaman berikutnya. </w:t>
+      </w:r>
+      <w:r>
+        <w:rPr>
+          <w:i/>
+          <w:iCs/>
+        </w:rPr>
+        <w:t>Orphan</w:t>
+      </w:r>
+      <w:r>
+        <w:t xml:space="preserve"> adalah baris terakhir dari satu paragraf yang tertulis pada awal suatu halaman sedangkan baris lainnya dari paragraf tersebut berada pada halaman sebelumnya. </w:t>
+      </w:r>
+    </w:p>
+    <w:p>
+      <w:pPr>
+        <w:pStyle w:val="AppendixHeading2"/>
+        <w:rPr>
+          <w:lang w:val="en-US"/>
+        </w:rPr>
+      </w:pPr>
+      <w:bookmarkStart w:id="102" w:name="_Toc402485288"/>
+      <w:bookmarkStart w:id="103" w:name="_Toc496081040"/>
+      <w:bookmarkStart w:id="104" w:name="_Toc25999940"/>
+      <w:r>
+        <w:rPr>
+          <w:lang w:val="en-US"/>
+        </w:rPr>
+        <w:t>Nomor</w:t>
+      </w:r>
+      <w:r>
+        <w:rPr>
+          <w:lang w:val="en-US"/>
+        </w:rPr>
+        <w:t xml:space="preserve"> </w:t>
+      </w:r>
+      <w:r>
+        <w:rPr>
+          <w:lang w:val="en-US"/>
+        </w:rPr>
+        <w:t>Halaman</w:t>
+      </w:r>
       <w:bookmarkEnd w:id="102"/>
-    </w:p>
-    <w:p>
-      <w:pPr>
-        <w:pStyle w:val="BodyTextFirstIndent"/>
-      </w:pPr>
-      <w:r>
-        <w:t>Batas pengetikan naskah adalah sebagai berikut :</w:t>
-      </w:r>
-    </w:p>
-    <w:p>
-      <w:pPr>
-        <w:pStyle w:val="ListBullet"/>
-      </w:pPr>
-      <w:r>
-        <w:t>Margin</w:t>
-      </w:r>
-      <w:r>
-        <w:t xml:space="preserve"> kiri: 4 cm</w:t>
-      </w:r>
-    </w:p>
-    <w:p>
-      <w:pPr>
-        <w:pStyle w:val="ListBullet"/>
-      </w:pPr>
-      <w:r>
-        <w:t xml:space="preserve">Margin </w:t>
-      </w:r>
-      <w:r>
-        <w:t>atas: 3</w:t>
-      </w:r>
-      <w:r>
-        <w:t xml:space="preserve"> cm</w:t>
-      </w:r>
-    </w:p>
-    <w:p>
-      <w:pPr>
-        <w:pStyle w:val="ListBullet"/>
-      </w:pPr>
-      <w:r>
-        <w:t xml:space="preserve">Margin </w:t>
-      </w:r>
-      <w:r>
-        <w:t xml:space="preserve">kanan: 3 cm </w:t>
-      </w:r>
-    </w:p>
-    <w:p>
-      <w:pPr>
-        <w:pStyle w:val="ListBullet"/>
-      </w:pPr>
-      <w:r>
-        <w:t xml:space="preserve">Margin </w:t>
-      </w:r>
-      <w:r>
-        <w:t xml:space="preserve">bawah: 3 cm </w:t>
-      </w:r>
-    </w:p>
-    <w:p>
-      <w:pPr>
-        <w:pStyle w:val="AppendixHeading2"/>
-        <w:rPr>
-          <w:lang w:val="en-US"/>
-        </w:rPr>
-      </w:pPr>
-      <w:bookmarkStart w:id="103" w:name="_Toc402485285"/>
-      <w:bookmarkStart w:id="104" w:name="_Toc496081037"/>
-      <w:bookmarkStart w:id="105" w:name="_Toc25999937"/>
-      <w:r>
-        <w:rPr>
-          <w:lang w:val="en-US"/>
-        </w:rPr>
-        <w:t xml:space="preserve">Jenis dan </w:t>
-      </w:r>
-      <w:r>
-        <w:rPr>
-          <w:lang w:val="en-US"/>
-        </w:rPr>
-        <w:t>Ukuran Huruf</w:t>
-      </w:r>
       <w:bookmarkEnd w:id="103"/>
       <w:bookmarkEnd w:id="104"/>
+    </w:p>
+    <w:p>
+      <w:pPr>
+        <w:pStyle w:val="BodyTextFirstIndent"/>
+      </w:pPr>
+      <w:r>
+        <w:t xml:space="preserve">Bagian   awal   skripsi   </w:t>
+      </w:r>
+      <w:r>
+        <w:t>menggunakan</w:t>
+      </w:r>
+      <w:r>
+        <w:t xml:space="preserve">   nomor   halama</w:t>
+      </w:r>
+      <w:r>
+        <w:t xml:space="preserve">n </w:t>
+      </w:r>
+      <w:r>
+        <w:t xml:space="preserve">berupa </w:t>
+      </w:r>
+      <w:r>
+        <w:t>angka R</w:t>
+      </w:r>
+      <w:r>
+        <w:t>omawi kecil (i, ii, iii, iv</w:t>
+      </w:r>
+      <w:r>
+        <w:t>,</w:t>
+      </w:r>
+      <w:r>
+        <w:t xml:space="preserve"> dan seterusnya)</w:t>
+      </w:r>
+      <w:r>
+        <w:t xml:space="preserve"> </w:t>
+      </w:r>
+      <w:r>
+        <w:t>yang</w:t>
+      </w:r>
+      <w:r>
+        <w:t xml:space="preserve"> dimulai dari sampul dalam. </w:t>
+      </w:r>
+      <w:r>
+        <w:t>Sedangkan bagian</w:t>
+      </w:r>
+      <w:r>
+        <w:t xml:space="preserve"> utama dan bagian akhir skripsi</w:t>
+      </w:r>
+      <w:r>
+        <w:t xml:space="preserve"> </w:t>
+      </w:r>
+      <w:r>
+        <w:t xml:space="preserve">menggunakan </w:t>
+      </w:r>
+      <w:r>
+        <w:t xml:space="preserve">nomor halaman </w:t>
+      </w:r>
+      <w:r>
+        <w:t xml:space="preserve">berupa </w:t>
+      </w:r>
+      <w:r>
+        <w:t xml:space="preserve">angka </w:t>
+      </w:r>
+      <w:r>
+        <w:t>Arab (</w:t>
+      </w:r>
+      <w:r>
+        <w:t>1,</w:t>
+      </w:r>
+      <w:r>
+        <w:t xml:space="preserve"> </w:t>
+      </w:r>
+      <w:r>
+        <w:t>2,</w:t>
+      </w:r>
+      <w:r>
+        <w:t xml:space="preserve"> </w:t>
+      </w:r>
+      <w:r>
+        <w:t>3, dan seterusnya</w:t>
+      </w:r>
+      <w:r>
+        <w:t>) yang dimulai dari bab 1. Semua nomor halaman diletakkan di tengah bawah</w:t>
+      </w:r>
+      <w:r>
+        <w:t xml:space="preserve">. </w:t>
+      </w:r>
+    </w:p>
+    <w:p>
+      <w:pPr>
+        <w:pStyle w:val="AppendixHeading1"/>
+        <w:rPr>
+          <w:lang w:val="en-US"/>
+        </w:rPr>
+      </w:pPr>
+      <w:bookmarkStart w:id="105" w:name="_Toc496081041"/>
+      <w:bookmarkStart w:id="106" w:name="_Toc25999941"/>
+      <w:r>
+        <w:rPr>
+          <w:lang w:val="en-US"/>
+        </w:rPr>
+        <w:lastRenderedPageBreak/>
+        <w:t>PENGGUNAAN BAHASA</w:t>
+      </w:r>
       <w:bookmarkEnd w:id="105"/>
-      <w:r>
-        <w:rPr>
-          <w:lang w:val="en-US"/>
-        </w:rPr>
+      <w:bookmarkEnd w:id="106"/>
+    </w:p>
+    <w:p>
+      <w:pPr>
+        <w:pStyle w:val="BodyTextFirstIndent"/>
+      </w:pPr>
+      <w:r>
+        <w:t xml:space="preserve">Bahasa yang dipakai </w:t>
+      </w:r>
+      <w:r>
+        <w:t xml:space="preserve">dalam skripsi </w:t>
+      </w:r>
+      <w:r>
+        <w:t xml:space="preserve">adalah bahasa Bahasa Indonesia yang baku. </w:t>
+      </w:r>
+      <w:r>
+        <w:t xml:space="preserve">Setiap kalimat </w:t>
+      </w:r>
+      <w:r>
+        <w:rPr>
+          <w:lang w:val="en-US"/>
+        </w:rPr>
+        <w:t xml:space="preserve">berita </w:t>
+      </w:r>
+      <w:r>
+        <w:t xml:space="preserve">harus memiliki subjek dan predikat, dan umumnya dilengkapi dengan objek, pelengkap, atau keterangan. </w:t>
+      </w:r>
+      <w:r>
+        <w:t xml:space="preserve">Setiap paragraf biasanya terdiri dari beberapa kalimat. Penuturan isi </w:t>
+      </w:r>
+      <w:r>
+        <w:t xml:space="preserve">dalam kalimat, paragraf, maupun antar paragraf </w:t>
+      </w:r>
+      <w:r>
+        <w:t>harus me</w:t>
+      </w:r>
+      <w:r>
+        <w:t xml:space="preserve">nggunakan bahasa yang tepat dan menggambarkan alur </w:t>
+      </w:r>
+      <w:r>
+        <w:t>logika yang runtut.</w:t>
+      </w:r>
+    </w:p>
+    <w:p>
+      <w:pPr>
+        <w:pStyle w:val="BodyTextFirstIndent"/>
+        <w:rPr>
+          <w:lang w:val="en-US"/>
+        </w:rPr>
+      </w:pPr>
+      <w:r>
+        <w:t>Penulisan bahasa asing yang sudah diserap dalam Bahasa Indonesia disesuaikan dengan kaidah Bahasa Indonesia.</w:t>
+      </w:r>
+      <w:r>
         <w:t xml:space="preserve"> </w:t>
       </w:r>
-    </w:p>
-    <w:p>
-      <w:pPr>
-        <w:pStyle w:val="BodyTextFirstIndent"/>
-      </w:pPr>
-      <w:r>
-        <w:t>Jenis huruf yang dipakai dalam skripsi adalah Calibri dengan ketentuan sebagai berikut:</w:t>
-      </w:r>
-    </w:p>
-    <w:p>
-      <w:pPr>
-        <w:pStyle w:val="ListBullet"/>
-      </w:pPr>
-      <w:r>
-        <w:t>Judul bab pada level 1 berukuran 16</w:t>
-      </w:r>
-      <w:r>
-        <w:t xml:space="preserve"> pt</w:t>
-      </w:r>
-    </w:p>
-    <w:p>
-      <w:pPr>
-        <w:pStyle w:val="ListBullet"/>
-      </w:pPr>
-      <w:r>
-        <w:t xml:space="preserve">Judul </w:t>
-      </w:r>
-      <w:r>
-        <w:t>subbab</w:t>
-      </w:r>
-      <w:r>
-        <w:t xml:space="preserve"> pada level 2 berukuran 14</w:t>
-      </w:r>
-      <w:r>
-        <w:t xml:space="preserve"> pt</w:t>
-      </w:r>
-    </w:p>
-    <w:p>
-      <w:pPr>
-        <w:pStyle w:val="ListBullet"/>
-      </w:pPr>
-      <w:r>
-        <w:t xml:space="preserve">Judul </w:t>
-      </w:r>
-      <w:r>
-        <w:t>subbab</w:t>
-      </w:r>
-      <w:r>
-        <w:t xml:space="preserve"> pada level 3 berukuran 14</w:t>
-      </w:r>
-      <w:r>
-        <w:t xml:space="preserve"> pt</w:t>
-      </w:r>
-    </w:p>
-    <w:p>
-      <w:pPr>
-        <w:pStyle w:val="ListBullet"/>
-      </w:pPr>
-      <w:r>
-        <w:t xml:space="preserve">Judul </w:t>
-      </w:r>
-      <w:r>
-        <w:t>subbab</w:t>
-      </w:r>
-      <w:r>
-        <w:t xml:space="preserve"> </w:t>
-      </w:r>
-      <w:r>
-        <w:t xml:space="preserve">pada level </w:t>
-      </w:r>
-      <w:r>
-        <w:t>4</w:t>
-      </w:r>
-      <w:r>
-        <w:t xml:space="preserve"> berukuran 12</w:t>
-      </w:r>
-      <w:r>
-        <w:t xml:space="preserve"> pt</w:t>
-      </w:r>
-    </w:p>
-    <w:p>
-      <w:pPr>
-        <w:pStyle w:val="ListBullet"/>
-      </w:pPr>
-      <w:r>
-        <w:t>Badan teks berukuran 12</w:t>
-      </w:r>
-      <w:r>
-        <w:t xml:space="preserve"> pt</w:t>
-      </w:r>
-    </w:p>
-    <w:p>
-      <w:pPr>
-        <w:pStyle w:val="BodyTextFirstIndent"/>
-      </w:pPr>
-      <w:r>
-        <w:t xml:space="preserve">Penggunaan jenis dan ukuran ini harus konsisten. </w:t>
-      </w:r>
-      <w:r>
-        <w:t xml:space="preserve">Untuk memudahkan memelihara konsistensi sekaligus penyusunan struktur skripsi, fasilitas seperti </w:t>
+      <w:r>
+        <w:t xml:space="preserve">Sedapat mungkin </w:t>
+      </w:r>
+      <w:r>
+        <w:rPr>
+          <w:lang w:val="en-US"/>
+        </w:rPr>
+        <w:t>di</w:t>
+      </w:r>
+      <w:r>
+        <w:t xml:space="preserve">hindari penggunaan bahasa asing jika istilah dalam bahasa Indonesia sudah ada. Jika </w:t>
+      </w:r>
+      <w:r>
+        <w:t xml:space="preserve">terpaksa </w:t>
+      </w:r>
+      <w:r>
+        <w:t xml:space="preserve">menggunakan </w:t>
+      </w:r>
+      <w:r>
+        <w:t xml:space="preserve">istilah dalam </w:t>
+      </w:r>
+      <w:r>
+        <w:t>bahasa asing, maka penulisannya harus sesuai ejaan aslinya dan dicetak miring (</w:t>
       </w:r>
       <w:r>
         <w:rPr>
           <w:i/>
           <w:iCs/>
         </w:rPr>
-        <w:t>styles</w:t>
-      </w:r>
-      <w:r>
-        <w:t xml:space="preserve"> dan </w:t>
-      </w:r>
-      <w:r>
-        <w:rPr>
-          <w:i/>
-          <w:iCs/>
-        </w:rPr>
-        <w:t>multilevel list</w:t>
-      </w:r>
-      <w:r>
-        <w:t xml:space="preserve"> dalam program pengolah kata dapat digunakan. </w:t>
-      </w:r>
-      <w:r>
-        <w:rPr>
-          <w:lang w:val="en-US"/>
-        </w:rPr>
-        <w:t xml:space="preserve">Sebuah </w:t>
-      </w:r>
-      <w:r>
-        <w:rPr>
-          <w:i/>
-          <w:iCs/>
-          <w:lang w:val="en-US"/>
-        </w:rPr>
-        <w:t>template</w:t>
-      </w:r>
-      <w:r>
-        <w:rPr>
-          <w:lang w:val="en-US"/>
-        </w:rPr>
-        <w:t xml:space="preserve"> untuk skripsi ini telah disediakan untuk membantu mahasiswa. </w:t>
-      </w:r>
-      <w:r>
-        <w:rPr>
-          <w:i/>
-          <w:iCs/>
-          <w:lang w:val="en-US"/>
-        </w:rPr>
-        <w:t>Styles</w:t>
-      </w:r>
-      <w:r>
-        <w:rPr>
-          <w:lang w:val="en-US"/>
-        </w:rPr>
-        <w:t xml:space="preserve"> dan </w:t>
-      </w:r>
-      <w:r>
-        <w:rPr>
-          <w:i/>
-          <w:iCs/>
-          <w:lang w:val="en-US"/>
-        </w:rPr>
-        <w:t>multilevel list</w:t>
-      </w:r>
-      <w:r>
-        <w:rPr>
-          <w:lang w:val="en-US"/>
-        </w:rPr>
-        <w:t xml:space="preserve"> dalam template tersebut sudah dirancang untuk jenis dan ukuran huruf yang disyaratkan. </w:t>
-      </w:r>
-      <w:r>
-        <w:t xml:space="preserve"> </w:t>
-      </w:r>
-    </w:p>
-    <w:p>
-      <w:pPr>
-        <w:pStyle w:val="AppendixHeading2"/>
-        <w:rPr>
-          <w:lang w:val="en-US"/>
-        </w:rPr>
-      </w:pPr>
-      <w:bookmarkStart w:id="106" w:name="_Toc402485286"/>
-      <w:bookmarkStart w:id="107" w:name="_Toc496081038"/>
-      <w:bookmarkStart w:id="108" w:name="_Toc25999938"/>
-      <w:r>
-        <w:rPr>
-          <w:lang w:val="en-US"/>
-        </w:rPr>
-        <w:t>Spasi</w:t>
-      </w:r>
-      <w:bookmarkEnd w:id="106"/>
-      <w:bookmarkEnd w:id="107"/>
-      <w:bookmarkEnd w:id="108"/>
+        <w:t>italic</w:t>
+      </w:r>
+      <w:r>
+        <w:t>)</w:t>
+      </w:r>
+      <w:r>
+        <w:t>, kecuali jika istilah tersebut adalah nama</w:t>
+      </w:r>
+      <w:r>
+        <w:t>.</w:t>
+      </w:r>
     </w:p>
     <w:p>
       <w:pPr>
         <w:pStyle w:val="BodyTextFirstIndent"/>
-      </w:pPr>
-      <w:r>
-        <w:t xml:space="preserve">Jarak  </w:t>
-      </w:r>
-      <w:r>
-        <w:t xml:space="preserve">standar </w:t>
-      </w:r>
-      <w:r>
-        <w:t xml:space="preserve">antar  baris  dalam  </w:t>
-      </w:r>
-      <w:r>
-        <w:t xml:space="preserve">badan teks adalah </w:t>
-      </w:r>
-      <w:r>
-        <w:t xml:space="preserve">satu spasi.  Jarak antar </w:t>
-      </w:r>
-      <w:r>
-        <w:t xml:space="preserve">paragraf, antara judul bab dan judul </w:t>
-      </w:r>
-      <w:r>
-        <w:t>subbab</w:t>
-      </w:r>
-      <w:r>
-        <w:t xml:space="preserve">, antara judul </w:t>
-      </w:r>
-      <w:r>
-        <w:t>subbab</w:t>
-      </w:r>
-      <w:r>
-        <w:t xml:space="preserve"> dan badan teks, dan seterusnya, dapat dilihat pada </w:t>
-      </w:r>
-      <w:r>
-        <w:rPr>
-          <w:lang w:val="en-US"/>
-        </w:rPr>
-        <w:t xml:space="preserve">masing-masing </w:t>
-      </w:r>
-      <w:r>
-        <w:rPr>
-          <w:i/>
-          <w:iCs/>
-          <w:lang w:val="en-US"/>
-        </w:rPr>
-        <w:t>st</w:t>
-      </w:r>
-      <w:r>
-        <w:rPr>
-          <w:i/>
-          <w:iCs/>
-          <w:lang w:val="en-US"/>
-        </w:rPr>
-        <w:t>yle</w:t>
-      </w:r>
-      <w:r>
-        <w:rPr>
-          <w:lang w:val="en-US"/>
-        </w:rPr>
-        <w:t xml:space="preserve"> yang digunakan dan tersedia</w:t>
-      </w:r>
-      <w:r>
-        <w:rPr>
-          <w:lang w:val="en-US"/>
-        </w:rPr>
-        <w:t xml:space="preserve"> dalam </w:t>
-      </w:r>
-      <w:r>
-        <w:rPr>
-          <w:i/>
-          <w:iCs/>
-        </w:rPr>
-        <w:t>template</w:t>
-      </w:r>
-      <w:r>
-        <w:t xml:space="preserve"> </w:t>
-      </w:r>
-      <w:r>
-        <w:rPr>
-          <w:lang w:val="en-US"/>
-        </w:rPr>
-        <w:t xml:space="preserve">untuk skripsi </w:t>
-      </w:r>
-      <w:r>
-        <w:rPr>
-          <w:lang w:val="en-US"/>
-        </w:rPr>
-        <w:t>ini</w:t>
-      </w:r>
-      <w:r>
-        <w:t xml:space="preserve">. </w:t>
-      </w:r>
-    </w:p>
-    <w:p>
-      <w:pPr>
-        <w:pStyle w:val="AppendixHeading2"/>
-        <w:rPr>
-          <w:lang w:val="en-US"/>
-        </w:rPr>
-      </w:pPr>
-      <w:bookmarkStart w:id="109" w:name="_Toc402485287"/>
-      <w:bookmarkStart w:id="110" w:name="_Toc496081039"/>
-      <w:bookmarkStart w:id="111" w:name="_Toc25999939"/>
-      <w:r>
-        <w:rPr>
-          <w:lang w:val="en-US"/>
-        </w:rPr>
-        <w:t>Kepala</w:t>
-      </w:r>
-      <w:r>
-        <w:rPr>
-          <w:lang w:val="en-US"/>
-        </w:rPr>
-        <w:t xml:space="preserve"> </w:t>
-      </w:r>
-      <w:r>
-        <w:rPr>
-          <w:lang w:val="en-US"/>
-        </w:rPr>
-        <w:t>Bab</w:t>
-      </w:r>
-      <w:r>
-        <w:rPr>
-          <w:lang w:val="en-US"/>
-        </w:rPr>
-        <w:t xml:space="preserve"> dan </w:t>
-      </w:r>
-      <w:r>
-        <w:rPr>
-          <w:lang w:val="en-US"/>
-        </w:rPr>
-        <w:t>Subbab</w:t>
-      </w:r>
-      <w:bookmarkEnd w:id="109"/>
-      <w:bookmarkEnd w:id="110"/>
-      <w:bookmarkEnd w:id="111"/>
-      <w:r>
-        <w:rPr>
-          <w:lang w:val="en-US"/>
-        </w:rPr>
-        <w:t xml:space="preserve"> </w:t>
-      </w:r>
-    </w:p>
-    <w:p>
-      <w:pPr>
-        <w:pStyle w:val="BodyTextFirstIndent"/>
-      </w:pPr>
-      <w:r>
-        <w:t xml:space="preserve">Kepala bab terdiri dari kata “BAB” yang diikuti dengan nomor bab dan judul dari bab tersebut, misalnya “BAB 1 PENDAHULUAN” . Kepala </w:t>
-      </w:r>
-      <w:r>
-        <w:t>subbab</w:t>
-      </w:r>
-      <w:r>
-        <w:t xml:space="preserve"> diawali dengan nomor sesuai tingkat hirarkinya dan diikuti dengan judul subbab, misalnya “1.2 Rumusan masalah”. </w:t>
-      </w:r>
-      <w:r>
-        <w:t xml:space="preserve">Penomoran subbab disarankan tidak lebih dari </w:t>
-      </w:r>
-      <w:r>
-        <w:t xml:space="preserve">4 level </w:t>
-      </w:r>
-      <w:r>
-        <w:lastRenderedPageBreak/>
-        <w:t>(maksimal sub</w:t>
-      </w:r>
-      <w:r>
-        <w:t xml:space="preserve">bab X.X.X.X). </w:t>
-      </w:r>
-      <w:r>
-        <w:t>Kepala bab</w:t>
-      </w:r>
-      <w:r>
-        <w:rPr>
-          <w:lang w:val="en-US"/>
-        </w:rPr>
-        <w:t xml:space="preserve"> dan </w:t>
-      </w:r>
-      <w:r>
-        <w:t>sub</w:t>
-      </w:r>
-      <w:r>
-        <w:t>bab</w:t>
-      </w:r>
-      <w:r>
-        <w:rPr>
-          <w:lang w:val="en-US"/>
-        </w:rPr>
-        <w:t xml:space="preserve"> </w:t>
-      </w:r>
-      <w:r>
-        <w:t xml:space="preserve">tidak boleh mengandung </w:t>
-      </w:r>
-      <w:r>
-        <w:rPr>
-          <w:i/>
-          <w:iCs/>
-        </w:rPr>
-        <w:t>widow</w:t>
-      </w:r>
-      <w:r>
-        <w:t xml:space="preserve"> atau </w:t>
-      </w:r>
-      <w:r>
-        <w:rPr>
-          <w:i/>
-          <w:iCs/>
-        </w:rPr>
-        <w:t>orphan</w:t>
-      </w:r>
-      <w:r>
-        <w:t xml:space="preserve"> sehingga nampak menggantung atau terputus di bagian awal atau akhir sebuah halaman. </w:t>
-      </w:r>
-      <w:r>
-        <w:rPr>
-          <w:i/>
-          <w:iCs/>
-        </w:rPr>
-        <w:t>Widow</w:t>
-      </w:r>
-      <w:r>
-        <w:t xml:space="preserve"> adalah sebuah paragraf dengan hanya satu baris pertama pada akhir halaman sedangkan sisanya berada pada halaman berikutnya. </w:t>
-      </w:r>
-      <w:r>
-        <w:rPr>
-          <w:i/>
-          <w:iCs/>
-        </w:rPr>
-        <w:t>Orphan</w:t>
-      </w:r>
-      <w:r>
-        <w:t xml:space="preserve"> adalah baris terakhir dari satu paragraf yang tertulis pada awal suatu halaman sedangkan baris lainnya dari paragraf tersebut berada pada halaman sebelumnya. </w:t>
-      </w:r>
-    </w:p>
-    <w:p>
-      <w:pPr>
-        <w:pStyle w:val="AppendixHeading2"/>
-        <w:rPr>
-          <w:lang w:val="en-US"/>
-        </w:rPr>
-      </w:pPr>
-      <w:bookmarkStart w:id="112" w:name="_Toc402485288"/>
-      <w:bookmarkStart w:id="113" w:name="_Toc496081040"/>
-      <w:bookmarkStart w:id="114" w:name="_Toc25999940"/>
-      <w:r>
-        <w:rPr>
-          <w:lang w:val="en-US"/>
-        </w:rPr>
-        <w:t>Nomor</w:t>
-      </w:r>
-      <w:r>
-        <w:rPr>
-          <w:lang w:val="en-US"/>
-        </w:rPr>
-        <w:t xml:space="preserve"> </w:t>
-      </w:r>
-      <w:r>
-        <w:rPr>
-          <w:lang w:val="en-US"/>
-        </w:rPr>
-        <w:t>Halaman</w:t>
-      </w:r>
-      <w:bookmarkEnd w:id="112"/>
-      <w:bookmarkEnd w:id="113"/>
-      <w:bookmarkEnd w:id="114"/>
-    </w:p>
-    <w:p>
-      <w:pPr>
-        <w:pStyle w:val="BodyTextFirstIndent"/>
-      </w:pPr>
-      <w:r>
-        <w:t xml:space="preserve">Bagian   awal   skripsi   </w:t>
-      </w:r>
-      <w:r>
-        <w:t>menggunakan</w:t>
-      </w:r>
-      <w:r>
-        <w:t xml:space="preserve">   nomor   halama</w:t>
-      </w:r>
-      <w:r>
-        <w:t xml:space="preserve">n </w:t>
-      </w:r>
-      <w:r>
-        <w:t xml:space="preserve">berupa </w:t>
-      </w:r>
-      <w:r>
-        <w:t>angka R</w:t>
-      </w:r>
-      <w:r>
-        <w:t>omawi kecil (i, ii, iii, iv</w:t>
-      </w:r>
-      <w:r>
-        <w:t>,</w:t>
-      </w:r>
-      <w:r>
-        <w:t xml:space="preserve"> dan seterusnya)</w:t>
-      </w:r>
-      <w:r>
-        <w:t xml:space="preserve"> </w:t>
-      </w:r>
-      <w:r>
-        <w:t>yang</w:t>
-      </w:r>
-      <w:r>
-        <w:t xml:space="preserve"> dimulai dari sampul dalam. </w:t>
-      </w:r>
-      <w:r>
-        <w:t>Sedangkan bagian</w:t>
-      </w:r>
-      <w:r>
-        <w:t xml:space="preserve"> utama dan bagian akhir skripsi</w:t>
-      </w:r>
-      <w:r>
-        <w:t xml:space="preserve"> </w:t>
-      </w:r>
-      <w:r>
-        <w:t xml:space="preserve">menggunakan </w:t>
-      </w:r>
-      <w:r>
-        <w:t xml:space="preserve">nomor halaman </w:t>
-      </w:r>
-      <w:r>
-        <w:t xml:space="preserve">berupa </w:t>
-      </w:r>
-      <w:r>
-        <w:t xml:space="preserve">angka </w:t>
-      </w:r>
-      <w:r>
-        <w:t>Arab (</w:t>
-      </w:r>
-      <w:r>
-        <w:t>1,</w:t>
-      </w:r>
-      <w:r>
-        <w:t xml:space="preserve"> </w:t>
-      </w:r>
-      <w:r>
-        <w:t>2,</w:t>
-      </w:r>
-      <w:r>
-        <w:t xml:space="preserve"> </w:t>
-      </w:r>
-      <w:r>
-        <w:t>3, dan seterusnya</w:t>
-      </w:r>
-      <w:r>
-        <w:t>) yang dimulai dari bab 1. Semua nomor halaman diletakkan di tengah bawah</w:t>
-      </w:r>
-      <w:r>
-        <w:t xml:space="preserve">. </w:t>
-      </w:r>
-    </w:p>
-    <w:p>
-      <w:pPr>
-        <w:pStyle w:val="AppendixHeading1"/>
-        <w:rPr>
-          <w:lang w:val="en-US"/>
-        </w:rPr>
-      </w:pPr>
-      <w:bookmarkStart w:id="115" w:name="_Toc496081041"/>
-      <w:bookmarkStart w:id="116" w:name="_Toc25999941"/>
-      <w:r>
-        <w:rPr>
-          <w:lang w:val="en-US"/>
-        </w:rPr>
-        <w:lastRenderedPageBreak/>
-        <w:t>PENGGUNAAN BAHASA</w:t>
-      </w:r>
-      <w:bookmarkEnd w:id="115"/>
-      <w:bookmarkEnd w:id="116"/>
-    </w:p>
-    <w:p>
-      <w:pPr>
-        <w:pStyle w:val="BodyTextFirstIndent"/>
-      </w:pPr>
-      <w:r>
-        <w:t xml:space="preserve">Bahasa yang dipakai </w:t>
-      </w:r>
-      <w:r>
-        <w:t xml:space="preserve">dalam skripsi </w:t>
-      </w:r>
-      <w:r>
-        <w:t xml:space="preserve">adalah bahasa Bahasa Indonesia yang baku. </w:t>
-      </w:r>
-      <w:r>
-        <w:t xml:space="preserve">Setiap kalimat </w:t>
-      </w:r>
-      <w:r>
-        <w:rPr>
-          <w:lang w:val="en-US"/>
-        </w:rPr>
-        <w:t xml:space="preserve">berita </w:t>
-      </w:r>
-      <w:r>
-        <w:t xml:space="preserve">harus memiliki subjek dan predikat, dan umumnya dilengkapi dengan objek, pelengkap, atau keterangan. </w:t>
-      </w:r>
-      <w:r>
-        <w:t xml:space="preserve">Setiap paragraf biasanya terdiri dari beberapa kalimat. Penuturan isi </w:t>
-      </w:r>
-      <w:r>
-        <w:t xml:space="preserve">dalam kalimat, paragraf, maupun antar paragraf </w:t>
-      </w:r>
-      <w:r>
-        <w:t>harus me</w:t>
-      </w:r>
-      <w:r>
-        <w:t xml:space="preserve">nggunakan bahasa yang tepat dan menggambarkan alur </w:t>
-      </w:r>
-      <w:r>
-        <w:t>logika yang runtut.</w:t>
-      </w:r>
-    </w:p>
-    <w:p>
-      <w:pPr>
-        <w:pStyle w:val="BodyTextFirstIndent"/>
-        <w:rPr>
-          <w:lang w:val="en-US"/>
-        </w:rPr>
-      </w:pPr>
-      <w:r>
-        <w:t>Penulisan bahasa asing yang sudah diserap dalam Bahasa Indonesia disesuaikan dengan kaidah Bahasa Indonesia.</w:t>
-      </w:r>
-      <w:r>
-        <w:t xml:space="preserve"> </w:t>
-      </w:r>
-      <w:r>
-        <w:t xml:space="preserve">Sedapat mungkin </w:t>
-      </w:r>
-      <w:r>
-        <w:rPr>
-          <w:lang w:val="en-US"/>
-        </w:rPr>
-        <w:t>di</w:t>
-      </w:r>
-      <w:r>
-        <w:t xml:space="preserve">hindari penggunaan bahasa asing jika istilah dalam bahasa Indonesia sudah ada. Jika </w:t>
-      </w:r>
-      <w:r>
-        <w:t xml:space="preserve">terpaksa </w:t>
-      </w:r>
-      <w:r>
-        <w:t xml:space="preserve">menggunakan </w:t>
-      </w:r>
-      <w:r>
-        <w:t xml:space="preserve">istilah dalam </w:t>
-      </w:r>
-      <w:r>
-        <w:t>bahasa asing, maka penulisannya harus sesuai ejaan aslinya dan dicetak miring (</w:t>
-      </w:r>
-      <w:r>
-        <w:rPr>
-          <w:i/>
-          <w:iCs/>
-        </w:rPr>
-        <w:t>italic</w:t>
-      </w:r>
-      <w:r>
-        <w:t>)</w:t>
-      </w:r>
-      <w:r>
-        <w:t>, kecuali jika istilah tersebut adalah nama</w:t>
-      </w:r>
-      <w:r>
-        <w:t>.</w:t>
-      </w:r>
-    </w:p>
-    <w:p>
-      <w:pPr>
-        <w:pStyle w:val="BodyTextFirstIndent"/>
         <w:rPr>
           <w:lang w:val="en-US"/>
         </w:rPr>
@@ -28110,7 +28270,7 @@
       </w:r>
     </w:p>
     <w:sectPr>
-      <w:footerReference w:type="default" r:id="rId20"/>
+      <w:footerReference w:type="default" r:id="rId19"/>
       <w:pgSz w:w="11906" w:h="16838"/>
       <w:pgMar w:top="1701" w:right="1701" w:bottom="1701" w:left="2268" w:header="709" w:footer="709" w:gutter="0"/>
       <w:pgNumType w:start="1"/>
@@ -28119,268 +28279,6 @@
     </w:sectPr>
   </w:body>
 </w:document>
-</file>
-
-<file path=word/comments.xml><?xml version="1.0" encoding="utf-8"?>
-<w:comments xmlns:wpc="http://schemas.microsoft.com/office/word/2010/wordprocessingCanvas" xmlns:mc="http://schemas.openxmlformats.org/markup-compatibility/2006" xmlns:o="urn:schemas-microsoft-com:office:office" xmlns:r="http://schemas.openxmlformats.org/officeDocument/2006/relationships" xmlns:m="http://schemas.openxmlformats.org/officeDocument/2006/math" xmlns:v="urn:schemas-microsoft-com:vml" xmlns:wp14="http://schemas.microsoft.com/office/word/2010/wordprocessingDrawing" xmlns:wp="http://schemas.openxmlformats.org/drawingml/2006/wordprocessingDrawing" xmlns:w10="urn:schemas-microsoft-com:office:word" xmlns:w="http://schemas.openxmlformats.org/wordprocessingml/2006/main" xmlns:w14="http://schemas.microsoft.com/office/word/2010/wordml" xmlns:w15="http://schemas.microsoft.com/office/word/2012/wordml" xmlns:wpg="http://schemas.microsoft.com/office/word/2010/wordprocessingGroup" xmlns:wpi="http://schemas.microsoft.com/office/word/2010/wordprocessingInk" xmlns:wne="http://schemas.microsoft.com/office/word/2006/wordml" xmlns:wps="http://schemas.microsoft.com/office/word/2010/wordprocessingShape" mc:Ignorable="w14 w15 wp14">
-  <w:comment w:id="15" w:author="Adhitya Bhawiyuga" w:date="2019-11-29T12:44:00Z" w:initials="AB">
-    <w:p>
-      <w:pPr>
-        <w:pStyle w:val="CommentText"/>
-        <w:rPr>
-          <w:lang w:val="en-US"/>
-        </w:rPr>
-      </w:pPr>
-      <w:r>
-        <w:rPr>
-          <w:rStyle w:val="CommentReference"/>
-        </w:rPr>
-        <w:annotationRef/>
-      </w:r>
-      <w:r>
-        <w:rPr>
-          <w:lang w:val="en-US"/>
-        </w:rPr>
-        <w:t>huruf kecil semua</w:t>
-      </w:r>
-    </w:p>
-  </w:comment>
-  <w:comment w:id="16" w:author="Adhitya Bhawiyuga" w:date="2019-11-29T12:54:00Z" w:initials="AB">
-    <w:p>
-      <w:pPr>
-        <w:pStyle w:val="CommentText"/>
-        <w:rPr>
-          <w:lang w:val="en-US"/>
-        </w:rPr>
-      </w:pPr>
-      <w:r>
-        <w:rPr>
-          <w:rStyle w:val="CommentReference"/>
-        </w:rPr>
-        <w:annotationRef/>
-      </w:r>
-      <w:r>
-        <w:rPr>
-          <w:lang w:val="en-US"/>
-        </w:rPr>
-        <w:t>Salah satu metode untuk menginterpretasi ...</w:t>
-      </w:r>
-    </w:p>
-  </w:comment>
-  <w:comment w:id="18" w:author="Adhitya Bhawiyuga" w:date="2019-12-02T16:08:00Z" w:initials="AB">
-    <w:p>
-      <w:pPr>
-        <w:pStyle w:val="CommentText"/>
-        <w:rPr>
-          <w:lang w:val="en-US"/>
-        </w:rPr>
-      </w:pPr>
-      <w:r>
-        <w:rPr>
-          <w:rStyle w:val="CommentReference"/>
-        </w:rPr>
-        <w:annotationRef/>
-      </w:r>
-      <w:r>
-        <w:rPr>
-          <w:lang w:val="en-US"/>
-        </w:rPr>
-        <w:t>ini merefer kemana?</w:t>
-      </w:r>
-    </w:p>
-  </w:comment>
-  <w:comment w:id="17" w:author="Adhitya Bhawiyuga" w:date="2019-12-02T16:08:00Z" w:initials="AB">
-    <w:p>
-      <w:pPr>
-        <w:pStyle w:val="CommentText"/>
-        <w:rPr>
-          <w:lang w:val="en-US"/>
-        </w:rPr>
-      </w:pPr>
-      <w:r>
-        <w:rPr>
-          <w:rStyle w:val="CommentReference"/>
-        </w:rPr>
-        <w:annotationRef/>
-      </w:r>
-      <w:r>
-        <w:rPr>
-          <w:lang w:val="en-US"/>
-        </w:rPr>
-        <w:t>perlu dipisah</w:t>
-      </w:r>
-    </w:p>
-  </w:comment>
-  <w:comment w:id="19" w:author="Adhitya Bhawiyuga" w:date="2019-12-02T16:23:00Z" w:initials="AB">
-    <w:p>
-      <w:pPr>
-        <w:pStyle w:val="CommentText"/>
-        <w:rPr>
-          <w:lang w:val="en-US"/>
-        </w:rPr>
-      </w:pPr>
-      <w:r>
-        <w:rPr>
-          <w:rStyle w:val="CommentReference"/>
-        </w:rPr>
-        <w:annotationRef/>
-      </w:r>
-      <w:r>
-        <w:rPr>
-          <w:lang w:val="en-US"/>
-        </w:rPr>
-        <w:t>siapa yang melakukan klasifikasi</w:t>
-      </w:r>
-    </w:p>
-  </w:comment>
-  <w:comment w:id="21" w:author="Adhitya Bhawiyuga" w:date="2019-12-02T16:29:00Z" w:initials="AB">
-    <w:p>
-      <w:pPr>
-        <w:pStyle w:val="CommentText"/>
-        <w:rPr>
-          <w:lang w:val="en-US"/>
-        </w:rPr>
-      </w:pPr>
-      <w:r>
-        <w:rPr>
-          <w:rStyle w:val="CommentReference"/>
-        </w:rPr>
-        <w:annotationRef/>
-      </w:r>
-      <w:r>
-        <w:rPr>
-          <w:lang w:val="en-US"/>
-        </w:rPr>
-        <w:t>passive scan dan penentuan lokasi?</w:t>
-      </w:r>
-    </w:p>
-  </w:comment>
-  <w:comment w:id="27" w:author="Adhitya Bhawiyuga" w:date="2019-11-29T13:12:00Z" w:initials="AB">
-    <w:p>
-      <w:pPr>
-        <w:pStyle w:val="CommentText"/>
-        <w:rPr>
-          <w:lang w:val="en-US"/>
-        </w:rPr>
-      </w:pPr>
-      <w:r>
-        <w:rPr>
-          <w:rStyle w:val="CommentReference"/>
-        </w:rPr>
-        <w:annotationRef/>
-      </w:r>
-      <w:r>
-        <w:rPr>
-          <w:lang w:val="en-US"/>
-        </w:rPr>
-        <w:t>Kurang sekali</w:t>
-      </w:r>
-    </w:p>
-  </w:comment>
-  <w:comment w:id="30" w:author="Adhitya Bhawiyuga" w:date="2019-11-29T13:13:00Z" w:initials="AB">
-    <w:p>
-      <w:pPr>
-        <w:pStyle w:val="CommentText"/>
-        <w:rPr>
-          <w:lang w:val="en-US"/>
-        </w:rPr>
-      </w:pPr>
-      <w:r>
-        <w:rPr>
-          <w:rStyle w:val="CommentReference"/>
-        </w:rPr>
-        <w:annotationRef/>
-      </w:r>
-      <w:r>
-        <w:rPr>
-          <w:lang w:val="en-US"/>
-        </w:rPr>
-        <w:t>Kajian pustaka ini berisi semua existing work yang ada saat ini dan berkaitan dengan pekerjaan anda/</w:t>
-      </w:r>
-    </w:p>
-    <w:p>
-      <w:pPr>
-        <w:pStyle w:val="CommentText"/>
-        <w:rPr>
-          <w:lang w:val="en-US"/>
-        </w:rPr>
-      </w:pPr>
-    </w:p>
-    <w:p>
-      <w:pPr>
-        <w:pStyle w:val="CommentText"/>
-        <w:rPr>
-          <w:lang w:val="en-US"/>
-        </w:rPr>
-      </w:pPr>
-      <w:r>
-        <w:rPr>
-          <w:lang w:val="en-US"/>
-        </w:rPr>
-        <w:t>anda harus mampu untuk pointing out perbedaan/kontribusi pekerjaan anda dibandingkan dengan pekerjaan sebelumnya.</w:t>
-      </w:r>
-    </w:p>
-  </w:comment>
-  <w:comment w:id="44" w:author="Adhitya Bhawiyuga" w:date="2019-12-02T16:30:00Z" w:initials="AB">
-    <w:p>
-      <w:pPr>
-        <w:pStyle w:val="CommentText"/>
-        <w:rPr>
-          <w:lang w:val="en-US"/>
-        </w:rPr>
-      </w:pPr>
-      <w:r>
-        <w:rPr>
-          <w:rStyle w:val="CommentReference"/>
-        </w:rPr>
-        <w:annotationRef/>
-      </w:r>
-      <w:r>
-        <w:rPr>
-          <w:lang w:val="en-US"/>
-        </w:rPr>
-        <w:t>Analisis Kebutuhan Fungsionalnya mana?</w:t>
-      </w:r>
-    </w:p>
-  </w:comment>
-  <w:comment w:id="47" w:author="Adhitya Bhawiyuga" w:date="2019-12-02T16:31:00Z" w:initials="AB">
-    <w:p>
-      <w:pPr>
-        <w:pStyle w:val="CommentText"/>
-        <w:rPr>
-          <w:lang w:val="en-US"/>
-        </w:rPr>
-      </w:pPr>
-      <w:r>
-        <w:rPr>
-          <w:rStyle w:val="CommentReference"/>
-        </w:rPr>
-        <w:annotationRef/>
-      </w:r>
-      <w:r>
-        <w:rPr>
-          <w:lang w:val="en-US"/>
-        </w:rPr>
-        <w:t>Bukan nama perangkatnya tapi jenis komponen berikut perannya</w:t>
-      </w:r>
-    </w:p>
-  </w:comment>
-</w:comments>
-</file>
-
-<file path=word/commentsExtended.xml><?xml version="1.0" encoding="utf-8"?>
-<w15:commentsEx xmlns:wpc="http://schemas.microsoft.com/office/word/2010/wordprocessingCanvas" xmlns:mc="http://schemas.openxmlformats.org/markup-compatibility/2006" xmlns:o="urn:schemas-microsoft-com:office:office" xmlns:r="http://schemas.openxmlformats.org/officeDocument/2006/relationships" xmlns:m="http://schemas.openxmlformats.org/officeDocument/2006/math" xmlns:v="urn:schemas-microsoft-com:vml" xmlns:wp14="http://schemas.microsoft.com/office/word/2010/wordprocessingDrawing" xmlns:wp="http://schemas.openxmlformats.org/drawingml/2006/wordprocessingDrawing" xmlns:w10="urn:schemas-microsoft-com:office:word" xmlns:w="http://schemas.openxmlformats.org/wordprocessingml/2006/main" xmlns:w14="http://schemas.microsoft.com/office/word/2010/wordml" xmlns:w15="http://schemas.microsoft.com/office/word/2012/wordml" xmlns:wpg="http://schemas.microsoft.com/office/word/2010/wordprocessingGroup" xmlns:wpi="http://schemas.microsoft.com/office/word/2010/wordprocessingInk" xmlns:wne="http://schemas.microsoft.com/office/word/2006/wordml" xmlns:wps="http://schemas.microsoft.com/office/word/2010/wordprocessingShape" mc:Ignorable="w14 w15 wp14">
-  <w15:commentEx w15:paraId="1FF90BE0" w15:done="0"/>
-  <w15:commentEx w15:paraId="0BCDE325" w15:done="0"/>
-  <w15:commentEx w15:paraId="66CFF2CB" w15:done="0"/>
-  <w15:commentEx w15:paraId="701585C1" w15:done="0"/>
-  <w15:commentEx w15:paraId="56F1B76E" w15:done="0"/>
-  <w15:commentEx w15:paraId="684FF587" w15:done="0"/>
-  <w15:commentEx w15:paraId="0BF83CA9" w15:done="0"/>
-  <w15:commentEx w15:paraId="296BC1BD" w15:done="0"/>
-  <w15:commentEx w15:paraId="7FAC0191" w15:done="0"/>
-  <w15:commentEx w15:paraId="75991139" w15:done="0"/>
-</w15:commentsEx>
 </file>
 
 <file path=word/commentsIds.xml><?xml version="1.0" encoding="utf-8"?>
@@ -28508,7 +28406,7 @@
       <w:rPr>
         <w:noProof/>
       </w:rPr>
-      <w:t>8</w:t>
+      <w:t>3</w:t>
     </w:r>
     <w:r>
       <w:rPr>
@@ -31542,14 +31440,6 @@
   </w:num>
   <w:numIdMacAtCleanup w:val="39"/>
 </w:numbering>
-</file>
-
-<file path=word/people.xml><?xml version="1.0" encoding="utf-8"?>
-<w15:people xmlns:wpc="http://schemas.microsoft.com/office/word/2010/wordprocessingCanvas" xmlns:mc="http://schemas.openxmlformats.org/markup-compatibility/2006" xmlns:o="urn:schemas-microsoft-com:office:office" xmlns:r="http://schemas.openxmlformats.org/officeDocument/2006/relationships" xmlns:m="http://schemas.openxmlformats.org/officeDocument/2006/math" xmlns:v="urn:schemas-microsoft-com:vml" xmlns:wp14="http://schemas.microsoft.com/office/word/2010/wordprocessingDrawing" xmlns:wp="http://schemas.openxmlformats.org/drawingml/2006/wordprocessingDrawing" xmlns:w10="urn:schemas-microsoft-com:office:word" xmlns:w="http://schemas.openxmlformats.org/wordprocessingml/2006/main" xmlns:w14="http://schemas.microsoft.com/office/word/2010/wordml" xmlns:w15="http://schemas.microsoft.com/office/word/2012/wordml" xmlns:wpg="http://schemas.microsoft.com/office/word/2010/wordprocessingGroup" xmlns:wpi="http://schemas.microsoft.com/office/word/2010/wordprocessingInk" xmlns:wne="http://schemas.microsoft.com/office/word/2006/wordml" xmlns:wps="http://schemas.microsoft.com/office/word/2010/wordprocessingShape" mc:Ignorable="w14 w15 wp14">
-  <w15:person w15:author="Adhitya Bhawiyuga">
-    <w15:presenceInfo w15:providerId="Windows Live" w15:userId="1cc02d11808c9bc7"/>
-  </w15:person>
-</w15:people>
 </file>
 
 <file path=word/styles.xml><?xml version="1.0" encoding="utf-8"?>
@@ -33640,6 +33530,597 @@
 </w:styles>
 </file>
 
+<file path=word/glossary/document.xml><?xml version="1.0" encoding="utf-8"?>
+<w:glossaryDocument xmlns:wpc="http://schemas.microsoft.com/office/word/2010/wordprocessingCanvas" xmlns:mc="http://schemas.openxmlformats.org/markup-compatibility/2006" xmlns:o="urn:schemas-microsoft-com:office:office" xmlns:r="http://schemas.openxmlformats.org/officeDocument/2006/relationships" xmlns:m="http://schemas.openxmlformats.org/officeDocument/2006/math" xmlns:v="urn:schemas-microsoft-com:vml" xmlns:wp14="http://schemas.microsoft.com/office/word/2010/wordprocessingDrawing" xmlns:wp="http://schemas.openxmlformats.org/drawingml/2006/wordprocessingDrawing" xmlns:w10="urn:schemas-microsoft-com:office:word" xmlns:w="http://schemas.openxmlformats.org/wordprocessingml/2006/main" xmlns:w14="http://schemas.microsoft.com/office/word/2010/wordml" xmlns:w15="http://schemas.microsoft.com/office/word/2012/wordml" xmlns:wpg="http://schemas.microsoft.com/office/word/2010/wordprocessingGroup" xmlns:wpi="http://schemas.microsoft.com/office/word/2010/wordprocessingInk" xmlns:wne="http://schemas.microsoft.com/office/word/2006/wordml" xmlns:wps="http://schemas.microsoft.com/office/word/2010/wordprocessingShape" mc:Ignorable="w14 w15 wp14"/>
+</file>
+
+<file path=word/glossary/fontTable.xml><?xml version="1.0" encoding="utf-8"?>
+<w:fonts xmlns:mc="http://schemas.openxmlformats.org/markup-compatibility/2006" xmlns:r="http://schemas.openxmlformats.org/officeDocument/2006/relationships" xmlns:w="http://schemas.openxmlformats.org/wordprocessingml/2006/main" xmlns:w14="http://schemas.microsoft.com/office/word/2010/wordml" xmlns:w15="http://schemas.microsoft.com/office/word/2012/wordml" mc:Ignorable="w14 w15">
+  <w:font w:name="Times New Roman">
+    <w:panose1 w:val="02020603050405020304"/>
+    <w:charset w:val="00"/>
+    <w:family w:val="roman"/>
+    <w:pitch w:val="variable"/>
+    <w:sig w:usb0="E0002EFF" w:usb1="C000785B" w:usb2="00000009" w:usb3="00000000" w:csb0="000001FF" w:csb1="00000000"/>
+  </w:font>
+  <w:font w:name="Symbol">
+    <w:panose1 w:val="05050102010706020507"/>
+    <w:charset w:val="02"/>
+    <w:family w:val="roman"/>
+    <w:pitch w:val="variable"/>
+    <w:sig w:usb0="00000000" w:usb1="10000000" w:usb2="00000000" w:usb3="00000000" w:csb0="80000000" w:csb1="00000000"/>
+  </w:font>
+  <w:font w:name="Courier New">
+    <w:panose1 w:val="02070309020205020404"/>
+    <w:charset w:val="00"/>
+    <w:family w:val="modern"/>
+    <w:pitch w:val="fixed"/>
+    <w:sig w:usb0="E0002EFF" w:usb1="C0007843" w:usb2="00000009" w:usb3="00000000" w:csb0="000001FF" w:csb1="00000000"/>
+  </w:font>
+  <w:font w:name="Wingdings">
+    <w:panose1 w:val="05000000000000000000"/>
+    <w:charset w:val="02"/>
+    <w:family w:val="auto"/>
+    <w:pitch w:val="variable"/>
+    <w:sig w:usb0="00000000" w:usb1="10000000" w:usb2="00000000" w:usb3="00000000" w:csb0="80000000" w:csb1="00000000"/>
+  </w:font>
+  <w:font w:name="Calibri">
+    <w:panose1 w:val="020F0502020204030204"/>
+    <w:charset w:val="00"/>
+    <w:family w:val="swiss"/>
+    <w:pitch w:val="variable"/>
+    <w:sig w:usb0="E4002EFF" w:usb1="C000247B" w:usb2="00000009" w:usb3="00000000" w:csb0="000001FF" w:csb1="00000000"/>
+  </w:font>
+  <w:font w:name="Arial">
+    <w:panose1 w:val="020B0604020202020204"/>
+    <w:charset w:val="00"/>
+    <w:family w:val="swiss"/>
+    <w:pitch w:val="variable"/>
+    <w:sig w:usb0="E0002EFF" w:usb1="C000785B" w:usb2="00000009" w:usb3="00000000" w:csb0="000001FF" w:csb1="00000000"/>
+  </w:font>
+  <w:font w:name="Tahoma">
+    <w:panose1 w:val="020B0604030504040204"/>
+    <w:charset w:val="00"/>
+    <w:family w:val="swiss"/>
+    <w:pitch w:val="variable"/>
+    <w:sig w:usb0="E1002EFF" w:usb1="C000605B" w:usb2="00000029" w:usb3="00000000" w:csb0="000101FF" w:csb1="00000000"/>
+  </w:font>
+  <w:font w:name="SimSun">
+    <w:altName w:val="宋体"/>
+    <w:panose1 w:val="02010600030101010101"/>
+    <w:charset w:val="86"/>
+    <w:family w:val="auto"/>
+    <w:pitch w:val="variable"/>
+    <w:sig w:usb0="00000003" w:usb1="288F0000" w:usb2="00000016" w:usb3="00000000" w:csb0="00040001" w:csb1="00000000"/>
+  </w:font>
+  <w:font w:name="Consolas">
+    <w:panose1 w:val="020B0609020204030204"/>
+    <w:charset w:val="00"/>
+    <w:family w:val="modern"/>
+    <w:pitch w:val="fixed"/>
+    <w:sig w:usb0="E00006FF" w:usb1="0000FCFF" w:usb2="00000001" w:usb3="00000000" w:csb0="0000019F" w:csb1="00000000"/>
+  </w:font>
+  <w:font w:name="Cambria">
+    <w:panose1 w:val="02040503050406030204"/>
+    <w:charset w:val="00"/>
+    <w:family w:val="roman"/>
+    <w:pitch w:val="variable"/>
+    <w:sig w:usb0="E00006FF" w:usb1="420024FF" w:usb2="02000000" w:usb3="00000000" w:csb0="0000019F" w:csb1="00000000"/>
+  </w:font>
+  <w:font w:name="MS Gothic">
+    <w:altName w:val="ＭＳ ゴシック"/>
+    <w:panose1 w:val="020B0609070205080204"/>
+    <w:charset w:val="80"/>
+    <w:family w:val="modern"/>
+    <w:pitch w:val="fixed"/>
+    <w:sig w:usb0="E00002FF" w:usb1="6AC7FDFB" w:usb2="08000012" w:usb3="00000000" w:csb0="0002009F" w:csb1="00000000"/>
+  </w:font>
+  <w:font w:name="MS Mincho">
+    <w:altName w:val="MS Gothic"/>
+    <w:panose1 w:val="02020609040205080304"/>
+    <w:charset w:val="80"/>
+    <w:family w:val="roman"/>
+    <w:notTrueType/>
+    <w:pitch w:val="fixed"/>
+    <w:sig w:usb0="00000000" w:usb1="08070000" w:usb2="00000010" w:usb3="00000000" w:csb0="00020000" w:csb1="00000000"/>
+  </w:font>
+  <w:font w:name="Cambria Math">
+    <w:panose1 w:val="02040503050406030204"/>
+    <w:charset w:val="00"/>
+    <w:family w:val="roman"/>
+    <w:pitch w:val="variable"/>
+    <w:sig w:usb0="E00006FF" w:usb1="420024FF" w:usb2="02000000" w:usb3="00000000" w:csb0="0000019F" w:csb1="00000000"/>
+  </w:font>
+  <w:font w:name="Calibri Light">
+    <w:panose1 w:val="020F0302020204030204"/>
+    <w:charset w:val="00"/>
+    <w:family w:val="swiss"/>
+    <w:pitch w:val="variable"/>
+    <w:sig w:usb0="E4002EFF" w:usb1="C000247B" w:usb2="00000009" w:usb3="00000000" w:csb0="000001FF" w:csb1="00000000"/>
+  </w:font>
+</w:fonts>
+</file>
+
+<file path=word/glossary/settings.xml><?xml version="1.0" encoding="utf-8"?>
+<w:settings xmlns:mc="http://schemas.openxmlformats.org/markup-compatibility/2006" xmlns:o="urn:schemas-microsoft-com:office:office" xmlns:r="http://schemas.openxmlformats.org/officeDocument/2006/relationships" xmlns:m="http://schemas.openxmlformats.org/officeDocument/2006/math" xmlns:v="urn:schemas-microsoft-com:vml" xmlns:w10="urn:schemas-microsoft-com:office:word" xmlns:w="http://schemas.openxmlformats.org/wordprocessingml/2006/main" xmlns:w14="http://schemas.microsoft.com/office/word/2010/wordml" xmlns:w15="http://schemas.microsoft.com/office/word/2012/wordml" xmlns:sl="http://schemas.openxmlformats.org/schemaLibrary/2006/main" mc:Ignorable="w14 w15">
+  <w:view w:val="normal"/>
+  <w:defaultTabStop w:val="720"/>
+  <w:characterSpacingControl w:val="doNotCompress"/>
+  <w:compat>
+    <w:useFELayout/>
+    <w:compatSetting w:name="compatibilityMode" w:uri="http://schemas.microsoft.com/office/word" w:val="15"/>
+    <w:compatSetting w:name="overrideTableStyleFontSizeAndJustification" w:uri="http://schemas.microsoft.com/office/word" w:val="1"/>
+    <w:compatSetting w:name="enableOpenTypeFeatures" w:uri="http://schemas.microsoft.com/office/word" w:val="1"/>
+    <w:compatSetting w:name="doNotFlipMirrorIndents" w:uri="http://schemas.microsoft.com/office/word" w:val="1"/>
+    <w:compatSetting w:name="differentiateMultirowTableHeaders" w:uri="http://schemas.microsoft.com/office/word" w:val="1"/>
+  </w:compat>
+  <w:rsids>
+    <w:rsidRoot w:val="00E47225"/>
+    <w:rsid w:val="00C55D67"/>
+    <w:rsid w:val="00E47225"/>
+  </w:rsids>
+  <m:mathPr>
+    <m:mathFont m:val="Cambria Math"/>
+    <m:brkBin m:val="before"/>
+    <m:brkBinSub m:val="--"/>
+    <m:smallFrac m:val="0"/>
+    <m:dispDef/>
+    <m:lMargin m:val="0"/>
+    <m:rMargin m:val="0"/>
+    <m:defJc m:val="centerGroup"/>
+    <m:wrapIndent m:val="1440"/>
+    <m:intLim m:val="subSup"/>
+    <m:naryLim m:val="undOvr"/>
+  </m:mathPr>
+  <w:themeFontLang w:val="en-US"/>
+  <w:clrSchemeMapping w:bg1="light1" w:t1="dark1" w:bg2="light2" w:t2="dark2" w:accent1="accent1" w:accent2="accent2" w:accent3="accent3" w:accent4="accent4" w:accent5="accent5" w:accent6="accent6" w:hyperlink="hyperlink" w:followedHyperlink="followedHyperlink"/>
+  <w:decimalSymbol w:val=","/>
+  <w:listSeparator w:val=";"/>
+  <w15:chartTrackingRefBased/>
+</w:settings>
+</file>
+
+<file path=word/glossary/styles.xml><?xml version="1.0" encoding="utf-8"?>
+<w:styles xmlns:mc="http://schemas.openxmlformats.org/markup-compatibility/2006" xmlns:r="http://schemas.openxmlformats.org/officeDocument/2006/relationships" xmlns:w="http://schemas.openxmlformats.org/wordprocessingml/2006/main" xmlns:w14="http://schemas.microsoft.com/office/word/2010/wordml" xmlns:w15="http://schemas.microsoft.com/office/word/2012/wordml" mc:Ignorable="w14 w15">
+  <w:docDefaults>
+    <w:rPrDefault>
+      <w:rPr>
+        <w:rFonts w:asciiTheme="minorHAnsi" w:eastAsiaTheme="minorEastAsia" w:hAnsiTheme="minorHAnsi" w:cstheme="minorBidi"/>
+        <w:sz w:val="22"/>
+        <w:szCs w:val="22"/>
+        <w:lang w:val="en-US" w:eastAsia="en-US" w:bidi="ar-SA"/>
+      </w:rPr>
+    </w:rPrDefault>
+    <w:pPrDefault>
+      <w:pPr>
+        <w:spacing w:after="160" w:line="259" w:lineRule="auto"/>
+      </w:pPr>
+    </w:pPrDefault>
+  </w:docDefaults>
+  <w:latentStyles w:defLockedState="0" w:defUIPriority="99" w:defSemiHidden="0" w:defUnhideWhenUsed="0" w:defQFormat="0" w:count="371">
+    <w:lsdException w:name="Normal" w:uiPriority="0" w:qFormat="1"/>
+    <w:lsdException w:name="heading 1" w:uiPriority="9" w:qFormat="1"/>
+    <w:lsdException w:name="heading 2" w:semiHidden="1" w:uiPriority="9" w:unhideWhenUsed="1" w:qFormat="1"/>
+    <w:lsdException w:name="heading 3" w:semiHidden="1" w:uiPriority="9" w:unhideWhenUsed="1" w:qFormat="1"/>
+    <w:lsdException w:name="heading 4" w:semiHidden="1" w:uiPriority="9" w:unhideWhenUsed="1" w:qFormat="1"/>
+    <w:lsdException w:name="heading 5" w:semiHidden="1" w:uiPriority="9" w:unhideWhenUsed="1" w:qFormat="1"/>
+    <w:lsdException w:name="heading 6" w:semiHidden="1" w:uiPriority="9" w:unhideWhenUsed="1" w:qFormat="1"/>
+    <w:lsdException w:name="heading 7" w:semiHidden="1" w:uiPriority="9" w:unhideWhenUsed="1" w:qFormat="1"/>
+    <w:lsdException w:name="heading 8" w:semiHidden="1" w:uiPriority="9" w:unhideWhenUsed="1" w:qFormat="1"/>
+    <w:lsdException w:name="heading 9" w:semiHidden="1" w:uiPriority="9" w:unhideWhenUsed="1" w:qFormat="1"/>
+    <w:lsdException w:name="index 1" w:semiHidden="1" w:unhideWhenUsed="1"/>
+    <w:lsdException w:name="index 2" w:semiHidden="1" w:unhideWhenUsed="1"/>
+    <w:lsdException w:name="index 3" w:semiHidden="1" w:unhideWhenUsed="1"/>
+    <w:lsdException w:name="index 4" w:semiHidden="1" w:unhideWhenUsed="1"/>
+    <w:lsdException w:name="index 5" w:semiHidden="1" w:unhideWhenUsed="1"/>
+    <w:lsdException w:name="index 6" w:semiHidden="1" w:unhideWhenUsed="1"/>
+    <w:lsdException w:name="index 7" w:semiHidden="1" w:unhideWhenUsed="1"/>
+    <w:lsdException w:name="index 8" w:semiHidden="1" w:unhideWhenUsed="1"/>
+    <w:lsdException w:name="index 9" w:semiHidden="1" w:unhideWhenUsed="1"/>
+    <w:lsdException w:name="toc 1" w:semiHidden="1" w:uiPriority="39" w:unhideWhenUsed="1"/>
+    <w:lsdException w:name="toc 2" w:semiHidden="1" w:uiPriority="39" w:unhideWhenUsed="1"/>
+    <w:lsdException w:name="toc 3" w:semiHidden="1" w:uiPriority="39" w:unhideWhenUsed="1"/>
+    <w:lsdException w:name="toc 4" w:semiHidden="1" w:uiPriority="39" w:unhideWhenUsed="1"/>
+    <w:lsdException w:name="toc 5" w:semiHidden="1" w:uiPriority="39" w:unhideWhenUsed="1"/>
+    <w:lsdException w:name="toc 6" w:semiHidden="1" w:uiPriority="39" w:unhideWhenUsed="1"/>
+    <w:lsdException w:name="toc 7" w:semiHidden="1" w:uiPriority="39" w:unhideWhenUsed="1"/>
+    <w:lsdException w:name="toc 8" w:semiHidden="1" w:uiPriority="39" w:unhideWhenUsed="1"/>
+    <w:lsdException w:name="toc 9" w:semiHidden="1" w:uiPriority="39" w:unhideWhenUsed="1"/>
+    <w:lsdException w:name="Normal Indent" w:semiHidden="1" w:unhideWhenUsed="1"/>
+    <w:lsdException w:name="footnote text" w:semiHidden="1" w:unhideWhenUsed="1"/>
+    <w:lsdException w:name="annotation text" w:semiHidden="1" w:unhideWhenUsed="1"/>
+    <w:lsdException w:name="header" w:semiHidden="1" w:unhideWhenUsed="1"/>
+    <w:lsdException w:name="footer" w:semiHidden="1" w:unhideWhenUsed="1"/>
+    <w:lsdException w:name="index heading" w:semiHidden="1" w:unhideWhenUsed="1"/>
+    <w:lsdException w:name="caption" w:semiHidden="1" w:uiPriority="35" w:unhideWhenUsed="1" w:qFormat="1"/>
+    <w:lsdException w:name="table of figures" w:semiHidden="1" w:unhideWhenUsed="1"/>
+    <w:lsdException w:name="envelope address" w:semiHidden="1" w:unhideWhenUsed="1"/>
+    <w:lsdException w:name="envelope return" w:semiHidden="1" w:unhideWhenUsed="1"/>
+    <w:lsdException w:name="footnote reference" w:semiHidden="1" w:unhideWhenUsed="1"/>
+    <w:lsdException w:name="annotation reference" w:semiHidden="1" w:unhideWhenUsed="1"/>
+    <w:lsdException w:name="line number" w:semiHidden="1" w:unhideWhenUsed="1"/>
+    <w:lsdException w:name="page number" w:semiHidden="1" w:unhideWhenUsed="1"/>
+    <w:lsdException w:name="endnote reference" w:semiHidden="1" w:unhideWhenUsed="1"/>
+    <w:lsdException w:name="endnote text" w:semiHidden="1" w:unhideWhenUsed="1"/>
+    <w:lsdException w:name="table of authorities" w:semiHidden="1" w:unhideWhenUsed="1"/>
+    <w:lsdException w:name="macro" w:semiHidden="1" w:unhideWhenUsed="1"/>
+    <w:lsdException w:name="toa heading" w:semiHidden="1" w:unhideWhenUsed="1"/>
+    <w:lsdException w:name="List" w:semiHidden="1" w:unhideWhenUsed="1"/>
+    <w:lsdException w:name="List Bullet" w:semiHidden="1" w:unhideWhenUsed="1"/>
+    <w:lsdException w:name="List Number" w:semiHidden="1" w:unhideWhenUsed="1"/>
+    <w:lsdException w:name="List 2" w:semiHidden="1" w:unhideWhenUsed="1"/>
+    <w:lsdException w:name="List 3" w:semiHidden="1" w:unhideWhenUsed="1"/>
+    <w:lsdException w:name="List 4" w:semiHidden="1" w:unhideWhenUsed="1"/>
+    <w:lsdException w:name="List 5" w:semiHidden="1" w:unhideWhenUsed="1"/>
+    <w:lsdException w:name="List Bullet 2" w:semiHidden="1" w:unhideWhenUsed="1"/>
+    <w:lsdException w:name="List Bullet 3" w:semiHidden="1" w:unhideWhenUsed="1"/>
+    <w:lsdException w:name="List Bullet 4" w:semiHidden="1" w:unhideWhenUsed="1"/>
+    <w:lsdException w:name="List Bullet 5" w:semiHidden="1" w:unhideWhenUsed="1"/>
+    <w:lsdException w:name="List Number 2" w:semiHidden="1" w:unhideWhenUsed="1"/>
+    <w:lsdException w:name="List Number 3" w:semiHidden="1" w:unhideWhenUsed="1"/>
+    <w:lsdException w:name="List Number 4" w:semiHidden="1" w:unhideWhenUsed="1"/>
+    <w:lsdException w:name="List Number 5" w:semiHidden="1" w:unhideWhenUsed="1"/>
+    <w:lsdException w:name="Title" w:uiPriority="10" w:qFormat="1"/>
+    <w:lsdException w:name="Closing" w:semiHidden="1" w:unhideWhenUsed="1"/>
+    <w:lsdException w:name="Signature" w:semiHidden="1" w:unhideWhenUsed="1"/>
+    <w:lsdException w:name="Default Paragraph Font" w:semiHidden="1" w:uiPriority="1" w:unhideWhenUsed="1"/>
+    <w:lsdException w:name="Body Text" w:semiHidden="1" w:unhideWhenUsed="1"/>
+    <w:lsdException w:name="Body Text Indent" w:semiHidden="1" w:unhideWhenUsed="1"/>
+    <w:lsdException w:name="List Continue" w:semiHidden="1" w:unhideWhenUsed="1"/>
+    <w:lsdException w:name="List Continue 2" w:semiHidden="1" w:unhideWhenUsed="1"/>
+    <w:lsdException w:name="List Continue 3" w:semiHidden="1" w:unhideWhenUsed="1"/>
+    <w:lsdException w:name="List Continue 4" w:semiHidden="1" w:unhideWhenUsed="1"/>
+    <w:lsdException w:name="List Continue 5" w:semiHidden="1" w:unhideWhenUsed="1"/>
+    <w:lsdException w:name="Message Header" w:semiHidden="1" w:unhideWhenUsed="1"/>
+    <w:lsdException w:name="Subtitle" w:uiPriority="11" w:qFormat="1"/>
+    <w:lsdException w:name="Salutation" w:semiHidden="1" w:unhideWhenUsed="1"/>
+    <w:lsdException w:name="Date" w:semiHidden="1" w:unhideWhenUsed="1"/>
+    <w:lsdException w:name="Body Text First Indent" w:semiHidden="1" w:unhideWhenUsed="1"/>
+    <w:lsdException w:name="Body Text First Indent 2" w:semiHidden="1" w:unhideWhenUsed="1"/>
+    <w:lsdException w:name="Note Heading" w:semiHidden="1" w:unhideWhenUsed="1"/>
+    <w:lsdException w:name="Body Text 2" w:semiHidden="1" w:unhideWhenUsed="1"/>
+    <w:lsdException w:name="Body Text 3" w:semiHidden="1" w:unhideWhenUsed="1"/>
+    <w:lsdException w:name="Body Text Indent 2" w:semiHidden="1" w:unhideWhenUsed="1"/>
+    <w:lsdException w:name="Body Text Indent 3" w:semiHidden="1" w:unhideWhenUsed="1"/>
+    <w:lsdException w:name="Block Text" w:semiHidden="1" w:unhideWhenUsed="1"/>
+    <w:lsdException w:name="Hyperlink" w:semiHidden="1" w:unhideWhenUsed="1"/>
+    <w:lsdException w:name="FollowedHyperlink" w:semiHidden="1" w:unhideWhenUsed="1"/>
+    <w:lsdException w:name="Strong" w:uiPriority="22" w:qFormat="1"/>
+    <w:lsdException w:name="Emphasis" w:uiPriority="20" w:qFormat="1"/>
+    <w:lsdException w:name="Document Map" w:semiHidden="1" w:unhideWhenUsed="1"/>
+    <w:lsdException w:name="Plain Text" w:semiHidden="1" w:unhideWhenUsed="1"/>
+    <w:lsdException w:name="E-mail Signature" w:semiHidden="1" w:unhideWhenUsed="1"/>
+    <w:lsdException w:name="HTML Top of Form" w:semiHidden="1" w:unhideWhenUsed="1"/>
+    <w:lsdException w:name="HTML Bottom of Form" w:semiHidden="1" w:unhideWhenUsed="1"/>
+    <w:lsdException w:name="Normal (Web)" w:semiHidden="1" w:unhideWhenUsed="1"/>
+    <w:lsdException w:name="HTML Acronym" w:semiHidden="1" w:unhideWhenUsed="1"/>
+    <w:lsdException w:name="HTML Address" w:semiHidden="1" w:unhideWhenUsed="1"/>
+    <w:lsdException w:name="HTML Cite" w:semiHidden="1" w:unhideWhenUsed="1"/>
+    <w:lsdException w:name="HTML Code" w:semiHidden="1" w:unhideWhenUsed="1"/>
+    <w:lsdException w:name="HTML Definition" w:semiHidden="1" w:unhideWhenUsed="1"/>
+    <w:lsdException w:name="HTML Keyboard" w:semiHidden="1" w:unhideWhenUsed="1"/>
+    <w:lsdException w:name="HTML Preformatted" w:semiHidden="1" w:unhideWhenUsed="1"/>
+    <w:lsdException w:name="HTML Sample" w:semiHidden="1" w:unhideWhenUsed="1"/>
+    <w:lsdException w:name="HTML Typewriter" w:semiHidden="1" w:unhideWhenUsed="1"/>
+    <w:lsdException w:name="HTML Variable" w:semiHidden="1" w:unhideWhenUsed="1"/>
+    <w:lsdException w:name="Normal Table" w:semiHidden="1" w:unhideWhenUsed="1"/>
+    <w:lsdException w:name="annotation subject" w:semiHidden="1" w:unhideWhenUsed="1"/>
+    <w:lsdException w:name="No List" w:semiHidden="1" w:unhideWhenUsed="1"/>
+    <w:lsdException w:name="Outline List 1" w:semiHidden="1" w:unhideWhenUsed="1"/>
+    <w:lsdException w:name="Outline List 2" w:semiHidden="1" w:unhideWhenUsed="1"/>
+    <w:lsdException w:name="Outline List 3" w:semiHidden="1" w:unhideWhenUsed="1"/>
+    <w:lsdException w:name="Table Simple 1" w:semiHidden="1" w:unhideWhenUsed="1"/>
+    <w:lsdException w:name="Table Simple 2" w:semiHidden="1" w:unhideWhenUsed="1"/>
+    <w:lsdException w:name="Table Simple 3" w:semiHidden="1" w:unhideWhenUsed="1"/>
+    <w:lsdException w:name="Table Classic 1" w:semiHidden="1" w:unhideWhenUsed="1"/>
+    <w:lsdException w:name="Table Classic 2" w:semiHidden="1" w:unhideWhenUsed="1"/>
+    <w:lsdException w:name="Table Classic 3" w:semiHidden="1" w:unhideWhenUsed="1"/>
+    <w:lsdException w:name="Table Classic 4" w:semiHidden="1" w:unhideWhenUsed="1"/>
+    <w:lsdException w:name="Table Colorful 1" w:semiHidden="1" w:unhideWhenUsed="1"/>
+    <w:lsdException w:name="Table Colorful 2" w:semiHidden="1" w:unhideWhenUsed="1"/>
+    <w:lsdException w:name="Table Colorful 3" w:semiHidden="1" w:unhideWhenUsed="1"/>
+    <w:lsdException w:name="Table Columns 1" w:semiHidden="1" w:unhideWhenUsed="1"/>
+    <w:lsdException w:name="Table Columns 2" w:semiHidden="1" w:unhideWhenUsed="1"/>
+    <w:lsdException w:name="Table Columns 3" w:semiHidden="1" w:unhideWhenUsed="1"/>
+    <w:lsdException w:name="Table Columns 4" w:semiHidden="1" w:unhideWhenUsed="1"/>
+    <w:lsdException w:name="Table Columns 5" w:semiHidden="1" w:unhideWhenUsed="1"/>
+    <w:lsdException w:name="Table Grid 1" w:semiHidden="1" w:unhideWhenUsed="1"/>
+    <w:lsdException w:name="Table Grid 2" w:semiHidden="1" w:unhideWhenUsed="1"/>
+    <w:lsdException w:name="Table Grid 3" w:semiHidden="1" w:unhideWhenUsed="1"/>
+    <w:lsdException w:name="Table Grid 4" w:semiHidden="1" w:unhideWhenUsed="1"/>
+    <w:lsdException w:name="Table Grid 5" w:semiHidden="1" w:unhideWhenUsed="1"/>
+    <w:lsdException w:name="Table Grid 6" w:semiHidden="1" w:unhideWhenUsed="1"/>
+    <w:lsdException w:name="Table Grid 7" w:semiHidden="1" w:unhideWhenUsed="1"/>
+    <w:lsdException w:name="Table Grid 8" w:semiHidden="1" w:unhideWhenUsed="1"/>
+    <w:lsdException w:name="Table List 1" w:semiHidden="1" w:unhideWhenUsed="1"/>
+    <w:lsdException w:name="Table List 2" w:semiHidden="1" w:unhideWhenUsed="1"/>
+    <w:lsdException w:name="Table List 3" w:semiHidden="1" w:unhideWhenUsed="1"/>
+    <w:lsdException w:name="Table List 4" w:semiHidden="1" w:unhideWhenUsed="1"/>
+    <w:lsdException w:name="Table List 5" w:semiHidden="1" w:unhideWhenUsed="1"/>
+    <w:lsdException w:name="Table List 6" w:semiHidden="1" w:unhideWhenUsed="1"/>
+    <w:lsdException w:name="Table List 7" w:semiHidden="1" w:unhideWhenUsed="1"/>
+    <w:lsdException w:name="Table List 8" w:semiHidden="1" w:unhideWhenUsed="1"/>
+    <w:lsdException w:name="Table 3D effects 1" w:semiHidden="1" w:unhideWhenUsed="1"/>
+    <w:lsdException w:name="Table 3D effects 2" w:semiHidden="1" w:unhideWhenUsed="1"/>
+    <w:lsdException w:name="Table 3D effects 3" w:semiHidden="1" w:unhideWhenUsed="1"/>
+    <w:lsdException w:name="Table Contemporary" w:semiHidden="1" w:unhideWhenUsed="1"/>
+    <w:lsdException w:name="Table Elegant" w:semiHidden="1" w:unhideWhenUsed="1"/>
+    <w:lsdException w:name="Table Professional" w:semiHidden="1" w:unhideWhenUsed="1"/>
+    <w:lsdException w:name="Table Subtle 1" w:semiHidden="1" w:unhideWhenUsed="1"/>
+    <w:lsdException w:name="Table Subtle 2" w:semiHidden="1" w:unhideWhenUsed="1"/>
+    <w:lsdException w:name="Table Web 1" w:semiHidden="1" w:unhideWhenUsed="1"/>
+    <w:lsdException w:name="Table Web 2" w:semiHidden="1" w:unhideWhenUsed="1"/>
+    <w:lsdException w:name="Table Web 3" w:semiHidden="1" w:unhideWhenUsed="1"/>
+    <w:lsdException w:name="Balloon Text" w:semiHidden="1" w:unhideWhenUsed="1"/>
+    <w:lsdException w:name="Table Grid" w:uiPriority="39"/>
+    <w:lsdException w:name="Table Theme" w:semiHidden="1" w:unhideWhenUsed="1"/>
+    <w:lsdException w:name="Placeholder Text" w:semiHidden="1"/>
+    <w:lsdException w:name="No Spacing" w:uiPriority="1" w:qFormat="1"/>
+    <w:lsdException w:name="Light Shading" w:uiPriority="60"/>
+    <w:lsdException w:name="Light List" w:uiPriority="61"/>
+    <w:lsdException w:name="Light Grid" w:uiPriority="62"/>
+    <w:lsdException w:name="Medium Shading 1" w:uiPriority="63"/>
+    <w:lsdException w:name="Medium Shading 2" w:uiPriority="64"/>
+    <w:lsdException w:name="Medium List 1" w:uiPriority="65"/>
+    <w:lsdException w:name="Medium List 2" w:uiPriority="66"/>
+    <w:lsdException w:name="Medium Grid 1" w:uiPriority="67"/>
+    <w:lsdException w:name="Medium Grid 2" w:uiPriority="68"/>
+    <w:lsdException w:name="Medium Grid 3" w:uiPriority="69"/>
+    <w:lsdException w:name="Dark List" w:uiPriority="70"/>
+    <w:lsdException w:name="Colorful Shading" w:uiPriority="71"/>
+    <w:lsdException w:name="Colorful List" w:uiPriority="72"/>
+    <w:lsdException w:name="Colorful Grid" w:uiPriority="73"/>
+    <w:lsdException w:name="Light Shading Accent 1" w:uiPriority="60"/>
+    <w:lsdException w:name="Light List Accent 1" w:uiPriority="61"/>
+    <w:lsdException w:name="Light Grid Accent 1" w:uiPriority="62"/>
+    <w:lsdException w:name="Medium Shading 1 Accent 1" w:uiPriority="63"/>
+    <w:lsdException w:name="Medium Shading 2 Accent 1" w:uiPriority="64"/>
+    <w:lsdException w:name="Medium List 1 Accent 1" w:uiPriority="65"/>
+    <w:lsdException w:name="Revision" w:semiHidden="1"/>
+    <w:lsdException w:name="List Paragraph" w:uiPriority="34" w:qFormat="1"/>
+    <w:lsdException w:name="Quote" w:uiPriority="29" w:qFormat="1"/>
+    <w:lsdException w:name="Intense Quote" w:uiPriority="30" w:qFormat="1"/>
+    <w:lsdException w:name="Medium List 2 Accent 1" w:uiPriority="66"/>
+    <w:lsdException w:name="Medium Grid 1 Accent 1" w:uiPriority="67"/>
+    <w:lsdException w:name="Medium Grid 2 Accent 1" w:uiPriority="68"/>
+    <w:lsdException w:name="Medium Grid 3 Accent 1" w:uiPriority="69"/>
+    <w:lsdException w:name="Dark List Accent 1" w:uiPriority="70"/>
+    <w:lsdException w:name="Colorful Shading Accent 1" w:uiPriority="71"/>
+    <w:lsdException w:name="Colorful List Accent 1" w:uiPriority="72"/>
+    <w:lsdException w:name="Colorful Grid Accent 1" w:uiPriority="73"/>
+    <w:lsdException w:name="Light Shading Accent 2" w:uiPriority="60"/>
+    <w:lsdException w:name="Light List Accent 2" w:uiPriority="61"/>
+    <w:lsdException w:name="Light Grid Accent 2" w:uiPriority="62"/>
+    <w:lsdException w:name="Medium Shading 1 Accent 2" w:uiPriority="63"/>
+    <w:lsdException w:name="Medium Shading 2 Accent 2" w:uiPriority="64"/>
+    <w:lsdException w:name="Medium List 1 Accent 2" w:uiPriority="65"/>
+    <w:lsdException w:name="Medium List 2 Accent 2" w:uiPriority="66"/>
+    <w:lsdException w:name="Medium Grid 1 Accent 2" w:uiPriority="67"/>
+    <w:lsdException w:name="Medium Grid 2 Accent 2" w:uiPriority="68"/>
+    <w:lsdException w:name="Medium Grid 3 Accent 2" w:uiPriority="69"/>
+    <w:lsdException w:name="Dark List Accent 2" w:uiPriority="70"/>
+    <w:lsdException w:name="Colorful Shading Accent 2" w:uiPriority="71"/>
+    <w:lsdException w:name="Colorful List Accent 2" w:uiPriority="72"/>
+    <w:lsdException w:name="Colorful Grid Accent 2" w:uiPriority="73"/>
+    <w:lsdException w:name="Light Shading Accent 3" w:uiPriority="60"/>
+    <w:lsdException w:name="Light List Accent 3" w:uiPriority="61"/>
+    <w:lsdException w:name="Light Grid Accent 3" w:uiPriority="62"/>
+    <w:lsdException w:name="Medium Shading 1 Accent 3" w:uiPriority="63"/>
+    <w:lsdException w:name="Medium Shading 2 Accent 3" w:uiPriority="64"/>
+    <w:lsdException w:name="Medium List 1 Accent 3" w:uiPriority="65"/>
+    <w:lsdException w:name="Medium List 2 Accent 3" w:uiPriority="66"/>
+    <w:lsdException w:name="Medium Grid 1 Accent 3" w:uiPriority="67"/>
+    <w:lsdException w:name="Medium Grid 2 Accent 3" w:uiPriority="68"/>
+    <w:lsdException w:name="Medium Grid 3 Accent 3" w:uiPriority="69"/>
+    <w:lsdException w:name="Dark List Accent 3" w:uiPriority="70"/>
+    <w:lsdException w:name="Colorful Shading Accent 3" w:uiPriority="71"/>
+    <w:lsdException w:name="Colorful List Accent 3" w:uiPriority="72"/>
+    <w:lsdException w:name="Colorful Grid Accent 3" w:uiPriority="73"/>
+    <w:lsdException w:name="Light Shading Accent 4" w:uiPriority="60"/>
+    <w:lsdException w:name="Light List Accent 4" w:uiPriority="61"/>
+    <w:lsdException w:name="Light Grid Accent 4" w:uiPriority="62"/>
+    <w:lsdException w:name="Medium Shading 1 Accent 4" w:uiPriority="63"/>
+    <w:lsdException w:name="Medium Shading 2 Accent 4" w:uiPriority="64"/>
+    <w:lsdException w:name="Medium List 1 Accent 4" w:uiPriority="65"/>
+    <w:lsdException w:name="Medium List 2 Accent 4" w:uiPriority="66"/>
+    <w:lsdException w:name="Medium Grid 1 Accent 4" w:uiPriority="67"/>
+    <w:lsdException w:name="Medium Grid 2 Accent 4" w:uiPriority="68"/>
+    <w:lsdException w:name="Medium Grid 3 Accent 4" w:uiPriority="69"/>
+    <w:lsdException w:name="Dark List Accent 4" w:uiPriority="70"/>
+    <w:lsdException w:name="Colorful Shading Accent 4" w:uiPriority="71"/>
+    <w:lsdException w:name="Colorful List Accent 4" w:uiPriority="72"/>
+    <w:lsdException w:name="Colorful Grid Accent 4" w:uiPriority="73"/>
+    <w:lsdException w:name="Light Shading Accent 5" w:uiPriority="60"/>
+    <w:lsdException w:name="Light List Accent 5" w:uiPriority="61"/>
+    <w:lsdException w:name="Light Grid Accent 5" w:uiPriority="62"/>
+    <w:lsdException w:name="Medium Shading 1 Accent 5" w:uiPriority="63"/>
+    <w:lsdException w:name="Medium Shading 2 Accent 5" w:uiPriority="64"/>
+    <w:lsdException w:name="Medium List 1 Accent 5" w:uiPriority="65"/>
+    <w:lsdException w:name="Medium List 2 Accent 5" w:uiPriority="66"/>
+    <w:lsdException w:name="Medium Grid 1 Accent 5" w:uiPriority="67"/>
+    <w:lsdException w:name="Medium Grid 2 Accent 5" w:uiPriority="68"/>
+    <w:lsdException w:name="Medium Grid 3 Accent 5" w:uiPriority="69"/>
+    <w:lsdException w:name="Dark List Accent 5" w:uiPriority="70"/>
+    <w:lsdException w:name="Colorful Shading Accent 5" w:uiPriority="71"/>
+    <w:lsdException w:name="Colorful List Accent 5" w:uiPriority="72"/>
+    <w:lsdException w:name="Colorful Grid Accent 5" w:uiPriority="73"/>
+    <w:lsdException w:name="Light Shading Accent 6" w:uiPriority="60"/>
+    <w:lsdException w:name="Light List Accent 6" w:uiPriority="61"/>
+    <w:lsdException w:name="Light Grid Accent 6" w:uiPriority="62"/>
+    <w:lsdException w:name="Medium Shading 1 Accent 6" w:uiPriority="63"/>
+    <w:lsdException w:name="Medium Shading 2 Accent 6" w:uiPriority="64"/>
+    <w:lsdException w:name="Medium List 1 Accent 6" w:uiPriority="65"/>
+    <w:lsdException w:name="Medium List 2 Accent 6" w:uiPriority="66"/>
+    <w:lsdException w:name="Medium Grid 1 Accent 6" w:uiPriority="67"/>
+    <w:lsdException w:name="Medium Grid 2 Accent 6" w:uiPriority="68"/>
+    <w:lsdException w:name="Medium Grid 3 Accent 6" w:uiPriority="69"/>
+    <w:lsdException w:name="Dark List Accent 6" w:uiPriority="70"/>
+    <w:lsdException w:name="Colorful Shading Accent 6" w:uiPriority="71"/>
+    <w:lsdException w:name="Colorful List Accent 6" w:uiPriority="72"/>
+    <w:lsdException w:name="Colorful Grid Accent 6" w:uiPriority="73"/>
+    <w:lsdException w:name="Subtle Emphasis" w:uiPriority="19" w:qFormat="1"/>
+    <w:lsdException w:name="Intense Emphasis" w:uiPriority="21" w:qFormat="1"/>
+    <w:lsdException w:name="Subtle Reference" w:uiPriority="31" w:qFormat="1"/>
+    <w:lsdException w:name="Intense Reference" w:uiPriority="32" w:qFormat="1"/>
+    <w:lsdException w:name="Book Title" w:uiPriority="33" w:qFormat="1"/>
+    <w:lsdException w:name="Bibliography" w:semiHidden="1" w:uiPriority="37" w:unhideWhenUsed="1"/>
+    <w:lsdException w:name="TOC Heading" w:semiHidden="1" w:uiPriority="39" w:unhideWhenUsed="1" w:qFormat="1"/>
+    <w:lsdException w:name="Plain Table 1" w:uiPriority="41"/>
+    <w:lsdException w:name="Plain Table 2" w:uiPriority="42"/>
+    <w:lsdException w:name="Plain Table 3" w:uiPriority="43"/>
+    <w:lsdException w:name="Plain Table 4" w:uiPriority="44"/>
+    <w:lsdException w:name="Plain Table 5" w:uiPriority="45"/>
+    <w:lsdException w:name="Grid Table Light" w:uiPriority="40"/>
+    <w:lsdException w:name="Grid Table 1 Light" w:uiPriority="46"/>
+    <w:lsdException w:name="Grid Table 2" w:uiPriority="47"/>
+    <w:lsdException w:name="Grid Table 3" w:uiPriority="48"/>
+    <w:lsdException w:name="Grid Table 4" w:uiPriority="49"/>
+    <w:lsdException w:name="Grid Table 5 Dark" w:uiPriority="50"/>
+    <w:lsdException w:name="Grid Table 6 Colorful" w:uiPriority="51"/>
+    <w:lsdException w:name="Grid Table 7 Colorful" w:uiPriority="52"/>
+    <w:lsdException w:name="Grid Table 1 Light Accent 1" w:uiPriority="46"/>
+    <w:lsdException w:name="Grid Table 2 Accent 1" w:uiPriority="47"/>
+    <w:lsdException w:name="Grid Table 3 Accent 1" w:uiPriority="48"/>
+    <w:lsdException w:name="Grid Table 4 Accent 1" w:uiPriority="49"/>
+    <w:lsdException w:name="Grid Table 5 Dark Accent 1" w:uiPriority="50"/>
+    <w:lsdException w:name="Grid Table 6 Colorful Accent 1" w:uiPriority="51"/>
+    <w:lsdException w:name="Grid Table 7 Colorful Accent 1" w:uiPriority="52"/>
+    <w:lsdException w:name="Grid Table 1 Light Accent 2" w:uiPriority="46"/>
+    <w:lsdException w:name="Grid Table 2 Accent 2" w:uiPriority="47"/>
+    <w:lsdException w:name="Grid Table 3 Accent 2" w:uiPriority="48"/>
+    <w:lsdException w:name="Grid Table 4 Accent 2" w:uiPriority="49"/>
+    <w:lsdException w:name="Grid Table 5 Dark Accent 2" w:uiPriority="50"/>
+    <w:lsdException w:name="Grid Table 6 Colorful Accent 2" w:uiPriority="51"/>
+    <w:lsdException w:name="Grid Table 7 Colorful Accent 2" w:uiPriority="52"/>
+    <w:lsdException w:name="Grid Table 1 Light Accent 3" w:uiPriority="46"/>
+    <w:lsdException w:name="Grid Table 2 Accent 3" w:uiPriority="47"/>
+    <w:lsdException w:name="Grid Table 3 Accent 3" w:uiPriority="48"/>
+    <w:lsdException w:name="Grid Table 4 Accent 3" w:uiPriority="49"/>
+    <w:lsdException w:name="Grid Table 5 Dark Accent 3" w:uiPriority="50"/>
+    <w:lsdException w:name="Grid Table 6 Colorful Accent 3" w:uiPriority="51"/>
+    <w:lsdException w:name="Grid Table 7 Colorful Accent 3" w:uiPriority="52"/>
+    <w:lsdException w:name="Grid Table 1 Light Accent 4" w:uiPriority="46"/>
+    <w:lsdException w:name="Grid Table 2 Accent 4" w:uiPriority="47"/>
+    <w:lsdException w:name="Grid Table 3 Accent 4" w:uiPriority="48"/>
+    <w:lsdException w:name="Grid Table 4 Accent 4" w:uiPriority="49"/>
+    <w:lsdException w:name="Grid Table 5 Dark Accent 4" w:uiPriority="50"/>
+    <w:lsdException w:name="Grid Table 6 Colorful Accent 4" w:uiPriority="51"/>
+    <w:lsdException w:name="Grid Table 7 Colorful Accent 4" w:uiPriority="52"/>
+    <w:lsdException w:name="Grid Table 1 Light Accent 5" w:uiPriority="46"/>
+    <w:lsdException w:name="Grid Table 2 Accent 5" w:uiPriority="47"/>
+    <w:lsdException w:name="Grid Table 3 Accent 5" w:uiPriority="48"/>
+    <w:lsdException w:name="Grid Table 4 Accent 5" w:uiPriority="49"/>
+    <w:lsdException w:name="Grid Table 5 Dark Accent 5" w:uiPriority="50"/>
+    <w:lsdException w:name="Grid Table 6 Colorful Accent 5" w:uiPriority="51"/>
+    <w:lsdException w:name="Grid Table 7 Colorful Accent 5" w:uiPriority="52"/>
+    <w:lsdException w:name="Grid Table 1 Light Accent 6" w:uiPriority="46"/>
+    <w:lsdException w:name="Grid Table 2 Accent 6" w:uiPriority="47"/>
+    <w:lsdException w:name="Grid Table 3 Accent 6" w:uiPriority="48"/>
+    <w:lsdException w:name="Grid Table 4 Accent 6" w:uiPriority="49"/>
+    <w:lsdException w:name="Grid Table 5 Dark Accent 6" w:uiPriority="50"/>
+    <w:lsdException w:name="Grid Table 6 Colorful Accent 6" w:uiPriority="51"/>
+    <w:lsdException w:name="Grid Table 7 Colorful Accent 6" w:uiPriority="52"/>
+    <w:lsdException w:name="List Table 1 Light" w:uiPriority="46"/>
+    <w:lsdException w:name="List Table 2" w:uiPriority="47"/>
+    <w:lsdException w:name="List Table 3" w:uiPriority="48"/>
+    <w:lsdException w:name="List Table 4" w:uiPriority="49"/>
+    <w:lsdException w:name="List Table 5 Dark" w:uiPriority="50"/>
+    <w:lsdException w:name="List Table 6 Colorful" w:uiPriority="51"/>
+    <w:lsdException w:name="List Table 7 Colorful" w:uiPriority="52"/>
+    <w:lsdException w:name="List Table 1 Light Accent 1" w:uiPriority="46"/>
+    <w:lsdException w:name="List Table 2 Accent 1" w:uiPriority="47"/>
+    <w:lsdException w:name="List Table 3 Accent 1" w:uiPriority="48"/>
+    <w:lsdException w:name="List Table 4 Accent 1" w:uiPriority="49"/>
+    <w:lsdException w:name="List Table 5 Dark Accent 1" w:uiPriority="50"/>
+    <w:lsdException w:name="List Table 6 Colorful Accent 1" w:uiPriority="51"/>
+    <w:lsdException w:name="List Table 7 Colorful Accent 1" w:uiPriority="52"/>
+    <w:lsdException w:name="List Table 1 Light Accent 2" w:uiPriority="46"/>
+    <w:lsdException w:name="List Table 2 Accent 2" w:uiPriority="47"/>
+    <w:lsdException w:name="List Table 3 Accent 2" w:uiPriority="48"/>
+    <w:lsdException w:name="List Table 4 Accent 2" w:uiPriority="49"/>
+    <w:lsdException w:name="List Table 5 Dark Accent 2" w:uiPriority="50"/>
+    <w:lsdException w:name="List Table 6 Colorful Accent 2" w:uiPriority="51"/>
+    <w:lsdException w:name="List Table 7 Colorful Accent 2" w:uiPriority="52"/>
+    <w:lsdException w:name="List Table 1 Light Accent 3" w:uiPriority="46"/>
+    <w:lsdException w:name="List Table 2 Accent 3" w:uiPriority="47"/>
+    <w:lsdException w:name="List Table 3 Accent 3" w:uiPriority="48"/>
+    <w:lsdException w:name="List Table 4 Accent 3" w:uiPriority="49"/>
+    <w:lsdException w:name="List Table 5 Dark Accent 3" w:uiPriority="50"/>
+    <w:lsdException w:name="List Table 6 Colorful Accent 3" w:uiPriority="51"/>
+    <w:lsdException w:name="List Table 7 Colorful Accent 3" w:uiPriority="52"/>
+    <w:lsdException w:name="List Table 1 Light Accent 4" w:uiPriority="46"/>
+    <w:lsdException w:name="List Table 2 Accent 4" w:uiPriority="47"/>
+    <w:lsdException w:name="List Table 3 Accent 4" w:uiPriority="48"/>
+    <w:lsdException w:name="List Table 4 Accent 4" w:uiPriority="49"/>
+    <w:lsdException w:name="List Table 5 Dark Accent 4" w:uiPriority="50"/>
+    <w:lsdException w:name="List Table 6 Colorful Accent 4" w:uiPriority="51"/>
+    <w:lsdException w:name="List Table 7 Colorful Accent 4" w:uiPriority="52"/>
+    <w:lsdException w:name="List Table 1 Light Accent 5" w:uiPriority="46"/>
+    <w:lsdException w:name="List Table 2 Accent 5" w:uiPriority="47"/>
+    <w:lsdException w:name="List Table 3 Accent 5" w:uiPriority="48"/>
+    <w:lsdException w:name="List Table 4 Accent 5" w:uiPriority="49"/>
+    <w:lsdException w:name="List Table 5 Dark Accent 5" w:uiPriority="50"/>
+    <w:lsdException w:name="List Table 6 Colorful Accent 5" w:uiPriority="51"/>
+    <w:lsdException w:name="List Table 7 Colorful Accent 5" w:uiPriority="52"/>
+    <w:lsdException w:name="List Table 1 Light Accent 6" w:uiPriority="46"/>
+    <w:lsdException w:name="List Table 2 Accent 6" w:uiPriority="47"/>
+    <w:lsdException w:name="List Table 3 Accent 6" w:uiPriority="48"/>
+    <w:lsdException w:name="List Table 4 Accent 6" w:uiPriority="49"/>
+    <w:lsdException w:name="List Table 5 Dark Accent 6" w:uiPriority="50"/>
+    <w:lsdException w:name="List Table 6 Colorful Accent 6" w:uiPriority="51"/>
+    <w:lsdException w:name="List Table 7 Colorful Accent 6" w:uiPriority="52"/>
+  </w:latentStyles>
+  <w:style w:type="paragraph" w:default="1" w:styleId="Normal">
+    <w:name w:val="Normal"/>
+    <w:qFormat/>
+  </w:style>
+  <w:style w:type="character" w:default="1" w:styleId="DefaultParagraphFont">
+    <w:name w:val="Default Paragraph Font"/>
+    <w:uiPriority w:val="1"/>
+    <w:semiHidden/>
+    <w:unhideWhenUsed/>
+  </w:style>
+  <w:style w:type="table" w:default="1" w:styleId="TableNormal">
+    <w:name w:val="Normal Table"/>
+    <w:uiPriority w:val="99"/>
+    <w:semiHidden/>
+    <w:unhideWhenUsed/>
+    <w:tblPr>
+      <w:tblInd w:w="0" w:type="dxa"/>
+      <w:tblCellMar>
+        <w:top w:w="0" w:type="dxa"/>
+        <w:left w:w="108" w:type="dxa"/>
+        <w:bottom w:w="0" w:type="dxa"/>
+        <w:right w:w="108" w:type="dxa"/>
+      </w:tblCellMar>
+    </w:tblPr>
+  </w:style>
+  <w:style w:type="numbering" w:default="1" w:styleId="NoList">
+    <w:name w:val="No List"/>
+    <w:uiPriority w:val="99"/>
+    <w:semiHidden/>
+    <w:unhideWhenUsed/>
+  </w:style>
+  <w:style w:type="character" w:styleId="PlaceholderText">
+    <w:name w:val="Placeholder Text"/>
+    <w:basedOn w:val="DefaultParagraphFont"/>
+    <w:uiPriority w:val="99"/>
+    <w:semiHidden/>
+    <w:rsid w:val="00E47225"/>
+    <w:rPr>
+      <w:color w:val="808080"/>
+    </w:rPr>
+  </w:style>
+</w:styles>
+</file>
+
+<file path=word/glossary/webSettings.xml><?xml version="1.0" encoding="utf-8"?>
+<w:webSettings xmlns:mc="http://schemas.openxmlformats.org/markup-compatibility/2006" xmlns:r="http://schemas.openxmlformats.org/officeDocument/2006/relationships" xmlns:w="http://schemas.openxmlformats.org/wordprocessingml/2006/main" xmlns:w14="http://schemas.microsoft.com/office/word/2010/wordml" xmlns:w15="http://schemas.microsoft.com/office/word/2012/wordml" mc:Ignorable="w14 w15">
+  <w:optimizeForBrowser/>
+  <w:allowPNG/>
+</w:webSettings>
+</file>
+
 <file path=word/theme/theme1.xml><?xml version="1.0" encoding="utf-8"?>
 <a:theme xmlns:a="http://schemas.openxmlformats.org/drawingml/2006/main" name="Office Theme">
   <a:themeElements>
@@ -33928,7 +34409,7 @@
 </file>
 
 <file path=customXml/itemProps1.xml><?xml version="1.0" encoding="utf-8"?>
-<ds:datastoreItem xmlns:ds="http://schemas.openxmlformats.org/officeDocument/2006/customXml" ds:itemID="{DABC5D08-196A-44C9-B886-87D92843E650}">
+<ds:datastoreItem xmlns:ds="http://schemas.openxmlformats.org/officeDocument/2006/customXml" ds:itemID="{BC00993B-ACD9-4E2B-81E9-BFA74E56B2A4}">
   <ds:schemaRefs>
     <ds:schemaRef ds:uri="http://schemas.openxmlformats.org/officeDocument/2006/bibliography"/>
   </ds:schemaRefs>

--- a/DOKUMEN/SKRIPSI MUHAMMAD HASBI A. S.docx
+++ b/DOKUMEN/SKRIPSI MUHAMMAD HASBI A. S.docx
@@ -387,7 +387,7 @@
                         <a:effectLst/>
                         <a:extLst>
                           <a:ext uri="{C572A759-6A51-4108-AA02-DFA0A04FC94B}">
-                            <ma14:wrappingTextBoxFlag xmlns:cx="http://schemas.microsoft.com/office/drawing/2014/chartex" xmlns:cx1="http://schemas.microsoft.com/office/drawing/2015/9/8/chartex" xmlns:cx2="http://schemas.microsoft.com/office/drawing/2015/10/21/chartex" xmlns:cx3="http://schemas.microsoft.com/office/drawing/2016/5/9/chartex" xmlns:cx4="http://schemas.microsoft.com/office/drawing/2016/5/10/chartex" xmlns:cx5="http://schemas.microsoft.com/office/drawing/2016/5/11/chartex" xmlns:cx6="http://schemas.microsoft.com/office/drawing/2016/5/12/chartex" xmlns:cx7="http://schemas.microsoft.com/office/drawing/2016/5/13/chartex" xmlns:cx8="http://schemas.microsoft.com/office/drawing/2016/5/14/chartex" xmlns:aink="http://schemas.microsoft.com/office/drawing/2016/ink" xmlns:am3d="http://schemas.microsoft.com/office/drawing/2017/model3d" xmlns:w16cid="http://schemas.microsoft.com/office/word/2016/wordml/cid" xmlns:w16se="http://schemas.microsoft.com/office/word/2015/wordml/symex" xmlns="" xmlns:mo="http://schemas.microsoft.com/office/mac/office/2008/main" xmlns:mv="urn:schemas-microsoft-com:mac:vml" xmlns:o="urn:schemas-microsoft-com:office:office" xmlns:v="urn:schemas-microsoft-com:vml" xmlns:w10="urn:schemas-microsoft-com:office:word" xmlns:w="http://schemas.openxmlformats.org/wordprocessingml/2006/main" xmlns:ma14="http://schemas.microsoft.com/office/mac/drawingml/2011/main"/>
+                            <ma14:wrappingTextBoxFlag xmlns:ma14="http://schemas.microsoft.com/office/mac/drawingml/2011/main" xmlns:w="http://schemas.openxmlformats.org/wordprocessingml/2006/main" xmlns:w10="urn:schemas-microsoft-com:office:word" xmlns:v="urn:schemas-microsoft-com:vml" xmlns:o="urn:schemas-microsoft-com:office:office" xmlns:mv="urn:schemas-microsoft-com:mac:vml" xmlns:mo="http://schemas.microsoft.com/office/mac/office/2008/main" xmlns="" xmlns:w16se="http://schemas.microsoft.com/office/word/2015/wordml/symex" xmlns:w16cid="http://schemas.microsoft.com/office/word/2016/wordml/cid" xmlns:am3d="http://schemas.microsoft.com/office/drawing/2017/model3d" xmlns:aink="http://schemas.microsoft.com/office/drawing/2016/ink" xmlns:cx8="http://schemas.microsoft.com/office/drawing/2016/5/14/chartex" xmlns:cx7="http://schemas.microsoft.com/office/drawing/2016/5/13/chartex" xmlns:cx6="http://schemas.microsoft.com/office/drawing/2016/5/12/chartex" xmlns:cx5="http://schemas.microsoft.com/office/drawing/2016/5/11/chartex" xmlns:cx4="http://schemas.microsoft.com/office/drawing/2016/5/10/chartex" xmlns:cx3="http://schemas.microsoft.com/office/drawing/2016/5/9/chartex" xmlns:cx2="http://schemas.microsoft.com/office/drawing/2015/10/21/chartex" xmlns:cx1="http://schemas.microsoft.com/office/drawing/2015/9/8/chartex" xmlns:cx="http://schemas.microsoft.com/office/drawing/2014/chartex"/>
                           </a:ext>
                         </a:extLst>
                       </wps:spPr>
@@ -720,7 +720,7 @@
               </wp:anchor>
             </w:drawing>
           </mc:Choice>
-          <mc:Fallback xmlns:cx="http://schemas.microsoft.com/office/drawing/2014/chartex" xmlns:cx1="http://schemas.microsoft.com/office/drawing/2015/9/8/chartex" xmlns:cx2="http://schemas.microsoft.com/office/drawing/2015/10/21/chartex" xmlns:cx3="http://schemas.microsoft.com/office/drawing/2016/5/9/chartex" xmlns:cx4="http://schemas.microsoft.com/office/drawing/2016/5/10/chartex" xmlns:cx5="http://schemas.microsoft.com/office/drawing/2016/5/11/chartex" xmlns:cx6="http://schemas.microsoft.com/office/drawing/2016/5/12/chartex" xmlns:cx7="http://schemas.microsoft.com/office/drawing/2016/5/13/chartex" xmlns:cx8="http://schemas.microsoft.com/office/drawing/2016/5/14/chartex" xmlns:aink="http://schemas.microsoft.com/office/drawing/2016/ink" xmlns:am3d="http://schemas.microsoft.com/office/drawing/2017/model3d" xmlns:w16cid="http://schemas.microsoft.com/office/word/2016/wordml/cid" xmlns:w16se="http://schemas.microsoft.com/office/word/2015/wordml/symex">
+          <mc:Fallback xmlns:w16se="http://schemas.microsoft.com/office/word/2015/wordml/symex" xmlns:w16cid="http://schemas.microsoft.com/office/word/2016/wordml/cid" xmlns:am3d="http://schemas.microsoft.com/office/drawing/2017/model3d" xmlns:aink="http://schemas.microsoft.com/office/drawing/2016/ink" xmlns:cx8="http://schemas.microsoft.com/office/drawing/2016/5/14/chartex" xmlns:cx7="http://schemas.microsoft.com/office/drawing/2016/5/13/chartex" xmlns:cx6="http://schemas.microsoft.com/office/drawing/2016/5/12/chartex" xmlns:cx5="http://schemas.microsoft.com/office/drawing/2016/5/11/chartex" xmlns:cx4="http://schemas.microsoft.com/office/drawing/2016/5/10/chartex" xmlns:cx3="http://schemas.microsoft.com/office/drawing/2016/5/9/chartex" xmlns:cx2="http://schemas.microsoft.com/office/drawing/2015/10/21/chartex" xmlns:cx1="http://schemas.microsoft.com/office/drawing/2015/9/8/chartex" xmlns:cx="http://schemas.microsoft.com/office/drawing/2014/chartex">
             <w:pict>
               <v:shapetype w14:anchorId="20C1068D" id="_x0000_t32" coordsize="21600,21600" o:spt="32" o:oned="t" path="m,l21600,21600e" filled="f">
                 <v:path arrowok="t" fillok="f" o:connecttype="none"/>
@@ -805,7 +805,7 @@
               </wp:anchor>
             </w:drawing>
           </mc:Choice>
-          <mc:Fallback xmlns:cx="http://schemas.microsoft.com/office/drawing/2014/chartex" xmlns:cx1="http://schemas.microsoft.com/office/drawing/2015/9/8/chartex" xmlns:cx2="http://schemas.microsoft.com/office/drawing/2015/10/21/chartex" xmlns:cx3="http://schemas.microsoft.com/office/drawing/2016/5/9/chartex" xmlns:cx4="http://schemas.microsoft.com/office/drawing/2016/5/10/chartex" xmlns:cx5="http://schemas.microsoft.com/office/drawing/2016/5/11/chartex" xmlns:cx6="http://schemas.microsoft.com/office/drawing/2016/5/12/chartex" xmlns:cx7="http://schemas.microsoft.com/office/drawing/2016/5/13/chartex" xmlns:cx8="http://schemas.microsoft.com/office/drawing/2016/5/14/chartex" xmlns:aink="http://schemas.microsoft.com/office/drawing/2016/ink" xmlns:am3d="http://schemas.microsoft.com/office/drawing/2017/model3d" xmlns:w16cid="http://schemas.microsoft.com/office/word/2016/wordml/cid" xmlns:w16se="http://schemas.microsoft.com/office/word/2015/wordml/symex">
+          <mc:Fallback xmlns:w16se="http://schemas.microsoft.com/office/word/2015/wordml/symex" xmlns:w16cid="http://schemas.microsoft.com/office/word/2016/wordml/cid" xmlns:am3d="http://schemas.microsoft.com/office/drawing/2017/model3d" xmlns:aink="http://schemas.microsoft.com/office/drawing/2016/ink" xmlns:cx8="http://schemas.microsoft.com/office/drawing/2016/5/14/chartex" xmlns:cx7="http://schemas.microsoft.com/office/drawing/2016/5/13/chartex" xmlns:cx6="http://schemas.microsoft.com/office/drawing/2016/5/12/chartex" xmlns:cx5="http://schemas.microsoft.com/office/drawing/2016/5/11/chartex" xmlns:cx4="http://schemas.microsoft.com/office/drawing/2016/5/10/chartex" xmlns:cx3="http://schemas.microsoft.com/office/drawing/2016/5/9/chartex" xmlns:cx2="http://schemas.microsoft.com/office/drawing/2015/10/21/chartex" xmlns:cx1="http://schemas.microsoft.com/office/drawing/2015/9/8/chartex" xmlns:cx="http://schemas.microsoft.com/office/drawing/2014/chartex">
             <w:pict>
               <v:oval w14:anchorId="4396399A" id="Oval 12" o:spid="_x0000_s1026" style="position:absolute;margin-left:96pt;margin-top:-2.25pt;width:204pt;height:27pt;z-index:251671552;visibility:visible;mso-wrap-style:square;mso-width-percent:0;mso-height-percent:0;mso-wrap-distance-left:9pt;mso-wrap-distance-top:0;mso-wrap-distance-right:9pt;mso-wrap-distance-bottom:0;mso-position-horizontal:absolute;mso-position-horizontal-relative:text;mso-position-vertical:absolute;mso-position-vertical-relative:text;mso-width-percent:0;mso-height-percent:0;mso-width-relative:margin;mso-height-relative:margin;v-text-anchor:middle" o:gfxdata="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" filled="f" strokecolor="red">
                 <v:shadow on="t" color="black" opacity="22937f" origin=",.5" offset="0,.63889mm"/>
@@ -906,7 +906,7 @@
                         <a:effectLst/>
                         <a:extLst>
                           <a:ext uri="{C572A759-6A51-4108-AA02-DFA0A04FC94B}">
-                            <ma14:wrappingTextBoxFlag xmlns:cx="http://schemas.microsoft.com/office/drawing/2014/chartex" xmlns:cx1="http://schemas.microsoft.com/office/drawing/2015/9/8/chartex" xmlns:cx2="http://schemas.microsoft.com/office/drawing/2015/10/21/chartex" xmlns:cx3="http://schemas.microsoft.com/office/drawing/2016/5/9/chartex" xmlns:cx4="http://schemas.microsoft.com/office/drawing/2016/5/10/chartex" xmlns:cx5="http://schemas.microsoft.com/office/drawing/2016/5/11/chartex" xmlns:cx6="http://schemas.microsoft.com/office/drawing/2016/5/12/chartex" xmlns:cx7="http://schemas.microsoft.com/office/drawing/2016/5/13/chartex" xmlns:cx8="http://schemas.microsoft.com/office/drawing/2016/5/14/chartex" xmlns:aink="http://schemas.microsoft.com/office/drawing/2016/ink" xmlns:am3d="http://schemas.microsoft.com/office/drawing/2017/model3d" xmlns:w16cid="http://schemas.microsoft.com/office/word/2016/wordml/cid" xmlns:w16se="http://schemas.microsoft.com/office/word/2015/wordml/symex" xmlns="" xmlns:mo="http://schemas.microsoft.com/office/mac/office/2008/main" xmlns:mv="urn:schemas-microsoft-com:mac:vml" xmlns:o="urn:schemas-microsoft-com:office:office" xmlns:v="urn:schemas-microsoft-com:vml" xmlns:w10="urn:schemas-microsoft-com:office:word" xmlns:w="http://schemas.openxmlformats.org/wordprocessingml/2006/main" xmlns:ma14="http://schemas.microsoft.com/office/mac/drawingml/2011/main"/>
+                            <ma14:wrappingTextBoxFlag xmlns:ma14="http://schemas.microsoft.com/office/mac/drawingml/2011/main" xmlns:w="http://schemas.openxmlformats.org/wordprocessingml/2006/main" xmlns:w10="urn:schemas-microsoft-com:office:word" xmlns:v="urn:schemas-microsoft-com:vml" xmlns:o="urn:schemas-microsoft-com:office:office" xmlns:mv="urn:schemas-microsoft-com:mac:vml" xmlns:mo="http://schemas.microsoft.com/office/mac/office/2008/main" xmlns="" xmlns:w16se="http://schemas.microsoft.com/office/word/2015/wordml/symex" xmlns:w16cid="http://schemas.microsoft.com/office/word/2016/wordml/cid" xmlns:am3d="http://schemas.microsoft.com/office/drawing/2017/model3d" xmlns:aink="http://schemas.microsoft.com/office/drawing/2016/ink" xmlns:cx8="http://schemas.microsoft.com/office/drawing/2016/5/14/chartex" xmlns:cx7="http://schemas.microsoft.com/office/drawing/2016/5/13/chartex" xmlns:cx6="http://schemas.microsoft.com/office/drawing/2016/5/12/chartex" xmlns:cx5="http://schemas.microsoft.com/office/drawing/2016/5/11/chartex" xmlns:cx4="http://schemas.microsoft.com/office/drawing/2016/5/10/chartex" xmlns:cx3="http://schemas.microsoft.com/office/drawing/2016/5/9/chartex" xmlns:cx2="http://schemas.microsoft.com/office/drawing/2015/10/21/chartex" xmlns:cx1="http://schemas.microsoft.com/office/drawing/2015/9/8/chartex" xmlns:cx="http://schemas.microsoft.com/office/drawing/2014/chartex"/>
                           </a:ext>
                         </a:extLst>
                       </wps:spPr>
@@ -1246,7 +1246,7 @@
               </wp:anchor>
             </w:drawing>
           </mc:Choice>
-          <mc:Fallback xmlns:cx="http://schemas.microsoft.com/office/drawing/2014/chartex" xmlns:cx1="http://schemas.microsoft.com/office/drawing/2015/9/8/chartex" xmlns:cx2="http://schemas.microsoft.com/office/drawing/2015/10/21/chartex" xmlns:cx3="http://schemas.microsoft.com/office/drawing/2016/5/9/chartex" xmlns:cx4="http://schemas.microsoft.com/office/drawing/2016/5/10/chartex" xmlns:cx5="http://schemas.microsoft.com/office/drawing/2016/5/11/chartex" xmlns:cx6="http://schemas.microsoft.com/office/drawing/2016/5/12/chartex" xmlns:cx7="http://schemas.microsoft.com/office/drawing/2016/5/13/chartex" xmlns:cx8="http://schemas.microsoft.com/office/drawing/2016/5/14/chartex" xmlns:aink="http://schemas.microsoft.com/office/drawing/2016/ink" xmlns:am3d="http://schemas.microsoft.com/office/drawing/2017/model3d" xmlns:w16cid="http://schemas.microsoft.com/office/word/2016/wordml/cid" xmlns:w16se="http://schemas.microsoft.com/office/word/2015/wordml/symex">
+          <mc:Fallback xmlns:w16se="http://schemas.microsoft.com/office/word/2015/wordml/symex" xmlns:w16cid="http://schemas.microsoft.com/office/word/2016/wordml/cid" xmlns:am3d="http://schemas.microsoft.com/office/drawing/2017/model3d" xmlns:aink="http://schemas.microsoft.com/office/drawing/2016/ink" xmlns:cx8="http://schemas.microsoft.com/office/drawing/2016/5/14/chartex" xmlns:cx7="http://schemas.microsoft.com/office/drawing/2016/5/13/chartex" xmlns:cx6="http://schemas.microsoft.com/office/drawing/2016/5/12/chartex" xmlns:cx5="http://schemas.microsoft.com/office/drawing/2016/5/11/chartex" xmlns:cx4="http://schemas.microsoft.com/office/drawing/2016/5/10/chartex" xmlns:cx3="http://schemas.microsoft.com/office/drawing/2016/5/9/chartex" xmlns:cx2="http://schemas.microsoft.com/office/drawing/2015/10/21/chartex" xmlns:cx1="http://schemas.microsoft.com/office/drawing/2015/9/8/chartex" xmlns:cx="http://schemas.microsoft.com/office/drawing/2014/chartex">
             <w:pict>
               <v:shape w14:anchorId="6441077B" id="Straight Arrow Connector 18" o:spid="_x0000_s1026" type="#_x0000_t32" style="position:absolute;margin-left:29.85pt;margin-top:9.3pt;width:30pt;height:14.25pt;z-index:251683840;visibility:visible;mso-wrap-style:square;mso-width-percent:0;mso-height-percent:0;mso-wrap-distance-left:9pt;mso-wrap-distance-top:0;mso-wrap-distance-right:9pt;mso-wrap-distance-bottom:0;mso-position-horizontal:absolute;mso-position-horizontal-relative:text;mso-position-vertical:absolute;mso-position-vertical-relative:text;mso-width-percent:0;mso-height-percent:0;mso-width-relative:margin;mso-height-relative:margin" o:gfxdata="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" strokecolor="red" strokeweight="2pt">
                 <v:stroke endarrow="open"/>
@@ -1363,7 +1363,7 @@
               </wp:anchor>
             </w:drawing>
           </mc:Choice>
-          <mc:Fallback xmlns:cx="http://schemas.microsoft.com/office/drawing/2014/chartex" xmlns:cx1="http://schemas.microsoft.com/office/drawing/2015/9/8/chartex" xmlns:cx2="http://schemas.microsoft.com/office/drawing/2015/10/21/chartex" xmlns:cx3="http://schemas.microsoft.com/office/drawing/2016/5/9/chartex" xmlns:cx4="http://schemas.microsoft.com/office/drawing/2016/5/10/chartex" xmlns:cx5="http://schemas.microsoft.com/office/drawing/2016/5/11/chartex" xmlns:cx6="http://schemas.microsoft.com/office/drawing/2016/5/12/chartex" xmlns:cx7="http://schemas.microsoft.com/office/drawing/2016/5/13/chartex" xmlns:cx8="http://schemas.microsoft.com/office/drawing/2016/5/14/chartex" xmlns:aink="http://schemas.microsoft.com/office/drawing/2016/ink" xmlns:am3d="http://schemas.microsoft.com/office/drawing/2017/model3d" xmlns:w16cid="http://schemas.microsoft.com/office/word/2016/wordml/cid" xmlns:w16se="http://schemas.microsoft.com/office/word/2015/wordml/symex">
+          <mc:Fallback xmlns:w16se="http://schemas.microsoft.com/office/word/2015/wordml/symex" xmlns:w16cid="http://schemas.microsoft.com/office/word/2016/wordml/cid" xmlns:am3d="http://schemas.microsoft.com/office/drawing/2017/model3d" xmlns:aink="http://schemas.microsoft.com/office/drawing/2016/ink" xmlns:cx8="http://schemas.microsoft.com/office/drawing/2016/5/14/chartex" xmlns:cx7="http://schemas.microsoft.com/office/drawing/2016/5/13/chartex" xmlns:cx6="http://schemas.microsoft.com/office/drawing/2016/5/12/chartex" xmlns:cx5="http://schemas.microsoft.com/office/drawing/2016/5/11/chartex" xmlns:cx4="http://schemas.microsoft.com/office/drawing/2016/5/10/chartex" xmlns:cx3="http://schemas.microsoft.com/office/drawing/2016/5/9/chartex" xmlns:cx2="http://schemas.microsoft.com/office/drawing/2015/10/21/chartex" xmlns:cx1="http://schemas.microsoft.com/office/drawing/2015/9/8/chartex" xmlns:cx="http://schemas.microsoft.com/office/drawing/2014/chartex">
             <w:pict>
               <v:oval w14:anchorId="2F7400C1" id="Oval 15" o:spid="_x0000_s1026" style="position:absolute;margin-left:47.85pt;margin-top:2.15pt;width:302.25pt;height:40.5pt;z-index:251677696;visibility:visible;mso-wrap-style:square;mso-width-percent:0;mso-height-percent:0;mso-wrap-distance-left:9pt;mso-wrap-distance-top:0;mso-wrap-distance-right:9pt;mso-wrap-distance-bottom:0;mso-position-horizontal:absolute;mso-position-horizontal-relative:text;mso-position-vertical:absolute;mso-position-vertical-relative:text;mso-width-percent:0;mso-height-percent:0;mso-width-relative:margin;mso-height-relative:margin;v-text-anchor:middle" o:gfxdata="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" filled="f" strokecolor="red">
                 <v:shadow on="t" color="black" opacity="22937f" origin=",.5" offset="0,.63889mm"/>
@@ -1492,7 +1492,7 @@
               </wp:anchor>
             </w:drawing>
           </mc:Choice>
-          <mc:Fallback xmlns:cx="http://schemas.microsoft.com/office/drawing/2014/chartex" xmlns:cx1="http://schemas.microsoft.com/office/drawing/2015/9/8/chartex" xmlns:cx2="http://schemas.microsoft.com/office/drawing/2015/10/21/chartex" xmlns:cx3="http://schemas.microsoft.com/office/drawing/2016/5/9/chartex" xmlns:cx4="http://schemas.microsoft.com/office/drawing/2016/5/10/chartex" xmlns:cx5="http://schemas.microsoft.com/office/drawing/2016/5/11/chartex" xmlns:cx6="http://schemas.microsoft.com/office/drawing/2016/5/12/chartex" xmlns:cx7="http://schemas.microsoft.com/office/drawing/2016/5/13/chartex" xmlns:cx8="http://schemas.microsoft.com/office/drawing/2016/5/14/chartex" xmlns:aink="http://schemas.microsoft.com/office/drawing/2016/ink" xmlns:am3d="http://schemas.microsoft.com/office/drawing/2017/model3d" xmlns:w16cid="http://schemas.microsoft.com/office/word/2016/wordml/cid" xmlns:w16se="http://schemas.microsoft.com/office/word/2015/wordml/symex">
+          <mc:Fallback xmlns:w16se="http://schemas.microsoft.com/office/word/2015/wordml/symex" xmlns:w16cid="http://schemas.microsoft.com/office/word/2016/wordml/cid" xmlns:am3d="http://schemas.microsoft.com/office/drawing/2017/model3d" xmlns:aink="http://schemas.microsoft.com/office/drawing/2016/ink" xmlns:cx8="http://schemas.microsoft.com/office/drawing/2016/5/14/chartex" xmlns:cx7="http://schemas.microsoft.com/office/drawing/2016/5/13/chartex" xmlns:cx6="http://schemas.microsoft.com/office/drawing/2016/5/12/chartex" xmlns:cx5="http://schemas.microsoft.com/office/drawing/2016/5/11/chartex" xmlns:cx4="http://schemas.microsoft.com/office/drawing/2016/5/10/chartex" xmlns:cx3="http://schemas.microsoft.com/office/drawing/2016/5/9/chartex" xmlns:cx2="http://schemas.microsoft.com/office/drawing/2015/10/21/chartex" xmlns:cx1="http://schemas.microsoft.com/office/drawing/2015/9/8/chartex" xmlns:cx="http://schemas.microsoft.com/office/drawing/2014/chartex">
             <w:pict>
               <v:shapetype w14:anchorId="299C8100" id="_x0000_t34" coordsize="21600,21600" o:spt="34" o:oned="t" adj="10800" path="m,l@0,0@0,21600,21600,21600e" filled="f">
                 <v:stroke joinstyle="miter"/>
@@ -1755,7 +1755,7 @@
                     </wp:anchor>
                   </w:drawing>
                 </mc:Choice>
-                <mc:Fallback xmlns:cx="http://schemas.microsoft.com/office/drawing/2014/chartex" xmlns:cx1="http://schemas.microsoft.com/office/drawing/2015/9/8/chartex" xmlns:cx2="http://schemas.microsoft.com/office/drawing/2015/10/21/chartex" xmlns:cx3="http://schemas.microsoft.com/office/drawing/2016/5/9/chartex" xmlns:cx4="http://schemas.microsoft.com/office/drawing/2016/5/10/chartex" xmlns:cx5="http://schemas.microsoft.com/office/drawing/2016/5/11/chartex" xmlns:cx6="http://schemas.microsoft.com/office/drawing/2016/5/12/chartex" xmlns:cx7="http://schemas.microsoft.com/office/drawing/2016/5/13/chartex" xmlns:cx8="http://schemas.microsoft.com/office/drawing/2016/5/14/chartex" xmlns:aink="http://schemas.microsoft.com/office/drawing/2016/ink" xmlns:am3d="http://schemas.microsoft.com/office/drawing/2017/model3d" xmlns:w16cid="http://schemas.microsoft.com/office/word/2016/wordml/cid" xmlns:w16se="http://schemas.microsoft.com/office/word/2015/wordml/symex">
+                <mc:Fallback xmlns:w16se="http://schemas.microsoft.com/office/word/2015/wordml/symex" xmlns:w16cid="http://schemas.microsoft.com/office/word/2016/wordml/cid" xmlns:am3d="http://schemas.microsoft.com/office/drawing/2017/model3d" xmlns:aink="http://schemas.microsoft.com/office/drawing/2016/ink" xmlns:cx8="http://schemas.microsoft.com/office/drawing/2016/5/14/chartex" xmlns:cx7="http://schemas.microsoft.com/office/drawing/2016/5/13/chartex" xmlns:cx6="http://schemas.microsoft.com/office/drawing/2016/5/12/chartex" xmlns:cx5="http://schemas.microsoft.com/office/drawing/2016/5/11/chartex" xmlns:cx4="http://schemas.microsoft.com/office/drawing/2016/5/10/chartex" xmlns:cx3="http://schemas.microsoft.com/office/drawing/2016/5/9/chartex" xmlns:cx2="http://schemas.microsoft.com/office/drawing/2015/10/21/chartex" xmlns:cx1="http://schemas.microsoft.com/office/drawing/2015/9/8/chartex" xmlns:cx="http://schemas.microsoft.com/office/drawing/2014/chartex">
                   <w:pict>
                     <v:oval w14:anchorId="795600BC" id="Oval 17" o:spid="_x0000_s1026" style="position:absolute;margin-left:59.85pt;margin-top:25.05pt;width:302.25pt;height:182.25pt;z-index:251681792;visibility:visible;mso-wrap-style:square;mso-width-percent:0;mso-height-percent:0;mso-wrap-distance-left:9pt;mso-wrap-distance-top:0;mso-wrap-distance-right:9pt;mso-wrap-distance-bottom:0;mso-position-horizontal:absolute;mso-position-horizontal-relative:text;mso-position-vertical:absolute;mso-position-vertical-relative:text;mso-width-percent:0;mso-height-percent:0;mso-width-relative:margin;mso-height-relative:margin;v-text-anchor:middle" o:gfxdata="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" filled="f" strokecolor="red">
                       <v:shadow on="t" color="black" opacity="22937f" origin=",.5" offset="0,.63889mm"/>
@@ -2038,7 +2038,7 @@
               </wp:anchor>
             </w:drawing>
           </mc:Choice>
-          <mc:Fallback xmlns:cx="http://schemas.microsoft.com/office/drawing/2014/chartex" xmlns:cx1="http://schemas.microsoft.com/office/drawing/2015/9/8/chartex" xmlns:cx2="http://schemas.microsoft.com/office/drawing/2015/10/21/chartex" xmlns:cx3="http://schemas.microsoft.com/office/drawing/2016/5/9/chartex" xmlns:cx4="http://schemas.microsoft.com/office/drawing/2016/5/10/chartex" xmlns:cx5="http://schemas.microsoft.com/office/drawing/2016/5/11/chartex" xmlns:cx6="http://schemas.microsoft.com/office/drawing/2016/5/12/chartex" xmlns:cx7="http://schemas.microsoft.com/office/drawing/2016/5/13/chartex" xmlns:cx8="http://schemas.microsoft.com/office/drawing/2016/5/14/chartex" xmlns:aink="http://schemas.microsoft.com/office/drawing/2016/ink" xmlns:am3d="http://schemas.microsoft.com/office/drawing/2017/model3d" xmlns:w16cid="http://schemas.microsoft.com/office/word/2016/wordml/cid" xmlns:w16se="http://schemas.microsoft.com/office/word/2015/wordml/symex">
+          <mc:Fallback xmlns:w16se="http://schemas.microsoft.com/office/word/2015/wordml/symex" xmlns:w16cid="http://schemas.microsoft.com/office/word/2016/wordml/cid" xmlns:am3d="http://schemas.microsoft.com/office/drawing/2017/model3d" xmlns:aink="http://schemas.microsoft.com/office/drawing/2016/ink" xmlns:cx8="http://schemas.microsoft.com/office/drawing/2016/5/14/chartex" xmlns:cx7="http://schemas.microsoft.com/office/drawing/2016/5/13/chartex" xmlns:cx6="http://schemas.microsoft.com/office/drawing/2016/5/12/chartex" xmlns:cx5="http://schemas.microsoft.com/office/drawing/2016/5/11/chartex" xmlns:cx4="http://schemas.microsoft.com/office/drawing/2016/5/10/chartex" xmlns:cx3="http://schemas.microsoft.com/office/drawing/2016/5/9/chartex" xmlns:cx2="http://schemas.microsoft.com/office/drawing/2015/10/21/chartex" xmlns:cx1="http://schemas.microsoft.com/office/drawing/2015/9/8/chartex" xmlns:cx="http://schemas.microsoft.com/office/drawing/2014/chartex">
             <w:pict>
               <v:oval w14:anchorId="222390DE" id="Oval 3" o:spid="_x0000_s1026" style="position:absolute;margin-left:96pt;margin-top:7.95pt;width:204pt;height:27pt;z-index:251664384;visibility:visible;mso-wrap-style:square;mso-width-percent:0;mso-height-percent:0;mso-wrap-distance-left:9pt;mso-wrap-distance-top:0;mso-wrap-distance-right:9pt;mso-wrap-distance-bottom:0;mso-position-horizontal:absolute;mso-position-horizontal-relative:text;mso-position-vertical:absolute;mso-position-vertical-relative:text;mso-width-percent:0;mso-height-percent:0;mso-width-relative:margin;mso-height-relative:margin;v-text-anchor:middle" o:gfxdata="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" filled="f" strokecolor="red">
                 <v:shadow on="t" color="black" opacity="22937f" origin=",.5" offset="0,.63889mm"/>
@@ -2135,7 +2135,7 @@
               </wp:anchor>
             </w:drawing>
           </mc:Choice>
-          <mc:Fallback xmlns:cx="http://schemas.microsoft.com/office/drawing/2014/chartex" xmlns:cx1="http://schemas.microsoft.com/office/drawing/2015/9/8/chartex" xmlns:cx2="http://schemas.microsoft.com/office/drawing/2015/10/21/chartex" xmlns:cx3="http://schemas.microsoft.com/office/drawing/2016/5/9/chartex" xmlns:cx4="http://schemas.microsoft.com/office/drawing/2016/5/10/chartex" xmlns:cx5="http://schemas.microsoft.com/office/drawing/2016/5/11/chartex" xmlns:cx6="http://schemas.microsoft.com/office/drawing/2016/5/12/chartex" xmlns:cx7="http://schemas.microsoft.com/office/drawing/2016/5/13/chartex" xmlns:cx8="http://schemas.microsoft.com/office/drawing/2016/5/14/chartex" xmlns:aink="http://schemas.microsoft.com/office/drawing/2016/ink" xmlns:am3d="http://schemas.microsoft.com/office/drawing/2017/model3d" xmlns:w16cid="http://schemas.microsoft.com/office/word/2016/wordml/cid" xmlns:w16se="http://schemas.microsoft.com/office/word/2015/wordml/symex">
+          <mc:Fallback xmlns:w16se="http://schemas.microsoft.com/office/word/2015/wordml/symex" xmlns:w16cid="http://schemas.microsoft.com/office/word/2016/wordml/cid" xmlns:am3d="http://schemas.microsoft.com/office/drawing/2017/model3d" xmlns:aink="http://schemas.microsoft.com/office/drawing/2016/ink" xmlns:cx8="http://schemas.microsoft.com/office/drawing/2016/5/14/chartex" xmlns:cx7="http://schemas.microsoft.com/office/drawing/2016/5/13/chartex" xmlns:cx6="http://schemas.microsoft.com/office/drawing/2016/5/12/chartex" xmlns:cx5="http://schemas.microsoft.com/office/drawing/2016/5/11/chartex" xmlns:cx4="http://schemas.microsoft.com/office/drawing/2016/5/10/chartex" xmlns:cx3="http://schemas.microsoft.com/office/drawing/2016/5/9/chartex" xmlns:cx2="http://schemas.microsoft.com/office/drawing/2015/10/21/chartex" xmlns:cx1="http://schemas.microsoft.com/office/drawing/2015/9/8/chartex" xmlns:cx="http://schemas.microsoft.com/office/drawing/2014/chartex">
             <w:pict>
               <v:shape w14:anchorId="47DA3540" id="Straight Arrow Connector 6" o:spid="_x0000_s1026" type="#_x0000_t32" style="position:absolute;margin-left:293.85pt;margin-top:15.2pt;width:39.75pt;height:13.5pt;flip:x y;z-index:251668480;visibility:visible;mso-wrap-style:square;mso-width-percent:0;mso-height-percent:0;mso-wrap-distance-left:9pt;mso-wrap-distance-top:0;mso-wrap-distance-right:9pt;mso-wrap-distance-bottom:0;mso-position-horizontal:absolute;mso-position-horizontal-relative:text;mso-position-vertical:absolute;mso-position-vertical-relative:text;mso-width-percent:0;mso-height-percent:0;mso-width-relative:margin;mso-height-relative:margin" o:gfxdata="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" strokecolor="red" strokeweight="2pt">
                 <v:stroke endarrow="open"/>
@@ -2231,7 +2231,7 @@
                         <a:effectLst/>
                         <a:extLst>
                           <a:ext uri="{C572A759-6A51-4108-AA02-DFA0A04FC94B}">
-                            <ma14:wrappingTextBoxFlag xmlns:cx="http://schemas.microsoft.com/office/drawing/2014/chartex" xmlns:cx1="http://schemas.microsoft.com/office/drawing/2015/9/8/chartex" xmlns:cx2="http://schemas.microsoft.com/office/drawing/2015/10/21/chartex" xmlns:cx3="http://schemas.microsoft.com/office/drawing/2016/5/9/chartex" xmlns:cx4="http://schemas.microsoft.com/office/drawing/2016/5/10/chartex" xmlns:cx5="http://schemas.microsoft.com/office/drawing/2016/5/11/chartex" xmlns:cx6="http://schemas.microsoft.com/office/drawing/2016/5/12/chartex" xmlns:cx7="http://schemas.microsoft.com/office/drawing/2016/5/13/chartex" xmlns:cx8="http://schemas.microsoft.com/office/drawing/2016/5/14/chartex" xmlns:aink="http://schemas.microsoft.com/office/drawing/2016/ink" xmlns:am3d="http://schemas.microsoft.com/office/drawing/2017/model3d" xmlns:w16cid="http://schemas.microsoft.com/office/word/2016/wordml/cid" xmlns:w16se="http://schemas.microsoft.com/office/word/2015/wordml/symex" xmlns="" xmlns:mo="http://schemas.microsoft.com/office/mac/office/2008/main" xmlns:mv="urn:schemas-microsoft-com:mac:vml" xmlns:o="urn:schemas-microsoft-com:office:office" xmlns:v="urn:schemas-microsoft-com:vml" xmlns:w10="urn:schemas-microsoft-com:office:word" xmlns:w="http://schemas.openxmlformats.org/wordprocessingml/2006/main" xmlns:ma14="http://schemas.microsoft.com/office/mac/drawingml/2011/main"/>
+                            <ma14:wrappingTextBoxFlag xmlns:ma14="http://schemas.microsoft.com/office/mac/drawingml/2011/main" xmlns:w="http://schemas.openxmlformats.org/wordprocessingml/2006/main" xmlns:w10="urn:schemas-microsoft-com:office:word" xmlns:v="urn:schemas-microsoft-com:vml" xmlns:o="urn:schemas-microsoft-com:office:office" xmlns:mv="urn:schemas-microsoft-com:mac:vml" xmlns:mo="http://schemas.microsoft.com/office/mac/office/2008/main" xmlns="" xmlns:w16se="http://schemas.microsoft.com/office/word/2015/wordml/symex" xmlns:w16cid="http://schemas.microsoft.com/office/word/2016/wordml/cid" xmlns:am3d="http://schemas.microsoft.com/office/drawing/2017/model3d" xmlns:aink="http://schemas.microsoft.com/office/drawing/2016/ink" xmlns:cx8="http://schemas.microsoft.com/office/drawing/2016/5/14/chartex" xmlns:cx7="http://schemas.microsoft.com/office/drawing/2016/5/13/chartex" xmlns:cx6="http://schemas.microsoft.com/office/drawing/2016/5/12/chartex" xmlns:cx5="http://schemas.microsoft.com/office/drawing/2016/5/11/chartex" xmlns:cx4="http://schemas.microsoft.com/office/drawing/2016/5/10/chartex" xmlns:cx3="http://schemas.microsoft.com/office/drawing/2016/5/9/chartex" xmlns:cx2="http://schemas.microsoft.com/office/drawing/2015/10/21/chartex" xmlns:cx1="http://schemas.microsoft.com/office/drawing/2015/9/8/chartex" xmlns:cx="http://schemas.microsoft.com/office/drawing/2014/chartex"/>
                           </a:ext>
                         </a:extLst>
                       </wps:spPr>
@@ -3252,8 +3252,8 @@
       <w:bookmarkEnd w:id="6"/>
       <w:bookmarkEnd w:id="7"/>
     </w:p>
-    <w:bookmarkStart w:id="8" w:name="_Toc402485258" w:displacedByCustomXml="next"/>
-    <w:bookmarkStart w:id="9" w:name="_Ref402284383" w:displacedByCustomXml="next"/>
+    <w:bookmarkStart w:id="8" w:name="_Ref402284383" w:displacedByCustomXml="next"/>
+    <w:bookmarkStart w:id="9" w:name="_Toc402485258" w:displacedByCustomXml="next"/>
     <w:sdt>
       <w:sdtPr>
         <w:rPr>
@@ -3914,21 +3914,7 @@
                 <w:rStyle w:val="Hyperlink"/>
                 <w:lang w:val="en-US"/>
               </w:rPr>
-              <w:t xml:space="preserve"> PENDAH</w:t>
-            </w:r>
-            <w:r>
-              <w:rPr>
-                <w:rStyle w:val="Hyperlink"/>
-                <w:lang w:val="en-US"/>
-              </w:rPr>
-              <w:t>U</w:t>
-            </w:r>
-            <w:r>
-              <w:rPr>
-                <w:rStyle w:val="Hyperlink"/>
-                <w:lang w:val="en-US"/>
-              </w:rPr>
-              <w:t>LUAN</w:t>
+              <w:t xml:space="preserve"> PENDAHULUAN</w:t>
             </w:r>
             <w:r>
               <w:rPr>
@@ -9491,16 +9477,13 @@
         <w:pStyle w:val="BodyTextFirstIndent"/>
       </w:pPr>
       <w:r>
-        <w:t xml:space="preserve"> </w:t>
-      </w:r>
-      <w:r>
-        <w:t xml:space="preserve">Pengembangan infrastruktur kesehatan terutama dalam bidang pelacakan lokasi pasien menjadi kebutuhan yang penting. </w:t>
+        <w:t xml:space="preserve">Pelacakan posisi atau lokasi dari pengguna atau perangkat pada ruang tertentu adalah salah satu elemen terpenting dari informasi kontekstual. Penggunaan sensor secara luas telah menghasilkan peningkatan kekayaan informasi dalam hal pelacakan. </w:t>
       </w:r>
       <w:r>
         <w:fldChar w:fldCharType="begin" w:fldLock="1"/>
       </w:r>
       <w:r>
-        <w:instrText>ADDIN CSL_CITATION {"citationItems":[{"id":"ITEM-1","itemData":{"DOI":"10.1016/j.adhoc.2012.04.006","ISSN":"15708705","author":[{"dropping-particle":"","family":"Cesana","given":"Matteo","non-dropping-particle":"","parse-names":false,"suffix":""},{"dropping-particle":"","family":"Tagliasacchi","given":"Marco","non-dropping-particle":"","parse-names":false,"suffix":""},{"dropping-particle":"","family":"Chirico","given":"Marco","non-dropping-particle":"","parse-names":false,"suffix":""},{"dropping-particle":"","family":"Redondi","given":"Alessandro","non-dropping-particle":"","parse-names":false,"suffix":""},{"dropping-particle":"","family":"Borsani","given":"Luca","non-dropping-particle":"","parse-names":false,"suffix":""}],"container-title":"Ad Hoc Networks","id":"ITEM-1","issue":"1","issued":{"date-parts":[["2012"]]},"page":"39-53","publisher":"Elsevier B.V.","title":"An integrated system based on wireless sensor networks for patient monitoring, localization and tracking","type":"article-journal","volume":"11"},"uris":["http://www.mendeley.com/documents/?uuid=4302b2c6-82f6-41c1-9a10-85ebd6d28475"]}],"mendeley":{"formattedCitation":"(Cesana &lt;i&gt;et al.&lt;/i&gt;, 2012)","plainTextFormattedCitation":"(Cesana et al., 2012)","previouslyFormattedCitation":"(Cesana &lt;i&gt;et al.&lt;/i&gt;, 2012)"},"properties":{"noteIndex":0},"schema":"https://github.com/citation-style-language/schema/raw/master/csl-citation.json"}</w:instrText>
+        <w:instrText>ADDIN CSL_CITATION {"citationItems":[{"id":"ITEM-1","itemData":{"DOI":"10.1155/2017/2630413","ISSN":"16877268","abstract":"Indoor positioning systems (IPS) use sensors and communication technologies to locate objects in indoor environments. IPS are attracting scientific and enterprise interest because there is a big market opportunity for applying these technologies. There are many previous surveys on indoor positioning systems; however, most of them lack a solid classification scheme that would structurally map a wide field such as IPS, or omit several key technologies or have a limited perspective; finally, surveys rapidly become obsolete in an area as dynamic as IPS. The goal of this paper is to provide a technological perspective of indoor positioning systems, comprising a wide range of technologies and approaches. Further, we classify the existing approaches in a structure in order to guide the review and discussion of the different approaches. Finally, we present a comparison of indoor positioning approaches and present the evolution and trends that we foresee.","author":[{"dropping-particle":"","family":"Brena","given":"Ramon F.","non-dropping-particle":"","parse-names":false,"suffix":""},{"dropping-particle":"","family":"García-Vázquez","given":"Juan Pablo","non-dropping-particle":"","parse-names":false,"suffix":""},{"dropping-particle":"","family":"Galván-Tejada","given":"Carlos E.","non-dropping-particle":"","parse-names":false,"suffix":""},{"dropping-particle":"","family":"Muñoz-Rodriguez","given":"David","non-dropping-particle":"","parse-names":false,"suffix":""},{"dropping-particle":"","family":"Vargas-Rosales","given":"Cesar","non-dropping-particle":"","parse-names":false,"suffix":""},{"dropping-particle":"","family":"Fangmeyer","given":"James","non-dropping-particle":"","parse-names":false,"suffix":""}],"container-title":"Journal of Sensors","id":"ITEM-1","issued":{"date-parts":[["2017"]]},"title":"Evolution of Indoor Positioning Technologies: A Survey","type":"article-journal","volume":"2017"},"uris":["http://www.mendeley.com/documents/?uuid=35f66c03-55a4-4600-b2c8-9bae6e631f15"]}],"mendeley":{"formattedCitation":"(Brena &lt;i&gt;et al.&lt;/i&gt;, 2017)","plainTextFormattedCitation":"(Brena et al., 2017)"},"properties":{"noteIndex":0},"schema":"https://github.com/citation-style-language/schema/raw/master/csl-citation.json"}</w:instrText>
       </w:r>
       <w:r>
         <w:fldChar w:fldCharType="separate"/>
@@ -9509,7 +9492,7 @@
         <w:rPr>
           <w:noProof/>
         </w:rPr>
-        <w:t xml:space="preserve">(Cesana </w:t>
+        <w:t xml:space="preserve">(Brena </w:t>
       </w:r>
       <w:r>
         <w:rPr>
@@ -9522,52 +9505,147 @@
         <w:rPr>
           <w:noProof/>
         </w:rPr>
-        <w:t>, 2012)</w:t>
+        <w:t>, 2017)</w:t>
       </w:r>
       <w:r>
         <w:fldChar w:fldCharType="end"/>
       </w:r>
       <w:r>
-        <w:t>. Contohnya</w:t>
-      </w:r>
-      <w:r>
-        <w:rPr>
-          <w:lang w:val="en-US"/>
-        </w:rPr>
-        <w:t>,</w:t>
-      </w:r>
-      <w:r>
-        <w:t xml:space="preserve"> pada pasien rumah sakit jiwa dimana pasien tidak selalu berada di dalam </w:t>
-      </w:r>
-      <w:r>
-        <w:rPr>
-          <w:lang w:val="en-US"/>
-        </w:rPr>
-        <w:t>ruangan,</w:t>
-      </w:r>
-      <w:r>
+        <w:t xml:space="preserve">. </w:t>
+      </w:r>
+      <w:r>
+        <w:t>Salah satu layanan berbasis lokasi saat ini adalah sistem pelacakan dalam ruangan (</w:t>
+      </w:r>
+      <w:r>
+        <w:rPr>
+          <w:i/>
+        </w:rPr>
+        <w:t>Indoor Localization</w:t>
+      </w:r>
+      <w:r>
+        <w:t xml:space="preserve">). </w:t>
+      </w:r>
+      <w:r>
+        <w:t>Sistem pelacakan lokasi dalam ruangan (</w:t>
+      </w:r>
+      <w:r>
+        <w:rPr>
+          <w:i/>
+        </w:rPr>
+        <w:t>Indoor Localization</w:t>
+      </w:r>
+      <w:r>
+        <w:t xml:space="preserve">) adalah sebuah sistem </w:t>
+      </w:r>
+      <w:r>
+        <w:t xml:space="preserve">atau layanan untuk </w:t>
+      </w:r>
+      <w:r>
+        <w:t>penentuan</w:t>
+      </w:r>
+      <w:r>
+        <w:t xml:space="preserve"> lokasi seseorang atau benda </w:t>
+      </w:r>
+      <w:r>
+        <w:t xml:space="preserve">menggunakan sebuah koordinat relatif </w:t>
+      </w:r>
+      <w:r>
+        <w:t>pada sebuah ruangan atau gedung.</w:t>
+      </w:r>
+      <w:r>
+        <w:fldChar w:fldCharType="begin" w:fldLock="1"/>
+      </w:r>
+      <w:r>
+        <w:instrText>ADDIN CSL_CITATION {"citationItems":[{"id":"ITEM-1","itemData":{"DOI":"10.5194/isprsarchives-xxxviii-4-c26-1-2012","ISSN":"1682-1777","abstract":"The past few years have seen wide spread adoption of outdoor positioning services, mainly GPS, being incorporated into everyday devices such as smartphones and tablets. While outdoor positioning has been well received by the public, its indoor counterpart has been mostly limited to private use due to its higher costs and complexity for setting up the proper environment. The objective of this research is to provide an affordable mean for indoor localization using wireless local area network (WLAN) Wi-Fi technology. We combined two different Wi-Fi approaches to locate a user. The first method involves the use of matching the pre-recorded received signal strength (RSS) from nearby access points (AP), to the data transmitted from the user on the fly. This is commonly known as \"fingerprint matching\". The second approach is a distance-based trilateration approach using three known AP coordinates detected on the user's device to derive the position. The combination of the two steps enhances the accuracy of the user position in an indoor environment allowing location-based services (LBS) such as mobile augmented reality (MAR) to be deployed more effectively in the indoor environment. The mapping of the RSS map can also prove useful to IT planning personnel for covering locations with no Wi-Fi coverage (ie. dead spots). The experiments presented in this research helps provide a foundation for the integration of indoor with outdoor positioning to create a seamless transition experience for users.","author":[{"dropping-particle":"","family":"Chan","given":"S.","non-dropping-particle":"","parse-names":false,"suffix":""},{"dropping-particle":"","family":"Sohn","given":"G.","non-dropping-particle":"","parse-names":false,"suffix":""}],"container-title":"ISPRS - International Archives of the Photogrammetry, Remote Sensing and Spatial Information Sciences","id":"ITEM-1","issued":{"date-parts":[["2012"]]},"page":"1-5","title":"Indoor Localization Using Wi-Fi Based Fingerprinting and Trilateration Techiques for Lbs Applications","type":"article-journal","volume":"XXXVIII-4/"},"uris":["http://www.mendeley.com/documents/?uuid=756299b3-72f3-451e-a03a-706de4a7ceea"]}],"mendeley":{"formattedCitation":"(Chan and Sohn, 2012)","plainTextFormattedCitation":"(Chan and Sohn, 2012)","previouslyFormattedCitation":"(Chan and Sohn, 2012)"},"properties":{"noteIndex":0},"schema":"https://github.com/citation-style-language/schema/raw/master/csl-citation.json"}</w:instrText>
+      </w:r>
+      <w:r>
+        <w:fldChar w:fldCharType="separate"/>
+      </w:r>
+      <w:r>
+        <w:rPr>
+          <w:noProof/>
+        </w:rPr>
+        <w:t>(Chan and Sohn, 2012)</w:t>
+      </w:r>
+      <w:r>
+        <w:fldChar w:fldCharType="end"/>
+      </w:r>
+      <w:r>
+        <w:t>.</w:t>
+      </w:r>
+      <w:r>
+        <w:t xml:space="preserve"> Secara umum, teknologi </w:t>
+      </w:r>
+      <w:r>
+        <w:rPr>
+          <w:i/>
+        </w:rPr>
+        <w:t>Indoor Localization</w:t>
+      </w:r>
+      <w:r>
+        <w:t xml:space="preserve"> memanfaatkan sinyal dari </w:t>
+      </w:r>
+      <w:r>
+        <w:rPr>
+          <w:i/>
+        </w:rPr>
+        <w:t>anchor point</w:t>
+      </w:r>
+      <w:r>
+        <w:t xml:space="preserve"> yang sudah dipasang pada beberapa titik di dalam gedung. Sinyal-sinyal yang didapat dari beberapa </w:t>
+      </w:r>
+      <w:r>
+        <w:rPr>
+          <w:i/>
+        </w:rPr>
+        <w:t xml:space="preserve">anchor point </w:t>
+      </w:r>
+      <w:r>
+        <w:t xml:space="preserve">tersebut kemudian dapat diinterpretasikan menjadi lokasi ruangan ataupun titik koordinat. </w:t>
+      </w:r>
+    </w:p>
+    <w:p>
+      <w:pPr>
+        <w:pStyle w:val="BodyTextFirstIndent"/>
+      </w:pPr>
+      <w:r>
+        <w:t xml:space="preserve">Salah satu metode untuk menginterpretasikan sinyal-sinyal dari </w:t>
+      </w:r>
+      <w:r>
+        <w:rPr>
+          <w:i/>
+        </w:rPr>
+        <w:t>anchor point</w:t>
+      </w:r>
+      <w:r>
+        <w:rPr>
+          <w:i/>
+        </w:rPr>
         <w:t xml:space="preserve"> </w:t>
       </w:r>
       <w:r>
-        <w:rPr>
-          <w:lang w:val="en-US"/>
-        </w:rPr>
-        <w:t>diperlukan</w:t>
-      </w:r>
-      <w:r>
-        <w:t xml:space="preserve"> sebuah sistem pelacakan untuk mengetahui lokasi pasien saat dokter atau petugas rumah sakit ingin menemui pasien. </w:t>
-      </w:r>
-      <w:r>
-        <w:t xml:space="preserve">Karena aktifitas pasien lebih banyak berada dalam gedung, maka mekanisme penetuan lokasi pasien dengan menggunakan teknologi berbasis satelit seperti GPS menjadi tidak memungkinkan karena </w:t>
-      </w:r>
-      <w:r>
-        <w:t>adanya pelemahan sinyal GPS saat melewati dinding dalam gedung.</w:t>
+        <w:t xml:space="preserve">menjadi nama lokasi </w:t>
+      </w:r>
+      <w:r>
+        <w:t xml:space="preserve">adalah metode </w:t>
+      </w:r>
+      <w:r>
+        <w:rPr>
+          <w:i/>
+        </w:rPr>
+        <w:t>Fingeprinting</w:t>
+      </w:r>
+      <w:r>
+        <w:t>.</w:t>
+      </w:r>
+      <w:r>
+        <w:t xml:space="preserve"> </w:t>
       </w:r>
       <w:r>
         <w:fldChar w:fldCharType="begin" w:fldLock="1"/>
       </w:r>
       <w:r>
-        <w:instrText>ADDIN CSL_CITATION {"citationItems":[{"id":"ITEM-1","itemData":{"DOI":"10.1155/2017/2630413","ISSN":"16877268","abstract":"Indoor positioning systems (IPS) use sensors and communication technologies to locate objects in indoor environments. IPS are attracting scientific and enterprise interest because there is a big market opportunity for applying these technologies. There are many previous surveys on indoor positioning systems; however, most of them lack a solid classification scheme that would structurally map a wide field such as IPS, or omit several key technologies or have a limited perspective; finally, surveys rapidly become obsolete in an area as dynamic as IPS. The goal of this paper is to provide a technological perspective of indoor positioning systems, comprising a wide range of technologies and approaches. Further, we classify the existing approaches in a structure in order to guide the review and discussion of the different approaches. Finally, we present a comparison of indoor positioning approaches and present the evolution and trends that we foresee.","author":[{"dropping-particle":"","family":"Brena","given":"Ramon F.","non-dropping-particle":"","parse-names":false,"suffix":""},{"dropping-particle":"","family":"García-Vázquez","given":"Juan Pablo","non-dropping-particle":"","parse-names":false,"suffix":""},{"dropping-particle":"","family":"Galván-Tejada","given":"Carlos E.","non-dropping-particle":"","parse-names":false,"suffix":""},{"dropping-particle":"","family":"Muñoz-Rodriguez","given":"David","non-dropping-particle":"","parse-names":false,"suffix":""},{"dropping-particle":"","family":"Vargas-Rosales","given":"Cesar","non-dropping-particle":"","parse-names":false,"suffix":""},{"dropping-particle":"","family":"Fangmeyer","given":"James","non-dropping-particle":"","parse-names":false,"suffix":""}],"container-title":"Journal of Sensors","id":"ITEM-1","issued":{"date-parts":[["2017"]]},"title":"Evolution of Indoor Positioning Technologies: A Survey","type":"article-journal","volume":"2017"},"uris":["http://www.mendeley.com/documents/?uuid=35f66c03-55a4-4600-b2c8-9bae6e631f15"]}],"mendeley":{"formattedCitation":"(Brena &lt;i&gt;et al.&lt;/i&gt;, 2017)","plainTextFormattedCitation":"(Brena et al., 2017)","previouslyFormattedCitation":"(Brena &lt;i&gt;et al.&lt;/i&gt;, 2017)"},"properties":{"noteIndex":0},"schema":"https://github.com/citation-style-language/schema/raw/master/csl-citation.json"}</w:instrText>
+        <w:instrText>ADDIN CSL_CITATION {"citationItems":[{"id":"ITEM-1","itemData":{"DOI":"10.1109/SIU.2014.6830467","ISBN":"VO -","ISSN":"0022-1325","PMID":"20034186","abstract":"Indoor localization has recently witnessed an increase in interest, due to the potential wide range of services it can provide by leveraging Internet of Things (IoT), and ubiquitous connectivity. Different techniques, wireless technologies and mechanisms have been proposed in the literature to provide indoor localization services in order to improve the services provided to the users. However, there is a lack of an up-to-date survey paper that incorporates some of the recently proposed accurate and reliable localization systems. In this paper, we aim to provide a detailed survey of different indoor localization techniques such as Angle of Arrival (AoA), Time of Flight (ToF), Return Time of Flight (RTOF), Received Signal Strength (RSS); based on technologies such as WiFi, Radio Frequency Identification Device (RFID), Ultra Wideband (UWB), Bluetooth and systems that have been proposed in the literature. The paper primarily discusses localization and positioning of human users and their devices. We highlight the strengths of the existing systems proposed in the literature. In contrast with the existing surveys, we also evaluate different systems from the perspective of energy efficiency, availability, cost, reception range, latency, scalability and tracking accuracy. Rather than comparing the technologies or techniques, we compare the localization systems and summarize their working principle. We also discuss remaining challenges to accurate indoor localization.","author":[{"dropping-particle":"","family":"Zafari","given":"Faheem","non-dropping-particle":"","parse-names":false,"suffix":""},{"dropping-particle":"","family":"Gkelias","given":"Athanasios","non-dropping-particle":"","parse-names":false,"suffix":""},{"dropping-particle":"","family":"Leung","given":"Kin","non-dropping-particle":"","parse-names":false,"suffix":""}],"id":"ITEM-1","issued":{"date-parts":[["2017"]]},"page":"1-32","title":"A Survey of Indoor Localization Systems and Technologies","type":"article-journal"},"uris":["http://www.mendeley.com/documents/?uuid=057b049c-8228-4a66-8b4f-cd27799348e0"]}],"mendeley":{"formattedCitation":"(Zafari, Gkelias and Leung, 2017)","plainTextFormattedCitation":"(Zafari, Gkelias and Leung, 2017)","previouslyFormattedCitation":"(Zafari, Gkelias and Leung, 2017)"},"properties":{"noteIndex":0},"schema":"https://github.com/citation-style-language/schema/raw/master/csl-citation.json"}</w:instrText>
       </w:r>
       <w:r>
         <w:fldChar w:fldCharType="separate"/>
@@ -9576,7 +9654,210 @@
         <w:rPr>
           <w:noProof/>
         </w:rPr>
-        <w:t xml:space="preserve">(Brena </w:t>
+        <w:t>(Zafari, Gkelias and Leung, 2017)</w:t>
+      </w:r>
+      <w:r>
+        <w:fldChar w:fldCharType="end"/>
+      </w:r>
+      <w:r>
+        <w:t xml:space="preserve">. Metode </w:t>
+      </w:r>
+      <w:r>
+        <w:rPr>
+          <w:i/>
+        </w:rPr>
+        <w:t>fingerprinting</w:t>
+      </w:r>
+      <w:r>
+        <w:t xml:space="preserve"> disebut juga metode </w:t>
+      </w:r>
+      <w:r>
+        <w:rPr>
+          <w:i/>
+        </w:rPr>
+        <w:t>Scene Analysis</w:t>
+      </w:r>
+      <w:r>
+        <w:t xml:space="preserve"> adalah </w:t>
+      </w:r>
+      <w:r>
+        <w:t>t</w:t>
+      </w:r>
+      <w:r>
+        <w:t>eknik pelacakan lokasi dengan mengklasifikasikan pola sinyal yang diperoleh berdasarkan data training yang telah didapat sebelumnya</w:t>
+      </w:r>
+      <w:r>
+        <w:t>.</w:t>
+      </w:r>
+      <w:r>
+        <w:t xml:space="preserve"> </w:t>
+      </w:r>
+      <w:r>
+        <w:fldChar w:fldCharType="begin" w:fldLock="1"/>
+      </w:r>
+      <w:r>
+        <w:instrText>ADDIN CSL_CITATION {"citationItems":[{"id":"ITEM-1","itemData":{"DOI":"10.1145/1067170.1067193","ISBN":"1931971315","abstract":"We present the design and implementation of the Horus WLAN location determination system. The design of the Horus system aims at satisfying two goals: high accuracy and low computational requirements. The Horus system identifies different causes for the wireless channel variations and addresses them to achieve its high accuracy. It uses location-clustering techniques to reduce the computational requirements of the algorithm. The lightweight Horus algorithm helps in supporting a larger number of users by running the algorithm at the clients.We discuss the different components of the Horus system and its implementation under two different operating systems and evaluate the performance of the Horus system on two testbeds. Our results show that the Horus system achieves its goal. It has an error of less than 0.6 meter on the average and its computational requirements are more than an order of magnitude better than other WLAN location determination systems. Moreover, the techniques developed in the context of the Horus system are general and can be applied to other WLAN location determination systems to enhance their accuracy. We also report lessons learned from experimenting with the Horus system and provide directions for future work.","author":[{"dropping-particle":"","family":"Youssef","given":"Moustafa","non-dropping-particle":"","parse-names":false,"suffix":""},{"dropping-particle":"","family":"Agrawala","given":"Ashok","non-dropping-particle":"","parse-names":false,"suffix":""}],"container-title":"Proceedings of the 3rd International Conference on Mobile Systems, Applications, and Services, MobiSys 2005","id":"ITEM-1","issued":{"date-parts":[["2005"]]},"page":"205-218","title":"The Horus WLAN location determination system","type":"article-journal"},"uris":["http://www.mendeley.com/documents/?uuid=b060deb1-c2e3-433f-990a-b9674e9bf6b9"]}],"mendeley":{"formattedCitation":"(Youssef and Agrawala, 2005)","plainTextFormattedCitation":"(Youssef and Agrawala, 2005)","previouslyFormattedCitation":"(Youssef and Agrawala, 2005)"},"properties":{"noteIndex":0},"schema":"https://github.com/citation-style-language/schema/raw/master/csl-citation.json"}</w:instrText>
+      </w:r>
+      <w:r>
+        <w:fldChar w:fldCharType="separate"/>
+      </w:r>
+      <w:r>
+        <w:rPr>
+          <w:noProof/>
+        </w:rPr>
+        <w:t>(Youssef and Agrawala, 2005)</w:t>
+      </w:r>
+      <w:r>
+        <w:fldChar w:fldCharType="end"/>
+      </w:r>
+      <w:r>
+        <w:t xml:space="preserve">. </w:t>
+      </w:r>
+      <w:r>
+        <w:t xml:space="preserve">Secara umum, metode </w:t>
+      </w:r>
+      <w:r>
+        <w:rPr>
+          <w:i/>
+        </w:rPr>
+        <w:t>fingerprinting</w:t>
+      </w:r>
+      <w:r>
+        <w:t xml:space="preserve"> dibagi menjadi 2 tahap, yakni tahap offline dan tahap online. Tahap offline adalah tahap dimana pola sinyal dari beberapa </w:t>
+      </w:r>
+      <w:r>
+        <w:rPr>
+          <w:i/>
+        </w:rPr>
+        <w:t>anchor point</w:t>
+      </w:r>
+      <w:r>
+        <w:t xml:space="preserve"> berupa data kuat sinyal (RSSI) dari tag yang dilacak dikumpulkan kemudian disimpan dalam database</w:t>
+      </w:r>
+      <w:r>
+        <w:t xml:space="preserve"> bersama</w:t>
+      </w:r>
+      <w:r>
+        <w:t xml:space="preserve"> dengan nama ruangan</w:t>
+      </w:r>
+      <w:r>
+        <w:t>.</w:t>
+      </w:r>
+      <w:r>
+        <w:t xml:space="preserve"> </w:t>
+      </w:r>
+      <w:r>
+        <w:t>Data RSSI dan nama ruangan yang telah dikumpulkan</w:t>
+      </w:r>
+      <w:r>
+        <w:t xml:space="preserve"> </w:t>
+      </w:r>
+      <w:r>
+        <w:t xml:space="preserve">disebut </w:t>
+      </w:r>
+      <w:r>
+        <w:rPr>
+          <w:i/>
+        </w:rPr>
+        <w:t>Reference Points</w:t>
+      </w:r>
+      <w:r>
+        <w:t xml:space="preserve"> (RPs)</w:t>
+      </w:r>
+      <w:r>
+        <w:t xml:space="preserve">. Tahap online adalah tahap dimana </w:t>
+      </w:r>
+      <w:r>
+        <w:t xml:space="preserve">RSSI </w:t>
+      </w:r>
+      <w:r>
+        <w:t>dari</w:t>
+      </w:r>
+      <w:r>
+        <w:t xml:space="preserve"> </w:t>
+      </w:r>
+      <w:r>
+        <w:rPr>
+          <w:i/>
+        </w:rPr>
+        <w:t>anchor point</w:t>
+      </w:r>
+      <w:r>
+        <w:t xml:space="preserve"> akan diukur dan </w:t>
+      </w:r>
+      <w:r>
+        <w:t>diklasifikasikan</w:t>
+      </w:r>
+      <w:r>
+        <w:t xml:space="preserve"> </w:t>
+      </w:r>
+      <w:r>
+        <w:t>berdasarkan</w:t>
+      </w:r>
+      <w:r>
+        <w:t xml:space="preserve"> </w:t>
+      </w:r>
+      <w:r>
+        <w:rPr>
+          <w:i/>
+        </w:rPr>
+        <w:t>Reference Points</w:t>
+      </w:r>
+      <w:r>
+        <w:t xml:space="preserve"> yang ada pada database. </w:t>
+      </w:r>
+      <w:r>
+        <w:fldChar w:fldCharType="begin" w:fldLock="1"/>
+      </w:r>
+      <w:r>
+        <w:instrText>ADDIN CSL_CITATION {"citationItems":[{"id":"ITEM-1","itemData":{"DOI":"10.1155/2017/9742170","ISSN":"1687-725X","abstract":"Recent developments in the fields of smartphones and wireless communication technologies such as beacons, Wi-Fi, and ultra-wideband have made it possible to realize indoor positioning system (IPS) with a few meters of accuracy. In this paper, an improvement over traditional fingerprinting localization is proposed by combining it with weighted centroid localization (WCL). The proposed localization method reduces the total number of fingerprint reference points over the localization space, thus minimizing both the time required for reading radio frequency signals and the number of reference points needed during the fingerprinting learning process, which eventually makes the process less time-consuming. The proposed positioning has two major steps of operation. In the first step, we have realized fingerprinting that utilizes lightly populated reference points (RPs) and WCL individually. Using the location estimated at the first step, WCL is run again for the final location estimation. The proposed localization technique reduces the number of required fingerprint RPs by more than 40% compared to normal fingerprinting localization method with a similar localization estimation error.","author":[{"dropping-particle":"","family":"Subedi","given":"Santosh","non-dropping-particle":"","parse-names":false,"suffix":""},{"dropping-particle":"","family":"Pyun","given":"Jae-Young","non-dropping-particle":"","parse-names":false,"suffix":""}],"container-title":"Journal of Sensors","id":"ITEM-1","issued":{"date-parts":[["2017"]]},"page":"1-16","title":"Practical Fingerprinting Localization for Indoor Positioning System by Using Beacons","type":"article-journal","volume":"2017"},"uris":["http://www.mendeley.com/documents/?uuid=224d164f-45b0-4c66-8bf9-f3b3e3860d1e"]}],"mendeley":{"formattedCitation":"(Subedi and Pyun, 2017)","plainTextFormattedCitation":"(Subedi and Pyun, 2017)","previouslyFormattedCitation":"(Subedi and Pyun, 2017)"},"properties":{"noteIndex":0},"schema":"https://github.com/citation-style-language/schema/raw/master/csl-citation.json"}</w:instrText>
+      </w:r>
+      <w:r>
+        <w:fldChar w:fldCharType="separate"/>
+      </w:r>
+      <w:r>
+        <w:rPr>
+          <w:noProof/>
+        </w:rPr>
+        <w:t>(Subedi and Pyun, 2017)</w:t>
+      </w:r>
+      <w:r>
+        <w:fldChar w:fldCharType="end"/>
+      </w:r>
+    </w:p>
+    <w:p>
+      <w:pPr>
+        <w:pStyle w:val="BodyTextFirstIndent"/>
+      </w:pPr>
+      <w:r>
+        <w:t xml:space="preserve">Penggunaan metode </w:t>
+      </w:r>
+      <w:r>
+        <w:rPr>
+          <w:i/>
+        </w:rPr>
+        <w:t xml:space="preserve">fingerprinting </w:t>
+      </w:r>
+      <w:r>
+        <w:t>p</w:t>
+      </w:r>
+      <w:r>
+        <w:t xml:space="preserve">ada penelitian sebelumnya </w:t>
+      </w:r>
+      <w:r>
+        <w:fldChar w:fldCharType="begin" w:fldLock="1"/>
+      </w:r>
+      <w:r>
+        <w:instrText>ADDIN CSL_CITATION {"citationItems":[{"id":"ITEM-1","itemData":{"DOI":"10.1155/2015/429104","ISSN":"15501477","abstract":"With the development of the wireless communication technology and intelligent mobile phone, the positioning services based on Wi-Fi and mobile phone are increasingly demanded. In this paper, a Wi-Fi fingerprint localization method is proposed on the basis of important access points (IAP). For the Wi-Fi fingerprint, Wi-Fi access point with the highest received signal strength (RSS) is denoted as the important access point. At the localization stage, the fingerprints are chosen with the same IAP as the estimated fingerprint from the database. Then, the distance and the AP repetition of the fingerprints are used to calculate the similarity degree. The location of the fingerprint which matches the estimated fingerprint well can be regarded as the estimated location. Experimental results show that the proposed algorithm can achieve high accuracy in indoor environment.","author":[{"dropping-particle":"","family":"Jiang","given":"Pei","non-dropping-particle":"","parse-names":false,"suffix":""},{"dropping-particle":"","family":"Zhang","given":"Yunzhou","non-dropping-particle":"","parse-names":false,"suffix":""},{"dropping-particle":"","family":"Fu","given":"Wenyan","non-dropping-particle":"","parse-names":false,"suffix":""},{"dropping-particle":"","family":"Liu","given":"Huiyu","non-dropping-particle":"","parse-names":false,"suffix":""},{"dropping-particle":"","family":"Su","given":"Xiaolin","non-dropping-particle":"","parse-names":false,"suffix":""}],"container-title":"International Journal of Distributed Sensor Networks","id":"ITEM-1","issued":{"date-parts":[["2015"]]},"title":"Indoor mobile localization based on Wi-Fi fingerprint's important access point","type":"article-journal","volume":"2015"},"uris":["http://www.mendeley.com/documents/?uuid=a286f729-9ffb-4621-9257-133fbfa26680"]}],"mendeley":{"formattedCitation":"(Jiang &lt;i&gt;et al.&lt;/i&gt;, 2015)","plainTextFormattedCitation":"(Jiang et al., 2015)","previouslyFormattedCitation":"(Jiang &lt;i&gt;et al.&lt;/i&gt;, 2015)"},"properties":{"noteIndex":0},"schema":"https://github.com/citation-style-language/schema/raw/master/csl-citation.json"}</w:instrText>
+      </w:r>
+      <w:r>
+        <w:fldChar w:fldCharType="separate"/>
+      </w:r>
+      <w:r>
+        <w:rPr>
+          <w:noProof/>
+        </w:rPr>
+        <w:t xml:space="preserve">(Jiang </w:t>
       </w:r>
       <w:r>
         <w:rPr>
@@ -9589,49 +9870,127 @@
         <w:rPr>
           <w:noProof/>
         </w:rPr>
-        <w:t>, 2017)</w:t>
+        <w:t>, 2015)</w:t>
       </w:r>
       <w:r>
         <w:fldChar w:fldCharType="end"/>
       </w:r>
       <w:r>
-        <w:t xml:space="preserve">. Oleh karena itu, </w:t>
-      </w:r>
-      <w:r>
-        <w:rPr>
-          <w:rStyle w:val="selectable"/>
-          <w:color w:val="000000"/>
-        </w:rPr>
-        <w:t xml:space="preserve">diperlukan suatu teknologi dan metode khusus yang dapat melakukan pelacakan lokasi dalam ruangan atau bisa disebut </w:t>
-      </w:r>
-      <w:r>
-        <w:rPr>
-          <w:rStyle w:val="selectable"/>
-          <w:color w:val="000000"/>
-        </w:rPr>
-        <w:t>sistem pelacakan lokasi dalam ruanga</w:t>
-      </w:r>
-      <w:r>
-        <w:rPr>
-          <w:rStyle w:val="selectable"/>
-          <w:color w:val="000000"/>
-        </w:rPr>
-        <w:t>n. (</w:t>
-      </w:r>
-      <w:r>
-        <w:rPr>
-          <w:rStyle w:val="selectable"/>
+        <w:t xml:space="preserve"> </w:t>
+      </w:r>
+      <w:r>
+        <w:t xml:space="preserve">menggunakan sinyal WiFi menunjukkan hasil yang cukup akurat. Namun, teknologi WiFi memiliki kelemahan yakni advertisement SSID yang lambat menyebabkan kesalahan pelacakan lokasi saat perangkat bergerak </w:t>
+      </w:r>
+      <w:r>
+        <w:fldChar w:fldCharType="begin" w:fldLock="1"/>
+      </w:r>
+      <w:r>
+        <w:instrText>ADDIN CSL_CITATION {"citationItems":[{"id":"ITEM-1","itemData":{"DOI":"10.1109/JSAC.2015.2430281","ISSN":"0733-8716","abstract":"The complexity of indoor radio propagation has resulted in location-awareness being derived from empirical fingerprinting techniques, where positioning is performed via a previously-constructed radio map, usually of WiFi signals. The recent introduction of the Bluetooth Low Energy (BLE) radio protocol provides new opportunities for indoor location. It supports portable battery-powered beacons that can be easily distributed at low cost, giving it distinct advantages over WiFi. However, its differing use of the radio band brings new challenges too. In this work, we provide a detailed study of BLE fingerprinting using 19 beacons distributed around a ~600 m2 testbed to position a consumer device. We demonstrate the high susceptibility of BLE to fast fading, show how to mitigate this, and quantify the true power cost of continuous BLE scanning. We further investigate the choice of key parameters in a BLE positioning system, including beacon density, transmit power, and transmit frequency. We also provide quantitative comparison with WiFi fingerprinting. Our results show advantages to the use of BLE beacons for positioning. For one-shot (push-to-fix) positioning we achieve &lt;; 2.6 m error 95% of the time for a dense BLE network (1 beacon per 30 m2), compared to &lt;; 4.8 m for a reduced density (1 beacon per 100 m2) and &lt;; 8.5 m for an established WiFi network in the same area.","author":[{"dropping-particle":"","family":"Faragher","given":"Ramsey","non-dropping-particle":"","parse-names":false,"suffix":""},{"dropping-particle":"","family":"Harle","given":"Robert","non-dropping-particle":"","parse-names":false,"suffix":""}],"container-title":"IEEE Journal on Selected Areas in Communications","id":"ITEM-1","issue":"11","issued":{"date-parts":[["2015"]]},"page":"2418-2428","title":"Location Fingerprinting With Bluetooth Low Energy Beacons","type":"article-journal","volume":"33"},"uris":["http://www.mendeley.com/documents/?uuid=34869b27-dc1f-48d7-a712-417f2ace7a63"]}],"mendeley":{"formattedCitation":"(Faragher and Harle, 2015)","plainTextFormattedCitation":"(Faragher and Harle, 2015)","previouslyFormattedCitation":"(Faragher and Harle, 2015)"},"properties":{"noteIndex":0},"schema":"https://github.com/citation-style-language/schema/raw/master/csl-citation.json"}</w:instrText>
+      </w:r>
+      <w:r>
+        <w:fldChar w:fldCharType="separate"/>
+      </w:r>
+      <w:r>
+        <w:rPr>
+          <w:noProof/>
+        </w:rPr>
+        <w:t>(Faragher and Harle, 2015)</w:t>
+      </w:r>
+      <w:r>
+        <w:fldChar w:fldCharType="end"/>
+      </w:r>
+      <w:r>
+        <w:t xml:space="preserve">. </w:t>
+      </w:r>
+      <w:r>
+        <w:t xml:space="preserve">Salah satu teknologi yang dapat digunakan dalam </w:t>
+      </w:r>
+      <w:r>
+        <w:rPr>
           <w:i/>
-          <w:color w:val="000000"/>
         </w:rPr>
         <w:t>Indoor Localization</w:t>
       </w:r>
       <w:r>
-        <w:rPr>
-          <w:rStyle w:val="selectable"/>
-          <w:color w:val="000000"/>
-        </w:rPr>
-        <w:t>)</w:t>
+        <w:t xml:space="preserve"> adalah </w:t>
+      </w:r>
+      <w:r>
+        <w:rPr>
+          <w:i/>
+        </w:rPr>
+        <w:t>Bluetooth Low Energy</w:t>
+      </w:r>
+      <w:r>
+        <w:t xml:space="preserve"> (BLE). </w:t>
+      </w:r>
+      <w:r>
+        <w:t xml:space="preserve">Pada penelitian yang lain dengan judul </w:t>
+      </w:r>
+      <w:r>
+        <w:t>“</w:t>
+      </w:r>
+      <w:r>
+        <w:rPr>
+          <w:i/>
+        </w:rPr>
+        <w:t>Practical Fingerprinting Localization for Indoor Positioning</w:t>
+      </w:r>
+      <w:r>
+        <w:rPr>
+          <w:i/>
+        </w:rPr>
+        <w:t xml:space="preserve"> </w:t>
+      </w:r>
+      <w:r>
+        <w:rPr>
+          <w:i/>
+        </w:rPr>
+        <w:t>System by Using Beacons</w:t>
+      </w:r>
+      <w:r>
+        <w:t>”</w:t>
+      </w:r>
+      <w:r>
+        <w:t xml:space="preserve"> metode </w:t>
+      </w:r>
+      <w:r>
+        <w:rPr>
+          <w:i/>
+        </w:rPr>
+        <w:t>fingerprinting</w:t>
+      </w:r>
+      <w:r>
+        <w:t xml:space="preserve"> </w:t>
+      </w:r>
+      <w:r>
+        <w:t>menggunakan</w:t>
+      </w:r>
+      <w:r>
+        <w:t xml:space="preserve"> </w:t>
+      </w:r>
+      <w:r>
+        <w:t xml:space="preserve">teknologi </w:t>
+      </w:r>
+      <w:r>
+        <w:t>BLE</w:t>
+      </w:r>
+      <w:r>
+        <w:t xml:space="preserve"> dengan algoritma pencocokan yang digunakan adalah algoritma </w:t>
+      </w:r>
+      <w:r>
+        <w:rPr>
+          <w:i/>
+        </w:rPr>
+        <w:t>k-Nearest Neighbour</w:t>
+      </w:r>
+      <w:r>
+        <w:rPr>
+          <w:i/>
+        </w:rPr>
+        <w:t xml:space="preserve"> </w:t>
+      </w:r>
+      <w:r>
+        <w:t>(kNN)</w:t>
       </w:r>
       <w:r>
         <w:t xml:space="preserve">. </w:t>
@@ -9640,7 +9999,7 @@
         <w:fldChar w:fldCharType="begin" w:fldLock="1"/>
       </w:r>
       <w:r>
-        <w:instrText>ADDIN CSL_CITATION {"citationItems":[{"id":"ITEM-1","itemData":{"DOI":"10.1155/2016/4916563","ISSN":"1574-017X","abstract":"Many indoor localization techniques that rely on received signals from Wi-Fi access points have been explored in the last decade. Recently, crowdsourced Wi-Fi fingerprint attracts much attention, which leads to a self-organized localization system avoiding painful survey efforts. However, this participatory approach introduces new challenges with no previously proposed techniques such as heterogeneous devices, short measurement time, and multiple values for a single position. This paper proposes an efficient localization method combating the three major technical issues in the crowdsourcing based systems. We evaluate our indoor positioning method using 5 places with different radio environment and 8 different mobile phones. The experimental results show that the proposed approach provides consistent localization accuracy and outperforms existing localization algorithms.","author":[{"dropping-particle":"","family":"Kim","given":"Wooseong","non-dropping-particle":"","parse-names":false,"suffix":""},{"dropping-particle":"","family":"Yang","given":"Sungwon","non-dropping-particle":"","parse-names":false,"suffix":""},{"dropping-particle":"","family":"Gerla","given":"Mario","non-dropping-particle":"","parse-names":false,"suffix":""},{"dropping-particle":"","family":"Lee","given":"Eun-Kyu","non-dropping-particle":"","parse-names":false,"suffix":""}],"container-title":"Mobile Information Systems","id":"ITEM-1","issue":"cil","issued":{"date-parts":[["2016"]]},"page":"1-18","title":"Crowdsource Based Indoor Localization by Uncalibrated Heterogeneous Wi-Fi Devices","type":"article-journal","volume":"2016"},"uris":["http://www.mendeley.com/documents/?uuid=bef34ad1-625f-3abf-b815-81cbd30a32ab"]}],"mendeley":{"formattedCitation":"(Kim &lt;i&gt;et al.&lt;/i&gt;, 2016)","manualFormatting":"(Kim et al., 2016)","plainTextFormattedCitation":"(Kim et al., 2016)","previouslyFormattedCitation":"(Kim &lt;i&gt;et al.&lt;/i&gt;, 2016)"},"properties":{"noteIndex":0},"schema":"https://github.com/citation-style-language/schema/raw/master/csl-citation.json"}</w:instrText>
+        <w:instrText>ADDIN CSL_CITATION {"citationItems":[{"id":"ITEM-1","itemData":{"DOI":"10.1155/2017/9742170","ISSN":"1687-725X","abstract":"Recent developments in the fields of smartphones and wireless communication technologies such as beacons, Wi-Fi, and ultra-wideband have made it possible to realize indoor positioning system (IPS) with a few meters of accuracy. In this paper, an improvement over traditional fingerprinting localization is proposed by combining it with weighted centroid localization (WCL). The proposed localization method reduces the total number of fingerprint reference points over the localization space, thus minimizing both the time required for reading radio frequency signals and the number of reference points needed during the fingerprinting learning process, which eventually makes the process less time-consuming. The proposed positioning has two major steps of operation. In the first step, we have realized fingerprinting that utilizes lightly populated reference points (RPs) and WCL individually. Using the location estimated at the first step, WCL is run again for the final location estimation. The proposed localization technique reduces the number of required fingerprint RPs by more than 40% compared to normal fingerprinting localization method with a similar localization estimation error.","author":[{"dropping-particle":"","family":"Subedi","given":"Santosh","non-dropping-particle":"","parse-names":false,"suffix":""},{"dropping-particle":"","family":"Pyun","given":"Jae-Young","non-dropping-particle":"","parse-names":false,"suffix":""}],"container-title":"Journal of Sensors","id":"ITEM-1","issued":{"date-parts":[["2017"]]},"page":"1-16","title":"Practical Fingerprinting Localization for Indoor Positioning System by Using Beacons","type":"article-journal","volume":"2017"},"uris":["http://www.mendeley.com/documents/?uuid=224d164f-45b0-4c66-8bf9-f3b3e3860d1e"]}],"mendeley":{"formattedCitation":"(Subedi and Pyun, 2017)","plainTextFormattedCitation":"(Subedi and Pyun, 2017)","previouslyFormattedCitation":"(Subedi and Pyun, 2017)"},"properties":{"noteIndex":0},"schema":"https://github.com/citation-style-language/schema/raw/master/csl-citation.json"}</w:instrText>
       </w:r>
       <w:r>
         <w:fldChar w:fldCharType="separate"/>
@@ -9649,639 +10008,121 @@
         <w:rPr>
           <w:noProof/>
         </w:rPr>
-        <w:t xml:space="preserve">(Kim </w:t>
+        <w:t>(Subedi and Pyun, 2017)</w:t>
+      </w:r>
+      <w:r>
+        <w:fldChar w:fldCharType="end"/>
+      </w:r>
+      <w:r>
+        <w:t xml:space="preserve">. </w:t>
+      </w:r>
+      <w:r>
+        <w:t xml:space="preserve">Algoritma kNN mencari </w:t>
       </w:r>
       <w:r>
         <w:rPr>
           <w:i/>
+        </w:rPr>
+        <w:t>reference points</w:t>
+      </w:r>
+      <w:r>
+        <w:t xml:space="preserve"> yang paling dekat dengan hasil pengukuran data RSSI pada tahap online. Kemudian berdasarkan </w:t>
+      </w:r>
+      <w:r>
+        <w:rPr>
+          <w:i/>
+        </w:rPr>
+        <w:t>reference points</w:t>
+      </w:r>
+      <w:r>
+        <w:t xml:space="preserve"> terdekat tersebut akan dilihat nama ruangan yang paling banyak muncul, sehingga itulah yang menjadi hasil klasifikasi.</w:t>
+      </w:r>
+      <w:r>
+        <w:t xml:space="preserve"> </w:t>
+      </w:r>
+      <w:r>
+        <w:fldChar w:fldCharType="begin" w:fldLock="1"/>
+      </w:r>
+      <w:r>
+        <w:instrText>ADDIN CSL_CITATION {"citationItems":[{"id":"ITEM-1","itemData":{"DOI":"10.1109/SIU.2014.6830467","ISBN":"VO -","ISSN":"0022-1325","PMID":"20034186","abstract":"Indoor localization has recently witnessed an increase in interest, due to the potential wide range of services it can provide by leveraging Internet of Things (IoT), and ubiquitous connectivity. Different techniques, wireless technologies and mechanisms have been proposed in the literature to provide indoor localization services in order to improve the services provided to the users. However, there is a lack of an up-to-date survey paper that incorporates some of the recently proposed accurate and reliable localization systems. In this paper, we aim to provide a detailed survey of different indoor localization techniques such as Angle of Arrival (AoA), Time of Flight (ToF), Return Time of Flight (RTOF), Received Signal Strength (RSS); based on technologies such as WiFi, Radio Frequency Identification Device (RFID), Ultra Wideband (UWB), Bluetooth and systems that have been proposed in the literature. The paper primarily discusses localization and positioning of human users and their devices. We highlight the strengths of the existing systems proposed in the literature. In contrast with the existing surveys, we also evaluate different systems from the perspective of energy efficiency, availability, cost, reception range, latency, scalability and tracking accuracy. Rather than comparing the technologies or techniques, we compare the localization systems and summarize their working principle. We also discuss remaining challenges to accurate indoor localization.","author":[{"dropping-particle":"","family":"Zafari","given":"Faheem","non-dropping-particle":"","parse-names":false,"suffix":""},{"dropping-particle":"","family":"Gkelias","given":"Athanasios","non-dropping-particle":"","parse-names":false,"suffix":""},{"dropping-particle":"","family":"Leung","given":"Kin","non-dropping-particle":"","parse-names":false,"suffix":""}],"id":"ITEM-1","issued":{"date-parts":[["2017"]]},"page":"1-32","title":"A Survey of Indoor Localization Systems and Technologies","type":"article-journal"},"uris":["http://www.mendeley.com/documents/?uuid=057b049c-8228-4a66-8b4f-cd27799348e0"]}],"mendeley":{"formattedCitation":"(Zafari, Gkelias and Leung, 2017)","plainTextFormattedCitation":"(Zafari, Gkelias and Leung, 2017)","previouslyFormattedCitation":"(Zafari, Gkelias and Leung, 2017)"},"properties":{"noteIndex":0},"schema":"https://github.com/citation-style-language/schema/raw/master/csl-citation.json"}</w:instrText>
+      </w:r>
+      <w:r>
+        <w:fldChar w:fldCharType="separate"/>
+      </w:r>
+      <w:r>
+        <w:rPr>
           <w:noProof/>
         </w:rPr>
-        <w:t>et al.</w:t>
-      </w:r>
-      <w:r>
-        <w:rPr>
-          <w:noProof/>
-        </w:rPr>
-        <w:t>, 2016</w:t>
-      </w:r>
-      <w:r>
-        <w:rPr>
-          <w:noProof/>
-        </w:rPr>
-        <w:t>)</w:t>
+        <w:t>(Zafari, Gkelias and Leung, 2017)</w:t>
       </w:r>
       <w:r>
         <w:fldChar w:fldCharType="end"/>
       </w:r>
-    </w:p>
-    <w:p>
-      <w:pPr>
-        <w:pStyle w:val="BodyTextFirstIndent"/>
-      </w:pPr>
-      <w:r>
-        <w:t>Sistem pelacakan lokasi dalam ruangan (</w:t>
+      <w:r>
+        <w:t xml:space="preserve">. </w:t>
+      </w:r>
+      <w:r>
+        <w:t xml:space="preserve">Penelitian ini menghasilkan pelacakan yang cukup akurat, namun mekanisme yang digunakan adalah mekanisme </w:t>
       </w:r>
       <w:r>
         <w:rPr>
           <w:i/>
         </w:rPr>
-        <w:t>Indoor Localization</w:t>
-      </w:r>
-      <w:r>
-        <w:t xml:space="preserve">) adalah sebuah sistem </w:t>
-      </w:r>
-      <w:r>
-        <w:t xml:space="preserve">atau layanan untuk </w:t>
-      </w:r>
-      <w:r>
-        <w:t>penentuan</w:t>
-      </w:r>
-      <w:r>
-        <w:t xml:space="preserve"> lokasi seseorang atau benda </w:t>
-      </w:r>
-      <w:r>
-        <w:t xml:space="preserve">menggunakan sebuah koordinat relatif </w:t>
-      </w:r>
-      <w:r>
-        <w:t>pada sebuah ruangan atau gedung.</w:t>
-      </w:r>
-      <w:r>
-        <w:fldChar w:fldCharType="begin" w:fldLock="1"/>
-      </w:r>
-      <w:r>
-        <w:instrText>ADDIN CSL_CITATION {"citationItems":[{"id":"ITEM-1","itemData":{"DOI":"10.5194/isprsarchives-xxxviii-4-c26-1-2012","ISSN":"1682-1777","abstract":"The past few years have seen wide spread adoption of outdoor positioning services, mainly GPS, being incorporated into everyday devices such as smartphones and tablets. While outdoor positioning has been well received by the public, its indoor counterpart has been mostly limited to private use due to its higher costs and complexity for setting up the proper environment. The objective of this research is to provide an affordable mean for indoor localization using wireless local area network (WLAN) Wi-Fi technology. We combined two different Wi-Fi approaches to locate a user. The first method involves the use of matching the pre-recorded received signal strength (RSS) from nearby access points (AP), to the data transmitted from the user on the fly. This is commonly known as \"fingerprint matching\". The second approach is a distance-based trilateration approach using three known AP coordinates detected on the user's device to derive the position. The combination of the two steps enhances the accuracy of the user position in an indoor environment allowing location-based services (LBS) such as mobile augmented reality (MAR) to be deployed more effectively in the indoor environment. The mapping of the RSS map can also prove useful to IT planning personnel for covering locations with no Wi-Fi coverage (ie. dead spots). The experiments presented in this research helps provide a foundation for the integration of indoor with outdoor positioning to create a seamless transition experience for users.","author":[{"dropping-particle":"","family":"Chan","given":"S.","non-dropping-particle":"","parse-names":false,"suffix":""},{"dropping-particle":"","family":"Sohn","given":"G.","non-dropping-particle":"","parse-names":false,"suffix":""}],"container-title":"ISPRS - International Archives of the Photogrammetry, Remote Sensing and Spatial Information Sciences","id":"ITEM-1","issued":{"date-parts":[["2012"]]},"page":"1-5","title":"Indoor Localization Using Wi-Fi Based Fingerprinting and Trilateration Techiques for Lbs Applications","type":"article-journal","volume":"XXXVIII-4/"},"uris":["http://www.mendeley.com/documents/?uuid=756299b3-72f3-451e-a03a-706de4a7ceea"]}],"mendeley":{"formattedCitation":"(Chan and Sohn, 2012)","plainTextFormattedCitation":"(Chan and Sohn, 2012)","previouslyFormattedCitation":"(Chan and Sohn, 2012)"},"properties":{"noteIndex":0},"schema":"https://github.com/citation-style-language/schema/raw/master/csl-citation.json"}</w:instrText>
-      </w:r>
-      <w:r>
-        <w:fldChar w:fldCharType="separate"/>
-      </w:r>
-      <w:r>
-        <w:rPr>
-          <w:noProof/>
-        </w:rPr>
-        <w:t>(Chan and Sohn, 2012)</w:t>
-      </w:r>
-      <w:r>
-        <w:fldChar w:fldCharType="end"/>
+        <w:t xml:space="preserve">active scan, </w:t>
+      </w:r>
+      <w:r>
+        <w:t xml:space="preserve">dimana mekanisme ini </w:t>
+      </w:r>
+      <w:r>
+        <w:lastRenderedPageBreak/>
+        <w:t xml:space="preserve">menggunakan </w:t>
+      </w:r>
+      <w:r>
+        <w:rPr>
+          <w:i/>
+        </w:rPr>
+        <w:t xml:space="preserve">Smartphone </w:t>
+      </w:r>
+      <w:r>
+        <w:t xml:space="preserve">sebagai perangkat yang dilacak sekaligus melakukan interpretasi data sinyal menjadi lokasi ruangan. </w:t>
+      </w:r>
+      <w:r>
+        <w:t xml:space="preserve">Mekanisme semacam ini tidak cocok digunakan pada beberapa kondisi yang tidak memungkinkan akses terhadap </w:t>
+      </w:r>
+      <w:r>
+        <w:rPr>
+          <w:i/>
+        </w:rPr>
+        <w:t>Smartphone</w:t>
       </w:r>
       <w:r>
         <w:t>.</w:t>
       </w:r>
       <w:r>
-        <w:t xml:space="preserve"> Secara umum, teknologi </w:t>
+        <w:t xml:space="preserve"> </w:t>
+      </w:r>
+      <w:r>
+        <w:t xml:space="preserve">Karena itulah diperlukan mekanisme </w:t>
       </w:r>
       <w:r>
         <w:rPr>
           <w:i/>
         </w:rPr>
-        <w:t>Indoor Localization</w:t>
-      </w:r>
-      <w:r>
-        <w:t xml:space="preserve"> memanfaatkan sinyal dari </w:t>
-      </w:r>
-      <w:r>
-        <w:rPr>
-          <w:i/>
-        </w:rPr>
-        <w:t>anchor point</w:t>
-      </w:r>
-      <w:r>
-        <w:t xml:space="preserve"> yang sudah dipasang pada beberapa titik di dalam gedung. Sinyal-sinyal yang didapat dari beberapa </w:t>
-      </w:r>
-      <w:r>
-        <w:rPr>
-          <w:i/>
-        </w:rPr>
-        <w:t xml:space="preserve">anchor point </w:t>
-      </w:r>
-      <w:r>
-        <w:t xml:space="preserve">tersebut kemudian dapat diinterpretasikan menjadi lokasi ruangan ataupun titik koordinat. </w:t>
-      </w:r>
-    </w:p>
-    <w:p>
-      <w:pPr>
-        <w:pStyle w:val="BodyTextFirstIndent"/>
-      </w:pPr>
-      <w:r>
-        <w:t xml:space="preserve">Salah satu metode untuk menginterpretasikan sinyal-sinyal dari </w:t>
-      </w:r>
-      <w:r>
-        <w:rPr>
-          <w:i/>
-        </w:rPr>
-        <w:t>anchor point</w:t>
-      </w:r>
-      <w:r>
-        <w:rPr>
-          <w:i/>
-        </w:rPr>
-        <w:t xml:space="preserve"> </w:t>
-      </w:r>
-      <w:r>
-        <w:t xml:space="preserve">menjadi nama lokasi </w:t>
-      </w:r>
-      <w:r>
-        <w:t xml:space="preserve">adalah metode </w:t>
-      </w:r>
-      <w:r>
-        <w:rPr>
-          <w:i/>
-        </w:rPr>
-        <w:t>Fingeprinting</w:t>
-      </w:r>
-      <w:r>
-        <w:t>.</w:t>
-      </w:r>
-      <w:r>
-        <w:t xml:space="preserve"> </w:t>
-      </w:r>
-      <w:r>
-        <w:fldChar w:fldCharType="begin" w:fldLock="1"/>
-      </w:r>
-      <w:r>
-        <w:instrText>ADDIN CSL_CITATION {"citationItems":[{"id":"ITEM-1","itemData":{"DOI":"10.1109/SIU.2014.6830467","ISBN":"VO -","ISSN":"0022-1325","PMID":"20034186","abstract":"Indoor localization has recently witnessed an increase in interest, due to the potential wide range of services it can provide by leveraging Internet of Things (IoT), and ubiquitous connectivity. Different techniques, wireless technologies and mechanisms have been proposed in the literature to provide indoor localization services in order to improve the services provided to the users. However, there is a lack of an up-to-date survey paper that incorporates some of the recently proposed accurate and reliable localization systems. In this paper, we aim to provide a detailed survey of different indoor localization techniques such as Angle of Arrival (AoA), Time of Flight (ToF), Return Time of Flight (RTOF), Received Signal Strength (RSS); based on technologies such as WiFi, Radio Frequency Identification Device (RFID), Ultra Wideband (UWB), Bluetooth and systems that have been proposed in the literature. The paper primarily discusses localization and positioning of human users and their devices. We highlight the strengths of the existing systems proposed in the literature. In contrast with the existing surveys, we also evaluate different systems from the perspective of energy efficiency, availability, cost, reception range, latency, scalability and tracking accuracy. Rather than comparing the technologies or techniques, we compare the localization systems and summarize their working principle. We also discuss remaining challenges to accurate indoor localization.","author":[{"dropping-particle":"","family":"Zafari","given":"Faheem","non-dropping-particle":"","parse-names":false,"suffix":""},{"dropping-particle":"","family":"Gkelias","given":"Athanasios","non-dropping-particle":"","parse-names":false,"suffix":""},{"dropping-particle":"","family":"Leung","given":"Kin","non-dropping-particle":"","parse-names":false,"suffix":""}],"id":"ITEM-1","issued":{"date-parts":[["2017"]]},"page":"1-32","title":"A Survey of Indoor Localization Systems and Technologies","type":"article-journal"},"uris":["http://www.mendeley.com/documents/?uuid=057b049c-8228-4a66-8b4f-cd27799348e0"]}],"mendeley":{"formattedCitation":"(Zafari, Gkelias and Leung, 2017)","plainTextFormattedCitation":"(Zafari, Gkelias and Leung, 2017)","previouslyFormattedCitation":"(Zafari, Gkelias and Leung, 2017)"},"properties":{"noteIndex":0},"schema":"https://github.com/citation-style-language/schema/raw/master/csl-citation.json"}</w:instrText>
-      </w:r>
-      <w:r>
-        <w:fldChar w:fldCharType="separate"/>
-      </w:r>
-      <w:r>
-        <w:rPr>
-          <w:noProof/>
-        </w:rPr>
-        <w:t>(Zafari, Gkelias and Leung, 2017)</w:t>
-      </w:r>
-      <w:r>
-        <w:fldChar w:fldCharType="end"/>
-      </w:r>
-      <w:r>
-        <w:t xml:space="preserve">. Metode </w:t>
-      </w:r>
-      <w:r>
-        <w:rPr>
-          <w:i/>
-        </w:rPr>
-        <w:t>fingerprinting</w:t>
-      </w:r>
-      <w:r>
-        <w:t xml:space="preserve"> disebut juga metode </w:t>
-      </w:r>
-      <w:r>
-        <w:rPr>
-          <w:i/>
-        </w:rPr>
-        <w:t>Scene Analysis</w:t>
-      </w:r>
-      <w:r>
-        <w:t xml:space="preserve"> adalah </w:t>
-      </w:r>
-      <w:r>
-        <w:t>t</w:t>
-      </w:r>
-      <w:r>
-        <w:t>eknik pelacakan lokasi dengan mengklasifikasikan pola sinyal yang diperoleh berdasarkan data training yang telah didapat sebelumnya</w:t>
-      </w:r>
-      <w:r>
-        <w:t>.</w:t>
-      </w:r>
-      <w:r>
-        <w:t xml:space="preserve"> </w:t>
-      </w:r>
-      <w:r>
-        <w:fldChar w:fldCharType="begin" w:fldLock="1"/>
-      </w:r>
-      <w:r>
-        <w:instrText>ADDIN CSL_CITATION {"citationItems":[{"id":"ITEM-1","itemData":{"DOI":"10.1145/1067170.1067193","ISBN":"1931971315","abstract":"We present the design and implementation of the Horus WLAN location determination system. The design of the Horus system aims at satisfying two goals: high accuracy and low computational requirements. The Horus system identifies different causes for the wireless channel variations and addresses them to achieve its high accuracy. It uses location-clustering techniques to reduce the computational requirements of the algorithm. The lightweight Horus algorithm helps in supporting a larger number of users by running the algorithm at the clients.We discuss the different components of the Horus system and its implementation under two different operating systems and evaluate the performance of the Horus system on two testbeds. Our results show that the Horus system achieves its goal. It has an error of less than 0.6 meter on the average and its computational requirements are more than an order of magnitude better than other WLAN location determination systems. Moreover, the techniques developed in the context of the Horus system are general and can be applied to other WLAN location determination systems to enhance their accuracy. We also report lessons learned from experimenting with the Horus system and provide directions for future work.","author":[{"dropping-particle":"","family":"Youssef","given":"Moustafa","non-dropping-particle":"","parse-names":false,"suffix":""},{"dropping-particle":"","family":"Agrawala","given":"Ashok","non-dropping-particle":"","parse-names":false,"suffix":""}],"container-title":"Proceedings of the 3rd International Conference on Mobile Systems, Applications, and Services, MobiSys 2005","id":"ITEM-1","issued":{"date-parts":[["2005"]]},"page":"205-218","title":"The Horus WLAN location determination system","type":"article-journal"},"uris":["http://www.mendeley.com/documents/?uuid=b060deb1-c2e3-433f-990a-b9674e9bf6b9"]}],"mendeley":{"formattedCitation":"(Youssef and Agrawala, 2005)","plainTextFormattedCitation":"(Youssef and Agrawala, 2005)","previouslyFormattedCitation":"(Youssef and Agrawala, 2005)"},"properties":{"noteIndex":0},"schema":"https://github.com/citation-style-language/schema/raw/master/csl-citation.json"}</w:instrText>
-      </w:r>
-      <w:r>
-        <w:fldChar w:fldCharType="separate"/>
-      </w:r>
-      <w:r>
-        <w:rPr>
-          <w:noProof/>
-        </w:rPr>
-        <w:t>(Youssef and Agrawala, 2005)</w:t>
-      </w:r>
-      <w:r>
-        <w:fldChar w:fldCharType="end"/>
-      </w:r>
-      <w:r>
-        <w:t xml:space="preserve">. </w:t>
-      </w:r>
-      <w:r>
-        <w:t xml:space="preserve">Secara umum, metode </w:t>
-      </w:r>
-      <w:r>
-        <w:rPr>
-          <w:i/>
-        </w:rPr>
-        <w:t>fingerprinting</w:t>
-      </w:r>
-      <w:r>
-        <w:t xml:space="preserve"> dibagi menjadi 2 tahap, yakni tahap offline dan tahap online. Tahap offline adalah tahap dimana pola sinyal dari beberapa </w:t>
-      </w:r>
-      <w:r>
-        <w:rPr>
-          <w:i/>
-        </w:rPr>
-        <w:t>anchor point</w:t>
-      </w:r>
-      <w:r>
-        <w:t xml:space="preserve"> berupa data kuat sinyal (RSSI) dari tag yang dilacak dikumpulkan kemudian disimpan dalam database</w:t>
-      </w:r>
-      <w:r>
-        <w:t xml:space="preserve"> bersama</w:t>
-      </w:r>
-      <w:r>
-        <w:t xml:space="preserve"> dengan nama ruangan</w:t>
+        <w:t>passive scanning</w:t>
+      </w:r>
+      <w:r>
+        <w:t xml:space="preserve"> dimana perangkat</w:t>
+      </w:r>
+      <w:r>
+        <w:t xml:space="preserve"> yang dilacak</w:t>
+      </w:r>
+      <w:r>
+        <w:t xml:space="preserve"> hanya memancarkan sinyal secar</w:t>
       </w:r>
       <w:bookmarkStart w:id="15" w:name="_GoBack"/>
-      <w:r>
-        <w:t>.</w:t>
-      </w:r>
-      <w:r>
-        <w:t xml:space="preserve"> </w:t>
-      </w:r>
-      <w:r>
-        <w:t>Data RSSI dan nama ruangan yang telah dikumpulkan</w:t>
-      </w:r>
-      <w:r>
-        <w:t xml:space="preserve"> </w:t>
-      </w:r>
-      <w:r>
-        <w:t xml:space="preserve">disebut </w:t>
-      </w:r>
-      <w:r>
-        <w:rPr>
-          <w:i/>
-        </w:rPr>
-        <w:t>Reference Points</w:t>
-      </w:r>
-      <w:r>
-        <w:t xml:space="preserve"> (RPs)</w:t>
-      </w:r>
-      <w:r>
-        <w:t xml:space="preserve">. </w:t>
-      </w:r>
       <w:bookmarkEnd w:id="15"/>
       <w:r>
-        <w:t xml:space="preserve">Tahap online adalah tahap dimana </w:t>
-      </w:r>
-      <w:r>
-        <w:t xml:space="preserve">RSSI </w:t>
-      </w:r>
-      <w:r>
-        <w:t>dari</w:t>
-      </w:r>
-      <w:r>
-        <w:t xml:space="preserve"> </w:t>
-      </w:r>
-      <w:r>
-        <w:rPr>
-          <w:i/>
-        </w:rPr>
-        <w:t>anchor point</w:t>
-      </w:r>
-      <w:r>
-        <w:t xml:space="preserve"> akan diukur dan </w:t>
-      </w:r>
-      <w:r>
-        <w:t>diklasifikasikan</w:t>
-      </w:r>
-      <w:r>
-        <w:t xml:space="preserve"> </w:t>
-      </w:r>
-      <w:r>
-        <w:t>berdasarkan</w:t>
-      </w:r>
-      <w:r>
-        <w:t xml:space="preserve"> </w:t>
-      </w:r>
-      <w:r>
-        <w:rPr>
-          <w:i/>
-        </w:rPr>
-        <w:t>Reference Points</w:t>
-      </w:r>
-      <w:r>
-        <w:t xml:space="preserve"> yang ada pada database. </w:t>
-      </w:r>
-      <w:r>
-        <w:fldChar w:fldCharType="begin" w:fldLock="1"/>
-      </w:r>
-      <w:r>
-        <w:instrText>ADDIN CSL_CITATION {"citationItems":[{"id":"ITEM-1","itemData":{"DOI":"10.1155/2017/9742170","ISSN":"1687-725X","abstract":"Recent developments in the fields of smartphones and wireless communication technologies such as beacons, Wi-Fi, and ultra-wideband have made it possible to realize indoor positioning system (IPS) with a few meters of accuracy. In this paper, an improvement over traditional fingerprinting localization is proposed by combining it with weighted centroid localization (WCL). The proposed localization method reduces the total number of fingerprint reference points over the localization space, thus minimizing both the time required for reading radio frequency signals and the number of reference points needed during the fingerprinting learning process, which eventually makes the process less time-consuming. The proposed positioning has two major steps of operation. In the first step, we have realized fingerprinting that utilizes lightly populated reference points (RPs) and WCL individually. Using the location estimated at the first step, WCL is run again for the final location estimation. The proposed localization technique reduces the number of required fingerprint RPs by more than 40% compared to normal fingerprinting localization method with a similar localization estimation error.","author":[{"dropping-particle":"","family":"Subedi","given":"Santosh","non-dropping-particle":"","parse-names":false,"suffix":""},{"dropping-particle":"","family":"Pyun","given":"Jae-Young","non-dropping-particle":"","parse-names":false,"suffix":""}],"container-title":"Journal of Sensors","id":"ITEM-1","issued":{"date-parts":[["2017"]]},"page":"1-16","title":"Practical Fingerprinting Localization for Indoor Positioning System by Using Beacons","type":"article-journal","volume":"2017"},"uris":["http://www.mendeley.com/documents/?uuid=224d164f-45b0-4c66-8bf9-f3b3e3860d1e"]}],"mendeley":{"formattedCitation":"(Subedi and Pyun, 2017)","plainTextFormattedCitation":"(Subedi and Pyun, 2017)","previouslyFormattedCitation":"(Subedi and Pyun, 2017)"},"properties":{"noteIndex":0},"schema":"https://github.com/citation-style-language/schema/raw/master/csl-citation.json"}</w:instrText>
-      </w:r>
-      <w:r>
-        <w:fldChar w:fldCharType="separate"/>
-      </w:r>
-      <w:r>
-        <w:rPr>
-          <w:noProof/>
-        </w:rPr>
-        <w:t>(Subedi and Pyun, 2017)</w:t>
-      </w:r>
-      <w:r>
-        <w:fldChar w:fldCharType="end"/>
-      </w:r>
-    </w:p>
-    <w:p>
-      <w:pPr>
-        <w:pStyle w:val="BodyTextFirstIndent"/>
-      </w:pPr>
-      <w:r>
-        <w:t xml:space="preserve">Penggunaan metode </w:t>
-      </w:r>
-      <w:r>
-        <w:rPr>
-          <w:i/>
-        </w:rPr>
-        <w:t xml:space="preserve">fingerprinting </w:t>
-      </w:r>
-      <w:r>
-        <w:t>p</w:t>
-      </w:r>
-      <w:r>
-        <w:t xml:space="preserve">ada penelitian sebelumnya </w:t>
-      </w:r>
-      <w:r>
-        <w:fldChar w:fldCharType="begin" w:fldLock="1"/>
-      </w:r>
-      <w:r>
-        <w:instrText>ADDIN CSL_CITATION {"citationItems":[{"id":"ITEM-1","itemData":{"DOI":"10.1155/2015/429104","ISSN":"15501477","abstract":"With the development of the wireless communication technology and intelligent mobile phone, the positioning services based on Wi-Fi and mobile phone are increasingly demanded. In this paper, a Wi-Fi fingerprint localization method is proposed on the basis of important access points (IAP). For the Wi-Fi fingerprint, Wi-Fi access point with the highest received signal strength (RSS) is denoted as the important access point. At the localization stage, the fingerprints are chosen with the same IAP as the estimated fingerprint from the database. Then, the distance and the AP repetition of the fingerprints are used to calculate the similarity degree. The location of the fingerprint which matches the estimated fingerprint well can be regarded as the estimated location. Experimental results show that the proposed algorithm can achieve high accuracy in indoor environment.","author":[{"dropping-particle":"","family":"Jiang","given":"Pei","non-dropping-particle":"","parse-names":false,"suffix":""},{"dropping-particle":"","family":"Zhang","given":"Yunzhou","non-dropping-particle":"","parse-names":false,"suffix":""},{"dropping-particle":"","family":"Fu","given":"Wenyan","non-dropping-particle":"","parse-names":false,"suffix":""},{"dropping-particle":"","family":"Liu","given":"Huiyu","non-dropping-particle":"","parse-names":false,"suffix":""},{"dropping-particle":"","family":"Su","given":"Xiaolin","non-dropping-particle":"","parse-names":false,"suffix":""}],"container-title":"International Journal of Distributed Sensor Networks","id":"ITEM-1","issued":{"date-parts":[["2015"]]},"title":"Indoor mobile localization based on Wi-Fi fingerprint's important access point","type":"article-journal","volume":"2015"},"uris":["http://www.mendeley.com/documents/?uuid=a286f729-9ffb-4621-9257-133fbfa26680"]}],"mendeley":{"formattedCitation":"(Jiang &lt;i&gt;et al.&lt;/i&gt;, 2015)","plainTextFormattedCitation":"(Jiang et al., 2015)","previouslyFormattedCitation":"(Jiang &lt;i&gt;et al.&lt;/i&gt;, 2015)"},"properties":{"noteIndex":0},"schema":"https://github.com/citation-style-language/schema/raw/master/csl-citation.json"}</w:instrText>
-      </w:r>
-      <w:r>
-        <w:fldChar w:fldCharType="separate"/>
-      </w:r>
-      <w:r>
-        <w:rPr>
-          <w:noProof/>
-        </w:rPr>
-        <w:t xml:space="preserve">(Jiang </w:t>
-      </w:r>
-      <w:r>
-        <w:rPr>
-          <w:i/>
-          <w:noProof/>
-        </w:rPr>
-        <w:t>et al.</w:t>
-      </w:r>
-      <w:r>
-        <w:rPr>
-          <w:noProof/>
-        </w:rPr>
-        <w:t>, 2015)</w:t>
-      </w:r>
-      <w:r>
-        <w:fldChar w:fldCharType="end"/>
-      </w:r>
-      <w:r>
-        <w:t xml:space="preserve"> </w:t>
-      </w:r>
-      <w:r>
-        <w:t xml:space="preserve">menggunakan sinyal WiFi menunjukkan hasil yang cukup akurat. Namun, teknologi WiFi memiliki kelemahan yakni advertisement SSID yang lambat menyebabkan kesalahan pelacakan lokasi saat perangkat bergerak </w:t>
-      </w:r>
-      <w:r>
-        <w:fldChar w:fldCharType="begin" w:fldLock="1"/>
-      </w:r>
-      <w:r>
-        <w:instrText>ADDIN CSL_CITATION {"citationItems":[{"id":"ITEM-1","itemData":{"DOI":"10.1109/JSAC.2015.2430281","ISSN":"0733-8716","abstract":"The complexity of indoor radio propagation has resulted in location-awareness being derived from empirical fingerprinting techniques, where positioning is performed via a previously-constructed radio map, usually of WiFi signals. The recent introduction of the Bluetooth Low Energy (BLE) radio protocol provides new opportunities for indoor location. It supports portable battery-powered beacons that can be easily distributed at low cost, giving it distinct advantages over WiFi. However, its differing use of the radio band brings new challenges too. In this work, we provide a detailed study of BLE fingerprinting using 19 beacons distributed around a ~600 m2 testbed to position a consumer device. We demonstrate the high susceptibility of BLE to fast fading, show how to mitigate this, and quantify the true power cost of continuous BLE scanning. We further investigate the choice of key parameters in a BLE positioning system, including beacon density, transmit power, and transmit frequency. We also provide quantitative comparison with WiFi fingerprinting. Our results show advantages to the use of BLE beacons for positioning. For one-shot (push-to-fix) positioning we achieve &lt;; 2.6 m error 95% of the time for a dense BLE network (1 beacon per 30 m2), compared to &lt;; 4.8 m for a reduced density (1 beacon per 100 m2) and &lt;; 8.5 m for an established WiFi network in the same area.","author":[{"dropping-particle":"","family":"Faragher","given":"Ramsey","non-dropping-particle":"","parse-names":false,"suffix":""},{"dropping-particle":"","family":"Harle","given":"Robert","non-dropping-particle":"","parse-names":false,"suffix":""}],"container-title":"IEEE Journal on Selected Areas in Communications","id":"ITEM-1","issue":"11","issued":{"date-parts":[["2015"]]},"page":"2418-2428","title":"Location Fingerprinting With Bluetooth Low Energy Beacons","type":"article-journal","volume":"33"},"uris":["http://www.mendeley.com/documents/?uuid=34869b27-dc1f-48d7-a712-417f2ace7a63"]}],"mendeley":{"formattedCitation":"(Faragher and Harle, 2015)","plainTextFormattedCitation":"(Faragher and Harle, 2015)","previouslyFormattedCitation":"(Faragher and Harle, 2015)"},"properties":{"noteIndex":0},"schema":"https://github.com/citation-style-language/schema/raw/master/csl-citation.json"}</w:instrText>
-      </w:r>
-      <w:r>
-        <w:fldChar w:fldCharType="separate"/>
-      </w:r>
-      <w:r>
-        <w:rPr>
-          <w:noProof/>
-        </w:rPr>
-        <w:t>(Faragher and Harle, 2015)</w:t>
-      </w:r>
-      <w:r>
-        <w:fldChar w:fldCharType="end"/>
-      </w:r>
-      <w:r>
-        <w:t xml:space="preserve">. </w:t>
-      </w:r>
-      <w:r>
-        <w:t xml:space="preserve">Salah satu teknologi yang dapat digunakan dalam </w:t>
-      </w:r>
-      <w:r>
-        <w:rPr>
-          <w:i/>
-        </w:rPr>
-        <w:t>Indoor Localization</w:t>
-      </w:r>
-      <w:r>
-        <w:t xml:space="preserve"> adalah </w:t>
-      </w:r>
-      <w:r>
-        <w:rPr>
-          <w:i/>
-        </w:rPr>
-        <w:t>Bluetooth Low Energy</w:t>
-      </w:r>
-      <w:r>
-        <w:t xml:space="preserve"> (BLE). </w:t>
-      </w:r>
-      <w:r>
-        <w:t xml:space="preserve">Pada penelitian yang lain dengan judul </w:t>
-      </w:r>
-      <w:r>
-        <w:t>“</w:t>
-      </w:r>
-      <w:r>
-        <w:rPr>
-          <w:i/>
-        </w:rPr>
-        <w:t>Practical Fingerprinting Localization for Indoor Positioning</w:t>
-      </w:r>
-      <w:r>
-        <w:rPr>
-          <w:i/>
-        </w:rPr>
-        <w:t xml:space="preserve"> </w:t>
-      </w:r>
-      <w:r>
-        <w:rPr>
-          <w:i/>
-        </w:rPr>
-        <w:t>System by Using Beacons</w:t>
-      </w:r>
-      <w:r>
-        <w:t>”</w:t>
-      </w:r>
-      <w:r>
-        <w:t xml:space="preserve"> metode </w:t>
-      </w:r>
-      <w:r>
-        <w:rPr>
-          <w:i/>
-        </w:rPr>
-        <w:t>fingerprinting</w:t>
-      </w:r>
-      <w:r>
-        <w:t xml:space="preserve"> </w:t>
-      </w:r>
-      <w:r>
-        <w:t>menggunakan</w:t>
-      </w:r>
-      <w:r>
-        <w:t xml:space="preserve"> </w:t>
-      </w:r>
-      <w:r>
-        <w:t xml:space="preserve">teknologi </w:t>
-      </w:r>
-      <w:r>
-        <w:t>BLE</w:t>
-      </w:r>
-      <w:r>
-        <w:t xml:space="preserve"> dengan algoritma pencocokan yang digunakan adalah algoritma </w:t>
-      </w:r>
-      <w:r>
-        <w:rPr>
-          <w:i/>
-        </w:rPr>
-        <w:t>k-Nearest Neighbour</w:t>
-      </w:r>
-      <w:r>
-        <w:rPr>
-          <w:i/>
-        </w:rPr>
-        <w:t xml:space="preserve"> </w:t>
-      </w:r>
-      <w:r>
-        <w:t>(kNN)</w:t>
-      </w:r>
-      <w:r>
-        <w:t xml:space="preserve">. </w:t>
-      </w:r>
-      <w:r>
-        <w:fldChar w:fldCharType="begin" w:fldLock="1"/>
-      </w:r>
-      <w:r>
-        <w:instrText>ADDIN CSL_CITATION {"citationItems":[{"id":"ITEM-1","itemData":{"DOI":"10.1155/2017/9742170","ISSN":"1687-725X","abstract":"Recent developments in the fields of smartphones and wireless communication technologies such as beacons, Wi-Fi, and ultra-wideband have made it possible to realize indoor positioning system (IPS) with a few meters of accuracy. In this paper, an improvement over traditional fingerprinting localization is proposed by combining it with weighted centroid localization (WCL). The proposed localization method reduces the total number of fingerprint reference points over the localization space, thus minimizing both the time required for reading radio frequency signals and the number of reference points needed during the fingerprinting learning process, which eventually makes the process less time-consuming. The proposed positioning has two major steps of operation. In the first step, we have realized fingerprinting that utilizes lightly populated reference points (RPs) and WCL individually. Using the location estimated at the first step, WCL is run again for the final location estimation. The proposed localization technique reduces the number of required fingerprint RPs by more than 40% compared to normal fingerprinting localization method with a similar localization estimation error.","author":[{"dropping-particle":"","family":"Subedi","given":"Santosh","non-dropping-particle":"","parse-names":false,"suffix":""},{"dropping-particle":"","family":"Pyun","given":"Jae-Young","non-dropping-particle":"","parse-names":false,"suffix":""}],"container-title":"Journal of Sensors","id":"ITEM-1","issued":{"date-parts":[["2017"]]},"page":"1-16","title":"Practical Fingerprinting Localization for Indoor Positioning System by Using Beacons","type":"article-journal","volume":"2017"},"uris":["http://www.mendeley.com/documents/?uuid=224d164f-45b0-4c66-8bf9-f3b3e3860d1e"]}],"mendeley":{"formattedCitation":"(Subedi and Pyun, 2017)","plainTextFormattedCitation":"(Subedi and Pyun, 2017)","previouslyFormattedCitation":"(Subedi and Pyun, 2017)"},"properties":{"noteIndex":0},"schema":"https://github.com/citation-style-language/schema/raw/master/csl-citation.json"}</w:instrText>
-      </w:r>
-      <w:r>
-        <w:fldChar w:fldCharType="separate"/>
-      </w:r>
-      <w:r>
-        <w:rPr>
-          <w:noProof/>
-        </w:rPr>
-        <w:t xml:space="preserve">(Subedi </w:t>
-      </w:r>
-      <w:r>
-        <w:rPr>
-          <w:noProof/>
-        </w:rPr>
-        <w:lastRenderedPageBreak/>
-        <w:t>and Pyun, 2017)</w:t>
-      </w:r>
-      <w:r>
-        <w:fldChar w:fldCharType="end"/>
-      </w:r>
-      <w:r>
-        <w:t xml:space="preserve">. </w:t>
-      </w:r>
-      <w:r>
-        <w:t xml:space="preserve">Algoritma kNN mencari </w:t>
-      </w:r>
-      <w:r>
-        <w:rPr>
-          <w:i/>
-        </w:rPr>
-        <w:t>reference points</w:t>
-      </w:r>
-      <w:r>
-        <w:t xml:space="preserve"> yang paling dekat dengan hasil pengukuran data RSSI pada tahap online. Kemudian berdasarkan </w:t>
-      </w:r>
-      <w:r>
-        <w:rPr>
-          <w:i/>
-        </w:rPr>
-        <w:t>reference points</w:t>
-      </w:r>
-      <w:r>
-        <w:t xml:space="preserve"> terdekat tersebut akan dilihat nama ruangan yang paling banyak muncul, sehingga itulah yang menjadi hasil klasifikasi.</w:t>
-      </w:r>
-      <w:r>
-        <w:t xml:space="preserve"> </w:t>
-      </w:r>
-      <w:r>
-        <w:fldChar w:fldCharType="begin" w:fldLock="1"/>
-      </w:r>
-      <w:r>
-        <w:instrText>ADDIN CSL_CITATION {"citationItems":[{"id":"ITEM-1","itemData":{"DOI":"10.1109/SIU.2014.6830467","ISBN":"VO -","ISSN":"0022-1325","PMID":"20034186","abstract":"Indoor localization has recently witnessed an increase in interest, due to the potential wide range of services it can provide by leveraging Internet of Things (IoT), and ubiquitous connectivity. Different techniques, wireless technologies and mechanisms have been proposed in the literature to provide indoor localization services in order to improve the services provided to the users. However, there is a lack of an up-to-date survey paper that incorporates some of the recently proposed accurate and reliable localization systems. In this paper, we aim to provide a detailed survey of different indoor localization techniques such as Angle of Arrival (AoA), Time of Flight (ToF), Return Time of Flight (RTOF), Received Signal Strength (RSS); based on technologies such as WiFi, Radio Frequency Identification Device (RFID), Ultra Wideband (UWB), Bluetooth and systems that have been proposed in the literature. The paper primarily discusses localization and positioning of human users and their devices. We highlight the strengths of the existing systems proposed in the literature. In contrast with the existing surveys, we also evaluate different systems from the perspective of energy efficiency, availability, cost, reception range, latency, scalability and tracking accuracy. Rather than comparing the technologies or techniques, we compare the localization systems and summarize their working principle. We also discuss remaining challenges to accurate indoor localization.","author":[{"dropping-particle":"","family":"Zafari","given":"Faheem","non-dropping-particle":"","parse-names":false,"suffix":""},{"dropping-particle":"","family":"Gkelias","given":"Athanasios","non-dropping-particle":"","parse-names":false,"suffix":""},{"dropping-particle":"","family":"Leung","given":"Kin","non-dropping-particle":"","parse-names":false,"suffix":""}],"id":"ITEM-1","issued":{"date-parts":[["2017"]]},"page":"1-32","title":"A Survey of Indoor Localization Systems and Technologies","type":"article-journal"},"uris":["http://www.mendeley.com/documents/?uuid=057b049c-8228-4a66-8b4f-cd27799348e0"]}],"mendeley":{"formattedCitation":"(Zafari, Gkelias and Leung, 2017)","plainTextFormattedCitation":"(Zafari, Gkelias and Leung, 2017)","previouslyFormattedCitation":"(Zafari, Gkelias and Leung, 2017)"},"properties":{"noteIndex":0},"schema":"https://github.com/citation-style-language/schema/raw/master/csl-citation.json"}</w:instrText>
-      </w:r>
-      <w:r>
-        <w:fldChar w:fldCharType="separate"/>
-      </w:r>
-      <w:r>
-        <w:rPr>
-          <w:noProof/>
-        </w:rPr>
-        <w:t>(Zafari, Gkelias and Leung, 2017)</w:t>
-      </w:r>
-      <w:r>
-        <w:fldChar w:fldCharType="end"/>
-      </w:r>
-      <w:r>
-        <w:t xml:space="preserve">. </w:t>
-      </w:r>
-      <w:r>
-        <w:t xml:space="preserve">Penelitian ini menghasilkan pelacakan yang cukup akurat, namun mekanisme yang digunakan adalah mekanisme </w:t>
-      </w:r>
-      <w:r>
-        <w:rPr>
-          <w:i/>
-        </w:rPr>
-        <w:t xml:space="preserve">active scan, </w:t>
-      </w:r>
-      <w:r>
-        <w:t xml:space="preserve">dimana mekanisme ini menggunakan </w:t>
-      </w:r>
-      <w:r>
-        <w:rPr>
-          <w:i/>
-        </w:rPr>
-        <w:t xml:space="preserve">Smartphone </w:t>
-      </w:r>
-      <w:r>
-        <w:t xml:space="preserve">sebagai perangkat yang dilacak sekaligus melakukan interpretasi data sinyal menjadi lokasi ruangan. </w:t>
-      </w:r>
-      <w:r>
-        <w:t xml:space="preserve">Mekanisme semacam ini tidak cocok digunakan pada beberapa kondisi yang tidak memungkinkan akses terhadap </w:t>
-      </w:r>
-      <w:r>
-        <w:rPr>
-          <w:i/>
-        </w:rPr>
-        <w:t>Smartphone</w:t>
-      </w:r>
-      <w:r>
-        <w:t xml:space="preserve"> </w:t>
-      </w:r>
-      <w:r>
-        <w:t>seperti pada rumah sakit jiwa.</w:t>
-      </w:r>
-      <w:r>
-        <w:t xml:space="preserve"> </w:t>
-      </w:r>
-      <w:r>
-        <w:t xml:space="preserve">Karena itulah diperlukan mekanisme </w:t>
-      </w:r>
-      <w:r>
-        <w:rPr>
-          <w:i/>
-        </w:rPr>
-        <w:t>passive scanning</w:t>
-      </w:r>
-      <w:r>
-        <w:t xml:space="preserve"> dimana perangkat</w:t>
-      </w:r>
-      <w:r>
-        <w:t xml:space="preserve"> yang dilacak</w:t>
-      </w:r>
-      <w:r>
-        <w:t xml:space="preserve"> hanya memancarkan sinyal secara pasif.</w:t>
+        <w:t>a pasif.</w:t>
       </w:r>
       <w:r>
         <w:t xml:space="preserve"> Sedangkan yang melakukan klasifikasi ruangan adalah server.</w:t>
@@ -10656,37 +10497,37 @@
       </w:pPr>
       <w:bookmarkStart w:id="18" w:name="_Toc25999886"/>
       <w:r>
+        <w:t>Manfaat</w:t>
+      </w:r>
+      <w:bookmarkEnd w:id="18"/>
+    </w:p>
+    <w:p>
+      <w:pPr>
+        <w:pStyle w:val="BodyTextFirstIndent"/>
+        <w:rPr>
+          <w:lang w:val="en-US"/>
+        </w:rPr>
+      </w:pPr>
+      <w:r>
+        <w:t>Manfaat dilakukannya penelitian ini adalah sebagai sebuah solusi alternatif dalam bidang pelacakan pasien</w:t>
+      </w:r>
+      <w:r>
+        <w:t xml:space="preserve"> seperti</w:t>
+      </w:r>
+      <w:r>
+        <w:t xml:space="preserve"> rumah sakit jiwa</w:t>
+      </w:r>
+      <w:r>
+        <w:t xml:space="preserve"> sehingga staff rumah sakit tidak perlu mencari secara manual lokasi pasien dalam sebuah rumah sakit.</w:t>
+      </w:r>
+    </w:p>
+    <w:p>
+      <w:pPr>
+        <w:pStyle w:val="Heading2"/>
+      </w:pPr>
+      <w:bookmarkStart w:id="19" w:name="_Toc25999887"/>
+      <w:r>
         <w:lastRenderedPageBreak/>
-        <w:t>Manfaat</w:t>
-      </w:r>
-      <w:bookmarkEnd w:id="18"/>
-    </w:p>
-    <w:p>
-      <w:pPr>
-        <w:pStyle w:val="BodyTextFirstIndent"/>
-        <w:rPr>
-          <w:lang w:val="en-US"/>
-        </w:rPr>
-      </w:pPr>
-      <w:r>
-        <w:t>Manfaat dilakukannya penelitian ini adalah sebagai sebuah solusi alternatif dalam bidang pelacakan pasien</w:t>
-      </w:r>
-      <w:r>
-        <w:t xml:space="preserve"> seperti</w:t>
-      </w:r>
-      <w:r>
-        <w:t xml:space="preserve"> rumah sakit jiwa</w:t>
-      </w:r>
-      <w:r>
-        <w:t xml:space="preserve"> sehingga staff rumah sakit tidak perlu mencari secara manual lokasi pasien dalam sebuah rumah sakit.</w:t>
-      </w:r>
-    </w:p>
-    <w:p>
-      <w:pPr>
-        <w:pStyle w:val="Heading2"/>
-      </w:pPr>
-      <w:bookmarkStart w:id="19" w:name="_Toc25999887"/>
-      <w:r>
         <w:t xml:space="preserve">Batasan </w:t>
       </w:r>
       <w:r>
@@ -10970,7 +10811,6 @@
         <w:rPr>
           <w:b/>
         </w:rPr>
-        <w:lastRenderedPageBreak/>
         <w:t>BAB VI PENGUJIAN</w:t>
       </w:r>
     </w:p>
@@ -11011,6 +10851,7 @@
         <w:rPr>
           <w:b/>
         </w:rPr>
+        <w:lastRenderedPageBreak/>
         <w:tab/>
       </w:r>
       <w:r>
@@ -12695,7 +12536,7 @@
         <w:fldChar w:fldCharType="begin" w:fldLock="1"/>
       </w:r>
       <w:r>
-        <w:instrText>ADDIN CSL_CITATION {"citationItems":[{"id":"ITEM-1","itemData":{"DOI":"10.1007/978-0-387-35973-1_650","author":[{"dropping-particle":"","family":"Li","given":"Wenwen","non-dropping-particle":"","parse-names":false,"suffix":""},{"dropping-particle":"","family":"Yang","given":"Phil","non-dropping-particle":"","parse-names":false,"suffix":""},{"dropping-particle":"","family":"Zhou","given":"Bin","non-dropping-particle":"","parse-names":false,"suffix":""}],"container-title":"Encyclopedia of GIS","id":"ITEM-1","issued":{"date-parts":[["2008"]]},"page":"596-599","title":"Internet-Based Spatial Information Retrieval","type":"article-journal"},"uris":["http://www.mendeley.com/documents/?uuid=55e4c8a2-5e2b-4496-8ef9-6585d7e83b1f"]}],"mendeley":{"formattedCitation":"(Li, Yang and Zhou, 2008)","plainTextFormattedCitation":"(Li, Yang and Zhou, 2008)"},"properties":{"noteIndex":0},"schema":"https://github.com/citation-style-language/schema/raw/master/csl-citation.json"}</w:instrText>
+        <w:instrText>ADDIN CSL_CITATION {"citationItems":[{"id":"ITEM-1","itemData":{"DOI":"10.1007/978-0-387-35973-1_650","author":[{"dropping-particle":"","family":"Li","given":"Wenwen","non-dropping-particle":"","parse-names":false,"suffix":""},{"dropping-particle":"","family":"Yang","given":"Phil","non-dropping-particle":"","parse-names":false,"suffix":""},{"dropping-particle":"","family":"Zhou","given":"Bin","non-dropping-particle":"","parse-names":false,"suffix":""}],"container-title":"Encyclopedia of GIS","id":"ITEM-1","issued":{"date-parts":[["2008"]]},"page":"596-599","title":"Internet-Based Spatial Information Retrieval","type":"article-journal"},"uris":["http://www.mendeley.com/documents/?uuid=55e4c8a2-5e2b-4496-8ef9-6585d7e83b1f"]}],"mendeley":{"formattedCitation":"(Li, Yang and Zhou, 2008)","plainTextFormattedCitation":"(Li, Yang and Zhou, 2008)","previouslyFormattedCitation":"(Li, Yang and Zhou, 2008)"},"properties":{"noteIndex":0},"schema":"https://github.com/citation-style-language/schema/raw/master/csl-citation.json"}</w:instrText>
       </w:r>
       <w:r>
         <w:fldChar w:fldCharType="separate"/>
@@ -13667,6 +13508,10 @@
         <w:jc w:val="center"/>
       </w:pPr>
       <w:r>
+        <w:rPr>
+          <w:noProof/>
+          <w:lang w:val="en-US"/>
+        </w:rPr>
         <w:drawing>
           <wp:inline distT="0" distB="0" distL="0" distR="0" wp14:anchorId="4B102038" wp14:editId="4734B49A">
             <wp:extent cx="5039995" cy="1815465"/>
@@ -28406,7 +28251,7 @@
       <w:rPr>
         <w:noProof/>
       </w:rPr>
-      <w:t>3</w:t>
+      <w:t>10</w:t>
     </w:r>
     <w:r>
       <w:rPr>
@@ -33530,597 +33375,6 @@
 </w:styles>
 </file>
 
-<file path=word/glossary/document.xml><?xml version="1.0" encoding="utf-8"?>
-<w:glossaryDocument xmlns:wpc="http://schemas.microsoft.com/office/word/2010/wordprocessingCanvas" xmlns:mc="http://schemas.openxmlformats.org/markup-compatibility/2006" xmlns:o="urn:schemas-microsoft-com:office:office" xmlns:r="http://schemas.openxmlformats.org/officeDocument/2006/relationships" xmlns:m="http://schemas.openxmlformats.org/officeDocument/2006/math" xmlns:v="urn:schemas-microsoft-com:vml" xmlns:wp14="http://schemas.microsoft.com/office/word/2010/wordprocessingDrawing" xmlns:wp="http://schemas.openxmlformats.org/drawingml/2006/wordprocessingDrawing" xmlns:w10="urn:schemas-microsoft-com:office:word" xmlns:w="http://schemas.openxmlformats.org/wordprocessingml/2006/main" xmlns:w14="http://schemas.microsoft.com/office/word/2010/wordml" xmlns:w15="http://schemas.microsoft.com/office/word/2012/wordml" xmlns:wpg="http://schemas.microsoft.com/office/word/2010/wordprocessingGroup" xmlns:wpi="http://schemas.microsoft.com/office/word/2010/wordprocessingInk" xmlns:wne="http://schemas.microsoft.com/office/word/2006/wordml" xmlns:wps="http://schemas.microsoft.com/office/word/2010/wordprocessingShape" mc:Ignorable="w14 w15 wp14"/>
-</file>
-
-<file path=word/glossary/fontTable.xml><?xml version="1.0" encoding="utf-8"?>
-<w:fonts xmlns:mc="http://schemas.openxmlformats.org/markup-compatibility/2006" xmlns:r="http://schemas.openxmlformats.org/officeDocument/2006/relationships" xmlns:w="http://schemas.openxmlformats.org/wordprocessingml/2006/main" xmlns:w14="http://schemas.microsoft.com/office/word/2010/wordml" xmlns:w15="http://schemas.microsoft.com/office/word/2012/wordml" mc:Ignorable="w14 w15">
-  <w:font w:name="Times New Roman">
-    <w:panose1 w:val="02020603050405020304"/>
-    <w:charset w:val="00"/>
-    <w:family w:val="roman"/>
-    <w:pitch w:val="variable"/>
-    <w:sig w:usb0="E0002EFF" w:usb1="C000785B" w:usb2="00000009" w:usb3="00000000" w:csb0="000001FF" w:csb1="00000000"/>
-  </w:font>
-  <w:font w:name="Symbol">
-    <w:panose1 w:val="05050102010706020507"/>
-    <w:charset w:val="02"/>
-    <w:family w:val="roman"/>
-    <w:pitch w:val="variable"/>
-    <w:sig w:usb0="00000000" w:usb1="10000000" w:usb2="00000000" w:usb3="00000000" w:csb0="80000000" w:csb1="00000000"/>
-  </w:font>
-  <w:font w:name="Courier New">
-    <w:panose1 w:val="02070309020205020404"/>
-    <w:charset w:val="00"/>
-    <w:family w:val="modern"/>
-    <w:pitch w:val="fixed"/>
-    <w:sig w:usb0="E0002EFF" w:usb1="C0007843" w:usb2="00000009" w:usb3="00000000" w:csb0="000001FF" w:csb1="00000000"/>
-  </w:font>
-  <w:font w:name="Wingdings">
-    <w:panose1 w:val="05000000000000000000"/>
-    <w:charset w:val="02"/>
-    <w:family w:val="auto"/>
-    <w:pitch w:val="variable"/>
-    <w:sig w:usb0="00000000" w:usb1="10000000" w:usb2="00000000" w:usb3="00000000" w:csb0="80000000" w:csb1="00000000"/>
-  </w:font>
-  <w:font w:name="Calibri">
-    <w:panose1 w:val="020F0502020204030204"/>
-    <w:charset w:val="00"/>
-    <w:family w:val="swiss"/>
-    <w:pitch w:val="variable"/>
-    <w:sig w:usb0="E4002EFF" w:usb1="C000247B" w:usb2="00000009" w:usb3="00000000" w:csb0="000001FF" w:csb1="00000000"/>
-  </w:font>
-  <w:font w:name="Arial">
-    <w:panose1 w:val="020B0604020202020204"/>
-    <w:charset w:val="00"/>
-    <w:family w:val="swiss"/>
-    <w:pitch w:val="variable"/>
-    <w:sig w:usb0="E0002EFF" w:usb1="C000785B" w:usb2="00000009" w:usb3="00000000" w:csb0="000001FF" w:csb1="00000000"/>
-  </w:font>
-  <w:font w:name="Tahoma">
-    <w:panose1 w:val="020B0604030504040204"/>
-    <w:charset w:val="00"/>
-    <w:family w:val="swiss"/>
-    <w:pitch w:val="variable"/>
-    <w:sig w:usb0="E1002EFF" w:usb1="C000605B" w:usb2="00000029" w:usb3="00000000" w:csb0="000101FF" w:csb1="00000000"/>
-  </w:font>
-  <w:font w:name="SimSun">
-    <w:altName w:val="宋体"/>
-    <w:panose1 w:val="02010600030101010101"/>
-    <w:charset w:val="86"/>
-    <w:family w:val="auto"/>
-    <w:pitch w:val="variable"/>
-    <w:sig w:usb0="00000003" w:usb1="288F0000" w:usb2="00000016" w:usb3="00000000" w:csb0="00040001" w:csb1="00000000"/>
-  </w:font>
-  <w:font w:name="Consolas">
-    <w:panose1 w:val="020B0609020204030204"/>
-    <w:charset w:val="00"/>
-    <w:family w:val="modern"/>
-    <w:pitch w:val="fixed"/>
-    <w:sig w:usb0="E00006FF" w:usb1="0000FCFF" w:usb2="00000001" w:usb3="00000000" w:csb0="0000019F" w:csb1="00000000"/>
-  </w:font>
-  <w:font w:name="Cambria">
-    <w:panose1 w:val="02040503050406030204"/>
-    <w:charset w:val="00"/>
-    <w:family w:val="roman"/>
-    <w:pitch w:val="variable"/>
-    <w:sig w:usb0="E00006FF" w:usb1="420024FF" w:usb2="02000000" w:usb3="00000000" w:csb0="0000019F" w:csb1="00000000"/>
-  </w:font>
-  <w:font w:name="MS Gothic">
-    <w:altName w:val="ＭＳ ゴシック"/>
-    <w:panose1 w:val="020B0609070205080204"/>
-    <w:charset w:val="80"/>
-    <w:family w:val="modern"/>
-    <w:pitch w:val="fixed"/>
-    <w:sig w:usb0="E00002FF" w:usb1="6AC7FDFB" w:usb2="08000012" w:usb3="00000000" w:csb0="0002009F" w:csb1="00000000"/>
-  </w:font>
-  <w:font w:name="MS Mincho">
-    <w:altName w:val="MS Gothic"/>
-    <w:panose1 w:val="02020609040205080304"/>
-    <w:charset w:val="80"/>
-    <w:family w:val="roman"/>
-    <w:notTrueType/>
-    <w:pitch w:val="fixed"/>
-    <w:sig w:usb0="00000000" w:usb1="08070000" w:usb2="00000010" w:usb3="00000000" w:csb0="00020000" w:csb1="00000000"/>
-  </w:font>
-  <w:font w:name="Cambria Math">
-    <w:panose1 w:val="02040503050406030204"/>
-    <w:charset w:val="00"/>
-    <w:family w:val="roman"/>
-    <w:pitch w:val="variable"/>
-    <w:sig w:usb0="E00006FF" w:usb1="420024FF" w:usb2="02000000" w:usb3="00000000" w:csb0="0000019F" w:csb1="00000000"/>
-  </w:font>
-  <w:font w:name="Calibri Light">
-    <w:panose1 w:val="020F0302020204030204"/>
-    <w:charset w:val="00"/>
-    <w:family w:val="swiss"/>
-    <w:pitch w:val="variable"/>
-    <w:sig w:usb0="E4002EFF" w:usb1="C000247B" w:usb2="00000009" w:usb3="00000000" w:csb0="000001FF" w:csb1="00000000"/>
-  </w:font>
-</w:fonts>
-</file>
-
-<file path=word/glossary/settings.xml><?xml version="1.0" encoding="utf-8"?>
-<w:settings xmlns:mc="http://schemas.openxmlformats.org/markup-compatibility/2006" xmlns:o="urn:schemas-microsoft-com:office:office" xmlns:r="http://schemas.openxmlformats.org/officeDocument/2006/relationships" xmlns:m="http://schemas.openxmlformats.org/officeDocument/2006/math" xmlns:v="urn:schemas-microsoft-com:vml" xmlns:w10="urn:schemas-microsoft-com:office:word" xmlns:w="http://schemas.openxmlformats.org/wordprocessingml/2006/main" xmlns:w14="http://schemas.microsoft.com/office/word/2010/wordml" xmlns:w15="http://schemas.microsoft.com/office/word/2012/wordml" xmlns:sl="http://schemas.openxmlformats.org/schemaLibrary/2006/main" mc:Ignorable="w14 w15">
-  <w:view w:val="normal"/>
-  <w:defaultTabStop w:val="720"/>
-  <w:characterSpacingControl w:val="doNotCompress"/>
-  <w:compat>
-    <w:useFELayout/>
-    <w:compatSetting w:name="compatibilityMode" w:uri="http://schemas.microsoft.com/office/word" w:val="15"/>
-    <w:compatSetting w:name="overrideTableStyleFontSizeAndJustification" w:uri="http://schemas.microsoft.com/office/word" w:val="1"/>
-    <w:compatSetting w:name="enableOpenTypeFeatures" w:uri="http://schemas.microsoft.com/office/word" w:val="1"/>
-    <w:compatSetting w:name="doNotFlipMirrorIndents" w:uri="http://schemas.microsoft.com/office/word" w:val="1"/>
-    <w:compatSetting w:name="differentiateMultirowTableHeaders" w:uri="http://schemas.microsoft.com/office/word" w:val="1"/>
-  </w:compat>
-  <w:rsids>
-    <w:rsidRoot w:val="00E47225"/>
-    <w:rsid w:val="00C55D67"/>
-    <w:rsid w:val="00E47225"/>
-  </w:rsids>
-  <m:mathPr>
-    <m:mathFont m:val="Cambria Math"/>
-    <m:brkBin m:val="before"/>
-    <m:brkBinSub m:val="--"/>
-    <m:smallFrac m:val="0"/>
-    <m:dispDef/>
-    <m:lMargin m:val="0"/>
-    <m:rMargin m:val="0"/>
-    <m:defJc m:val="centerGroup"/>
-    <m:wrapIndent m:val="1440"/>
-    <m:intLim m:val="subSup"/>
-    <m:naryLim m:val="undOvr"/>
-  </m:mathPr>
-  <w:themeFontLang w:val="en-US"/>
-  <w:clrSchemeMapping w:bg1="light1" w:t1="dark1" w:bg2="light2" w:t2="dark2" w:accent1="accent1" w:accent2="accent2" w:accent3="accent3" w:accent4="accent4" w:accent5="accent5" w:accent6="accent6" w:hyperlink="hyperlink" w:followedHyperlink="followedHyperlink"/>
-  <w:decimalSymbol w:val=","/>
-  <w:listSeparator w:val=";"/>
-  <w15:chartTrackingRefBased/>
-</w:settings>
-</file>
-
-<file path=word/glossary/styles.xml><?xml version="1.0" encoding="utf-8"?>
-<w:styles xmlns:mc="http://schemas.openxmlformats.org/markup-compatibility/2006" xmlns:r="http://schemas.openxmlformats.org/officeDocument/2006/relationships" xmlns:w="http://schemas.openxmlformats.org/wordprocessingml/2006/main" xmlns:w14="http://schemas.microsoft.com/office/word/2010/wordml" xmlns:w15="http://schemas.microsoft.com/office/word/2012/wordml" mc:Ignorable="w14 w15">
-  <w:docDefaults>
-    <w:rPrDefault>
-      <w:rPr>
-        <w:rFonts w:asciiTheme="minorHAnsi" w:eastAsiaTheme="minorEastAsia" w:hAnsiTheme="minorHAnsi" w:cstheme="minorBidi"/>
-        <w:sz w:val="22"/>
-        <w:szCs w:val="22"/>
-        <w:lang w:val="en-US" w:eastAsia="en-US" w:bidi="ar-SA"/>
-      </w:rPr>
-    </w:rPrDefault>
-    <w:pPrDefault>
-      <w:pPr>
-        <w:spacing w:after="160" w:line="259" w:lineRule="auto"/>
-      </w:pPr>
-    </w:pPrDefault>
-  </w:docDefaults>
-  <w:latentStyles w:defLockedState="0" w:defUIPriority="99" w:defSemiHidden="0" w:defUnhideWhenUsed="0" w:defQFormat="0" w:count="371">
-    <w:lsdException w:name="Normal" w:uiPriority="0" w:qFormat="1"/>
-    <w:lsdException w:name="heading 1" w:uiPriority="9" w:qFormat="1"/>
-    <w:lsdException w:name="heading 2" w:semiHidden="1" w:uiPriority="9" w:unhideWhenUsed="1" w:qFormat="1"/>
-    <w:lsdException w:name="heading 3" w:semiHidden="1" w:uiPriority="9" w:unhideWhenUsed="1" w:qFormat="1"/>
-    <w:lsdException w:name="heading 4" w:semiHidden="1" w:uiPriority="9" w:unhideWhenUsed="1" w:qFormat="1"/>
-    <w:lsdException w:name="heading 5" w:semiHidden="1" w:uiPriority="9" w:unhideWhenUsed="1" w:qFormat="1"/>
-    <w:lsdException w:name="heading 6" w:semiHidden="1" w:uiPriority="9" w:unhideWhenUsed="1" w:qFormat="1"/>
-    <w:lsdException w:name="heading 7" w:semiHidden="1" w:uiPriority="9" w:unhideWhenUsed="1" w:qFormat="1"/>
-    <w:lsdException w:name="heading 8" w:semiHidden="1" w:uiPriority="9" w:unhideWhenUsed="1" w:qFormat="1"/>
-    <w:lsdException w:name="heading 9" w:semiHidden="1" w:uiPriority="9" w:unhideWhenUsed="1" w:qFormat="1"/>
-    <w:lsdException w:name="index 1" w:semiHidden="1" w:unhideWhenUsed="1"/>
-    <w:lsdException w:name="index 2" w:semiHidden="1" w:unhideWhenUsed="1"/>
-    <w:lsdException w:name="index 3" w:semiHidden="1" w:unhideWhenUsed="1"/>
-    <w:lsdException w:name="index 4" w:semiHidden="1" w:unhideWhenUsed="1"/>
-    <w:lsdException w:name="index 5" w:semiHidden="1" w:unhideWhenUsed="1"/>
-    <w:lsdException w:name="index 6" w:semiHidden="1" w:unhideWhenUsed="1"/>
-    <w:lsdException w:name="index 7" w:semiHidden="1" w:unhideWhenUsed="1"/>
-    <w:lsdException w:name="index 8" w:semiHidden="1" w:unhideWhenUsed="1"/>
-    <w:lsdException w:name="index 9" w:semiHidden="1" w:unhideWhenUsed="1"/>
-    <w:lsdException w:name="toc 1" w:semiHidden="1" w:uiPriority="39" w:unhideWhenUsed="1"/>
-    <w:lsdException w:name="toc 2" w:semiHidden="1" w:uiPriority="39" w:unhideWhenUsed="1"/>
-    <w:lsdException w:name="toc 3" w:semiHidden="1" w:uiPriority="39" w:unhideWhenUsed="1"/>
-    <w:lsdException w:name="toc 4" w:semiHidden="1" w:uiPriority="39" w:unhideWhenUsed="1"/>
-    <w:lsdException w:name="toc 5" w:semiHidden="1" w:uiPriority="39" w:unhideWhenUsed="1"/>
-    <w:lsdException w:name="toc 6" w:semiHidden="1" w:uiPriority="39" w:unhideWhenUsed="1"/>
-    <w:lsdException w:name="toc 7" w:semiHidden="1" w:uiPriority="39" w:unhideWhenUsed="1"/>
-    <w:lsdException w:name="toc 8" w:semiHidden="1" w:uiPriority="39" w:unhideWhenUsed="1"/>
-    <w:lsdException w:name="toc 9" w:semiHidden="1" w:uiPriority="39" w:unhideWhenUsed="1"/>
-    <w:lsdException w:name="Normal Indent" w:semiHidden="1" w:unhideWhenUsed="1"/>
-    <w:lsdException w:name="footnote text" w:semiHidden="1" w:unhideWhenUsed="1"/>
-    <w:lsdException w:name="annotation text" w:semiHidden="1" w:unhideWhenUsed="1"/>
-    <w:lsdException w:name="header" w:semiHidden="1" w:unhideWhenUsed="1"/>
-    <w:lsdException w:name="footer" w:semiHidden="1" w:unhideWhenUsed="1"/>
-    <w:lsdException w:name="index heading" w:semiHidden="1" w:unhideWhenUsed="1"/>
-    <w:lsdException w:name="caption" w:semiHidden="1" w:uiPriority="35" w:unhideWhenUsed="1" w:qFormat="1"/>
-    <w:lsdException w:name="table of figures" w:semiHidden="1" w:unhideWhenUsed="1"/>
-    <w:lsdException w:name="envelope address" w:semiHidden="1" w:unhideWhenUsed="1"/>
-    <w:lsdException w:name="envelope return" w:semiHidden="1" w:unhideWhenUsed="1"/>
-    <w:lsdException w:name="footnote reference" w:semiHidden="1" w:unhideWhenUsed="1"/>
-    <w:lsdException w:name="annotation reference" w:semiHidden="1" w:unhideWhenUsed="1"/>
-    <w:lsdException w:name="line number" w:semiHidden="1" w:unhideWhenUsed="1"/>
-    <w:lsdException w:name="page number" w:semiHidden="1" w:unhideWhenUsed="1"/>
-    <w:lsdException w:name="endnote reference" w:semiHidden="1" w:unhideWhenUsed="1"/>
-    <w:lsdException w:name="endnote text" w:semiHidden="1" w:unhideWhenUsed="1"/>
-    <w:lsdException w:name="table of authorities" w:semiHidden="1" w:unhideWhenUsed="1"/>
-    <w:lsdException w:name="macro" w:semiHidden="1" w:unhideWhenUsed="1"/>
-    <w:lsdException w:name="toa heading" w:semiHidden="1" w:unhideWhenUsed="1"/>
-    <w:lsdException w:name="List" w:semiHidden="1" w:unhideWhenUsed="1"/>
-    <w:lsdException w:name="List Bullet" w:semiHidden="1" w:unhideWhenUsed="1"/>
-    <w:lsdException w:name="List Number" w:semiHidden="1" w:unhideWhenUsed="1"/>
-    <w:lsdException w:name="List 2" w:semiHidden="1" w:unhideWhenUsed="1"/>
-    <w:lsdException w:name="List 3" w:semiHidden="1" w:unhideWhenUsed="1"/>
-    <w:lsdException w:name="List 4" w:semiHidden="1" w:unhideWhenUsed="1"/>
-    <w:lsdException w:name="List 5" w:semiHidden="1" w:unhideWhenUsed="1"/>
-    <w:lsdException w:name="List Bullet 2" w:semiHidden="1" w:unhideWhenUsed="1"/>
-    <w:lsdException w:name="List Bullet 3" w:semiHidden="1" w:unhideWhenUsed="1"/>
-    <w:lsdException w:name="List Bullet 4" w:semiHidden="1" w:unhideWhenUsed="1"/>
-    <w:lsdException w:name="List Bullet 5" w:semiHidden="1" w:unhideWhenUsed="1"/>
-    <w:lsdException w:name="List Number 2" w:semiHidden="1" w:unhideWhenUsed="1"/>
-    <w:lsdException w:name="List Number 3" w:semiHidden="1" w:unhideWhenUsed="1"/>
-    <w:lsdException w:name="List Number 4" w:semiHidden="1" w:unhideWhenUsed="1"/>
-    <w:lsdException w:name="List Number 5" w:semiHidden="1" w:unhideWhenUsed="1"/>
-    <w:lsdException w:name="Title" w:uiPriority="10" w:qFormat="1"/>
-    <w:lsdException w:name="Closing" w:semiHidden="1" w:unhideWhenUsed="1"/>
-    <w:lsdException w:name="Signature" w:semiHidden="1" w:unhideWhenUsed="1"/>
-    <w:lsdException w:name="Default Paragraph Font" w:semiHidden="1" w:uiPriority="1" w:unhideWhenUsed="1"/>
-    <w:lsdException w:name="Body Text" w:semiHidden="1" w:unhideWhenUsed="1"/>
-    <w:lsdException w:name="Body Text Indent" w:semiHidden="1" w:unhideWhenUsed="1"/>
-    <w:lsdException w:name="List Continue" w:semiHidden="1" w:unhideWhenUsed="1"/>
-    <w:lsdException w:name="List Continue 2" w:semiHidden="1" w:unhideWhenUsed="1"/>
-    <w:lsdException w:name="List Continue 3" w:semiHidden="1" w:unhideWhenUsed="1"/>
-    <w:lsdException w:name="List Continue 4" w:semiHidden="1" w:unhideWhenUsed="1"/>
-    <w:lsdException w:name="List Continue 5" w:semiHidden="1" w:unhideWhenUsed="1"/>
-    <w:lsdException w:name="Message Header" w:semiHidden="1" w:unhideWhenUsed="1"/>
-    <w:lsdException w:name="Subtitle" w:uiPriority="11" w:qFormat="1"/>
-    <w:lsdException w:name="Salutation" w:semiHidden="1" w:unhideWhenUsed="1"/>
-    <w:lsdException w:name="Date" w:semiHidden="1" w:unhideWhenUsed="1"/>
-    <w:lsdException w:name="Body Text First Indent" w:semiHidden="1" w:unhideWhenUsed="1"/>
-    <w:lsdException w:name="Body Text First Indent 2" w:semiHidden="1" w:unhideWhenUsed="1"/>
-    <w:lsdException w:name="Note Heading" w:semiHidden="1" w:unhideWhenUsed="1"/>
-    <w:lsdException w:name="Body Text 2" w:semiHidden="1" w:unhideWhenUsed="1"/>
-    <w:lsdException w:name="Body Text 3" w:semiHidden="1" w:unhideWhenUsed="1"/>
-    <w:lsdException w:name="Body Text Indent 2" w:semiHidden="1" w:unhideWhenUsed="1"/>
-    <w:lsdException w:name="Body Text Indent 3" w:semiHidden="1" w:unhideWhenUsed="1"/>
-    <w:lsdException w:name="Block Text" w:semiHidden="1" w:unhideWhenUsed="1"/>
-    <w:lsdException w:name="Hyperlink" w:semiHidden="1" w:unhideWhenUsed="1"/>
-    <w:lsdException w:name="FollowedHyperlink" w:semiHidden="1" w:unhideWhenUsed="1"/>
-    <w:lsdException w:name="Strong" w:uiPriority="22" w:qFormat="1"/>
-    <w:lsdException w:name="Emphasis" w:uiPriority="20" w:qFormat="1"/>
-    <w:lsdException w:name="Document Map" w:semiHidden="1" w:unhideWhenUsed="1"/>
-    <w:lsdException w:name="Plain Text" w:semiHidden="1" w:unhideWhenUsed="1"/>
-    <w:lsdException w:name="E-mail Signature" w:semiHidden="1" w:unhideWhenUsed="1"/>
-    <w:lsdException w:name="HTML Top of Form" w:semiHidden="1" w:unhideWhenUsed="1"/>
-    <w:lsdException w:name="HTML Bottom of Form" w:semiHidden="1" w:unhideWhenUsed="1"/>
-    <w:lsdException w:name="Normal (Web)" w:semiHidden="1" w:unhideWhenUsed="1"/>
-    <w:lsdException w:name="HTML Acronym" w:semiHidden="1" w:unhideWhenUsed="1"/>
-    <w:lsdException w:name="HTML Address" w:semiHidden="1" w:unhideWhenUsed="1"/>
-    <w:lsdException w:name="HTML Cite" w:semiHidden="1" w:unhideWhenUsed="1"/>
-    <w:lsdException w:name="HTML Code" w:semiHidden="1" w:unhideWhenUsed="1"/>
-    <w:lsdException w:name="HTML Definition" w:semiHidden="1" w:unhideWhenUsed="1"/>
-    <w:lsdException w:name="HTML Keyboard" w:semiHidden="1" w:unhideWhenUsed="1"/>
-    <w:lsdException w:name="HTML Preformatted" w:semiHidden="1" w:unhideWhenUsed="1"/>
-    <w:lsdException w:name="HTML Sample" w:semiHidden="1" w:unhideWhenUsed="1"/>
-    <w:lsdException w:name="HTML Typewriter" w:semiHidden="1" w:unhideWhenUsed="1"/>
-    <w:lsdException w:name="HTML Variable" w:semiHidden="1" w:unhideWhenUsed="1"/>
-    <w:lsdException w:name="Normal Table" w:semiHidden="1" w:unhideWhenUsed="1"/>
-    <w:lsdException w:name="annotation subject" w:semiHidden="1" w:unhideWhenUsed="1"/>
-    <w:lsdException w:name="No List" w:semiHidden="1" w:unhideWhenUsed="1"/>
-    <w:lsdException w:name="Outline List 1" w:semiHidden="1" w:unhideWhenUsed="1"/>
-    <w:lsdException w:name="Outline List 2" w:semiHidden="1" w:unhideWhenUsed="1"/>
-    <w:lsdException w:name="Outline List 3" w:semiHidden="1" w:unhideWhenUsed="1"/>
-    <w:lsdException w:name="Table Simple 1" w:semiHidden="1" w:unhideWhenUsed="1"/>
-    <w:lsdException w:name="Table Simple 2" w:semiHidden="1" w:unhideWhenUsed="1"/>
-    <w:lsdException w:name="Table Simple 3" w:semiHidden="1" w:unhideWhenUsed="1"/>
-    <w:lsdException w:name="Table Classic 1" w:semiHidden="1" w:unhideWhenUsed="1"/>
-    <w:lsdException w:name="Table Classic 2" w:semiHidden="1" w:unhideWhenUsed="1"/>
-    <w:lsdException w:name="Table Classic 3" w:semiHidden="1" w:unhideWhenUsed="1"/>
-    <w:lsdException w:name="Table Classic 4" w:semiHidden="1" w:unhideWhenUsed="1"/>
-    <w:lsdException w:name="Table Colorful 1" w:semiHidden="1" w:unhideWhenUsed="1"/>
-    <w:lsdException w:name="Table Colorful 2" w:semiHidden="1" w:unhideWhenUsed="1"/>
-    <w:lsdException w:name="Table Colorful 3" w:semiHidden="1" w:unhideWhenUsed="1"/>
-    <w:lsdException w:name="Table Columns 1" w:semiHidden="1" w:unhideWhenUsed="1"/>
-    <w:lsdException w:name="Table Columns 2" w:semiHidden="1" w:unhideWhenUsed="1"/>
-    <w:lsdException w:name="Table Columns 3" w:semiHidden="1" w:unhideWhenUsed="1"/>
-    <w:lsdException w:name="Table Columns 4" w:semiHidden="1" w:unhideWhenUsed="1"/>
-    <w:lsdException w:name="Table Columns 5" w:semiHidden="1" w:unhideWhenUsed="1"/>
-    <w:lsdException w:name="Table Grid 1" w:semiHidden="1" w:unhideWhenUsed="1"/>
-    <w:lsdException w:name="Table Grid 2" w:semiHidden="1" w:unhideWhenUsed="1"/>
-    <w:lsdException w:name="Table Grid 3" w:semiHidden="1" w:unhideWhenUsed="1"/>
-    <w:lsdException w:name="Table Grid 4" w:semiHidden="1" w:unhideWhenUsed="1"/>
-    <w:lsdException w:name="Table Grid 5" w:semiHidden="1" w:unhideWhenUsed="1"/>
-    <w:lsdException w:name="Table Grid 6" w:semiHidden="1" w:unhideWhenUsed="1"/>
-    <w:lsdException w:name="Table Grid 7" w:semiHidden="1" w:unhideWhenUsed="1"/>
-    <w:lsdException w:name="Table Grid 8" w:semiHidden="1" w:unhideWhenUsed="1"/>
-    <w:lsdException w:name="Table List 1" w:semiHidden="1" w:unhideWhenUsed="1"/>
-    <w:lsdException w:name="Table List 2" w:semiHidden="1" w:unhideWhenUsed="1"/>
-    <w:lsdException w:name="Table List 3" w:semiHidden="1" w:unhideWhenUsed="1"/>
-    <w:lsdException w:name="Table List 4" w:semiHidden="1" w:unhideWhenUsed="1"/>
-    <w:lsdException w:name="Table List 5" w:semiHidden="1" w:unhideWhenUsed="1"/>
-    <w:lsdException w:name="Table List 6" w:semiHidden="1" w:unhideWhenUsed="1"/>
-    <w:lsdException w:name="Table List 7" w:semiHidden="1" w:unhideWhenUsed="1"/>
-    <w:lsdException w:name="Table List 8" w:semiHidden="1" w:unhideWhenUsed="1"/>
-    <w:lsdException w:name="Table 3D effects 1" w:semiHidden="1" w:unhideWhenUsed="1"/>
-    <w:lsdException w:name="Table 3D effects 2" w:semiHidden="1" w:unhideWhenUsed="1"/>
-    <w:lsdException w:name="Table 3D effects 3" w:semiHidden="1" w:unhideWhenUsed="1"/>
-    <w:lsdException w:name="Table Contemporary" w:semiHidden="1" w:unhideWhenUsed="1"/>
-    <w:lsdException w:name="Table Elegant" w:semiHidden="1" w:unhideWhenUsed="1"/>
-    <w:lsdException w:name="Table Professional" w:semiHidden="1" w:unhideWhenUsed="1"/>
-    <w:lsdException w:name="Table Subtle 1" w:semiHidden="1" w:unhideWhenUsed="1"/>
-    <w:lsdException w:name="Table Subtle 2" w:semiHidden="1" w:unhideWhenUsed="1"/>
-    <w:lsdException w:name="Table Web 1" w:semiHidden="1" w:unhideWhenUsed="1"/>
-    <w:lsdException w:name="Table Web 2" w:semiHidden="1" w:unhideWhenUsed="1"/>
-    <w:lsdException w:name="Table Web 3" w:semiHidden="1" w:unhideWhenUsed="1"/>
-    <w:lsdException w:name="Balloon Text" w:semiHidden="1" w:unhideWhenUsed="1"/>
-    <w:lsdException w:name="Table Grid" w:uiPriority="39"/>
-    <w:lsdException w:name="Table Theme" w:semiHidden="1" w:unhideWhenUsed="1"/>
-    <w:lsdException w:name="Placeholder Text" w:semiHidden="1"/>
-    <w:lsdException w:name="No Spacing" w:uiPriority="1" w:qFormat="1"/>
-    <w:lsdException w:name="Light Shading" w:uiPriority="60"/>
-    <w:lsdException w:name="Light List" w:uiPriority="61"/>
-    <w:lsdException w:name="Light Grid" w:uiPriority="62"/>
-    <w:lsdException w:name="Medium Shading 1" w:uiPriority="63"/>
-    <w:lsdException w:name="Medium Shading 2" w:uiPriority="64"/>
-    <w:lsdException w:name="Medium List 1" w:uiPriority="65"/>
-    <w:lsdException w:name="Medium List 2" w:uiPriority="66"/>
-    <w:lsdException w:name="Medium Grid 1" w:uiPriority="67"/>
-    <w:lsdException w:name="Medium Grid 2" w:uiPriority="68"/>
-    <w:lsdException w:name="Medium Grid 3" w:uiPriority="69"/>
-    <w:lsdException w:name="Dark List" w:uiPriority="70"/>
-    <w:lsdException w:name="Colorful Shading" w:uiPriority="71"/>
-    <w:lsdException w:name="Colorful List" w:uiPriority="72"/>
-    <w:lsdException w:name="Colorful Grid" w:uiPriority="73"/>
-    <w:lsdException w:name="Light Shading Accent 1" w:uiPriority="60"/>
-    <w:lsdException w:name="Light List Accent 1" w:uiPriority="61"/>
-    <w:lsdException w:name="Light Grid Accent 1" w:uiPriority="62"/>
-    <w:lsdException w:name="Medium Shading 1 Accent 1" w:uiPriority="63"/>
-    <w:lsdException w:name="Medium Shading 2 Accent 1" w:uiPriority="64"/>
-    <w:lsdException w:name="Medium List 1 Accent 1" w:uiPriority="65"/>
-    <w:lsdException w:name="Revision" w:semiHidden="1"/>
-    <w:lsdException w:name="List Paragraph" w:uiPriority="34" w:qFormat="1"/>
-    <w:lsdException w:name="Quote" w:uiPriority="29" w:qFormat="1"/>
-    <w:lsdException w:name="Intense Quote" w:uiPriority="30" w:qFormat="1"/>
-    <w:lsdException w:name="Medium List 2 Accent 1" w:uiPriority="66"/>
-    <w:lsdException w:name="Medium Grid 1 Accent 1" w:uiPriority="67"/>
-    <w:lsdException w:name="Medium Grid 2 Accent 1" w:uiPriority="68"/>
-    <w:lsdException w:name="Medium Grid 3 Accent 1" w:uiPriority="69"/>
-    <w:lsdException w:name="Dark List Accent 1" w:uiPriority="70"/>
-    <w:lsdException w:name="Colorful Shading Accent 1" w:uiPriority="71"/>
-    <w:lsdException w:name="Colorful List Accent 1" w:uiPriority="72"/>
-    <w:lsdException w:name="Colorful Grid Accent 1" w:uiPriority="73"/>
-    <w:lsdException w:name="Light Shading Accent 2" w:uiPriority="60"/>
-    <w:lsdException w:name="Light List Accent 2" w:uiPriority="61"/>
-    <w:lsdException w:name="Light Grid Accent 2" w:uiPriority="62"/>
-    <w:lsdException w:name="Medium Shading 1 Accent 2" w:uiPriority="63"/>
-    <w:lsdException w:name="Medium Shading 2 Accent 2" w:uiPriority="64"/>
-    <w:lsdException w:name="Medium List 1 Accent 2" w:uiPriority="65"/>
-    <w:lsdException w:name="Medium List 2 Accent 2" w:uiPriority="66"/>
-    <w:lsdException w:name="Medium Grid 1 Accent 2" w:uiPriority="67"/>
-    <w:lsdException w:name="Medium Grid 2 Accent 2" w:uiPriority="68"/>
-    <w:lsdException w:name="Medium Grid 3 Accent 2" w:uiPriority="69"/>
-    <w:lsdException w:name="Dark List Accent 2" w:uiPriority="70"/>
-    <w:lsdException w:name="Colorful Shading Accent 2" w:uiPriority="71"/>
-    <w:lsdException w:name="Colorful List Accent 2" w:uiPriority="72"/>
-    <w:lsdException w:name="Colorful Grid Accent 2" w:uiPriority="73"/>
-    <w:lsdException w:name="Light Shading Accent 3" w:uiPriority="60"/>
-    <w:lsdException w:name="Light List Accent 3" w:uiPriority="61"/>
-    <w:lsdException w:name="Light Grid Accent 3" w:uiPriority="62"/>
-    <w:lsdException w:name="Medium Shading 1 Accent 3" w:uiPriority="63"/>
-    <w:lsdException w:name="Medium Shading 2 Accent 3" w:uiPriority="64"/>
-    <w:lsdException w:name="Medium List 1 Accent 3" w:uiPriority="65"/>
-    <w:lsdException w:name="Medium List 2 Accent 3" w:uiPriority="66"/>
-    <w:lsdException w:name="Medium Grid 1 Accent 3" w:uiPriority="67"/>
-    <w:lsdException w:name="Medium Grid 2 Accent 3" w:uiPriority="68"/>
-    <w:lsdException w:name="Medium Grid 3 Accent 3" w:uiPriority="69"/>
-    <w:lsdException w:name="Dark List Accent 3" w:uiPriority="70"/>
-    <w:lsdException w:name="Colorful Shading Accent 3" w:uiPriority="71"/>
-    <w:lsdException w:name="Colorful List Accent 3" w:uiPriority="72"/>
-    <w:lsdException w:name="Colorful Grid Accent 3" w:uiPriority="73"/>
-    <w:lsdException w:name="Light Shading Accent 4" w:uiPriority="60"/>
-    <w:lsdException w:name="Light List Accent 4" w:uiPriority="61"/>
-    <w:lsdException w:name="Light Grid Accent 4" w:uiPriority="62"/>
-    <w:lsdException w:name="Medium Shading 1 Accent 4" w:uiPriority="63"/>
-    <w:lsdException w:name="Medium Shading 2 Accent 4" w:uiPriority="64"/>
-    <w:lsdException w:name="Medium List 1 Accent 4" w:uiPriority="65"/>
-    <w:lsdException w:name="Medium List 2 Accent 4" w:uiPriority="66"/>
-    <w:lsdException w:name="Medium Grid 1 Accent 4" w:uiPriority="67"/>
-    <w:lsdException w:name="Medium Grid 2 Accent 4" w:uiPriority="68"/>
-    <w:lsdException w:name="Medium Grid 3 Accent 4" w:uiPriority="69"/>
-    <w:lsdException w:name="Dark List Accent 4" w:uiPriority="70"/>
-    <w:lsdException w:name="Colorful Shading Accent 4" w:uiPriority="71"/>
-    <w:lsdException w:name="Colorful List Accent 4" w:uiPriority="72"/>
-    <w:lsdException w:name="Colorful Grid Accent 4" w:uiPriority="73"/>
-    <w:lsdException w:name="Light Shading Accent 5" w:uiPriority="60"/>
-    <w:lsdException w:name="Light List Accent 5" w:uiPriority="61"/>
-    <w:lsdException w:name="Light Grid Accent 5" w:uiPriority="62"/>
-    <w:lsdException w:name="Medium Shading 1 Accent 5" w:uiPriority="63"/>
-    <w:lsdException w:name="Medium Shading 2 Accent 5" w:uiPriority="64"/>
-    <w:lsdException w:name="Medium List 1 Accent 5" w:uiPriority="65"/>
-    <w:lsdException w:name="Medium List 2 Accent 5" w:uiPriority="66"/>
-    <w:lsdException w:name="Medium Grid 1 Accent 5" w:uiPriority="67"/>
-    <w:lsdException w:name="Medium Grid 2 Accent 5" w:uiPriority="68"/>
-    <w:lsdException w:name="Medium Grid 3 Accent 5" w:uiPriority="69"/>
-    <w:lsdException w:name="Dark List Accent 5" w:uiPriority="70"/>
-    <w:lsdException w:name="Colorful Shading Accent 5" w:uiPriority="71"/>
-    <w:lsdException w:name="Colorful List Accent 5" w:uiPriority="72"/>
-    <w:lsdException w:name="Colorful Grid Accent 5" w:uiPriority="73"/>
-    <w:lsdException w:name="Light Shading Accent 6" w:uiPriority="60"/>
-    <w:lsdException w:name="Light List Accent 6" w:uiPriority="61"/>
-    <w:lsdException w:name="Light Grid Accent 6" w:uiPriority="62"/>
-    <w:lsdException w:name="Medium Shading 1 Accent 6" w:uiPriority="63"/>
-    <w:lsdException w:name="Medium Shading 2 Accent 6" w:uiPriority="64"/>
-    <w:lsdException w:name="Medium List 1 Accent 6" w:uiPriority="65"/>
-    <w:lsdException w:name="Medium List 2 Accent 6" w:uiPriority="66"/>
-    <w:lsdException w:name="Medium Grid 1 Accent 6" w:uiPriority="67"/>
-    <w:lsdException w:name="Medium Grid 2 Accent 6" w:uiPriority="68"/>
-    <w:lsdException w:name="Medium Grid 3 Accent 6" w:uiPriority="69"/>
-    <w:lsdException w:name="Dark List Accent 6" w:uiPriority="70"/>
-    <w:lsdException w:name="Colorful Shading Accent 6" w:uiPriority="71"/>
-    <w:lsdException w:name="Colorful List Accent 6" w:uiPriority="72"/>
-    <w:lsdException w:name="Colorful Grid Accent 6" w:uiPriority="73"/>
-    <w:lsdException w:name="Subtle Emphasis" w:uiPriority="19" w:qFormat="1"/>
-    <w:lsdException w:name="Intense Emphasis" w:uiPriority="21" w:qFormat="1"/>
-    <w:lsdException w:name="Subtle Reference" w:uiPriority="31" w:qFormat="1"/>
-    <w:lsdException w:name="Intense Reference" w:uiPriority="32" w:qFormat="1"/>
-    <w:lsdException w:name="Book Title" w:uiPriority="33" w:qFormat="1"/>
-    <w:lsdException w:name="Bibliography" w:semiHidden="1" w:uiPriority="37" w:unhideWhenUsed="1"/>
-    <w:lsdException w:name="TOC Heading" w:semiHidden="1" w:uiPriority="39" w:unhideWhenUsed="1" w:qFormat="1"/>
-    <w:lsdException w:name="Plain Table 1" w:uiPriority="41"/>
-    <w:lsdException w:name="Plain Table 2" w:uiPriority="42"/>
-    <w:lsdException w:name="Plain Table 3" w:uiPriority="43"/>
-    <w:lsdException w:name="Plain Table 4" w:uiPriority="44"/>
-    <w:lsdException w:name="Plain Table 5" w:uiPriority="45"/>
-    <w:lsdException w:name="Grid Table Light" w:uiPriority="40"/>
-    <w:lsdException w:name="Grid Table 1 Light" w:uiPriority="46"/>
-    <w:lsdException w:name="Grid Table 2" w:uiPriority="47"/>
-    <w:lsdException w:name="Grid Table 3" w:uiPriority="48"/>
-    <w:lsdException w:name="Grid Table 4" w:uiPriority="49"/>
-    <w:lsdException w:name="Grid Table 5 Dark" w:uiPriority="50"/>
-    <w:lsdException w:name="Grid Table 6 Colorful" w:uiPriority="51"/>
-    <w:lsdException w:name="Grid Table 7 Colorful" w:uiPriority="52"/>
-    <w:lsdException w:name="Grid Table 1 Light Accent 1" w:uiPriority="46"/>
-    <w:lsdException w:name="Grid Table 2 Accent 1" w:uiPriority="47"/>
-    <w:lsdException w:name="Grid Table 3 Accent 1" w:uiPriority="48"/>
-    <w:lsdException w:name="Grid Table 4 Accent 1" w:uiPriority="49"/>
-    <w:lsdException w:name="Grid Table 5 Dark Accent 1" w:uiPriority="50"/>
-    <w:lsdException w:name="Grid Table 6 Colorful Accent 1" w:uiPriority="51"/>
-    <w:lsdException w:name="Grid Table 7 Colorful Accent 1" w:uiPriority="52"/>
-    <w:lsdException w:name="Grid Table 1 Light Accent 2" w:uiPriority="46"/>
-    <w:lsdException w:name="Grid Table 2 Accent 2" w:uiPriority="47"/>
-    <w:lsdException w:name="Grid Table 3 Accent 2" w:uiPriority="48"/>
-    <w:lsdException w:name="Grid Table 4 Accent 2" w:uiPriority="49"/>
-    <w:lsdException w:name="Grid Table 5 Dark Accent 2" w:uiPriority="50"/>
-    <w:lsdException w:name="Grid Table 6 Colorful Accent 2" w:uiPriority="51"/>
-    <w:lsdException w:name="Grid Table 7 Colorful Accent 2" w:uiPriority="52"/>
-    <w:lsdException w:name="Grid Table 1 Light Accent 3" w:uiPriority="46"/>
-    <w:lsdException w:name="Grid Table 2 Accent 3" w:uiPriority="47"/>
-    <w:lsdException w:name="Grid Table 3 Accent 3" w:uiPriority="48"/>
-    <w:lsdException w:name="Grid Table 4 Accent 3" w:uiPriority="49"/>
-    <w:lsdException w:name="Grid Table 5 Dark Accent 3" w:uiPriority="50"/>
-    <w:lsdException w:name="Grid Table 6 Colorful Accent 3" w:uiPriority="51"/>
-    <w:lsdException w:name="Grid Table 7 Colorful Accent 3" w:uiPriority="52"/>
-    <w:lsdException w:name="Grid Table 1 Light Accent 4" w:uiPriority="46"/>
-    <w:lsdException w:name="Grid Table 2 Accent 4" w:uiPriority="47"/>
-    <w:lsdException w:name="Grid Table 3 Accent 4" w:uiPriority="48"/>
-    <w:lsdException w:name="Grid Table 4 Accent 4" w:uiPriority="49"/>
-    <w:lsdException w:name="Grid Table 5 Dark Accent 4" w:uiPriority="50"/>
-    <w:lsdException w:name="Grid Table 6 Colorful Accent 4" w:uiPriority="51"/>
-    <w:lsdException w:name="Grid Table 7 Colorful Accent 4" w:uiPriority="52"/>
-    <w:lsdException w:name="Grid Table 1 Light Accent 5" w:uiPriority="46"/>
-    <w:lsdException w:name="Grid Table 2 Accent 5" w:uiPriority="47"/>
-    <w:lsdException w:name="Grid Table 3 Accent 5" w:uiPriority="48"/>
-    <w:lsdException w:name="Grid Table 4 Accent 5" w:uiPriority="49"/>
-    <w:lsdException w:name="Grid Table 5 Dark Accent 5" w:uiPriority="50"/>
-    <w:lsdException w:name="Grid Table 6 Colorful Accent 5" w:uiPriority="51"/>
-    <w:lsdException w:name="Grid Table 7 Colorful Accent 5" w:uiPriority="52"/>
-    <w:lsdException w:name="Grid Table 1 Light Accent 6" w:uiPriority="46"/>
-    <w:lsdException w:name="Grid Table 2 Accent 6" w:uiPriority="47"/>
-    <w:lsdException w:name="Grid Table 3 Accent 6" w:uiPriority="48"/>
-    <w:lsdException w:name="Grid Table 4 Accent 6" w:uiPriority="49"/>
-    <w:lsdException w:name="Grid Table 5 Dark Accent 6" w:uiPriority="50"/>
-    <w:lsdException w:name="Grid Table 6 Colorful Accent 6" w:uiPriority="51"/>
-    <w:lsdException w:name="Grid Table 7 Colorful Accent 6" w:uiPriority="52"/>
-    <w:lsdException w:name="List Table 1 Light" w:uiPriority="46"/>
-    <w:lsdException w:name="List Table 2" w:uiPriority="47"/>
-    <w:lsdException w:name="List Table 3" w:uiPriority="48"/>
-    <w:lsdException w:name="List Table 4" w:uiPriority="49"/>
-    <w:lsdException w:name="List Table 5 Dark" w:uiPriority="50"/>
-    <w:lsdException w:name="List Table 6 Colorful" w:uiPriority="51"/>
-    <w:lsdException w:name="List Table 7 Colorful" w:uiPriority="52"/>
-    <w:lsdException w:name="List Table 1 Light Accent 1" w:uiPriority="46"/>
-    <w:lsdException w:name="List Table 2 Accent 1" w:uiPriority="47"/>
-    <w:lsdException w:name="List Table 3 Accent 1" w:uiPriority="48"/>
-    <w:lsdException w:name="List Table 4 Accent 1" w:uiPriority="49"/>
-    <w:lsdException w:name="List Table 5 Dark Accent 1" w:uiPriority="50"/>
-    <w:lsdException w:name="List Table 6 Colorful Accent 1" w:uiPriority="51"/>
-    <w:lsdException w:name="List Table 7 Colorful Accent 1" w:uiPriority="52"/>
-    <w:lsdException w:name="List Table 1 Light Accent 2" w:uiPriority="46"/>
-    <w:lsdException w:name="List Table 2 Accent 2" w:uiPriority="47"/>
-    <w:lsdException w:name="List Table 3 Accent 2" w:uiPriority="48"/>
-    <w:lsdException w:name="List Table 4 Accent 2" w:uiPriority="49"/>
-    <w:lsdException w:name="List Table 5 Dark Accent 2" w:uiPriority="50"/>
-    <w:lsdException w:name="List Table 6 Colorful Accent 2" w:uiPriority="51"/>
-    <w:lsdException w:name="List Table 7 Colorful Accent 2" w:uiPriority="52"/>
-    <w:lsdException w:name="List Table 1 Light Accent 3" w:uiPriority="46"/>
-    <w:lsdException w:name="List Table 2 Accent 3" w:uiPriority="47"/>
-    <w:lsdException w:name="List Table 3 Accent 3" w:uiPriority="48"/>
-    <w:lsdException w:name="List Table 4 Accent 3" w:uiPriority="49"/>
-    <w:lsdException w:name="List Table 5 Dark Accent 3" w:uiPriority="50"/>
-    <w:lsdException w:name="List Table 6 Colorful Accent 3" w:uiPriority="51"/>
-    <w:lsdException w:name="List Table 7 Colorful Accent 3" w:uiPriority="52"/>
-    <w:lsdException w:name="List Table 1 Light Accent 4" w:uiPriority="46"/>
-    <w:lsdException w:name="List Table 2 Accent 4" w:uiPriority="47"/>
-    <w:lsdException w:name="List Table 3 Accent 4" w:uiPriority="48"/>
-    <w:lsdException w:name="List Table 4 Accent 4" w:uiPriority="49"/>
-    <w:lsdException w:name="List Table 5 Dark Accent 4" w:uiPriority="50"/>
-    <w:lsdException w:name="List Table 6 Colorful Accent 4" w:uiPriority="51"/>
-    <w:lsdException w:name="List Table 7 Colorful Accent 4" w:uiPriority="52"/>
-    <w:lsdException w:name="List Table 1 Light Accent 5" w:uiPriority="46"/>
-    <w:lsdException w:name="List Table 2 Accent 5" w:uiPriority="47"/>
-    <w:lsdException w:name="List Table 3 Accent 5" w:uiPriority="48"/>
-    <w:lsdException w:name="List Table 4 Accent 5" w:uiPriority="49"/>
-    <w:lsdException w:name="List Table 5 Dark Accent 5" w:uiPriority="50"/>
-    <w:lsdException w:name="List Table 6 Colorful Accent 5" w:uiPriority="51"/>
-    <w:lsdException w:name="List Table 7 Colorful Accent 5" w:uiPriority="52"/>
-    <w:lsdException w:name="List Table 1 Light Accent 6" w:uiPriority="46"/>
-    <w:lsdException w:name="List Table 2 Accent 6" w:uiPriority="47"/>
-    <w:lsdException w:name="List Table 3 Accent 6" w:uiPriority="48"/>
-    <w:lsdException w:name="List Table 4 Accent 6" w:uiPriority="49"/>
-    <w:lsdException w:name="List Table 5 Dark Accent 6" w:uiPriority="50"/>
-    <w:lsdException w:name="List Table 6 Colorful Accent 6" w:uiPriority="51"/>
-    <w:lsdException w:name="List Table 7 Colorful Accent 6" w:uiPriority="52"/>
-  </w:latentStyles>
-  <w:style w:type="paragraph" w:default="1" w:styleId="Normal">
-    <w:name w:val="Normal"/>
-    <w:qFormat/>
-  </w:style>
-  <w:style w:type="character" w:default="1" w:styleId="DefaultParagraphFont">
-    <w:name w:val="Default Paragraph Font"/>
-    <w:uiPriority w:val="1"/>
-    <w:semiHidden/>
-    <w:unhideWhenUsed/>
-  </w:style>
-  <w:style w:type="table" w:default="1" w:styleId="TableNormal">
-    <w:name w:val="Normal Table"/>
-    <w:uiPriority w:val="99"/>
-    <w:semiHidden/>
-    <w:unhideWhenUsed/>
-    <w:tblPr>
-      <w:tblInd w:w="0" w:type="dxa"/>
-      <w:tblCellMar>
-        <w:top w:w="0" w:type="dxa"/>
-        <w:left w:w="108" w:type="dxa"/>
-        <w:bottom w:w="0" w:type="dxa"/>
-        <w:right w:w="108" w:type="dxa"/>
-      </w:tblCellMar>
-    </w:tblPr>
-  </w:style>
-  <w:style w:type="numbering" w:default="1" w:styleId="NoList">
-    <w:name w:val="No List"/>
-    <w:uiPriority w:val="99"/>
-    <w:semiHidden/>
-    <w:unhideWhenUsed/>
-  </w:style>
-  <w:style w:type="character" w:styleId="PlaceholderText">
-    <w:name w:val="Placeholder Text"/>
-    <w:basedOn w:val="DefaultParagraphFont"/>
-    <w:uiPriority w:val="99"/>
-    <w:semiHidden/>
-    <w:rsid w:val="00E47225"/>
-    <w:rPr>
-      <w:color w:val="808080"/>
-    </w:rPr>
-  </w:style>
-</w:styles>
-</file>
-
-<file path=word/glossary/webSettings.xml><?xml version="1.0" encoding="utf-8"?>
-<w:webSettings xmlns:mc="http://schemas.openxmlformats.org/markup-compatibility/2006" xmlns:r="http://schemas.openxmlformats.org/officeDocument/2006/relationships" xmlns:w="http://schemas.openxmlformats.org/wordprocessingml/2006/main" xmlns:w14="http://schemas.microsoft.com/office/word/2010/wordml" xmlns:w15="http://schemas.microsoft.com/office/word/2012/wordml" mc:Ignorable="w14 w15">
-  <w:optimizeForBrowser/>
-  <w:allowPNG/>
-</w:webSettings>
-</file>
-
 <file path=word/theme/theme1.xml><?xml version="1.0" encoding="utf-8"?>
 <a:theme xmlns:a="http://schemas.openxmlformats.org/drawingml/2006/main" name="Office Theme">
   <a:themeElements>
@@ -34409,7 +33663,7 @@
 </file>
 
 <file path=customXml/itemProps1.xml><?xml version="1.0" encoding="utf-8"?>
-<ds:datastoreItem xmlns:ds="http://schemas.openxmlformats.org/officeDocument/2006/customXml" ds:itemID="{BC00993B-ACD9-4E2B-81E9-BFA74E56B2A4}">
+<ds:datastoreItem xmlns:ds="http://schemas.openxmlformats.org/officeDocument/2006/customXml" ds:itemID="{899BAD19-ED8D-4072-B7BF-D86A2321D6A0}">
   <ds:schemaRefs>
     <ds:schemaRef ds:uri="http://schemas.openxmlformats.org/officeDocument/2006/bibliography"/>
   </ds:schemaRefs>

--- a/DOKUMEN/SKRIPSI MUHAMMAD HASBI A. S.docx
+++ b/DOKUMEN/SKRIPSI MUHAMMAD HASBI A. S.docx
@@ -342,6 +342,9 @@
     <w:p>
       <w:pPr>
         <w:pStyle w:val="DefaultHeading"/>
+        <w:rPr>
+          <w:lang w:val="id-ID"/>
+        </w:rPr>
       </w:pPr>
       <w:bookmarkStart w:id="1" w:name="_Toc25999873"/>
       <w:r>
@@ -387,7 +390,7 @@
                         <a:effectLst/>
                         <a:extLst>
                           <a:ext uri="{C572A759-6A51-4108-AA02-DFA0A04FC94B}">
-                            <ma14:wrappingTextBoxFlag xmlns:ma14="http://schemas.microsoft.com/office/mac/drawingml/2011/main" xmlns:w="http://schemas.openxmlformats.org/wordprocessingml/2006/main" xmlns:w10="urn:schemas-microsoft-com:office:word" xmlns:v="urn:schemas-microsoft-com:vml" xmlns:o="urn:schemas-microsoft-com:office:office" xmlns:mv="urn:schemas-microsoft-com:mac:vml" xmlns:mo="http://schemas.microsoft.com/office/mac/office/2008/main" xmlns="" xmlns:w16se="http://schemas.microsoft.com/office/word/2015/wordml/symex" xmlns:w16cid="http://schemas.microsoft.com/office/word/2016/wordml/cid" xmlns:am3d="http://schemas.microsoft.com/office/drawing/2017/model3d" xmlns:aink="http://schemas.microsoft.com/office/drawing/2016/ink" xmlns:cx8="http://schemas.microsoft.com/office/drawing/2016/5/14/chartex" xmlns:cx7="http://schemas.microsoft.com/office/drawing/2016/5/13/chartex" xmlns:cx6="http://schemas.microsoft.com/office/drawing/2016/5/12/chartex" xmlns:cx5="http://schemas.microsoft.com/office/drawing/2016/5/11/chartex" xmlns:cx4="http://schemas.microsoft.com/office/drawing/2016/5/10/chartex" xmlns:cx3="http://schemas.microsoft.com/office/drawing/2016/5/9/chartex" xmlns:cx2="http://schemas.microsoft.com/office/drawing/2015/10/21/chartex" xmlns:cx1="http://schemas.microsoft.com/office/drawing/2015/9/8/chartex" xmlns:cx="http://schemas.microsoft.com/office/drawing/2014/chartex"/>
+                            <ma14:wrappingTextBoxFlag xmlns:cx="http://schemas.microsoft.com/office/drawing/2014/chartex" xmlns:cx1="http://schemas.microsoft.com/office/drawing/2015/9/8/chartex" xmlns:cx2="http://schemas.microsoft.com/office/drawing/2015/10/21/chartex" xmlns:cx3="http://schemas.microsoft.com/office/drawing/2016/5/9/chartex" xmlns:cx4="http://schemas.microsoft.com/office/drawing/2016/5/10/chartex" xmlns:cx5="http://schemas.microsoft.com/office/drawing/2016/5/11/chartex" xmlns:cx6="http://schemas.microsoft.com/office/drawing/2016/5/12/chartex" xmlns:cx7="http://schemas.microsoft.com/office/drawing/2016/5/13/chartex" xmlns:cx8="http://schemas.microsoft.com/office/drawing/2016/5/14/chartex" xmlns:aink="http://schemas.microsoft.com/office/drawing/2016/ink" xmlns:am3d="http://schemas.microsoft.com/office/drawing/2017/model3d" xmlns:w16cid="http://schemas.microsoft.com/office/word/2016/wordml/cid" xmlns:w16se="http://schemas.microsoft.com/office/word/2015/wordml/symex" xmlns="" xmlns:mo="http://schemas.microsoft.com/office/mac/office/2008/main" xmlns:mv="urn:schemas-microsoft-com:mac:vml" xmlns:o="urn:schemas-microsoft-com:office:office" xmlns:v="urn:schemas-microsoft-com:vml" xmlns:w10="urn:schemas-microsoft-com:office:word" xmlns:w="http://schemas.openxmlformats.org/wordprocessingml/2006/main" xmlns:ma14="http://schemas.microsoft.com/office/mac/drawingml/2011/main"/>
                           </a:ext>
                         </a:extLst>
                       </wps:spPr>
@@ -720,7 +723,7 @@
               </wp:anchor>
             </w:drawing>
           </mc:Choice>
-          <mc:Fallback xmlns:w16se="http://schemas.microsoft.com/office/word/2015/wordml/symex" xmlns:w16cid="http://schemas.microsoft.com/office/word/2016/wordml/cid" xmlns:am3d="http://schemas.microsoft.com/office/drawing/2017/model3d" xmlns:aink="http://schemas.microsoft.com/office/drawing/2016/ink" xmlns:cx8="http://schemas.microsoft.com/office/drawing/2016/5/14/chartex" xmlns:cx7="http://schemas.microsoft.com/office/drawing/2016/5/13/chartex" xmlns:cx6="http://schemas.microsoft.com/office/drawing/2016/5/12/chartex" xmlns:cx5="http://schemas.microsoft.com/office/drawing/2016/5/11/chartex" xmlns:cx4="http://schemas.microsoft.com/office/drawing/2016/5/10/chartex" xmlns:cx3="http://schemas.microsoft.com/office/drawing/2016/5/9/chartex" xmlns:cx2="http://schemas.microsoft.com/office/drawing/2015/10/21/chartex" xmlns:cx1="http://schemas.microsoft.com/office/drawing/2015/9/8/chartex" xmlns:cx="http://schemas.microsoft.com/office/drawing/2014/chartex">
+          <mc:Fallback xmlns:cx="http://schemas.microsoft.com/office/drawing/2014/chartex" xmlns:cx1="http://schemas.microsoft.com/office/drawing/2015/9/8/chartex" xmlns:cx2="http://schemas.microsoft.com/office/drawing/2015/10/21/chartex" xmlns:cx3="http://schemas.microsoft.com/office/drawing/2016/5/9/chartex" xmlns:cx4="http://schemas.microsoft.com/office/drawing/2016/5/10/chartex" xmlns:cx5="http://schemas.microsoft.com/office/drawing/2016/5/11/chartex" xmlns:cx6="http://schemas.microsoft.com/office/drawing/2016/5/12/chartex" xmlns:cx7="http://schemas.microsoft.com/office/drawing/2016/5/13/chartex" xmlns:cx8="http://schemas.microsoft.com/office/drawing/2016/5/14/chartex" xmlns:aink="http://schemas.microsoft.com/office/drawing/2016/ink" xmlns:am3d="http://schemas.microsoft.com/office/drawing/2017/model3d" xmlns:w16cid="http://schemas.microsoft.com/office/word/2016/wordml/cid" xmlns:w16se="http://schemas.microsoft.com/office/word/2015/wordml/symex">
             <w:pict>
               <v:shapetype w14:anchorId="20C1068D" id="_x0000_t32" coordsize="21600,21600" o:spt="32" o:oned="t" path="m,l21600,21600e" filled="f">
                 <v:path arrowok="t" fillok="f" o:connecttype="none"/>
@@ -805,7 +808,7 @@
               </wp:anchor>
             </w:drawing>
           </mc:Choice>
-          <mc:Fallback xmlns:w16se="http://schemas.microsoft.com/office/word/2015/wordml/symex" xmlns:w16cid="http://schemas.microsoft.com/office/word/2016/wordml/cid" xmlns:am3d="http://schemas.microsoft.com/office/drawing/2017/model3d" xmlns:aink="http://schemas.microsoft.com/office/drawing/2016/ink" xmlns:cx8="http://schemas.microsoft.com/office/drawing/2016/5/14/chartex" xmlns:cx7="http://schemas.microsoft.com/office/drawing/2016/5/13/chartex" xmlns:cx6="http://schemas.microsoft.com/office/drawing/2016/5/12/chartex" xmlns:cx5="http://schemas.microsoft.com/office/drawing/2016/5/11/chartex" xmlns:cx4="http://schemas.microsoft.com/office/drawing/2016/5/10/chartex" xmlns:cx3="http://schemas.microsoft.com/office/drawing/2016/5/9/chartex" xmlns:cx2="http://schemas.microsoft.com/office/drawing/2015/10/21/chartex" xmlns:cx1="http://schemas.microsoft.com/office/drawing/2015/9/8/chartex" xmlns:cx="http://schemas.microsoft.com/office/drawing/2014/chartex">
+          <mc:Fallback xmlns:cx="http://schemas.microsoft.com/office/drawing/2014/chartex" xmlns:cx1="http://schemas.microsoft.com/office/drawing/2015/9/8/chartex" xmlns:cx2="http://schemas.microsoft.com/office/drawing/2015/10/21/chartex" xmlns:cx3="http://schemas.microsoft.com/office/drawing/2016/5/9/chartex" xmlns:cx4="http://schemas.microsoft.com/office/drawing/2016/5/10/chartex" xmlns:cx5="http://schemas.microsoft.com/office/drawing/2016/5/11/chartex" xmlns:cx6="http://schemas.microsoft.com/office/drawing/2016/5/12/chartex" xmlns:cx7="http://schemas.microsoft.com/office/drawing/2016/5/13/chartex" xmlns:cx8="http://schemas.microsoft.com/office/drawing/2016/5/14/chartex" xmlns:aink="http://schemas.microsoft.com/office/drawing/2016/ink" xmlns:am3d="http://schemas.microsoft.com/office/drawing/2017/model3d" xmlns:w16cid="http://schemas.microsoft.com/office/word/2016/wordml/cid" xmlns:w16se="http://schemas.microsoft.com/office/word/2015/wordml/symex">
             <w:pict>
               <v:oval w14:anchorId="4396399A" id="Oval 12" o:spid="_x0000_s1026" style="position:absolute;margin-left:96pt;margin-top:-2.25pt;width:204pt;height:27pt;z-index:251671552;visibility:visible;mso-wrap-style:square;mso-width-percent:0;mso-height-percent:0;mso-wrap-distance-left:9pt;mso-wrap-distance-top:0;mso-wrap-distance-right:9pt;mso-wrap-distance-bottom:0;mso-position-horizontal:absolute;mso-position-horizontal-relative:text;mso-position-vertical:absolute;mso-position-vertical-relative:text;mso-width-percent:0;mso-height-percent:0;mso-width-relative:margin;mso-height-relative:margin;v-text-anchor:middle" o:gfxdata="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" filled="f" strokecolor="red">
                 <v:shadow on="t" color="black" opacity="22937f" origin=",.5" offset="0,.63889mm"/>
@@ -814,10 +817,13 @@
           </mc:Fallback>
         </mc:AlternateContent>
       </w:r>
-      <w:r>
-        <w:t>PENGESAHAN</w:t>
-      </w:r>
       <w:bookmarkEnd w:id="1"/>
+      <w:r>
+        <w:rPr>
+          <w:lang w:val="id-ID"/>
+        </w:rPr>
+        <w:t>PERSETUJUAN</w:t>
+      </w:r>
     </w:p>
     <w:p>
       <w:pPr>
@@ -906,7 +912,7 @@
                         <a:effectLst/>
                         <a:extLst>
                           <a:ext uri="{C572A759-6A51-4108-AA02-DFA0A04FC94B}">
-                            <ma14:wrappingTextBoxFlag xmlns:ma14="http://schemas.microsoft.com/office/mac/drawingml/2011/main" xmlns:w="http://schemas.openxmlformats.org/wordprocessingml/2006/main" xmlns:w10="urn:schemas-microsoft-com:office:word" xmlns:v="urn:schemas-microsoft-com:vml" xmlns:o="urn:schemas-microsoft-com:office:office" xmlns:mv="urn:schemas-microsoft-com:mac:vml" xmlns:mo="http://schemas.microsoft.com/office/mac/office/2008/main" xmlns="" xmlns:w16se="http://schemas.microsoft.com/office/word/2015/wordml/symex" xmlns:w16cid="http://schemas.microsoft.com/office/word/2016/wordml/cid" xmlns:am3d="http://schemas.microsoft.com/office/drawing/2017/model3d" xmlns:aink="http://schemas.microsoft.com/office/drawing/2016/ink" xmlns:cx8="http://schemas.microsoft.com/office/drawing/2016/5/14/chartex" xmlns:cx7="http://schemas.microsoft.com/office/drawing/2016/5/13/chartex" xmlns:cx6="http://schemas.microsoft.com/office/drawing/2016/5/12/chartex" xmlns:cx5="http://schemas.microsoft.com/office/drawing/2016/5/11/chartex" xmlns:cx4="http://schemas.microsoft.com/office/drawing/2016/5/10/chartex" xmlns:cx3="http://schemas.microsoft.com/office/drawing/2016/5/9/chartex" xmlns:cx2="http://schemas.microsoft.com/office/drawing/2015/10/21/chartex" xmlns:cx1="http://schemas.microsoft.com/office/drawing/2015/9/8/chartex" xmlns:cx="http://schemas.microsoft.com/office/drawing/2014/chartex"/>
+                            <ma14:wrappingTextBoxFlag xmlns:cx="http://schemas.microsoft.com/office/drawing/2014/chartex" xmlns:cx1="http://schemas.microsoft.com/office/drawing/2015/9/8/chartex" xmlns:cx2="http://schemas.microsoft.com/office/drawing/2015/10/21/chartex" xmlns:cx3="http://schemas.microsoft.com/office/drawing/2016/5/9/chartex" xmlns:cx4="http://schemas.microsoft.com/office/drawing/2016/5/10/chartex" xmlns:cx5="http://schemas.microsoft.com/office/drawing/2016/5/11/chartex" xmlns:cx6="http://schemas.microsoft.com/office/drawing/2016/5/12/chartex" xmlns:cx7="http://schemas.microsoft.com/office/drawing/2016/5/13/chartex" xmlns:cx8="http://schemas.microsoft.com/office/drawing/2016/5/14/chartex" xmlns:aink="http://schemas.microsoft.com/office/drawing/2016/ink" xmlns:am3d="http://schemas.microsoft.com/office/drawing/2017/model3d" xmlns:w16cid="http://schemas.microsoft.com/office/word/2016/wordml/cid" xmlns:w16se="http://schemas.microsoft.com/office/word/2015/wordml/symex" xmlns="" xmlns:mo="http://schemas.microsoft.com/office/mac/office/2008/main" xmlns:mv="urn:schemas-microsoft-com:mac:vml" xmlns:o="urn:schemas-microsoft-com:office:office" xmlns:v="urn:schemas-microsoft-com:vml" xmlns:w10="urn:schemas-microsoft-com:office:word" xmlns:w="http://schemas.openxmlformats.org/wordprocessingml/2006/main" xmlns:ma14="http://schemas.microsoft.com/office/mac/drawingml/2011/main"/>
                           </a:ext>
                         </a:extLst>
                       </wps:spPr>
@@ -1157,15 +1163,13 @@
         <w:pStyle w:val="NormalCentered"/>
         <w:rPr>
           <w:bCs/>
-          <w:lang w:val="en-US"/>
         </w:rPr>
       </w:pPr>
       <w:r>
         <w:rPr>
           <w:bCs/>
-          <w:lang w:val="en-US"/>
-        </w:rPr>
-        <w:t>Nama Mahasiswa</w:t>
+        </w:rPr>
+        <w:t>Muhammad Hasbi Ash Shiddieqy</w:t>
       </w:r>
     </w:p>
     <w:p>
@@ -1173,7 +1177,6 @@
         <w:pStyle w:val="NormalCentered"/>
         <w:rPr>
           <w:b/>
-          <w:lang w:val="en-US"/>
         </w:rPr>
       </w:pPr>
       <w:r>
@@ -1246,7 +1249,7 @@
               </wp:anchor>
             </w:drawing>
           </mc:Choice>
-          <mc:Fallback xmlns:w16se="http://schemas.microsoft.com/office/word/2015/wordml/symex" xmlns:w16cid="http://schemas.microsoft.com/office/word/2016/wordml/cid" xmlns:am3d="http://schemas.microsoft.com/office/drawing/2017/model3d" xmlns:aink="http://schemas.microsoft.com/office/drawing/2016/ink" xmlns:cx8="http://schemas.microsoft.com/office/drawing/2016/5/14/chartex" xmlns:cx7="http://schemas.microsoft.com/office/drawing/2016/5/13/chartex" xmlns:cx6="http://schemas.microsoft.com/office/drawing/2016/5/12/chartex" xmlns:cx5="http://schemas.microsoft.com/office/drawing/2016/5/11/chartex" xmlns:cx4="http://schemas.microsoft.com/office/drawing/2016/5/10/chartex" xmlns:cx3="http://schemas.microsoft.com/office/drawing/2016/5/9/chartex" xmlns:cx2="http://schemas.microsoft.com/office/drawing/2015/10/21/chartex" xmlns:cx1="http://schemas.microsoft.com/office/drawing/2015/9/8/chartex" xmlns:cx="http://schemas.microsoft.com/office/drawing/2014/chartex">
+          <mc:Fallback xmlns:cx="http://schemas.microsoft.com/office/drawing/2014/chartex" xmlns:cx1="http://schemas.microsoft.com/office/drawing/2015/9/8/chartex" xmlns:cx2="http://schemas.microsoft.com/office/drawing/2015/10/21/chartex" xmlns:cx3="http://schemas.microsoft.com/office/drawing/2016/5/9/chartex" xmlns:cx4="http://schemas.microsoft.com/office/drawing/2016/5/10/chartex" xmlns:cx5="http://schemas.microsoft.com/office/drawing/2016/5/11/chartex" xmlns:cx6="http://schemas.microsoft.com/office/drawing/2016/5/12/chartex" xmlns:cx7="http://schemas.microsoft.com/office/drawing/2016/5/13/chartex" xmlns:cx8="http://schemas.microsoft.com/office/drawing/2016/5/14/chartex" xmlns:aink="http://schemas.microsoft.com/office/drawing/2016/ink" xmlns:am3d="http://schemas.microsoft.com/office/drawing/2017/model3d" xmlns:w16cid="http://schemas.microsoft.com/office/word/2016/wordml/cid" xmlns:w16se="http://schemas.microsoft.com/office/word/2015/wordml/symex">
             <w:pict>
               <v:shape w14:anchorId="6441077B" id="Straight Arrow Connector 18" o:spid="_x0000_s1026" type="#_x0000_t32" style="position:absolute;margin-left:29.85pt;margin-top:9.3pt;width:30pt;height:14.25pt;z-index:251683840;visibility:visible;mso-wrap-style:square;mso-width-percent:0;mso-height-percent:0;mso-wrap-distance-left:9pt;mso-wrap-distance-top:0;mso-wrap-distance-right:9pt;mso-wrap-distance-bottom:0;mso-position-horizontal:absolute;mso-position-horizontal-relative:text;mso-position-vertical:absolute;mso-position-vertical-relative:text;mso-width-percent:0;mso-height-percent:0;mso-width-relative:margin;mso-height-relative:margin" o:gfxdata="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" strokecolor="red" strokeweight="2pt">
                 <v:stroke endarrow="open"/>
@@ -1278,9 +1281,8 @@
       <w:r>
         <w:rPr>
           <w:bCs/>
-          <w:lang w:val="en-US"/>
-        </w:rPr>
-        <w:t>123456789</w:t>
+        </w:rPr>
+        <w:t>155150200111132</w:t>
       </w:r>
     </w:p>
     <w:p>
@@ -1363,7 +1365,7 @@
               </wp:anchor>
             </w:drawing>
           </mc:Choice>
-          <mc:Fallback xmlns:w16se="http://schemas.microsoft.com/office/word/2015/wordml/symex" xmlns:w16cid="http://schemas.microsoft.com/office/word/2016/wordml/cid" xmlns:am3d="http://schemas.microsoft.com/office/drawing/2017/model3d" xmlns:aink="http://schemas.microsoft.com/office/drawing/2016/ink" xmlns:cx8="http://schemas.microsoft.com/office/drawing/2016/5/14/chartex" xmlns:cx7="http://schemas.microsoft.com/office/drawing/2016/5/13/chartex" xmlns:cx6="http://schemas.microsoft.com/office/drawing/2016/5/12/chartex" xmlns:cx5="http://schemas.microsoft.com/office/drawing/2016/5/11/chartex" xmlns:cx4="http://schemas.microsoft.com/office/drawing/2016/5/10/chartex" xmlns:cx3="http://schemas.microsoft.com/office/drawing/2016/5/9/chartex" xmlns:cx2="http://schemas.microsoft.com/office/drawing/2015/10/21/chartex" xmlns:cx1="http://schemas.microsoft.com/office/drawing/2015/9/8/chartex" xmlns:cx="http://schemas.microsoft.com/office/drawing/2014/chartex">
+          <mc:Fallback xmlns:cx="http://schemas.microsoft.com/office/drawing/2014/chartex" xmlns:cx1="http://schemas.microsoft.com/office/drawing/2015/9/8/chartex" xmlns:cx2="http://schemas.microsoft.com/office/drawing/2015/10/21/chartex" xmlns:cx3="http://schemas.microsoft.com/office/drawing/2016/5/9/chartex" xmlns:cx4="http://schemas.microsoft.com/office/drawing/2016/5/10/chartex" xmlns:cx5="http://schemas.microsoft.com/office/drawing/2016/5/11/chartex" xmlns:cx6="http://schemas.microsoft.com/office/drawing/2016/5/12/chartex" xmlns:cx7="http://schemas.microsoft.com/office/drawing/2016/5/13/chartex" xmlns:cx8="http://schemas.microsoft.com/office/drawing/2016/5/14/chartex" xmlns:aink="http://schemas.microsoft.com/office/drawing/2016/ink" xmlns:am3d="http://schemas.microsoft.com/office/drawing/2017/model3d" xmlns:w16cid="http://schemas.microsoft.com/office/word/2016/wordml/cid" xmlns:w16se="http://schemas.microsoft.com/office/word/2015/wordml/symex">
             <w:pict>
               <v:oval w14:anchorId="2F7400C1" id="Oval 15" o:spid="_x0000_s1026" style="position:absolute;margin-left:47.85pt;margin-top:2.15pt;width:302.25pt;height:40.5pt;z-index:251677696;visibility:visible;mso-wrap-style:square;mso-width-percent:0;mso-height-percent:0;mso-wrap-distance-left:9pt;mso-wrap-distance-top:0;mso-wrap-distance-right:9pt;mso-wrap-distance-bottom:0;mso-position-horizontal:absolute;mso-position-horizontal-relative:text;mso-position-vertical:absolute;mso-position-vertical-relative:text;mso-width-percent:0;mso-height-percent:0;mso-width-relative:margin;mso-height-relative:margin;v-text-anchor:middle" o:gfxdata="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" filled="f" strokecolor="red">
                 <v:shadow on="t" color="black" opacity="22937f" origin=",.5" offset="0,.63889mm"/>
@@ -1380,38 +1382,6 @@
           <w:lang w:val="en-US"/>
         </w:rPr>
       </w:pPr>
-      <w:r>
-        <w:rPr>
-          <w:lang w:val="en-US"/>
-        </w:rPr>
-        <w:t>Skripsi ini telah diuji dan dinyatakan lulus pada</w:t>
-      </w:r>
-    </w:p>
-    <w:p>
-      <w:pPr>
-        <w:pStyle w:val="NormalCentered"/>
-        <w:rPr>
-          <w:lang w:val="en-US"/>
-        </w:rPr>
-      </w:pPr>
-      <w:r>
-        <w:rPr>
-          <w:lang w:val="en-US"/>
-        </w:rPr>
-        <w:t>2</w:t>
-      </w:r>
-      <w:r>
-        <w:rPr>
-          <w:lang w:val="en-US"/>
-        </w:rPr>
-        <w:t xml:space="preserve"> </w:t>
-      </w:r>
-      <w:r>
-        <w:rPr>
-          <w:lang w:val="en-US"/>
-        </w:rPr>
-        <w:t>Januari 2015</w:t>
-      </w:r>
     </w:p>
     <w:p>
       <w:pPr>
@@ -1492,7 +1462,7 @@
               </wp:anchor>
             </w:drawing>
           </mc:Choice>
-          <mc:Fallback xmlns:w16se="http://schemas.microsoft.com/office/word/2015/wordml/symex" xmlns:w16cid="http://schemas.microsoft.com/office/word/2016/wordml/cid" xmlns:am3d="http://schemas.microsoft.com/office/drawing/2017/model3d" xmlns:aink="http://schemas.microsoft.com/office/drawing/2016/ink" xmlns:cx8="http://schemas.microsoft.com/office/drawing/2016/5/14/chartex" xmlns:cx7="http://schemas.microsoft.com/office/drawing/2016/5/13/chartex" xmlns:cx6="http://schemas.microsoft.com/office/drawing/2016/5/12/chartex" xmlns:cx5="http://schemas.microsoft.com/office/drawing/2016/5/11/chartex" xmlns:cx4="http://schemas.microsoft.com/office/drawing/2016/5/10/chartex" xmlns:cx3="http://schemas.microsoft.com/office/drawing/2016/5/9/chartex" xmlns:cx2="http://schemas.microsoft.com/office/drawing/2015/10/21/chartex" xmlns:cx1="http://schemas.microsoft.com/office/drawing/2015/9/8/chartex" xmlns:cx="http://schemas.microsoft.com/office/drawing/2014/chartex">
+          <mc:Fallback xmlns:cx="http://schemas.microsoft.com/office/drawing/2014/chartex" xmlns:cx1="http://schemas.microsoft.com/office/drawing/2015/9/8/chartex" xmlns:cx2="http://schemas.microsoft.com/office/drawing/2015/10/21/chartex" xmlns:cx3="http://schemas.microsoft.com/office/drawing/2016/5/9/chartex" xmlns:cx4="http://schemas.microsoft.com/office/drawing/2016/5/10/chartex" xmlns:cx5="http://schemas.microsoft.com/office/drawing/2016/5/11/chartex" xmlns:cx6="http://schemas.microsoft.com/office/drawing/2016/5/12/chartex" xmlns:cx7="http://schemas.microsoft.com/office/drawing/2016/5/13/chartex" xmlns:cx8="http://schemas.microsoft.com/office/drawing/2016/5/14/chartex" xmlns:aink="http://schemas.microsoft.com/office/drawing/2016/ink" xmlns:am3d="http://schemas.microsoft.com/office/drawing/2017/model3d" xmlns:w16cid="http://schemas.microsoft.com/office/word/2016/wordml/cid" xmlns:w16se="http://schemas.microsoft.com/office/word/2015/wordml/symex">
             <w:pict>
               <v:shapetype w14:anchorId="299C8100" id="_x0000_t34" coordsize="21600,21600" o:spt="34" o:oned="t" adj="10800" path="m,l@0,0@0,21600,21600,21600e" filled="f">
                 <v:stroke joinstyle="miter"/>
@@ -1755,7 +1725,7 @@
                     </wp:anchor>
                   </w:drawing>
                 </mc:Choice>
-                <mc:Fallback xmlns:w16se="http://schemas.microsoft.com/office/word/2015/wordml/symex" xmlns:w16cid="http://schemas.microsoft.com/office/word/2016/wordml/cid" xmlns:am3d="http://schemas.microsoft.com/office/drawing/2017/model3d" xmlns:aink="http://schemas.microsoft.com/office/drawing/2016/ink" xmlns:cx8="http://schemas.microsoft.com/office/drawing/2016/5/14/chartex" xmlns:cx7="http://schemas.microsoft.com/office/drawing/2016/5/13/chartex" xmlns:cx6="http://schemas.microsoft.com/office/drawing/2016/5/12/chartex" xmlns:cx5="http://schemas.microsoft.com/office/drawing/2016/5/11/chartex" xmlns:cx4="http://schemas.microsoft.com/office/drawing/2016/5/10/chartex" xmlns:cx3="http://schemas.microsoft.com/office/drawing/2016/5/9/chartex" xmlns:cx2="http://schemas.microsoft.com/office/drawing/2015/10/21/chartex" xmlns:cx1="http://schemas.microsoft.com/office/drawing/2015/9/8/chartex" xmlns:cx="http://schemas.microsoft.com/office/drawing/2014/chartex">
+                <mc:Fallback xmlns:cx="http://schemas.microsoft.com/office/drawing/2014/chartex" xmlns:cx1="http://schemas.microsoft.com/office/drawing/2015/9/8/chartex" xmlns:cx2="http://schemas.microsoft.com/office/drawing/2015/10/21/chartex" xmlns:cx3="http://schemas.microsoft.com/office/drawing/2016/5/9/chartex" xmlns:cx4="http://schemas.microsoft.com/office/drawing/2016/5/10/chartex" xmlns:cx5="http://schemas.microsoft.com/office/drawing/2016/5/11/chartex" xmlns:cx6="http://schemas.microsoft.com/office/drawing/2016/5/12/chartex" xmlns:cx7="http://schemas.microsoft.com/office/drawing/2016/5/13/chartex" xmlns:cx8="http://schemas.microsoft.com/office/drawing/2016/5/14/chartex" xmlns:aink="http://schemas.microsoft.com/office/drawing/2016/ink" xmlns:am3d="http://schemas.microsoft.com/office/drawing/2017/model3d" xmlns:w16cid="http://schemas.microsoft.com/office/word/2016/wordml/cid" xmlns:w16se="http://schemas.microsoft.com/office/word/2015/wordml/symex">
                   <w:pict>
                     <v:oval w14:anchorId="795600BC" id="Oval 17" o:spid="_x0000_s1026" style="position:absolute;margin-left:59.85pt;margin-top:25.05pt;width:302.25pt;height:182.25pt;z-index:251681792;visibility:visible;mso-wrap-style:square;mso-width-percent:0;mso-height-percent:0;mso-wrap-distance-left:9pt;mso-wrap-distance-top:0;mso-wrap-distance-right:9pt;mso-wrap-distance-bottom:0;mso-position-horizontal:absolute;mso-position-horizontal-relative:text;mso-position-vertical:absolute;mso-position-vertical-relative:text;mso-width-percent:0;mso-height-percent:0;mso-width-relative:margin;mso-height-relative:margin;v-text-anchor:middle" o:gfxdata="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" filled="f" strokecolor="red">
                       <v:shadow on="t" color="black" opacity="22937f" origin=",.5" offset="0,.63889mm"/>
@@ -2038,7 +2008,7 @@
               </wp:anchor>
             </w:drawing>
           </mc:Choice>
-          <mc:Fallback xmlns:w16se="http://schemas.microsoft.com/office/word/2015/wordml/symex" xmlns:w16cid="http://schemas.microsoft.com/office/word/2016/wordml/cid" xmlns:am3d="http://schemas.microsoft.com/office/drawing/2017/model3d" xmlns:aink="http://schemas.microsoft.com/office/drawing/2016/ink" xmlns:cx8="http://schemas.microsoft.com/office/drawing/2016/5/14/chartex" xmlns:cx7="http://schemas.microsoft.com/office/drawing/2016/5/13/chartex" xmlns:cx6="http://schemas.microsoft.com/office/drawing/2016/5/12/chartex" xmlns:cx5="http://schemas.microsoft.com/office/drawing/2016/5/11/chartex" xmlns:cx4="http://schemas.microsoft.com/office/drawing/2016/5/10/chartex" xmlns:cx3="http://schemas.microsoft.com/office/drawing/2016/5/9/chartex" xmlns:cx2="http://schemas.microsoft.com/office/drawing/2015/10/21/chartex" xmlns:cx1="http://schemas.microsoft.com/office/drawing/2015/9/8/chartex" xmlns:cx="http://schemas.microsoft.com/office/drawing/2014/chartex">
+          <mc:Fallback xmlns:cx="http://schemas.microsoft.com/office/drawing/2014/chartex" xmlns:cx1="http://schemas.microsoft.com/office/drawing/2015/9/8/chartex" xmlns:cx2="http://schemas.microsoft.com/office/drawing/2015/10/21/chartex" xmlns:cx3="http://schemas.microsoft.com/office/drawing/2016/5/9/chartex" xmlns:cx4="http://schemas.microsoft.com/office/drawing/2016/5/10/chartex" xmlns:cx5="http://schemas.microsoft.com/office/drawing/2016/5/11/chartex" xmlns:cx6="http://schemas.microsoft.com/office/drawing/2016/5/12/chartex" xmlns:cx7="http://schemas.microsoft.com/office/drawing/2016/5/13/chartex" xmlns:cx8="http://schemas.microsoft.com/office/drawing/2016/5/14/chartex" xmlns:aink="http://schemas.microsoft.com/office/drawing/2016/ink" xmlns:am3d="http://schemas.microsoft.com/office/drawing/2017/model3d" xmlns:w16cid="http://schemas.microsoft.com/office/word/2016/wordml/cid" xmlns:w16se="http://schemas.microsoft.com/office/word/2015/wordml/symex">
             <w:pict>
               <v:oval w14:anchorId="222390DE" id="Oval 3" o:spid="_x0000_s1026" style="position:absolute;margin-left:96pt;margin-top:7.95pt;width:204pt;height:27pt;z-index:251664384;visibility:visible;mso-wrap-style:square;mso-width-percent:0;mso-height-percent:0;mso-wrap-distance-left:9pt;mso-wrap-distance-top:0;mso-wrap-distance-right:9pt;mso-wrap-distance-bottom:0;mso-position-horizontal:absolute;mso-position-horizontal-relative:text;mso-position-vertical:absolute;mso-position-vertical-relative:text;mso-width-percent:0;mso-height-percent:0;mso-width-relative:margin;mso-height-relative:margin;v-text-anchor:middle" o:gfxdata="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" filled="f" strokecolor="red">
                 <v:shadow on="t" color="black" opacity="22937f" origin=",.5" offset="0,.63889mm"/>
@@ -2135,7 +2105,7 @@
               </wp:anchor>
             </w:drawing>
           </mc:Choice>
-          <mc:Fallback xmlns:w16se="http://schemas.microsoft.com/office/word/2015/wordml/symex" xmlns:w16cid="http://schemas.microsoft.com/office/word/2016/wordml/cid" xmlns:am3d="http://schemas.microsoft.com/office/drawing/2017/model3d" xmlns:aink="http://schemas.microsoft.com/office/drawing/2016/ink" xmlns:cx8="http://schemas.microsoft.com/office/drawing/2016/5/14/chartex" xmlns:cx7="http://schemas.microsoft.com/office/drawing/2016/5/13/chartex" xmlns:cx6="http://schemas.microsoft.com/office/drawing/2016/5/12/chartex" xmlns:cx5="http://schemas.microsoft.com/office/drawing/2016/5/11/chartex" xmlns:cx4="http://schemas.microsoft.com/office/drawing/2016/5/10/chartex" xmlns:cx3="http://schemas.microsoft.com/office/drawing/2016/5/9/chartex" xmlns:cx2="http://schemas.microsoft.com/office/drawing/2015/10/21/chartex" xmlns:cx1="http://schemas.microsoft.com/office/drawing/2015/9/8/chartex" xmlns:cx="http://schemas.microsoft.com/office/drawing/2014/chartex">
+          <mc:Fallback xmlns:cx="http://schemas.microsoft.com/office/drawing/2014/chartex" xmlns:cx1="http://schemas.microsoft.com/office/drawing/2015/9/8/chartex" xmlns:cx2="http://schemas.microsoft.com/office/drawing/2015/10/21/chartex" xmlns:cx3="http://schemas.microsoft.com/office/drawing/2016/5/9/chartex" xmlns:cx4="http://schemas.microsoft.com/office/drawing/2016/5/10/chartex" xmlns:cx5="http://schemas.microsoft.com/office/drawing/2016/5/11/chartex" xmlns:cx6="http://schemas.microsoft.com/office/drawing/2016/5/12/chartex" xmlns:cx7="http://schemas.microsoft.com/office/drawing/2016/5/13/chartex" xmlns:cx8="http://schemas.microsoft.com/office/drawing/2016/5/14/chartex" xmlns:aink="http://schemas.microsoft.com/office/drawing/2016/ink" xmlns:am3d="http://schemas.microsoft.com/office/drawing/2017/model3d" xmlns:w16cid="http://schemas.microsoft.com/office/word/2016/wordml/cid" xmlns:w16se="http://schemas.microsoft.com/office/word/2015/wordml/symex">
             <w:pict>
               <v:shape w14:anchorId="47DA3540" id="Straight Arrow Connector 6" o:spid="_x0000_s1026" type="#_x0000_t32" style="position:absolute;margin-left:293.85pt;margin-top:15.2pt;width:39.75pt;height:13.5pt;flip:x y;z-index:251668480;visibility:visible;mso-wrap-style:square;mso-width-percent:0;mso-height-percent:0;mso-wrap-distance-left:9pt;mso-wrap-distance-top:0;mso-wrap-distance-right:9pt;mso-wrap-distance-bottom:0;mso-position-horizontal:absolute;mso-position-horizontal-relative:text;mso-position-vertical:absolute;mso-position-vertical-relative:text;mso-width-percent:0;mso-height-percent:0;mso-width-relative:margin;mso-height-relative:margin" o:gfxdata="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" strokecolor="red" strokeweight="2pt">
                 <v:stroke endarrow="open"/>
@@ -2231,7 +2201,7 @@
                         <a:effectLst/>
                         <a:extLst>
                           <a:ext uri="{C572A759-6A51-4108-AA02-DFA0A04FC94B}">
-                            <ma14:wrappingTextBoxFlag xmlns:ma14="http://schemas.microsoft.com/office/mac/drawingml/2011/main" xmlns:w="http://schemas.openxmlformats.org/wordprocessingml/2006/main" xmlns:w10="urn:schemas-microsoft-com:office:word" xmlns:v="urn:schemas-microsoft-com:vml" xmlns:o="urn:schemas-microsoft-com:office:office" xmlns:mv="urn:schemas-microsoft-com:mac:vml" xmlns:mo="http://schemas.microsoft.com/office/mac/office/2008/main" xmlns="" xmlns:w16se="http://schemas.microsoft.com/office/word/2015/wordml/symex" xmlns:w16cid="http://schemas.microsoft.com/office/word/2016/wordml/cid" xmlns:am3d="http://schemas.microsoft.com/office/drawing/2017/model3d" xmlns:aink="http://schemas.microsoft.com/office/drawing/2016/ink" xmlns:cx8="http://schemas.microsoft.com/office/drawing/2016/5/14/chartex" xmlns:cx7="http://schemas.microsoft.com/office/drawing/2016/5/13/chartex" xmlns:cx6="http://schemas.microsoft.com/office/drawing/2016/5/12/chartex" xmlns:cx5="http://schemas.microsoft.com/office/drawing/2016/5/11/chartex" xmlns:cx4="http://schemas.microsoft.com/office/drawing/2016/5/10/chartex" xmlns:cx3="http://schemas.microsoft.com/office/drawing/2016/5/9/chartex" xmlns:cx2="http://schemas.microsoft.com/office/drawing/2015/10/21/chartex" xmlns:cx1="http://schemas.microsoft.com/office/drawing/2015/9/8/chartex" xmlns:cx="http://schemas.microsoft.com/office/drawing/2014/chartex"/>
+                            <ma14:wrappingTextBoxFlag xmlns:cx="http://schemas.microsoft.com/office/drawing/2014/chartex" xmlns:cx1="http://schemas.microsoft.com/office/drawing/2015/9/8/chartex" xmlns:cx2="http://schemas.microsoft.com/office/drawing/2015/10/21/chartex" xmlns:cx3="http://schemas.microsoft.com/office/drawing/2016/5/9/chartex" xmlns:cx4="http://schemas.microsoft.com/office/drawing/2016/5/10/chartex" xmlns:cx5="http://schemas.microsoft.com/office/drawing/2016/5/11/chartex" xmlns:cx6="http://schemas.microsoft.com/office/drawing/2016/5/12/chartex" xmlns:cx7="http://schemas.microsoft.com/office/drawing/2016/5/13/chartex" xmlns:cx8="http://schemas.microsoft.com/office/drawing/2016/5/14/chartex" xmlns:aink="http://schemas.microsoft.com/office/drawing/2016/ink" xmlns:am3d="http://schemas.microsoft.com/office/drawing/2017/model3d" xmlns:w16cid="http://schemas.microsoft.com/office/word/2016/wordml/cid" xmlns:w16se="http://schemas.microsoft.com/office/word/2015/wordml/symex" xmlns="" xmlns:mo="http://schemas.microsoft.com/office/mac/office/2008/main" xmlns:mv="urn:schemas-microsoft-com:mac:vml" xmlns:o="urn:schemas-microsoft-com:office:office" xmlns:v="urn:schemas-microsoft-com:vml" xmlns:w10="urn:schemas-microsoft-com:office:word" xmlns:w="http://schemas.openxmlformats.org/wordprocessingml/2006/main" xmlns:ma14="http://schemas.microsoft.com/office/mac/drawingml/2011/main"/>
                           </a:ext>
                         </a:extLst>
                       </wps:spPr>
@@ -2705,16 +2675,14 @@
         <w:rPr>
           <w:bCs/>
           <w:u w:val="single"/>
-          <w:lang w:val="en-US"/>
         </w:rPr>
       </w:pPr>
       <w:r>
         <w:rPr>
           <w:bCs/>
           <w:u w:val="single"/>
-          <w:lang w:val="en-US"/>
-        </w:rPr>
-        <w:t>Nama Mahasiswa</w:t>
+        </w:rPr>
+        <w:t>Muhammad Hasbi A.S.</w:t>
       </w:r>
     </w:p>
     <w:p>
@@ -2722,7 +2690,6 @@
         <w:ind w:left="4320" w:firstLine="720"/>
         <w:rPr>
           <w:b/>
-          <w:lang w:val="en-US"/>
         </w:rPr>
       </w:pPr>
       <w:r>
@@ -2734,9 +2701,8 @@
       <w:r>
         <w:rPr>
           <w:bCs/>
-          <w:lang w:val="en-US"/>
-        </w:rPr>
-        <w:t>123456789</w:t>
+        </w:rPr>
+        <w:t>155150200111132</w:t>
       </w:r>
     </w:p>
     <w:p>
@@ -2936,10 +2902,16 @@
         </w:rPr>
       </w:pPr>
       <w:r>
-        <w:rPr>
-          <w:lang w:val="en-US"/>
-        </w:rPr>
-        <w:t>email@domain</w:t>
+        <w:t>Hasbi12.muhammad</w:t>
+      </w:r>
+      <w:r>
+        <w:rPr>
+          <w:lang w:val="en-US"/>
+        </w:rPr>
+        <w:t>@</w:t>
+      </w:r>
+      <w:r>
+        <w:t>gmail</w:t>
       </w:r>
       <w:r>
         <w:rPr>
@@ -3252,8 +3224,8 @@
       <w:bookmarkEnd w:id="6"/>
       <w:bookmarkEnd w:id="7"/>
     </w:p>
-    <w:bookmarkStart w:id="8" w:name="_Ref402284383" w:displacedByCustomXml="next"/>
-    <w:bookmarkStart w:id="9" w:name="_Toc402485258" w:displacedByCustomXml="next"/>
+    <w:bookmarkStart w:id="8" w:name="_Toc402485258" w:displacedByCustomXml="next"/>
+    <w:bookmarkStart w:id="9" w:name="_Ref402284383" w:displacedByCustomXml="next"/>
     <w:sdt>
       <w:sdtPr>
         <w:rPr>
@@ -9477,13 +9449,88 @@
         <w:pStyle w:val="BodyTextFirstIndent"/>
       </w:pPr>
       <w:r>
-        <w:t xml:space="preserve">Pelacakan posisi atau lokasi dari pengguna atau perangkat pada ruang tertentu adalah salah satu elemen terpenting dari informasi kontekstual. Penggunaan sensor secara luas telah menghasilkan peningkatan kekayaan informasi dalam hal pelacakan. </w:t>
+        <w:t>Penentuan posisi atau lokasi adalah suatu proses untuk menemukan dan menentukan lokasi dari suatu objek</w:t>
+      </w:r>
+      <w:r>
+        <w:t xml:space="preserve">. </w:t>
+      </w:r>
+      <w:r>
+        <w:t xml:space="preserve">Secara umum, penentuan posisi atau lokasi dibagi menjadi dua, yakni </w:t>
+      </w:r>
+      <w:r>
+        <w:rPr>
+          <w:i/>
+        </w:rPr>
+        <w:t xml:space="preserve">outdoor </w:t>
+      </w:r>
+      <w:r>
+        <w:t xml:space="preserve">dan </w:t>
+      </w:r>
+      <w:r>
+        <w:rPr>
+          <w:i/>
+        </w:rPr>
+        <w:t>indoor</w:t>
+      </w:r>
+      <w:r>
+        <w:t xml:space="preserve">. Penentuan lokasi </w:t>
+      </w:r>
+      <w:r>
+        <w:t xml:space="preserve">diluar ruangan atau </w:t>
+      </w:r>
+      <w:r>
+        <w:rPr>
+          <w:i/>
+        </w:rPr>
+        <w:t>outdoor</w:t>
+      </w:r>
+      <w:r>
+        <w:t xml:space="preserve"> menggunakan teknologi </w:t>
+      </w:r>
+      <w:r>
+        <w:rPr>
+          <w:i/>
+        </w:rPr>
+        <w:t>Global Positioning System</w:t>
+      </w:r>
+      <w:r>
+        <w:t xml:space="preserve"> (GPS) untuk menentukan lokasi dari perangkat. </w:t>
+      </w:r>
+      <w:r>
+        <w:t>Sedangkan p</w:t>
+      </w:r>
+      <w:r>
+        <w:t>enentuan lokasi didalam ruangan</w:t>
+      </w:r>
+      <w:r>
+        <w:t xml:space="preserve"> atau </w:t>
+      </w:r>
+      <w:r>
+        <w:rPr>
+          <w:i/>
+        </w:rPr>
+        <w:t>indoor</w:t>
+      </w:r>
+      <w:r>
+        <w:t xml:space="preserve"> tidak bisa menggunakan GPS </w:t>
+      </w:r>
+      <w:r>
+        <w:t>karena</w:t>
+      </w:r>
+      <w:r>
+        <w:t xml:space="preserve"> pelemahan sinyal</w:t>
+      </w:r>
+      <w:r>
+        <w:t xml:space="preserve"> GPS</w:t>
+      </w:r>
+      <w:r>
+        <w:t xml:space="preserve"> saat memasuki gedung sehingga membuat penentuan lokasi menjadi tidak akurat. </w:t>
       </w:r>
       <w:r>
         <w:fldChar w:fldCharType="begin" w:fldLock="1"/>
       </w:r>
       <w:r>
-        <w:instrText>ADDIN CSL_CITATION {"citationItems":[{"id":"ITEM-1","itemData":{"DOI":"10.1155/2017/2630413","ISSN":"16877268","abstract":"Indoor positioning systems (IPS) use sensors and communication technologies to locate objects in indoor environments. IPS are attracting scientific and enterprise interest because there is a big market opportunity for applying these technologies. There are many previous surveys on indoor positioning systems; however, most of them lack a solid classification scheme that would structurally map a wide field such as IPS, or omit several key technologies or have a limited perspective; finally, surveys rapidly become obsolete in an area as dynamic as IPS. The goal of this paper is to provide a technological perspective of indoor positioning systems, comprising a wide range of technologies and approaches. Further, we classify the existing approaches in a structure in order to guide the review and discussion of the different approaches. Finally, we present a comparison of indoor positioning approaches and present the evolution and trends that we foresee.","author":[{"dropping-particle":"","family":"Brena","given":"Ramon F.","non-dropping-particle":"","parse-names":false,"suffix":""},{"dropping-particle":"","family":"García-Vázquez","given":"Juan Pablo","non-dropping-particle":"","parse-names":false,"suffix":""},{"dropping-particle":"","family":"Galván-Tejada","given":"Carlos E.","non-dropping-particle":"","parse-names":false,"suffix":""},{"dropping-particle":"","family":"Muñoz-Rodriguez","given":"David","non-dropping-particle":"","parse-names":false,"suffix":""},{"dropping-particle":"","family":"Vargas-Rosales","given":"Cesar","non-dropping-particle":"","parse-names":false,"suffix":""},{"dropping-particle":"","family":"Fangmeyer","given":"James","non-dropping-particle":"","parse-names":false,"suffix":""}],"container-title":"Journal of Sensors","id":"ITEM-1","issued":{"date-parts":[["2017"]]},"title":"Evolution of Indoor Positioning Technologies: A Survey","type":"article-journal","volume":"2017"},"uris":["http://www.mendeley.com/documents/?uuid=35f66c03-55a4-4600-b2c8-9bae6e631f15"]}],"mendeley":{"formattedCitation":"(Brena &lt;i&gt;et al.&lt;/i&gt;, 2017)","plainTextFormattedCitation":"(Brena et al., 2017)"},"properties":{"noteIndex":0},"schema":"https://github.com/citation-style-language/schema/raw/master/csl-citation.json"}</w:instrText>
+        <w:instrText>ADDIN CSL_CITATION {"citationItems":[{"id":"ITEM-1","itemData":{"DOI":"10.1109/TSMCC.2007.905750","ISBN":"9783527619269","ISSN":"10946977","PMID":"22129910","abstract":"Wireless indoor positioning systems have become very popular in recent years. These systems have been successfully used in many applications such as asset tracking and inventory management. This paper provides an overview of the existing wireless indoor positioning solutions and attempts to classify different techniques and systems. Three typical location estimation schemes of triangulation, scene analysis, and proximity are analyzed. We also discuss location fingerprinting in detail since it is used in most current system or solutions. We then examine a set of properties by which location systems are evaluated, and apply this evaluation method to survey a number of existing systems. Comprehensive performance comparisons including accuracy, precision, complexity, scalability, robustness, and cost are presented. © 2007 IEEE.","author":[{"dropping-particle":"","family":"Liu","given":"Hui","non-dropping-particle":"","parse-names":false,"suffix":""},{"dropping-particle":"","family":"Darabi","given":"Houshang","non-dropping-particle":"","parse-names":false,"suffix":""},{"dropping-particle":"","family":"Banerjee","given":"Pat","non-dropping-particle":"","parse-names":false,"suffix":""},{"dropping-particle":"","family":"Liu","given":"Jing","non-dropping-particle":"","parse-names":false,"suffix":""}],"container-title":"IEEE Transactions on Systems, Man and Cybernetics Part C: Applications and Reviews","id":"ITEM-1","issue":"6","issued":{"date-parts":[["2007"]]},"page":"1067-1080","title":"Survey of wireless indoor positioning techniques and systems","type":"article-journal","volume":"37"},"uris":["http://www.mendeley.com/documents/?uuid=2f113168-7475-4a06-b7b5-2c329ebd9ae0"]}],"mendeley":{"formattedCitation":"(Liu &lt;i&gt;et al.&lt;/i&gt;, 2007)","plainTextFormattedCitation":"(Liu et al., 2007)","previouslyFormattedCitation":"(Liu &lt;i&gt;et al.&lt;/i&gt;, 2007)"},"properties":{"noteIndex":0},"schema":"https://github.com/citation-style-language/schema/raw/master/csl-citation.json"}</w:instrText>
       </w:r>
       <w:r>
         <w:fldChar w:fldCharType="separate"/>
@@ -9492,7 +9539,7 @@
         <w:rPr>
           <w:noProof/>
         </w:rPr>
-        <w:t xml:space="preserve">(Brena </w:t>
+        <w:t xml:space="preserve">(Liu </w:t>
       </w:r>
       <w:r>
         <w:rPr>
@@ -9505,58 +9552,22 @@
         <w:rPr>
           <w:noProof/>
         </w:rPr>
-        <w:t>, 2017)</w:t>
+        <w:t>, 2007)</w:t>
       </w:r>
       <w:r>
         <w:fldChar w:fldCharType="end"/>
       </w:r>
       <w:r>
-        <w:t xml:space="preserve">. </w:t>
-      </w:r>
-      <w:r>
-        <w:t>Salah satu layanan berbasis lokasi saat ini adalah sistem pelacakan dalam ruangan (</w:t>
-      </w:r>
-      <w:r>
-        <w:rPr>
-          <w:i/>
-        </w:rPr>
-        <w:t>Indoor Localization</w:t>
-      </w:r>
-      <w:r>
-        <w:t xml:space="preserve">). </w:t>
-      </w:r>
-      <w:r>
-        <w:t>Sistem pelacakan lokasi dalam ruangan (</w:t>
-      </w:r>
-      <w:r>
-        <w:rPr>
-          <w:i/>
-        </w:rPr>
-        <w:t>Indoor Localization</w:t>
-      </w:r>
-      <w:r>
-        <w:t xml:space="preserve">) adalah sebuah sistem </w:t>
-      </w:r>
-      <w:r>
-        <w:t xml:space="preserve">atau layanan untuk </w:t>
-      </w:r>
-      <w:r>
-        <w:t>penentuan</w:t>
-      </w:r>
-      <w:r>
-        <w:t xml:space="preserve"> lokasi seseorang atau benda </w:t>
-      </w:r>
-      <w:r>
-        <w:t xml:space="preserve">menggunakan sebuah koordinat relatif </w:t>
-      </w:r>
-      <w:r>
-        <w:t>pada sebuah ruangan atau gedung.</w:t>
+        <w:t>.</w:t>
+      </w:r>
+      <w:r>
+        <w:t xml:space="preserve"> Oleh karena itu, dalam penentuan lokasi dalam ruangan atau gedung digunakan teknologi nirkabel seperti WiFi dan Bluetooth. </w:t>
       </w:r>
       <w:r>
         <w:fldChar w:fldCharType="begin" w:fldLock="1"/>
       </w:r>
       <w:r>
-        <w:instrText>ADDIN CSL_CITATION {"citationItems":[{"id":"ITEM-1","itemData":{"DOI":"10.5194/isprsarchives-xxxviii-4-c26-1-2012","ISSN":"1682-1777","abstract":"The past few years have seen wide spread adoption of outdoor positioning services, mainly GPS, being incorporated into everyday devices such as smartphones and tablets. While outdoor positioning has been well received by the public, its indoor counterpart has been mostly limited to private use due to its higher costs and complexity for setting up the proper environment. The objective of this research is to provide an affordable mean for indoor localization using wireless local area network (WLAN) Wi-Fi technology. We combined two different Wi-Fi approaches to locate a user. The first method involves the use of matching the pre-recorded received signal strength (RSS) from nearby access points (AP), to the data transmitted from the user on the fly. This is commonly known as \"fingerprint matching\". The second approach is a distance-based trilateration approach using three known AP coordinates detected on the user's device to derive the position. The combination of the two steps enhances the accuracy of the user position in an indoor environment allowing location-based services (LBS) such as mobile augmented reality (MAR) to be deployed more effectively in the indoor environment. The mapping of the RSS map can also prove useful to IT planning personnel for covering locations with no Wi-Fi coverage (ie. dead spots). The experiments presented in this research helps provide a foundation for the integration of indoor with outdoor positioning to create a seamless transition experience for users.","author":[{"dropping-particle":"","family":"Chan","given":"S.","non-dropping-particle":"","parse-names":false,"suffix":""},{"dropping-particle":"","family":"Sohn","given":"G.","non-dropping-particle":"","parse-names":false,"suffix":""}],"container-title":"ISPRS - International Archives of the Photogrammetry, Remote Sensing and Spatial Information Sciences","id":"ITEM-1","issued":{"date-parts":[["2012"]]},"page":"1-5","title":"Indoor Localization Using Wi-Fi Based Fingerprinting and Trilateration Techiques for Lbs Applications","type":"article-journal","volume":"XXXVIII-4/"},"uris":["http://www.mendeley.com/documents/?uuid=756299b3-72f3-451e-a03a-706de4a7ceea"]}],"mendeley":{"formattedCitation":"(Chan and Sohn, 2012)","plainTextFormattedCitation":"(Chan and Sohn, 2012)","previouslyFormattedCitation":"(Chan and Sohn, 2012)"},"properties":{"noteIndex":0},"schema":"https://github.com/citation-style-language/schema/raw/master/csl-citation.json"}</w:instrText>
+        <w:instrText>ADDIN CSL_CITATION {"citationItems":[{"id":"ITEM-1","itemData":{"DOI":"10.1109/SIU.2014.6830467","ISBN":"VO -","ISSN":"0022-1325","PMID":"20034186","abstract":"Indoor localization has recently witnessed an increase in interest, due to the potential wide range of services it can provide by leveraging Internet of Things (IoT), and ubiquitous connectivity. Different techniques, wireless technologies and mechanisms have been proposed in the literature to provide indoor localization services in order to improve the services provided to the users. However, there is a lack of an up-to-date survey paper that incorporates some of the recently proposed accurate and reliable localization systems. In this paper, we aim to provide a detailed survey of different indoor localization techniques such as Angle of Arrival (AoA), Time of Flight (ToF), Return Time of Flight (RTOF), Received Signal Strength (RSS); based on technologies such as WiFi, Radio Frequency Identification Device (RFID), Ultra Wideband (UWB), Bluetooth and systems that have been proposed in the literature. The paper primarily discusses localization and positioning of human users and their devices. We highlight the strengths of the existing systems proposed in the literature. In contrast with the existing surveys, we also evaluate different systems from the perspective of energy efficiency, availability, cost, reception range, latency, scalability and tracking accuracy. Rather than comparing the technologies or techniques, we compare the localization systems and summarize their working principle. We also discuss remaining challenges to accurate indoor localization.","author":[{"dropping-particle":"","family":"Zafari","given":"Faheem","non-dropping-particle":"","parse-names":false,"suffix":""},{"dropping-particle":"","family":"Gkelias","given":"Athanasios","non-dropping-particle":"","parse-names":false,"suffix":""},{"dropping-particle":"","family":"Leung","given":"Kin","non-dropping-particle":"","parse-names":false,"suffix":""}],"id":"ITEM-1","issued":{"date-parts":[["2017"]]},"page":"1-32","title":"A Survey of Indoor Localization Systems and Technologies","type":"article-journal"},"uris":["http://www.mendeley.com/documents/?uuid=057b049c-8228-4a66-8b4f-cd27799348e0"]}],"mendeley":{"formattedCitation":"(Zafari, Gkelias and Leung, 2017)","plainTextFormattedCitation":"(Zafari, Gkelias and Leung, 2017)","previouslyFormattedCitation":"(Zafari, Gkelias and Leung, 2017)"},"properties":{"noteIndex":0},"schema":"https://github.com/citation-style-language/schema/raw/master/csl-citation.json"}</w:instrText>
       </w:r>
       <w:r>
         <w:fldChar w:fldCharType="separate"/>
@@ -9565,7 +9576,7 @@
         <w:rPr>
           <w:noProof/>
         </w:rPr>
-        <w:t>(Chan and Sohn, 2012)</w:t>
+        <w:t>(Zafari, Gkelias and Leung, 2017)</w:t>
       </w:r>
       <w:r>
         <w:fldChar w:fldCharType="end"/>
@@ -9573,79 +9584,19 @@
       <w:r>
         <w:t>.</w:t>
       </w:r>
-      <w:r>
-        <w:t xml:space="preserve"> Secara umum, teknologi </w:t>
-      </w:r>
-      <w:r>
-        <w:rPr>
-          <w:i/>
-        </w:rPr>
-        <w:t>Indoor Localization</w:t>
-      </w:r>
-      <w:r>
-        <w:t xml:space="preserve"> memanfaatkan sinyal dari </w:t>
-      </w:r>
-      <w:r>
-        <w:rPr>
-          <w:i/>
-        </w:rPr>
-        <w:t>anchor point</w:t>
-      </w:r>
-      <w:r>
-        <w:t xml:space="preserve"> yang sudah dipasang pada beberapa titik di dalam gedung. Sinyal-sinyal yang didapat dari beberapa </w:t>
-      </w:r>
-      <w:r>
-        <w:rPr>
-          <w:i/>
-        </w:rPr>
-        <w:t xml:space="preserve">anchor point </w:t>
-      </w:r>
-      <w:r>
-        <w:t xml:space="preserve">tersebut kemudian dapat diinterpretasikan menjadi lokasi ruangan ataupun titik koordinat. </w:t>
-      </w:r>
     </w:p>
     <w:p>
       <w:pPr>
         <w:pStyle w:val="BodyTextFirstIndent"/>
       </w:pPr>
       <w:r>
-        <w:t xml:space="preserve">Salah satu metode untuk menginterpretasikan sinyal-sinyal dari </w:t>
-      </w:r>
-      <w:r>
-        <w:rPr>
-          <w:i/>
-        </w:rPr>
-        <w:t>anchor point</w:t>
-      </w:r>
-      <w:r>
-        <w:rPr>
-          <w:i/>
-        </w:rPr>
-        <w:t xml:space="preserve"> </w:t>
-      </w:r>
-      <w:r>
-        <w:t xml:space="preserve">menjadi nama lokasi </w:t>
-      </w:r>
-      <w:r>
-        <w:t xml:space="preserve">adalah metode </w:t>
-      </w:r>
-      <w:r>
-        <w:rPr>
-          <w:i/>
-        </w:rPr>
-        <w:t>Fingeprinting</w:t>
-      </w:r>
-      <w:r>
-        <w:t>.</w:t>
-      </w:r>
-      <w:r>
-        <w:t xml:space="preserve"> </w:t>
+        <w:t xml:space="preserve">Menurut </w:t>
       </w:r>
       <w:r>
         <w:fldChar w:fldCharType="begin" w:fldLock="1"/>
       </w:r>
       <w:r>
-        <w:instrText>ADDIN CSL_CITATION {"citationItems":[{"id":"ITEM-1","itemData":{"DOI":"10.1109/SIU.2014.6830467","ISBN":"VO -","ISSN":"0022-1325","PMID":"20034186","abstract":"Indoor localization has recently witnessed an increase in interest, due to the potential wide range of services it can provide by leveraging Internet of Things (IoT), and ubiquitous connectivity. Different techniques, wireless technologies and mechanisms have been proposed in the literature to provide indoor localization services in order to improve the services provided to the users. However, there is a lack of an up-to-date survey paper that incorporates some of the recently proposed accurate and reliable localization systems. In this paper, we aim to provide a detailed survey of different indoor localization techniques such as Angle of Arrival (AoA), Time of Flight (ToF), Return Time of Flight (RTOF), Received Signal Strength (RSS); based on technologies such as WiFi, Radio Frequency Identification Device (RFID), Ultra Wideband (UWB), Bluetooth and systems that have been proposed in the literature. The paper primarily discusses localization and positioning of human users and their devices. We highlight the strengths of the existing systems proposed in the literature. In contrast with the existing surveys, we also evaluate different systems from the perspective of energy efficiency, availability, cost, reception range, latency, scalability and tracking accuracy. Rather than comparing the technologies or techniques, we compare the localization systems and summarize their working principle. We also discuss remaining challenges to accurate indoor localization.","author":[{"dropping-particle":"","family":"Zafari","given":"Faheem","non-dropping-particle":"","parse-names":false,"suffix":""},{"dropping-particle":"","family":"Gkelias","given":"Athanasios","non-dropping-particle":"","parse-names":false,"suffix":""},{"dropping-particle":"","family":"Leung","given":"Kin","non-dropping-particle":"","parse-names":false,"suffix":""}],"id":"ITEM-1","issued":{"date-parts":[["2017"]]},"page":"1-32","title":"A Survey of Indoor Localization Systems and Technologies","type":"article-journal"},"uris":["http://www.mendeley.com/documents/?uuid=057b049c-8228-4a66-8b4f-cd27799348e0"]}],"mendeley":{"formattedCitation":"(Zafari, Gkelias and Leung, 2017)","plainTextFormattedCitation":"(Zafari, Gkelias and Leung, 2017)","previouslyFormattedCitation":"(Zafari, Gkelias and Leung, 2017)"},"properties":{"noteIndex":0},"schema":"https://github.com/citation-style-language/schema/raw/master/csl-citation.json"}</w:instrText>
+        <w:instrText>ADDIN CSL_CITATION {"citationItems":[{"id":"ITEM-1","itemData":{"DOI":"10.1155/2015/429104","ISSN":"15501477","abstract":"With the development of the wireless communication technology and intelligent mobile phone, the positioning services based on Wi-Fi and mobile phone are increasingly demanded. In this paper, a Wi-Fi fingerprint localization method is proposed on the basis of important access points (IAP). For the Wi-Fi fingerprint, Wi-Fi access point with the highest received signal strength (RSS) is denoted as the important access point. At the localization stage, the fingerprints are chosen with the same IAP as the estimated fingerprint from the database. Then, the distance and the AP repetition of the fingerprints are used to calculate the similarity degree. The location of the fingerprint which matches the estimated fingerprint well can be regarded as the estimated location. Experimental results show that the proposed algorithm can achieve high accuracy in indoor environment.","author":[{"dropping-particle":"","family":"Jiang","given":"Pei","non-dropping-particle":"","parse-names":false,"suffix":""},{"dropping-particle":"","family":"Zhang","given":"Yunzhou","non-dropping-particle":"","parse-names":false,"suffix":""},{"dropping-particle":"","family":"Fu","given":"Wenyan","non-dropping-particle":"","parse-names":false,"suffix":""},{"dropping-particle":"","family":"Liu","given":"Huiyu","non-dropping-particle":"","parse-names":false,"suffix":""},{"dropping-particle":"","family":"Su","given":"Xiaolin","non-dropping-particle":"","parse-names":false,"suffix":""}],"container-title":"International Journal of Distributed Sensor Networks","id":"ITEM-1","issued":{"date-parts":[["2015"]]},"title":"Indoor mobile localization based on Wi-Fi fingerprint's important access point","type":"article-journal","volume":"2015"},"uris":["http://www.mendeley.com/documents/?uuid=a286f729-9ffb-4621-9257-133fbfa26680"]}],"mendeley":{"formattedCitation":"(Jiang &lt;i&gt;et al.&lt;/i&gt;, 2015)","manualFormatting":"Jiang et al. (2015","plainTextFormattedCitation":"(Jiang et al., 2015)","previouslyFormattedCitation":"(Jiang &lt;i&gt;et al.&lt;/i&gt;, 2015)"},"properties":{"noteIndex":0},"schema":"https://github.com/citation-style-language/schema/raw/master/csl-citation.json"}</w:instrText>
       </w:r>
       <w:r>
         <w:fldChar w:fldCharType="separate"/>
@@ -9654,210 +9605,7 @@
         <w:rPr>
           <w:noProof/>
         </w:rPr>
-        <w:t>(Zafari, Gkelias and Leung, 2017)</w:t>
-      </w:r>
-      <w:r>
-        <w:fldChar w:fldCharType="end"/>
-      </w:r>
-      <w:r>
-        <w:t xml:space="preserve">. Metode </w:t>
-      </w:r>
-      <w:r>
-        <w:rPr>
-          <w:i/>
-        </w:rPr>
-        <w:t>fingerprinting</w:t>
-      </w:r>
-      <w:r>
-        <w:t xml:space="preserve"> disebut juga metode </w:t>
-      </w:r>
-      <w:r>
-        <w:rPr>
-          <w:i/>
-        </w:rPr>
-        <w:t>Scene Analysis</w:t>
-      </w:r>
-      <w:r>
-        <w:t xml:space="preserve"> adalah </w:t>
-      </w:r>
-      <w:r>
-        <w:t>t</w:t>
-      </w:r>
-      <w:r>
-        <w:t>eknik pelacakan lokasi dengan mengklasifikasikan pola sinyal yang diperoleh berdasarkan data training yang telah didapat sebelumnya</w:t>
-      </w:r>
-      <w:r>
-        <w:t>.</w:t>
-      </w:r>
-      <w:r>
-        <w:t xml:space="preserve"> </w:t>
-      </w:r>
-      <w:r>
-        <w:fldChar w:fldCharType="begin" w:fldLock="1"/>
-      </w:r>
-      <w:r>
-        <w:instrText>ADDIN CSL_CITATION {"citationItems":[{"id":"ITEM-1","itemData":{"DOI":"10.1145/1067170.1067193","ISBN":"1931971315","abstract":"We present the design and implementation of the Horus WLAN location determination system. The design of the Horus system aims at satisfying two goals: high accuracy and low computational requirements. The Horus system identifies different causes for the wireless channel variations and addresses them to achieve its high accuracy. It uses location-clustering techniques to reduce the computational requirements of the algorithm. The lightweight Horus algorithm helps in supporting a larger number of users by running the algorithm at the clients.We discuss the different components of the Horus system and its implementation under two different operating systems and evaluate the performance of the Horus system on two testbeds. Our results show that the Horus system achieves its goal. It has an error of less than 0.6 meter on the average and its computational requirements are more than an order of magnitude better than other WLAN location determination systems. Moreover, the techniques developed in the context of the Horus system are general and can be applied to other WLAN location determination systems to enhance their accuracy. We also report lessons learned from experimenting with the Horus system and provide directions for future work.","author":[{"dropping-particle":"","family":"Youssef","given":"Moustafa","non-dropping-particle":"","parse-names":false,"suffix":""},{"dropping-particle":"","family":"Agrawala","given":"Ashok","non-dropping-particle":"","parse-names":false,"suffix":""}],"container-title":"Proceedings of the 3rd International Conference on Mobile Systems, Applications, and Services, MobiSys 2005","id":"ITEM-1","issued":{"date-parts":[["2005"]]},"page":"205-218","title":"The Horus WLAN location determination system","type":"article-journal"},"uris":["http://www.mendeley.com/documents/?uuid=b060deb1-c2e3-433f-990a-b9674e9bf6b9"]}],"mendeley":{"formattedCitation":"(Youssef and Agrawala, 2005)","plainTextFormattedCitation":"(Youssef and Agrawala, 2005)","previouslyFormattedCitation":"(Youssef and Agrawala, 2005)"},"properties":{"noteIndex":0},"schema":"https://github.com/citation-style-language/schema/raw/master/csl-citation.json"}</w:instrText>
-      </w:r>
-      <w:r>
-        <w:fldChar w:fldCharType="separate"/>
-      </w:r>
-      <w:r>
-        <w:rPr>
-          <w:noProof/>
-        </w:rPr>
-        <w:t>(Youssef and Agrawala, 2005)</w:t>
-      </w:r>
-      <w:r>
-        <w:fldChar w:fldCharType="end"/>
-      </w:r>
-      <w:r>
-        <w:t xml:space="preserve">. </w:t>
-      </w:r>
-      <w:r>
-        <w:t xml:space="preserve">Secara umum, metode </w:t>
-      </w:r>
-      <w:r>
-        <w:rPr>
-          <w:i/>
-        </w:rPr>
-        <w:t>fingerprinting</w:t>
-      </w:r>
-      <w:r>
-        <w:t xml:space="preserve"> dibagi menjadi 2 tahap, yakni tahap offline dan tahap online. Tahap offline adalah tahap dimana pola sinyal dari beberapa </w:t>
-      </w:r>
-      <w:r>
-        <w:rPr>
-          <w:i/>
-        </w:rPr>
-        <w:t>anchor point</w:t>
-      </w:r>
-      <w:r>
-        <w:t xml:space="preserve"> berupa data kuat sinyal (RSSI) dari tag yang dilacak dikumpulkan kemudian disimpan dalam database</w:t>
-      </w:r>
-      <w:r>
-        <w:t xml:space="preserve"> bersama</w:t>
-      </w:r>
-      <w:r>
-        <w:t xml:space="preserve"> dengan nama ruangan</w:t>
-      </w:r>
-      <w:r>
-        <w:t>.</w:t>
-      </w:r>
-      <w:r>
-        <w:t xml:space="preserve"> </w:t>
-      </w:r>
-      <w:r>
-        <w:t>Data RSSI dan nama ruangan yang telah dikumpulkan</w:t>
-      </w:r>
-      <w:r>
-        <w:t xml:space="preserve"> </w:t>
-      </w:r>
-      <w:r>
-        <w:t xml:space="preserve">disebut </w:t>
-      </w:r>
-      <w:r>
-        <w:rPr>
-          <w:i/>
-        </w:rPr>
-        <w:t>Reference Points</w:t>
-      </w:r>
-      <w:r>
-        <w:t xml:space="preserve"> (RPs)</w:t>
-      </w:r>
-      <w:r>
-        <w:t xml:space="preserve">. Tahap online adalah tahap dimana </w:t>
-      </w:r>
-      <w:r>
-        <w:t xml:space="preserve">RSSI </w:t>
-      </w:r>
-      <w:r>
-        <w:t>dari</w:t>
-      </w:r>
-      <w:r>
-        <w:t xml:space="preserve"> </w:t>
-      </w:r>
-      <w:r>
-        <w:rPr>
-          <w:i/>
-        </w:rPr>
-        <w:t>anchor point</w:t>
-      </w:r>
-      <w:r>
-        <w:t xml:space="preserve"> akan diukur dan </w:t>
-      </w:r>
-      <w:r>
-        <w:t>diklasifikasikan</w:t>
-      </w:r>
-      <w:r>
-        <w:t xml:space="preserve"> </w:t>
-      </w:r>
-      <w:r>
-        <w:t>berdasarkan</w:t>
-      </w:r>
-      <w:r>
-        <w:t xml:space="preserve"> </w:t>
-      </w:r>
-      <w:r>
-        <w:rPr>
-          <w:i/>
-        </w:rPr>
-        <w:t>Reference Points</w:t>
-      </w:r>
-      <w:r>
-        <w:t xml:space="preserve"> yang ada pada database. </w:t>
-      </w:r>
-      <w:r>
-        <w:fldChar w:fldCharType="begin" w:fldLock="1"/>
-      </w:r>
-      <w:r>
-        <w:instrText>ADDIN CSL_CITATION {"citationItems":[{"id":"ITEM-1","itemData":{"DOI":"10.1155/2017/9742170","ISSN":"1687-725X","abstract":"Recent developments in the fields of smartphones and wireless communication technologies such as beacons, Wi-Fi, and ultra-wideband have made it possible to realize indoor positioning system (IPS) with a few meters of accuracy. In this paper, an improvement over traditional fingerprinting localization is proposed by combining it with weighted centroid localization (WCL). The proposed localization method reduces the total number of fingerprint reference points over the localization space, thus minimizing both the time required for reading radio frequency signals and the number of reference points needed during the fingerprinting learning process, which eventually makes the process less time-consuming. The proposed positioning has two major steps of operation. In the first step, we have realized fingerprinting that utilizes lightly populated reference points (RPs) and WCL individually. Using the location estimated at the first step, WCL is run again for the final location estimation. The proposed localization technique reduces the number of required fingerprint RPs by more than 40% compared to normal fingerprinting localization method with a similar localization estimation error.","author":[{"dropping-particle":"","family":"Subedi","given":"Santosh","non-dropping-particle":"","parse-names":false,"suffix":""},{"dropping-particle":"","family":"Pyun","given":"Jae-Young","non-dropping-particle":"","parse-names":false,"suffix":""}],"container-title":"Journal of Sensors","id":"ITEM-1","issued":{"date-parts":[["2017"]]},"page":"1-16","title":"Practical Fingerprinting Localization for Indoor Positioning System by Using Beacons","type":"article-journal","volume":"2017"},"uris":["http://www.mendeley.com/documents/?uuid=224d164f-45b0-4c66-8bf9-f3b3e3860d1e"]}],"mendeley":{"formattedCitation":"(Subedi and Pyun, 2017)","plainTextFormattedCitation":"(Subedi and Pyun, 2017)","previouslyFormattedCitation":"(Subedi and Pyun, 2017)"},"properties":{"noteIndex":0},"schema":"https://github.com/citation-style-language/schema/raw/master/csl-citation.json"}</w:instrText>
-      </w:r>
-      <w:r>
-        <w:fldChar w:fldCharType="separate"/>
-      </w:r>
-      <w:r>
-        <w:rPr>
-          <w:noProof/>
-        </w:rPr>
-        <w:t>(Subedi and Pyun, 2017)</w:t>
-      </w:r>
-      <w:r>
-        <w:fldChar w:fldCharType="end"/>
-      </w:r>
-    </w:p>
-    <w:p>
-      <w:pPr>
-        <w:pStyle w:val="BodyTextFirstIndent"/>
-      </w:pPr>
-      <w:r>
-        <w:t xml:space="preserve">Penggunaan metode </w:t>
-      </w:r>
-      <w:r>
-        <w:rPr>
-          <w:i/>
-        </w:rPr>
-        <w:t xml:space="preserve">fingerprinting </w:t>
-      </w:r>
-      <w:r>
-        <w:t>p</w:t>
-      </w:r>
-      <w:r>
-        <w:t xml:space="preserve">ada penelitian sebelumnya </w:t>
-      </w:r>
-      <w:r>
-        <w:fldChar w:fldCharType="begin" w:fldLock="1"/>
-      </w:r>
-      <w:r>
-        <w:instrText>ADDIN CSL_CITATION {"citationItems":[{"id":"ITEM-1","itemData":{"DOI":"10.1155/2015/429104","ISSN":"15501477","abstract":"With the development of the wireless communication technology and intelligent mobile phone, the positioning services based on Wi-Fi and mobile phone are increasingly demanded. In this paper, a Wi-Fi fingerprint localization method is proposed on the basis of important access points (IAP). For the Wi-Fi fingerprint, Wi-Fi access point with the highest received signal strength (RSS) is denoted as the important access point. At the localization stage, the fingerprints are chosen with the same IAP as the estimated fingerprint from the database. Then, the distance and the AP repetition of the fingerprints are used to calculate the similarity degree. The location of the fingerprint which matches the estimated fingerprint well can be regarded as the estimated location. Experimental results show that the proposed algorithm can achieve high accuracy in indoor environment.","author":[{"dropping-particle":"","family":"Jiang","given":"Pei","non-dropping-particle":"","parse-names":false,"suffix":""},{"dropping-particle":"","family":"Zhang","given":"Yunzhou","non-dropping-particle":"","parse-names":false,"suffix":""},{"dropping-particle":"","family":"Fu","given":"Wenyan","non-dropping-particle":"","parse-names":false,"suffix":""},{"dropping-particle":"","family":"Liu","given":"Huiyu","non-dropping-particle":"","parse-names":false,"suffix":""},{"dropping-particle":"","family":"Su","given":"Xiaolin","non-dropping-particle":"","parse-names":false,"suffix":""}],"container-title":"International Journal of Distributed Sensor Networks","id":"ITEM-1","issued":{"date-parts":[["2015"]]},"title":"Indoor mobile localization based on Wi-Fi fingerprint's important access point","type":"article-journal","volume":"2015"},"uris":["http://www.mendeley.com/documents/?uuid=a286f729-9ffb-4621-9257-133fbfa26680"]}],"mendeley":{"formattedCitation":"(Jiang &lt;i&gt;et al.&lt;/i&gt;, 2015)","plainTextFormattedCitation":"(Jiang et al., 2015)","previouslyFormattedCitation":"(Jiang &lt;i&gt;et al.&lt;/i&gt;, 2015)"},"properties":{"noteIndex":0},"schema":"https://github.com/citation-style-language/schema/raw/master/csl-citation.json"}</w:instrText>
-      </w:r>
-      <w:r>
-        <w:fldChar w:fldCharType="separate"/>
-      </w:r>
-      <w:r>
-        <w:rPr>
-          <w:noProof/>
-        </w:rPr>
-        <w:t xml:space="preserve">(Jiang </w:t>
+        <w:t xml:space="preserve">Jiang </w:t>
       </w:r>
       <w:r>
         <w:rPr>
@@ -9870,259 +9618,628 @@
         <w:rPr>
           <w:noProof/>
         </w:rPr>
+        <w:t xml:space="preserve"> </w:t>
+      </w:r>
+      <w:r>
+        <w:rPr>
+          <w:noProof/>
+        </w:rPr>
+        <w:t>(</w:t>
+      </w:r>
+      <w:r>
+        <w:rPr>
+          <w:noProof/>
+        </w:rPr>
+        <w:t>2015</w:t>
+      </w:r>
+      <w:r>
+        <w:fldChar w:fldCharType="end"/>
+      </w:r>
+      <w:r>
+        <w:t>),</w:t>
+      </w:r>
+      <w:r>
+        <w:t xml:space="preserve"> penentuan lokasi dalam ruangan atau biasa dis</w:t>
+      </w:r>
+      <w:r>
+        <w:t>e</w:t>
+      </w:r>
+      <w:r>
+        <w:t xml:space="preserve">but </w:t>
+      </w:r>
+      <w:r>
+        <w:rPr>
+          <w:i/>
+        </w:rPr>
+        <w:t>Indoor Localization</w:t>
+      </w:r>
+      <w:r>
+        <w:t xml:space="preserve"> </w:t>
+      </w:r>
+      <w:r>
+        <w:t xml:space="preserve">saat ini dapat </w:t>
+      </w:r>
+      <w:r>
+        <w:t xml:space="preserve">menggunakan 2 metode, yakni metode propagasi sinyal dan </w:t>
+      </w:r>
+      <w:r>
+        <w:rPr>
+          <w:i/>
+        </w:rPr>
+        <w:t>fingerprinting</w:t>
+      </w:r>
+      <w:r>
+        <w:t xml:space="preserve">. </w:t>
+      </w:r>
+      <w:r>
+        <w:t>M</w:t>
+      </w:r>
+      <w:r>
+        <w:t xml:space="preserve">etode propagasi sinyal menggunakan informasi kuat sinyal yang diterima menjadi sebuah informasi jarak antara </w:t>
+      </w:r>
+      <w:r>
+        <w:rPr>
+          <w:i/>
+        </w:rPr>
+        <w:t xml:space="preserve">transmitter </w:t>
+      </w:r>
+      <w:r>
+        <w:t xml:space="preserve">dan </w:t>
+      </w:r>
+      <w:r>
+        <w:rPr>
+          <w:i/>
+        </w:rPr>
+        <w:t>receiver</w:t>
+      </w:r>
+      <w:r>
+        <w:t xml:space="preserve">. </w:t>
+      </w:r>
+      <w:r>
+        <w:t xml:space="preserve">Kemudian koordinat dari target atau objek dapat dikalkulasikan berdasarkan jarak antara target dan beberapa </w:t>
+      </w:r>
+      <w:r>
+        <w:rPr>
+          <w:i/>
+        </w:rPr>
+        <w:t xml:space="preserve">anchor </w:t>
+      </w:r>
+      <w:r>
+        <w:rPr>
+          <w:i/>
+        </w:rPr>
+        <w:t>point</w:t>
+      </w:r>
+      <w:r>
+        <w:t xml:space="preserve"> yang telah diketahui koordinatnya. </w:t>
+      </w:r>
+      <w:r>
+        <w:t>Namun, m</w:t>
+      </w:r>
+      <w:r>
+        <w:t xml:space="preserve">etode ini rentan terhadap gangguan sinyal yang disebabkan oleh beberapa faktor lingkungan </w:t>
+      </w:r>
+      <w:r>
+        <w:t>seperti</w:t>
+      </w:r>
+      <w:r>
+        <w:t xml:space="preserve"> tembok, pintu, jendela, bahkan orang yang sedang berjalan. </w:t>
+      </w:r>
+      <w:r>
+        <w:t>Sehingga, menerapkan metode propagasi sinyal pada lingkungan dengan struktur yang kompleks tidak dapat medeskripsikan secara akurat hubungan antara kuat sinyal yang diterima dengan jarak yang sebenarnya.</w:t>
+      </w:r>
+      <w:r>
+        <w:t xml:space="preserve"> Metode </w:t>
+      </w:r>
+      <w:r>
+        <w:rPr>
+          <w:i/>
+        </w:rPr>
+        <w:t>fingerprinting</w:t>
+      </w:r>
+      <w:r>
+        <w:t xml:space="preserve"> adalah teknik pelacakan lokasi dengan mengklasifikasikan pola sinyal yang diperoleh berdasarkan data latih yang telah didapat sebelumnya. </w:t>
+      </w:r>
+      <w:r>
+        <w:fldChar w:fldCharType="begin" w:fldLock="1"/>
+      </w:r>
+      <w:r>
+        <w:instrText>ADDIN CSL_CITATION {"citationItems":[{"id":"ITEM-1","itemData":{"DOI":"10.1145/1067170.1067193","ISBN":"1931971315","abstract":"We present the design and implementation of the Horus WLAN location determination system. The design of the Horus system aims at satisfying two goals: high accuracy and low computational requirements. The Horus system identifies different causes for the wireless channel variations and addresses them to achieve its high accuracy. It uses location-clustering techniques to reduce the computational requirements of the algorithm. The lightweight Horus algorithm helps in supporting a larger number of users by running the algorithm at the clients.We discuss the different components of the Horus system and its implementation under two different operating systems and evaluate the performance of the Horus system on two testbeds. Our results show that the Horus system achieves its goal. It has an error of less than 0.6 meter on the average and its computational requirements are more than an order of magnitude better than other WLAN location determination systems. Moreover, the techniques developed in the context of the Horus system are general and can be applied to other WLAN location determination systems to enhance their accuracy. We also report lessons learned from experimenting with the Horus system and provide directions for future work.","author":[{"dropping-particle":"","family":"Youssef","given":"Moustafa","non-dropping-particle":"","parse-names":false,"suffix":""},{"dropping-particle":"","family":"Agrawala","given":"Ashok","non-dropping-particle":"","parse-names":false,"suffix":""}],"container-title":"Proceedings of the 3rd International Conference on Mobile Systems, Applications, and Services, MobiSys 2005","id":"ITEM-1","issued":{"date-parts":[["2005"]]},"page":"205-218","title":"The Horus WLAN location determination system","type":"article-journal"},"uris":["http://www.mendeley.com/documents/?uuid=b060deb1-c2e3-433f-990a-b9674e9bf6b9"]}],"mendeley":{"formattedCitation":"(Youssef and Agrawala, 2005)","plainTextFormattedCitation":"(Youssef and Agrawala, 2005)","previouslyFormattedCitation":"(Youssef and Agrawala, 2005)"},"properties":{"noteIndex":0},"schema":"https://github.com/citation-style-language/schema/raw/master/csl-citation.json"}</w:instrText>
+      </w:r>
+      <w:r>
+        <w:fldChar w:fldCharType="separate"/>
+      </w:r>
+      <w:r>
+        <w:rPr>
+          <w:noProof/>
+        </w:rPr>
+        <w:t>(Youssef and Agrawala, 2005)</w:t>
+      </w:r>
+      <w:r>
+        <w:fldChar w:fldCharType="end"/>
+      </w:r>
+      <w:r>
+        <w:t xml:space="preserve">. Metode </w:t>
+      </w:r>
+      <w:r>
+        <w:rPr>
+          <w:i/>
+        </w:rPr>
+        <w:t>fingerprinting</w:t>
+      </w:r>
+      <w:r>
+        <w:t xml:space="preserve"> dibagi menjadi 2 tahap, yakni tahap </w:t>
+      </w:r>
+      <w:r>
+        <w:rPr>
+          <w:i/>
+        </w:rPr>
+        <w:t>offline</w:t>
+      </w:r>
+      <w:r>
+        <w:t xml:space="preserve"> dan tahap </w:t>
+      </w:r>
+      <w:r>
+        <w:rPr>
+          <w:i/>
+        </w:rPr>
+        <w:t>online</w:t>
+      </w:r>
+      <w:r>
+        <w:t xml:space="preserve">. Tahap </w:t>
+      </w:r>
+      <w:r>
+        <w:rPr>
+          <w:i/>
+        </w:rPr>
+        <w:t>offline</w:t>
+      </w:r>
+      <w:r>
+        <w:t xml:space="preserve"> adalah tahap dimana pola sinyal dari beberapa </w:t>
+      </w:r>
+      <w:r>
+        <w:rPr>
+          <w:i/>
+        </w:rPr>
+        <w:t>anchor point</w:t>
+      </w:r>
+      <w:r>
+        <w:t xml:space="preserve"> berupa data kuat sinyal (RSSI) dari </w:t>
+      </w:r>
+      <w:r>
+        <w:t>perangkat</w:t>
+      </w:r>
+      <w:r>
+        <w:t xml:space="preserve"> yang dilacak dikumpulkan kemudian disimpan dalam database bersama dengan nama </w:t>
+      </w:r>
+      <w:r>
+        <w:t>lokasi</w:t>
+      </w:r>
+      <w:r>
+        <w:t xml:space="preserve">. Data RSSI dan nama </w:t>
+      </w:r>
+      <w:r>
+        <w:t>lokasi</w:t>
+      </w:r>
+      <w:r>
+        <w:t xml:space="preserve"> yang telah dikumpulkan disebut </w:t>
+      </w:r>
+      <w:r>
+        <w:rPr>
+          <w:i/>
+        </w:rPr>
+        <w:t>Reference Points</w:t>
+      </w:r>
+      <w:r>
+        <w:t xml:space="preserve"> (RPs). Tahap </w:t>
+      </w:r>
+      <w:r>
+        <w:rPr>
+          <w:i/>
+        </w:rPr>
+        <w:t>online</w:t>
+      </w:r>
+      <w:r>
+        <w:t xml:space="preserve"> adalah tahap dimana </w:t>
+      </w:r>
+      <w:r>
+        <w:t>perangkat yang dilacak akan</w:t>
+      </w:r>
+      <w:r>
+        <w:t xml:space="preserve"> diklasifikasikan berdasarkan </w:t>
+      </w:r>
+      <w:r>
+        <w:rPr>
+          <w:i/>
+        </w:rPr>
+        <w:t>Reference Points</w:t>
+      </w:r>
+      <w:r>
+        <w:t xml:space="preserve"> yang ada pada database</w:t>
+      </w:r>
+      <w:r>
+        <w:t>, sehingga diperoleh</w:t>
+      </w:r>
+      <w:r>
+        <w:t>.</w:t>
+      </w:r>
+      <w:r>
+        <w:t xml:space="preserve"> </w:t>
+      </w:r>
+      <w:r>
+        <w:fldChar w:fldCharType="begin" w:fldLock="1"/>
+      </w:r>
+      <w:r>
+        <w:instrText>ADDIN CSL_CITATION {"citationItems":[{"id":"ITEM-1","itemData":{"DOI":"10.1155/2017/9742170","ISSN":"1687-725X","abstract":"Recent developments in the fields of smartphones and wireless communication technologies such as beacons, Wi-Fi, and ultra-wideband have made it possible to realize indoor positioning system (IPS) with a few meters of accuracy. In this paper, an improvement over traditional fingerprinting localization is proposed by combining it with weighted centroid localization (WCL). The proposed localization method reduces the total number of fingerprint reference points over the localization space, thus minimizing both the time required for reading radio frequency signals and the number of reference points needed during the fingerprinting learning process, which eventually makes the process less time-consuming. The proposed positioning has two major steps of operation. In the first step, we have realized fingerprinting that utilizes lightly populated reference points (RPs) and WCL individually. Using the location estimated at the first step, WCL is run again for the final location estimation. The proposed localization technique reduces the number of required fingerprint RPs by more than 40% compared to normal fingerprinting localization method with a similar localization estimation error.","author":[{"dropping-particle":"","family":"Subedi","given":"Santosh","non-dropping-particle":"","parse-names":false,"suffix":""},{"dropping-particle":"","family":"Pyun","given":"Jae-Young","non-dropping-particle":"","parse-names":false,"suffix":""}],"container-title":"Journal of Sensors","id":"ITEM-1","issued":{"date-parts":[["2017"]]},"page":"1-16","title":"Practical Fingerprinting Localization for Indoor Positioning System by Using Beacons","type":"article-journal","volume":"2017"},"uris":["http://www.mendeley.com/documents/?uuid=224d164f-45b0-4c66-8bf9-f3b3e3860d1e"]}],"mendeley":{"formattedCitation":"(Subedi and Pyun, 2017)","plainTextFormattedCitation":"(Subedi and Pyun, 2017)","previouslyFormattedCitation":"(Subedi and Pyun, 2017)"},"properties":{"noteIndex":0},"schema":"https://github.com/citation-style-language/schema/raw/master/csl-citation.json"}</w:instrText>
+      </w:r>
+      <w:r>
+        <w:fldChar w:fldCharType="separate"/>
+      </w:r>
+      <w:r>
+        <w:rPr>
+          <w:noProof/>
+        </w:rPr>
+        <w:t>(Subedi and Pyun, 2017)</w:t>
+      </w:r>
+      <w:r>
+        <w:fldChar w:fldCharType="end"/>
+      </w:r>
+      <w:r>
+        <w:t xml:space="preserve">. Keuntungan dari metode </w:t>
+      </w:r>
+      <w:r>
+        <w:rPr>
+          <w:i/>
+        </w:rPr>
+        <w:t>fingerprinting</w:t>
+      </w:r>
+      <w:r>
+        <w:t xml:space="preserve"> adalah dapat secara efektif menghindari kelemahan dari metode propagasi sinyal, yakni dalam hal pelemahan sinyal. Selain itu menggunakan metode ini tidak perlu mengetahui posisi dari </w:t>
+      </w:r>
+      <w:r>
+        <w:rPr>
+          <w:i/>
+        </w:rPr>
+        <w:t>anchor point</w:t>
+      </w:r>
+      <w:r>
+        <w:t xml:space="preserve"> sehingga praktis untuk digunakan. </w:t>
+      </w:r>
+      <w:r>
+        <w:fldChar w:fldCharType="begin" w:fldLock="1"/>
+      </w:r>
+      <w:r>
+        <w:instrText>ADDIN CSL_CITATION {"citationItems":[{"id":"ITEM-1","itemData":{"DOI":"10.1155/2015/429104","ISSN":"15501477","abstract":"With the development of the wireless communication technology and intelligent mobile phone, the positioning services based on Wi-Fi and mobile phone are increasingly demanded. In this paper, a Wi-Fi fingerprint localization method is proposed on the basis of important access points (IAP). For the Wi-Fi fingerprint, Wi-Fi access point with the highest received signal strength (RSS) is denoted as the important access point. At the localization stage, the fingerprints are chosen with the same IAP as the estimated fingerprint from the database. Then, the distance and the AP repetition of the fingerprints are used to calculate the similarity degree. The location of the fingerprint which matches the estimated fingerprint well can be regarded as the estimated location. Experimental results show that the proposed algorithm can achieve high accuracy in indoor environment.","author":[{"dropping-particle":"","family":"Jiang","given":"Pei","non-dropping-particle":"","parse-names":false,"suffix":""},{"dropping-particle":"","family":"Zhang","given":"Yunzhou","non-dropping-particle":"","parse-names":false,"suffix":""},{"dropping-particle":"","family":"Fu","given":"Wenyan","non-dropping-particle":"","parse-names":false,"suffix":""},{"dropping-particle":"","family":"Liu","given":"Huiyu","non-dropping-particle":"","parse-names":false,"suffix":""},{"dropping-particle":"","family":"Su","given":"Xiaolin","non-dropping-particle":"","parse-names":false,"suffix":""}],"container-title":"International Journal of Distributed Sensor Networks","id":"ITEM-1","issued":{"date-parts":[["2015"]]},"title":"Indoor mobile localization based on Wi-Fi fingerprint's important access point","type":"article-journal","volume":"2015"},"uris":["http://www.mendeley.com/documents/?uuid=a286f729-9ffb-4621-9257-133fbfa26680"]}],"mendeley":{"formattedCitation":"(Jiang &lt;i&gt;et al.&lt;/i&gt;, 2015)","plainTextFormattedCitation":"(Jiang et al., 2015)"},"properties":{"noteIndex":0},"schema":"https://github.com/citation-style-language/schema/raw/master/csl-citation.json"}</w:instrText>
+      </w:r>
+      <w:r>
+        <w:fldChar w:fldCharType="separate"/>
+      </w:r>
+      <w:r>
+        <w:rPr>
+          <w:noProof/>
+        </w:rPr>
+        <w:t xml:space="preserve">(Jiang </w:t>
+      </w:r>
+      <w:r>
+        <w:rPr>
+          <w:i/>
+          <w:noProof/>
+        </w:rPr>
+        <w:t>et al.</w:t>
+      </w:r>
+      <w:r>
+        <w:rPr>
+          <w:noProof/>
+        </w:rPr>
         <w:t>, 2015)</w:t>
       </w:r>
       <w:r>
         <w:fldChar w:fldCharType="end"/>
       </w:r>
-      <w:r>
-        <w:t xml:space="preserve"> </w:t>
-      </w:r>
-      <w:r>
-        <w:t xml:space="preserve">menggunakan sinyal WiFi menunjukkan hasil yang cukup akurat. Namun, teknologi WiFi memiliki kelemahan yakni advertisement SSID yang lambat menyebabkan kesalahan pelacakan lokasi saat perangkat bergerak </w:t>
-      </w:r>
-      <w:r>
-        <w:fldChar w:fldCharType="begin" w:fldLock="1"/>
-      </w:r>
-      <w:r>
-        <w:instrText>ADDIN CSL_CITATION {"citationItems":[{"id":"ITEM-1","itemData":{"DOI":"10.1109/JSAC.2015.2430281","ISSN":"0733-8716","abstract":"The complexity of indoor radio propagation has resulted in location-awareness being derived from empirical fingerprinting techniques, where positioning is performed via a previously-constructed radio map, usually of WiFi signals. The recent introduction of the Bluetooth Low Energy (BLE) radio protocol provides new opportunities for indoor location. It supports portable battery-powered beacons that can be easily distributed at low cost, giving it distinct advantages over WiFi. However, its differing use of the radio band brings new challenges too. In this work, we provide a detailed study of BLE fingerprinting using 19 beacons distributed around a ~600 m2 testbed to position a consumer device. We demonstrate the high susceptibility of BLE to fast fading, show how to mitigate this, and quantify the true power cost of continuous BLE scanning. We further investigate the choice of key parameters in a BLE positioning system, including beacon density, transmit power, and transmit frequency. We also provide quantitative comparison with WiFi fingerprinting. Our results show advantages to the use of BLE beacons for positioning. For one-shot (push-to-fix) positioning we achieve &lt;; 2.6 m error 95% of the time for a dense BLE network (1 beacon per 30 m2), compared to &lt;; 4.8 m for a reduced density (1 beacon per 100 m2) and &lt;; 8.5 m for an established WiFi network in the same area.","author":[{"dropping-particle":"","family":"Faragher","given":"Ramsey","non-dropping-particle":"","parse-names":false,"suffix":""},{"dropping-particle":"","family":"Harle","given":"Robert","non-dropping-particle":"","parse-names":false,"suffix":""}],"container-title":"IEEE Journal on Selected Areas in Communications","id":"ITEM-1","issue":"11","issued":{"date-parts":[["2015"]]},"page":"2418-2428","title":"Location Fingerprinting With Bluetooth Low Energy Beacons","type":"article-journal","volume":"33"},"uris":["http://www.mendeley.com/documents/?uuid=34869b27-dc1f-48d7-a712-417f2ace7a63"]}],"mendeley":{"formattedCitation":"(Faragher and Harle, 2015)","plainTextFormattedCitation":"(Faragher and Harle, 2015)","previouslyFormattedCitation":"(Faragher and Harle, 2015)"},"properties":{"noteIndex":0},"schema":"https://github.com/citation-style-language/schema/raw/master/csl-citation.json"}</w:instrText>
-      </w:r>
-      <w:r>
-        <w:fldChar w:fldCharType="separate"/>
-      </w:r>
-      <w:r>
-        <w:rPr>
-          <w:noProof/>
-        </w:rPr>
-        <w:t>(Faragher and Harle, 2015)</w:t>
-      </w:r>
-      <w:r>
-        <w:fldChar w:fldCharType="end"/>
-      </w:r>
-      <w:r>
-        <w:t xml:space="preserve">. </w:t>
-      </w:r>
-      <w:r>
-        <w:t xml:space="preserve">Salah satu teknologi yang dapat digunakan dalam </w:t>
-      </w:r>
-      <w:r>
-        <w:rPr>
-          <w:i/>
-        </w:rPr>
-        <w:t>Indoor Localization</w:t>
-      </w:r>
-      <w:r>
-        <w:t xml:space="preserve"> adalah </w:t>
-      </w:r>
-      <w:r>
-        <w:rPr>
-          <w:i/>
-        </w:rPr>
-        <w:t>Bluetooth Low Energy</w:t>
-      </w:r>
-      <w:r>
-        <w:t xml:space="preserve"> (BLE). </w:t>
-      </w:r>
-      <w:r>
-        <w:t xml:space="preserve">Pada penelitian yang lain dengan judul </w:t>
-      </w:r>
-      <w:r>
-        <w:t>“</w:t>
-      </w:r>
-      <w:r>
-        <w:rPr>
-          <w:i/>
-        </w:rPr>
-        <w:t>Practical Fingerprinting Localization for Indoor Positioning</w:t>
-      </w:r>
-      <w:r>
-        <w:rPr>
-          <w:i/>
-        </w:rPr>
-        <w:t xml:space="preserve"> </w:t>
-      </w:r>
-      <w:r>
-        <w:rPr>
-          <w:i/>
-        </w:rPr>
-        <w:t>System by Using Beacons</w:t>
-      </w:r>
-      <w:r>
-        <w:t>”</w:t>
-      </w:r>
-      <w:r>
-        <w:t xml:space="preserve"> metode </w:t>
-      </w:r>
-      <w:r>
-        <w:rPr>
-          <w:i/>
-        </w:rPr>
-        <w:t>fingerprinting</w:t>
-      </w:r>
-      <w:r>
-        <w:t xml:space="preserve"> </w:t>
-      </w:r>
-      <w:r>
-        <w:t>menggunakan</w:t>
-      </w:r>
-      <w:r>
-        <w:t xml:space="preserve"> </w:t>
-      </w:r>
-      <w:r>
-        <w:t xml:space="preserve">teknologi </w:t>
-      </w:r>
-      <w:r>
-        <w:t>BLE</w:t>
-      </w:r>
-      <w:r>
-        <w:t xml:space="preserve"> dengan algoritma pencocokan yang digunakan adalah algoritma </w:t>
-      </w:r>
-      <w:r>
-        <w:rPr>
-          <w:i/>
-        </w:rPr>
-        <w:t>k-Nearest Neighbour</w:t>
-      </w:r>
-      <w:r>
-        <w:rPr>
-          <w:i/>
-        </w:rPr>
-        <w:t xml:space="preserve"> </w:t>
-      </w:r>
-      <w:r>
-        <w:t>(kNN)</w:t>
-      </w:r>
-      <w:r>
-        <w:t xml:space="preserve">. </w:t>
-      </w:r>
-      <w:r>
-        <w:fldChar w:fldCharType="begin" w:fldLock="1"/>
-      </w:r>
-      <w:r>
-        <w:instrText>ADDIN CSL_CITATION {"citationItems":[{"id":"ITEM-1","itemData":{"DOI":"10.1155/2017/9742170","ISSN":"1687-725X","abstract":"Recent developments in the fields of smartphones and wireless communication technologies such as beacons, Wi-Fi, and ultra-wideband have made it possible to realize indoor positioning system (IPS) with a few meters of accuracy. In this paper, an improvement over traditional fingerprinting localization is proposed by combining it with weighted centroid localization (WCL). The proposed localization method reduces the total number of fingerprint reference points over the localization space, thus minimizing both the time required for reading radio frequency signals and the number of reference points needed during the fingerprinting learning process, which eventually makes the process less time-consuming. The proposed positioning has two major steps of operation. In the first step, we have realized fingerprinting that utilizes lightly populated reference points (RPs) and WCL individually. Using the location estimated at the first step, WCL is run again for the final location estimation. The proposed localization technique reduces the number of required fingerprint RPs by more than 40% compared to normal fingerprinting localization method with a similar localization estimation error.","author":[{"dropping-particle":"","family":"Subedi","given":"Santosh","non-dropping-particle":"","parse-names":false,"suffix":""},{"dropping-particle":"","family":"Pyun","given":"Jae-Young","non-dropping-particle":"","parse-names":false,"suffix":""}],"container-title":"Journal of Sensors","id":"ITEM-1","issued":{"date-parts":[["2017"]]},"page":"1-16","title":"Practical Fingerprinting Localization for Indoor Positioning System by Using Beacons","type":"article-journal","volume":"2017"},"uris":["http://www.mendeley.com/documents/?uuid=224d164f-45b0-4c66-8bf9-f3b3e3860d1e"]}],"mendeley":{"formattedCitation":"(Subedi and Pyun, 2017)","plainTextFormattedCitation":"(Subedi and Pyun, 2017)","previouslyFormattedCitation":"(Subedi and Pyun, 2017)"},"properties":{"noteIndex":0},"schema":"https://github.com/citation-style-language/schema/raw/master/csl-citation.json"}</w:instrText>
-      </w:r>
-      <w:r>
-        <w:fldChar w:fldCharType="separate"/>
-      </w:r>
-      <w:r>
-        <w:rPr>
-          <w:noProof/>
-        </w:rPr>
-        <w:t>(Subedi and Pyun, 2017)</w:t>
-      </w:r>
-      <w:r>
-        <w:fldChar w:fldCharType="end"/>
-      </w:r>
-      <w:r>
-        <w:t xml:space="preserve">. </w:t>
-      </w:r>
-      <w:r>
-        <w:t xml:space="preserve">Algoritma kNN mencari </w:t>
-      </w:r>
-      <w:r>
-        <w:rPr>
-          <w:i/>
-        </w:rPr>
-        <w:t>reference points</w:t>
-      </w:r>
-      <w:r>
-        <w:t xml:space="preserve"> yang paling dekat dengan hasil pengukuran data RSSI pada tahap online. Kemudian berdasarkan </w:t>
-      </w:r>
-      <w:r>
-        <w:rPr>
-          <w:i/>
-        </w:rPr>
-        <w:t>reference points</w:t>
-      </w:r>
-      <w:r>
-        <w:t xml:space="preserve"> terdekat tersebut akan dilihat nama ruangan yang paling banyak muncul, sehingga itulah yang menjadi hasil klasifikasi.</w:t>
-      </w:r>
-      <w:r>
-        <w:t xml:space="preserve"> </w:t>
-      </w:r>
-      <w:r>
-        <w:fldChar w:fldCharType="begin" w:fldLock="1"/>
-      </w:r>
-      <w:r>
-        <w:instrText>ADDIN CSL_CITATION {"citationItems":[{"id":"ITEM-1","itemData":{"DOI":"10.1109/SIU.2014.6830467","ISBN":"VO -","ISSN":"0022-1325","PMID":"20034186","abstract":"Indoor localization has recently witnessed an increase in interest, due to the potential wide range of services it can provide by leveraging Internet of Things (IoT), and ubiquitous connectivity. Different techniques, wireless technologies and mechanisms have been proposed in the literature to provide indoor localization services in order to improve the services provided to the users. However, there is a lack of an up-to-date survey paper that incorporates some of the recently proposed accurate and reliable localization systems. In this paper, we aim to provide a detailed survey of different indoor localization techniques such as Angle of Arrival (AoA), Time of Flight (ToF), Return Time of Flight (RTOF), Received Signal Strength (RSS); based on technologies such as WiFi, Radio Frequency Identification Device (RFID), Ultra Wideband (UWB), Bluetooth and systems that have been proposed in the literature. The paper primarily discusses localization and positioning of human users and their devices. We highlight the strengths of the existing systems proposed in the literature. In contrast with the existing surveys, we also evaluate different systems from the perspective of energy efficiency, availability, cost, reception range, latency, scalability and tracking accuracy. Rather than comparing the technologies or techniques, we compare the localization systems and summarize their working principle. We also discuss remaining challenges to accurate indoor localization.","author":[{"dropping-particle":"","family":"Zafari","given":"Faheem","non-dropping-particle":"","parse-names":false,"suffix":""},{"dropping-particle":"","family":"Gkelias","given":"Athanasios","non-dropping-particle":"","parse-names":false,"suffix":""},{"dropping-particle":"","family":"Leung","given":"Kin","non-dropping-particle":"","parse-names":false,"suffix":""}],"id":"ITEM-1","issued":{"date-parts":[["2017"]]},"page":"1-32","title":"A Survey of Indoor Localization Systems and Technologies","type":"article-journal"},"uris":["http://www.mendeley.com/documents/?uuid=057b049c-8228-4a66-8b4f-cd27799348e0"]}],"mendeley":{"formattedCitation":"(Zafari, Gkelias and Leung, 2017)","plainTextFormattedCitation":"(Zafari, Gkelias and Leung, 2017)","previouslyFormattedCitation":"(Zafari, Gkelias and Leung, 2017)"},"properties":{"noteIndex":0},"schema":"https://github.com/citation-style-language/schema/raw/master/csl-citation.json"}</w:instrText>
-      </w:r>
-      <w:r>
-        <w:fldChar w:fldCharType="separate"/>
-      </w:r>
-      <w:r>
-        <w:rPr>
-          <w:noProof/>
-        </w:rPr>
-        <w:t>(Zafari, Gkelias and Leung, 2017)</w:t>
-      </w:r>
-      <w:r>
-        <w:fldChar w:fldCharType="end"/>
-      </w:r>
-      <w:r>
-        <w:t xml:space="preserve">. </w:t>
-      </w:r>
-      <w:r>
-        <w:t xml:space="preserve">Penelitian ini menghasilkan pelacakan yang cukup akurat, namun mekanisme yang digunakan adalah mekanisme </w:t>
-      </w:r>
-      <w:r>
-        <w:rPr>
-          <w:i/>
-        </w:rPr>
-        <w:t xml:space="preserve">active scan, </w:t>
-      </w:r>
-      <w:r>
-        <w:t xml:space="preserve">dimana mekanisme ini </w:t>
-      </w:r>
-      <w:r>
-        <w:lastRenderedPageBreak/>
-        <w:t xml:space="preserve">menggunakan </w:t>
-      </w:r>
-      <w:r>
-        <w:rPr>
-          <w:i/>
-        </w:rPr>
-        <w:t xml:space="preserve">Smartphone </w:t>
-      </w:r>
-      <w:r>
-        <w:t xml:space="preserve">sebagai perangkat yang dilacak sekaligus melakukan interpretasi data sinyal menjadi lokasi ruangan. </w:t>
-      </w:r>
-      <w:r>
-        <w:t xml:space="preserve">Mekanisme semacam ini tidak cocok digunakan pada beberapa kondisi yang tidak memungkinkan akses terhadap </w:t>
-      </w:r>
-      <w:r>
-        <w:rPr>
-          <w:i/>
-        </w:rPr>
-        <w:t>Smartphone</w:t>
-      </w:r>
-      <w:r>
-        <w:t>.</w:t>
-      </w:r>
-      <w:r>
-        <w:t xml:space="preserve"> </w:t>
-      </w:r>
-      <w:r>
-        <w:t xml:space="preserve">Karena itulah diperlukan mekanisme </w:t>
-      </w:r>
-      <w:r>
-        <w:rPr>
-          <w:i/>
-        </w:rPr>
-        <w:t>passive scanning</w:t>
-      </w:r>
-      <w:r>
-        <w:t xml:space="preserve"> dimana perangkat</w:t>
-      </w:r>
-      <w:r>
-        <w:t xml:space="preserve"> yang dilacak</w:t>
-      </w:r>
-      <w:r>
-        <w:t xml:space="preserve"> hanya memancarkan sinyal secar</w:t>
-      </w:r>
+    </w:p>
+    <w:p>
+      <w:pPr>
+        <w:pStyle w:val="BodyTextFirstIndent"/>
+      </w:pPr>
       <w:bookmarkStart w:id="15" w:name="_GoBack"/>
       <w:bookmarkEnd w:id="15"/>
-      <w:r>
-        <w:t>a pasif.</w:t>
+    </w:p>
+    <w:p>
+      <w:pPr>
+        <w:pStyle w:val="BodyTextFirstIndent"/>
+      </w:pPr>
+      <w:r>
+        <w:t xml:space="preserve">Penggunaan metode </w:t>
+      </w:r>
+      <w:r>
+        <w:rPr>
+          <w:i/>
+        </w:rPr>
+        <w:t xml:space="preserve">fingerprinting </w:t>
+      </w:r>
+      <w:r>
+        <w:t>p</w:t>
+      </w:r>
+      <w:r>
+        <w:t xml:space="preserve">ada penelitian sebelumnya </w:t>
+      </w:r>
+      <w:r>
+        <w:fldChar w:fldCharType="begin" w:fldLock="1"/>
+      </w:r>
+      <w:r>
+        <w:instrText>ADDIN CSL_CITATION {"citationItems":[{"id":"ITEM-1","itemData":{"DOI":"10.1155/2015/429104","ISSN":"15501477","abstract":"With the development of the wireless communication technology and intelligent mobile phone, the positioning services based on Wi-Fi and mobile phone are increasingly demanded. In this paper, a Wi-Fi fingerprint localization method is proposed on the basis of important access points (IAP). For the Wi-Fi fingerprint, Wi-Fi access point with the highest received signal strength (RSS) is denoted as the important access point. At the localization stage, the fingerprints are chosen with the same IAP as the estimated fingerprint from the database. Then, the distance and the AP repetition of the fingerprints are used to calculate the similarity degree. The location of the fingerprint which matches the estimated fingerprint well can be regarded as the estimated location. Experimental results show that the proposed algorithm can achieve high accuracy in indoor environment.","author":[{"dropping-particle":"","family":"Jiang","given":"Pei","non-dropping-particle":"","parse-names":false,"suffix":""},{"dropping-particle":"","family":"Zhang","given":"Yunzhou","non-dropping-particle":"","parse-names":false,"suffix":""},{"dropping-particle":"","family":"Fu","given":"Wenyan","non-dropping-particle":"","parse-names":false,"suffix":""},{"dropping-particle":"","family":"Liu","given":"Huiyu","non-dropping-particle":"","parse-names":false,"suffix":""},{"dropping-particle":"","family":"Su","given":"Xiaolin","non-dropping-particle":"","parse-names":false,"suffix":""}],"container-title":"International Journal of Distributed Sensor Networks","id":"ITEM-1","issued":{"date-parts":[["2015"]]},"title":"Indoor mobile localization based on Wi-Fi fingerprint's important access point","type":"article-journal","volume":"2015"},"uris":["http://www.mendeley.com/documents/?uuid=a286f729-9ffb-4621-9257-133fbfa26680"]}],"mendeley":{"formattedCitation":"(Jiang &lt;i&gt;et al.&lt;/i&gt;, 2015)","plainTextFormattedCitation":"(Jiang et al., 2015)","previouslyFormattedCitation":"(Jiang &lt;i&gt;et al.&lt;/i&gt;, 2015)"},"properties":{"noteIndex":0},"schema":"https://github.com/citation-style-language/schema/raw/master/csl-citation.json"}</w:instrText>
+      </w:r>
+      <w:r>
+        <w:fldChar w:fldCharType="separate"/>
+      </w:r>
+      <w:r>
+        <w:rPr>
+          <w:noProof/>
+        </w:rPr>
+        <w:t xml:space="preserve">(Jiang </w:t>
+      </w:r>
+      <w:r>
+        <w:rPr>
+          <w:i/>
+          <w:noProof/>
+        </w:rPr>
+        <w:t>et al.</w:t>
+      </w:r>
+      <w:r>
+        <w:rPr>
+          <w:noProof/>
+        </w:rPr>
+        <w:t>, 2015)</w:t>
+      </w:r>
+      <w:r>
+        <w:fldChar w:fldCharType="end"/>
+      </w:r>
+      <w:r>
+        <w:t xml:space="preserve"> </w:t>
+      </w:r>
+      <w:r>
+        <w:t xml:space="preserve">menggunakan sinyal WiFi menunjukkan hasil yang cukup akurat. Namun, teknologi WiFi memiliki kelemahan yakni advertisement SSID yang lambat menyebabkan kesalahan pelacakan lokasi saat perangkat bergerak </w:t>
+      </w:r>
+      <w:r>
+        <w:fldChar w:fldCharType="begin" w:fldLock="1"/>
+      </w:r>
+      <w:r>
+        <w:instrText>ADDIN CSL_CITATION {"citationItems":[{"id":"ITEM-1","itemData":{"DOI":"10.1109/JSAC.2015.2430281","ISSN":"0733-8716","abstract":"The complexity of indoor radio propagation has resulted in location-awareness being derived from empirical fingerprinting techniques, where positioning is performed via a previously-constructed radio map, usually of WiFi signals. The recent introduction of the Bluetooth Low Energy (BLE) radio protocol provides new opportunities for indoor location. It supports portable battery-powered beacons that can be easily distributed at low cost, giving it distinct advantages over WiFi. However, its differing use of the radio band brings new challenges too. In this work, we provide a detailed study of BLE fingerprinting using 19 beacons distributed around a ~600 m2 testbed to position a consumer device. We demonstrate the high susceptibility of BLE to fast fading, show how to mitigate this, and quantify the true power cost of continuous BLE scanning. We further investigate the choice of key parameters in a BLE positioning system, including beacon density, transmit power, and transmit frequency. We also provide quantitative comparison with WiFi fingerprinting. Our results show advantages to the use of BLE beacons for positioning. For one-shot (push-to-fix) positioning we achieve &lt;; 2.6 m error 95% of the time for a dense BLE network (1 beacon per 30 m2), compared to &lt;; 4.8 m for a reduced density (1 beacon per 100 m2) and &lt;; 8.5 m for an established WiFi network in the same area.","author":[{"dropping-particle":"","family":"Faragher","given":"Ramsey","non-dropping-particle":"","parse-names":false,"suffix":""},{"dropping-particle":"","family":"Harle","given":"Robert","non-dropping-particle":"","parse-names":false,"suffix":""}],"container-title":"IEEE Journal on Selected Areas in Communications","id":"ITEM-1","issue":"11","issued":{"date-parts":[["2015"]]},"page":"2418-2428","title":"Location Fingerprinting With Bluetooth Low Energy Beacons","type":"article-journal","volume":"33"},"uris":["http://www.mendeley.com/documents/?uuid=34869b27-dc1f-48d7-a712-417f2ace7a63"]}],"mendeley":{"formattedCitation":"(Faragher and Harle, 2015)","plainTextFormattedCitation":"(Faragher and Harle, 2015)","previouslyFormattedCitation":"(Faragher and Harle, 2015)"},"properties":{"noteIndex":0},"schema":"https://github.com/citation-style-language/schema/raw/master/csl-citation.json"}</w:instrText>
+      </w:r>
+      <w:r>
+        <w:fldChar w:fldCharType="separate"/>
+      </w:r>
+      <w:r>
+        <w:rPr>
+          <w:noProof/>
+        </w:rPr>
+        <w:t xml:space="preserve">(Faragher and </w:t>
+      </w:r>
+      <w:r>
+        <w:rPr>
+          <w:noProof/>
+        </w:rPr>
+        <w:lastRenderedPageBreak/>
+        <w:t>Harle, 2015)</w:t>
+      </w:r>
+      <w:r>
+        <w:fldChar w:fldCharType="end"/>
+      </w:r>
+      <w:r>
+        <w:t xml:space="preserve">. </w:t>
+      </w:r>
+      <w:r>
+        <w:t xml:space="preserve">Salah satu teknologi yang dapat digunakan dalam </w:t>
+      </w:r>
+      <w:r>
+        <w:rPr>
+          <w:i/>
+        </w:rPr>
+        <w:t>Indoor Localization</w:t>
+      </w:r>
+      <w:r>
+        <w:t xml:space="preserve"> adalah </w:t>
+      </w:r>
+      <w:r>
+        <w:rPr>
+          <w:i/>
+        </w:rPr>
+        <w:t>Bluetooth Low Energy</w:t>
+      </w:r>
+      <w:r>
+        <w:t xml:space="preserve"> (BLE). </w:t>
+      </w:r>
+      <w:r>
+        <w:t xml:space="preserve">Pada penelitian yang lain dengan judul </w:t>
+      </w:r>
+      <w:r>
+        <w:t>“</w:t>
+      </w:r>
+      <w:r>
+        <w:rPr>
+          <w:i/>
+        </w:rPr>
+        <w:t>Practical Fingerprinting Localization for Indoor Positioning</w:t>
+      </w:r>
+      <w:r>
+        <w:rPr>
+          <w:i/>
+        </w:rPr>
+        <w:t xml:space="preserve"> </w:t>
+      </w:r>
+      <w:r>
+        <w:rPr>
+          <w:i/>
+        </w:rPr>
+        <w:t>System by Using Beacons</w:t>
+      </w:r>
+      <w:r>
+        <w:t>”</w:t>
+      </w:r>
+      <w:r>
+        <w:t xml:space="preserve"> metode </w:t>
+      </w:r>
+      <w:r>
+        <w:rPr>
+          <w:i/>
+        </w:rPr>
+        <w:t>fingerprinting</w:t>
+      </w:r>
+      <w:r>
+        <w:t xml:space="preserve"> </w:t>
+      </w:r>
+      <w:r>
+        <w:t>menggunakan</w:t>
+      </w:r>
+      <w:r>
+        <w:t xml:space="preserve"> </w:t>
+      </w:r>
+      <w:r>
+        <w:t xml:space="preserve">teknologi </w:t>
+      </w:r>
+      <w:r>
+        <w:t>BLE</w:t>
+      </w:r>
+      <w:r>
+        <w:t xml:space="preserve"> dengan algoritma pencocokan yang digunakan adalah algoritma </w:t>
+      </w:r>
+      <w:r>
+        <w:rPr>
+          <w:i/>
+        </w:rPr>
+        <w:t>k-Nearest Neighbour</w:t>
+      </w:r>
+      <w:r>
+        <w:rPr>
+          <w:i/>
+        </w:rPr>
+        <w:t xml:space="preserve"> </w:t>
+      </w:r>
+      <w:r>
+        <w:t>(kNN)</w:t>
+      </w:r>
+      <w:r>
+        <w:t xml:space="preserve">. </w:t>
+      </w:r>
+      <w:r>
+        <w:fldChar w:fldCharType="begin" w:fldLock="1"/>
+      </w:r>
+      <w:r>
+        <w:instrText>ADDIN CSL_CITATION {"citationItems":[{"id":"ITEM-1","itemData":{"DOI":"10.1155/2017/9742170","ISSN":"1687-725X","abstract":"Recent developments in the fields of smartphones and wireless communication technologies such as beacons, Wi-Fi, and ultra-wideband have made it possible to realize indoor positioning system (IPS) with a few meters of accuracy. In this paper, an improvement over traditional fingerprinting localization is proposed by combining it with weighted centroid localization (WCL). The proposed localization method reduces the total number of fingerprint reference points over the localization space, thus minimizing both the time required for reading radio frequency signals and the number of reference points needed during the fingerprinting learning process, which eventually makes the process less time-consuming. The proposed positioning has two major steps of operation. In the first step, we have realized fingerprinting that utilizes lightly populated reference points (RPs) and WCL individually. Using the location estimated at the first step, WCL is run again for the final location estimation. The proposed localization technique reduces the number of required fingerprint RPs by more than 40% compared to normal fingerprinting localization method with a similar localization estimation error.","author":[{"dropping-particle":"","family":"Subedi","given":"Santosh","non-dropping-particle":"","parse-names":false,"suffix":""},{"dropping-particle":"","family":"Pyun","given":"Jae-Young","non-dropping-particle":"","parse-names":false,"suffix":""}],"container-title":"Journal of Sensors","id":"ITEM-1","issued":{"date-parts":[["2017"]]},"page":"1-16","title":"Practical Fingerprinting Localization for Indoor Positioning System by Using Beacons","type":"article-journal","volume":"2017"},"uris":["http://www.mendeley.com/documents/?uuid=224d164f-45b0-4c66-8bf9-f3b3e3860d1e"]}],"mendeley":{"formattedCitation":"(Subedi and Pyun, 2017)","plainTextFormattedCitation":"(Subedi and Pyun, 2017)","previouslyFormattedCitation":"(Subedi and Pyun, 2017)"},"properties":{"noteIndex":0},"schema":"https://github.com/citation-style-language/schema/raw/master/csl-citation.json"}</w:instrText>
+      </w:r>
+      <w:r>
+        <w:fldChar w:fldCharType="separate"/>
+      </w:r>
+      <w:r>
+        <w:rPr>
+          <w:noProof/>
+        </w:rPr>
+        <w:t>(Subedi and Pyun, 2017)</w:t>
+      </w:r>
+      <w:r>
+        <w:fldChar w:fldCharType="end"/>
+      </w:r>
+      <w:r>
+        <w:t xml:space="preserve">. </w:t>
+      </w:r>
+      <w:r>
+        <w:t xml:space="preserve">Algoritma kNN mencari </w:t>
+      </w:r>
+      <w:r>
+        <w:rPr>
+          <w:i/>
+        </w:rPr>
+        <w:t>reference points</w:t>
+      </w:r>
+      <w:r>
+        <w:t xml:space="preserve"> yang paling dekat dengan hasil pengukuran data RSSI pada tahap online. Kemudian berdasarkan </w:t>
+      </w:r>
+      <w:r>
+        <w:rPr>
+          <w:i/>
+        </w:rPr>
+        <w:t>reference points</w:t>
+      </w:r>
+      <w:r>
+        <w:t xml:space="preserve"> terdekat tersebut akan dilihat nama ruangan yang paling banyak muncul, sehingga itulah yang menjadi hasil klasifikasi.</w:t>
+      </w:r>
+      <w:r>
+        <w:t xml:space="preserve"> </w:t>
+      </w:r>
+      <w:r>
+        <w:fldChar w:fldCharType="begin" w:fldLock="1"/>
+      </w:r>
+      <w:r>
+        <w:instrText>ADDIN CSL_CITATION {"citationItems":[{"id":"ITEM-1","itemData":{"DOI":"10.1109/SIU.2014.6830467","ISBN":"VO -","ISSN":"0022-1325","PMID":"20034186","abstract":"Indoor localization has recently witnessed an increase in interest, due to the potential wide range of services it can provide by leveraging Internet of Things (IoT), and ubiquitous connectivity. Different techniques, wireless technologies and mechanisms have been proposed in the literature to provide indoor localization services in order to improve the services provided to the users. However, there is a lack of an up-to-date survey paper that incorporates some of the recently proposed accurate and reliable localization systems. In this paper, we aim to provide a detailed survey of different indoor localization techniques such as Angle of Arrival (AoA), Time of Flight (ToF), Return Time of Flight (RTOF), Received Signal Strength (RSS); based on technologies such as WiFi, Radio Frequency Identification Device (RFID), Ultra Wideband (UWB), Bluetooth and systems that have been proposed in the literature. The paper primarily discusses localization and positioning of human users and their devices. We highlight the strengths of the existing systems proposed in the literature. In contrast with the existing surveys, we also evaluate different systems from the perspective of energy efficiency, availability, cost, reception range, latency, scalability and tracking accuracy. Rather than comparing the technologies or techniques, we compare the localization systems and summarize their working principle. We also discuss remaining challenges to accurate indoor localization.","author":[{"dropping-particle":"","family":"Zafari","given":"Faheem","non-dropping-particle":"","parse-names":false,"suffix":""},{"dropping-particle":"","family":"Gkelias","given":"Athanasios","non-dropping-particle":"","parse-names":false,"suffix":""},{"dropping-particle":"","family":"Leung","given":"Kin","non-dropping-particle":"","parse-names":false,"suffix":""}],"id":"ITEM-1","issued":{"date-parts":[["2017"]]},"page":"1-32","title":"A Survey of Indoor Localization Systems and Technologies","type":"article-journal"},"uris":["http://www.mendeley.com/documents/?uuid=057b049c-8228-4a66-8b4f-cd27799348e0"]}],"mendeley":{"formattedCitation":"(Zafari, Gkelias and Leung, 2017)","plainTextFormattedCitation":"(Zafari, Gkelias and Leung, 2017)","previouslyFormattedCitation":"(Zafari, Gkelias and Leung, 2017)"},"properties":{"noteIndex":0},"schema":"https://github.com/citation-style-language/schema/raw/master/csl-citation.json"}</w:instrText>
+      </w:r>
+      <w:r>
+        <w:fldChar w:fldCharType="separate"/>
+      </w:r>
+      <w:r>
+        <w:rPr>
+          <w:noProof/>
+        </w:rPr>
+        <w:t>(Zafari, Gkelias and Leung, 2017)</w:t>
+      </w:r>
+      <w:r>
+        <w:fldChar w:fldCharType="end"/>
+      </w:r>
+      <w:r>
+        <w:t xml:space="preserve">. </w:t>
+      </w:r>
+      <w:r>
+        <w:t xml:space="preserve">Penelitian ini menghasilkan pelacakan yang cukup akurat, namun mekanisme yang digunakan adalah mekanisme </w:t>
+      </w:r>
+      <w:r>
+        <w:rPr>
+          <w:i/>
+        </w:rPr>
+        <w:t xml:space="preserve">active scan, </w:t>
+      </w:r>
+      <w:r>
+        <w:t xml:space="preserve">dimana mekanisme ini menggunakan </w:t>
+      </w:r>
+      <w:r>
+        <w:rPr>
+          <w:i/>
+        </w:rPr>
+        <w:t xml:space="preserve">Smartphone </w:t>
+      </w:r>
+      <w:r>
+        <w:t xml:space="preserve">sebagai perangkat yang dilacak sekaligus melakukan interpretasi data sinyal menjadi lokasi ruangan. </w:t>
+      </w:r>
+      <w:r>
+        <w:t xml:space="preserve">Mekanisme semacam ini tidak cocok digunakan pada beberapa kondisi yang tidak memungkinkan akses terhadap </w:t>
+      </w:r>
+      <w:r>
+        <w:rPr>
+          <w:i/>
+        </w:rPr>
+        <w:t>Smartphone</w:t>
+      </w:r>
+      <w:r>
+        <w:t>.</w:t>
+      </w:r>
+      <w:r>
+        <w:t xml:space="preserve"> </w:t>
+      </w:r>
+      <w:r>
+        <w:t xml:space="preserve">Karena itulah diperlukan mekanisme </w:t>
+      </w:r>
+      <w:r>
+        <w:rPr>
+          <w:i/>
+        </w:rPr>
+        <w:t>passive scanning</w:t>
+      </w:r>
+      <w:r>
+        <w:t xml:space="preserve"> dimana perangkat</w:t>
+      </w:r>
+      <w:r>
+        <w:t xml:space="preserve"> yang dilacak</w:t>
+      </w:r>
+      <w:r>
+        <w:t xml:space="preserve"> hanya memancarkan sinyal secara pasif.</w:t>
       </w:r>
       <w:r>
         <w:t xml:space="preserve"> Sedangkan yang melakukan klasifikasi ruangan adalah server.</w:t>
@@ -10413,6 +10530,7 @@
         <w:ind w:left="426"/>
       </w:pPr>
       <w:r>
+        <w:lastRenderedPageBreak/>
         <w:t xml:space="preserve">Mengimplementasikan </w:t>
       </w:r>
       <w:r>
@@ -10527,7 +10645,6 @@
       </w:pPr>
       <w:bookmarkStart w:id="19" w:name="_Toc25999887"/>
       <w:r>
-        <w:lastRenderedPageBreak/>
         <w:t xml:space="preserve">Batasan </w:t>
       </w:r>
       <w:r>
@@ -10774,6 +10891,7 @@
         <w:rPr>
           <w:b/>
         </w:rPr>
+        <w:lastRenderedPageBreak/>
         <w:t>BAB V IMPLEMENTASI</w:t>
       </w:r>
     </w:p>
@@ -10851,7 +10969,6 @@
         <w:rPr>
           <w:b/>
         </w:rPr>
-        <w:lastRenderedPageBreak/>
         <w:tab/>
       </w:r>
       <w:r>
@@ -33663,7 +33780,7 @@
 </file>
 
 <file path=customXml/itemProps1.xml><?xml version="1.0" encoding="utf-8"?>
-<ds:datastoreItem xmlns:ds="http://schemas.openxmlformats.org/officeDocument/2006/customXml" ds:itemID="{899BAD19-ED8D-4072-B7BF-D86A2321D6A0}">
+<ds:datastoreItem xmlns:ds="http://schemas.openxmlformats.org/officeDocument/2006/customXml" ds:itemID="{FB0A096B-E3E7-4E7D-A4E2-EABDEE579CBC}">
   <ds:schemaRefs>
     <ds:schemaRef ds:uri="http://schemas.openxmlformats.org/officeDocument/2006/bibliography"/>
   </ds:schemaRefs>

--- a/DOKUMEN/SKRIPSI MUHAMMAD HASBI A. S.docx
+++ b/DOKUMEN/SKRIPSI MUHAMMAD HASBI A. S.docx
@@ -390,7 +390,7 @@
                         <a:effectLst/>
                         <a:extLst>
                           <a:ext uri="{C572A759-6A51-4108-AA02-DFA0A04FC94B}">
-                            <ma14:wrappingTextBoxFlag xmlns:cx="http://schemas.microsoft.com/office/drawing/2014/chartex" xmlns:cx1="http://schemas.microsoft.com/office/drawing/2015/9/8/chartex" xmlns:cx2="http://schemas.microsoft.com/office/drawing/2015/10/21/chartex" xmlns:cx3="http://schemas.microsoft.com/office/drawing/2016/5/9/chartex" xmlns:cx4="http://schemas.microsoft.com/office/drawing/2016/5/10/chartex" xmlns:cx5="http://schemas.microsoft.com/office/drawing/2016/5/11/chartex" xmlns:cx6="http://schemas.microsoft.com/office/drawing/2016/5/12/chartex" xmlns:cx7="http://schemas.microsoft.com/office/drawing/2016/5/13/chartex" xmlns:cx8="http://schemas.microsoft.com/office/drawing/2016/5/14/chartex" xmlns:aink="http://schemas.microsoft.com/office/drawing/2016/ink" xmlns:am3d="http://schemas.microsoft.com/office/drawing/2017/model3d" xmlns:w16cid="http://schemas.microsoft.com/office/word/2016/wordml/cid" xmlns:w16se="http://schemas.microsoft.com/office/word/2015/wordml/symex" xmlns="" xmlns:mo="http://schemas.microsoft.com/office/mac/office/2008/main" xmlns:mv="urn:schemas-microsoft-com:mac:vml" xmlns:o="urn:schemas-microsoft-com:office:office" xmlns:v="urn:schemas-microsoft-com:vml" xmlns:w10="urn:schemas-microsoft-com:office:word" xmlns:w="http://schemas.openxmlformats.org/wordprocessingml/2006/main" xmlns:ma14="http://schemas.microsoft.com/office/mac/drawingml/2011/main"/>
+                            <ma14:wrappingTextBoxFlag xmlns:ma14="http://schemas.microsoft.com/office/mac/drawingml/2011/main" xmlns:w="http://schemas.openxmlformats.org/wordprocessingml/2006/main" xmlns:w10="urn:schemas-microsoft-com:office:word" xmlns:v="urn:schemas-microsoft-com:vml" xmlns:o="urn:schemas-microsoft-com:office:office" xmlns:mv="urn:schemas-microsoft-com:mac:vml" xmlns:mo="http://schemas.microsoft.com/office/mac/office/2008/main" xmlns="" xmlns:w16se="http://schemas.microsoft.com/office/word/2015/wordml/symex" xmlns:w16cid="http://schemas.microsoft.com/office/word/2016/wordml/cid" xmlns:am3d="http://schemas.microsoft.com/office/drawing/2017/model3d" xmlns:aink="http://schemas.microsoft.com/office/drawing/2016/ink" xmlns:cx8="http://schemas.microsoft.com/office/drawing/2016/5/14/chartex" xmlns:cx7="http://schemas.microsoft.com/office/drawing/2016/5/13/chartex" xmlns:cx6="http://schemas.microsoft.com/office/drawing/2016/5/12/chartex" xmlns:cx5="http://schemas.microsoft.com/office/drawing/2016/5/11/chartex" xmlns:cx4="http://schemas.microsoft.com/office/drawing/2016/5/10/chartex" xmlns:cx3="http://schemas.microsoft.com/office/drawing/2016/5/9/chartex" xmlns:cx2="http://schemas.microsoft.com/office/drawing/2015/10/21/chartex" xmlns:cx1="http://schemas.microsoft.com/office/drawing/2015/9/8/chartex" xmlns:cx="http://schemas.microsoft.com/office/drawing/2014/chartex"/>
                           </a:ext>
                         </a:extLst>
                       </wps:spPr>
@@ -723,7 +723,7 @@
               </wp:anchor>
             </w:drawing>
           </mc:Choice>
-          <mc:Fallback xmlns:cx="http://schemas.microsoft.com/office/drawing/2014/chartex" xmlns:cx1="http://schemas.microsoft.com/office/drawing/2015/9/8/chartex" xmlns:cx2="http://schemas.microsoft.com/office/drawing/2015/10/21/chartex" xmlns:cx3="http://schemas.microsoft.com/office/drawing/2016/5/9/chartex" xmlns:cx4="http://schemas.microsoft.com/office/drawing/2016/5/10/chartex" xmlns:cx5="http://schemas.microsoft.com/office/drawing/2016/5/11/chartex" xmlns:cx6="http://schemas.microsoft.com/office/drawing/2016/5/12/chartex" xmlns:cx7="http://schemas.microsoft.com/office/drawing/2016/5/13/chartex" xmlns:cx8="http://schemas.microsoft.com/office/drawing/2016/5/14/chartex" xmlns:aink="http://schemas.microsoft.com/office/drawing/2016/ink" xmlns:am3d="http://schemas.microsoft.com/office/drawing/2017/model3d" xmlns:w16cid="http://schemas.microsoft.com/office/word/2016/wordml/cid" xmlns:w16se="http://schemas.microsoft.com/office/word/2015/wordml/symex">
+          <mc:Fallback xmlns:w16se="http://schemas.microsoft.com/office/word/2015/wordml/symex" xmlns:w16cid="http://schemas.microsoft.com/office/word/2016/wordml/cid" xmlns:am3d="http://schemas.microsoft.com/office/drawing/2017/model3d" xmlns:aink="http://schemas.microsoft.com/office/drawing/2016/ink" xmlns:cx8="http://schemas.microsoft.com/office/drawing/2016/5/14/chartex" xmlns:cx7="http://schemas.microsoft.com/office/drawing/2016/5/13/chartex" xmlns:cx6="http://schemas.microsoft.com/office/drawing/2016/5/12/chartex" xmlns:cx5="http://schemas.microsoft.com/office/drawing/2016/5/11/chartex" xmlns:cx4="http://schemas.microsoft.com/office/drawing/2016/5/10/chartex" xmlns:cx3="http://schemas.microsoft.com/office/drawing/2016/5/9/chartex" xmlns:cx2="http://schemas.microsoft.com/office/drawing/2015/10/21/chartex" xmlns:cx1="http://schemas.microsoft.com/office/drawing/2015/9/8/chartex" xmlns:cx="http://schemas.microsoft.com/office/drawing/2014/chartex">
             <w:pict>
               <v:shapetype w14:anchorId="20C1068D" id="_x0000_t32" coordsize="21600,21600" o:spt="32" o:oned="t" path="m,l21600,21600e" filled="f">
                 <v:path arrowok="t" fillok="f" o:connecttype="none"/>
@@ -808,7 +808,7 @@
               </wp:anchor>
             </w:drawing>
           </mc:Choice>
-          <mc:Fallback xmlns:cx="http://schemas.microsoft.com/office/drawing/2014/chartex" xmlns:cx1="http://schemas.microsoft.com/office/drawing/2015/9/8/chartex" xmlns:cx2="http://schemas.microsoft.com/office/drawing/2015/10/21/chartex" xmlns:cx3="http://schemas.microsoft.com/office/drawing/2016/5/9/chartex" xmlns:cx4="http://schemas.microsoft.com/office/drawing/2016/5/10/chartex" xmlns:cx5="http://schemas.microsoft.com/office/drawing/2016/5/11/chartex" xmlns:cx6="http://schemas.microsoft.com/office/drawing/2016/5/12/chartex" xmlns:cx7="http://schemas.microsoft.com/office/drawing/2016/5/13/chartex" xmlns:cx8="http://schemas.microsoft.com/office/drawing/2016/5/14/chartex" xmlns:aink="http://schemas.microsoft.com/office/drawing/2016/ink" xmlns:am3d="http://schemas.microsoft.com/office/drawing/2017/model3d" xmlns:w16cid="http://schemas.microsoft.com/office/word/2016/wordml/cid" xmlns:w16se="http://schemas.microsoft.com/office/word/2015/wordml/symex">
+          <mc:Fallback xmlns:w16se="http://schemas.microsoft.com/office/word/2015/wordml/symex" xmlns:w16cid="http://schemas.microsoft.com/office/word/2016/wordml/cid" xmlns:am3d="http://schemas.microsoft.com/office/drawing/2017/model3d" xmlns:aink="http://schemas.microsoft.com/office/drawing/2016/ink" xmlns:cx8="http://schemas.microsoft.com/office/drawing/2016/5/14/chartex" xmlns:cx7="http://schemas.microsoft.com/office/drawing/2016/5/13/chartex" xmlns:cx6="http://schemas.microsoft.com/office/drawing/2016/5/12/chartex" xmlns:cx5="http://schemas.microsoft.com/office/drawing/2016/5/11/chartex" xmlns:cx4="http://schemas.microsoft.com/office/drawing/2016/5/10/chartex" xmlns:cx3="http://schemas.microsoft.com/office/drawing/2016/5/9/chartex" xmlns:cx2="http://schemas.microsoft.com/office/drawing/2015/10/21/chartex" xmlns:cx1="http://schemas.microsoft.com/office/drawing/2015/9/8/chartex" xmlns:cx="http://schemas.microsoft.com/office/drawing/2014/chartex">
             <w:pict>
               <v:oval w14:anchorId="4396399A" id="Oval 12" o:spid="_x0000_s1026" style="position:absolute;margin-left:96pt;margin-top:-2.25pt;width:204pt;height:27pt;z-index:251671552;visibility:visible;mso-wrap-style:square;mso-width-percent:0;mso-height-percent:0;mso-wrap-distance-left:9pt;mso-wrap-distance-top:0;mso-wrap-distance-right:9pt;mso-wrap-distance-bottom:0;mso-position-horizontal:absolute;mso-position-horizontal-relative:text;mso-position-vertical:absolute;mso-position-vertical-relative:text;mso-width-percent:0;mso-height-percent:0;mso-width-relative:margin;mso-height-relative:margin;v-text-anchor:middle" o:gfxdata="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" filled="f" strokecolor="red">
                 <v:shadow on="t" color="black" opacity="22937f" origin=",.5" offset="0,.63889mm"/>
@@ -912,7 +912,7 @@
                         <a:effectLst/>
                         <a:extLst>
                           <a:ext uri="{C572A759-6A51-4108-AA02-DFA0A04FC94B}">
-                            <ma14:wrappingTextBoxFlag xmlns:cx="http://schemas.microsoft.com/office/drawing/2014/chartex" xmlns:cx1="http://schemas.microsoft.com/office/drawing/2015/9/8/chartex" xmlns:cx2="http://schemas.microsoft.com/office/drawing/2015/10/21/chartex" xmlns:cx3="http://schemas.microsoft.com/office/drawing/2016/5/9/chartex" xmlns:cx4="http://schemas.microsoft.com/office/drawing/2016/5/10/chartex" xmlns:cx5="http://schemas.microsoft.com/office/drawing/2016/5/11/chartex" xmlns:cx6="http://schemas.microsoft.com/office/drawing/2016/5/12/chartex" xmlns:cx7="http://schemas.microsoft.com/office/drawing/2016/5/13/chartex" xmlns:cx8="http://schemas.microsoft.com/office/drawing/2016/5/14/chartex" xmlns:aink="http://schemas.microsoft.com/office/drawing/2016/ink" xmlns:am3d="http://schemas.microsoft.com/office/drawing/2017/model3d" xmlns:w16cid="http://schemas.microsoft.com/office/word/2016/wordml/cid" xmlns:w16se="http://schemas.microsoft.com/office/word/2015/wordml/symex" xmlns="" xmlns:mo="http://schemas.microsoft.com/office/mac/office/2008/main" xmlns:mv="urn:schemas-microsoft-com:mac:vml" xmlns:o="urn:schemas-microsoft-com:office:office" xmlns:v="urn:schemas-microsoft-com:vml" xmlns:w10="urn:schemas-microsoft-com:office:word" xmlns:w="http://schemas.openxmlformats.org/wordprocessingml/2006/main" xmlns:ma14="http://schemas.microsoft.com/office/mac/drawingml/2011/main"/>
+                            <ma14:wrappingTextBoxFlag xmlns:ma14="http://schemas.microsoft.com/office/mac/drawingml/2011/main" xmlns:w="http://schemas.openxmlformats.org/wordprocessingml/2006/main" xmlns:w10="urn:schemas-microsoft-com:office:word" xmlns:v="urn:schemas-microsoft-com:vml" xmlns:o="urn:schemas-microsoft-com:office:office" xmlns:mv="urn:schemas-microsoft-com:mac:vml" xmlns:mo="http://schemas.microsoft.com/office/mac/office/2008/main" xmlns="" xmlns:w16se="http://schemas.microsoft.com/office/word/2015/wordml/symex" xmlns:w16cid="http://schemas.microsoft.com/office/word/2016/wordml/cid" xmlns:am3d="http://schemas.microsoft.com/office/drawing/2017/model3d" xmlns:aink="http://schemas.microsoft.com/office/drawing/2016/ink" xmlns:cx8="http://schemas.microsoft.com/office/drawing/2016/5/14/chartex" xmlns:cx7="http://schemas.microsoft.com/office/drawing/2016/5/13/chartex" xmlns:cx6="http://schemas.microsoft.com/office/drawing/2016/5/12/chartex" xmlns:cx5="http://schemas.microsoft.com/office/drawing/2016/5/11/chartex" xmlns:cx4="http://schemas.microsoft.com/office/drawing/2016/5/10/chartex" xmlns:cx3="http://schemas.microsoft.com/office/drawing/2016/5/9/chartex" xmlns:cx2="http://schemas.microsoft.com/office/drawing/2015/10/21/chartex" xmlns:cx1="http://schemas.microsoft.com/office/drawing/2015/9/8/chartex" xmlns:cx="http://schemas.microsoft.com/office/drawing/2014/chartex"/>
                           </a:ext>
                         </a:extLst>
                       </wps:spPr>
@@ -1249,7 +1249,7 @@
               </wp:anchor>
             </w:drawing>
           </mc:Choice>
-          <mc:Fallback xmlns:cx="http://schemas.microsoft.com/office/drawing/2014/chartex" xmlns:cx1="http://schemas.microsoft.com/office/drawing/2015/9/8/chartex" xmlns:cx2="http://schemas.microsoft.com/office/drawing/2015/10/21/chartex" xmlns:cx3="http://schemas.microsoft.com/office/drawing/2016/5/9/chartex" xmlns:cx4="http://schemas.microsoft.com/office/drawing/2016/5/10/chartex" xmlns:cx5="http://schemas.microsoft.com/office/drawing/2016/5/11/chartex" xmlns:cx6="http://schemas.microsoft.com/office/drawing/2016/5/12/chartex" xmlns:cx7="http://schemas.microsoft.com/office/drawing/2016/5/13/chartex" xmlns:cx8="http://schemas.microsoft.com/office/drawing/2016/5/14/chartex" xmlns:aink="http://schemas.microsoft.com/office/drawing/2016/ink" xmlns:am3d="http://schemas.microsoft.com/office/drawing/2017/model3d" xmlns:w16cid="http://schemas.microsoft.com/office/word/2016/wordml/cid" xmlns:w16se="http://schemas.microsoft.com/office/word/2015/wordml/symex">
+          <mc:Fallback xmlns:w16se="http://schemas.microsoft.com/office/word/2015/wordml/symex" xmlns:w16cid="http://schemas.microsoft.com/office/word/2016/wordml/cid" xmlns:am3d="http://schemas.microsoft.com/office/drawing/2017/model3d" xmlns:aink="http://schemas.microsoft.com/office/drawing/2016/ink" xmlns:cx8="http://schemas.microsoft.com/office/drawing/2016/5/14/chartex" xmlns:cx7="http://schemas.microsoft.com/office/drawing/2016/5/13/chartex" xmlns:cx6="http://schemas.microsoft.com/office/drawing/2016/5/12/chartex" xmlns:cx5="http://schemas.microsoft.com/office/drawing/2016/5/11/chartex" xmlns:cx4="http://schemas.microsoft.com/office/drawing/2016/5/10/chartex" xmlns:cx3="http://schemas.microsoft.com/office/drawing/2016/5/9/chartex" xmlns:cx2="http://schemas.microsoft.com/office/drawing/2015/10/21/chartex" xmlns:cx1="http://schemas.microsoft.com/office/drawing/2015/9/8/chartex" xmlns:cx="http://schemas.microsoft.com/office/drawing/2014/chartex">
             <w:pict>
               <v:shape w14:anchorId="6441077B" id="Straight Arrow Connector 18" o:spid="_x0000_s1026" type="#_x0000_t32" style="position:absolute;margin-left:29.85pt;margin-top:9.3pt;width:30pt;height:14.25pt;z-index:251683840;visibility:visible;mso-wrap-style:square;mso-width-percent:0;mso-height-percent:0;mso-wrap-distance-left:9pt;mso-wrap-distance-top:0;mso-wrap-distance-right:9pt;mso-wrap-distance-bottom:0;mso-position-horizontal:absolute;mso-position-horizontal-relative:text;mso-position-vertical:absolute;mso-position-vertical-relative:text;mso-width-percent:0;mso-height-percent:0;mso-width-relative:margin;mso-height-relative:margin" o:gfxdata="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" strokecolor="red" strokeweight="2pt">
                 <v:stroke endarrow="open"/>
@@ -1365,7 +1365,7 @@
               </wp:anchor>
             </w:drawing>
           </mc:Choice>
-          <mc:Fallback xmlns:cx="http://schemas.microsoft.com/office/drawing/2014/chartex" xmlns:cx1="http://schemas.microsoft.com/office/drawing/2015/9/8/chartex" xmlns:cx2="http://schemas.microsoft.com/office/drawing/2015/10/21/chartex" xmlns:cx3="http://schemas.microsoft.com/office/drawing/2016/5/9/chartex" xmlns:cx4="http://schemas.microsoft.com/office/drawing/2016/5/10/chartex" xmlns:cx5="http://schemas.microsoft.com/office/drawing/2016/5/11/chartex" xmlns:cx6="http://schemas.microsoft.com/office/drawing/2016/5/12/chartex" xmlns:cx7="http://schemas.microsoft.com/office/drawing/2016/5/13/chartex" xmlns:cx8="http://schemas.microsoft.com/office/drawing/2016/5/14/chartex" xmlns:aink="http://schemas.microsoft.com/office/drawing/2016/ink" xmlns:am3d="http://schemas.microsoft.com/office/drawing/2017/model3d" xmlns:w16cid="http://schemas.microsoft.com/office/word/2016/wordml/cid" xmlns:w16se="http://schemas.microsoft.com/office/word/2015/wordml/symex">
+          <mc:Fallback xmlns:w16se="http://schemas.microsoft.com/office/word/2015/wordml/symex" xmlns:w16cid="http://schemas.microsoft.com/office/word/2016/wordml/cid" xmlns:am3d="http://schemas.microsoft.com/office/drawing/2017/model3d" xmlns:aink="http://schemas.microsoft.com/office/drawing/2016/ink" xmlns:cx8="http://schemas.microsoft.com/office/drawing/2016/5/14/chartex" xmlns:cx7="http://schemas.microsoft.com/office/drawing/2016/5/13/chartex" xmlns:cx6="http://schemas.microsoft.com/office/drawing/2016/5/12/chartex" xmlns:cx5="http://schemas.microsoft.com/office/drawing/2016/5/11/chartex" xmlns:cx4="http://schemas.microsoft.com/office/drawing/2016/5/10/chartex" xmlns:cx3="http://schemas.microsoft.com/office/drawing/2016/5/9/chartex" xmlns:cx2="http://schemas.microsoft.com/office/drawing/2015/10/21/chartex" xmlns:cx1="http://schemas.microsoft.com/office/drawing/2015/9/8/chartex" xmlns:cx="http://schemas.microsoft.com/office/drawing/2014/chartex">
             <w:pict>
               <v:oval w14:anchorId="2F7400C1" id="Oval 15" o:spid="_x0000_s1026" style="position:absolute;margin-left:47.85pt;margin-top:2.15pt;width:302.25pt;height:40.5pt;z-index:251677696;visibility:visible;mso-wrap-style:square;mso-width-percent:0;mso-height-percent:0;mso-wrap-distance-left:9pt;mso-wrap-distance-top:0;mso-wrap-distance-right:9pt;mso-wrap-distance-bottom:0;mso-position-horizontal:absolute;mso-position-horizontal-relative:text;mso-position-vertical:absolute;mso-position-vertical-relative:text;mso-width-percent:0;mso-height-percent:0;mso-width-relative:margin;mso-height-relative:margin;v-text-anchor:middle" o:gfxdata="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" filled="f" strokecolor="red">
                 <v:shadow on="t" color="black" opacity="22937f" origin=",.5" offset="0,.63889mm"/>
@@ -1462,7 +1462,7 @@
               </wp:anchor>
             </w:drawing>
           </mc:Choice>
-          <mc:Fallback xmlns:cx="http://schemas.microsoft.com/office/drawing/2014/chartex" xmlns:cx1="http://schemas.microsoft.com/office/drawing/2015/9/8/chartex" xmlns:cx2="http://schemas.microsoft.com/office/drawing/2015/10/21/chartex" xmlns:cx3="http://schemas.microsoft.com/office/drawing/2016/5/9/chartex" xmlns:cx4="http://schemas.microsoft.com/office/drawing/2016/5/10/chartex" xmlns:cx5="http://schemas.microsoft.com/office/drawing/2016/5/11/chartex" xmlns:cx6="http://schemas.microsoft.com/office/drawing/2016/5/12/chartex" xmlns:cx7="http://schemas.microsoft.com/office/drawing/2016/5/13/chartex" xmlns:cx8="http://schemas.microsoft.com/office/drawing/2016/5/14/chartex" xmlns:aink="http://schemas.microsoft.com/office/drawing/2016/ink" xmlns:am3d="http://schemas.microsoft.com/office/drawing/2017/model3d" xmlns:w16cid="http://schemas.microsoft.com/office/word/2016/wordml/cid" xmlns:w16se="http://schemas.microsoft.com/office/word/2015/wordml/symex">
+          <mc:Fallback xmlns:w16se="http://schemas.microsoft.com/office/word/2015/wordml/symex" xmlns:w16cid="http://schemas.microsoft.com/office/word/2016/wordml/cid" xmlns:am3d="http://schemas.microsoft.com/office/drawing/2017/model3d" xmlns:aink="http://schemas.microsoft.com/office/drawing/2016/ink" xmlns:cx8="http://schemas.microsoft.com/office/drawing/2016/5/14/chartex" xmlns:cx7="http://schemas.microsoft.com/office/drawing/2016/5/13/chartex" xmlns:cx6="http://schemas.microsoft.com/office/drawing/2016/5/12/chartex" xmlns:cx5="http://schemas.microsoft.com/office/drawing/2016/5/11/chartex" xmlns:cx4="http://schemas.microsoft.com/office/drawing/2016/5/10/chartex" xmlns:cx3="http://schemas.microsoft.com/office/drawing/2016/5/9/chartex" xmlns:cx2="http://schemas.microsoft.com/office/drawing/2015/10/21/chartex" xmlns:cx1="http://schemas.microsoft.com/office/drawing/2015/9/8/chartex" xmlns:cx="http://schemas.microsoft.com/office/drawing/2014/chartex">
             <w:pict>
               <v:shapetype w14:anchorId="299C8100" id="_x0000_t34" coordsize="21600,21600" o:spt="34" o:oned="t" adj="10800" path="m,l@0,0@0,21600,21600,21600e" filled="f">
                 <v:stroke joinstyle="miter"/>
@@ -1725,7 +1725,7 @@
                     </wp:anchor>
                   </w:drawing>
                 </mc:Choice>
-                <mc:Fallback xmlns:cx="http://schemas.microsoft.com/office/drawing/2014/chartex" xmlns:cx1="http://schemas.microsoft.com/office/drawing/2015/9/8/chartex" xmlns:cx2="http://schemas.microsoft.com/office/drawing/2015/10/21/chartex" xmlns:cx3="http://schemas.microsoft.com/office/drawing/2016/5/9/chartex" xmlns:cx4="http://schemas.microsoft.com/office/drawing/2016/5/10/chartex" xmlns:cx5="http://schemas.microsoft.com/office/drawing/2016/5/11/chartex" xmlns:cx6="http://schemas.microsoft.com/office/drawing/2016/5/12/chartex" xmlns:cx7="http://schemas.microsoft.com/office/drawing/2016/5/13/chartex" xmlns:cx8="http://schemas.microsoft.com/office/drawing/2016/5/14/chartex" xmlns:aink="http://schemas.microsoft.com/office/drawing/2016/ink" xmlns:am3d="http://schemas.microsoft.com/office/drawing/2017/model3d" xmlns:w16cid="http://schemas.microsoft.com/office/word/2016/wordml/cid" xmlns:w16se="http://schemas.microsoft.com/office/word/2015/wordml/symex">
+                <mc:Fallback xmlns:w16se="http://schemas.microsoft.com/office/word/2015/wordml/symex" xmlns:w16cid="http://schemas.microsoft.com/office/word/2016/wordml/cid" xmlns:am3d="http://schemas.microsoft.com/office/drawing/2017/model3d" xmlns:aink="http://schemas.microsoft.com/office/drawing/2016/ink" xmlns:cx8="http://schemas.microsoft.com/office/drawing/2016/5/14/chartex" xmlns:cx7="http://schemas.microsoft.com/office/drawing/2016/5/13/chartex" xmlns:cx6="http://schemas.microsoft.com/office/drawing/2016/5/12/chartex" xmlns:cx5="http://schemas.microsoft.com/office/drawing/2016/5/11/chartex" xmlns:cx4="http://schemas.microsoft.com/office/drawing/2016/5/10/chartex" xmlns:cx3="http://schemas.microsoft.com/office/drawing/2016/5/9/chartex" xmlns:cx2="http://schemas.microsoft.com/office/drawing/2015/10/21/chartex" xmlns:cx1="http://schemas.microsoft.com/office/drawing/2015/9/8/chartex" xmlns:cx="http://schemas.microsoft.com/office/drawing/2014/chartex">
                   <w:pict>
                     <v:oval w14:anchorId="795600BC" id="Oval 17" o:spid="_x0000_s1026" style="position:absolute;margin-left:59.85pt;margin-top:25.05pt;width:302.25pt;height:182.25pt;z-index:251681792;visibility:visible;mso-wrap-style:square;mso-width-percent:0;mso-height-percent:0;mso-wrap-distance-left:9pt;mso-wrap-distance-top:0;mso-wrap-distance-right:9pt;mso-wrap-distance-bottom:0;mso-position-horizontal:absolute;mso-position-horizontal-relative:text;mso-position-vertical:absolute;mso-position-vertical-relative:text;mso-width-percent:0;mso-height-percent:0;mso-width-relative:margin;mso-height-relative:margin;v-text-anchor:middle" o:gfxdata="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" filled="f" strokecolor="red">
                       <v:shadow on="t" color="black" opacity="22937f" origin=",.5" offset="0,.63889mm"/>
@@ -2008,7 +2008,7 @@
               </wp:anchor>
             </w:drawing>
           </mc:Choice>
-          <mc:Fallback xmlns:cx="http://schemas.microsoft.com/office/drawing/2014/chartex" xmlns:cx1="http://schemas.microsoft.com/office/drawing/2015/9/8/chartex" xmlns:cx2="http://schemas.microsoft.com/office/drawing/2015/10/21/chartex" xmlns:cx3="http://schemas.microsoft.com/office/drawing/2016/5/9/chartex" xmlns:cx4="http://schemas.microsoft.com/office/drawing/2016/5/10/chartex" xmlns:cx5="http://schemas.microsoft.com/office/drawing/2016/5/11/chartex" xmlns:cx6="http://schemas.microsoft.com/office/drawing/2016/5/12/chartex" xmlns:cx7="http://schemas.microsoft.com/office/drawing/2016/5/13/chartex" xmlns:cx8="http://schemas.microsoft.com/office/drawing/2016/5/14/chartex" xmlns:aink="http://schemas.microsoft.com/office/drawing/2016/ink" xmlns:am3d="http://schemas.microsoft.com/office/drawing/2017/model3d" xmlns:w16cid="http://schemas.microsoft.com/office/word/2016/wordml/cid" xmlns:w16se="http://schemas.microsoft.com/office/word/2015/wordml/symex">
+          <mc:Fallback xmlns:w16se="http://schemas.microsoft.com/office/word/2015/wordml/symex" xmlns:w16cid="http://schemas.microsoft.com/office/word/2016/wordml/cid" xmlns:am3d="http://schemas.microsoft.com/office/drawing/2017/model3d" xmlns:aink="http://schemas.microsoft.com/office/drawing/2016/ink" xmlns:cx8="http://schemas.microsoft.com/office/drawing/2016/5/14/chartex" xmlns:cx7="http://schemas.microsoft.com/office/drawing/2016/5/13/chartex" xmlns:cx6="http://schemas.microsoft.com/office/drawing/2016/5/12/chartex" xmlns:cx5="http://schemas.microsoft.com/office/drawing/2016/5/11/chartex" xmlns:cx4="http://schemas.microsoft.com/office/drawing/2016/5/10/chartex" xmlns:cx3="http://schemas.microsoft.com/office/drawing/2016/5/9/chartex" xmlns:cx2="http://schemas.microsoft.com/office/drawing/2015/10/21/chartex" xmlns:cx1="http://schemas.microsoft.com/office/drawing/2015/9/8/chartex" xmlns:cx="http://schemas.microsoft.com/office/drawing/2014/chartex">
             <w:pict>
               <v:oval w14:anchorId="222390DE" id="Oval 3" o:spid="_x0000_s1026" style="position:absolute;margin-left:96pt;margin-top:7.95pt;width:204pt;height:27pt;z-index:251664384;visibility:visible;mso-wrap-style:square;mso-width-percent:0;mso-height-percent:0;mso-wrap-distance-left:9pt;mso-wrap-distance-top:0;mso-wrap-distance-right:9pt;mso-wrap-distance-bottom:0;mso-position-horizontal:absolute;mso-position-horizontal-relative:text;mso-position-vertical:absolute;mso-position-vertical-relative:text;mso-width-percent:0;mso-height-percent:0;mso-width-relative:margin;mso-height-relative:margin;v-text-anchor:middle" o:gfxdata="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" filled="f" strokecolor="red">
                 <v:shadow on="t" color="black" opacity="22937f" origin=",.5" offset="0,.63889mm"/>
@@ -2105,7 +2105,7 @@
               </wp:anchor>
             </w:drawing>
           </mc:Choice>
-          <mc:Fallback xmlns:cx="http://schemas.microsoft.com/office/drawing/2014/chartex" xmlns:cx1="http://schemas.microsoft.com/office/drawing/2015/9/8/chartex" xmlns:cx2="http://schemas.microsoft.com/office/drawing/2015/10/21/chartex" xmlns:cx3="http://schemas.microsoft.com/office/drawing/2016/5/9/chartex" xmlns:cx4="http://schemas.microsoft.com/office/drawing/2016/5/10/chartex" xmlns:cx5="http://schemas.microsoft.com/office/drawing/2016/5/11/chartex" xmlns:cx6="http://schemas.microsoft.com/office/drawing/2016/5/12/chartex" xmlns:cx7="http://schemas.microsoft.com/office/drawing/2016/5/13/chartex" xmlns:cx8="http://schemas.microsoft.com/office/drawing/2016/5/14/chartex" xmlns:aink="http://schemas.microsoft.com/office/drawing/2016/ink" xmlns:am3d="http://schemas.microsoft.com/office/drawing/2017/model3d" xmlns:w16cid="http://schemas.microsoft.com/office/word/2016/wordml/cid" xmlns:w16se="http://schemas.microsoft.com/office/word/2015/wordml/symex">
+          <mc:Fallback xmlns:w16se="http://schemas.microsoft.com/office/word/2015/wordml/symex" xmlns:w16cid="http://schemas.microsoft.com/office/word/2016/wordml/cid" xmlns:am3d="http://schemas.microsoft.com/office/drawing/2017/model3d" xmlns:aink="http://schemas.microsoft.com/office/drawing/2016/ink" xmlns:cx8="http://schemas.microsoft.com/office/drawing/2016/5/14/chartex" xmlns:cx7="http://schemas.microsoft.com/office/drawing/2016/5/13/chartex" xmlns:cx6="http://schemas.microsoft.com/office/drawing/2016/5/12/chartex" xmlns:cx5="http://schemas.microsoft.com/office/drawing/2016/5/11/chartex" xmlns:cx4="http://schemas.microsoft.com/office/drawing/2016/5/10/chartex" xmlns:cx3="http://schemas.microsoft.com/office/drawing/2016/5/9/chartex" xmlns:cx2="http://schemas.microsoft.com/office/drawing/2015/10/21/chartex" xmlns:cx1="http://schemas.microsoft.com/office/drawing/2015/9/8/chartex" xmlns:cx="http://schemas.microsoft.com/office/drawing/2014/chartex">
             <w:pict>
               <v:shape w14:anchorId="47DA3540" id="Straight Arrow Connector 6" o:spid="_x0000_s1026" type="#_x0000_t32" style="position:absolute;margin-left:293.85pt;margin-top:15.2pt;width:39.75pt;height:13.5pt;flip:x y;z-index:251668480;visibility:visible;mso-wrap-style:square;mso-width-percent:0;mso-height-percent:0;mso-wrap-distance-left:9pt;mso-wrap-distance-top:0;mso-wrap-distance-right:9pt;mso-wrap-distance-bottom:0;mso-position-horizontal:absolute;mso-position-horizontal-relative:text;mso-position-vertical:absolute;mso-position-vertical-relative:text;mso-width-percent:0;mso-height-percent:0;mso-width-relative:margin;mso-height-relative:margin" o:gfxdata="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" strokecolor="red" strokeweight="2pt">
                 <v:stroke endarrow="open"/>
@@ -2201,7 +2201,7 @@
                         <a:effectLst/>
                         <a:extLst>
                           <a:ext uri="{C572A759-6A51-4108-AA02-DFA0A04FC94B}">
-                            <ma14:wrappingTextBoxFlag xmlns:cx="http://schemas.microsoft.com/office/drawing/2014/chartex" xmlns:cx1="http://schemas.microsoft.com/office/drawing/2015/9/8/chartex" xmlns:cx2="http://schemas.microsoft.com/office/drawing/2015/10/21/chartex" xmlns:cx3="http://schemas.microsoft.com/office/drawing/2016/5/9/chartex" xmlns:cx4="http://schemas.microsoft.com/office/drawing/2016/5/10/chartex" xmlns:cx5="http://schemas.microsoft.com/office/drawing/2016/5/11/chartex" xmlns:cx6="http://schemas.microsoft.com/office/drawing/2016/5/12/chartex" xmlns:cx7="http://schemas.microsoft.com/office/drawing/2016/5/13/chartex" xmlns:cx8="http://schemas.microsoft.com/office/drawing/2016/5/14/chartex" xmlns:aink="http://schemas.microsoft.com/office/drawing/2016/ink" xmlns:am3d="http://schemas.microsoft.com/office/drawing/2017/model3d" xmlns:w16cid="http://schemas.microsoft.com/office/word/2016/wordml/cid" xmlns:w16se="http://schemas.microsoft.com/office/word/2015/wordml/symex" xmlns="" xmlns:mo="http://schemas.microsoft.com/office/mac/office/2008/main" xmlns:mv="urn:schemas-microsoft-com:mac:vml" xmlns:o="urn:schemas-microsoft-com:office:office" xmlns:v="urn:schemas-microsoft-com:vml" xmlns:w10="urn:schemas-microsoft-com:office:word" xmlns:w="http://schemas.openxmlformats.org/wordprocessingml/2006/main" xmlns:ma14="http://schemas.microsoft.com/office/mac/drawingml/2011/main"/>
+                            <ma14:wrappingTextBoxFlag xmlns:ma14="http://schemas.microsoft.com/office/mac/drawingml/2011/main" xmlns:w="http://schemas.openxmlformats.org/wordprocessingml/2006/main" xmlns:w10="urn:schemas-microsoft-com:office:word" xmlns:v="urn:schemas-microsoft-com:vml" xmlns:o="urn:schemas-microsoft-com:office:office" xmlns:mv="urn:schemas-microsoft-com:mac:vml" xmlns:mo="http://schemas.microsoft.com/office/mac/office/2008/main" xmlns="" xmlns:w16se="http://schemas.microsoft.com/office/word/2015/wordml/symex" xmlns:w16cid="http://schemas.microsoft.com/office/word/2016/wordml/cid" xmlns:am3d="http://schemas.microsoft.com/office/drawing/2017/model3d" xmlns:aink="http://schemas.microsoft.com/office/drawing/2016/ink" xmlns:cx8="http://schemas.microsoft.com/office/drawing/2016/5/14/chartex" xmlns:cx7="http://schemas.microsoft.com/office/drawing/2016/5/13/chartex" xmlns:cx6="http://schemas.microsoft.com/office/drawing/2016/5/12/chartex" xmlns:cx5="http://schemas.microsoft.com/office/drawing/2016/5/11/chartex" xmlns:cx4="http://schemas.microsoft.com/office/drawing/2016/5/10/chartex" xmlns:cx3="http://schemas.microsoft.com/office/drawing/2016/5/9/chartex" xmlns:cx2="http://schemas.microsoft.com/office/drawing/2015/10/21/chartex" xmlns:cx1="http://schemas.microsoft.com/office/drawing/2015/9/8/chartex" xmlns:cx="http://schemas.microsoft.com/office/drawing/2014/chartex"/>
                           </a:ext>
                         </a:extLst>
                       </wps:spPr>
@@ -3224,8 +3224,8 @@
       <w:bookmarkEnd w:id="6"/>
       <w:bookmarkEnd w:id="7"/>
     </w:p>
-    <w:bookmarkStart w:id="8" w:name="_Toc402485258" w:displacedByCustomXml="next"/>
-    <w:bookmarkStart w:id="9" w:name="_Ref402284383" w:displacedByCustomXml="next"/>
+    <w:bookmarkStart w:id="8" w:name="_Ref402284383" w:displacedByCustomXml="next"/>
+    <w:bookmarkStart w:id="9" w:name="_Toc402485258" w:displacedByCustomXml="next"/>
     <w:sdt>
       <w:sdtPr>
         <w:rPr>
@@ -9729,7 +9729,22 @@
         <w:t>Sehingga, menerapkan metode propagasi sinyal pada lingkungan dengan struktur yang kompleks tidak dapat medeskripsikan secara akurat hubungan antara kuat sinyal yang diterima dengan jarak yang sebenarnya.</w:t>
       </w:r>
       <w:r>
-        <w:t xml:space="preserve"> Metode </w:t>
+        <w:t xml:space="preserve"> </w:t>
+      </w:r>
+      <w:r>
+        <w:t xml:space="preserve">Sehingga untuk struktur lingkungan yang kompleks digunakan metode </w:t>
+      </w:r>
+      <w:r>
+        <w:t>fingerprinting</w:t>
+      </w:r>
+      <w:r>
+        <w:t xml:space="preserve">. </w:t>
+      </w:r>
+      <w:r>
+        <w:t>Metode</w:t>
+      </w:r>
+      <w:r>
+        <w:t xml:space="preserve"> </w:t>
       </w:r>
       <w:r>
         <w:rPr>
@@ -9804,13 +9819,7 @@
         <w:t>anchor point</w:t>
       </w:r>
       <w:r>
-        <w:t xml:space="preserve"> berupa data kuat sinyal (RSSI) dari </w:t>
-      </w:r>
-      <w:r>
-        <w:t>perangkat</w:t>
-      </w:r>
-      <w:r>
-        <w:t xml:space="preserve"> yang dilacak dikumpulkan kemudian disimpan dalam database bersama dengan nama </w:t>
+        <w:t xml:space="preserve"> berupa data kuat sinyal (RSSI) dari perangkat yang dilacak dikumpulkan kemudian disimpan dalam database bersama dengan nama </w:t>
       </w:r>
       <w:r>
         <w:t>lokasi</w:t>
@@ -9861,6 +9870,9 @@
         <w:t>, sehingga diperoleh</w:t>
       </w:r>
       <w:r>
+        <w:t xml:space="preserve"> nama lokasi dari perangkat</w:t>
+      </w:r>
+      <w:r>
         <w:t>.</w:t>
       </w:r>
       <w:r>
@@ -9894,12 +9906,39 @@
         <w:t>fingerprinting</w:t>
       </w:r>
       <w:r>
-        <w:t xml:space="preserve"> adalah dapat secara efektif menghindari kelemahan dari metode propagasi sinyal, yakni dalam hal pelemahan sinyal. Selain itu menggunakan metode ini tidak perlu mengetahui posisi dari </w:t>
+        <w:t xml:space="preserve"> adalah dapat secara efektif menghindari </w:t>
+      </w:r>
+      <w:r>
+        <w:t>efek samping dari</w:t>
+      </w:r>
+      <w:r>
+        <w:t xml:space="preserve"> pelemahan sinyal</w:t>
+      </w:r>
+      <w:r>
+        <w:t xml:space="preserve"> yang diakibatkan kompleksnya struktur lingkungan</w:t>
+      </w:r>
+      <w:r>
+        <w:t xml:space="preserve">. Selain itu </w:t>
+      </w:r>
+      <w:r>
+        <w:t xml:space="preserve">dengan </w:t>
+      </w:r>
+      <w:r>
+        <w:t xml:space="preserve">menggunakan metode </w:t>
       </w:r>
       <w:r>
         <w:rPr>
           <w:i/>
         </w:rPr>
+        <w:t>fingerprinting</w:t>
+      </w:r>
+      <w:r>
+        <w:t xml:space="preserve"> tidak perlu mengetahui posisi dari </w:t>
+      </w:r>
+      <w:r>
+        <w:rPr>
+          <w:i/>
+        </w:rPr>
         <w:t>anchor point</w:t>
       </w:r>
       <w:r>
@@ -9909,7 +9948,7 @@
         <w:fldChar w:fldCharType="begin" w:fldLock="1"/>
       </w:r>
       <w:r>
-        <w:instrText>ADDIN CSL_CITATION {"citationItems":[{"id":"ITEM-1","itemData":{"DOI":"10.1155/2015/429104","ISSN":"15501477","abstract":"With the development of the wireless communication technology and intelligent mobile phone, the positioning services based on Wi-Fi and mobile phone are increasingly demanded. In this paper, a Wi-Fi fingerprint localization method is proposed on the basis of important access points (IAP). For the Wi-Fi fingerprint, Wi-Fi access point with the highest received signal strength (RSS) is denoted as the important access point. At the localization stage, the fingerprints are chosen with the same IAP as the estimated fingerprint from the database. Then, the distance and the AP repetition of the fingerprints are used to calculate the similarity degree. The location of the fingerprint which matches the estimated fingerprint well can be regarded as the estimated location. Experimental results show that the proposed algorithm can achieve high accuracy in indoor environment.","author":[{"dropping-particle":"","family":"Jiang","given":"Pei","non-dropping-particle":"","parse-names":false,"suffix":""},{"dropping-particle":"","family":"Zhang","given":"Yunzhou","non-dropping-particle":"","parse-names":false,"suffix":""},{"dropping-particle":"","family":"Fu","given":"Wenyan","non-dropping-particle":"","parse-names":false,"suffix":""},{"dropping-particle":"","family":"Liu","given":"Huiyu","non-dropping-particle":"","parse-names":false,"suffix":""},{"dropping-particle":"","family":"Su","given":"Xiaolin","non-dropping-particle":"","parse-names":false,"suffix":""}],"container-title":"International Journal of Distributed Sensor Networks","id":"ITEM-1","issued":{"date-parts":[["2015"]]},"title":"Indoor mobile localization based on Wi-Fi fingerprint's important access point","type":"article-journal","volume":"2015"},"uris":["http://www.mendeley.com/documents/?uuid=a286f729-9ffb-4621-9257-133fbfa26680"]}],"mendeley":{"formattedCitation":"(Jiang &lt;i&gt;et al.&lt;/i&gt;, 2015)","plainTextFormattedCitation":"(Jiang et al., 2015)"},"properties":{"noteIndex":0},"schema":"https://github.com/citation-style-language/schema/raw/master/csl-citation.json"}</w:instrText>
+        <w:instrText>ADDIN CSL_CITATION {"citationItems":[{"id":"ITEM-1","itemData":{"DOI":"10.1155/2015/429104","ISSN":"15501477","abstract":"With the development of the wireless communication technology and intelligent mobile phone, the positioning services based on Wi-Fi and mobile phone are increasingly demanded. In this paper, a Wi-Fi fingerprint localization method is proposed on the basis of important access points (IAP). For the Wi-Fi fingerprint, Wi-Fi access point with the highest received signal strength (RSS) is denoted as the important access point. At the localization stage, the fingerprints are chosen with the same IAP as the estimated fingerprint from the database. Then, the distance and the AP repetition of the fingerprints are used to calculate the similarity degree. The location of the fingerprint which matches the estimated fingerprint well can be regarded as the estimated location. Experimental results show that the proposed algorithm can achieve high accuracy in indoor environment.","author":[{"dropping-particle":"","family":"Jiang","given":"Pei","non-dropping-particle":"","parse-names":false,"suffix":""},{"dropping-particle":"","family":"Zhang","given":"Yunzhou","non-dropping-particle":"","parse-names":false,"suffix":""},{"dropping-particle":"","family":"Fu","given":"Wenyan","non-dropping-particle":"","parse-names":false,"suffix":""},{"dropping-particle":"","family":"Liu","given":"Huiyu","non-dropping-particle":"","parse-names":false,"suffix":""},{"dropping-particle":"","family":"Su","given":"Xiaolin","non-dropping-particle":"","parse-names":false,"suffix":""}],"container-title":"International Journal of Distributed Sensor Networks","id":"ITEM-1","issued":{"date-parts":[["2015"]]},"title":"Indoor mobile localization based on Wi-Fi fingerprint's important access point","type":"article-journal","volume":"2015"},"uris":["http://www.mendeley.com/documents/?uuid=a286f729-9ffb-4621-9257-133fbfa26680"]}],"mendeley":{"formattedCitation":"(Jiang &lt;i&gt;et al.&lt;/i&gt;, 2015)","plainTextFormattedCitation":"(Jiang et al., 2015)","previouslyFormattedCitation":"(Jiang &lt;i&gt;et al.&lt;/i&gt;, 2015)"},"properties":{"noteIndex":0},"schema":"https://github.com/citation-style-language/schema/raw/master/csl-citation.json"}</w:instrText>
       </w:r>
       <w:r>
         <w:fldChar w:fldCharType="separate"/>
@@ -9941,450 +9980,537 @@
       <w:pPr>
         <w:pStyle w:val="BodyTextFirstIndent"/>
       </w:pPr>
+    </w:p>
+    <w:p>
+      <w:pPr>
+        <w:pStyle w:val="BodyTextFirstIndent"/>
+      </w:pPr>
+    </w:p>
+    <w:p>
+      <w:pPr>
+        <w:pStyle w:val="BodyTextFirstIndent"/>
+      </w:pPr>
+    </w:p>
+    <w:p>
+      <w:pPr>
+        <w:pStyle w:val="BodyTextFirstIndent"/>
+      </w:pPr>
+      <w:r>
+        <w:lastRenderedPageBreak/>
+        <w:t xml:space="preserve">Saat ini, metode </w:t>
+      </w:r>
+      <w:r>
+        <w:rPr>
+          <w:i/>
+        </w:rPr>
+        <w:t>fingerprinting</w:t>
+      </w:r>
+      <w:r>
+        <w:t xml:space="preserve"> dapat diimplementasikan dengan menggunakan teknologi WiFi dan </w:t>
+      </w:r>
+      <w:r>
+        <w:rPr>
+          <w:i/>
+        </w:rPr>
+        <w:t>Bluetooth Low Energy</w:t>
+      </w:r>
+      <w:r>
+        <w:t xml:space="preserve"> (BLE). Penggunaan WiFi dengan metode </w:t>
+      </w:r>
+      <w:r>
+        <w:rPr>
+          <w:i/>
+        </w:rPr>
+        <w:t>fingerprinting</w:t>
+      </w:r>
+      <w:r>
+        <w:t xml:space="preserve"> </w:t>
+      </w:r>
+      <w:r>
+        <w:t xml:space="preserve">yang ada saat ini memanfaatkan </w:t>
+      </w:r>
+      <w:r>
+        <w:rPr>
+          <w:i/>
+        </w:rPr>
+        <w:t>access point</w:t>
+      </w:r>
+      <w:r>
+        <w:t xml:space="preserve"> WiFi sebagai </w:t>
+      </w:r>
+      <w:r>
+        <w:rPr>
+          <w:i/>
+        </w:rPr>
+        <w:t>anchor point</w:t>
+      </w:r>
+      <w:r>
+        <w:t xml:space="preserve"> untuk pembentukan pola sinyal. </w:t>
+      </w:r>
+      <w:r>
+        <w:fldChar w:fldCharType="begin" w:fldLock="1"/>
+      </w:r>
+      <w:r>
+        <w:instrText>ADDIN CSL_CITATION {"citationItems":[{"id":"ITEM-1","itemData":{"DOI":"10.1155/2015/429104","ISSN":"15501477","abstract":"With the development of the wireless communication technology and intelligent mobile phone, the positioning services based on Wi-Fi and mobile phone are increasingly demanded. In this paper, a Wi-Fi fingerprint localization method is proposed on the basis of important access points (IAP). For the Wi-Fi fingerprint, Wi-Fi access point with the highest received signal strength (RSS) is denoted as the important access point. At the localization stage, the fingerprints are chosen with the same IAP as the estimated fingerprint from the database. Then, the distance and the AP repetition of the fingerprints are used to calculate the similarity degree. The location of the fingerprint which matches the estimated fingerprint well can be regarded as the estimated location. Experimental results show that the proposed algorithm can achieve high accuracy in indoor environment.","author":[{"dropping-particle":"","family":"Jiang","given":"Pei","non-dropping-particle":"","parse-names":false,"suffix":""},{"dropping-particle":"","family":"Zhang","given":"Yunzhou","non-dropping-particle":"","parse-names":false,"suffix":""},{"dropping-particle":"","family":"Fu","given":"Wenyan","non-dropping-particle":"","parse-names":false,"suffix":""},{"dropping-particle":"","family":"Liu","given":"Huiyu","non-dropping-particle":"","parse-names":false,"suffix":""},{"dropping-particle":"","family":"Su","given":"Xiaolin","non-dropping-particle":"","parse-names":false,"suffix":""}],"container-title":"International Journal of Distributed Sensor Networks","id":"ITEM-1","issued":{"date-parts":[["2015"]]},"title":"Indoor mobile localization based on Wi-Fi fingerprint's important access point","type":"article-journal","volume":"2015"},"uris":["http://www.mendeley.com/documents/?uuid=a286f729-9ffb-4621-9257-133fbfa26680"]}],"mendeley":{"formattedCitation":"(Jiang &lt;i&gt;et al.&lt;/i&gt;, 2015)","plainTextFormattedCitation":"(Jiang et al., 2015)","previouslyFormattedCitation":"(Jiang &lt;i&gt;et al.&lt;/i&gt;, 2015)"},"properties":{"noteIndex":0},"schema":"https://github.com/citation-style-language/schema/raw/master/csl-citation.json"}</w:instrText>
+      </w:r>
+      <w:r>
+        <w:fldChar w:fldCharType="separate"/>
+      </w:r>
+      <w:r>
+        <w:rPr>
+          <w:noProof/>
+        </w:rPr>
+        <w:t xml:space="preserve">(Jiang </w:t>
+      </w:r>
+      <w:r>
+        <w:rPr>
+          <w:i/>
+          <w:noProof/>
+        </w:rPr>
+        <w:t>et al.</w:t>
+      </w:r>
+      <w:r>
+        <w:rPr>
+          <w:noProof/>
+        </w:rPr>
+        <w:t>, 2015)</w:t>
+      </w:r>
+      <w:r>
+        <w:fldChar w:fldCharType="end"/>
+      </w:r>
+      <w:r>
+        <w:t xml:space="preserve">. Pada penelitian tersebut, akurasi </w:t>
+      </w:r>
+      <w:r>
+        <w:t xml:space="preserve">penentuan lokasi </w:t>
+      </w:r>
+      <w:r>
+        <w:t xml:space="preserve">yang diperoleh mencapai 85,9%. Namun, teknologi WiFi memiliki kelemahan, yakni </w:t>
+      </w:r>
+      <w:r>
+        <w:rPr>
+          <w:i/>
+        </w:rPr>
+        <w:t xml:space="preserve">advertisement </w:t>
+      </w:r>
+      <w:r>
+        <w:t>SSID yang lambat menyebabkan kesalahan penentuan lokasi pada saat perangkat bergerak.</w:t>
+      </w:r>
+      <w:r>
+        <w:t xml:space="preserve"> </w:t>
+      </w:r>
+      <w:r>
+        <w:fldChar w:fldCharType="begin" w:fldLock="1"/>
+      </w:r>
+      <w:r>
+        <w:instrText>ADDIN CSL_CITATION {"citationItems":[{"id":"ITEM-1","itemData":{"DOI":"10.1109/JSAC.2015.2430281","ISSN":"0733-8716","abstract":"The complexity of indoor radio propagation has resulted in location-awareness being derived from empirical fingerprinting techniques, where positioning is performed via a previously-constructed radio map, usually of WiFi signals. The recent introduction of the Bluetooth Low Energy (BLE) radio protocol provides new opportunities for indoor location. It supports portable battery-powered beacons that can be easily distributed at low cost, giving it distinct advantages over WiFi. However, its differing use of the radio band brings new challenges too. In this work, we provide a detailed study of BLE fingerprinting using 19 beacons distributed around a ~600 m2 testbed to position a consumer device. We demonstrate the high susceptibility of BLE to fast fading, show how to mitigate this, and quantify the true power cost of continuous BLE scanning. We further investigate the choice of key parameters in a BLE positioning system, including beacon density, transmit power, and transmit frequency. We also provide quantitative comparison with WiFi fingerprinting. Our results show advantages to the use of BLE beacons for positioning. For one-shot (push-to-fix) positioning we achieve &lt;; 2.6 m error 95% of the time for a dense BLE network (1 beacon per 30 m2), compared to &lt;; 4.8 m for a reduced density (1 beacon per 100 m2) and &lt;; 8.5 m for an established WiFi network in the same area.","author":[{"dropping-particle":"","family":"Faragher","given":"Ramsey","non-dropping-particle":"","parse-names":false,"suffix":""},{"dropping-particle":"","family":"Harle","given":"Robert","non-dropping-particle":"","parse-names":false,"suffix":""}],"container-title":"IEEE Journal on Selected Areas in Communications","id":"ITEM-1","issue":"11","issued":{"date-parts":[["2015"]]},"page":"2418-2428","title":"Location Fingerprinting With Bluetooth Low Energy Beacons","type":"article-journal","volume":"33"},"uris":["http://www.mendeley.com/documents/?uuid=34869b27-dc1f-48d7-a712-417f2ace7a63"]}],"mendeley":{"formattedCitation":"(Faragher and Harle, 2015)","plainTextFormattedCitation":"(Faragher and Harle, 2015)","previouslyFormattedCitation":"(Faragher and Harle, 2015)"},"properties":{"noteIndex":0},"schema":"https://github.com/citation-style-language/schema/raw/master/csl-citation.json"}</w:instrText>
+      </w:r>
+      <w:r>
+        <w:fldChar w:fldCharType="separate"/>
+      </w:r>
+      <w:r>
+        <w:rPr>
+          <w:noProof/>
+        </w:rPr>
+        <w:t>(Faragher and Harle, 2015)</w:t>
+      </w:r>
+      <w:r>
+        <w:fldChar w:fldCharType="end"/>
+      </w:r>
+      <w:r>
+        <w:t xml:space="preserve">. </w:t>
+      </w:r>
+    </w:p>
+    <w:p>
+      <w:pPr>
+        <w:pStyle w:val="BodyTextFirstIndent"/>
+      </w:pPr>
+      <w:r>
+        <w:t xml:space="preserve">Teknologi lain yang dapat digunakan untuk </w:t>
+      </w:r>
+      <w:r>
+        <w:rPr>
+          <w:i/>
+        </w:rPr>
+        <w:t>Indoor Localization</w:t>
+      </w:r>
+      <w:r>
+        <w:t xml:space="preserve"> adalah </w:t>
+      </w:r>
+      <w:r>
+        <w:rPr>
+          <w:i/>
+        </w:rPr>
+        <w:t xml:space="preserve">Bluetoth Low Energy </w:t>
+      </w:r>
+      <w:r>
+        <w:t>(BLE).</w:t>
+      </w:r>
+      <w:r>
+        <w:t xml:space="preserve"> </w:t>
+      </w:r>
+      <w:r>
+        <w:t>BLE atau Bluetooth v4.0 adalah versi terbaru dari Bluetooth</w:t>
+      </w:r>
+      <w:r>
+        <w:t>,</w:t>
+      </w:r>
+      <w:r>
+        <w:t xml:space="preserve"> dimana pada</w:t>
+      </w:r>
+      <w:r>
+        <w:t xml:space="preserve"> versi ini memperbaiki kelemahan pada bluetooth versi sebelumnya. Kelemahan tersebut adalah waktu </w:t>
+      </w:r>
+      <w:r>
+        <w:rPr>
+          <w:i/>
+        </w:rPr>
+        <w:t>scan</w:t>
+      </w:r>
+      <w:r>
+        <w:t xml:space="preserve"> yang sangat lama. </w:t>
+      </w:r>
+      <w:r>
+        <w:fldChar w:fldCharType="begin" w:fldLock="1"/>
+      </w:r>
+      <w:r>
+        <w:instrText>ADDIN CSL_CITATION {"citationItems":[{"id":"ITEM-1","itemData":{"ISBN":"9780132888363","abstract":"Bluetooth Low Energy is an incredibly exciting technology with the promise of unlocking a myriad of use cases. This session will focus on new Bluetooth Low Energy features, including improved scanning and newly added support for peripheral mode, in Android.","author":[{"dropping-particle":"","family":"Heydon","given":"Robin","non-dropping-particle":"","parse-names":false,"suffix":""},{"dropping-particle":"","family":"Hunn","given":"N","non-dropping-particle":"","parse-names":false,"suffix":""}],"container-title":"CSR Presentation","id":"ITEM-1","issued":{"date-parts":[["2012"]]},"number-of-pages":"368","title":"Bluetooth Low Energy : The Developer's Handbook","type":"book"},"uris":["http://www.mendeley.com/documents/?uuid=309376bc-be10-4242-9b13-49ed9a37367f"]}],"mendeley":{"formattedCitation":"(Heydon and Hunn, 2012)","plainTextFormattedCitation":"(Heydon and Hunn, 2012)","previouslyFormattedCitation":"(Heydon and Hunn, 2012)"},"properties":{"noteIndex":0},"schema":"https://github.com/citation-style-language/schema/raw/master/csl-citation.json"}</w:instrText>
+      </w:r>
+      <w:r>
+        <w:fldChar w:fldCharType="separate"/>
+      </w:r>
+      <w:r>
+        <w:rPr>
+          <w:noProof/>
+        </w:rPr>
+        <w:t>(Heydon and Hunn, 2012)</w:t>
+      </w:r>
+      <w:r>
+        <w:fldChar w:fldCharType="end"/>
+      </w:r>
+      <w:r>
+        <w:t>. Keunggulan lain dari BLE adalah ukuran perangkat yang kecil, bekerja menggunakan baterai yang dapat bertahan berbulan-bulan bahkan tahun, harganya yang murah serta didesain untuk komunikasi “</w:t>
+      </w:r>
+      <w:r>
+        <w:rPr>
+          <w:i/>
+        </w:rPr>
+        <w:t>machine-to-machine</w:t>
+      </w:r>
+      <w:r>
+        <w:t>”</w:t>
+      </w:r>
+      <w:r>
+        <w:t xml:space="preserve"> dan mudah </w:t>
+      </w:r>
+      <w:r>
+        <w:t xml:space="preserve">untuk </w:t>
+      </w:r>
+      <w:r>
+        <w:t>digunakan</w:t>
+      </w:r>
+      <w:r>
+        <w:t>.</w:t>
+      </w:r>
+      <w:r>
+        <w:t xml:space="preserve"> </w:t>
+      </w:r>
+      <w:r>
+        <w:fldChar w:fldCharType="begin" w:fldLock="1"/>
+      </w:r>
+      <w:r>
+        <w:instrText>ADDIN CSL_CITATION {"citationItems":[{"id":"ITEM-1","itemData":{"DOI":"10.1109/JSAC.2015.2430281","ISSN":"0733-8716","abstract":"The complexity of indoor radio propagation has resulted in location-awareness being derived from empirical fingerprinting techniques, where positioning is performed via a previously-constructed radio map, usually of WiFi signals. The recent introduction of the Bluetooth Low Energy (BLE) radio protocol provides new opportunities for indoor location. It supports portable battery-powered beacons that can be easily distributed at low cost, giving it distinct advantages over WiFi. However, its differing use of the radio band brings new challenges too. In this work, we provide a detailed study of BLE fingerprinting using 19 beacons distributed around a ~600 m2 testbed to position a consumer device. We demonstrate the high susceptibility of BLE to fast fading, show how to mitigate this, and quantify the true power cost of continuous BLE scanning. We further investigate the choice of key parameters in a BLE positioning system, including beacon density, transmit power, and transmit frequency. We also provide quantitative comparison with WiFi fingerprinting. Our results show advantages to the use of BLE beacons for positioning. For one-shot (push-to-fix) positioning we achieve &lt;; 2.6 m error 95% of the time for a dense BLE network (1 beacon per 30 m2), compared to &lt;; 4.8 m for a reduced density (1 beacon per 100 m2) and &lt;; 8.5 m for an established WiFi network in the same area.","author":[{"dropping-particle":"","family":"Faragher","given":"Ramsey","non-dropping-particle":"","parse-names":false,"suffix":""},{"dropping-particle":"","family":"Harle","given":"Robert","non-dropping-particle":"","parse-names":false,"suffix":""}],"container-title":"IEEE Journal on Selected Areas in Communications","id":"ITEM-1","issue":"11","issued":{"date-parts":[["2015"]]},"page":"2418-2428","title":"Location Fingerprinting With Bluetooth Low Energy Beacons","type":"article-journal","volume":"33"},"uris":["http://www.mendeley.com/documents/?uuid=34869b27-dc1f-48d7-a712-417f2ace7a63"]}],"mendeley":{"formattedCitation":"(Faragher and Harle, 2015)","manualFormatting":"(Faragher dan Harle, 2015)","plainTextFormattedCitation":"(Faragher and Harle, 2015)","previouslyFormattedCitation":"(Faragher and Harle, 2015)"},"properties":{"noteIndex":0},"schema":"https://github.com/citation-style-language/schema/raw/master/csl-citation.json"}</w:instrText>
+      </w:r>
+      <w:r>
+        <w:fldChar w:fldCharType="separate"/>
+      </w:r>
+      <w:r>
+        <w:rPr>
+          <w:noProof/>
+        </w:rPr>
+        <w:t xml:space="preserve">(Faragher </w:t>
+      </w:r>
+      <w:r>
+        <w:rPr>
+          <w:noProof/>
+        </w:rPr>
+        <w:t>dan</w:t>
+      </w:r>
+      <w:r>
+        <w:rPr>
+          <w:noProof/>
+        </w:rPr>
+        <w:t xml:space="preserve"> Harle, 2015)</w:t>
+      </w:r>
+      <w:r>
+        <w:fldChar w:fldCharType="end"/>
+      </w:r>
+      <w:r>
+        <w:t>.</w:t>
+      </w:r>
+      <w:r>
+        <w:t xml:space="preserve"> Penggunaan teknologi BLE dan metode </w:t>
+      </w:r>
+      <w:r>
+        <w:rPr>
+          <w:i/>
+        </w:rPr>
+        <w:t>fingerprinting</w:t>
+      </w:r>
+      <w:r>
+        <w:t xml:space="preserve"> saat ini menggunakan konsep </w:t>
+      </w:r>
+      <w:r>
+        <w:rPr>
+          <w:i/>
+        </w:rPr>
+        <w:t>Device Based Localization</w:t>
+      </w:r>
+      <w:r>
+        <w:t xml:space="preserve"> (DBL), yakni sebuah konsep dimana perangkat yang dilacak atau dicari lokasinya secara aktif melakukan </w:t>
+      </w:r>
+      <w:r>
+        <w:rPr>
+          <w:i/>
+        </w:rPr>
+        <w:t>scanning</w:t>
+      </w:r>
+      <w:r>
+        <w:t xml:space="preserve"> terhadap </w:t>
+      </w:r>
+      <w:r>
+        <w:rPr>
+          <w:i/>
+        </w:rPr>
+        <w:t>anchor point</w:t>
+      </w:r>
+      <w:r>
+        <w:t xml:space="preserve"> sekaligus melakukan proses interpretasi pola sinyal menjadi nama lokasi. </w:t>
+      </w:r>
+      <w:r>
+        <w:fldChar w:fldCharType="begin" w:fldLock="1"/>
+      </w:r>
+      <w:r>
+        <w:instrText>ADDIN CSL_CITATION {"citationItems":[{"id":"ITEM-1","itemData":{"DOI":"10.1109/SIU.2014.6830467","ISBN":"VO -","ISSN":"0022-1325","PMID":"20034186","abstract":"Indoor localization has recently witnessed an increase in interest, due to the potential wide range of services it can provide by leveraging Internet of Things (IoT), and ubiquitous connectivity. Different techniques, wireless technologies and mechanisms have been proposed in the literature to provide indoor localization services in order to improve the services provided to the users. However, there is a lack of an up-to-date survey paper that incorporates some of the recently proposed accurate and reliable localization systems. In this paper, we aim to provide a detailed survey of different indoor localization techniques such as Angle of Arrival (AoA), Time of Flight (ToF), Return Time of Flight (RTOF), Received Signal Strength (RSS); based on technologies such as WiFi, Radio Frequency Identification Device (RFID), Ultra Wideband (UWB), Bluetooth and systems that have been proposed in the literature. The paper primarily discusses localization and positioning of human users and their devices. We highlight the strengths of the existing systems proposed in the literature. In contrast with the existing surveys, we also evaluate different systems from the perspective of energy efficiency, availability, cost, reception range, latency, scalability and tracking accuracy. Rather than comparing the technologies or techniques, we compare the localization systems and summarize their working principle. We also discuss remaining challenges to accurate indoor localization.","author":[{"dropping-particle":"","family":"Zafari","given":"Faheem","non-dropping-particle":"","parse-names":false,"suffix":""},{"dropping-particle":"","family":"Gkelias","given":"Athanasios","non-dropping-particle":"","parse-names":false,"suffix":""},{"dropping-particle":"","family":"Leung","given":"Kin","non-dropping-particle":"","parse-names":false,"suffix":""}],"id":"ITEM-1","issued":{"date-parts":[["2017"]]},"page":"1-32","title":"A Survey of Indoor Localization Systems and Technologies","type":"article-journal"},"uris":["http://www.mendeley.com/documents/?uuid=057b049c-8228-4a66-8b4f-cd27799348e0"]}],"mendeley":{"formattedCitation":"(Zafari, Gkelias and Leung, 2017)","plainTextFormattedCitation":"(Zafari, Gkelias and Leung, 2017)","previouslyFormattedCitation":"(Zafari, Gkelias and Leung, 2017)"},"properties":{"noteIndex":0},"schema":"https://github.com/citation-style-language/schema/raw/master/csl-citation.json"}</w:instrText>
+      </w:r>
+      <w:r>
+        <w:fldChar w:fldCharType="separate"/>
+      </w:r>
+      <w:r>
+        <w:rPr>
+          <w:noProof/>
+        </w:rPr>
+        <w:t>(Zafari, Gkelias and Leung, 2017)</w:t>
+      </w:r>
+      <w:r>
+        <w:fldChar w:fldCharType="end"/>
+      </w:r>
+      <w:r>
+        <w:t>. Konsep</w:t>
+      </w:r>
+      <w:r>
+        <w:t xml:space="preserve"> ini tidak cocok digunakan pada kondisi dimana objek yang dilacak tidak dibolehkan atau tidak memungkinkan membawa perangkat yang dapat melakukan pemindaian aktif (contoh: </w:t>
+      </w:r>
+      <w:r>
+        <w:rPr>
+          <w:i/>
+        </w:rPr>
+        <w:t>smartphone</w:t>
+      </w:r>
+      <w:r>
+        <w:t xml:space="preserve">) seperti pada rumah sakit jiwa, penjara, peternakan dsb. </w:t>
+      </w:r>
+      <w:r>
+        <w:t xml:space="preserve">Konsep lain yang dapat digunakan </w:t>
+      </w:r>
+      <w:r>
+        <w:t xml:space="preserve">adalah konsep </w:t>
+      </w:r>
+      <w:r>
+        <w:rPr>
+          <w:i/>
+        </w:rPr>
+        <w:t xml:space="preserve">Monitor Based Localization </w:t>
+      </w:r>
+      <w:r>
+        <w:t>(MBL). K</w:t>
+      </w:r>
+      <w:r>
+        <w:t>ons</w:t>
+      </w:r>
+      <w:r>
+        <w:t xml:space="preserve">ep MBL adalah konsep dimana perangkat yang dilacak </w:t>
+      </w:r>
+      <w:r>
+        <w:t>hanya secara pasif memancarkan sinyal secara simultan</w:t>
+      </w:r>
+      <w:r>
+        <w:t xml:space="preserve">. </w:t>
+      </w:r>
+      <w:r>
+        <w:t xml:space="preserve">Sedangkan komponen lain yang akan </w:t>
+      </w:r>
+      <w:r>
+        <w:t>melakukan proses penentuan lokasi</w:t>
+      </w:r>
+      <w:r>
+        <w:t xml:space="preserve">. </w:t>
+      </w:r>
+      <w:r>
+        <w:fldChar w:fldCharType="begin" w:fldLock="1"/>
+      </w:r>
+      <w:r>
+        <w:instrText>ADDIN CSL_CITATION {"citationItems":[{"id":"ITEM-1","itemData":{"DOI":"10.1109/SIU.2014.6830467","ISBN":"VO -","ISSN":"0022-1325","PMID":"20034186","abstract":"Indoor localization has recently witnessed an increase in interest, due to the potential wide range of services it can provide by leveraging Internet of Things (IoT), and ubiquitous connectivity. Different techniques, wireless technologies and mechanisms have been proposed in the literature to provide indoor localization services in order to improve the services provided to the users. However, there is a lack of an up-to-date survey paper that incorporates some of the recently proposed accurate and reliable localization systems. In this paper, we aim to provide a detailed survey of different indoor localization techniques such as Angle of Arrival (AoA), Time of Flight (ToF), Return Time of Flight (RTOF), Received Signal Strength (RSS); based on technologies such as WiFi, Radio Frequency Identification Device (RFID), Ultra Wideband (UWB), Bluetooth and systems that have been proposed in the literature. The paper primarily discusses localization and positioning of human users and their devices. We highlight the strengths of the existing systems proposed in the literature. In contrast with the existing surveys, we also evaluate different systems from the perspective of energy efficiency, availability, cost, reception range, latency, scalability and tracking accuracy. Rather than comparing the technologies or techniques, we compare the localization systems and summarize their working principle. We also discuss remaining challenges to accurate indoor localization.","author":[{"dropping-particle":"","family":"Zafari","given":"Faheem","non-dropping-particle":"","parse-names":false,"suffix":""},{"dropping-particle":"","family":"Gkelias","given":"Athanasios","non-dropping-particle":"","parse-names":false,"suffix":""},{"dropping-particle":"","family":"Leung","given":"Kin","non-dropping-particle":"","parse-names":false,"suffix":""}],"id":"ITEM-1","issued":{"date-parts":[["2017"]]},"page":"1-32","title":"A Survey of Indoor Localization Systems and Technologies","type":"article-journal"},"uris":["http://www.mendeley.com/documents/?uuid=057b049c-8228-4a66-8b4f-cd27799348e0"]}],"mendeley":{"formattedCitation":"(Zafari, Gkelias and Leung, 2017)","plainTextFormattedCitation":"(Zafari, Gkelias and Leung, 2017)"},"properties":{"noteIndex":0},"schema":"https://github.com/citation-style-language/schema/raw/master/csl-citation.json"}</w:instrText>
+      </w:r>
+      <w:r>
+        <w:fldChar w:fldCharType="separate"/>
+      </w:r>
+      <w:r>
+        <w:rPr>
+          <w:noProof/>
+        </w:rPr>
+        <w:t>(Zafari, Gkelias and Leung, 2017)</w:t>
+      </w:r>
+      <w:r>
+        <w:fldChar w:fldCharType="end"/>
+      </w:r>
+      <w:r>
+        <w:t xml:space="preserve">. </w:t>
+      </w:r>
+      <w:r>
+        <w:t xml:space="preserve"> </w:t>
+      </w:r>
+    </w:p>
+    <w:p>
+      <w:pPr>
+        <w:pStyle w:val="BodyTextFirstIndent"/>
+      </w:pPr>
+      <w:r>
+        <w:t xml:space="preserve">Berdasarkan </w:t>
+      </w:r>
+      <w:r>
+        <w:t>pembahasan</w:t>
+      </w:r>
+      <w:r>
+        <w:t xml:space="preserve"> diatas, maka penulis melakukan penelitian </w:t>
+      </w:r>
+      <w:r>
+        <w:rPr>
+          <w:i/>
+        </w:rPr>
+        <w:t xml:space="preserve">indoor </w:t>
+      </w:r>
+      <w:r>
+        <w:rPr>
+          <w:i/>
+        </w:rPr>
+        <w:t>localization</w:t>
+      </w:r>
+      <w:r>
+        <w:t xml:space="preserve"> dengan menggunakan metode </w:t>
+      </w:r>
+      <w:r>
+        <w:rPr>
+          <w:i/>
+        </w:rPr>
+        <w:t>fingerprinting</w:t>
+      </w:r>
+      <w:r>
+        <w:t xml:space="preserve">. Teknologi yang penulis gunakan adalah </w:t>
+      </w:r>
+      <w:r>
+        <w:rPr>
+          <w:i/>
+        </w:rPr>
+        <w:t>Bluetooth Low Ener</w:t>
+      </w:r>
       <w:bookmarkStart w:id="15" w:name="_GoBack"/>
       <w:bookmarkEnd w:id="15"/>
+      <w:r>
+        <w:rPr>
+          <w:i/>
+        </w:rPr>
+        <w:t>gy</w:t>
+      </w:r>
+      <w:r>
+        <w:t xml:space="preserve">. Untuk algoritma klasifikasi penulis menggunakan algoritma </w:t>
+      </w:r>
+      <w:r>
+        <w:rPr>
+          <w:i/>
+        </w:rPr>
+        <w:t>K-Nearest Neighbour</w:t>
+      </w:r>
+      <w:r>
+        <w:t xml:space="preserve"> (kNN). Penelitian ini menggunakan 3 komponen. </w:t>
+      </w:r>
+      <w:r>
+        <w:t xml:space="preserve">Pertama, sebagai perangkat yang dilacak, penulis menggunakan </w:t>
+      </w:r>
+      <w:r>
+        <w:rPr>
+          <w:i/>
+        </w:rPr>
+        <w:t xml:space="preserve">passive tag </w:t>
+      </w:r>
+      <w:r>
+        <w:t>yang akan memancarkan sinyal bluetooth secara terus menerus</w:t>
+      </w:r>
+      <w:r>
+        <w:t xml:space="preserve">. </w:t>
+      </w:r>
+      <w:r>
+        <w:t xml:space="preserve">Komponen yang kedua adalah perangkat yang bertindak sebagai </w:t>
+      </w:r>
+      <w:r>
+        <w:rPr>
+          <w:i/>
+        </w:rPr>
+        <w:t xml:space="preserve">anchor point </w:t>
+      </w:r>
+      <w:r>
+        <w:t xml:space="preserve">yang akan menangkap sinyal bluetooth yang dipancarkan oleh </w:t>
+      </w:r>
+      <w:r>
+        <w:rPr>
+          <w:i/>
+        </w:rPr>
+        <w:t>passive</w:t>
+      </w:r>
+      <w:r>
+        <w:t xml:space="preserve"> </w:t>
+      </w:r>
+      <w:r>
+        <w:rPr>
+          <w:i/>
+        </w:rPr>
+        <w:t xml:space="preserve">tag </w:t>
+      </w:r>
+      <w:r>
+        <w:t xml:space="preserve">kemudian mengirimkan data RSSI-nya menuju server. Komponen ketiga adalah server yang akan menerima data RSSI dari </w:t>
+      </w:r>
+      <w:r>
+        <w:rPr>
+          <w:i/>
+        </w:rPr>
+        <w:t>anchor point</w:t>
+      </w:r>
+      <w:r>
+        <w:t xml:space="preserve"> untuk diinterpretasikan menjadi lokasi ruangan menggunakan algoritma KNN berdasarkan data training yang telah dikumpulkan sebelumnya.</w:t>
+      </w:r>
     </w:p>
     <w:p>
       <w:pPr>
         <w:pStyle w:val="BodyTextFirstIndent"/>
       </w:pPr>
-      <w:r>
-        <w:t xml:space="preserve">Penggunaan metode </w:t>
-      </w:r>
-      <w:r>
-        <w:rPr>
-          <w:i/>
-        </w:rPr>
-        <w:t xml:space="preserve">fingerprinting </w:t>
-      </w:r>
-      <w:r>
-        <w:t>p</w:t>
-      </w:r>
-      <w:r>
-        <w:t xml:space="preserve">ada penelitian sebelumnya </w:t>
-      </w:r>
-      <w:r>
-        <w:fldChar w:fldCharType="begin" w:fldLock="1"/>
-      </w:r>
-      <w:r>
-        <w:instrText>ADDIN CSL_CITATION {"citationItems":[{"id":"ITEM-1","itemData":{"DOI":"10.1155/2015/429104","ISSN":"15501477","abstract":"With the development of the wireless communication technology and intelligent mobile phone, the positioning services based on Wi-Fi and mobile phone are increasingly demanded. In this paper, a Wi-Fi fingerprint localization method is proposed on the basis of important access points (IAP). For the Wi-Fi fingerprint, Wi-Fi access point with the highest received signal strength (RSS) is denoted as the important access point. At the localization stage, the fingerprints are chosen with the same IAP as the estimated fingerprint from the database. Then, the distance and the AP repetition of the fingerprints are used to calculate the similarity degree. The location of the fingerprint which matches the estimated fingerprint well can be regarded as the estimated location. Experimental results show that the proposed algorithm can achieve high accuracy in indoor environment.","author":[{"dropping-particle":"","family":"Jiang","given":"Pei","non-dropping-particle":"","parse-names":false,"suffix":""},{"dropping-particle":"","family":"Zhang","given":"Yunzhou","non-dropping-particle":"","parse-names":false,"suffix":""},{"dropping-particle":"","family":"Fu","given":"Wenyan","non-dropping-particle":"","parse-names":false,"suffix":""},{"dropping-particle":"","family":"Liu","given":"Huiyu","non-dropping-particle":"","parse-names":false,"suffix":""},{"dropping-particle":"","family":"Su","given":"Xiaolin","non-dropping-particle":"","parse-names":false,"suffix":""}],"container-title":"International Journal of Distributed Sensor Networks","id":"ITEM-1","issued":{"date-parts":[["2015"]]},"title":"Indoor mobile localization based on Wi-Fi fingerprint's important access point","type":"article-journal","volume":"2015"},"uris":["http://www.mendeley.com/documents/?uuid=a286f729-9ffb-4621-9257-133fbfa26680"]}],"mendeley":{"formattedCitation":"(Jiang &lt;i&gt;et al.&lt;/i&gt;, 2015)","plainTextFormattedCitation":"(Jiang et al., 2015)","previouslyFormattedCitation":"(Jiang &lt;i&gt;et al.&lt;/i&gt;, 2015)"},"properties":{"noteIndex":0},"schema":"https://github.com/citation-style-language/schema/raw/master/csl-citation.json"}</w:instrText>
-      </w:r>
-      <w:r>
-        <w:fldChar w:fldCharType="separate"/>
-      </w:r>
-      <w:r>
-        <w:rPr>
-          <w:noProof/>
-        </w:rPr>
-        <w:t xml:space="preserve">(Jiang </w:t>
-      </w:r>
-      <w:r>
-        <w:rPr>
-          <w:i/>
-          <w:noProof/>
-        </w:rPr>
-        <w:t>et al.</w:t>
-      </w:r>
-      <w:r>
-        <w:rPr>
-          <w:noProof/>
-        </w:rPr>
-        <w:t>, 2015)</w:t>
-      </w:r>
-      <w:r>
-        <w:fldChar w:fldCharType="end"/>
-      </w:r>
-      <w:r>
-        <w:t xml:space="preserve"> </w:t>
-      </w:r>
-      <w:r>
-        <w:t xml:space="preserve">menggunakan sinyal WiFi menunjukkan hasil yang cukup akurat. Namun, teknologi WiFi memiliki kelemahan yakni advertisement SSID yang lambat menyebabkan kesalahan pelacakan lokasi saat perangkat bergerak </w:t>
-      </w:r>
-      <w:r>
-        <w:fldChar w:fldCharType="begin" w:fldLock="1"/>
-      </w:r>
-      <w:r>
-        <w:instrText>ADDIN CSL_CITATION {"citationItems":[{"id":"ITEM-1","itemData":{"DOI":"10.1109/JSAC.2015.2430281","ISSN":"0733-8716","abstract":"The complexity of indoor radio propagation has resulted in location-awareness being derived from empirical fingerprinting techniques, where positioning is performed via a previously-constructed radio map, usually of WiFi signals. The recent introduction of the Bluetooth Low Energy (BLE) radio protocol provides new opportunities for indoor location. It supports portable battery-powered beacons that can be easily distributed at low cost, giving it distinct advantages over WiFi. However, its differing use of the radio band brings new challenges too. In this work, we provide a detailed study of BLE fingerprinting using 19 beacons distributed around a ~600 m2 testbed to position a consumer device. We demonstrate the high susceptibility of BLE to fast fading, show how to mitigate this, and quantify the true power cost of continuous BLE scanning. We further investigate the choice of key parameters in a BLE positioning system, including beacon density, transmit power, and transmit frequency. We also provide quantitative comparison with WiFi fingerprinting. Our results show advantages to the use of BLE beacons for positioning. For one-shot (push-to-fix) positioning we achieve &lt;; 2.6 m error 95% of the time for a dense BLE network (1 beacon per 30 m2), compared to &lt;; 4.8 m for a reduced density (1 beacon per 100 m2) and &lt;; 8.5 m for an established WiFi network in the same area.","author":[{"dropping-particle":"","family":"Faragher","given":"Ramsey","non-dropping-particle":"","parse-names":false,"suffix":""},{"dropping-particle":"","family":"Harle","given":"Robert","non-dropping-particle":"","parse-names":false,"suffix":""}],"container-title":"IEEE Journal on Selected Areas in Communications","id":"ITEM-1","issue":"11","issued":{"date-parts":[["2015"]]},"page":"2418-2428","title":"Location Fingerprinting With Bluetooth Low Energy Beacons","type":"article-journal","volume":"33"},"uris":["http://www.mendeley.com/documents/?uuid=34869b27-dc1f-48d7-a712-417f2ace7a63"]}],"mendeley":{"formattedCitation":"(Faragher and Harle, 2015)","plainTextFormattedCitation":"(Faragher and Harle, 2015)","previouslyFormattedCitation":"(Faragher and Harle, 2015)"},"properties":{"noteIndex":0},"schema":"https://github.com/citation-style-language/schema/raw/master/csl-citation.json"}</w:instrText>
-      </w:r>
-      <w:r>
-        <w:fldChar w:fldCharType="separate"/>
-      </w:r>
-      <w:r>
-        <w:rPr>
-          <w:noProof/>
-        </w:rPr>
-        <w:t xml:space="preserve">(Faragher and </w:t>
-      </w:r>
-      <w:r>
-        <w:rPr>
-          <w:noProof/>
-        </w:rPr>
+    </w:p>
+    <w:p>
+      <w:pPr>
+        <w:pStyle w:val="Heading2"/>
+      </w:pPr>
+      <w:bookmarkStart w:id="16" w:name="_Toc25999884"/>
+      <w:r>
         <w:lastRenderedPageBreak/>
-        <w:t>Harle, 2015)</w:t>
-      </w:r>
-      <w:r>
-        <w:fldChar w:fldCharType="end"/>
-      </w:r>
-      <w:r>
-        <w:t xml:space="preserve">. </w:t>
-      </w:r>
-      <w:r>
-        <w:t xml:space="preserve">Salah satu teknologi yang dapat digunakan dalam </w:t>
-      </w:r>
-      <w:r>
-        <w:rPr>
-          <w:i/>
-        </w:rPr>
-        <w:t>Indoor Localization</w:t>
-      </w:r>
-      <w:r>
-        <w:t xml:space="preserve"> adalah </w:t>
-      </w:r>
-      <w:r>
-        <w:rPr>
-          <w:i/>
-        </w:rPr>
-        <w:t>Bluetooth Low Energy</w:t>
-      </w:r>
-      <w:r>
-        <w:t xml:space="preserve"> (BLE). </w:t>
-      </w:r>
-      <w:r>
-        <w:t xml:space="preserve">Pada penelitian yang lain dengan judul </w:t>
-      </w:r>
-      <w:r>
-        <w:t>“</w:t>
-      </w:r>
-      <w:r>
-        <w:rPr>
-          <w:i/>
-        </w:rPr>
-        <w:t>Practical Fingerprinting Localization for Indoor Positioning</w:t>
-      </w:r>
-      <w:r>
-        <w:rPr>
-          <w:i/>
-        </w:rPr>
-        <w:t xml:space="preserve"> </w:t>
-      </w:r>
-      <w:r>
-        <w:rPr>
-          <w:i/>
-        </w:rPr>
-        <w:t>System by Using Beacons</w:t>
-      </w:r>
-      <w:r>
-        <w:t>”</w:t>
-      </w:r>
-      <w:r>
-        <w:t xml:space="preserve"> metode </w:t>
-      </w:r>
-      <w:r>
-        <w:rPr>
-          <w:i/>
-        </w:rPr>
-        <w:t>fingerprinting</w:t>
-      </w:r>
-      <w:r>
-        <w:t xml:space="preserve"> </w:t>
-      </w:r>
-      <w:r>
-        <w:t>menggunakan</w:t>
-      </w:r>
-      <w:r>
-        <w:t xml:space="preserve"> </w:t>
-      </w:r>
-      <w:r>
-        <w:t xml:space="preserve">teknologi </w:t>
-      </w:r>
-      <w:r>
-        <w:t>BLE</w:t>
-      </w:r>
-      <w:r>
-        <w:t xml:space="preserve"> dengan algoritma pencocokan yang digunakan adalah algoritma </w:t>
-      </w:r>
-      <w:r>
-        <w:rPr>
-          <w:i/>
-        </w:rPr>
-        <w:t>k-Nearest Neighbour</w:t>
-      </w:r>
-      <w:r>
-        <w:rPr>
-          <w:i/>
-        </w:rPr>
-        <w:t xml:space="preserve"> </w:t>
-      </w:r>
-      <w:r>
-        <w:t>(kNN)</w:t>
-      </w:r>
-      <w:r>
-        <w:t xml:space="preserve">. </w:t>
-      </w:r>
-      <w:r>
-        <w:fldChar w:fldCharType="begin" w:fldLock="1"/>
-      </w:r>
-      <w:r>
-        <w:instrText>ADDIN CSL_CITATION {"citationItems":[{"id":"ITEM-1","itemData":{"DOI":"10.1155/2017/9742170","ISSN":"1687-725X","abstract":"Recent developments in the fields of smartphones and wireless communication technologies such as beacons, Wi-Fi, and ultra-wideband have made it possible to realize indoor positioning system (IPS) with a few meters of accuracy. In this paper, an improvement over traditional fingerprinting localization is proposed by combining it with weighted centroid localization (WCL). The proposed localization method reduces the total number of fingerprint reference points over the localization space, thus minimizing both the time required for reading radio frequency signals and the number of reference points needed during the fingerprinting learning process, which eventually makes the process less time-consuming. The proposed positioning has two major steps of operation. In the first step, we have realized fingerprinting that utilizes lightly populated reference points (RPs) and WCL individually. Using the location estimated at the first step, WCL is run again for the final location estimation. The proposed localization technique reduces the number of required fingerprint RPs by more than 40% compared to normal fingerprinting localization method with a similar localization estimation error.","author":[{"dropping-particle":"","family":"Subedi","given":"Santosh","non-dropping-particle":"","parse-names":false,"suffix":""},{"dropping-particle":"","family":"Pyun","given":"Jae-Young","non-dropping-particle":"","parse-names":false,"suffix":""}],"container-title":"Journal of Sensors","id":"ITEM-1","issued":{"date-parts":[["2017"]]},"page":"1-16","title":"Practical Fingerprinting Localization for Indoor Positioning System by Using Beacons","type":"article-journal","volume":"2017"},"uris":["http://www.mendeley.com/documents/?uuid=224d164f-45b0-4c66-8bf9-f3b3e3860d1e"]}],"mendeley":{"formattedCitation":"(Subedi and Pyun, 2017)","plainTextFormattedCitation":"(Subedi and Pyun, 2017)","previouslyFormattedCitation":"(Subedi and Pyun, 2017)"},"properties":{"noteIndex":0},"schema":"https://github.com/citation-style-language/schema/raw/master/csl-citation.json"}</w:instrText>
-      </w:r>
-      <w:r>
-        <w:fldChar w:fldCharType="separate"/>
-      </w:r>
-      <w:r>
-        <w:rPr>
-          <w:noProof/>
-        </w:rPr>
-        <w:t>(Subedi and Pyun, 2017)</w:t>
-      </w:r>
-      <w:r>
-        <w:fldChar w:fldCharType="end"/>
-      </w:r>
-      <w:r>
-        <w:t xml:space="preserve">. </w:t>
-      </w:r>
-      <w:r>
-        <w:t xml:space="preserve">Algoritma kNN mencari </w:t>
-      </w:r>
-      <w:r>
-        <w:rPr>
-          <w:i/>
-        </w:rPr>
-        <w:t>reference points</w:t>
-      </w:r>
-      <w:r>
-        <w:t xml:space="preserve"> yang paling dekat dengan hasil pengukuran data RSSI pada tahap online. Kemudian berdasarkan </w:t>
-      </w:r>
-      <w:r>
-        <w:rPr>
-          <w:i/>
-        </w:rPr>
-        <w:t>reference points</w:t>
-      </w:r>
-      <w:r>
-        <w:t xml:space="preserve"> terdekat tersebut akan dilihat nama ruangan yang paling banyak muncul, sehingga itulah yang menjadi hasil klasifikasi.</w:t>
-      </w:r>
-      <w:r>
-        <w:t xml:space="preserve"> </w:t>
-      </w:r>
-      <w:r>
-        <w:fldChar w:fldCharType="begin" w:fldLock="1"/>
-      </w:r>
-      <w:r>
-        <w:instrText>ADDIN CSL_CITATION {"citationItems":[{"id":"ITEM-1","itemData":{"DOI":"10.1109/SIU.2014.6830467","ISBN":"VO -","ISSN":"0022-1325","PMID":"20034186","abstract":"Indoor localization has recently witnessed an increase in interest, due to the potential wide range of services it can provide by leveraging Internet of Things (IoT), and ubiquitous connectivity. Different techniques, wireless technologies and mechanisms have been proposed in the literature to provide indoor localization services in order to improve the services provided to the users. However, there is a lack of an up-to-date survey paper that incorporates some of the recently proposed accurate and reliable localization systems. In this paper, we aim to provide a detailed survey of different indoor localization techniques such as Angle of Arrival (AoA), Time of Flight (ToF), Return Time of Flight (RTOF), Received Signal Strength (RSS); based on technologies such as WiFi, Radio Frequency Identification Device (RFID), Ultra Wideband (UWB), Bluetooth and systems that have been proposed in the literature. The paper primarily discusses localization and positioning of human users and their devices. We highlight the strengths of the existing systems proposed in the literature. In contrast with the existing surveys, we also evaluate different systems from the perspective of energy efficiency, availability, cost, reception range, latency, scalability and tracking accuracy. Rather than comparing the technologies or techniques, we compare the localization systems and summarize their working principle. We also discuss remaining challenges to accurate indoor localization.","author":[{"dropping-particle":"","family":"Zafari","given":"Faheem","non-dropping-particle":"","parse-names":false,"suffix":""},{"dropping-particle":"","family":"Gkelias","given":"Athanasios","non-dropping-particle":"","parse-names":false,"suffix":""},{"dropping-particle":"","family":"Leung","given":"Kin","non-dropping-particle":"","parse-names":false,"suffix":""}],"id":"ITEM-1","issued":{"date-parts":[["2017"]]},"page":"1-32","title":"A Survey of Indoor Localization Systems and Technologies","type":"article-journal"},"uris":["http://www.mendeley.com/documents/?uuid=057b049c-8228-4a66-8b4f-cd27799348e0"]}],"mendeley":{"formattedCitation":"(Zafari, Gkelias and Leung, 2017)","plainTextFormattedCitation":"(Zafari, Gkelias and Leung, 2017)","previouslyFormattedCitation":"(Zafari, Gkelias and Leung, 2017)"},"properties":{"noteIndex":0},"schema":"https://github.com/citation-style-language/schema/raw/master/csl-citation.json"}</w:instrText>
-      </w:r>
-      <w:r>
-        <w:fldChar w:fldCharType="separate"/>
-      </w:r>
-      <w:r>
-        <w:rPr>
-          <w:noProof/>
-        </w:rPr>
-        <w:t>(Zafari, Gkelias and Leung, 2017)</w:t>
-      </w:r>
-      <w:r>
-        <w:fldChar w:fldCharType="end"/>
-      </w:r>
-      <w:r>
-        <w:t xml:space="preserve">. </w:t>
-      </w:r>
-      <w:r>
-        <w:t xml:space="preserve">Penelitian ini menghasilkan pelacakan yang cukup akurat, namun mekanisme yang digunakan adalah mekanisme </w:t>
-      </w:r>
-      <w:r>
-        <w:rPr>
-          <w:i/>
-        </w:rPr>
-        <w:t xml:space="preserve">active scan, </w:t>
-      </w:r>
-      <w:r>
-        <w:t xml:space="preserve">dimana mekanisme ini menggunakan </w:t>
-      </w:r>
-      <w:r>
-        <w:rPr>
-          <w:i/>
-        </w:rPr>
-        <w:t xml:space="preserve">Smartphone </w:t>
-      </w:r>
-      <w:r>
-        <w:t xml:space="preserve">sebagai perangkat yang dilacak sekaligus melakukan interpretasi data sinyal menjadi lokasi ruangan. </w:t>
-      </w:r>
-      <w:r>
-        <w:t xml:space="preserve">Mekanisme semacam ini tidak cocok digunakan pada beberapa kondisi yang tidak memungkinkan akses terhadap </w:t>
-      </w:r>
-      <w:r>
-        <w:rPr>
-          <w:i/>
-        </w:rPr>
-        <w:t>Smartphone</w:t>
-      </w:r>
-      <w:r>
-        <w:t>.</w:t>
-      </w:r>
-      <w:r>
-        <w:t xml:space="preserve"> </w:t>
-      </w:r>
-      <w:r>
-        <w:t xml:space="preserve">Karena itulah diperlukan mekanisme </w:t>
-      </w:r>
-      <w:r>
-        <w:rPr>
-          <w:i/>
-        </w:rPr>
-        <w:t>passive scanning</w:t>
-      </w:r>
-      <w:r>
-        <w:t xml:space="preserve"> dimana perangkat</w:t>
-      </w:r>
-      <w:r>
-        <w:t xml:space="preserve"> yang dilacak</w:t>
-      </w:r>
-      <w:r>
-        <w:t xml:space="preserve"> hanya memancarkan sinyal secara pasif.</w:t>
-      </w:r>
-      <w:r>
-        <w:t xml:space="preserve"> Sedangkan yang melakukan klasifikasi ruangan adalah server.</w:t>
-      </w:r>
-    </w:p>
-    <w:p>
-      <w:pPr>
-        <w:pStyle w:val="BodyTextFirstIndent"/>
-      </w:pPr>
-      <w:r>
-        <w:t xml:space="preserve">Berdasarkan </w:t>
-      </w:r>
-      <w:r>
-        <w:t>permasalahan</w:t>
-      </w:r>
-      <w:r>
-        <w:t xml:space="preserve"> diatas, maka penulis melakukan penelitian dengan judul </w:t>
-      </w:r>
-      <w:r>
-        <w:t>Implementasi Sistem Pelacakan Lokasi Dalam Gedung (Indoor Localization) Menggunakan Metode Pengenalan Pola Sinyal Perangkat Bluetooth Low Energy (BLE) Dengan Algoritma Klasifikasi K-Nearest Neighbour (</w:t>
-      </w:r>
-      <w:r>
-        <w:t>kNN</w:t>
-      </w:r>
-      <w:r>
-        <w:t>)</w:t>
-      </w:r>
-      <w:r>
-        <w:t xml:space="preserve">. Dalam penelitian ini, </w:t>
-      </w:r>
-      <w:r>
-        <w:t xml:space="preserve">penulis mengimplementasikan </w:t>
-      </w:r>
-      <w:r>
-        <w:rPr>
-          <w:i/>
-        </w:rPr>
-        <w:t xml:space="preserve">Indoor </w:t>
-      </w:r>
-      <w:r>
-        <w:rPr>
-          <w:i/>
-        </w:rPr>
-        <w:t>localization</w:t>
-      </w:r>
-      <w:r>
-        <w:t xml:space="preserve"> </w:t>
-      </w:r>
-      <w:r>
-        <w:t>menggunakan</w:t>
-      </w:r>
-      <w:r>
-        <w:t xml:space="preserve"> 3 komponen. Pertama, sebagai perangkat yang dilacak, penulis menggunakan </w:t>
-      </w:r>
-      <w:r>
-        <w:rPr>
-          <w:i/>
-        </w:rPr>
-        <w:t>passive tag</w:t>
-      </w:r>
-      <w:r>
-        <w:rPr>
-          <w:i/>
-        </w:rPr>
-        <w:t xml:space="preserve"> </w:t>
-      </w:r>
-      <w:r>
-        <w:t xml:space="preserve">yang </w:t>
-      </w:r>
-      <w:r>
-        <w:t>akan memancarkan sinyal bluetoo</w:t>
-      </w:r>
-      <w:r>
-        <w:t xml:space="preserve">th secara terus menerus. Komponen yang kedua adalah perangkat yang bertindak sebagai </w:t>
-      </w:r>
-      <w:r>
-        <w:rPr>
-          <w:i/>
-        </w:rPr>
-        <w:t xml:space="preserve">anchor point </w:t>
-      </w:r>
-      <w:r>
-        <w:t>yang</w:t>
-      </w:r>
-      <w:r>
-        <w:t xml:space="preserve"> akan menangkap sinyal bluetooth yang dipancarkan oleh </w:t>
-      </w:r>
-      <w:r>
-        <w:rPr>
-          <w:i/>
-        </w:rPr>
-        <w:t>passive</w:t>
-      </w:r>
-      <w:r>
-        <w:t xml:space="preserve"> </w:t>
-      </w:r>
-      <w:r>
-        <w:rPr>
-          <w:i/>
-        </w:rPr>
-        <w:t xml:space="preserve">tag </w:t>
-      </w:r>
-      <w:r>
-        <w:t xml:space="preserve">kemudian mengirimkan data RSSI-nya menuju server. Komponen ketiga adalah server yang akan menerima data RSSI dari </w:t>
-      </w:r>
-      <w:r>
-        <w:rPr>
-          <w:i/>
-        </w:rPr>
-        <w:t>anchor point</w:t>
-      </w:r>
-      <w:r>
-        <w:t xml:space="preserve"> untuk diinterpretasikan menjadi lokasi ruangan</w:t>
-      </w:r>
-      <w:r>
-        <w:t xml:space="preserve"> menggunakan algoritma KNN berdasarkan data training yang telah dikumpulkan sebelumnya</w:t>
-      </w:r>
-      <w:r>
-        <w:t>.</w:t>
-      </w:r>
-      <w:r>
-        <w:t xml:space="preserve"> Sebagai catatan, data training dikumpulkan sebelum tahap </w:t>
-      </w:r>
-      <w:r>
-        <w:rPr>
-          <w:i/>
-        </w:rPr>
-        <w:t>online</w:t>
-      </w:r>
-      <w:r>
-        <w:t xml:space="preserve"> </w:t>
-      </w:r>
-      <w:r>
-        <w:t xml:space="preserve">atau tahap pelacakan </w:t>
-      </w:r>
-      <w:r>
-        <w:t>dilakukan.</w:t>
-      </w:r>
-    </w:p>
-    <w:p>
-      <w:pPr>
-        <w:pStyle w:val="Heading2"/>
-      </w:pPr>
-      <w:bookmarkStart w:id="16" w:name="_Toc25999884"/>
-      <w:r>
         <w:t xml:space="preserve">Rumusan </w:t>
       </w:r>
       <w:r>
@@ -10530,7 +10656,6 @@
         <w:ind w:left="426"/>
       </w:pPr>
       <w:r>
-        <w:lastRenderedPageBreak/>
         <w:t xml:space="preserve">Mengimplementasikan </w:t>
       </w:r>
       <w:r>
@@ -10825,6 +10950,7 @@
         <w:ind w:left="284" w:firstLine="0"/>
       </w:pPr>
       <w:r>
+        <w:lastRenderedPageBreak/>
         <w:tab/>
         <w:t>Bab ini menjelaskan tentang teori-teori pemecahan masalah yang digunakan sebagai pendukung segala sesuatu yang berhubungan dengan topik penelitian ini.</w:t>
       </w:r>
@@ -10891,7 +11017,6 @@
         <w:rPr>
           <w:b/>
         </w:rPr>
-        <w:lastRenderedPageBreak/>
         <w:t>BAB V IMPLEMENTASI</w:t>
       </w:r>
     </w:p>
@@ -28368,7 +28493,7 @@
       <w:rPr>
         <w:noProof/>
       </w:rPr>
-      <w:t>10</w:t>
+      <w:t>3</w:t>
     </w:r>
     <w:r>
       <w:rPr>
@@ -33780,7 +33905,7 @@
 </file>
 
 <file path=customXml/itemProps1.xml><?xml version="1.0" encoding="utf-8"?>
-<ds:datastoreItem xmlns:ds="http://schemas.openxmlformats.org/officeDocument/2006/customXml" ds:itemID="{FB0A096B-E3E7-4E7D-A4E2-EABDEE579CBC}">
+<ds:datastoreItem xmlns:ds="http://schemas.openxmlformats.org/officeDocument/2006/customXml" ds:itemID="{80B193E5-C632-4824-8602-B6A2B16DDFF4}">
   <ds:schemaRefs>
     <ds:schemaRef ds:uri="http://schemas.openxmlformats.org/officeDocument/2006/bibliography"/>
   </ds:schemaRefs>

--- a/DOKUMEN/SKRIPSI MUHAMMAD HASBI A. S.docx
+++ b/DOKUMEN/SKRIPSI MUHAMMAD HASBI A. S.docx
@@ -339,6 +339,7 @@
         <w:t>2019</w:t>
       </w:r>
     </w:p>
+    <w:bookmarkStart w:id="1" w:name="_Toc25999873"/>
     <w:p>
       <w:pPr>
         <w:pStyle w:val="DefaultHeading"/>
@@ -346,7 +347,6 @@
           <w:lang w:val="id-ID"/>
         </w:rPr>
       </w:pPr>
-      <w:bookmarkStart w:id="1" w:name="_Toc25999873"/>
       <w:r>
         <w:rPr>
           <w:rFonts w:eastAsia="Times New Roman"/>
@@ -4573,20 +4573,17 @@
                 <w:noProof/>
                 <w:webHidden/>
               </w:rPr>
-            </w:r>
-            <w:r>
-              <w:rPr>
-                <w:noProof/>
-                <w:webHidden/>
-              </w:rPr>
               <w:fldChar w:fldCharType="separate"/>
             </w:r>
             <w:r>
               <w:rPr>
-                <w:noProof/>
-                <w:webHidden/>
-              </w:rPr>
-              <w:t>5</w:t>
+                <w:b/>
+                <w:bCs/>
+                <w:noProof/>
+                <w:webHidden/>
+                <w:lang w:val="en-US"/>
+              </w:rPr>
+              <w:t>Error! Bookmark not defined.</w:t>
             </w:r>
             <w:r>
               <w:rPr>
@@ -4733,20 +4730,17 @@
                 <w:noProof/>
                 <w:webHidden/>
               </w:rPr>
-            </w:r>
-            <w:r>
-              <w:rPr>
-                <w:noProof/>
-                <w:webHidden/>
-              </w:rPr>
               <w:fldChar w:fldCharType="separate"/>
             </w:r>
             <w:r>
               <w:rPr>
-                <w:noProof/>
-                <w:webHidden/>
-              </w:rPr>
-              <w:t>6</w:t>
+                <w:b/>
+                <w:bCs/>
+                <w:noProof/>
+                <w:webHidden/>
+                <w:lang w:val="en-US"/>
+              </w:rPr>
+              <w:t>Error! Bookmark not defined.</w:t>
             </w:r>
             <w:r>
               <w:rPr>
@@ -4816,20 +4810,17 @@
                 <w:noProof/>
                 <w:webHidden/>
               </w:rPr>
-            </w:r>
-            <w:r>
-              <w:rPr>
-                <w:noProof/>
-                <w:webHidden/>
-              </w:rPr>
               <w:fldChar w:fldCharType="separate"/>
             </w:r>
             <w:r>
               <w:rPr>
-                <w:noProof/>
-                <w:webHidden/>
-              </w:rPr>
-              <w:t>6</w:t>
+                <w:b/>
+                <w:bCs/>
+                <w:noProof/>
+                <w:webHidden/>
+                <w:lang w:val="en-US"/>
+              </w:rPr>
+              <w:t>Error! Bookmark not defined.</w:t>
             </w:r>
             <w:r>
               <w:rPr>
@@ -4912,7 +4903,7 @@
                 <w:noProof/>
                 <w:webHidden/>
               </w:rPr>
-              <w:t>6</w:t>
+              <w:t>8</w:t>
             </w:r>
             <w:r>
               <w:rPr>
@@ -4973,7 +4964,7 @@
               <w:rPr>
                 <w:webHidden/>
               </w:rPr>
-              <w:t>8</w:t>
+              <w:t>9</w:t>
             </w:r>
             <w:r>
               <w:rPr>
@@ -5040,7 +5031,7 @@
                 <w:noProof/>
                 <w:webHidden/>
               </w:rPr>
-              <w:t>9</w:t>
+              <w:t>10</w:t>
             </w:r>
             <w:r>
               <w:rPr>
@@ -5108,7 +5099,7 @@
                 <w:noProof/>
                 <w:webHidden/>
               </w:rPr>
-              <w:t>9</w:t>
+              <w:t>10</w:t>
             </w:r>
             <w:r>
               <w:rPr>
@@ -5176,7 +5167,7 @@
                 <w:noProof/>
                 <w:webHidden/>
               </w:rPr>
-              <w:t>9</w:t>
+              <w:t>10</w:t>
             </w:r>
             <w:r>
               <w:rPr>
@@ -5244,7 +5235,7 @@
                 <w:noProof/>
                 <w:webHidden/>
               </w:rPr>
-              <w:t>9</w:t>
+              <w:t>10</w:t>
             </w:r>
             <w:r>
               <w:rPr>
@@ -5380,7 +5371,7 @@
                 <w:noProof/>
                 <w:webHidden/>
               </w:rPr>
-              <w:t>10</w:t>
+              <w:t>11</w:t>
             </w:r>
             <w:r>
               <w:rPr>
@@ -5448,7 +5439,7 @@
                 <w:noProof/>
                 <w:webHidden/>
               </w:rPr>
-              <w:t>10</w:t>
+              <w:t>11</w:t>
             </w:r>
             <w:r>
               <w:rPr>
@@ -8494,7 +8485,7 @@
             <w:noProof/>
             <w:webHidden/>
           </w:rPr>
-          <w:t>8</w:t>
+          <w:t>9</w:t>
         </w:r>
         <w:r>
           <w:rPr>
@@ -8565,7 +8556,7 @@
             <w:noProof/>
             <w:webHidden/>
           </w:rPr>
-          <w:t>10</w:t>
+          <w:t>11</w:t>
         </w:r>
         <w:r>
           <w:rPr>
@@ -8897,7 +8888,7 @@
           <w:rPr>
             <w:webHidden/>
           </w:rPr>
-          <w:t>29</w:t>
+          <w:t>35</w:t>
         </w:r>
         <w:r>
           <w:rPr>
@@ -8965,7 +8956,7 @@
             <w:noProof/>
             <w:webHidden/>
           </w:rPr>
-          <w:t>29</w:t>
+          <w:t>35</w:t>
         </w:r>
         <w:r>
           <w:rPr>
@@ -9034,7 +9025,7 @@
             <w:noProof/>
             <w:webHidden/>
           </w:rPr>
-          <w:t>29</w:t>
+          <w:t>35</w:t>
         </w:r>
         <w:r>
           <w:rPr>
@@ -9103,7 +9094,7 @@
             <w:noProof/>
             <w:webHidden/>
           </w:rPr>
-          <w:t>29</w:t>
+          <w:t>35</w:t>
         </w:r>
         <w:r>
           <w:rPr>
@@ -9172,7 +9163,7 @@
             <w:noProof/>
             <w:webHidden/>
           </w:rPr>
-          <w:t>29</w:t>
+          <w:t>35</w:t>
         </w:r>
         <w:r>
           <w:rPr>
@@ -9241,7 +9232,7 @@
             <w:noProof/>
             <w:webHidden/>
           </w:rPr>
-          <w:t>29</w:t>
+          <w:t>35</w:t>
         </w:r>
         <w:r>
           <w:rPr>
@@ -9310,7 +9301,7 @@
             <w:noProof/>
             <w:webHidden/>
           </w:rPr>
-          <w:t>30</w:t>
+          <w:t>36</w:t>
         </w:r>
         <w:r>
           <w:rPr>
@@ -9371,7 +9362,7 @@
           <w:rPr>
             <w:webHidden/>
           </w:rPr>
-          <w:t>31</w:t>
+          <w:t>37</w:t>
         </w:r>
         <w:r>
           <w:rPr>
@@ -9449,7 +9440,13 @@
         <w:pStyle w:val="BodyTextFirstIndent"/>
       </w:pPr>
       <w:r>
-        <w:t>Penentuan posisi atau lokasi adalah suatu proses untuk menemukan dan menentukan lokasi dari suatu objek</w:t>
+        <w:rPr>
+          <w:i/>
+        </w:rPr>
+        <w:t>Localization</w:t>
+      </w:r>
+      <w:r>
+        <w:t xml:space="preserve"> adalah suatu proses untuk menemukan dan menentukan lokasi dari suatu objek</w:t>
       </w:r>
       <w:r>
         <w:t xml:space="preserve">. </w:t>
@@ -9494,7 +9491,7 @@
         <w:t>Global Positioning System</w:t>
       </w:r>
       <w:r>
-        <w:t xml:space="preserve"> (GPS) untuk menentukan lokasi dari perangkat. </w:t>
+        <w:t xml:space="preserve"> (GPS). </w:t>
       </w:r>
       <w:r>
         <w:t>Sedangkan p</w:t>
@@ -9524,7 +9521,19 @@
         <w:t xml:space="preserve"> GPS</w:t>
       </w:r>
       <w:r>
-        <w:t xml:space="preserve"> saat memasuki gedung sehingga membuat penentuan lokasi menjadi tidak akurat. </w:t>
+        <w:t xml:space="preserve"> saat memasuki gedung sehingga </w:t>
+      </w:r>
+      <w:r>
+        <w:t xml:space="preserve">proses </w:t>
+      </w:r>
+      <w:r>
+        <w:t xml:space="preserve">penentuan lokasi menjadi tidak </w:t>
+      </w:r>
+      <w:r>
+        <w:t>memungkinkan</w:t>
+      </w:r>
+      <w:r>
+        <w:t xml:space="preserve">. </w:t>
       </w:r>
       <w:r>
         <w:fldChar w:fldCharType="begin" w:fldLock="1"/>
@@ -9723,18 +9732,42 @@
         <w:t>seperti</w:t>
       </w:r>
       <w:r>
-        <w:t xml:space="preserve"> tembok, pintu, jendela, bahkan orang yang sedang berjalan. </w:t>
-      </w:r>
-      <w:r>
-        <w:t>Sehingga, menerapkan metode propagasi sinyal pada lingkungan dengan struktur yang kompleks tidak dapat medeskripsikan secara akurat hubungan antara kuat sinyal yang diterima dengan jarak yang sebenarnya.</w:t>
+        <w:t xml:space="preserve"> tembok, pintu, jendela, ba</w:t>
+      </w:r>
+      <w:r>
+        <w:t>hkan orang yang sedang berjalan</w:t>
+      </w:r>
+      <w:r>
+        <w:t>.</w:t>
       </w:r>
       <w:r>
         <w:t xml:space="preserve"> </w:t>
       </w:r>
       <w:r>
-        <w:t xml:space="preserve">Sehingga untuk struktur lingkungan yang kompleks digunakan metode </w:t>
-      </w:r>
-      <w:r>
+        <w:t>Gangguan sinyal ini menyebabkan</w:t>
+      </w:r>
+      <w:r>
+        <w:t xml:space="preserve"> hubungan antara kuat sinyal yang diterima dengan jarak yang sebenarnya</w:t>
+      </w:r>
+      <w:r>
+        <w:t xml:space="preserve"> tidak dapat dideskripsikan dengan akurat</w:t>
+      </w:r>
+      <w:r>
+        <w:t>.</w:t>
+      </w:r>
+      <w:r>
+        <w:t xml:space="preserve"> </w:t>
+      </w:r>
+      <w:r>
+        <w:t>Oleh karena itu,</w:t>
+      </w:r>
+      <w:r>
+        <w:t xml:space="preserve"> untuk struktur lingkungan yang kompleks digunakan metode </w:t>
+      </w:r>
+      <w:r>
+        <w:rPr>
+          <w:i/>
+        </w:rPr>
         <w:t>fingerprinting</w:t>
       </w:r>
       <w:r>
@@ -9810,70 +9843,48 @@
         <w:t>offline</w:t>
       </w:r>
       <w:r>
-        <w:t xml:space="preserve"> adalah tahap dimana pola sinyal dari beberapa </w:t>
+        <w:t xml:space="preserve"> adalah </w:t>
+      </w:r>
+      <w:r>
+        <w:t xml:space="preserve">tahap pengumpulan </w:t>
       </w:r>
       <w:r>
         <w:rPr>
           <w:i/>
         </w:rPr>
-        <w:t>anchor point</w:t>
-      </w:r>
-      <w:r>
-        <w:t xml:space="preserve"> berupa data kuat sinyal (RSSI) dari perangkat yang dilacak dikumpulkan kemudian disimpan dalam database bersama dengan nama </w:t>
-      </w:r>
-      <w:r>
-        <w:t>lokasi</w:t>
-      </w:r>
-      <w:r>
-        <w:t xml:space="preserve">. Data RSSI dan nama </w:t>
-      </w:r>
-      <w:r>
-        <w:t>lokasi</w:t>
-      </w:r>
-      <w:r>
-        <w:t xml:space="preserve"> yang telah dikumpulkan disebut </w:t>
+        <w:t>data training</w:t>
+      </w:r>
+      <w:r>
+        <w:t>.</w:t>
+      </w:r>
+      <w:r>
+        <w:t xml:space="preserve"> Tahap </w:t>
       </w:r>
       <w:r>
         <w:rPr>
           <w:i/>
         </w:rPr>
-        <w:t>Reference Points</w:t>
-      </w:r>
-      <w:r>
-        <w:t xml:space="preserve"> (RPs). Tahap </w:t>
-      </w:r>
+        <w:t>onli</w:t>
+      </w:r>
+      <w:bookmarkStart w:id="15" w:name="_GoBack"/>
+      <w:bookmarkEnd w:id="15"/>
       <w:r>
         <w:rPr>
           <w:i/>
         </w:rPr>
-        <w:t>online</w:t>
-      </w:r>
-      <w:r>
-        <w:t xml:space="preserve"> adalah tahap dimana </w:t>
-      </w:r>
-      <w:r>
-        <w:t>perangkat yang dilacak akan</w:t>
-      </w:r>
-      <w:r>
-        <w:t xml:space="preserve"> diklasifikasikan berdasarkan </w:t>
+        <w:t>ne</w:t>
+      </w:r>
+      <w:r>
+        <w:t xml:space="preserve"> adalah tahap penentuan lokasi berdasarkan </w:t>
       </w:r>
       <w:r>
         <w:rPr>
           <w:i/>
         </w:rPr>
-        <w:t>Reference Points</w:t>
-      </w:r>
-      <w:r>
-        <w:t xml:space="preserve"> yang ada pada database</w:t>
-      </w:r>
-      <w:r>
-        <w:t>, sehingga diperoleh</w:t>
-      </w:r>
-      <w:r>
-        <w:t xml:space="preserve"> nama lokasi dari perangkat</w:t>
-      </w:r>
-      <w:r>
-        <w:t>.</w:t>
+        <w:t>data training</w:t>
+      </w:r>
+      <w:r>
+        <w:t xml:space="preserve"> yang telah dibuat sebelumnya.</w:t>
       </w:r>
       <w:r>
         <w:t xml:space="preserve"> </w:t>
@@ -9915,22 +9926,13 @@
         <w:t xml:space="preserve"> pelemahan sinyal</w:t>
       </w:r>
       <w:r>
-        <w:t xml:space="preserve"> yang diakibatkan kompleksnya struktur lingkungan</w:t>
-      </w:r>
-      <w:r>
-        <w:t xml:space="preserve">. Selain itu </w:t>
-      </w:r>
-      <w:r>
-        <w:t xml:space="preserve">dengan </w:t>
-      </w:r>
-      <w:r>
-        <w:t xml:space="preserve">menggunakan metode </w:t>
-      </w:r>
-      <w:r>
-        <w:rPr>
-          <w:i/>
-        </w:rPr>
-        <w:t>fingerprinting</w:t>
+        <w:t xml:space="preserve"> yang diakibatkan</w:t>
+      </w:r>
+      <w:r>
+        <w:t xml:space="preserve"> kompleksnya struktur lingkungan </w:t>
+      </w:r>
+      <w:r>
+        <w:t>serta</w:t>
       </w:r>
       <w:r>
         <w:t xml:space="preserve"> tidak perlu mengetahui posisi dari </w:t>
@@ -9980,24 +9982,14 @@
       <w:pPr>
         <w:pStyle w:val="BodyTextFirstIndent"/>
       </w:pPr>
-    </w:p>
-    <w:p>
-      <w:pPr>
-        <w:pStyle w:val="BodyTextFirstIndent"/>
-      </w:pPr>
-    </w:p>
-    <w:p>
-      <w:pPr>
-        <w:pStyle w:val="BodyTextFirstIndent"/>
-      </w:pPr>
-    </w:p>
-    <w:p>
-      <w:pPr>
-        <w:pStyle w:val="BodyTextFirstIndent"/>
-      </w:pPr>
-      <w:r>
-        <w:lastRenderedPageBreak/>
-        <w:t xml:space="preserve">Saat ini, metode </w:t>
+      <w:r>
+        <w:t xml:space="preserve">Saat ini, </w:t>
+      </w:r>
+      <w:r>
+        <w:t xml:space="preserve">teknologi yang paling banyak digunakan </w:t>
+      </w:r>
+      <w:r>
+        <w:t xml:space="preserve">dengan metode </w:t>
       </w:r>
       <w:r>
         <w:rPr>
@@ -10006,7 +9998,7 @@
         <w:t>fingerprinting</w:t>
       </w:r>
       <w:r>
-        <w:t xml:space="preserve"> dapat diimplementasikan dengan menggunakan teknologi WiFi dan </w:t>
+        <w:t xml:space="preserve"> adalah WiFi dan </w:t>
       </w:r>
       <w:r>
         <w:rPr>
@@ -10015,7 +10007,10 @@
         <w:t>Bluetooth Low Energy</w:t>
       </w:r>
       <w:r>
-        <w:t xml:space="preserve"> (BLE). Penggunaan WiFi dengan metode </w:t>
+        <w:t xml:space="preserve"> (BLE)</w:t>
+      </w:r>
+      <w:r>
+        <w:t xml:space="preserve">. Penggunaan WiFi dengan metode </w:t>
       </w:r>
       <w:r>
         <w:rPr>
@@ -10125,7 +10120,13 @@
       <w:pPr>
         <w:pStyle w:val="BodyTextFirstIndent"/>
       </w:pPr>
-      <w:r>
+    </w:p>
+    <w:p>
+      <w:pPr>
+        <w:pStyle w:val="BodyTextFirstIndent"/>
+      </w:pPr>
+      <w:r>
+        <w:lastRenderedPageBreak/>
         <w:t xml:space="preserve">Teknologi lain yang dapat digunakan untuk </w:t>
       </w:r>
       <w:r>
@@ -10159,7 +10160,13 @@
         <w:t xml:space="preserve"> dimana pada</w:t>
       </w:r>
       <w:r>
-        <w:t xml:space="preserve"> versi ini memperbaiki kelemahan pada bluetooth versi sebelumnya. Kelemahan tersebut adalah waktu </w:t>
+        <w:t xml:space="preserve"> versi ini memperbaiki kelemahan pada bluetooth versi sebelumnya. </w:t>
+      </w:r>
+      <w:r>
+        <w:t xml:space="preserve">Salah satu kelemahannya </w:t>
+      </w:r>
+      <w:r>
+        <w:t xml:space="preserve">adalah waktu </w:t>
       </w:r>
       <w:r>
         <w:rPr>
@@ -10189,7 +10196,19 @@
         <w:fldChar w:fldCharType="end"/>
       </w:r>
       <w:r>
-        <w:t>. Keunggulan lain dari BLE adalah ukuran perangkat yang kecil, bekerja menggunakan baterai yang dapat bertahan berbulan-bulan bahkan tahun, harganya yang murah serta didesain untuk komunikasi “</w:t>
+        <w:t xml:space="preserve">. Keunggulan lain dari BLE adalah ukuran perangkat yang kecil, bekerja menggunakan baterai yang dapat bertahan berbulan-bulan bahkan </w:t>
+      </w:r>
+      <w:r>
+        <w:t>ber</w:t>
+      </w:r>
+      <w:r>
+        <w:t>tahun</w:t>
+      </w:r>
+      <w:r>
+        <w:t>-tahun</w:t>
+      </w:r>
+      <w:r>
+        <w:t>, harganya yang murah serta didesain untuk komunikasi “</w:t>
       </w:r>
       <w:r>
         <w:rPr>
@@ -10318,7 +10337,7 @@
         <w:t>smartphone</w:t>
       </w:r>
       <w:r>
-        <w:t xml:space="preserve">) seperti pada rumah sakit jiwa, penjara, peternakan dsb. </w:t>
+        <w:t xml:space="preserve">) seperti pada rumah sakit jiwa, penjara, dsb. </w:t>
       </w:r>
       <w:r>
         <w:t xml:space="preserve">Konsep lain yang dapat digunakan </w:t>
@@ -10407,7 +10426,7 @@
         <w:t>localization</w:t>
       </w:r>
       <w:r>
-        <w:t xml:space="preserve"> dengan menggunakan metode </w:t>
+        <w:t xml:space="preserve"> dengan metode </w:t>
       </w:r>
       <w:r>
         <w:rPr>
@@ -10416,93 +10435,155 @@
         <w:t>fingerprinting</w:t>
       </w:r>
       <w:r>
-        <w:t xml:space="preserve">. Teknologi yang penulis gunakan adalah </w:t>
+        <w:t xml:space="preserve"> menggunakan t</w:t>
+      </w:r>
+      <w:r>
+        <w:t xml:space="preserve">eknologi </w:t>
       </w:r>
       <w:r>
         <w:rPr>
           <w:i/>
         </w:rPr>
-        <w:t>Bluetooth Low Ener</w:t>
-      </w:r>
-      <w:bookmarkStart w:id="15" w:name="_GoBack"/>
-      <w:bookmarkEnd w:id="15"/>
+        <w:t>Bluetooth Low Energy</w:t>
+      </w:r>
+      <w:r>
+        <w:t xml:space="preserve">. Penelitian ini menggunakan 3 komponen. </w:t>
+      </w:r>
+      <w:r>
+        <w:t>Komponen pertama</w:t>
+      </w:r>
+      <w:r>
+        <w:t xml:space="preserve"> sebagai perangkat yang dilacak, penulis menggunakan </w:t>
+      </w:r>
       <w:r>
         <w:rPr>
           <w:i/>
         </w:rPr>
-        <w:t>gy</w:t>
-      </w:r>
-      <w:r>
-        <w:t xml:space="preserve">. Untuk algoritma klasifikasi penulis menggunakan algoritma </w:t>
+        <w:t xml:space="preserve">passive tag </w:t>
+      </w:r>
+      <w:r>
+        <w:t xml:space="preserve">yang akan memancarkan sinyal bluetooth secara terus menerus. Komponen yang kedua adalah perangkat yang </w:t>
+      </w:r>
+      <w:r>
+        <w:t>berperan</w:t>
+      </w:r>
+      <w:r>
+        <w:t xml:space="preserve"> sebagai </w:t>
       </w:r>
       <w:r>
         <w:rPr>
           <w:i/>
         </w:rPr>
-        <w:t>K-Nearest Neighbour</w:t>
-      </w:r>
-      <w:r>
-        <w:t xml:space="preserve"> (kNN). Penelitian ini menggunakan 3 komponen. </w:t>
-      </w:r>
-      <w:r>
-        <w:t xml:space="preserve">Pertama, sebagai perangkat yang dilacak, penulis menggunakan </w:t>
+        <w:t xml:space="preserve">anchor point </w:t>
+      </w:r>
+      <w:r>
+        <w:t xml:space="preserve">yang akan menangkap sinyal bluetooth yang dipancarkan oleh </w:t>
       </w:r>
       <w:r>
         <w:rPr>
           <w:i/>
         </w:rPr>
-        <w:t xml:space="preserve">passive tag </w:t>
-      </w:r>
-      <w:r>
-        <w:t>yang akan memancarkan sinyal bluetooth secara terus menerus</w:t>
-      </w:r>
-      <w:r>
-        <w:t xml:space="preserve">. </w:t>
-      </w:r>
-      <w:r>
-        <w:t xml:space="preserve">Komponen yang kedua adalah perangkat yang bertindak sebagai </w:t>
+        <w:t>passive</w:t>
+      </w:r>
+      <w:r>
+        <w:t xml:space="preserve"> </w:t>
       </w:r>
       <w:r>
         <w:rPr>
           <w:i/>
         </w:rPr>
+        <w:t xml:space="preserve">tag </w:t>
+      </w:r>
+      <w:r>
+        <w:t xml:space="preserve">kemudian mengirimkan data RSSI-nya menuju server. Komponen ketiga adalah server yang akan menerima data RSSI dari </w:t>
+      </w:r>
+      <w:r>
+        <w:rPr>
+          <w:i/>
+        </w:rPr>
+        <w:t>anchor point</w:t>
+      </w:r>
+      <w:r>
+        <w:t xml:space="preserve"> untuk diinterpretasikan menjadi lokasi ruangan menggunakan algoritma KNN berdasarkan </w:t>
+      </w:r>
+      <w:r>
+        <w:rPr>
+          <w:i/>
+        </w:rPr>
+        <w:t>data training</w:t>
+      </w:r>
+      <w:r>
+        <w:t xml:space="preserve"> yang telah dikumpulkan sebelumnya.</w:t>
+      </w:r>
+      <w:r>
+        <w:t xml:space="preserve"> </w:t>
+      </w:r>
+      <w:r>
+        <w:t>Cara kerja dari sistem yang akan penulis lakukan adalah pertama,</w:t>
+      </w:r>
+      <w:r>
+        <w:rPr>
+          <w:i/>
+        </w:rPr>
+        <w:t xml:space="preserve"> anchor point</w:t>
+      </w:r>
+      <w:r>
+        <w:t xml:space="preserve"> akan menangkap sinyal yang dipancarkan oleh </w:t>
+      </w:r>
+      <w:r>
+        <w:rPr>
+          <w:i/>
+        </w:rPr>
+        <w:t>passive tag</w:t>
+      </w:r>
+      <w:r>
+        <w:t xml:space="preserve">. Kemudian, data RSSI dari perangkat </w:t>
+      </w:r>
+      <w:r>
+        <w:rPr>
+          <w:i/>
+        </w:rPr>
+        <w:t>passive tag</w:t>
+      </w:r>
+      <w:r>
+        <w:t xml:space="preserve"> akan dikirim oleh </w:t>
+      </w:r>
+      <w:r>
+        <w:rPr>
+          <w:i/>
+        </w:rPr>
         <w:t xml:space="preserve">anchor point </w:t>
       </w:r>
       <w:r>
-        <w:t xml:space="preserve">yang akan menangkap sinyal bluetooth yang dipancarkan oleh </w:t>
+        <w:t xml:space="preserve">menuju server. Selanjutnya, server mengklasifikasikan data RSSI dari beberapa </w:t>
       </w:r>
       <w:r>
         <w:rPr>
           <w:i/>
         </w:rPr>
-        <w:t>passive</w:t>
-      </w:r>
-      <w:r>
-        <w:t xml:space="preserve"> </w:t>
+        <w:t>anchor point</w:t>
+      </w:r>
+      <w:r>
+        <w:t xml:space="preserve"> berdasarkan </w:t>
       </w:r>
       <w:r>
         <w:rPr>
           <w:i/>
         </w:rPr>
-        <w:t xml:space="preserve">tag </w:t>
-      </w:r>
-      <w:r>
-        <w:t xml:space="preserve">kemudian mengirimkan data RSSI-nya menuju server. Komponen ketiga adalah server yang akan menerima data RSSI dari </w:t>
+        <w:t>data training</w:t>
+      </w:r>
+      <w:r>
+        <w:t xml:space="preserve"> menggunakan algoritma KNN. Hasil dari klasifikasi adalah nama lokasi dimana perangkat </w:t>
       </w:r>
       <w:r>
         <w:rPr>
           <w:i/>
         </w:rPr>
-        <w:t>anchor point</w:t>
-      </w:r>
-      <w:r>
-        <w:t xml:space="preserve"> untuk diinterpretasikan menjadi lokasi ruangan menggunakan algoritma KNN berdasarkan data training yang telah dikumpulkan sebelumnya.</w:t>
-      </w:r>
-    </w:p>
-    <w:p>
-      <w:pPr>
-        <w:pStyle w:val="BodyTextFirstIndent"/>
-      </w:pPr>
+        <w:t>passive tag</w:t>
+      </w:r>
+      <w:r>
+        <w:t xml:space="preserve"> berada.</w:t>
+      </w:r>
     </w:p>
     <w:p>
       <w:pPr>
@@ -10510,7 +10591,6 @@
       </w:pPr>
       <w:bookmarkStart w:id="16" w:name="_Toc25999884"/>
       <w:r>
-        <w:lastRenderedPageBreak/>
         <w:t xml:space="preserve">Rumusan </w:t>
       </w:r>
       <w:r>
@@ -10633,6 +10713,7 @@
       </w:pPr>
       <w:bookmarkStart w:id="17" w:name="_Toc25999885"/>
       <w:r>
+        <w:lastRenderedPageBreak/>
         <w:t>Tujuan</w:t>
       </w:r>
       <w:bookmarkEnd w:id="17"/>
@@ -10950,7 +11031,6 @@
         <w:ind w:left="284" w:firstLine="0"/>
       </w:pPr>
       <w:r>
-        <w:lastRenderedPageBreak/>
         <w:tab/>
         <w:t>Bab ini menjelaskan tentang teori-teori pemecahan masalah yang digunakan sebagai pendukung segala sesuatu yang berhubungan dengan topik penelitian ini.</w:t>
       </w:r>
@@ -11001,6 +11081,7 @@
         <w:ind w:left="284" w:firstLine="0"/>
       </w:pPr>
       <w:r>
+        <w:lastRenderedPageBreak/>
         <w:tab/>
         <w:t>Bab ini menjelaskan tentang perancangan sistem yang akan diimplementasikan dengan mengacu pada batasan-batasan masalah yang telah disebutkan diatas.</w:t>
       </w:r>
@@ -28493,7 +28574,7 @@
       <w:rPr>
         <w:noProof/>
       </w:rPr>
-      <w:t>3</w:t>
+      <w:t>11</w:t>
     </w:r>
     <w:r>
       <w:rPr>
@@ -33905,7 +33986,7 @@
 </file>
 
 <file path=customXml/itemProps1.xml><?xml version="1.0" encoding="utf-8"?>
-<ds:datastoreItem xmlns:ds="http://schemas.openxmlformats.org/officeDocument/2006/customXml" ds:itemID="{80B193E5-C632-4824-8602-B6A2B16DDFF4}">
+<ds:datastoreItem xmlns:ds="http://schemas.openxmlformats.org/officeDocument/2006/customXml" ds:itemID="{956CE2E6-463E-4C0D-9C86-78BB06D0A9AB}">
   <ds:schemaRefs>
     <ds:schemaRef ds:uri="http://schemas.openxmlformats.org/officeDocument/2006/bibliography"/>
   </ds:schemaRefs>

--- a/DOKUMEN/SKRIPSI MUHAMMAD HASBI A. S.docx
+++ b/DOKUMEN/SKRIPSI MUHAMMAD HASBI A. S.docx
@@ -339,7 +339,6 @@
         <w:t>2019</w:t>
       </w:r>
     </w:p>
-    <w:bookmarkStart w:id="1" w:name="_Toc25999873"/>
     <w:p>
       <w:pPr>
         <w:pStyle w:val="DefaultHeading"/>
@@ -347,6 +346,7 @@
           <w:lang w:val="id-ID"/>
         </w:rPr>
       </w:pPr>
+      <w:bookmarkStart w:id="1" w:name="_Toc25999873"/>
       <w:r>
         <w:rPr>
           <w:rFonts w:eastAsia="Times New Roman"/>
@@ -2773,13 +2773,29 @@
           <w:szCs w:val="24"/>
           <w:lang w:val="en-US"/>
         </w:rPr>
-        <w:t xml:space="preserve"> tidak terkait dihindari untuk dituliskan. Bahasa yang digunakan seharusnya mengikuti kaidah bahasa Indonesia yang baku. </w:t>
-      </w:r>
+        <w:t xml:space="preserve"> tidak terkait dihindari untuk dituliskan. Bahasa yang digunakan seharusnya mengikuti kaidah bahasa Indonesia yang </w:t>
+      </w:r>
+      <w:proofErr w:type="gramStart"/>
       <w:r>
         <w:rPr>
           <w:szCs w:val="24"/>
           <w:lang w:val="en-US"/>
         </w:rPr>
+        <w:t>baku</w:t>
+      </w:r>
+      <w:proofErr w:type="gramEnd"/>
+      <w:r>
+        <w:rPr>
+          <w:szCs w:val="24"/>
+          <w:lang w:val="en-US"/>
+        </w:rPr>
+        <w:t xml:space="preserve">. </w:t>
+      </w:r>
+      <w:r>
+        <w:rPr>
+          <w:szCs w:val="24"/>
+          <w:lang w:val="en-US"/>
+        </w:rPr>
         <w:t>Prakata</w:t>
       </w:r>
       <w:r>
@@ -2827,7 +2843,23 @@
           <w:szCs w:val="24"/>
           <w:lang w:val="en-US"/>
         </w:rPr>
-        <w:t xml:space="preserve"> ditutup dengan mencantumkan kota dan tanggal penulisan </w:t>
+        <w:t xml:space="preserve"> ditutup dengan mencantumkan </w:t>
+      </w:r>
+      <w:proofErr w:type="gramStart"/>
+      <w:r>
+        <w:rPr>
+          <w:szCs w:val="24"/>
+          <w:lang w:val="en-US"/>
+        </w:rPr>
+        <w:t>kota</w:t>
+      </w:r>
+      <w:proofErr w:type="gramEnd"/>
+      <w:r>
+        <w:rPr>
+          <w:szCs w:val="24"/>
+          <w:lang w:val="en-US"/>
+        </w:rPr>
+        <w:t xml:space="preserve"> dan tanggal penulisan </w:t>
       </w:r>
       <w:r>
         <w:rPr>
@@ -3070,7 +3102,21 @@
         <w:rPr>
           <w:lang w:val="en-US" w:eastAsia="id-ID"/>
         </w:rPr>
-        <w:t>Di akhir abstrak ditampilkan beberapa kata kunci (normalnya 5-7) untuk membantu pembaca memposisikan isi skripsi dengan area studi dan masalah penelitian. Kata kunci, beserta judul, nama penulis, dan abstrak biasanya dimasukkan dalam basis data perpustakaan. Kata kunci juga dapat diindeks dalam basis data sehingga dapat digunakan untuk proses pencarian tulisan ilmiah yang relevan. Oleh karena itu pemilihan kata kunci yang sesuai dengan area penelitian dan masalah penelitian cukup penting.</w:t>
+        <w:t xml:space="preserve">Di akhir abstrak ditampilkan beberapa kata kunci (normalnya 5-7) untuk membantu pembaca memposisikan isi skripsi dengan area studi dan masalah penelitian. Kata kunci, beserta judul, </w:t>
+      </w:r>
+      <w:proofErr w:type="gramStart"/>
+      <w:r>
+        <w:rPr>
+          <w:lang w:val="en-US" w:eastAsia="id-ID"/>
+        </w:rPr>
+        <w:t>nama</w:t>
+      </w:r>
+      <w:proofErr w:type="gramEnd"/>
+      <w:r>
+        <w:rPr>
+          <w:lang w:val="en-US" w:eastAsia="id-ID"/>
+        </w:rPr>
+        <w:t xml:space="preserve"> penulis, dan abstrak biasanya dimasukkan dalam basis data perpustakaan. Kata kunci juga dapat diindeks dalam basis data sehingga dapat digunakan untuk proses pencarian tulisan ilmiah yang relevan. Oleh karena itu pemilihan kata kunci yang sesuai dengan area penelitian dan masalah penelitian cukup penting.</w:t>
       </w:r>
       <w:r>
         <w:rPr>
@@ -4573,6 +4619,12 @@
                 <w:noProof/>
                 <w:webHidden/>
               </w:rPr>
+            </w:r>
+            <w:r>
+              <w:rPr>
+                <w:noProof/>
+                <w:webHidden/>
+              </w:rPr>
               <w:fldChar w:fldCharType="separate"/>
             </w:r>
             <w:r>
@@ -4730,6 +4782,12 @@
                 <w:noProof/>
                 <w:webHidden/>
               </w:rPr>
+            </w:r>
+            <w:r>
+              <w:rPr>
+                <w:noProof/>
+                <w:webHidden/>
+              </w:rPr>
               <w:fldChar w:fldCharType="separate"/>
             </w:r>
             <w:r>
@@ -4804,6 +4862,12 @@
                 <w:webHidden/>
               </w:rPr>
               <w:instrText xml:space="preserve"> PAGEREF _Toc25999894 \h </w:instrText>
+            </w:r>
+            <w:r>
+              <w:rPr>
+                <w:noProof/>
+                <w:webHidden/>
+              </w:rPr>
             </w:r>
             <w:r>
               <w:rPr>
@@ -9446,7 +9510,13 @@
         <w:t>Localization</w:t>
       </w:r>
       <w:r>
-        <w:t xml:space="preserve"> adalah suatu proses untuk menemukan dan menentukan lokasi dari suatu objek</w:t>
+        <w:t xml:space="preserve"> adalah suatu </w:t>
+      </w:r>
+      <w:r>
+        <w:t>mekanismeuu</w:t>
+      </w:r>
+      <w:r>
+        <w:t xml:space="preserve"> untuk menemukan dan menentukan lokasi dari suatu objek</w:t>
       </w:r>
       <w:r>
         <w:t xml:space="preserve">. </w:t>
@@ -9468,6 +9538,12 @@
           <w:i/>
         </w:rPr>
         <w:t>indoor</w:t>
+      </w:r>
+      <w:r>
+        <w:rPr>
+          <w:i/>
+        </w:rPr>
+        <w:t xml:space="preserve"> localization</w:t>
       </w:r>
       <w:r>
         <w:t xml:space="preserve">. Penentuan lokasi </w:t>
@@ -9723,10 +9799,16 @@
         <w:t xml:space="preserve"> yang telah diketahui koordinatnya. </w:t>
       </w:r>
       <w:r>
-        <w:t>Namun, m</w:t>
-      </w:r>
-      <w:r>
-        <w:t xml:space="preserve">etode ini rentan terhadap gangguan sinyal yang disebabkan oleh beberapa faktor lingkungan </w:t>
+        <w:t>M</w:t>
+      </w:r>
+      <w:r>
+        <w:t xml:space="preserve">etode </w:t>
+      </w:r>
+      <w:r>
+        <w:t xml:space="preserve">propagasi sinya </w:t>
+      </w:r>
+      <w:r>
+        <w:t xml:space="preserve">ini rentan terhadap gangguan sinyal yang disebabkan oleh beberapa faktor lingkungan </w:t>
       </w:r>
       <w:r>
         <w:t>seperti</w:t>
@@ -9753,16 +9835,31 @@
         <w:t xml:space="preserve"> tidak dapat dideskripsikan dengan akurat</w:t>
       </w:r>
       <w:r>
+        <w:t xml:space="preserve"> sehingga koordinat yang dikalkulasikan berbeda dengan koordinat objek sebenarnya</w:t>
+      </w:r>
+      <w:r>
         <w:t>.</w:t>
       </w:r>
       <w:r>
         <w:t xml:space="preserve"> </w:t>
       </w:r>
       <w:r>
-        <w:t>Oleh karena itu,</w:t>
-      </w:r>
-      <w:r>
-        <w:t xml:space="preserve"> untuk struktur lingkungan yang kompleks digunakan metode </w:t>
+        <w:t>Salah satu metode untuk mengatasi</w:t>
+      </w:r>
+      <w:r>
+        <w:t xml:space="preserve"> </w:t>
+      </w:r>
+      <w:r>
+        <w:t>kelemahan metode propagasi sinyal pada</w:t>
+      </w:r>
+      <w:r>
+        <w:t xml:space="preserve"> struktur lingkungan yang kompleks </w:t>
+      </w:r>
+      <w:r>
+        <w:t>adalah</w:t>
+      </w:r>
+      <w:r>
+        <w:t xml:space="preserve"> metode </w:t>
       </w:r>
       <w:r>
         <w:rPr>
@@ -9786,7 +9883,16 @@
         <w:t>fingerprinting</w:t>
       </w:r>
       <w:r>
-        <w:t xml:space="preserve"> adalah teknik pelacakan lokasi dengan mengklasifikasikan pola sinyal yang diperoleh berdasarkan data latih yang telah didapat sebelumnya. </w:t>
+        <w:t xml:space="preserve"> adalah teknik pelacakan lokasi dengan mengklasifikasikan pola sinyal yang diperoleh berdasarkan </w:t>
+      </w:r>
+      <w:r>
+        <w:rPr>
+          <w:i/>
+        </w:rPr>
+        <w:t>data training</w:t>
+      </w:r>
+      <w:r>
+        <w:t xml:space="preserve"> yang telah didapat sebelumnya. </w:t>
       </w:r>
       <w:r>
         <w:fldChar w:fldCharType="begin" w:fldLock="1"/>
@@ -9864,60 +9970,52 @@
         <w:rPr>
           <w:i/>
         </w:rPr>
-        <w:t>onli</w:t>
-      </w:r>
-      <w:bookmarkStart w:id="15" w:name="_GoBack"/>
-      <w:bookmarkEnd w:id="15"/>
+        <w:t>online</w:t>
+      </w:r>
+      <w:r>
+        <w:t xml:space="preserve"> adalah tahap penentuan lokasi berdasarkan </w:t>
+      </w:r>
       <w:r>
         <w:rPr>
           <w:i/>
         </w:rPr>
-        <w:t>ne</w:t>
-      </w:r>
-      <w:r>
-        <w:t xml:space="preserve"> adalah tahap penentuan lokasi berdasarkan </w:t>
+        <w:t>data training</w:t>
+      </w:r>
+      <w:r>
+        <w:t xml:space="preserve"> yang telah dibuat sebelumnya.</w:t>
+      </w:r>
+      <w:r>
+        <w:t xml:space="preserve"> </w:t>
+      </w:r>
+      <w:r>
+        <w:fldChar w:fldCharType="begin" w:fldLock="1"/>
+      </w:r>
+      <w:r>
+        <w:instrText>ADDIN CSL_CITATION {"citationItems":[{"id":"ITEM-1","itemData":{"DOI":"10.1155/2017/9742170","ISSN":"1687-725X","abstract":"Recent developments in the fields of smartphones and wireless communication technologies such as beacons, Wi-Fi, and ultra-wideband have made it possible to realize indoor positioning system (IPS) with a few meters of accuracy. In this paper, an improvement over traditional fingerprinting localization is proposed by combining it with weighted centroid localization (WCL). The proposed localization method reduces the total number of fingerprint reference points over the localization space, thus minimizing both the time required for reading radio frequency signals and the number of reference points needed during the fingerprinting learning process, which eventually makes the process less time-consuming. The proposed positioning has two major steps of operation. In the first step, we have realized fingerprinting that utilizes lightly populated reference points (RPs) and WCL individually. Using the location estimated at the first step, WCL is run again for the final location estimation. The proposed localization technique reduces the number of required fingerprint RPs by more than 40% compared to normal fingerprinting localization method with a similar localization estimation error.","author":[{"dropping-particle":"","family":"Subedi","given":"Santosh","non-dropping-particle":"","parse-names":false,"suffix":""},{"dropping-particle":"","family":"Pyun","given":"Jae-Young","non-dropping-particle":"","parse-names":false,"suffix":""}],"container-title":"Journal of Sensors","id":"ITEM-1","issued":{"date-parts":[["2017"]]},"page":"1-16","title":"Practical Fingerprinting Localization for Indoor Positioning System by Using Beacons","type":"article-journal","volume":"2017"},"uris":["http://www.mendeley.com/documents/?uuid=224d164f-45b0-4c66-8bf9-f3b3e3860d1e"]}],"mendeley":{"formattedCitation":"(Subedi and Pyun, 2017)","plainTextFormattedCitation":"(Subedi and Pyun, 2017)","previouslyFormattedCitation":"(Subedi and Pyun, 2017)"},"properties":{"noteIndex":0},"schema":"https://github.com/citation-style-language/schema/raw/master/csl-citation.json"}</w:instrText>
+      </w:r>
+      <w:r>
+        <w:fldChar w:fldCharType="separate"/>
+      </w:r>
+      <w:r>
+        <w:rPr>
+          <w:noProof/>
+        </w:rPr>
+        <w:t>(Subedi and Pyun, 2017)</w:t>
+      </w:r>
+      <w:r>
+        <w:fldChar w:fldCharType="end"/>
+      </w:r>
+      <w:r>
+        <w:t xml:space="preserve">. Keuntungan dari metode </w:t>
       </w:r>
       <w:r>
         <w:rPr>
           <w:i/>
         </w:rPr>
-        <w:t>data training</w:t>
-      </w:r>
-      <w:r>
-        <w:t xml:space="preserve"> yang telah dibuat sebelumnya.</w:t>
-      </w:r>
-      <w:r>
-        <w:t xml:space="preserve"> </w:t>
-      </w:r>
-      <w:r>
-        <w:fldChar w:fldCharType="begin" w:fldLock="1"/>
-      </w:r>
-      <w:r>
-        <w:instrText>ADDIN CSL_CITATION {"citationItems":[{"id":"ITEM-1","itemData":{"DOI":"10.1155/2017/9742170","ISSN":"1687-725X","abstract":"Recent developments in the fields of smartphones and wireless communication technologies such as beacons, Wi-Fi, and ultra-wideband have made it possible to realize indoor positioning system (IPS) with a few meters of accuracy. In this paper, an improvement over traditional fingerprinting localization is proposed by combining it with weighted centroid localization (WCL). The proposed localization method reduces the total number of fingerprint reference points over the localization space, thus minimizing both the time required for reading radio frequency signals and the number of reference points needed during the fingerprinting learning process, which eventually makes the process less time-consuming. The proposed positioning has two major steps of operation. In the first step, we have realized fingerprinting that utilizes lightly populated reference points (RPs) and WCL individually. Using the location estimated at the first step, WCL is run again for the final location estimation. The proposed localization technique reduces the number of required fingerprint RPs by more than 40% compared to normal fingerprinting localization method with a similar localization estimation error.","author":[{"dropping-particle":"","family":"Subedi","given":"Santosh","non-dropping-particle":"","parse-names":false,"suffix":""},{"dropping-particle":"","family":"Pyun","given":"Jae-Young","non-dropping-particle":"","parse-names":false,"suffix":""}],"container-title":"Journal of Sensors","id":"ITEM-1","issued":{"date-parts":[["2017"]]},"page":"1-16","title":"Practical Fingerprinting Localization for Indoor Positioning System by Using Beacons","type":"article-journal","volume":"2017"},"uris":["http://www.mendeley.com/documents/?uuid=224d164f-45b0-4c66-8bf9-f3b3e3860d1e"]}],"mendeley":{"formattedCitation":"(Subedi and Pyun, 2017)","plainTextFormattedCitation":"(Subedi and Pyun, 2017)","previouslyFormattedCitation":"(Subedi and Pyun, 2017)"},"properties":{"noteIndex":0},"schema":"https://github.com/citation-style-language/schema/raw/master/csl-citation.json"}</w:instrText>
-      </w:r>
-      <w:r>
-        <w:fldChar w:fldCharType="separate"/>
-      </w:r>
-      <w:r>
-        <w:rPr>
-          <w:noProof/>
-        </w:rPr>
-        <w:t>(Subedi and Pyun, 2017)</w:t>
-      </w:r>
-      <w:r>
-        <w:fldChar w:fldCharType="end"/>
-      </w:r>
-      <w:r>
-        <w:t xml:space="preserve">. Keuntungan dari metode </w:t>
-      </w:r>
-      <w:r>
-        <w:rPr>
-          <w:i/>
-        </w:rPr>
         <w:t>fingerprinting</w:t>
       </w:r>
       <w:r>
-        <w:t xml:space="preserve"> adalah dapat secara efektif menghindari </w:t>
+        <w:t xml:space="preserve"> adalah dapat menghindari </w:t>
       </w:r>
       <w:r>
         <w:t>efek samping dari</w:t>
@@ -9929,13 +10027,13 @@
         <w:t xml:space="preserve"> yang diakibatkan</w:t>
       </w:r>
       <w:r>
-        <w:t xml:space="preserve"> kompleksnya struktur lingkungan </w:t>
-      </w:r>
-      <w:r>
-        <w:t>serta</w:t>
-      </w:r>
-      <w:r>
-        <w:t xml:space="preserve"> tidak perlu mengetahui posisi dari </w:t>
+        <w:t xml:space="preserve"> kompleksnya struktur lingkungan</w:t>
+      </w:r>
+      <w:r>
+        <w:t xml:space="preserve"> yang dapat mengakibatkan kesalahan klasifikasi. Keuntungan lainnya adalah </w:t>
+      </w:r>
+      <w:r>
+        <w:t xml:space="preserve">tidak perlu mengetahui posisi dari </w:t>
       </w:r>
       <w:r>
         <w:rPr>
@@ -9980,9 +10078,19 @@
     </w:p>
     <w:p>
       <w:pPr>
+        <w:spacing w:after="0"/>
+        <w:jc w:val="left"/>
+      </w:pPr>
+      <w:r>
+        <w:br w:type="page"/>
+      </w:r>
+    </w:p>
+    <w:p>
+      <w:pPr>
         <w:pStyle w:val="BodyTextFirstIndent"/>
       </w:pPr>
       <w:r>
+        <w:lastRenderedPageBreak/>
         <w:t xml:space="preserve">Saat ini, </w:t>
       </w:r>
       <w:r>
@@ -10080,7 +10188,19 @@
         <w:t xml:space="preserve">penentuan lokasi </w:t>
       </w:r>
       <w:r>
-        <w:t xml:space="preserve">yang diperoleh mencapai 85,9%. Namun, teknologi WiFi memiliki kelemahan, yakni </w:t>
+        <w:t xml:space="preserve">yang diperoleh mencapai 85,9%. </w:t>
+      </w:r>
+      <w:r>
+        <w:t>Sayangnya</w:t>
+      </w:r>
+      <w:r>
+        <w:t>, teknologi WiFi memiliki kelemahan</w:t>
+      </w:r>
+      <w:r>
+        <w:t xml:space="preserve"> pada sisi</w:t>
+      </w:r>
+      <w:r>
+        <w:t xml:space="preserve"> </w:t>
       </w:r>
       <w:r>
         <w:rPr>
@@ -10089,12 +10209,48 @@
         <w:t xml:space="preserve">advertisement </w:t>
       </w:r>
       <w:r>
-        <w:t>SSID yang lambat menyebabkan kesalahan penentuan lokasi pada saat perangkat bergerak.</w:t>
+        <w:t>SSID</w:t>
+      </w:r>
+      <w:r>
+        <w:t xml:space="preserve">, yakni durasi </w:t>
+      </w:r>
+      <w:r>
+        <w:rPr>
+          <w:i/>
+        </w:rPr>
+        <w:t xml:space="preserve">broadcast </w:t>
+      </w:r>
+      <w:r>
+        <w:t xml:space="preserve">tiap </w:t>
+      </w:r>
+      <w:r>
+        <w:rPr>
+          <w:i/>
+        </w:rPr>
+        <w:t>access point</w:t>
+      </w:r>
+      <w:r>
+        <w:t xml:space="preserve"> sebesar 100 ms sehingga dibutuhkan waktu beberapa detik untuk melakukan satu periode </w:t>
+      </w:r>
+      <w:r>
+        <w:rPr>
+          <w:i/>
+        </w:rPr>
+        <w:t>scanning</w:t>
+      </w:r>
+      <w:r>
+        <w:t>. H</w:t>
+      </w:r>
+      <w:r>
+        <w:t>al ini tentunya dapat mengakibatkan kesalahan dalam penentuan lokasi saat perangkat bergerak.</w:t>
       </w:r>
       <w:r>
         <w:t xml:space="preserve"> </w:t>
       </w:r>
       <w:r>
+        <w:t xml:space="preserve"> </w:t>
+      </w:r>
+      <w:r>
         <w:fldChar w:fldCharType="begin" w:fldLock="1"/>
       </w:r>
       <w:r>
@@ -10120,476 +10276,611 @@
       <w:pPr>
         <w:pStyle w:val="BodyTextFirstIndent"/>
       </w:pPr>
+      <w:r>
+        <w:t xml:space="preserve">Teknologi lain yang dapat digunakan untuk </w:t>
+      </w:r>
+      <w:r>
+        <w:rPr>
+          <w:i/>
+        </w:rPr>
+        <w:t>Indoor Localization</w:t>
+      </w:r>
+      <w:r>
+        <w:t xml:space="preserve"> adalah </w:t>
+      </w:r>
+      <w:r>
+        <w:rPr>
+          <w:i/>
+        </w:rPr>
+        <w:t xml:space="preserve">Bluetoth Low Energy </w:t>
+      </w:r>
+      <w:r>
+        <w:t>(BLE).</w:t>
+      </w:r>
+      <w:r>
+        <w:t xml:space="preserve"> </w:t>
+      </w:r>
+      <w:r>
+        <w:t>BLE atau Bluetooth v4.0 adalah versi terbaru dari Bluetooth</w:t>
+      </w:r>
+      <w:r>
+        <w:t>,</w:t>
+      </w:r>
+      <w:r>
+        <w:t xml:space="preserve"> dimana pada</w:t>
+      </w:r>
+      <w:r>
+        <w:t xml:space="preserve"> versi ini memperbaiki kelemahan pada bluetooth versi sebelumnya. </w:t>
+      </w:r>
+      <w:r>
+        <w:t xml:space="preserve">Salah satu kelemahannya </w:t>
+      </w:r>
+      <w:r>
+        <w:t xml:space="preserve">adalah waktu </w:t>
+      </w:r>
+      <w:r>
+        <w:rPr>
+          <w:i/>
+        </w:rPr>
+        <w:t>scan</w:t>
+      </w:r>
+      <w:r>
+        <w:t xml:space="preserve"> yang sangat lama. </w:t>
+      </w:r>
+      <w:r>
+        <w:fldChar w:fldCharType="begin" w:fldLock="1"/>
+      </w:r>
+      <w:r>
+        <w:instrText>ADDIN CSL_CITATION {"citationItems":[{"id":"ITEM-1","itemData":{"ISBN":"9780132888363","abstract":"Bluetooth Low Energy is an incredibly exciting technology with the promise of unlocking a myriad of use cases. This session will focus on new Bluetooth Low Energy features, including improved scanning and newly added support for peripheral mode, in Android.","author":[{"dropping-particle":"","family":"Heydon","given":"Robin","non-dropping-particle":"","parse-names":false,"suffix":""},{"dropping-particle":"","family":"Hunn","given":"N","non-dropping-particle":"","parse-names":false,"suffix":""}],"container-title":"CSR Presentation","id":"ITEM-1","issued":{"date-parts":[["2012"]]},"number-of-pages":"368","title":"Bluetooth Low Energy : The Developer's Handbook","type":"book"},"uris":["http://www.mendeley.com/documents/?uuid=309376bc-be10-4242-9b13-49ed9a37367f"]}],"mendeley":{"formattedCitation":"(Heydon and Hunn, 2012)","plainTextFormattedCitation":"(Heydon and Hunn, 2012)","previouslyFormattedCitation":"(Heydon and Hunn, 2012)"},"properties":{"noteIndex":0},"schema":"https://github.com/citation-style-language/schema/raw/master/csl-citation.json"}</w:instrText>
+      </w:r>
+      <w:r>
+        <w:fldChar w:fldCharType="separate"/>
+      </w:r>
+      <w:r>
+        <w:rPr>
+          <w:noProof/>
+        </w:rPr>
+        <w:t>(Heydon and Hunn, 2012)</w:t>
+      </w:r>
+      <w:r>
+        <w:fldChar w:fldCharType="end"/>
+      </w:r>
+      <w:r>
+        <w:t xml:space="preserve">. Keunggulan lain dari BLE adalah ukuran perangkat yang kecil, bekerja menggunakan baterai yang dapat bertahan berbulan-bulan bahkan </w:t>
+      </w:r>
+      <w:r>
+        <w:t>ber</w:t>
+      </w:r>
+      <w:r>
+        <w:t>tahun</w:t>
+      </w:r>
+      <w:r>
+        <w:t>-tahun</w:t>
+      </w:r>
+      <w:r>
+        <w:t>, harganya yang murah serta didesain untuk komunikasi “</w:t>
+      </w:r>
+      <w:r>
+        <w:rPr>
+          <w:i/>
+        </w:rPr>
+        <w:t>machine-to-machine</w:t>
+      </w:r>
+      <w:r>
+        <w:t>”</w:t>
+      </w:r>
+      <w:r>
+        <w:t xml:space="preserve"> dan mudah </w:t>
+      </w:r>
+      <w:r>
+        <w:t xml:space="preserve">untuk </w:t>
+      </w:r>
+      <w:r>
+        <w:t>digunakan</w:t>
+      </w:r>
+      <w:r>
+        <w:t>.</w:t>
+      </w:r>
+      <w:r>
+        <w:t xml:space="preserve"> </w:t>
+      </w:r>
+      <w:r>
+        <w:fldChar w:fldCharType="begin" w:fldLock="1"/>
+      </w:r>
+      <w:r>
+        <w:instrText>ADDIN CSL_CITATION {"citationItems":[{"id":"ITEM-1","itemData":{"DOI":"10.1109/JSAC.2015.2430281","ISSN":"0733-8716","abstract":"The complexity of indoor radio propagation has resulted in location-awareness being derived from empirical fingerprinting techniques, where positioning is performed via a previously-constructed radio map, usually of WiFi signals. The recent introduction of the Bluetooth Low Energy (BLE) radio protocol provides new opportunities for indoor location. It supports portable battery-powered beacons that can be easily distributed at low cost, giving it distinct advantages over WiFi. However, its differing use of the radio band brings new challenges too. In this work, we provide a detailed study of BLE fingerprinting using 19 beacons distributed around a ~600 m2 testbed to position a consumer device. We demonstrate the high susceptibility of BLE to fast fading, show how to mitigate this, and quantify the true power cost of continuous BLE scanning. We further investigate the choice of key parameters in a BLE positioning system, including beacon density, transmit power, and transmit frequency. We also provide quantitative comparison with WiFi fingerprinting. Our results show advantages to the use of BLE beacons for positioning. For one-shot (push-to-fix) positioning we achieve &lt;; 2.6 m error 95% of the time for a dense BLE network (1 beacon per 30 m2), compared to &lt;; 4.8 m for a reduced density (1 beacon per 100 m2) and &lt;; 8.5 m for an established WiFi network in the same area.","author":[{"dropping-particle":"","family":"Faragher","given":"Ramsey","non-dropping-particle":"","parse-names":false,"suffix":""},{"dropping-particle":"","family":"Harle","given":"Robert","non-dropping-particle":"","parse-names":false,"suffix":""}],"container-title":"IEEE Journal on Selected Areas in Communications","id":"ITEM-1","issue":"11","issued":{"date-parts":[["2015"]]},"page":"2418-2428","title":"Location Fingerprinting With Bluetooth Low Energy Beacons","type":"article-journal","volume":"33"},"uris":["http://www.mendeley.com/documents/?uuid=34869b27-dc1f-48d7-a712-417f2ace7a63"]}],"mendeley":{"formattedCitation":"(Faragher and Harle, 2015)","manualFormatting":"(Faragher dan Harle, 2015)","plainTextFormattedCitation":"(Faragher and Harle, 2015)","previouslyFormattedCitation":"(Faragher and Harle, 2015)"},"properties":{"noteIndex":0},"schema":"https://github.com/citation-style-language/schema/raw/master/csl-citation.json"}</w:instrText>
+      </w:r>
+      <w:r>
+        <w:fldChar w:fldCharType="separate"/>
+      </w:r>
+      <w:r>
+        <w:rPr>
+          <w:noProof/>
+        </w:rPr>
+        <w:t xml:space="preserve">(Faragher </w:t>
+      </w:r>
+      <w:r>
+        <w:rPr>
+          <w:noProof/>
+        </w:rPr>
+        <w:t>dan</w:t>
+      </w:r>
+      <w:r>
+        <w:rPr>
+          <w:noProof/>
+        </w:rPr>
+        <w:t xml:space="preserve"> Harle, 2015)</w:t>
+      </w:r>
+      <w:r>
+        <w:fldChar w:fldCharType="end"/>
+      </w:r>
+      <w:r>
+        <w:t>.</w:t>
+      </w:r>
+      <w:r>
+        <w:t xml:space="preserve"> Penggunaan teknologi BLE dan metode </w:t>
+      </w:r>
+      <w:r>
+        <w:rPr>
+          <w:i/>
+        </w:rPr>
+        <w:t>fingerprinting</w:t>
+      </w:r>
+      <w:r>
+        <w:t xml:space="preserve"> saat ini menggunakan konsep </w:t>
+      </w:r>
+      <w:r>
+        <w:rPr>
+          <w:i/>
+        </w:rPr>
+        <w:t>Device Based Localization</w:t>
+      </w:r>
+      <w:r>
+        <w:t xml:space="preserve"> (DBL), yakni sebuah konsep dimana perangkat yang dilacak atau dicari lokasinya secara aktif melakukan </w:t>
+      </w:r>
+      <w:r>
+        <w:rPr>
+          <w:i/>
+        </w:rPr>
+        <w:t>scanning</w:t>
+      </w:r>
+      <w:r>
+        <w:t xml:space="preserve"> terhadap </w:t>
+      </w:r>
+      <w:r>
+        <w:rPr>
+          <w:i/>
+        </w:rPr>
+        <w:t>anchor point</w:t>
+      </w:r>
+      <w:r>
+        <w:t xml:space="preserve"> sekaligus melakukan proses interpretasi pola sinyal menjadi nama lokasi. </w:t>
+      </w:r>
+      <w:r>
+        <w:fldChar w:fldCharType="begin" w:fldLock="1"/>
+      </w:r>
+      <w:r>
+        <w:instrText>ADDIN CSL_CITATION {"citationItems":[{"id":"ITEM-1","itemData":{"DOI":"10.1109/SIU.2014.6830467","ISBN":"VO -","ISSN":"0022-1325","PMID":"20034186","abstract":"Indoor localization has recently witnessed an increase in interest, due to the potential wide range of services it can provide by leveraging Internet of Things (IoT), and ubiquitous connectivity. Different techniques, wireless technologies and mechanisms have been proposed in the literature to provide indoor localization services in order to improve the services provided to the users. However, there is a lack of an up-to-date survey paper that incorporates some of the recently proposed accurate and reliable localization systems. In this paper, we aim to provide a detailed survey of different indoor localization techniques such as Angle of Arrival (AoA), Time of Flight (ToF), Return Time of Flight (RTOF), Received Signal Strength (RSS); based on technologies such as WiFi, Radio Frequency Identification Device (RFID), Ultra Wideband (UWB), Bluetooth and systems that have been proposed in the literature. The paper primarily discusses localization and positioning of human users and their devices. We highlight the strengths of the existing systems proposed in the literature. In contrast with the existing surveys, we also evaluate different systems from the perspective of energy efficiency, availability, cost, reception range, latency, scalability and tracking accuracy. Rather than comparing the technologies or techniques, we compare the localization systems and summarize their working principle. We also discuss remaining challenges to accurate indoor localization.","author":[{"dropping-particle":"","family":"Zafari","given":"Faheem","non-dropping-particle":"","parse-names":false,"suffix":""},{"dropping-particle":"","family":"Gkelias","given":"Athanasios","non-dropping-particle":"","parse-names":false,"suffix":""},{"dropping-particle":"","family":"Leung","given":"Kin","non-dropping-particle":"","parse-names":false,"suffix":""}],"id":"ITEM-1","issued":{"date-parts":[["2017"]]},"page":"1-32","title":"A Survey of Indoor Localization Systems and Technologies","type":"article-journal"},"uris":["http://www.mendeley.com/documents/?uuid=057b049c-8228-4a66-8b4f-cd27799348e0"]}],"mendeley":{"formattedCitation":"(Zafari, Gkelias and Leung, 2017)","plainTextFormattedCitation":"(Zafari, Gkelias and Leung, 2017)","previouslyFormattedCitation":"(Zafari, Gkelias and Leung, 2017)"},"properties":{"noteIndex":0},"schema":"https://github.com/citation-style-language/schema/raw/master/csl-citation.json"}</w:instrText>
+      </w:r>
+      <w:r>
+        <w:fldChar w:fldCharType="separate"/>
+      </w:r>
+      <w:r>
+        <w:rPr>
+          <w:noProof/>
+        </w:rPr>
+        <w:t>(Zafari, Gkelias and Leung, 2017)</w:t>
+      </w:r>
+      <w:r>
+        <w:fldChar w:fldCharType="end"/>
+      </w:r>
+      <w:r>
+        <w:t>. Konsep</w:t>
+      </w:r>
+      <w:r>
+        <w:t xml:space="preserve"> ini tidak cocok digunakan pada kondisi dimana objek yang dilacak tidak dibolehkan atau tidak memungkinkan membawa perangkat yang dapat melakukan pemindaian aktif (contoh: </w:t>
+      </w:r>
+      <w:r>
+        <w:rPr>
+          <w:i/>
+        </w:rPr>
+        <w:t>smartphone</w:t>
+      </w:r>
+      <w:r>
+        <w:t xml:space="preserve">) seperti pada rumah sakit jiwa, penjara, dsb. </w:t>
+      </w:r>
+      <w:r>
+        <w:t xml:space="preserve">Konsep lain yang dapat digunakan </w:t>
+      </w:r>
+      <w:r>
+        <w:t xml:space="preserve">adalah konsep </w:t>
+      </w:r>
+      <w:r>
+        <w:rPr>
+          <w:i/>
+        </w:rPr>
+        <w:t xml:space="preserve">Monitor Based Localization </w:t>
+      </w:r>
+      <w:r>
+        <w:t>(MBL). K</w:t>
+      </w:r>
+      <w:r>
+        <w:t>ons</w:t>
+      </w:r>
+      <w:r>
+        <w:t xml:space="preserve">ep MBL adalah konsep dimana perangkat yang dilacak </w:t>
+      </w:r>
+      <w:r>
+        <w:t>hanya secara pasif memancarkan sinyal secara simultan</w:t>
+      </w:r>
+      <w:r>
+        <w:t>,</w:t>
+      </w:r>
+      <w:r>
+        <w:t xml:space="preserve"> </w:t>
+      </w:r>
+      <w:r>
+        <w:t>s</w:t>
+      </w:r>
+      <w:r>
+        <w:t xml:space="preserve">edangkan komponen lain yang akan </w:t>
+      </w:r>
+      <w:r>
+        <w:t>melakukan proses penentuan lokasi</w:t>
+      </w:r>
+      <w:r>
+        <w:t xml:space="preserve">. </w:t>
+      </w:r>
+      <w:r>
+        <w:fldChar w:fldCharType="begin" w:fldLock="1"/>
+      </w:r>
+      <w:r>
+        <w:instrText>ADDIN CSL_CITATION {"citationItems":[{"id":"ITEM-1","itemData":{"DOI":"10.1109/SIU.2014.6830467","ISBN":"VO -","ISSN":"0022-1325","PMID":"20034186","abstract":"Indoor localization has recently witnessed an increase in interest, due to the potential wide range of services it can provide by leveraging Internet of Things (IoT), and ubiquitous connectivity. Different techniques, wireless technologies and mechanisms have been proposed in the literature to provide indoor localization services in order to improve the services provided to the users. However, there is a lack of an up-to-date survey paper that incorporates some of the recently proposed accurate and reliable localization systems. In this paper, we aim to provide a detailed survey of different indoor localization techniques such as Angle of Arrival (AoA), Time of Flight (ToF), Return Time of Flight (RTOF), Received Signal Strength (RSS); based on technologies such as WiFi, Radio Frequency Identification Device (RFID), Ultra Wideband (UWB), Bluetooth and systems that have been proposed in the literature. The paper primarily discusses localization and positioning of human users and their devices. We highlight the strengths of the existing systems proposed in the literature. In contrast with the existing surveys, we also evaluate different systems from the perspective of energy efficiency, availability, cost, reception range, latency, scalability and tracking accuracy. Rather than comparing the technologies or techniques, we compare the localization systems and summarize their working principle. We also discuss remaining challenges to accurate indoor localization.","author":[{"dropping-particle":"","family":"Zafari","given":"Faheem","non-dropping-particle":"","parse-names":false,"suffix":""},{"dropping-particle":"","family":"Gkelias","given":"Athanasios","non-dropping-particle":"","parse-names":false,"suffix":""},{"dropping-particle":"","family":"Leung","given":"Kin","non-dropping-particle":"","parse-names":false,"suffix":""}],"id":"ITEM-1","issued":{"date-parts":[["2017"]]},"page":"1-32","title":"A Survey of Indoor Localization Systems and Technologies","type":"article-journal"},"uris":["http://www.mendeley.com/documents/?uuid=057b049c-8228-4a66-8b4f-cd27799348e0"]}],"mendeley":{"formattedCitation":"(Zafari, Gkelias and Leung, 2017)","plainTextFormattedCitation":"(Zafari, Gkelias and Leung, 2017)"},"properties":{"noteIndex":0},"schema":"https://github.com/citation-style-language/schema/raw/master/csl-citation.json"}</w:instrText>
+      </w:r>
+      <w:r>
+        <w:fldChar w:fldCharType="separate"/>
+      </w:r>
+      <w:r>
+        <w:rPr>
+          <w:noProof/>
+        </w:rPr>
+        <w:t>(Zafari, Gkelias and Leung, 2017)</w:t>
+      </w:r>
+      <w:r>
+        <w:fldChar w:fldCharType="end"/>
+      </w:r>
+      <w:r>
+        <w:t xml:space="preserve">. </w:t>
+      </w:r>
+      <w:r>
+        <w:t xml:space="preserve"> </w:t>
+      </w:r>
     </w:p>
     <w:p>
       <w:pPr>
         <w:pStyle w:val="BodyTextFirstIndent"/>
       </w:pPr>
       <w:r>
+        <w:t xml:space="preserve">Berdasarkan </w:t>
+      </w:r>
+      <w:r>
+        <w:t>pembahasan</w:t>
+      </w:r>
+      <w:r>
+        <w:t xml:space="preserve"> diatas, maka penulis melakukan penelitian </w:t>
+      </w:r>
+      <w:r>
+        <w:rPr>
+          <w:i/>
+        </w:rPr>
+        <w:t xml:space="preserve">indoor </w:t>
+      </w:r>
+      <w:r>
+        <w:rPr>
+          <w:i/>
+        </w:rPr>
+        <w:t>localization</w:t>
+      </w:r>
+      <w:r>
+        <w:t xml:space="preserve"> dengan metode </w:t>
+      </w:r>
+      <w:r>
+        <w:rPr>
+          <w:i/>
+        </w:rPr>
+        <w:t>fingerprinting</w:t>
+      </w:r>
+      <w:r>
+        <w:t xml:space="preserve"> menggunakan t</w:t>
+      </w:r>
+      <w:r>
+        <w:t xml:space="preserve">eknologi </w:t>
+      </w:r>
+      <w:r>
+        <w:rPr>
+          <w:i/>
+        </w:rPr>
+        <w:t>Bluetooth Low Energy</w:t>
+      </w:r>
+      <w:r>
+        <w:t xml:space="preserve">. Penelitian ini menggunakan 3 komponen. </w:t>
+      </w:r>
+      <w:r>
+        <w:t>Komponen pertama</w:t>
+      </w:r>
+      <w:r>
+        <w:t xml:space="preserve"> sebagai perangkat yang dilacak, penulis menggunakan </w:t>
+      </w:r>
+      <w:r>
+        <w:rPr>
+          <w:i/>
+        </w:rPr>
+        <w:t xml:space="preserve">passive tag </w:t>
+      </w:r>
+      <w:r>
+        <w:t xml:space="preserve">yang akan memancarkan sinyal bluetooth secara terus menerus. Komponen yang kedua adalah perangkat yang </w:t>
+      </w:r>
+      <w:r>
+        <w:t>berperan</w:t>
+      </w:r>
+      <w:r>
+        <w:t xml:space="preserve"> sebagai </w:t>
+      </w:r>
+      <w:r>
+        <w:rPr>
+          <w:i/>
+        </w:rPr>
+        <w:t xml:space="preserve">anchor point </w:t>
+      </w:r>
+      <w:r>
+        <w:t xml:space="preserve">yang akan menangkap sinyal bluetooth yang dipancarkan oleh </w:t>
+      </w:r>
+      <w:r>
+        <w:rPr>
+          <w:i/>
+        </w:rPr>
+        <w:t>passive</w:t>
+      </w:r>
+      <w:r>
+        <w:t xml:space="preserve"> </w:t>
+      </w:r>
+      <w:r>
+        <w:rPr>
+          <w:i/>
+        </w:rPr>
+        <w:t xml:space="preserve">tag </w:t>
+      </w:r>
+      <w:r>
+        <w:t xml:space="preserve">kemudian mengirimkan data RSSI-nya menuju server. Komponen ketiga adalah server yang akan menerima data RSSI dari </w:t>
+      </w:r>
+      <w:r>
+        <w:rPr>
+          <w:i/>
+        </w:rPr>
+        <w:t>anchor point</w:t>
+      </w:r>
+      <w:r>
+        <w:t xml:space="preserve"> untuk diinterpretasikan menjadi lokasi ruangan berdasarkan </w:t>
+      </w:r>
+      <w:r>
+        <w:rPr>
+          <w:i/>
+        </w:rPr>
+        <w:t>data training</w:t>
+      </w:r>
+      <w:r>
+        <w:t xml:space="preserve"> yang telah dikumpulkan sebelumnya.</w:t>
+      </w:r>
+      <w:r>
+        <w:t xml:space="preserve"> </w:t>
+      </w:r>
+    </w:p>
+    <w:p>
+      <w:pPr>
+        <w:pStyle w:val="BodyTextFirstIndent"/>
+      </w:pPr>
+      <w:r>
+        <w:t xml:space="preserve">Implementasi sistem akan dibagi menjadi 2 tahap, yakni tahap </w:t>
+      </w:r>
+      <w:r>
+        <w:rPr>
+          <w:i/>
+        </w:rPr>
+        <w:t>offline</w:t>
+      </w:r>
+      <w:r>
+        <w:t xml:space="preserve"> dan tahap </w:t>
+      </w:r>
+      <w:r>
+        <w:rPr>
+          <w:i/>
+        </w:rPr>
+        <w:t>online</w:t>
+      </w:r>
+      <w:r>
+        <w:t xml:space="preserve">. Pada tahap </w:t>
+      </w:r>
+      <w:r>
+        <w:rPr>
+          <w:i/>
+        </w:rPr>
+        <w:t xml:space="preserve">offline, </w:t>
+      </w:r>
+      <w:r>
+        <w:t xml:space="preserve">pola sinyal pada masing-masing lokasi atau ruangan akan direkam dan disimpan menjadi </w:t>
+      </w:r>
+      <w:r>
+        <w:rPr>
+          <w:i/>
+        </w:rPr>
+        <w:t>data training</w:t>
+      </w:r>
+      <w:r>
+        <w:t xml:space="preserve"> pada </w:t>
+      </w:r>
+      <w:r>
+        <w:t>server</w:t>
+      </w:r>
+      <w:r>
+        <w:t xml:space="preserve">. </w:t>
+      </w:r>
+      <w:r>
+        <w:t>Mekanisme</w:t>
+      </w:r>
+      <w:r>
+        <w:t xml:space="preserve"> kerjanya adalah </w:t>
+      </w:r>
+      <w:r>
+        <w:t xml:space="preserve">pertama, </w:t>
+      </w:r>
+      <w:r>
+        <w:rPr>
+          <w:i/>
+        </w:rPr>
+        <w:t>passive tag</w:t>
+      </w:r>
+      <w:r>
+        <w:t xml:space="preserve"> dinyalakan pada salah satu </w:t>
+      </w:r>
+      <w:r>
         <w:lastRenderedPageBreak/>
-        <w:t xml:space="preserve">Teknologi lain yang dapat digunakan untuk </w:t>
+        <w:t xml:space="preserve">ruangan, kemudian </w:t>
       </w:r>
       <w:r>
         <w:rPr>
           <w:i/>
         </w:rPr>
-        <w:t>Indoor Localization</w:t>
-      </w:r>
-      <w:r>
-        <w:t xml:space="preserve"> adalah </w:t>
+        <w:t>anchor point</w:t>
+      </w:r>
+      <w:r>
+        <w:t xml:space="preserve"> akan menangkap sinyal yang dipancarkan oleh </w:t>
       </w:r>
       <w:r>
         <w:rPr>
           <w:i/>
         </w:rPr>
-        <w:t xml:space="preserve">Bluetoth Low Energy </w:t>
-      </w:r>
-      <w:r>
-        <w:t>(BLE).</w:t>
-      </w:r>
-      <w:r>
-        <w:t xml:space="preserve"> </w:t>
-      </w:r>
-      <w:r>
-        <w:t>BLE atau Bluetooth v4.0 adalah versi terbaru dari Bluetooth</w:t>
-      </w:r>
-      <w:r>
-        <w:t>,</w:t>
-      </w:r>
-      <w:r>
-        <w:t xml:space="preserve"> dimana pada</w:t>
-      </w:r>
-      <w:r>
-        <w:t xml:space="preserve"> versi ini memperbaiki kelemahan pada bluetooth versi sebelumnya. </w:t>
-      </w:r>
-      <w:r>
-        <w:t xml:space="preserve">Salah satu kelemahannya </w:t>
-      </w:r>
-      <w:r>
-        <w:t xml:space="preserve">adalah waktu </w:t>
+        <w:t>passive tag</w:t>
+      </w:r>
+      <w:r>
+        <w:t xml:space="preserve">. Selanjutnya, </w:t>
       </w:r>
       <w:r>
         <w:rPr>
           <w:i/>
         </w:rPr>
-        <w:t>scan</w:t>
-      </w:r>
-      <w:r>
-        <w:t xml:space="preserve"> yang sangat lama. </w:t>
-      </w:r>
-      <w:r>
-        <w:fldChar w:fldCharType="begin" w:fldLock="1"/>
-      </w:r>
-      <w:r>
-        <w:instrText>ADDIN CSL_CITATION {"citationItems":[{"id":"ITEM-1","itemData":{"ISBN":"9780132888363","abstract":"Bluetooth Low Energy is an incredibly exciting technology with the promise of unlocking a myriad of use cases. This session will focus on new Bluetooth Low Energy features, including improved scanning and newly added support for peripheral mode, in Android.","author":[{"dropping-particle":"","family":"Heydon","given":"Robin","non-dropping-particle":"","parse-names":false,"suffix":""},{"dropping-particle":"","family":"Hunn","given":"N","non-dropping-particle":"","parse-names":false,"suffix":""}],"container-title":"CSR Presentation","id":"ITEM-1","issued":{"date-parts":[["2012"]]},"number-of-pages":"368","title":"Bluetooth Low Energy : The Developer's Handbook","type":"book"},"uris":["http://www.mendeley.com/documents/?uuid=309376bc-be10-4242-9b13-49ed9a37367f"]}],"mendeley":{"formattedCitation":"(Heydon and Hunn, 2012)","plainTextFormattedCitation":"(Heydon and Hunn, 2012)","previouslyFormattedCitation":"(Heydon and Hunn, 2012)"},"properties":{"noteIndex":0},"schema":"https://github.com/citation-style-language/schema/raw/master/csl-citation.json"}</w:instrText>
-      </w:r>
-      <w:r>
-        <w:fldChar w:fldCharType="separate"/>
-      </w:r>
-      <w:r>
-        <w:rPr>
-          <w:noProof/>
-        </w:rPr>
-        <w:t>(Heydon and Hunn, 2012)</w:t>
-      </w:r>
-      <w:r>
-        <w:fldChar w:fldCharType="end"/>
-      </w:r>
-      <w:r>
-        <w:t xml:space="preserve">. Keunggulan lain dari BLE adalah ukuran perangkat yang kecil, bekerja menggunakan baterai yang dapat bertahan berbulan-bulan bahkan </w:t>
-      </w:r>
-      <w:r>
-        <w:t>ber</w:t>
-      </w:r>
-      <w:r>
-        <w:t>tahun</w:t>
-      </w:r>
-      <w:r>
-        <w:t>-tahun</w:t>
-      </w:r>
-      <w:r>
-        <w:t>, harganya yang murah serta didesain untuk komunikasi “</w:t>
+        <w:t>anchor point</w:t>
+      </w:r>
+      <w:r>
+        <w:t xml:space="preserve"> akan mengirimkan RSSI dari </w:t>
       </w:r>
       <w:r>
         <w:rPr>
           <w:i/>
         </w:rPr>
-        <w:t>machine-to-machine</w:t>
-      </w:r>
-      <w:r>
-        <w:t>”</w:t>
-      </w:r>
-      <w:r>
-        <w:t xml:space="preserve"> dan mudah </w:t>
-      </w:r>
-      <w:r>
-        <w:t xml:space="preserve">untuk </w:t>
-      </w:r>
-      <w:r>
-        <w:t>digunakan</w:t>
-      </w:r>
-      <w:r>
-        <w:t>.</w:t>
-      </w:r>
-      <w:r>
-        <w:t xml:space="preserve"> </w:t>
-      </w:r>
-      <w:r>
-        <w:fldChar w:fldCharType="begin" w:fldLock="1"/>
-      </w:r>
-      <w:r>
-        <w:instrText>ADDIN CSL_CITATION {"citationItems":[{"id":"ITEM-1","itemData":{"DOI":"10.1109/JSAC.2015.2430281","ISSN":"0733-8716","abstract":"The complexity of indoor radio propagation has resulted in location-awareness being derived from empirical fingerprinting techniques, where positioning is performed via a previously-constructed radio map, usually of WiFi signals. The recent introduction of the Bluetooth Low Energy (BLE) radio protocol provides new opportunities for indoor location. It supports portable battery-powered beacons that can be easily distributed at low cost, giving it distinct advantages over WiFi. However, its differing use of the radio band brings new challenges too. In this work, we provide a detailed study of BLE fingerprinting using 19 beacons distributed around a ~600 m2 testbed to position a consumer device. We demonstrate the high susceptibility of BLE to fast fading, show how to mitigate this, and quantify the true power cost of continuous BLE scanning. We further investigate the choice of key parameters in a BLE positioning system, including beacon density, transmit power, and transmit frequency. We also provide quantitative comparison with WiFi fingerprinting. Our results show advantages to the use of BLE beacons for positioning. For one-shot (push-to-fix) positioning we achieve &lt;; 2.6 m error 95% of the time for a dense BLE network (1 beacon per 30 m2), compared to &lt;; 4.8 m for a reduced density (1 beacon per 100 m2) and &lt;; 8.5 m for an established WiFi network in the same area.","author":[{"dropping-particle":"","family":"Faragher","given":"Ramsey","non-dropping-particle":"","parse-names":false,"suffix":""},{"dropping-particle":"","family":"Harle","given":"Robert","non-dropping-particle":"","parse-names":false,"suffix":""}],"container-title":"IEEE Journal on Selected Areas in Communications","id":"ITEM-1","issue":"11","issued":{"date-parts":[["2015"]]},"page":"2418-2428","title":"Location Fingerprinting With Bluetooth Low Energy Beacons","type":"article-journal","volume":"33"},"uris":["http://www.mendeley.com/documents/?uuid=34869b27-dc1f-48d7-a712-417f2ace7a63"]}],"mendeley":{"formattedCitation":"(Faragher and Harle, 2015)","manualFormatting":"(Faragher dan Harle, 2015)","plainTextFormattedCitation":"(Faragher and Harle, 2015)","previouslyFormattedCitation":"(Faragher and Harle, 2015)"},"properties":{"noteIndex":0},"schema":"https://github.com/citation-style-language/schema/raw/master/csl-citation.json"}</w:instrText>
-      </w:r>
-      <w:r>
-        <w:fldChar w:fldCharType="separate"/>
-      </w:r>
-      <w:r>
-        <w:rPr>
-          <w:noProof/>
-        </w:rPr>
-        <w:t xml:space="preserve">(Faragher </w:t>
-      </w:r>
-      <w:r>
-        <w:rPr>
-          <w:noProof/>
-        </w:rPr>
-        <w:t>dan</w:t>
-      </w:r>
-      <w:r>
-        <w:rPr>
-          <w:noProof/>
-        </w:rPr>
-        <w:t xml:space="preserve"> Harle, 2015)</w:t>
-      </w:r>
-      <w:r>
-        <w:fldChar w:fldCharType="end"/>
-      </w:r>
-      <w:r>
-        <w:t>.</w:t>
-      </w:r>
-      <w:r>
-        <w:t xml:space="preserve"> Penggunaan teknologi BLE dan metode </w:t>
+        <w:t>passive tag</w:t>
+      </w:r>
+      <w:r>
+        <w:t xml:space="preserve"> menuju server. </w:t>
+      </w:r>
+      <w:r>
+        <w:t>Kemudian pada</w:t>
+      </w:r>
+      <w:r>
+        <w:t xml:space="preserve"> server, data RSSI yang diterima dari </w:t>
       </w:r>
       <w:r>
         <w:rPr>
           <w:i/>
         </w:rPr>
-        <w:t>fingerprinting</w:t>
-      </w:r>
-      <w:r>
-        <w:t xml:space="preserve"> saat ini menggunakan konsep </w:t>
+        <w:t>anchor point</w:t>
+      </w:r>
+      <w:r>
+        <w:t xml:space="preserve"> akan disimpan dan diberi label nama ruangan. </w:t>
+      </w:r>
+      <w:r>
+        <w:t xml:space="preserve">Proses ini diulang sampai pola sinyal dari semua ruang selesai direkam, disimpan, dan diberi label nama ruangan. Tahap selanjutnya adalah tahap </w:t>
       </w:r>
       <w:r>
         <w:rPr>
           <w:i/>
         </w:rPr>
-        <w:t>Device Based Localization</w:t>
-      </w:r>
-      <w:r>
-        <w:t xml:space="preserve"> (DBL), yakni sebuah konsep dimana perangkat yang dilacak atau dicari lokasinya secara aktif melakukan </w:t>
+        <w:t>online</w:t>
+      </w:r>
+      <w:r>
+        <w:t xml:space="preserve">. Pada tahap ini dilakukan proses penentuan lokasi berdasarkan </w:t>
       </w:r>
       <w:r>
         <w:rPr>
           <w:i/>
         </w:rPr>
-        <w:t>scanning</w:t>
-      </w:r>
-      <w:r>
-        <w:t xml:space="preserve"> terhadap </w:t>
+        <w:t>data training</w:t>
+      </w:r>
+      <w:r>
+        <w:t xml:space="preserve"> telah dikumpulkan sebelumnya. Mekanisme kerjanya yakni, </w:t>
       </w:r>
       <w:r>
         <w:rPr>
           <w:i/>
         </w:rPr>
+        <w:t xml:space="preserve">passive tag </w:t>
+      </w:r>
+      <w:r>
+        <w:t xml:space="preserve">dinyalakan pada salah satu ruang secara acak. Kemudian, </w:t>
+      </w:r>
+      <w:r>
+        <w:rPr>
+          <w:i/>
+        </w:rPr>
         <w:t>anchor point</w:t>
       </w:r>
       <w:r>
-        <w:t xml:space="preserve"> sekaligus melakukan proses interpretasi pola sinyal menjadi nama lokasi. </w:t>
-      </w:r>
-      <w:r>
-        <w:fldChar w:fldCharType="begin" w:fldLock="1"/>
-      </w:r>
-      <w:r>
-        <w:instrText>ADDIN CSL_CITATION {"citationItems":[{"id":"ITEM-1","itemData":{"DOI":"10.1109/SIU.2014.6830467","ISBN":"VO -","ISSN":"0022-1325","PMID":"20034186","abstract":"Indoor localization has recently witnessed an increase in interest, due to the potential wide range of services it can provide by leveraging Internet of Things (IoT), and ubiquitous connectivity. Different techniques, wireless technologies and mechanisms have been proposed in the literature to provide indoor localization services in order to improve the services provided to the users. However, there is a lack of an up-to-date survey paper that incorporates some of the recently proposed accurate and reliable localization systems. In this paper, we aim to provide a detailed survey of different indoor localization techniques such as Angle of Arrival (AoA), Time of Flight (ToF), Return Time of Flight (RTOF), Received Signal Strength (RSS); based on technologies such as WiFi, Radio Frequency Identification Device (RFID), Ultra Wideband (UWB), Bluetooth and systems that have been proposed in the literature. The paper primarily discusses localization and positioning of human users and their devices. We highlight the strengths of the existing systems proposed in the literature. In contrast with the existing surveys, we also evaluate different systems from the perspective of energy efficiency, availability, cost, reception range, latency, scalability and tracking accuracy. Rather than comparing the technologies or techniques, we compare the localization systems and summarize their working principle. We also discuss remaining challenges to accurate indoor localization.","author":[{"dropping-particle":"","family":"Zafari","given":"Faheem","non-dropping-particle":"","parse-names":false,"suffix":""},{"dropping-particle":"","family":"Gkelias","given":"Athanasios","non-dropping-particle":"","parse-names":false,"suffix":""},{"dropping-particle":"","family":"Leung","given":"Kin","non-dropping-particle":"","parse-names":false,"suffix":""}],"id":"ITEM-1","issued":{"date-parts":[["2017"]]},"page":"1-32","title":"A Survey of Indoor Localization Systems and Technologies","type":"article-journal"},"uris":["http://www.mendeley.com/documents/?uuid=057b049c-8228-4a66-8b4f-cd27799348e0"]}],"mendeley":{"formattedCitation":"(Zafari, Gkelias and Leung, 2017)","plainTextFormattedCitation":"(Zafari, Gkelias and Leung, 2017)","previouslyFormattedCitation":"(Zafari, Gkelias and Leung, 2017)"},"properties":{"noteIndex":0},"schema":"https://github.com/citation-style-language/schema/raw/master/csl-citation.json"}</w:instrText>
-      </w:r>
-      <w:r>
-        <w:fldChar w:fldCharType="separate"/>
-      </w:r>
-      <w:r>
-        <w:rPr>
-          <w:noProof/>
-        </w:rPr>
-        <w:t>(Zafari, Gkelias and Leung, 2017)</w:t>
-      </w:r>
-      <w:r>
-        <w:fldChar w:fldCharType="end"/>
-      </w:r>
-      <w:r>
-        <w:t>. Konsep</w:t>
-      </w:r>
-      <w:r>
-        <w:t xml:space="preserve"> ini tidak cocok digunakan pada kondisi dimana objek yang dilacak tidak dibolehkan atau tidak memungkinkan membawa perangkat yang dapat melakukan pemindaian aktif (contoh: </w:t>
+        <w:t xml:space="preserve"> akan menangkap sinyal yang dipancarkan oleh </w:t>
       </w:r>
       <w:r>
         <w:rPr>
           <w:i/>
         </w:rPr>
-        <w:t>smartphone</w:t>
-      </w:r>
-      <w:r>
-        <w:t xml:space="preserve">) seperti pada rumah sakit jiwa, penjara, dsb. </w:t>
-      </w:r>
-      <w:r>
-        <w:t xml:space="preserve">Konsep lain yang dapat digunakan </w:t>
-      </w:r>
-      <w:r>
-        <w:t xml:space="preserve">adalah konsep </w:t>
+        <w:t>passive tag</w:t>
+      </w:r>
+      <w:r>
+        <w:t xml:space="preserve"> dan mengirimkan data RSSI-nya menuju server. Pada sisi server, data RSSI yang dikirimkan </w:t>
       </w:r>
       <w:r>
         <w:rPr>
           <w:i/>
         </w:rPr>
-        <w:t xml:space="preserve">Monitor Based Localization </w:t>
-      </w:r>
-      <w:r>
-        <w:t>(MBL). K</w:t>
-      </w:r>
-      <w:r>
-        <w:t>ons</w:t>
-      </w:r>
-      <w:r>
-        <w:t xml:space="preserve">ep MBL adalah konsep dimana perangkat yang dilacak </w:t>
-      </w:r>
-      <w:r>
-        <w:t>hanya secara pasif memancarkan sinyal secara simultan</w:t>
-      </w:r>
-      <w:r>
-        <w:t xml:space="preserve">. </w:t>
-      </w:r>
-      <w:r>
-        <w:t xml:space="preserve">Sedangkan komponen lain yang akan </w:t>
-      </w:r>
-      <w:r>
-        <w:t>melakukan proses penentuan lokasi</w:t>
-      </w:r>
-      <w:r>
-        <w:t xml:space="preserve">. </w:t>
-      </w:r>
-      <w:r>
-        <w:fldChar w:fldCharType="begin" w:fldLock="1"/>
-      </w:r>
-      <w:r>
-        <w:instrText>ADDIN CSL_CITATION {"citationItems":[{"id":"ITEM-1","itemData":{"DOI":"10.1109/SIU.2014.6830467","ISBN":"VO -","ISSN":"0022-1325","PMID":"20034186","abstract":"Indoor localization has recently witnessed an increase in interest, due to the potential wide range of services it can provide by leveraging Internet of Things (IoT), and ubiquitous connectivity. Different techniques, wireless technologies and mechanisms have been proposed in the literature to provide indoor localization services in order to improve the services provided to the users. However, there is a lack of an up-to-date survey paper that incorporates some of the recently proposed accurate and reliable localization systems. In this paper, we aim to provide a detailed survey of different indoor localization techniques such as Angle of Arrival (AoA), Time of Flight (ToF), Return Time of Flight (RTOF), Received Signal Strength (RSS); based on technologies such as WiFi, Radio Frequency Identification Device (RFID), Ultra Wideband (UWB), Bluetooth and systems that have been proposed in the literature. The paper primarily discusses localization and positioning of human users and their devices. We highlight the strengths of the existing systems proposed in the literature. In contrast with the existing surveys, we also evaluate different systems from the perspective of energy efficiency, availability, cost, reception range, latency, scalability and tracking accuracy. Rather than comparing the technologies or techniques, we compare the localization systems and summarize their working principle. We also discuss remaining challenges to accurate indoor localization.","author":[{"dropping-particle":"","family":"Zafari","given":"Faheem","non-dropping-particle":"","parse-names":false,"suffix":""},{"dropping-particle":"","family":"Gkelias","given":"Athanasios","non-dropping-particle":"","parse-names":false,"suffix":""},{"dropping-particle":"","family":"Leung","given":"Kin","non-dropping-particle":"","parse-names":false,"suffix":""}],"id":"ITEM-1","issued":{"date-parts":[["2017"]]},"page":"1-32","title":"A Survey of Indoor Localization Systems and Technologies","type":"article-journal"},"uris":["http://www.mendeley.com/documents/?uuid=057b049c-8228-4a66-8b4f-cd27799348e0"]}],"mendeley":{"formattedCitation":"(Zafari, Gkelias and Leung, 2017)","plainTextFormattedCitation":"(Zafari, Gkelias and Leung, 2017)"},"properties":{"noteIndex":0},"schema":"https://github.com/citation-style-language/schema/raw/master/csl-citation.json"}</w:instrText>
-      </w:r>
-      <w:r>
-        <w:fldChar w:fldCharType="separate"/>
-      </w:r>
-      <w:r>
-        <w:rPr>
-          <w:noProof/>
-        </w:rPr>
-        <w:t>(Zafari, Gkelias and Leung, 2017)</w:t>
-      </w:r>
-      <w:r>
-        <w:fldChar w:fldCharType="end"/>
-      </w:r>
-      <w:r>
-        <w:t xml:space="preserve">. </w:t>
-      </w:r>
-      <w:r>
-        <w:t xml:space="preserve"> </w:t>
-      </w:r>
-    </w:p>
-    <w:p>
-      <w:pPr>
-        <w:pStyle w:val="BodyTextFirstIndent"/>
-      </w:pPr>
-      <w:r>
-        <w:t xml:space="preserve">Berdasarkan </w:t>
-      </w:r>
-      <w:r>
-        <w:t>pembahasan</w:t>
-      </w:r>
-      <w:r>
-        <w:t xml:space="preserve"> diatas, maka penulis melakukan penelitian </w:t>
+        <w:t>anchor point</w:t>
+      </w:r>
+      <w:r>
+        <w:t xml:space="preserve"> akan diklasifikasikan menjadi nama ruangan menggunakan algoritma KNN berdasarkan </w:t>
       </w:r>
       <w:r>
         <w:rPr>
           <w:i/>
         </w:rPr>
-        <w:t xml:space="preserve">indoor </w:t>
+        <w:t>data training</w:t>
+      </w:r>
+      <w:r>
+        <w:t xml:space="preserve"> yang telah dikumpulkan sebelumnya. </w:t>
+      </w:r>
+      <w:r>
+        <w:t xml:space="preserve">Sebagai catatan, algoritma KNN disini hanya digunakan sebagai </w:t>
       </w:r>
       <w:r>
         <w:rPr>
           <w:i/>
         </w:rPr>
-        <w:t>localization</w:t>
-      </w:r>
-      <w:r>
-        <w:t xml:space="preserve"> dengan metode </w:t>
-      </w:r>
-      <w:r>
-        <w:rPr>
-          <w:i/>
-        </w:rPr>
-        <w:t>fingerprinting</w:t>
-      </w:r>
-      <w:r>
-        <w:t xml:space="preserve"> menggunakan t</w:t>
-      </w:r>
-      <w:r>
-        <w:t xml:space="preserve">eknologi </w:t>
-      </w:r>
-      <w:r>
-        <w:rPr>
-          <w:i/>
-        </w:rPr>
-        <w:t>Bluetooth Low Energy</w:t>
-      </w:r>
-      <w:r>
-        <w:t xml:space="preserve">. Penelitian ini menggunakan 3 komponen. </w:t>
-      </w:r>
-      <w:r>
-        <w:t>Komponen pertama</w:t>
-      </w:r>
-      <w:r>
-        <w:t xml:space="preserve"> sebagai perangkat yang dilacak, penulis menggunakan </w:t>
-      </w:r>
-      <w:r>
-        <w:rPr>
-          <w:i/>
-        </w:rPr>
-        <w:t xml:space="preserve">passive tag </w:t>
-      </w:r>
-      <w:r>
-        <w:t xml:space="preserve">yang akan memancarkan sinyal bluetooth secara terus menerus. Komponen yang kedua adalah perangkat yang </w:t>
-      </w:r>
-      <w:r>
-        <w:t>berperan</w:t>
-      </w:r>
-      <w:r>
-        <w:t xml:space="preserve"> sebagai </w:t>
-      </w:r>
-      <w:r>
-        <w:rPr>
-          <w:i/>
-        </w:rPr>
-        <w:t xml:space="preserve">anchor point </w:t>
-      </w:r>
-      <w:r>
-        <w:t xml:space="preserve">yang akan menangkap sinyal bluetooth yang dipancarkan oleh </w:t>
-      </w:r>
-      <w:r>
-        <w:rPr>
-          <w:i/>
-        </w:rPr>
-        <w:t>passive</w:t>
-      </w:r>
-      <w:r>
-        <w:t xml:space="preserve"> </w:t>
-      </w:r>
-      <w:r>
-        <w:rPr>
-          <w:i/>
-        </w:rPr>
-        <w:t xml:space="preserve">tag </w:t>
-      </w:r>
-      <w:r>
-        <w:t xml:space="preserve">kemudian mengirimkan data RSSI-nya menuju server. Komponen ketiga adalah server yang akan menerima data RSSI dari </w:t>
-      </w:r>
-      <w:r>
-        <w:rPr>
-          <w:i/>
-        </w:rPr>
-        <w:t>anchor point</w:t>
-      </w:r>
-      <w:r>
-        <w:t xml:space="preserve"> untuk diinterpretasikan menjadi lokasi ruangan menggunakan algoritma KNN berdasarkan </w:t>
-      </w:r>
-      <w:r>
-        <w:rPr>
-          <w:i/>
-        </w:rPr>
-        <w:t>data training</w:t>
-      </w:r>
-      <w:r>
-        <w:t xml:space="preserve"> yang telah dikumpulkan sebelumnya.</w:t>
-      </w:r>
-      <w:r>
-        <w:t xml:space="preserve"> </w:t>
-      </w:r>
-      <w:r>
-        <w:t>Cara kerja dari sistem yang akan penulis lakukan adalah pertama,</w:t>
-      </w:r>
-      <w:r>
-        <w:rPr>
-          <w:i/>
-        </w:rPr>
-        <w:t xml:space="preserve"> anchor point</w:t>
-      </w:r>
-      <w:r>
-        <w:t xml:space="preserve"> akan menangkap sinyal yang dipancarkan oleh </w:t>
-      </w:r>
-      <w:r>
-        <w:rPr>
-          <w:i/>
-        </w:rPr>
-        <w:t>passive tag</w:t>
-      </w:r>
-      <w:r>
-        <w:t xml:space="preserve">. Kemudian, data RSSI dari perangkat </w:t>
-      </w:r>
-      <w:r>
-        <w:rPr>
-          <w:i/>
-        </w:rPr>
-        <w:t>passive tag</w:t>
-      </w:r>
-      <w:r>
-        <w:t xml:space="preserve"> akan dikirim oleh </w:t>
-      </w:r>
-      <w:r>
-        <w:rPr>
-          <w:i/>
-        </w:rPr>
-        <w:t xml:space="preserve">anchor point </w:t>
-      </w:r>
-      <w:r>
-        <w:t xml:space="preserve">menuju server. Selanjutnya, server mengklasifikasikan data RSSI dari beberapa </w:t>
-      </w:r>
-      <w:r>
-        <w:rPr>
-          <w:i/>
-        </w:rPr>
-        <w:t>anchor point</w:t>
-      </w:r>
-      <w:r>
-        <w:t xml:space="preserve"> berdasarkan </w:t>
-      </w:r>
-      <w:r>
-        <w:rPr>
-          <w:i/>
-        </w:rPr>
-        <w:t>data training</w:t>
-      </w:r>
-      <w:r>
-        <w:t xml:space="preserve"> menggunakan algoritma KNN. Hasil dari klasifikasi adalah nama lokasi dimana perangkat </w:t>
-      </w:r>
-      <w:r>
-        <w:rPr>
-          <w:i/>
-        </w:rPr>
-        <w:t>passive tag</w:t>
-      </w:r>
-      <w:r>
-        <w:t xml:space="preserve"> berada.</w:t>
+        <w:t>tools</w:t>
+      </w:r>
+      <w:r>
+        <w:t xml:space="preserve"> untuk klasifikasi.</w:t>
       </w:r>
     </w:p>
     <w:p>
       <w:pPr>
         <w:pStyle w:val="Heading2"/>
       </w:pPr>
-      <w:bookmarkStart w:id="16" w:name="_Toc25999884"/>
+      <w:bookmarkStart w:id="15" w:name="_Toc25999884"/>
       <w:r>
         <w:t xml:space="preserve">Rumusan </w:t>
       </w:r>
@@ -10602,7 +10893,7 @@
       <w:r>
         <w:t>asalah</w:t>
       </w:r>
-      <w:bookmarkEnd w:id="16"/>
+      <w:bookmarkEnd w:id="15"/>
     </w:p>
     <w:p>
       <w:pPr>
@@ -10615,7 +10906,19 @@
         <w:rPr>
           <w:lang w:val="id-ID"/>
         </w:rPr>
-        <w:t xml:space="preserve">Bagaimana implementasi pelacakan lokasi dalam gedung menggunakan metode </w:t>
+        <w:t xml:space="preserve">Bagaimana implementasi </w:t>
+      </w:r>
+      <w:r>
+        <w:rPr>
+          <w:lang w:val="id-ID"/>
+        </w:rPr>
+        <w:t>penentuan</w:t>
+      </w:r>
+      <w:r>
+        <w:rPr>
+          <w:lang w:val="id-ID"/>
+        </w:rPr>
+        <w:t xml:space="preserve"> lokasi dalam gedung menggunakan metode </w:t>
       </w:r>
       <w:r>
         <w:rPr>
@@ -10649,7 +10952,7 @@
           <w:i/>
           <w:lang w:val="id-ID"/>
         </w:rPr>
-        <w:t>passive scanning</w:t>
+        <w:t>Monitor Based Localization</w:t>
       </w:r>
       <w:r>
         <w:rPr>
@@ -10711,12 +11014,11 @@
       <w:pPr>
         <w:pStyle w:val="Heading2"/>
       </w:pPr>
-      <w:bookmarkStart w:id="17" w:name="_Toc25999885"/>
-      <w:r>
-        <w:lastRenderedPageBreak/>
+      <w:bookmarkStart w:id="16" w:name="_Toc25999885"/>
+      <w:r>
         <w:t>Tujuan</w:t>
       </w:r>
-      <w:bookmarkEnd w:id="17"/>
+      <w:bookmarkEnd w:id="16"/>
     </w:p>
     <w:p>
       <w:pPr>
@@ -10752,7 +11054,13 @@
         <w:t>fingerprinting</w:t>
       </w:r>
       <w:r>
-        <w:t xml:space="preserve"> dengan Bluetooth Low Energy</w:t>
+        <w:t xml:space="preserve"> dengan </w:t>
+      </w:r>
+      <w:r>
+        <w:t xml:space="preserve">teknologi </w:t>
+      </w:r>
+      <w:r>
+        <w:t>Bluetooth Low Energy</w:t>
       </w:r>
     </w:p>
     <w:p>
@@ -10771,7 +11079,7 @@
         <w:rPr>
           <w:i/>
         </w:rPr>
-        <w:t>passive scanning</w:t>
+        <w:t>Monitor Based Localization</w:t>
       </w:r>
       <w:r>
         <w:t xml:space="preserve"> pada pelacakan lokasi dalam gedung</w:t>
@@ -10819,50 +11127,73 @@
       <w:pPr>
         <w:pStyle w:val="Heading2"/>
       </w:pPr>
-      <w:bookmarkStart w:id="18" w:name="_Toc25999886"/>
+      <w:bookmarkStart w:id="17" w:name="_Toc25999886"/>
       <w:r>
         <w:t>Manfaat</w:t>
       </w:r>
+      <w:bookmarkEnd w:id="17"/>
+    </w:p>
+    <w:p>
+      <w:pPr>
+        <w:pStyle w:val="BodyTextFirstIndent"/>
+      </w:pPr>
+      <w:r>
+        <w:t xml:space="preserve">Manfaat dilakukannya penelitian ini adalah sebagai sebuah solusi alternatif dalam </w:t>
+      </w:r>
+      <w:r>
+        <w:t xml:space="preserve">penentuan lokasi dalam gedung pada kondisi </w:t>
+      </w:r>
+      <w:r>
+        <w:t>seperti</w:t>
+      </w:r>
+      <w:r>
+        <w:t xml:space="preserve"> rumah sakit jiwa</w:t>
+      </w:r>
+      <w:r>
+        <w:t>,</w:t>
+      </w:r>
+      <w:r>
+        <w:t xml:space="preserve"> </w:t>
+      </w:r>
+      <w:r>
+        <w:t>penjara, dsb</w:t>
+      </w:r>
+      <w:r>
+        <w:t>.</w:t>
+      </w:r>
+    </w:p>
+    <w:p>
+      <w:pPr>
+        <w:pStyle w:val="BodyTextFirstIndent"/>
+      </w:pPr>
+    </w:p>
+    <w:p>
+      <w:pPr>
+        <w:pStyle w:val="BodyTextFirstIndent"/>
+        <w:rPr>
+          <w:lang w:val="en-US"/>
+        </w:rPr>
+      </w:pPr>
+    </w:p>
+    <w:p>
+      <w:pPr>
+        <w:pStyle w:val="Heading2"/>
+      </w:pPr>
+      <w:bookmarkStart w:id="18" w:name="_Toc25999887"/>
+      <w:r>
+        <w:lastRenderedPageBreak/>
+        <w:t xml:space="preserve">Batasan </w:t>
+      </w:r>
+      <w:r>
+        <w:rPr>
+          <w:lang w:val="en-US"/>
+        </w:rPr>
+        <w:t>M</w:t>
+      </w:r>
+      <w:r>
+        <w:t>asalah</w:t>
+      </w:r>
       <w:bookmarkEnd w:id="18"/>
-    </w:p>
-    <w:p>
-      <w:pPr>
-        <w:pStyle w:val="BodyTextFirstIndent"/>
-        <w:rPr>
-          <w:lang w:val="en-US"/>
-        </w:rPr>
-      </w:pPr>
-      <w:r>
-        <w:t>Manfaat dilakukannya penelitian ini adalah sebagai sebuah solusi alternatif dalam bidang pelacakan pasien</w:t>
-      </w:r>
-      <w:r>
-        <w:t xml:space="preserve"> seperti</w:t>
-      </w:r>
-      <w:r>
-        <w:t xml:space="preserve"> rumah sakit jiwa</w:t>
-      </w:r>
-      <w:r>
-        <w:t xml:space="preserve"> sehingga staff rumah sakit tidak perlu mencari secara manual lokasi pasien dalam sebuah rumah sakit.</w:t>
-      </w:r>
-    </w:p>
-    <w:p>
-      <w:pPr>
-        <w:pStyle w:val="Heading2"/>
-      </w:pPr>
-      <w:bookmarkStart w:id="19" w:name="_Toc25999887"/>
-      <w:r>
-        <w:t xml:space="preserve">Batasan </w:t>
-      </w:r>
-      <w:r>
-        <w:rPr>
-          <w:lang w:val="en-US"/>
-        </w:rPr>
-        <w:t>M</w:t>
-      </w:r>
-      <w:r>
-        <w:t>asalah</w:t>
-      </w:r>
-      <w:bookmarkEnd w:id="19"/>
     </w:p>
     <w:p>
       <w:pPr>
@@ -10924,7 +11255,7 @@
         <w:rPr>
           <w:i/>
         </w:rPr>
-        <w:t>passive scanning</w:t>
+        <w:t>Monitor Based Localization</w:t>
       </w:r>
     </w:p>
     <w:p>
@@ -10956,7 +11287,7 @@
           <w:lang w:val="en-US"/>
         </w:rPr>
       </w:pPr>
-      <w:bookmarkStart w:id="20" w:name="_Toc25999888"/>
+      <w:bookmarkStart w:id="19" w:name="_Toc25999888"/>
       <w:r>
         <w:rPr>
           <w:lang w:val="en-US"/>
@@ -10969,7 +11300,7 @@
         </w:rPr>
         <w:t>embahasan</w:t>
       </w:r>
-      <w:bookmarkEnd w:id="20"/>
+      <w:bookmarkEnd w:id="19"/>
     </w:p>
     <w:p>
       <w:pPr>
@@ -11081,7 +11412,6 @@
         <w:ind w:left="284" w:firstLine="0"/>
       </w:pPr>
       <w:r>
-        <w:lastRenderedPageBreak/>
         <w:tab/>
         <w:t>Bab ini menjelaskan tentang perancangan sistem yang akan diimplementasikan dengan mengacu pada batasan-batasan masalah yang telah disebutkan diatas.</w:t>
       </w:r>
@@ -11115,13 +11445,41 @@
       <w:pPr>
         <w:pStyle w:val="BodyTextFirstIndent"/>
         <w:ind w:left="284" w:firstLine="0"/>
-      </w:pPr>
+        <w:rPr>
+          <w:b/>
+        </w:rPr>
+      </w:pPr>
+      <w:r>
+        <w:rPr>
+          <w:b/>
+        </w:rPr>
+        <w:t>BAB VI PENGUJIAN</w:t>
+      </w:r>
     </w:p>
     <w:p>
       <w:pPr>
         <w:pStyle w:val="BodyTextFirstIndent"/>
         <w:ind w:left="284" w:firstLine="0"/>
       </w:pPr>
+      <w:r>
+        <w:tab/>
+        <w:t>Bab ini akan menjelaskan tentang pengujian yang dilakukan terhadap sistem serta menganalisis hasil dari pengujian yang telah dilakukan</w:t>
+      </w:r>
+    </w:p>
+    <w:p>
+      <w:pPr>
+        <w:spacing w:after="0"/>
+        <w:jc w:val="left"/>
+        <w:rPr>
+          <w:b/>
+        </w:rPr>
+      </w:pPr>
+      <w:r>
+        <w:rPr>
+          <w:b/>
+        </w:rPr>
+        <w:br w:type="page"/>
+      </w:r>
     </w:p>
     <w:p>
       <w:pPr>
@@ -11135,47 +11493,23 @@
         <w:rPr>
           <w:b/>
         </w:rPr>
-        <w:t>BAB VI PENGUJIAN</w:t>
+        <w:lastRenderedPageBreak/>
+        <w:t>BAB VII PENUTUP</w:t>
       </w:r>
     </w:p>
     <w:p>
       <w:pPr>
         <w:pStyle w:val="BodyTextFirstIndent"/>
         <w:ind w:left="284" w:firstLine="0"/>
-      </w:pPr>
-      <w:r>
+        <w:rPr>
+          <w:lang w:val="en-US"/>
+        </w:rPr>
+      </w:pPr>
+      <w:r>
+        <w:rPr>
+          <w:b/>
+        </w:rPr>
         <w:tab/>
-        <w:t>Bab ini akan menjelaskan tentang pengujian yang dilakukan terhadap sistem serta menganalisis hasil dari pengujian yang telah dilakukan</w:t>
-      </w:r>
-    </w:p>
-    <w:p>
-      <w:pPr>
-        <w:pStyle w:val="BodyTextFirstIndent"/>
-        <w:ind w:left="284" w:firstLine="0"/>
-        <w:rPr>
-          <w:b/>
-        </w:rPr>
-      </w:pPr>
-      <w:r>
-        <w:rPr>
-          <w:b/>
-        </w:rPr>
-        <w:t>BAB VII PENUTUP</w:t>
-      </w:r>
-    </w:p>
-    <w:p>
-      <w:pPr>
-        <w:pStyle w:val="BodyTextFirstIndent"/>
-        <w:ind w:left="284" w:firstLine="0"/>
-        <w:rPr>
-          <w:lang w:val="en-US"/>
-        </w:rPr>
-      </w:pPr>
-      <w:r>
-        <w:rPr>
-          <w:b/>
-        </w:rPr>
-        <w:tab/>
       </w:r>
       <w:r>
         <w:t>Bab ini menjelaskan tentang kesimpulan yang diambil berdasarkan tahapan - tahapan   yang   sudah   dilakukan   mulai dari   perancangan,   implementasi, pengujian.   Pada   kesimpulan   juga  menjawab  pertanyaan -  pertanyaan  pada  rumusan masalah dan menyebutkan saran untuk penelitian selanjutnya.</w:t>
@@ -11193,7 +11527,7 @@
           <w:lang w:val="en-US"/>
         </w:rPr>
       </w:pPr>
-      <w:bookmarkStart w:id="21" w:name="_Toc25999889"/>
+      <w:bookmarkStart w:id="20" w:name="_Toc25999889"/>
       <w:r>
         <w:rPr>
           <w:lang w:val="en-US"/>
@@ -11201,7 +11535,7 @@
         <w:lastRenderedPageBreak/>
         <w:t>LANDASAN KEPUSTAKAAN</w:t>
       </w:r>
-      <w:bookmarkEnd w:id="21"/>
+      <w:bookmarkEnd w:id="20"/>
     </w:p>
     <w:p>
       <w:pPr>
@@ -11230,12 +11564,12 @@
           <w:lang w:val="en-US"/>
         </w:rPr>
       </w:pPr>
-      <w:bookmarkStart w:id="22" w:name="_Toc25999890"/>
-      <w:bookmarkStart w:id="23" w:name="_Toc402485260"/>
+      <w:bookmarkStart w:id="21" w:name="_Toc25999890"/>
+      <w:bookmarkStart w:id="22" w:name="_Toc402485260"/>
       <w:r>
         <w:t>Kajian Pustaka</w:t>
       </w:r>
-      <w:bookmarkEnd w:id="22"/>
+      <w:bookmarkEnd w:id="21"/>
       <w:r>
         <w:rPr>
           <w:lang w:val="en-US"/>
@@ -12884,11 +13218,11 @@
           <w:lang w:val="en-US"/>
         </w:rPr>
       </w:pPr>
-      <w:bookmarkStart w:id="24" w:name="_Toc25999892"/>
+      <w:bookmarkStart w:id="23" w:name="_Toc25999892"/>
       <w:r>
         <w:t>Fingerprinting</w:t>
       </w:r>
-      <w:bookmarkEnd w:id="24"/>
+      <w:bookmarkEnd w:id="23"/>
     </w:p>
     <w:p>
       <w:pPr>
@@ -13069,7 +13403,20 @@
         <w:rPr>
           <w:lang w:eastAsia="id-ID"/>
         </w:rPr>
-        <w:t xml:space="preserve">Tahap offline adalah tahap pengumpulan data pola sinyal. Pada tahap ini karakteristik sinyal pada masing-masing ruangan diukur dan disimpan </w:t>
+        <w:t xml:space="preserve">Tahap </w:t>
+      </w:r>
+      <w:r>
+        <w:rPr>
+          <w:i/>
+          <w:lang w:eastAsia="id-ID"/>
+        </w:rPr>
+        <w:t>offline</w:t>
+      </w:r>
+      <w:r>
+        <w:rPr>
+          <w:lang w:eastAsia="id-ID"/>
+        </w:rPr>
+        <w:t xml:space="preserve"> adalah tahap pengumpulan data pola sinyal. Pada tahap ini karakteristik sinyal pada masing-masing ruangan diukur dan disimpan </w:t>
       </w:r>
       <w:r>
         <w:rPr>
@@ -13204,6 +13551,12 @@
           <w:lang w:eastAsia="id-ID"/>
         </w:rPr>
         <w:fldChar w:fldCharType="end"/>
+      </w:r>
+      <w:r>
+        <w:rPr>
+          <w:lang w:eastAsia="id-ID"/>
+        </w:rPr>
+        <w:t>.</w:t>
       </w:r>
     </w:p>
     <w:p>
@@ -13758,8 +14111,8 @@
       <w:pPr>
         <w:pStyle w:val="Heading2"/>
       </w:pPr>
-      <w:bookmarkStart w:id="25" w:name="_Toc20222285"/>
-      <w:bookmarkStart w:id="26" w:name="_Toc25999895"/>
+      <w:bookmarkStart w:id="24" w:name="_Toc20222285"/>
+      <w:bookmarkStart w:id="25" w:name="_Toc25999895"/>
       <w:r>
         <w:lastRenderedPageBreak/>
         <w:t xml:space="preserve">Algoritma </w:t>
@@ -13770,8 +14123,8 @@
       <w:r>
         <w:t xml:space="preserve"> (KNN)</w:t>
       </w:r>
+      <w:bookmarkEnd w:id="24"/>
       <w:bookmarkEnd w:id="25"/>
-      <w:bookmarkEnd w:id="26"/>
     </w:p>
     <w:p>
       <w:pPr>
@@ -14244,7 +14597,7 @@
           <w:lang w:val="en-US"/>
         </w:rPr>
       </w:pPr>
-      <w:bookmarkStart w:id="27" w:name="_Toc25999896"/>
+      <w:bookmarkStart w:id="26" w:name="_Toc25999896"/>
       <w:r>
         <w:rPr>
           <w:lang w:val="en-US"/>
@@ -14258,7 +14611,7 @@
         </w:rPr>
         <w:t xml:space="preserve"> PENELITIAN</w:t>
       </w:r>
-      <w:bookmarkEnd w:id="27"/>
+      <w:bookmarkEnd w:id="26"/>
     </w:p>
     <w:p>
       <w:pPr>
@@ -14464,8 +14817,8 @@
       <w:pPr>
         <w:pStyle w:val="Caption"/>
       </w:pPr>
-      <w:bookmarkStart w:id="28" w:name="_Toc535789894"/>
-      <w:bookmarkStart w:id="29" w:name="_Toc24054128"/>
+      <w:bookmarkStart w:id="27" w:name="_Toc535789894"/>
+      <w:bookmarkStart w:id="28" w:name="_Toc24054128"/>
       <w:r>
         <w:t xml:space="preserve">Gambar </w:t>
       </w:r>
@@ -14511,8 +14864,8 @@
       <w:r>
         <w:t xml:space="preserve"> Metodologi Penelitian</w:t>
       </w:r>
+      <w:bookmarkEnd w:id="27"/>
       <w:bookmarkEnd w:id="28"/>
-      <w:bookmarkEnd w:id="29"/>
     </w:p>
     <w:p>
       <w:pPr>
@@ -14532,40 +14885,55 @@
           <w:numId w:val="40"/>
         </w:numPr>
       </w:pPr>
-      <w:bookmarkStart w:id="30" w:name="_Toc20222287"/>
-      <w:bookmarkStart w:id="31" w:name="_Toc25999897"/>
+      <w:bookmarkStart w:id="29" w:name="_Toc20222287"/>
+      <w:bookmarkStart w:id="30" w:name="_Toc25999897"/>
       <w:r>
         <w:lastRenderedPageBreak/>
         <w:t>Identifikasi Masalah</w:t>
       </w:r>
+      <w:bookmarkEnd w:id="29"/>
       <w:bookmarkEnd w:id="30"/>
-      <w:bookmarkEnd w:id="31"/>
     </w:p>
     <w:p>
       <w:pPr>
         <w:pStyle w:val="BodyText"/>
-        <w:ind w:firstLine="340"/>
-      </w:pPr>
-      <w:r>
-        <w:t xml:space="preserve">Pelacakan lokasi merupakan hal yang penting dalam bidang kesehatan. Namun, permasalahan yang terjadi adalah sistem pelacakan berbasis satelit atau GPS memiliki keterbatasan jika digunakan dalam gedung. Maka dari itulah diperlukan suatu sistem yang dapat melacak lokasi </w:t>
-      </w:r>
-      <w:r>
-        <w:t>dalam gedung. Karena itulah penulis melakukan penelitian untuk mengimplementasikan sistem pelacakan dalam gedung (</w:t>
+        <w:ind w:firstLine="426"/>
+      </w:pPr>
+      <w:r>
+        <w:t xml:space="preserve">Identfikasi </w:t>
+      </w:r>
+      <w:r>
+        <w:t>masalah merupakan tahapan untuk mengetahui detail permasalahan sesuai dengan topik penelitian yang diambil. Pada kegiatan ini, penulis melakukan identifikasi permasalahan dengan melakukan studi literatur. Tujuan dari identifikasi masalah adalah mengetahui detail permasalahan yang ada pada topik penelitian yang diambil sehingga menghasilkan kebutuhan dan solusi untuk mengatasi permasalahan tersebut.</w:t>
+      </w:r>
+    </w:p>
+    <w:p>
+      <w:pPr>
+        <w:pStyle w:val="BodyText"/>
+        <w:ind w:firstLine="426"/>
+      </w:pPr>
+      <w:r>
+        <w:t xml:space="preserve">Pada penelitian ini, penulis mengidentifikasi permasalahan pada penelitian dengan tema </w:t>
       </w:r>
       <w:r>
         <w:rPr>
           <w:i/>
         </w:rPr>
-        <w:t>indoor localizaton</w:t>
-      </w:r>
-      <w:r>
-        <w:t>)</w:t>
+        <w:t>indoor localization</w:t>
+      </w:r>
+      <w:r>
+        <w:t xml:space="preserve">. Penulis mencari permasalahan dengan mempertimbangkan penelitian yang sudah ada dengan kondisi saat ini. Tujuannya adalah untuk menemukan permasalahan pada </w:t>
       </w:r>
       <w:r>
         <w:rPr>
           <w:i/>
         </w:rPr>
-        <w:t>.</w:t>
+        <w:t>indoor localization</w:t>
+      </w:r>
+      <w:r>
+        <w:t xml:space="preserve"> yang dapat diselesaikan </w:t>
+      </w:r>
+      <w:r>
+        <w:t>secara komputasi serta sebagai acuan penulis untuk melakukan penelitian.</w:t>
       </w:r>
       <w:r>
         <w:t xml:space="preserve"> </w:t>
@@ -14579,13 +14947,13 @@
           <w:numId w:val="40"/>
         </w:numPr>
       </w:pPr>
-      <w:bookmarkStart w:id="32" w:name="_Toc20222288"/>
-      <w:bookmarkStart w:id="33" w:name="_Toc25999898"/>
+      <w:bookmarkStart w:id="31" w:name="_Toc20222288"/>
+      <w:bookmarkStart w:id="32" w:name="_Toc25999898"/>
       <w:r>
         <w:t>Studi Literatur</w:t>
       </w:r>
+      <w:bookmarkEnd w:id="31"/>
       <w:bookmarkEnd w:id="32"/>
-      <w:bookmarkEnd w:id="33"/>
     </w:p>
     <w:p>
       <w:pPr>
@@ -14593,91 +14961,82 @@
         <w:ind w:firstLine="340"/>
       </w:pPr>
       <w:r>
-        <w:t xml:space="preserve">Studi literatur merupakan kegiatan yang dilakukan untuk menentukan objek penelitian yang sesuai dengan topik yang diambil. Dalam pembahasan studi literatur penelitian ini, penulis melakukan studi literatur agar dapat mempelajari teori-teori pendukung dalam penelitian ini. Referensi yang digunakan berasal dari beberapa jurnal yang meneliti tentang pelacakan dalam ruangan. Namun penulis menggunakan jurnal </w:t>
+        <w:t xml:space="preserve">Studi literatur merupakan kegiatan yang dilakukan untuk menentukan objek penelitian yang sesuai dengan topik yang diambil. Dalam pembahasan studi literatur penelitian ini, penulis melakukan studi literatur agar dapat mempelajari teori-teori pendukung </w:t>
+      </w:r>
+      <w:r>
+        <w:t xml:space="preserve">tentang </w:t>
       </w:r>
       <w:r>
         <w:rPr>
           <w:i/>
         </w:rPr>
-        <w:t>survey</w:t>
-      </w:r>
-      <w:r>
-        <w:t xml:space="preserve"> karya </w:t>
-      </w:r>
-      <w:r>
-        <w:rPr>
-          <w:rStyle w:val="selectable"/>
-          <w:noProof/>
-          <w:color w:val="000000"/>
-        </w:rPr>
-        <w:t xml:space="preserve">Brena </w:t>
-      </w:r>
-      <w:r>
-        <w:rPr>
-          <w:rStyle w:val="selectable"/>
+        <w:t>indoor localization</w:t>
+      </w:r>
+      <w:r>
+        <w:t>. Tujuannya adalah</w:t>
+      </w:r>
+      <w:r>
+        <w:t xml:space="preserve"> </w:t>
+      </w:r>
+      <w:r>
+        <w:t>memp</w:t>
+      </w:r>
+      <w:r>
+        <w:t xml:space="preserve">eroleh dasar acuan dalam melakukan penelitian ini serta mendapat solusi atas permasalahan yang berkaitan dengan penelitian tentang </w:t>
+      </w:r>
+      <w:r>
+        <w:rPr>
           <w:i/>
-          <w:noProof/>
-          <w:color w:val="000000"/>
-        </w:rPr>
-        <w:t>et al.</w:t>
-      </w:r>
-      <w:r>
-        <w:rPr>
-          <w:rStyle w:val="selectable"/>
+        </w:rPr>
+        <w:t>indoor localization</w:t>
+      </w:r>
+      <w:r>
+        <w:t>.</w:t>
+      </w:r>
+    </w:p>
+    <w:p>
+      <w:pPr>
+        <w:pStyle w:val="BodyText"/>
+        <w:ind w:firstLine="340"/>
+      </w:pPr>
+      <w:r>
+        <w:t xml:space="preserve">Pada studi literatur ini, penulis mengkaji penelitian dengan tema </w:t>
+      </w:r>
+      <w:r>
+        <w:rPr>
           <w:i/>
-          <w:noProof/>
-          <w:color w:val="000000"/>
-        </w:rPr>
-        <w:t xml:space="preserve"> </w:t>
-      </w:r>
-      <w:r>
-        <w:rPr>
-          <w:rStyle w:val="selectable"/>
-          <w:noProof/>
-          <w:color w:val="000000"/>
-        </w:rPr>
-        <w:t xml:space="preserve">dengan judul </w:t>
+        </w:rPr>
+        <w:t>indoor localization</w:t>
+      </w:r>
+      <w:r>
+        <w:t xml:space="preserve">. </w:t>
+      </w:r>
+      <w:r>
+        <w:t>Pertama, penulis mengkaji</w:t>
+      </w:r>
+      <w:r>
+        <w:t xml:space="preserve"> metode dan teknologi yang saat ini digunakan dalam </w:t>
       </w:r>
       <w:r>
         <w:rPr>
           <w:i/>
-          <w:noProof/>
-          <w:color w:val="000000"/>
-        </w:rPr>
-        <w:t>Evolution of Indoor Positioning Technologies: A Survey</w:t>
-      </w:r>
-      <w:r>
-        <w:rPr>
-          <w:noProof/>
-          <w:color w:val="000000"/>
-        </w:rPr>
-        <w:t xml:space="preserve"> yang mana di dalamnya menjelaskan tentang berbagai macam penelitian tentang </w:t>
+        </w:rPr>
+        <w:t>indoor localization</w:t>
+      </w:r>
+      <w:r>
+        <w:t>.</w:t>
+      </w:r>
+      <w:r>
+        <w:t xml:space="preserve"> Kajian ini berfungsi untuk mengetahui metode dan teknologi apa saja yang digunakan pada </w:t>
       </w:r>
       <w:r>
         <w:rPr>
           <w:i/>
-          <w:noProof/>
-          <w:color w:val="000000"/>
         </w:rPr>
         <w:t>indoor localization</w:t>
       </w:r>
       <w:r>
-        <w:rPr>
-          <w:noProof/>
-          <w:color w:val="000000"/>
-        </w:rPr>
-        <w:t xml:space="preserve"> maupun </w:t>
-      </w:r>
-      <w:r>
-        <w:rPr>
-          <w:i/>
-          <w:noProof/>
-          <w:color w:val="000000"/>
-        </w:rPr>
-        <w:t>indoor positioning</w:t>
-      </w:r>
-      <w:r>
-        <w:t>.</w:t>
+        <w:t xml:space="preserve"> serta mengetahui kelebihan dan kelemahan dari masing-masing metode dan teknologi yang digunakan. Hal ini dilakukan sebagai acuan dalam memutuskan metode dan teknologi apa yang akan digunakan agar tujuan penelitian dapat tercapai.</w:t>
       </w:r>
     </w:p>
     <w:p>
@@ -14688,13 +15047,13 @@
           <w:numId w:val="40"/>
         </w:numPr>
       </w:pPr>
-      <w:bookmarkStart w:id="34" w:name="_Toc20222289"/>
-      <w:bookmarkStart w:id="35" w:name="_Toc25999899"/>
+      <w:bookmarkStart w:id="33" w:name="_Toc20222289"/>
+      <w:bookmarkStart w:id="34" w:name="_Toc25999899"/>
       <w:r>
         <w:t>Analisis Kebutuhan</w:t>
       </w:r>
+      <w:bookmarkEnd w:id="33"/>
       <w:bookmarkEnd w:id="34"/>
-      <w:bookmarkEnd w:id="35"/>
     </w:p>
     <w:p>
       <w:pPr>
@@ -14711,8 +15070,97 @@
         <w:t xml:space="preserve"> </w:t>
       </w:r>
       <w:r>
-        <w:t>dari sistem yang akan diimplementasikan. Analisis kebutuhan dibagi menjadi tiga bagian yaitu analisis kebutuhan fungsional, analisis kebutuhan perangkat keras, analisis kebutuhan perangkat lunak. Hasil dari analisis kebutuhan ini merupakan landasan untuk melakukan perancangan sistem.</w:t>
-      </w:r>
+        <w:t xml:space="preserve">dari sistem yang akan diimplementasikan. </w:t>
+      </w:r>
+      <w:r>
+        <w:t xml:space="preserve">Analisis kebutuhan didasarkan pada hasil kajian pada studi literatur. </w:t>
+      </w:r>
+      <w:r>
+        <w:t>Hasil dari analisis kebutuhan ini merupakan landasan untuk melakukan perancangan sistem.</w:t>
+      </w:r>
+    </w:p>
+    <w:p>
+      <w:pPr>
+        <w:pStyle w:val="BodyText"/>
+        <w:ind w:firstLine="340"/>
+      </w:pPr>
+      <w:r>
+        <w:t xml:space="preserve">Pada penelitian ini, digunakan metode </w:t>
+      </w:r>
+      <w:r>
+        <w:rPr>
+          <w:i/>
+        </w:rPr>
+        <w:t>fingerprinting</w:t>
+      </w:r>
+      <w:r>
+        <w:t xml:space="preserve"> dan teknologi </w:t>
+      </w:r>
+      <w:r>
+        <w:rPr>
+          <w:i/>
+        </w:rPr>
+        <w:t>Bluetooth Low Energy</w:t>
+      </w:r>
+      <w:r>
+        <w:t xml:space="preserve"> (BLE) untuk melakukan </w:t>
+      </w:r>
+      <w:r>
+        <w:rPr>
+          <w:i/>
+        </w:rPr>
+        <w:t>indoor localization</w:t>
+      </w:r>
+      <w:r>
+        <w:t xml:space="preserve">. Pada pembahasan sub bab 2.3 dijelaskan bahwa metode </w:t>
+      </w:r>
+      <w:r>
+        <w:rPr>
+          <w:i/>
+        </w:rPr>
+        <w:t xml:space="preserve">fingerprinting </w:t>
+      </w:r>
+      <w:r>
+        <w:t xml:space="preserve">dibagi menjadi 2 tahap, yakni tahap </w:t>
+      </w:r>
+      <w:r>
+        <w:rPr>
+          <w:i/>
+        </w:rPr>
+        <w:t>offline</w:t>
+      </w:r>
+      <w:r>
+        <w:t xml:space="preserve"> dan tahap </w:t>
+      </w:r>
+      <w:r>
+        <w:rPr>
+          <w:i/>
+        </w:rPr>
+        <w:t>online</w:t>
+      </w:r>
+      <w:r>
+        <w:t xml:space="preserve">. Pada tahap </w:t>
+      </w:r>
+      <w:r>
+        <w:rPr>
+          <w:i/>
+        </w:rPr>
+        <w:t>offline</w:t>
+      </w:r>
+      <w:r>
+        <w:t xml:space="preserve"> dilakukan pengumpulan </w:t>
+      </w:r>
+      <w:r>
+        <w:rPr>
+          <w:i/>
+        </w:rPr>
+        <w:t>data training</w:t>
+      </w:r>
+      <w:r>
+        <w:t xml:space="preserve"> yang terdiri dari kumpulan pola sinyal yang diberi label sesuai dengan nama masing-masing lokasi/ruangan. </w:t>
+      </w:r>
+      <w:bookmarkStart w:id="35" w:name="_GoBack"/>
+      <w:bookmarkEnd w:id="35"/>
     </w:p>
     <w:p>
       <w:pPr>
@@ -14726,6 +15174,7 @@
       <w:bookmarkStart w:id="36" w:name="_Toc20222290"/>
       <w:bookmarkStart w:id="37" w:name="_Toc25999900"/>
       <w:r>
+        <w:lastRenderedPageBreak/>
         <w:t>Analisis Kebutuhan Perangkat Keras</w:t>
       </w:r>
       <w:bookmarkEnd w:id="36"/>
@@ -14802,7 +15251,6 @@
           <w:noProof/>
           <w:lang w:val="en-US"/>
         </w:rPr>
-        <w:lastRenderedPageBreak/>
         <w:drawing>
           <wp:inline distT="0" distB="0" distL="0" distR="0" wp14:anchorId="061346E8" wp14:editId="2C93E8D5">
             <wp:extent cx="5340647" cy="1724025"/>
@@ -14973,7 +15421,11 @@
         <w:ind w:firstLine="340"/>
       </w:pPr>
       <w:r>
-        <w:t>Pada  tahap  ini,  sistem  telah  berhasil  dirancang  lalu  penulis  akan  melakukan pengujian  pada  sistem  yang  dibangun.  Pengujian  dilakukan  untuk  mengetahui bahwa  sistem  telah  dapat  berjalan  sesuai  dengan  spesifikasi,  kebutuhan,  dan tujuannya. Selain itu, pada tahap pengujian ini penulis akan menguji akurasi dari sistem pelacakan dalam ruangan yang telah diimplementasikan.</w:t>
+        <w:t xml:space="preserve">Pada  tahap  ini,  sistem  telah  berhasil  dirancang  lalu  penulis  akan  melakukan pengujian  pada  sistem  yang  dibangun.  Pengujian  dilakukan  untuk  mengetahui bahwa  sistem  telah  dapat  berjalan  sesuai  dengan  spesifikasi,  </w:t>
+      </w:r>
+      <w:r>
+        <w:lastRenderedPageBreak/>
+        <w:t>kebutuhan,  dan tujuannya. Selain itu, pada tahap pengujian ini penulis akan menguji akurasi dari sistem pelacakan dalam ruangan yang telah diimplementasikan.</w:t>
       </w:r>
     </w:p>
     <w:p>
@@ -25011,7 +25463,7 @@
       </w:r>
       <w:bookmarkEnd w:id="69"/>
     </w:p>
-    <w:bookmarkEnd w:id="23"/>
+    <w:bookmarkEnd w:id="22"/>
     <w:p>
       <w:pPr>
         <w:pStyle w:val="BodyTextFirstIndent"/>
@@ -25164,8 +25616,13 @@
       <w:pPr>
         <w:pStyle w:val="ListBullet"/>
       </w:pPr>
-      <w:r>
-        <w:t>penjelasan tentang kemungkinan hasil dari penelitian lainnya yang dapat dikombinasikan dengan penelitian penulis untuk memberikan pengetahuan baru; dan sebagainya.</w:t>
+      <w:proofErr w:type="gramStart"/>
+      <w:r>
+        <w:t>penjelasan</w:t>
+      </w:r>
+      <w:proofErr w:type="gramEnd"/>
+      <w:r>
+        <w:t xml:space="preserve"> tentang kemungkinan hasil dari penelitian lainnya yang dapat dikombinasikan dengan penelitian penulis untuk memberikan pengetahuan baru; dan sebagainya.</w:t>
       </w:r>
     </w:p>
     <w:p>
@@ -25341,7 +25798,21 @@
         <w:rPr>
           <w:lang w:val="en-US"/>
         </w:rPr>
-        <w:t xml:space="preserve">Cara pertama atau kedua membantu pembaca yang ingin memisahkan observasi dan terjemahan dari observasi tersebut sehingga mereka dapat menilai kualitas dari masing-masing proses dengan lebih mudah. Kadang-kadang cara kedua lebih banyak dipilih daripada cara pertama jika data yang harus dipresentasikan yang cukup banyak dan laporan penelitian cukup panjang agar pembaca tidak perlu menunggu presentasi dari seluruh data selesai baru dapat membaca penerjemahannya. Cara pertama dan kedua ini banyak digunakan untuk penelitian yang bersifat kuantitatif, baik itu deskriptif, eksplanatori, maupun implementatif.    </w:t>
+        <w:t xml:space="preserve">Cara pertama atau kedua membantu pembaca yang ingin memisahkan observasi dan terjemahan dari observasi tersebut sehingga mereka dapat menilai kualitas dari masing-masing proses dengan lebih mudah. Kadang-kadang </w:t>
+      </w:r>
+      <w:proofErr w:type="gramStart"/>
+      <w:r>
+        <w:rPr>
+          <w:lang w:val="en-US"/>
+        </w:rPr>
+        <w:t>cara</w:t>
+      </w:r>
+      <w:proofErr w:type="gramEnd"/>
+      <w:r>
+        <w:rPr>
+          <w:lang w:val="en-US"/>
+        </w:rPr>
+        <w:t xml:space="preserve"> kedua lebih banyak dipilih daripada cara pertama jika data yang harus dipresentasikan yang cukup banyak dan laporan penelitian cukup panjang agar pembaca tidak perlu menunggu presentasi dari seluruh data selesai baru dapat membaca penerjemahannya. Cara pertama dan kedua ini banyak digunakan untuk penelitian yang bersifat kuantitatif, baik itu deskriptif, eksplanatori, maupun implementatif.    </w:t>
       </w:r>
     </w:p>
     <w:p>
@@ -25397,7 +25868,35 @@
         <w:rPr>
           <w:lang w:val="en-US"/>
         </w:rPr>
-        <w:t xml:space="preserve">Pada dasarnya peletakan dan jumlah bab untuk hasil dan pembahasan sebaiknya disesuaikan karakter penelitian masing-masing. Judul bab pun tidak harus secara eksplisit “Hasil” dan “Pembahasan” tetapi dapat digantikan dengan nama yang lebih deskpritif dan tematik. </w:t>
+        <w:t xml:space="preserve">Pada dasarnya peletakan dan jumlah </w:t>
+      </w:r>
+      <w:proofErr w:type="gramStart"/>
+      <w:r>
+        <w:rPr>
+          <w:lang w:val="en-US"/>
+        </w:rPr>
+        <w:t>bab</w:t>
+      </w:r>
+      <w:proofErr w:type="gramEnd"/>
+      <w:r>
+        <w:rPr>
+          <w:lang w:val="en-US"/>
+        </w:rPr>
+        <w:t xml:space="preserve"> untuk hasil dan pembahasan sebaiknya disesuaikan karakter penelitian masing-masing. Judul </w:t>
+      </w:r>
+      <w:proofErr w:type="gramStart"/>
+      <w:r>
+        <w:rPr>
+          <w:lang w:val="en-US"/>
+        </w:rPr>
+        <w:t>bab</w:t>
+      </w:r>
+      <w:proofErr w:type="gramEnd"/>
+      <w:r>
+        <w:rPr>
+          <w:lang w:val="en-US"/>
+        </w:rPr>
+        <w:t xml:space="preserve"> pun tidak harus secara eksplisit “Hasil” dan “Pembahasan” tetapi dapat digantikan dengan nama yang lebih deskpritif dan tematik. </w:t>
       </w:r>
     </w:p>
     <w:p>
@@ -25820,7 +26319,21 @@
         <w:rPr>
           <w:lang w:val="en-US"/>
         </w:rPr>
-        <w:t xml:space="preserve"> bab mulai Bab 4 Persyaratan sampai Bab 6, sedangkan “pembahasan” secara keseluruhan terhadap masalah penelitian terdapat di Bab 6. Yang dimaksud dengan pengujian dalam Bab 6 terfokus pada pengujian persyaratan perangkat lunak, sedangkan evaluasi berfungsi sebagai “pembahasan” secara keseluruhan, yaitu menentukan apakah “hasil” sudah menjawab masalah penelitian yang dirumuskan pada Bab 1. </w:t>
+        <w:t xml:space="preserve"> </w:t>
+      </w:r>
+      <w:proofErr w:type="gramStart"/>
+      <w:r>
+        <w:rPr>
+          <w:lang w:val="en-US"/>
+        </w:rPr>
+        <w:t>bab</w:t>
+      </w:r>
+      <w:proofErr w:type="gramEnd"/>
+      <w:r>
+        <w:rPr>
+          <w:lang w:val="en-US"/>
+        </w:rPr>
+        <w:t xml:space="preserve"> mulai Bab 4 Persyaratan sampai Bab 6, sedangkan “pembahasan” secara keseluruhan terhadap masalah penelitian terdapat di Bab 6. Yang dimaksud dengan pengujian dalam Bab 6 terfokus pada pengujian persyaratan perangkat lunak, sedangkan evaluasi berfungsi sebagai “pembahasan” secara keseluruhan, yaitu menentukan apakah “hasil” sudah menjawab masalah penelitian yang dirumuskan pada Bab 1. </w:t>
       </w:r>
     </w:p>
     <w:p>
@@ -26004,7 +26517,21 @@
         <w:rPr>
           <w:lang w:val="en-US"/>
         </w:rPr>
-        <w:t xml:space="preserve">Isi dari setiap bab dapat menyesuaikan dengan panduan yang telah dijelaskan sebelumnya. Jika diperlukan, Bab 4 dapat digabungkan dengan Bab 5, menjadi Hasil dan Pembahasan. </w:t>
+        <w:t xml:space="preserve">Isi dari setiap </w:t>
+      </w:r>
+      <w:proofErr w:type="gramStart"/>
+      <w:r>
+        <w:rPr>
+          <w:lang w:val="en-US"/>
+        </w:rPr>
+        <w:t>bab</w:t>
+      </w:r>
+      <w:proofErr w:type="gramEnd"/>
+      <w:r>
+        <w:rPr>
+          <w:lang w:val="en-US"/>
+        </w:rPr>
+        <w:t xml:space="preserve"> dapat menyesuaikan dengan panduan yang telah dijelaskan sebelumnya. Jika diperlukan, Bab 4 dapat digabungkan dengan Bab 5, menjadi Hasil dan Pembahasan. </w:t>
       </w:r>
     </w:p>
     <w:p>
@@ -28404,7 +28931,21 @@
         <w:rPr>
           <w:lang w:val="en-US"/>
         </w:rPr>
-        <w:t xml:space="preserve">Sebagai referensi untuk penulisan Bahasa Indonesia yang baku, dokumen berikut dapat digunakan: </w:t>
+        <w:t xml:space="preserve">Sebagai referensi untuk penulisan Bahasa Indonesia yang </w:t>
+      </w:r>
+      <w:proofErr w:type="gramStart"/>
+      <w:r>
+        <w:rPr>
+          <w:lang w:val="en-US"/>
+        </w:rPr>
+        <w:t>baku</w:t>
+      </w:r>
+      <w:proofErr w:type="gramEnd"/>
+      <w:r>
+        <w:rPr>
+          <w:lang w:val="en-US"/>
+        </w:rPr>
+        <w:t xml:space="preserve">, dokumen berikut dapat digunakan: </w:t>
       </w:r>
     </w:p>
     <w:p>
@@ -28574,7 +29115,7 @@
       <w:rPr>
         <w:noProof/>
       </w:rPr>
-      <w:t>11</w:t>
+      <w:t>20</w:t>
     </w:r>
     <w:r>
       <w:rPr>
@@ -33986,7 +34527,7 @@
 </file>
 
 <file path=customXml/itemProps1.xml><?xml version="1.0" encoding="utf-8"?>
-<ds:datastoreItem xmlns:ds="http://schemas.openxmlformats.org/officeDocument/2006/customXml" ds:itemID="{956CE2E6-463E-4C0D-9C86-78BB06D0A9AB}">
+<ds:datastoreItem xmlns:ds="http://schemas.openxmlformats.org/officeDocument/2006/customXml" ds:itemID="{5B33F8FC-6C83-443E-AD47-CBD27C3DA073}">
   <ds:schemaRefs>
     <ds:schemaRef ds:uri="http://schemas.openxmlformats.org/officeDocument/2006/bibliography"/>
   </ds:schemaRefs>

--- a/DOKUMEN/SKRIPSI MUHAMMAD HASBI A. S.docx
+++ b/DOKUMEN/SKRIPSI MUHAMMAD HASBI A. S.docx
@@ -15112,88 +15112,466 @@
         <w:t>indoor localization</w:t>
       </w:r>
       <w:r>
-        <w:t xml:space="preserve">. Pada pembahasan sub bab 2.3 dijelaskan bahwa metode </w:t>
+        <w:t xml:space="preserve">. </w:t>
+      </w:r>
+      <w:r>
+        <w:t xml:space="preserve">Berdasarkan pada mekanisme kerja </w:t>
       </w:r>
       <w:r>
         <w:rPr>
           <w:i/>
         </w:rPr>
-        <w:t xml:space="preserve">fingerprinting </w:t>
-      </w:r>
-      <w:r>
-        <w:t xml:space="preserve">dibagi menjadi 2 tahap, yakni tahap </w:t>
+        <w:t>indoor localization</w:t>
+      </w:r>
+      <w:r>
+        <w:t xml:space="preserve"> maka pada penelitian ini dibutuhkan 3 komponen. Komponen pertama adalah perangkat </w:t>
       </w:r>
       <w:r>
         <w:rPr>
           <w:i/>
         </w:rPr>
-        <w:t>offline</w:t>
-      </w:r>
-      <w:r>
-        <w:t xml:space="preserve"> dan tahap </w:t>
+        <w:t xml:space="preserve">passive tag </w:t>
+      </w:r>
+      <w:r>
+        <w:t>yang berfungsi memancarkan sinyal bluetooth secara terus menerus</w:t>
+      </w:r>
+      <w:r>
+        <w:t xml:space="preserve">. Komponen ini sekaligus menjadi komponen yang akan ditentukan lokasinya. Komponen kedua adalah </w:t>
       </w:r>
       <w:r>
         <w:rPr>
           <w:i/>
         </w:rPr>
-        <w:t>online</w:t>
-      </w:r>
-      <w:r>
-        <w:t xml:space="preserve">. Pada tahap </w:t>
+        <w:t>anchor point</w:t>
+      </w:r>
+      <w:r>
+        <w:t xml:space="preserve"> yang berfungsi sebagai penangkap sinyal bluetooth yang dipancarkan </w:t>
       </w:r>
       <w:r>
         <w:rPr>
           <w:i/>
         </w:rPr>
-        <w:t>offline</w:t>
-      </w:r>
-      <w:r>
-        <w:t xml:space="preserve"> dilakukan pengumpulan </w:t>
+        <w:t>passive tag</w:t>
+      </w:r>
+      <w:r>
+        <w:t xml:space="preserve"> dan mengirimkan data RSSI-nya menuju server. </w:t>
       </w:r>
       <w:r>
         <w:rPr>
           <w:i/>
         </w:rPr>
+        <w:t>Anchor point</w:t>
+      </w:r>
+      <w:r>
+        <w:t xml:space="preserve"> juga mengirimkan MAC </w:t>
+      </w:r>
+      <w:r>
+        <w:rPr>
+          <w:i/>
+        </w:rPr>
+        <w:t>address</w:t>
+      </w:r>
+      <w:r>
+        <w:t xml:space="preserve"> mereka bersamaan dengan data RSSI dari </w:t>
+      </w:r>
+      <w:r>
+        <w:rPr>
+          <w:i/>
+        </w:rPr>
+        <w:t>passive tag</w:t>
+      </w:r>
+      <w:r>
+        <w:t xml:space="preserve">. </w:t>
+      </w:r>
+      <w:r>
+        <w:lastRenderedPageBreak/>
+        <w:t xml:space="preserve">Agar </w:t>
+      </w:r>
+      <w:r>
+        <w:rPr>
+          <w:i/>
+        </w:rPr>
+        <w:t>anchor point</w:t>
+      </w:r>
+      <w:r>
+        <w:t xml:space="preserve"> dapat mengirimkan dua data yang berbeda tipe secara bersamaan, maka digunakan format data JSON dalam pengiriman data menuju server. Komponen ketiga adalah server yang berfungsi sebagai penyimpan data pola sinyal yang diterima dari beberapa </w:t>
+      </w:r>
+      <w:r>
+        <w:rPr>
+          <w:i/>
+        </w:rPr>
+        <w:t>anchor point</w:t>
+      </w:r>
+      <w:r>
+        <w:t xml:space="preserve"> (</w:t>
+      </w:r>
+      <w:r>
+        <w:rPr>
+          <w:i/>
+        </w:rPr>
         <w:t>data training</w:t>
       </w:r>
       <w:r>
-        <w:t xml:space="preserve"> yang terdiri dari kumpulan pola sinyal yang diberi label sesuai dengan nama masing-masing lokasi/ruangan. </w:t>
-      </w:r>
-      <w:bookmarkStart w:id="35" w:name="_GoBack"/>
-      <w:bookmarkEnd w:id="35"/>
-    </w:p>
-    <w:p>
-      <w:pPr>
-        <w:pStyle w:val="Heading3"/>
-        <w:numPr>
-          <w:ilvl w:val="2"/>
-          <w:numId w:val="40"/>
-        </w:numPr>
-        <w:ind w:left="714" w:hanging="714"/>
-      </w:pPr>
-      <w:bookmarkStart w:id="36" w:name="_Toc20222290"/>
-      <w:bookmarkStart w:id="37" w:name="_Toc25999900"/>
-      <w:r>
-        <w:lastRenderedPageBreak/>
-        <w:t>Analisis Kebutuhan Perangkat Keras</w:t>
-      </w:r>
-      <w:bookmarkEnd w:id="36"/>
-      <w:bookmarkEnd w:id="37"/>
+        <w:t>) dan juga sebagai perangkat yang memproses pola sinyal yang</w:t>
+      </w:r>
+      <w:r>
+        <w:t xml:space="preserve"> diperoleh menjadi nama lokasi.</w:t>
+      </w:r>
     </w:p>
     <w:p>
       <w:pPr>
         <w:pStyle w:val="BodyText"/>
-        <w:spacing w:after="0"/>
-        <w:ind w:firstLine="426"/>
-      </w:pPr>
-      <w:r>
-        <w:t xml:space="preserve">Analisis kebutuhan perangkat keras bertujuan untuk memetakan jenis perangkat yang digunakan beserta fungsinya. Hal ini bertujuan untuk menghindari </w:t>
+        <w:ind w:firstLine="340"/>
+      </w:pPr>
+      <w:r>
+        <w:t xml:space="preserve">Implementasi sistem </w:t>
+      </w:r>
+      <w:r>
+        <w:rPr>
+          <w:i/>
+        </w:rPr>
+        <w:t>indoor localization</w:t>
+      </w:r>
+      <w:r>
+        <w:t xml:space="preserve"> membutuhkan lokasi di dalam gedung. </w:t>
+      </w:r>
+      <w:r>
+        <w:t xml:space="preserve">Di dalam gedung tersebut akan dipilih beberapa ruangan untuk digunakan sebagai implementasi sistem. Jumlah ruangan yang digunakan harus lebih dari 1, karena penelitian ini menghasilkan output berupa nama lokasi bukan koordinat. Pada penelitian ini, penulis menggunakan 3 ruangan untuk implementasi dikarenakan keterbatasan sumber daya perangkat yang digunakan. </w:t>
       </w:r>
     </w:p>
     <w:p>
       <w:pPr>
         <w:pStyle w:val="BodyText"/>
-        <w:spacing w:after="0"/>
+        <w:ind w:firstLine="340"/>
+      </w:pPr>
+      <w:r>
+        <w:t xml:space="preserve">Pada Tabel </w:t>
+      </w:r>
+      <w:r>
+        <w:t xml:space="preserve">3.1 </w:t>
+      </w:r>
+      <w:r>
+        <w:t>dibawah ini adalah rangkuman dari komponen yang dibutuhkan dalam penelitian ini.</w:t>
+      </w:r>
+    </w:p>
+    <w:p>
+      <w:pPr>
+        <w:pStyle w:val="Caption"/>
+      </w:pPr>
+      <w:r>
+        <w:t xml:space="preserve">Tabel </w:t>
+      </w:r>
+      <w:r>
+        <w:fldChar w:fldCharType="begin"/>
+      </w:r>
+      <w:r>
+        <w:instrText xml:space="preserve"> STYLEREF 1 \s </w:instrText>
+      </w:r>
+      <w:r>
+        <w:fldChar w:fldCharType="separate"/>
+      </w:r>
+      <w:r>
+        <w:rPr>
+          <w:noProof/>
+        </w:rPr>
+        <w:t>3</w:t>
+      </w:r>
+      <w:r>
+        <w:fldChar w:fldCharType="end"/>
+      </w:r>
+      <w:r>
+        <w:t>.</w:t>
+      </w:r>
+      <w:r>
+        <w:fldChar w:fldCharType="begin"/>
+      </w:r>
+      <w:r>
+        <w:instrText xml:space="preserve"> SEQ Tabel \* ARABIC \s 1 </w:instrText>
+      </w:r>
+      <w:r>
+        <w:fldChar w:fldCharType="separate"/>
+      </w:r>
+      <w:r>
+        <w:rPr>
+          <w:noProof/>
+        </w:rPr>
+        <w:t>1</w:t>
+      </w:r>
+      <w:r>
+        <w:fldChar w:fldCharType="end"/>
+      </w:r>
+      <w:r>
+        <w:t xml:space="preserve"> Tabel Kebutuhan Komponen </w:t>
+      </w:r>
+      <w:r>
+        <w:t>Implementasi</w:t>
+      </w:r>
+    </w:p>
+    <w:tbl>
+      <w:tblPr>
+        <w:tblStyle w:val="TableGrid"/>
+        <w:tblW w:w="0" w:type="auto"/>
+        <w:tblLook w:val="04A0" w:firstRow="1" w:lastRow="0" w:firstColumn="1" w:lastColumn="0" w:noHBand="0" w:noVBand="1"/>
+      </w:tblPr>
+      <w:tblGrid>
+        <w:gridCol w:w="3963"/>
+        <w:gridCol w:w="3964"/>
+      </w:tblGrid>
+      <w:tr>
+        <w:tc>
+          <w:tcPr>
+            <w:tcW w:w="3963" w:type="dxa"/>
+          </w:tcPr>
+          <w:p>
+            <w:pPr>
+              <w:pStyle w:val="BodyText"/>
+            </w:pPr>
+            <w:r>
+              <w:t>Komponen</w:t>
+            </w:r>
+          </w:p>
+        </w:tc>
+        <w:tc>
+          <w:tcPr>
+            <w:tcW w:w="3964" w:type="dxa"/>
+          </w:tcPr>
+          <w:p>
+            <w:pPr>
+              <w:pStyle w:val="BodyText"/>
+            </w:pPr>
+            <w:r>
+              <w:t>Fungsi</w:t>
+            </w:r>
+          </w:p>
+        </w:tc>
+      </w:tr>
+      <w:tr>
+        <w:tc>
+          <w:tcPr>
+            <w:tcW w:w="3963" w:type="dxa"/>
+          </w:tcPr>
+          <w:p>
+            <w:pPr>
+              <w:pStyle w:val="BodyText"/>
+              <w:rPr>
+                <w:i/>
+              </w:rPr>
+            </w:pPr>
+            <w:r>
+              <w:rPr>
+                <w:i/>
+              </w:rPr>
+              <w:t>Passive Tag</w:t>
+            </w:r>
+          </w:p>
+        </w:tc>
+        <w:tc>
+          <w:tcPr>
+            <w:tcW w:w="3964" w:type="dxa"/>
+          </w:tcPr>
+          <w:p>
+            <w:pPr>
+              <w:pStyle w:val="BodyText"/>
+            </w:pPr>
+            <w:r>
+              <w:t>Perangkat yang akan ditentukan lokasinya. Perangkat ini memancarkan sinyal bluetooth secara terus-menerus</w:t>
+            </w:r>
+          </w:p>
+        </w:tc>
+      </w:tr>
+      <w:tr>
+        <w:tc>
+          <w:tcPr>
+            <w:tcW w:w="3963" w:type="dxa"/>
+          </w:tcPr>
+          <w:p>
+            <w:pPr>
+              <w:pStyle w:val="BodyText"/>
+            </w:pPr>
+            <w:r>
+              <w:rPr>
+                <w:i/>
+              </w:rPr>
+              <w:t>A</w:t>
+            </w:r>
+            <w:r>
+              <w:rPr>
+                <w:i/>
+              </w:rPr>
+              <w:t>nc</w:t>
+            </w:r>
+            <w:r>
+              <w:rPr>
+                <w:i/>
+              </w:rPr>
+              <w:t>hor Point</w:t>
+            </w:r>
+          </w:p>
+        </w:tc>
+        <w:tc>
+          <w:tcPr>
+            <w:tcW w:w="3964" w:type="dxa"/>
+          </w:tcPr>
+          <w:p>
+            <w:pPr>
+              <w:pStyle w:val="BodyText"/>
+            </w:pPr>
+            <w:r>
+              <w:t xml:space="preserve">Perangkat yang akan menangkap sinyal bluetooth yang dipancarkan </w:t>
+            </w:r>
+            <w:r>
+              <w:rPr>
+                <w:i/>
+              </w:rPr>
+              <w:t>passive tag</w:t>
+            </w:r>
+            <w:r>
+              <w:t xml:space="preserve"> dan mengirimkan data RSSI </w:t>
+            </w:r>
+            <w:r>
+              <w:rPr>
+                <w:i/>
+              </w:rPr>
+              <w:t>passive tag</w:t>
+            </w:r>
+            <w:r>
+              <w:t xml:space="preserve"> menuju server</w:t>
+            </w:r>
+            <w:r>
+              <w:t xml:space="preserve"> bersamaan dengan MAC </w:t>
+            </w:r>
+            <w:r>
+              <w:rPr>
+                <w:i/>
+              </w:rPr>
+              <w:t>address</w:t>
+            </w:r>
+            <w:r>
+              <w:t xml:space="preserve"> dari </w:t>
+            </w:r>
+            <w:r>
+              <w:rPr>
+                <w:i/>
+              </w:rPr>
+              <w:t>anchor point</w:t>
+            </w:r>
+            <w:r>
+              <w:t xml:space="preserve"> tersebut menggunakan tipe data JSON</w:t>
+            </w:r>
+          </w:p>
+        </w:tc>
+      </w:tr>
+      <w:tr>
+        <w:tc>
+          <w:tcPr>
+            <w:tcW w:w="3963" w:type="dxa"/>
+          </w:tcPr>
+          <w:p>
+            <w:pPr>
+              <w:pStyle w:val="BodyText"/>
+            </w:pPr>
+            <w:r>
+              <w:t>Server</w:t>
+            </w:r>
+          </w:p>
+        </w:tc>
+        <w:tc>
+          <w:tcPr>
+            <w:tcW w:w="3964" w:type="dxa"/>
+          </w:tcPr>
+          <w:p>
+            <w:pPr>
+              <w:pStyle w:val="BodyText"/>
+            </w:pPr>
+            <w:r>
+              <w:t xml:space="preserve">Pada tahap </w:t>
+            </w:r>
+            <w:r>
+              <w:rPr>
+                <w:i/>
+              </w:rPr>
+              <w:t xml:space="preserve">offline </w:t>
+            </w:r>
+            <w:r>
+              <w:t xml:space="preserve">metode </w:t>
+            </w:r>
+            <w:r>
+              <w:rPr>
+                <w:i/>
+              </w:rPr>
+              <w:t>fingerprinting</w:t>
+            </w:r>
+            <w:r>
+              <w:t xml:space="preserve">, perangkat ini berfungsi menerima data JSON yang berisi data RSSI dari </w:t>
+            </w:r>
+            <w:r>
+              <w:rPr>
+                <w:i/>
+              </w:rPr>
+              <w:t>passive tag</w:t>
+            </w:r>
+            <w:r>
+              <w:t xml:space="preserve"> dan MAC </w:t>
+            </w:r>
+            <w:r>
+              <w:rPr>
+                <w:i/>
+              </w:rPr>
+              <w:t>address</w:t>
+            </w:r>
+            <w:r>
+              <w:t xml:space="preserve"> dari </w:t>
+            </w:r>
+            <w:r>
+              <w:rPr>
+                <w:i/>
+              </w:rPr>
+              <w:t>anchor point</w:t>
+            </w:r>
+            <w:r>
+              <w:t xml:space="preserve"> yang mengirimnya. Kemudian data RSSI akan disimpan menjadi </w:t>
+            </w:r>
+            <w:r>
+              <w:rPr>
+                <w:i/>
+              </w:rPr>
+              <w:t>data training.</w:t>
+            </w:r>
+            <w:r>
+              <w:t xml:space="preserve"> Pada tahap </w:t>
+            </w:r>
+            <w:r>
+              <w:rPr>
+                <w:i/>
+              </w:rPr>
+              <w:t>online</w:t>
+            </w:r>
+            <w:r>
+              <w:t xml:space="preserve">, perangkat ini berfungsi mengubah pola sinyal yang dikirim beberapa </w:t>
+            </w:r>
+            <w:r>
+              <w:rPr>
+                <w:i/>
+              </w:rPr>
+              <w:t>anchor point</w:t>
+            </w:r>
+            <w:r>
+              <w:t xml:space="preserve"> menjadi nama lokasi.</w:t>
+            </w:r>
+          </w:p>
+        </w:tc>
+      </w:tr>
+    </w:tbl>
+    <w:p>
+      <w:pPr>
+        <w:pStyle w:val="BodyText"/>
+        <w:ind w:firstLine="340"/>
+      </w:pPr>
+    </w:p>
+    <w:p>
+      <w:pPr>
+        <w:pStyle w:val="BodyText"/>
+        <w:ind w:firstLine="340"/>
       </w:pPr>
     </w:p>
     <w:p>
@@ -15204,13 +15582,14 @@
           <w:numId w:val="40"/>
         </w:numPr>
       </w:pPr>
-      <w:bookmarkStart w:id="38" w:name="_Toc20222291"/>
-      <w:bookmarkStart w:id="39" w:name="_Toc25999901"/>
-      <w:r>
+      <w:bookmarkStart w:id="35" w:name="_Toc20222291"/>
+      <w:bookmarkStart w:id="36" w:name="_Toc25999901"/>
+      <w:r>
+        <w:lastRenderedPageBreak/>
         <w:t>Perancangan Sistem</w:t>
       </w:r>
-      <w:bookmarkEnd w:id="38"/>
-      <w:bookmarkEnd w:id="39"/>
+      <w:bookmarkEnd w:id="35"/>
+      <w:bookmarkEnd w:id="36"/>
       <w:r>
         <w:t xml:space="preserve"> </w:t>
       </w:r>
@@ -15221,157 +15600,139 @@
         <w:ind w:firstLine="340"/>
       </w:pPr>
       <w:r>
-        <w:t xml:space="preserve">Dalam tahap perancangan, peneliti melakukan perancangan yang meliputi alur sistem yang dibuat. Penelitian ini bersifat implementatif dan menggunakan data yang berasal dari </w:t>
-      </w:r>
-      <w:r>
-        <w:t>pola sinyal</w:t>
-      </w:r>
-      <w:r>
-        <w:t xml:space="preserve"> yang telah dikumpulkan pada fase pertama </w:t>
+        <w:t xml:space="preserve">Dalam tahap perancangan, peneliti melakukan perancangan yang meliputi alur sistem yang dibuat. </w:t>
+      </w:r>
+      <w:r>
+        <w:t xml:space="preserve">Berdasarkan pada mekanisme kerja dari metode </w:t>
       </w:r>
       <w:r>
         <w:rPr>
           <w:i/>
         </w:rPr>
-        <w:t>Fingerprinting</w:t>
-      </w:r>
-      <w:r>
-        <w:t>. Berikut merupakan alur implementasi yang akan dilakukan :</w:t>
+        <w:t>fingerprinting</w:t>
+      </w:r>
+      <w:r>
+        <w:t xml:space="preserve">, maka sistem dirancang menjadi dua tahap. Tahap pertama adalah tahap pembuatan </w:t>
+      </w:r>
+      <w:r>
+        <w:rPr>
+          <w:i/>
+        </w:rPr>
+        <w:t>data training</w:t>
+      </w:r>
+      <w:r>
+        <w:t>, tahap kedua adalah tahap penentuan lokasi.</w:t>
       </w:r>
     </w:p>
     <w:p>
       <w:pPr>
         <w:pStyle w:val="BodyText"/>
-        <w:keepNext/>
-        <w:ind w:left="-284"/>
-        <w:jc w:val="center"/>
-      </w:pPr>
-      <w:r>
-        <w:rPr>
-          <w:noProof/>
-          <w:lang w:val="en-US"/>
-        </w:rPr>
-        <w:drawing>
-          <wp:inline distT="0" distB="0" distL="0" distR="0" wp14:anchorId="061346E8" wp14:editId="2C93E8D5">
-            <wp:extent cx="5340647" cy="1724025"/>
-            <wp:effectExtent l="0" t="0" r="0" b="0"/>
-            <wp:docPr id="5" name="Picture 5"/>
-            <wp:cNvGraphicFramePr>
-              <a:graphicFrameLocks xmlns:a="http://schemas.openxmlformats.org/drawingml/2006/main" noChangeAspect="1"/>
-            </wp:cNvGraphicFramePr>
-            <a:graphic xmlns:a="http://schemas.openxmlformats.org/drawingml/2006/main">
-              <a:graphicData uri="http://schemas.openxmlformats.org/drawingml/2006/picture">
-                <pic:pic xmlns:pic="http://schemas.openxmlformats.org/drawingml/2006/picture">
-                  <pic:nvPicPr>
-                    <pic:cNvPr id="5" name="Alur Implementasi.jpg"/>
-                    <pic:cNvPicPr/>
-                  </pic:nvPicPr>
-                  <pic:blipFill>
-                    <a:blip r:embed="rId14">
-                      <a:extLst>
-                        <a:ext uri="{28A0092B-C50C-407E-A947-70E740481C1C}">
-                          <a14:useLocalDpi xmlns:a14="http://schemas.microsoft.com/office/drawing/2010/main" val="0"/>
-                        </a:ext>
-                      </a:extLst>
-                    </a:blip>
-                    <a:stretch>
-                      <a:fillRect/>
-                    </a:stretch>
-                  </pic:blipFill>
-                  <pic:spPr>
-                    <a:xfrm>
-                      <a:off x="0" y="0"/>
-                      <a:ext cx="5340647" cy="1724025"/>
-                    </a:xfrm>
-                    <a:prstGeom prst="rect">
-                      <a:avLst/>
-                    </a:prstGeom>
-                  </pic:spPr>
-                </pic:pic>
-              </a:graphicData>
-            </a:graphic>
-          </wp:inline>
-        </w:drawing>
-      </w:r>
-    </w:p>
-    <w:p>
-      <w:pPr>
-        <w:pStyle w:val="Caption"/>
-      </w:pPr>
-      <w:bookmarkStart w:id="40" w:name="_Toc535789895"/>
-      <w:bookmarkStart w:id="41" w:name="_Toc24054129"/>
-      <w:r>
-        <w:t xml:space="preserve">Gambar </w:t>
-      </w:r>
-      <w:r>
-        <w:fldChar w:fldCharType="begin"/>
-      </w:r>
-      <w:r>
-        <w:instrText xml:space="preserve"> STYLEREF 1 \s </w:instrText>
-      </w:r>
-      <w:r>
-        <w:fldChar w:fldCharType="separate"/>
-      </w:r>
-      <w:r>
-        <w:rPr>
-          <w:noProof/>
-        </w:rPr>
-        <w:t>3</w:t>
-      </w:r>
-      <w:r>
-        <w:fldChar w:fldCharType="end"/>
-      </w:r>
-      <w:r>
+        <w:ind w:firstLine="340"/>
+      </w:pPr>
+      <w:r>
+        <w:t xml:space="preserve">Tahap pertama, disebut sebagai tahap </w:t>
+      </w:r>
+      <w:r>
+        <w:rPr>
+          <w:i/>
+        </w:rPr>
+        <w:t>offline</w:t>
+      </w:r>
+      <w:r>
+        <w:t xml:space="preserve"> adalah tahapan untuk membuat </w:t>
+      </w:r>
+      <w:r>
+        <w:rPr>
+          <w:i/>
+        </w:rPr>
+        <w:t>data training</w:t>
+      </w:r>
+      <w:r>
+        <w:t xml:space="preserve">. Tahap ini berfungsi untuk merekam pola sinyal dari sinyal bluetooth yang dipancarkan </w:t>
+      </w:r>
+      <w:r>
+        <w:rPr>
+          <w:i/>
+        </w:rPr>
+        <w:t>passive tag</w:t>
+      </w:r>
+      <w:r>
+        <w:t xml:space="preserve"> pada masing-masing ruang. Pola sinyal yang diterima disimpan pada server dan diberi label nama ruangan dimana pola sinyal tersebut diukur. </w:t>
+      </w:r>
+    </w:p>
+    <w:p>
+      <w:pPr>
+        <w:pStyle w:val="BodyText"/>
+        <w:ind w:firstLine="340"/>
+      </w:pPr>
+      <w:r>
+        <w:t xml:space="preserve">Tahap kedua adalah tahap </w:t>
+      </w:r>
+      <w:r>
+        <w:rPr>
+          <w:i/>
+        </w:rPr>
+        <w:t>online</w:t>
+      </w:r>
+      <w:r>
+        <w:t xml:space="preserve">, dimana pada tahap ini </w:t>
+      </w:r>
+      <w:r>
+        <w:rPr>
+          <w:i/>
+        </w:rPr>
+        <w:t xml:space="preserve">passive tag </w:t>
+      </w:r>
+      <w:r>
+        <w:t xml:space="preserve">akan ditentukan lokasinya. Penentuan lokasi dari passive tag tersebut menggunakan algoritma KNN berdasarkan pada </w:t>
+      </w:r>
+      <w:r>
+        <w:rPr>
+          <w:i/>
+        </w:rPr>
+        <w:t>data training</w:t>
+      </w:r>
+      <w:r>
+        <w:t xml:space="preserve"> yang telah dibuat. Hasil dari penentuan lokasi berupa nama ruangan dimana </w:t>
+      </w:r>
+      <w:r>
+        <w:rPr>
+          <w:i/>
+        </w:rPr>
+        <w:t>passive tag</w:t>
+      </w:r>
+      <w:r>
+        <w:t xml:space="preserve"> tersebut berada.</w:t>
+      </w:r>
+      <w:r>
+        <w:rPr>
+          <w:i/>
+        </w:rPr>
+        <w:t xml:space="preserve"> </w:t>
+      </w:r>
+      <w:r>
+        <w:t xml:space="preserve">Sebagai tambahan, penentuan lokasi dilakukan secara </w:t>
+      </w:r>
+      <w:r>
+        <w:rPr>
+          <w:i/>
+        </w:rPr>
+        <w:t>real-time</w:t>
+      </w:r>
+      <w:r>
+        <w:t xml:space="preserve"> dan hasil dari penentuan lokasi akan dicatat pada sebuah </w:t>
+      </w:r>
+      <w:r>
+        <w:rPr>
+          <w:i/>
+        </w:rPr>
+        <w:t>file log</w:t>
+      </w:r>
+      <w:r>
+        <w:rPr>
+          <w:i/>
+        </w:rPr>
         <w:t>.</w:t>
-      </w:r>
-      <w:r>
-        <w:fldChar w:fldCharType="begin"/>
-      </w:r>
-      <w:r>
-        <w:instrText xml:space="preserve"> SEQ Gambar \* ARABIC \s 1 </w:instrText>
-      </w:r>
-      <w:r>
-        <w:fldChar w:fldCharType="separate"/>
-      </w:r>
-      <w:r>
-        <w:rPr>
-          <w:noProof/>
-        </w:rPr>
-        <w:t>2</w:t>
-      </w:r>
-      <w:r>
-        <w:fldChar w:fldCharType="end"/>
-      </w:r>
-      <w:r>
-        <w:t xml:space="preserve"> </w:t>
-      </w:r>
-      <w:r>
-        <w:t>Alur implementasi sistem pelacakan dalam gedung</w:t>
-      </w:r>
-      <w:bookmarkEnd w:id="40"/>
-      <w:r>
-        <w:t xml:space="preserve"> berbasis BLE</w:t>
-      </w:r>
-      <w:bookmarkEnd w:id="41"/>
-    </w:p>
-    <w:p>
-      <w:pPr>
-        <w:pStyle w:val="BodyText"/>
-      </w:pPr>
-      <w:r>
-        <w:t xml:space="preserve">Gambar 3.2 merupakan gambaran model perancangan sistem. Dimana akan dilakukan pemasangan sensor pada 3 ruangan terpilih dimana 2 ruangan menggunakan 2 sensor ESP32 dan 1 ruangan menggunakan 1 buah sensor ESP32. Selanjutnya akan dilakukan pengumpulan data karakteristik sinyal dengan mendatangi ruangan-ruangan yang dipilih lalu sensor ESP32 menangkap sinyal bluetooth dari perangkat iTAG dan data sinyal RSSI yang telah didapat dikirim ke server untuk kemudian disimpan dalam database. Lalu kita melakukan proses penentuan lokasi dengan cara mendatangi salah satu ruangan secara acak, kemudian </w:t>
-      </w:r>
-      <w:r>
-        <w:t>sensor</w:t>
-      </w:r>
-      <w:r>
-        <w:t xml:space="preserve"> ESP32</w:t>
-      </w:r>
-      <w:r>
-        <w:t xml:space="preserve"> </w:t>
-      </w:r>
-      <w:r>
-        <w:t>menangkap sinyal bluetooth dari iTAG untuk selanjutnya dikirim menuju server dan diproses oleh sistem dan ditampilkan hasil dari pembacaan data sinyal tadi berupa nama ruangan yang dimasuki.</w:t>
       </w:r>
     </w:p>
     <w:p>
@@ -15382,22 +15743,90 @@
           <w:numId w:val="40"/>
         </w:numPr>
       </w:pPr>
-      <w:bookmarkStart w:id="42" w:name="_Toc20222292"/>
-      <w:bookmarkStart w:id="43" w:name="_Toc25999902"/>
+      <w:bookmarkStart w:id="37" w:name="_Toc20222292"/>
+      <w:bookmarkStart w:id="38" w:name="_Toc25999902"/>
       <w:r>
         <w:t>Implementasi</w:t>
       </w:r>
-      <w:bookmarkEnd w:id="42"/>
-      <w:bookmarkEnd w:id="43"/>
+      <w:bookmarkEnd w:id="37"/>
+      <w:bookmarkEnd w:id="38"/>
     </w:p>
     <w:p>
       <w:pPr>
         <w:pStyle w:val="BodyText"/>
         <w:ind w:firstLine="340"/>
+        <w:rPr>
+          <w:i/>
+        </w:rPr>
       </w:pPr>
       <w:r>
         <w:t>Tahapan implementasi merupakan kegiatan pengimplementasian sistem yang telah   dirancang   dan   disusun   sebelumnya.   Implementasi   dilakukan dengan mengunakan perangkat-perangkat yang telah disebutkan sebelumnya pada analisis kebutuhan.</w:t>
       </w:r>
+      <w:r>
+        <w:t xml:space="preserve"> Implementasi akan dibagi menjadi 2 tahap, tahap </w:t>
+      </w:r>
+      <w:r>
+        <w:rPr>
+          <w:i/>
+        </w:rPr>
+        <w:t xml:space="preserve">offline </w:t>
+      </w:r>
+      <w:r>
+        <w:t>dan</w:t>
+      </w:r>
+      <w:r>
+        <w:rPr>
+          <w:i/>
+        </w:rPr>
+        <w:t xml:space="preserve"> online.</w:t>
+      </w:r>
+    </w:p>
+    <w:p>
+      <w:pPr>
+        <w:pStyle w:val="BodyText"/>
+        <w:ind w:firstLine="340"/>
+      </w:pPr>
+      <w:r>
+        <w:t xml:space="preserve">Pada tahap implementasi, seluruh perangkat yang digunakan akan diberikan kode sumber untuk dieksekusi. </w:t>
+      </w:r>
+      <w:r>
+        <w:t xml:space="preserve">Kemudian perangkat </w:t>
+      </w:r>
+      <w:r>
+        <w:rPr>
+          <w:i/>
+        </w:rPr>
+        <w:t>anchor point</w:t>
+      </w:r>
+      <w:r>
+        <w:t xml:space="preserve"> akan diletakkan pada masing-masing ruang. Jumlah perangkat </w:t>
+      </w:r>
+      <w:r>
+        <w:rPr>
+          <w:i/>
+        </w:rPr>
+        <w:t xml:space="preserve">anchor point </w:t>
+      </w:r>
+      <w:r>
+        <w:t xml:space="preserve">yang digunakan sebanyak 5 perangkat karena keterbatasan perangkat. Dengan jumlah sekian, maka pada 2 ruangan terdapat masing-masing 2 perangkat </w:t>
+      </w:r>
+      <w:r>
+        <w:rPr>
+          <w:i/>
+        </w:rPr>
+        <w:t>anchor point</w:t>
+      </w:r>
+      <w:r>
+        <w:t xml:space="preserve"> dan 1 ruangan diletakkan 1 perangkat </w:t>
+      </w:r>
+      <w:r>
+        <w:rPr>
+          <w:i/>
+        </w:rPr>
+        <w:t>anchor point.</w:t>
+      </w:r>
+      <w:bookmarkStart w:id="39" w:name="_GoBack"/>
+      <w:bookmarkEnd w:id="39"/>
     </w:p>
     <w:p>
       <w:pPr>
@@ -15407,13 +15836,13 @@
           <w:numId w:val="40"/>
         </w:numPr>
       </w:pPr>
-      <w:bookmarkStart w:id="44" w:name="_Toc20222293"/>
-      <w:bookmarkStart w:id="45" w:name="_Toc25999903"/>
+      <w:bookmarkStart w:id="40" w:name="_Toc20222293"/>
+      <w:bookmarkStart w:id="41" w:name="_Toc25999903"/>
       <w:r>
         <w:t>Pengujian</w:t>
       </w:r>
-      <w:bookmarkEnd w:id="44"/>
-      <w:bookmarkEnd w:id="45"/>
+      <w:bookmarkEnd w:id="40"/>
+      <w:bookmarkEnd w:id="41"/>
     </w:p>
     <w:p>
       <w:pPr>
@@ -15421,11 +15850,7 @@
         <w:ind w:firstLine="340"/>
       </w:pPr>
       <w:r>
-        <w:t xml:space="preserve">Pada  tahap  ini,  sistem  telah  berhasil  dirancang  lalu  penulis  akan  melakukan pengujian  pada  sistem  yang  dibangun.  Pengujian  dilakukan  untuk  mengetahui bahwa  sistem  telah  dapat  berjalan  sesuai  dengan  spesifikasi,  </w:t>
-      </w:r>
-      <w:r>
-        <w:lastRenderedPageBreak/>
-        <w:t>kebutuhan,  dan tujuannya. Selain itu, pada tahap pengujian ini penulis akan menguji akurasi dari sistem pelacakan dalam ruangan yang telah diimplementasikan.</w:t>
+        <w:t>Pada  tahap  ini,  sistem  telah  berhasil  dirancang  lalu  penulis  akan  melakukan pengujian  pada  sistem  yang  dibangun.  Pengujian  dilakukan  untuk  mengetahui bahwa  sistem  telah  dapat  berjalan  sesuai  dengan  spesifikasi,  kebutuhan,  dan tujuannya. Selain itu, pada tahap pengujian ini penulis akan menguji akurasi dari sistem pelacakan dalam ruangan yang telah diimplementasikan.</w:t>
       </w:r>
     </w:p>
     <w:p>
@@ -15436,13 +15861,13 @@
           <w:numId w:val="40"/>
         </w:numPr>
       </w:pPr>
-      <w:bookmarkStart w:id="46" w:name="_Toc20222294"/>
-      <w:bookmarkStart w:id="47" w:name="_Toc25999904"/>
+      <w:bookmarkStart w:id="42" w:name="_Toc20222294"/>
+      <w:bookmarkStart w:id="43" w:name="_Toc25999904"/>
       <w:r>
         <w:t>Kesimpulan dan Saran</w:t>
       </w:r>
-      <w:bookmarkEnd w:id="46"/>
-      <w:bookmarkEnd w:id="47"/>
+      <w:bookmarkEnd w:id="42"/>
+      <w:bookmarkEnd w:id="43"/>
     </w:p>
     <w:p>
       <w:pPr>
@@ -15470,12 +15895,12 @@
           <w:lang w:val="en-US"/>
         </w:rPr>
       </w:pPr>
-      <w:bookmarkStart w:id="48" w:name="_Toc25999905"/>
+      <w:bookmarkStart w:id="44" w:name="_Toc25999905"/>
       <w:r>
         <w:lastRenderedPageBreak/>
         <w:t>ANALISA KEBUTUHAN DAN PERANCANGAN</w:t>
       </w:r>
-      <w:bookmarkEnd w:id="48"/>
+      <w:bookmarkEnd w:id="44"/>
       <w:r>
         <w:rPr>
           <w:lang w:val="en-US"/>
@@ -15490,11 +15915,11 @@
           <w:lang w:val="en-US"/>
         </w:rPr>
       </w:pPr>
-      <w:bookmarkStart w:id="49" w:name="_Toc25999906"/>
+      <w:bookmarkStart w:id="45" w:name="_Toc25999906"/>
       <w:r>
         <w:t>Deskripsi Umum Sistem</w:t>
       </w:r>
-      <w:bookmarkEnd w:id="49"/>
+      <w:bookmarkEnd w:id="45"/>
     </w:p>
     <w:p>
       <w:pPr>
@@ -15547,11 +15972,11 @@
           <w:lang w:val="en-US"/>
         </w:rPr>
       </w:pPr>
-      <w:bookmarkStart w:id="50" w:name="_Toc25999907"/>
+      <w:bookmarkStart w:id="46" w:name="_Toc25999907"/>
       <w:r>
         <w:t>Kebutuhan Sistem</w:t>
       </w:r>
-      <w:bookmarkEnd w:id="50"/>
+      <w:bookmarkEnd w:id="46"/>
     </w:p>
     <w:p>
       <w:pPr>
@@ -15592,11 +16017,11 @@
           <w:lang w:val="en-US"/>
         </w:rPr>
       </w:pPr>
-      <w:bookmarkStart w:id="51" w:name="_Toc25999908"/>
+      <w:bookmarkStart w:id="47" w:name="_Toc25999908"/>
       <w:r>
         <w:t>Kebutuhan Fungsional</w:t>
       </w:r>
-      <w:bookmarkEnd w:id="51"/>
+      <w:bookmarkEnd w:id="47"/>
     </w:p>
     <w:p>
       <w:pPr>
@@ -15619,7 +16044,7 @@
         </w:rPr>
         <w:t xml:space="preserve">    </w:t>
       </w:r>
-      <w:bookmarkStart w:id="52" w:name="_Toc23966761"/>
+      <w:bookmarkStart w:id="48" w:name="_Toc23966761"/>
       <w:r>
         <w:t xml:space="preserve">Tabel </w:t>
       </w:r>
@@ -15665,7 +16090,7 @@
       <w:r>
         <w:t xml:space="preserve"> Kebutuhan Fungsional</w:t>
       </w:r>
-      <w:bookmarkEnd w:id="52"/>
+      <w:bookmarkEnd w:id="48"/>
     </w:p>
     <w:tbl>
       <w:tblPr>
@@ -16205,12 +16630,12 @@
           <w:lang w:val="en-US"/>
         </w:rPr>
       </w:pPr>
-      <w:bookmarkStart w:id="53" w:name="_Toc25999909"/>
+      <w:bookmarkStart w:id="49" w:name="_Toc25999909"/>
       <w:r>
         <w:lastRenderedPageBreak/>
         <w:t>Kebutuhan Non-Fungsional</w:t>
       </w:r>
-      <w:bookmarkEnd w:id="53"/>
+      <w:bookmarkEnd w:id="49"/>
     </w:p>
     <w:p>
       <w:pPr>
@@ -16240,7 +16665,7 @@
       <w:pPr>
         <w:pStyle w:val="Caption"/>
       </w:pPr>
-      <w:bookmarkStart w:id="54" w:name="_Toc23966762"/>
+      <w:bookmarkStart w:id="50" w:name="_Toc23966762"/>
       <w:r>
         <w:t xml:space="preserve">Tabel </w:t>
       </w:r>
@@ -16286,7 +16711,7 @@
       <w:r>
         <w:t xml:space="preserve"> Kebutuhan perangkat lunak</w:t>
       </w:r>
-      <w:bookmarkEnd w:id="54"/>
+      <w:bookmarkEnd w:id="50"/>
     </w:p>
     <w:tbl>
       <w:tblPr>
@@ -16840,7 +17265,7 @@
         <w:pStyle w:val="Caption"/>
         <w:jc w:val="left"/>
       </w:pPr>
-      <w:bookmarkStart w:id="55" w:name="_Toc23966763"/>
+      <w:bookmarkStart w:id="51" w:name="_Toc23966763"/>
       <w:r>
         <w:t xml:space="preserve">Tabel </w:t>
       </w:r>
@@ -16886,7 +17311,7 @@
       <w:r>
         <w:t xml:space="preserve"> Kebutuhan Perangkat Keras</w:t>
       </w:r>
-      <w:bookmarkEnd w:id="55"/>
+      <w:bookmarkEnd w:id="51"/>
     </w:p>
     <w:tbl>
       <w:tblPr>
@@ -17683,7 +18108,7 @@
           <w:lang w:val="en-US"/>
         </w:rPr>
       </w:pPr>
-      <w:bookmarkStart w:id="56" w:name="_Toc25999910"/>
+      <w:bookmarkStart w:id="52" w:name="_Toc25999910"/>
       <w:r>
         <w:t xml:space="preserve">Perancangan Implementasi Metode </w:t>
       </w:r>
@@ -17693,7 +18118,7 @@
         </w:rPr>
         <w:t>Fingerprinting</w:t>
       </w:r>
-      <w:bookmarkEnd w:id="56"/>
+      <w:bookmarkEnd w:id="52"/>
     </w:p>
     <w:p>
       <w:pPr>
@@ -17747,11 +18172,11 @@
           <w:lang w:val="en-US"/>
         </w:rPr>
       </w:pPr>
-      <w:bookmarkStart w:id="57" w:name="_Toc25999911"/>
+      <w:bookmarkStart w:id="53" w:name="_Toc25999911"/>
       <w:r>
         <w:t>Pengumpulan Data Pola sinyal</w:t>
       </w:r>
-      <w:bookmarkEnd w:id="57"/>
+      <w:bookmarkEnd w:id="53"/>
     </w:p>
     <w:p>
       <w:pPr>
@@ -17805,7 +18230,7 @@
                     </pic:cNvPicPr>
                   </pic:nvPicPr>
                   <pic:blipFill>
-                    <a:blip r:embed="rId15">
+                    <a:blip r:embed="rId14">
                       <a:extLst>
                         <a:ext uri="{28A0092B-C50C-407E-A947-70E740481C1C}">
                           <a14:useLocalDpi xmlns:a14="http://schemas.microsoft.com/office/drawing/2010/main" val="0"/>
@@ -17841,7 +18266,7 @@
       <w:pPr>
         <w:pStyle w:val="Caption"/>
       </w:pPr>
-      <w:bookmarkStart w:id="58" w:name="_Toc24054130"/>
+      <w:bookmarkStart w:id="54" w:name="_Toc24054130"/>
       <w:r>
         <w:t xml:space="preserve">Gambar </w:t>
       </w:r>
@@ -17893,7 +18318,7 @@
         </w:rPr>
         <w:t>fingerprinting</w:t>
       </w:r>
-      <w:bookmarkEnd w:id="58"/>
+      <w:bookmarkEnd w:id="54"/>
     </w:p>
     <w:p>
       <w:pPr>
@@ -17961,7 +18386,7 @@
                     </pic:cNvPicPr>
                   </pic:nvPicPr>
                   <pic:blipFill>
-                    <a:blip r:embed="rId16">
+                    <a:blip r:embed="rId15">
                       <a:extLst>
                         <a:ext uri="{28A0092B-C50C-407E-A947-70E740481C1C}">
                           <a14:useLocalDpi xmlns:a14="http://schemas.microsoft.com/office/drawing/2010/main" val="0"/>
@@ -17997,7 +18422,7 @@
       <w:pPr>
         <w:pStyle w:val="Caption"/>
       </w:pPr>
-      <w:bookmarkStart w:id="59" w:name="_Toc24054131"/>
+      <w:bookmarkStart w:id="55" w:name="_Toc24054131"/>
       <w:r>
         <w:t xml:space="preserve">Gambar </w:t>
       </w:r>
@@ -18043,7 +18468,7 @@
       <w:r>
         <w:t xml:space="preserve"> Denah ruangan implementasi sistem pelacakan dalam gedung</w:t>
       </w:r>
-      <w:bookmarkEnd w:id="59"/>
+      <w:bookmarkEnd w:id="55"/>
     </w:p>
     <w:p>
       <w:pPr>
@@ -18157,7 +18582,7 @@
           <w:i/>
         </w:rPr>
       </w:pPr>
-      <w:bookmarkStart w:id="60" w:name="_Toc25999912"/>
+      <w:bookmarkStart w:id="56" w:name="_Toc25999912"/>
       <w:r>
         <w:t xml:space="preserve">Pelacakan Ruangan Secara </w:t>
       </w:r>
@@ -18167,7 +18592,7 @@
         </w:rPr>
         <w:t>Real-Time</w:t>
       </w:r>
-      <w:bookmarkEnd w:id="60"/>
+      <w:bookmarkEnd w:id="56"/>
     </w:p>
     <w:p>
       <w:pPr>
@@ -18255,7 +18680,7 @@
                     </pic:cNvPicPr>
                   </pic:nvPicPr>
                   <pic:blipFill>
-                    <a:blip r:embed="rId17">
+                    <a:blip r:embed="rId16">
                       <a:extLst>
                         <a:ext uri="{28A0092B-C50C-407E-A947-70E740481C1C}">
                           <a14:useLocalDpi xmlns:a14="http://schemas.microsoft.com/office/drawing/2010/main" val="0"/>
@@ -18291,7 +18716,7 @@
       <w:pPr>
         <w:pStyle w:val="Caption"/>
       </w:pPr>
-      <w:bookmarkStart w:id="61" w:name="_Toc24054132"/>
+      <w:bookmarkStart w:id="57" w:name="_Toc24054132"/>
       <w:r>
         <w:t xml:space="preserve">Gambar </w:t>
       </w:r>
@@ -18337,7 +18762,7 @@
       <w:r>
         <w:t xml:space="preserve"> Diagram alir pelacakan perangkat iTAG Bluetooth</w:t>
       </w:r>
-      <w:bookmarkEnd w:id="61"/>
+      <w:bookmarkEnd w:id="57"/>
     </w:p>
     <w:p>
       <w:pPr>
@@ -18479,21 +18904,21 @@
       <w:pPr>
         <w:pStyle w:val="Heading2"/>
       </w:pPr>
-      <w:bookmarkStart w:id="62" w:name="_Toc25999913"/>
+      <w:bookmarkStart w:id="58" w:name="_Toc25999913"/>
       <w:r>
         <w:t>Perancangan Parameter Pengujian</w:t>
       </w:r>
-      <w:bookmarkEnd w:id="62"/>
+      <w:bookmarkEnd w:id="58"/>
     </w:p>
     <w:p>
       <w:pPr>
         <w:pStyle w:val="Heading3"/>
       </w:pPr>
-      <w:bookmarkStart w:id="63" w:name="_Toc25999914"/>
+      <w:bookmarkStart w:id="59" w:name="_Toc25999914"/>
       <w:r>
         <w:t>Akurasi Kesalahan Pelacakan Secara Umum</w:t>
       </w:r>
-      <w:bookmarkEnd w:id="63"/>
+      <w:bookmarkEnd w:id="59"/>
     </w:p>
     <w:p>
       <w:pPr>
@@ -18912,11 +19337,11 @@
       <w:pPr>
         <w:pStyle w:val="Heading3"/>
       </w:pPr>
-      <w:bookmarkStart w:id="64" w:name="_Toc25999915"/>
+      <w:bookmarkStart w:id="60" w:name="_Toc25999915"/>
       <w:r>
         <w:t>Akurasi Kesalahan per sub-lokasi dalam ruang</w:t>
       </w:r>
-      <w:bookmarkEnd w:id="64"/>
+      <w:bookmarkEnd w:id="60"/>
     </w:p>
     <w:p>
       <w:pPr>
@@ -20312,22 +20737,22 @@
       <w:pPr>
         <w:pStyle w:val="Heading2"/>
       </w:pPr>
-      <w:bookmarkStart w:id="65" w:name="_Toc25999916"/>
+      <w:bookmarkStart w:id="61" w:name="_Toc25999916"/>
       <w:r>
         <w:lastRenderedPageBreak/>
         <w:t>Perancangan Sistem</w:t>
       </w:r>
-      <w:bookmarkEnd w:id="65"/>
+      <w:bookmarkEnd w:id="61"/>
     </w:p>
     <w:p>
       <w:pPr>
         <w:pStyle w:val="Heading3"/>
       </w:pPr>
-      <w:bookmarkStart w:id="66" w:name="_Toc25999917"/>
+      <w:bookmarkStart w:id="62" w:name="_Toc25999917"/>
       <w:r>
         <w:t>Pengumpulan Data Pola Sinyal</w:t>
       </w:r>
-      <w:bookmarkEnd w:id="66"/>
+      <w:bookmarkEnd w:id="62"/>
     </w:p>
     <w:p>
       <w:pPr>
@@ -22172,7 +22597,7 @@
       <w:pPr>
         <w:pStyle w:val="Heading3"/>
       </w:pPr>
-      <w:bookmarkStart w:id="67" w:name="_Toc25999918"/>
+      <w:bookmarkStart w:id="63" w:name="_Toc25999918"/>
       <w:r>
         <w:t xml:space="preserve">Pelacakan Lokasi Secara </w:t>
       </w:r>
@@ -22182,7 +22607,7 @@
         </w:rPr>
         <w:t>Real-Time</w:t>
       </w:r>
-      <w:bookmarkEnd w:id="67"/>
+      <w:bookmarkEnd w:id="63"/>
     </w:p>
     <w:p>
       <w:pPr>
@@ -24107,11 +24532,11 @@
       <w:pPr>
         <w:pStyle w:val="Heading2"/>
       </w:pPr>
-      <w:bookmarkStart w:id="68" w:name="_Toc25999919"/>
+      <w:bookmarkStart w:id="64" w:name="_Toc25999919"/>
       <w:r>
         <w:t>Perancangan Skenario Pengujian</w:t>
       </w:r>
-      <w:bookmarkEnd w:id="68"/>
+      <w:bookmarkEnd w:id="64"/>
     </w:p>
     <w:p>
       <w:pPr>
@@ -25245,7 +25670,7 @@
                     </pic:cNvPicPr>
                   </pic:nvPicPr>
                   <pic:blipFill>
-                    <a:blip r:embed="rId18">
+                    <a:blip r:embed="rId17">
                       <a:extLst>
                         <a:ext uri="{28A0092B-C50C-407E-A947-70E740481C1C}">
                           <a14:useLocalDpi xmlns:a14="http://schemas.microsoft.com/office/drawing/2010/main" val="0"/>
@@ -25453,7 +25878,7 @@
           <w:lang w:val="en-US"/>
         </w:rPr>
       </w:pPr>
-      <w:bookmarkStart w:id="69" w:name="_Toc25999920"/>
+      <w:bookmarkStart w:id="65" w:name="_Toc25999920"/>
       <w:r>
         <w:rPr>
           <w:lang w:val="en-US"/>
@@ -25461,7 +25886,7 @@
         <w:lastRenderedPageBreak/>
         <w:t>PEMBAHASAN</w:t>
       </w:r>
-      <w:bookmarkEnd w:id="69"/>
+      <w:bookmarkEnd w:id="65"/>
     </w:p>
     <w:bookmarkEnd w:id="22"/>
     <w:p>
@@ -25479,7 +25904,7 @@
           <w:lang w:val="en-US"/>
         </w:rPr>
       </w:pPr>
-      <w:bookmarkStart w:id="70" w:name="_Toc25999921"/>
+      <w:bookmarkStart w:id="66" w:name="_Toc25999921"/>
       <w:r>
         <w:rPr>
           <w:lang w:val="en-US"/>
@@ -25498,7 +25923,7 @@
         </w:rPr>
         <w:t>Lima Satu</w:t>
       </w:r>
-      <w:bookmarkEnd w:id="70"/>
+      <w:bookmarkEnd w:id="66"/>
     </w:p>
     <w:p>
       <w:pPr>
@@ -25553,7 +25978,7 @@
           <w:lang w:val="en-US"/>
         </w:rPr>
       </w:pPr>
-      <w:bookmarkStart w:id="71" w:name="_Toc25999922"/>
+      <w:bookmarkStart w:id="67" w:name="_Toc25999922"/>
       <w:r>
         <w:rPr>
           <w:lang w:val="en-US"/>
@@ -25572,7 +25997,7 @@
         </w:rPr>
         <w:t>Lima Satu Satu</w:t>
       </w:r>
-      <w:bookmarkEnd w:id="71"/>
+      <w:bookmarkEnd w:id="67"/>
     </w:p>
     <w:p>
       <w:pPr>
@@ -25632,7 +26057,7 @@
           <w:lang w:val="en-US"/>
         </w:rPr>
       </w:pPr>
-      <w:bookmarkStart w:id="72" w:name="_Toc25999923"/>
+      <w:bookmarkStart w:id="68" w:name="_Toc25999923"/>
       <w:r>
         <w:rPr>
           <w:lang w:val="en-US"/>
@@ -25651,7 +26076,7 @@
         </w:rPr>
         <w:t>Lima Satu Dua</w:t>
       </w:r>
-      <w:bookmarkEnd w:id="72"/>
+      <w:bookmarkEnd w:id="68"/>
     </w:p>
     <w:p>
       <w:pPr>
@@ -25675,7 +26100,7 @@
           <w:lang w:val="en-US"/>
         </w:rPr>
       </w:pPr>
-      <w:bookmarkStart w:id="73" w:name="_Toc25999924"/>
+      <w:bookmarkStart w:id="69" w:name="_Toc25999924"/>
       <w:r>
         <w:rPr>
           <w:lang w:val="en-US"/>
@@ -25694,7 +26119,7 @@
         </w:rPr>
         <w:t>Lima Dua</w:t>
       </w:r>
-      <w:bookmarkEnd w:id="73"/>
+      <w:bookmarkEnd w:id="69"/>
     </w:p>
     <w:p>
       <w:pPr>
@@ -25766,7 +26191,7 @@
           <w:lang w:val="en-US"/>
         </w:rPr>
       </w:pPr>
-      <w:bookmarkStart w:id="74" w:name="_Toc25999925"/>
+      <w:bookmarkStart w:id="70" w:name="_Toc25999925"/>
       <w:r>
         <w:rPr>
           <w:lang w:val="en-US"/>
@@ -25785,7 +26210,7 @@
         </w:rPr>
         <w:t>Lima Dua Satu</w:t>
       </w:r>
-      <w:bookmarkEnd w:id="74"/>
+      <w:bookmarkEnd w:id="70"/>
     </w:p>
     <w:p>
       <w:pPr>
@@ -25822,7 +26247,7 @@
           <w:lang w:val="en-US"/>
         </w:rPr>
       </w:pPr>
-      <w:bookmarkStart w:id="75" w:name="_Toc25999926"/>
+      <w:bookmarkStart w:id="71" w:name="_Toc25999926"/>
       <w:r>
         <w:rPr>
           <w:lang w:val="en-US"/>
@@ -25841,7 +26266,7 @@
         </w:rPr>
         <w:t>Lima Dua Dua</w:t>
       </w:r>
-      <w:bookmarkEnd w:id="75"/>
+      <w:bookmarkEnd w:id="71"/>
     </w:p>
     <w:p>
       <w:pPr>
@@ -25906,7 +26331,7 @@
           <w:lang w:val="en-US"/>
         </w:rPr>
       </w:pPr>
-      <w:bookmarkStart w:id="76" w:name="_Toc25999927"/>
+      <w:bookmarkStart w:id="72" w:name="_Toc25999927"/>
       <w:r>
         <w:rPr>
           <w:lang w:val="en-US"/>
@@ -25925,7 +26350,7 @@
         </w:rPr>
         <w:t>Lima Tiga</w:t>
       </w:r>
-      <w:bookmarkEnd w:id="76"/>
+      <w:bookmarkEnd w:id="72"/>
     </w:p>
     <w:p>
       <w:pPr>
@@ -25973,7 +26398,7 @@
           <w:lang w:val="en-US"/>
         </w:rPr>
       </w:pPr>
-      <w:bookmarkStart w:id="77" w:name="_Toc25999928"/>
+      <w:bookmarkStart w:id="73" w:name="_Toc25999928"/>
       <w:r>
         <w:t xml:space="preserve">Contoh </w:t>
       </w:r>
@@ -25993,7 +26418,7 @@
         </w:rPr>
         <w:t>angunan</w:t>
       </w:r>
-      <w:bookmarkEnd w:id="77"/>
+      <w:bookmarkEnd w:id="73"/>
     </w:p>
     <w:p>
       <w:pPr>
@@ -26358,7 +26783,7 @@
           <w:lang w:val="en-US"/>
         </w:rPr>
       </w:pPr>
-      <w:bookmarkStart w:id="78" w:name="_Toc25999929"/>
+      <w:bookmarkStart w:id="74" w:name="_Toc25999929"/>
       <w:r>
         <w:rPr>
           <w:lang w:val="en-US"/>
@@ -26371,7 +26796,7 @@
         </w:rPr>
         <w:t>Struktur Penelitian Nonimplementatif Eksperimental</w:t>
       </w:r>
-      <w:bookmarkEnd w:id="78"/>
+      <w:bookmarkEnd w:id="74"/>
     </w:p>
     <w:p>
       <w:pPr>
@@ -26555,8 +26980,8 @@
           <w:lang w:val="en-US"/>
         </w:rPr>
       </w:pPr>
-      <w:bookmarkStart w:id="79" w:name="_Toc402485277"/>
-      <w:bookmarkStart w:id="80" w:name="_Toc25999930"/>
+      <w:bookmarkStart w:id="75" w:name="_Toc402485277"/>
+      <w:bookmarkStart w:id="76" w:name="_Toc25999930"/>
       <w:r>
         <w:rPr>
           <w:lang w:val="en-US"/>
@@ -26564,8 +26989,8 @@
         <w:lastRenderedPageBreak/>
         <w:t>Penutup</w:t>
       </w:r>
-      <w:bookmarkEnd w:id="79"/>
-      <w:bookmarkEnd w:id="80"/>
+      <w:bookmarkEnd w:id="75"/>
+      <w:bookmarkEnd w:id="76"/>
     </w:p>
     <w:p>
       <w:pPr>
@@ -26585,11 +27010,11 @@
       <w:pPr>
         <w:pStyle w:val="Heading2"/>
       </w:pPr>
-      <w:bookmarkStart w:id="81" w:name="_Toc25999931"/>
+      <w:bookmarkStart w:id="77" w:name="_Toc25999931"/>
       <w:r>
         <w:t>Kesimpulan</w:t>
       </w:r>
-      <w:bookmarkEnd w:id="81"/>
+      <w:bookmarkEnd w:id="77"/>
       <w:r>
         <w:t xml:space="preserve"> </w:t>
       </w:r>
@@ -26624,11 +27049,11 @@
       <w:pPr>
         <w:pStyle w:val="Heading2"/>
       </w:pPr>
-      <w:bookmarkStart w:id="82" w:name="_Toc25999932"/>
+      <w:bookmarkStart w:id="78" w:name="_Toc25999932"/>
       <w:r>
         <w:t>Saran</w:t>
       </w:r>
-      <w:bookmarkEnd w:id="82"/>
+      <w:bookmarkEnd w:id="78"/>
     </w:p>
     <w:p>
       <w:pPr>
@@ -26663,8 +27088,8 @@
           <w:caps w:val="0"/>
         </w:rPr>
       </w:pPr>
-      <w:bookmarkStart w:id="83" w:name="_Toc25999933"/>
-      <w:bookmarkStart w:id="84" w:name="_Toc402485282"/>
+      <w:bookmarkStart w:id="79" w:name="_Toc25999933"/>
+      <w:bookmarkStart w:id="80" w:name="_Toc402485282"/>
       <w:r>
         <w:rPr>
           <w:caps w:val="0"/>
@@ -26672,7 +27097,7 @@
         <w:lastRenderedPageBreak/>
         <w:t>DAFTAR REFERENSI</w:t>
       </w:r>
-      <w:bookmarkEnd w:id="83"/>
+      <w:bookmarkEnd w:id="79"/>
     </w:p>
     <w:p>
       <w:pPr>
@@ -28091,8 +28516,8 @@
           <w:lang w:val="en-US"/>
         </w:rPr>
       </w:pPr>
-      <w:bookmarkStart w:id="85" w:name="_Toc496081034"/>
-      <w:bookmarkStart w:id="86" w:name="_Toc25999934"/>
+      <w:bookmarkStart w:id="81" w:name="_Toc496081034"/>
+      <w:bookmarkStart w:id="82" w:name="_Toc25999934"/>
       <w:r>
         <w:rPr>
           <w:caps w:val="0"/>
@@ -28101,828 +28526,828 @@
         <w:lastRenderedPageBreak/>
         <w:t>PERSYARATAN FISIK DAN TATA LETAK</w:t>
       </w:r>
+      <w:bookmarkEnd w:id="81"/>
+      <w:bookmarkEnd w:id="82"/>
+    </w:p>
+    <w:p>
+      <w:pPr>
+        <w:pStyle w:val="AppendixHeading2"/>
+        <w:rPr>
+          <w:lang w:val="en-US"/>
+        </w:rPr>
+      </w:pPr>
+      <w:bookmarkStart w:id="83" w:name="_Toc402485283"/>
+      <w:bookmarkStart w:id="84" w:name="_Toc496081035"/>
+      <w:bookmarkStart w:id="85" w:name="_Toc25999935"/>
+      <w:bookmarkEnd w:id="80"/>
+      <w:r>
+        <w:rPr>
+          <w:lang w:val="en-US"/>
+        </w:rPr>
+        <w:t>Kertas</w:t>
+      </w:r>
+      <w:bookmarkEnd w:id="83"/>
+      <w:bookmarkEnd w:id="84"/>
       <w:bookmarkEnd w:id="85"/>
+    </w:p>
+    <w:p>
+      <w:pPr>
+        <w:pStyle w:val="BodyTextFirstIndent"/>
+        <w:rPr>
+          <w:lang w:val="en-US"/>
+        </w:rPr>
+      </w:pPr>
+      <w:r>
+        <w:t xml:space="preserve">Kertas yang digunakan adalah HVS </w:t>
+      </w:r>
+      <w:r>
+        <w:t>70</w:t>
+      </w:r>
+      <w:r>
+        <w:t xml:space="preserve"> mg </w:t>
+      </w:r>
+      <w:r>
+        <w:t>ber</w:t>
+      </w:r>
+      <w:r>
+        <w:t>ukuran A4. Apabila terdapat gambar-gambar yang menggunakan kertas berukuran lebih besar dari A4, hendaknya dilipat sesuai dengan aturan yang berlaku.</w:t>
+      </w:r>
+      <w:r>
+        <w:rPr>
+          <w:lang w:val="en-US"/>
+        </w:rPr>
+        <w:t xml:space="preserve"> Pengetikan hanya dilakukan pada satu muka kertas, tidak bolak balik. </w:t>
+      </w:r>
+    </w:p>
+    <w:p>
+      <w:pPr>
+        <w:pStyle w:val="AppendixHeading2"/>
+        <w:rPr>
+          <w:lang w:val="en-US"/>
+        </w:rPr>
+      </w:pPr>
+      <w:bookmarkStart w:id="86" w:name="_Toc402485284"/>
+      <w:bookmarkStart w:id="87" w:name="_Toc496081036"/>
+      <w:bookmarkStart w:id="88" w:name="_Toc25999936"/>
+      <w:r>
+        <w:rPr>
+          <w:lang w:val="en-US"/>
+        </w:rPr>
+        <w:t>Margin</w:t>
+      </w:r>
       <w:bookmarkEnd w:id="86"/>
-    </w:p>
-    <w:p>
-      <w:pPr>
-        <w:pStyle w:val="AppendixHeading2"/>
-        <w:rPr>
-          <w:lang w:val="en-US"/>
-        </w:rPr>
-      </w:pPr>
-      <w:bookmarkStart w:id="87" w:name="_Toc402485283"/>
-      <w:bookmarkStart w:id="88" w:name="_Toc496081035"/>
-      <w:bookmarkStart w:id="89" w:name="_Toc25999935"/>
-      <w:bookmarkEnd w:id="84"/>
-      <w:r>
-        <w:rPr>
-          <w:lang w:val="en-US"/>
-        </w:rPr>
-        <w:t>Kertas</w:t>
-      </w:r>
       <w:bookmarkEnd w:id="87"/>
       <w:bookmarkEnd w:id="88"/>
+    </w:p>
+    <w:p>
+      <w:pPr>
+        <w:pStyle w:val="BodyTextFirstIndent"/>
+      </w:pPr>
+      <w:r>
+        <w:t>Batas pengetikan naskah adalah sebagai berikut :</w:t>
+      </w:r>
+    </w:p>
+    <w:p>
+      <w:pPr>
+        <w:pStyle w:val="ListBullet"/>
+      </w:pPr>
+      <w:r>
+        <w:t>Margin</w:t>
+      </w:r>
+      <w:r>
+        <w:t xml:space="preserve"> kiri: 4 cm</w:t>
+      </w:r>
+    </w:p>
+    <w:p>
+      <w:pPr>
+        <w:pStyle w:val="ListBullet"/>
+      </w:pPr>
+      <w:r>
+        <w:t xml:space="preserve">Margin </w:t>
+      </w:r>
+      <w:r>
+        <w:t>atas: 3</w:t>
+      </w:r>
+      <w:r>
+        <w:t xml:space="preserve"> cm</w:t>
+      </w:r>
+    </w:p>
+    <w:p>
+      <w:pPr>
+        <w:pStyle w:val="ListBullet"/>
+      </w:pPr>
+      <w:r>
+        <w:t xml:space="preserve">Margin </w:t>
+      </w:r>
+      <w:r>
+        <w:t xml:space="preserve">kanan: 3 cm </w:t>
+      </w:r>
+    </w:p>
+    <w:p>
+      <w:pPr>
+        <w:pStyle w:val="ListBullet"/>
+      </w:pPr>
+      <w:r>
+        <w:t xml:space="preserve">Margin </w:t>
+      </w:r>
+      <w:r>
+        <w:t xml:space="preserve">bawah: 3 cm </w:t>
+      </w:r>
+    </w:p>
+    <w:p>
+      <w:pPr>
+        <w:pStyle w:val="AppendixHeading2"/>
+        <w:rPr>
+          <w:lang w:val="en-US"/>
+        </w:rPr>
+      </w:pPr>
+      <w:bookmarkStart w:id="89" w:name="_Toc402485285"/>
+      <w:bookmarkStart w:id="90" w:name="_Toc496081037"/>
+      <w:bookmarkStart w:id="91" w:name="_Toc25999937"/>
+      <w:r>
+        <w:rPr>
+          <w:lang w:val="en-US"/>
+        </w:rPr>
+        <w:t xml:space="preserve">Jenis dan </w:t>
+      </w:r>
+      <w:r>
+        <w:rPr>
+          <w:lang w:val="en-US"/>
+        </w:rPr>
+        <w:t>Ukuran Huruf</w:t>
+      </w:r>
       <w:bookmarkEnd w:id="89"/>
-    </w:p>
-    <w:p>
-      <w:pPr>
-        <w:pStyle w:val="BodyTextFirstIndent"/>
-        <w:rPr>
-          <w:lang w:val="en-US"/>
-        </w:rPr>
-      </w:pPr>
-      <w:r>
-        <w:t xml:space="preserve">Kertas yang digunakan adalah HVS </w:t>
-      </w:r>
-      <w:r>
-        <w:t>70</w:t>
-      </w:r>
-      <w:r>
-        <w:t xml:space="preserve"> mg </w:t>
-      </w:r>
-      <w:r>
-        <w:t>ber</w:t>
-      </w:r>
-      <w:r>
-        <w:t>ukuran A4. Apabila terdapat gambar-gambar yang menggunakan kertas berukuran lebih besar dari A4, hendaknya dilipat sesuai dengan aturan yang berlaku.</w:t>
-      </w:r>
-      <w:r>
-        <w:rPr>
-          <w:lang w:val="en-US"/>
-        </w:rPr>
-        <w:t xml:space="preserve"> Pengetikan hanya dilakukan pada satu muka kertas, tidak bolak balik. </w:t>
-      </w:r>
-    </w:p>
-    <w:p>
-      <w:pPr>
-        <w:pStyle w:val="AppendixHeading2"/>
-        <w:rPr>
-          <w:lang w:val="en-US"/>
-        </w:rPr>
-      </w:pPr>
-      <w:bookmarkStart w:id="90" w:name="_Toc402485284"/>
-      <w:bookmarkStart w:id="91" w:name="_Toc496081036"/>
-      <w:bookmarkStart w:id="92" w:name="_Toc25999936"/>
-      <w:r>
-        <w:rPr>
-          <w:lang w:val="en-US"/>
-        </w:rPr>
-        <w:t>Margin</w:t>
-      </w:r>
       <w:bookmarkEnd w:id="90"/>
       <w:bookmarkEnd w:id="91"/>
+      <w:r>
+        <w:rPr>
+          <w:lang w:val="en-US"/>
+        </w:rPr>
+        <w:t xml:space="preserve"> </w:t>
+      </w:r>
+    </w:p>
+    <w:p>
+      <w:pPr>
+        <w:pStyle w:val="BodyTextFirstIndent"/>
+      </w:pPr>
+      <w:r>
+        <w:t>Jenis huruf yang dipakai dalam skripsi adalah Calibri dengan ketentuan sebagai berikut:</w:t>
+      </w:r>
+    </w:p>
+    <w:p>
+      <w:pPr>
+        <w:pStyle w:val="ListBullet"/>
+      </w:pPr>
+      <w:r>
+        <w:t>Judul bab pada level 1 berukuran 16</w:t>
+      </w:r>
+      <w:r>
+        <w:t xml:space="preserve"> pt</w:t>
+      </w:r>
+    </w:p>
+    <w:p>
+      <w:pPr>
+        <w:pStyle w:val="ListBullet"/>
+      </w:pPr>
+      <w:r>
+        <w:t xml:space="preserve">Judul </w:t>
+      </w:r>
+      <w:r>
+        <w:t>subbab</w:t>
+      </w:r>
+      <w:r>
+        <w:t xml:space="preserve"> pada level 2 berukuran 14</w:t>
+      </w:r>
+      <w:r>
+        <w:t xml:space="preserve"> pt</w:t>
+      </w:r>
+    </w:p>
+    <w:p>
+      <w:pPr>
+        <w:pStyle w:val="ListBullet"/>
+      </w:pPr>
+      <w:r>
+        <w:t xml:space="preserve">Judul </w:t>
+      </w:r>
+      <w:r>
+        <w:t>subbab</w:t>
+      </w:r>
+      <w:r>
+        <w:t xml:space="preserve"> pada level 3 berukuran 14</w:t>
+      </w:r>
+      <w:r>
+        <w:t xml:space="preserve"> pt</w:t>
+      </w:r>
+    </w:p>
+    <w:p>
+      <w:pPr>
+        <w:pStyle w:val="ListBullet"/>
+      </w:pPr>
+      <w:r>
+        <w:t xml:space="preserve">Judul </w:t>
+      </w:r>
+      <w:r>
+        <w:t>subbab</w:t>
+      </w:r>
+      <w:r>
+        <w:t xml:space="preserve"> </w:t>
+      </w:r>
+      <w:r>
+        <w:t xml:space="preserve">pada level </w:t>
+      </w:r>
+      <w:r>
+        <w:t>4</w:t>
+      </w:r>
+      <w:r>
+        <w:t xml:space="preserve"> berukuran 12</w:t>
+      </w:r>
+      <w:r>
+        <w:t xml:space="preserve"> pt</w:t>
+      </w:r>
+    </w:p>
+    <w:p>
+      <w:pPr>
+        <w:pStyle w:val="ListBullet"/>
+      </w:pPr>
+      <w:r>
+        <w:t>Badan teks berukuran 12</w:t>
+      </w:r>
+      <w:r>
+        <w:t xml:space="preserve"> pt</w:t>
+      </w:r>
+    </w:p>
+    <w:p>
+      <w:pPr>
+        <w:pStyle w:val="BodyTextFirstIndent"/>
+      </w:pPr>
+      <w:r>
+        <w:t xml:space="preserve">Penggunaan jenis dan ukuran ini harus konsisten. </w:t>
+      </w:r>
+      <w:r>
+        <w:t xml:space="preserve">Untuk memudahkan memelihara konsistensi sekaligus penyusunan struktur skripsi, fasilitas seperti </w:t>
+      </w:r>
+      <w:r>
+        <w:rPr>
+          <w:i/>
+          <w:iCs/>
+        </w:rPr>
+        <w:t>styles</w:t>
+      </w:r>
+      <w:r>
+        <w:t xml:space="preserve"> dan </w:t>
+      </w:r>
+      <w:r>
+        <w:rPr>
+          <w:i/>
+          <w:iCs/>
+        </w:rPr>
+        <w:t>multilevel list</w:t>
+      </w:r>
+      <w:r>
+        <w:t xml:space="preserve"> dalam program pengolah kata dapat digunakan. </w:t>
+      </w:r>
+      <w:r>
+        <w:rPr>
+          <w:lang w:val="en-US"/>
+        </w:rPr>
+        <w:t xml:space="preserve">Sebuah </w:t>
+      </w:r>
+      <w:r>
+        <w:rPr>
+          <w:i/>
+          <w:iCs/>
+          <w:lang w:val="en-US"/>
+        </w:rPr>
+        <w:t>template</w:t>
+      </w:r>
+      <w:r>
+        <w:rPr>
+          <w:lang w:val="en-US"/>
+        </w:rPr>
+        <w:t xml:space="preserve"> untuk skripsi ini telah disediakan untuk membantu mahasiswa. </w:t>
+      </w:r>
+      <w:r>
+        <w:rPr>
+          <w:i/>
+          <w:iCs/>
+          <w:lang w:val="en-US"/>
+        </w:rPr>
+        <w:t>Styles</w:t>
+      </w:r>
+      <w:r>
+        <w:rPr>
+          <w:lang w:val="en-US"/>
+        </w:rPr>
+        <w:t xml:space="preserve"> dan </w:t>
+      </w:r>
+      <w:r>
+        <w:rPr>
+          <w:i/>
+          <w:iCs/>
+          <w:lang w:val="en-US"/>
+        </w:rPr>
+        <w:t>multilevel list</w:t>
+      </w:r>
+      <w:r>
+        <w:rPr>
+          <w:lang w:val="en-US"/>
+        </w:rPr>
+        <w:t xml:space="preserve"> dalam template tersebut sudah dirancang untuk jenis dan ukuran huruf yang disyaratkan. </w:t>
+      </w:r>
+      <w:r>
+        <w:t xml:space="preserve"> </w:t>
+      </w:r>
+    </w:p>
+    <w:p>
+      <w:pPr>
+        <w:pStyle w:val="AppendixHeading2"/>
+        <w:rPr>
+          <w:lang w:val="en-US"/>
+        </w:rPr>
+      </w:pPr>
+      <w:bookmarkStart w:id="92" w:name="_Toc402485286"/>
+      <w:bookmarkStart w:id="93" w:name="_Toc496081038"/>
+      <w:bookmarkStart w:id="94" w:name="_Toc25999938"/>
+      <w:r>
+        <w:rPr>
+          <w:lang w:val="en-US"/>
+        </w:rPr>
+        <w:t>Spasi</w:t>
+      </w:r>
       <w:bookmarkEnd w:id="92"/>
-    </w:p>
-    <w:p>
-      <w:pPr>
-        <w:pStyle w:val="BodyTextFirstIndent"/>
-      </w:pPr>
-      <w:r>
-        <w:t>Batas pengetikan naskah adalah sebagai berikut :</w:t>
-      </w:r>
-    </w:p>
-    <w:p>
-      <w:pPr>
-        <w:pStyle w:val="ListBullet"/>
-      </w:pPr>
-      <w:r>
-        <w:t>Margin</w:t>
-      </w:r>
-      <w:r>
-        <w:t xml:space="preserve"> kiri: 4 cm</w:t>
-      </w:r>
-    </w:p>
-    <w:p>
-      <w:pPr>
-        <w:pStyle w:val="ListBullet"/>
-      </w:pPr>
-      <w:r>
-        <w:t xml:space="preserve">Margin </w:t>
-      </w:r>
-      <w:r>
-        <w:t>atas: 3</w:t>
-      </w:r>
-      <w:r>
-        <w:t xml:space="preserve"> cm</w:t>
-      </w:r>
-    </w:p>
-    <w:p>
-      <w:pPr>
-        <w:pStyle w:val="ListBullet"/>
-      </w:pPr>
-      <w:r>
-        <w:t xml:space="preserve">Margin </w:t>
-      </w:r>
-      <w:r>
-        <w:t xml:space="preserve">kanan: 3 cm </w:t>
-      </w:r>
-    </w:p>
-    <w:p>
-      <w:pPr>
-        <w:pStyle w:val="ListBullet"/>
-      </w:pPr>
-      <w:r>
-        <w:t xml:space="preserve">Margin </w:t>
-      </w:r>
-      <w:r>
-        <w:t xml:space="preserve">bawah: 3 cm </w:t>
-      </w:r>
-    </w:p>
-    <w:p>
-      <w:pPr>
-        <w:pStyle w:val="AppendixHeading2"/>
-        <w:rPr>
-          <w:lang w:val="en-US"/>
-        </w:rPr>
-      </w:pPr>
-      <w:bookmarkStart w:id="93" w:name="_Toc402485285"/>
-      <w:bookmarkStart w:id="94" w:name="_Toc496081037"/>
-      <w:bookmarkStart w:id="95" w:name="_Toc25999937"/>
-      <w:r>
-        <w:rPr>
-          <w:lang w:val="en-US"/>
-        </w:rPr>
-        <w:t xml:space="preserve">Jenis dan </w:t>
-      </w:r>
-      <w:r>
-        <w:rPr>
-          <w:lang w:val="en-US"/>
-        </w:rPr>
-        <w:t>Ukuran Huruf</w:t>
-      </w:r>
       <w:bookmarkEnd w:id="93"/>
       <w:bookmarkEnd w:id="94"/>
-      <w:bookmarkEnd w:id="95"/>
-      <w:r>
-        <w:rPr>
-          <w:lang w:val="en-US"/>
-        </w:rPr>
-        <w:t xml:space="preserve"> </w:t>
-      </w:r>
     </w:p>
     <w:p>
       <w:pPr>
         <w:pStyle w:val="BodyTextFirstIndent"/>
       </w:pPr>
       <w:r>
-        <w:t>Jenis huruf yang dipakai dalam skripsi adalah Calibri dengan ketentuan sebagai berikut:</w:t>
-      </w:r>
-    </w:p>
-    <w:p>
-      <w:pPr>
-        <w:pStyle w:val="ListBullet"/>
-      </w:pPr>
-      <w:r>
-        <w:t>Judul bab pada level 1 berukuran 16</w:t>
-      </w:r>
-      <w:r>
-        <w:t xml:space="preserve"> pt</w:t>
-      </w:r>
-    </w:p>
-    <w:p>
-      <w:pPr>
-        <w:pStyle w:val="ListBullet"/>
-      </w:pPr>
-      <w:r>
-        <w:t xml:space="preserve">Judul </w:t>
+        <w:t xml:space="preserve">Jarak  </w:t>
+      </w:r>
+      <w:r>
+        <w:t xml:space="preserve">standar </w:t>
+      </w:r>
+      <w:r>
+        <w:t xml:space="preserve">antar  baris  dalam  </w:t>
+      </w:r>
+      <w:r>
+        <w:t xml:space="preserve">badan teks adalah </w:t>
+      </w:r>
+      <w:r>
+        <w:t xml:space="preserve">satu spasi.  Jarak antar </w:t>
+      </w:r>
+      <w:r>
+        <w:t xml:space="preserve">paragraf, antara judul bab dan judul </w:t>
       </w:r>
       <w:r>
         <w:t>subbab</w:t>
       </w:r>
       <w:r>
-        <w:t xml:space="preserve"> pada level 2 berukuran 14</w:t>
-      </w:r>
-      <w:r>
-        <w:t xml:space="preserve"> pt</w:t>
-      </w:r>
-    </w:p>
-    <w:p>
-      <w:pPr>
-        <w:pStyle w:val="ListBullet"/>
-      </w:pPr>
-      <w:r>
-        <w:t xml:space="preserve">Judul </w:t>
+        <w:t xml:space="preserve">, antara judul </w:t>
       </w:r>
       <w:r>
         <w:t>subbab</w:t>
       </w:r>
       <w:r>
-        <w:t xml:space="preserve"> pada level 3 berukuran 14</w:t>
-      </w:r>
-      <w:r>
-        <w:t xml:space="preserve"> pt</w:t>
-      </w:r>
-    </w:p>
-    <w:p>
-      <w:pPr>
-        <w:pStyle w:val="ListBullet"/>
-      </w:pPr>
-      <w:r>
-        <w:t xml:space="preserve">Judul </w:t>
-      </w:r>
-      <w:r>
-        <w:t>subbab</w:t>
-      </w:r>
-      <w:r>
-        <w:t xml:space="preserve"> </w:t>
-      </w:r>
-      <w:r>
-        <w:t xml:space="preserve">pada level </w:t>
-      </w:r>
-      <w:r>
-        <w:t>4</w:t>
-      </w:r>
-      <w:r>
-        <w:t xml:space="preserve"> berukuran 12</w:t>
-      </w:r>
-      <w:r>
-        <w:t xml:space="preserve"> pt</w:t>
-      </w:r>
-    </w:p>
-    <w:p>
-      <w:pPr>
-        <w:pStyle w:val="ListBullet"/>
-      </w:pPr>
-      <w:r>
-        <w:t>Badan teks berukuran 12</w:t>
-      </w:r>
-      <w:r>
-        <w:t xml:space="preserve"> pt</w:t>
-      </w:r>
-    </w:p>
-    <w:p>
-      <w:pPr>
-        <w:pStyle w:val="BodyTextFirstIndent"/>
-      </w:pPr>
-      <w:r>
-        <w:t xml:space="preserve">Penggunaan jenis dan ukuran ini harus konsisten. </w:t>
-      </w:r>
-      <w:r>
-        <w:t xml:space="preserve">Untuk memudahkan memelihara konsistensi sekaligus penyusunan struktur skripsi, fasilitas seperti </w:t>
+        <w:t xml:space="preserve"> dan badan teks, dan seterusnya, dapat dilihat pada </w:t>
+      </w:r>
+      <w:r>
+        <w:rPr>
+          <w:lang w:val="en-US"/>
+        </w:rPr>
+        <w:t xml:space="preserve">masing-masing </w:t>
       </w:r>
       <w:r>
         <w:rPr>
           <w:i/>
           <w:iCs/>
-        </w:rPr>
-        <w:t>styles</w:t>
-      </w:r>
-      <w:r>
-        <w:t xml:space="preserve"> dan </w:t>
+          <w:lang w:val="en-US"/>
+        </w:rPr>
+        <w:t>st</w:t>
       </w:r>
       <w:r>
         <w:rPr>
           <w:i/>
           <w:iCs/>
-        </w:rPr>
-        <w:t>multilevel list</w:t>
-      </w:r>
-      <w:r>
-        <w:t xml:space="preserve"> dalam program pengolah kata dapat digunakan. </w:t>
-      </w:r>
-      <w:r>
-        <w:rPr>
-          <w:lang w:val="en-US"/>
-        </w:rPr>
-        <w:t xml:space="preserve">Sebuah </w:t>
+          <w:lang w:val="en-US"/>
+        </w:rPr>
+        <w:t>yle</w:t>
+      </w:r>
+      <w:r>
+        <w:rPr>
+          <w:lang w:val="en-US"/>
+        </w:rPr>
+        <w:t xml:space="preserve"> yang digunakan dan tersedia</w:t>
+      </w:r>
+      <w:r>
+        <w:rPr>
+          <w:lang w:val="en-US"/>
+        </w:rPr>
+        <w:t xml:space="preserve"> dalam </w:t>
       </w:r>
       <w:r>
         <w:rPr>
           <w:i/>
           <w:iCs/>
-          <w:lang w:val="en-US"/>
         </w:rPr>
         <w:t>template</w:t>
       </w:r>
       <w:r>
-        <w:rPr>
-          <w:lang w:val="en-US"/>
-        </w:rPr>
-        <w:t xml:space="preserve"> untuk skripsi ini telah disediakan untuk membantu mahasiswa. </w:t>
+        <w:t xml:space="preserve"> </w:t>
+      </w:r>
+      <w:r>
+        <w:rPr>
+          <w:lang w:val="en-US"/>
+        </w:rPr>
+        <w:t xml:space="preserve">untuk skripsi </w:t>
+      </w:r>
+      <w:r>
+        <w:rPr>
+          <w:lang w:val="en-US"/>
+        </w:rPr>
+        <w:t>ini</w:t>
+      </w:r>
+      <w:r>
+        <w:t xml:space="preserve">. </w:t>
+      </w:r>
+    </w:p>
+    <w:p>
+      <w:pPr>
+        <w:pStyle w:val="AppendixHeading2"/>
+        <w:rPr>
+          <w:lang w:val="en-US"/>
+        </w:rPr>
+      </w:pPr>
+      <w:bookmarkStart w:id="95" w:name="_Toc402485287"/>
+      <w:bookmarkStart w:id="96" w:name="_Toc496081039"/>
+      <w:bookmarkStart w:id="97" w:name="_Toc25999939"/>
+      <w:r>
+        <w:rPr>
+          <w:lang w:val="en-US"/>
+        </w:rPr>
+        <w:t>Kepala</w:t>
+      </w:r>
+      <w:r>
+        <w:rPr>
+          <w:lang w:val="en-US"/>
+        </w:rPr>
+        <w:t xml:space="preserve"> </w:t>
+      </w:r>
+      <w:r>
+        <w:rPr>
+          <w:lang w:val="en-US"/>
+        </w:rPr>
+        <w:t>Bab</w:t>
+      </w:r>
+      <w:r>
+        <w:rPr>
+          <w:lang w:val="en-US"/>
+        </w:rPr>
+        <w:t xml:space="preserve"> dan </w:t>
+      </w:r>
+      <w:r>
+        <w:rPr>
+          <w:lang w:val="en-US"/>
+        </w:rPr>
+        <w:t>Subbab</w:t>
+      </w:r>
+      <w:bookmarkEnd w:id="95"/>
+      <w:bookmarkEnd w:id="96"/>
+      <w:bookmarkEnd w:id="97"/>
+      <w:r>
+        <w:rPr>
+          <w:lang w:val="en-US"/>
+        </w:rPr>
+        <w:t xml:space="preserve"> </w:t>
+      </w:r>
+    </w:p>
+    <w:p>
+      <w:pPr>
+        <w:pStyle w:val="BodyTextFirstIndent"/>
+      </w:pPr>
+      <w:r>
+        <w:t xml:space="preserve">Kepala bab terdiri dari kata “BAB” yang diikuti dengan nomor bab dan judul dari bab tersebut, misalnya “BAB 1 PENDAHULUAN” . Kepala </w:t>
+      </w:r>
+      <w:r>
+        <w:t>subbab</w:t>
+      </w:r>
+      <w:r>
+        <w:t xml:space="preserve"> diawali dengan nomor sesuai tingkat hirarkinya dan diikuti dengan judul subbab, misalnya “1.2 Rumusan masalah”. </w:t>
+      </w:r>
+      <w:r>
+        <w:t xml:space="preserve">Penomoran subbab disarankan tidak lebih dari </w:t>
+      </w:r>
+      <w:r>
+        <w:t xml:space="preserve">4 level </w:t>
+      </w:r>
+      <w:r>
+        <w:lastRenderedPageBreak/>
+        <w:t>(maksimal sub</w:t>
+      </w:r>
+      <w:r>
+        <w:t xml:space="preserve">bab X.X.X.X). </w:t>
+      </w:r>
+      <w:r>
+        <w:t>Kepala bab</w:t>
+      </w:r>
+      <w:r>
+        <w:rPr>
+          <w:lang w:val="en-US"/>
+        </w:rPr>
+        <w:t xml:space="preserve"> dan </w:t>
+      </w:r>
+      <w:r>
+        <w:t>sub</w:t>
+      </w:r>
+      <w:r>
+        <w:t>bab</w:t>
+      </w:r>
+      <w:r>
+        <w:rPr>
+          <w:lang w:val="en-US"/>
+        </w:rPr>
+        <w:t xml:space="preserve"> </w:t>
+      </w:r>
+      <w:r>
+        <w:t xml:space="preserve">tidak boleh mengandung </w:t>
       </w:r>
       <w:r>
         <w:rPr>
           <w:i/>
           <w:iCs/>
-          <w:lang w:val="en-US"/>
-        </w:rPr>
-        <w:t>Styles</w:t>
-      </w:r>
-      <w:r>
-        <w:rPr>
-          <w:lang w:val="en-US"/>
-        </w:rPr>
-        <w:t xml:space="preserve"> dan </w:t>
+        </w:rPr>
+        <w:t>widow</w:t>
+      </w:r>
+      <w:r>
+        <w:t xml:space="preserve"> atau </w:t>
       </w:r>
       <w:r>
         <w:rPr>
           <w:i/>
           <w:iCs/>
-          <w:lang w:val="en-US"/>
-        </w:rPr>
-        <w:t>multilevel list</w:t>
-      </w:r>
-      <w:r>
-        <w:rPr>
-          <w:lang w:val="en-US"/>
-        </w:rPr>
-        <w:t xml:space="preserve"> dalam template tersebut sudah dirancang untuk jenis dan ukuran huruf yang disyaratkan. </w:t>
-      </w:r>
-      <w:r>
-        <w:t xml:space="preserve"> </w:t>
-      </w:r>
-    </w:p>
-    <w:p>
-      <w:pPr>
-        <w:pStyle w:val="AppendixHeading2"/>
-        <w:rPr>
-          <w:lang w:val="en-US"/>
-        </w:rPr>
-      </w:pPr>
-      <w:bookmarkStart w:id="96" w:name="_Toc402485286"/>
-      <w:bookmarkStart w:id="97" w:name="_Toc496081038"/>
-      <w:bookmarkStart w:id="98" w:name="_Toc25999938"/>
-      <w:r>
-        <w:rPr>
-          <w:lang w:val="en-US"/>
-        </w:rPr>
-        <w:t>Spasi</w:t>
-      </w:r>
-      <w:bookmarkEnd w:id="96"/>
-      <w:bookmarkEnd w:id="97"/>
-      <w:bookmarkEnd w:id="98"/>
-    </w:p>
-    <w:p>
-      <w:pPr>
-        <w:pStyle w:val="BodyTextFirstIndent"/>
-      </w:pPr>
-      <w:r>
-        <w:t xml:space="preserve">Jarak  </w:t>
-      </w:r>
-      <w:r>
-        <w:t xml:space="preserve">standar </w:t>
-      </w:r>
-      <w:r>
-        <w:t xml:space="preserve">antar  baris  dalam  </w:t>
-      </w:r>
-      <w:r>
-        <w:t xml:space="preserve">badan teks adalah </w:t>
-      </w:r>
-      <w:r>
-        <w:t xml:space="preserve">satu spasi.  Jarak antar </w:t>
-      </w:r>
-      <w:r>
-        <w:t xml:space="preserve">paragraf, antara judul bab dan judul </w:t>
-      </w:r>
-      <w:r>
-        <w:t>subbab</w:t>
-      </w:r>
-      <w:r>
-        <w:t xml:space="preserve">, antara judul </w:t>
-      </w:r>
-      <w:r>
-        <w:t>subbab</w:t>
-      </w:r>
-      <w:r>
-        <w:t xml:space="preserve"> dan badan teks, dan seterusnya, dapat dilihat pada </w:t>
-      </w:r>
-      <w:r>
-        <w:rPr>
-          <w:lang w:val="en-US"/>
-        </w:rPr>
-        <w:t xml:space="preserve">masing-masing </w:t>
+        </w:rPr>
+        <w:t>orphan</w:t>
+      </w:r>
+      <w:r>
+        <w:t xml:space="preserve"> sehingga nampak menggantung atau terputus di bagian awal atau akhir sebuah halaman. </w:t>
       </w:r>
       <w:r>
         <w:rPr>
           <w:i/>
           <w:iCs/>
-          <w:lang w:val="en-US"/>
-        </w:rPr>
-        <w:t>st</w:t>
+        </w:rPr>
+        <w:t>Widow</w:t>
+      </w:r>
+      <w:r>
+        <w:t xml:space="preserve"> adalah sebuah paragraf dengan hanya satu baris pertama pada akhir halaman sedangkan sisanya berada pada halaman berikutnya. </w:t>
       </w:r>
       <w:r>
         <w:rPr>
           <w:i/>
           <w:iCs/>
-          <w:lang w:val="en-US"/>
-        </w:rPr>
-        <w:t>yle</w:t>
-      </w:r>
-      <w:r>
-        <w:rPr>
-          <w:lang w:val="en-US"/>
-        </w:rPr>
-        <w:t xml:space="preserve"> yang digunakan dan tersedia</w:t>
-      </w:r>
-      <w:r>
-        <w:rPr>
-          <w:lang w:val="en-US"/>
-        </w:rPr>
-        <w:t xml:space="preserve"> dalam </w:t>
+        </w:rPr>
+        <w:t>Orphan</w:t>
+      </w:r>
+      <w:r>
+        <w:t xml:space="preserve"> adalah baris terakhir dari satu paragraf yang tertulis pada awal suatu halaman sedangkan baris lainnya dari paragraf tersebut berada pada halaman sebelumnya. </w:t>
+      </w:r>
+    </w:p>
+    <w:p>
+      <w:pPr>
+        <w:pStyle w:val="AppendixHeading2"/>
+        <w:rPr>
+          <w:lang w:val="en-US"/>
+        </w:rPr>
+      </w:pPr>
+      <w:bookmarkStart w:id="98" w:name="_Toc402485288"/>
+      <w:bookmarkStart w:id="99" w:name="_Toc496081040"/>
+      <w:bookmarkStart w:id="100" w:name="_Toc25999940"/>
+      <w:r>
+        <w:rPr>
+          <w:lang w:val="en-US"/>
+        </w:rPr>
+        <w:t>Nomor</w:t>
+      </w:r>
+      <w:r>
+        <w:rPr>
+          <w:lang w:val="en-US"/>
+        </w:rPr>
+        <w:t xml:space="preserve"> </w:t>
+      </w:r>
+      <w:r>
+        <w:rPr>
+          <w:lang w:val="en-US"/>
+        </w:rPr>
+        <w:t>Halaman</w:t>
+      </w:r>
+      <w:bookmarkEnd w:id="98"/>
+      <w:bookmarkEnd w:id="99"/>
+      <w:bookmarkEnd w:id="100"/>
+    </w:p>
+    <w:p>
+      <w:pPr>
+        <w:pStyle w:val="BodyTextFirstIndent"/>
+      </w:pPr>
+      <w:r>
+        <w:t xml:space="preserve">Bagian   awal   skripsi   </w:t>
+      </w:r>
+      <w:r>
+        <w:t>menggunakan</w:t>
+      </w:r>
+      <w:r>
+        <w:t xml:space="preserve">   nomor   halama</w:t>
+      </w:r>
+      <w:r>
+        <w:t xml:space="preserve">n </w:t>
+      </w:r>
+      <w:r>
+        <w:t xml:space="preserve">berupa </w:t>
+      </w:r>
+      <w:r>
+        <w:t>angka R</w:t>
+      </w:r>
+      <w:r>
+        <w:t>omawi kecil (i, ii, iii, iv</w:t>
+      </w:r>
+      <w:r>
+        <w:t>,</w:t>
+      </w:r>
+      <w:r>
+        <w:t xml:space="preserve"> dan seterusnya)</w:t>
+      </w:r>
+      <w:r>
+        <w:t xml:space="preserve"> </w:t>
+      </w:r>
+      <w:r>
+        <w:t>yang</w:t>
+      </w:r>
+      <w:r>
+        <w:t xml:space="preserve"> dimulai dari sampul dalam. </w:t>
+      </w:r>
+      <w:r>
+        <w:t>Sedangkan bagian</w:t>
+      </w:r>
+      <w:r>
+        <w:t xml:space="preserve"> utama dan bagian akhir skripsi</w:t>
+      </w:r>
+      <w:r>
+        <w:t xml:space="preserve"> </w:t>
+      </w:r>
+      <w:r>
+        <w:t xml:space="preserve">menggunakan </w:t>
+      </w:r>
+      <w:r>
+        <w:t xml:space="preserve">nomor halaman </w:t>
+      </w:r>
+      <w:r>
+        <w:t xml:space="preserve">berupa </w:t>
+      </w:r>
+      <w:r>
+        <w:t xml:space="preserve">angka </w:t>
+      </w:r>
+      <w:r>
+        <w:t>Arab (</w:t>
+      </w:r>
+      <w:r>
+        <w:t>1,</w:t>
+      </w:r>
+      <w:r>
+        <w:t xml:space="preserve"> </w:t>
+      </w:r>
+      <w:r>
+        <w:t>2,</w:t>
+      </w:r>
+      <w:r>
+        <w:t xml:space="preserve"> </w:t>
+      </w:r>
+      <w:r>
+        <w:t>3, dan seterusnya</w:t>
+      </w:r>
+      <w:r>
+        <w:t>) yang dimulai dari bab 1. Semua nomor halaman diletakkan di tengah bawah</w:t>
+      </w:r>
+      <w:r>
+        <w:t xml:space="preserve">. </w:t>
+      </w:r>
+    </w:p>
+    <w:p>
+      <w:pPr>
+        <w:pStyle w:val="AppendixHeading1"/>
+        <w:rPr>
+          <w:lang w:val="en-US"/>
+        </w:rPr>
+      </w:pPr>
+      <w:bookmarkStart w:id="101" w:name="_Toc496081041"/>
+      <w:bookmarkStart w:id="102" w:name="_Toc25999941"/>
+      <w:r>
+        <w:rPr>
+          <w:lang w:val="en-US"/>
+        </w:rPr>
+        <w:lastRenderedPageBreak/>
+        <w:t>PENGGUNAAN BAHASA</w:t>
+      </w:r>
+      <w:bookmarkEnd w:id="101"/>
+      <w:bookmarkEnd w:id="102"/>
+    </w:p>
+    <w:p>
+      <w:pPr>
+        <w:pStyle w:val="BodyTextFirstIndent"/>
+      </w:pPr>
+      <w:r>
+        <w:t xml:space="preserve">Bahasa yang dipakai </w:t>
+      </w:r>
+      <w:r>
+        <w:t xml:space="preserve">dalam skripsi </w:t>
+      </w:r>
+      <w:r>
+        <w:t xml:space="preserve">adalah bahasa Bahasa Indonesia yang baku. </w:t>
+      </w:r>
+      <w:r>
+        <w:t xml:space="preserve">Setiap kalimat </w:t>
+      </w:r>
+      <w:r>
+        <w:rPr>
+          <w:lang w:val="en-US"/>
+        </w:rPr>
+        <w:t xml:space="preserve">berita </w:t>
+      </w:r>
+      <w:r>
+        <w:t xml:space="preserve">harus memiliki subjek dan predikat, dan umumnya dilengkapi dengan objek, pelengkap, atau keterangan. </w:t>
+      </w:r>
+      <w:r>
+        <w:t xml:space="preserve">Setiap paragraf biasanya terdiri dari beberapa kalimat. Penuturan isi </w:t>
+      </w:r>
+      <w:r>
+        <w:t xml:space="preserve">dalam kalimat, paragraf, maupun antar paragraf </w:t>
+      </w:r>
+      <w:r>
+        <w:t>harus me</w:t>
+      </w:r>
+      <w:r>
+        <w:t xml:space="preserve">nggunakan bahasa yang tepat dan menggambarkan alur </w:t>
+      </w:r>
+      <w:r>
+        <w:t>logika yang runtut.</w:t>
+      </w:r>
+    </w:p>
+    <w:p>
+      <w:pPr>
+        <w:pStyle w:val="BodyTextFirstIndent"/>
+        <w:rPr>
+          <w:lang w:val="en-US"/>
+        </w:rPr>
+      </w:pPr>
+      <w:r>
+        <w:t>Penulisan bahasa asing yang sudah diserap dalam Bahasa Indonesia disesuaikan dengan kaidah Bahasa Indonesia.</w:t>
+      </w:r>
+      <w:r>
+        <w:t xml:space="preserve"> </w:t>
+      </w:r>
+      <w:r>
+        <w:t xml:space="preserve">Sedapat mungkin </w:t>
+      </w:r>
+      <w:r>
+        <w:rPr>
+          <w:lang w:val="en-US"/>
+        </w:rPr>
+        <w:t>di</w:t>
+      </w:r>
+      <w:r>
+        <w:t xml:space="preserve">hindari penggunaan bahasa asing jika istilah dalam bahasa Indonesia sudah ada. Jika </w:t>
+      </w:r>
+      <w:r>
+        <w:t xml:space="preserve">terpaksa </w:t>
+      </w:r>
+      <w:r>
+        <w:t xml:space="preserve">menggunakan </w:t>
+      </w:r>
+      <w:r>
+        <w:t xml:space="preserve">istilah dalam </w:t>
+      </w:r>
+      <w:r>
+        <w:t>bahasa asing, maka penulisannya harus sesuai ejaan aslinya dan dicetak miring (</w:t>
       </w:r>
       <w:r>
         <w:rPr>
           <w:i/>
           <w:iCs/>
         </w:rPr>
-        <w:t>template</w:t>
-      </w:r>
-      <w:r>
-        <w:t xml:space="preserve"> </w:t>
-      </w:r>
-      <w:r>
-        <w:rPr>
-          <w:lang w:val="en-US"/>
-        </w:rPr>
-        <w:t xml:space="preserve">untuk skripsi </w:t>
-      </w:r>
-      <w:r>
-        <w:rPr>
-          <w:lang w:val="en-US"/>
-        </w:rPr>
-        <w:t>ini</w:t>
-      </w:r>
-      <w:r>
-        <w:t xml:space="preserve">. </w:t>
-      </w:r>
-    </w:p>
-    <w:p>
-      <w:pPr>
-        <w:pStyle w:val="AppendixHeading2"/>
-        <w:rPr>
-          <w:lang w:val="en-US"/>
-        </w:rPr>
-      </w:pPr>
-      <w:bookmarkStart w:id="99" w:name="_Toc402485287"/>
-      <w:bookmarkStart w:id="100" w:name="_Toc496081039"/>
-      <w:bookmarkStart w:id="101" w:name="_Toc25999939"/>
-      <w:r>
-        <w:rPr>
-          <w:lang w:val="en-US"/>
-        </w:rPr>
-        <w:t>Kepala</w:t>
-      </w:r>
-      <w:r>
-        <w:rPr>
-          <w:lang w:val="en-US"/>
-        </w:rPr>
-        <w:t xml:space="preserve"> </w:t>
-      </w:r>
-      <w:r>
-        <w:rPr>
-          <w:lang w:val="en-US"/>
-        </w:rPr>
-        <w:t>Bab</w:t>
-      </w:r>
-      <w:r>
-        <w:rPr>
-          <w:lang w:val="en-US"/>
-        </w:rPr>
-        <w:t xml:space="preserve"> dan </w:t>
-      </w:r>
-      <w:r>
-        <w:rPr>
-          <w:lang w:val="en-US"/>
-        </w:rPr>
-        <w:t>Subbab</w:t>
-      </w:r>
-      <w:bookmarkEnd w:id="99"/>
-      <w:bookmarkEnd w:id="100"/>
-      <w:bookmarkEnd w:id="101"/>
-      <w:r>
-        <w:rPr>
-          <w:lang w:val="en-US"/>
-        </w:rPr>
-        <w:t xml:space="preserve"> </w:t>
+        <w:t>italic</w:t>
+      </w:r>
+      <w:r>
+        <w:t>)</w:t>
+      </w:r>
+      <w:r>
+        <w:t>, kecuali jika istilah tersebut adalah nama</w:t>
+      </w:r>
+      <w:r>
+        <w:t>.</w:t>
       </w:r>
     </w:p>
     <w:p>
       <w:pPr>
         <w:pStyle w:val="BodyTextFirstIndent"/>
-      </w:pPr>
-      <w:r>
-        <w:t xml:space="preserve">Kepala bab terdiri dari kata “BAB” yang diikuti dengan nomor bab dan judul dari bab tersebut, misalnya “BAB 1 PENDAHULUAN” . Kepala </w:t>
-      </w:r>
-      <w:r>
-        <w:t>subbab</w:t>
-      </w:r>
-      <w:r>
-        <w:t xml:space="preserve"> diawali dengan nomor sesuai tingkat hirarkinya dan diikuti dengan judul subbab, misalnya “1.2 Rumusan masalah”. </w:t>
-      </w:r>
-      <w:r>
-        <w:t xml:space="preserve">Penomoran subbab disarankan tidak lebih dari </w:t>
-      </w:r>
-      <w:r>
-        <w:t xml:space="preserve">4 level </w:t>
-      </w:r>
-      <w:r>
-        <w:lastRenderedPageBreak/>
-        <w:t>(maksimal sub</w:t>
-      </w:r>
-      <w:r>
-        <w:t xml:space="preserve">bab X.X.X.X). </w:t>
-      </w:r>
-      <w:r>
-        <w:t>Kepala bab</w:t>
-      </w:r>
-      <w:r>
-        <w:rPr>
-          <w:lang w:val="en-US"/>
-        </w:rPr>
-        <w:t xml:space="preserve"> dan </w:t>
-      </w:r>
-      <w:r>
-        <w:t>sub</w:t>
-      </w:r>
-      <w:r>
-        <w:t>bab</w:t>
-      </w:r>
-      <w:r>
-        <w:rPr>
-          <w:lang w:val="en-US"/>
-        </w:rPr>
-        <w:t xml:space="preserve"> </w:t>
-      </w:r>
-      <w:r>
-        <w:t xml:space="preserve">tidak boleh mengandung </w:t>
-      </w:r>
-      <w:r>
-        <w:rPr>
-          <w:i/>
-          <w:iCs/>
-        </w:rPr>
-        <w:t>widow</w:t>
-      </w:r>
-      <w:r>
-        <w:t xml:space="preserve"> atau </w:t>
-      </w:r>
-      <w:r>
-        <w:rPr>
-          <w:i/>
-          <w:iCs/>
-        </w:rPr>
-        <w:t>orphan</w:t>
-      </w:r>
-      <w:r>
-        <w:t xml:space="preserve"> sehingga nampak menggantung atau terputus di bagian awal atau akhir sebuah halaman. </w:t>
-      </w:r>
-      <w:r>
-        <w:rPr>
-          <w:i/>
-          <w:iCs/>
-        </w:rPr>
-        <w:t>Widow</w:t>
-      </w:r>
-      <w:r>
-        <w:t xml:space="preserve"> adalah sebuah paragraf dengan hanya satu baris pertama pada akhir halaman sedangkan sisanya berada pada halaman berikutnya. </w:t>
-      </w:r>
-      <w:r>
-        <w:rPr>
-          <w:i/>
-          <w:iCs/>
-        </w:rPr>
-        <w:t>Orphan</w:t>
-      </w:r>
-      <w:r>
-        <w:t xml:space="preserve"> adalah baris terakhir dari satu paragraf yang tertulis pada awal suatu halaman sedangkan baris lainnya dari paragraf tersebut berada pada halaman sebelumnya. </w:t>
-      </w:r>
-    </w:p>
-    <w:p>
-      <w:pPr>
-        <w:pStyle w:val="AppendixHeading2"/>
-        <w:rPr>
-          <w:lang w:val="en-US"/>
-        </w:rPr>
-      </w:pPr>
-      <w:bookmarkStart w:id="102" w:name="_Toc402485288"/>
-      <w:bookmarkStart w:id="103" w:name="_Toc496081040"/>
-      <w:bookmarkStart w:id="104" w:name="_Toc25999940"/>
-      <w:r>
-        <w:rPr>
-          <w:lang w:val="en-US"/>
-        </w:rPr>
-        <w:t>Nomor</w:t>
-      </w:r>
-      <w:r>
-        <w:rPr>
-          <w:lang w:val="en-US"/>
-        </w:rPr>
-        <w:t xml:space="preserve"> </w:t>
-      </w:r>
-      <w:r>
-        <w:rPr>
-          <w:lang w:val="en-US"/>
-        </w:rPr>
-        <w:t>Halaman</w:t>
-      </w:r>
-      <w:bookmarkEnd w:id="102"/>
-      <w:bookmarkEnd w:id="103"/>
-      <w:bookmarkEnd w:id="104"/>
-    </w:p>
-    <w:p>
-      <w:pPr>
-        <w:pStyle w:val="BodyTextFirstIndent"/>
-      </w:pPr>
-      <w:r>
-        <w:t xml:space="preserve">Bagian   awal   skripsi   </w:t>
-      </w:r>
-      <w:r>
-        <w:t>menggunakan</w:t>
-      </w:r>
-      <w:r>
-        <w:t xml:space="preserve">   nomor   halama</w:t>
-      </w:r>
-      <w:r>
-        <w:t xml:space="preserve">n </w:t>
-      </w:r>
-      <w:r>
-        <w:t xml:space="preserve">berupa </w:t>
-      </w:r>
-      <w:r>
-        <w:t>angka R</w:t>
-      </w:r>
-      <w:r>
-        <w:t>omawi kecil (i, ii, iii, iv</w:t>
-      </w:r>
-      <w:r>
-        <w:t>,</w:t>
-      </w:r>
-      <w:r>
-        <w:t xml:space="preserve"> dan seterusnya)</w:t>
-      </w:r>
-      <w:r>
-        <w:t xml:space="preserve"> </w:t>
-      </w:r>
-      <w:r>
-        <w:t>yang</w:t>
-      </w:r>
-      <w:r>
-        <w:t xml:space="preserve"> dimulai dari sampul dalam. </w:t>
-      </w:r>
-      <w:r>
-        <w:t>Sedangkan bagian</w:t>
-      </w:r>
-      <w:r>
-        <w:t xml:space="preserve"> utama dan bagian akhir skripsi</w:t>
-      </w:r>
-      <w:r>
-        <w:t xml:space="preserve"> </w:t>
-      </w:r>
-      <w:r>
-        <w:t xml:space="preserve">menggunakan </w:t>
-      </w:r>
-      <w:r>
-        <w:t xml:space="preserve">nomor halaman </w:t>
-      </w:r>
-      <w:r>
-        <w:t xml:space="preserve">berupa </w:t>
-      </w:r>
-      <w:r>
-        <w:t xml:space="preserve">angka </w:t>
-      </w:r>
-      <w:r>
-        <w:t>Arab (</w:t>
-      </w:r>
-      <w:r>
-        <w:t>1,</w:t>
-      </w:r>
-      <w:r>
-        <w:t xml:space="preserve"> </w:t>
-      </w:r>
-      <w:r>
-        <w:t>2,</w:t>
-      </w:r>
-      <w:r>
-        <w:t xml:space="preserve"> </w:t>
-      </w:r>
-      <w:r>
-        <w:t>3, dan seterusnya</w:t>
-      </w:r>
-      <w:r>
-        <w:t>) yang dimulai dari bab 1. Semua nomor halaman diletakkan di tengah bawah</w:t>
-      </w:r>
-      <w:r>
-        <w:t xml:space="preserve">. </w:t>
-      </w:r>
-    </w:p>
-    <w:p>
-      <w:pPr>
-        <w:pStyle w:val="AppendixHeading1"/>
-        <w:rPr>
-          <w:lang w:val="en-US"/>
-        </w:rPr>
-      </w:pPr>
-      <w:bookmarkStart w:id="105" w:name="_Toc496081041"/>
-      <w:bookmarkStart w:id="106" w:name="_Toc25999941"/>
-      <w:r>
-        <w:rPr>
-          <w:lang w:val="en-US"/>
-        </w:rPr>
-        <w:lastRenderedPageBreak/>
-        <w:t>PENGGUNAAN BAHASA</w:t>
-      </w:r>
-      <w:bookmarkEnd w:id="105"/>
-      <w:bookmarkEnd w:id="106"/>
-    </w:p>
-    <w:p>
-      <w:pPr>
-        <w:pStyle w:val="BodyTextFirstIndent"/>
-      </w:pPr>
-      <w:r>
-        <w:t xml:space="preserve">Bahasa yang dipakai </w:t>
-      </w:r>
-      <w:r>
-        <w:t xml:space="preserve">dalam skripsi </w:t>
-      </w:r>
-      <w:r>
-        <w:t xml:space="preserve">adalah bahasa Bahasa Indonesia yang baku. </w:t>
-      </w:r>
-      <w:r>
-        <w:t xml:space="preserve">Setiap kalimat </w:t>
-      </w:r>
-      <w:r>
-        <w:rPr>
-          <w:lang w:val="en-US"/>
-        </w:rPr>
-        <w:t xml:space="preserve">berita </w:t>
-      </w:r>
-      <w:r>
-        <w:t xml:space="preserve">harus memiliki subjek dan predikat, dan umumnya dilengkapi dengan objek, pelengkap, atau keterangan. </w:t>
-      </w:r>
-      <w:r>
-        <w:t xml:space="preserve">Setiap paragraf biasanya terdiri dari beberapa kalimat. Penuturan isi </w:t>
-      </w:r>
-      <w:r>
-        <w:t xml:space="preserve">dalam kalimat, paragraf, maupun antar paragraf </w:t>
-      </w:r>
-      <w:r>
-        <w:t>harus me</w:t>
-      </w:r>
-      <w:r>
-        <w:t xml:space="preserve">nggunakan bahasa yang tepat dan menggambarkan alur </w:t>
-      </w:r>
-      <w:r>
-        <w:t>logika yang runtut.</w:t>
-      </w:r>
-    </w:p>
-    <w:p>
-      <w:pPr>
-        <w:pStyle w:val="BodyTextFirstIndent"/>
-        <w:rPr>
-          <w:lang w:val="en-US"/>
-        </w:rPr>
-      </w:pPr>
-      <w:r>
-        <w:t>Penulisan bahasa asing yang sudah diserap dalam Bahasa Indonesia disesuaikan dengan kaidah Bahasa Indonesia.</w:t>
-      </w:r>
-      <w:r>
-        <w:t xml:space="preserve"> </w:t>
-      </w:r>
-      <w:r>
-        <w:t xml:space="preserve">Sedapat mungkin </w:t>
-      </w:r>
-      <w:r>
-        <w:rPr>
-          <w:lang w:val="en-US"/>
-        </w:rPr>
-        <w:t>di</w:t>
-      </w:r>
-      <w:r>
-        <w:t xml:space="preserve">hindari penggunaan bahasa asing jika istilah dalam bahasa Indonesia sudah ada. Jika </w:t>
-      </w:r>
-      <w:r>
-        <w:t xml:space="preserve">terpaksa </w:t>
-      </w:r>
-      <w:r>
-        <w:t xml:space="preserve">menggunakan </w:t>
-      </w:r>
-      <w:r>
-        <w:t xml:space="preserve">istilah dalam </w:t>
-      </w:r>
-      <w:r>
-        <w:t>bahasa asing, maka penulisannya harus sesuai ejaan aslinya dan dicetak miring (</w:t>
-      </w:r>
-      <w:r>
-        <w:rPr>
-          <w:i/>
-          <w:iCs/>
-        </w:rPr>
-        <w:t>italic</w:t>
-      </w:r>
-      <w:r>
-        <w:t>)</w:t>
-      </w:r>
-      <w:r>
-        <w:t>, kecuali jika istilah tersebut adalah nama</w:t>
-      </w:r>
-      <w:r>
-        <w:t>.</w:t>
-      </w:r>
-    </w:p>
-    <w:p>
-      <w:pPr>
-        <w:pStyle w:val="BodyTextFirstIndent"/>
         <w:rPr>
           <w:lang w:val="en-US"/>
         </w:rPr>
@@ -28979,7 +29404,7 @@
       </w:r>
     </w:p>
     <w:sectPr>
-      <w:footerReference w:type="default" r:id="rId19"/>
+      <w:footerReference w:type="default" r:id="rId18"/>
       <w:pgSz w:w="11906" w:h="16838"/>
       <w:pgMar w:top="1701" w:right="1701" w:bottom="1701" w:left="2268" w:header="709" w:footer="709" w:gutter="0"/>
       <w:pgNumType w:start="1"/>
@@ -29115,7 +29540,7 @@
       <w:rPr>
         <w:noProof/>
       </w:rPr>
-      <w:t>20</w:t>
+      <w:t>14</w:t>
     </w:r>
     <w:r>
       <w:rPr>
@@ -34236,6 +34661,14 @@
       <w:u w:val="single"/>
     </w:rPr>
   </w:style>
+  <w:style w:type="character" w:styleId="PageNumber">
+    <w:name w:val="page number"/>
+    <w:basedOn w:val="DefaultParagraphFont"/>
+    <w:uiPriority w:val="99"/>
+    <w:semiHidden/>
+    <w:unhideWhenUsed/>
+    <w:rsid w:val="00BC1E0E"/>
+  </w:style>
 </w:styles>
 </file>
 
@@ -34527,7 +34960,7 @@
 </file>
 
 <file path=customXml/itemProps1.xml><?xml version="1.0" encoding="utf-8"?>
-<ds:datastoreItem xmlns:ds="http://schemas.openxmlformats.org/officeDocument/2006/customXml" ds:itemID="{5B33F8FC-6C83-443E-AD47-CBD27C3DA073}">
+<ds:datastoreItem xmlns:ds="http://schemas.openxmlformats.org/officeDocument/2006/customXml" ds:itemID="{8E28B1DD-9B68-452E-9406-5982BD12C0D2}">
   <ds:schemaRefs>
     <ds:schemaRef ds:uri="http://schemas.openxmlformats.org/officeDocument/2006/bibliography"/>
   </ds:schemaRefs>

--- a/DOKUMEN/SKRIPSI MUHAMMAD HASBI A. S.docx
+++ b/DOKUMEN/SKRIPSI MUHAMMAD HASBI A. S.docx
@@ -390,7 +390,7 @@
                         <a:effectLst/>
                         <a:extLst>
                           <a:ext uri="{C572A759-6A51-4108-AA02-DFA0A04FC94B}">
-                            <ma14:wrappingTextBoxFlag xmlns:ma14="http://schemas.microsoft.com/office/mac/drawingml/2011/main" xmlns:w="http://schemas.openxmlformats.org/wordprocessingml/2006/main" xmlns:w10="urn:schemas-microsoft-com:office:word" xmlns:v="urn:schemas-microsoft-com:vml" xmlns:o="urn:schemas-microsoft-com:office:office" xmlns:mv="urn:schemas-microsoft-com:mac:vml" xmlns:mo="http://schemas.microsoft.com/office/mac/office/2008/main" xmlns="" xmlns:w16se="http://schemas.microsoft.com/office/word/2015/wordml/symex" xmlns:w16cid="http://schemas.microsoft.com/office/word/2016/wordml/cid" xmlns:am3d="http://schemas.microsoft.com/office/drawing/2017/model3d" xmlns:aink="http://schemas.microsoft.com/office/drawing/2016/ink" xmlns:cx8="http://schemas.microsoft.com/office/drawing/2016/5/14/chartex" xmlns:cx7="http://schemas.microsoft.com/office/drawing/2016/5/13/chartex" xmlns:cx6="http://schemas.microsoft.com/office/drawing/2016/5/12/chartex" xmlns:cx5="http://schemas.microsoft.com/office/drawing/2016/5/11/chartex" xmlns:cx4="http://schemas.microsoft.com/office/drawing/2016/5/10/chartex" xmlns:cx3="http://schemas.microsoft.com/office/drawing/2016/5/9/chartex" xmlns:cx2="http://schemas.microsoft.com/office/drawing/2015/10/21/chartex" xmlns:cx1="http://schemas.microsoft.com/office/drawing/2015/9/8/chartex" xmlns:cx="http://schemas.microsoft.com/office/drawing/2014/chartex"/>
+                            <ma14:wrappingTextBoxFlag xmlns:cx="http://schemas.microsoft.com/office/drawing/2014/chartex" xmlns:cx1="http://schemas.microsoft.com/office/drawing/2015/9/8/chartex" xmlns:cx2="http://schemas.microsoft.com/office/drawing/2015/10/21/chartex" xmlns:cx3="http://schemas.microsoft.com/office/drawing/2016/5/9/chartex" xmlns:cx4="http://schemas.microsoft.com/office/drawing/2016/5/10/chartex" xmlns:cx5="http://schemas.microsoft.com/office/drawing/2016/5/11/chartex" xmlns:cx6="http://schemas.microsoft.com/office/drawing/2016/5/12/chartex" xmlns:cx7="http://schemas.microsoft.com/office/drawing/2016/5/13/chartex" xmlns:cx8="http://schemas.microsoft.com/office/drawing/2016/5/14/chartex" xmlns:aink="http://schemas.microsoft.com/office/drawing/2016/ink" xmlns:am3d="http://schemas.microsoft.com/office/drawing/2017/model3d" xmlns:w16cid="http://schemas.microsoft.com/office/word/2016/wordml/cid" xmlns:w16se="http://schemas.microsoft.com/office/word/2015/wordml/symex" xmlns="" xmlns:mo="http://schemas.microsoft.com/office/mac/office/2008/main" xmlns:mv="urn:schemas-microsoft-com:mac:vml" xmlns:o="urn:schemas-microsoft-com:office:office" xmlns:v="urn:schemas-microsoft-com:vml" xmlns:w10="urn:schemas-microsoft-com:office:word" xmlns:w="http://schemas.openxmlformats.org/wordprocessingml/2006/main" xmlns:ma14="http://schemas.microsoft.com/office/mac/drawingml/2011/main"/>
                           </a:ext>
                         </a:extLst>
                       </wps:spPr>
@@ -723,7 +723,7 @@
               </wp:anchor>
             </w:drawing>
           </mc:Choice>
-          <mc:Fallback xmlns:w16se="http://schemas.microsoft.com/office/word/2015/wordml/symex" xmlns:w16cid="http://schemas.microsoft.com/office/word/2016/wordml/cid" xmlns:am3d="http://schemas.microsoft.com/office/drawing/2017/model3d" xmlns:aink="http://schemas.microsoft.com/office/drawing/2016/ink" xmlns:cx8="http://schemas.microsoft.com/office/drawing/2016/5/14/chartex" xmlns:cx7="http://schemas.microsoft.com/office/drawing/2016/5/13/chartex" xmlns:cx6="http://schemas.microsoft.com/office/drawing/2016/5/12/chartex" xmlns:cx5="http://schemas.microsoft.com/office/drawing/2016/5/11/chartex" xmlns:cx4="http://schemas.microsoft.com/office/drawing/2016/5/10/chartex" xmlns:cx3="http://schemas.microsoft.com/office/drawing/2016/5/9/chartex" xmlns:cx2="http://schemas.microsoft.com/office/drawing/2015/10/21/chartex" xmlns:cx1="http://schemas.microsoft.com/office/drawing/2015/9/8/chartex" xmlns:cx="http://schemas.microsoft.com/office/drawing/2014/chartex">
+          <mc:Fallback xmlns:cx="http://schemas.microsoft.com/office/drawing/2014/chartex" xmlns:cx1="http://schemas.microsoft.com/office/drawing/2015/9/8/chartex" xmlns:cx2="http://schemas.microsoft.com/office/drawing/2015/10/21/chartex" xmlns:cx3="http://schemas.microsoft.com/office/drawing/2016/5/9/chartex" xmlns:cx4="http://schemas.microsoft.com/office/drawing/2016/5/10/chartex" xmlns:cx5="http://schemas.microsoft.com/office/drawing/2016/5/11/chartex" xmlns:cx6="http://schemas.microsoft.com/office/drawing/2016/5/12/chartex" xmlns:cx7="http://schemas.microsoft.com/office/drawing/2016/5/13/chartex" xmlns:cx8="http://schemas.microsoft.com/office/drawing/2016/5/14/chartex" xmlns:aink="http://schemas.microsoft.com/office/drawing/2016/ink" xmlns:am3d="http://schemas.microsoft.com/office/drawing/2017/model3d" xmlns:w16cid="http://schemas.microsoft.com/office/word/2016/wordml/cid" xmlns:w16se="http://schemas.microsoft.com/office/word/2015/wordml/symex">
             <w:pict>
               <v:shapetype w14:anchorId="20C1068D" id="_x0000_t32" coordsize="21600,21600" o:spt="32" o:oned="t" path="m,l21600,21600e" filled="f">
                 <v:path arrowok="t" fillok="f" o:connecttype="none"/>
@@ -808,7 +808,7 @@
               </wp:anchor>
             </w:drawing>
           </mc:Choice>
-          <mc:Fallback xmlns:w16se="http://schemas.microsoft.com/office/word/2015/wordml/symex" xmlns:w16cid="http://schemas.microsoft.com/office/word/2016/wordml/cid" xmlns:am3d="http://schemas.microsoft.com/office/drawing/2017/model3d" xmlns:aink="http://schemas.microsoft.com/office/drawing/2016/ink" xmlns:cx8="http://schemas.microsoft.com/office/drawing/2016/5/14/chartex" xmlns:cx7="http://schemas.microsoft.com/office/drawing/2016/5/13/chartex" xmlns:cx6="http://schemas.microsoft.com/office/drawing/2016/5/12/chartex" xmlns:cx5="http://schemas.microsoft.com/office/drawing/2016/5/11/chartex" xmlns:cx4="http://schemas.microsoft.com/office/drawing/2016/5/10/chartex" xmlns:cx3="http://schemas.microsoft.com/office/drawing/2016/5/9/chartex" xmlns:cx2="http://schemas.microsoft.com/office/drawing/2015/10/21/chartex" xmlns:cx1="http://schemas.microsoft.com/office/drawing/2015/9/8/chartex" xmlns:cx="http://schemas.microsoft.com/office/drawing/2014/chartex">
+          <mc:Fallback xmlns:cx="http://schemas.microsoft.com/office/drawing/2014/chartex" xmlns:cx1="http://schemas.microsoft.com/office/drawing/2015/9/8/chartex" xmlns:cx2="http://schemas.microsoft.com/office/drawing/2015/10/21/chartex" xmlns:cx3="http://schemas.microsoft.com/office/drawing/2016/5/9/chartex" xmlns:cx4="http://schemas.microsoft.com/office/drawing/2016/5/10/chartex" xmlns:cx5="http://schemas.microsoft.com/office/drawing/2016/5/11/chartex" xmlns:cx6="http://schemas.microsoft.com/office/drawing/2016/5/12/chartex" xmlns:cx7="http://schemas.microsoft.com/office/drawing/2016/5/13/chartex" xmlns:cx8="http://schemas.microsoft.com/office/drawing/2016/5/14/chartex" xmlns:aink="http://schemas.microsoft.com/office/drawing/2016/ink" xmlns:am3d="http://schemas.microsoft.com/office/drawing/2017/model3d" xmlns:w16cid="http://schemas.microsoft.com/office/word/2016/wordml/cid" xmlns:w16se="http://schemas.microsoft.com/office/word/2015/wordml/symex">
             <w:pict>
               <v:oval w14:anchorId="4396399A" id="Oval 12" o:spid="_x0000_s1026" style="position:absolute;margin-left:96pt;margin-top:-2.25pt;width:204pt;height:27pt;z-index:251671552;visibility:visible;mso-wrap-style:square;mso-width-percent:0;mso-height-percent:0;mso-wrap-distance-left:9pt;mso-wrap-distance-top:0;mso-wrap-distance-right:9pt;mso-wrap-distance-bottom:0;mso-position-horizontal:absolute;mso-position-horizontal-relative:text;mso-position-vertical:absolute;mso-position-vertical-relative:text;mso-width-percent:0;mso-height-percent:0;mso-width-relative:margin;mso-height-relative:margin;v-text-anchor:middle" o:gfxdata="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" filled="f" strokecolor="red">
                 <v:shadow on="t" color="black" opacity="22937f" origin=",.5" offset="0,.63889mm"/>
@@ -912,7 +912,7 @@
                         <a:effectLst/>
                         <a:extLst>
                           <a:ext uri="{C572A759-6A51-4108-AA02-DFA0A04FC94B}">
-                            <ma14:wrappingTextBoxFlag xmlns:ma14="http://schemas.microsoft.com/office/mac/drawingml/2011/main" xmlns:w="http://schemas.openxmlformats.org/wordprocessingml/2006/main" xmlns:w10="urn:schemas-microsoft-com:office:word" xmlns:v="urn:schemas-microsoft-com:vml" xmlns:o="urn:schemas-microsoft-com:office:office" xmlns:mv="urn:schemas-microsoft-com:mac:vml" xmlns:mo="http://schemas.microsoft.com/office/mac/office/2008/main" xmlns="" xmlns:w16se="http://schemas.microsoft.com/office/word/2015/wordml/symex" xmlns:w16cid="http://schemas.microsoft.com/office/word/2016/wordml/cid" xmlns:am3d="http://schemas.microsoft.com/office/drawing/2017/model3d" xmlns:aink="http://schemas.microsoft.com/office/drawing/2016/ink" xmlns:cx8="http://schemas.microsoft.com/office/drawing/2016/5/14/chartex" xmlns:cx7="http://schemas.microsoft.com/office/drawing/2016/5/13/chartex" xmlns:cx6="http://schemas.microsoft.com/office/drawing/2016/5/12/chartex" xmlns:cx5="http://schemas.microsoft.com/office/drawing/2016/5/11/chartex" xmlns:cx4="http://schemas.microsoft.com/office/drawing/2016/5/10/chartex" xmlns:cx3="http://schemas.microsoft.com/office/drawing/2016/5/9/chartex" xmlns:cx2="http://schemas.microsoft.com/office/drawing/2015/10/21/chartex" xmlns:cx1="http://schemas.microsoft.com/office/drawing/2015/9/8/chartex" xmlns:cx="http://schemas.microsoft.com/office/drawing/2014/chartex"/>
+                            <ma14:wrappingTextBoxFlag xmlns:cx="http://schemas.microsoft.com/office/drawing/2014/chartex" xmlns:cx1="http://schemas.microsoft.com/office/drawing/2015/9/8/chartex" xmlns:cx2="http://schemas.microsoft.com/office/drawing/2015/10/21/chartex" xmlns:cx3="http://schemas.microsoft.com/office/drawing/2016/5/9/chartex" xmlns:cx4="http://schemas.microsoft.com/office/drawing/2016/5/10/chartex" xmlns:cx5="http://schemas.microsoft.com/office/drawing/2016/5/11/chartex" xmlns:cx6="http://schemas.microsoft.com/office/drawing/2016/5/12/chartex" xmlns:cx7="http://schemas.microsoft.com/office/drawing/2016/5/13/chartex" xmlns:cx8="http://schemas.microsoft.com/office/drawing/2016/5/14/chartex" xmlns:aink="http://schemas.microsoft.com/office/drawing/2016/ink" xmlns:am3d="http://schemas.microsoft.com/office/drawing/2017/model3d" xmlns:w16cid="http://schemas.microsoft.com/office/word/2016/wordml/cid" xmlns:w16se="http://schemas.microsoft.com/office/word/2015/wordml/symex" xmlns="" xmlns:mo="http://schemas.microsoft.com/office/mac/office/2008/main" xmlns:mv="urn:schemas-microsoft-com:mac:vml" xmlns:o="urn:schemas-microsoft-com:office:office" xmlns:v="urn:schemas-microsoft-com:vml" xmlns:w10="urn:schemas-microsoft-com:office:word" xmlns:w="http://schemas.openxmlformats.org/wordprocessingml/2006/main" xmlns:ma14="http://schemas.microsoft.com/office/mac/drawingml/2011/main"/>
                           </a:ext>
                         </a:extLst>
                       </wps:spPr>
@@ -1249,7 +1249,7 @@
               </wp:anchor>
             </w:drawing>
           </mc:Choice>
-          <mc:Fallback xmlns:w16se="http://schemas.microsoft.com/office/word/2015/wordml/symex" xmlns:w16cid="http://schemas.microsoft.com/office/word/2016/wordml/cid" xmlns:am3d="http://schemas.microsoft.com/office/drawing/2017/model3d" xmlns:aink="http://schemas.microsoft.com/office/drawing/2016/ink" xmlns:cx8="http://schemas.microsoft.com/office/drawing/2016/5/14/chartex" xmlns:cx7="http://schemas.microsoft.com/office/drawing/2016/5/13/chartex" xmlns:cx6="http://schemas.microsoft.com/office/drawing/2016/5/12/chartex" xmlns:cx5="http://schemas.microsoft.com/office/drawing/2016/5/11/chartex" xmlns:cx4="http://schemas.microsoft.com/office/drawing/2016/5/10/chartex" xmlns:cx3="http://schemas.microsoft.com/office/drawing/2016/5/9/chartex" xmlns:cx2="http://schemas.microsoft.com/office/drawing/2015/10/21/chartex" xmlns:cx1="http://schemas.microsoft.com/office/drawing/2015/9/8/chartex" xmlns:cx="http://schemas.microsoft.com/office/drawing/2014/chartex">
+          <mc:Fallback xmlns:cx="http://schemas.microsoft.com/office/drawing/2014/chartex" xmlns:cx1="http://schemas.microsoft.com/office/drawing/2015/9/8/chartex" xmlns:cx2="http://schemas.microsoft.com/office/drawing/2015/10/21/chartex" xmlns:cx3="http://schemas.microsoft.com/office/drawing/2016/5/9/chartex" xmlns:cx4="http://schemas.microsoft.com/office/drawing/2016/5/10/chartex" xmlns:cx5="http://schemas.microsoft.com/office/drawing/2016/5/11/chartex" xmlns:cx6="http://schemas.microsoft.com/office/drawing/2016/5/12/chartex" xmlns:cx7="http://schemas.microsoft.com/office/drawing/2016/5/13/chartex" xmlns:cx8="http://schemas.microsoft.com/office/drawing/2016/5/14/chartex" xmlns:aink="http://schemas.microsoft.com/office/drawing/2016/ink" xmlns:am3d="http://schemas.microsoft.com/office/drawing/2017/model3d" xmlns:w16cid="http://schemas.microsoft.com/office/word/2016/wordml/cid" xmlns:w16se="http://schemas.microsoft.com/office/word/2015/wordml/symex">
             <w:pict>
               <v:shape w14:anchorId="6441077B" id="Straight Arrow Connector 18" o:spid="_x0000_s1026" type="#_x0000_t32" style="position:absolute;margin-left:29.85pt;margin-top:9.3pt;width:30pt;height:14.25pt;z-index:251683840;visibility:visible;mso-wrap-style:square;mso-width-percent:0;mso-height-percent:0;mso-wrap-distance-left:9pt;mso-wrap-distance-top:0;mso-wrap-distance-right:9pt;mso-wrap-distance-bottom:0;mso-position-horizontal:absolute;mso-position-horizontal-relative:text;mso-position-vertical:absolute;mso-position-vertical-relative:text;mso-width-percent:0;mso-height-percent:0;mso-width-relative:margin;mso-height-relative:margin" o:gfxdata="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" strokecolor="red" strokeweight="2pt">
                 <v:stroke endarrow="open"/>
@@ -1365,7 +1365,7 @@
               </wp:anchor>
             </w:drawing>
           </mc:Choice>
-          <mc:Fallback xmlns:w16se="http://schemas.microsoft.com/office/word/2015/wordml/symex" xmlns:w16cid="http://schemas.microsoft.com/office/word/2016/wordml/cid" xmlns:am3d="http://schemas.microsoft.com/office/drawing/2017/model3d" xmlns:aink="http://schemas.microsoft.com/office/drawing/2016/ink" xmlns:cx8="http://schemas.microsoft.com/office/drawing/2016/5/14/chartex" xmlns:cx7="http://schemas.microsoft.com/office/drawing/2016/5/13/chartex" xmlns:cx6="http://schemas.microsoft.com/office/drawing/2016/5/12/chartex" xmlns:cx5="http://schemas.microsoft.com/office/drawing/2016/5/11/chartex" xmlns:cx4="http://schemas.microsoft.com/office/drawing/2016/5/10/chartex" xmlns:cx3="http://schemas.microsoft.com/office/drawing/2016/5/9/chartex" xmlns:cx2="http://schemas.microsoft.com/office/drawing/2015/10/21/chartex" xmlns:cx1="http://schemas.microsoft.com/office/drawing/2015/9/8/chartex" xmlns:cx="http://schemas.microsoft.com/office/drawing/2014/chartex">
+          <mc:Fallback xmlns:cx="http://schemas.microsoft.com/office/drawing/2014/chartex" xmlns:cx1="http://schemas.microsoft.com/office/drawing/2015/9/8/chartex" xmlns:cx2="http://schemas.microsoft.com/office/drawing/2015/10/21/chartex" xmlns:cx3="http://schemas.microsoft.com/office/drawing/2016/5/9/chartex" xmlns:cx4="http://schemas.microsoft.com/office/drawing/2016/5/10/chartex" xmlns:cx5="http://schemas.microsoft.com/office/drawing/2016/5/11/chartex" xmlns:cx6="http://schemas.microsoft.com/office/drawing/2016/5/12/chartex" xmlns:cx7="http://schemas.microsoft.com/office/drawing/2016/5/13/chartex" xmlns:cx8="http://schemas.microsoft.com/office/drawing/2016/5/14/chartex" xmlns:aink="http://schemas.microsoft.com/office/drawing/2016/ink" xmlns:am3d="http://schemas.microsoft.com/office/drawing/2017/model3d" xmlns:w16cid="http://schemas.microsoft.com/office/word/2016/wordml/cid" xmlns:w16se="http://schemas.microsoft.com/office/word/2015/wordml/symex">
             <w:pict>
               <v:oval w14:anchorId="2F7400C1" id="Oval 15" o:spid="_x0000_s1026" style="position:absolute;margin-left:47.85pt;margin-top:2.15pt;width:302.25pt;height:40.5pt;z-index:251677696;visibility:visible;mso-wrap-style:square;mso-width-percent:0;mso-height-percent:0;mso-wrap-distance-left:9pt;mso-wrap-distance-top:0;mso-wrap-distance-right:9pt;mso-wrap-distance-bottom:0;mso-position-horizontal:absolute;mso-position-horizontal-relative:text;mso-position-vertical:absolute;mso-position-vertical-relative:text;mso-width-percent:0;mso-height-percent:0;mso-width-relative:margin;mso-height-relative:margin;v-text-anchor:middle" o:gfxdata="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" filled="f" strokecolor="red">
                 <v:shadow on="t" color="black" opacity="22937f" origin=",.5" offset="0,.63889mm"/>
@@ -1462,7 +1462,7 @@
               </wp:anchor>
             </w:drawing>
           </mc:Choice>
-          <mc:Fallback xmlns:w16se="http://schemas.microsoft.com/office/word/2015/wordml/symex" xmlns:w16cid="http://schemas.microsoft.com/office/word/2016/wordml/cid" xmlns:am3d="http://schemas.microsoft.com/office/drawing/2017/model3d" xmlns:aink="http://schemas.microsoft.com/office/drawing/2016/ink" xmlns:cx8="http://schemas.microsoft.com/office/drawing/2016/5/14/chartex" xmlns:cx7="http://schemas.microsoft.com/office/drawing/2016/5/13/chartex" xmlns:cx6="http://schemas.microsoft.com/office/drawing/2016/5/12/chartex" xmlns:cx5="http://schemas.microsoft.com/office/drawing/2016/5/11/chartex" xmlns:cx4="http://schemas.microsoft.com/office/drawing/2016/5/10/chartex" xmlns:cx3="http://schemas.microsoft.com/office/drawing/2016/5/9/chartex" xmlns:cx2="http://schemas.microsoft.com/office/drawing/2015/10/21/chartex" xmlns:cx1="http://schemas.microsoft.com/office/drawing/2015/9/8/chartex" xmlns:cx="http://schemas.microsoft.com/office/drawing/2014/chartex">
+          <mc:Fallback xmlns:cx="http://schemas.microsoft.com/office/drawing/2014/chartex" xmlns:cx1="http://schemas.microsoft.com/office/drawing/2015/9/8/chartex" xmlns:cx2="http://schemas.microsoft.com/office/drawing/2015/10/21/chartex" xmlns:cx3="http://schemas.microsoft.com/office/drawing/2016/5/9/chartex" xmlns:cx4="http://schemas.microsoft.com/office/drawing/2016/5/10/chartex" xmlns:cx5="http://schemas.microsoft.com/office/drawing/2016/5/11/chartex" xmlns:cx6="http://schemas.microsoft.com/office/drawing/2016/5/12/chartex" xmlns:cx7="http://schemas.microsoft.com/office/drawing/2016/5/13/chartex" xmlns:cx8="http://schemas.microsoft.com/office/drawing/2016/5/14/chartex" xmlns:aink="http://schemas.microsoft.com/office/drawing/2016/ink" xmlns:am3d="http://schemas.microsoft.com/office/drawing/2017/model3d" xmlns:w16cid="http://schemas.microsoft.com/office/word/2016/wordml/cid" xmlns:w16se="http://schemas.microsoft.com/office/word/2015/wordml/symex">
             <w:pict>
               <v:shapetype w14:anchorId="299C8100" id="_x0000_t34" coordsize="21600,21600" o:spt="34" o:oned="t" adj="10800" path="m,l@0,0@0,21600,21600,21600e" filled="f">
                 <v:stroke joinstyle="miter"/>
@@ -1725,7 +1725,7 @@
                     </wp:anchor>
                   </w:drawing>
                 </mc:Choice>
-                <mc:Fallback xmlns:w16se="http://schemas.microsoft.com/office/word/2015/wordml/symex" xmlns:w16cid="http://schemas.microsoft.com/office/word/2016/wordml/cid" xmlns:am3d="http://schemas.microsoft.com/office/drawing/2017/model3d" xmlns:aink="http://schemas.microsoft.com/office/drawing/2016/ink" xmlns:cx8="http://schemas.microsoft.com/office/drawing/2016/5/14/chartex" xmlns:cx7="http://schemas.microsoft.com/office/drawing/2016/5/13/chartex" xmlns:cx6="http://schemas.microsoft.com/office/drawing/2016/5/12/chartex" xmlns:cx5="http://schemas.microsoft.com/office/drawing/2016/5/11/chartex" xmlns:cx4="http://schemas.microsoft.com/office/drawing/2016/5/10/chartex" xmlns:cx3="http://schemas.microsoft.com/office/drawing/2016/5/9/chartex" xmlns:cx2="http://schemas.microsoft.com/office/drawing/2015/10/21/chartex" xmlns:cx1="http://schemas.microsoft.com/office/drawing/2015/9/8/chartex" xmlns:cx="http://schemas.microsoft.com/office/drawing/2014/chartex">
+                <mc:Fallback xmlns:cx="http://schemas.microsoft.com/office/drawing/2014/chartex" xmlns:cx1="http://schemas.microsoft.com/office/drawing/2015/9/8/chartex" xmlns:cx2="http://schemas.microsoft.com/office/drawing/2015/10/21/chartex" xmlns:cx3="http://schemas.microsoft.com/office/drawing/2016/5/9/chartex" xmlns:cx4="http://schemas.microsoft.com/office/drawing/2016/5/10/chartex" xmlns:cx5="http://schemas.microsoft.com/office/drawing/2016/5/11/chartex" xmlns:cx6="http://schemas.microsoft.com/office/drawing/2016/5/12/chartex" xmlns:cx7="http://schemas.microsoft.com/office/drawing/2016/5/13/chartex" xmlns:cx8="http://schemas.microsoft.com/office/drawing/2016/5/14/chartex" xmlns:aink="http://schemas.microsoft.com/office/drawing/2016/ink" xmlns:am3d="http://schemas.microsoft.com/office/drawing/2017/model3d" xmlns:w16cid="http://schemas.microsoft.com/office/word/2016/wordml/cid" xmlns:w16se="http://schemas.microsoft.com/office/word/2015/wordml/symex">
                   <w:pict>
                     <v:oval w14:anchorId="795600BC" id="Oval 17" o:spid="_x0000_s1026" style="position:absolute;margin-left:59.85pt;margin-top:25.05pt;width:302.25pt;height:182.25pt;z-index:251681792;visibility:visible;mso-wrap-style:square;mso-width-percent:0;mso-height-percent:0;mso-wrap-distance-left:9pt;mso-wrap-distance-top:0;mso-wrap-distance-right:9pt;mso-wrap-distance-bottom:0;mso-position-horizontal:absolute;mso-position-horizontal-relative:text;mso-position-vertical:absolute;mso-position-vertical-relative:text;mso-width-percent:0;mso-height-percent:0;mso-width-relative:margin;mso-height-relative:margin;v-text-anchor:middle" o:gfxdata="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" filled="f" strokecolor="red">
                       <v:shadow on="t" color="black" opacity="22937f" origin=",.5" offset="0,.63889mm"/>
@@ -2008,7 +2008,7 @@
               </wp:anchor>
             </w:drawing>
           </mc:Choice>
-          <mc:Fallback xmlns:w16se="http://schemas.microsoft.com/office/word/2015/wordml/symex" xmlns:w16cid="http://schemas.microsoft.com/office/word/2016/wordml/cid" xmlns:am3d="http://schemas.microsoft.com/office/drawing/2017/model3d" xmlns:aink="http://schemas.microsoft.com/office/drawing/2016/ink" xmlns:cx8="http://schemas.microsoft.com/office/drawing/2016/5/14/chartex" xmlns:cx7="http://schemas.microsoft.com/office/drawing/2016/5/13/chartex" xmlns:cx6="http://schemas.microsoft.com/office/drawing/2016/5/12/chartex" xmlns:cx5="http://schemas.microsoft.com/office/drawing/2016/5/11/chartex" xmlns:cx4="http://schemas.microsoft.com/office/drawing/2016/5/10/chartex" xmlns:cx3="http://schemas.microsoft.com/office/drawing/2016/5/9/chartex" xmlns:cx2="http://schemas.microsoft.com/office/drawing/2015/10/21/chartex" xmlns:cx1="http://schemas.microsoft.com/office/drawing/2015/9/8/chartex" xmlns:cx="http://schemas.microsoft.com/office/drawing/2014/chartex">
+          <mc:Fallback xmlns:cx="http://schemas.microsoft.com/office/drawing/2014/chartex" xmlns:cx1="http://schemas.microsoft.com/office/drawing/2015/9/8/chartex" xmlns:cx2="http://schemas.microsoft.com/office/drawing/2015/10/21/chartex" xmlns:cx3="http://schemas.microsoft.com/office/drawing/2016/5/9/chartex" xmlns:cx4="http://schemas.microsoft.com/office/drawing/2016/5/10/chartex" xmlns:cx5="http://schemas.microsoft.com/office/drawing/2016/5/11/chartex" xmlns:cx6="http://schemas.microsoft.com/office/drawing/2016/5/12/chartex" xmlns:cx7="http://schemas.microsoft.com/office/drawing/2016/5/13/chartex" xmlns:cx8="http://schemas.microsoft.com/office/drawing/2016/5/14/chartex" xmlns:aink="http://schemas.microsoft.com/office/drawing/2016/ink" xmlns:am3d="http://schemas.microsoft.com/office/drawing/2017/model3d" xmlns:w16cid="http://schemas.microsoft.com/office/word/2016/wordml/cid" xmlns:w16se="http://schemas.microsoft.com/office/word/2015/wordml/symex">
             <w:pict>
               <v:oval w14:anchorId="222390DE" id="Oval 3" o:spid="_x0000_s1026" style="position:absolute;margin-left:96pt;margin-top:7.95pt;width:204pt;height:27pt;z-index:251664384;visibility:visible;mso-wrap-style:square;mso-width-percent:0;mso-height-percent:0;mso-wrap-distance-left:9pt;mso-wrap-distance-top:0;mso-wrap-distance-right:9pt;mso-wrap-distance-bottom:0;mso-position-horizontal:absolute;mso-position-horizontal-relative:text;mso-position-vertical:absolute;mso-position-vertical-relative:text;mso-width-percent:0;mso-height-percent:0;mso-width-relative:margin;mso-height-relative:margin;v-text-anchor:middle" o:gfxdata="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" filled="f" strokecolor="red">
                 <v:shadow on="t" color="black" opacity="22937f" origin=",.5" offset="0,.63889mm"/>
@@ -2105,7 +2105,7 @@
               </wp:anchor>
             </w:drawing>
           </mc:Choice>
-          <mc:Fallback xmlns:w16se="http://schemas.microsoft.com/office/word/2015/wordml/symex" xmlns:w16cid="http://schemas.microsoft.com/office/word/2016/wordml/cid" xmlns:am3d="http://schemas.microsoft.com/office/drawing/2017/model3d" xmlns:aink="http://schemas.microsoft.com/office/drawing/2016/ink" xmlns:cx8="http://schemas.microsoft.com/office/drawing/2016/5/14/chartex" xmlns:cx7="http://schemas.microsoft.com/office/drawing/2016/5/13/chartex" xmlns:cx6="http://schemas.microsoft.com/office/drawing/2016/5/12/chartex" xmlns:cx5="http://schemas.microsoft.com/office/drawing/2016/5/11/chartex" xmlns:cx4="http://schemas.microsoft.com/office/drawing/2016/5/10/chartex" xmlns:cx3="http://schemas.microsoft.com/office/drawing/2016/5/9/chartex" xmlns:cx2="http://schemas.microsoft.com/office/drawing/2015/10/21/chartex" xmlns:cx1="http://schemas.microsoft.com/office/drawing/2015/9/8/chartex" xmlns:cx="http://schemas.microsoft.com/office/drawing/2014/chartex">
+          <mc:Fallback xmlns:cx="http://schemas.microsoft.com/office/drawing/2014/chartex" xmlns:cx1="http://schemas.microsoft.com/office/drawing/2015/9/8/chartex" xmlns:cx2="http://schemas.microsoft.com/office/drawing/2015/10/21/chartex" xmlns:cx3="http://schemas.microsoft.com/office/drawing/2016/5/9/chartex" xmlns:cx4="http://schemas.microsoft.com/office/drawing/2016/5/10/chartex" xmlns:cx5="http://schemas.microsoft.com/office/drawing/2016/5/11/chartex" xmlns:cx6="http://schemas.microsoft.com/office/drawing/2016/5/12/chartex" xmlns:cx7="http://schemas.microsoft.com/office/drawing/2016/5/13/chartex" xmlns:cx8="http://schemas.microsoft.com/office/drawing/2016/5/14/chartex" xmlns:aink="http://schemas.microsoft.com/office/drawing/2016/ink" xmlns:am3d="http://schemas.microsoft.com/office/drawing/2017/model3d" xmlns:w16cid="http://schemas.microsoft.com/office/word/2016/wordml/cid" xmlns:w16se="http://schemas.microsoft.com/office/word/2015/wordml/symex">
             <w:pict>
               <v:shape w14:anchorId="47DA3540" id="Straight Arrow Connector 6" o:spid="_x0000_s1026" type="#_x0000_t32" style="position:absolute;margin-left:293.85pt;margin-top:15.2pt;width:39.75pt;height:13.5pt;flip:x y;z-index:251668480;visibility:visible;mso-wrap-style:square;mso-width-percent:0;mso-height-percent:0;mso-wrap-distance-left:9pt;mso-wrap-distance-top:0;mso-wrap-distance-right:9pt;mso-wrap-distance-bottom:0;mso-position-horizontal:absolute;mso-position-horizontal-relative:text;mso-position-vertical:absolute;mso-position-vertical-relative:text;mso-width-percent:0;mso-height-percent:0;mso-width-relative:margin;mso-height-relative:margin" o:gfxdata="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" strokecolor="red" strokeweight="2pt">
                 <v:stroke endarrow="open"/>
@@ -2201,7 +2201,7 @@
                         <a:effectLst/>
                         <a:extLst>
                           <a:ext uri="{C572A759-6A51-4108-AA02-DFA0A04FC94B}">
-                            <ma14:wrappingTextBoxFlag xmlns:ma14="http://schemas.microsoft.com/office/mac/drawingml/2011/main" xmlns:w="http://schemas.openxmlformats.org/wordprocessingml/2006/main" xmlns:w10="urn:schemas-microsoft-com:office:word" xmlns:v="urn:schemas-microsoft-com:vml" xmlns:o="urn:schemas-microsoft-com:office:office" xmlns:mv="urn:schemas-microsoft-com:mac:vml" xmlns:mo="http://schemas.microsoft.com/office/mac/office/2008/main" xmlns="" xmlns:w16se="http://schemas.microsoft.com/office/word/2015/wordml/symex" xmlns:w16cid="http://schemas.microsoft.com/office/word/2016/wordml/cid" xmlns:am3d="http://schemas.microsoft.com/office/drawing/2017/model3d" xmlns:aink="http://schemas.microsoft.com/office/drawing/2016/ink" xmlns:cx8="http://schemas.microsoft.com/office/drawing/2016/5/14/chartex" xmlns:cx7="http://schemas.microsoft.com/office/drawing/2016/5/13/chartex" xmlns:cx6="http://schemas.microsoft.com/office/drawing/2016/5/12/chartex" xmlns:cx5="http://schemas.microsoft.com/office/drawing/2016/5/11/chartex" xmlns:cx4="http://schemas.microsoft.com/office/drawing/2016/5/10/chartex" xmlns:cx3="http://schemas.microsoft.com/office/drawing/2016/5/9/chartex" xmlns:cx2="http://schemas.microsoft.com/office/drawing/2015/10/21/chartex" xmlns:cx1="http://schemas.microsoft.com/office/drawing/2015/9/8/chartex" xmlns:cx="http://schemas.microsoft.com/office/drawing/2014/chartex"/>
+                            <ma14:wrappingTextBoxFlag xmlns:cx="http://schemas.microsoft.com/office/drawing/2014/chartex" xmlns:cx1="http://schemas.microsoft.com/office/drawing/2015/9/8/chartex" xmlns:cx2="http://schemas.microsoft.com/office/drawing/2015/10/21/chartex" xmlns:cx3="http://schemas.microsoft.com/office/drawing/2016/5/9/chartex" xmlns:cx4="http://schemas.microsoft.com/office/drawing/2016/5/10/chartex" xmlns:cx5="http://schemas.microsoft.com/office/drawing/2016/5/11/chartex" xmlns:cx6="http://schemas.microsoft.com/office/drawing/2016/5/12/chartex" xmlns:cx7="http://schemas.microsoft.com/office/drawing/2016/5/13/chartex" xmlns:cx8="http://schemas.microsoft.com/office/drawing/2016/5/14/chartex" xmlns:aink="http://schemas.microsoft.com/office/drawing/2016/ink" xmlns:am3d="http://schemas.microsoft.com/office/drawing/2017/model3d" xmlns:w16cid="http://schemas.microsoft.com/office/word/2016/wordml/cid" xmlns:w16se="http://schemas.microsoft.com/office/word/2015/wordml/symex" xmlns="" xmlns:mo="http://schemas.microsoft.com/office/mac/office/2008/main" xmlns:mv="urn:schemas-microsoft-com:mac:vml" xmlns:o="urn:schemas-microsoft-com:office:office" xmlns:v="urn:schemas-microsoft-com:vml" xmlns:w10="urn:schemas-microsoft-com:office:word" xmlns:w="http://schemas.openxmlformats.org/wordprocessingml/2006/main" xmlns:ma14="http://schemas.microsoft.com/office/mac/drawingml/2011/main"/>
                           </a:ext>
                         </a:extLst>
                       </wps:spPr>
@@ -2773,93 +2773,61 @@
           <w:szCs w:val="24"/>
           <w:lang w:val="en-US"/>
         </w:rPr>
-        <w:t xml:space="preserve"> tidak terkait dihindari untuk dituliskan. Bahasa yang digunakan seharusnya mengikuti kaidah bahasa Indonesia yang </w:t>
-      </w:r>
-      <w:proofErr w:type="gramStart"/>
+        <w:t xml:space="preserve"> tidak terkait dihindari untuk dituliskan. Bahasa yang digunakan seharusnya mengikuti kaidah bahasa Indonesia yang baku. </w:t>
+      </w:r>
       <w:r>
         <w:rPr>
           <w:szCs w:val="24"/>
           <w:lang w:val="en-US"/>
         </w:rPr>
-        <w:t>baku</w:t>
-      </w:r>
-      <w:proofErr w:type="gramEnd"/>
+        <w:t>Prakata</w:t>
+      </w:r>
       <w:r>
         <w:rPr>
           <w:szCs w:val="24"/>
           <w:lang w:val="en-US"/>
         </w:rPr>
-        <w:t xml:space="preserve">. </w:t>
+        <w:t xml:space="preserve"> </w:t>
       </w:r>
       <w:r>
         <w:rPr>
           <w:szCs w:val="24"/>
-          <w:lang w:val="en-US"/>
-        </w:rPr>
-        <w:t>Prakata</w:t>
+        </w:rPr>
+        <w:t>boleh diakhiri dengan paragra</w:t>
       </w:r>
       <w:r>
         <w:rPr>
           <w:szCs w:val="24"/>
           <w:lang w:val="en-US"/>
         </w:rPr>
-        <w:t xml:space="preserve"> </w:t>
+        <w:t>f</w:t>
       </w:r>
       <w:r>
         <w:rPr>
           <w:szCs w:val="24"/>
         </w:rPr>
-        <w:t>boleh diakhiri dengan paragra</w:t>
+        <w:t xml:space="preserve"> yang menyatakan bahwa penulis menerima kritik dan saran untuk </w:t>
       </w:r>
       <w:r>
         <w:rPr>
           <w:szCs w:val="24"/>
           <w:lang w:val="en-US"/>
         </w:rPr>
-        <w:t>f</w:t>
+        <w:t xml:space="preserve">pengembangan penelitian selanjutnya. Terakhir, </w:t>
       </w:r>
       <w:r>
         <w:rPr>
           <w:szCs w:val="24"/>
-        </w:rPr>
-        <w:t xml:space="preserve"> yang menyatakan bahwa penulis menerima kritik dan saran untuk </w:t>
+          <w:lang w:val="en-US"/>
+        </w:rPr>
+        <w:t>prakata</w:t>
       </w:r>
       <w:r>
         <w:rPr>
           <w:szCs w:val="24"/>
           <w:lang w:val="en-US"/>
         </w:rPr>
-        <w:t xml:space="preserve">pengembangan penelitian selanjutnya. Terakhir, </w:t>
-      </w:r>
-      <w:r>
-        <w:rPr>
-          <w:szCs w:val="24"/>
-          <w:lang w:val="en-US"/>
-        </w:rPr>
-        <w:t>prakata</w:t>
-      </w:r>
-      <w:r>
-        <w:rPr>
-          <w:szCs w:val="24"/>
-          <w:lang w:val="en-US"/>
-        </w:rPr>
-        <w:t xml:space="preserve"> ditutup dengan mencantumkan </w:t>
-      </w:r>
-      <w:proofErr w:type="gramStart"/>
-      <w:r>
-        <w:rPr>
-          <w:szCs w:val="24"/>
-          <w:lang w:val="en-US"/>
-        </w:rPr>
-        <w:t>kota</w:t>
-      </w:r>
-      <w:proofErr w:type="gramEnd"/>
-      <w:r>
-        <w:rPr>
-          <w:szCs w:val="24"/>
-          <w:lang w:val="en-US"/>
-        </w:rPr>
-        <w:t xml:space="preserve"> dan tanggal penulisan </w:t>
+        <w:t xml:space="preserve"> ditutup dengan mencantumkan kota dan tanggal penulisan </w:t>
       </w:r>
       <w:r>
         <w:rPr>
@@ -3102,21 +3070,7 @@
         <w:rPr>
           <w:lang w:val="en-US" w:eastAsia="id-ID"/>
         </w:rPr>
-        <w:t xml:space="preserve">Di akhir abstrak ditampilkan beberapa kata kunci (normalnya 5-7) untuk membantu pembaca memposisikan isi skripsi dengan area studi dan masalah penelitian. Kata kunci, beserta judul, </w:t>
-      </w:r>
-      <w:proofErr w:type="gramStart"/>
-      <w:r>
-        <w:rPr>
-          <w:lang w:val="en-US" w:eastAsia="id-ID"/>
-        </w:rPr>
-        <w:t>nama</w:t>
-      </w:r>
-      <w:proofErr w:type="gramEnd"/>
-      <w:r>
-        <w:rPr>
-          <w:lang w:val="en-US" w:eastAsia="id-ID"/>
-        </w:rPr>
-        <w:t xml:space="preserve"> penulis, dan abstrak biasanya dimasukkan dalam basis data perpustakaan. Kata kunci juga dapat diindeks dalam basis data sehingga dapat digunakan untuk proses pencarian tulisan ilmiah yang relevan. Oleh karena itu pemilihan kata kunci yang sesuai dengan area penelitian dan masalah penelitian cukup penting.</w:t>
+        <w:t>Di akhir abstrak ditampilkan beberapa kata kunci (normalnya 5-7) untuk membantu pembaca memposisikan isi skripsi dengan area studi dan masalah penelitian. Kata kunci, beserta judul, nama penulis, dan abstrak biasanya dimasukkan dalam basis data perpustakaan. Kata kunci juga dapat diindeks dalam basis data sehingga dapat digunakan untuk proses pencarian tulisan ilmiah yang relevan. Oleh karena itu pemilihan kata kunci yang sesuai dengan area penelitian dan masalah penelitian cukup penting.</w:t>
       </w:r>
       <w:r>
         <w:rPr>
@@ -3270,8 +3224,8 @@
       <w:bookmarkEnd w:id="6"/>
       <w:bookmarkEnd w:id="7"/>
     </w:p>
-    <w:bookmarkStart w:id="8" w:name="_Ref402284383" w:displacedByCustomXml="next"/>
-    <w:bookmarkStart w:id="9" w:name="_Toc402485258" w:displacedByCustomXml="next"/>
+    <w:bookmarkStart w:id="8" w:name="_Toc402485258" w:displacedByCustomXml="next"/>
+    <w:bookmarkStart w:id="9" w:name="_Ref402284383" w:displacedByCustomXml="next"/>
     <w:sdt>
       <w:sdtPr>
         <w:rPr>
@@ -10535,7 +10489,7 @@
         <w:fldChar w:fldCharType="begin" w:fldLock="1"/>
       </w:r>
       <w:r>
-        <w:instrText>ADDIN CSL_CITATION {"citationItems":[{"id":"ITEM-1","itemData":{"DOI":"10.1109/SIU.2014.6830467","ISBN":"VO -","ISSN":"0022-1325","PMID":"20034186","abstract":"Indoor localization has recently witnessed an increase in interest, due to the potential wide range of services it can provide by leveraging Internet of Things (IoT), and ubiquitous connectivity. Different techniques, wireless technologies and mechanisms have been proposed in the literature to provide indoor localization services in order to improve the services provided to the users. However, there is a lack of an up-to-date survey paper that incorporates some of the recently proposed accurate and reliable localization systems. In this paper, we aim to provide a detailed survey of different indoor localization techniques such as Angle of Arrival (AoA), Time of Flight (ToF), Return Time of Flight (RTOF), Received Signal Strength (RSS); based on technologies such as WiFi, Radio Frequency Identification Device (RFID), Ultra Wideband (UWB), Bluetooth and systems that have been proposed in the literature. The paper primarily discusses localization and positioning of human users and their devices. We highlight the strengths of the existing systems proposed in the literature. In contrast with the existing surveys, we also evaluate different systems from the perspective of energy efficiency, availability, cost, reception range, latency, scalability and tracking accuracy. Rather than comparing the technologies or techniques, we compare the localization systems and summarize their working principle. We also discuss remaining challenges to accurate indoor localization.","author":[{"dropping-particle":"","family":"Zafari","given":"Faheem","non-dropping-particle":"","parse-names":false,"suffix":""},{"dropping-particle":"","family":"Gkelias","given":"Athanasios","non-dropping-particle":"","parse-names":false,"suffix":""},{"dropping-particle":"","family":"Leung","given":"Kin","non-dropping-particle":"","parse-names":false,"suffix":""}],"id":"ITEM-1","issued":{"date-parts":[["2017"]]},"page":"1-32","title":"A Survey of Indoor Localization Systems and Technologies","type":"article-journal"},"uris":["http://www.mendeley.com/documents/?uuid=057b049c-8228-4a66-8b4f-cd27799348e0"]}],"mendeley":{"formattedCitation":"(Zafari, Gkelias and Leung, 2017)","plainTextFormattedCitation":"(Zafari, Gkelias and Leung, 2017)"},"properties":{"noteIndex":0},"schema":"https://github.com/citation-style-language/schema/raw/master/csl-citation.json"}</w:instrText>
+        <w:instrText>ADDIN CSL_CITATION {"citationItems":[{"id":"ITEM-1","itemData":{"DOI":"10.1109/SIU.2014.6830467","ISBN":"VO -","ISSN":"0022-1325","PMID":"20034186","abstract":"Indoor localization has recently witnessed an increase in interest, due to the potential wide range of services it can provide by leveraging Internet of Things (IoT), and ubiquitous connectivity. Different techniques, wireless technologies and mechanisms have been proposed in the literature to provide indoor localization services in order to improve the services provided to the users. However, there is a lack of an up-to-date survey paper that incorporates some of the recently proposed accurate and reliable localization systems. In this paper, we aim to provide a detailed survey of different indoor localization techniques such as Angle of Arrival (AoA), Time of Flight (ToF), Return Time of Flight (RTOF), Received Signal Strength (RSS); based on technologies such as WiFi, Radio Frequency Identification Device (RFID), Ultra Wideband (UWB), Bluetooth and systems that have been proposed in the literature. The paper primarily discusses localization and positioning of human users and their devices. We highlight the strengths of the existing systems proposed in the literature. In contrast with the existing surveys, we also evaluate different systems from the perspective of energy efficiency, availability, cost, reception range, latency, scalability and tracking accuracy. Rather than comparing the technologies or techniques, we compare the localization systems and summarize their working principle. We also discuss remaining challenges to accurate indoor localization.","author":[{"dropping-particle":"","family":"Zafari","given":"Faheem","non-dropping-particle":"","parse-names":false,"suffix":""},{"dropping-particle":"","family":"Gkelias","given":"Athanasios","non-dropping-particle":"","parse-names":false,"suffix":""},{"dropping-particle":"","family":"Leung","given":"Kin","non-dropping-particle":"","parse-names":false,"suffix":""}],"id":"ITEM-1","issued":{"date-parts":[["2017"]]},"page":"1-32","title":"A Survey of Indoor Localization Systems and Technologies","type":"article-journal"},"uris":["http://www.mendeley.com/documents/?uuid=057b049c-8228-4a66-8b4f-cd27799348e0"]}],"mendeley":{"formattedCitation":"(Zafari, Gkelias and Leung, 2017)","plainTextFormattedCitation":"(Zafari, Gkelias and Leung, 2017)","previouslyFormattedCitation":"(Zafari, Gkelias and Leung, 2017)"},"properties":{"noteIndex":0},"schema":"https://github.com/citation-style-language/schema/raw/master/csl-citation.json"}</w:instrText>
       </w:r>
       <w:r>
         <w:fldChar w:fldCharType="separate"/>
@@ -15084,138 +15038,24 @@
         <w:pStyle w:val="BodyText"/>
         <w:ind w:firstLine="340"/>
       </w:pPr>
-      <w:r>
-        <w:t xml:space="preserve">Pada penelitian ini, digunakan metode </w:t>
-      </w:r>
-      <w:r>
-        <w:rPr>
-          <w:i/>
-        </w:rPr>
-        <w:t>fingerprinting</w:t>
-      </w:r>
-      <w:r>
-        <w:t xml:space="preserve"> dan teknologi </w:t>
-      </w:r>
-      <w:r>
-        <w:rPr>
-          <w:i/>
-        </w:rPr>
-        <w:t>Bluetooth Low Energy</w:t>
-      </w:r>
-      <w:r>
-        <w:t xml:space="preserve"> (BLE) untuk melakukan </w:t>
-      </w:r>
-      <w:r>
-        <w:rPr>
-          <w:i/>
-        </w:rPr>
-        <w:t>indoor localization</w:t>
-      </w:r>
-      <w:r>
-        <w:t xml:space="preserve">. </w:t>
-      </w:r>
-      <w:r>
-        <w:t xml:space="preserve">Berdasarkan pada mekanisme kerja </w:t>
-      </w:r>
-      <w:r>
-        <w:rPr>
-          <w:i/>
-        </w:rPr>
-        <w:t>indoor localization</w:t>
-      </w:r>
-      <w:r>
-        <w:t xml:space="preserve"> maka pada penelitian ini dibutuhkan 3 komponen. Komponen pertama adalah perangkat </w:t>
-      </w:r>
-      <w:r>
-        <w:rPr>
-          <w:i/>
-        </w:rPr>
-        <w:t xml:space="preserve">passive tag </w:t>
-      </w:r>
-      <w:r>
-        <w:t>yang berfungsi memancarkan sinyal bluetooth secara terus menerus</w:t>
-      </w:r>
-      <w:r>
-        <w:t xml:space="preserve">. Komponen ini sekaligus menjadi komponen yang akan ditentukan lokasinya. Komponen kedua adalah </w:t>
-      </w:r>
-      <w:r>
-        <w:rPr>
-          <w:i/>
-        </w:rPr>
-        <w:t>anchor point</w:t>
-      </w:r>
-      <w:r>
-        <w:t xml:space="preserve"> yang berfungsi sebagai penangkap sinyal bluetooth yang dipancarkan </w:t>
-      </w:r>
-      <w:r>
-        <w:rPr>
-          <w:i/>
-        </w:rPr>
-        <w:t>passive tag</w:t>
-      </w:r>
-      <w:r>
-        <w:t xml:space="preserve"> dan mengirimkan data RSSI-nya menuju server. </w:t>
-      </w:r>
-      <w:r>
-        <w:rPr>
-          <w:i/>
-        </w:rPr>
-        <w:t>Anchor point</w:t>
-      </w:r>
-      <w:r>
-        <w:t xml:space="preserve"> juga mengirimkan MAC </w:t>
-      </w:r>
-      <w:r>
-        <w:rPr>
-          <w:i/>
-        </w:rPr>
-        <w:t>address</w:t>
-      </w:r>
-      <w:r>
-        <w:t xml:space="preserve"> mereka bersamaan dengan data RSSI dari </w:t>
-      </w:r>
-      <w:r>
-        <w:rPr>
-          <w:i/>
-        </w:rPr>
-        <w:t>passive tag</w:t>
-      </w:r>
-      <w:r>
-        <w:t xml:space="preserve">. </w:t>
-      </w:r>
-      <w:r>
-        <w:lastRenderedPageBreak/>
-        <w:t xml:space="preserve">Agar </w:t>
-      </w:r>
-      <w:r>
-        <w:rPr>
-          <w:i/>
-        </w:rPr>
-        <w:t>anchor point</w:t>
-      </w:r>
-      <w:r>
-        <w:t xml:space="preserve"> dapat mengirimkan dua data yang berbeda tipe secara bersamaan, maka digunakan format data JSON dalam pengiriman data menuju server. Komponen ketiga adalah server yang berfungsi sebagai penyimpan data pola sinyal yang diterima dari beberapa </w:t>
-      </w:r>
-      <w:r>
-        <w:rPr>
-          <w:i/>
-        </w:rPr>
-        <w:t>anchor point</w:t>
-      </w:r>
-      <w:r>
-        <w:t xml:space="preserve"> (</w:t>
-      </w:r>
-      <w:r>
-        <w:rPr>
-          <w:i/>
-        </w:rPr>
-        <w:t>data training</w:t>
-      </w:r>
-      <w:r>
-        <w:t>) dan juga sebagai perangkat yang memproses pola sinyal yang</w:t>
-      </w:r>
-      <w:r>
-        <w:t xml:space="preserve"> diperoleh menjadi nama lokasi.</w:t>
+    </w:p>
+    <w:p>
+      <w:pPr>
+        <w:pStyle w:val="Heading2"/>
+        <w:numPr>
+          <w:ilvl w:val="1"/>
+          <w:numId w:val="40"/>
+        </w:numPr>
+      </w:pPr>
+      <w:bookmarkStart w:id="35" w:name="_Toc20222291"/>
+      <w:bookmarkStart w:id="36" w:name="_Toc25999901"/>
+      <w:r>
+        <w:t>Perancangan Sistem</w:t>
+      </w:r>
+      <w:bookmarkEnd w:id="35"/>
+      <w:bookmarkEnd w:id="36"/>
+      <w:r>
+        <w:t xml:space="preserve"> </w:t>
       </w:r>
     </w:p>
     <w:p>
@@ -15224,19 +15064,28 @@
         <w:ind w:firstLine="340"/>
       </w:pPr>
       <w:r>
-        <w:t xml:space="preserve">Implementasi sistem </w:t>
+        <w:t xml:space="preserve">Dalam tahap perancangan, peneliti melakukan perancangan yang meliputi alur sistem yang dibuat. </w:t>
+      </w:r>
+      <w:r>
+        <w:t xml:space="preserve">Berdasarkan pada mekanisme kerja dari metode </w:t>
       </w:r>
       <w:r>
         <w:rPr>
           <w:i/>
         </w:rPr>
-        <w:t>indoor localization</w:t>
-      </w:r>
-      <w:r>
-        <w:t xml:space="preserve"> membutuhkan lokasi di dalam gedung. </w:t>
-      </w:r>
-      <w:r>
-        <w:t xml:space="preserve">Di dalam gedung tersebut akan dipilih beberapa ruangan untuk digunakan sebagai implementasi sistem. Jumlah ruangan yang digunakan harus lebih dari 1, karena penelitian ini menghasilkan output berupa nama lokasi bukan koordinat. Pada penelitian ini, penulis menggunakan 3 ruangan untuk implementasi dikarenakan keterbatasan sumber daya perangkat yang digunakan. </w:t>
+        <w:t>fingerprinting</w:t>
+      </w:r>
+      <w:r>
+        <w:t xml:space="preserve">, maka sistem dirancang menjadi dua tahap. Tahap pertama adalah tahap pembuatan </w:t>
+      </w:r>
+      <w:r>
+        <w:rPr>
+          <w:i/>
+        </w:rPr>
+        <w:t>data training</w:t>
+      </w:r>
+      <w:r>
+        <w:t>, tahap kedua adalah tahap penentuan lokasi.</w:t>
       </w:r>
     </w:p>
     <w:p>
@@ -15245,14 +15094,583 @@
         <w:ind w:firstLine="340"/>
       </w:pPr>
       <w:r>
-        <w:t xml:space="preserve">Pada Tabel </w:t>
-      </w:r>
-      <w:r>
-        <w:t xml:space="preserve">3.1 </w:t>
-      </w:r>
-      <w:r>
-        <w:t>dibawah ini adalah rangkuman dari komponen yang dibutuhkan dalam penelitian ini.</w:t>
-      </w:r>
+        <w:lastRenderedPageBreak/>
+        <w:t xml:space="preserve">Tahap pertama, disebut sebagai tahap </w:t>
+      </w:r>
+      <w:r>
+        <w:rPr>
+          <w:i/>
+        </w:rPr>
+        <w:t>offline</w:t>
+      </w:r>
+      <w:r>
+        <w:t xml:space="preserve"> adalah tahapan untuk membuat </w:t>
+      </w:r>
+      <w:r>
+        <w:rPr>
+          <w:i/>
+        </w:rPr>
+        <w:t>data training</w:t>
+      </w:r>
+      <w:r>
+        <w:t xml:space="preserve">. Tahap ini berfungsi untuk merekam pola sinyal dari sinyal bluetooth yang dipancarkan </w:t>
+      </w:r>
+      <w:r>
+        <w:rPr>
+          <w:i/>
+        </w:rPr>
+        <w:t>passive tag</w:t>
+      </w:r>
+      <w:r>
+        <w:t xml:space="preserve"> pada masing-masing ruang. Pola sinyal yang diterima disimpan pada server dan diberi label nama ruangan dimana pola sinyal tersebut diukur. </w:t>
+      </w:r>
+    </w:p>
+    <w:p>
+      <w:pPr>
+        <w:pStyle w:val="BodyText"/>
+        <w:ind w:firstLine="340"/>
+      </w:pPr>
+      <w:r>
+        <w:t xml:space="preserve">Tahap kedua adalah tahap </w:t>
+      </w:r>
+      <w:r>
+        <w:rPr>
+          <w:i/>
+        </w:rPr>
+        <w:t>online</w:t>
+      </w:r>
+      <w:r>
+        <w:t xml:space="preserve">, dimana pada tahap ini </w:t>
+      </w:r>
+      <w:r>
+        <w:rPr>
+          <w:i/>
+        </w:rPr>
+        <w:t xml:space="preserve">passive tag </w:t>
+      </w:r>
+      <w:r>
+        <w:t xml:space="preserve">akan ditentukan lokasinya. Penentuan lokasi dari passive tag tersebut menggunakan algoritma KNN berdasarkan pada </w:t>
+      </w:r>
+      <w:r>
+        <w:rPr>
+          <w:i/>
+        </w:rPr>
+        <w:t>data training</w:t>
+      </w:r>
+      <w:r>
+        <w:t xml:space="preserve"> yang telah dibuat. Hasil dari penentuan lokasi berupa nama ruangan dimana </w:t>
+      </w:r>
+      <w:r>
+        <w:rPr>
+          <w:i/>
+        </w:rPr>
+        <w:t>passive tag</w:t>
+      </w:r>
+      <w:r>
+        <w:t xml:space="preserve"> tersebut berada.</w:t>
+      </w:r>
+      <w:r>
+        <w:rPr>
+          <w:i/>
+        </w:rPr>
+        <w:t xml:space="preserve"> </w:t>
+      </w:r>
+      <w:r>
+        <w:t xml:space="preserve">Sebagai tambahan, penentuan lokasi dilakukan secara </w:t>
+      </w:r>
+      <w:r>
+        <w:rPr>
+          <w:i/>
+        </w:rPr>
+        <w:t>real-time</w:t>
+      </w:r>
+      <w:r>
+        <w:t xml:space="preserve"> dan hasil dari penentuan lokasi akan dicatat pada sebuah </w:t>
+      </w:r>
+      <w:r>
+        <w:rPr>
+          <w:i/>
+        </w:rPr>
+        <w:t>file log</w:t>
+      </w:r>
+      <w:r>
+        <w:rPr>
+          <w:i/>
+        </w:rPr>
+        <w:t>.</w:t>
+      </w:r>
+    </w:p>
+    <w:p>
+      <w:pPr>
+        <w:pStyle w:val="Heading2"/>
+        <w:numPr>
+          <w:ilvl w:val="1"/>
+          <w:numId w:val="40"/>
+        </w:numPr>
+      </w:pPr>
+      <w:bookmarkStart w:id="37" w:name="_Toc20222292"/>
+      <w:bookmarkStart w:id="38" w:name="_Toc25999902"/>
+      <w:r>
+        <w:t>Implementasi</w:t>
+      </w:r>
+      <w:bookmarkEnd w:id="37"/>
+      <w:bookmarkEnd w:id="38"/>
+    </w:p>
+    <w:p>
+      <w:pPr>
+        <w:pStyle w:val="BodyText"/>
+        <w:ind w:firstLine="340"/>
+        <w:rPr>
+          <w:i/>
+        </w:rPr>
+      </w:pPr>
+      <w:r>
+        <w:t>Tahapan implementasi merupakan kegiatan pengimplementasian sistem yang telah   dirancang   dan   disusun   sebelumnya.   Implementasi   dilakukan dengan mengunakan perangkat-perangkat yang telah disebutkan sebelumnya pada analisis kebutuhan.</w:t>
+      </w:r>
+      <w:r>
+        <w:t xml:space="preserve"> Implementasi akan dibagi menjadi 2 tahap, tahap </w:t>
+      </w:r>
+      <w:r>
+        <w:rPr>
+          <w:i/>
+        </w:rPr>
+        <w:t xml:space="preserve">offline </w:t>
+      </w:r>
+      <w:r>
+        <w:t>dan</w:t>
+      </w:r>
+      <w:r>
+        <w:rPr>
+          <w:i/>
+        </w:rPr>
+        <w:t xml:space="preserve"> online.</w:t>
+      </w:r>
+    </w:p>
+    <w:p>
+      <w:pPr>
+        <w:pStyle w:val="BodyText"/>
+        <w:ind w:firstLine="340"/>
+      </w:pPr>
+      <w:r>
+        <w:t xml:space="preserve">Pada tahap implementasi, seluruh perangkat yang digunakan akan diberikan kode sumber untuk dieksekusi. </w:t>
+      </w:r>
+      <w:r>
+        <w:t xml:space="preserve">Kemudian perangkat </w:t>
+      </w:r>
+      <w:r>
+        <w:rPr>
+          <w:i/>
+        </w:rPr>
+        <w:t>anchor point</w:t>
+      </w:r>
+      <w:r>
+        <w:t xml:space="preserve"> akan diletakkan pada masing-masing ruang. Jumlah perangkat </w:t>
+      </w:r>
+      <w:r>
+        <w:rPr>
+          <w:i/>
+        </w:rPr>
+        <w:t xml:space="preserve">anchor point </w:t>
+      </w:r>
+      <w:r>
+        <w:t xml:space="preserve">yang digunakan sebanyak 5 perangkat karena keterbatasan </w:t>
+      </w:r>
+      <w:r>
+        <w:t xml:space="preserve">jumlah </w:t>
+      </w:r>
+      <w:r>
+        <w:t xml:space="preserve">perangkat. Dengan jumlah sekian, maka pada 2 ruangan terdapat masing-masing 2 perangkat </w:t>
+      </w:r>
+      <w:r>
+        <w:rPr>
+          <w:i/>
+        </w:rPr>
+        <w:t>anchor point</w:t>
+      </w:r>
+      <w:r>
+        <w:t xml:space="preserve"> dan 1 ruangan diletakkan 1 perangkat </w:t>
+      </w:r>
+      <w:r>
+        <w:rPr>
+          <w:i/>
+        </w:rPr>
+        <w:t>anchor point.</w:t>
+      </w:r>
+    </w:p>
+    <w:p>
+      <w:pPr>
+        <w:pStyle w:val="Heading2"/>
+        <w:numPr>
+          <w:ilvl w:val="1"/>
+          <w:numId w:val="40"/>
+        </w:numPr>
+      </w:pPr>
+      <w:bookmarkStart w:id="39" w:name="_Toc20222293"/>
+      <w:bookmarkStart w:id="40" w:name="_Toc25999903"/>
+      <w:r>
+        <w:t>Pengujian</w:t>
+      </w:r>
+      <w:bookmarkEnd w:id="39"/>
+      <w:bookmarkEnd w:id="40"/>
+    </w:p>
+    <w:p>
+      <w:pPr>
+        <w:pStyle w:val="BodyText"/>
+        <w:ind w:firstLine="340"/>
+      </w:pPr>
+      <w:r>
+        <w:t>Pada  tahap  ini,  sistem  telah  berhasil  dirancang  lalu  penulis  akan  melakukan pengujian  pada  sistem  yang  dibangun.  Pengujian  dilakukan  untuk  mengetahui bahwa  sistem  telah  dapat  berjalan  sesuai  dengan  spesifikasi,  kebutuhan,  dan tujuannya. Selain itu, pada tahap pengujian ini penulis akan menguji akurasi dari sistem pelacakan dalam ruangan yang telah diimplementasikan.</w:t>
+      </w:r>
+    </w:p>
+    <w:p>
+      <w:pPr>
+        <w:pStyle w:val="BodyText"/>
+        <w:ind w:firstLine="340"/>
+      </w:pPr>
+    </w:p>
+    <w:p>
+      <w:pPr>
+        <w:pStyle w:val="BodyText"/>
+        <w:ind w:firstLine="340"/>
+      </w:pPr>
+    </w:p>
+    <w:p>
+      <w:pPr>
+        <w:pStyle w:val="Heading2"/>
+        <w:numPr>
+          <w:ilvl w:val="1"/>
+          <w:numId w:val="40"/>
+        </w:numPr>
+      </w:pPr>
+      <w:bookmarkStart w:id="41" w:name="_Toc20222294"/>
+      <w:bookmarkStart w:id="42" w:name="_Toc25999904"/>
+      <w:r>
+        <w:t>Kesimpulan dan Saran</w:t>
+      </w:r>
+      <w:bookmarkEnd w:id="41"/>
+      <w:bookmarkEnd w:id="42"/>
+    </w:p>
+    <w:p>
+      <w:pPr>
+        <w:pStyle w:val="BodyTextFirstIndent"/>
+        <w:rPr>
+          <w:lang w:val="en-US"/>
+        </w:rPr>
+      </w:pPr>
+      <w:r>
+        <w:t>Kesimpulan  merupakan hasil  akhir  dari  setiap  langkah-langkah  yang  dilewati pada penelitian ini yang akan menjawab rumusan masalah yang telah disebutkan terlebih dahulu pada awal penelitian.</w:t>
+      </w:r>
+      <w:r>
+        <w:t xml:space="preserve"> Penulisan saran dibutuhkan untuk mengoreksi kesalahan-kesalahan yang ada pada penelitian ini. Diharapakan dengan adanya penulisan saran, peneliti yang akan melakukan implementasi dengan topik yang sama di masa yang akan datang dapat memperbaiki kesalahan yang ada pada penelitian ini.</w:t>
+      </w:r>
+    </w:p>
+    <w:p>
+      <w:pPr>
+        <w:pStyle w:val="BodyTextFirstIndent"/>
+        <w:rPr>
+          <w:lang w:val="en-US"/>
+        </w:rPr>
+      </w:pPr>
+    </w:p>
+    <w:p>
+      <w:pPr>
+        <w:pStyle w:val="Heading1"/>
+        <w:rPr>
+          <w:lang w:val="en-US"/>
+        </w:rPr>
+      </w:pPr>
+      <w:bookmarkStart w:id="43" w:name="_Toc25999905"/>
+      <w:r>
+        <w:lastRenderedPageBreak/>
+        <w:t>ANALISA KEBUTUHAN DAN PERANCANGAN</w:t>
+      </w:r>
+      <w:bookmarkEnd w:id="43"/>
+      <w:r>
+        <w:rPr>
+          <w:lang w:val="en-US"/>
+        </w:rPr>
+        <w:t xml:space="preserve"> </w:t>
+      </w:r>
+    </w:p>
+    <w:p>
+      <w:pPr>
+        <w:pStyle w:val="Heading2"/>
+        <w:rPr>
+          <w:lang w:val="en-US"/>
+        </w:rPr>
+      </w:pPr>
+      <w:bookmarkStart w:id="44" w:name="_Toc25999906"/>
+      <w:r>
+        <w:t>Deskripsi Umum Sistem</w:t>
+      </w:r>
+      <w:bookmarkEnd w:id="44"/>
+    </w:p>
+    <w:p>
+      <w:pPr>
+        <w:pStyle w:val="BodyTextFirstIndent"/>
+        <w:rPr>
+          <w:lang w:val="en-US"/>
+        </w:rPr>
+      </w:pPr>
+      <w:r>
+        <w:t xml:space="preserve">Sistem pelacakan dalam gedung berbasis BLE menggunakan metode </w:t>
+      </w:r>
+      <w:r>
+        <w:rPr>
+          <w:i/>
+        </w:rPr>
+        <w:t>fingerprinting</w:t>
+      </w:r>
+      <w:r>
+        <w:rPr>
+          <w:i/>
+        </w:rPr>
+        <w:t xml:space="preserve"> </w:t>
+      </w:r>
+      <w:r>
+        <w:t xml:space="preserve">dibagi menjadi 2 tahap. Tahap pertama adalah </w:t>
+      </w:r>
+      <w:r>
+        <w:t xml:space="preserve">tahap </w:t>
+      </w:r>
+      <w:r>
+        <w:rPr>
+          <w:i/>
+        </w:rPr>
+        <w:t>offline</w:t>
+      </w:r>
+      <w:r>
+        <w:t xml:space="preserve">, yakni </w:t>
+      </w:r>
+      <w:r>
+        <w:t>melakukan</w:t>
+      </w:r>
+      <w:r>
+        <w:t xml:space="preserve"> pengumpulan data pola sinyal tiap ruangan </w:t>
+      </w:r>
+      <w:r>
+        <w:t xml:space="preserve">sehingga membentuk sebuah </w:t>
+      </w:r>
+      <w:r>
+        <w:rPr>
+          <w:i/>
+        </w:rPr>
+        <w:t>data training</w:t>
+      </w:r>
+      <w:r>
+        <w:t xml:space="preserve">. </w:t>
+      </w:r>
+      <w:r>
+        <w:t xml:space="preserve">Tahap kedua adalah tahap </w:t>
+      </w:r>
+      <w:r>
+        <w:rPr>
+          <w:i/>
+        </w:rPr>
+        <w:t>online,</w:t>
+      </w:r>
+      <w:r>
+        <w:t xml:space="preserve"> yakni penentuan lokasi. Dibawah ini akan dijelaskan mengenai kebutuhan dan perancangan dari sistem yang akan diimplementasikan.</w:t>
+      </w:r>
+    </w:p>
+    <w:p>
+      <w:pPr>
+        <w:pStyle w:val="Heading2"/>
+        <w:rPr>
+          <w:lang w:val="en-US"/>
+        </w:rPr>
+      </w:pPr>
+      <w:bookmarkStart w:id="45" w:name="_Toc25999907"/>
+      <w:r>
+        <w:t>Kebutuhan Sistem</w:t>
+      </w:r>
+      <w:bookmarkEnd w:id="45"/>
+    </w:p>
+    <w:p>
+      <w:pPr>
+        <w:pStyle w:val="ListNumber"/>
+        <w:numPr>
+          <w:ilvl w:val="0"/>
+          <w:numId w:val="0"/>
+        </w:numPr>
+        <w:ind w:firstLine="340"/>
+      </w:pPr>
+      <w:r>
+        <w:rPr>
+          <w:lang w:val="id-ID"/>
+        </w:rPr>
+        <w:t>Kebutuhan sistem adalah kebutuhan yang diperlukan untuk pera</w:t>
+      </w:r>
+      <w:r>
+        <w:rPr>
+          <w:lang w:val="id-ID"/>
+        </w:rPr>
+        <w:t xml:space="preserve">ncangan dan implementasi sistem. </w:t>
+      </w:r>
+      <w:r>
+        <w:t xml:space="preserve">Pada penelitian ini, digunakan metode </w:t>
+      </w:r>
+      <w:r>
+        <w:rPr>
+          <w:i/>
+        </w:rPr>
+        <w:t>fingerprinting</w:t>
+      </w:r>
+      <w:r>
+        <w:t xml:space="preserve"> dan teknologi </w:t>
+      </w:r>
+      <w:r>
+        <w:rPr>
+          <w:i/>
+        </w:rPr>
+        <w:t>Bluetooth Low Energy</w:t>
+      </w:r>
+      <w:r>
+        <w:t xml:space="preserve"> (BLE) untuk melakukan </w:t>
+      </w:r>
+      <w:r>
+        <w:rPr>
+          <w:i/>
+        </w:rPr>
+        <w:t>indoor localization</w:t>
+      </w:r>
+      <w:r>
+        <w:t xml:space="preserve">. Berdasarkan pada mekanisme kerja </w:t>
+      </w:r>
+      <w:r>
+        <w:rPr>
+          <w:i/>
+        </w:rPr>
+        <w:t>indoor localization</w:t>
+      </w:r>
+      <w:r>
+        <w:t xml:space="preserve"> maka pada penelitian ini dibutuhkan 3 komponen. Komponen pertama adalah perangkat </w:t>
+      </w:r>
+      <w:r>
+        <w:rPr>
+          <w:i/>
+        </w:rPr>
+        <w:t xml:space="preserve">passive tag </w:t>
+      </w:r>
+      <w:r>
+        <w:t>yang berfungsi memancarkan sinyal bluetooth secara terus menerus</w:t>
+      </w:r>
+      <w:r>
+        <w:t xml:space="preserve">. Komponen ini sekaligus menjadi komponen yang akan ditentukan lokasinya. Komponen kedua adalah </w:t>
+      </w:r>
+      <w:r>
+        <w:rPr>
+          <w:i/>
+        </w:rPr>
+        <w:t>anchor point</w:t>
+      </w:r>
+      <w:r>
+        <w:t xml:space="preserve"> yang berfungsi sebagai penangkap sinyal bluetooth yang dipancarkan </w:t>
+      </w:r>
+      <w:r>
+        <w:rPr>
+          <w:i/>
+        </w:rPr>
+        <w:t>passive tag</w:t>
+      </w:r>
+      <w:r>
+        <w:t xml:space="preserve"> dan mengirimkan data RSSI-nya menuju server. </w:t>
+      </w:r>
+      <w:r>
+        <w:rPr>
+          <w:i/>
+        </w:rPr>
+        <w:t>Anchor point</w:t>
+      </w:r>
+      <w:r>
+        <w:t xml:space="preserve"> juga mengirimkan MAC </w:t>
+      </w:r>
+      <w:r>
+        <w:rPr>
+          <w:i/>
+        </w:rPr>
+        <w:t>address</w:t>
+      </w:r>
+      <w:r>
+        <w:t xml:space="preserve"> mereka bersamaan dengan data RSSI dari </w:t>
+      </w:r>
+      <w:r>
+        <w:rPr>
+          <w:i/>
+        </w:rPr>
+        <w:t>passive tag</w:t>
+      </w:r>
+      <w:r>
+        <w:t xml:space="preserve">. Agar </w:t>
+      </w:r>
+      <w:r>
+        <w:rPr>
+          <w:i/>
+        </w:rPr>
+        <w:t>anchor point</w:t>
+      </w:r>
+      <w:r>
+        <w:t xml:space="preserve"> dapat mengirimkan dua data yang berbeda tipe secara bersamaan, maka digunakan format data JSON dalam pengiriman data menuju server. Komponen ketiga adalah server yang berfungsi sebagai penyimpan data pola sinyal yang diterima dari beberapa </w:t>
+      </w:r>
+      <w:r>
+        <w:rPr>
+          <w:i/>
+        </w:rPr>
+        <w:t>anchor point</w:t>
+      </w:r>
+      <w:r>
+        <w:t xml:space="preserve"> (</w:t>
+      </w:r>
+      <w:r>
+        <w:rPr>
+          <w:i/>
+        </w:rPr>
+        <w:t>data training</w:t>
+      </w:r>
+      <w:r>
+        <w:t>) dan juga sebagai perangkat yang memproses pola sinyal yang diperoleh menjadi nama lokasi.</w:t>
+      </w:r>
+    </w:p>
+    <w:p>
+      <w:pPr>
+        <w:pStyle w:val="BodyText"/>
+        <w:ind w:firstLine="340"/>
+      </w:pPr>
+      <w:r>
+        <w:t xml:space="preserve">Implementasi sistem </w:t>
+      </w:r>
+      <w:r>
+        <w:rPr>
+          <w:i/>
+        </w:rPr>
+        <w:t>indoor localization</w:t>
+      </w:r>
+      <w:r>
+        <w:t xml:space="preserve"> membutuhkan lokasi di dalam gedung. Di dalam gedung tersebut akan dipilih beberapa ruangan untuk digunakan sebagai implementasi sistem. Jumlah ruangan yang digunakan harus lebih dari 1, karena penelitian ini menghasilkan output berupa nama lokasi bukan koordinat. Pada penelitian ini, penulis menggunakan 3 ruangan untuk implementasi dikarenakan keterbatasan sumber daya perangkat yang digunakan. </w:t>
+      </w:r>
+    </w:p>
+    <w:p>
+      <w:pPr>
+        <w:pStyle w:val="ListNumber"/>
+        <w:numPr>
+          <w:ilvl w:val="0"/>
+          <w:numId w:val="0"/>
+        </w:numPr>
+        <w:ind w:firstLine="340"/>
+      </w:pPr>
+      <w:r>
+        <w:t>Pada Tabel 3.1 dibawah ini adalah rangkuman dari komponen yang dibutuhkan dalam penelitian ini.</w:t>
+      </w:r>
+    </w:p>
+    <w:p>
+      <w:pPr>
+        <w:pStyle w:val="ListNumber"/>
+        <w:numPr>
+          <w:ilvl w:val="0"/>
+          <w:numId w:val="0"/>
+        </w:numPr>
+        <w:ind w:firstLine="340"/>
+      </w:pPr>
     </w:p>
     <w:p>
       <w:pPr>
@@ -15274,7 +15692,7 @@
         <w:rPr>
           <w:noProof/>
         </w:rPr>
-        <w:t>3</w:t>
+        <w:t>4</w:t>
       </w:r>
       <w:r>
         <w:fldChar w:fldCharType="end"/>
@@ -15301,26 +15719,24 @@
         <w:fldChar w:fldCharType="end"/>
       </w:r>
       <w:r>
-        <w:t xml:space="preserve"> Tabel Kebutuhan Komponen </w:t>
-      </w:r>
-      <w:r>
-        <w:t>Implementasi</w:t>
+        <w:t xml:space="preserve"> Kebutuhan Komponen Sistem </w:t>
       </w:r>
     </w:p>
     <w:tbl>
       <w:tblPr>
         <w:tblStyle w:val="TableGrid"/>
-        <w:tblW w:w="0" w:type="auto"/>
+        <w:tblW w:w="8163" w:type="dxa"/>
         <w:tblLook w:val="04A0" w:firstRow="1" w:lastRow="0" w:firstColumn="1" w:lastColumn="0" w:noHBand="0" w:noVBand="1"/>
       </w:tblPr>
       <w:tblGrid>
-        <w:gridCol w:w="3963"/>
-        <w:gridCol w:w="3964"/>
+        <w:gridCol w:w="2405"/>
+        <w:gridCol w:w="4394"/>
+        <w:gridCol w:w="1364"/>
       </w:tblGrid>
       <w:tr>
         <w:tc>
           <w:tcPr>
-            <w:tcW w:w="3963" w:type="dxa"/>
+            <w:tcW w:w="2405" w:type="dxa"/>
           </w:tcPr>
           <w:p>
             <w:pPr>
@@ -15333,7 +15749,7 @@
         </w:tc>
         <w:tc>
           <w:tcPr>
-            <w:tcW w:w="3964" w:type="dxa"/>
+            <w:tcW w:w="4394" w:type="dxa"/>
           </w:tcPr>
           <w:p>
             <w:pPr>
@@ -15341,6 +15757,70 @@
             </w:pPr>
             <w:r>
               <w:t>Fungsi</w:t>
+            </w:r>
+          </w:p>
+        </w:tc>
+        <w:tc>
+          <w:tcPr>
+            <w:tcW w:w="1364" w:type="dxa"/>
+          </w:tcPr>
+          <w:p>
+            <w:pPr>
+              <w:pStyle w:val="BodyText"/>
+            </w:pPr>
+            <w:r>
+              <w:t>Jumlah</w:t>
+            </w:r>
+          </w:p>
+        </w:tc>
+      </w:tr>
+      <w:tr>
+        <w:trPr>
+          <w:trHeight w:val="136"/>
+        </w:trPr>
+        <w:tc>
+          <w:tcPr>
+            <w:tcW w:w="2405" w:type="dxa"/>
+          </w:tcPr>
+          <w:p>
+            <w:pPr>
+              <w:pStyle w:val="BodyText"/>
+              <w:rPr>
+                <w:i/>
+              </w:rPr>
+            </w:pPr>
+            <w:r>
+              <w:rPr>
+                <w:i/>
+              </w:rPr>
+              <w:t>Passive Tag</w:t>
+            </w:r>
+          </w:p>
+        </w:tc>
+        <w:tc>
+          <w:tcPr>
+            <w:tcW w:w="4394" w:type="dxa"/>
+          </w:tcPr>
+          <w:p>
+            <w:pPr>
+              <w:pStyle w:val="BodyText"/>
+              <w:jc w:val="left"/>
+            </w:pPr>
+            <w:r>
+              <w:t>Perangkat yang akan ditentukan lokasinya. Perangkat ini memancarkan sinyal bluetooth secara terus-menerus</w:t>
+            </w:r>
+          </w:p>
+        </w:tc>
+        <w:tc>
+          <w:tcPr>
+            <w:tcW w:w="1364" w:type="dxa"/>
+          </w:tcPr>
+          <w:p>
+            <w:pPr>
+              <w:pStyle w:val="BodyText"/>
+            </w:pPr>
+            <w:r>
+              <w:t>1 buah</w:t>
             </w:r>
           </w:p>
         </w:tc>
@@ -15348,33 +15828,80 @@
       <w:tr>
         <w:tc>
           <w:tcPr>
-            <w:tcW w:w="3963" w:type="dxa"/>
-          </w:tcPr>
-          <w:p>
-            <w:pPr>
-              <w:pStyle w:val="BodyText"/>
-              <w:rPr>
-                <w:i/>
-              </w:rPr>
-            </w:pPr>
-            <w:r>
-              <w:rPr>
-                <w:i/>
-              </w:rPr>
-              <w:t>Passive Tag</w:t>
-            </w:r>
-          </w:p>
-        </w:tc>
-        <w:tc>
-          <w:tcPr>
-            <w:tcW w:w="3964" w:type="dxa"/>
+            <w:tcW w:w="2405" w:type="dxa"/>
           </w:tcPr>
           <w:p>
             <w:pPr>
               <w:pStyle w:val="BodyText"/>
             </w:pPr>
             <w:r>
-              <w:t>Perangkat yang akan ditentukan lokasinya. Perangkat ini memancarkan sinyal bluetooth secara terus-menerus</w:t>
+              <w:rPr>
+                <w:i/>
+              </w:rPr>
+              <w:lastRenderedPageBreak/>
+              <w:t>Anchor Point</w:t>
+            </w:r>
+          </w:p>
+        </w:tc>
+        <w:tc>
+          <w:tcPr>
+            <w:tcW w:w="4394" w:type="dxa"/>
+          </w:tcPr>
+          <w:p>
+            <w:pPr>
+              <w:pStyle w:val="BodyText"/>
+            </w:pPr>
+            <w:r>
+              <w:t xml:space="preserve">Perangkat yang akan menangkap sinyal bluetooth yang dipancarkan </w:t>
+            </w:r>
+            <w:r>
+              <w:rPr>
+                <w:i/>
+              </w:rPr>
+              <w:t>passive tag</w:t>
+            </w:r>
+            <w:r>
+              <w:t xml:space="preserve"> dan mengirimkan data RSSI </w:t>
+            </w:r>
+            <w:r>
+              <w:rPr>
+                <w:i/>
+              </w:rPr>
+              <w:t>passive tag</w:t>
+            </w:r>
+            <w:r>
+              <w:t xml:space="preserve"> menuju server bersamaan dengan MAC </w:t>
+            </w:r>
+            <w:r>
+              <w:rPr>
+                <w:i/>
+              </w:rPr>
+              <w:t>address</w:t>
+            </w:r>
+            <w:r>
+              <w:t xml:space="preserve"> dari </w:t>
+            </w:r>
+            <w:r>
+              <w:rPr>
+                <w:i/>
+              </w:rPr>
+              <w:t>anchor point</w:t>
+            </w:r>
+            <w:r>
+              <w:t xml:space="preserve"> tersebut menggunakan tipe data JSON</w:t>
+            </w:r>
+          </w:p>
+        </w:tc>
+        <w:tc>
+          <w:tcPr>
+            <w:tcW w:w="1364" w:type="dxa"/>
+          </w:tcPr>
+          <w:p>
+            <w:pPr>
+              <w:pStyle w:val="BodyText"/>
+            </w:pPr>
+            <w:r>
+              <w:t>5 buah</w:t>
             </w:r>
           </w:p>
         </w:tc>
@@ -15382,602 +15909,117 @@
       <w:tr>
         <w:tc>
           <w:tcPr>
-            <w:tcW w:w="3963" w:type="dxa"/>
+            <w:tcW w:w="2405" w:type="dxa"/>
           </w:tcPr>
           <w:p>
             <w:pPr>
               <w:pStyle w:val="BodyText"/>
             </w:pPr>
             <w:r>
-              <w:rPr>
-                <w:i/>
-              </w:rPr>
-              <w:t>A</w:t>
-            </w:r>
-            <w:r>
-              <w:rPr>
-                <w:i/>
-              </w:rPr>
-              <w:t>nc</w:t>
-            </w:r>
-            <w:r>
-              <w:rPr>
-                <w:i/>
-              </w:rPr>
-              <w:t>hor Point</w:t>
+              <w:t>Server</w:t>
             </w:r>
           </w:p>
         </w:tc>
         <w:tc>
           <w:tcPr>
-            <w:tcW w:w="3964" w:type="dxa"/>
+            <w:tcW w:w="4394" w:type="dxa"/>
           </w:tcPr>
           <w:p>
             <w:pPr>
               <w:pStyle w:val="BodyText"/>
             </w:pPr>
             <w:r>
-              <w:t xml:space="preserve">Perangkat yang akan menangkap sinyal bluetooth yang dipancarkan </w:t>
+              <w:t xml:space="preserve">Pada tahap </w:t>
             </w:r>
             <w:r>
               <w:rPr>
                 <w:i/>
               </w:rPr>
+              <w:t xml:space="preserve">offline </w:t>
+            </w:r>
+            <w:r>
+              <w:t xml:space="preserve">metode </w:t>
+            </w:r>
+            <w:r>
+              <w:rPr>
+                <w:i/>
+              </w:rPr>
+              <w:t>fingerprinting</w:t>
+            </w:r>
+            <w:r>
+              <w:t xml:space="preserve">, perangkat ini berfungsi menerima data JSON yang berisi data RSSI dari </w:t>
+            </w:r>
+            <w:r>
+              <w:rPr>
+                <w:i/>
+              </w:rPr>
               <w:t>passive tag</w:t>
             </w:r>
             <w:r>
-              <w:t xml:space="preserve"> dan mengirimkan data RSSI </w:t>
+              <w:t xml:space="preserve"> dan MAC </w:t>
             </w:r>
             <w:r>
               <w:rPr>
                 <w:i/>
               </w:rPr>
-              <w:t>passive tag</w:t>
-            </w:r>
-            <w:r>
-              <w:t xml:space="preserve"> menuju server</w:t>
-            </w:r>
-            <w:r>
-              <w:t xml:space="preserve"> bersamaan dengan MAC </w:t>
+              <w:t>address</w:t>
+            </w:r>
+            <w:r>
+              <w:t xml:space="preserve"> dari </w:t>
             </w:r>
             <w:r>
               <w:rPr>
                 <w:i/>
               </w:rPr>
-              <w:t>address</w:t>
-            </w:r>
-            <w:r>
-              <w:t xml:space="preserve"> dari </w:t>
+              <w:t>anchor point</w:t>
+            </w:r>
+            <w:r>
+              <w:t xml:space="preserve"> yang mengirimnya. Kemudian data RSSI akan disimpan menjadi </w:t>
             </w:r>
             <w:r>
               <w:rPr>
                 <w:i/>
               </w:rPr>
+              <w:t>data training.</w:t>
+            </w:r>
+            <w:r>
+              <w:t xml:space="preserve"> Pada tahap </w:t>
+            </w:r>
+            <w:r>
+              <w:rPr>
+                <w:i/>
+              </w:rPr>
+              <w:t>online</w:t>
+            </w:r>
+            <w:r>
+              <w:t xml:space="preserve">, perangkat ini berfungsi mengubah pola sinyal yang dikirim beberapa </w:t>
+            </w:r>
+            <w:r>
+              <w:rPr>
+                <w:i/>
+              </w:rPr>
               <w:t>anchor point</w:t>
             </w:r>
             <w:r>
-              <w:t xml:space="preserve"> tersebut menggunakan tipe data JSON</w:t>
+              <w:t xml:space="preserve"> menjadi nama lokasi.</w:t>
             </w:r>
           </w:p>
         </w:tc>
-      </w:tr>
-      <w:tr>
         <w:tc>
           <w:tcPr>
-            <w:tcW w:w="3963" w:type="dxa"/>
+            <w:tcW w:w="1364" w:type="dxa"/>
           </w:tcPr>
           <w:p>
             <w:pPr>
               <w:pStyle w:val="BodyText"/>
             </w:pPr>
             <w:r>
-              <w:t>Server</w:t>
-            </w:r>
-          </w:p>
-        </w:tc>
-        <w:tc>
-          <w:tcPr>
-            <w:tcW w:w="3964" w:type="dxa"/>
-          </w:tcPr>
-          <w:p>
-            <w:pPr>
-              <w:pStyle w:val="BodyText"/>
-            </w:pPr>
-            <w:r>
-              <w:t xml:space="preserve">Pada tahap </w:t>
-            </w:r>
-            <w:r>
-              <w:rPr>
-                <w:i/>
-              </w:rPr>
-              <w:t xml:space="preserve">offline </w:t>
-            </w:r>
-            <w:r>
-              <w:t xml:space="preserve">metode </w:t>
-            </w:r>
-            <w:r>
-              <w:rPr>
-                <w:i/>
-              </w:rPr>
-              <w:t>fingerprinting</w:t>
-            </w:r>
-            <w:r>
-              <w:t xml:space="preserve">, perangkat ini berfungsi menerima data JSON yang berisi data RSSI dari </w:t>
-            </w:r>
-            <w:r>
-              <w:rPr>
-                <w:i/>
-              </w:rPr>
-              <w:t>passive tag</w:t>
-            </w:r>
-            <w:r>
-              <w:t xml:space="preserve"> dan MAC </w:t>
-            </w:r>
-            <w:r>
-              <w:rPr>
-                <w:i/>
-              </w:rPr>
-              <w:t>address</w:t>
-            </w:r>
-            <w:r>
-              <w:t xml:space="preserve"> dari </w:t>
-            </w:r>
-            <w:r>
-              <w:rPr>
-                <w:i/>
-              </w:rPr>
-              <w:t>anchor point</w:t>
-            </w:r>
-            <w:r>
-              <w:t xml:space="preserve"> yang mengirimnya. Kemudian data RSSI akan disimpan menjadi </w:t>
-            </w:r>
-            <w:r>
-              <w:rPr>
-                <w:i/>
-              </w:rPr>
-              <w:t>data training.</w:t>
-            </w:r>
-            <w:r>
-              <w:t xml:space="preserve"> Pada tahap </w:t>
-            </w:r>
-            <w:r>
-              <w:rPr>
-                <w:i/>
-              </w:rPr>
-              <w:t>online</w:t>
-            </w:r>
-            <w:r>
-              <w:t xml:space="preserve">, perangkat ini berfungsi mengubah pola sinyal yang dikirim beberapa </w:t>
-            </w:r>
-            <w:r>
-              <w:rPr>
-                <w:i/>
-              </w:rPr>
-              <w:t>anchor point</w:t>
-            </w:r>
-            <w:r>
-              <w:t xml:space="preserve"> menjadi nama lokasi.</w:t>
+              <w:t>1 buah</w:t>
             </w:r>
           </w:p>
         </w:tc>
       </w:tr>
     </w:tbl>
-    <w:p>
-      <w:pPr>
-        <w:pStyle w:val="BodyText"/>
-        <w:ind w:firstLine="340"/>
-      </w:pPr>
-    </w:p>
-    <w:p>
-      <w:pPr>
-        <w:pStyle w:val="BodyText"/>
-        <w:ind w:firstLine="340"/>
-      </w:pPr>
-    </w:p>
-    <w:p>
-      <w:pPr>
-        <w:pStyle w:val="Heading2"/>
-        <w:numPr>
-          <w:ilvl w:val="1"/>
-          <w:numId w:val="40"/>
-        </w:numPr>
-      </w:pPr>
-      <w:bookmarkStart w:id="35" w:name="_Toc20222291"/>
-      <w:bookmarkStart w:id="36" w:name="_Toc25999901"/>
-      <w:r>
-        <w:lastRenderedPageBreak/>
-        <w:t>Perancangan Sistem</w:t>
-      </w:r>
-      <w:bookmarkEnd w:id="35"/>
-      <w:bookmarkEnd w:id="36"/>
-      <w:r>
-        <w:t xml:space="preserve"> </w:t>
-      </w:r>
-    </w:p>
-    <w:p>
-      <w:pPr>
-        <w:pStyle w:val="BodyText"/>
-        <w:ind w:firstLine="340"/>
-      </w:pPr>
-      <w:r>
-        <w:t xml:space="preserve">Dalam tahap perancangan, peneliti melakukan perancangan yang meliputi alur sistem yang dibuat. </w:t>
-      </w:r>
-      <w:r>
-        <w:t xml:space="preserve">Berdasarkan pada mekanisme kerja dari metode </w:t>
-      </w:r>
-      <w:r>
-        <w:rPr>
-          <w:i/>
-        </w:rPr>
-        <w:t>fingerprinting</w:t>
-      </w:r>
-      <w:r>
-        <w:t xml:space="preserve">, maka sistem dirancang menjadi dua tahap. Tahap pertama adalah tahap pembuatan </w:t>
-      </w:r>
-      <w:r>
-        <w:rPr>
-          <w:i/>
-        </w:rPr>
-        <w:t>data training</w:t>
-      </w:r>
-      <w:r>
-        <w:t>, tahap kedua adalah tahap penentuan lokasi.</w:t>
-      </w:r>
-    </w:p>
-    <w:p>
-      <w:pPr>
-        <w:pStyle w:val="BodyText"/>
-        <w:ind w:firstLine="340"/>
-      </w:pPr>
-      <w:r>
-        <w:t xml:space="preserve">Tahap pertama, disebut sebagai tahap </w:t>
-      </w:r>
-      <w:r>
-        <w:rPr>
-          <w:i/>
-        </w:rPr>
-        <w:t>offline</w:t>
-      </w:r>
-      <w:r>
-        <w:t xml:space="preserve"> adalah tahapan untuk membuat </w:t>
-      </w:r>
-      <w:r>
-        <w:rPr>
-          <w:i/>
-        </w:rPr>
-        <w:t>data training</w:t>
-      </w:r>
-      <w:r>
-        <w:t xml:space="preserve">. Tahap ini berfungsi untuk merekam pola sinyal dari sinyal bluetooth yang dipancarkan </w:t>
-      </w:r>
-      <w:r>
-        <w:rPr>
-          <w:i/>
-        </w:rPr>
-        <w:t>passive tag</w:t>
-      </w:r>
-      <w:r>
-        <w:t xml:space="preserve"> pada masing-masing ruang. Pola sinyal yang diterima disimpan pada server dan diberi label nama ruangan dimana pola sinyal tersebut diukur. </w:t>
-      </w:r>
-    </w:p>
-    <w:p>
-      <w:pPr>
-        <w:pStyle w:val="BodyText"/>
-        <w:ind w:firstLine="340"/>
-      </w:pPr>
-      <w:r>
-        <w:t xml:space="preserve">Tahap kedua adalah tahap </w:t>
-      </w:r>
-      <w:r>
-        <w:rPr>
-          <w:i/>
-        </w:rPr>
-        <w:t>online</w:t>
-      </w:r>
-      <w:r>
-        <w:t xml:space="preserve">, dimana pada tahap ini </w:t>
-      </w:r>
-      <w:r>
-        <w:rPr>
-          <w:i/>
-        </w:rPr>
-        <w:t xml:space="preserve">passive tag </w:t>
-      </w:r>
-      <w:r>
-        <w:t xml:space="preserve">akan ditentukan lokasinya. Penentuan lokasi dari passive tag tersebut menggunakan algoritma KNN berdasarkan pada </w:t>
-      </w:r>
-      <w:r>
-        <w:rPr>
-          <w:i/>
-        </w:rPr>
-        <w:t>data training</w:t>
-      </w:r>
-      <w:r>
-        <w:t xml:space="preserve"> yang telah dibuat. Hasil dari penentuan lokasi berupa nama ruangan dimana </w:t>
-      </w:r>
-      <w:r>
-        <w:rPr>
-          <w:i/>
-        </w:rPr>
-        <w:t>passive tag</w:t>
-      </w:r>
-      <w:r>
-        <w:t xml:space="preserve"> tersebut berada.</w:t>
-      </w:r>
-      <w:r>
-        <w:rPr>
-          <w:i/>
-        </w:rPr>
-        <w:t xml:space="preserve"> </w:t>
-      </w:r>
-      <w:r>
-        <w:t xml:space="preserve">Sebagai tambahan, penentuan lokasi dilakukan secara </w:t>
-      </w:r>
-      <w:r>
-        <w:rPr>
-          <w:i/>
-        </w:rPr>
-        <w:t>real-time</w:t>
-      </w:r>
-      <w:r>
-        <w:t xml:space="preserve"> dan hasil dari penentuan lokasi akan dicatat pada sebuah </w:t>
-      </w:r>
-      <w:r>
-        <w:rPr>
-          <w:i/>
-        </w:rPr>
-        <w:t>file log</w:t>
-      </w:r>
-      <w:r>
-        <w:rPr>
-          <w:i/>
-        </w:rPr>
-        <w:t>.</w:t>
-      </w:r>
-    </w:p>
-    <w:p>
-      <w:pPr>
-        <w:pStyle w:val="Heading2"/>
-        <w:numPr>
-          <w:ilvl w:val="1"/>
-          <w:numId w:val="40"/>
-        </w:numPr>
-      </w:pPr>
-      <w:bookmarkStart w:id="37" w:name="_Toc20222292"/>
-      <w:bookmarkStart w:id="38" w:name="_Toc25999902"/>
-      <w:r>
-        <w:t>Implementasi</w:t>
-      </w:r>
-      <w:bookmarkEnd w:id="37"/>
-      <w:bookmarkEnd w:id="38"/>
-    </w:p>
-    <w:p>
-      <w:pPr>
-        <w:pStyle w:val="BodyText"/>
-        <w:ind w:firstLine="340"/>
-        <w:rPr>
-          <w:i/>
-        </w:rPr>
-      </w:pPr>
-      <w:r>
-        <w:t>Tahapan implementasi merupakan kegiatan pengimplementasian sistem yang telah   dirancang   dan   disusun   sebelumnya.   Implementasi   dilakukan dengan mengunakan perangkat-perangkat yang telah disebutkan sebelumnya pada analisis kebutuhan.</w:t>
-      </w:r>
-      <w:r>
-        <w:t xml:space="preserve"> Implementasi akan dibagi menjadi 2 tahap, tahap </w:t>
-      </w:r>
-      <w:r>
-        <w:rPr>
-          <w:i/>
-        </w:rPr>
-        <w:t xml:space="preserve">offline </w:t>
-      </w:r>
-      <w:r>
-        <w:t>dan</w:t>
-      </w:r>
-      <w:r>
-        <w:rPr>
-          <w:i/>
-        </w:rPr>
-        <w:t xml:space="preserve"> online.</w:t>
-      </w:r>
-    </w:p>
-    <w:p>
-      <w:pPr>
-        <w:pStyle w:val="BodyText"/>
-        <w:ind w:firstLine="340"/>
-      </w:pPr>
-      <w:r>
-        <w:t xml:space="preserve">Pada tahap implementasi, seluruh perangkat yang digunakan akan diberikan kode sumber untuk dieksekusi. </w:t>
-      </w:r>
-      <w:r>
-        <w:t xml:space="preserve">Kemudian perangkat </w:t>
-      </w:r>
-      <w:r>
-        <w:rPr>
-          <w:i/>
-        </w:rPr>
-        <w:t>anchor point</w:t>
-      </w:r>
-      <w:r>
-        <w:t xml:space="preserve"> akan diletakkan pada masing-masing ruang. Jumlah perangkat </w:t>
-      </w:r>
-      <w:r>
-        <w:rPr>
-          <w:i/>
-        </w:rPr>
-        <w:t xml:space="preserve">anchor point </w:t>
-      </w:r>
-      <w:r>
-        <w:t xml:space="preserve">yang digunakan sebanyak 5 perangkat karena keterbatasan perangkat. Dengan jumlah sekian, maka pada 2 ruangan terdapat masing-masing 2 perangkat </w:t>
-      </w:r>
-      <w:r>
-        <w:rPr>
-          <w:i/>
-        </w:rPr>
-        <w:t>anchor point</w:t>
-      </w:r>
-      <w:r>
-        <w:t xml:space="preserve"> dan 1 ruangan diletakkan 1 perangkat </w:t>
-      </w:r>
-      <w:r>
-        <w:rPr>
-          <w:i/>
-        </w:rPr>
-        <w:t>anchor point.</w:t>
-      </w:r>
-      <w:bookmarkStart w:id="39" w:name="_GoBack"/>
-      <w:bookmarkEnd w:id="39"/>
-    </w:p>
-    <w:p>
-      <w:pPr>
-        <w:pStyle w:val="Heading2"/>
-        <w:numPr>
-          <w:ilvl w:val="1"/>
-          <w:numId w:val="40"/>
-        </w:numPr>
-      </w:pPr>
-      <w:bookmarkStart w:id="40" w:name="_Toc20222293"/>
-      <w:bookmarkStart w:id="41" w:name="_Toc25999903"/>
-      <w:r>
-        <w:t>Pengujian</w:t>
-      </w:r>
-      <w:bookmarkEnd w:id="40"/>
-      <w:bookmarkEnd w:id="41"/>
-    </w:p>
-    <w:p>
-      <w:pPr>
-        <w:pStyle w:val="BodyText"/>
-        <w:ind w:firstLine="340"/>
-      </w:pPr>
-      <w:r>
-        <w:t>Pada  tahap  ini,  sistem  telah  berhasil  dirancang  lalu  penulis  akan  melakukan pengujian  pada  sistem  yang  dibangun.  Pengujian  dilakukan  untuk  mengetahui bahwa  sistem  telah  dapat  berjalan  sesuai  dengan  spesifikasi,  kebutuhan,  dan tujuannya. Selain itu, pada tahap pengujian ini penulis akan menguji akurasi dari sistem pelacakan dalam ruangan yang telah diimplementasikan.</w:t>
-      </w:r>
-    </w:p>
-    <w:p>
-      <w:pPr>
-        <w:pStyle w:val="Heading2"/>
-        <w:numPr>
-          <w:ilvl w:val="1"/>
-          <w:numId w:val="40"/>
-        </w:numPr>
-      </w:pPr>
-      <w:bookmarkStart w:id="42" w:name="_Toc20222294"/>
-      <w:bookmarkStart w:id="43" w:name="_Toc25999904"/>
-      <w:r>
-        <w:t>Kesimpulan dan Saran</w:t>
-      </w:r>
-      <w:bookmarkEnd w:id="42"/>
-      <w:bookmarkEnd w:id="43"/>
-    </w:p>
-    <w:p>
-      <w:pPr>
-        <w:pStyle w:val="BodyTextFirstIndent"/>
-        <w:rPr>
-          <w:lang w:val="en-US"/>
-        </w:rPr>
-      </w:pPr>
-      <w:r>
-        <w:t>Kesimpulan  merupakan hasil  akhir  dari  setiap  langkah-langkah  yang  dilewati pada penelitian ini yang akan menjawab rumusan masalah yang telah disebutkan terlebih dahulu pada awal penelitian.</w:t>
-      </w:r>
-    </w:p>
-    <w:p>
-      <w:pPr>
-        <w:pStyle w:val="BodyTextFirstIndent"/>
-        <w:rPr>
-          <w:lang w:val="en-US"/>
-        </w:rPr>
-      </w:pPr>
-    </w:p>
-    <w:p>
-      <w:pPr>
-        <w:pStyle w:val="Heading1"/>
-        <w:rPr>
-          <w:lang w:val="en-US"/>
-        </w:rPr>
-      </w:pPr>
-      <w:bookmarkStart w:id="44" w:name="_Toc25999905"/>
-      <w:r>
-        <w:lastRenderedPageBreak/>
-        <w:t>ANALISA KEBUTUHAN DAN PERANCANGAN</w:t>
-      </w:r>
-      <w:bookmarkEnd w:id="44"/>
-      <w:r>
-        <w:rPr>
-          <w:lang w:val="en-US"/>
-        </w:rPr>
-        <w:t xml:space="preserve"> </w:t>
-      </w:r>
-    </w:p>
-    <w:p>
-      <w:pPr>
-        <w:pStyle w:val="Heading2"/>
-        <w:rPr>
-          <w:lang w:val="en-US"/>
-        </w:rPr>
-      </w:pPr>
-      <w:bookmarkStart w:id="45" w:name="_Toc25999906"/>
-      <w:r>
-        <w:t>Deskripsi Umum Sistem</w:t>
-      </w:r>
-      <w:bookmarkEnd w:id="45"/>
-    </w:p>
-    <w:p>
-      <w:pPr>
-        <w:pStyle w:val="BodyTextFirstIndent"/>
-        <w:rPr>
-          <w:lang w:val="en-US"/>
-        </w:rPr>
-      </w:pPr>
-      <w:r>
-        <w:t xml:space="preserve">Sistem pelacakan dalam gedung berbasis BLE menggunakan metode </w:t>
-      </w:r>
-      <w:r>
-        <w:rPr>
-          <w:i/>
-        </w:rPr>
-        <w:t>fingerprinting</w:t>
-      </w:r>
-      <w:r>
-        <w:rPr>
-          <w:i/>
-        </w:rPr>
-        <w:t xml:space="preserve"> </w:t>
-      </w:r>
-      <w:r>
-        <w:t xml:space="preserve">dibagi menjadi 2 tahap. Tahap pertama adalah melakukan pengumpulan data pola sinyal tiap ruangan yang dipilih berupa RSSI dari perangakat iTAG Bluetooth. Data yang terkumpul disimpan dalam sebuah database sederhana berupa file dengan format .csv. Tahap selanjutnya adalah tahap pelacakan perangkat. Pertama-tama, perangkat iTAG Bluetooth akan dibawa ke salah satu ruangan terpilih, kemudian saat sistem dinyalakan, maka sistem akan membaca karakteristik sinyal perangkat iTAG Bluetooth kemudian membandingkan karakterisik sinyal yang diperoleh dengan data karakteristik sinyal pada database file .csv yang telah dikumpulkan sebelumnya menggunakan algoritma </w:t>
-      </w:r>
-      <w:r>
-        <w:rPr>
-          <w:i/>
-        </w:rPr>
-        <w:t>k-Nearest Neighbour</w:t>
-      </w:r>
-      <w:r>
-        <w:t xml:space="preserve">. Setelah nama ruangan tempat perangkat iTAG Bluetooth telah ditemukan, maka sistem akan menampilkan nama ruangan dan waktu saat perangkat tersebut dilacak. Proses pelacakan ini berlangsung secara </w:t>
-      </w:r>
-      <w:r>
-        <w:rPr>
-          <w:i/>
-        </w:rPr>
-        <w:t>real-time</w:t>
-      </w:r>
-      <w:r>
-        <w:t>.</w:t>
-      </w:r>
-    </w:p>
-    <w:p>
-      <w:pPr>
-        <w:pStyle w:val="Heading2"/>
-        <w:rPr>
-          <w:lang w:val="en-US"/>
-        </w:rPr>
-      </w:pPr>
-      <w:bookmarkStart w:id="46" w:name="_Toc25999907"/>
-      <w:r>
-        <w:t>Kebutuhan Sistem</w:t>
-      </w:r>
-      <w:bookmarkEnd w:id="46"/>
-    </w:p>
     <w:p>
       <w:pPr>
         <w:pStyle w:val="ListNumber"/>
@@ -15990,22 +16032,75 @@
           <w:lang w:val="id-ID"/>
         </w:rPr>
       </w:pPr>
-      <w:r>
-        <w:rPr>
-          <w:lang w:val="id-ID"/>
-        </w:rPr>
-        <w:t xml:space="preserve">Kebutuhan sistem adalah kebutuhan yang diperlukan untuk perancangan dan implementasi sistem dalam pelacakan dalam gedung dengan menggunakan </w:t>
+    </w:p>
+    <w:p>
+      <w:pPr>
+        <w:pStyle w:val="Heading2"/>
+        <w:rPr>
+          <w:lang w:val="en-US"/>
+        </w:rPr>
+      </w:pPr>
+      <w:bookmarkStart w:id="46" w:name="_Toc25999910"/>
+      <w:r>
+        <w:t xml:space="preserve">Perancangan </w:t>
+      </w:r>
+      <w:bookmarkEnd w:id="46"/>
+      <w:r>
+        <w:t>Sistem</w:t>
+      </w:r>
+    </w:p>
+    <w:p>
+      <w:pPr>
+        <w:pStyle w:val="BodyTextFirstIndent"/>
+      </w:pPr>
+      <w:r>
+        <w:t xml:space="preserve">Sistem </w:t>
       </w:r>
       <w:r>
         <w:rPr>
           <w:i/>
-          <w:lang w:val="id-ID"/>
-        </w:rPr>
-        <w:t>Bluetooth Low Energy</w:t>
-      </w:r>
-      <w:r>
-        <w:rPr>
-          <w:lang w:val="id-ID"/>
+        </w:rPr>
+        <w:t>indoor localization</w:t>
+      </w:r>
+      <w:r>
+        <w:t xml:space="preserve"> yang akan diimplementasikan terdiri dari 2 tahap, tahap </w:t>
+      </w:r>
+      <w:r>
+        <w:rPr>
+          <w:i/>
+        </w:rPr>
+        <w:t>offline</w:t>
+      </w:r>
+      <w:r>
+        <w:t xml:space="preserve"> dan tahap </w:t>
+      </w:r>
+      <w:r>
+        <w:rPr>
+          <w:i/>
+        </w:rPr>
+        <w:t>online</w:t>
+      </w:r>
+      <w:r>
+        <w:t xml:space="preserve">. Pada sub bab dibawah ini akan dijelaskan perancangan sistem mulai dari tahap </w:t>
+      </w:r>
+      <w:r>
+        <w:rPr>
+          <w:i/>
+        </w:rPr>
+        <w:t>offline</w:t>
+      </w:r>
+      <w:r>
+        <w:t xml:space="preserve"> dan tahap </w:t>
+      </w:r>
+      <w:r>
+        <w:rPr>
+          <w:i/>
+        </w:rPr>
+        <w:t>online</w:t>
+      </w:r>
+      <w:r>
+        <w:rPr>
+          <w:i/>
         </w:rPr>
         <w:t>.</w:t>
       </w:r>
@@ -16014,2209 +16109,365 @@
       <w:pPr>
         <w:pStyle w:val="Heading3"/>
         <w:rPr>
-          <w:lang w:val="en-US"/>
-        </w:rPr>
-      </w:pPr>
-      <w:bookmarkStart w:id="47" w:name="_Toc25999908"/>
-      <w:r>
-        <w:t>Kebutuhan Fungsional</w:t>
-      </w:r>
-      <w:bookmarkEnd w:id="47"/>
-    </w:p>
-    <w:p>
-      <w:pPr>
-        <w:pStyle w:val="BodyTextFirstIndent"/>
-      </w:pPr>
-      <w:r>
-        <w:t>Kebutuhan fungsional adalah kebutuhan yang harus ada pada sistem dan proses yang dapat dilakukan oleh sistem. Tabel 4.1 menunjukkan kebutuhan fungsional pada sistem pelacakan ini.</w:t>
-      </w:r>
-    </w:p>
-    <w:p>
-      <w:pPr>
-        <w:pStyle w:val="Caption"/>
-        <w:rPr>
-          <w:lang w:val="en-US"/>
-        </w:rPr>
-      </w:pPr>
-      <w:r>
-        <w:rPr>
-          <w:lang w:val="en-US"/>
-        </w:rPr>
-        <w:t xml:space="preserve">    </w:t>
-      </w:r>
-      <w:bookmarkStart w:id="48" w:name="_Toc23966761"/>
-      <w:r>
-        <w:t xml:space="preserve">Tabel </w:t>
-      </w:r>
-      <w:r>
-        <w:fldChar w:fldCharType="begin"/>
-      </w:r>
-      <w:r>
-        <w:instrText xml:space="preserve"> STYLEREF 1 \s </w:instrText>
-      </w:r>
-      <w:r>
-        <w:fldChar w:fldCharType="separate"/>
-      </w:r>
+          <w:i/>
+        </w:rPr>
+      </w:pPr>
+      <w:r>
+        <w:t xml:space="preserve">Perancangan Tahap </w:t>
+      </w:r>
+      <w:r>
+        <w:rPr>
+          <w:i/>
+        </w:rPr>
+        <w:t>offline</w:t>
+      </w:r>
+    </w:p>
+    <w:p>
+      <w:pPr>
+        <w:pStyle w:val="BodyText"/>
+        <w:ind w:firstLine="426"/>
+        <w:rPr>
+          <w:lang w:val="en-US"/>
+        </w:rPr>
+      </w:pPr>
+      <w:r>
+        <w:rPr>
+          <w:rFonts w:eastAsia="Times New Roman" w:cs="Times New Roman"/>
+          <w:bCs/>
+        </w:rPr>
+        <w:t xml:space="preserve">Pada tahap ini dilakukan pengumpulan pola sinyal bluetooth dari masing-masing lokasi sehingga membentuk suatu </w:t>
+      </w:r>
+      <w:r>
+        <w:rPr>
+          <w:rFonts w:eastAsia="Times New Roman" w:cs="Times New Roman"/>
+          <w:bCs/>
+          <w:i/>
+        </w:rPr>
+        <w:t>data training</w:t>
+      </w:r>
+      <w:r>
+        <w:rPr>
+          <w:rFonts w:eastAsia="Times New Roman" w:cs="Times New Roman"/>
+          <w:bCs/>
+        </w:rPr>
+        <w:t xml:space="preserve">. </w:t>
+      </w:r>
+      <w:r>
+        <w:rPr>
+          <w:rFonts w:eastAsia="Times New Roman" w:cs="Times New Roman"/>
+          <w:bCs/>
+          <w:i/>
+        </w:rPr>
+        <w:t>Data training</w:t>
+      </w:r>
+      <w:r>
+        <w:rPr>
+          <w:rFonts w:eastAsia="Times New Roman" w:cs="Times New Roman"/>
+          <w:bCs/>
+        </w:rPr>
+        <w:t xml:space="preserve"> ini nantinya akan digunakan sebagai referensi pada saat penentuan lokasi.</w:t>
+      </w:r>
+      <w:r>
+        <w:rPr>
+          <w:rFonts w:eastAsia="Times New Roman" w:cs="Times New Roman"/>
+          <w:bCs/>
+          <w:lang w:val="en-US"/>
+        </w:rPr>
+        <w:t xml:space="preserve"> Pada sub bab ini akan dijelaskan mengenai perancangan skema dan alur dari implementasi tahap </w:t>
+      </w:r>
+      <w:r>
+        <w:rPr>
+          <w:rFonts w:eastAsia="Times New Roman" w:cs="Times New Roman"/>
+          <w:bCs/>
+          <w:i/>
+          <w:lang w:val="en-US"/>
+        </w:rPr>
+        <w:t>offline</w:t>
+      </w:r>
+      <w:r>
+        <w:rPr>
+          <w:rFonts w:eastAsia="Times New Roman" w:cs="Times New Roman"/>
+          <w:bCs/>
+          <w:lang w:val="en-US"/>
+        </w:rPr>
+        <w:t xml:space="preserve">. Kemudian akan dijelaskan juga mengenai perancangan format </w:t>
+      </w:r>
+      <w:r>
+        <w:rPr>
+          <w:rFonts w:eastAsia="Times New Roman" w:cs="Times New Roman"/>
+          <w:bCs/>
+          <w:i/>
+          <w:lang w:val="en-US"/>
+        </w:rPr>
+        <w:t>data training</w:t>
+      </w:r>
+      <w:r>
+        <w:rPr>
+          <w:rFonts w:eastAsia="Times New Roman" w:cs="Times New Roman"/>
+          <w:bCs/>
+          <w:lang w:val="en-US"/>
+        </w:rPr>
+        <w:t xml:space="preserve"> yang akan digunakan.</w:t>
+      </w:r>
+    </w:p>
+    <w:p>
+      <w:pPr>
+        <w:pStyle w:val="Heading4"/>
+      </w:pPr>
+      <w:r>
+        <w:t>Perancangan Implementasi Tahap Offline</w:t>
+      </w:r>
+    </w:p>
+    <w:p>
+      <w:pPr>
+        <w:ind w:firstLine="284"/>
+        <w:rPr>
+          <w:lang w:val="en-US"/>
+        </w:rPr>
+      </w:pPr>
+      <w:r>
+        <w:rPr>
+          <w:lang w:val="en-US"/>
+        </w:rPr>
+        <w:t>P</w:t>
+      </w:r>
+      <w:r>
+        <w:rPr>
+          <w:lang w:val="en-US"/>
+        </w:rPr>
+        <w:t xml:space="preserve">ada sub bab ini akan dijelaskan skema dan alur dari tahap </w:t>
+      </w:r>
+      <w:r>
+        <w:rPr>
+          <w:i/>
+          <w:lang w:val="en-US"/>
+        </w:rPr>
+        <w:t>offline</w:t>
+      </w:r>
+      <w:r>
+        <w:rPr>
+          <w:lang w:val="en-US"/>
+        </w:rPr>
+        <w:t xml:space="preserve">. Tahap </w:t>
+      </w:r>
+      <w:r>
+        <w:rPr>
+          <w:i/>
+          <w:lang w:val="en-US"/>
+        </w:rPr>
+        <w:t xml:space="preserve">offline </w:t>
+      </w:r>
+      <w:r>
+        <w:rPr>
+          <w:lang w:val="en-US"/>
+        </w:rPr>
+        <w:t>dimu</w:t>
+      </w:r>
+      <w:r>
+        <w:rPr>
+          <w:lang w:val="en-US"/>
+        </w:rPr>
+        <w:t>lai dengan</w:t>
+      </w:r>
+      <w:r>
+        <w:rPr>
+          <w:i/>
+          <w:lang w:val="en-US"/>
+        </w:rPr>
+        <w:t xml:space="preserve"> Passive tag </w:t>
+      </w:r>
+      <w:r>
+        <w:rPr>
+          <w:lang w:val="en-US"/>
+        </w:rPr>
+        <w:t xml:space="preserve">yang sudah menyala dan akan memancarkan sinyal bluetooth. Beberapa </w:t>
+      </w:r>
+      <w:r>
+        <w:rPr>
+          <w:i/>
+          <w:lang w:val="en-US"/>
+        </w:rPr>
+        <w:t xml:space="preserve">anchor point </w:t>
+      </w:r>
+      <w:r>
+        <w:rPr>
+          <w:lang w:val="en-US"/>
+        </w:rPr>
+        <w:t xml:space="preserve">akan menangkap sinyal bluetooth yang dipancarkan </w:t>
+      </w:r>
+      <w:r>
+        <w:rPr>
+          <w:i/>
+          <w:lang w:val="en-US"/>
+        </w:rPr>
+        <w:t>passive tag</w:t>
+      </w:r>
+      <w:r>
+        <w:rPr>
+          <w:lang w:val="en-US"/>
+        </w:rPr>
+        <w:t xml:space="preserve">, kemudian akan diukur RSSI dari </w:t>
+      </w:r>
+      <w:r>
+        <w:rPr>
+          <w:i/>
+          <w:lang w:val="en-US"/>
+        </w:rPr>
+        <w:t>passive tag</w:t>
+      </w:r>
+      <w:r>
+        <w:rPr>
+          <w:lang w:val="en-US"/>
+        </w:rPr>
+        <w:t xml:space="preserve"> berdasarkan kekuatan sinyal </w:t>
+      </w:r>
+      <w:r>
+        <w:rPr>
+          <w:i/>
+          <w:lang w:val="en-US"/>
+        </w:rPr>
+        <w:t>passive tag</w:t>
+      </w:r>
+      <w:r>
+        <w:rPr>
+          <w:lang w:val="en-US"/>
+        </w:rPr>
+        <w:t xml:space="preserve"> terhadap </w:t>
+      </w:r>
+      <w:r>
+        <w:rPr>
+          <w:i/>
+          <w:lang w:val="en-US"/>
+        </w:rPr>
+        <w:t>anchor point</w:t>
+      </w:r>
+      <w:r>
+        <w:rPr>
+          <w:lang w:val="en-US"/>
+        </w:rPr>
+        <w:t xml:space="preserve">. Selanjutnya, </w:t>
+      </w:r>
+      <w:r>
+        <w:rPr>
+          <w:i/>
+          <w:lang w:val="en-US"/>
+        </w:rPr>
+        <w:t xml:space="preserve">anchor point </w:t>
+      </w:r>
+      <w:r>
+        <w:rPr>
+          <w:lang w:val="en-US"/>
+        </w:rPr>
+        <w:t xml:space="preserve">akan mengirimkan data RSSI </w:t>
+      </w:r>
+      <w:r>
+        <w:rPr>
+          <w:i/>
+          <w:lang w:val="en-US"/>
+        </w:rPr>
+        <w:t>passive tag</w:t>
+      </w:r>
+      <w:r>
+        <w:rPr>
+          <w:lang w:val="en-US"/>
+        </w:rPr>
+        <w:t xml:space="preserve"> dan juga MAC </w:t>
+      </w:r>
+      <w:r>
+        <w:rPr>
+          <w:i/>
+          <w:lang w:val="en-US"/>
+        </w:rPr>
+        <w:t>address</w:t>
+      </w:r>
+      <w:r>
+        <w:rPr>
+          <w:lang w:val="en-US"/>
+        </w:rPr>
+        <w:t xml:space="preserve"> dari </w:t>
+      </w:r>
+      <w:r>
+        <w:rPr>
+          <w:i/>
+          <w:lang w:val="en-US"/>
+        </w:rPr>
+        <w:t>anchor point</w:t>
+      </w:r>
+      <w:r>
+        <w:rPr>
+          <w:lang w:val="en-US"/>
+        </w:rPr>
+        <w:t xml:space="preserve"> menuju server. Untuk bisa mengirim 2 tipe data yang berbeda secara bersamaan, digunakan tipe data JSON. Data JSON yang dikirim oleh beberapa </w:t>
+      </w:r>
+      <w:r>
+        <w:rPr>
+          <w:i/>
+          <w:lang w:val="en-US"/>
+        </w:rPr>
+        <w:t>anchor point</w:t>
+      </w:r>
+      <w:r>
+        <w:rPr>
+          <w:lang w:val="en-US"/>
+        </w:rPr>
+        <w:t xml:space="preserve"> akan diterima oleh server. Oleh server data JSON dari beberapa </w:t>
+      </w:r>
+      <w:r>
+        <w:rPr>
+          <w:i/>
+          <w:lang w:val="en-US"/>
+        </w:rPr>
+        <w:t>anchor point</w:t>
+      </w:r>
+      <w:r>
+        <w:rPr>
+          <w:lang w:val="en-US"/>
+        </w:rPr>
+        <w:t xml:space="preserve"> akan dikumpulkan. Data RSSI pada data JSON tadi akan diurutkan berdasarkan urutan </w:t>
+      </w:r>
+      <w:r>
+        <w:rPr>
+          <w:i/>
+          <w:lang w:val="en-US"/>
+        </w:rPr>
+        <w:t>anchor point,</w:t>
+      </w:r>
+      <w:r>
+        <w:rPr>
+          <w:lang w:val="en-US"/>
+        </w:rPr>
+        <w:t xml:space="preserve"> kemudian disimpan dengan memberi label nama lokasi dan waktu ke database.</w:t>
+      </w:r>
+    </w:p>
+    <w:p>
+      <w:pPr>
+        <w:ind w:firstLine="284"/>
+      </w:pPr>
+      <w:r>
+        <w:lastRenderedPageBreak/>
+        <w:t xml:space="preserve">Pada Gambar 4.1 dibawah ini merupakan skema implementasi tahap </w:t>
+      </w:r>
+      <w:r>
+        <w:rPr>
+          <w:i/>
+        </w:rPr>
+        <w:t>offline</w:t>
+      </w:r>
+    </w:p>
+    <w:p>
+      <w:pPr>
+        <w:jc w:val="center"/>
+      </w:pPr>
       <w:r>
         <w:rPr>
           <w:noProof/>
-        </w:rPr>
-        <w:t>4</w:t>
-      </w:r>
-      <w:r>
-        <w:fldChar w:fldCharType="end"/>
-      </w:r>
-      <w:r>
-        <w:t>.</w:t>
-      </w:r>
-      <w:r>
-        <w:fldChar w:fldCharType="begin"/>
-      </w:r>
-      <w:r>
-        <w:instrText xml:space="preserve"> SEQ Tabel \* ARABIC \s 1 </w:instrText>
-      </w:r>
-      <w:r>
-        <w:fldChar w:fldCharType="separate"/>
-      </w:r>
-      <w:r>
-        <w:rPr>
-          <w:noProof/>
-        </w:rPr>
-        <w:t>1</w:t>
-      </w:r>
-      <w:r>
-        <w:fldChar w:fldCharType="end"/>
-      </w:r>
-      <w:r>
-        <w:t xml:space="preserve"> Kebutuhan Fungsional</w:t>
-      </w:r>
-      <w:bookmarkEnd w:id="48"/>
-    </w:p>
-    <w:tbl>
-      <w:tblPr>
-        <w:tblStyle w:val="TableGrid"/>
-        <w:tblW w:w="0" w:type="auto"/>
-        <w:tblLook w:val="04A0" w:firstRow="1" w:lastRow="0" w:firstColumn="1" w:lastColumn="0" w:noHBand="0" w:noVBand="1"/>
-      </w:tblPr>
-      <w:tblGrid>
-        <w:gridCol w:w="704"/>
-        <w:gridCol w:w="7223"/>
-      </w:tblGrid>
-      <w:tr>
-        <w:tc>
-          <w:tcPr>
-            <w:tcW w:w="704" w:type="dxa"/>
-            <w:tcBorders>
-              <w:top w:val="single" w:sz="4" w:space="0" w:color="000000"/>
-              <w:left w:val="single" w:sz="4" w:space="0" w:color="000000"/>
-              <w:bottom w:val="single" w:sz="4" w:space="0" w:color="000000"/>
-              <w:right w:val="single" w:sz="4" w:space="0" w:color="000000"/>
-            </w:tcBorders>
-            <w:shd w:val="clear" w:color="auto" w:fill="FFFFFF" w:themeFill="background1"/>
-            <w:hideMark/>
-          </w:tcPr>
-          <w:p>
-            <w:pPr>
-              <w:pStyle w:val="BodyText"/>
-              <w:jc w:val="center"/>
-              <w:rPr>
-                <w:b/>
-                <w:bCs/>
-                <w:sz w:val="20"/>
-                <w:szCs w:val="20"/>
-              </w:rPr>
-            </w:pPr>
-            <w:r>
-              <w:rPr>
-                <w:b/>
-                <w:bCs/>
-                <w:sz w:val="20"/>
-                <w:szCs w:val="20"/>
-              </w:rPr>
-              <w:t>No.</w:t>
-            </w:r>
-          </w:p>
-        </w:tc>
-        <w:tc>
-          <w:tcPr>
-            <w:tcW w:w="7223" w:type="dxa"/>
-            <w:tcBorders>
-              <w:top w:val="single" w:sz="4" w:space="0" w:color="000000"/>
-              <w:left w:val="single" w:sz="4" w:space="0" w:color="000000"/>
-              <w:bottom w:val="single" w:sz="4" w:space="0" w:color="000000"/>
-              <w:right w:val="single" w:sz="4" w:space="0" w:color="000000"/>
-            </w:tcBorders>
-            <w:shd w:val="clear" w:color="auto" w:fill="FFFFFF" w:themeFill="background1"/>
-            <w:hideMark/>
-          </w:tcPr>
-          <w:p>
-            <w:pPr>
-              <w:pStyle w:val="BodyText"/>
-              <w:jc w:val="left"/>
-              <w:rPr>
-                <w:b/>
-                <w:bCs/>
-                <w:sz w:val="20"/>
-                <w:szCs w:val="20"/>
-              </w:rPr>
-            </w:pPr>
-            <w:r>
-              <w:rPr>
-                <w:b/>
-                <w:bCs/>
-                <w:sz w:val="20"/>
-                <w:szCs w:val="20"/>
-              </w:rPr>
-              <w:t>Kebutuhan Fungsional</w:t>
-            </w:r>
-          </w:p>
-        </w:tc>
-      </w:tr>
-      <w:tr>
-        <w:tc>
-          <w:tcPr>
-            <w:tcW w:w="704" w:type="dxa"/>
-            <w:tcBorders>
-              <w:top w:val="single" w:sz="4" w:space="0" w:color="000000"/>
-              <w:left w:val="single" w:sz="4" w:space="0" w:color="000000"/>
-              <w:bottom w:val="single" w:sz="4" w:space="0" w:color="000000"/>
-              <w:right w:val="single" w:sz="4" w:space="0" w:color="000000"/>
-            </w:tcBorders>
-            <w:shd w:val="clear" w:color="auto" w:fill="FFFFFF" w:themeFill="background1"/>
-            <w:hideMark/>
-          </w:tcPr>
-          <w:p>
-            <w:pPr>
-              <w:pStyle w:val="BodyText"/>
-              <w:jc w:val="center"/>
-              <w:rPr>
-                <w:sz w:val="20"/>
-                <w:szCs w:val="20"/>
-              </w:rPr>
-            </w:pPr>
-            <w:r>
-              <w:rPr>
-                <w:sz w:val="20"/>
-                <w:szCs w:val="20"/>
-              </w:rPr>
-              <w:t>1</w:t>
-            </w:r>
-          </w:p>
-        </w:tc>
-        <w:tc>
-          <w:tcPr>
-            <w:tcW w:w="7223" w:type="dxa"/>
-            <w:tcBorders>
-              <w:top w:val="single" w:sz="4" w:space="0" w:color="000000"/>
-              <w:left w:val="single" w:sz="4" w:space="0" w:color="000000"/>
-              <w:bottom w:val="single" w:sz="4" w:space="0" w:color="000000"/>
-              <w:right w:val="single" w:sz="4" w:space="0" w:color="000000"/>
-            </w:tcBorders>
-            <w:shd w:val="clear" w:color="auto" w:fill="FFFFFF" w:themeFill="background1"/>
-            <w:hideMark/>
-          </w:tcPr>
-          <w:p>
-            <w:pPr>
-              <w:pStyle w:val="BodyText"/>
-              <w:rPr>
-                <w:sz w:val="20"/>
-                <w:szCs w:val="20"/>
-              </w:rPr>
-            </w:pPr>
-            <w:r>
-              <w:rPr>
-                <w:sz w:val="20"/>
-                <w:szCs w:val="20"/>
-              </w:rPr>
-              <w:t>Sistem dapat mendapatkan sinyal RSSI iTAG Bluetooth</w:t>
-            </w:r>
-          </w:p>
-        </w:tc>
-      </w:tr>
-      <w:tr>
-        <w:tc>
-          <w:tcPr>
-            <w:tcW w:w="704" w:type="dxa"/>
-            <w:tcBorders>
-              <w:top w:val="single" w:sz="4" w:space="0" w:color="000000"/>
-              <w:left w:val="single" w:sz="4" w:space="0" w:color="000000"/>
-              <w:bottom w:val="single" w:sz="4" w:space="0" w:color="000000"/>
-              <w:right w:val="single" w:sz="4" w:space="0" w:color="000000"/>
-            </w:tcBorders>
-            <w:shd w:val="clear" w:color="auto" w:fill="FFFFFF" w:themeFill="background1"/>
-            <w:hideMark/>
-          </w:tcPr>
-          <w:p>
-            <w:pPr>
-              <w:pStyle w:val="BodyText"/>
-              <w:jc w:val="center"/>
-              <w:rPr>
-                <w:sz w:val="20"/>
-                <w:szCs w:val="20"/>
-              </w:rPr>
-            </w:pPr>
-            <w:r>
-              <w:rPr>
-                <w:sz w:val="20"/>
-                <w:szCs w:val="20"/>
-              </w:rPr>
-              <w:t>2</w:t>
-            </w:r>
-          </w:p>
-        </w:tc>
-        <w:tc>
-          <w:tcPr>
-            <w:tcW w:w="7223" w:type="dxa"/>
-            <w:tcBorders>
-              <w:top w:val="single" w:sz="4" w:space="0" w:color="000000"/>
-              <w:left w:val="single" w:sz="4" w:space="0" w:color="000000"/>
-              <w:bottom w:val="single" w:sz="4" w:space="0" w:color="000000"/>
-              <w:right w:val="single" w:sz="4" w:space="0" w:color="000000"/>
-            </w:tcBorders>
-            <w:shd w:val="clear" w:color="auto" w:fill="FFFFFF" w:themeFill="background1"/>
-            <w:hideMark/>
-          </w:tcPr>
-          <w:p>
-            <w:pPr>
-              <w:pStyle w:val="BodyText"/>
-              <w:rPr>
-                <w:sz w:val="20"/>
-                <w:szCs w:val="20"/>
-              </w:rPr>
-            </w:pPr>
-            <w:r>
-              <w:rPr>
-                <w:sz w:val="20"/>
-                <w:szCs w:val="20"/>
-              </w:rPr>
-              <w:t xml:space="preserve">Sistem dapat mengirim sinyal RSSI iTAG Bluetooth menuju server </w:t>
-            </w:r>
-          </w:p>
-        </w:tc>
-      </w:tr>
-      <w:tr>
-        <w:tc>
-          <w:tcPr>
-            <w:tcW w:w="704" w:type="dxa"/>
-            <w:tcBorders>
-              <w:top w:val="single" w:sz="4" w:space="0" w:color="000000"/>
-              <w:left w:val="single" w:sz="4" w:space="0" w:color="000000"/>
-              <w:bottom w:val="single" w:sz="4" w:space="0" w:color="000000"/>
-              <w:right w:val="single" w:sz="4" w:space="0" w:color="000000"/>
-            </w:tcBorders>
-            <w:shd w:val="clear" w:color="auto" w:fill="FFFFFF" w:themeFill="background1"/>
-            <w:hideMark/>
-          </w:tcPr>
-          <w:p>
-            <w:pPr>
-              <w:pStyle w:val="BodyText"/>
-              <w:jc w:val="center"/>
-              <w:rPr>
-                <w:sz w:val="20"/>
-                <w:szCs w:val="20"/>
-              </w:rPr>
-            </w:pPr>
-            <w:r>
-              <w:rPr>
-                <w:sz w:val="20"/>
-                <w:szCs w:val="20"/>
-              </w:rPr>
-              <w:t>3</w:t>
-            </w:r>
-          </w:p>
-        </w:tc>
-        <w:tc>
-          <w:tcPr>
-            <w:tcW w:w="7223" w:type="dxa"/>
-            <w:tcBorders>
-              <w:top w:val="single" w:sz="4" w:space="0" w:color="000000"/>
-              <w:left w:val="single" w:sz="4" w:space="0" w:color="000000"/>
-              <w:bottom w:val="single" w:sz="4" w:space="0" w:color="000000"/>
-              <w:right w:val="single" w:sz="4" w:space="0" w:color="000000"/>
-            </w:tcBorders>
-            <w:shd w:val="clear" w:color="auto" w:fill="FFFFFF" w:themeFill="background1"/>
-            <w:hideMark/>
-          </w:tcPr>
-          <w:p>
-            <w:pPr>
-              <w:pStyle w:val="BodyText"/>
-              <w:jc w:val="left"/>
-              <w:rPr>
-                <w:sz w:val="20"/>
-                <w:szCs w:val="20"/>
-              </w:rPr>
-            </w:pPr>
-            <w:r>
-              <w:rPr>
-                <w:sz w:val="20"/>
-                <w:szCs w:val="20"/>
-              </w:rPr>
-              <w:t>Sistem dapat menyimpan karakteristik sinyal RSSI iTAG Bluetooth pada database file .csv</w:t>
-            </w:r>
-          </w:p>
-        </w:tc>
-      </w:tr>
-      <w:tr>
-        <w:tc>
-          <w:tcPr>
-            <w:tcW w:w="704" w:type="dxa"/>
-            <w:tcBorders>
-              <w:top w:val="single" w:sz="4" w:space="0" w:color="000000"/>
-              <w:left w:val="single" w:sz="4" w:space="0" w:color="000000"/>
-              <w:bottom w:val="single" w:sz="4" w:space="0" w:color="000000"/>
-              <w:right w:val="single" w:sz="4" w:space="0" w:color="000000"/>
-            </w:tcBorders>
-            <w:shd w:val="clear" w:color="auto" w:fill="FFFFFF" w:themeFill="background1"/>
-          </w:tcPr>
-          <w:p>
-            <w:pPr>
-              <w:pStyle w:val="BodyText"/>
-              <w:jc w:val="center"/>
-              <w:rPr>
-                <w:sz w:val="20"/>
-                <w:szCs w:val="20"/>
-              </w:rPr>
-            </w:pPr>
-            <w:r>
-              <w:rPr>
-                <w:sz w:val="20"/>
-                <w:szCs w:val="20"/>
-              </w:rPr>
-              <w:t>4</w:t>
-            </w:r>
-          </w:p>
-        </w:tc>
-        <w:tc>
-          <w:tcPr>
-            <w:tcW w:w="7223" w:type="dxa"/>
-            <w:tcBorders>
-              <w:top w:val="single" w:sz="4" w:space="0" w:color="000000"/>
-              <w:left w:val="single" w:sz="4" w:space="0" w:color="000000"/>
-              <w:bottom w:val="single" w:sz="4" w:space="0" w:color="000000"/>
-              <w:right w:val="single" w:sz="4" w:space="0" w:color="000000"/>
-            </w:tcBorders>
-            <w:shd w:val="clear" w:color="auto" w:fill="FFFFFF" w:themeFill="background1"/>
-          </w:tcPr>
-          <w:p>
-            <w:pPr>
-              <w:pStyle w:val="BodyText"/>
-              <w:jc w:val="left"/>
-              <w:rPr>
-                <w:sz w:val="20"/>
-                <w:szCs w:val="20"/>
-              </w:rPr>
-            </w:pPr>
-            <w:r>
-              <w:rPr>
-                <w:sz w:val="20"/>
-                <w:szCs w:val="20"/>
-              </w:rPr>
-              <w:t>Sistem dapat mengimplementasikan pelacakan dengan algoritma kNN</w:t>
-            </w:r>
-          </w:p>
-        </w:tc>
-      </w:tr>
-      <w:tr>
-        <w:tc>
-          <w:tcPr>
-            <w:tcW w:w="704" w:type="dxa"/>
-            <w:tcBorders>
-              <w:top w:val="single" w:sz="4" w:space="0" w:color="000000"/>
-              <w:left w:val="single" w:sz="4" w:space="0" w:color="000000"/>
-              <w:bottom w:val="single" w:sz="4" w:space="0" w:color="000000"/>
-              <w:right w:val="single" w:sz="4" w:space="0" w:color="000000"/>
-            </w:tcBorders>
-            <w:shd w:val="clear" w:color="auto" w:fill="FFFFFF" w:themeFill="background1"/>
-          </w:tcPr>
-          <w:p>
-            <w:pPr>
-              <w:pStyle w:val="BodyText"/>
-              <w:jc w:val="center"/>
-              <w:rPr>
-                <w:sz w:val="20"/>
-                <w:szCs w:val="20"/>
-              </w:rPr>
-            </w:pPr>
-            <w:r>
-              <w:rPr>
-                <w:sz w:val="20"/>
-                <w:szCs w:val="20"/>
-              </w:rPr>
-              <w:t>5</w:t>
-            </w:r>
-          </w:p>
-        </w:tc>
-        <w:tc>
-          <w:tcPr>
-            <w:tcW w:w="7223" w:type="dxa"/>
-            <w:tcBorders>
-              <w:top w:val="single" w:sz="4" w:space="0" w:color="000000"/>
-              <w:left w:val="single" w:sz="4" w:space="0" w:color="000000"/>
-              <w:bottom w:val="single" w:sz="4" w:space="0" w:color="000000"/>
-              <w:right w:val="single" w:sz="4" w:space="0" w:color="000000"/>
-            </w:tcBorders>
-            <w:shd w:val="clear" w:color="auto" w:fill="FFFFFF" w:themeFill="background1"/>
-          </w:tcPr>
-          <w:p>
-            <w:pPr>
-              <w:pStyle w:val="BodyText"/>
-              <w:jc w:val="left"/>
-              <w:rPr>
-                <w:sz w:val="20"/>
-                <w:szCs w:val="20"/>
-              </w:rPr>
-            </w:pPr>
-            <w:r>
-              <w:rPr>
-                <w:sz w:val="20"/>
-                <w:szCs w:val="20"/>
-              </w:rPr>
-              <w:t>Sistem dapat menampilkan hasil pelacakan berupa nama ruangan</w:t>
-            </w:r>
-          </w:p>
-        </w:tc>
-      </w:tr>
-      <w:tr>
-        <w:tc>
-          <w:tcPr>
-            <w:tcW w:w="704" w:type="dxa"/>
-            <w:tcBorders>
-              <w:top w:val="single" w:sz="4" w:space="0" w:color="000000"/>
-              <w:left w:val="single" w:sz="4" w:space="0" w:color="000000"/>
-              <w:bottom w:val="single" w:sz="4" w:space="0" w:color="000000"/>
-              <w:right w:val="single" w:sz="4" w:space="0" w:color="000000"/>
-            </w:tcBorders>
-            <w:shd w:val="clear" w:color="auto" w:fill="FFFFFF" w:themeFill="background1"/>
-          </w:tcPr>
-          <w:p>
-            <w:pPr>
-              <w:pStyle w:val="BodyText"/>
-              <w:jc w:val="center"/>
-              <w:rPr>
-                <w:sz w:val="20"/>
-                <w:szCs w:val="20"/>
-              </w:rPr>
-            </w:pPr>
-            <w:r>
-              <w:rPr>
-                <w:sz w:val="20"/>
-                <w:szCs w:val="20"/>
-              </w:rPr>
-              <w:t>6</w:t>
-            </w:r>
-          </w:p>
-        </w:tc>
-        <w:tc>
-          <w:tcPr>
-            <w:tcW w:w="7223" w:type="dxa"/>
-            <w:tcBorders>
-              <w:top w:val="single" w:sz="4" w:space="0" w:color="000000"/>
-              <w:left w:val="single" w:sz="4" w:space="0" w:color="000000"/>
-              <w:bottom w:val="single" w:sz="4" w:space="0" w:color="000000"/>
-              <w:right w:val="single" w:sz="4" w:space="0" w:color="000000"/>
-            </w:tcBorders>
-            <w:shd w:val="clear" w:color="auto" w:fill="FFFFFF" w:themeFill="background1"/>
-          </w:tcPr>
-          <w:p>
-            <w:pPr>
-              <w:pStyle w:val="BodyText"/>
-              <w:jc w:val="left"/>
-              <w:rPr>
-                <w:sz w:val="20"/>
-                <w:szCs w:val="20"/>
-              </w:rPr>
-            </w:pPr>
-            <w:r>
-              <w:rPr>
-                <w:sz w:val="20"/>
-                <w:szCs w:val="20"/>
-              </w:rPr>
-              <w:t>Sistem dapat mencatat hasil pelacakan pada sebuah file log dengan format .csv</w:t>
-            </w:r>
-          </w:p>
-        </w:tc>
-      </w:tr>
-      <w:tr>
-        <w:tc>
-          <w:tcPr>
-            <w:tcW w:w="704" w:type="dxa"/>
-            <w:tcBorders>
-              <w:top w:val="single" w:sz="4" w:space="0" w:color="000000"/>
-              <w:left w:val="single" w:sz="4" w:space="0" w:color="000000"/>
-              <w:bottom w:val="single" w:sz="4" w:space="0" w:color="000000"/>
-              <w:right w:val="single" w:sz="4" w:space="0" w:color="000000"/>
-            </w:tcBorders>
-            <w:shd w:val="clear" w:color="auto" w:fill="FFFFFF" w:themeFill="background1"/>
-          </w:tcPr>
-          <w:p>
-            <w:pPr>
-              <w:pStyle w:val="BodyText"/>
-              <w:jc w:val="center"/>
-              <w:rPr>
-                <w:sz w:val="20"/>
-                <w:szCs w:val="20"/>
-              </w:rPr>
-            </w:pPr>
-            <w:r>
-              <w:rPr>
-                <w:sz w:val="20"/>
-                <w:szCs w:val="20"/>
-              </w:rPr>
-              <w:t>7</w:t>
-            </w:r>
-          </w:p>
-        </w:tc>
-        <w:tc>
-          <w:tcPr>
-            <w:tcW w:w="7223" w:type="dxa"/>
-            <w:tcBorders>
-              <w:top w:val="single" w:sz="4" w:space="0" w:color="000000"/>
-              <w:left w:val="single" w:sz="4" w:space="0" w:color="000000"/>
-              <w:bottom w:val="single" w:sz="4" w:space="0" w:color="000000"/>
-              <w:right w:val="single" w:sz="4" w:space="0" w:color="000000"/>
-            </w:tcBorders>
-            <w:shd w:val="clear" w:color="auto" w:fill="FFFFFF" w:themeFill="background1"/>
-          </w:tcPr>
-          <w:p>
-            <w:pPr>
-              <w:pStyle w:val="BodyText"/>
-              <w:jc w:val="left"/>
-              <w:rPr>
-                <w:sz w:val="20"/>
-                <w:szCs w:val="20"/>
-              </w:rPr>
-            </w:pPr>
-            <w:r>
-              <w:rPr>
-                <w:sz w:val="20"/>
-                <w:szCs w:val="20"/>
-              </w:rPr>
-              <w:t>Sistem dapat melakukan perhitungan akurasi hasil pelacakan dalam hitungan persen</w:t>
-            </w:r>
-          </w:p>
-        </w:tc>
-      </w:tr>
-    </w:tbl>
-    <w:p>
-      <w:pPr>
-        <w:pStyle w:val="BodyTextFirstIndent"/>
-      </w:pPr>
-      <w:r>
-        <w:t xml:space="preserve">Pada Tabel 4.1 menunjukkan beberapa kebutuhan fungsional dari sistem pelacakan dalam gedung berbasis BLE ini. Secara singkat kebutuhan fungsional dari sistem ini adalah melakukan pelacakan perangkat iTAG Bluetooth dengan menggunakan algoritma </w:t>
-      </w:r>
-      <w:r>
-        <w:rPr>
-          <w:i/>
-        </w:rPr>
-        <w:t>k-Nearest Neighbour</w:t>
-      </w:r>
-      <w:r>
-        <w:t xml:space="preserve"> secara </w:t>
-      </w:r>
-      <w:r>
-        <w:rPr>
-          <w:i/>
-        </w:rPr>
-        <w:t>real-time</w:t>
-      </w:r>
-      <w:r>
-        <w:t>.</w:t>
-      </w:r>
-    </w:p>
-    <w:p>
-      <w:pPr>
-        <w:pStyle w:val="Heading3"/>
-        <w:rPr>
-          <w:lang w:val="en-US"/>
-        </w:rPr>
-      </w:pPr>
-      <w:bookmarkStart w:id="49" w:name="_Toc25999909"/>
-      <w:r>
-        <w:lastRenderedPageBreak/>
-        <w:t>Kebutuhan Non-Fungsional</w:t>
-      </w:r>
-      <w:bookmarkEnd w:id="49"/>
-    </w:p>
-    <w:p>
-      <w:pPr>
-        <w:pStyle w:val="BodyTextFirstIndent"/>
-      </w:pPr>
-      <w:r>
-        <w:t>Kebutuhan non-fungsional adalah kebutuhan untuk mendukung dalam perancangan dan implementasi sistem. Kebutuhan non-fungsional terususun dari kebutuhan perangkat lunak dan perangkat keras yang dibutuhkan untuk mengimplementasikan sistem yang akan dibuat pada penelitian ini.</w:t>
-      </w:r>
-    </w:p>
-    <w:p>
-      <w:pPr>
-        <w:pStyle w:val="Heading4"/>
-      </w:pPr>
-      <w:r>
-        <w:t>Kebutuhan perangkat lunak</w:t>
-      </w:r>
-    </w:p>
-    <w:p>
-      <w:pPr>
-        <w:ind w:firstLine="426"/>
-      </w:pPr>
-      <w:r>
-        <w:t>Kebutuhan perangkat lunak disini menjelaskan perangkat lunak apa saja yang dibutuhkan dalam pengimplementasian sistem pelacakan dalam gedung berbasis BLE. Kebutuhan perangkat lunak dapat dilihat pada Tabel 4.2</w:t>
-      </w:r>
-    </w:p>
-    <w:p>
-      <w:pPr>
-        <w:pStyle w:val="Caption"/>
-      </w:pPr>
-      <w:bookmarkStart w:id="50" w:name="_Toc23966762"/>
-      <w:r>
-        <w:t xml:space="preserve">Tabel </w:t>
-      </w:r>
-      <w:r>
-        <w:fldChar w:fldCharType="begin"/>
-      </w:r>
-      <w:r>
-        <w:instrText xml:space="preserve"> STYLEREF 1 \s </w:instrText>
-      </w:r>
-      <w:r>
-        <w:fldChar w:fldCharType="separate"/>
-      </w:r>
-      <w:r>
-        <w:rPr>
-          <w:noProof/>
-        </w:rPr>
-        <w:t>4</w:t>
-      </w:r>
-      <w:r>
-        <w:fldChar w:fldCharType="end"/>
-      </w:r>
-      <w:r>
-        <w:t>.</w:t>
-      </w:r>
-      <w:r>
-        <w:fldChar w:fldCharType="begin"/>
-      </w:r>
-      <w:r>
-        <w:instrText xml:space="preserve"> SEQ Tabel \* ARABIC \s 1 </w:instrText>
-      </w:r>
-      <w:r>
-        <w:fldChar w:fldCharType="separate"/>
-      </w:r>
-      <w:r>
-        <w:rPr>
-          <w:noProof/>
-        </w:rPr>
-        <w:t>2</w:t>
-      </w:r>
-      <w:r>
-        <w:fldChar w:fldCharType="end"/>
-      </w:r>
-      <w:r>
-        <w:t xml:space="preserve"> Kebutuhan perangkat lunak</w:t>
-      </w:r>
-      <w:bookmarkEnd w:id="50"/>
-    </w:p>
-    <w:tbl>
-      <w:tblPr>
-        <w:tblStyle w:val="TableGrid"/>
-        <w:tblW w:w="0" w:type="auto"/>
-        <w:tblLook w:val="04A0" w:firstRow="1" w:lastRow="0" w:firstColumn="1" w:lastColumn="0" w:noHBand="0" w:noVBand="1"/>
-      </w:tblPr>
-      <w:tblGrid>
-        <w:gridCol w:w="625"/>
-        <w:gridCol w:w="2790"/>
-        <w:gridCol w:w="4512"/>
-      </w:tblGrid>
-      <w:tr>
-        <w:tc>
-          <w:tcPr>
-            <w:tcW w:w="625" w:type="dxa"/>
-            <w:tcBorders>
-              <w:top w:val="single" w:sz="4" w:space="0" w:color="000000"/>
-              <w:left w:val="single" w:sz="4" w:space="0" w:color="000000"/>
-              <w:bottom w:val="single" w:sz="4" w:space="0" w:color="000000"/>
-              <w:right w:val="single" w:sz="4" w:space="0" w:color="000000"/>
-            </w:tcBorders>
-            <w:hideMark/>
-          </w:tcPr>
-          <w:p>
-            <w:pPr>
-              <w:pStyle w:val="BodyTextFirstIndent"/>
-              <w:ind w:firstLine="0"/>
-              <w:jc w:val="center"/>
-              <w:rPr>
-                <w:b/>
-                <w:bCs/>
-                <w:sz w:val="20"/>
-                <w:szCs w:val="20"/>
-              </w:rPr>
-            </w:pPr>
-            <w:r>
-              <w:rPr>
-                <w:b/>
-                <w:bCs/>
-                <w:sz w:val="20"/>
-                <w:szCs w:val="20"/>
-              </w:rPr>
-              <w:t>No</w:t>
-            </w:r>
-          </w:p>
-        </w:tc>
-        <w:tc>
-          <w:tcPr>
-            <w:tcW w:w="2790" w:type="dxa"/>
-            <w:tcBorders>
-              <w:top w:val="single" w:sz="4" w:space="0" w:color="000000"/>
-              <w:left w:val="single" w:sz="4" w:space="0" w:color="000000"/>
-              <w:bottom w:val="single" w:sz="4" w:space="0" w:color="000000"/>
-              <w:right w:val="single" w:sz="4" w:space="0" w:color="000000"/>
-            </w:tcBorders>
-            <w:hideMark/>
-          </w:tcPr>
-          <w:p>
-            <w:pPr>
-              <w:pStyle w:val="BodyTextFirstIndent"/>
-              <w:ind w:firstLine="0"/>
-              <w:jc w:val="center"/>
-              <w:rPr>
-                <w:b/>
-                <w:bCs/>
-                <w:sz w:val="20"/>
-                <w:szCs w:val="20"/>
-              </w:rPr>
-            </w:pPr>
-            <w:r>
-              <w:rPr>
-                <w:b/>
-                <w:bCs/>
-                <w:sz w:val="20"/>
-                <w:szCs w:val="20"/>
-              </w:rPr>
-              <w:t>Perangkat</w:t>
-            </w:r>
-          </w:p>
-        </w:tc>
-        <w:tc>
-          <w:tcPr>
-            <w:tcW w:w="4512" w:type="dxa"/>
-            <w:tcBorders>
-              <w:top w:val="single" w:sz="4" w:space="0" w:color="000000"/>
-              <w:left w:val="single" w:sz="4" w:space="0" w:color="000000"/>
-              <w:bottom w:val="single" w:sz="4" w:space="0" w:color="000000"/>
-              <w:right w:val="single" w:sz="4" w:space="0" w:color="000000"/>
-            </w:tcBorders>
-            <w:hideMark/>
-          </w:tcPr>
-          <w:p>
-            <w:pPr>
-              <w:pStyle w:val="BodyTextFirstIndent"/>
-              <w:ind w:firstLine="0"/>
-              <w:jc w:val="center"/>
-              <w:rPr>
-                <w:b/>
-                <w:bCs/>
-                <w:sz w:val="20"/>
-                <w:szCs w:val="20"/>
-              </w:rPr>
-            </w:pPr>
-            <w:r>
-              <w:rPr>
-                <w:b/>
-                <w:bCs/>
-                <w:sz w:val="20"/>
-                <w:szCs w:val="20"/>
-              </w:rPr>
-              <w:t>Keterangan</w:t>
-            </w:r>
-          </w:p>
-        </w:tc>
-      </w:tr>
-      <w:tr>
-        <w:tc>
-          <w:tcPr>
-            <w:tcW w:w="625" w:type="dxa"/>
-            <w:tcBorders>
-              <w:top w:val="single" w:sz="4" w:space="0" w:color="000000"/>
-              <w:left w:val="single" w:sz="4" w:space="0" w:color="000000"/>
-              <w:bottom w:val="single" w:sz="4" w:space="0" w:color="000000"/>
-              <w:right w:val="single" w:sz="4" w:space="0" w:color="000000"/>
-            </w:tcBorders>
-            <w:hideMark/>
-          </w:tcPr>
-          <w:p>
-            <w:pPr>
-              <w:pStyle w:val="BodyTextFirstIndent"/>
-              <w:ind w:firstLine="0"/>
-              <w:rPr>
-                <w:sz w:val="20"/>
-                <w:szCs w:val="20"/>
-              </w:rPr>
-            </w:pPr>
-            <w:r>
-              <w:rPr>
-                <w:sz w:val="20"/>
-                <w:szCs w:val="20"/>
-              </w:rPr>
-              <w:t>1</w:t>
-            </w:r>
-          </w:p>
-        </w:tc>
-        <w:tc>
-          <w:tcPr>
-            <w:tcW w:w="2790" w:type="dxa"/>
-            <w:tcBorders>
-              <w:top w:val="single" w:sz="4" w:space="0" w:color="000000"/>
-              <w:left w:val="single" w:sz="4" w:space="0" w:color="000000"/>
-              <w:bottom w:val="single" w:sz="4" w:space="0" w:color="000000"/>
-              <w:right w:val="single" w:sz="4" w:space="0" w:color="000000"/>
-            </w:tcBorders>
-            <w:hideMark/>
-          </w:tcPr>
-          <w:p>
-            <w:pPr>
-              <w:pStyle w:val="BodyTextFirstIndent"/>
-              <w:ind w:firstLine="0"/>
-              <w:rPr>
-                <w:i/>
-                <w:sz w:val="20"/>
-                <w:szCs w:val="20"/>
-              </w:rPr>
-            </w:pPr>
-            <w:r>
-              <w:rPr>
-                <w:i/>
-                <w:iCs/>
-                <w:sz w:val="20"/>
-                <w:szCs w:val="20"/>
-              </w:rPr>
-              <w:t>Arduino IDE</w:t>
-            </w:r>
-          </w:p>
-        </w:tc>
-        <w:tc>
-          <w:tcPr>
-            <w:tcW w:w="4512" w:type="dxa"/>
-            <w:tcBorders>
-              <w:top w:val="single" w:sz="4" w:space="0" w:color="000000"/>
-              <w:left w:val="single" w:sz="4" w:space="0" w:color="000000"/>
-              <w:bottom w:val="single" w:sz="4" w:space="0" w:color="000000"/>
-              <w:right w:val="single" w:sz="4" w:space="0" w:color="000000"/>
-            </w:tcBorders>
-            <w:hideMark/>
-          </w:tcPr>
-          <w:p>
-            <w:pPr>
-              <w:pStyle w:val="BodyTextFirstIndent"/>
-              <w:ind w:firstLine="0"/>
-              <w:rPr>
-                <w:sz w:val="20"/>
-                <w:szCs w:val="20"/>
-              </w:rPr>
-            </w:pPr>
-            <w:r>
-              <w:rPr>
-                <w:sz w:val="20"/>
-                <w:szCs w:val="20"/>
-              </w:rPr>
-              <w:t>Arduino IDE berfungsi untuk menulis sekaligus mengunggah code yang digunakan dalam sensor ESP32 yang berfungsi untuk menangkap sinyal RSSI dari perangkat iTAG bluetooth</w:t>
-            </w:r>
-          </w:p>
-        </w:tc>
-      </w:tr>
-      <w:tr>
-        <w:tc>
-          <w:tcPr>
-            <w:tcW w:w="625" w:type="dxa"/>
-            <w:tcBorders>
-              <w:top w:val="single" w:sz="4" w:space="0" w:color="000000"/>
-              <w:left w:val="single" w:sz="4" w:space="0" w:color="000000"/>
-              <w:bottom w:val="single" w:sz="4" w:space="0" w:color="000000"/>
-              <w:right w:val="single" w:sz="4" w:space="0" w:color="000000"/>
-            </w:tcBorders>
-            <w:hideMark/>
-          </w:tcPr>
-          <w:p>
-            <w:pPr>
-              <w:pStyle w:val="BodyTextFirstIndent"/>
-              <w:ind w:firstLine="0"/>
-              <w:rPr>
-                <w:sz w:val="20"/>
-                <w:szCs w:val="20"/>
-              </w:rPr>
-            </w:pPr>
-            <w:r>
-              <w:rPr>
-                <w:sz w:val="20"/>
-                <w:szCs w:val="20"/>
-              </w:rPr>
-              <w:t>2</w:t>
-            </w:r>
-          </w:p>
-        </w:tc>
-        <w:tc>
-          <w:tcPr>
-            <w:tcW w:w="2790" w:type="dxa"/>
-            <w:tcBorders>
-              <w:top w:val="single" w:sz="4" w:space="0" w:color="000000"/>
-              <w:left w:val="single" w:sz="4" w:space="0" w:color="000000"/>
-              <w:bottom w:val="single" w:sz="4" w:space="0" w:color="000000"/>
-              <w:right w:val="single" w:sz="4" w:space="0" w:color="000000"/>
-            </w:tcBorders>
-            <w:hideMark/>
-          </w:tcPr>
-          <w:p>
-            <w:pPr>
-              <w:pStyle w:val="BodyTextFirstIndent"/>
-              <w:ind w:firstLine="0"/>
-              <w:rPr>
-                <w:i/>
-                <w:sz w:val="20"/>
-                <w:szCs w:val="20"/>
-              </w:rPr>
-            </w:pPr>
-            <w:r>
-              <w:rPr>
-                <w:i/>
-                <w:sz w:val="20"/>
-                <w:szCs w:val="20"/>
-              </w:rPr>
-              <w:t>Windows 10</w:t>
-            </w:r>
-          </w:p>
-        </w:tc>
-        <w:tc>
-          <w:tcPr>
-            <w:tcW w:w="4512" w:type="dxa"/>
-            <w:tcBorders>
-              <w:top w:val="single" w:sz="4" w:space="0" w:color="000000"/>
-              <w:left w:val="single" w:sz="4" w:space="0" w:color="000000"/>
-              <w:bottom w:val="single" w:sz="4" w:space="0" w:color="000000"/>
-              <w:right w:val="single" w:sz="4" w:space="0" w:color="000000"/>
-            </w:tcBorders>
-            <w:hideMark/>
-          </w:tcPr>
-          <w:p>
-            <w:pPr>
-              <w:pStyle w:val="BodyTextFirstIndent"/>
-              <w:ind w:firstLine="0"/>
-              <w:rPr>
-                <w:sz w:val="20"/>
-                <w:szCs w:val="20"/>
-              </w:rPr>
-            </w:pPr>
-            <w:r>
-              <w:rPr>
-                <w:sz w:val="20"/>
-                <w:szCs w:val="20"/>
-              </w:rPr>
-              <w:t xml:space="preserve">Windows 10 berfungsi sebagai lingkungan untuk menjalankan Python </w:t>
-            </w:r>
-            <w:r>
-              <w:rPr>
-                <w:i/>
-                <w:sz w:val="20"/>
-                <w:szCs w:val="20"/>
-              </w:rPr>
-              <w:t xml:space="preserve">interpreter </w:t>
-            </w:r>
-            <w:r>
-              <w:rPr>
-                <w:sz w:val="20"/>
-                <w:szCs w:val="20"/>
-              </w:rPr>
-              <w:t xml:space="preserve">dan perangkat lunak Visual Studio Code </w:t>
-            </w:r>
-          </w:p>
-        </w:tc>
-      </w:tr>
-      <w:tr>
-        <w:tc>
-          <w:tcPr>
-            <w:tcW w:w="625" w:type="dxa"/>
-            <w:tcBorders>
-              <w:top w:val="single" w:sz="4" w:space="0" w:color="000000"/>
-              <w:left w:val="single" w:sz="4" w:space="0" w:color="000000"/>
-              <w:bottom w:val="single" w:sz="4" w:space="0" w:color="000000"/>
-              <w:right w:val="single" w:sz="4" w:space="0" w:color="000000"/>
-            </w:tcBorders>
-          </w:tcPr>
-          <w:p>
-            <w:pPr>
-              <w:pStyle w:val="BodyTextFirstIndent"/>
-              <w:ind w:firstLine="0"/>
-              <w:rPr>
-                <w:sz w:val="20"/>
-                <w:szCs w:val="20"/>
-              </w:rPr>
-            </w:pPr>
-            <w:r>
-              <w:rPr>
-                <w:sz w:val="20"/>
-                <w:szCs w:val="20"/>
-              </w:rPr>
-              <w:t>3</w:t>
-            </w:r>
-          </w:p>
-        </w:tc>
-        <w:tc>
-          <w:tcPr>
-            <w:tcW w:w="2790" w:type="dxa"/>
-            <w:tcBorders>
-              <w:top w:val="single" w:sz="4" w:space="0" w:color="000000"/>
-              <w:left w:val="single" w:sz="4" w:space="0" w:color="000000"/>
-              <w:bottom w:val="single" w:sz="4" w:space="0" w:color="000000"/>
-              <w:right w:val="single" w:sz="4" w:space="0" w:color="000000"/>
-            </w:tcBorders>
-          </w:tcPr>
-          <w:p>
-            <w:pPr>
-              <w:pStyle w:val="BodyTextFirstIndent"/>
-              <w:ind w:firstLine="0"/>
-              <w:rPr>
-                <w:i/>
-                <w:sz w:val="20"/>
-                <w:szCs w:val="20"/>
-              </w:rPr>
-            </w:pPr>
-            <w:r>
-              <w:rPr>
-                <w:i/>
-                <w:sz w:val="20"/>
-                <w:szCs w:val="20"/>
-              </w:rPr>
-              <w:t>Python 3 Interpreter</w:t>
-            </w:r>
-          </w:p>
-        </w:tc>
-        <w:tc>
-          <w:tcPr>
-            <w:tcW w:w="4512" w:type="dxa"/>
-            <w:tcBorders>
-              <w:top w:val="single" w:sz="4" w:space="0" w:color="000000"/>
-              <w:left w:val="single" w:sz="4" w:space="0" w:color="000000"/>
-              <w:bottom w:val="single" w:sz="4" w:space="0" w:color="000000"/>
-              <w:right w:val="single" w:sz="4" w:space="0" w:color="000000"/>
-            </w:tcBorders>
-          </w:tcPr>
-          <w:p>
-            <w:pPr>
-              <w:pStyle w:val="BodyTextFirstIndent"/>
-              <w:ind w:firstLine="0"/>
-              <w:rPr>
-                <w:sz w:val="20"/>
-                <w:szCs w:val="20"/>
-              </w:rPr>
-            </w:pPr>
-            <w:r>
-              <w:rPr>
-                <w:sz w:val="20"/>
-                <w:szCs w:val="20"/>
-              </w:rPr>
-              <w:t xml:space="preserve">Python 3 Interpreter berfungsi sebagai </w:t>
-            </w:r>
-            <w:r>
-              <w:rPr>
-                <w:i/>
-                <w:sz w:val="20"/>
-                <w:szCs w:val="20"/>
-              </w:rPr>
-              <w:t>interpreter</w:t>
-            </w:r>
-            <w:r>
-              <w:rPr>
-                <w:sz w:val="20"/>
-                <w:szCs w:val="20"/>
-              </w:rPr>
-              <w:t xml:space="preserve"> atau penerjemah code dengan bahasa pemrograman Python dapat dicompile</w:t>
-            </w:r>
-          </w:p>
-        </w:tc>
-      </w:tr>
-      <w:tr>
-        <w:tc>
-          <w:tcPr>
-            <w:tcW w:w="625" w:type="dxa"/>
-            <w:tcBorders>
-              <w:top w:val="single" w:sz="4" w:space="0" w:color="000000"/>
-              <w:left w:val="single" w:sz="4" w:space="0" w:color="000000"/>
-              <w:bottom w:val="single" w:sz="4" w:space="0" w:color="000000"/>
-              <w:right w:val="single" w:sz="4" w:space="0" w:color="000000"/>
-            </w:tcBorders>
-          </w:tcPr>
-          <w:p>
-            <w:pPr>
-              <w:pStyle w:val="BodyTextFirstIndent"/>
-              <w:ind w:firstLine="0"/>
-              <w:rPr>
-                <w:sz w:val="20"/>
-                <w:szCs w:val="20"/>
-              </w:rPr>
-            </w:pPr>
-            <w:r>
-              <w:rPr>
-                <w:sz w:val="20"/>
-                <w:szCs w:val="20"/>
-              </w:rPr>
-              <w:t>4</w:t>
-            </w:r>
-          </w:p>
-        </w:tc>
-        <w:tc>
-          <w:tcPr>
-            <w:tcW w:w="2790" w:type="dxa"/>
-            <w:tcBorders>
-              <w:top w:val="single" w:sz="4" w:space="0" w:color="000000"/>
-              <w:left w:val="single" w:sz="4" w:space="0" w:color="000000"/>
-              <w:bottom w:val="single" w:sz="4" w:space="0" w:color="000000"/>
-              <w:right w:val="single" w:sz="4" w:space="0" w:color="000000"/>
-            </w:tcBorders>
-          </w:tcPr>
-          <w:p>
-            <w:pPr>
-              <w:pStyle w:val="BodyTextFirstIndent"/>
-              <w:ind w:firstLine="0"/>
-              <w:rPr>
-                <w:i/>
-                <w:sz w:val="20"/>
-                <w:szCs w:val="20"/>
-              </w:rPr>
-            </w:pPr>
-            <w:r>
-              <w:rPr>
-                <w:i/>
-                <w:sz w:val="20"/>
-                <w:szCs w:val="20"/>
-              </w:rPr>
-              <w:t xml:space="preserve">Visual Studio </w:t>
-            </w:r>
-            <w:r>
-              <w:rPr>
-                <w:i/>
-                <w:iCs/>
-                <w:sz w:val="20"/>
-                <w:szCs w:val="20"/>
-              </w:rPr>
-              <w:t>Code</w:t>
-            </w:r>
-          </w:p>
-        </w:tc>
-        <w:tc>
-          <w:tcPr>
-            <w:tcW w:w="4512" w:type="dxa"/>
-            <w:tcBorders>
-              <w:top w:val="single" w:sz="4" w:space="0" w:color="000000"/>
-              <w:left w:val="single" w:sz="4" w:space="0" w:color="000000"/>
-              <w:bottom w:val="single" w:sz="4" w:space="0" w:color="000000"/>
-              <w:right w:val="single" w:sz="4" w:space="0" w:color="000000"/>
-            </w:tcBorders>
-          </w:tcPr>
-          <w:p>
-            <w:pPr>
-              <w:pStyle w:val="BodyTextFirstIndent"/>
-              <w:ind w:firstLine="0"/>
-              <w:rPr>
-                <w:sz w:val="20"/>
-                <w:szCs w:val="20"/>
-              </w:rPr>
-            </w:pPr>
-            <w:r>
-              <w:rPr>
-                <w:sz w:val="20"/>
-                <w:szCs w:val="20"/>
-              </w:rPr>
-              <w:t>Visual studio code berfungsi sebagai IDE untuk menuliskan code dalam sistem pelacakan dalam gedung berbasis BLE</w:t>
-            </w:r>
-          </w:p>
-        </w:tc>
-      </w:tr>
-    </w:tbl>
-    <w:p>
-      <w:pPr>
-        <w:ind w:firstLine="426"/>
-      </w:pPr>
-      <w:r>
-        <w:t xml:space="preserve">Pada penelitian sistem pelacakan dalam gedung berbasis BLE ini dibutuhkan 4 perangkat lunak seperti yang tertulis pada Tabel 4.2. Perangkat lunak diatas digunakan mulai dari menuliskan </w:t>
-      </w:r>
-      <w:r>
-        <w:rPr>
-          <w:i/>
-        </w:rPr>
-        <w:t>source code</w:t>
-      </w:r>
-      <w:r>
-        <w:t xml:space="preserve"> yang dibutuhkan untuk memperoleh RSSI dari sinyal bluetooth perangkat iTAG sampai melacak nama ruangan tempat perangkat iTAG bluetooth berada.</w:t>
-      </w:r>
-    </w:p>
-    <w:p>
-      <w:pPr>
-        <w:pStyle w:val="Heading4"/>
-      </w:pPr>
-      <w:r>
-        <w:t>Kebutuhan perangkat keras</w:t>
-      </w:r>
-    </w:p>
-    <w:p>
-      <w:pPr>
-        <w:ind w:firstLine="426"/>
-      </w:pPr>
-      <w:r>
-        <w:t>Kebutuhan perangkat keras adalah daftar perangkat keras yang diperlukan untuk pengimplementasian dalam pengumpulan data pola sinyal ruangan dan melacak ruangan tempat iTAG bluetooth. Kebutuhan perangkat keras serta penjelasannya dapat dilihat pada Tabel 4.3.</w:t>
-      </w:r>
-    </w:p>
-    <w:p>
-      <w:pPr>
-        <w:pStyle w:val="Caption"/>
-        <w:jc w:val="left"/>
-      </w:pPr>
-      <w:bookmarkStart w:id="51" w:name="_Toc23966763"/>
-      <w:r>
-        <w:t xml:space="preserve">Tabel </w:t>
-      </w:r>
-      <w:r>
-        <w:fldChar w:fldCharType="begin"/>
-      </w:r>
-      <w:r>
-        <w:instrText xml:space="preserve"> STYLEREF 1 \s </w:instrText>
-      </w:r>
-      <w:r>
-        <w:fldChar w:fldCharType="separate"/>
-      </w:r>
-      <w:r>
-        <w:rPr>
-          <w:noProof/>
-        </w:rPr>
-        <w:t>4</w:t>
-      </w:r>
-      <w:r>
-        <w:fldChar w:fldCharType="end"/>
-      </w:r>
-      <w:r>
-        <w:t>.</w:t>
-      </w:r>
-      <w:r>
-        <w:fldChar w:fldCharType="begin"/>
-      </w:r>
-      <w:r>
-        <w:instrText xml:space="preserve"> SEQ Tabel \* ARABIC \s 1 </w:instrText>
-      </w:r>
-      <w:r>
-        <w:fldChar w:fldCharType="separate"/>
-      </w:r>
-      <w:r>
-        <w:rPr>
-          <w:noProof/>
-        </w:rPr>
-        <w:t>3</w:t>
-      </w:r>
-      <w:r>
-        <w:fldChar w:fldCharType="end"/>
-      </w:r>
-      <w:r>
-        <w:t xml:space="preserve"> Kebutuhan Perangkat Keras</w:t>
-      </w:r>
-      <w:bookmarkEnd w:id="51"/>
-    </w:p>
-    <w:tbl>
-      <w:tblPr>
-        <w:tblStyle w:val="TableGrid"/>
-        <w:tblW w:w="0" w:type="auto"/>
-        <w:tblLook w:val="04A0" w:firstRow="1" w:lastRow="0" w:firstColumn="1" w:lastColumn="0" w:noHBand="0" w:noVBand="1"/>
-      </w:tblPr>
-      <w:tblGrid>
-        <w:gridCol w:w="625"/>
-        <w:gridCol w:w="2790"/>
-        <w:gridCol w:w="4512"/>
-      </w:tblGrid>
-      <w:tr>
-        <w:tc>
-          <w:tcPr>
-            <w:tcW w:w="625" w:type="dxa"/>
-            <w:tcBorders>
-              <w:top w:val="single" w:sz="4" w:space="0" w:color="000000"/>
-              <w:left w:val="single" w:sz="4" w:space="0" w:color="000000"/>
-              <w:bottom w:val="single" w:sz="4" w:space="0" w:color="000000"/>
-              <w:right w:val="single" w:sz="4" w:space="0" w:color="000000"/>
-            </w:tcBorders>
-            <w:hideMark/>
-          </w:tcPr>
-          <w:p>
-            <w:pPr>
-              <w:pStyle w:val="BodyTextFirstIndent"/>
-              <w:ind w:firstLine="0"/>
-              <w:jc w:val="center"/>
-              <w:rPr>
-                <w:b/>
-                <w:bCs/>
-                <w:sz w:val="20"/>
-                <w:szCs w:val="20"/>
-              </w:rPr>
-            </w:pPr>
-            <w:r>
-              <w:rPr>
-                <w:b/>
-                <w:bCs/>
-                <w:sz w:val="20"/>
-                <w:szCs w:val="20"/>
-              </w:rPr>
-              <w:t>No</w:t>
-            </w:r>
-          </w:p>
-        </w:tc>
-        <w:tc>
-          <w:tcPr>
-            <w:tcW w:w="2790" w:type="dxa"/>
-            <w:tcBorders>
-              <w:top w:val="single" w:sz="4" w:space="0" w:color="000000"/>
-              <w:left w:val="single" w:sz="4" w:space="0" w:color="000000"/>
-              <w:bottom w:val="single" w:sz="4" w:space="0" w:color="000000"/>
-              <w:right w:val="single" w:sz="4" w:space="0" w:color="000000"/>
-            </w:tcBorders>
-            <w:hideMark/>
-          </w:tcPr>
-          <w:p>
-            <w:pPr>
-              <w:pStyle w:val="BodyTextFirstIndent"/>
-              <w:ind w:firstLine="0"/>
-              <w:jc w:val="center"/>
-              <w:rPr>
-                <w:b/>
-                <w:bCs/>
-                <w:sz w:val="20"/>
-                <w:szCs w:val="20"/>
-              </w:rPr>
-            </w:pPr>
-            <w:r>
-              <w:rPr>
-                <w:b/>
-                <w:bCs/>
-                <w:sz w:val="20"/>
-                <w:szCs w:val="20"/>
-              </w:rPr>
-              <w:t>Perangkat</w:t>
-            </w:r>
-          </w:p>
-        </w:tc>
-        <w:tc>
-          <w:tcPr>
-            <w:tcW w:w="4512" w:type="dxa"/>
-            <w:tcBorders>
-              <w:top w:val="single" w:sz="4" w:space="0" w:color="000000"/>
-              <w:left w:val="single" w:sz="4" w:space="0" w:color="000000"/>
-              <w:bottom w:val="single" w:sz="4" w:space="0" w:color="000000"/>
-              <w:right w:val="single" w:sz="4" w:space="0" w:color="000000"/>
-            </w:tcBorders>
-            <w:hideMark/>
-          </w:tcPr>
-          <w:p>
-            <w:pPr>
-              <w:pStyle w:val="BodyTextFirstIndent"/>
-              <w:ind w:firstLine="0"/>
-              <w:jc w:val="center"/>
-              <w:rPr>
-                <w:b/>
-                <w:bCs/>
-                <w:sz w:val="20"/>
-                <w:szCs w:val="20"/>
-              </w:rPr>
-            </w:pPr>
-            <w:r>
-              <w:rPr>
-                <w:b/>
-                <w:bCs/>
-                <w:sz w:val="20"/>
-                <w:szCs w:val="20"/>
-              </w:rPr>
-              <w:t>Keterangan</w:t>
-            </w:r>
-          </w:p>
-        </w:tc>
-      </w:tr>
-      <w:tr>
-        <w:tc>
-          <w:tcPr>
-            <w:tcW w:w="625" w:type="dxa"/>
-            <w:tcBorders>
-              <w:top w:val="single" w:sz="4" w:space="0" w:color="000000"/>
-              <w:left w:val="single" w:sz="4" w:space="0" w:color="000000"/>
-              <w:bottom w:val="single" w:sz="4" w:space="0" w:color="000000"/>
-              <w:right w:val="single" w:sz="4" w:space="0" w:color="000000"/>
-            </w:tcBorders>
-          </w:tcPr>
-          <w:p>
-            <w:pPr>
-              <w:pStyle w:val="BodyTextFirstIndent"/>
-              <w:ind w:firstLine="0"/>
-              <w:rPr>
-                <w:sz w:val="20"/>
-                <w:szCs w:val="20"/>
-              </w:rPr>
-            </w:pPr>
-            <w:r>
-              <w:rPr>
-                <w:sz w:val="20"/>
-                <w:szCs w:val="20"/>
-              </w:rPr>
-              <w:t>1</w:t>
-            </w:r>
-          </w:p>
-        </w:tc>
-        <w:tc>
-          <w:tcPr>
-            <w:tcW w:w="2790" w:type="dxa"/>
-            <w:tcBorders>
-              <w:top w:val="single" w:sz="4" w:space="0" w:color="000000"/>
-              <w:left w:val="single" w:sz="4" w:space="0" w:color="000000"/>
-              <w:bottom w:val="single" w:sz="4" w:space="0" w:color="000000"/>
-              <w:right w:val="single" w:sz="4" w:space="0" w:color="000000"/>
-            </w:tcBorders>
-          </w:tcPr>
-          <w:p>
-            <w:pPr>
-              <w:pStyle w:val="BodyTextFirstIndent"/>
-              <w:ind w:firstLine="0"/>
-              <w:rPr>
-                <w:sz w:val="20"/>
-                <w:szCs w:val="20"/>
-              </w:rPr>
-            </w:pPr>
-            <w:r>
-              <w:rPr>
-                <w:sz w:val="20"/>
-                <w:szCs w:val="20"/>
-              </w:rPr>
-              <w:t>Mikrokontroller ESP32</w:t>
-            </w:r>
-          </w:p>
-        </w:tc>
-        <w:tc>
-          <w:tcPr>
-            <w:tcW w:w="4512" w:type="dxa"/>
-            <w:tcBorders>
-              <w:top w:val="single" w:sz="4" w:space="0" w:color="000000"/>
-              <w:left w:val="single" w:sz="4" w:space="0" w:color="000000"/>
-              <w:bottom w:val="single" w:sz="4" w:space="0" w:color="000000"/>
-              <w:right w:val="single" w:sz="4" w:space="0" w:color="000000"/>
-            </w:tcBorders>
-          </w:tcPr>
-          <w:p>
-            <w:pPr>
-              <w:pStyle w:val="BodyTextFirstIndent"/>
-              <w:ind w:firstLine="0"/>
-              <w:rPr>
-                <w:sz w:val="20"/>
-                <w:szCs w:val="20"/>
-              </w:rPr>
-            </w:pPr>
-            <w:r>
-              <w:rPr>
-                <w:sz w:val="20"/>
-                <w:szCs w:val="20"/>
-              </w:rPr>
-              <w:t>Perangkat ini berfungsi sebagai sensor untuk menangkap sinyal bluetooth dari iTAG bluetooth kemudian mengirimkannya menuju server dengan menggunakan jaringan lokal dari hotspot handphone android</w:t>
-            </w:r>
-          </w:p>
-        </w:tc>
-      </w:tr>
-    </w:tbl>
-    <w:p>
-      <w:pPr>
-        <w:rPr>
-          <w:b/>
-        </w:rPr>
-      </w:pPr>
-      <w:r>
-        <w:rPr>
-          <w:b/>
-        </w:rPr>
-        <w:lastRenderedPageBreak/>
-        <w:t>Tabel 4.3 Kebutuhan Perangkat Keras (lanjutan)</w:t>
-      </w:r>
-    </w:p>
-    <w:tbl>
-      <w:tblPr>
-        <w:tblStyle w:val="TableGrid"/>
-        <w:tblW w:w="0" w:type="auto"/>
-        <w:tblLook w:val="04A0" w:firstRow="1" w:lastRow="0" w:firstColumn="1" w:lastColumn="0" w:noHBand="0" w:noVBand="1"/>
-      </w:tblPr>
-      <w:tblGrid>
-        <w:gridCol w:w="625"/>
-        <w:gridCol w:w="2790"/>
-        <w:gridCol w:w="4512"/>
-      </w:tblGrid>
-      <w:tr>
-        <w:tc>
-          <w:tcPr>
-            <w:tcW w:w="625" w:type="dxa"/>
-            <w:tcBorders>
-              <w:top w:val="single" w:sz="4" w:space="0" w:color="000000"/>
-              <w:left w:val="single" w:sz="4" w:space="0" w:color="000000"/>
-              <w:bottom w:val="single" w:sz="4" w:space="0" w:color="000000"/>
-              <w:right w:val="single" w:sz="4" w:space="0" w:color="000000"/>
-            </w:tcBorders>
-          </w:tcPr>
-          <w:p>
-            <w:pPr>
-              <w:pStyle w:val="BodyTextFirstIndent"/>
-              <w:ind w:firstLine="0"/>
-              <w:jc w:val="center"/>
-              <w:rPr>
-                <w:sz w:val="20"/>
-                <w:szCs w:val="20"/>
-              </w:rPr>
-            </w:pPr>
-            <w:r>
-              <w:rPr>
-                <w:b/>
-                <w:bCs/>
-                <w:sz w:val="20"/>
-                <w:szCs w:val="20"/>
-              </w:rPr>
-              <w:t>No</w:t>
-            </w:r>
-          </w:p>
-        </w:tc>
-        <w:tc>
-          <w:tcPr>
-            <w:tcW w:w="2790" w:type="dxa"/>
-            <w:tcBorders>
-              <w:top w:val="single" w:sz="4" w:space="0" w:color="000000"/>
-              <w:left w:val="single" w:sz="4" w:space="0" w:color="000000"/>
-              <w:bottom w:val="single" w:sz="4" w:space="0" w:color="000000"/>
-              <w:right w:val="single" w:sz="4" w:space="0" w:color="000000"/>
-            </w:tcBorders>
-          </w:tcPr>
-          <w:p>
-            <w:pPr>
-              <w:pStyle w:val="BodyTextFirstIndent"/>
-              <w:ind w:firstLine="0"/>
-              <w:jc w:val="center"/>
-              <w:rPr>
-                <w:sz w:val="20"/>
-                <w:szCs w:val="20"/>
-              </w:rPr>
-            </w:pPr>
-            <w:r>
-              <w:rPr>
-                <w:b/>
-                <w:bCs/>
-                <w:sz w:val="20"/>
-                <w:szCs w:val="20"/>
-              </w:rPr>
-              <w:t>Perangkat</w:t>
-            </w:r>
-          </w:p>
-        </w:tc>
-        <w:tc>
-          <w:tcPr>
-            <w:tcW w:w="4512" w:type="dxa"/>
-            <w:tcBorders>
-              <w:top w:val="single" w:sz="4" w:space="0" w:color="000000"/>
-              <w:left w:val="single" w:sz="4" w:space="0" w:color="000000"/>
-              <w:bottom w:val="single" w:sz="4" w:space="0" w:color="000000"/>
-              <w:right w:val="single" w:sz="4" w:space="0" w:color="000000"/>
-            </w:tcBorders>
-          </w:tcPr>
-          <w:p>
-            <w:pPr>
-              <w:pStyle w:val="BodyTextFirstIndent"/>
-              <w:ind w:firstLine="0"/>
-              <w:jc w:val="center"/>
-              <w:rPr>
-                <w:sz w:val="20"/>
-                <w:szCs w:val="20"/>
-              </w:rPr>
-            </w:pPr>
-            <w:r>
-              <w:rPr>
-                <w:b/>
-                <w:bCs/>
-                <w:sz w:val="20"/>
-                <w:szCs w:val="20"/>
-              </w:rPr>
-              <w:t>Keterangan</w:t>
-            </w:r>
-          </w:p>
-        </w:tc>
-      </w:tr>
-      <w:tr>
-        <w:tc>
-          <w:tcPr>
-            <w:tcW w:w="625" w:type="dxa"/>
-            <w:tcBorders>
-              <w:top w:val="single" w:sz="4" w:space="0" w:color="000000"/>
-              <w:left w:val="single" w:sz="4" w:space="0" w:color="000000"/>
-              <w:bottom w:val="single" w:sz="4" w:space="0" w:color="000000"/>
-              <w:right w:val="single" w:sz="4" w:space="0" w:color="000000"/>
-            </w:tcBorders>
-          </w:tcPr>
-          <w:p>
-            <w:pPr>
-              <w:pStyle w:val="BodyTextFirstIndent"/>
-              <w:ind w:firstLine="0"/>
-              <w:rPr>
-                <w:sz w:val="20"/>
-                <w:szCs w:val="20"/>
-              </w:rPr>
-            </w:pPr>
-            <w:r>
-              <w:rPr>
-                <w:sz w:val="20"/>
-                <w:szCs w:val="20"/>
-              </w:rPr>
-              <w:t>2</w:t>
-            </w:r>
-          </w:p>
-        </w:tc>
-        <w:tc>
-          <w:tcPr>
-            <w:tcW w:w="2790" w:type="dxa"/>
-            <w:tcBorders>
-              <w:top w:val="single" w:sz="4" w:space="0" w:color="000000"/>
-              <w:left w:val="single" w:sz="4" w:space="0" w:color="000000"/>
-              <w:bottom w:val="single" w:sz="4" w:space="0" w:color="000000"/>
-              <w:right w:val="single" w:sz="4" w:space="0" w:color="000000"/>
-            </w:tcBorders>
-          </w:tcPr>
-          <w:p>
-            <w:pPr>
-              <w:pStyle w:val="BodyTextFirstIndent"/>
-              <w:ind w:firstLine="0"/>
-              <w:rPr>
-                <w:sz w:val="20"/>
-                <w:szCs w:val="20"/>
-              </w:rPr>
-            </w:pPr>
-            <w:r>
-              <w:rPr>
-                <w:sz w:val="20"/>
-                <w:szCs w:val="20"/>
-              </w:rPr>
-              <w:t>iTAG Bluetooth</w:t>
-            </w:r>
-          </w:p>
-        </w:tc>
-        <w:tc>
-          <w:tcPr>
-            <w:tcW w:w="4512" w:type="dxa"/>
-            <w:tcBorders>
-              <w:top w:val="single" w:sz="4" w:space="0" w:color="000000"/>
-              <w:left w:val="single" w:sz="4" w:space="0" w:color="000000"/>
-              <w:bottom w:val="single" w:sz="4" w:space="0" w:color="000000"/>
-              <w:right w:val="single" w:sz="4" w:space="0" w:color="000000"/>
-            </w:tcBorders>
-          </w:tcPr>
-          <w:p>
-            <w:pPr>
-              <w:pStyle w:val="BodyTextFirstIndent"/>
-              <w:ind w:firstLine="0"/>
-              <w:rPr>
-                <w:sz w:val="20"/>
-                <w:szCs w:val="20"/>
-              </w:rPr>
-            </w:pPr>
-            <w:r>
-              <w:rPr>
-                <w:sz w:val="20"/>
-                <w:szCs w:val="20"/>
-              </w:rPr>
-              <w:t xml:space="preserve">Perangkat ini digunakan sebagai </w:t>
-            </w:r>
-            <w:r>
-              <w:rPr>
-                <w:i/>
-                <w:sz w:val="20"/>
-                <w:szCs w:val="20"/>
-              </w:rPr>
-              <w:t>beacon</w:t>
-            </w:r>
-            <w:r>
-              <w:rPr>
-                <w:sz w:val="20"/>
-                <w:szCs w:val="20"/>
-              </w:rPr>
-              <w:t xml:space="preserve"> yang memancarkan sinyal bluetooth untuk kemudian ditangkap oleh sensor ESP32</w:t>
-            </w:r>
-          </w:p>
-        </w:tc>
-      </w:tr>
-    </w:tbl>
-    <w:p>
-      <w:pPr>
-        <w:ind w:firstLine="426"/>
-      </w:pPr>
-    </w:p>
-    <w:p>
-      <w:pPr>
-        <w:ind w:firstLine="426"/>
-      </w:pPr>
-      <w:r>
-        <w:t>Kebutuhan perangkat keras dalam penelitian merupakan komponen utama dalam sistem pelacakan dalam gedung berbasis BLE. Karena apabila kebutuhan perangkat keras yang telah disebutkan pada Tabel 4.3 tidak terpenuhi, sistem pelacakan dalam gedung berbasis BLE ini tidak akan dapat dilakukan.</w:t>
-      </w:r>
-    </w:p>
-    <w:p>
-      <w:pPr>
-        <w:pStyle w:val="Heading4"/>
-      </w:pPr>
-      <w:r>
-        <w:t>Kebutuhan pendukung</w:t>
-      </w:r>
-    </w:p>
-    <w:p>
-      <w:pPr>
-        <w:ind w:firstLine="426"/>
-      </w:pPr>
-      <w:r>
-        <w:t>Kebutuhan pendukung adalah kebutuhan dukungan yang berguna untuk menyokong implementasi sistem pelacakan dalam gedung berbasis BLE ini. Adapun kebutuhan pendukung dijelaskan dalam Tabel 4.4 dibawah ini.</w:t>
-      </w:r>
-    </w:p>
-    <w:p>
-      <w:pPr>
-        <w:pStyle w:val="Caption"/>
-      </w:pPr>
-      <w:r>
-        <w:t xml:space="preserve">Tabel </w:t>
-      </w:r>
-      <w:r>
-        <w:fldChar w:fldCharType="begin"/>
-      </w:r>
-      <w:r>
-        <w:instrText xml:space="preserve"> STYLEREF 1 \s </w:instrText>
-      </w:r>
-      <w:r>
-        <w:fldChar w:fldCharType="separate"/>
-      </w:r>
-      <w:r>
-        <w:rPr>
-          <w:noProof/>
-        </w:rPr>
-        <w:t>4</w:t>
-      </w:r>
-      <w:r>
-        <w:fldChar w:fldCharType="end"/>
-      </w:r>
-      <w:r>
-        <w:t>.</w:t>
-      </w:r>
-      <w:r>
-        <w:fldChar w:fldCharType="begin"/>
-      </w:r>
-      <w:r>
-        <w:instrText xml:space="preserve"> SEQ Tabel \* ARABIC \s 1 </w:instrText>
-      </w:r>
-      <w:r>
-        <w:fldChar w:fldCharType="separate"/>
-      </w:r>
-      <w:r>
-        <w:rPr>
-          <w:noProof/>
-        </w:rPr>
-        <w:t>4</w:t>
-      </w:r>
-      <w:r>
-        <w:fldChar w:fldCharType="end"/>
-      </w:r>
-      <w:r>
-        <w:t xml:space="preserve"> Kebutuhan pendukung</w:t>
-      </w:r>
-    </w:p>
-    <w:tbl>
-      <w:tblPr>
-        <w:tblStyle w:val="TableGrid"/>
-        <w:tblW w:w="0" w:type="auto"/>
-        <w:tblLook w:val="04A0" w:firstRow="1" w:lastRow="0" w:firstColumn="1" w:lastColumn="0" w:noHBand="0" w:noVBand="1"/>
-      </w:tblPr>
-      <w:tblGrid>
-        <w:gridCol w:w="625"/>
-        <w:gridCol w:w="2790"/>
-        <w:gridCol w:w="4512"/>
-      </w:tblGrid>
-      <w:tr>
-        <w:tc>
-          <w:tcPr>
-            <w:tcW w:w="625" w:type="dxa"/>
-            <w:tcBorders>
-              <w:top w:val="single" w:sz="4" w:space="0" w:color="000000"/>
-              <w:left w:val="single" w:sz="4" w:space="0" w:color="000000"/>
-              <w:bottom w:val="single" w:sz="4" w:space="0" w:color="000000"/>
-              <w:right w:val="single" w:sz="4" w:space="0" w:color="000000"/>
-            </w:tcBorders>
-            <w:vAlign w:val="center"/>
-          </w:tcPr>
-          <w:p>
-            <w:pPr>
-              <w:pStyle w:val="BodyTextFirstIndent"/>
-              <w:ind w:firstLine="0"/>
-              <w:jc w:val="center"/>
-              <w:rPr>
-                <w:sz w:val="20"/>
-                <w:szCs w:val="20"/>
-              </w:rPr>
-            </w:pPr>
-            <w:r>
-              <w:rPr>
-                <w:b/>
-                <w:bCs/>
-                <w:sz w:val="20"/>
-                <w:szCs w:val="20"/>
-              </w:rPr>
-              <w:t>No</w:t>
-            </w:r>
-          </w:p>
-        </w:tc>
-        <w:tc>
-          <w:tcPr>
-            <w:tcW w:w="2790" w:type="dxa"/>
-            <w:tcBorders>
-              <w:top w:val="single" w:sz="4" w:space="0" w:color="000000"/>
-              <w:left w:val="single" w:sz="4" w:space="0" w:color="000000"/>
-              <w:bottom w:val="single" w:sz="4" w:space="0" w:color="000000"/>
-              <w:right w:val="single" w:sz="4" w:space="0" w:color="000000"/>
-            </w:tcBorders>
-            <w:vAlign w:val="center"/>
-          </w:tcPr>
-          <w:p>
-            <w:pPr>
-              <w:pStyle w:val="BodyTextFirstIndent"/>
-              <w:ind w:firstLine="0"/>
-              <w:jc w:val="center"/>
-              <w:rPr>
-                <w:sz w:val="20"/>
-                <w:szCs w:val="20"/>
-              </w:rPr>
-            </w:pPr>
-            <w:r>
-              <w:rPr>
-                <w:b/>
-                <w:bCs/>
-                <w:sz w:val="20"/>
-                <w:szCs w:val="20"/>
-              </w:rPr>
-              <w:t>Perangkat</w:t>
-            </w:r>
-          </w:p>
-        </w:tc>
-        <w:tc>
-          <w:tcPr>
-            <w:tcW w:w="4512" w:type="dxa"/>
-            <w:tcBorders>
-              <w:top w:val="single" w:sz="4" w:space="0" w:color="000000"/>
-              <w:left w:val="single" w:sz="4" w:space="0" w:color="000000"/>
-              <w:bottom w:val="single" w:sz="4" w:space="0" w:color="000000"/>
-              <w:right w:val="single" w:sz="4" w:space="0" w:color="000000"/>
-            </w:tcBorders>
-            <w:vAlign w:val="center"/>
-          </w:tcPr>
-          <w:p>
-            <w:pPr>
-              <w:pStyle w:val="BodyTextFirstIndent"/>
-              <w:ind w:firstLine="0"/>
-              <w:jc w:val="center"/>
-              <w:rPr>
-                <w:sz w:val="20"/>
-                <w:szCs w:val="20"/>
-              </w:rPr>
-            </w:pPr>
-            <w:r>
-              <w:rPr>
-                <w:b/>
-                <w:bCs/>
-                <w:sz w:val="20"/>
-                <w:szCs w:val="20"/>
-              </w:rPr>
-              <w:t>Keterangan</w:t>
-            </w:r>
-          </w:p>
-        </w:tc>
-      </w:tr>
-      <w:tr>
-        <w:tc>
-          <w:tcPr>
-            <w:tcW w:w="625" w:type="dxa"/>
-            <w:tcBorders>
-              <w:top w:val="single" w:sz="4" w:space="0" w:color="000000"/>
-              <w:left w:val="single" w:sz="4" w:space="0" w:color="000000"/>
-              <w:bottom w:val="single" w:sz="4" w:space="0" w:color="000000"/>
-              <w:right w:val="single" w:sz="4" w:space="0" w:color="000000"/>
-            </w:tcBorders>
-          </w:tcPr>
-          <w:p>
-            <w:pPr>
-              <w:pStyle w:val="BodyTextFirstIndent"/>
-              <w:ind w:firstLine="0"/>
-              <w:rPr>
-                <w:sz w:val="20"/>
-                <w:szCs w:val="20"/>
-              </w:rPr>
-            </w:pPr>
-            <w:r>
-              <w:rPr>
-                <w:sz w:val="20"/>
-                <w:szCs w:val="20"/>
-              </w:rPr>
-              <w:t>1</w:t>
-            </w:r>
-          </w:p>
-        </w:tc>
-        <w:tc>
-          <w:tcPr>
-            <w:tcW w:w="2790" w:type="dxa"/>
-            <w:tcBorders>
-              <w:top w:val="single" w:sz="4" w:space="0" w:color="000000"/>
-              <w:left w:val="single" w:sz="4" w:space="0" w:color="000000"/>
-              <w:bottom w:val="single" w:sz="4" w:space="0" w:color="000000"/>
-              <w:right w:val="single" w:sz="4" w:space="0" w:color="000000"/>
-            </w:tcBorders>
-          </w:tcPr>
-          <w:p>
-            <w:pPr>
-              <w:pStyle w:val="BodyTextFirstIndent"/>
-              <w:ind w:firstLine="0"/>
-              <w:rPr>
-                <w:sz w:val="20"/>
-                <w:szCs w:val="20"/>
-              </w:rPr>
-            </w:pPr>
-            <w:r>
-              <w:rPr>
-                <w:sz w:val="20"/>
-                <w:szCs w:val="20"/>
-              </w:rPr>
-              <w:t>Laptop HP 14-af118AU</w:t>
-            </w:r>
-          </w:p>
-        </w:tc>
-        <w:tc>
-          <w:tcPr>
-            <w:tcW w:w="4512" w:type="dxa"/>
-            <w:tcBorders>
-              <w:top w:val="single" w:sz="4" w:space="0" w:color="000000"/>
-              <w:left w:val="single" w:sz="4" w:space="0" w:color="000000"/>
-              <w:bottom w:val="single" w:sz="4" w:space="0" w:color="000000"/>
-              <w:right w:val="single" w:sz="4" w:space="0" w:color="000000"/>
-            </w:tcBorders>
-          </w:tcPr>
-          <w:p>
-            <w:pPr>
-              <w:pStyle w:val="BodyTextFirstIndent"/>
-              <w:ind w:firstLine="0"/>
-              <w:rPr>
-                <w:sz w:val="20"/>
-                <w:szCs w:val="20"/>
-              </w:rPr>
-            </w:pPr>
-            <w:r>
-              <w:rPr>
-                <w:sz w:val="20"/>
-                <w:szCs w:val="20"/>
-              </w:rPr>
-              <w:t>Perangkat ini berfungsi sebagai server sekaligus database dalam sistem pelacakan dalam gedung berbasis BLE ini. Perangkat ini dibekali prosesor AMD A8, RAM 4 GB, VGA AMD R5 dan kapasitas harddisk sebesar 500 GB</w:t>
-            </w:r>
-          </w:p>
-        </w:tc>
-      </w:tr>
-      <w:tr>
-        <w:tc>
-          <w:tcPr>
-            <w:tcW w:w="625" w:type="dxa"/>
-            <w:tcBorders>
-              <w:top w:val="single" w:sz="4" w:space="0" w:color="000000"/>
-              <w:left w:val="single" w:sz="4" w:space="0" w:color="000000"/>
-              <w:bottom w:val="single" w:sz="4" w:space="0" w:color="000000"/>
-              <w:right w:val="single" w:sz="4" w:space="0" w:color="000000"/>
-            </w:tcBorders>
-          </w:tcPr>
-          <w:p>
-            <w:pPr>
-              <w:pStyle w:val="BodyTextFirstIndent"/>
-              <w:ind w:firstLine="0"/>
-              <w:jc w:val="left"/>
-              <w:rPr>
-                <w:sz w:val="20"/>
-                <w:szCs w:val="20"/>
-              </w:rPr>
-            </w:pPr>
-            <w:r>
-              <w:rPr>
-                <w:sz w:val="20"/>
-                <w:szCs w:val="20"/>
-              </w:rPr>
-              <w:t>2</w:t>
-            </w:r>
-          </w:p>
-        </w:tc>
-        <w:tc>
-          <w:tcPr>
-            <w:tcW w:w="2790" w:type="dxa"/>
-            <w:tcBorders>
-              <w:top w:val="single" w:sz="4" w:space="0" w:color="000000"/>
-              <w:left w:val="single" w:sz="4" w:space="0" w:color="000000"/>
-              <w:bottom w:val="single" w:sz="4" w:space="0" w:color="000000"/>
-              <w:right w:val="single" w:sz="4" w:space="0" w:color="000000"/>
-            </w:tcBorders>
-          </w:tcPr>
-          <w:p>
-            <w:pPr>
-              <w:pStyle w:val="BodyTextFirstIndent"/>
-              <w:ind w:firstLine="0"/>
-              <w:jc w:val="left"/>
-              <w:rPr>
-                <w:sz w:val="20"/>
-                <w:szCs w:val="20"/>
-              </w:rPr>
-            </w:pPr>
-            <w:r>
-              <w:rPr>
-                <w:sz w:val="20"/>
-                <w:szCs w:val="20"/>
-              </w:rPr>
-              <w:t>Handphone Android</w:t>
-            </w:r>
-          </w:p>
-        </w:tc>
-        <w:tc>
-          <w:tcPr>
-            <w:tcW w:w="4512" w:type="dxa"/>
-            <w:tcBorders>
-              <w:top w:val="single" w:sz="4" w:space="0" w:color="000000"/>
-              <w:left w:val="single" w:sz="4" w:space="0" w:color="000000"/>
-              <w:bottom w:val="single" w:sz="4" w:space="0" w:color="000000"/>
-              <w:right w:val="single" w:sz="4" w:space="0" w:color="000000"/>
-            </w:tcBorders>
-          </w:tcPr>
-          <w:p>
-            <w:pPr>
-              <w:pStyle w:val="BodyTextFirstIndent"/>
-              <w:ind w:firstLine="0"/>
-              <w:rPr>
-                <w:sz w:val="20"/>
-                <w:szCs w:val="20"/>
-              </w:rPr>
-            </w:pPr>
-            <w:r>
-              <w:rPr>
-                <w:sz w:val="20"/>
-                <w:szCs w:val="20"/>
-              </w:rPr>
-              <w:t>Perangkat ini berfungsi sebagai penyedia jaringan lokal melalui hotspot-nya yang digunakan oleh sensor ESP32 untuk mengirim data RSSI bluetooth perangkat iTAG bluetooth menuju server</w:t>
-            </w:r>
-          </w:p>
-        </w:tc>
-      </w:tr>
-    </w:tbl>
-    <w:p/>
-    <w:p>
-      <w:pPr>
-        <w:pStyle w:val="Heading2"/>
-        <w:rPr>
-          <w:lang w:val="en-US"/>
-        </w:rPr>
-      </w:pPr>
-      <w:bookmarkStart w:id="52" w:name="_Toc25999910"/>
-      <w:r>
-        <w:t xml:space="preserve">Perancangan Implementasi Metode </w:t>
-      </w:r>
-      <w:r>
-        <w:rPr>
-          <w:i/>
-        </w:rPr>
-        <w:t>Fingerprinting</w:t>
-      </w:r>
-      <w:bookmarkEnd w:id="52"/>
-    </w:p>
-    <w:p>
-      <w:pPr>
-        <w:pStyle w:val="BodyTextFirstIndent"/>
-      </w:pPr>
-      <w:r>
-        <w:t xml:space="preserve">Implementasi metode </w:t>
-      </w:r>
-      <w:r>
-        <w:rPr>
-          <w:i/>
-        </w:rPr>
-        <w:t>fingerprinting</w:t>
-      </w:r>
-      <w:r>
-        <w:t xml:space="preserve"> dibagi menjadi 2 tahap. Tahap Pertama adalah tahap </w:t>
-      </w:r>
-      <w:r>
-        <w:rPr>
-          <w:i/>
-        </w:rPr>
-        <w:t>offline</w:t>
-      </w:r>
-      <w:r>
-        <w:t xml:space="preserve"> atau tahap pengumpulan data. Data yang dikumpulkan adalah data pola sinyal bluetooth yang ditangkap oleh sensor ESP32 terhadap perangkat iTAG bluetooth. Tahap kedua adalah tahap </w:t>
-      </w:r>
-      <w:r>
-        <w:rPr>
-          <w:i/>
-        </w:rPr>
-        <w:t>online</w:t>
-      </w:r>
-      <w:r>
-        <w:t xml:space="preserve"> atau tahap pelacakan, dimana pelacakan ini dilakukan dengan menangkap sinyal bluetooth dari perangkat iTAG bluetooth yang berada pada suatu ruangan kemudian dikomparasikan dengan data yang telah dikumpulkan sebelumnya pada tahap </w:t>
-      </w:r>
-      <w:r>
-        <w:rPr>
-          <w:i/>
-        </w:rPr>
-        <w:t>offline</w:t>
-      </w:r>
-      <w:r>
-        <w:t>.</w:t>
-      </w:r>
-    </w:p>
-    <w:p>
-      <w:pPr>
-        <w:pStyle w:val="Heading3"/>
-        <w:rPr>
-          <w:szCs w:val="24"/>
-          <w:lang w:val="en-US"/>
-        </w:rPr>
-      </w:pPr>
-      <w:bookmarkStart w:id="53" w:name="_Toc25999911"/>
-      <w:r>
-        <w:t>Pengumpulan Data Pola sinyal</w:t>
-      </w:r>
-      <w:bookmarkEnd w:id="53"/>
-    </w:p>
-    <w:p>
-      <w:pPr>
-        <w:pStyle w:val="BodyTextFirstIndent"/>
-        <w:rPr>
-          <w:szCs w:val="24"/>
-          <w:lang w:val="en-US"/>
-        </w:rPr>
-      </w:pPr>
-      <w:r>
-        <w:rPr>
-          <w:szCs w:val="24"/>
-        </w:rPr>
-        <w:t>Tahap ini dilakukan dengan tujuan untuk mengumpulkan data pola sinyal dari tiap ruangan, dimana tiap ruangan akan diambil data selama kurang lebih 3 menit. Alur proses dalam pengambilan data pola sinyal ditunjukkan pada Gambar 4.1.</w:t>
-      </w:r>
-      <w:r>
-        <w:rPr>
-          <w:szCs w:val="24"/>
-          <w:lang w:val="en-US"/>
-        </w:rPr>
-        <w:t xml:space="preserve"> </w:t>
-      </w:r>
-    </w:p>
-    <w:p>
-      <w:pPr>
-        <w:pStyle w:val="BodyTextFirstIndent"/>
-        <w:keepNext/>
-        <w:jc w:val="center"/>
-      </w:pPr>
-      <w:r>
-        <w:rPr>
-          <w:noProof/>
-          <w:lang w:val="en-US"/>
-        </w:rPr>
-        <w:lastRenderedPageBreak/>
+          <w:lang w:val="en-US"/>
+        </w:rPr>
         <w:drawing>
-          <wp:inline distT="0" distB="0" distL="0" distR="0" wp14:anchorId="09BF8FD3" wp14:editId="14FD3FD0">
-            <wp:extent cx="3048000" cy="8148876"/>
-            <wp:effectExtent l="0" t="0" r="0" b="5080"/>
-            <wp:docPr id="20" name="Picture 20" descr="D:\DATA KULIAH\SEMESTER VIII\SKRIPSI!!!\GAMBAR\Diagram Alir tahap offline.png"/>
+          <wp:inline distT="0" distB="0" distL="0" distR="0" wp14:anchorId="36530FB8" wp14:editId="4EAAA2A8">
+            <wp:extent cx="5124893" cy="3079197"/>
+            <wp:effectExtent l="0" t="0" r="0" b="6985"/>
+            <wp:docPr id="5" name="Picture 5" descr="D:\DATA KULIAH\SEMESTER VIII\skripsi-indoorLocalization\GAMBAR\Tahap offline.jpg"/>
             <wp:cNvGraphicFramePr>
               <a:graphicFrameLocks xmlns:a="http://schemas.openxmlformats.org/drawingml/2006/main" noChangeAspect="1"/>
             </wp:cNvGraphicFramePr>
@@ -18224,7 +16475,7 @@
               <a:graphicData uri="http://schemas.openxmlformats.org/drawingml/2006/picture">
                 <pic:pic xmlns:pic="http://schemas.openxmlformats.org/drawingml/2006/picture">
                   <pic:nvPicPr>
-                    <pic:cNvPr id="0" name="Picture 4" descr="D:\DATA KULIAH\SEMESTER VIII\SKRIPSI!!!\GAMBAR\Diagram Alir tahap offline.png"/>
+                    <pic:cNvPr id="0" name="Picture 1" descr="D:\DATA KULIAH\SEMESTER VIII\skripsi-indoorLocalization\GAMBAR\Tahap offline.jpg"/>
                     <pic:cNvPicPr>
                       <a:picLocks noChangeAspect="1" noChangeArrowheads="1"/>
                     </pic:cNvPicPr>
@@ -18245,7 +16496,7 @@
                   <pic:spPr bwMode="auto">
                     <a:xfrm>
                       <a:off x="0" y="0"/>
-                      <a:ext cx="3054278" cy="8165659"/>
+                      <a:ext cx="5139890" cy="3088208"/>
                     </a:xfrm>
                     <a:prstGeom prst="rect">
                       <a:avLst/>
@@ -18265,8 +16516,10 @@
     <w:p>
       <w:pPr>
         <w:pStyle w:val="Caption"/>
-      </w:pPr>
-      <w:bookmarkStart w:id="54" w:name="_Toc24054130"/>
+        <w:rPr>
+          <w:i/>
+        </w:rPr>
+      </w:pPr>
       <w:r>
         <w:t xml:space="preserve">Gambar </w:t>
       </w:r>
@@ -18310,57 +16563,41 @@
         <w:fldChar w:fldCharType="end"/>
       </w:r>
       <w:r>
-        <w:t xml:space="preserve"> Diagram alir tahap pertama metode </w:t>
+        <w:t xml:space="preserve"> </w:t>
+      </w:r>
+      <w:r>
+        <w:t>Skema Implementasi</w:t>
+      </w:r>
+      <w:r>
+        <w:t xml:space="preserve"> Tahap </w:t>
       </w:r>
       <w:r>
         <w:rPr>
           <w:i/>
         </w:rPr>
-        <w:t>fingerprinting</w:t>
-      </w:r>
-      <w:bookmarkEnd w:id="54"/>
+        <w:t>Offline</w:t>
+      </w:r>
     </w:p>
     <w:p>
       <w:pPr>
         <w:pStyle w:val="BodyText"/>
-      </w:pPr>
-    </w:p>
-    <w:p>
-      <w:pPr>
-        <w:pStyle w:val="BodyText"/>
-        <w:ind w:firstLine="426"/>
-      </w:pPr>
-      <w:r>
-        <w:t xml:space="preserve">Pada tahap pertama metode </w:t>
-      </w:r>
-      <w:r>
-        <w:rPr>
-          <w:i/>
-        </w:rPr>
-        <w:t>fingerprinting</w:t>
-      </w:r>
-      <w:r>
-        <w:t xml:space="preserve"> ini dibagi menjadi beberapa langkah untuk pengambilan data pola sinyal tiap ruangan, yakni :</w:t>
-      </w:r>
-    </w:p>
-    <w:p>
-      <w:pPr>
-        <w:pStyle w:val="BodyText"/>
-        <w:numPr>
-          <w:ilvl w:val="6"/>
-          <w:numId w:val="5"/>
-        </w:numPr>
-        <w:ind w:left="426" w:hanging="426"/>
-      </w:pPr>
-      <w:r>
-        <w:t>Memasang sensor ESP32 yang telah diprogram untuk menangkap sinyal bluetooth yang dipancarkan perangkat iTAG bluetooth pada 3 ruangan yang dipilih seperti yang terlihat pada Gambar 4.2.</w:t>
+        <w:ind w:firstLine="284"/>
+        <w:rPr>
+          <w:lang w:val="en-US"/>
+        </w:rPr>
+      </w:pPr>
+      <w:r>
+        <w:rPr>
+          <w:lang w:val="en-US"/>
+        </w:rPr>
+        <w:t>Kemudian untuk alur pengambilan pola sinyal pada masing-masing lokasi tergambar pada diagram alir dibawah ini.</w:t>
       </w:r>
     </w:p>
     <w:p>
       <w:pPr>
         <w:pStyle w:val="BodyText"/>
         <w:keepNext/>
-        <w:ind w:left="426"/>
+        <w:ind w:firstLine="284"/>
         <w:jc w:val="center"/>
       </w:pPr>
       <w:r>
@@ -18369,10 +16606,10 @@
           <w:lang w:val="en-US"/>
         </w:rPr>
         <w:drawing>
-          <wp:inline distT="0" distB="0" distL="0" distR="0" wp14:anchorId="5285BDD7" wp14:editId="6FD0D28B">
-            <wp:extent cx="3619500" cy="4391955"/>
-            <wp:effectExtent l="0" t="0" r="0" b="8890"/>
-            <wp:docPr id="8" name="Picture 8" descr="D:\DATA KULIAH\SEMESTER VIII\SKRIPSI!!!\GAMBAR\Denah penempatan sensor.jpg"/>
+          <wp:inline distT="0" distB="0" distL="0" distR="0" wp14:anchorId="09E4A0DB" wp14:editId="630FED80">
+            <wp:extent cx="3744095" cy="3619500"/>
+            <wp:effectExtent l="0" t="0" r="8890" b="0"/>
+            <wp:docPr id="8" name="Picture 8" descr="D:\DATA KULIAH\SEMESTER VIII\skripsi-indoorLocalization\GAMBAR\Alur tahap offline.jpg"/>
             <wp:cNvGraphicFramePr>
               <a:graphicFrameLocks xmlns:a="http://schemas.openxmlformats.org/drawingml/2006/main" noChangeAspect="1"/>
             </wp:cNvGraphicFramePr>
@@ -18380,7 +16617,7 @@
               <a:graphicData uri="http://schemas.openxmlformats.org/drawingml/2006/picture">
                 <pic:pic xmlns:pic="http://schemas.openxmlformats.org/drawingml/2006/picture">
                   <pic:nvPicPr>
-                    <pic:cNvPr id="0" name="Picture 2" descr="D:\DATA KULIAH\SEMESTER VIII\SKRIPSI!!!\GAMBAR\Denah penempatan sensor.jpg"/>
+                    <pic:cNvPr id="0" name="Picture 2" descr="D:\DATA KULIAH\SEMESTER VIII\skripsi-indoorLocalization\GAMBAR\Alur tahap offline.jpg"/>
                     <pic:cNvPicPr>
                       <a:picLocks noChangeAspect="1" noChangeArrowheads="1"/>
                     </pic:cNvPicPr>
@@ -18401,7 +16638,7 @@
                   <pic:spPr bwMode="auto">
                     <a:xfrm>
                       <a:off x="0" y="0"/>
-                      <a:ext cx="3622254" cy="4395297"/>
+                      <a:ext cx="3750932" cy="3626110"/>
                     </a:xfrm>
                     <a:prstGeom prst="rect">
                       <a:avLst/>
@@ -18421,8 +16658,11 @@
     <w:p>
       <w:pPr>
         <w:pStyle w:val="Caption"/>
-      </w:pPr>
-      <w:bookmarkStart w:id="55" w:name="_Toc24054131"/>
+        <w:rPr>
+          <w:i/>
+          <w:lang w:val="en-US"/>
+        </w:rPr>
+      </w:pPr>
       <w:r>
         <w:t xml:space="preserve">Gambar </w:t>
       </w:r>
@@ -18466,194 +16706,1111 @@
         <w:fldChar w:fldCharType="end"/>
       </w:r>
       <w:r>
-        <w:t xml:space="preserve"> Denah ruangan implementasi sistem pelacakan dalam gedung</w:t>
-      </w:r>
-      <w:bookmarkEnd w:id="55"/>
+        <w:rPr>
+          <w:lang w:val="en-US"/>
+        </w:rPr>
+        <w:t xml:space="preserve"> Alur Implementasi Tahap </w:t>
+      </w:r>
+      <w:r>
+        <w:rPr>
+          <w:i/>
+          <w:lang w:val="en-US"/>
+        </w:rPr>
+        <w:t>Offline</w:t>
+      </w:r>
     </w:p>
     <w:p>
       <w:pPr>
         <w:pStyle w:val="BodyText"/>
+        <w:rPr>
+          <w:lang w:val="en-US"/>
+        </w:rPr>
+      </w:pPr>
+    </w:p>
+    <w:p>
+      <w:pPr>
+        <w:pStyle w:val="ListParagraph"/>
         <w:numPr>
           <w:ilvl w:val="6"/>
           <w:numId w:val="5"/>
         </w:numPr>
-        <w:ind w:left="426" w:hanging="426"/>
-      </w:pPr>
-      <w:r>
-        <w:t>Menyalakan hotspot pada handphone android sebagai sumber jaringan lokal untuk server dan sensor ESP32</w:t>
-      </w:r>
-    </w:p>
-    <w:p>
-      <w:pPr>
-        <w:pStyle w:val="BodyText"/>
+        <w:spacing w:line="240" w:lineRule="auto"/>
+        <w:ind w:left="567"/>
+        <w:jc w:val="both"/>
+      </w:pPr>
+      <w:r>
+        <w:lastRenderedPageBreak/>
+        <w:t>Pertama</w:t>
+      </w:r>
+      <w:r>
+        <w:t xml:space="preserve">, </w:t>
+      </w:r>
+      <w:r>
+        <w:t xml:space="preserve">pada lokasi ke-1 </w:t>
+      </w:r>
+      <w:r>
+        <w:rPr>
+          <w:i/>
+        </w:rPr>
+        <w:t xml:space="preserve">passive tag </w:t>
+      </w:r>
+      <w:r>
+        <w:t xml:space="preserve">dinyalakan. Pada tahap ini </w:t>
+      </w:r>
+      <w:r>
+        <w:rPr>
+          <w:i/>
+        </w:rPr>
+        <w:t>passive tag</w:t>
+      </w:r>
+      <w:r>
+        <w:t xml:space="preserve"> akan dinyalakan selama </w:t>
+      </w:r>
+      <w:r>
+        <w:rPr>
+          <w:rFonts w:cs="Calibri"/>
+        </w:rPr>
+        <w:t>±</w:t>
+      </w:r>
+      <w:r>
+        <w:t xml:space="preserve"> 3 menit</w:t>
+      </w:r>
+    </w:p>
+    <w:p>
+      <w:pPr>
+        <w:pStyle w:val="ListParagraph"/>
         <w:numPr>
           <w:ilvl w:val="6"/>
           <w:numId w:val="5"/>
         </w:numPr>
-        <w:ind w:left="426" w:hanging="426"/>
-      </w:pPr>
-      <w:r>
-        <w:t>Memposisikan perangkat iTAG bluetooth pada Ruang 1 dan memberi nilai pada variabel ruang di server dengan String “Ruang 1”</w:t>
-      </w:r>
-    </w:p>
-    <w:p>
-      <w:pPr>
-        <w:pStyle w:val="BodyText"/>
+        <w:spacing w:line="240" w:lineRule="auto"/>
+        <w:ind w:left="567"/>
+        <w:jc w:val="both"/>
+      </w:pPr>
+      <w:r>
+        <w:t xml:space="preserve">Kemudian, </w:t>
+      </w:r>
+      <w:r>
+        <w:rPr>
+          <w:i/>
+        </w:rPr>
+        <w:t xml:space="preserve">anchor point </w:t>
+      </w:r>
+      <w:r>
+        <w:t xml:space="preserve">menangkap sinyal bluetooth yang dipancarkan oleh </w:t>
+      </w:r>
+      <w:r>
+        <w:rPr>
+          <w:i/>
+        </w:rPr>
+        <w:t>passive tag</w:t>
+      </w:r>
+    </w:p>
+    <w:p>
+      <w:pPr>
+        <w:pStyle w:val="ListParagraph"/>
         <w:numPr>
           <w:ilvl w:val="6"/>
           <w:numId w:val="5"/>
         </w:numPr>
-        <w:ind w:left="426" w:hanging="426"/>
-      </w:pPr>
-      <w:r>
-        <w:t>Menjalankan server pada laptop</w:t>
-      </w:r>
-    </w:p>
-    <w:p>
-      <w:pPr>
-        <w:pStyle w:val="BodyText"/>
+        <w:spacing w:line="240" w:lineRule="auto"/>
+        <w:ind w:left="567"/>
+        <w:jc w:val="both"/>
+      </w:pPr>
+      <w:r>
+        <w:t xml:space="preserve">Selanjutnya, anchor point akan mengirimkan data RSSI dari </w:t>
+      </w:r>
+      <w:r>
+        <w:rPr>
+          <w:i/>
+        </w:rPr>
+        <w:t>passive tag</w:t>
+      </w:r>
+      <w:r>
+        <w:t xml:space="preserve"> dan MAC </w:t>
+      </w:r>
+      <w:r>
+        <w:rPr>
+          <w:i/>
+        </w:rPr>
+        <w:t>address</w:t>
+      </w:r>
+      <w:r>
+        <w:t xml:space="preserve"> </w:t>
+      </w:r>
+      <w:r>
+        <w:rPr>
+          <w:i/>
+        </w:rPr>
+        <w:t xml:space="preserve">anchor </w:t>
+      </w:r>
+      <w:r>
+        <w:t>point menuju server dalam format data JSON</w:t>
+      </w:r>
+    </w:p>
+    <w:p>
+      <w:pPr>
+        <w:pStyle w:val="ListParagraph"/>
         <w:numPr>
           <w:ilvl w:val="6"/>
           <w:numId w:val="5"/>
         </w:numPr>
-        <w:ind w:left="426" w:hanging="426"/>
-      </w:pPr>
-      <w:r>
-        <w:t>Menyalakan perangkat iTAG Bluetooth. Saat perangkat iTAG Bluetooth dinyalakan, sensor menangkap sinyal bluetooth yang dipancarkan perangkat iTAG Bluetooth kemudian oleh kelima sensor ESP32 dikirimkan menuju server berupa data MAC address sensor dan nilai RSSI dalam bentuk JSON.</w:t>
-      </w:r>
-    </w:p>
-    <w:p>
-      <w:pPr>
-        <w:pStyle w:val="BodyText"/>
+        <w:spacing w:line="240" w:lineRule="auto"/>
+        <w:ind w:left="567"/>
+        <w:jc w:val="both"/>
+      </w:pPr>
+      <w:r>
+        <w:t xml:space="preserve">Server menerima data JSON yang dikirim anchor point dan menuliskan RSSI </w:t>
+      </w:r>
+      <w:r>
+        <w:rPr>
+          <w:i/>
+        </w:rPr>
+        <w:t>passive tag</w:t>
+      </w:r>
+      <w:r>
+        <w:t xml:space="preserve"> pada file csv sesuai urutan dari </w:t>
+      </w:r>
+      <w:r>
+        <w:rPr>
+          <w:i/>
+        </w:rPr>
+        <w:t>anchor point</w:t>
+      </w:r>
+      <w:r>
+        <w:t xml:space="preserve"> (format urutan pada Tabel 4.2). Label nama lokasi dan waktu juga dituliskan bersamaan dengan penulisan RSSI.</w:t>
+      </w:r>
+    </w:p>
+    <w:p>
+      <w:pPr>
+        <w:pStyle w:val="ListParagraph"/>
         <w:numPr>
           <w:ilvl w:val="6"/>
           <w:numId w:val="5"/>
         </w:numPr>
-        <w:ind w:left="426" w:hanging="426"/>
-      </w:pPr>
-      <w:r>
-        <w:lastRenderedPageBreak/>
-        <w:t>Server menerima data JSON yang memuat MAC address sensor dan data RSSI dari perangkat iTAG Bluetooth. Kemudian oleh server disimpan dalam database berbentuk file .csv</w:t>
-      </w:r>
-    </w:p>
-    <w:p>
-      <w:pPr>
-        <w:pStyle w:val="BodyText"/>
+        <w:spacing w:line="240" w:lineRule="auto"/>
+        <w:ind w:left="567"/>
+        <w:jc w:val="both"/>
+      </w:pPr>
+      <w:r>
+        <w:t xml:space="preserve">Langkah terakhir, </w:t>
+      </w:r>
+      <w:r>
+        <w:rPr>
+          <w:i/>
+        </w:rPr>
+        <w:t xml:space="preserve">passive tag </w:t>
+      </w:r>
+      <w:r>
+        <w:t>dimatikan sebelum pindah ke lokasi berikutnya. Hal ini untuk menghindari kesalahan penulisan RSSI pada saat berpindah lokasi</w:t>
+      </w:r>
+    </w:p>
+    <w:p>
+      <w:pPr>
+        <w:pStyle w:val="ListParagraph"/>
         <w:numPr>
           <w:ilvl w:val="6"/>
           <w:numId w:val="5"/>
         </w:numPr>
-        <w:ind w:left="426" w:hanging="426"/>
-      </w:pPr>
-      <w:r>
-        <w:t>Setelah data pola sinyal terkumpul selama 3 menit, perangkat iTAG Bluetooth dimatikan, sehingga saat sensor tidak dapat menangkap sinyal bluetooth perangkat iTAG Bluetooth dan server berhenti menuliskan data RSSI pada database</w:t>
-      </w:r>
-    </w:p>
-    <w:p>
-      <w:pPr>
-        <w:pStyle w:val="BodyText"/>
+        <w:spacing w:line="240" w:lineRule="auto"/>
+        <w:ind w:left="567"/>
+        <w:jc w:val="both"/>
+      </w:pPr>
+      <w:r>
+        <w:t>Langkah 1-5 diulang sampai ketiga ruangan selesai direkam pola sinyal-nya</w:t>
+      </w:r>
+      <w:r>
+        <w:rPr>
+          <w:lang w:val="en-US"/>
+        </w:rPr>
+        <w:t>.</w:t>
+      </w:r>
+    </w:p>
+    <w:p>
+      <w:pPr>
+        <w:pStyle w:val="Heading4"/>
+      </w:pPr>
+      <w:r>
+        <w:t xml:space="preserve">Perancangan Format </w:t>
+      </w:r>
+      <w:r>
+        <w:t>Data Training</w:t>
+      </w:r>
+    </w:p>
+    <w:p>
+      <w:pPr>
+        <w:pStyle w:val="BodyTextFirstIndent"/>
+        <w:rPr>
+          <w:szCs w:val="24"/>
+        </w:rPr>
+      </w:pPr>
+      <w:r>
+        <w:rPr>
+          <w:szCs w:val="24"/>
+        </w:rPr>
+        <w:t xml:space="preserve">Pada bagian ini, akan dijelaskan format dari </w:t>
+      </w:r>
+      <w:r>
+        <w:rPr>
+          <w:i/>
+          <w:szCs w:val="24"/>
+        </w:rPr>
+        <w:t>data training</w:t>
+      </w:r>
+      <w:r>
+        <w:rPr>
+          <w:i/>
+          <w:szCs w:val="24"/>
+        </w:rPr>
+        <w:t xml:space="preserve"> </w:t>
+      </w:r>
+      <w:r>
+        <w:rPr>
+          <w:szCs w:val="24"/>
+        </w:rPr>
+        <w:t xml:space="preserve">yang akan dibuat. </w:t>
+      </w:r>
+      <w:r>
+        <w:rPr>
+          <w:i/>
+          <w:szCs w:val="24"/>
+        </w:rPr>
+        <w:t>Data training</w:t>
+      </w:r>
+      <w:r>
+        <w:rPr>
+          <w:szCs w:val="24"/>
+        </w:rPr>
+        <w:t xml:space="preserve"> yang dibuat terdiri dari :</w:t>
+      </w:r>
+    </w:p>
+    <w:p>
+      <w:pPr>
+        <w:pStyle w:val="BodyTextFirstIndent"/>
         <w:numPr>
           <w:ilvl w:val="6"/>
           <w:numId w:val="5"/>
         </w:numPr>
-        <w:ind w:left="426" w:hanging="426"/>
-      </w:pPr>
-      <w:r>
-        <w:t>Setelah perangkat iTAG Bluetooth dimatikan, langkah selanjutnya adalah mematikan server dan mengubah variabel ruang menjadi ruang ke-n dimana jika belum ruang ke-3 maka ditulis “Ruang n” dan apabila sudah ruang ke-3 maka menjadi “Lorong”</w:t>
-      </w:r>
-    </w:p>
-    <w:p>
-      <w:pPr>
-        <w:pStyle w:val="BodyText"/>
+        <w:ind w:left="851"/>
+      </w:pPr>
+      <w:r>
+        <w:t>Label nama lokasi</w:t>
+      </w:r>
+    </w:p>
+    <w:p>
+      <w:pPr>
+        <w:pStyle w:val="BodyTextFirstIndent"/>
         <w:numPr>
           <w:ilvl w:val="6"/>
           <w:numId w:val="5"/>
         </w:numPr>
-        <w:ind w:left="426" w:hanging="426"/>
-      </w:pPr>
-      <w:r>
-        <w:t>Proses nomor 4 sampai nomor 8 diulang kembali sampai apabila data pada ruang terakhir yakni di “Lorong” maka proses pengambilan data pola sinyal telah selesai</w:t>
-      </w:r>
-    </w:p>
-    <w:p>
-      <w:pPr>
-        <w:pStyle w:val="Heading3"/>
+        <w:ind w:left="851"/>
+      </w:pPr>
+      <w:r>
+        <w:t>Label waktu pengambilan pola sinyal dalam format HH:MM:SS</w:t>
+      </w:r>
+    </w:p>
+    <w:p>
+      <w:pPr>
+        <w:pStyle w:val="BodyTextFirstIndent"/>
+        <w:numPr>
+          <w:ilvl w:val="6"/>
+          <w:numId w:val="5"/>
+        </w:numPr>
+        <w:ind w:left="851"/>
+      </w:pPr>
+      <w:r>
+        <w:rPr>
+          <w:szCs w:val="24"/>
+        </w:rPr>
+        <w:t xml:space="preserve">RSSI dari </w:t>
+      </w:r>
+      <w:r>
         <w:rPr>
           <w:i/>
-        </w:rPr>
-      </w:pPr>
-      <w:bookmarkStart w:id="56" w:name="_Toc25999912"/>
-      <w:r>
-        <w:t xml:space="preserve">Pelacakan Ruangan Secara </w:t>
+          <w:szCs w:val="24"/>
+        </w:rPr>
+        <w:t>passive tag</w:t>
+      </w:r>
+      <w:r>
+        <w:rPr>
+          <w:szCs w:val="24"/>
+        </w:rPr>
+        <w:t xml:space="preserve"> terhadap </w:t>
       </w:r>
       <w:r>
         <w:rPr>
           <w:i/>
-        </w:rPr>
-        <w:t>Real-Time</w:t>
-      </w:r>
-      <w:bookmarkEnd w:id="56"/>
-    </w:p>
+          <w:szCs w:val="24"/>
+        </w:rPr>
+        <w:t xml:space="preserve">anchor point </w:t>
+      </w:r>
+      <w:r>
+        <w:rPr>
+          <w:szCs w:val="24"/>
+        </w:rPr>
+        <w:t>(AP)</w:t>
+      </w:r>
+    </w:p>
+    <w:p>
+      <w:pPr>
+        <w:pStyle w:val="BodyTextFirstIndent"/>
+        <w:ind w:firstLine="426"/>
+        <w:rPr>
+          <w:szCs w:val="24"/>
+        </w:rPr>
+      </w:pPr>
+      <w:r>
+        <w:rPr>
+          <w:szCs w:val="24"/>
+        </w:rPr>
+        <w:t xml:space="preserve">Tabel </w:t>
+      </w:r>
+      <w:r>
+        <w:rPr>
+          <w:szCs w:val="24"/>
+          <w:lang w:val="en-US"/>
+        </w:rPr>
+        <w:t xml:space="preserve">4.2 </w:t>
+      </w:r>
+      <w:r>
+        <w:rPr>
+          <w:szCs w:val="24"/>
+        </w:rPr>
+        <w:t xml:space="preserve">dibawah ini merupakan format dari </w:t>
+      </w:r>
+      <w:r>
+        <w:rPr>
+          <w:i/>
+          <w:szCs w:val="24"/>
+        </w:rPr>
+        <w:t>data training</w:t>
+      </w:r>
+      <w:r>
+        <w:rPr>
+          <w:szCs w:val="24"/>
+        </w:rPr>
+        <w:t xml:space="preserve"> yang akan dibuat.</w:t>
+      </w:r>
+    </w:p>
+    <w:p>
+      <w:pPr>
+        <w:pStyle w:val="Caption"/>
+      </w:pPr>
+      <w:r>
+        <w:t xml:space="preserve">Tabel </w:t>
+      </w:r>
+      <w:r>
+        <w:fldChar w:fldCharType="begin"/>
+      </w:r>
+      <w:r>
+        <w:instrText xml:space="preserve"> STYLEREF 1 \s </w:instrText>
+      </w:r>
+      <w:r>
+        <w:fldChar w:fldCharType="separate"/>
+      </w:r>
+      <w:r>
+        <w:rPr>
+          <w:noProof/>
+        </w:rPr>
+        <w:t>4</w:t>
+      </w:r>
+      <w:r>
+        <w:fldChar w:fldCharType="end"/>
+      </w:r>
+      <w:r>
+        <w:t>.</w:t>
+      </w:r>
+      <w:r>
+        <w:fldChar w:fldCharType="begin"/>
+      </w:r>
+      <w:r>
+        <w:instrText xml:space="preserve"> SEQ Tabel \* ARABIC \s 1 </w:instrText>
+      </w:r>
+      <w:r>
+        <w:fldChar w:fldCharType="separate"/>
+      </w:r>
+      <w:r>
+        <w:rPr>
+          <w:noProof/>
+        </w:rPr>
+        <w:t>2</w:t>
+      </w:r>
+      <w:r>
+        <w:fldChar w:fldCharType="end"/>
+      </w:r>
+      <w:r>
+        <w:t xml:space="preserve"> Format Data Training</w:t>
+      </w:r>
+    </w:p>
+    <w:tbl>
+      <w:tblPr>
+        <w:tblStyle w:val="TableGrid"/>
+        <w:tblW w:w="6671" w:type="dxa"/>
+        <w:jc w:val="center"/>
+        <w:tblLook w:val="04A0" w:firstRow="1" w:lastRow="0" w:firstColumn="1" w:lastColumn="0" w:noHBand="0" w:noVBand="1"/>
+      </w:tblPr>
+      <w:tblGrid>
+        <w:gridCol w:w="1507"/>
+        <w:gridCol w:w="1289"/>
+        <w:gridCol w:w="775"/>
+        <w:gridCol w:w="775"/>
+        <w:gridCol w:w="775"/>
+        <w:gridCol w:w="775"/>
+        <w:gridCol w:w="775"/>
+      </w:tblGrid>
+      <w:tr>
+        <w:trPr>
+          <w:jc w:val="center"/>
+        </w:trPr>
+        <w:tc>
+          <w:tcPr>
+            <w:tcW w:w="1507" w:type="dxa"/>
+          </w:tcPr>
+          <w:p>
+            <w:pPr>
+              <w:pStyle w:val="BodyTextFirstIndent"/>
+              <w:ind w:firstLine="0"/>
+            </w:pPr>
+            <w:r>
+              <w:t>Nama Ruangan</w:t>
+            </w:r>
+          </w:p>
+        </w:tc>
+        <w:tc>
+          <w:tcPr>
+            <w:tcW w:w="1289" w:type="dxa"/>
+          </w:tcPr>
+          <w:p>
+            <w:pPr>
+              <w:pStyle w:val="BodyTextFirstIndent"/>
+              <w:ind w:firstLine="0"/>
+            </w:pPr>
+            <w:r>
+              <w:t>Waktu</w:t>
+            </w:r>
+          </w:p>
+        </w:tc>
+        <w:tc>
+          <w:tcPr>
+            <w:tcW w:w="775" w:type="dxa"/>
+          </w:tcPr>
+          <w:p>
+            <w:pPr>
+              <w:pStyle w:val="BodyTextFirstIndent"/>
+              <w:ind w:firstLine="0"/>
+            </w:pPr>
+            <w:r>
+              <w:t>RSSI AP 1</w:t>
+            </w:r>
+          </w:p>
+        </w:tc>
+        <w:tc>
+          <w:tcPr>
+            <w:tcW w:w="775" w:type="dxa"/>
+          </w:tcPr>
+          <w:p>
+            <w:pPr>
+              <w:pStyle w:val="BodyTextFirstIndent"/>
+              <w:ind w:firstLine="0"/>
+            </w:pPr>
+            <w:r>
+              <w:t>RSSI AP 2</w:t>
+            </w:r>
+          </w:p>
+        </w:tc>
+        <w:tc>
+          <w:tcPr>
+            <w:tcW w:w="775" w:type="dxa"/>
+          </w:tcPr>
+          <w:p>
+            <w:pPr>
+              <w:pStyle w:val="BodyTextFirstIndent"/>
+              <w:ind w:firstLine="0"/>
+            </w:pPr>
+            <w:r>
+              <w:t>RSSI AP 3</w:t>
+            </w:r>
+          </w:p>
+        </w:tc>
+        <w:tc>
+          <w:tcPr>
+            <w:tcW w:w="775" w:type="dxa"/>
+          </w:tcPr>
+          <w:p>
+            <w:pPr>
+              <w:pStyle w:val="BodyTextFirstIndent"/>
+              <w:ind w:firstLine="0"/>
+            </w:pPr>
+            <w:r>
+              <w:t>RSSI AP 4</w:t>
+            </w:r>
+          </w:p>
+        </w:tc>
+        <w:tc>
+          <w:tcPr>
+            <w:tcW w:w="775" w:type="dxa"/>
+          </w:tcPr>
+          <w:p>
+            <w:pPr>
+              <w:pStyle w:val="BodyTextFirstIndent"/>
+              <w:ind w:firstLine="0"/>
+            </w:pPr>
+            <w:r>
+              <w:t>RSSI AP 5</w:t>
+            </w:r>
+          </w:p>
+        </w:tc>
+      </w:tr>
+      <w:tr>
+        <w:trPr>
+          <w:jc w:val="center"/>
+        </w:trPr>
+        <w:tc>
+          <w:tcPr>
+            <w:tcW w:w="1507" w:type="dxa"/>
+          </w:tcPr>
+          <w:p>
+            <w:pPr>
+              <w:pStyle w:val="BodyTextFirstIndent"/>
+              <w:ind w:firstLine="0"/>
+            </w:pPr>
+            <w:r>
+              <w:t>Ruang 1</w:t>
+            </w:r>
+          </w:p>
+        </w:tc>
+        <w:tc>
+          <w:tcPr>
+            <w:tcW w:w="1289" w:type="dxa"/>
+          </w:tcPr>
+          <w:p>
+            <w:pPr>
+              <w:pStyle w:val="BodyTextFirstIndent"/>
+              <w:ind w:firstLine="0"/>
+            </w:pPr>
+          </w:p>
+        </w:tc>
+        <w:tc>
+          <w:tcPr>
+            <w:tcW w:w="775" w:type="dxa"/>
+          </w:tcPr>
+          <w:p>
+            <w:pPr>
+              <w:pStyle w:val="BodyTextFirstIndent"/>
+              <w:ind w:firstLine="0"/>
+            </w:pPr>
+          </w:p>
+        </w:tc>
+        <w:tc>
+          <w:tcPr>
+            <w:tcW w:w="775" w:type="dxa"/>
+          </w:tcPr>
+          <w:p>
+            <w:pPr>
+              <w:pStyle w:val="BodyTextFirstIndent"/>
+              <w:ind w:firstLine="0"/>
+            </w:pPr>
+          </w:p>
+        </w:tc>
+        <w:tc>
+          <w:tcPr>
+            <w:tcW w:w="775" w:type="dxa"/>
+          </w:tcPr>
+          <w:p>
+            <w:pPr>
+              <w:pStyle w:val="BodyTextFirstIndent"/>
+              <w:ind w:firstLine="0"/>
+            </w:pPr>
+          </w:p>
+        </w:tc>
+        <w:tc>
+          <w:tcPr>
+            <w:tcW w:w="775" w:type="dxa"/>
+          </w:tcPr>
+          <w:p>
+            <w:pPr>
+              <w:pStyle w:val="BodyTextFirstIndent"/>
+              <w:ind w:firstLine="0"/>
+            </w:pPr>
+          </w:p>
+        </w:tc>
+        <w:tc>
+          <w:tcPr>
+            <w:tcW w:w="775" w:type="dxa"/>
+          </w:tcPr>
+          <w:p>
+            <w:pPr>
+              <w:pStyle w:val="BodyTextFirstIndent"/>
+              <w:ind w:firstLine="0"/>
+            </w:pPr>
+          </w:p>
+        </w:tc>
+      </w:tr>
+      <w:tr>
+        <w:trPr>
+          <w:jc w:val="center"/>
+        </w:trPr>
+        <w:tc>
+          <w:tcPr>
+            <w:tcW w:w="1507" w:type="dxa"/>
+          </w:tcPr>
+          <w:p>
+            <w:pPr>
+              <w:pStyle w:val="BodyTextFirstIndent"/>
+              <w:ind w:firstLine="0"/>
+            </w:pPr>
+            <w:r>
+              <w:t>.....</w:t>
+            </w:r>
+          </w:p>
+        </w:tc>
+        <w:tc>
+          <w:tcPr>
+            <w:tcW w:w="1289" w:type="dxa"/>
+          </w:tcPr>
+          <w:p>
+            <w:pPr>
+              <w:pStyle w:val="BodyTextFirstIndent"/>
+              <w:ind w:firstLine="0"/>
+            </w:pPr>
+          </w:p>
+        </w:tc>
+        <w:tc>
+          <w:tcPr>
+            <w:tcW w:w="775" w:type="dxa"/>
+          </w:tcPr>
+          <w:p>
+            <w:pPr>
+              <w:pStyle w:val="BodyTextFirstIndent"/>
+              <w:ind w:firstLine="0"/>
+            </w:pPr>
+          </w:p>
+        </w:tc>
+        <w:tc>
+          <w:tcPr>
+            <w:tcW w:w="775" w:type="dxa"/>
+          </w:tcPr>
+          <w:p>
+            <w:pPr>
+              <w:pStyle w:val="BodyTextFirstIndent"/>
+              <w:ind w:firstLine="0"/>
+            </w:pPr>
+          </w:p>
+        </w:tc>
+        <w:tc>
+          <w:tcPr>
+            <w:tcW w:w="775" w:type="dxa"/>
+          </w:tcPr>
+          <w:p>
+            <w:pPr>
+              <w:pStyle w:val="BodyTextFirstIndent"/>
+              <w:ind w:firstLine="0"/>
+            </w:pPr>
+          </w:p>
+        </w:tc>
+        <w:tc>
+          <w:tcPr>
+            <w:tcW w:w="775" w:type="dxa"/>
+          </w:tcPr>
+          <w:p>
+            <w:pPr>
+              <w:pStyle w:val="BodyTextFirstIndent"/>
+              <w:ind w:firstLine="0"/>
+            </w:pPr>
+          </w:p>
+        </w:tc>
+        <w:tc>
+          <w:tcPr>
+            <w:tcW w:w="775" w:type="dxa"/>
+          </w:tcPr>
+          <w:p>
+            <w:pPr>
+              <w:pStyle w:val="BodyTextFirstIndent"/>
+              <w:ind w:firstLine="0"/>
+            </w:pPr>
+          </w:p>
+        </w:tc>
+      </w:tr>
+      <w:tr>
+        <w:trPr>
+          <w:jc w:val="center"/>
+        </w:trPr>
+        <w:tc>
+          <w:tcPr>
+            <w:tcW w:w="1507" w:type="dxa"/>
+          </w:tcPr>
+          <w:p>
+            <w:pPr>
+              <w:pStyle w:val="BodyTextFirstIndent"/>
+              <w:ind w:firstLine="0"/>
+            </w:pPr>
+            <w:r>
+              <w:t>Ruang 2</w:t>
+            </w:r>
+          </w:p>
+        </w:tc>
+        <w:tc>
+          <w:tcPr>
+            <w:tcW w:w="1289" w:type="dxa"/>
+          </w:tcPr>
+          <w:p>
+            <w:pPr>
+              <w:pStyle w:val="BodyTextFirstIndent"/>
+              <w:ind w:firstLine="0"/>
+            </w:pPr>
+          </w:p>
+        </w:tc>
+        <w:tc>
+          <w:tcPr>
+            <w:tcW w:w="775" w:type="dxa"/>
+          </w:tcPr>
+          <w:p>
+            <w:pPr>
+              <w:pStyle w:val="BodyTextFirstIndent"/>
+              <w:ind w:firstLine="0"/>
+            </w:pPr>
+          </w:p>
+        </w:tc>
+        <w:tc>
+          <w:tcPr>
+            <w:tcW w:w="775" w:type="dxa"/>
+          </w:tcPr>
+          <w:p>
+            <w:pPr>
+              <w:pStyle w:val="BodyTextFirstIndent"/>
+              <w:ind w:firstLine="0"/>
+            </w:pPr>
+          </w:p>
+        </w:tc>
+        <w:tc>
+          <w:tcPr>
+            <w:tcW w:w="775" w:type="dxa"/>
+          </w:tcPr>
+          <w:p>
+            <w:pPr>
+              <w:pStyle w:val="BodyTextFirstIndent"/>
+              <w:ind w:firstLine="0"/>
+            </w:pPr>
+          </w:p>
+        </w:tc>
+        <w:tc>
+          <w:tcPr>
+            <w:tcW w:w="775" w:type="dxa"/>
+          </w:tcPr>
+          <w:p>
+            <w:pPr>
+              <w:pStyle w:val="BodyTextFirstIndent"/>
+              <w:ind w:firstLine="0"/>
+            </w:pPr>
+          </w:p>
+        </w:tc>
+        <w:tc>
+          <w:tcPr>
+            <w:tcW w:w="775" w:type="dxa"/>
+          </w:tcPr>
+          <w:p>
+            <w:pPr>
+              <w:pStyle w:val="BodyTextFirstIndent"/>
+              <w:ind w:firstLine="0"/>
+            </w:pPr>
+          </w:p>
+        </w:tc>
+      </w:tr>
+      <w:tr>
+        <w:trPr>
+          <w:jc w:val="center"/>
+        </w:trPr>
+        <w:tc>
+          <w:tcPr>
+            <w:tcW w:w="1507" w:type="dxa"/>
+          </w:tcPr>
+          <w:p>
+            <w:pPr>
+              <w:pStyle w:val="BodyTextFirstIndent"/>
+              <w:ind w:firstLine="0"/>
+            </w:pPr>
+            <w:r>
+              <w:t>.....</w:t>
+            </w:r>
+          </w:p>
+        </w:tc>
+        <w:tc>
+          <w:tcPr>
+            <w:tcW w:w="1289" w:type="dxa"/>
+          </w:tcPr>
+          <w:p>
+            <w:pPr>
+              <w:pStyle w:val="BodyTextFirstIndent"/>
+              <w:ind w:firstLine="0"/>
+            </w:pPr>
+          </w:p>
+        </w:tc>
+        <w:tc>
+          <w:tcPr>
+            <w:tcW w:w="775" w:type="dxa"/>
+          </w:tcPr>
+          <w:p>
+            <w:pPr>
+              <w:pStyle w:val="BodyTextFirstIndent"/>
+              <w:ind w:firstLine="0"/>
+            </w:pPr>
+          </w:p>
+        </w:tc>
+        <w:tc>
+          <w:tcPr>
+            <w:tcW w:w="775" w:type="dxa"/>
+          </w:tcPr>
+          <w:p>
+            <w:pPr>
+              <w:pStyle w:val="BodyTextFirstIndent"/>
+              <w:ind w:firstLine="0"/>
+            </w:pPr>
+          </w:p>
+        </w:tc>
+        <w:tc>
+          <w:tcPr>
+            <w:tcW w:w="775" w:type="dxa"/>
+          </w:tcPr>
+          <w:p>
+            <w:pPr>
+              <w:pStyle w:val="BodyTextFirstIndent"/>
+              <w:ind w:firstLine="0"/>
+            </w:pPr>
+          </w:p>
+        </w:tc>
+        <w:tc>
+          <w:tcPr>
+            <w:tcW w:w="775" w:type="dxa"/>
+          </w:tcPr>
+          <w:p>
+            <w:pPr>
+              <w:pStyle w:val="BodyTextFirstIndent"/>
+              <w:ind w:firstLine="0"/>
+            </w:pPr>
+          </w:p>
+        </w:tc>
+        <w:tc>
+          <w:tcPr>
+            <w:tcW w:w="775" w:type="dxa"/>
+          </w:tcPr>
+          <w:p>
+            <w:pPr>
+              <w:pStyle w:val="BodyTextFirstIndent"/>
+              <w:ind w:firstLine="0"/>
+            </w:pPr>
+          </w:p>
+        </w:tc>
+      </w:tr>
+      <w:tr>
+        <w:trPr>
+          <w:jc w:val="center"/>
+        </w:trPr>
+        <w:tc>
+          <w:tcPr>
+            <w:tcW w:w="1507" w:type="dxa"/>
+          </w:tcPr>
+          <w:p>
+            <w:pPr>
+              <w:pStyle w:val="BodyTextFirstIndent"/>
+              <w:ind w:firstLine="0"/>
+            </w:pPr>
+            <w:r>
+              <w:t>Lorong</w:t>
+            </w:r>
+          </w:p>
+        </w:tc>
+        <w:tc>
+          <w:tcPr>
+            <w:tcW w:w="1289" w:type="dxa"/>
+          </w:tcPr>
+          <w:p>
+            <w:pPr>
+              <w:pStyle w:val="BodyTextFirstIndent"/>
+              <w:ind w:firstLine="0"/>
+            </w:pPr>
+          </w:p>
+        </w:tc>
+        <w:tc>
+          <w:tcPr>
+            <w:tcW w:w="775" w:type="dxa"/>
+          </w:tcPr>
+          <w:p>
+            <w:pPr>
+              <w:pStyle w:val="BodyTextFirstIndent"/>
+              <w:ind w:firstLine="0"/>
+            </w:pPr>
+          </w:p>
+        </w:tc>
+        <w:tc>
+          <w:tcPr>
+            <w:tcW w:w="775" w:type="dxa"/>
+          </w:tcPr>
+          <w:p>
+            <w:pPr>
+              <w:pStyle w:val="BodyTextFirstIndent"/>
+              <w:ind w:firstLine="0"/>
+            </w:pPr>
+          </w:p>
+        </w:tc>
+        <w:tc>
+          <w:tcPr>
+            <w:tcW w:w="775" w:type="dxa"/>
+          </w:tcPr>
+          <w:p>
+            <w:pPr>
+              <w:pStyle w:val="BodyTextFirstIndent"/>
+              <w:ind w:firstLine="0"/>
+            </w:pPr>
+          </w:p>
+        </w:tc>
+        <w:tc>
+          <w:tcPr>
+            <w:tcW w:w="775" w:type="dxa"/>
+          </w:tcPr>
+          <w:p>
+            <w:pPr>
+              <w:pStyle w:val="BodyTextFirstIndent"/>
+              <w:ind w:firstLine="0"/>
+            </w:pPr>
+          </w:p>
+        </w:tc>
+        <w:tc>
+          <w:tcPr>
+            <w:tcW w:w="775" w:type="dxa"/>
+          </w:tcPr>
+          <w:p>
+            <w:pPr>
+              <w:pStyle w:val="BodyTextFirstIndent"/>
+              <w:ind w:firstLine="0"/>
+            </w:pPr>
+          </w:p>
+        </w:tc>
+      </w:tr>
+    </w:tbl>
     <w:p>
       <w:pPr>
         <w:pStyle w:val="BodyText"/>
-        <w:ind w:firstLine="426"/>
-      </w:pPr>
-      <w:r>
-        <w:rPr>
-          <w:rFonts w:eastAsia="Times New Roman" w:cs="Times New Roman"/>
-          <w:bCs/>
-        </w:rPr>
-        <w:t xml:space="preserve">Tahap kedua dari metode </w:t>
-      </w:r>
-      <w:r>
-        <w:rPr>
-          <w:rFonts w:eastAsia="Times New Roman" w:cs="Times New Roman"/>
-          <w:bCs/>
+        <w:spacing w:after="0"/>
+        <w:ind w:firstLine="284"/>
+      </w:pPr>
+    </w:p>
+    <w:p>
+      <w:pPr>
+        <w:pStyle w:val="ListParagraph"/>
+        <w:spacing w:line="240" w:lineRule="auto"/>
+        <w:ind w:left="0" w:firstLine="284"/>
+        <w:jc w:val="both"/>
+      </w:pPr>
+      <w:r>
+        <w:t xml:space="preserve">Data training ini nantinya akan disimpan dalam sebuah file dengan ekstensi (.csv) pada server. Format csv digunakan untuk memudahkan dalam </w:t>
+      </w:r>
+      <w:r>
+        <w:rPr>
+          <w:lang w:val="en-US"/>
+        </w:rPr>
+        <w:t>menggunakan</w:t>
+      </w:r>
+      <w:r>
+        <w:t xml:space="preserve"> </w:t>
+      </w:r>
+      <w:r>
+        <w:rPr>
           <w:i/>
         </w:rPr>
-        <w:t>fingerprinting</w:t>
-      </w:r>
-      <w:r>
-        <w:rPr>
-          <w:rFonts w:eastAsia="Times New Roman" w:cs="Times New Roman"/>
-          <w:bCs/>
-        </w:rPr>
-        <w:t xml:space="preserve"> adalah tahap </w:t>
-      </w:r>
-      <w:r>
-        <w:rPr>
-          <w:rFonts w:eastAsia="Times New Roman" w:cs="Times New Roman"/>
-          <w:bCs/>
+        <w:t>data</w:t>
+      </w:r>
+      <w:r>
+        <w:rPr>
           <w:i/>
-        </w:rPr>
-        <w:t>online</w:t>
-      </w:r>
-      <w:r>
-        <w:rPr>
-          <w:rFonts w:eastAsia="Times New Roman" w:cs="Times New Roman"/>
-          <w:bCs/>
-        </w:rPr>
-        <w:t xml:space="preserve"> atau tahap pelacakan terhadap perangkat </w:t>
-      </w:r>
-      <w:r>
-        <w:t xml:space="preserve">iTAG Bluetooth. Pada tahap ini, sistem akan melacak nama ruangan dari perangkat iTAG Bluetooth berada secara </w:t>
+          <w:lang w:val="en-US"/>
+        </w:rPr>
+        <w:t xml:space="preserve"> training</w:t>
+      </w:r>
+      <w:r>
+        <w:t xml:space="preserve"> </w:t>
+      </w:r>
+      <w:r>
+        <w:rPr>
+          <w:lang w:val="en-US"/>
+        </w:rPr>
+        <w:t>pada saat proses penentuan lokasi</w:t>
+      </w:r>
+      <w:r>
+        <w:t>.</w:t>
+      </w:r>
+    </w:p>
+    <w:p>
+      <w:pPr>
+        <w:pStyle w:val="Heading4"/>
+        <w:rPr>
+          <w:lang w:val="en-US"/>
+        </w:rPr>
+      </w:pPr>
+      <w:r>
+        <w:rPr>
+          <w:lang w:val="en-US"/>
+        </w:rPr>
+        <w:t>Perancangan Denah Implementasi Tahap Offline</w:t>
+      </w:r>
+    </w:p>
+    <w:p>
+      <w:pPr>
+        <w:ind w:firstLine="284"/>
+        <w:rPr>
+          <w:lang w:val="en-US"/>
+        </w:rPr>
+      </w:pPr>
+      <w:r>
+        <w:rPr>
+          <w:lang w:val="en-US"/>
+        </w:rPr>
+        <w:t xml:space="preserve">Denah lokasi pada tahap </w:t>
       </w:r>
       <w:r>
         <w:rPr>
           <w:i/>
-        </w:rPr>
-        <w:t>real-time</w:t>
-      </w:r>
-      <w:r>
-        <w:t>. Alur dari sistem pelacakan ini adalah seperti yang ditunjukkan pada Gambar  4.3.</w:t>
-      </w:r>
-    </w:p>
-    <w:p>
-      <w:pPr>
-        <w:pStyle w:val="BodyText"/>
+          <w:lang w:val="en-US"/>
+        </w:rPr>
+        <w:t>offline</w:t>
+      </w:r>
+      <w:r>
+        <w:rPr>
+          <w:lang w:val="en-US"/>
+        </w:rPr>
+        <w:t xml:space="preserve"> dibagi menjadi 3 lokasi. Lokasi pertama dan kedua berupa ruangan, sedangkan lokasi ketiga adalah lorong. Lokasi implementasi berada pada Gedung F lantai 9, Fakultas Ilmu Komputer, Universitas Brawijaya. </w:t>
+      </w:r>
+      <w:r>
+        <w:rPr>
+          <w:i/>
+          <w:lang w:val="en-US"/>
+        </w:rPr>
+        <w:t>Anchor point</w:t>
+      </w:r>
+      <w:r>
+        <w:rPr>
+          <w:lang w:val="en-US"/>
+        </w:rPr>
+        <w:t xml:space="preserve"> akan ditempatkan pada ketiga lokasi tersebut. Adapun denah lokasi dan penempatan dari </w:t>
+      </w:r>
+      <w:r>
+        <w:rPr>
+          <w:i/>
+          <w:lang w:val="en-US"/>
+        </w:rPr>
+        <w:t>anchor point</w:t>
+      </w:r>
+      <w:r>
+        <w:rPr>
+          <w:lang w:val="en-US"/>
+        </w:rPr>
+        <w:t xml:space="preserve"> tergambar pada Gambar dibawah ini.</w:t>
+      </w:r>
+    </w:p>
+    <w:p>
+      <w:pPr>
         <w:keepNext/>
-        <w:ind w:firstLine="426"/>
+        <w:ind w:firstLine="284"/>
         <w:jc w:val="center"/>
       </w:pPr>
       <w:r>
@@ -18663,10 +17820,10 @@
         </w:rPr>
         <w:lastRenderedPageBreak/>
         <w:drawing>
-          <wp:inline distT="0" distB="0" distL="0" distR="0" wp14:anchorId="392A1ED9" wp14:editId="1FEE4A85">
-            <wp:extent cx="2439720" cy="7047717"/>
-            <wp:effectExtent l="0" t="0" r="0" b="1270"/>
-            <wp:docPr id="21" name="Picture 21" descr="D:\DATA KULIAH\SEMESTER VIII\SKRIPSI!!!\GAMBAR\Diagram Alur Pelacakan (tahap online).png"/>
+          <wp:inline distT="0" distB="0" distL="0" distR="0" wp14:anchorId="357CFBF7" wp14:editId="5BA397E5">
+            <wp:extent cx="4114800" cy="2155371"/>
+            <wp:effectExtent l="0" t="0" r="0" b="0"/>
+            <wp:docPr id="21" name="Picture 21" descr="D:\DATA KULIAH\SEMESTER VIII\skripsi-indoorLocalization\GAMBAR\Denah implementasi offline.jpg"/>
             <wp:cNvGraphicFramePr>
               <a:graphicFrameLocks xmlns:a="http://schemas.openxmlformats.org/drawingml/2006/main" noChangeAspect="1"/>
             </wp:cNvGraphicFramePr>
@@ -18674,7 +17831,7 @@
               <a:graphicData uri="http://schemas.openxmlformats.org/drawingml/2006/picture">
                 <pic:pic xmlns:pic="http://schemas.openxmlformats.org/drawingml/2006/picture">
                   <pic:nvPicPr>
-                    <pic:cNvPr id="0" name="Picture 5" descr="D:\DATA KULIAH\SEMESTER VIII\SKRIPSI!!!\GAMBAR\Diagram Alur Pelacakan (tahap online).png"/>
+                    <pic:cNvPr id="0" name="Picture 3" descr="D:\DATA KULIAH\SEMESTER VIII\skripsi-indoorLocalization\GAMBAR\Denah implementasi offline.jpg"/>
                     <pic:cNvPicPr>
                       <a:picLocks noChangeAspect="1" noChangeArrowheads="1"/>
                     </pic:cNvPicPr>
@@ -18695,7 +17852,7 @@
                   <pic:spPr bwMode="auto">
                     <a:xfrm>
                       <a:off x="0" y="0"/>
-                      <a:ext cx="2467587" cy="7128217"/>
+                      <a:ext cx="4125864" cy="2161166"/>
                     </a:xfrm>
                     <a:prstGeom prst="rect">
                       <a:avLst/>
@@ -18715,8 +17872,10 @@
     <w:p>
       <w:pPr>
         <w:pStyle w:val="Caption"/>
-      </w:pPr>
-      <w:bookmarkStart w:id="57" w:name="_Toc24054132"/>
+        <w:rPr>
+          <w:lang w:val="en-US"/>
+        </w:rPr>
+      </w:pPr>
       <w:r>
         <w:t xml:space="preserve">Gambar </w:t>
       </w:r>
@@ -18760,165 +17919,520 @@
         <w:fldChar w:fldCharType="end"/>
       </w:r>
       <w:r>
-        <w:t xml:space="preserve"> Diagram alir pelacakan perangkat iTAG Bluetooth</w:t>
-      </w:r>
-      <w:bookmarkEnd w:id="57"/>
-    </w:p>
-    <w:p>
-      <w:pPr>
-        <w:pStyle w:val="BodyText"/>
-      </w:pPr>
-    </w:p>
-    <w:p>
-      <w:pPr>
-        <w:pStyle w:val="BodyText"/>
-      </w:pPr>
-    </w:p>
-    <w:p>
-      <w:pPr>
-        <w:pStyle w:val="BodyText"/>
-      </w:pPr>
-    </w:p>
-    <w:p>
-      <w:pPr>
-        <w:pStyle w:val="BodyText"/>
-      </w:pPr>
+        <w:rPr>
+          <w:lang w:val="en-US"/>
+        </w:rPr>
+        <w:t xml:space="preserve"> Denah Implementasi Tahap </w:t>
+      </w:r>
+      <w:r>
+        <w:rPr>
+          <w:i/>
+          <w:lang w:val="en-US"/>
+        </w:rPr>
+        <w:t>Offline</w:t>
+      </w:r>
     </w:p>
     <w:p>
       <w:pPr>
         <w:pStyle w:val="BodyText"/>
         <w:ind w:firstLine="284"/>
-      </w:pPr>
-      <w:r>
+        <w:rPr>
+          <w:lang w:val="en-US"/>
+        </w:rPr>
+      </w:pPr>
+      <w:r>
+        <w:rPr>
+          <w:lang w:val="en-US"/>
+        </w:rPr>
+        <w:t xml:space="preserve">Pada gambar diatas, </w:t>
+      </w:r>
+      <w:r>
+        <w:rPr>
+          <w:i/>
+          <w:lang w:val="en-US"/>
+        </w:rPr>
+        <w:t>2 anchor point</w:t>
+      </w:r>
+      <w:r>
+        <w:rPr>
+          <w:lang w:val="en-US"/>
+        </w:rPr>
+        <w:t xml:space="preserve"> diletakkan pada Ruang 1 dan Ruang 2, sedangkan pada Lorong ditempatkan 1 buah </w:t>
+      </w:r>
+      <w:r>
+        <w:rPr>
+          <w:i/>
+          <w:lang w:val="en-US"/>
+        </w:rPr>
+        <w:t>anchor point</w:t>
+      </w:r>
+      <w:r>
+        <w:rPr>
+          <w:lang w:val="en-US"/>
+        </w:rPr>
+        <w:t xml:space="preserve">. Pada saat tahap </w:t>
+      </w:r>
+      <w:r>
+        <w:rPr>
+          <w:i/>
+          <w:lang w:val="en-US"/>
+        </w:rPr>
+        <w:t xml:space="preserve">offline </w:t>
+      </w:r>
+      <w:r>
+        <w:rPr>
+          <w:lang w:val="en-US"/>
+        </w:rPr>
+        <w:t>dimulai</w:t>
+      </w:r>
+      <w:r>
+        <w:rPr>
+          <w:lang w:val="en-US"/>
+        </w:rPr>
+        <w:t xml:space="preserve">, </w:t>
+      </w:r>
+      <w:r>
+        <w:rPr>
+          <w:i/>
+          <w:lang w:val="en-US"/>
+        </w:rPr>
+        <w:t xml:space="preserve">passive tag </w:t>
+      </w:r>
+      <w:r>
+        <w:rPr>
+          <w:lang w:val="en-US"/>
+        </w:rPr>
+        <w:t xml:space="preserve">akan dibawa dengan mengelilingi ruangan. Pada saat satu lokasi selesai diambil pola sinyal nya, maka </w:t>
+      </w:r>
+      <w:r>
+        <w:rPr>
+          <w:i/>
+          <w:lang w:val="en-US"/>
+        </w:rPr>
+        <w:t>passive tag</w:t>
+      </w:r>
+      <w:r>
+        <w:rPr>
+          <w:lang w:val="en-US"/>
+        </w:rPr>
+        <w:t xml:space="preserve"> akan dimatikan dan berpindah menuju lokasi yang lain </w:t>
+      </w:r>
+      <w:r>
+        <w:rPr>
+          <w:lang w:val="en-US"/>
+        </w:rPr>
+        <w:t>dengan alur yang sudah dijelaskan diatas</w:t>
+      </w:r>
+      <w:r>
+        <w:rPr>
+          <w:lang w:val="en-US"/>
+        </w:rPr>
+        <w:t>.</w:t>
+      </w:r>
+    </w:p>
+    <w:p>
+      <w:pPr>
+        <w:pStyle w:val="Heading3"/>
+        <w:rPr>
+          <w:i/>
+          <w:lang w:val="en-US"/>
+        </w:rPr>
+      </w:pPr>
+      <w:r>
+        <w:rPr>
+          <w:lang w:val="en-US"/>
+        </w:rPr>
+        <w:t xml:space="preserve">Perancangan Tahap </w:t>
+      </w:r>
+      <w:r>
+        <w:rPr>
+          <w:i/>
+          <w:lang w:val="en-US"/>
+        </w:rPr>
+        <w:t>Online</w:t>
+      </w:r>
+    </w:p>
+    <w:p>
+      <w:pPr>
+        <w:pStyle w:val="PTIIKBodyTextFirstIndent"/>
+        <w:ind w:firstLine="284"/>
+        <w:rPr>
+          <w:lang w:val="en-US"/>
+        </w:rPr>
+      </w:pPr>
+      <w:r>
+        <w:rPr>
+          <w:lang w:val="en-US"/>
+        </w:rPr>
+        <w:t xml:space="preserve">Pada tahap </w:t>
+      </w:r>
+      <w:r>
+        <w:rPr>
+          <w:i/>
+          <w:lang w:val="en-US"/>
+        </w:rPr>
+        <w:t>online</w:t>
+      </w:r>
+      <w:r>
+        <w:rPr>
+          <w:lang w:val="en-US"/>
+        </w:rPr>
+        <w:t xml:space="preserve">, dilakukan mekanisme penentuan lokasi berdasarkan </w:t>
+      </w:r>
+      <w:r>
+        <w:rPr>
+          <w:i/>
+          <w:lang w:val="en-US"/>
+        </w:rPr>
+        <w:t>data training</w:t>
+      </w:r>
+      <w:r>
+        <w:rPr>
+          <w:lang w:val="en-US"/>
+        </w:rPr>
+        <w:t xml:space="preserve"> yang telah dibuat. Perancangan tahap </w:t>
+      </w:r>
+      <w:r>
+        <w:rPr>
+          <w:i/>
+          <w:lang w:val="en-US"/>
+        </w:rPr>
+        <w:t xml:space="preserve">online </w:t>
+      </w:r>
+      <w:r>
+        <w:rPr>
+          <w:lang w:val="en-US"/>
+        </w:rPr>
+        <w:t xml:space="preserve">dibagi menjadi beberapa bagian. Bagian pertama adalah perancangan skema tahap </w:t>
+      </w:r>
+      <w:r>
+        <w:rPr>
+          <w:i/>
+          <w:lang w:val="en-US"/>
+        </w:rPr>
+        <w:t>online</w:t>
+      </w:r>
+      <w:r>
+        <w:rPr>
+          <w:lang w:val="en-US"/>
+        </w:rPr>
+        <w:t xml:space="preserve">, yang akan menjelaskan tentang mekanisme penentuan lokasi dari perangkat </w:t>
+      </w:r>
+      <w:r>
+        <w:rPr>
+          <w:i/>
+          <w:lang w:val="en-US"/>
+        </w:rPr>
+        <w:t>passive tag</w:t>
+      </w:r>
+      <w:r>
+        <w:rPr>
+          <w:lang w:val="en-US"/>
+        </w:rPr>
+        <w:t xml:space="preserve">. Bagian kedua adalah perancangan alur implementasi tahap </w:t>
+      </w:r>
+      <w:r>
+        <w:rPr>
+          <w:i/>
+          <w:lang w:val="en-US"/>
+        </w:rPr>
+        <w:t>online</w:t>
+      </w:r>
+      <w:r>
+        <w:rPr>
+          <w:lang w:val="en-US"/>
+        </w:rPr>
+        <w:t>.</w:t>
+      </w:r>
+    </w:p>
+    <w:p>
+      <w:pPr>
+        <w:pStyle w:val="Heading4"/>
+        <w:rPr>
+          <w:lang w:val="en-US"/>
+        </w:rPr>
+      </w:pPr>
+      <w:r>
+        <w:rPr>
+          <w:lang w:val="en-US"/>
+        </w:rPr>
+        <w:t>Perancangan Implementasi Tahap Online</w:t>
+      </w:r>
+    </w:p>
+    <w:p>
+      <w:pPr>
+        <w:ind w:firstLine="284"/>
+        <w:rPr>
+          <w:lang w:val="en-US"/>
+        </w:rPr>
+      </w:pPr>
+      <w:r>
+        <w:rPr>
+          <w:lang w:val="en-US"/>
+        </w:rPr>
+        <w:t xml:space="preserve">Pada bagian ini akan dijelaskan mengenai gambaran implementasi dari tahap </w:t>
+      </w:r>
+      <w:r>
+        <w:rPr>
+          <w:i/>
+          <w:lang w:val="en-US"/>
+        </w:rPr>
+        <w:t>online</w:t>
+      </w:r>
+      <w:r>
+        <w:rPr>
+          <w:lang w:val="en-US"/>
+        </w:rPr>
+        <w:t xml:space="preserve">. Pertama, passive tag akan dinyalakan pada salah satu lokasi. Untuk memudahkan, lokasi pertama yang digunakan adalah Ruang 1. Kemudian </w:t>
+      </w:r>
+      <w:r>
+        <w:rPr>
+          <w:i/>
+          <w:lang w:val="en-US"/>
+        </w:rPr>
+        <w:t>anchor point</w:t>
+      </w:r>
+      <w:r>
+        <w:rPr>
+          <w:lang w:val="en-US"/>
+        </w:rPr>
+        <w:t xml:space="preserve"> akan menangkap sinyal yang dipancarkan oleh </w:t>
+      </w:r>
+      <w:r>
+        <w:rPr>
+          <w:i/>
+          <w:lang w:val="en-US"/>
+        </w:rPr>
+        <w:t>passive tag</w:t>
+      </w:r>
+      <w:r>
+        <w:rPr>
+          <w:lang w:val="en-US"/>
+        </w:rPr>
+        <w:t xml:space="preserve"> dan mengirimkan data RSSI beserta MAC </w:t>
+      </w:r>
+      <w:r>
+        <w:rPr>
+          <w:i/>
+          <w:lang w:val="en-US"/>
+        </w:rPr>
+        <w:t xml:space="preserve">address </w:t>
+      </w:r>
+      <w:r>
+        <w:rPr>
+          <w:lang w:val="en-US"/>
+        </w:rPr>
+        <w:t xml:space="preserve">dari </w:t>
+      </w:r>
+      <w:r>
+        <w:rPr>
+          <w:i/>
+          <w:lang w:val="en-US"/>
+        </w:rPr>
+        <w:t>anchor point</w:t>
+      </w:r>
+      <w:r>
+        <w:rPr>
+          <w:lang w:val="en-US"/>
+        </w:rPr>
+        <w:t xml:space="preserve"> </w:t>
+      </w:r>
+      <w:r>
+        <w:rPr>
+          <w:lang w:val="en-US"/>
+        </w:rPr>
+        <w:t xml:space="preserve">menuju server. Oleh server, data yang diterima dari beberapa </w:t>
+      </w:r>
+      <w:r>
+        <w:rPr>
+          <w:i/>
+          <w:lang w:val="en-US"/>
+        </w:rPr>
+        <w:t>anchor point</w:t>
+      </w:r>
+      <w:r>
+        <w:rPr>
+          <w:i/>
+          <w:lang w:val="en-US"/>
+        </w:rPr>
+        <w:t xml:space="preserve"> </w:t>
+      </w:r>
+      <w:r>
+        <w:rPr>
+          <w:lang w:val="en-US"/>
+        </w:rPr>
+        <w:t xml:space="preserve">akan ditentukan lokasi nya berdasarkan </w:t>
+      </w:r>
+      <w:r>
+        <w:rPr>
+          <w:i/>
+          <w:lang w:val="en-US"/>
+        </w:rPr>
+        <w:t>data training</w:t>
+      </w:r>
+      <w:r>
+        <w:rPr>
+          <w:lang w:val="en-US"/>
+        </w:rPr>
+        <w:t xml:space="preserve"> menggunakan algoritma KNN. Nama lokasi yang telah ditentukan akan ditampilkan oleh server. Pada Gambar dibawah ini, merupakan skema dari </w:t>
+      </w:r>
+    </w:p>
+    <w:p>
+      <w:pPr>
+        <w:keepNext/>
+        <w:jc w:val="center"/>
+      </w:pPr>
+      <w:r>
+        <w:rPr>
+          <w:noProof/>
+          <w:lang w:val="en-US"/>
+        </w:rPr>
         <w:lastRenderedPageBreak/>
-        <w:t>Pada alur sistem pelacakan dalam gedung berbasis BLE ini, dibagi menjadi beberapa langkah, yakni :</w:t>
-      </w:r>
-    </w:p>
-    <w:p>
-      <w:pPr>
-        <w:pStyle w:val="BodyText"/>
-        <w:numPr>
-          <w:ilvl w:val="6"/>
-          <w:numId w:val="5"/>
-        </w:numPr>
-        <w:ind w:left="426" w:hanging="426"/>
-      </w:pPr>
-      <w:r>
-        <w:t>Menyalakan hotspot handphone android sebagai sumber jaringan lokal antara sever dan sensor ESP32</w:t>
-      </w:r>
-    </w:p>
-    <w:p>
-      <w:pPr>
-        <w:pStyle w:val="BodyText"/>
-        <w:numPr>
-          <w:ilvl w:val="6"/>
-          <w:numId w:val="5"/>
-        </w:numPr>
-        <w:ind w:left="426" w:hanging="426"/>
-      </w:pPr>
-      <w:r>
-        <w:t>Menyalakan sensor ESP32 yang telah diletakkan pada masing-masing ruangan terpilih</w:t>
-      </w:r>
-    </w:p>
-    <w:p>
-      <w:pPr>
-        <w:pStyle w:val="BodyText"/>
-        <w:numPr>
-          <w:ilvl w:val="6"/>
-          <w:numId w:val="5"/>
-        </w:numPr>
-        <w:ind w:left="426" w:hanging="426"/>
-      </w:pPr>
-      <w:r>
-        <w:t>Menjalankan program pelacak atau bisa disebut server yang berfungsi untuk melacak perangkat iTAG Bluetooth</w:t>
-      </w:r>
-    </w:p>
-    <w:p>
-      <w:pPr>
-        <w:pStyle w:val="BodyText"/>
-        <w:numPr>
-          <w:ilvl w:val="6"/>
-          <w:numId w:val="5"/>
-        </w:numPr>
-        <w:ind w:left="426" w:hanging="426"/>
-      </w:pPr>
-      <w:r>
-        <w:t>Menyalakan perangkat iTAG Bluetooth sehingga sensor pada ruangan dimana perangkat iTAG Bluetooth berada menangkap sinyal bluetooth yang dipancarkan oleh perangkat iTAG Bluetooth</w:t>
-      </w:r>
-    </w:p>
-    <w:p>
-      <w:pPr>
-        <w:pStyle w:val="BodyText"/>
-        <w:numPr>
-          <w:ilvl w:val="6"/>
-          <w:numId w:val="5"/>
-        </w:numPr>
-        <w:ind w:left="426" w:hanging="426"/>
-      </w:pPr>
-      <w:r>
-        <w:t>Sensor yang menangkap sinyal dari perangkat iTAG Bluetooth kemudian mengirimkan data RSSI perangkat iTAG Bluetooth menuju server</w:t>
-      </w:r>
-    </w:p>
-    <w:p>
-      <w:pPr>
-        <w:pStyle w:val="BodyText"/>
-        <w:numPr>
-          <w:ilvl w:val="6"/>
-          <w:numId w:val="5"/>
-        </w:numPr>
-        <w:ind w:left="426" w:hanging="426"/>
-      </w:pPr>
-      <w:r>
-        <w:t xml:space="preserve">Server menerima data RSSI yang dikirimkan oleh sensor ESP32 kemudian melakukan klasifikasi berdasarkan data pola sinyal yang telah dikumpulkan pada tahap pertama menggunakan algoritma </w:t>
+        <w:drawing>
+          <wp:inline distT="0" distB="0" distL="0" distR="0" wp14:anchorId="7087DFFF" wp14:editId="2C37A7B8">
+            <wp:extent cx="5039995" cy="2878574"/>
+            <wp:effectExtent l="0" t="0" r="8255" b="0"/>
+            <wp:docPr id="23" name="Picture 23" descr="D:\DATA KULIAH\SEMESTER VIII\skripsi-indoorLocalization\GAMBAR\Tahap Online.jpg"/>
+            <wp:cNvGraphicFramePr>
+              <a:graphicFrameLocks xmlns:a="http://schemas.openxmlformats.org/drawingml/2006/main" noChangeAspect="1"/>
+            </wp:cNvGraphicFramePr>
+            <a:graphic xmlns:a="http://schemas.openxmlformats.org/drawingml/2006/main">
+              <a:graphicData uri="http://schemas.openxmlformats.org/drawingml/2006/picture">
+                <pic:pic xmlns:pic="http://schemas.openxmlformats.org/drawingml/2006/picture">
+                  <pic:nvPicPr>
+                    <pic:cNvPr id="0" name="Picture 5" descr="D:\DATA KULIAH\SEMESTER VIII\skripsi-indoorLocalization\GAMBAR\Tahap Online.jpg"/>
+                    <pic:cNvPicPr>
+                      <a:picLocks noChangeAspect="1" noChangeArrowheads="1"/>
+                    </pic:cNvPicPr>
+                  </pic:nvPicPr>
+                  <pic:blipFill>
+                    <a:blip r:embed="rId17">
+                      <a:extLst>
+                        <a:ext uri="{28A0092B-C50C-407E-A947-70E740481C1C}">
+                          <a14:useLocalDpi xmlns:a14="http://schemas.microsoft.com/office/drawing/2010/main" val="0"/>
+                        </a:ext>
+                      </a:extLst>
+                    </a:blip>
+                    <a:srcRect/>
+                    <a:stretch>
+                      <a:fillRect/>
+                    </a:stretch>
+                  </pic:blipFill>
+                  <pic:spPr bwMode="auto">
+                    <a:xfrm>
+                      <a:off x="0" y="0"/>
+                      <a:ext cx="5039995" cy="2878574"/>
+                    </a:xfrm>
+                    <a:prstGeom prst="rect">
+                      <a:avLst/>
+                    </a:prstGeom>
+                    <a:noFill/>
+                    <a:ln>
+                      <a:noFill/>
+                    </a:ln>
+                  </pic:spPr>
+                </pic:pic>
+              </a:graphicData>
+            </a:graphic>
+          </wp:inline>
+        </w:drawing>
+      </w:r>
+    </w:p>
+    <w:p>
+      <w:pPr>
+        <w:pStyle w:val="Caption"/>
+        <w:rPr>
+          <w:lang w:val="en-US"/>
+        </w:rPr>
+      </w:pPr>
+      <w:r>
+        <w:t xml:space="preserve">Gambar </w:t>
+      </w:r>
+      <w:r>
+        <w:fldChar w:fldCharType="begin"/>
+      </w:r>
+      <w:r>
+        <w:instrText xml:space="preserve"> STYLEREF 1 \s </w:instrText>
+      </w:r>
+      <w:r>
+        <w:fldChar w:fldCharType="separate"/>
+      </w:r>
+      <w:r>
+        <w:rPr>
+          <w:noProof/>
+        </w:rPr>
+        <w:t>4</w:t>
+      </w:r>
+      <w:r>
+        <w:fldChar w:fldCharType="end"/>
+      </w:r>
+      <w:r>
+        <w:t>.</w:t>
+      </w:r>
+      <w:r>
+        <w:fldChar w:fldCharType="begin"/>
+      </w:r>
+      <w:r>
+        <w:instrText xml:space="preserve"> SEQ Gambar \* ARABIC \s 1 </w:instrText>
+      </w:r>
+      <w:r>
+        <w:fldChar w:fldCharType="separate"/>
+      </w:r>
+      <w:r>
+        <w:rPr>
+          <w:noProof/>
+        </w:rPr>
+        <w:t>4</w:t>
+      </w:r>
+      <w:r>
+        <w:fldChar w:fldCharType="end"/>
+      </w:r>
+      <w:r>
+        <w:rPr>
+          <w:lang w:val="en-US"/>
+        </w:rPr>
+        <w:t xml:space="preserve"> Skema Implementasi Tahap </w:t>
       </w:r>
       <w:r>
         <w:rPr>
           <w:i/>
-        </w:rPr>
-        <w:t>k-Nearest Neighbour</w:t>
-      </w:r>
-      <w:r>
-        <w:t xml:space="preserve"> untuk memperoleh nama ruangan</w:t>
-      </w:r>
-    </w:p>
-    <w:p>
-      <w:pPr>
-        <w:pStyle w:val="BodyText"/>
-        <w:numPr>
-          <w:ilvl w:val="6"/>
-          <w:numId w:val="5"/>
-        </w:numPr>
-        <w:ind w:left="426" w:hanging="426"/>
-      </w:pPr>
-      <w:r>
-        <w:t>Hasil klasifikasi dari server kemudian ditampilkan pada layar berupa nama ruangan tempat perangkat iTAG Bluetooth berada dan mencatat pada file log dengan ekstensi file .csv</w:t>
-      </w:r>
-    </w:p>
-    <w:p>
-      <w:pPr>
-        <w:pStyle w:val="BodyText"/>
-        <w:ind w:firstLine="284"/>
+          <w:lang w:val="en-US"/>
+        </w:rPr>
+        <w:t>Online</w:t>
+      </w:r>
+      <w:bookmarkStart w:id="47" w:name="_GoBack"/>
+      <w:bookmarkEnd w:id="47"/>
+    </w:p>
+    <w:p>
+      <w:pPr>
+        <w:pStyle w:val="ListParagraph"/>
+        <w:spacing w:line="240" w:lineRule="auto"/>
+        <w:ind w:left="0" w:firstLine="284"/>
+        <w:jc w:val="both"/>
+        <w:rPr>
+          <w:lang w:val="en-US"/>
+        </w:rPr>
       </w:pPr>
     </w:p>
     <w:p>
       <w:pPr>
         <w:pStyle w:val="Heading2"/>
       </w:pPr>
-      <w:bookmarkStart w:id="58" w:name="_Toc25999913"/>
+      <w:bookmarkStart w:id="48" w:name="_Toc25999913"/>
       <w:r>
         <w:t>Perancangan Parameter Pengujian</w:t>
       </w:r>
-      <w:bookmarkEnd w:id="58"/>
+      <w:bookmarkEnd w:id="48"/>
     </w:p>
     <w:p>
       <w:pPr>
         <w:pStyle w:val="Heading3"/>
       </w:pPr>
-      <w:bookmarkStart w:id="59" w:name="_Toc25999914"/>
+      <w:bookmarkStart w:id="49" w:name="_Toc25999914"/>
       <w:r>
         <w:t>Akurasi Kesalahan Pelacakan Secara Umum</w:t>
       </w:r>
-      <w:bookmarkEnd w:id="59"/>
+      <w:bookmarkEnd w:id="49"/>
     </w:p>
     <w:p>
       <w:pPr>
@@ -19302,46 +18816,46 @@
         <w:ind w:firstLine="284"/>
       </w:pPr>
       <w:r>
+        <w:t xml:space="preserve">Script diatas menghitung berapa kelas yang bernilaikan “Mismatch” atau tidak cocok dengan memanfaatkan perulangan </w:t>
+      </w:r>
+      <w:r>
+        <w:rPr>
+          <w:i/>
+        </w:rPr>
+        <w:t>for</w:t>
+      </w:r>
+      <w:r>
+        <w:t xml:space="preserve"> dimana nilai variabel “mismatch” akan bertambah setiap ada kelas dengan nilai “Mismatch” dan perulangan dilakukan sejumlah baris yang terdapat pada </w:t>
+      </w:r>
+      <w:r>
+        <w:rPr>
+          <w:i/>
+        </w:rPr>
+        <w:t>log file</w:t>
+      </w:r>
+      <w:r>
+        <w:t xml:space="preserve"> hasil pelacakan secara </w:t>
+      </w:r>
+      <w:r>
+        <w:rPr>
+          <w:i/>
+        </w:rPr>
+        <w:t>real time</w:t>
+      </w:r>
+      <w:r>
+        <w:t>. Setelah total dari kesalahan pelacakan diperoleh, maka hasilnya akan dikali dengan 100 kemudian ditampilkan pada layar.</w:t>
+      </w:r>
+    </w:p>
+    <w:p>
+      <w:pPr>
+        <w:pStyle w:val="Heading3"/>
+      </w:pPr>
+      <w:bookmarkStart w:id="50" w:name="_Toc25999915"/>
+      <w:r>
         <w:lastRenderedPageBreak/>
-        <w:t xml:space="preserve">Script diatas menghitung berapa kelas yang bernilaikan “Mismatch” atau tidak cocok dengan memanfaatkan perulangan </w:t>
-      </w:r>
-      <w:r>
-        <w:rPr>
-          <w:i/>
-        </w:rPr>
-        <w:t>for</w:t>
-      </w:r>
-      <w:r>
-        <w:t xml:space="preserve"> dimana nilai variabel “mismatch” akan bertambah setiap ada kelas dengan nilai “Mismatch” dan perulangan dilakukan sejumlah baris yang terdapat pada </w:t>
-      </w:r>
-      <w:r>
-        <w:rPr>
-          <w:i/>
-        </w:rPr>
-        <w:t>log file</w:t>
-      </w:r>
-      <w:r>
-        <w:t xml:space="preserve"> hasil pelacakan secara </w:t>
-      </w:r>
-      <w:r>
-        <w:rPr>
-          <w:i/>
-        </w:rPr>
-        <w:t>real time</w:t>
-      </w:r>
-      <w:r>
-        <w:t>. Setelah total dari kesalahan pelacakan diperoleh, maka hasilnya akan dikali dengan 100 kemudian ditampilkan pada layar.</w:t>
-      </w:r>
-    </w:p>
-    <w:p>
-      <w:pPr>
-        <w:pStyle w:val="Heading3"/>
-      </w:pPr>
-      <w:bookmarkStart w:id="60" w:name="_Toc25999915"/>
-      <w:r>
         <w:t>Akurasi Kesalahan per sub-lokasi dalam ruang</w:t>
       </w:r>
-      <w:bookmarkEnd w:id="60"/>
+      <w:bookmarkEnd w:id="50"/>
     </w:p>
     <w:p>
       <w:pPr>
@@ -19402,7 +18916,7 @@
         <w:rPr>
           <w:noProof/>
         </w:rPr>
-        <w:t>5</w:t>
+        <w:t>3</w:t>
       </w:r>
       <w:r>
         <w:fldChar w:fldCharType="end"/>
@@ -20737,22 +20251,21 @@
       <w:pPr>
         <w:pStyle w:val="Heading2"/>
       </w:pPr>
-      <w:bookmarkStart w:id="61" w:name="_Toc25999916"/>
-      <w:r>
-        <w:lastRenderedPageBreak/>
+      <w:bookmarkStart w:id="51" w:name="_Toc25999916"/>
+      <w:r>
         <w:t>Perancangan Sistem</w:t>
       </w:r>
-      <w:bookmarkEnd w:id="61"/>
+      <w:bookmarkEnd w:id="51"/>
     </w:p>
     <w:p>
       <w:pPr>
         <w:pStyle w:val="Heading3"/>
       </w:pPr>
-      <w:bookmarkStart w:id="62" w:name="_Toc25999917"/>
+      <w:bookmarkStart w:id="52" w:name="_Toc25999917"/>
       <w:r>
         <w:t>Pengumpulan Data Pola Sinyal</w:t>
       </w:r>
-      <w:bookmarkEnd w:id="62"/>
+      <w:bookmarkEnd w:id="52"/>
     </w:p>
     <w:p>
       <w:pPr>
@@ -20769,7 +20282,11 @@
         <w:t xml:space="preserve">Bluetooth Low Energy </w:t>
       </w:r>
       <w:r>
-        <w:t xml:space="preserve">atau BLE sebagai protokol komunikasi antara sensor ESP32 dengan perangkat iTAG Bluetooth. Sensor ESP32 berjumlah 5 buah akan ditempatkan pada 3 ruangan berbeda, dimana pada ruang 1 dan ruang 2 berjumlah 2 sensor sedangkan pada lorong akan ditempatkan 1 buah sensor. Pada sensor ESP32 dibutuhkan 4 </w:t>
+        <w:t xml:space="preserve">atau BLE sebagai protokol komunikasi antara sensor ESP32 dengan perangkat iTAG </w:t>
+      </w:r>
+      <w:r>
+        <w:lastRenderedPageBreak/>
+        <w:t xml:space="preserve">Bluetooth. Sensor ESP32 berjumlah 5 buah akan ditempatkan pada 3 ruangan berbeda, dimana pada ruang 1 dan ruang 2 berjumlah 2 sensor sedangkan pada lorong akan ditempatkan 1 buah sensor. Pada sensor ESP32 dibutuhkan 4 </w:t>
       </w:r>
       <w:r>
         <w:rPr>
@@ -20903,7 +20420,7 @@
         <w:rPr>
           <w:noProof/>
         </w:rPr>
-        <w:t>6</w:t>
+        <w:t>4</w:t>
       </w:r>
       <w:r>
         <w:fldChar w:fldCharType="end"/>
@@ -21852,18 +21369,15 @@
         <w:t xml:space="preserve">address </w:t>
       </w:r>
       <w:r>
-        <w:t xml:space="preserve">sensor yang mengirimnya. Kemudian setelah variabel array rssi telah terisi sepenuhnya, server akan menuliskan data rssi dengan format </w:t>
-      </w:r>
+        <w:t>sensor yang mengirimnya. Kemudian setelah variabel array rssi telah terisi sepenuhnya, server akan menuliskan data rssi dengan format nama ruangan, waktu, rssi 1, rssi 2, dst pada file dengan format .csv. Pengambilan data pola sinyal tiap ruangan kurang lebih selama 3 menit. Pada Tabel 4.7 merupakan konfigurasi yang dilakukan pada server saat pengumpulan pola sinyal.</w:t>
+      </w:r>
+    </w:p>
+    <w:p>
+      <w:pPr>
+        <w:pStyle w:val="Caption"/>
+      </w:pPr>
       <w:r>
         <w:lastRenderedPageBreak/>
-        <w:t>nama ruangan, waktu, rssi 1, rssi 2, dst pada file dengan format .csv. Pengambilan data pola sinyal tiap ruangan kurang lebih selama 3 menit. Pada Tabel 4.7 merupakan konfigurasi yang dilakukan pada server saat pengumpulan pola sinyal.</w:t>
-      </w:r>
-    </w:p>
-    <w:p>
-      <w:pPr>
-        <w:pStyle w:val="Caption"/>
-      </w:pPr>
-      <w:r>
         <w:t xml:space="preserve">Tabel </w:t>
       </w:r>
       <w:r>
@@ -21900,7 +21414,7 @@
         <w:rPr>
           <w:noProof/>
         </w:rPr>
-        <w:t>7</w:t>
+        <w:t>5</w:t>
       </w:r>
       <w:r>
         <w:fldChar w:fldCharType="end"/>
@@ -22597,7 +22111,7 @@
       <w:pPr>
         <w:pStyle w:val="Heading3"/>
       </w:pPr>
-      <w:bookmarkStart w:id="63" w:name="_Toc25999918"/>
+      <w:bookmarkStart w:id="53" w:name="_Toc25999918"/>
       <w:r>
         <w:t xml:space="preserve">Pelacakan Lokasi Secara </w:t>
       </w:r>
@@ -22607,7 +22121,7 @@
         </w:rPr>
         <w:t>Real-Time</w:t>
       </w:r>
-      <w:bookmarkEnd w:id="63"/>
+      <w:bookmarkEnd w:id="53"/>
     </w:p>
     <w:p>
       <w:pPr>
@@ -22662,7 +22176,7 @@
         <w:rPr>
           <w:noProof/>
         </w:rPr>
-        <w:t>8</w:t>
+        <w:t>6</w:t>
       </w:r>
       <w:r>
         <w:fldChar w:fldCharType="end"/>
@@ -23270,7 +22784,6 @@
                 <w:sz w:val="20"/>
                 <w:szCs w:val="20"/>
               </w:rPr>
-              <w:lastRenderedPageBreak/>
               <w:t>5</w:t>
             </w:r>
           </w:p>
@@ -23529,6 +23042,7 @@
                 <w:sz w:val="20"/>
                 <w:szCs w:val="20"/>
               </w:rPr>
+              <w:lastRenderedPageBreak/>
               <w:t>8</w:t>
             </w:r>
           </w:p>
@@ -23674,7 +23188,7 @@
         <w:rPr>
           <w:noProof/>
         </w:rPr>
-        <w:t>9</w:t>
+        <w:t>7</w:t>
       </w:r>
       <w:r>
         <w:fldChar w:fldCharType="end"/>
@@ -24521,22 +24035,19 @@
         <w:ind w:firstLine="426"/>
       </w:pPr>
       <w:r>
-        <w:t xml:space="preserve">Library Pandas digunakan untuk membuka file data training “rssi_collected.csv” kemudian disimpan dalam suatu variabel. Library logging digunakan untuk mengatur tampilan pada terminal agar menampilkan log yang diinginkan saja. Library datetime digunakan untuk memanggil fungsi agar mengetahui waktu sekarang. Library Scikit Learn digunakan untuk memanggil fungsi KNN yang akan mengklasifikasikan pola sinyal yang dikirimkan sensor. Library warning digunakan untuk mengabaikan pesan peringatan yang ditampilkan pada terminal. Library Flask berguna untuk membuat server. Dan library csv digunakan untuk menuliskan file log dalam bentuk csv. Variabel array </w:t>
-      </w:r>
+        <w:t>Library Pandas digunakan untuk membuka file data training “rssi_collected.csv” kemudian disimpan dalam suatu variabel. Library logging digunakan untuk mengatur tampilan pada terminal agar menampilkan log yang diinginkan saja. Library datetime digunakan untuk memanggil fungsi agar mengetahui waktu sekarang. Library Scikit Learn digunakan untuk memanggil fungsi KNN yang akan mengklasifikasikan pola sinyal yang dikirimkan sensor. Library warning digunakan untuk mengabaikan pesan peringatan yang ditampilkan pada terminal. Library Flask berguna untuk membuat server. Dan library csv digunakan untuk menuliskan file log dalam bentuk csv. Variabel array MAC sensor digunakan apabila ada data RSSI yang masuk dari sensor, maka akan dicocokkan MAC address sensor dengan elemen pada variabel array kemudian data RSSI akan dimasukkan pada variabel array RSSI sesuai urutan MAC sensor nya.</w:t>
+      </w:r>
+    </w:p>
+    <w:p>
+      <w:pPr>
+        <w:pStyle w:val="Heading2"/>
+      </w:pPr>
+      <w:bookmarkStart w:id="54" w:name="_Toc25999919"/>
       <w:r>
         <w:lastRenderedPageBreak/>
-        <w:t>MAC sensor digunakan apabila ada data RSSI yang masuk dari sensor, maka akan dicocokkan MAC address sensor dengan elemen pada variabel array kemudian data RSSI akan dimasukkan pada variabel array RSSI sesuai urutan MAC sensor nya.</w:t>
-      </w:r>
-    </w:p>
-    <w:p>
-      <w:pPr>
-        <w:pStyle w:val="Heading2"/>
-      </w:pPr>
-      <w:bookmarkStart w:id="64" w:name="_Toc25999919"/>
-      <w:r>
         <w:t>Perancangan Skenario Pengujian</w:t>
       </w:r>
-      <w:bookmarkEnd w:id="64"/>
+      <w:bookmarkEnd w:id="54"/>
     </w:p>
     <w:p>
       <w:pPr>
@@ -24597,7 +24108,7 @@
         <w:rPr>
           <w:noProof/>
         </w:rPr>
-        <w:t>10</w:t>
+        <w:t>8</w:t>
       </w:r>
       <w:r>
         <w:fldChar w:fldCharType="end"/>
@@ -25459,7 +24970,6 @@
                 <w:sz w:val="20"/>
                 <w:szCs w:val="20"/>
               </w:rPr>
-              <w:lastRenderedPageBreak/>
               <w:t>6</w:t>
             </w:r>
           </w:p>
@@ -25637,6 +25147,7 @@
         <w:ind w:firstLine="426"/>
       </w:pPr>
       <w:r>
+        <w:lastRenderedPageBreak/>
         <w:t>Pada Gambar 4.4 ini, merupakan pembagian sub lokasi dari masing-masing ruangan.</w:t>
       </w:r>
     </w:p>
@@ -25670,7 +25181,7 @@
                     </pic:cNvPicPr>
                   </pic:nvPicPr>
                   <pic:blipFill>
-                    <a:blip r:embed="rId17">
+                    <a:blip r:embed="rId18">
                       <a:extLst>
                         <a:ext uri="{28A0092B-C50C-407E-A947-70E740481C1C}">
                           <a14:useLocalDpi xmlns:a14="http://schemas.microsoft.com/office/drawing/2010/main" val="0"/>
@@ -25743,7 +25254,7 @@
         <w:rPr>
           <w:noProof/>
         </w:rPr>
-        <w:t>4</w:t>
+        <w:t>5</w:t>
       </w:r>
       <w:r>
         <w:fldChar w:fldCharType="end"/>
@@ -25815,22 +25326,22 @@
         <w:ind w:firstLine="426"/>
       </w:pPr>
       <w:r>
+        <w:t xml:space="preserve">Setelah pengumpulan data masing-masing ruangan dan sub lokasi, selanjutnya adalah mengkonfigurasi server untuk memproses data hasil pelacakan dan menghitung akurasinya secara umum. Konfigurasi yang dilakukan adalah dengan memanggil fungsi pada Library Scikit Learn yakni </w:t>
+      </w:r>
+      <w:r>
+        <w:rPr>
+          <w:i/>
+        </w:rPr>
+        <w:t xml:space="preserve">accuracy score </w:t>
+      </w:r>
+      <w:r>
+        <w:t xml:space="preserve">dan </w:t>
+      </w:r>
+      <w:r>
+        <w:rPr>
+          <w:i/>
+        </w:rPr>
         <w:lastRenderedPageBreak/>
-        <w:t xml:space="preserve">Setelah pengumpulan data masing-masing ruangan dan sub lokasi, selanjutnya adalah mengkonfigurasi server untuk memproses data hasil pelacakan dan menghitung akurasinya secara umum. Konfigurasi yang dilakukan adalah dengan memanggil fungsi pada Library Scikit Learn yakni </w:t>
-      </w:r>
-      <w:r>
-        <w:rPr>
-          <w:i/>
-        </w:rPr>
-        <w:t xml:space="preserve">accuracy score </w:t>
-      </w:r>
-      <w:r>
-        <w:t xml:space="preserve">dan </w:t>
-      </w:r>
-      <w:r>
-        <w:rPr>
-          <w:i/>
-        </w:rPr>
         <w:t>classification_report</w:t>
       </w:r>
       <w:r>
@@ -25878,7 +25389,7 @@
           <w:lang w:val="en-US"/>
         </w:rPr>
       </w:pPr>
-      <w:bookmarkStart w:id="65" w:name="_Toc25999920"/>
+      <w:bookmarkStart w:id="55" w:name="_Toc25999920"/>
       <w:r>
         <w:rPr>
           <w:lang w:val="en-US"/>
@@ -25886,7 +25397,7 @@
         <w:lastRenderedPageBreak/>
         <w:t>PEMBAHASAN</w:t>
       </w:r>
-      <w:bookmarkEnd w:id="65"/>
+      <w:bookmarkEnd w:id="55"/>
     </w:p>
     <w:bookmarkEnd w:id="22"/>
     <w:p>
@@ -25904,7 +25415,7 @@
           <w:lang w:val="en-US"/>
         </w:rPr>
       </w:pPr>
-      <w:bookmarkStart w:id="66" w:name="_Toc25999921"/>
+      <w:bookmarkStart w:id="56" w:name="_Toc25999921"/>
       <w:r>
         <w:rPr>
           <w:lang w:val="en-US"/>
@@ -25923,7 +25434,7 @@
         </w:rPr>
         <w:t>Lima Satu</w:t>
       </w:r>
-      <w:bookmarkEnd w:id="66"/>
+      <w:bookmarkEnd w:id="56"/>
     </w:p>
     <w:p>
       <w:pPr>
@@ -25978,7 +25489,7 @@
           <w:lang w:val="en-US"/>
         </w:rPr>
       </w:pPr>
-      <w:bookmarkStart w:id="67" w:name="_Toc25999922"/>
+      <w:bookmarkStart w:id="57" w:name="_Toc25999922"/>
       <w:r>
         <w:rPr>
           <w:lang w:val="en-US"/>
@@ -25997,7 +25508,7 @@
         </w:rPr>
         <w:t>Lima Satu Satu</w:t>
       </w:r>
-      <w:bookmarkEnd w:id="67"/>
+      <w:bookmarkEnd w:id="57"/>
     </w:p>
     <w:p>
       <w:pPr>
@@ -26041,13 +25552,8 @@
       <w:pPr>
         <w:pStyle w:val="ListBullet"/>
       </w:pPr>
-      <w:proofErr w:type="gramStart"/>
-      <w:r>
-        <w:t>penjelasan</w:t>
-      </w:r>
-      <w:proofErr w:type="gramEnd"/>
-      <w:r>
-        <w:t xml:space="preserve"> tentang kemungkinan hasil dari penelitian lainnya yang dapat dikombinasikan dengan penelitian penulis untuk memberikan pengetahuan baru; dan sebagainya.</w:t>
+      <w:r>
+        <w:t>penjelasan tentang kemungkinan hasil dari penelitian lainnya yang dapat dikombinasikan dengan penelitian penulis untuk memberikan pengetahuan baru; dan sebagainya.</w:t>
       </w:r>
     </w:p>
     <w:p>
@@ -26057,7 +25563,7 @@
           <w:lang w:val="en-US"/>
         </w:rPr>
       </w:pPr>
-      <w:bookmarkStart w:id="68" w:name="_Toc25999923"/>
+      <w:bookmarkStart w:id="58" w:name="_Toc25999923"/>
       <w:r>
         <w:rPr>
           <w:lang w:val="en-US"/>
@@ -26076,7 +25582,7 @@
         </w:rPr>
         <w:t>Lima Satu Dua</w:t>
       </w:r>
-      <w:bookmarkEnd w:id="68"/>
+      <w:bookmarkEnd w:id="58"/>
     </w:p>
     <w:p>
       <w:pPr>
@@ -26100,7 +25606,7 @@
           <w:lang w:val="en-US"/>
         </w:rPr>
       </w:pPr>
-      <w:bookmarkStart w:id="69" w:name="_Toc25999924"/>
+      <w:bookmarkStart w:id="59" w:name="_Toc25999924"/>
       <w:r>
         <w:rPr>
           <w:lang w:val="en-US"/>
@@ -26119,7 +25625,7 @@
         </w:rPr>
         <w:t>Lima Dua</w:t>
       </w:r>
-      <w:bookmarkEnd w:id="69"/>
+      <w:bookmarkEnd w:id="59"/>
     </w:p>
     <w:p>
       <w:pPr>
@@ -26191,7 +25697,7 @@
           <w:lang w:val="en-US"/>
         </w:rPr>
       </w:pPr>
-      <w:bookmarkStart w:id="70" w:name="_Toc25999925"/>
+      <w:bookmarkStart w:id="60" w:name="_Toc25999925"/>
       <w:r>
         <w:rPr>
           <w:lang w:val="en-US"/>
@@ -26210,7 +25716,7 @@
         </w:rPr>
         <w:t>Lima Dua Satu</w:t>
       </w:r>
-      <w:bookmarkEnd w:id="70"/>
+      <w:bookmarkEnd w:id="60"/>
     </w:p>
     <w:p>
       <w:pPr>
@@ -26223,21 +25729,7 @@
         <w:rPr>
           <w:lang w:val="en-US"/>
         </w:rPr>
-        <w:t xml:space="preserve">Cara pertama atau kedua membantu pembaca yang ingin memisahkan observasi dan terjemahan dari observasi tersebut sehingga mereka dapat menilai kualitas dari masing-masing proses dengan lebih mudah. Kadang-kadang </w:t>
-      </w:r>
-      <w:proofErr w:type="gramStart"/>
-      <w:r>
-        <w:rPr>
-          <w:lang w:val="en-US"/>
-        </w:rPr>
-        <w:t>cara</w:t>
-      </w:r>
-      <w:proofErr w:type="gramEnd"/>
-      <w:r>
-        <w:rPr>
-          <w:lang w:val="en-US"/>
-        </w:rPr>
-        <w:t xml:space="preserve"> kedua lebih banyak dipilih daripada cara pertama jika data yang harus dipresentasikan yang cukup banyak dan laporan penelitian cukup panjang agar pembaca tidak perlu menunggu presentasi dari seluruh data selesai baru dapat membaca penerjemahannya. Cara pertama dan kedua ini banyak digunakan untuk penelitian yang bersifat kuantitatif, baik itu deskriptif, eksplanatori, maupun implementatif.    </w:t>
+        <w:t xml:space="preserve">Cara pertama atau kedua membantu pembaca yang ingin memisahkan observasi dan terjemahan dari observasi tersebut sehingga mereka dapat menilai kualitas dari masing-masing proses dengan lebih mudah. Kadang-kadang cara kedua lebih banyak dipilih daripada cara pertama jika data yang harus dipresentasikan yang cukup banyak dan laporan penelitian cukup panjang agar pembaca tidak perlu menunggu presentasi dari seluruh data selesai baru dapat membaca penerjemahannya. Cara pertama dan kedua ini banyak digunakan untuk penelitian yang bersifat kuantitatif, baik itu deskriptif, eksplanatori, maupun implementatif.    </w:t>
       </w:r>
     </w:p>
     <w:p>
@@ -26247,7 +25739,7 @@
           <w:lang w:val="en-US"/>
         </w:rPr>
       </w:pPr>
-      <w:bookmarkStart w:id="71" w:name="_Toc25999926"/>
+      <w:bookmarkStart w:id="61" w:name="_Toc25999926"/>
       <w:r>
         <w:rPr>
           <w:lang w:val="en-US"/>
@@ -26266,7 +25758,7 @@
         </w:rPr>
         <w:t>Lima Dua Dua</w:t>
       </w:r>
-      <w:bookmarkEnd w:id="71"/>
+      <w:bookmarkEnd w:id="61"/>
     </w:p>
     <w:p>
       <w:pPr>
@@ -26293,35 +25785,7 @@
         <w:rPr>
           <w:lang w:val="en-US"/>
         </w:rPr>
-        <w:t xml:space="preserve">Pada dasarnya peletakan dan jumlah </w:t>
-      </w:r>
-      <w:proofErr w:type="gramStart"/>
-      <w:r>
-        <w:rPr>
-          <w:lang w:val="en-US"/>
-        </w:rPr>
-        <w:t>bab</w:t>
-      </w:r>
-      <w:proofErr w:type="gramEnd"/>
-      <w:r>
-        <w:rPr>
-          <w:lang w:val="en-US"/>
-        </w:rPr>
-        <w:t xml:space="preserve"> untuk hasil dan pembahasan sebaiknya disesuaikan karakter penelitian masing-masing. Judul </w:t>
-      </w:r>
-      <w:proofErr w:type="gramStart"/>
-      <w:r>
-        <w:rPr>
-          <w:lang w:val="en-US"/>
-        </w:rPr>
-        <w:t>bab</w:t>
-      </w:r>
-      <w:proofErr w:type="gramEnd"/>
-      <w:r>
-        <w:rPr>
-          <w:lang w:val="en-US"/>
-        </w:rPr>
-        <w:t xml:space="preserve"> pun tidak harus secara eksplisit “Hasil” dan “Pembahasan” tetapi dapat digantikan dengan nama yang lebih deskpritif dan tematik. </w:t>
+        <w:t xml:space="preserve">Pada dasarnya peletakan dan jumlah bab untuk hasil dan pembahasan sebaiknya disesuaikan karakter penelitian masing-masing. Judul bab pun tidak harus secara eksplisit “Hasil” dan “Pembahasan” tetapi dapat digantikan dengan nama yang lebih deskpritif dan tematik. </w:t>
       </w:r>
     </w:p>
     <w:p>
@@ -26331,7 +25795,7 @@
           <w:lang w:val="en-US"/>
         </w:rPr>
       </w:pPr>
-      <w:bookmarkStart w:id="72" w:name="_Toc25999927"/>
+      <w:bookmarkStart w:id="62" w:name="_Toc25999927"/>
       <w:r>
         <w:rPr>
           <w:lang w:val="en-US"/>
@@ -26350,7 +25814,7 @@
         </w:rPr>
         <w:t>Lima Tiga</w:t>
       </w:r>
-      <w:bookmarkEnd w:id="72"/>
+      <w:bookmarkEnd w:id="62"/>
     </w:p>
     <w:p>
       <w:pPr>
@@ -26398,7 +25862,7 @@
           <w:lang w:val="en-US"/>
         </w:rPr>
       </w:pPr>
-      <w:bookmarkStart w:id="73" w:name="_Toc25999928"/>
+      <w:bookmarkStart w:id="63" w:name="_Toc25999928"/>
       <w:r>
         <w:t xml:space="preserve">Contoh </w:t>
       </w:r>
@@ -26418,7 +25882,7 @@
         </w:rPr>
         <w:t>angunan</w:t>
       </w:r>
-      <w:bookmarkEnd w:id="73"/>
+      <w:bookmarkEnd w:id="63"/>
     </w:p>
     <w:p>
       <w:pPr>
@@ -26744,21 +26208,7 @@
         <w:rPr>
           <w:lang w:val="en-US"/>
         </w:rPr>
-        <w:t xml:space="preserve"> </w:t>
-      </w:r>
-      <w:proofErr w:type="gramStart"/>
-      <w:r>
-        <w:rPr>
-          <w:lang w:val="en-US"/>
-        </w:rPr>
-        <w:t>bab</w:t>
-      </w:r>
-      <w:proofErr w:type="gramEnd"/>
-      <w:r>
-        <w:rPr>
-          <w:lang w:val="en-US"/>
-        </w:rPr>
-        <w:t xml:space="preserve"> mulai Bab 4 Persyaratan sampai Bab 6, sedangkan “pembahasan” secara keseluruhan terhadap masalah penelitian terdapat di Bab 6. Yang dimaksud dengan pengujian dalam Bab 6 terfokus pada pengujian persyaratan perangkat lunak, sedangkan evaluasi berfungsi sebagai “pembahasan” secara keseluruhan, yaitu menentukan apakah “hasil” sudah menjawab masalah penelitian yang dirumuskan pada Bab 1. </w:t>
+        <w:t xml:space="preserve"> bab mulai Bab 4 Persyaratan sampai Bab 6, sedangkan “pembahasan” secara keseluruhan terhadap masalah penelitian terdapat di Bab 6. Yang dimaksud dengan pengujian dalam Bab 6 terfokus pada pengujian persyaratan perangkat lunak, sedangkan evaluasi berfungsi sebagai “pembahasan” secara keseluruhan, yaitu menentukan apakah “hasil” sudah menjawab masalah penelitian yang dirumuskan pada Bab 1. </w:t>
       </w:r>
     </w:p>
     <w:p>
@@ -26783,7 +26233,7 @@
           <w:lang w:val="en-US"/>
         </w:rPr>
       </w:pPr>
-      <w:bookmarkStart w:id="74" w:name="_Toc25999929"/>
+      <w:bookmarkStart w:id="64" w:name="_Toc25999929"/>
       <w:r>
         <w:rPr>
           <w:lang w:val="en-US"/>
@@ -26796,7 +26246,7 @@
         </w:rPr>
         <w:t>Struktur Penelitian Nonimplementatif Eksperimental</w:t>
       </w:r>
-      <w:bookmarkEnd w:id="74"/>
+      <w:bookmarkEnd w:id="64"/>
     </w:p>
     <w:p>
       <w:pPr>
@@ -26942,21 +26392,7 @@
         <w:rPr>
           <w:lang w:val="en-US"/>
         </w:rPr>
-        <w:t xml:space="preserve">Isi dari setiap </w:t>
-      </w:r>
-      <w:proofErr w:type="gramStart"/>
-      <w:r>
-        <w:rPr>
-          <w:lang w:val="en-US"/>
-        </w:rPr>
-        <w:t>bab</w:t>
-      </w:r>
-      <w:proofErr w:type="gramEnd"/>
-      <w:r>
-        <w:rPr>
-          <w:lang w:val="en-US"/>
-        </w:rPr>
-        <w:t xml:space="preserve"> dapat menyesuaikan dengan panduan yang telah dijelaskan sebelumnya. Jika diperlukan, Bab 4 dapat digabungkan dengan Bab 5, menjadi Hasil dan Pembahasan. </w:t>
+        <w:t xml:space="preserve">Isi dari setiap bab dapat menyesuaikan dengan panduan yang telah dijelaskan sebelumnya. Jika diperlukan, Bab 4 dapat digabungkan dengan Bab 5, menjadi Hasil dan Pembahasan. </w:t>
       </w:r>
     </w:p>
     <w:p>
@@ -26980,8 +26416,8 @@
           <w:lang w:val="en-US"/>
         </w:rPr>
       </w:pPr>
-      <w:bookmarkStart w:id="75" w:name="_Toc402485277"/>
-      <w:bookmarkStart w:id="76" w:name="_Toc25999930"/>
+      <w:bookmarkStart w:id="65" w:name="_Toc402485277"/>
+      <w:bookmarkStart w:id="66" w:name="_Toc25999930"/>
       <w:r>
         <w:rPr>
           <w:lang w:val="en-US"/>
@@ -26989,8 +26425,8 @@
         <w:lastRenderedPageBreak/>
         <w:t>Penutup</w:t>
       </w:r>
-      <w:bookmarkEnd w:id="75"/>
-      <w:bookmarkEnd w:id="76"/>
+      <w:bookmarkEnd w:id="65"/>
+      <w:bookmarkEnd w:id="66"/>
     </w:p>
     <w:p>
       <w:pPr>
@@ -27010,11 +26446,11 @@
       <w:pPr>
         <w:pStyle w:val="Heading2"/>
       </w:pPr>
-      <w:bookmarkStart w:id="77" w:name="_Toc25999931"/>
+      <w:bookmarkStart w:id="67" w:name="_Toc25999931"/>
       <w:r>
         <w:t>Kesimpulan</w:t>
       </w:r>
-      <w:bookmarkEnd w:id="77"/>
+      <w:bookmarkEnd w:id="67"/>
       <w:r>
         <w:t xml:space="preserve"> </w:t>
       </w:r>
@@ -27049,11 +26485,11 @@
       <w:pPr>
         <w:pStyle w:val="Heading2"/>
       </w:pPr>
-      <w:bookmarkStart w:id="78" w:name="_Toc25999932"/>
+      <w:bookmarkStart w:id="68" w:name="_Toc25999932"/>
       <w:r>
         <w:t>Saran</w:t>
       </w:r>
-      <w:bookmarkEnd w:id="78"/>
+      <w:bookmarkEnd w:id="68"/>
     </w:p>
     <w:p>
       <w:pPr>
@@ -27088,8 +26524,8 @@
           <w:caps w:val="0"/>
         </w:rPr>
       </w:pPr>
-      <w:bookmarkStart w:id="79" w:name="_Toc25999933"/>
-      <w:bookmarkStart w:id="80" w:name="_Toc402485282"/>
+      <w:bookmarkStart w:id="69" w:name="_Toc25999933"/>
+      <w:bookmarkStart w:id="70" w:name="_Toc402485282"/>
       <w:r>
         <w:rPr>
           <w:caps w:val="0"/>
@@ -27097,7 +26533,7 @@
         <w:lastRenderedPageBreak/>
         <w:t>DAFTAR REFERENSI</w:t>
       </w:r>
-      <w:bookmarkEnd w:id="79"/>
+      <w:bookmarkEnd w:id="69"/>
     </w:p>
     <w:p>
       <w:pPr>
@@ -28516,8 +27952,8 @@
           <w:lang w:val="en-US"/>
         </w:rPr>
       </w:pPr>
-      <w:bookmarkStart w:id="81" w:name="_Toc496081034"/>
-      <w:bookmarkStart w:id="82" w:name="_Toc25999934"/>
+      <w:bookmarkStart w:id="71" w:name="_Toc496081034"/>
+      <w:bookmarkStart w:id="72" w:name="_Toc25999934"/>
       <w:r>
         <w:rPr>
           <w:caps w:val="0"/>
@@ -28526,851 +27962,837 @@
         <w:lastRenderedPageBreak/>
         <w:t>PERSYARATAN FISIK DAN TATA LETAK</w:t>
       </w:r>
+      <w:bookmarkEnd w:id="71"/>
+      <w:bookmarkEnd w:id="72"/>
+    </w:p>
+    <w:p>
+      <w:pPr>
+        <w:pStyle w:val="AppendixHeading2"/>
+        <w:rPr>
+          <w:lang w:val="en-US"/>
+        </w:rPr>
+      </w:pPr>
+      <w:bookmarkStart w:id="73" w:name="_Toc402485283"/>
+      <w:bookmarkStart w:id="74" w:name="_Toc496081035"/>
+      <w:bookmarkStart w:id="75" w:name="_Toc25999935"/>
+      <w:bookmarkEnd w:id="70"/>
+      <w:r>
+        <w:rPr>
+          <w:lang w:val="en-US"/>
+        </w:rPr>
+        <w:t>Kertas</w:t>
+      </w:r>
+      <w:bookmarkEnd w:id="73"/>
+      <w:bookmarkEnd w:id="74"/>
+      <w:bookmarkEnd w:id="75"/>
+    </w:p>
+    <w:p>
+      <w:pPr>
+        <w:pStyle w:val="BodyTextFirstIndent"/>
+        <w:rPr>
+          <w:lang w:val="en-US"/>
+        </w:rPr>
+      </w:pPr>
+      <w:r>
+        <w:t xml:space="preserve">Kertas yang digunakan adalah HVS </w:t>
+      </w:r>
+      <w:r>
+        <w:t>70</w:t>
+      </w:r>
+      <w:r>
+        <w:t xml:space="preserve"> mg </w:t>
+      </w:r>
+      <w:r>
+        <w:t>ber</w:t>
+      </w:r>
+      <w:r>
+        <w:t>ukuran A4. Apabila terdapat gambar-gambar yang menggunakan kertas berukuran lebih besar dari A4, hendaknya dilipat sesuai dengan aturan yang berlaku.</w:t>
+      </w:r>
+      <w:r>
+        <w:rPr>
+          <w:lang w:val="en-US"/>
+        </w:rPr>
+        <w:t xml:space="preserve"> Pengetikan hanya dilakukan pada satu muka kertas, tidak bolak balik. </w:t>
+      </w:r>
+    </w:p>
+    <w:p>
+      <w:pPr>
+        <w:pStyle w:val="AppendixHeading2"/>
+        <w:rPr>
+          <w:lang w:val="en-US"/>
+        </w:rPr>
+      </w:pPr>
+      <w:bookmarkStart w:id="76" w:name="_Toc402485284"/>
+      <w:bookmarkStart w:id="77" w:name="_Toc496081036"/>
+      <w:bookmarkStart w:id="78" w:name="_Toc25999936"/>
+      <w:r>
+        <w:rPr>
+          <w:lang w:val="en-US"/>
+        </w:rPr>
+        <w:t>Margin</w:t>
+      </w:r>
+      <w:bookmarkEnd w:id="76"/>
+      <w:bookmarkEnd w:id="77"/>
+      <w:bookmarkEnd w:id="78"/>
+    </w:p>
+    <w:p>
+      <w:pPr>
+        <w:pStyle w:val="BodyTextFirstIndent"/>
+      </w:pPr>
+      <w:r>
+        <w:t>Batas pengetikan naskah adalah sebagai berikut :</w:t>
+      </w:r>
+    </w:p>
+    <w:p>
+      <w:pPr>
+        <w:pStyle w:val="ListBullet"/>
+      </w:pPr>
+      <w:r>
+        <w:t>Margin</w:t>
+      </w:r>
+      <w:r>
+        <w:t xml:space="preserve"> kiri: 4 cm</w:t>
+      </w:r>
+    </w:p>
+    <w:p>
+      <w:pPr>
+        <w:pStyle w:val="ListBullet"/>
+      </w:pPr>
+      <w:r>
+        <w:t xml:space="preserve">Margin </w:t>
+      </w:r>
+      <w:r>
+        <w:t>atas: 3</w:t>
+      </w:r>
+      <w:r>
+        <w:t xml:space="preserve"> cm</w:t>
+      </w:r>
+    </w:p>
+    <w:p>
+      <w:pPr>
+        <w:pStyle w:val="ListBullet"/>
+      </w:pPr>
+      <w:r>
+        <w:t xml:space="preserve">Margin </w:t>
+      </w:r>
+      <w:r>
+        <w:t xml:space="preserve">kanan: 3 cm </w:t>
+      </w:r>
+    </w:p>
+    <w:p>
+      <w:pPr>
+        <w:pStyle w:val="ListBullet"/>
+      </w:pPr>
+      <w:r>
+        <w:t xml:space="preserve">Margin </w:t>
+      </w:r>
+      <w:r>
+        <w:t xml:space="preserve">bawah: 3 cm </w:t>
+      </w:r>
+    </w:p>
+    <w:p>
+      <w:pPr>
+        <w:pStyle w:val="AppendixHeading2"/>
+        <w:rPr>
+          <w:lang w:val="en-US"/>
+        </w:rPr>
+      </w:pPr>
+      <w:bookmarkStart w:id="79" w:name="_Toc402485285"/>
+      <w:bookmarkStart w:id="80" w:name="_Toc496081037"/>
+      <w:bookmarkStart w:id="81" w:name="_Toc25999937"/>
+      <w:r>
+        <w:rPr>
+          <w:lang w:val="en-US"/>
+        </w:rPr>
+        <w:t xml:space="preserve">Jenis dan </w:t>
+      </w:r>
+      <w:r>
+        <w:rPr>
+          <w:lang w:val="en-US"/>
+        </w:rPr>
+        <w:t>Ukuran Huruf</w:t>
+      </w:r>
+      <w:bookmarkEnd w:id="79"/>
+      <w:bookmarkEnd w:id="80"/>
       <w:bookmarkEnd w:id="81"/>
+      <w:r>
+        <w:rPr>
+          <w:lang w:val="en-US"/>
+        </w:rPr>
+        <w:t xml:space="preserve"> </w:t>
+      </w:r>
+    </w:p>
+    <w:p>
+      <w:pPr>
+        <w:pStyle w:val="BodyTextFirstIndent"/>
+      </w:pPr>
+      <w:r>
+        <w:t>Jenis huruf yang dipakai dalam skripsi adalah Calibri dengan ketentuan sebagai berikut:</w:t>
+      </w:r>
+    </w:p>
+    <w:p>
+      <w:pPr>
+        <w:pStyle w:val="ListBullet"/>
+      </w:pPr>
+      <w:r>
+        <w:t>Judul bab pada level 1 berukuran 16</w:t>
+      </w:r>
+      <w:r>
+        <w:t xml:space="preserve"> pt</w:t>
+      </w:r>
+    </w:p>
+    <w:p>
+      <w:pPr>
+        <w:pStyle w:val="ListBullet"/>
+      </w:pPr>
+      <w:r>
+        <w:t xml:space="preserve">Judul </w:t>
+      </w:r>
+      <w:r>
+        <w:t>subbab</w:t>
+      </w:r>
+      <w:r>
+        <w:t xml:space="preserve"> pada level 2 berukuran 14</w:t>
+      </w:r>
+      <w:r>
+        <w:t xml:space="preserve"> pt</w:t>
+      </w:r>
+    </w:p>
+    <w:p>
+      <w:pPr>
+        <w:pStyle w:val="ListBullet"/>
+      </w:pPr>
+      <w:r>
+        <w:t xml:space="preserve">Judul </w:t>
+      </w:r>
+      <w:r>
+        <w:t>subbab</w:t>
+      </w:r>
+      <w:r>
+        <w:t xml:space="preserve"> pada level 3 berukuran 14</w:t>
+      </w:r>
+      <w:r>
+        <w:t xml:space="preserve"> pt</w:t>
+      </w:r>
+    </w:p>
+    <w:p>
+      <w:pPr>
+        <w:pStyle w:val="ListBullet"/>
+      </w:pPr>
+      <w:r>
+        <w:t xml:space="preserve">Judul </w:t>
+      </w:r>
+      <w:r>
+        <w:t>subbab</w:t>
+      </w:r>
+      <w:r>
+        <w:t xml:space="preserve"> </w:t>
+      </w:r>
+      <w:r>
+        <w:t xml:space="preserve">pada level </w:t>
+      </w:r>
+      <w:r>
+        <w:t>4</w:t>
+      </w:r>
+      <w:r>
+        <w:t xml:space="preserve"> berukuran 12</w:t>
+      </w:r>
+      <w:r>
+        <w:t xml:space="preserve"> pt</w:t>
+      </w:r>
+    </w:p>
+    <w:p>
+      <w:pPr>
+        <w:pStyle w:val="ListBullet"/>
+      </w:pPr>
+      <w:r>
+        <w:t>Badan teks berukuran 12</w:t>
+      </w:r>
+      <w:r>
+        <w:t xml:space="preserve"> pt</w:t>
+      </w:r>
+    </w:p>
+    <w:p>
+      <w:pPr>
+        <w:pStyle w:val="BodyTextFirstIndent"/>
+      </w:pPr>
+      <w:r>
+        <w:t xml:space="preserve">Penggunaan jenis dan ukuran ini harus konsisten. </w:t>
+      </w:r>
+      <w:r>
+        <w:t xml:space="preserve">Untuk memudahkan memelihara konsistensi sekaligus penyusunan struktur skripsi, fasilitas seperti </w:t>
+      </w:r>
+      <w:r>
+        <w:rPr>
+          <w:i/>
+          <w:iCs/>
+        </w:rPr>
+        <w:t>styles</w:t>
+      </w:r>
+      <w:r>
+        <w:t xml:space="preserve"> dan </w:t>
+      </w:r>
+      <w:r>
+        <w:rPr>
+          <w:i/>
+          <w:iCs/>
+        </w:rPr>
+        <w:t>multilevel list</w:t>
+      </w:r>
+      <w:r>
+        <w:t xml:space="preserve"> dalam program pengolah kata dapat digunakan. </w:t>
+      </w:r>
+      <w:r>
+        <w:rPr>
+          <w:lang w:val="en-US"/>
+        </w:rPr>
+        <w:t xml:space="preserve">Sebuah </w:t>
+      </w:r>
+      <w:r>
+        <w:rPr>
+          <w:i/>
+          <w:iCs/>
+          <w:lang w:val="en-US"/>
+        </w:rPr>
+        <w:t>template</w:t>
+      </w:r>
+      <w:r>
+        <w:rPr>
+          <w:lang w:val="en-US"/>
+        </w:rPr>
+        <w:t xml:space="preserve"> untuk skripsi ini telah disediakan untuk membantu mahasiswa. </w:t>
+      </w:r>
+      <w:r>
+        <w:rPr>
+          <w:i/>
+          <w:iCs/>
+          <w:lang w:val="en-US"/>
+        </w:rPr>
+        <w:t>Styles</w:t>
+      </w:r>
+      <w:r>
+        <w:rPr>
+          <w:lang w:val="en-US"/>
+        </w:rPr>
+        <w:t xml:space="preserve"> dan </w:t>
+      </w:r>
+      <w:r>
+        <w:rPr>
+          <w:i/>
+          <w:iCs/>
+          <w:lang w:val="en-US"/>
+        </w:rPr>
+        <w:t>multilevel list</w:t>
+      </w:r>
+      <w:r>
+        <w:rPr>
+          <w:lang w:val="en-US"/>
+        </w:rPr>
+        <w:t xml:space="preserve"> dalam template tersebut sudah dirancang untuk jenis dan ukuran huruf yang disyaratkan. </w:t>
+      </w:r>
+      <w:r>
+        <w:t xml:space="preserve"> </w:t>
+      </w:r>
+    </w:p>
+    <w:p>
+      <w:pPr>
+        <w:pStyle w:val="AppendixHeading2"/>
+        <w:rPr>
+          <w:lang w:val="en-US"/>
+        </w:rPr>
+      </w:pPr>
+      <w:bookmarkStart w:id="82" w:name="_Toc402485286"/>
+      <w:bookmarkStart w:id="83" w:name="_Toc496081038"/>
+      <w:bookmarkStart w:id="84" w:name="_Toc25999938"/>
+      <w:r>
+        <w:rPr>
+          <w:lang w:val="en-US"/>
+        </w:rPr>
+        <w:t>Spasi</w:t>
+      </w:r>
       <w:bookmarkEnd w:id="82"/>
-    </w:p>
-    <w:p>
-      <w:pPr>
-        <w:pStyle w:val="AppendixHeading2"/>
-        <w:rPr>
-          <w:lang w:val="en-US"/>
-        </w:rPr>
-      </w:pPr>
-      <w:bookmarkStart w:id="83" w:name="_Toc402485283"/>
-      <w:bookmarkStart w:id="84" w:name="_Toc496081035"/>
-      <w:bookmarkStart w:id="85" w:name="_Toc25999935"/>
-      <w:bookmarkEnd w:id="80"/>
-      <w:r>
-        <w:rPr>
-          <w:lang w:val="en-US"/>
-        </w:rPr>
-        <w:t>Kertas</w:t>
-      </w:r>
       <w:bookmarkEnd w:id="83"/>
       <w:bookmarkEnd w:id="84"/>
+    </w:p>
+    <w:p>
+      <w:pPr>
+        <w:pStyle w:val="BodyTextFirstIndent"/>
+      </w:pPr>
+      <w:r>
+        <w:t xml:space="preserve">Jarak  </w:t>
+      </w:r>
+      <w:r>
+        <w:t xml:space="preserve">standar </w:t>
+      </w:r>
+      <w:r>
+        <w:t xml:space="preserve">antar  baris  dalam  </w:t>
+      </w:r>
+      <w:r>
+        <w:t xml:space="preserve">badan teks adalah </w:t>
+      </w:r>
+      <w:r>
+        <w:t xml:space="preserve">satu spasi.  Jarak antar </w:t>
+      </w:r>
+      <w:r>
+        <w:t xml:space="preserve">paragraf, antara judul bab dan judul </w:t>
+      </w:r>
+      <w:r>
+        <w:t>subbab</w:t>
+      </w:r>
+      <w:r>
+        <w:t xml:space="preserve">, antara judul </w:t>
+      </w:r>
+      <w:r>
+        <w:t>subbab</w:t>
+      </w:r>
+      <w:r>
+        <w:t xml:space="preserve"> dan badan teks, dan seterusnya, dapat dilihat pada </w:t>
+      </w:r>
+      <w:r>
+        <w:rPr>
+          <w:lang w:val="en-US"/>
+        </w:rPr>
+        <w:t xml:space="preserve">masing-masing </w:t>
+      </w:r>
+      <w:r>
+        <w:rPr>
+          <w:i/>
+          <w:iCs/>
+          <w:lang w:val="en-US"/>
+        </w:rPr>
+        <w:t>st</w:t>
+      </w:r>
+      <w:r>
+        <w:rPr>
+          <w:i/>
+          <w:iCs/>
+          <w:lang w:val="en-US"/>
+        </w:rPr>
+        <w:t>yle</w:t>
+      </w:r>
+      <w:r>
+        <w:rPr>
+          <w:lang w:val="en-US"/>
+        </w:rPr>
+        <w:t xml:space="preserve"> yang digunakan dan tersedia</w:t>
+      </w:r>
+      <w:r>
+        <w:rPr>
+          <w:lang w:val="en-US"/>
+        </w:rPr>
+        <w:t xml:space="preserve"> dalam </w:t>
+      </w:r>
+      <w:r>
+        <w:rPr>
+          <w:i/>
+          <w:iCs/>
+        </w:rPr>
+        <w:t>template</w:t>
+      </w:r>
+      <w:r>
+        <w:t xml:space="preserve"> </w:t>
+      </w:r>
+      <w:r>
+        <w:rPr>
+          <w:lang w:val="en-US"/>
+        </w:rPr>
+        <w:t xml:space="preserve">untuk skripsi </w:t>
+      </w:r>
+      <w:r>
+        <w:rPr>
+          <w:lang w:val="en-US"/>
+        </w:rPr>
+        <w:t>ini</w:t>
+      </w:r>
+      <w:r>
+        <w:t xml:space="preserve">. </w:t>
+      </w:r>
+    </w:p>
+    <w:p>
+      <w:pPr>
+        <w:pStyle w:val="AppendixHeading2"/>
+        <w:rPr>
+          <w:lang w:val="en-US"/>
+        </w:rPr>
+      </w:pPr>
+      <w:bookmarkStart w:id="85" w:name="_Toc402485287"/>
+      <w:bookmarkStart w:id="86" w:name="_Toc496081039"/>
+      <w:bookmarkStart w:id="87" w:name="_Toc25999939"/>
+      <w:r>
+        <w:rPr>
+          <w:lang w:val="en-US"/>
+        </w:rPr>
+        <w:t>Kepala</w:t>
+      </w:r>
+      <w:r>
+        <w:rPr>
+          <w:lang w:val="en-US"/>
+        </w:rPr>
+        <w:t xml:space="preserve"> </w:t>
+      </w:r>
+      <w:r>
+        <w:rPr>
+          <w:lang w:val="en-US"/>
+        </w:rPr>
+        <w:t>Bab</w:t>
+      </w:r>
+      <w:r>
+        <w:rPr>
+          <w:lang w:val="en-US"/>
+        </w:rPr>
+        <w:t xml:space="preserve"> dan </w:t>
+      </w:r>
+      <w:r>
+        <w:rPr>
+          <w:lang w:val="en-US"/>
+        </w:rPr>
+        <w:t>Subbab</w:t>
+      </w:r>
       <w:bookmarkEnd w:id="85"/>
-    </w:p>
-    <w:p>
-      <w:pPr>
-        <w:pStyle w:val="BodyTextFirstIndent"/>
-        <w:rPr>
-          <w:lang w:val="en-US"/>
-        </w:rPr>
-      </w:pPr>
-      <w:r>
-        <w:t xml:space="preserve">Kertas yang digunakan adalah HVS </w:t>
-      </w:r>
-      <w:r>
-        <w:t>70</w:t>
-      </w:r>
-      <w:r>
-        <w:t xml:space="preserve"> mg </w:t>
-      </w:r>
-      <w:r>
-        <w:t>ber</w:t>
-      </w:r>
-      <w:r>
-        <w:t>ukuran A4. Apabila terdapat gambar-gambar yang menggunakan kertas berukuran lebih besar dari A4, hendaknya dilipat sesuai dengan aturan yang berlaku.</w:t>
-      </w:r>
-      <w:r>
-        <w:rPr>
-          <w:lang w:val="en-US"/>
-        </w:rPr>
-        <w:t xml:space="preserve"> Pengetikan hanya dilakukan pada satu muka kertas, tidak bolak balik. </w:t>
-      </w:r>
-    </w:p>
-    <w:p>
-      <w:pPr>
-        <w:pStyle w:val="AppendixHeading2"/>
-        <w:rPr>
-          <w:lang w:val="en-US"/>
-        </w:rPr>
-      </w:pPr>
-      <w:bookmarkStart w:id="86" w:name="_Toc402485284"/>
-      <w:bookmarkStart w:id="87" w:name="_Toc496081036"/>
-      <w:bookmarkStart w:id="88" w:name="_Toc25999936"/>
-      <w:r>
-        <w:rPr>
-          <w:lang w:val="en-US"/>
-        </w:rPr>
-        <w:t>Margin</w:t>
-      </w:r>
       <w:bookmarkEnd w:id="86"/>
       <w:bookmarkEnd w:id="87"/>
+      <w:r>
+        <w:rPr>
+          <w:lang w:val="en-US"/>
+        </w:rPr>
+        <w:t xml:space="preserve"> </w:t>
+      </w:r>
+    </w:p>
+    <w:p>
+      <w:pPr>
+        <w:pStyle w:val="BodyTextFirstIndent"/>
+      </w:pPr>
+      <w:r>
+        <w:t xml:space="preserve">Kepala bab terdiri dari kata “BAB” yang diikuti dengan nomor bab dan judul dari bab tersebut, misalnya “BAB 1 PENDAHULUAN” . Kepala </w:t>
+      </w:r>
+      <w:r>
+        <w:t>subbab</w:t>
+      </w:r>
+      <w:r>
+        <w:t xml:space="preserve"> diawali dengan nomor sesuai tingkat hirarkinya dan diikuti dengan judul subbab, misalnya “1.2 Rumusan masalah”. </w:t>
+      </w:r>
+      <w:r>
+        <w:t xml:space="preserve">Penomoran subbab disarankan tidak lebih dari </w:t>
+      </w:r>
+      <w:r>
+        <w:t xml:space="preserve">4 level </w:t>
+      </w:r>
+      <w:r>
+        <w:lastRenderedPageBreak/>
+        <w:t>(maksimal sub</w:t>
+      </w:r>
+      <w:r>
+        <w:t xml:space="preserve">bab X.X.X.X). </w:t>
+      </w:r>
+      <w:r>
+        <w:t>Kepala bab</w:t>
+      </w:r>
+      <w:r>
+        <w:rPr>
+          <w:lang w:val="en-US"/>
+        </w:rPr>
+        <w:t xml:space="preserve"> dan </w:t>
+      </w:r>
+      <w:r>
+        <w:t>sub</w:t>
+      </w:r>
+      <w:r>
+        <w:t>bab</w:t>
+      </w:r>
+      <w:r>
+        <w:rPr>
+          <w:lang w:val="en-US"/>
+        </w:rPr>
+        <w:t xml:space="preserve"> </w:t>
+      </w:r>
+      <w:r>
+        <w:t xml:space="preserve">tidak boleh mengandung </w:t>
+      </w:r>
+      <w:r>
+        <w:rPr>
+          <w:i/>
+          <w:iCs/>
+        </w:rPr>
+        <w:t>widow</w:t>
+      </w:r>
+      <w:r>
+        <w:t xml:space="preserve"> atau </w:t>
+      </w:r>
+      <w:r>
+        <w:rPr>
+          <w:i/>
+          <w:iCs/>
+        </w:rPr>
+        <w:t>orphan</w:t>
+      </w:r>
+      <w:r>
+        <w:t xml:space="preserve"> sehingga nampak menggantung atau terputus di bagian awal atau akhir sebuah halaman. </w:t>
+      </w:r>
+      <w:r>
+        <w:rPr>
+          <w:i/>
+          <w:iCs/>
+        </w:rPr>
+        <w:t>Widow</w:t>
+      </w:r>
+      <w:r>
+        <w:t xml:space="preserve"> adalah sebuah paragraf dengan hanya satu baris pertama pada akhir halaman sedangkan sisanya berada pada halaman berikutnya. </w:t>
+      </w:r>
+      <w:r>
+        <w:rPr>
+          <w:i/>
+          <w:iCs/>
+        </w:rPr>
+        <w:t>Orphan</w:t>
+      </w:r>
+      <w:r>
+        <w:t xml:space="preserve"> adalah baris terakhir dari satu paragraf yang tertulis pada awal suatu halaman sedangkan baris lainnya dari paragraf tersebut berada pada halaman sebelumnya. </w:t>
+      </w:r>
+    </w:p>
+    <w:p>
+      <w:pPr>
+        <w:pStyle w:val="AppendixHeading2"/>
+        <w:rPr>
+          <w:lang w:val="en-US"/>
+        </w:rPr>
+      </w:pPr>
+      <w:bookmarkStart w:id="88" w:name="_Toc402485288"/>
+      <w:bookmarkStart w:id="89" w:name="_Toc496081040"/>
+      <w:bookmarkStart w:id="90" w:name="_Toc25999940"/>
+      <w:r>
+        <w:rPr>
+          <w:lang w:val="en-US"/>
+        </w:rPr>
+        <w:t>Nomor</w:t>
+      </w:r>
+      <w:r>
+        <w:rPr>
+          <w:lang w:val="en-US"/>
+        </w:rPr>
+        <w:t xml:space="preserve"> </w:t>
+      </w:r>
+      <w:r>
+        <w:rPr>
+          <w:lang w:val="en-US"/>
+        </w:rPr>
+        <w:t>Halaman</w:t>
+      </w:r>
       <w:bookmarkEnd w:id="88"/>
-    </w:p>
-    <w:p>
-      <w:pPr>
-        <w:pStyle w:val="BodyTextFirstIndent"/>
-      </w:pPr>
-      <w:r>
-        <w:t>Batas pengetikan naskah adalah sebagai berikut :</w:t>
-      </w:r>
-    </w:p>
-    <w:p>
-      <w:pPr>
-        <w:pStyle w:val="ListBullet"/>
-      </w:pPr>
-      <w:r>
-        <w:t>Margin</w:t>
-      </w:r>
-      <w:r>
-        <w:t xml:space="preserve"> kiri: 4 cm</w:t>
-      </w:r>
-    </w:p>
-    <w:p>
-      <w:pPr>
-        <w:pStyle w:val="ListBullet"/>
-      </w:pPr>
-      <w:r>
-        <w:t xml:space="preserve">Margin </w:t>
-      </w:r>
-      <w:r>
-        <w:t>atas: 3</w:t>
-      </w:r>
-      <w:r>
-        <w:t xml:space="preserve"> cm</w:t>
-      </w:r>
-    </w:p>
-    <w:p>
-      <w:pPr>
-        <w:pStyle w:val="ListBullet"/>
-      </w:pPr>
-      <w:r>
-        <w:t xml:space="preserve">Margin </w:t>
-      </w:r>
-      <w:r>
-        <w:t xml:space="preserve">kanan: 3 cm </w:t>
-      </w:r>
-    </w:p>
-    <w:p>
-      <w:pPr>
-        <w:pStyle w:val="ListBullet"/>
-      </w:pPr>
-      <w:r>
-        <w:t xml:space="preserve">Margin </w:t>
-      </w:r>
-      <w:r>
-        <w:t xml:space="preserve">bawah: 3 cm </w:t>
-      </w:r>
-    </w:p>
-    <w:p>
-      <w:pPr>
-        <w:pStyle w:val="AppendixHeading2"/>
-        <w:rPr>
-          <w:lang w:val="en-US"/>
-        </w:rPr>
-      </w:pPr>
-      <w:bookmarkStart w:id="89" w:name="_Toc402485285"/>
-      <w:bookmarkStart w:id="90" w:name="_Toc496081037"/>
-      <w:bookmarkStart w:id="91" w:name="_Toc25999937"/>
-      <w:r>
-        <w:rPr>
-          <w:lang w:val="en-US"/>
-        </w:rPr>
-        <w:t xml:space="preserve">Jenis dan </w:t>
-      </w:r>
-      <w:r>
-        <w:rPr>
-          <w:lang w:val="en-US"/>
-        </w:rPr>
-        <w:t>Ukuran Huruf</w:t>
-      </w:r>
       <w:bookmarkEnd w:id="89"/>
       <w:bookmarkEnd w:id="90"/>
+    </w:p>
+    <w:p>
+      <w:pPr>
+        <w:pStyle w:val="BodyTextFirstIndent"/>
+      </w:pPr>
+      <w:r>
+        <w:t xml:space="preserve">Bagian   awal   skripsi   </w:t>
+      </w:r>
+      <w:r>
+        <w:t>menggunakan</w:t>
+      </w:r>
+      <w:r>
+        <w:t xml:space="preserve">   nomor   halama</w:t>
+      </w:r>
+      <w:r>
+        <w:t xml:space="preserve">n </w:t>
+      </w:r>
+      <w:r>
+        <w:t xml:space="preserve">berupa </w:t>
+      </w:r>
+      <w:r>
+        <w:t>angka R</w:t>
+      </w:r>
+      <w:r>
+        <w:t>omawi kecil (i, ii, iii, iv</w:t>
+      </w:r>
+      <w:r>
+        <w:t>,</w:t>
+      </w:r>
+      <w:r>
+        <w:t xml:space="preserve"> dan seterusnya)</w:t>
+      </w:r>
+      <w:r>
+        <w:t xml:space="preserve"> </w:t>
+      </w:r>
+      <w:r>
+        <w:t>yang</w:t>
+      </w:r>
+      <w:r>
+        <w:t xml:space="preserve"> dimulai dari sampul dalam. </w:t>
+      </w:r>
+      <w:r>
+        <w:t>Sedangkan bagian</w:t>
+      </w:r>
+      <w:r>
+        <w:t xml:space="preserve"> utama dan bagian akhir skripsi</w:t>
+      </w:r>
+      <w:r>
+        <w:t xml:space="preserve"> </w:t>
+      </w:r>
+      <w:r>
+        <w:t xml:space="preserve">menggunakan </w:t>
+      </w:r>
+      <w:r>
+        <w:t xml:space="preserve">nomor halaman </w:t>
+      </w:r>
+      <w:r>
+        <w:t xml:space="preserve">berupa </w:t>
+      </w:r>
+      <w:r>
+        <w:t xml:space="preserve">angka </w:t>
+      </w:r>
+      <w:r>
+        <w:t>Arab (</w:t>
+      </w:r>
+      <w:r>
+        <w:t>1,</w:t>
+      </w:r>
+      <w:r>
+        <w:t xml:space="preserve"> </w:t>
+      </w:r>
+      <w:r>
+        <w:t>2,</w:t>
+      </w:r>
+      <w:r>
+        <w:t xml:space="preserve"> </w:t>
+      </w:r>
+      <w:r>
+        <w:t>3, dan seterusnya</w:t>
+      </w:r>
+      <w:r>
+        <w:t>) yang dimulai dari bab 1. Semua nomor halaman diletakkan di tengah bawah</w:t>
+      </w:r>
+      <w:r>
+        <w:t xml:space="preserve">. </w:t>
+      </w:r>
+    </w:p>
+    <w:p>
+      <w:pPr>
+        <w:pStyle w:val="AppendixHeading1"/>
+        <w:rPr>
+          <w:lang w:val="en-US"/>
+        </w:rPr>
+      </w:pPr>
+      <w:bookmarkStart w:id="91" w:name="_Toc496081041"/>
+      <w:bookmarkStart w:id="92" w:name="_Toc25999941"/>
+      <w:r>
+        <w:rPr>
+          <w:lang w:val="en-US"/>
+        </w:rPr>
+        <w:lastRenderedPageBreak/>
+        <w:t>PENGGUNAAN BAHASA</w:t>
+      </w:r>
       <w:bookmarkEnd w:id="91"/>
-      <w:r>
-        <w:rPr>
-          <w:lang w:val="en-US"/>
-        </w:rPr>
+      <w:bookmarkEnd w:id="92"/>
+    </w:p>
+    <w:p>
+      <w:pPr>
+        <w:pStyle w:val="BodyTextFirstIndent"/>
+      </w:pPr>
+      <w:r>
+        <w:t xml:space="preserve">Bahasa yang dipakai </w:t>
+      </w:r>
+      <w:r>
+        <w:t xml:space="preserve">dalam skripsi </w:t>
+      </w:r>
+      <w:r>
+        <w:t xml:space="preserve">adalah bahasa Bahasa Indonesia yang baku. </w:t>
+      </w:r>
+      <w:r>
+        <w:t xml:space="preserve">Setiap kalimat </w:t>
+      </w:r>
+      <w:r>
+        <w:rPr>
+          <w:lang w:val="en-US"/>
+        </w:rPr>
+        <w:t xml:space="preserve">berita </w:t>
+      </w:r>
+      <w:r>
+        <w:t xml:space="preserve">harus memiliki subjek dan predikat, dan umumnya dilengkapi dengan objek, pelengkap, atau keterangan. </w:t>
+      </w:r>
+      <w:r>
+        <w:t xml:space="preserve">Setiap paragraf biasanya terdiri dari beberapa kalimat. Penuturan isi </w:t>
+      </w:r>
+      <w:r>
+        <w:t xml:space="preserve">dalam kalimat, paragraf, maupun antar paragraf </w:t>
+      </w:r>
+      <w:r>
+        <w:t>harus me</w:t>
+      </w:r>
+      <w:r>
+        <w:t xml:space="preserve">nggunakan bahasa yang tepat dan menggambarkan alur </w:t>
+      </w:r>
+      <w:r>
+        <w:t>logika yang runtut.</w:t>
+      </w:r>
+    </w:p>
+    <w:p>
+      <w:pPr>
+        <w:pStyle w:val="BodyTextFirstIndent"/>
+        <w:rPr>
+          <w:lang w:val="en-US"/>
+        </w:rPr>
+      </w:pPr>
+      <w:r>
+        <w:t>Penulisan bahasa asing yang sudah diserap dalam Bahasa Indonesia disesuaikan dengan kaidah Bahasa Indonesia.</w:t>
+      </w:r>
+      <w:r>
         <w:t xml:space="preserve"> </w:t>
       </w:r>
-    </w:p>
-    <w:p>
-      <w:pPr>
-        <w:pStyle w:val="BodyTextFirstIndent"/>
-      </w:pPr>
-      <w:r>
-        <w:t>Jenis huruf yang dipakai dalam skripsi adalah Calibri dengan ketentuan sebagai berikut:</w:t>
-      </w:r>
-    </w:p>
-    <w:p>
-      <w:pPr>
-        <w:pStyle w:val="ListBullet"/>
-      </w:pPr>
-      <w:r>
-        <w:t>Judul bab pada level 1 berukuran 16</w:t>
-      </w:r>
-      <w:r>
-        <w:t xml:space="preserve"> pt</w:t>
-      </w:r>
-    </w:p>
-    <w:p>
-      <w:pPr>
-        <w:pStyle w:val="ListBullet"/>
-      </w:pPr>
-      <w:r>
-        <w:t xml:space="preserve">Judul </w:t>
-      </w:r>
-      <w:r>
-        <w:t>subbab</w:t>
-      </w:r>
-      <w:r>
-        <w:t xml:space="preserve"> pada level 2 berukuran 14</w:t>
-      </w:r>
-      <w:r>
-        <w:t xml:space="preserve"> pt</w:t>
-      </w:r>
-    </w:p>
-    <w:p>
-      <w:pPr>
-        <w:pStyle w:val="ListBullet"/>
-      </w:pPr>
-      <w:r>
-        <w:t xml:space="preserve">Judul </w:t>
-      </w:r>
-      <w:r>
-        <w:t>subbab</w:t>
-      </w:r>
-      <w:r>
-        <w:t xml:space="preserve"> pada level 3 berukuran 14</w:t>
-      </w:r>
-      <w:r>
-        <w:t xml:space="preserve"> pt</w:t>
-      </w:r>
-    </w:p>
-    <w:p>
-      <w:pPr>
-        <w:pStyle w:val="ListBullet"/>
-      </w:pPr>
-      <w:r>
-        <w:t xml:space="preserve">Judul </w:t>
-      </w:r>
-      <w:r>
-        <w:t>subbab</w:t>
-      </w:r>
-      <w:r>
-        <w:t xml:space="preserve"> </w:t>
-      </w:r>
-      <w:r>
-        <w:t xml:space="preserve">pada level </w:t>
-      </w:r>
-      <w:r>
-        <w:t>4</w:t>
-      </w:r>
-      <w:r>
-        <w:t xml:space="preserve"> berukuran 12</w:t>
-      </w:r>
-      <w:r>
-        <w:t xml:space="preserve"> pt</w:t>
-      </w:r>
-    </w:p>
-    <w:p>
-      <w:pPr>
-        <w:pStyle w:val="ListBullet"/>
-      </w:pPr>
-      <w:r>
-        <w:t>Badan teks berukuran 12</w:t>
-      </w:r>
-      <w:r>
-        <w:t xml:space="preserve"> pt</w:t>
-      </w:r>
-    </w:p>
-    <w:p>
-      <w:pPr>
-        <w:pStyle w:val="BodyTextFirstIndent"/>
-      </w:pPr>
-      <w:r>
-        <w:t xml:space="preserve">Penggunaan jenis dan ukuran ini harus konsisten. </w:t>
-      </w:r>
-      <w:r>
-        <w:t xml:space="preserve">Untuk memudahkan memelihara konsistensi sekaligus penyusunan struktur skripsi, fasilitas seperti </w:t>
+      <w:r>
+        <w:t xml:space="preserve">Sedapat mungkin </w:t>
+      </w:r>
+      <w:r>
+        <w:rPr>
+          <w:lang w:val="en-US"/>
+        </w:rPr>
+        <w:t>di</w:t>
+      </w:r>
+      <w:r>
+        <w:t xml:space="preserve">hindari penggunaan bahasa asing jika istilah dalam bahasa Indonesia sudah ada. Jika </w:t>
+      </w:r>
+      <w:r>
+        <w:t xml:space="preserve">terpaksa </w:t>
+      </w:r>
+      <w:r>
+        <w:t xml:space="preserve">menggunakan </w:t>
+      </w:r>
+      <w:r>
+        <w:t xml:space="preserve">istilah dalam </w:t>
+      </w:r>
+      <w:r>
+        <w:t>bahasa asing, maka penulisannya harus sesuai ejaan aslinya dan dicetak miring (</w:t>
       </w:r>
       <w:r>
         <w:rPr>
           <w:i/>
           <w:iCs/>
         </w:rPr>
-        <w:t>styles</w:t>
-      </w:r>
-      <w:r>
-        <w:t xml:space="preserve"> dan </w:t>
-      </w:r>
-      <w:r>
-        <w:rPr>
-          <w:i/>
-          <w:iCs/>
-        </w:rPr>
-        <w:t>multilevel list</w:t>
-      </w:r>
-      <w:r>
-        <w:t xml:space="preserve"> dalam program pengolah kata dapat digunakan. </w:t>
-      </w:r>
-      <w:r>
-        <w:rPr>
-          <w:lang w:val="en-US"/>
-        </w:rPr>
-        <w:t xml:space="preserve">Sebuah </w:t>
-      </w:r>
-      <w:r>
-        <w:rPr>
-          <w:i/>
-          <w:iCs/>
-          <w:lang w:val="en-US"/>
-        </w:rPr>
-        <w:t>template</w:t>
-      </w:r>
-      <w:r>
-        <w:rPr>
-          <w:lang w:val="en-US"/>
-        </w:rPr>
-        <w:t xml:space="preserve"> untuk skripsi ini telah disediakan untuk membantu mahasiswa. </w:t>
-      </w:r>
-      <w:r>
-        <w:rPr>
-          <w:i/>
-          <w:iCs/>
-          <w:lang w:val="en-US"/>
-        </w:rPr>
-        <w:t>Styles</w:t>
-      </w:r>
-      <w:r>
-        <w:rPr>
-          <w:lang w:val="en-US"/>
-        </w:rPr>
-        <w:t xml:space="preserve"> dan </w:t>
-      </w:r>
-      <w:r>
-        <w:rPr>
-          <w:i/>
-          <w:iCs/>
-          <w:lang w:val="en-US"/>
-        </w:rPr>
-        <w:t>multilevel list</w:t>
-      </w:r>
-      <w:r>
-        <w:rPr>
-          <w:lang w:val="en-US"/>
-        </w:rPr>
-        <w:t xml:space="preserve"> dalam template tersebut sudah dirancang untuk jenis dan ukuran huruf yang disyaratkan. </w:t>
-      </w:r>
-      <w:r>
-        <w:t xml:space="preserve"> </w:t>
-      </w:r>
-    </w:p>
-    <w:p>
-      <w:pPr>
-        <w:pStyle w:val="AppendixHeading2"/>
-        <w:rPr>
-          <w:lang w:val="en-US"/>
-        </w:rPr>
-      </w:pPr>
-      <w:bookmarkStart w:id="92" w:name="_Toc402485286"/>
-      <w:bookmarkStart w:id="93" w:name="_Toc496081038"/>
-      <w:bookmarkStart w:id="94" w:name="_Toc25999938"/>
-      <w:r>
-        <w:rPr>
-          <w:lang w:val="en-US"/>
-        </w:rPr>
-        <w:t>Spasi</w:t>
-      </w:r>
-      <w:bookmarkEnd w:id="92"/>
-      <w:bookmarkEnd w:id="93"/>
-      <w:bookmarkEnd w:id="94"/>
+        <w:t>italic</w:t>
+      </w:r>
+      <w:r>
+        <w:t>)</w:t>
+      </w:r>
+      <w:r>
+        <w:t>, kecuali jika istilah tersebut adalah nama</w:t>
+      </w:r>
+      <w:r>
+        <w:t>.</w:t>
+      </w:r>
     </w:p>
     <w:p>
       <w:pPr>
         <w:pStyle w:val="BodyTextFirstIndent"/>
-      </w:pPr>
-      <w:r>
-        <w:t xml:space="preserve">Jarak  </w:t>
-      </w:r>
-      <w:r>
-        <w:t xml:space="preserve">standar </w:t>
-      </w:r>
-      <w:r>
-        <w:t xml:space="preserve">antar  baris  dalam  </w:t>
-      </w:r>
-      <w:r>
-        <w:t xml:space="preserve">badan teks adalah </w:t>
-      </w:r>
-      <w:r>
-        <w:t xml:space="preserve">satu spasi.  Jarak antar </w:t>
-      </w:r>
-      <w:r>
-        <w:t xml:space="preserve">paragraf, antara judul bab dan judul </w:t>
-      </w:r>
-      <w:r>
-        <w:t>subbab</w:t>
-      </w:r>
-      <w:r>
-        <w:t xml:space="preserve">, antara judul </w:t>
-      </w:r>
-      <w:r>
-        <w:t>subbab</w:t>
-      </w:r>
-      <w:r>
-        <w:t xml:space="preserve"> dan badan teks, dan seterusnya, dapat dilihat pada </w:t>
-      </w:r>
-      <w:r>
-        <w:rPr>
-          <w:lang w:val="en-US"/>
-        </w:rPr>
-        <w:t xml:space="preserve">masing-masing </w:t>
-      </w:r>
-      <w:r>
-        <w:rPr>
-          <w:i/>
-          <w:iCs/>
-          <w:lang w:val="en-US"/>
-        </w:rPr>
-        <w:t>st</w:t>
-      </w:r>
-      <w:r>
-        <w:rPr>
-          <w:i/>
-          <w:iCs/>
-          <w:lang w:val="en-US"/>
-        </w:rPr>
-        <w:t>yle</w:t>
-      </w:r>
-      <w:r>
-        <w:rPr>
-          <w:lang w:val="en-US"/>
-        </w:rPr>
-        <w:t xml:space="preserve"> yang digunakan dan tersedia</w:t>
-      </w:r>
-      <w:r>
-        <w:rPr>
-          <w:lang w:val="en-US"/>
-        </w:rPr>
-        <w:t xml:space="preserve"> dalam </w:t>
-      </w:r>
-      <w:r>
-        <w:rPr>
-          <w:i/>
-          <w:iCs/>
-        </w:rPr>
-        <w:t>template</w:t>
-      </w:r>
-      <w:r>
-        <w:t xml:space="preserve"> </w:t>
-      </w:r>
-      <w:r>
-        <w:rPr>
-          <w:lang w:val="en-US"/>
-        </w:rPr>
-        <w:t xml:space="preserve">untuk skripsi </w:t>
-      </w:r>
-      <w:r>
-        <w:rPr>
-          <w:lang w:val="en-US"/>
-        </w:rPr>
-        <w:t>ini</w:t>
-      </w:r>
-      <w:r>
-        <w:t xml:space="preserve">. </w:t>
-      </w:r>
-    </w:p>
-    <w:p>
-      <w:pPr>
-        <w:pStyle w:val="AppendixHeading2"/>
-        <w:rPr>
-          <w:lang w:val="en-US"/>
-        </w:rPr>
-      </w:pPr>
-      <w:bookmarkStart w:id="95" w:name="_Toc402485287"/>
-      <w:bookmarkStart w:id="96" w:name="_Toc496081039"/>
-      <w:bookmarkStart w:id="97" w:name="_Toc25999939"/>
-      <w:r>
-        <w:rPr>
-          <w:lang w:val="en-US"/>
-        </w:rPr>
-        <w:t>Kepala</w:t>
-      </w:r>
-      <w:r>
-        <w:rPr>
-          <w:lang w:val="en-US"/>
-        </w:rPr>
-        <w:t xml:space="preserve"> </w:t>
-      </w:r>
-      <w:r>
-        <w:rPr>
-          <w:lang w:val="en-US"/>
-        </w:rPr>
-        <w:t>Bab</w:t>
-      </w:r>
-      <w:r>
-        <w:rPr>
-          <w:lang w:val="en-US"/>
-        </w:rPr>
-        <w:t xml:space="preserve"> dan </w:t>
-      </w:r>
-      <w:r>
-        <w:rPr>
-          <w:lang w:val="en-US"/>
-        </w:rPr>
-        <w:t>Subbab</w:t>
-      </w:r>
-      <w:bookmarkEnd w:id="95"/>
-      <w:bookmarkEnd w:id="96"/>
-      <w:bookmarkEnd w:id="97"/>
-      <w:r>
-        <w:rPr>
-          <w:lang w:val="en-US"/>
-        </w:rPr>
-        <w:t xml:space="preserve"> </w:t>
-      </w:r>
-    </w:p>
-    <w:p>
-      <w:pPr>
-        <w:pStyle w:val="BodyTextFirstIndent"/>
-      </w:pPr>
-      <w:r>
-        <w:t xml:space="preserve">Kepala bab terdiri dari kata “BAB” yang diikuti dengan nomor bab dan judul dari bab tersebut, misalnya “BAB 1 PENDAHULUAN” . Kepala </w:t>
-      </w:r>
-      <w:r>
-        <w:t>subbab</w:t>
-      </w:r>
-      <w:r>
-        <w:t xml:space="preserve"> diawali dengan nomor sesuai tingkat hirarkinya dan diikuti dengan judul subbab, misalnya “1.2 Rumusan masalah”. </w:t>
-      </w:r>
-      <w:r>
-        <w:t xml:space="preserve">Penomoran subbab disarankan tidak lebih dari </w:t>
-      </w:r>
-      <w:r>
-        <w:t xml:space="preserve">4 level </w:t>
-      </w:r>
-      <w:r>
-        <w:lastRenderedPageBreak/>
-        <w:t>(maksimal sub</w:t>
-      </w:r>
-      <w:r>
-        <w:t xml:space="preserve">bab X.X.X.X). </w:t>
-      </w:r>
-      <w:r>
-        <w:t>Kepala bab</w:t>
-      </w:r>
-      <w:r>
-        <w:rPr>
-          <w:lang w:val="en-US"/>
-        </w:rPr>
-        <w:t xml:space="preserve"> dan </w:t>
-      </w:r>
-      <w:r>
-        <w:t>sub</w:t>
-      </w:r>
-      <w:r>
-        <w:t>bab</w:t>
-      </w:r>
-      <w:r>
-        <w:rPr>
-          <w:lang w:val="en-US"/>
-        </w:rPr>
-        <w:t xml:space="preserve"> </w:t>
-      </w:r>
-      <w:r>
-        <w:t xml:space="preserve">tidak boleh mengandung </w:t>
-      </w:r>
-      <w:r>
-        <w:rPr>
-          <w:i/>
-          <w:iCs/>
-        </w:rPr>
-        <w:t>widow</w:t>
-      </w:r>
-      <w:r>
-        <w:t xml:space="preserve"> atau </w:t>
-      </w:r>
-      <w:r>
-        <w:rPr>
-          <w:i/>
-          <w:iCs/>
-        </w:rPr>
-        <w:t>orphan</w:t>
-      </w:r>
-      <w:r>
-        <w:t xml:space="preserve"> sehingga nampak menggantung atau terputus di bagian awal atau akhir sebuah halaman. </w:t>
-      </w:r>
-      <w:r>
-        <w:rPr>
-          <w:i/>
-          <w:iCs/>
-        </w:rPr>
-        <w:t>Widow</w:t>
-      </w:r>
-      <w:r>
-        <w:t xml:space="preserve"> adalah sebuah paragraf dengan hanya satu baris pertama pada akhir halaman sedangkan sisanya berada pada halaman berikutnya. </w:t>
-      </w:r>
-      <w:r>
-        <w:rPr>
-          <w:i/>
-          <w:iCs/>
-        </w:rPr>
-        <w:t>Orphan</w:t>
-      </w:r>
-      <w:r>
-        <w:t xml:space="preserve"> adalah baris terakhir dari satu paragraf yang tertulis pada awal suatu halaman sedangkan baris lainnya dari paragraf tersebut berada pada halaman sebelumnya. </w:t>
-      </w:r>
-    </w:p>
-    <w:p>
-      <w:pPr>
-        <w:pStyle w:val="AppendixHeading2"/>
-        <w:rPr>
-          <w:lang w:val="en-US"/>
-        </w:rPr>
-      </w:pPr>
-      <w:bookmarkStart w:id="98" w:name="_Toc402485288"/>
-      <w:bookmarkStart w:id="99" w:name="_Toc496081040"/>
-      <w:bookmarkStart w:id="100" w:name="_Toc25999940"/>
-      <w:r>
-        <w:rPr>
-          <w:lang w:val="en-US"/>
-        </w:rPr>
-        <w:t>Nomor</w:t>
-      </w:r>
-      <w:r>
-        <w:rPr>
-          <w:lang w:val="en-US"/>
-        </w:rPr>
-        <w:t xml:space="preserve"> </w:t>
-      </w:r>
-      <w:r>
-        <w:rPr>
-          <w:lang w:val="en-US"/>
-        </w:rPr>
-        <w:t>Halaman</w:t>
-      </w:r>
-      <w:bookmarkEnd w:id="98"/>
-      <w:bookmarkEnd w:id="99"/>
-      <w:bookmarkEnd w:id="100"/>
-    </w:p>
-    <w:p>
-      <w:pPr>
-        <w:pStyle w:val="BodyTextFirstIndent"/>
-      </w:pPr>
-      <w:r>
-        <w:t xml:space="preserve">Bagian   awal   skripsi   </w:t>
-      </w:r>
-      <w:r>
-        <w:t>menggunakan</w:t>
-      </w:r>
-      <w:r>
-        <w:t xml:space="preserve">   nomor   halama</w:t>
-      </w:r>
-      <w:r>
-        <w:t xml:space="preserve">n </w:t>
-      </w:r>
-      <w:r>
-        <w:t xml:space="preserve">berupa </w:t>
-      </w:r>
-      <w:r>
-        <w:t>angka R</w:t>
-      </w:r>
-      <w:r>
-        <w:t>omawi kecil (i, ii, iii, iv</w:t>
-      </w:r>
-      <w:r>
-        <w:t>,</w:t>
-      </w:r>
-      <w:r>
-        <w:t xml:space="preserve"> dan seterusnya)</w:t>
-      </w:r>
-      <w:r>
-        <w:t xml:space="preserve"> </w:t>
-      </w:r>
-      <w:r>
-        <w:t>yang</w:t>
-      </w:r>
-      <w:r>
-        <w:t xml:space="preserve"> dimulai dari sampul dalam. </w:t>
-      </w:r>
-      <w:r>
-        <w:t>Sedangkan bagian</w:t>
-      </w:r>
-      <w:r>
-        <w:t xml:space="preserve"> utama dan bagian akhir skripsi</w:t>
-      </w:r>
-      <w:r>
-        <w:t xml:space="preserve"> </w:t>
-      </w:r>
-      <w:r>
-        <w:t xml:space="preserve">menggunakan </w:t>
-      </w:r>
-      <w:r>
-        <w:t xml:space="preserve">nomor halaman </w:t>
-      </w:r>
-      <w:r>
-        <w:t xml:space="preserve">berupa </w:t>
-      </w:r>
-      <w:r>
-        <w:t xml:space="preserve">angka </w:t>
-      </w:r>
-      <w:r>
-        <w:t>Arab (</w:t>
-      </w:r>
-      <w:r>
-        <w:t>1,</w:t>
-      </w:r>
-      <w:r>
-        <w:t xml:space="preserve"> </w:t>
-      </w:r>
-      <w:r>
-        <w:t>2,</w:t>
-      </w:r>
-      <w:r>
-        <w:t xml:space="preserve"> </w:t>
-      </w:r>
-      <w:r>
-        <w:t>3, dan seterusnya</w:t>
-      </w:r>
-      <w:r>
-        <w:t>) yang dimulai dari bab 1. Semua nomor halaman diletakkan di tengah bawah</w:t>
-      </w:r>
-      <w:r>
-        <w:t xml:space="preserve">. </w:t>
-      </w:r>
-    </w:p>
-    <w:p>
-      <w:pPr>
-        <w:pStyle w:val="AppendixHeading1"/>
-        <w:rPr>
-          <w:lang w:val="en-US"/>
-        </w:rPr>
-      </w:pPr>
-      <w:bookmarkStart w:id="101" w:name="_Toc496081041"/>
-      <w:bookmarkStart w:id="102" w:name="_Toc25999941"/>
-      <w:r>
-        <w:rPr>
-          <w:lang w:val="en-US"/>
-        </w:rPr>
-        <w:lastRenderedPageBreak/>
-        <w:t>PENGGUNAAN BAHASA</w:t>
-      </w:r>
-      <w:bookmarkEnd w:id="101"/>
-      <w:bookmarkEnd w:id="102"/>
-    </w:p>
-    <w:p>
-      <w:pPr>
-        <w:pStyle w:val="BodyTextFirstIndent"/>
-      </w:pPr>
-      <w:r>
-        <w:t xml:space="preserve">Bahasa yang dipakai </w:t>
-      </w:r>
-      <w:r>
-        <w:t xml:space="preserve">dalam skripsi </w:t>
-      </w:r>
-      <w:r>
-        <w:t xml:space="preserve">adalah bahasa Bahasa Indonesia yang baku. </w:t>
-      </w:r>
-      <w:r>
-        <w:t xml:space="preserve">Setiap kalimat </w:t>
-      </w:r>
-      <w:r>
-        <w:rPr>
-          <w:lang w:val="en-US"/>
-        </w:rPr>
-        <w:t xml:space="preserve">berita </w:t>
-      </w:r>
-      <w:r>
-        <w:t xml:space="preserve">harus memiliki subjek dan predikat, dan umumnya dilengkapi dengan objek, pelengkap, atau keterangan. </w:t>
-      </w:r>
-      <w:r>
-        <w:t xml:space="preserve">Setiap paragraf biasanya terdiri dari beberapa kalimat. Penuturan isi </w:t>
-      </w:r>
-      <w:r>
-        <w:t xml:space="preserve">dalam kalimat, paragraf, maupun antar paragraf </w:t>
-      </w:r>
-      <w:r>
-        <w:t>harus me</w:t>
-      </w:r>
-      <w:r>
-        <w:t xml:space="preserve">nggunakan bahasa yang tepat dan menggambarkan alur </w:t>
-      </w:r>
-      <w:r>
-        <w:t>logika yang runtut.</w:t>
-      </w:r>
-    </w:p>
-    <w:p>
-      <w:pPr>
-        <w:pStyle w:val="BodyTextFirstIndent"/>
-        <w:rPr>
-          <w:lang w:val="en-US"/>
-        </w:rPr>
-      </w:pPr>
-      <w:r>
-        <w:t>Penulisan bahasa asing yang sudah diserap dalam Bahasa Indonesia disesuaikan dengan kaidah Bahasa Indonesia.</w:t>
-      </w:r>
-      <w:r>
-        <w:t xml:space="preserve"> </w:t>
-      </w:r>
-      <w:r>
-        <w:t xml:space="preserve">Sedapat mungkin </w:t>
-      </w:r>
-      <w:r>
-        <w:rPr>
-          <w:lang w:val="en-US"/>
-        </w:rPr>
-        <w:t>di</w:t>
-      </w:r>
-      <w:r>
-        <w:t xml:space="preserve">hindari penggunaan bahasa asing jika istilah dalam bahasa Indonesia sudah ada. Jika </w:t>
-      </w:r>
-      <w:r>
-        <w:t xml:space="preserve">terpaksa </w:t>
-      </w:r>
-      <w:r>
-        <w:t xml:space="preserve">menggunakan </w:t>
-      </w:r>
-      <w:r>
-        <w:t xml:space="preserve">istilah dalam </w:t>
-      </w:r>
-      <w:r>
-        <w:t>bahasa asing, maka penulisannya harus sesuai ejaan aslinya dan dicetak miring (</w:t>
-      </w:r>
-      <w:r>
-        <w:rPr>
-          <w:i/>
-          <w:iCs/>
-        </w:rPr>
-        <w:t>italic</w:t>
-      </w:r>
-      <w:r>
-        <w:t>)</w:t>
-      </w:r>
-      <w:r>
-        <w:t>, kecuali jika istilah tersebut adalah nama</w:t>
-      </w:r>
-      <w:r>
-        <w:t>.</w:t>
-      </w:r>
-    </w:p>
-    <w:p>
-      <w:pPr>
-        <w:pStyle w:val="BodyTextFirstIndent"/>
-        <w:rPr>
-          <w:lang w:val="en-US"/>
-        </w:rPr>
-      </w:pPr>
-      <w:r>
-        <w:rPr>
-          <w:lang w:val="en-US"/>
-        </w:rPr>
-        <w:t xml:space="preserve">Sebagai referensi untuk penulisan Bahasa Indonesia yang </w:t>
-      </w:r>
-      <w:proofErr w:type="gramStart"/>
-      <w:r>
-        <w:rPr>
-          <w:lang w:val="en-US"/>
-        </w:rPr>
-        <w:t>baku</w:t>
-      </w:r>
-      <w:proofErr w:type="gramEnd"/>
-      <w:r>
-        <w:rPr>
-          <w:lang w:val="en-US"/>
-        </w:rPr>
-        <w:t xml:space="preserve">, dokumen berikut dapat digunakan: </w:t>
+        <w:rPr>
+          <w:lang w:val="en-US"/>
+        </w:rPr>
+      </w:pPr>
+      <w:r>
+        <w:rPr>
+          <w:lang w:val="en-US"/>
+        </w:rPr>
+        <w:t xml:space="preserve">Sebagai referensi untuk penulisan Bahasa Indonesia yang baku, dokumen berikut dapat digunakan: </w:t>
       </w:r>
     </w:p>
     <w:p>
@@ -29404,7 +28826,7 @@
       </w:r>
     </w:p>
     <w:sectPr>
-      <w:footerReference w:type="default" r:id="rId18"/>
+      <w:footerReference w:type="default" r:id="rId19"/>
       <w:pgSz w:w="11906" w:h="16838"/>
       <w:pgMar w:top="1701" w:right="1701" w:bottom="1701" w:left="2268" w:header="709" w:footer="709" w:gutter="0"/>
       <w:pgNumType w:start="1"/>
@@ -29540,7 +28962,7 @@
       <w:rPr>
         <w:noProof/>
       </w:rPr>
-      <w:t>14</w:t>
+      <w:t>27</w:t>
     </w:r>
     <w:r>
       <w:rPr>
@@ -34960,7 +34382,7 @@
 </file>
 
 <file path=customXml/itemProps1.xml><?xml version="1.0" encoding="utf-8"?>
-<ds:datastoreItem xmlns:ds="http://schemas.openxmlformats.org/officeDocument/2006/customXml" ds:itemID="{8E28B1DD-9B68-452E-9406-5982BD12C0D2}">
+<ds:datastoreItem xmlns:ds="http://schemas.openxmlformats.org/officeDocument/2006/customXml" ds:itemID="{10CD9A28-E735-4148-B8B3-EB95059DB259}">
   <ds:schemaRefs>
     <ds:schemaRef ds:uri="http://schemas.openxmlformats.org/officeDocument/2006/bibliography"/>
   </ds:schemaRefs>

--- a/DOKUMEN/SKRIPSI MUHAMMAD HASBI A. S.docx
+++ b/DOKUMEN/SKRIPSI MUHAMMAD HASBI A. S.docx
@@ -2773,93 +2773,61 @@
           <w:szCs w:val="24"/>
           <w:lang w:val="en-US"/>
         </w:rPr>
-        <w:t xml:space="preserve"> tidak terkait dihindari untuk dituliskan. Bahasa yang digunakan seharusnya mengikuti kaidah bahasa Indonesia yang </w:t>
-      </w:r>
-      <w:proofErr w:type="gramStart"/>
+        <w:t xml:space="preserve"> tidak terkait dihindari untuk dituliskan. Bahasa yang digunakan seharusnya mengikuti kaidah bahasa Indonesia yang baku. </w:t>
+      </w:r>
       <w:r>
         <w:rPr>
           <w:szCs w:val="24"/>
           <w:lang w:val="en-US"/>
         </w:rPr>
-        <w:t>baku</w:t>
-      </w:r>
-      <w:proofErr w:type="gramEnd"/>
+        <w:t>Prakata</w:t>
+      </w:r>
       <w:r>
         <w:rPr>
           <w:szCs w:val="24"/>
           <w:lang w:val="en-US"/>
         </w:rPr>
-        <w:t xml:space="preserve">. </w:t>
+        <w:t xml:space="preserve"> </w:t>
       </w:r>
       <w:r>
         <w:rPr>
           <w:szCs w:val="24"/>
-          <w:lang w:val="en-US"/>
-        </w:rPr>
-        <w:t>Prakata</w:t>
+        </w:rPr>
+        <w:t>boleh diakhiri dengan paragra</w:t>
       </w:r>
       <w:r>
         <w:rPr>
           <w:szCs w:val="24"/>
           <w:lang w:val="en-US"/>
         </w:rPr>
-        <w:t xml:space="preserve"> </w:t>
+        <w:t>f</w:t>
       </w:r>
       <w:r>
         <w:rPr>
           <w:szCs w:val="24"/>
         </w:rPr>
-        <w:t>boleh diakhiri dengan paragra</w:t>
+        <w:t xml:space="preserve"> yang menyatakan bahwa penulis menerima kritik dan saran untuk </w:t>
       </w:r>
       <w:r>
         <w:rPr>
           <w:szCs w:val="24"/>
           <w:lang w:val="en-US"/>
         </w:rPr>
-        <w:t>f</w:t>
+        <w:t xml:space="preserve">pengembangan penelitian selanjutnya. Terakhir, </w:t>
       </w:r>
       <w:r>
         <w:rPr>
           <w:szCs w:val="24"/>
-        </w:rPr>
-        <w:t xml:space="preserve"> yang menyatakan bahwa penulis menerima kritik dan saran untuk </w:t>
+          <w:lang w:val="en-US"/>
+        </w:rPr>
+        <w:t>prakata</w:t>
       </w:r>
       <w:r>
         <w:rPr>
           <w:szCs w:val="24"/>
           <w:lang w:val="en-US"/>
         </w:rPr>
-        <w:t xml:space="preserve">pengembangan penelitian selanjutnya. Terakhir, </w:t>
-      </w:r>
-      <w:r>
-        <w:rPr>
-          <w:szCs w:val="24"/>
-          <w:lang w:val="en-US"/>
-        </w:rPr>
-        <w:t>prakata</w:t>
-      </w:r>
-      <w:r>
-        <w:rPr>
-          <w:szCs w:val="24"/>
-          <w:lang w:val="en-US"/>
-        </w:rPr>
-        <w:t xml:space="preserve"> ditutup dengan mencantumkan </w:t>
-      </w:r>
-      <w:proofErr w:type="gramStart"/>
-      <w:r>
-        <w:rPr>
-          <w:szCs w:val="24"/>
-          <w:lang w:val="en-US"/>
-        </w:rPr>
-        <w:t>kota</w:t>
-      </w:r>
-      <w:proofErr w:type="gramEnd"/>
-      <w:r>
-        <w:rPr>
-          <w:szCs w:val="24"/>
-          <w:lang w:val="en-US"/>
-        </w:rPr>
-        <w:t xml:space="preserve"> dan tanggal penulisan </w:t>
+        <w:t xml:space="preserve"> ditutup dengan mencantumkan kota dan tanggal penulisan </w:t>
       </w:r>
       <w:r>
         <w:rPr>
@@ -3102,21 +3070,7 @@
         <w:rPr>
           <w:lang w:val="en-US" w:eastAsia="id-ID"/>
         </w:rPr>
-        <w:t xml:space="preserve">Di akhir abstrak ditampilkan beberapa kata kunci (normalnya 5-7) untuk membantu pembaca memposisikan isi skripsi dengan area studi dan masalah penelitian. Kata kunci, beserta judul, </w:t>
-      </w:r>
-      <w:proofErr w:type="gramStart"/>
-      <w:r>
-        <w:rPr>
-          <w:lang w:val="en-US" w:eastAsia="id-ID"/>
-        </w:rPr>
-        <w:t>nama</w:t>
-      </w:r>
-      <w:proofErr w:type="gramEnd"/>
-      <w:r>
-        <w:rPr>
-          <w:lang w:val="en-US" w:eastAsia="id-ID"/>
-        </w:rPr>
-        <w:t xml:space="preserve"> penulis, dan abstrak biasanya dimasukkan dalam basis data perpustakaan. Kata kunci juga dapat diindeks dalam basis data sehingga dapat digunakan untuk proses pencarian tulisan ilmiah yang relevan. Oleh karena itu pemilihan kata kunci yang sesuai dengan area penelitian dan masalah penelitian cukup penting.</w:t>
+        <w:t>Di akhir abstrak ditampilkan beberapa kata kunci (normalnya 5-7) untuk membantu pembaca memposisikan isi skripsi dengan area studi dan masalah penelitian. Kata kunci, beserta judul, nama penulis, dan abstrak biasanya dimasukkan dalam basis data perpustakaan. Kata kunci juga dapat diindeks dalam basis data sehingga dapat digunakan untuk proses pencarian tulisan ilmiah yang relevan. Oleh karena itu pemilihan kata kunci yang sesuai dengan area penelitian dan masalah penelitian cukup penting.</w:t>
       </w:r>
       <w:r>
         <w:rPr>
@@ -8241,13 +8195,13 @@
         </w:rPr>
         <w:fldChar w:fldCharType="separate"/>
       </w:r>
-      <w:hyperlink w:anchor="_Toc23966761" w:history="1">
+      <w:hyperlink w:anchor="_Toc35779059" w:history="1">
         <w:r>
           <w:rPr>
             <w:rStyle w:val="Hyperlink"/>
             <w:noProof/>
           </w:rPr>
-          <w:t>Tabel 4.1 Kebutuhan Fungsional</w:t>
+          <w:t>Tabel 2.1 Kajian Pustaka</w:t>
         </w:r>
         <w:r>
           <w:rPr>
@@ -8268,7 +8222,166 @@
             <w:noProof/>
             <w:webHidden/>
           </w:rPr>
-          <w:instrText xml:space="preserve"> PAGEREF _Toc23966761 \h </w:instrText>
+          <w:instrText xml:space="preserve"> PAGEREF _Toc35779059 \h </w:instrText>
+        </w:r>
+        <w:r>
+          <w:rPr>
+            <w:noProof/>
+            <w:webHidden/>
+          </w:rPr>
+        </w:r>
+        <w:r>
+          <w:rPr>
+            <w:noProof/>
+            <w:webHidden/>
+          </w:rPr>
+          <w:fldChar w:fldCharType="separate"/>
+        </w:r>
+        <w:r>
+          <w:rPr>
+            <w:noProof/>
+            <w:webHidden/>
+          </w:rPr>
+          <w:t>6</w:t>
+        </w:r>
+        <w:r>
+          <w:rPr>
+            <w:noProof/>
+            <w:webHidden/>
+          </w:rPr>
+          <w:fldChar w:fldCharType="end"/>
+        </w:r>
+      </w:hyperlink>
+    </w:p>
+    <w:p>
+      <w:pPr>
+        <w:pStyle w:val="TableofFigures"/>
+        <w:tabs>
+          <w:tab w:val="right" w:leader="dot" w:pos="7927"/>
+        </w:tabs>
+        <w:rPr>
+          <w:rFonts w:asciiTheme="minorHAnsi" w:eastAsiaTheme="minorEastAsia" w:hAnsiTheme="minorHAnsi" w:cstheme="minorBidi"/>
+          <w:noProof/>
+          <w:sz w:val="22"/>
+          <w:lang w:val="en-US"/>
+        </w:rPr>
+      </w:pPr>
+      <w:hyperlink w:anchor="_Toc35779060" w:history="1">
+        <w:r>
+          <w:rPr>
+            <w:rStyle w:val="Hyperlink"/>
+            <w:b/>
+            <w:noProof/>
+          </w:rPr>
+          <w:t>Tabel 2.2 Kajian Pustaka (L</w:t>
+        </w:r>
+        <w:r>
+          <w:rPr>
+            <w:rStyle w:val="Hyperlink"/>
+            <w:b/>
+            <w:noProof/>
+          </w:rPr>
+          <w:t>a</w:t>
+        </w:r>
+        <w:r>
+          <w:rPr>
+            <w:rStyle w:val="Hyperlink"/>
+            <w:b/>
+            <w:noProof/>
+          </w:rPr>
+          <w:t>njutan)</w:t>
+        </w:r>
+        <w:r>
+          <w:rPr>
+            <w:noProof/>
+            <w:webHidden/>
+          </w:rPr>
+          <w:tab/>
+        </w:r>
+        <w:r>
+          <w:rPr>
+            <w:noProof/>
+            <w:webHidden/>
+          </w:rPr>
+          <w:fldChar w:fldCharType="begin"/>
+        </w:r>
+        <w:r>
+          <w:rPr>
+            <w:noProof/>
+            <w:webHidden/>
+          </w:rPr>
+          <w:instrText xml:space="preserve"> PAGEREF _Toc35779060 \h </w:instrText>
+        </w:r>
+        <w:r>
+          <w:rPr>
+            <w:noProof/>
+            <w:webHidden/>
+          </w:rPr>
+        </w:r>
+        <w:r>
+          <w:rPr>
+            <w:noProof/>
+            <w:webHidden/>
+          </w:rPr>
+          <w:fldChar w:fldCharType="separate"/>
+        </w:r>
+        <w:r>
+          <w:rPr>
+            <w:noProof/>
+            <w:webHidden/>
+          </w:rPr>
+          <w:t>7</w:t>
+        </w:r>
+        <w:r>
+          <w:rPr>
+            <w:noProof/>
+            <w:webHidden/>
+          </w:rPr>
+          <w:fldChar w:fldCharType="end"/>
+        </w:r>
+      </w:hyperlink>
+    </w:p>
+    <w:p>
+      <w:pPr>
+        <w:pStyle w:val="TableofFigures"/>
+        <w:tabs>
+          <w:tab w:val="right" w:leader="dot" w:pos="7927"/>
+        </w:tabs>
+        <w:rPr>
+          <w:rFonts w:asciiTheme="minorHAnsi" w:eastAsiaTheme="minorEastAsia" w:hAnsiTheme="minorHAnsi" w:cstheme="minorBidi"/>
+          <w:noProof/>
+          <w:sz w:val="22"/>
+          <w:lang w:val="en-US"/>
+        </w:rPr>
+      </w:pPr>
+      <w:hyperlink w:anchor="_Toc35779061" w:history="1">
+        <w:r>
+          <w:rPr>
+            <w:rStyle w:val="Hyperlink"/>
+            <w:noProof/>
+          </w:rPr>
+          <w:t>Tabel 3.1 Kebutuhan Komponen Sistem</w:t>
+        </w:r>
+        <w:r>
+          <w:rPr>
+            <w:noProof/>
+            <w:webHidden/>
+          </w:rPr>
+          <w:tab/>
+        </w:r>
+        <w:r>
+          <w:rPr>
+            <w:noProof/>
+            <w:webHidden/>
+          </w:rPr>
+          <w:fldChar w:fldCharType="begin"/>
+        </w:r>
+        <w:r>
+          <w:rPr>
+            <w:noProof/>
+            <w:webHidden/>
+          </w:rPr>
+          <w:instrText xml:space="preserve"> PAGEREF _Toc35779061 \h </w:instrText>
         </w:r>
         <w:r>
           <w:rPr>
@@ -8312,13 +8425,13 @@
           <w:lang w:val="en-US"/>
         </w:rPr>
       </w:pPr>
-      <w:hyperlink w:anchor="_Toc23966762" w:history="1">
+      <w:hyperlink w:anchor="_Toc35779062" w:history="1">
         <w:r>
           <w:rPr>
             <w:rStyle w:val="Hyperlink"/>
             <w:noProof/>
           </w:rPr>
-          <w:t>Tabel 4.2 Kebutuhan perangkat lunak</w:t>
+          <w:t>Tabel 3.2 Format Data Training</w:t>
         </w:r>
         <w:r>
           <w:rPr>
@@ -8339,7 +8452,512 @@
             <w:noProof/>
             <w:webHidden/>
           </w:rPr>
-          <w:instrText xml:space="preserve"> PAGEREF _Toc23966762 \h </w:instrText>
+          <w:instrText xml:space="preserve"> PAGEREF _Toc35779062 \h </w:instrText>
+        </w:r>
+        <w:r>
+          <w:rPr>
+            <w:noProof/>
+            <w:webHidden/>
+          </w:rPr>
+        </w:r>
+        <w:r>
+          <w:rPr>
+            <w:noProof/>
+            <w:webHidden/>
+          </w:rPr>
+          <w:fldChar w:fldCharType="separate"/>
+        </w:r>
+        <w:r>
+          <w:rPr>
+            <w:noProof/>
+            <w:webHidden/>
+          </w:rPr>
+          <w:t>16</w:t>
+        </w:r>
+        <w:r>
+          <w:rPr>
+            <w:noProof/>
+            <w:webHidden/>
+          </w:rPr>
+          <w:fldChar w:fldCharType="end"/>
+        </w:r>
+      </w:hyperlink>
+    </w:p>
+    <w:p>
+      <w:pPr>
+        <w:pStyle w:val="TableofFigures"/>
+        <w:tabs>
+          <w:tab w:val="right" w:leader="dot" w:pos="7927"/>
+        </w:tabs>
+        <w:rPr>
+          <w:rFonts w:asciiTheme="minorHAnsi" w:eastAsiaTheme="minorEastAsia" w:hAnsiTheme="minorHAnsi" w:cstheme="minorBidi"/>
+          <w:noProof/>
+          <w:sz w:val="22"/>
+          <w:lang w:val="en-US"/>
+        </w:rPr>
+      </w:pPr>
+      <w:hyperlink w:anchor="_Toc35779063" w:history="1">
+        <w:r>
+          <w:rPr>
+            <w:rStyle w:val="Hyperlink"/>
+            <w:noProof/>
+          </w:rPr>
+          <w:t xml:space="preserve">Tabel 3.3 Format </w:t>
+        </w:r>
+        <w:r>
+          <w:rPr>
+            <w:rStyle w:val="Hyperlink"/>
+            <w:i/>
+            <w:noProof/>
+          </w:rPr>
+          <w:t>File Log</w:t>
+        </w:r>
+        <w:r>
+          <w:rPr>
+            <w:noProof/>
+            <w:webHidden/>
+          </w:rPr>
+          <w:tab/>
+        </w:r>
+        <w:r>
+          <w:rPr>
+            <w:noProof/>
+            <w:webHidden/>
+          </w:rPr>
+          <w:fldChar w:fldCharType="begin"/>
+        </w:r>
+        <w:r>
+          <w:rPr>
+            <w:noProof/>
+            <w:webHidden/>
+          </w:rPr>
+          <w:instrText xml:space="preserve"> PAGEREF _Toc35779063 \h </w:instrText>
+        </w:r>
+        <w:r>
+          <w:rPr>
+            <w:noProof/>
+            <w:webHidden/>
+          </w:rPr>
+        </w:r>
+        <w:r>
+          <w:rPr>
+            <w:noProof/>
+            <w:webHidden/>
+          </w:rPr>
+          <w:fldChar w:fldCharType="separate"/>
+        </w:r>
+        <w:r>
+          <w:rPr>
+            <w:noProof/>
+            <w:webHidden/>
+          </w:rPr>
+          <w:t>18</w:t>
+        </w:r>
+        <w:r>
+          <w:rPr>
+            <w:noProof/>
+            <w:webHidden/>
+          </w:rPr>
+          <w:fldChar w:fldCharType="end"/>
+        </w:r>
+      </w:hyperlink>
+    </w:p>
+    <w:p>
+      <w:pPr>
+        <w:pStyle w:val="TableofFigures"/>
+        <w:tabs>
+          <w:tab w:val="right" w:leader="dot" w:pos="7927"/>
+        </w:tabs>
+        <w:rPr>
+          <w:rFonts w:asciiTheme="minorHAnsi" w:eastAsiaTheme="minorEastAsia" w:hAnsiTheme="minorHAnsi" w:cstheme="minorBidi"/>
+          <w:noProof/>
+          <w:sz w:val="22"/>
+          <w:lang w:val="en-US"/>
+        </w:rPr>
+      </w:pPr>
+      <w:hyperlink w:anchor="_Toc35779064" w:history="1">
+        <w:r>
+          <w:rPr>
+            <w:rStyle w:val="Hyperlink"/>
+            <w:noProof/>
+          </w:rPr>
+          <w:t>Tabel 3.4 Tabel akurasi kesalahan tiap sub-lokasi dalam ruang</w:t>
+        </w:r>
+        <w:r>
+          <w:rPr>
+            <w:noProof/>
+            <w:webHidden/>
+          </w:rPr>
+          <w:tab/>
+        </w:r>
+        <w:r>
+          <w:rPr>
+            <w:noProof/>
+            <w:webHidden/>
+          </w:rPr>
+          <w:fldChar w:fldCharType="begin"/>
+        </w:r>
+        <w:r>
+          <w:rPr>
+            <w:noProof/>
+            <w:webHidden/>
+          </w:rPr>
+          <w:instrText xml:space="preserve"> PAGEREF _Toc35779064 \h </w:instrText>
+        </w:r>
+        <w:r>
+          <w:rPr>
+            <w:noProof/>
+            <w:webHidden/>
+          </w:rPr>
+        </w:r>
+        <w:r>
+          <w:rPr>
+            <w:noProof/>
+            <w:webHidden/>
+          </w:rPr>
+          <w:fldChar w:fldCharType="separate"/>
+        </w:r>
+        <w:r>
+          <w:rPr>
+            <w:noProof/>
+            <w:webHidden/>
+          </w:rPr>
+          <w:t>18</w:t>
+        </w:r>
+        <w:r>
+          <w:rPr>
+            <w:noProof/>
+            <w:webHidden/>
+          </w:rPr>
+          <w:fldChar w:fldCharType="end"/>
+        </w:r>
+      </w:hyperlink>
+    </w:p>
+    <w:p>
+      <w:pPr>
+        <w:rPr>
+          <w:lang w:val="en-US"/>
+        </w:rPr>
+      </w:pPr>
+      <w:r>
+        <w:rPr>
+          <w:lang w:val="en-US"/>
+        </w:rPr>
+        <w:fldChar w:fldCharType="end"/>
+      </w:r>
+    </w:p>
+    <w:p>
+      <w:pPr>
+        <w:pStyle w:val="DefaultHeading"/>
+        <w:rPr>
+          <w:caps w:val="0"/>
+        </w:rPr>
+      </w:pPr>
+      <w:bookmarkStart w:id="11" w:name="_Toc25999880"/>
+      <w:r>
+        <w:rPr>
+          <w:caps w:val="0"/>
+        </w:rPr>
+        <w:lastRenderedPageBreak/>
+        <w:t>DAFTAR GAMBAR</w:t>
+      </w:r>
+      <w:bookmarkEnd w:id="11"/>
+    </w:p>
+    <w:p>
+      <w:pPr>
+        <w:pStyle w:val="TableofFigures"/>
+        <w:tabs>
+          <w:tab w:val="right" w:leader="dot" w:pos="7927"/>
+        </w:tabs>
+        <w:rPr>
+          <w:rFonts w:asciiTheme="minorHAnsi" w:eastAsiaTheme="minorEastAsia" w:hAnsiTheme="minorHAnsi" w:cstheme="minorBidi"/>
+          <w:noProof/>
+          <w:sz w:val="22"/>
+          <w:lang w:val="en-US"/>
+        </w:rPr>
+      </w:pPr>
+      <w:r>
+        <w:rPr>
+          <w:lang w:val="en-US"/>
+        </w:rPr>
+        <w:fldChar w:fldCharType="begin"/>
+      </w:r>
+      <w:r>
+        <w:rPr>
+          <w:lang w:val="en-US"/>
+        </w:rPr>
+        <w:instrText xml:space="preserve"> TOC \h \z \c "Gambar" </w:instrText>
+      </w:r>
+      <w:r>
+        <w:rPr>
+          <w:lang w:val="en-US"/>
+        </w:rPr>
+        <w:fldChar w:fldCharType="separate"/>
+      </w:r>
+      <w:hyperlink w:anchor="_Toc35779049" w:history="1">
+        <w:r>
+          <w:rPr>
+            <w:rStyle w:val="Hyperlink"/>
+            <w:noProof/>
+          </w:rPr>
+          <w:t xml:space="preserve">Gambar 2.1 BLE </w:t>
+        </w:r>
+        <w:r>
+          <w:rPr>
+            <w:rStyle w:val="Hyperlink"/>
+            <w:i/>
+            <w:noProof/>
+          </w:rPr>
+          <w:t>channels</w:t>
+        </w:r>
+        <w:r>
+          <w:rPr>
+            <w:noProof/>
+            <w:webHidden/>
+          </w:rPr>
+          <w:tab/>
+        </w:r>
+        <w:r>
+          <w:rPr>
+            <w:noProof/>
+            <w:webHidden/>
+          </w:rPr>
+          <w:fldChar w:fldCharType="begin"/>
+        </w:r>
+        <w:r>
+          <w:rPr>
+            <w:noProof/>
+            <w:webHidden/>
+          </w:rPr>
+          <w:instrText xml:space="preserve"> PAGEREF _Toc35779049 \h </w:instrText>
+        </w:r>
+        <w:r>
+          <w:rPr>
+            <w:noProof/>
+            <w:webHidden/>
+          </w:rPr>
+        </w:r>
+        <w:r>
+          <w:rPr>
+            <w:noProof/>
+            <w:webHidden/>
+          </w:rPr>
+          <w:fldChar w:fldCharType="separate"/>
+        </w:r>
+        <w:r>
+          <w:rPr>
+            <w:noProof/>
+            <w:webHidden/>
+          </w:rPr>
+          <w:t>8</w:t>
+        </w:r>
+        <w:r>
+          <w:rPr>
+            <w:noProof/>
+            <w:webHidden/>
+          </w:rPr>
+          <w:fldChar w:fldCharType="end"/>
+        </w:r>
+      </w:hyperlink>
+    </w:p>
+    <w:p>
+      <w:pPr>
+        <w:pStyle w:val="TableofFigures"/>
+        <w:tabs>
+          <w:tab w:val="right" w:leader="dot" w:pos="7927"/>
+        </w:tabs>
+        <w:rPr>
+          <w:rFonts w:asciiTheme="minorHAnsi" w:eastAsiaTheme="minorEastAsia" w:hAnsiTheme="minorHAnsi" w:cstheme="minorBidi"/>
+          <w:noProof/>
+          <w:sz w:val="22"/>
+          <w:lang w:val="en-US"/>
+        </w:rPr>
+      </w:pPr>
+      <w:hyperlink w:anchor="_Toc35779050" w:history="1">
+        <w:r>
+          <w:rPr>
+            <w:rStyle w:val="Hyperlink"/>
+            <w:noProof/>
+          </w:rPr>
+          <w:t>Gambar 2.2 Contoh data pembelajaran</w:t>
+        </w:r>
+        <w:r>
+          <w:rPr>
+            <w:noProof/>
+            <w:webHidden/>
+          </w:rPr>
+          <w:tab/>
+        </w:r>
+        <w:r>
+          <w:rPr>
+            <w:noProof/>
+            <w:webHidden/>
+          </w:rPr>
+          <w:fldChar w:fldCharType="begin"/>
+        </w:r>
+        <w:r>
+          <w:rPr>
+            <w:noProof/>
+            <w:webHidden/>
+          </w:rPr>
+          <w:instrText xml:space="preserve"> PAGEREF _Toc35779050 \h </w:instrText>
+        </w:r>
+        <w:r>
+          <w:rPr>
+            <w:noProof/>
+            <w:webHidden/>
+          </w:rPr>
+        </w:r>
+        <w:r>
+          <w:rPr>
+            <w:noProof/>
+            <w:webHidden/>
+          </w:rPr>
+          <w:fldChar w:fldCharType="separate"/>
+        </w:r>
+        <w:r>
+          <w:rPr>
+            <w:noProof/>
+            <w:webHidden/>
+          </w:rPr>
+          <w:t>9</w:t>
+        </w:r>
+        <w:r>
+          <w:rPr>
+            <w:noProof/>
+            <w:webHidden/>
+          </w:rPr>
+          <w:fldChar w:fldCharType="end"/>
+        </w:r>
+      </w:hyperlink>
+    </w:p>
+    <w:p>
+      <w:pPr>
+        <w:pStyle w:val="TableofFigures"/>
+        <w:tabs>
+          <w:tab w:val="right" w:leader="dot" w:pos="7927"/>
+        </w:tabs>
+        <w:rPr>
+          <w:rFonts w:asciiTheme="minorHAnsi" w:eastAsiaTheme="minorEastAsia" w:hAnsiTheme="minorHAnsi" w:cstheme="minorBidi"/>
+          <w:noProof/>
+          <w:sz w:val="22"/>
+          <w:lang w:val="en-US"/>
+        </w:rPr>
+      </w:pPr>
+      <w:hyperlink w:anchor="_Toc35779051" w:history="1">
+        <w:r>
+          <w:rPr>
+            <w:rStyle w:val="Hyperlink"/>
+            <w:noProof/>
+          </w:rPr>
+          <w:t>Gambar 3.1 Metodologi Penelitian</w:t>
+        </w:r>
+        <w:r>
+          <w:rPr>
+            <w:noProof/>
+            <w:webHidden/>
+          </w:rPr>
+          <w:tab/>
+        </w:r>
+        <w:r>
+          <w:rPr>
+            <w:noProof/>
+            <w:webHidden/>
+          </w:rPr>
+          <w:fldChar w:fldCharType="begin"/>
+        </w:r>
+        <w:r>
+          <w:rPr>
+            <w:noProof/>
+            <w:webHidden/>
+          </w:rPr>
+          <w:instrText xml:space="preserve"> PAGEREF _Toc35779051 \h </w:instrText>
+        </w:r>
+        <w:r>
+          <w:rPr>
+            <w:noProof/>
+            <w:webHidden/>
+          </w:rPr>
+        </w:r>
+        <w:r>
+          <w:rPr>
+            <w:noProof/>
+            <w:webHidden/>
+          </w:rPr>
+          <w:fldChar w:fldCharType="separate"/>
+        </w:r>
+        <w:r>
+          <w:rPr>
+            <w:noProof/>
+            <w:webHidden/>
+          </w:rPr>
+          <w:t>10</w:t>
+        </w:r>
+        <w:r>
+          <w:rPr>
+            <w:noProof/>
+            <w:webHidden/>
+          </w:rPr>
+          <w:fldChar w:fldCharType="end"/>
+        </w:r>
+      </w:hyperlink>
+    </w:p>
+    <w:p>
+      <w:pPr>
+        <w:pStyle w:val="TableofFigures"/>
+        <w:tabs>
+          <w:tab w:val="right" w:leader="dot" w:pos="7927"/>
+        </w:tabs>
+        <w:rPr>
+          <w:rFonts w:asciiTheme="minorHAnsi" w:eastAsiaTheme="minorEastAsia" w:hAnsiTheme="minorHAnsi" w:cstheme="minorBidi"/>
+          <w:noProof/>
+          <w:sz w:val="22"/>
+          <w:lang w:val="en-US"/>
+        </w:rPr>
+      </w:pPr>
+      <w:hyperlink w:anchor="_Toc35779052" w:history="1">
+        <w:r>
+          <w:rPr>
+            <w:rStyle w:val="Hyperlink"/>
+            <w:noProof/>
+          </w:rPr>
+          <w:t>Gambar 3.4</w:t>
+        </w:r>
+        <w:r>
+          <w:rPr>
+            <w:rStyle w:val="Hyperlink"/>
+            <w:noProof/>
+            <w:lang w:val="en-US"/>
+          </w:rPr>
+          <w:t xml:space="preserve"> Denah Implementasi </w:t>
+        </w:r>
+        <w:r>
+          <w:rPr>
+            <w:rStyle w:val="Hyperlink"/>
+            <w:noProof/>
+          </w:rPr>
+          <w:t>Sistem</w:t>
+        </w:r>
+        <w:r>
+          <w:rPr>
+            <w:noProof/>
+            <w:webHidden/>
+          </w:rPr>
+          <w:tab/>
+        </w:r>
+        <w:r>
+          <w:rPr>
+            <w:noProof/>
+            <w:webHidden/>
+          </w:rPr>
+          <w:fldChar w:fldCharType="begin"/>
+        </w:r>
+        <w:r>
+          <w:rPr>
+            <w:noProof/>
+            <w:webHidden/>
+          </w:rPr>
+          <w:instrText xml:space="preserve"> PAGEREF _Toc35779052 \h </w:instrText>
         </w:r>
         <w:r>
           <w:rPr>
@@ -8383,13 +9001,21 @@
           <w:lang w:val="en-US"/>
         </w:rPr>
       </w:pPr>
-      <w:hyperlink w:anchor="_Toc23966763" w:history="1">
+      <w:hyperlink w:anchor="_Toc35779053" w:history="1">
         <w:r>
           <w:rPr>
             <w:rStyle w:val="Hyperlink"/>
             <w:noProof/>
           </w:rPr>
-          <w:t>Tabel 4.3 Kebutuhan Perangkat Keras</w:t>
+          <w:t xml:space="preserve">Gambar 3.2 Skema Implementasi Tahap </w:t>
+        </w:r>
+        <w:r>
+          <w:rPr>
+            <w:rStyle w:val="Hyperlink"/>
+            <w:i/>
+            <w:noProof/>
+          </w:rPr>
+          <w:t>Offline</w:t>
         </w:r>
         <w:r>
           <w:rPr>
@@ -8410,7 +9036,7 @@
             <w:noProof/>
             <w:webHidden/>
           </w:rPr>
-          <w:instrText xml:space="preserve"> PAGEREF _Toc23966763 \h </w:instrText>
+          <w:instrText xml:space="preserve"> PAGEREF _Toc35779053 \h </w:instrText>
         </w:r>
         <w:r>
           <w:rPr>
@@ -8430,7 +9056,7 @@
             <w:noProof/>
             <w:webHidden/>
           </w:rPr>
-          <w:t>13</w:t>
+          <w:t>14</w:t>
         </w:r>
         <w:r>
           <w:rPr>
@@ -8443,36 +9069,6 @@
     </w:p>
     <w:p>
       <w:pPr>
-        <w:rPr>
-          <w:lang w:val="en-US"/>
-        </w:rPr>
-      </w:pPr>
-      <w:r>
-        <w:rPr>
-          <w:lang w:val="en-US"/>
-        </w:rPr>
-        <w:fldChar w:fldCharType="end"/>
-      </w:r>
-    </w:p>
-    <w:p>
-      <w:pPr>
-        <w:pStyle w:val="DefaultHeading"/>
-        <w:rPr>
-          <w:caps w:val="0"/>
-        </w:rPr>
-      </w:pPr>
-      <w:bookmarkStart w:id="11" w:name="_Toc25999880"/>
-      <w:r>
-        <w:rPr>
-          <w:caps w:val="0"/>
-        </w:rPr>
-        <w:lastRenderedPageBreak/>
-        <w:t>DAFTAR GAMBAR</w:t>
-      </w:r>
-      <w:bookmarkEnd w:id="11"/>
-    </w:p>
-    <w:p>
-      <w:pPr>
         <w:pStyle w:val="TableofFigures"/>
         <w:tabs>
           <w:tab w:val="right" w:leader="dot" w:pos="7927"/>
@@ -8484,31 +9080,30 @@
           <w:lang w:val="en-US"/>
         </w:rPr>
       </w:pPr>
-      <w:r>
-        <w:rPr>
-          <w:lang w:val="en-US"/>
-        </w:rPr>
-        <w:fldChar w:fldCharType="begin"/>
-      </w:r>
-      <w:r>
-        <w:rPr>
-          <w:lang w:val="en-US"/>
-        </w:rPr>
-        <w:instrText xml:space="preserve"> TOC \h \z \c "Gambar" </w:instrText>
-      </w:r>
-      <w:r>
-        <w:rPr>
-          <w:lang w:val="en-US"/>
-        </w:rPr>
-        <w:fldChar w:fldCharType="separate"/>
-      </w:r>
-      <w:hyperlink w:anchor="_Toc24054128" w:history="1">
+      <w:hyperlink w:anchor="_Toc35779054" w:history="1">
         <w:r>
           <w:rPr>
             <w:rStyle w:val="Hyperlink"/>
             <w:noProof/>
           </w:rPr>
-          <w:t>Gambar 3.1 Metodologi Penelitian</w:t>
+          <w:t>Gambar 3.3</w:t>
+        </w:r>
+        <w:r>
+          <w:rPr>
+            <w:rStyle w:val="Hyperlink"/>
+            <w:noProof/>
+            <w:lang w:val="en-US"/>
+          </w:rPr>
+          <w:t xml:space="preserve"> Alur Implementasi Tahap </w:t>
+        </w:r>
+        <w:r>
+          <w:rPr>
+            <w:rStyle w:val="Hyperlink"/>
+            <w:i/>
+            <w:noProof/>
+            <w:lang w:val="en-US"/>
+          </w:rPr>
+          <w:t>Offline</w:t>
         </w:r>
         <w:r>
           <w:rPr>
@@ -8529,157 +9124,7 @@
             <w:noProof/>
             <w:webHidden/>
           </w:rPr>
-          <w:instrText xml:space="preserve"> PAGEREF _Toc24054128 \h </w:instrText>
-        </w:r>
-        <w:r>
-          <w:rPr>
-            <w:noProof/>
-            <w:webHidden/>
-          </w:rPr>
-        </w:r>
-        <w:r>
-          <w:rPr>
-            <w:noProof/>
-            <w:webHidden/>
-          </w:rPr>
-          <w:fldChar w:fldCharType="separate"/>
-        </w:r>
-        <w:r>
-          <w:rPr>
-            <w:noProof/>
-            <w:webHidden/>
-          </w:rPr>
-          <w:t>9</w:t>
-        </w:r>
-        <w:r>
-          <w:rPr>
-            <w:noProof/>
-            <w:webHidden/>
-          </w:rPr>
-          <w:fldChar w:fldCharType="end"/>
-        </w:r>
-      </w:hyperlink>
-    </w:p>
-    <w:p>
-      <w:pPr>
-        <w:pStyle w:val="TableofFigures"/>
-        <w:tabs>
-          <w:tab w:val="right" w:leader="dot" w:pos="7927"/>
-        </w:tabs>
-        <w:rPr>
-          <w:rFonts w:asciiTheme="minorHAnsi" w:eastAsiaTheme="minorEastAsia" w:hAnsiTheme="minorHAnsi" w:cstheme="minorBidi"/>
-          <w:noProof/>
-          <w:sz w:val="22"/>
-          <w:lang w:val="en-US"/>
-        </w:rPr>
-      </w:pPr>
-      <w:hyperlink w:anchor="_Toc24054129" w:history="1">
-        <w:r>
-          <w:rPr>
-            <w:rStyle w:val="Hyperlink"/>
-            <w:noProof/>
-          </w:rPr>
-          <w:t>Gambar 3.2 Alur implementasi sistem pelacakan dalam gedung berbasis BLE</w:t>
-        </w:r>
-        <w:r>
-          <w:rPr>
-            <w:noProof/>
-            <w:webHidden/>
-          </w:rPr>
-          <w:tab/>
-        </w:r>
-        <w:r>
-          <w:rPr>
-            <w:noProof/>
-            <w:webHidden/>
-          </w:rPr>
-          <w:fldChar w:fldCharType="begin"/>
-        </w:r>
-        <w:r>
-          <w:rPr>
-            <w:noProof/>
-            <w:webHidden/>
-          </w:rPr>
-          <w:instrText xml:space="preserve"> PAGEREF _Toc24054129 \h </w:instrText>
-        </w:r>
-        <w:r>
-          <w:rPr>
-            <w:noProof/>
-            <w:webHidden/>
-          </w:rPr>
-        </w:r>
-        <w:r>
-          <w:rPr>
-            <w:noProof/>
-            <w:webHidden/>
-          </w:rPr>
-          <w:fldChar w:fldCharType="separate"/>
-        </w:r>
-        <w:r>
-          <w:rPr>
-            <w:noProof/>
-            <w:webHidden/>
-          </w:rPr>
-          <w:t>11</w:t>
-        </w:r>
-        <w:r>
-          <w:rPr>
-            <w:noProof/>
-            <w:webHidden/>
-          </w:rPr>
-          <w:fldChar w:fldCharType="end"/>
-        </w:r>
-      </w:hyperlink>
-    </w:p>
-    <w:p>
-      <w:pPr>
-        <w:pStyle w:val="TableofFigures"/>
-        <w:tabs>
-          <w:tab w:val="right" w:leader="dot" w:pos="7927"/>
-        </w:tabs>
-        <w:rPr>
-          <w:rFonts w:asciiTheme="minorHAnsi" w:eastAsiaTheme="minorEastAsia" w:hAnsiTheme="minorHAnsi" w:cstheme="minorBidi"/>
-          <w:noProof/>
-          <w:sz w:val="22"/>
-          <w:lang w:val="en-US"/>
-        </w:rPr>
-      </w:pPr>
-      <w:hyperlink w:anchor="_Toc24054130" w:history="1">
-        <w:r>
-          <w:rPr>
-            <w:rStyle w:val="Hyperlink"/>
-            <w:noProof/>
-          </w:rPr>
-          <w:t xml:space="preserve">Gambar 4.1 Diagram alir tahap pertama metode </w:t>
-        </w:r>
-        <w:r>
-          <w:rPr>
-            <w:rStyle w:val="Hyperlink"/>
-            <w:i/>
-            <w:noProof/>
-          </w:rPr>
-          <w:t>fingerprinting</w:t>
-        </w:r>
-        <w:r>
-          <w:rPr>
-            <w:noProof/>
-            <w:webHidden/>
-          </w:rPr>
-          <w:tab/>
-        </w:r>
-        <w:r>
-          <w:rPr>
-            <w:noProof/>
-            <w:webHidden/>
-          </w:rPr>
-          <w:fldChar w:fldCharType="begin"/>
-        </w:r>
-        <w:r>
-          <w:rPr>
-            <w:noProof/>
-            <w:webHidden/>
-          </w:rPr>
-          <w:instrText xml:space="preserve"> PAGEREF _Toc24054130 \h </w:instrText>
+          <w:instrText xml:space="preserve"> PAGEREF _Toc35779054 \h </w:instrText>
         </w:r>
         <w:r>
           <w:rPr>
@@ -8723,13 +9168,30 @@
           <w:lang w:val="en-US"/>
         </w:rPr>
       </w:pPr>
-      <w:hyperlink w:anchor="_Toc24054131" w:history="1">
+      <w:hyperlink w:anchor="_Toc35779055" w:history="1">
         <w:r>
           <w:rPr>
             <w:rStyle w:val="Hyperlink"/>
             <w:noProof/>
           </w:rPr>
-          <w:t>Gambar 4.2 Denah ruangan implementasi sistem pelacakan dalam gedung</w:t>
+          <w:t>Gambar 3.5</w:t>
+        </w:r>
+        <w:r>
+          <w:rPr>
+            <w:rStyle w:val="Hyperlink"/>
+            <w:noProof/>
+            <w:lang w:val="en-US"/>
+          </w:rPr>
+          <w:t xml:space="preserve"> Skema Implementasi Tahap </w:t>
+        </w:r>
+        <w:r>
+          <w:rPr>
+            <w:rStyle w:val="Hyperlink"/>
+            <w:i/>
+            <w:noProof/>
+            <w:lang w:val="en-US"/>
+          </w:rPr>
+          <w:t>Online</w:t>
         </w:r>
         <w:r>
           <w:rPr>
@@ -8750,7 +9212,7 @@
             <w:noProof/>
             <w:webHidden/>
           </w:rPr>
-          <w:instrText xml:space="preserve"> PAGEREF _Toc24054131 \h </w:instrText>
+          <w:instrText xml:space="preserve"> PAGEREF _Toc35779055 \h </w:instrText>
         </w:r>
         <w:r>
           <w:rPr>
@@ -8770,7 +9232,7 @@
             <w:noProof/>
             <w:webHidden/>
           </w:rPr>
-          <w:t>16</w:t>
+          <w:t>17</w:t>
         </w:r>
         <w:r>
           <w:rPr>
@@ -8794,13 +9256,21 @@
           <w:lang w:val="en-US"/>
         </w:rPr>
       </w:pPr>
-      <w:hyperlink w:anchor="_Toc24054132" w:history="1">
+      <w:hyperlink w:anchor="_Toc35779056" w:history="1">
         <w:r>
           <w:rPr>
             <w:rStyle w:val="Hyperlink"/>
             <w:noProof/>
           </w:rPr>
-          <w:t>Gambar 4.3 Diagram alir pelacakan perangkat iTAG Bluetooth</w:t>
+          <w:t xml:space="preserve">Gambar 3.6 Alur Tahap </w:t>
+        </w:r>
+        <w:r>
+          <w:rPr>
+            <w:rStyle w:val="Hyperlink"/>
+            <w:i/>
+            <w:noProof/>
+          </w:rPr>
+          <w:t>Online</w:t>
         </w:r>
         <w:r>
           <w:rPr>
@@ -8821,7 +9291,7 @@
             <w:noProof/>
             <w:webHidden/>
           </w:rPr>
-          <w:instrText xml:space="preserve"> PAGEREF _Toc24054132 \h </w:instrText>
+          <w:instrText xml:space="preserve"> PAGEREF _Toc35779056 \h </w:instrText>
         </w:r>
         <w:r>
           <w:rPr>
@@ -8841,7 +9311,78 @@
             <w:noProof/>
             <w:webHidden/>
           </w:rPr>
-          <w:t>18</w:t>
+          <w:t>17</w:t>
+        </w:r>
+        <w:r>
+          <w:rPr>
+            <w:noProof/>
+            <w:webHidden/>
+          </w:rPr>
+          <w:fldChar w:fldCharType="end"/>
+        </w:r>
+      </w:hyperlink>
+    </w:p>
+    <w:p>
+      <w:pPr>
+        <w:pStyle w:val="TableofFigures"/>
+        <w:tabs>
+          <w:tab w:val="right" w:leader="dot" w:pos="7927"/>
+        </w:tabs>
+        <w:rPr>
+          <w:rFonts w:asciiTheme="minorHAnsi" w:eastAsiaTheme="minorEastAsia" w:hAnsiTheme="minorHAnsi" w:cstheme="minorBidi"/>
+          <w:noProof/>
+          <w:sz w:val="22"/>
+          <w:lang w:val="en-US"/>
+        </w:rPr>
+      </w:pPr>
+      <w:hyperlink w:anchor="_Toc35779057" w:history="1">
+        <w:r>
+          <w:rPr>
+            <w:rStyle w:val="Hyperlink"/>
+            <w:noProof/>
+          </w:rPr>
+          <w:t>Gambar 3.7 Denah pembagian sub lokasi ruangan</w:t>
+        </w:r>
+        <w:r>
+          <w:rPr>
+            <w:noProof/>
+            <w:webHidden/>
+          </w:rPr>
+          <w:tab/>
+        </w:r>
+        <w:r>
+          <w:rPr>
+            <w:noProof/>
+            <w:webHidden/>
+          </w:rPr>
+          <w:fldChar w:fldCharType="begin"/>
+        </w:r>
+        <w:r>
+          <w:rPr>
+            <w:noProof/>
+            <w:webHidden/>
+          </w:rPr>
+          <w:instrText xml:space="preserve"> PAGEREF _Toc35779057 \h </w:instrText>
+        </w:r>
+        <w:r>
+          <w:rPr>
+            <w:noProof/>
+            <w:webHidden/>
+          </w:rPr>
+        </w:r>
+        <w:r>
+          <w:rPr>
+            <w:noProof/>
+            <w:webHidden/>
+          </w:rPr>
+          <w:fldChar w:fldCharType="separate"/>
+        </w:r>
+        <w:r>
+          <w:rPr>
+            <w:noProof/>
+            <w:webHidden/>
+          </w:rPr>
+          <w:t>19</w:t>
         </w:r>
         <w:r>
           <w:rPr>
@@ -9757,109 +10298,512 @@
         <w:t xml:space="preserve">. </w:t>
       </w:r>
       <w:r>
-        <w:t>M</w:t>
-      </w:r>
-      <w:r>
-        <w:t xml:space="preserve">etode propagasi sinyal menggunakan informasi kuat sinyal yang diterima menjadi sebuah informasi jarak antara </w:t>
-      </w:r>
-      <w:r>
-        <w:rPr>
-          <w:i/>
-        </w:rPr>
-        <w:t xml:space="preserve">transmitter </w:t>
-      </w:r>
-      <w:r>
-        <w:t xml:space="preserve">dan </w:t>
-      </w:r>
-      <w:r>
-        <w:rPr>
-          <w:i/>
-        </w:rPr>
-        <w:t>receiver</w:t>
+        <w:t xml:space="preserve">Metode propagasi sinyal memperoleh koordinat dari objek berdasarkan </w:t>
+      </w:r>
+      <w:r>
+        <w:t xml:space="preserve">jarak antara target dan anchor point. Kelemahan metode ini adalah rentan terhadap lingkungan yang kompleks (tembok, pintu, jendela, orang berjalan), sehingga menyebabkan gangguan sinyal yang mempengaruhi koordinat yang diperoleh. Akibatnya, koordinat yang diperoleh tidak sesuai dengan koordinat sebenarnya. </w:t>
+      </w:r>
+      <w:r>
+        <w:t>Salah satu metode untuk mengatasi</w:t>
+      </w:r>
+      <w:r>
+        <w:t xml:space="preserve"> </w:t>
+      </w:r>
+      <w:r>
+        <w:t>kelemahan metode propagasi sinyal pada</w:t>
+      </w:r>
+      <w:r>
+        <w:t xml:space="preserve"> struktur lingkungan yang kompleks </w:t>
+      </w:r>
+      <w:r>
+        <w:t>adalah</w:t>
+      </w:r>
+      <w:r>
+        <w:t xml:space="preserve"> metode </w:t>
+      </w:r>
+      <w:r>
+        <w:rPr>
+          <w:i/>
+        </w:rPr>
+        <w:t>fingerprinting</w:t>
       </w:r>
       <w:r>
         <w:t xml:space="preserve">. </w:t>
       </w:r>
       <w:r>
-        <w:t xml:space="preserve">Kemudian koordinat dari target atau objek dapat dikalkulasikan berdasarkan jarak antara target dan beberapa </w:t>
-      </w:r>
-      <w:r>
-        <w:rPr>
-          <w:i/>
-        </w:rPr>
-        <w:t xml:space="preserve">anchor </w:t>
-      </w:r>
-      <w:r>
-        <w:rPr>
-          <w:i/>
-        </w:rPr>
-        <w:t>point</w:t>
-      </w:r>
-      <w:r>
-        <w:t xml:space="preserve"> yang telah diketahui koordinatnya. </w:t>
-      </w:r>
-      <w:r>
-        <w:t>M</w:t>
-      </w:r>
-      <w:r>
-        <w:t xml:space="preserve">etode </w:t>
-      </w:r>
-      <w:r>
-        <w:t xml:space="preserve">propagasi sinya </w:t>
-      </w:r>
-      <w:r>
-        <w:t xml:space="preserve">ini rentan terhadap gangguan sinyal yang disebabkan oleh beberapa faktor lingkungan </w:t>
-      </w:r>
-      <w:r>
-        <w:t>seperti</w:t>
-      </w:r>
-      <w:r>
-        <w:t xml:space="preserve"> tembok, pintu, jendela, ba</w:t>
-      </w:r>
-      <w:r>
-        <w:t>hkan orang yang sedang berjalan</w:t>
+        <w:t>Metode</w:t>
+      </w:r>
+      <w:r>
+        <w:t xml:space="preserve"> </w:t>
+      </w:r>
+      <w:r>
+        <w:rPr>
+          <w:i/>
+        </w:rPr>
+        <w:t>fingerprinting</w:t>
+      </w:r>
+      <w:r>
+        <w:t xml:space="preserve"> adalah teknik </w:t>
+      </w:r>
+      <w:r>
+        <w:t>penentuan</w:t>
+      </w:r>
+      <w:r>
+        <w:t xml:space="preserve"> lokasi dengan mengklasifikasikan pola sinyal yang diperoleh berdasarkan </w:t>
+      </w:r>
+      <w:r>
+        <w:rPr>
+          <w:i/>
+        </w:rPr>
+        <w:t>data training</w:t>
+      </w:r>
+      <w:r>
+        <w:t xml:space="preserve"> yang telah didapat sebelumnya. </w:t>
+      </w:r>
+      <w:r>
+        <w:fldChar w:fldCharType="begin" w:fldLock="1"/>
+      </w:r>
+      <w:r>
+        <w:instrText>ADDIN CSL_CITATION {"citationItems":[{"id":"ITEM-1","itemData":{"DOI":"10.1145/1067170.1067193","ISBN":"1931971315","abstract":"We present the design and implementation of the Horus WLAN location determination system. The design of the Horus system aims at satisfying two goals: high accuracy and low computational requirements. The Horus system identifies different causes for the wireless channel variations and addresses them to achieve its high accuracy. It uses location-clustering techniques to reduce the computational requirements of the algorithm. The lightweight Horus algorithm helps in supporting a larger number of users by running the algorithm at the clients.We discuss the different components of the Horus system and its implementation under two different operating systems and evaluate the performance of the Horus system on two testbeds. Our results show that the Horus system achieves its goal. It has an error of less than 0.6 meter on the average and its computational requirements are more than an order of magnitude better than other WLAN location determination systems. Moreover, the techniques developed in the context of the Horus system are general and can be applied to other WLAN location determination systems to enhance their accuracy. We also report lessons learned from experimenting with the Horus system and provide directions for future work.","author":[{"dropping-particle":"","family":"Youssef","given":"Moustafa","non-dropping-particle":"","parse-names":false,"suffix":""},{"dropping-particle":"","family":"Agrawala","given":"Ashok","non-dropping-particle":"","parse-names":false,"suffix":""}],"container-title":"Proceedings of the 3rd International Conference on Mobile Systems, Applications, and Services, MobiSys 2005","id":"ITEM-1","issued":{"date-parts":[["2005"]]},"page":"205-218","title":"The Horus WLAN location determination system","type":"article-journal"},"uris":["http://www.mendeley.com/documents/?uuid=b060deb1-c2e3-433f-990a-b9674e9bf6b9"]}],"mendeley":{"formattedCitation":"(Youssef and Agrawala, 2005)","plainTextFormattedCitation":"(Youssef and Agrawala, 2005)","previouslyFormattedCitation":"(Youssef and Agrawala, 2005)"},"properties":{"noteIndex":0},"schema":"https://github.com/citation-style-language/schema/raw/master/csl-citation.json"}</w:instrText>
+      </w:r>
+      <w:r>
+        <w:fldChar w:fldCharType="separate"/>
+      </w:r>
+      <w:r>
+        <w:rPr>
+          <w:noProof/>
+        </w:rPr>
+        <w:t>(Youssef and Agrawala, 2005)</w:t>
+      </w:r>
+      <w:r>
+        <w:fldChar w:fldCharType="end"/>
+      </w:r>
+      <w:r>
+        <w:t xml:space="preserve">. Metode </w:t>
+      </w:r>
+      <w:r>
+        <w:rPr>
+          <w:i/>
+        </w:rPr>
+        <w:t>fingerprinting</w:t>
+      </w:r>
+      <w:r>
+        <w:t xml:space="preserve"> dibagi menjadi 2 tahap, yakni tahap </w:t>
+      </w:r>
+      <w:r>
+        <w:rPr>
+          <w:i/>
+        </w:rPr>
+        <w:t>offline</w:t>
+      </w:r>
+      <w:r>
+        <w:t xml:space="preserve"> dan tahap </w:t>
+      </w:r>
+      <w:r>
+        <w:rPr>
+          <w:i/>
+        </w:rPr>
+        <w:t>online</w:t>
+      </w:r>
+      <w:r>
+        <w:t xml:space="preserve">. Tahap </w:t>
+      </w:r>
+      <w:r>
+        <w:rPr>
+          <w:i/>
+        </w:rPr>
+        <w:t>offline</w:t>
+      </w:r>
+      <w:r>
+        <w:t xml:space="preserve"> adalah </w:t>
+      </w:r>
+      <w:r>
+        <w:t xml:space="preserve">tahap pengumpulan </w:t>
+      </w:r>
+      <w:r>
+        <w:rPr>
+          <w:i/>
+        </w:rPr>
+        <w:t>data training</w:t>
       </w:r>
       <w:r>
         <w:t>.</w:t>
       </w:r>
       <w:r>
+        <w:t xml:space="preserve"> Tahap </w:t>
+      </w:r>
+      <w:r>
+        <w:rPr>
+          <w:i/>
+        </w:rPr>
+        <w:t>online</w:t>
+      </w:r>
+      <w:r>
+        <w:t xml:space="preserve"> adalah tahap penentuan lokasi berdasarkan </w:t>
+      </w:r>
+      <w:r>
+        <w:rPr>
+          <w:i/>
+        </w:rPr>
+        <w:t>data training</w:t>
+      </w:r>
+      <w:r>
+        <w:t xml:space="preserve"> yang telah dibuat sebelumnya.</w:t>
+      </w:r>
+      <w:r>
         <w:t xml:space="preserve"> </w:t>
       </w:r>
       <w:r>
-        <w:t>Gangguan sinyal ini menyebabkan</w:t>
-      </w:r>
-      <w:r>
-        <w:t xml:space="preserve"> hubungan antara kuat sinyal yang diterima dengan jarak yang sebenarnya</w:t>
-      </w:r>
-      <w:r>
-        <w:t xml:space="preserve"> tidak dapat dideskripsikan dengan akurat</w:t>
-      </w:r>
-      <w:r>
-        <w:t xml:space="preserve"> sehingga koordinat yang dikalkulasikan berbeda dengan koordinat objek sebenarnya</w:t>
-      </w:r>
-      <w:r>
+        <w:fldChar w:fldCharType="begin" w:fldLock="1"/>
+      </w:r>
+      <w:r>
+        <w:instrText>ADDIN CSL_CITATION {"citationItems":[{"id":"ITEM-1","itemData":{"DOI":"10.1155/2017/9742170","ISSN":"1687-725X","abstract":"Recent developments in the fields of smartphones and wireless communication technologies such as beacons, Wi-Fi, and ultra-wideband have made it possible to realize indoor positioning system (IPS) with a few meters of accuracy. In this paper, an improvement over traditional fingerprinting localization is proposed by combining it with weighted centroid localization (WCL). The proposed localization method reduces the total number of fingerprint reference points over the localization space, thus minimizing both the time required for reading radio frequency signals and the number of reference points needed during the fingerprinting learning process, which eventually makes the process less time-consuming. The proposed positioning has two major steps of operation. In the first step, we have realized fingerprinting that utilizes lightly populated reference points (RPs) and WCL individually. Using the location estimated at the first step, WCL is run again for the final location estimation. The proposed localization technique reduces the number of required fingerprint RPs by more than 40% compared to normal fingerprinting localization method with a similar localization estimation error.","author":[{"dropping-particle":"","family":"Subedi","given":"Santosh","non-dropping-particle":"","parse-names":false,"suffix":""},{"dropping-particle":"","family":"Pyun","given":"Jae-Young","non-dropping-particle":"","parse-names":false,"suffix":""}],"container-title":"Journal of Sensors","id":"ITEM-1","issued":{"date-parts":[["2017"]]},"page":"1-16","title":"Practical Fingerprinting Localization for Indoor Positioning System by Using Beacons","type":"article-journal","volume":"2017"},"uris":["http://www.mendeley.com/documents/?uuid=224d164f-45b0-4c66-8bf9-f3b3e3860d1e"]}],"mendeley":{"formattedCitation":"(Subedi and Pyun, 2017)","plainTextFormattedCitation":"(Subedi and Pyun, 2017)","previouslyFormattedCitation":"(Subedi and Pyun, 2017)"},"properties":{"noteIndex":0},"schema":"https://github.com/citation-style-language/schema/raw/master/csl-citation.json"}</w:instrText>
+      </w:r>
+      <w:r>
+        <w:fldChar w:fldCharType="separate"/>
+      </w:r>
+      <w:r>
+        <w:rPr>
+          <w:noProof/>
+        </w:rPr>
+        <w:t>(Subedi and Pyun, 2017)</w:t>
+      </w:r>
+      <w:r>
+        <w:fldChar w:fldCharType="end"/>
+      </w:r>
+      <w:r>
+        <w:t xml:space="preserve">. Keuntungan dari metode </w:t>
+      </w:r>
+      <w:r>
+        <w:rPr>
+          <w:i/>
+        </w:rPr>
+        <w:t>fingerprinting</w:t>
+      </w:r>
+      <w:r>
+        <w:t xml:space="preserve"> adalah dapat menghindari </w:t>
+      </w:r>
+      <w:r>
+        <w:t>efek samping dari</w:t>
+      </w:r>
+      <w:r>
+        <w:t xml:space="preserve"> </w:t>
+      </w:r>
+      <w:r>
+        <w:t>gangguan sinyal yang dapat mengakibatkan kesalahan klasifikasi</w:t>
+      </w:r>
+      <w:r>
+        <w:t xml:space="preserve">. Keuntungan lainnya adalah </w:t>
+      </w:r>
+      <w:r>
+        <w:t xml:space="preserve">tidak perlu mengetahui posisi dari </w:t>
+      </w:r>
+      <w:r>
+        <w:rPr>
+          <w:i/>
+        </w:rPr>
+        <w:t>anchor point</w:t>
+      </w:r>
+      <w:r>
+        <w:t xml:space="preserve"> sehingga praktis untuk digunakan. </w:t>
+      </w:r>
+      <w:r>
+        <w:fldChar w:fldCharType="begin" w:fldLock="1"/>
+      </w:r>
+      <w:r>
+        <w:instrText>ADDIN CSL_CITATION {"citationItems":[{"id":"ITEM-1","itemData":{"DOI":"10.1155/2015/429104","ISSN":"15501477","abstract":"With the development of the wireless communication technology and intelligent mobile phone, the positioning services based on Wi-Fi and mobile phone are increasingly demanded. In this paper, a Wi-Fi fingerprint localization method is proposed on the basis of important access points (IAP). For the Wi-Fi fingerprint, Wi-Fi access point with the highest received signal strength (RSS) is denoted as the important access point. At the localization stage, the fingerprints are chosen with the same IAP as the estimated fingerprint from the database. Then, the distance and the AP repetition of the fingerprints are used to calculate the similarity degree. The location of the fingerprint which matches the estimated fingerprint well can be regarded as the estimated location. Experimental results show that the proposed algorithm can achieve high accuracy in indoor environment.","author":[{"dropping-particle":"","family":"Jiang","given":"Pei","non-dropping-particle":"","parse-names":false,"suffix":""},{"dropping-particle":"","family":"Zhang","given":"Yunzhou","non-dropping-particle":"","parse-names":false,"suffix":""},{"dropping-particle":"","family":"Fu","given":"Wenyan","non-dropping-particle":"","parse-names":false,"suffix":""},{"dropping-particle":"","family":"Liu","given":"Huiyu","non-dropping-particle":"","parse-names":false,"suffix":""},{"dropping-particle":"","family":"Su","given":"Xiaolin","non-dropping-particle":"","parse-names":false,"suffix":""}],"container-title":"International Journal of Distributed Sensor Networks","id":"ITEM-1","issued":{"date-parts":[["2015"]]},"title":"Indoor mobile localization based on Wi-Fi fingerprint's important access point","type":"article-journal","volume":"2015"},"uris":["http://www.mendeley.com/documents/?uuid=a286f729-9ffb-4621-9257-133fbfa26680"]}],"mendeley":{"formattedCitation":"(Jiang &lt;i&gt;et al.&lt;/i&gt;, 2015)","plainTextFormattedCitation":"(Jiang et al., 2015)","previouslyFormattedCitation":"(Jiang &lt;i&gt;et al.&lt;/i&gt;, 2015)"},"properties":{"noteIndex":0},"schema":"https://github.com/citation-style-language/schema/raw/master/csl-citation.json"}</w:instrText>
+      </w:r>
+      <w:r>
+        <w:fldChar w:fldCharType="separate"/>
+      </w:r>
+      <w:r>
+        <w:rPr>
+          <w:noProof/>
+        </w:rPr>
+        <w:t xml:space="preserve">(Jiang </w:t>
+      </w:r>
+      <w:r>
+        <w:rPr>
+          <w:i/>
+          <w:noProof/>
+        </w:rPr>
+        <w:t>et al.</w:t>
+      </w:r>
+      <w:r>
+        <w:rPr>
+          <w:noProof/>
+        </w:rPr>
+        <w:t>, 2015)</w:t>
+      </w:r>
+      <w:r>
+        <w:fldChar w:fldCharType="end"/>
+      </w:r>
+    </w:p>
+    <w:p>
+      <w:pPr>
+        <w:pStyle w:val="BodyTextFirstIndent"/>
+      </w:pPr>
+      <w:r>
+        <w:t>Saat ini</w:t>
+      </w:r>
+      <w:r>
+        <w:rPr>
+          <w:sz w:val="20"/>
+        </w:rPr>
+        <w:t>,</w:t>
+      </w:r>
+      <w:r>
+        <w:t xml:space="preserve"> </w:t>
+      </w:r>
+      <w:r>
+        <w:t xml:space="preserve">teknologi yang paling banyak digunakan </w:t>
+      </w:r>
+      <w:r>
+        <w:t xml:space="preserve">dengan metode </w:t>
+      </w:r>
+      <w:r>
+        <w:rPr>
+          <w:i/>
+        </w:rPr>
+        <w:t>fingerprinting</w:t>
+      </w:r>
+      <w:r>
+        <w:t xml:space="preserve"> adalah WiFi dan </w:t>
+      </w:r>
+      <w:r>
+        <w:rPr>
+          <w:i/>
+        </w:rPr>
+        <w:t>Bluetooth Low Energy</w:t>
+      </w:r>
+      <w:r>
+        <w:t xml:space="preserve"> (BLE)</w:t>
+      </w:r>
+      <w:r>
+        <w:rPr>
+          <w:sz w:val="18"/>
+        </w:rPr>
         <w:t>.</w:t>
       </w:r>
       <w:r>
+        <w:t xml:space="preserve"> Penggunaan WiFi dengan metode </w:t>
+      </w:r>
+      <w:r>
+        <w:rPr>
+          <w:i/>
+        </w:rPr>
+        <w:t>fingerprinting</w:t>
+      </w:r>
+      <w:r>
+        <w:t xml:space="preserve"> menghasilkan</w:t>
+      </w:r>
+      <w:r>
+        <w:t xml:space="preserve"> akurasi </w:t>
+      </w:r>
+      <w:r>
+        <w:t xml:space="preserve">penentuan lokasi </w:t>
+      </w:r>
+      <w:r>
+        <w:t xml:space="preserve">mencapai 85,9%. </w:t>
+      </w:r>
+      <w:r>
+        <w:t>Sayangnya</w:t>
+      </w:r>
+      <w:r>
+        <w:t xml:space="preserve">, </w:t>
+      </w:r>
+      <w:r>
+        <w:t xml:space="preserve">durasi advertisement SSID dari Wifi yang lamban, yakni sekitar 100ms tiap </w:t>
+      </w:r>
+      <w:r>
+        <w:rPr>
+          <w:i/>
+        </w:rPr>
+        <w:t>access point</w:t>
+      </w:r>
+      <w:r>
+        <w:t xml:space="preserve"> menyebabkan satu periode scanning membutuhkan waktu beberapa detik. </w:t>
+      </w:r>
+      <w:r>
+        <w:t>H</w:t>
+      </w:r>
+      <w:r>
+        <w:t>al ini tentunya dapat mengakibatkan kesalahan dalam penentuan lokasi saat perangkat bergerak.</w:t>
+      </w:r>
+      <w:r>
         <w:t xml:space="preserve"> </w:t>
       </w:r>
       <w:r>
-        <w:t>Salah satu metode untuk mengatasi</w:t>
-      </w:r>
-      <w:r>
         <w:t xml:space="preserve"> </w:t>
       </w:r>
       <w:r>
-        <w:t>kelemahan metode propagasi sinyal pada</w:t>
-      </w:r>
-      <w:r>
-        <w:t xml:space="preserve"> struktur lingkungan yang kompleks </w:t>
-      </w:r>
-      <w:r>
-        <w:t>adalah</w:t>
-      </w:r>
-      <w:r>
-        <w:t xml:space="preserve"> metode </w:t>
+        <w:fldChar w:fldCharType="begin" w:fldLock="1"/>
+      </w:r>
+      <w:r>
+        <w:instrText>ADDIN CSL_CITATION {"citationItems":[{"id":"ITEM-1","itemData":{"DOI":"10.1109/JSAC.2015.2430281","ISSN":"0733-8716","abstract":"The complexity of indoor radio propagation has resulted in location-awareness being derived from empirical fingerprinting techniques, where positioning is performed via a previously-constructed radio map, usually of WiFi signals. The recent introduction of the Bluetooth Low Energy (BLE) radio protocol provides new opportunities for indoor location. It supports portable battery-powered beacons that can be easily distributed at low cost, giving it distinct advantages over WiFi. However, its differing use of the radio band brings new challenges too. In this work, we provide a detailed study of BLE fingerprinting using 19 beacons distributed around a ~600 m2 testbed to position a consumer device. We demonstrate the high susceptibility of BLE to fast fading, show how to mitigate this, and quantify the true power cost of continuous BLE scanning. We further investigate the choice of key parameters in a BLE positioning system, including beacon density, transmit power, and transmit frequency. We also provide quantitative comparison with WiFi fingerprinting. Our results show advantages to the use of BLE beacons for positioning. For one-shot (push-to-fix) positioning we achieve &lt;; 2.6 m error 95% of the time for a dense BLE network (1 beacon per 30 m2), compared to &lt;; 4.8 m for a reduced density (1 beacon per 100 m2) and &lt;; 8.5 m for an established WiFi network in the same area.","author":[{"dropping-particle":"","family":"Faragher","given":"Ramsey","non-dropping-particle":"","parse-names":false,"suffix":""},{"dropping-particle":"","family":"Harle","given":"Robert","non-dropping-particle":"","parse-names":false,"suffix":""}],"container-title":"IEEE Journal on Selected Areas in Communications","id":"ITEM-1","issue":"11","issued":{"date-parts":[["2015"]]},"page":"2418-2428","title":"Location Fingerprinting With Bluetooth Low Energy Beacons","type":"article-journal","volume":"33"},"uris":["http://www.mendeley.com/documents/?uuid=34869b27-dc1f-48d7-a712-417f2ace7a63"]}],"mendeley":{"formattedCitation":"(Faragher and Harle, 2015)","plainTextFormattedCitation":"(Faragher and Harle, 2015)","previouslyFormattedCitation":"(Faragher and Harle, 2015)"},"properties":{"noteIndex":0},"schema":"https://github.com/citation-style-language/schema/raw/master/csl-citation.json"}</w:instrText>
+      </w:r>
+      <w:r>
+        <w:fldChar w:fldCharType="separate"/>
+      </w:r>
+      <w:r>
+        <w:rPr>
+          <w:noProof/>
+        </w:rPr>
+        <w:t>(Faragher and Harle, 2015)</w:t>
+      </w:r>
+      <w:r>
+        <w:fldChar w:fldCharType="end"/>
+      </w:r>
+      <w:r>
+        <w:t xml:space="preserve">. </w:t>
+      </w:r>
+      <w:r>
+        <w:t xml:space="preserve">Teknologi lain yang dapat digunakan untuk </w:t>
+      </w:r>
+      <w:r>
+        <w:rPr>
+          <w:i/>
+        </w:rPr>
+        <w:t>Indoor Localization</w:t>
+      </w:r>
+      <w:r>
+        <w:t xml:space="preserve"> adalah </w:t>
+      </w:r>
+      <w:r>
+        <w:rPr>
+          <w:i/>
+        </w:rPr>
+        <w:t xml:space="preserve">Bluetoth Low Energy </w:t>
+      </w:r>
+      <w:r>
+        <w:t>(BLE).</w:t>
+      </w:r>
+      <w:r>
+        <w:t xml:space="preserve"> </w:t>
+      </w:r>
+      <w:r>
+        <w:t>BLE atau Bluetooth v4.0 adalah versi terbaru dari Bluetooth</w:t>
+      </w:r>
+      <w:r>
+        <w:t>,</w:t>
+      </w:r>
+      <w:r>
+        <w:t xml:space="preserve"> dimana pada</w:t>
+      </w:r>
+      <w:r>
+        <w:t xml:space="preserve"> versi ini memperbaiki kelemahan pada bluetooth versi sebelumnya. </w:t>
+      </w:r>
+      <w:r>
+        <w:t xml:space="preserve">Salah satu kelemahannya </w:t>
+      </w:r>
+      <w:r>
+        <w:t xml:space="preserve">adalah waktu </w:t>
+      </w:r>
+      <w:r>
+        <w:rPr>
+          <w:i/>
+        </w:rPr>
+        <w:t>scan</w:t>
+      </w:r>
+      <w:r>
+        <w:t xml:space="preserve"> yang sangat lama. </w:t>
+      </w:r>
+      <w:r>
+        <w:fldChar w:fldCharType="begin" w:fldLock="1"/>
+      </w:r>
+      <w:r>
+        <w:instrText>ADDIN CSL_CITATION {"citationItems":[{"id":"ITEM-1","itemData":{"ISBN":"9780132888363","abstract":"Bluetooth Low Energy is an incredibly exciting technology with the promise of unlocking a myriad of use cases. This session will focus on new Bluetooth Low Energy features, including improved scanning and newly added support for peripheral mode, in Android.","author":[{"dropping-particle":"","family":"Heydon","given":"Robin","non-dropping-particle":"","parse-names":false,"suffix":""},{"dropping-particle":"","family":"Hunn","given":"N","non-dropping-particle":"","parse-names":false,"suffix":""}],"container-title":"CSR Presentation","id":"ITEM-1","issued":{"date-parts":[["2012"]]},"number-of-pages":"368","title":"Bluetooth Low Energy : The Developer's Handbook","type":"book"},"uris":["http://www.mendeley.com/documents/?uuid=309376bc-be10-4242-9b13-49ed9a37367f"]}],"mendeley":{"formattedCitation":"(Heydon and Hunn, 2012)","plainTextFormattedCitation":"(Heydon and Hunn, 2012)","previouslyFormattedCitation":"(Heydon and Hunn, 2012)"},"properties":{"noteIndex":0},"schema":"https://github.com/citation-style-language/schema/raw/master/csl-citation.json"}</w:instrText>
+      </w:r>
+      <w:r>
+        <w:fldChar w:fldCharType="separate"/>
+      </w:r>
+      <w:r>
+        <w:rPr>
+          <w:noProof/>
+        </w:rPr>
+        <w:t>(Heydon and Hunn, 2012)</w:t>
+      </w:r>
+      <w:r>
+        <w:fldChar w:fldCharType="end"/>
+      </w:r>
+      <w:r>
+        <w:t xml:space="preserve">. Keunggulan lain dari BLE adalah ukuran perangkat yang kecil, bekerja </w:t>
+      </w:r>
+      <w:r>
+        <w:lastRenderedPageBreak/>
+        <w:t xml:space="preserve">menggunakan baterai yang dapat bertahan berbulan-bulan bahkan </w:t>
+      </w:r>
+      <w:r>
+        <w:t>ber</w:t>
+      </w:r>
+      <w:r>
+        <w:t>tahun</w:t>
+      </w:r>
+      <w:r>
+        <w:t>-tahun</w:t>
+      </w:r>
+      <w:r>
+        <w:t>, harganya yang murah serta didesain untuk komunikasi “</w:t>
+      </w:r>
+      <w:r>
+        <w:rPr>
+          <w:i/>
+        </w:rPr>
+        <w:t>machine-to-machine</w:t>
+      </w:r>
+      <w:r>
+        <w:t>”</w:t>
+      </w:r>
+      <w:r>
+        <w:t xml:space="preserve"> dan mudah </w:t>
+      </w:r>
+      <w:r>
+        <w:t xml:space="preserve">untuk </w:t>
+      </w:r>
+      <w:r>
+        <w:t>digunakan</w:t>
+      </w:r>
+      <w:r>
+        <w:t>.</w:t>
+      </w:r>
+      <w:r>
+        <w:t xml:space="preserve"> </w:t>
+      </w:r>
+      <w:r>
+        <w:fldChar w:fldCharType="begin" w:fldLock="1"/>
+      </w:r>
+      <w:r>
+        <w:instrText>ADDIN CSL_CITATION {"citationItems":[{"id":"ITEM-1","itemData":{"DOI":"10.1109/JSAC.2015.2430281","ISSN":"0733-8716","abstract":"The complexity of indoor radio propagation has resulted in location-awareness being derived from empirical fingerprinting techniques, where positioning is performed via a previously-constructed radio map, usually of WiFi signals. The recent introduction of the Bluetooth Low Energy (BLE) radio protocol provides new opportunities for indoor location. It supports portable battery-powered beacons that can be easily distributed at low cost, giving it distinct advantages over WiFi. However, its differing use of the radio band brings new challenges too. In this work, we provide a detailed study of BLE fingerprinting using 19 beacons distributed around a ~600 m2 testbed to position a consumer device. We demonstrate the high susceptibility of BLE to fast fading, show how to mitigate this, and quantify the true power cost of continuous BLE scanning. We further investigate the choice of key parameters in a BLE positioning system, including beacon density, transmit power, and transmit frequency. We also provide quantitative comparison with WiFi fingerprinting. Our results show advantages to the use of BLE beacons for positioning. For one-shot (push-to-fix) positioning we achieve &lt;; 2.6 m error 95% of the time for a dense BLE network (1 beacon per 30 m2), compared to &lt;; 4.8 m for a reduced density (1 beacon per 100 m2) and &lt;; 8.5 m for an established WiFi network in the same area.","author":[{"dropping-particle":"","family":"Faragher","given":"Ramsey","non-dropping-particle":"","parse-names":false,"suffix":""},{"dropping-particle":"","family":"Harle","given":"Robert","non-dropping-particle":"","parse-names":false,"suffix":""}],"container-title":"IEEE Journal on Selected Areas in Communications","id":"ITEM-1","issue":"11","issued":{"date-parts":[["2015"]]},"page":"2418-2428","title":"Location Fingerprinting With Bluetooth Low Energy Beacons","type":"article-journal","volume":"33"},"uris":["http://www.mendeley.com/documents/?uuid=34869b27-dc1f-48d7-a712-417f2ace7a63"]}],"mendeley":{"formattedCitation":"(Faragher and Harle, 2015)","manualFormatting":"(Faragher dan Harle, 2015)","plainTextFormattedCitation":"(Faragher and Harle, 2015)","previouslyFormattedCitation":"(Faragher and Harle, 2015)"},"properties":{"noteIndex":0},"schema":"https://github.com/citation-style-language/schema/raw/master/csl-citation.json"}</w:instrText>
+      </w:r>
+      <w:r>
+        <w:fldChar w:fldCharType="separate"/>
+      </w:r>
+      <w:r>
+        <w:rPr>
+          <w:noProof/>
+        </w:rPr>
+        <w:t xml:space="preserve">(Faragher </w:t>
+      </w:r>
+      <w:r>
+        <w:rPr>
+          <w:noProof/>
+        </w:rPr>
+        <w:t>dan</w:t>
+      </w:r>
+      <w:r>
+        <w:rPr>
+          <w:noProof/>
+        </w:rPr>
+        <w:t xml:space="preserve"> Harle, 2015)</w:t>
+      </w:r>
+      <w:r>
+        <w:fldChar w:fldCharType="end"/>
+      </w:r>
+      <w:r>
+        <w:t>.</w:t>
+      </w:r>
+      <w:r>
+        <w:t xml:space="preserve"> Penggunaan teknologi BLE dan metode </w:t>
       </w:r>
       <w:r>
         <w:rPr>
@@ -9868,22 +10812,240 @@
         <w:t>fingerprinting</w:t>
       </w:r>
       <w:r>
+        <w:t xml:space="preserve"> saat ini menggunakan konsep </w:t>
+      </w:r>
+      <w:r>
+        <w:rPr>
+          <w:i/>
+        </w:rPr>
+        <w:t>Device Based Localization</w:t>
+      </w:r>
+      <w:r>
+        <w:t xml:space="preserve"> (DBL), yakni sebuah konsep dimana perangkat yang dilacak atau dicari lokasinya secara aktif melakukan </w:t>
+      </w:r>
+      <w:r>
+        <w:rPr>
+          <w:i/>
+        </w:rPr>
+        <w:t>scanning</w:t>
+      </w:r>
+      <w:r>
+        <w:t xml:space="preserve"> terhadap </w:t>
+      </w:r>
+      <w:r>
+        <w:rPr>
+          <w:i/>
+        </w:rPr>
+        <w:t>anchor point</w:t>
+      </w:r>
+      <w:r>
+        <w:t xml:space="preserve"> sekaligus melakukan proses interpretasi pola sinyal menjadi nama lokasi. </w:t>
+      </w:r>
+      <w:r>
+        <w:fldChar w:fldCharType="begin" w:fldLock="1"/>
+      </w:r>
+      <w:r>
+        <w:instrText>ADDIN CSL_CITATION {"citationItems":[{"id":"ITEM-1","itemData":{"DOI":"10.1109/SIU.2014.6830467","ISBN":"VO -","ISSN":"0022-1325","PMID":"20034186","abstract":"Indoor localization has recently witnessed an increase in interest, due to the potential wide range of services it can provide by leveraging Internet of Things (IoT), and ubiquitous connectivity. Different techniques, wireless technologies and mechanisms have been proposed in the literature to provide indoor localization services in order to improve the services provided to the users. However, there is a lack of an up-to-date survey paper that incorporates some of the recently proposed accurate and reliable localization systems. In this paper, we aim to provide a detailed survey of different indoor localization techniques such as Angle of Arrival (AoA), Time of Flight (ToF), Return Time of Flight (RTOF), Received Signal Strength (RSS); based on technologies such as WiFi, Radio Frequency Identification Device (RFID), Ultra Wideband (UWB), Bluetooth and systems that have been proposed in the literature. The paper primarily discusses localization and positioning of human users and their devices. We highlight the strengths of the existing systems proposed in the literature. In contrast with the existing surveys, we also evaluate different systems from the perspective of energy efficiency, availability, cost, reception range, latency, scalability and tracking accuracy. Rather than comparing the technologies or techniques, we compare the localization systems and summarize their working principle. We also discuss remaining challenges to accurate indoor localization.","author":[{"dropping-particle":"","family":"Zafari","given":"Faheem","non-dropping-particle":"","parse-names":false,"suffix":""},{"dropping-particle":"","family":"Gkelias","given":"Athanasios","non-dropping-particle":"","parse-names":false,"suffix":""},{"dropping-particle":"","family":"Leung","given":"Kin","non-dropping-particle":"","parse-names":false,"suffix":""}],"id":"ITEM-1","issued":{"date-parts":[["2017"]]},"page":"1-32","title":"A Survey of Indoor Localization Systems and Technologies","type":"article-journal"},"uris":["http://www.mendeley.com/documents/?uuid=057b049c-8228-4a66-8b4f-cd27799348e0"]}],"mendeley":{"formattedCitation":"(Zafari, Gkelias and Leung, 2017)","plainTextFormattedCitation":"(Zafari, Gkelias and Leung, 2017)","previouslyFormattedCitation":"(Zafari, Gkelias and Leung, 2017)"},"properties":{"noteIndex":0},"schema":"https://github.com/citation-style-language/schema/raw/master/csl-citation.json"}</w:instrText>
+      </w:r>
+      <w:r>
+        <w:fldChar w:fldCharType="separate"/>
+      </w:r>
+      <w:r>
+        <w:rPr>
+          <w:noProof/>
+        </w:rPr>
+        <w:t>(Zafari, Gkelias and Leung, 2017)</w:t>
+      </w:r>
+      <w:r>
+        <w:fldChar w:fldCharType="end"/>
+      </w:r>
+      <w:r>
+        <w:t>. Konsep</w:t>
+      </w:r>
+      <w:r>
+        <w:t xml:space="preserve"> ini tidak cocok digunakan pada kondisi dimana objek yang dilacak tidak dibolehkan atau tidak memungkinkan membawa perangkat yang dapat melakukan pemindaian aktif (contoh: </w:t>
+      </w:r>
+      <w:r>
+        <w:rPr>
+          <w:i/>
+        </w:rPr>
+        <w:t>smartphone</w:t>
+      </w:r>
+      <w:r>
+        <w:t xml:space="preserve">) seperti pada rumah sakit jiwa, penjara, dsb. </w:t>
+      </w:r>
+      <w:r>
+        <w:t xml:space="preserve">Konsep lain yang dapat digunakan </w:t>
+      </w:r>
+      <w:r>
+        <w:t xml:space="preserve">adalah konsep </w:t>
+      </w:r>
+      <w:r>
+        <w:rPr>
+          <w:i/>
+        </w:rPr>
+        <w:t xml:space="preserve">Monitor Based Localization </w:t>
+      </w:r>
+      <w:r>
+        <w:t xml:space="preserve">(MBL). </w:t>
+      </w:r>
+    </w:p>
+    <w:p>
+      <w:pPr>
+        <w:pStyle w:val="BodyTextFirstIndent"/>
+      </w:pPr>
+      <w:r>
+        <w:t>K</w:t>
+      </w:r>
+      <w:r>
+        <w:t>ons</w:t>
+      </w:r>
+      <w:r>
+        <w:t xml:space="preserve">ep MBL adalah konsep dimana perangkat yang dilacak </w:t>
+      </w:r>
+      <w:r>
+        <w:t>hanya secara pasif memancarkan sinyal secara simultan</w:t>
+      </w:r>
+      <w:r>
+        <w:t>,</w:t>
+      </w:r>
+      <w:r>
+        <w:t xml:space="preserve"> </w:t>
+      </w:r>
+      <w:r>
+        <w:t>s</w:t>
+      </w:r>
+      <w:r>
+        <w:t xml:space="preserve">edangkan komponen lain yang akan </w:t>
+      </w:r>
+      <w:r>
+        <w:t>melakukan proses penentuan lokasi</w:t>
+      </w:r>
+      <w:r>
         <w:t xml:space="preserve">. </w:t>
       </w:r>
       <w:r>
-        <w:t>Metode</w:t>
+        <w:fldChar w:fldCharType="begin" w:fldLock="1"/>
+      </w:r>
+      <w:r>
+        <w:instrText>ADDIN CSL_CITATION {"citationItems":[{"id":"ITEM-1","itemData":{"DOI":"10.1109/SIU.2014.6830467","ISBN":"VO -","ISSN":"0022-1325","PMID":"20034186","abstract":"Indoor localization has recently witnessed an increase in interest, due to the potential wide range of services it can provide by leveraging Internet of Things (IoT), and ubiquitous connectivity. Different techniques, wireless technologies and mechanisms have been proposed in the literature to provide indoor localization services in order to improve the services provided to the users. However, there is a lack of an up-to-date survey paper that incorporates some of the recently proposed accurate and reliable localization systems. In this paper, we aim to provide a detailed survey of different indoor localization techniques such as Angle of Arrival (AoA), Time of Flight (ToF), Return Time of Flight (RTOF), Received Signal Strength (RSS); based on technologies such as WiFi, Radio Frequency Identification Device (RFID), Ultra Wideband (UWB), Bluetooth and systems that have been proposed in the literature. The paper primarily discusses localization and positioning of human users and their devices. We highlight the strengths of the existing systems proposed in the literature. In contrast with the existing surveys, we also evaluate different systems from the perspective of energy efficiency, availability, cost, reception range, latency, scalability and tracking accuracy. Rather than comparing the technologies or techniques, we compare the localization systems and summarize their working principle. We also discuss remaining challenges to accurate indoor localization.","author":[{"dropping-particle":"","family":"Zafari","given":"Faheem","non-dropping-particle":"","parse-names":false,"suffix":""},{"dropping-particle":"","family":"Gkelias","given":"Athanasios","non-dropping-particle":"","parse-names":false,"suffix":""},{"dropping-particle":"","family":"Leung","given":"Kin","non-dropping-particle":"","parse-names":false,"suffix":""}],"id":"ITEM-1","issued":{"date-parts":[["2017"]]},"page":"1-32","title":"A Survey of Indoor Localization Systems and Technologies","type":"article-journal"},"uris":["http://www.mendeley.com/documents/?uuid=057b049c-8228-4a66-8b4f-cd27799348e0"]}],"mendeley":{"formattedCitation":"(Zafari, Gkelias and Leung, 2017)","plainTextFormattedCitation":"(Zafari, Gkelias and Leung, 2017)","previouslyFormattedCitation":"(Zafari, Gkelias and Leung, 2017)"},"properties":{"noteIndex":0},"schema":"https://github.com/citation-style-language/schema/raw/master/csl-citation.json"}</w:instrText>
+      </w:r>
+      <w:r>
+        <w:fldChar w:fldCharType="separate"/>
+      </w:r>
+      <w:r>
+        <w:rPr>
+          <w:noProof/>
+        </w:rPr>
+        <w:t>(Zafari, Gkelias and Leung, 2017)</w:t>
+      </w:r>
+      <w:r>
+        <w:fldChar w:fldCharType="end"/>
+      </w:r>
+      <w:r>
+        <w:t xml:space="preserve">. </w:t>
       </w:r>
       <w:r>
         <w:t xml:space="preserve"> </w:t>
       </w:r>
       <w:r>
+        <w:t>Konsep MBL ini penulis implementasikan dalam</w:t>
+      </w:r>
+      <w:r>
+        <w:t xml:space="preserve"> penelitian </w:t>
+      </w:r>
+      <w:r>
+        <w:rPr>
+          <w:i/>
+        </w:rPr>
+        <w:t xml:space="preserve">indoor </w:t>
+      </w:r>
+      <w:r>
+        <w:rPr>
+          <w:i/>
+        </w:rPr>
+        <w:t>localization</w:t>
+      </w:r>
+      <w:r>
+        <w:t xml:space="preserve"> dengan metode </w:t>
+      </w:r>
+      <w:r>
         <w:rPr>
           <w:i/>
         </w:rPr>
         <w:t>fingerprinting</w:t>
       </w:r>
       <w:r>
-        <w:t xml:space="preserve"> adalah teknik pelacakan lokasi dengan mengklasifikasikan pola sinyal yang diperoleh berdasarkan </w:t>
+        <w:t xml:space="preserve"> menggunakan t</w:t>
+      </w:r>
+      <w:r>
+        <w:t xml:space="preserve">eknologi </w:t>
+      </w:r>
+      <w:r>
+        <w:rPr>
+          <w:i/>
+        </w:rPr>
+        <w:t>Bluetooth Low Energy</w:t>
+      </w:r>
+      <w:r>
+        <w:t xml:space="preserve">. Penelitian ini menggunakan 3 komponen. </w:t>
+      </w:r>
+      <w:r>
+        <w:t>Komponen pertama</w:t>
+      </w:r>
+      <w:r>
+        <w:t xml:space="preserve"> sebagai perangkat yang dilacak, penulis menggunakan </w:t>
+      </w:r>
+      <w:r>
+        <w:rPr>
+          <w:i/>
+        </w:rPr>
+        <w:t xml:space="preserve">passive tag </w:t>
+      </w:r>
+      <w:r>
+        <w:t xml:space="preserve">yang akan memancarkan sinyal bluetooth secara terus menerus. Komponen yang kedua adalah perangkat yang </w:t>
+      </w:r>
+      <w:r>
+        <w:t>berperan</w:t>
+      </w:r>
+      <w:r>
+        <w:t xml:space="preserve"> sebagai </w:t>
+      </w:r>
+      <w:r>
+        <w:rPr>
+          <w:i/>
+        </w:rPr>
+        <w:t xml:space="preserve">anchor point </w:t>
+      </w:r>
+      <w:r>
+        <w:t xml:space="preserve">yang akan menangkap sinyal bluetooth yang dipancarkan oleh </w:t>
+      </w:r>
+      <w:r>
+        <w:rPr>
+          <w:i/>
+        </w:rPr>
+        <w:t>passive</w:t>
+      </w:r>
+      <w:r>
+        <w:t xml:space="preserve"> </w:t>
+      </w:r>
+      <w:r>
+        <w:rPr>
+          <w:i/>
+        </w:rPr>
+        <w:t xml:space="preserve">tag </w:t>
+      </w:r>
+      <w:r>
+        <w:t xml:space="preserve">kemudian mengirimkan data RSSI-nya menuju server. Komponen ketiga adalah server yang akan menerima data RSSI dari </w:t>
+      </w:r>
+      <w:r>
+        <w:rPr>
+          <w:i/>
+        </w:rPr>
+        <w:t>anchor point</w:t>
+      </w:r>
+      <w:r>
+        <w:t xml:space="preserve"> untuk diinterpretasikan menjadi lokasi ruangan berdasarkan </w:t>
       </w:r>
       <w:r>
         <w:rPr>
@@ -9892,37 +11054,18 @@
         <w:t>data training</w:t>
       </w:r>
       <w:r>
-        <w:t xml:space="preserve"> yang telah didapat sebelumnya. </w:t>
-      </w:r>
-      <w:r>
-        <w:fldChar w:fldCharType="begin" w:fldLock="1"/>
-      </w:r>
-      <w:r>
-        <w:instrText>ADDIN CSL_CITATION {"citationItems":[{"id":"ITEM-1","itemData":{"DOI":"10.1145/1067170.1067193","ISBN":"1931971315","abstract":"We present the design and implementation of the Horus WLAN location determination system. The design of the Horus system aims at satisfying two goals: high accuracy and low computational requirements. The Horus system identifies different causes for the wireless channel variations and addresses them to achieve its high accuracy. It uses location-clustering techniques to reduce the computational requirements of the algorithm. The lightweight Horus algorithm helps in supporting a larger number of users by running the algorithm at the clients.We discuss the different components of the Horus system and its implementation under two different operating systems and evaluate the performance of the Horus system on two testbeds. Our results show that the Horus system achieves its goal. It has an error of less than 0.6 meter on the average and its computational requirements are more than an order of magnitude better than other WLAN location determination systems. Moreover, the techniques developed in the context of the Horus system are general and can be applied to other WLAN location determination systems to enhance their accuracy. We also report lessons learned from experimenting with the Horus system and provide directions for future work.","author":[{"dropping-particle":"","family":"Youssef","given":"Moustafa","non-dropping-particle":"","parse-names":false,"suffix":""},{"dropping-particle":"","family":"Agrawala","given":"Ashok","non-dropping-particle":"","parse-names":false,"suffix":""}],"container-title":"Proceedings of the 3rd International Conference on Mobile Systems, Applications, and Services, MobiSys 2005","id":"ITEM-1","issued":{"date-parts":[["2005"]]},"page":"205-218","title":"The Horus WLAN location determination system","type":"article-journal"},"uris":["http://www.mendeley.com/documents/?uuid=b060deb1-c2e3-433f-990a-b9674e9bf6b9"]}],"mendeley":{"formattedCitation":"(Youssef and Agrawala, 2005)","plainTextFormattedCitation":"(Youssef and Agrawala, 2005)","previouslyFormattedCitation":"(Youssef and Agrawala, 2005)"},"properties":{"noteIndex":0},"schema":"https://github.com/citation-style-language/schema/raw/master/csl-citation.json"}</w:instrText>
-      </w:r>
-      <w:r>
-        <w:fldChar w:fldCharType="separate"/>
-      </w:r>
-      <w:r>
-        <w:rPr>
-          <w:noProof/>
-        </w:rPr>
-        <w:t>(Youssef and Agrawala, 2005)</w:t>
-      </w:r>
-      <w:r>
-        <w:fldChar w:fldCharType="end"/>
-      </w:r>
-      <w:r>
-        <w:t xml:space="preserve">. Metode </w:t>
-      </w:r>
-      <w:r>
-        <w:rPr>
-          <w:i/>
-        </w:rPr>
-        <w:t>fingerprinting</w:t>
-      </w:r>
-      <w:r>
-        <w:t xml:space="preserve"> dibagi menjadi 2 tahap, yakni tahap </w:t>
+        <w:t xml:space="preserve"> yang telah dikumpulkan sebelumnya.</w:t>
+      </w:r>
+      <w:r>
+        <w:t xml:space="preserve"> </w:t>
+      </w:r>
+    </w:p>
+    <w:p>
+      <w:pPr>
+        <w:pStyle w:val="BodyTextFirstIndent"/>
+      </w:pPr>
+      <w:r>
+        <w:t xml:space="preserve">Implementasi sistem akan dibagi menjadi 2 tahap, yakni tahap </w:t>
       </w:r>
       <w:r>
         <w:rPr>
@@ -9940,19 +11083,16 @@
         <w:t>online</w:t>
       </w:r>
       <w:r>
-        <w:t xml:space="preserve">. Tahap </w:t>
-      </w:r>
-      <w:r>
-        <w:rPr>
-          <w:i/>
-        </w:rPr>
-        <w:t>offline</w:t>
-      </w:r>
-      <w:r>
-        <w:t xml:space="preserve"> adalah </w:t>
-      </w:r>
-      <w:r>
-        <w:t xml:space="preserve">tahap pengumpulan </w:t>
+        <w:t xml:space="preserve">. Pada tahap </w:t>
+      </w:r>
+      <w:r>
+        <w:rPr>
+          <w:i/>
+        </w:rPr>
+        <w:t xml:space="preserve">offline, </w:t>
+      </w:r>
+      <w:r>
+        <w:t xml:space="preserve">pola sinyal pada masing-masing lokasi atau ruangan akan direkam dan disimpan menjadi </w:t>
       </w:r>
       <w:r>
         <w:rPr>
@@ -9961,10 +11101,85 @@
         <w:t>data training</w:t>
       </w:r>
       <w:r>
-        <w:t>.</w:t>
-      </w:r>
-      <w:r>
-        <w:t xml:space="preserve"> Tahap </w:t>
+        <w:t xml:space="preserve"> pada </w:t>
+      </w:r>
+      <w:r>
+        <w:t>server</w:t>
+      </w:r>
+      <w:r>
+        <w:t xml:space="preserve">. </w:t>
+      </w:r>
+      <w:r>
+        <w:t>Mekanisme</w:t>
+      </w:r>
+      <w:r>
+        <w:t xml:space="preserve"> kerjanya adalah </w:t>
+      </w:r>
+      <w:r>
+        <w:t xml:space="preserve">pertama, </w:t>
+      </w:r>
+      <w:r>
+        <w:rPr>
+          <w:i/>
+        </w:rPr>
+        <w:t>passive tag</w:t>
+      </w:r>
+      <w:r>
+        <w:t xml:space="preserve"> dinyalakan pada salah satu ruangan, kemudian </w:t>
+      </w:r>
+      <w:r>
+        <w:rPr>
+          <w:i/>
+        </w:rPr>
+        <w:t>anchor point</w:t>
+      </w:r>
+      <w:r>
+        <w:t xml:space="preserve"> akan menangkap sinyal yang dipancarkan oleh </w:t>
+      </w:r>
+      <w:r>
+        <w:rPr>
+          <w:i/>
+        </w:rPr>
+        <w:t>passive tag</w:t>
+      </w:r>
+      <w:r>
+        <w:t xml:space="preserve">. Selanjutnya, </w:t>
+      </w:r>
+      <w:r>
+        <w:rPr>
+          <w:i/>
+        </w:rPr>
+        <w:t>anchor point</w:t>
+      </w:r>
+      <w:r>
+        <w:t xml:space="preserve"> akan mengirimkan RSSI dari </w:t>
+      </w:r>
+      <w:r>
+        <w:rPr>
+          <w:i/>
+        </w:rPr>
+        <w:t>passive tag</w:t>
+      </w:r>
+      <w:r>
+        <w:t xml:space="preserve"> menuju server. </w:t>
+      </w:r>
+      <w:r>
+        <w:t>Kemudian pada</w:t>
+      </w:r>
+      <w:r>
+        <w:t xml:space="preserve"> server, data RSSI yang diterima dari </w:t>
+      </w:r>
+      <w:r>
+        <w:rPr>
+          <w:i/>
+        </w:rPr>
+        <w:t>anchor point</w:t>
+      </w:r>
+      <w:r>
+        <w:t xml:space="preserve"> akan disimpan dan diberi label nama ruangan. </w:t>
+      </w:r>
+      <w:r>
+        <w:t xml:space="preserve">Proses ini diulang sampai pola sinyal dari semua ruang selesai direkam, disimpan, dan diberi label nama ruangan. Tahap selanjutnya adalah tahap </w:t>
       </w:r>
       <w:r>
         <w:rPr>
@@ -9973,7 +11188,7 @@
         <w:t>online</w:t>
       </w:r>
       <w:r>
-        <w:t xml:space="preserve"> adalah tahap penentuan lokasi berdasarkan </w:t>
+        <w:t xml:space="preserve">. Pada tahap ini dilakukan proses penentuan lokasi berdasarkan </w:t>
       </w:r>
       <w:r>
         <w:rPr>
@@ -9982,58 +11197,31 @@
         <w:t>data training</w:t>
       </w:r>
       <w:r>
-        <w:t xml:space="preserve"> yang telah dibuat sebelumnya.</w:t>
+        <w:t xml:space="preserve"> telah dikumpulkan sebelumnya. Mekanisme </w:t>
+      </w:r>
+      <w:r>
+        <w:t xml:space="preserve">kerja tahap </w:t>
+      </w:r>
+      <w:r>
+        <w:rPr>
+          <w:i/>
+        </w:rPr>
+        <w:t xml:space="preserve">online </w:t>
+      </w:r>
+      <w:r>
+        <w:t>adalah pertama,</w:t>
       </w:r>
       <w:r>
         <w:t xml:space="preserve"> </w:t>
       </w:r>
       <w:r>
-        <w:fldChar w:fldCharType="begin" w:fldLock="1"/>
-      </w:r>
-      <w:r>
-        <w:instrText>ADDIN CSL_CITATION {"citationItems":[{"id":"ITEM-1","itemData":{"DOI":"10.1155/2017/9742170","ISSN":"1687-725X","abstract":"Recent developments in the fields of smartphones and wireless communication technologies such as beacons, Wi-Fi, and ultra-wideband have made it possible to realize indoor positioning system (IPS) with a few meters of accuracy. In this paper, an improvement over traditional fingerprinting localization is proposed by combining it with weighted centroid localization (WCL). The proposed localization method reduces the total number of fingerprint reference points over the localization space, thus minimizing both the time required for reading radio frequency signals and the number of reference points needed during the fingerprinting learning process, which eventually makes the process less time-consuming. The proposed positioning has two major steps of operation. In the first step, we have realized fingerprinting that utilizes lightly populated reference points (RPs) and WCL individually. Using the location estimated at the first step, WCL is run again for the final location estimation. The proposed localization technique reduces the number of required fingerprint RPs by more than 40% compared to normal fingerprinting localization method with a similar localization estimation error.","author":[{"dropping-particle":"","family":"Subedi","given":"Santosh","non-dropping-particle":"","parse-names":false,"suffix":""},{"dropping-particle":"","family":"Pyun","given":"Jae-Young","non-dropping-particle":"","parse-names":false,"suffix":""}],"container-title":"Journal of Sensors","id":"ITEM-1","issued":{"date-parts":[["2017"]]},"page":"1-16","title":"Practical Fingerprinting Localization for Indoor Positioning System by Using Beacons","type":"article-journal","volume":"2017"},"uris":["http://www.mendeley.com/documents/?uuid=224d164f-45b0-4c66-8bf9-f3b3e3860d1e"]}],"mendeley":{"formattedCitation":"(Subedi and Pyun, 2017)","plainTextFormattedCitation":"(Subedi and Pyun, 2017)","previouslyFormattedCitation":"(Subedi and Pyun, 2017)"},"properties":{"noteIndex":0},"schema":"https://github.com/citation-style-language/schema/raw/master/csl-citation.json"}</w:instrText>
-      </w:r>
-      <w:r>
-        <w:fldChar w:fldCharType="separate"/>
-      </w:r>
-      <w:r>
-        <w:rPr>
-          <w:noProof/>
-        </w:rPr>
-        <w:t>(Subedi and Pyun, 2017)</w:t>
-      </w:r>
-      <w:r>
-        <w:fldChar w:fldCharType="end"/>
-      </w:r>
-      <w:r>
-        <w:t xml:space="preserve">. Keuntungan dari metode </w:t>
-      </w:r>
-      <w:r>
-        <w:rPr>
-          <w:i/>
-        </w:rPr>
-        <w:t>fingerprinting</w:t>
-      </w:r>
-      <w:r>
-        <w:t xml:space="preserve"> adalah dapat menghindari </w:t>
-      </w:r>
-      <w:r>
-        <w:t>efek samping dari</w:t>
-      </w:r>
-      <w:r>
-        <w:t xml:space="preserve"> pelemahan sinyal</w:t>
-      </w:r>
-      <w:r>
-        <w:t xml:space="preserve"> yang diakibatkan</w:t>
-      </w:r>
-      <w:r>
-        <w:t xml:space="preserve"> kompleksnya struktur lingkungan</w:t>
-      </w:r>
-      <w:r>
-        <w:t xml:space="preserve"> yang dapat mengakibatkan kesalahan klasifikasi. Keuntungan lainnya adalah </w:t>
-      </w:r>
-      <w:r>
-        <w:t xml:space="preserve">tidak perlu mengetahui posisi dari </w:t>
+        <w:rPr>
+          <w:i/>
+        </w:rPr>
+        <w:t xml:space="preserve">passive tag </w:t>
+      </w:r>
+      <w:r>
+        <w:t xml:space="preserve">dinyalakan pada salah satu ruang secara acak. Kemudian, </w:t>
       </w:r>
       <w:r>
         <w:rPr>
@@ -10042,94 +11230,16 @@
         <w:t>anchor point</w:t>
       </w:r>
       <w:r>
-        <w:t xml:space="preserve"> sehingga praktis untuk digunakan. </w:t>
-      </w:r>
-      <w:r>
-        <w:fldChar w:fldCharType="begin" w:fldLock="1"/>
-      </w:r>
-      <w:r>
-        <w:instrText>ADDIN CSL_CITATION {"citationItems":[{"id":"ITEM-1","itemData":{"DOI":"10.1155/2015/429104","ISSN":"15501477","abstract":"With the development of the wireless communication technology and intelligent mobile phone, the positioning services based on Wi-Fi and mobile phone are increasingly demanded. In this paper, a Wi-Fi fingerprint localization method is proposed on the basis of important access points (IAP). For the Wi-Fi fingerprint, Wi-Fi access point with the highest received signal strength (RSS) is denoted as the important access point. At the localization stage, the fingerprints are chosen with the same IAP as the estimated fingerprint from the database. Then, the distance and the AP repetition of the fingerprints are used to calculate the similarity degree. The location of the fingerprint which matches the estimated fingerprint well can be regarded as the estimated location. Experimental results show that the proposed algorithm can achieve high accuracy in indoor environment.","author":[{"dropping-particle":"","family":"Jiang","given":"Pei","non-dropping-particle":"","parse-names":false,"suffix":""},{"dropping-particle":"","family":"Zhang","given":"Yunzhou","non-dropping-particle":"","parse-names":false,"suffix":""},{"dropping-particle":"","family":"Fu","given":"Wenyan","non-dropping-particle":"","parse-names":false,"suffix":""},{"dropping-particle":"","family":"Liu","given":"Huiyu","non-dropping-particle":"","parse-names":false,"suffix":""},{"dropping-particle":"","family":"Su","given":"Xiaolin","non-dropping-particle":"","parse-names":false,"suffix":""}],"container-title":"International Journal of Distributed Sensor Networks","id":"ITEM-1","issued":{"date-parts":[["2015"]]},"title":"Indoor mobile localization based on Wi-Fi fingerprint's important access point","type":"article-journal","volume":"2015"},"uris":["http://www.mendeley.com/documents/?uuid=a286f729-9ffb-4621-9257-133fbfa26680"]}],"mendeley":{"formattedCitation":"(Jiang &lt;i&gt;et al.&lt;/i&gt;, 2015)","plainTextFormattedCitation":"(Jiang et al., 2015)","previouslyFormattedCitation":"(Jiang &lt;i&gt;et al.&lt;/i&gt;, 2015)"},"properties":{"noteIndex":0},"schema":"https://github.com/citation-style-language/schema/raw/master/csl-citation.json"}</w:instrText>
-      </w:r>
-      <w:r>
-        <w:fldChar w:fldCharType="separate"/>
-      </w:r>
-      <w:r>
-        <w:rPr>
-          <w:noProof/>
-        </w:rPr>
-        <w:t xml:space="preserve">(Jiang </w:t>
-      </w:r>
-      <w:r>
-        <w:rPr>
-          <w:i/>
-          <w:noProof/>
-        </w:rPr>
-        <w:t>et al.</w:t>
-      </w:r>
-      <w:r>
-        <w:rPr>
-          <w:noProof/>
-        </w:rPr>
-        <w:t>, 2015)</w:t>
-      </w:r>
-      <w:r>
-        <w:fldChar w:fldCharType="end"/>
-      </w:r>
-    </w:p>
-    <w:p>
-      <w:pPr>
-        <w:pStyle w:val="BodyTextFirstIndent"/>
-      </w:pPr>
-      <w:r>
-        <w:t xml:space="preserve">Saat ini, </w:t>
-      </w:r>
-      <w:r>
-        <w:t xml:space="preserve">teknologi yang paling banyak digunakan </w:t>
-      </w:r>
-      <w:r>
-        <w:t xml:space="preserve">dengan metode </w:t>
-      </w:r>
-      <w:r>
-        <w:rPr>
-          <w:i/>
-        </w:rPr>
-        <w:t>fingerprinting</w:t>
-      </w:r>
-      <w:r>
-        <w:t xml:space="preserve"> adalah WiFi dan </w:t>
-      </w:r>
-      <w:r>
-        <w:rPr>
-          <w:i/>
-        </w:rPr>
-        <w:t>Bluetooth Low Energy</w:t>
-      </w:r>
-      <w:r>
-        <w:t xml:space="preserve"> (BLE)</w:t>
-      </w:r>
-      <w:r>
-        <w:t xml:space="preserve">. Penggunaan WiFi dengan metode </w:t>
-      </w:r>
-      <w:r>
-        <w:rPr>
-          <w:i/>
-        </w:rPr>
-        <w:t>fingerprinting</w:t>
-      </w:r>
-      <w:r>
-        <w:t xml:space="preserve"> </w:t>
-      </w:r>
-      <w:r>
-        <w:t xml:space="preserve">yang ada saat ini memanfaatkan </w:t>
-      </w:r>
-      <w:r>
-        <w:rPr>
-          <w:i/>
-        </w:rPr>
-        <w:t>access point</w:t>
-      </w:r>
-      <w:r>
-        <w:t xml:space="preserve"> WiFi sebagai </w:t>
+        <w:t xml:space="preserve"> akan menangkap sinyal yang dipancarkan oleh </w:t>
+      </w:r>
+      <w:r>
+        <w:rPr>
+          <w:i/>
+        </w:rPr>
+        <w:t>passive tag</w:t>
+      </w:r>
+      <w:r>
+        <w:t xml:space="preserve"> dan mengirimkan data RSSI-nya menuju server. Pada sisi server, data RSSI yang dikirimkan </w:t>
       </w:r>
       <w:r>
         <w:rPr>
@@ -10138,758 +11248,36 @@
         <w:t>anchor point</w:t>
       </w:r>
       <w:r>
-        <w:t xml:space="preserve"> untuk pembentukan pola sinyal. </w:t>
-      </w:r>
-      <w:r>
-        <w:fldChar w:fldCharType="begin" w:fldLock="1"/>
-      </w:r>
-      <w:r>
-        <w:instrText>ADDIN CSL_CITATION {"citationItems":[{"id":"ITEM-1","itemData":{"DOI":"10.1155/2015/429104","ISSN":"15501477","abstract":"With the development of the wireless communication technology and intelligent mobile phone, the positioning services based on Wi-Fi and mobile phone are increasingly demanded. In this paper, a Wi-Fi fingerprint localization method is proposed on the basis of important access points (IAP). For the Wi-Fi fingerprint, Wi-Fi access point with the highest received signal strength (RSS) is denoted as the important access point. At the localization stage, the fingerprints are chosen with the same IAP as the estimated fingerprint from the database. Then, the distance and the AP repetition of the fingerprints are used to calculate the similarity degree. The location of the fingerprint which matches the estimated fingerprint well can be regarded as the estimated location. Experimental results show that the proposed algorithm can achieve high accuracy in indoor environment.","author":[{"dropping-particle":"","family":"Jiang","given":"Pei","non-dropping-particle":"","parse-names":false,"suffix":""},{"dropping-particle":"","family":"Zhang","given":"Yunzhou","non-dropping-particle":"","parse-names":false,"suffix":""},{"dropping-particle":"","family":"Fu","given":"Wenyan","non-dropping-particle":"","parse-names":false,"suffix":""},{"dropping-particle":"","family":"Liu","given":"Huiyu","non-dropping-particle":"","parse-names":false,"suffix":""},{"dropping-particle":"","family":"Su","given":"Xiaolin","non-dropping-particle":"","parse-names":false,"suffix":""}],"container-title":"International Journal of Distributed Sensor Networks","id":"ITEM-1","issued":{"date-parts":[["2015"]]},"title":"Indoor mobile localization based on Wi-Fi fingerprint's important access point","type":"article-journal","volume":"2015"},"uris":["http://www.mendeley.com/documents/?uuid=a286f729-9ffb-4621-9257-133fbfa26680"]}],"mendeley":{"formattedCitation":"(Jiang &lt;i&gt;et al.&lt;/i&gt;, 2015)","plainTextFormattedCitation":"(Jiang et al., 2015)","previouslyFormattedCitation":"(Jiang &lt;i&gt;et al.&lt;/i&gt;, 2015)"},"properties":{"noteIndex":0},"schema":"https://github.com/citation-style-language/schema/raw/master/csl-citation.json"}</w:instrText>
-      </w:r>
-      <w:r>
-        <w:fldChar w:fldCharType="separate"/>
-      </w:r>
-      <w:r>
-        <w:rPr>
-          <w:noProof/>
-        </w:rPr>
-        <w:t xml:space="preserve">(Jiang </w:t>
-      </w:r>
-      <w:r>
-        <w:rPr>
-          <w:i/>
-          <w:noProof/>
-        </w:rPr>
-        <w:t>et al.</w:t>
-      </w:r>
-      <w:r>
-        <w:rPr>
-          <w:noProof/>
-        </w:rPr>
-        <w:t>, 2015)</w:t>
-      </w:r>
-      <w:r>
-        <w:fldChar w:fldCharType="end"/>
-      </w:r>
-      <w:r>
-        <w:t xml:space="preserve">. Pada penelitian tersebut, akurasi </w:t>
-      </w:r>
-      <w:r>
-        <w:t xml:space="preserve">penentuan lokasi </w:t>
-      </w:r>
-      <w:r>
-        <w:t xml:space="preserve">yang diperoleh mencapai 85,9%. </w:t>
-      </w:r>
-      <w:r>
-        <w:t>Sayangnya</w:t>
-      </w:r>
-      <w:r>
-        <w:t>, teknologi WiFi memiliki kelemahan</w:t>
-      </w:r>
-      <w:r>
-        <w:t xml:space="preserve"> pada sisi</w:t>
-      </w:r>
-      <w:r>
-        <w:t xml:space="preserve"> </w:t>
-      </w:r>
-      <w:r>
-        <w:rPr>
-          <w:i/>
-        </w:rPr>
-        <w:t xml:space="preserve">advertisement </w:t>
-      </w:r>
-      <w:r>
-        <w:t>SSID</w:t>
-      </w:r>
-      <w:r>
-        <w:t xml:space="preserve">, yakni durasi </w:t>
-      </w:r>
-      <w:r>
-        <w:rPr>
-          <w:i/>
-        </w:rPr>
-        <w:t xml:space="preserve">broadcast </w:t>
-      </w:r>
-      <w:r>
-        <w:t xml:space="preserve">tiap </w:t>
-      </w:r>
-      <w:r>
-        <w:rPr>
-          <w:i/>
-        </w:rPr>
-        <w:t>access point</w:t>
-      </w:r>
-      <w:r>
-        <w:t xml:space="preserve"> sebesar 100 ms sehingga dibutuhkan waktu beberapa </w:t>
-      </w:r>
+        <w:t xml:space="preserve"> akan diklasifikasikan menjadi nama ruangan menggunakan algoritma KNN berdasarkan </w:t>
+      </w:r>
+      <w:r>
+        <w:rPr>
+          <w:i/>
+        </w:rPr>
+        <w:t>data training</w:t>
+      </w:r>
+      <w:r>
+        <w:t xml:space="preserve"> yang telah dikumpulkan sebelumnya. </w:t>
+      </w:r>
+      <w:r>
+        <w:t xml:space="preserve">Sebagai catatan, algoritma KNN disini hanya digunakan sebagai </w:t>
+      </w:r>
+      <w:r>
+        <w:rPr>
+          <w:i/>
+        </w:rPr>
+        <w:t>tools</w:t>
+      </w:r>
+      <w:r>
+        <w:t xml:space="preserve"> untuk klasifikasi.</w:t>
+      </w:r>
+    </w:p>
+    <w:p>
+      <w:pPr>
+        <w:pStyle w:val="Heading2"/>
+      </w:pPr>
       <w:r>
         <w:lastRenderedPageBreak/>
-        <w:t xml:space="preserve">detik untuk melakukan satu periode </w:t>
-      </w:r>
-      <w:r>
-        <w:rPr>
-          <w:i/>
-        </w:rPr>
-        <w:t>scanning</w:t>
-      </w:r>
-      <w:r>
-        <w:t>. H</w:t>
-      </w:r>
-      <w:r>
-        <w:t>al ini tentunya dapat mengakibatkan kesalahan dalam penentuan lokasi saat perangkat bergerak.</w:t>
-      </w:r>
-      <w:r>
-        <w:t xml:space="preserve"> </w:t>
-      </w:r>
-      <w:r>
-        <w:t xml:space="preserve"> </w:t>
-      </w:r>
-      <w:r>
-        <w:fldChar w:fldCharType="begin" w:fldLock="1"/>
-      </w:r>
-      <w:r>
-        <w:instrText>ADDIN CSL_CITATION {"citationItems":[{"id":"ITEM-1","itemData":{"DOI":"10.1109/JSAC.2015.2430281","ISSN":"0733-8716","abstract":"The complexity of indoor radio propagation has resulted in location-awareness being derived from empirical fingerprinting techniques, where positioning is performed via a previously-constructed radio map, usually of WiFi signals. The recent introduction of the Bluetooth Low Energy (BLE) radio protocol provides new opportunities for indoor location. It supports portable battery-powered beacons that can be easily distributed at low cost, giving it distinct advantages over WiFi. However, its differing use of the radio band brings new challenges too. In this work, we provide a detailed study of BLE fingerprinting using 19 beacons distributed around a ~600 m2 testbed to position a consumer device. We demonstrate the high susceptibility of BLE to fast fading, show how to mitigate this, and quantify the true power cost of continuous BLE scanning. We further investigate the choice of key parameters in a BLE positioning system, including beacon density, transmit power, and transmit frequency. We also provide quantitative comparison with WiFi fingerprinting. Our results show advantages to the use of BLE beacons for positioning. For one-shot (push-to-fix) positioning we achieve &lt;; 2.6 m error 95% of the time for a dense BLE network (1 beacon per 30 m2), compared to &lt;; 4.8 m for a reduced density (1 beacon per 100 m2) and &lt;; 8.5 m for an established WiFi network in the same area.","author":[{"dropping-particle":"","family":"Faragher","given":"Ramsey","non-dropping-particle":"","parse-names":false,"suffix":""},{"dropping-particle":"","family":"Harle","given":"Robert","non-dropping-particle":"","parse-names":false,"suffix":""}],"container-title":"IEEE Journal on Selected Areas in Communications","id":"ITEM-1","issue":"11","issued":{"date-parts":[["2015"]]},"page":"2418-2428","title":"Location Fingerprinting With Bluetooth Low Energy Beacons","type":"article-journal","volume":"33"},"uris":["http://www.mendeley.com/documents/?uuid=34869b27-dc1f-48d7-a712-417f2ace7a63"]}],"mendeley":{"formattedCitation":"(Faragher and Harle, 2015)","plainTextFormattedCitation":"(Faragher and Harle, 2015)","previouslyFormattedCitation":"(Faragher and Harle, 2015)"},"properties":{"noteIndex":0},"schema":"https://github.com/citation-style-language/schema/raw/master/csl-citation.json"}</w:instrText>
-      </w:r>
-      <w:r>
-        <w:fldChar w:fldCharType="separate"/>
-      </w:r>
-      <w:r>
-        <w:rPr>
-          <w:noProof/>
-        </w:rPr>
-        <w:t>(Faragher and Harle, 2015)</w:t>
-      </w:r>
-      <w:r>
-        <w:fldChar w:fldCharType="end"/>
-      </w:r>
-      <w:r>
-        <w:t xml:space="preserve">. </w:t>
-      </w:r>
-    </w:p>
-    <w:p>
-      <w:pPr>
-        <w:pStyle w:val="BodyTextFirstIndent"/>
-      </w:pPr>
-      <w:r>
-        <w:t xml:space="preserve">Teknologi lain yang dapat digunakan untuk </w:t>
-      </w:r>
-      <w:r>
-        <w:rPr>
-          <w:i/>
-        </w:rPr>
-        <w:t>Indoor Localization</w:t>
-      </w:r>
-      <w:r>
-        <w:t xml:space="preserve"> adalah </w:t>
-      </w:r>
-      <w:r>
-        <w:rPr>
-          <w:i/>
-        </w:rPr>
-        <w:t xml:space="preserve">Bluetoth Low Energy </w:t>
-      </w:r>
-      <w:r>
-        <w:t>(BLE).</w:t>
-      </w:r>
-      <w:r>
-        <w:t xml:space="preserve"> </w:t>
-      </w:r>
-      <w:r>
-        <w:t>BLE atau Bluetooth v4.0 adalah versi terbaru dari Bluetooth</w:t>
-      </w:r>
-      <w:r>
-        <w:t>,</w:t>
-      </w:r>
-      <w:r>
-        <w:t xml:space="preserve"> dimana pada</w:t>
-      </w:r>
-      <w:r>
-        <w:t xml:space="preserve"> versi ini memperbaiki kelemahan pada bluetooth versi sebelumnya. </w:t>
-      </w:r>
-      <w:r>
-        <w:t xml:space="preserve">Salah satu kelemahannya </w:t>
-      </w:r>
-      <w:r>
-        <w:t xml:space="preserve">adalah waktu </w:t>
-      </w:r>
-      <w:r>
-        <w:rPr>
-          <w:i/>
-        </w:rPr>
-        <w:t>scan</w:t>
-      </w:r>
-      <w:r>
-        <w:t xml:space="preserve"> yang sangat lama. </w:t>
-      </w:r>
-      <w:r>
-        <w:fldChar w:fldCharType="begin" w:fldLock="1"/>
-      </w:r>
-      <w:r>
-        <w:instrText>ADDIN CSL_CITATION {"citationItems":[{"id":"ITEM-1","itemData":{"ISBN":"9780132888363","abstract":"Bluetooth Low Energy is an incredibly exciting technology with the promise of unlocking a myriad of use cases. This session will focus on new Bluetooth Low Energy features, including improved scanning and newly added support for peripheral mode, in Android.","author":[{"dropping-particle":"","family":"Heydon","given":"Robin","non-dropping-particle":"","parse-names":false,"suffix":""},{"dropping-particle":"","family":"Hunn","given":"N","non-dropping-particle":"","parse-names":false,"suffix":""}],"container-title":"CSR Presentation","id":"ITEM-1","issued":{"date-parts":[["2012"]]},"number-of-pages":"368","title":"Bluetooth Low Energy : The Developer's Handbook","type":"book"},"uris":["http://www.mendeley.com/documents/?uuid=309376bc-be10-4242-9b13-49ed9a37367f"]}],"mendeley":{"formattedCitation":"(Heydon and Hunn, 2012)","plainTextFormattedCitation":"(Heydon and Hunn, 2012)","previouslyFormattedCitation":"(Heydon and Hunn, 2012)"},"properties":{"noteIndex":0},"schema":"https://github.com/citation-style-language/schema/raw/master/csl-citation.json"}</w:instrText>
-      </w:r>
-      <w:r>
-        <w:fldChar w:fldCharType="separate"/>
-      </w:r>
-      <w:r>
-        <w:rPr>
-          <w:noProof/>
-        </w:rPr>
-        <w:t>(Heydon and Hunn, 2012)</w:t>
-      </w:r>
-      <w:r>
-        <w:fldChar w:fldCharType="end"/>
-      </w:r>
-      <w:r>
-        <w:t xml:space="preserve">. Keunggulan lain dari BLE adalah ukuran perangkat yang kecil, bekerja menggunakan baterai yang dapat bertahan berbulan-bulan bahkan </w:t>
-      </w:r>
-      <w:r>
-        <w:t>ber</w:t>
-      </w:r>
-      <w:r>
-        <w:t>tahun</w:t>
-      </w:r>
-      <w:r>
-        <w:t>-tahun</w:t>
-      </w:r>
-      <w:r>
-        <w:t>, harganya yang murah serta didesain untuk komunikasi “</w:t>
-      </w:r>
-      <w:r>
-        <w:rPr>
-          <w:i/>
-        </w:rPr>
-        <w:t>machine-to-machine</w:t>
-      </w:r>
-      <w:r>
-        <w:t>”</w:t>
-      </w:r>
-      <w:r>
-        <w:t xml:space="preserve"> dan mudah </w:t>
-      </w:r>
-      <w:r>
-        <w:t xml:space="preserve">untuk </w:t>
-      </w:r>
-      <w:r>
-        <w:t>digunakan</w:t>
-      </w:r>
-      <w:r>
-        <w:t>.</w:t>
-      </w:r>
-      <w:r>
-        <w:t xml:space="preserve"> </w:t>
-      </w:r>
-      <w:r>
-        <w:fldChar w:fldCharType="begin" w:fldLock="1"/>
-      </w:r>
-      <w:r>
-        <w:instrText>ADDIN CSL_CITATION {"citationItems":[{"id":"ITEM-1","itemData":{"DOI":"10.1109/JSAC.2015.2430281","ISSN":"0733-8716","abstract":"The complexity of indoor radio propagation has resulted in location-awareness being derived from empirical fingerprinting techniques, where positioning is performed via a previously-constructed radio map, usually of WiFi signals. The recent introduction of the Bluetooth Low Energy (BLE) radio protocol provides new opportunities for indoor location. It supports portable battery-powered beacons that can be easily distributed at low cost, giving it distinct advantages over WiFi. However, its differing use of the radio band brings new challenges too. In this work, we provide a detailed study of BLE fingerprinting using 19 beacons distributed around a ~600 m2 testbed to position a consumer device. We demonstrate the high susceptibility of BLE to fast fading, show how to mitigate this, and quantify the true power cost of continuous BLE scanning. We further investigate the choice of key parameters in a BLE positioning system, including beacon density, transmit power, and transmit frequency. We also provide quantitative comparison with WiFi fingerprinting. Our results show advantages to the use of BLE beacons for positioning. For one-shot (push-to-fix) positioning we achieve &lt;; 2.6 m error 95% of the time for a dense BLE network (1 beacon per 30 m2), compared to &lt;; 4.8 m for a reduced density (1 beacon per 100 m2) and &lt;; 8.5 m for an established WiFi network in the same area.","author":[{"dropping-particle":"","family":"Faragher","given":"Ramsey","non-dropping-particle":"","parse-names":false,"suffix":""},{"dropping-particle":"","family":"Harle","given":"Robert","non-dropping-particle":"","parse-names":false,"suffix":""}],"container-title":"IEEE Journal on Selected Areas in Communications","id":"ITEM-1","issue":"11","issued":{"date-parts":[["2015"]]},"page":"2418-2428","title":"Location Fingerprinting With Bluetooth Low Energy Beacons","type":"article-journal","volume":"33"},"uris":["http://www.mendeley.com/documents/?uuid=34869b27-dc1f-48d7-a712-417f2ace7a63"]}],"mendeley":{"formattedCitation":"(Faragher and Harle, 2015)","manualFormatting":"(Faragher dan Harle, 2015)","plainTextFormattedCitation":"(Faragher and Harle, 2015)","previouslyFormattedCitation":"(Faragher and Harle, 2015)"},"properties":{"noteIndex":0},"schema":"https://github.com/citation-style-language/schema/raw/master/csl-citation.json"}</w:instrText>
-      </w:r>
-      <w:r>
-        <w:fldChar w:fldCharType="separate"/>
-      </w:r>
-      <w:r>
-        <w:rPr>
-          <w:noProof/>
-        </w:rPr>
-        <w:t xml:space="preserve">(Faragher </w:t>
-      </w:r>
-      <w:r>
-        <w:rPr>
-          <w:noProof/>
-        </w:rPr>
-        <w:t>dan</w:t>
-      </w:r>
-      <w:r>
-        <w:rPr>
-          <w:noProof/>
-        </w:rPr>
-        <w:t xml:space="preserve"> Harle, 2015)</w:t>
-      </w:r>
-      <w:r>
-        <w:fldChar w:fldCharType="end"/>
-      </w:r>
-      <w:r>
-        <w:t>.</w:t>
-      </w:r>
-      <w:r>
-        <w:t xml:space="preserve"> Penggunaan teknologi BLE dan metode </w:t>
-      </w:r>
-      <w:r>
-        <w:rPr>
-          <w:i/>
-        </w:rPr>
-        <w:t>fingerprinting</w:t>
-      </w:r>
-      <w:r>
-        <w:t xml:space="preserve"> saat ini menggunakan konsep </w:t>
-      </w:r>
-      <w:r>
-        <w:rPr>
-          <w:i/>
-        </w:rPr>
-        <w:t>Device Based Localization</w:t>
-      </w:r>
-      <w:r>
-        <w:t xml:space="preserve"> (DBL), yakni sebuah konsep dimana perangkat yang dilacak atau dicari lokasinya secara aktif melakukan </w:t>
-      </w:r>
-      <w:r>
-        <w:rPr>
-          <w:i/>
-        </w:rPr>
-        <w:t>scanning</w:t>
-      </w:r>
-      <w:r>
-        <w:t xml:space="preserve"> terhadap </w:t>
-      </w:r>
-      <w:r>
-        <w:rPr>
-          <w:i/>
-        </w:rPr>
-        <w:t>anchor point</w:t>
-      </w:r>
-      <w:r>
-        <w:t xml:space="preserve"> sekaligus melakukan proses interpretasi pola sinyal menjadi nama lokasi. </w:t>
-      </w:r>
-      <w:r>
-        <w:fldChar w:fldCharType="begin" w:fldLock="1"/>
-      </w:r>
-      <w:r>
-        <w:instrText>ADDIN CSL_CITATION {"citationItems":[{"id":"ITEM-1","itemData":{"DOI":"10.1109/SIU.2014.6830467","ISBN":"VO -","ISSN":"0022-1325","PMID":"20034186","abstract":"Indoor localization has recently witnessed an increase in interest, due to the potential wide range of services it can provide by leveraging Internet of Things (IoT), and ubiquitous connectivity. Different techniques, wireless technologies and mechanisms have been proposed in the literature to provide indoor localization services in order to improve the services provided to the users. However, there is a lack of an up-to-date survey paper that incorporates some of the recently proposed accurate and reliable localization systems. In this paper, we aim to provide a detailed survey of different indoor localization techniques such as Angle of Arrival (AoA), Time of Flight (ToF), Return Time of Flight (RTOF), Received Signal Strength (RSS); based on technologies such as WiFi, Radio Frequency Identification Device (RFID), Ultra Wideband (UWB), Bluetooth and systems that have been proposed in the literature. The paper primarily discusses localization and positioning of human users and their devices. We highlight the strengths of the existing systems proposed in the literature. In contrast with the existing surveys, we also evaluate different systems from the perspective of energy efficiency, availability, cost, reception range, latency, scalability and tracking accuracy. Rather than comparing the technologies or techniques, we compare the localization systems and summarize their working principle. We also discuss remaining challenges to accurate indoor localization.","author":[{"dropping-particle":"","family":"Zafari","given":"Faheem","non-dropping-particle":"","parse-names":false,"suffix":""},{"dropping-particle":"","family":"Gkelias","given":"Athanasios","non-dropping-particle":"","parse-names":false,"suffix":""},{"dropping-particle":"","family":"Leung","given":"Kin","non-dropping-particle":"","parse-names":false,"suffix":""}],"id":"ITEM-1","issued":{"date-parts":[["2017"]]},"page":"1-32","title":"A Survey of Indoor Localization Systems and Technologies","type":"article-journal"},"uris":["http://www.mendeley.com/documents/?uuid=057b049c-8228-4a66-8b4f-cd27799348e0"]}],"mendeley":{"formattedCitation":"(Zafari, Gkelias and Leung, 2017)","plainTextFormattedCitation":"(Zafari, Gkelias and Leung, 2017)","previouslyFormattedCitation":"(Zafari, Gkelias and Leung, 2017)"},"properties":{"noteIndex":0},"schema":"https://github.com/citation-style-language/schema/raw/master/csl-citation.json"}</w:instrText>
-      </w:r>
-      <w:r>
-        <w:fldChar w:fldCharType="separate"/>
-      </w:r>
-      <w:r>
-        <w:rPr>
-          <w:noProof/>
-        </w:rPr>
-        <w:t>(Zafari, Gkelias and Leung, 2017)</w:t>
-      </w:r>
-      <w:r>
-        <w:fldChar w:fldCharType="end"/>
-      </w:r>
-      <w:r>
-        <w:t>. Konsep</w:t>
-      </w:r>
-      <w:r>
-        <w:t xml:space="preserve"> ini tidak cocok digunakan pada kondisi dimana objek yang dilacak tidak dibolehkan atau tidak memungkinkan membawa perangkat yang dapat melakukan pemindaian aktif (contoh: </w:t>
-      </w:r>
-      <w:r>
-        <w:rPr>
-          <w:i/>
-        </w:rPr>
-        <w:t>smartphone</w:t>
-      </w:r>
-      <w:r>
-        <w:t xml:space="preserve">) seperti pada rumah sakit jiwa, penjara, dsb. </w:t>
-      </w:r>
-      <w:r>
-        <w:t xml:space="preserve">Konsep lain yang dapat digunakan </w:t>
-      </w:r>
-      <w:r>
-        <w:t xml:space="preserve">adalah konsep </w:t>
-      </w:r>
-      <w:r>
-        <w:rPr>
-          <w:i/>
-        </w:rPr>
-        <w:t xml:space="preserve">Monitor Based Localization </w:t>
-      </w:r>
-      <w:r>
-        <w:t>(MBL). K</w:t>
-      </w:r>
-      <w:r>
-        <w:t>ons</w:t>
-      </w:r>
-      <w:r>
-        <w:t xml:space="preserve">ep MBL adalah konsep dimana perangkat yang dilacak </w:t>
-      </w:r>
-      <w:r>
-        <w:t>hanya secara pasif memancarkan sinyal secara simultan</w:t>
-      </w:r>
-      <w:r>
-        <w:t>,</w:t>
-      </w:r>
-      <w:r>
-        <w:t xml:space="preserve"> </w:t>
-      </w:r>
-      <w:r>
-        <w:t>s</w:t>
-      </w:r>
-      <w:r>
-        <w:t xml:space="preserve">edangkan komponen lain yang akan </w:t>
-      </w:r>
-      <w:r>
-        <w:t>melakukan proses penentuan lokasi</w:t>
-      </w:r>
-      <w:r>
-        <w:t xml:space="preserve">. </w:t>
-      </w:r>
-      <w:r>
-        <w:fldChar w:fldCharType="begin" w:fldLock="1"/>
-      </w:r>
-      <w:r>
-        <w:instrText>ADDIN CSL_CITATION {"citationItems":[{"id":"ITEM-1","itemData":{"DOI":"10.1109/SIU.2014.6830467","ISBN":"VO -","ISSN":"0022-1325","PMID":"20034186","abstract":"Indoor localization has recently witnessed an increase in interest, due to the potential wide range of services it can provide by leveraging Internet of Things (IoT), and ubiquitous connectivity. Different techniques, wireless technologies and mechanisms have been proposed in the literature to provide indoor localization services in order to improve the services provided to the users. However, there is a lack of an up-to-date survey paper that incorporates some of the recently proposed accurate and reliable localization systems. In this paper, we aim to provide a detailed survey of different indoor localization techniques such as Angle of Arrival (AoA), Time of Flight (ToF), Return Time of Flight (RTOF), Received Signal Strength (RSS); based on technologies such as WiFi, Radio Frequency Identification Device (RFID), Ultra Wideband (UWB), Bluetooth and systems that have been proposed in the literature. The paper primarily discusses localization and positioning of human users and their devices. We highlight the strengths of the existing systems proposed in the literature. In contrast with the existing surveys, we also evaluate different systems from the perspective of energy efficiency, availability, cost, reception range, latency, scalability and tracking accuracy. Rather than comparing the technologies or techniques, we compare the localization systems and summarize their working principle. We also discuss remaining challenges to accurate indoor localization.","author":[{"dropping-particle":"","family":"Zafari","given":"Faheem","non-dropping-particle":"","parse-names":false,"suffix":""},{"dropping-particle":"","family":"Gkelias","given":"Athanasios","non-dropping-particle":"","parse-names":false,"suffix":""},{"dropping-particle":"","family":"Leung","given":"Kin","non-dropping-particle":"","parse-names":false,"suffix":""}],"id":"ITEM-1","issued":{"date-parts":[["2017"]]},"page":"1-32","title":"A Survey of Indoor Localization Systems and Technologies","type":"article-journal"},"uris":["http://www.mendeley.com/documents/?uuid=057b049c-8228-4a66-8b4f-cd27799348e0"]}],"mendeley":{"formattedCitation":"(Zafari, Gkelias and Leung, 2017)","plainTextFormattedCitation":"(Zafari, Gkelias and Leung, 2017)","previouslyFormattedCitation":"(Zafari, Gkelias and Leung, 2017)"},"properties":{"noteIndex":0},"schema":"https://github.com/citation-style-language/schema/raw/master/csl-citation.json"}</w:instrText>
-      </w:r>
-      <w:r>
-        <w:fldChar w:fldCharType="separate"/>
-      </w:r>
-      <w:r>
-        <w:rPr>
-          <w:noProof/>
-        </w:rPr>
-        <w:t>(Zafari, Gkelias and Leung, 2017)</w:t>
-      </w:r>
-      <w:r>
-        <w:fldChar w:fldCharType="end"/>
-      </w:r>
-      <w:r>
-        <w:t xml:space="preserve">. </w:t>
-      </w:r>
-      <w:r>
-        <w:t xml:space="preserve"> </w:t>
-      </w:r>
-    </w:p>
-    <w:p>
-      <w:pPr>
-        <w:pStyle w:val="BodyTextFirstIndent"/>
-      </w:pPr>
-      <w:r>
-        <w:t xml:space="preserve">Berdasarkan </w:t>
-      </w:r>
-      <w:r>
-        <w:t>pembahasan</w:t>
-      </w:r>
-      <w:r>
-        <w:t xml:space="preserve"> diatas, maka penulis melakukan penelitian </w:t>
-      </w:r>
-      <w:r>
-        <w:rPr>
-          <w:i/>
-        </w:rPr>
-        <w:t xml:space="preserve">indoor </w:t>
-      </w:r>
-      <w:r>
-        <w:rPr>
-          <w:i/>
-        </w:rPr>
-        <w:t>localization</w:t>
-      </w:r>
-      <w:r>
-        <w:t xml:space="preserve"> dengan metode </w:t>
-      </w:r>
-      <w:r>
-        <w:rPr>
-          <w:i/>
-        </w:rPr>
-        <w:t>fingerprinting</w:t>
-      </w:r>
-      <w:r>
-        <w:t xml:space="preserve"> menggunakan t</w:t>
-      </w:r>
-      <w:r>
-        <w:t xml:space="preserve">eknologi </w:t>
-      </w:r>
-      <w:r>
-        <w:rPr>
-          <w:i/>
-        </w:rPr>
-        <w:t>Bluetooth Low Energy</w:t>
-      </w:r>
-      <w:r>
-        <w:t xml:space="preserve">. Penelitian ini menggunakan 3 komponen. </w:t>
-      </w:r>
-      <w:r>
-        <w:t>Komponen pertama</w:t>
-      </w:r>
-      <w:r>
-        <w:t xml:space="preserve"> sebagai perangkat yang dilacak, penulis menggunakan </w:t>
-      </w:r>
-      <w:r>
-        <w:rPr>
-          <w:i/>
-        </w:rPr>
-        <w:t xml:space="preserve">passive tag </w:t>
-      </w:r>
-      <w:r>
-        <w:t xml:space="preserve">yang akan memancarkan sinyal bluetooth secara terus menerus. Komponen yang kedua adalah perangkat yang </w:t>
-      </w:r>
-      <w:r>
-        <w:t>berperan</w:t>
-      </w:r>
-      <w:r>
-        <w:t xml:space="preserve"> sebagai </w:t>
-      </w:r>
-      <w:r>
-        <w:rPr>
-          <w:i/>
-        </w:rPr>
-        <w:t xml:space="preserve">anchor point </w:t>
-      </w:r>
-      <w:r>
-        <w:t xml:space="preserve">yang akan menangkap sinyal bluetooth yang dipancarkan oleh </w:t>
-      </w:r>
-      <w:r>
-        <w:rPr>
-          <w:i/>
-        </w:rPr>
-        <w:t>passive</w:t>
-      </w:r>
-      <w:r>
-        <w:t xml:space="preserve"> </w:t>
-      </w:r>
-      <w:r>
-        <w:rPr>
-          <w:i/>
-        </w:rPr>
-        <w:t xml:space="preserve">tag </w:t>
-      </w:r>
-      <w:r>
-        <w:t xml:space="preserve">kemudian mengirimkan data RSSI-nya menuju server. Komponen ketiga adalah server yang akan menerima data RSSI dari </w:t>
-      </w:r>
-      <w:r>
-        <w:rPr>
-          <w:i/>
-        </w:rPr>
-        <w:t>anchor point</w:t>
-      </w:r>
-      <w:r>
-        <w:t xml:space="preserve"> untuk diinterpretasikan menjadi lokasi ruangan berdasarkan </w:t>
-      </w:r>
-      <w:r>
-        <w:rPr>
-          <w:i/>
-        </w:rPr>
-        <w:t>data training</w:t>
-      </w:r>
-      <w:r>
-        <w:t xml:space="preserve"> yang telah dikumpulkan sebelumnya.</w:t>
-      </w:r>
-      <w:r>
-        <w:t xml:space="preserve"> </w:t>
-      </w:r>
-    </w:p>
-    <w:p>
-      <w:pPr>
-        <w:pStyle w:val="BodyTextFirstIndent"/>
-      </w:pPr>
-      <w:r>
-        <w:t xml:space="preserve">Implementasi sistem akan dibagi menjadi 2 tahap, yakni tahap </w:t>
-      </w:r>
-      <w:r>
-        <w:rPr>
-          <w:i/>
-        </w:rPr>
-        <w:t>offline</w:t>
-      </w:r>
-      <w:r>
-        <w:t xml:space="preserve"> dan tahap </w:t>
-      </w:r>
-      <w:r>
-        <w:rPr>
-          <w:i/>
-        </w:rPr>
-        <w:t>online</w:t>
-      </w:r>
-      <w:r>
-        <w:t xml:space="preserve">. Pada tahap </w:t>
-      </w:r>
-      <w:r>
-        <w:rPr>
-          <w:i/>
-        </w:rPr>
-        <w:t xml:space="preserve">offline, </w:t>
-      </w:r>
-      <w:r>
-        <w:t xml:space="preserve">pola sinyal pada masing-masing lokasi atau ruangan akan direkam dan disimpan menjadi </w:t>
-      </w:r>
-      <w:r>
-        <w:rPr>
-          <w:i/>
-        </w:rPr>
-        <w:t>data training</w:t>
-      </w:r>
-      <w:r>
-        <w:t xml:space="preserve"> pada </w:t>
-      </w:r>
-      <w:r>
-        <w:t>server</w:t>
-      </w:r>
-      <w:r>
-        <w:t xml:space="preserve">. </w:t>
-      </w:r>
-      <w:r>
-        <w:t>Mekanisme</w:t>
-      </w:r>
-      <w:r>
-        <w:t xml:space="preserve"> kerjanya adalah </w:t>
-      </w:r>
-      <w:r>
-        <w:t xml:space="preserve">pertama, </w:t>
-      </w:r>
-      <w:r>
-        <w:rPr>
-          <w:i/>
-        </w:rPr>
-        <w:t>passive tag</w:t>
-      </w:r>
-      <w:r>
-        <w:t xml:space="preserve"> dinyalakan pada salah satu ruangan, kemudian </w:t>
-      </w:r>
-      <w:r>
-        <w:rPr>
-          <w:i/>
-        </w:rPr>
-        <w:t>anchor point</w:t>
-      </w:r>
-      <w:r>
-        <w:t xml:space="preserve"> akan menangkap sinyal yang dipancarkan oleh </w:t>
-      </w:r>
-      <w:r>
-        <w:rPr>
-          <w:i/>
-        </w:rPr>
-        <w:t>passive tag</w:t>
-      </w:r>
-      <w:r>
-        <w:t xml:space="preserve">. Selanjutnya, </w:t>
-      </w:r>
-      <w:r>
-        <w:rPr>
-          <w:i/>
-        </w:rPr>
-        <w:t>anchor point</w:t>
-      </w:r>
-      <w:r>
-        <w:t xml:space="preserve"> akan mengirimkan RSSI dari </w:t>
-      </w:r>
-      <w:r>
-        <w:rPr>
-          <w:i/>
-        </w:rPr>
-        <w:t>passive tag</w:t>
-      </w:r>
-      <w:r>
-        <w:t xml:space="preserve"> menuju server. </w:t>
-      </w:r>
-      <w:r>
-        <w:t>Kemudian pada</w:t>
-      </w:r>
-      <w:r>
-        <w:t xml:space="preserve"> server, data RSSI yang diterima dari </w:t>
-      </w:r>
-      <w:r>
-        <w:rPr>
-          <w:i/>
-        </w:rPr>
-        <w:t>anchor point</w:t>
-      </w:r>
-      <w:r>
-        <w:t xml:space="preserve"> akan disimpan dan diberi label nama ruangan. </w:t>
-      </w:r>
-      <w:r>
-        <w:t xml:space="preserve">Proses ini diulang sampai pola sinyal dari semua ruang selesai direkam, disimpan, dan diberi label nama ruangan. Tahap selanjutnya adalah tahap </w:t>
-      </w:r>
-      <w:r>
-        <w:rPr>
-          <w:i/>
-        </w:rPr>
-        <w:t>online</w:t>
-      </w:r>
-      <w:r>
-        <w:t xml:space="preserve">. Pada tahap ini dilakukan proses penentuan lokasi berdasarkan </w:t>
-      </w:r>
-      <w:r>
-        <w:rPr>
-          <w:i/>
-        </w:rPr>
-        <w:t>data training</w:t>
-      </w:r>
-      <w:r>
-        <w:t xml:space="preserve"> telah dikumpulkan sebelumnya. Mekanisme </w:t>
-      </w:r>
-      <w:r>
-        <w:t xml:space="preserve">kerja </w:t>
-      </w:r>
-      <w:r>
-        <w:lastRenderedPageBreak/>
-        <w:t xml:space="preserve">tahap </w:t>
-      </w:r>
-      <w:r>
-        <w:rPr>
-          <w:i/>
-        </w:rPr>
-        <w:t xml:space="preserve">online </w:t>
-      </w:r>
-      <w:r>
-        <w:t>adalah pertama,</w:t>
-      </w:r>
-      <w:r>
-        <w:t xml:space="preserve"> </w:t>
-      </w:r>
-      <w:r>
-        <w:rPr>
-          <w:i/>
-        </w:rPr>
-        <w:t xml:space="preserve">passive tag </w:t>
-      </w:r>
-      <w:r>
-        <w:t xml:space="preserve">dinyalakan pada salah satu ruang secara acak. Kemudian, </w:t>
-      </w:r>
-      <w:r>
-        <w:rPr>
-          <w:i/>
-        </w:rPr>
-        <w:t>anchor point</w:t>
-      </w:r>
-      <w:r>
-        <w:t xml:space="preserve"> akan menangkap sinyal yang dipancarkan oleh </w:t>
-      </w:r>
-      <w:r>
-        <w:rPr>
-          <w:i/>
-        </w:rPr>
-        <w:t>passive tag</w:t>
-      </w:r>
-      <w:r>
-        <w:t xml:space="preserve"> dan mengirimkan data RSSI-nya menuju server. Pada sisi server, data RSSI yang dikirimkan </w:t>
-      </w:r>
-      <w:r>
-        <w:rPr>
-          <w:i/>
-        </w:rPr>
-        <w:t>anchor point</w:t>
-      </w:r>
-      <w:r>
-        <w:t xml:space="preserve"> akan diklasifikasikan menjadi nama ruangan menggunakan algoritma KNN berdasarkan </w:t>
-      </w:r>
-      <w:r>
-        <w:rPr>
-          <w:i/>
-        </w:rPr>
-        <w:t>data training</w:t>
-      </w:r>
-      <w:r>
-        <w:t xml:space="preserve"> yang telah dikumpulkan sebelumnya. </w:t>
-      </w:r>
-      <w:r>
-        <w:t xml:space="preserve">Sebagai catatan, algoritma KNN disini hanya digunakan sebagai </w:t>
-      </w:r>
-      <w:r>
-        <w:rPr>
-          <w:i/>
-        </w:rPr>
-        <w:t>tools</w:t>
-      </w:r>
-      <w:r>
-        <w:t xml:space="preserve"> untuk klasifikasi.</w:t>
-      </w:r>
-    </w:p>
-    <w:p>
-      <w:pPr>
-        <w:pStyle w:val="Heading2"/>
-      </w:pPr>
-      <w:r>
         <w:t>Identifikasi Masalah</w:t>
       </w:r>
     </w:p>
@@ -11196,7 +11584,6 @@
       </w:pPr>
       <w:bookmarkStart w:id="16" w:name="_Toc25999885"/>
       <w:r>
-        <w:lastRenderedPageBreak/>
         <w:t>Tujuan</w:t>
       </w:r>
       <w:bookmarkEnd w:id="16"/>
@@ -11273,6 +11660,7 @@
       </w:pPr>
       <w:bookmarkStart w:id="17" w:name="_Toc25999886"/>
       <w:r>
+        <w:lastRenderedPageBreak/>
         <w:t>Manfaat</w:t>
       </w:r>
       <w:bookmarkEnd w:id="17"/>
@@ -11591,7 +11979,6 @@
         <w:ind w:left="284" w:firstLine="0"/>
       </w:pPr>
       <w:r>
-        <w:lastRenderedPageBreak/>
         <w:tab/>
         <w:t xml:space="preserve">Bab ini menjelaskan mengenai rancangan sistem dan juga alur yang akan menunjang keberhasilan penelitian ini dan agar dapat diimplementasikan di dalam sistem dengan mengacu pada teori-teori pendukung dan metode yang telah dijabarkan </w:t>
       </w:r>
@@ -11641,7 +12028,11 @@
         <w:t xml:space="preserve">Pada bab ini akan menjelaskan secara teknis tentang implementasi dari penelitian ini. Pada bab ini juga akan </w:t>
       </w:r>
       <w:r>
-        <w:t>dijelaskan teknis dan hasil dari pengujian sesuai dengan parameter dan skenario pengujian yang telah dirancang sebelumnya</w:t>
+        <w:t xml:space="preserve">dijelaskan teknis dan hasil dari pengujian </w:t>
+      </w:r>
+      <w:r>
+        <w:lastRenderedPageBreak/>
+        <w:t>sesuai dengan parameter dan skenario pengujian yang telah dirancang sebelumnya</w:t>
       </w:r>
       <w:r>
         <w:t>.</w:t>
@@ -11827,6 +12218,7 @@
       <w:pPr>
         <w:pStyle w:val="Caption"/>
       </w:pPr>
+      <w:bookmarkStart w:id="23" w:name="_Toc35779059"/>
       <w:r>
         <w:t xml:space="preserve">Tabel </w:t>
       </w:r>
@@ -11872,6 +12264,7 @@
       <w:r>
         <w:t xml:space="preserve"> Kajian Pustaka</w:t>
       </w:r>
+      <w:bookmarkEnd w:id="23"/>
     </w:p>
     <w:tbl>
       <w:tblPr>
@@ -12726,6 +13119,7 @@
           <w:b/>
         </w:rPr>
       </w:pPr>
+      <w:bookmarkStart w:id="24" w:name="_Toc35779060"/>
       <w:r>
         <w:rPr>
           <w:b/>
@@ -12807,6 +13201,7 @@
         </w:rPr>
         <w:t xml:space="preserve"> Kajian Pustaka (Lanjutan)</w:t>
       </w:r>
+      <w:bookmarkEnd w:id="24"/>
     </w:p>
     <w:tbl>
       <w:tblPr>
@@ -13450,11 +13845,11 @@
           <w:lang w:val="en-US"/>
         </w:rPr>
       </w:pPr>
-      <w:bookmarkStart w:id="23" w:name="_Toc25999892"/>
+      <w:bookmarkStart w:id="25" w:name="_Toc25999892"/>
       <w:r>
         <w:t>Fingerprinting</w:t>
       </w:r>
-      <w:bookmarkEnd w:id="23"/>
+      <w:bookmarkEnd w:id="25"/>
     </w:p>
     <w:p>
       <w:pPr>
@@ -14137,6 +14532,7 @@
           <w:i/>
         </w:rPr>
       </w:pPr>
+      <w:bookmarkStart w:id="26" w:name="_Toc35779049"/>
       <w:r>
         <w:t xml:space="preserve">Gambar </w:t>
       </w:r>
@@ -14188,6 +14584,7 @@
         </w:rPr>
         <w:t>channels</w:t>
       </w:r>
+      <w:bookmarkEnd w:id="26"/>
     </w:p>
     <w:p>
       <w:pPr>
@@ -14343,8 +14740,8 @@
       <w:pPr>
         <w:pStyle w:val="Heading2"/>
       </w:pPr>
-      <w:bookmarkStart w:id="24" w:name="_Toc20222285"/>
-      <w:bookmarkStart w:id="25" w:name="_Toc25999895"/>
+      <w:bookmarkStart w:id="27" w:name="_Toc20222285"/>
+      <w:bookmarkStart w:id="28" w:name="_Toc25999895"/>
       <w:r>
         <w:lastRenderedPageBreak/>
         <w:t xml:space="preserve">Algoritma </w:t>
@@ -14355,8 +14752,8 @@
       <w:r>
         <w:t xml:space="preserve"> (KNN)</w:t>
       </w:r>
-      <w:bookmarkEnd w:id="24"/>
-      <w:bookmarkEnd w:id="25"/>
+      <w:bookmarkEnd w:id="27"/>
+      <w:bookmarkEnd w:id="28"/>
     </w:p>
     <w:p>
       <w:pPr>
@@ -14461,6 +14858,7 @@
       <w:pPr>
         <w:pStyle w:val="Caption"/>
       </w:pPr>
+      <w:bookmarkStart w:id="29" w:name="_Toc35779050"/>
       <w:r>
         <w:t xml:space="preserve">Gambar </w:t>
       </w:r>
@@ -14506,6 +14904,7 @@
       <w:r>
         <w:t xml:space="preserve"> Contoh data pembelajaran</w:t>
       </w:r>
+      <w:bookmarkEnd w:id="29"/>
     </w:p>
     <w:p>
       <w:pPr>
@@ -14829,7 +15228,7 @@
           <w:lang w:val="en-US"/>
         </w:rPr>
       </w:pPr>
-      <w:bookmarkStart w:id="26" w:name="_Toc25999896"/>
+      <w:bookmarkStart w:id="30" w:name="_Toc25999896"/>
       <w:r>
         <w:rPr>
           <w:lang w:val="en-US"/>
@@ -14843,7 +15242,7 @@
         </w:rPr>
         <w:t xml:space="preserve"> PENELITIAN</w:t>
       </w:r>
-      <w:bookmarkEnd w:id="26"/>
+      <w:bookmarkEnd w:id="30"/>
     </w:p>
     <w:p>
       <w:pPr>
@@ -15049,8 +15448,8 @@
       <w:pPr>
         <w:pStyle w:val="Caption"/>
       </w:pPr>
-      <w:bookmarkStart w:id="27" w:name="_Toc535789894"/>
-      <w:bookmarkStart w:id="28" w:name="_Toc24054128"/>
+      <w:bookmarkStart w:id="31" w:name="_Toc535789894"/>
+      <w:bookmarkStart w:id="32" w:name="_Toc35779051"/>
       <w:r>
         <w:t xml:space="preserve">Gambar </w:t>
       </w:r>
@@ -15096,8 +15495,8 @@
       <w:r>
         <w:t xml:space="preserve"> Metodologi Penelitian</w:t>
       </w:r>
-      <w:bookmarkEnd w:id="27"/>
-      <w:bookmarkEnd w:id="28"/>
+      <w:bookmarkEnd w:id="31"/>
+      <w:bookmarkEnd w:id="32"/>
     </w:p>
     <w:p>
       <w:pPr>
@@ -15117,14 +15516,14 @@
           <w:numId w:val="40"/>
         </w:numPr>
       </w:pPr>
-      <w:bookmarkStart w:id="29" w:name="_Toc20222287"/>
-      <w:bookmarkStart w:id="30" w:name="_Toc25999897"/>
+      <w:bookmarkStart w:id="33" w:name="_Toc20222287"/>
+      <w:bookmarkStart w:id="34" w:name="_Toc25999897"/>
       <w:r>
         <w:lastRenderedPageBreak/>
         <w:t>Identifikasi Masalah</w:t>
       </w:r>
-      <w:bookmarkEnd w:id="29"/>
-      <w:bookmarkEnd w:id="30"/>
+      <w:bookmarkEnd w:id="33"/>
+      <w:bookmarkEnd w:id="34"/>
     </w:p>
     <w:p>
       <w:pPr>
@@ -15179,13 +15578,13 @@
           <w:numId w:val="40"/>
         </w:numPr>
       </w:pPr>
-      <w:bookmarkStart w:id="31" w:name="_Toc20222288"/>
-      <w:bookmarkStart w:id="32" w:name="_Toc25999898"/>
+      <w:bookmarkStart w:id="35" w:name="_Toc20222288"/>
+      <w:bookmarkStart w:id="36" w:name="_Toc25999898"/>
       <w:r>
         <w:t>Studi Literatur</w:t>
       </w:r>
-      <w:bookmarkEnd w:id="31"/>
-      <w:bookmarkEnd w:id="32"/>
+      <w:bookmarkEnd w:id="35"/>
+      <w:bookmarkEnd w:id="36"/>
     </w:p>
     <w:p>
       <w:pPr>
@@ -15279,13 +15678,13 @@
           <w:numId w:val="40"/>
         </w:numPr>
       </w:pPr>
-      <w:bookmarkStart w:id="33" w:name="_Toc20222289"/>
-      <w:bookmarkStart w:id="34" w:name="_Toc25999899"/>
+      <w:bookmarkStart w:id="37" w:name="_Toc20222289"/>
+      <w:bookmarkStart w:id="38" w:name="_Toc25999899"/>
       <w:r>
         <w:t>Analisis Kebutuhan</w:t>
       </w:r>
-      <w:bookmarkEnd w:id="33"/>
-      <w:bookmarkEnd w:id="34"/>
+      <w:bookmarkEnd w:id="37"/>
+      <w:bookmarkEnd w:id="38"/>
     </w:p>
     <w:p>
       <w:pPr>
@@ -15419,15 +15818,7 @@
         <w:t>yang berfungsi memancarkan sinyal bluetooth secara terus menerus</w:t>
       </w:r>
       <w:r>
-        <w:t xml:space="preserve">. Komponen ini sekaligus menjadi komponen yang </w:t>
-      </w:r>
-      <w:proofErr w:type="gramStart"/>
-      <w:r>
-        <w:t>akan</w:t>
-      </w:r>
-      <w:proofErr w:type="gramEnd"/>
-      <w:r>
-        <w:t xml:space="preserve"> ditentukan lokasinya. Komponen kedua adalah </w:t>
+        <w:t xml:space="preserve">. Komponen ini sekaligus menjadi komponen yang akan ditentukan lokasinya. Komponen kedua adalah </w:t>
       </w:r>
       <w:r>
         <w:rPr>
@@ -15499,15 +15890,7 @@
         <w:t>data training</w:t>
       </w:r>
       <w:r>
-        <w:t xml:space="preserve">) dan juga sebagai perangkat yang memproses pola sinyal yang diperoleh menjadi </w:t>
-      </w:r>
-      <w:proofErr w:type="gramStart"/>
-      <w:r>
-        <w:t>nama</w:t>
-      </w:r>
-      <w:proofErr w:type="gramEnd"/>
-      <w:r>
-        <w:t xml:space="preserve"> lokasi.</w:t>
+        <w:t>) dan juga sebagai perangkat yang memproses pola sinyal yang diperoleh menjadi nama lokasi.</w:t>
       </w:r>
     </w:p>
     <w:p>
@@ -15555,6 +15938,7 @@
       <w:pPr>
         <w:pStyle w:val="Caption"/>
       </w:pPr>
+      <w:bookmarkStart w:id="39" w:name="_Toc35779061"/>
       <w:r>
         <w:t xml:space="preserve">Tabel </w:t>
       </w:r>
@@ -15598,7 +15982,11 @@
         <w:fldChar w:fldCharType="end"/>
       </w:r>
       <w:r>
-        <w:t xml:space="preserve"> Kebutuhan Komponen Sistem </w:t>
+        <w:t xml:space="preserve"> Kebutuhan Komponen Sistem</w:t>
+      </w:r>
+      <w:bookmarkEnd w:id="39"/>
+      <w:r>
+        <w:t xml:space="preserve"> </w:t>
       </w:r>
     </w:p>
     <w:tbl>
@@ -15906,14 +16294,14 @@
           <w:numId w:val="40"/>
         </w:numPr>
       </w:pPr>
-      <w:bookmarkStart w:id="35" w:name="_Toc20222291"/>
-      <w:bookmarkStart w:id="36" w:name="_Toc25999901"/>
+      <w:bookmarkStart w:id="40" w:name="_Toc20222291"/>
+      <w:bookmarkStart w:id="41" w:name="_Toc25999901"/>
       <w:r>
         <w:lastRenderedPageBreak/>
         <w:t>Perancangan Sistem</w:t>
       </w:r>
-      <w:bookmarkEnd w:id="35"/>
-      <w:bookmarkEnd w:id="36"/>
+      <w:bookmarkEnd w:id="40"/>
+      <w:bookmarkEnd w:id="41"/>
       <w:r>
         <w:t xml:space="preserve"> </w:t>
       </w:r>
@@ -16064,6 +16452,218 @@
     </w:p>
     <w:p>
       <w:pPr>
+        <w:ind w:firstLine="284"/>
+        <w:rPr>
+          <w:lang w:val="en-US"/>
+        </w:rPr>
+      </w:pPr>
+      <w:r>
+        <w:t xml:space="preserve">Lokasi untuk implementasi </w:t>
+      </w:r>
+      <w:r>
+        <w:rPr>
+          <w:lang w:val="en-US"/>
+        </w:rPr>
+        <w:t xml:space="preserve">dibagi menjadi 3. Lokasi pertama dan kedua berupa ruangan, sedangkan lokasi ketiga adalah lorong. Lokasi implementasi berada pada Gedung F lantai 9, Fakultas Ilmu Komputer, Universitas Brawijaya. </w:t>
+      </w:r>
+      <w:r>
+        <w:rPr>
+          <w:i/>
+          <w:lang w:val="en-US"/>
+        </w:rPr>
+        <w:t>Anchor point</w:t>
+      </w:r>
+      <w:r>
+        <w:rPr>
+          <w:lang w:val="en-US"/>
+        </w:rPr>
+        <w:t xml:space="preserve"> akan ditempatkan pada ketiga lokasi tersebut. Adapun denah lokasi dan penempatan dari </w:t>
+      </w:r>
+      <w:r>
+        <w:rPr>
+          <w:i/>
+          <w:lang w:val="en-US"/>
+        </w:rPr>
+        <w:t>anchor point</w:t>
+      </w:r>
+      <w:r>
+        <w:rPr>
+          <w:lang w:val="en-US"/>
+        </w:rPr>
+        <w:t xml:space="preserve"> </w:t>
+      </w:r>
+      <w:r>
+        <w:t xml:space="preserve">(AP) </w:t>
+      </w:r>
+      <w:r>
+        <w:rPr>
+          <w:lang w:val="en-US"/>
+        </w:rPr>
+        <w:t>tergambar pada Gambar dibawah ini.</w:t>
+      </w:r>
+    </w:p>
+    <w:p>
+      <w:pPr>
+        <w:keepNext/>
+        <w:ind w:firstLine="284"/>
+        <w:jc w:val="center"/>
+      </w:pPr>
+      <w:r>
+        <w:rPr>
+          <w:noProof/>
+          <w:lang w:val="en-US"/>
+        </w:rPr>
+        <w:drawing>
+          <wp:inline distT="0" distB="0" distL="0" distR="0" wp14:anchorId="59E13A2C" wp14:editId="30819881">
+            <wp:extent cx="4114800" cy="2155371"/>
+            <wp:effectExtent l="0" t="0" r="0" b="0"/>
+            <wp:docPr id="21" name="Picture 21" descr="D:\DATA KULIAH\SEMESTER VIII\skripsi-indoorLocalization\GAMBAR\Denah implementasi offline.jpg"/>
+            <wp:cNvGraphicFramePr>
+              <a:graphicFrameLocks xmlns:a="http://schemas.openxmlformats.org/drawingml/2006/main" noChangeAspect="1"/>
+            </wp:cNvGraphicFramePr>
+            <a:graphic xmlns:a="http://schemas.openxmlformats.org/drawingml/2006/main">
+              <a:graphicData uri="http://schemas.openxmlformats.org/drawingml/2006/picture">
+                <pic:pic xmlns:pic="http://schemas.openxmlformats.org/drawingml/2006/picture">
+                  <pic:nvPicPr>
+                    <pic:cNvPr id="0" name="Picture 3" descr="D:\DATA KULIAH\SEMESTER VIII\skripsi-indoorLocalization\GAMBAR\Denah implementasi offline.jpg"/>
+                    <pic:cNvPicPr>
+                      <a:picLocks noChangeAspect="1" noChangeArrowheads="1"/>
+                    </pic:cNvPicPr>
+                  </pic:nvPicPr>
+                  <pic:blipFill>
+                    <a:blip r:embed="rId14">
+                      <a:extLst>
+                        <a:ext uri="{28A0092B-C50C-407E-A947-70E740481C1C}">
+                          <a14:useLocalDpi xmlns:a14="http://schemas.microsoft.com/office/drawing/2010/main" val="0"/>
+                        </a:ext>
+                      </a:extLst>
+                    </a:blip>
+                    <a:srcRect/>
+                    <a:stretch>
+                      <a:fillRect/>
+                    </a:stretch>
+                  </pic:blipFill>
+                  <pic:spPr bwMode="auto">
+                    <a:xfrm>
+                      <a:off x="0" y="0"/>
+                      <a:ext cx="4125864" cy="2161166"/>
+                    </a:xfrm>
+                    <a:prstGeom prst="rect">
+                      <a:avLst/>
+                    </a:prstGeom>
+                    <a:noFill/>
+                    <a:ln>
+                      <a:noFill/>
+                    </a:ln>
+                  </pic:spPr>
+                </pic:pic>
+              </a:graphicData>
+            </a:graphic>
+          </wp:inline>
+        </w:drawing>
+      </w:r>
+    </w:p>
+    <w:p>
+      <w:pPr>
+        <w:pStyle w:val="Caption"/>
+      </w:pPr>
+      <w:bookmarkStart w:id="42" w:name="_Toc35779052"/>
+      <w:r>
+        <w:t xml:space="preserve">Gambar </w:t>
+      </w:r>
+      <w:r>
+        <w:fldChar w:fldCharType="begin"/>
+      </w:r>
+      <w:r>
+        <w:instrText xml:space="preserve"> STYLEREF 1 \s </w:instrText>
+      </w:r>
+      <w:r>
+        <w:fldChar w:fldCharType="separate"/>
+      </w:r>
+      <w:r>
+        <w:rPr>
+          <w:noProof/>
+        </w:rPr>
+        <w:t>3</w:t>
+      </w:r>
+      <w:r>
+        <w:fldChar w:fldCharType="end"/>
+      </w:r>
+      <w:r>
+        <w:t>.</w:t>
+      </w:r>
+      <w:r>
+        <w:fldChar w:fldCharType="begin"/>
+      </w:r>
+      <w:r>
+        <w:instrText xml:space="preserve"> SEQ Gambar \* ARABIC \s 1 </w:instrText>
+      </w:r>
+      <w:r>
+        <w:fldChar w:fldCharType="separate"/>
+      </w:r>
+      <w:r>
+        <w:rPr>
+          <w:noProof/>
+        </w:rPr>
+        <w:t>2</w:t>
+      </w:r>
+      <w:r>
+        <w:fldChar w:fldCharType="end"/>
+      </w:r>
+      <w:r>
+        <w:rPr>
+          <w:lang w:val="en-US"/>
+        </w:rPr>
+        <w:t xml:space="preserve"> Denah Implementasi </w:t>
+      </w:r>
+      <w:r>
+        <w:t>Sistem</w:t>
+      </w:r>
+      <w:bookmarkEnd w:id="42"/>
+    </w:p>
+    <w:p>
+      <w:pPr>
+        <w:pStyle w:val="BodyText"/>
+        <w:ind w:firstLine="340"/>
+      </w:pPr>
+      <w:r>
+        <w:rPr>
+          <w:lang w:val="en-US"/>
+        </w:rPr>
+        <w:t xml:space="preserve">Pada gambar diatas, </w:t>
+      </w:r>
+      <w:r>
+        <w:rPr>
+          <w:i/>
+          <w:lang w:val="en-US"/>
+        </w:rPr>
+        <w:t>2 anchor point</w:t>
+      </w:r>
+      <w:r>
+        <w:rPr>
+          <w:lang w:val="en-US"/>
+        </w:rPr>
+        <w:t xml:space="preserve"> diletakkan pada Ruang 1 dan Ruang 2, sedangkan pada Lorong ditempatkan 1 buah </w:t>
+      </w:r>
+      <w:r>
+        <w:rPr>
+          <w:i/>
+          <w:lang w:val="en-US"/>
+        </w:rPr>
+        <w:t>anchor point</w:t>
+      </w:r>
+      <w:r>
+        <w:rPr>
+          <w:lang w:val="en-US"/>
+        </w:rPr>
+        <w:t xml:space="preserve">. </w:t>
+      </w:r>
+      <w:r>
+        <w:t>Implementasi sistem nantinya berdasarkan dari denah lokasi yang telah ditentukan.</w:t>
+      </w:r>
+    </w:p>
+    <w:p>
+      <w:pPr>
         <w:pStyle w:val="Heading3"/>
         <w:rPr>
           <w:i/>
@@ -16130,25 +16730,25 @@
           <w:bCs/>
           <w:lang w:val="en-US"/>
         </w:rPr>
-        <w:t xml:space="preserve"> Pada sub </w:t>
-      </w:r>
-      <w:proofErr w:type="gramStart"/>
+        <w:t xml:space="preserve"> Pada sub bab ini akan dijelaskan mengenai perancangan skema dan alur dari implementasi tahap </w:t>
+      </w:r>
       <w:r>
         <w:rPr>
           <w:rFonts w:eastAsia="Times New Roman" w:cs="Times New Roman"/>
           <w:bCs/>
-          <w:lang w:val="en-US"/>
-        </w:rPr>
-        <w:t>bab</w:t>
-      </w:r>
-      <w:proofErr w:type="gramEnd"/>
+          <w:i/>
+          <w:lang w:val="en-US"/>
+        </w:rPr>
+        <w:lastRenderedPageBreak/>
+        <w:t>offline</w:t>
+      </w:r>
       <w:r>
         <w:rPr>
           <w:rFonts w:eastAsia="Times New Roman" w:cs="Times New Roman"/>
           <w:bCs/>
           <w:lang w:val="en-US"/>
         </w:rPr>
-        <w:t xml:space="preserve"> ini akan dijelaskan mengenai perancangan skema dan alur dari implementasi tahap </w:t>
+        <w:t xml:space="preserve">. Kemudian akan dijelaskan juga mengenai perancangan format </w:t>
       </w:r>
       <w:r>
         <w:rPr>
@@ -16157,7 +16757,7 @@
           <w:i/>
           <w:lang w:val="en-US"/>
         </w:rPr>
-        <w:t>offline</w:t>
+        <w:t>data training</w:t>
       </w:r>
       <w:r>
         <w:rPr>
@@ -16165,41 +16765,6 @@
           <w:bCs/>
           <w:lang w:val="en-US"/>
         </w:rPr>
-        <w:t xml:space="preserve">. Kemudian </w:t>
-      </w:r>
-      <w:proofErr w:type="gramStart"/>
-      <w:r>
-        <w:rPr>
-          <w:rFonts w:eastAsia="Times New Roman" w:cs="Times New Roman"/>
-          <w:bCs/>
-          <w:lang w:val="en-US"/>
-        </w:rPr>
-        <w:t>akan</w:t>
-      </w:r>
-      <w:proofErr w:type="gramEnd"/>
-      <w:r>
-        <w:rPr>
-          <w:rFonts w:eastAsia="Times New Roman" w:cs="Times New Roman"/>
-          <w:bCs/>
-          <w:lang w:val="en-US"/>
-        </w:rPr>
-        <w:t xml:space="preserve"> dijelaskan juga mengenai perancangan format </w:t>
-      </w:r>
-      <w:r>
-        <w:rPr>
-          <w:rFonts w:eastAsia="Times New Roman" w:cs="Times New Roman"/>
-          <w:bCs/>
-          <w:i/>
-          <w:lang w:val="en-US"/>
-        </w:rPr>
-        <w:t>data training</w:t>
-      </w:r>
-      <w:r>
-        <w:rPr>
-          <w:rFonts w:eastAsia="Times New Roman" w:cs="Times New Roman"/>
-          <w:bCs/>
-          <w:lang w:val="en-US"/>
-        </w:rPr>
         <w:t xml:space="preserve"> yang akan digunakan.</w:t>
       </w:r>
     </w:p>
@@ -16208,7 +16773,13 @@
         <w:pStyle w:val="Heading4"/>
       </w:pPr>
       <w:r>
-        <w:t>Perancangan Skema &amp; Alur Tahap Offline</w:t>
+        <w:t xml:space="preserve">Perancangan Skema </w:t>
+      </w:r>
+      <w:r>
+        <w:t>dan</w:t>
+      </w:r>
+      <w:r>
+        <w:t xml:space="preserve"> Alur Tahap Offline</w:t>
       </w:r>
     </w:p>
     <w:p>
@@ -16222,21 +16793,7 @@
         <w:rPr>
           <w:lang w:val="en-US"/>
         </w:rPr>
-        <w:t xml:space="preserve">Pada sub </w:t>
-      </w:r>
-      <w:proofErr w:type="gramStart"/>
-      <w:r>
-        <w:rPr>
-          <w:lang w:val="en-US"/>
-        </w:rPr>
-        <w:t>bab</w:t>
-      </w:r>
-      <w:proofErr w:type="gramEnd"/>
-      <w:r>
-        <w:rPr>
-          <w:lang w:val="en-US"/>
-        </w:rPr>
-        <w:t xml:space="preserve"> ini akan dijelaskan skema dan alur dari tahap </w:t>
+        <w:t xml:space="preserve">Pada sub bab ini akan dijelaskan skema dan alur dari tahap </w:t>
       </w:r>
       <w:r>
         <w:rPr>
@@ -16281,21 +16838,7 @@
         <w:rPr>
           <w:lang w:val="en-US"/>
         </w:rPr>
-        <w:t xml:space="preserve">yang sudah menyala dan </w:t>
-      </w:r>
-      <w:proofErr w:type="gramStart"/>
-      <w:r>
-        <w:rPr>
-          <w:lang w:val="en-US"/>
-        </w:rPr>
-        <w:t>akan</w:t>
-      </w:r>
-      <w:proofErr w:type="gramEnd"/>
-      <w:r>
-        <w:rPr>
-          <w:lang w:val="en-US"/>
-        </w:rPr>
-        <w:t xml:space="preserve"> memancarkan sinyal bluetooth. Beberapa </w:t>
+        <w:t xml:space="preserve">yang sudah menyala dan akan memancarkan sinyal bluetooth. Beberapa </w:t>
       </w:r>
       <w:r>
         <w:rPr>
@@ -16304,19 +16847,11 @@
         </w:rPr>
         <w:t xml:space="preserve">anchor point </w:t>
       </w:r>
-      <w:proofErr w:type="gramStart"/>
-      <w:r>
-        <w:rPr>
-          <w:lang w:val="en-US"/>
-        </w:rPr>
-        <w:t>akan</w:t>
-      </w:r>
-      <w:proofErr w:type="gramEnd"/>
-      <w:r>
-        <w:rPr>
-          <w:lang w:val="en-US"/>
-        </w:rPr>
-        <w:t xml:space="preserve"> menangkap sinyal bluetooth yang dipancarkan </w:t>
+      <w:r>
+        <w:rPr>
+          <w:lang w:val="en-US"/>
+        </w:rPr>
+        <w:t xml:space="preserve">akan menangkap sinyal bluetooth yang dipancarkan </w:t>
       </w:r>
       <w:r>
         <w:rPr>
@@ -16377,19 +16912,11 @@
         </w:rPr>
         <w:t xml:space="preserve">anchor point </w:t>
       </w:r>
-      <w:proofErr w:type="gramStart"/>
-      <w:r>
-        <w:rPr>
-          <w:lang w:val="en-US"/>
-        </w:rPr>
-        <w:t>akan</w:t>
-      </w:r>
-      <w:proofErr w:type="gramEnd"/>
-      <w:r>
-        <w:rPr>
-          <w:lang w:val="en-US"/>
-        </w:rPr>
-        <w:t xml:space="preserve"> mengirimkan data RSSI </w:t>
+      <w:r>
+        <w:rPr>
+          <w:lang w:val="en-US"/>
+        </w:rPr>
+        <w:t xml:space="preserve">akan mengirimkan data RSSI </w:t>
       </w:r>
       <w:r>
         <w:rPr>
@@ -16441,21 +16968,7 @@
         <w:rPr>
           <w:lang w:val="en-US"/>
         </w:rPr>
-        <w:t xml:space="preserve"> </w:t>
-      </w:r>
-      <w:proofErr w:type="gramStart"/>
-      <w:r>
-        <w:rPr>
-          <w:lang w:val="en-US"/>
-        </w:rPr>
-        <w:t>akan</w:t>
-      </w:r>
-      <w:proofErr w:type="gramEnd"/>
-      <w:r>
-        <w:rPr>
-          <w:lang w:val="en-US"/>
-        </w:rPr>
-        <w:t xml:space="preserve"> diterima oleh server. Oleh server data JSON dari beberapa </w:t>
+        <w:t xml:space="preserve"> akan diterima oleh server. Oleh server data JSON dari beberapa </w:t>
       </w:r>
       <w:r>
         <w:rPr>
@@ -16468,35 +16981,7 @@
         <w:rPr>
           <w:lang w:val="en-US"/>
         </w:rPr>
-        <w:t xml:space="preserve"> </w:t>
-      </w:r>
-      <w:proofErr w:type="gramStart"/>
-      <w:r>
-        <w:rPr>
-          <w:lang w:val="en-US"/>
-        </w:rPr>
-        <w:t>akan</w:t>
-      </w:r>
-      <w:proofErr w:type="gramEnd"/>
-      <w:r>
-        <w:rPr>
-          <w:lang w:val="en-US"/>
-        </w:rPr>
-        <w:t xml:space="preserve"> dikumpulkan. Data RSSI pada data JSON tadi </w:t>
-      </w:r>
-      <w:proofErr w:type="gramStart"/>
-      <w:r>
-        <w:rPr>
-          <w:lang w:val="en-US"/>
-        </w:rPr>
-        <w:t>akan</w:t>
-      </w:r>
-      <w:proofErr w:type="gramEnd"/>
-      <w:r>
-        <w:rPr>
-          <w:lang w:val="en-US"/>
-        </w:rPr>
-        <w:t xml:space="preserve"> diurutkan berdasarkan urutan </w:t>
+        <w:t xml:space="preserve"> akan dikumpulkan. Data RSSI pada data JSON tadi akan diurutkan berdasarkan urutan </w:t>
       </w:r>
       <w:r>
         <w:rPr>
@@ -16516,28 +17001,7 @@
       <w:pPr>
         <w:ind w:firstLine="284"/>
       </w:pPr>
-    </w:p>
-    <w:p>
-      <w:pPr>
-        <w:ind w:firstLine="284"/>
-      </w:pPr>
-    </w:p>
-    <w:p>
-      <w:pPr>
-        <w:ind w:firstLine="284"/>
-      </w:pPr>
-    </w:p>
-    <w:p>
-      <w:pPr>
-        <w:ind w:firstLine="284"/>
-      </w:pPr>
-    </w:p>
-    <w:p>
-      <w:pPr>
-        <w:ind w:firstLine="284"/>
-      </w:pPr>
-      <w:r>
-        <w:lastRenderedPageBreak/>
+      <w:r>
         <w:t xml:space="preserve">Pada Gambar 4.1 dibawah ini merupakan skema implementasi tahap </w:t>
       </w:r>
       <w:r>
@@ -16574,7 +17038,7 @@
                     </pic:cNvPicPr>
                   </pic:nvPicPr>
                   <pic:blipFill>
-                    <a:blip r:embed="rId14">
+                    <a:blip r:embed="rId15">
                       <a:extLst>
                         <a:ext uri="{28A0092B-C50C-407E-A947-70E740481C1C}">
                           <a14:useLocalDpi xmlns:a14="http://schemas.microsoft.com/office/drawing/2010/main" val="0"/>
@@ -16613,6 +17077,7 @@
           <w:i/>
         </w:rPr>
       </w:pPr>
+      <w:bookmarkStart w:id="43" w:name="_Toc35779053"/>
       <w:r>
         <w:t xml:space="preserve">Gambar </w:t>
       </w:r>
@@ -16629,7 +17094,7 @@
         <w:rPr>
           <w:noProof/>
         </w:rPr>
-        <w:t>4</w:t>
+        <w:t>3</w:t>
       </w:r>
       <w:r>
         <w:fldChar w:fldCharType="end"/>
@@ -16650,7 +17115,7 @@
         <w:rPr>
           <w:noProof/>
         </w:rPr>
-        <w:t>1</w:t>
+        <w:t>3</w:t>
       </w:r>
       <w:r>
         <w:fldChar w:fldCharType="end"/>
@@ -16664,6 +17129,7 @@
         </w:rPr>
         <w:t>Offline</w:t>
       </w:r>
+      <w:bookmarkEnd w:id="43"/>
     </w:p>
     <w:p>
       <w:pPr>
@@ -16692,6 +17158,7 @@
           <w:noProof/>
           <w:lang w:val="en-US"/>
         </w:rPr>
+        <w:lastRenderedPageBreak/>
         <w:drawing>
           <wp:inline distT="0" distB="0" distL="0" distR="0" wp14:anchorId="6D3E1BA4" wp14:editId="6F753E55">
             <wp:extent cx="3744095" cy="3619500"/>
@@ -16710,7 +17177,7 @@
                     </pic:cNvPicPr>
                   </pic:nvPicPr>
                   <pic:blipFill>
-                    <a:blip r:embed="rId15">
+                    <a:blip r:embed="rId16">
                       <a:extLst>
                         <a:ext uri="{28A0092B-C50C-407E-A947-70E740481C1C}">
                           <a14:useLocalDpi xmlns:a14="http://schemas.microsoft.com/office/drawing/2010/main" val="0"/>
@@ -16750,6 +17217,7 @@
           <w:lang w:val="en-US"/>
         </w:rPr>
       </w:pPr>
+      <w:bookmarkStart w:id="44" w:name="_Toc35779054"/>
       <w:r>
         <w:t xml:space="preserve">Gambar </w:t>
       </w:r>
@@ -16766,33 +17234,33 @@
         <w:rPr>
           <w:noProof/>
         </w:rPr>
+        <w:t>3</w:t>
+      </w:r>
+      <w:r>
+        <w:fldChar w:fldCharType="end"/>
+      </w:r>
+      <w:r>
+        <w:t>.</w:t>
+      </w:r>
+      <w:r>
+        <w:fldChar w:fldCharType="begin"/>
+      </w:r>
+      <w:r>
+        <w:instrText xml:space="preserve"> SEQ Gambar \* ARABIC \s 1 </w:instrText>
+      </w:r>
+      <w:r>
+        <w:fldChar w:fldCharType="separate"/>
+      </w:r>
+      <w:r>
+        <w:rPr>
+          <w:noProof/>
+        </w:rPr>
         <w:t>4</w:t>
       </w:r>
       <w:r>
         <w:fldChar w:fldCharType="end"/>
       </w:r>
       <w:r>
-        <w:t>.</w:t>
-      </w:r>
-      <w:r>
-        <w:fldChar w:fldCharType="begin"/>
-      </w:r>
-      <w:r>
-        <w:instrText xml:space="preserve"> SEQ Gambar \* ARABIC \s 1 </w:instrText>
-      </w:r>
-      <w:r>
-        <w:fldChar w:fldCharType="separate"/>
-      </w:r>
-      <w:r>
-        <w:rPr>
-          <w:noProof/>
-        </w:rPr>
-        <w:t>2</w:t>
-      </w:r>
-      <w:r>
-        <w:fldChar w:fldCharType="end"/>
-      </w:r>
-      <w:r>
         <w:rPr>
           <w:lang w:val="en-US"/>
         </w:rPr>
@@ -16805,14 +17273,7 @@
         </w:rPr>
         <w:t>Offline</w:t>
       </w:r>
-    </w:p>
-    <w:p>
-      <w:pPr>
-        <w:pStyle w:val="BodyText"/>
-        <w:rPr>
-          <w:lang w:val="en-US"/>
-        </w:rPr>
-      </w:pPr>
+      <w:bookmarkEnd w:id="44"/>
     </w:p>
     <w:p>
       <w:pPr>
@@ -16826,7 +17287,6 @@
         <w:jc w:val="both"/>
       </w:pPr>
       <w:r>
-        <w:lastRenderedPageBreak/>
         <w:t xml:space="preserve">Pertama, pada lokasi ke-1 </w:t>
       </w:r>
       <w:r>
@@ -17178,7 +17638,9 @@
       <w:pPr>
         <w:pStyle w:val="Caption"/>
       </w:pPr>
-      <w:r>
+      <w:bookmarkStart w:id="45" w:name="_Toc35779062"/>
+      <w:r>
+        <w:lastRenderedPageBreak/>
         <w:t xml:space="preserve">Tabel </w:t>
       </w:r>
       <w:r>
@@ -17223,6 +17685,7 @@
       <w:r>
         <w:t xml:space="preserve"> Format Data Training</w:t>
       </w:r>
+      <w:bookmarkEnd w:id="45"/>
     </w:p>
     <w:tbl>
       <w:tblPr>
@@ -17823,320 +18286,6 @@
     </w:p>
     <w:p>
       <w:pPr>
-        <w:pStyle w:val="Heading4"/>
-        <w:rPr>
-          <w:lang w:val="en-US"/>
-        </w:rPr>
-      </w:pPr>
-      <w:r>
-        <w:rPr>
-          <w:lang w:val="en-US"/>
-        </w:rPr>
-        <w:t>Perancangan Denah Implementasi Tahap Offline</w:t>
-      </w:r>
-    </w:p>
-    <w:p>
-      <w:pPr>
-        <w:ind w:firstLine="284"/>
-        <w:rPr>
-          <w:lang w:val="en-US"/>
-        </w:rPr>
-      </w:pPr>
-      <w:r>
-        <w:rPr>
-          <w:lang w:val="en-US"/>
-        </w:rPr>
-        <w:t xml:space="preserve">Denah lokasi pada tahap </w:t>
-      </w:r>
-      <w:r>
-        <w:rPr>
-          <w:i/>
-          <w:lang w:val="en-US"/>
-        </w:rPr>
-        <w:t>offline</w:t>
-      </w:r>
-      <w:r>
-        <w:rPr>
-          <w:lang w:val="en-US"/>
-        </w:rPr>
-        <w:t xml:space="preserve"> dibagi menjadi 3 lokasi. Lokasi pertama dan kedua berupa ruangan, sedangkan lokasi ketiga adalah lorong. Lokasi implementasi berada pada Gedung F lantai 9, Fakultas Ilmu Komputer, Universitas Brawijaya. </w:t>
-      </w:r>
-      <w:r>
-        <w:rPr>
-          <w:i/>
-          <w:lang w:val="en-US"/>
-        </w:rPr>
-        <w:t>Anchor point</w:t>
-      </w:r>
-      <w:r>
-        <w:rPr>
-          <w:lang w:val="en-US"/>
-        </w:rPr>
-        <w:t xml:space="preserve"> </w:t>
-      </w:r>
-      <w:proofErr w:type="gramStart"/>
-      <w:r>
-        <w:rPr>
-          <w:lang w:val="en-US"/>
-        </w:rPr>
-        <w:t>akan</w:t>
-      </w:r>
-      <w:proofErr w:type="gramEnd"/>
-      <w:r>
-        <w:rPr>
-          <w:lang w:val="en-US"/>
-        </w:rPr>
-        <w:t xml:space="preserve"> ditempatkan pada ketiga lokasi tersebut. Adapun denah lokasi dan penempatan dari </w:t>
-      </w:r>
-      <w:r>
-        <w:rPr>
-          <w:i/>
-          <w:lang w:val="en-US"/>
-        </w:rPr>
-        <w:t>anchor point</w:t>
-      </w:r>
-      <w:r>
-        <w:rPr>
-          <w:lang w:val="en-US"/>
-        </w:rPr>
-        <w:t xml:space="preserve"> tergambar pada Gambar dibawah ini.</w:t>
-      </w:r>
-    </w:p>
-    <w:p>
-      <w:pPr>
-        <w:keepNext/>
-        <w:ind w:firstLine="284"/>
-        <w:jc w:val="center"/>
-      </w:pPr>
-      <w:r>
-        <w:rPr>
-          <w:noProof/>
-          <w:lang w:val="en-US"/>
-        </w:rPr>
-        <w:lastRenderedPageBreak/>
-        <w:drawing>
-          <wp:inline distT="0" distB="0" distL="0" distR="0" wp14:anchorId="4DF6DF9E" wp14:editId="12ED7CFB">
-            <wp:extent cx="4114800" cy="2155371"/>
-            <wp:effectExtent l="0" t="0" r="0" b="0"/>
-            <wp:docPr id="21" name="Picture 21" descr="D:\DATA KULIAH\SEMESTER VIII\skripsi-indoorLocalization\GAMBAR\Denah implementasi offline.jpg"/>
-            <wp:cNvGraphicFramePr>
-              <a:graphicFrameLocks xmlns:a="http://schemas.openxmlformats.org/drawingml/2006/main" noChangeAspect="1"/>
-            </wp:cNvGraphicFramePr>
-            <a:graphic xmlns:a="http://schemas.openxmlformats.org/drawingml/2006/main">
-              <a:graphicData uri="http://schemas.openxmlformats.org/drawingml/2006/picture">
-                <pic:pic xmlns:pic="http://schemas.openxmlformats.org/drawingml/2006/picture">
-                  <pic:nvPicPr>
-                    <pic:cNvPr id="0" name="Picture 3" descr="D:\DATA KULIAH\SEMESTER VIII\skripsi-indoorLocalization\GAMBAR\Denah implementasi offline.jpg"/>
-                    <pic:cNvPicPr>
-                      <a:picLocks noChangeAspect="1" noChangeArrowheads="1"/>
-                    </pic:cNvPicPr>
-                  </pic:nvPicPr>
-                  <pic:blipFill>
-                    <a:blip r:embed="rId16">
-                      <a:extLst>
-                        <a:ext uri="{28A0092B-C50C-407E-A947-70E740481C1C}">
-                          <a14:useLocalDpi xmlns:a14="http://schemas.microsoft.com/office/drawing/2010/main" val="0"/>
-                        </a:ext>
-                      </a:extLst>
-                    </a:blip>
-                    <a:srcRect/>
-                    <a:stretch>
-                      <a:fillRect/>
-                    </a:stretch>
-                  </pic:blipFill>
-                  <pic:spPr bwMode="auto">
-                    <a:xfrm>
-                      <a:off x="0" y="0"/>
-                      <a:ext cx="4125864" cy="2161166"/>
-                    </a:xfrm>
-                    <a:prstGeom prst="rect">
-                      <a:avLst/>
-                    </a:prstGeom>
-                    <a:noFill/>
-                    <a:ln>
-                      <a:noFill/>
-                    </a:ln>
-                  </pic:spPr>
-                </pic:pic>
-              </a:graphicData>
-            </a:graphic>
-          </wp:inline>
-        </w:drawing>
-      </w:r>
-    </w:p>
-    <w:p>
-      <w:pPr>
-        <w:pStyle w:val="Caption"/>
-        <w:rPr>
-          <w:lang w:val="en-US"/>
-        </w:rPr>
-      </w:pPr>
-      <w:r>
-        <w:t xml:space="preserve">Gambar </w:t>
-      </w:r>
-      <w:r>
-        <w:fldChar w:fldCharType="begin"/>
-      </w:r>
-      <w:r>
-        <w:instrText xml:space="preserve"> STYLEREF 1 \s </w:instrText>
-      </w:r>
-      <w:r>
-        <w:fldChar w:fldCharType="separate"/>
-      </w:r>
-      <w:r>
-        <w:rPr>
-          <w:noProof/>
-        </w:rPr>
-        <w:t>4</w:t>
-      </w:r>
-      <w:r>
-        <w:fldChar w:fldCharType="end"/>
-      </w:r>
-      <w:r>
-        <w:t>.</w:t>
-      </w:r>
-      <w:r>
-        <w:fldChar w:fldCharType="begin"/>
-      </w:r>
-      <w:r>
-        <w:instrText xml:space="preserve"> SEQ Gambar \* ARABIC \s 1 </w:instrText>
-      </w:r>
-      <w:r>
-        <w:fldChar w:fldCharType="separate"/>
-      </w:r>
-      <w:r>
-        <w:rPr>
-          <w:noProof/>
-        </w:rPr>
-        <w:t>3</w:t>
-      </w:r>
-      <w:r>
-        <w:fldChar w:fldCharType="end"/>
-      </w:r>
-      <w:r>
-        <w:rPr>
-          <w:lang w:val="en-US"/>
-        </w:rPr>
-        <w:t xml:space="preserve"> Denah Implementasi Tahap </w:t>
-      </w:r>
-      <w:r>
-        <w:rPr>
-          <w:i/>
-          <w:lang w:val="en-US"/>
-        </w:rPr>
-        <w:t>Offline</w:t>
-      </w:r>
-    </w:p>
-    <w:p>
-      <w:pPr>
-        <w:pStyle w:val="BodyText"/>
-        <w:ind w:firstLine="284"/>
-        <w:rPr>
-          <w:lang w:val="en-US"/>
-        </w:rPr>
-      </w:pPr>
-      <w:r>
-        <w:rPr>
-          <w:lang w:val="en-US"/>
-        </w:rPr>
-        <w:t xml:space="preserve">Pada gambar diatas, </w:t>
-      </w:r>
-      <w:r>
-        <w:rPr>
-          <w:i/>
-          <w:lang w:val="en-US"/>
-        </w:rPr>
-        <w:t>2 anchor point</w:t>
-      </w:r>
-      <w:r>
-        <w:rPr>
-          <w:lang w:val="en-US"/>
-        </w:rPr>
-        <w:t xml:space="preserve"> diletakkan pada Ruang 1 dan Ruang 2, sedangkan pada Lorong ditempatkan 1 buah </w:t>
-      </w:r>
-      <w:r>
-        <w:rPr>
-          <w:i/>
-          <w:lang w:val="en-US"/>
-        </w:rPr>
-        <w:t>anchor point</w:t>
-      </w:r>
-      <w:r>
-        <w:rPr>
-          <w:lang w:val="en-US"/>
-        </w:rPr>
-        <w:t xml:space="preserve">. Pada saat tahap </w:t>
-      </w:r>
-      <w:r>
-        <w:rPr>
-          <w:i/>
-          <w:lang w:val="en-US"/>
-        </w:rPr>
-        <w:t xml:space="preserve">offline </w:t>
-      </w:r>
-      <w:r>
-        <w:rPr>
-          <w:lang w:val="en-US"/>
-        </w:rPr>
-        <w:t>dimulai</w:t>
-      </w:r>
-      <w:r>
-        <w:rPr>
-          <w:lang w:val="en-US"/>
-        </w:rPr>
-        <w:t xml:space="preserve">, </w:t>
-      </w:r>
-      <w:r>
-        <w:rPr>
-          <w:i/>
-          <w:lang w:val="en-US"/>
-        </w:rPr>
-        <w:t xml:space="preserve">passive tag </w:t>
-      </w:r>
-      <w:proofErr w:type="gramStart"/>
-      <w:r>
-        <w:rPr>
-          <w:lang w:val="en-US"/>
-        </w:rPr>
-        <w:t>akan</w:t>
-      </w:r>
-      <w:proofErr w:type="gramEnd"/>
-      <w:r>
-        <w:rPr>
-          <w:lang w:val="en-US"/>
-        </w:rPr>
-        <w:t xml:space="preserve"> dibawa dengan mengelilingi ruangan. Pada saat satu lokasi selesai diambil pola sinyal nya, maka </w:t>
-      </w:r>
-      <w:r>
-        <w:rPr>
-          <w:i/>
-          <w:lang w:val="en-US"/>
-        </w:rPr>
-        <w:t>passive tag</w:t>
-      </w:r>
-      <w:r>
-        <w:rPr>
-          <w:lang w:val="en-US"/>
-        </w:rPr>
-        <w:t xml:space="preserve"> </w:t>
-      </w:r>
-      <w:proofErr w:type="gramStart"/>
-      <w:r>
-        <w:rPr>
-          <w:lang w:val="en-US"/>
-        </w:rPr>
-        <w:t>akan</w:t>
-      </w:r>
-      <w:proofErr w:type="gramEnd"/>
-      <w:r>
-        <w:rPr>
-          <w:lang w:val="en-US"/>
-        </w:rPr>
-        <w:t xml:space="preserve"> dimatikan dan berpindah menuju lokasi yang lain dengan alur yang sudah dijelaskan diatas.</w:t>
-      </w:r>
-    </w:p>
-    <w:p>
-      <w:pPr>
         <w:pStyle w:val="Heading3"/>
         <w:rPr>
           <w:i/>
@@ -18221,21 +18370,7 @@
         <w:rPr>
           <w:lang w:val="en-US"/>
         </w:rPr>
-        <w:t xml:space="preserve">, yang </w:t>
-      </w:r>
-      <w:proofErr w:type="gramStart"/>
-      <w:r>
-        <w:rPr>
-          <w:lang w:val="en-US"/>
-        </w:rPr>
-        <w:t>akan</w:t>
-      </w:r>
-      <w:proofErr w:type="gramEnd"/>
-      <w:r>
-        <w:rPr>
-          <w:lang w:val="en-US"/>
-        </w:rPr>
-        <w:t xml:space="preserve"> menjelaskan tentang mekanisme penentuan lokasi dari perangkat </w:t>
+        <w:t xml:space="preserve">, yang akan menjelaskan tentang mekanisme penentuan lokasi dari perangkat </w:t>
       </w:r>
       <w:r>
         <w:rPr>
@@ -18275,7 +18410,16 @@
         <w:rPr>
           <w:lang w:val="en-US"/>
         </w:rPr>
-        <w:t>Perancangan Implementasi Tahap Online</w:t>
+        <w:t xml:space="preserve">Perancangan </w:t>
+      </w:r>
+      <w:r>
+        <w:t>Skema dan Alur</w:t>
+      </w:r>
+      <w:r>
+        <w:rPr>
+          <w:lang w:val="en-US"/>
+        </w:rPr>
+        <w:t xml:space="preserve"> Tahap Online</w:t>
       </w:r>
     </w:p>
     <w:p>
@@ -18289,21 +18433,7 @@
         <w:rPr>
           <w:lang w:val="en-US"/>
         </w:rPr>
-        <w:t xml:space="preserve">Pada bagian ini </w:t>
-      </w:r>
-      <w:proofErr w:type="gramStart"/>
-      <w:r>
-        <w:rPr>
-          <w:lang w:val="en-US"/>
-        </w:rPr>
-        <w:t>akan</w:t>
-      </w:r>
-      <w:proofErr w:type="gramEnd"/>
-      <w:r>
-        <w:rPr>
-          <w:lang w:val="en-US"/>
-        </w:rPr>
-        <w:t xml:space="preserve"> dijelaskan mengenai gambaran implementasi dari tahap </w:t>
+        <w:t xml:space="preserve">Pada bagian ini akan dijelaskan mengenai gambaran implementasi dari tahap </w:t>
       </w:r>
       <w:r>
         <w:rPr>
@@ -18316,21 +18446,7 @@
         <w:rPr>
           <w:lang w:val="en-US"/>
         </w:rPr>
-        <w:t xml:space="preserve">. Pertama, passive tag </w:t>
-      </w:r>
-      <w:proofErr w:type="gramStart"/>
-      <w:r>
-        <w:rPr>
-          <w:lang w:val="en-US"/>
-        </w:rPr>
-        <w:t>akan</w:t>
-      </w:r>
-      <w:proofErr w:type="gramEnd"/>
-      <w:r>
-        <w:rPr>
-          <w:lang w:val="en-US"/>
-        </w:rPr>
-        <w:t xml:space="preserve"> dinyalakan pada salah satu lokasi. Untuk memudahkan, lokasi pertama yang digunakan adalah Ruang 1. Kemudian </w:t>
+        <w:t xml:space="preserve">. Pertama, passive tag akan dinyalakan pada salah satu lokasi. Untuk memudahkan, lokasi pertama yang digunakan adalah Ruang 1. Kemudian </w:t>
       </w:r>
       <w:r>
         <w:rPr>
@@ -18343,88 +18459,66 @@
         <w:rPr>
           <w:lang w:val="en-US"/>
         </w:rPr>
+        <w:t xml:space="preserve"> akan menangkap sinyal yang dipancarkan oleh </w:t>
+      </w:r>
+      <w:r>
+        <w:rPr>
+          <w:i/>
+          <w:lang w:val="en-US"/>
+        </w:rPr>
+        <w:t>passive tag</w:t>
+      </w:r>
+      <w:r>
+        <w:rPr>
+          <w:lang w:val="en-US"/>
+        </w:rPr>
+        <w:t xml:space="preserve"> dan mengirimkan data RSSI beserta MAC </w:t>
+      </w:r>
+      <w:r>
+        <w:rPr>
+          <w:i/>
+          <w:lang w:val="en-US"/>
+        </w:rPr>
+        <w:t xml:space="preserve">address </w:t>
+      </w:r>
+      <w:r>
+        <w:rPr>
+          <w:lang w:val="en-US"/>
+        </w:rPr>
+        <w:t xml:space="preserve">dari </w:t>
+      </w:r>
+      <w:r>
+        <w:rPr>
+          <w:i/>
+          <w:lang w:val="en-US"/>
+        </w:rPr>
+        <w:t>anchor point</w:t>
+      </w:r>
+      <w:r>
+        <w:rPr>
+          <w:lang w:val="en-US"/>
+        </w:rPr>
+        <w:t xml:space="preserve"> menuju server. Oleh server, data yang diterima dari beberapa </w:t>
+      </w:r>
+      <w:r>
+        <w:rPr>
+          <w:i/>
+          <w:lang w:val="en-US"/>
+        </w:rPr>
+        <w:t>anchor point</w:t>
+      </w:r>
+      <w:r>
+        <w:rPr>
+          <w:i/>
+          <w:lang w:val="en-US"/>
+        </w:rPr>
         <w:t xml:space="preserve"> </w:t>
       </w:r>
-      <w:proofErr w:type="gramStart"/>
-      <w:r>
-        <w:rPr>
-          <w:lang w:val="en-US"/>
-        </w:rPr>
-        <w:t>akan</w:t>
-      </w:r>
-      <w:proofErr w:type="gramEnd"/>
-      <w:r>
-        <w:rPr>
-          <w:lang w:val="en-US"/>
-        </w:rPr>
-        <w:t xml:space="preserve"> menangkap sinyal yang dipancarkan oleh </w:t>
-      </w:r>
-      <w:r>
-        <w:rPr>
-          <w:i/>
-          <w:lang w:val="en-US"/>
-        </w:rPr>
-        <w:t>passive tag</w:t>
-      </w:r>
-      <w:r>
-        <w:rPr>
-          <w:lang w:val="en-US"/>
-        </w:rPr>
-        <w:t xml:space="preserve"> dan mengirimkan data RSSI beserta MAC </w:t>
-      </w:r>
-      <w:r>
-        <w:rPr>
-          <w:i/>
-          <w:lang w:val="en-US"/>
-        </w:rPr>
-        <w:t xml:space="preserve">address </w:t>
-      </w:r>
-      <w:r>
-        <w:rPr>
-          <w:lang w:val="en-US"/>
-        </w:rPr>
-        <w:t xml:space="preserve">dari </w:t>
-      </w:r>
-      <w:r>
-        <w:rPr>
-          <w:i/>
-          <w:lang w:val="en-US"/>
-        </w:rPr>
-        <w:t>anchor point</w:t>
-      </w:r>
-      <w:r>
-        <w:rPr>
-          <w:lang w:val="en-US"/>
-        </w:rPr>
-        <w:t xml:space="preserve"> menuju server. Oleh server, data yang diterima dari beberapa </w:t>
-      </w:r>
-      <w:r>
-        <w:rPr>
-          <w:i/>
-          <w:lang w:val="en-US"/>
-        </w:rPr>
-        <w:t>anchor point</w:t>
-      </w:r>
-      <w:r>
-        <w:rPr>
-          <w:i/>
-          <w:lang w:val="en-US"/>
-        </w:rPr>
-        <w:t xml:space="preserve"> </w:t>
-      </w:r>
-      <w:proofErr w:type="gramStart"/>
-      <w:r>
-        <w:rPr>
-          <w:lang w:val="en-US"/>
-        </w:rPr>
-        <w:t>akan</w:t>
-      </w:r>
-      <w:proofErr w:type="gramEnd"/>
-      <w:r>
-        <w:rPr>
-          <w:lang w:val="en-US"/>
-        </w:rPr>
-        <w:t xml:space="preserve"> ditentukan lokasi nya berdasarkan </w:t>
+      <w:r>
+        <w:rPr>
+          <w:lang w:val="en-US"/>
+        </w:rPr>
+        <w:t xml:space="preserve">akan ditentukan lokasi nya berdasarkan </w:t>
       </w:r>
       <w:r>
         <w:rPr>
@@ -18437,21 +18531,7 @@
         <w:rPr>
           <w:lang w:val="en-US"/>
         </w:rPr>
-        <w:t xml:space="preserve"> menggunakan algoritma KNN. Nama lokasi yang telah ditentukan </w:t>
-      </w:r>
-      <w:proofErr w:type="gramStart"/>
-      <w:r>
-        <w:rPr>
-          <w:lang w:val="en-US"/>
-        </w:rPr>
-        <w:t>akan</w:t>
-      </w:r>
-      <w:proofErr w:type="gramEnd"/>
-      <w:r>
-        <w:rPr>
-          <w:lang w:val="en-US"/>
-        </w:rPr>
-        <w:t xml:space="preserve"> ditampilkan oleh server. Pada Gambar dibawah ini, merupakan skema dari </w:t>
+        <w:t xml:space="preserve"> menggunakan algoritma KNN. Nama lokasi yang telah ditentukan akan ditampilkan oleh server. Pada Gambar dibawah ini, merupakan skema dari </w:t>
       </w:r>
     </w:p>
     <w:p>
@@ -18519,9 +18599,11 @@
       <w:pPr>
         <w:pStyle w:val="Caption"/>
         <w:rPr>
-          <w:lang w:val="en-US"/>
-        </w:rPr>
-      </w:pPr>
+          <w:i/>
+          <w:lang w:val="en-US"/>
+        </w:rPr>
+      </w:pPr>
+      <w:bookmarkStart w:id="46" w:name="_Toc35779055"/>
       <w:r>
         <w:t xml:space="preserve">Gambar </w:t>
       </w:r>
@@ -18538,7 +18620,7 @@
         <w:rPr>
           <w:noProof/>
         </w:rPr>
-        <w:t>4</w:t>
+        <w:t>3</w:t>
       </w:r>
       <w:r>
         <w:fldChar w:fldCharType="end"/>
@@ -18559,7 +18641,7 @@
         <w:rPr>
           <w:noProof/>
         </w:rPr>
-        <w:t>4</w:t>
+        <w:t>5</w:t>
       </w:r>
       <w:r>
         <w:fldChar w:fldCharType="end"/>
@@ -18577,26 +18659,647 @@
         </w:rPr>
         <w:t>Online</w:t>
       </w:r>
+      <w:bookmarkEnd w:id="46"/>
+    </w:p>
+    <w:p>
+      <w:pPr>
+        <w:pStyle w:val="BodyText"/>
+        <w:ind w:firstLine="284"/>
+      </w:pPr>
+      <w:r>
+        <w:t xml:space="preserve">Kemudian untuk alur dari implementasi tahap online tergambar pada Gambar </w:t>
+      </w:r>
+      <w:r>
+        <w:t xml:space="preserve">3.6 </w:t>
+      </w:r>
+      <w:r>
+        <w:t>dibawah ini.</w:t>
+      </w:r>
+    </w:p>
+    <w:p>
+      <w:pPr>
+        <w:pStyle w:val="BodyText"/>
+        <w:keepNext/>
+        <w:ind w:firstLine="284"/>
+      </w:pPr>
+      <w:r>
+        <w:rPr>
+          <w:noProof/>
+          <w:lang w:val="en-US"/>
+        </w:rPr>
+        <w:drawing>
+          <wp:inline distT="0" distB="0" distL="0" distR="0" wp14:anchorId="6454BA33" wp14:editId="651081E8">
+            <wp:extent cx="5039995" cy="1387825"/>
+            <wp:effectExtent l="0" t="0" r="0" b="3175"/>
+            <wp:docPr id="20" name="Picture 20" descr="D:\DATA KULIAH\SEMESTER VIII\skripsi-indoorLocalization\GAMBAR\Alur tahap online.png"/>
+            <wp:cNvGraphicFramePr>
+              <a:graphicFrameLocks xmlns:a="http://schemas.openxmlformats.org/drawingml/2006/main" noChangeAspect="1"/>
+            </wp:cNvGraphicFramePr>
+            <a:graphic xmlns:a="http://schemas.openxmlformats.org/drawingml/2006/main">
+              <a:graphicData uri="http://schemas.openxmlformats.org/drawingml/2006/picture">
+                <pic:pic xmlns:pic="http://schemas.openxmlformats.org/drawingml/2006/picture">
+                  <pic:nvPicPr>
+                    <pic:cNvPr id="0" name="Picture 2" descr="D:\DATA KULIAH\SEMESTER VIII\skripsi-indoorLocalization\GAMBAR\Alur tahap online.png"/>
+                    <pic:cNvPicPr>
+                      <a:picLocks noChangeAspect="1" noChangeArrowheads="1"/>
+                    </pic:cNvPicPr>
+                  </pic:nvPicPr>
+                  <pic:blipFill>
+                    <a:blip r:embed="rId18">
+                      <a:extLst>
+                        <a:ext uri="{28A0092B-C50C-407E-A947-70E740481C1C}">
+                          <a14:useLocalDpi xmlns:a14="http://schemas.microsoft.com/office/drawing/2010/main" val="0"/>
+                        </a:ext>
+                      </a:extLst>
+                    </a:blip>
+                    <a:srcRect/>
+                    <a:stretch>
+                      <a:fillRect/>
+                    </a:stretch>
+                  </pic:blipFill>
+                  <pic:spPr bwMode="auto">
+                    <a:xfrm>
+                      <a:off x="0" y="0"/>
+                      <a:ext cx="5039995" cy="1387825"/>
+                    </a:xfrm>
+                    <a:prstGeom prst="rect">
+                      <a:avLst/>
+                    </a:prstGeom>
+                    <a:noFill/>
+                    <a:ln>
+                      <a:noFill/>
+                    </a:ln>
+                  </pic:spPr>
+                </pic:pic>
+              </a:graphicData>
+            </a:graphic>
+          </wp:inline>
+        </w:drawing>
+      </w:r>
+    </w:p>
+    <w:p>
+      <w:pPr>
+        <w:pStyle w:val="Caption"/>
+      </w:pPr>
+      <w:bookmarkStart w:id="47" w:name="_Toc35779056"/>
+      <w:r>
+        <w:t xml:space="preserve">Gambar </w:t>
+      </w:r>
+      <w:r>
+        <w:fldChar w:fldCharType="begin"/>
+      </w:r>
+      <w:r>
+        <w:instrText xml:space="preserve"> STYLEREF 1 \s </w:instrText>
+      </w:r>
+      <w:r>
+        <w:fldChar w:fldCharType="separate"/>
+      </w:r>
+      <w:r>
+        <w:rPr>
+          <w:noProof/>
+        </w:rPr>
+        <w:t>3</w:t>
+      </w:r>
+      <w:r>
+        <w:fldChar w:fldCharType="end"/>
+      </w:r>
+      <w:r>
+        <w:t>.</w:t>
+      </w:r>
+      <w:r>
+        <w:fldChar w:fldCharType="begin"/>
+      </w:r>
+      <w:r>
+        <w:instrText xml:space="preserve"> SEQ Gambar \* ARABIC \s 1 </w:instrText>
+      </w:r>
+      <w:r>
+        <w:fldChar w:fldCharType="separate"/>
+      </w:r>
+      <w:r>
+        <w:rPr>
+          <w:noProof/>
+        </w:rPr>
+        <w:t>6</w:t>
+      </w:r>
+      <w:r>
+        <w:fldChar w:fldCharType="end"/>
+      </w:r>
+      <w:r>
+        <w:t xml:space="preserve"> Alur Tahap </w:t>
+      </w:r>
+      <w:r>
+        <w:rPr>
+          <w:i/>
+        </w:rPr>
+        <w:t>Online</w:t>
+      </w:r>
+      <w:bookmarkEnd w:id="47"/>
+    </w:p>
+    <w:p>
+      <w:pPr>
+        <w:pStyle w:val="BodyText"/>
+        <w:numPr>
+          <w:ilvl w:val="6"/>
+          <w:numId w:val="5"/>
+        </w:numPr>
+        <w:ind w:left="567" w:hanging="426"/>
+      </w:pPr>
+      <w:r>
+        <w:t xml:space="preserve">Pertama, </w:t>
+      </w:r>
+      <w:r>
+        <w:rPr>
+          <w:i/>
+        </w:rPr>
+        <w:t>passive tag</w:t>
+      </w:r>
+      <w:r>
+        <w:t xml:space="preserve"> dinyalakan pada salah satu lokasi</w:t>
+      </w:r>
+    </w:p>
+    <w:p>
+      <w:pPr>
+        <w:pStyle w:val="BodyText"/>
+        <w:numPr>
+          <w:ilvl w:val="6"/>
+          <w:numId w:val="5"/>
+        </w:numPr>
+        <w:ind w:left="567" w:hanging="426"/>
+      </w:pPr>
+      <w:r>
+        <w:t xml:space="preserve">Saat </w:t>
+      </w:r>
+      <w:r>
+        <w:rPr>
+          <w:i/>
+        </w:rPr>
+        <w:t xml:space="preserve">passive tag </w:t>
+      </w:r>
+      <w:r>
+        <w:t xml:space="preserve">dinyalakan, </w:t>
+      </w:r>
+      <w:r>
+        <w:rPr>
+          <w:i/>
+        </w:rPr>
+        <w:t xml:space="preserve">anchor point </w:t>
+      </w:r>
+      <w:r>
+        <w:t xml:space="preserve">akan secara otomatis menangkap sinyal bluetooth yang dipancarkan </w:t>
+      </w:r>
+      <w:r>
+        <w:rPr>
+          <w:i/>
+        </w:rPr>
+        <w:t>passive tag</w:t>
+      </w:r>
+    </w:p>
+    <w:p>
+      <w:pPr>
+        <w:pStyle w:val="BodyText"/>
+        <w:numPr>
+          <w:ilvl w:val="6"/>
+          <w:numId w:val="5"/>
+        </w:numPr>
+        <w:ind w:left="567" w:hanging="426"/>
+      </w:pPr>
+      <w:r>
+        <w:t xml:space="preserve">Kemudian </w:t>
+      </w:r>
+      <w:r>
+        <w:rPr>
+          <w:i/>
+        </w:rPr>
+        <w:t>anchor point</w:t>
+      </w:r>
+      <w:r>
+        <w:t xml:space="preserve"> akan mengirimkan RSSI dari </w:t>
+      </w:r>
+      <w:r>
+        <w:rPr>
+          <w:i/>
+        </w:rPr>
+        <w:t>passive tag</w:t>
+      </w:r>
+      <w:r>
+        <w:t xml:space="preserve"> dan MAC </w:t>
+      </w:r>
+      <w:r>
+        <w:rPr>
+          <w:i/>
+        </w:rPr>
+        <w:t>address</w:t>
+      </w:r>
+      <w:r>
+        <w:t xml:space="preserve"> dari </w:t>
+      </w:r>
+      <w:r>
+        <w:rPr>
+          <w:i/>
+        </w:rPr>
+        <w:t>anchor point</w:t>
+      </w:r>
+      <w:r>
+        <w:t xml:space="preserve"> menuju server</w:t>
+      </w:r>
+    </w:p>
+    <w:p>
+      <w:pPr>
+        <w:pStyle w:val="BodyText"/>
+        <w:numPr>
+          <w:ilvl w:val="6"/>
+          <w:numId w:val="5"/>
+        </w:numPr>
+        <w:ind w:left="567" w:hanging="426"/>
+      </w:pPr>
+      <w:r>
+        <w:t xml:space="preserve">Server menerima data yang dikirimkan </w:t>
+      </w:r>
+      <w:r>
+        <w:rPr>
+          <w:i/>
+        </w:rPr>
+        <w:t>anchor point</w:t>
+      </w:r>
+      <w:r>
+        <w:t xml:space="preserve"> kemudian mengklasifikasikan nama lokasi dari pola sinyal yang dikirimkan oleh beberapa </w:t>
+      </w:r>
+      <w:r>
+        <w:rPr>
+          <w:i/>
+        </w:rPr>
+        <w:t>anchor point</w:t>
+      </w:r>
+      <w:r>
+        <w:t xml:space="preserve"> dengan menggunakan algoritma KNN.</w:t>
+      </w:r>
+    </w:p>
+    <w:p>
+      <w:pPr>
+        <w:pStyle w:val="BodyText"/>
+        <w:numPr>
+          <w:ilvl w:val="6"/>
+          <w:numId w:val="5"/>
+        </w:numPr>
+        <w:ind w:left="567" w:hanging="426"/>
+      </w:pPr>
+      <w:r>
+        <w:t>Hasil klasifikasi akan ditampilkan pada layar monitor dan akan dicatat oleh server pada sebuah file log.</w:t>
+      </w:r>
+    </w:p>
+    <w:p>
+      <w:pPr>
+        <w:pStyle w:val="Heading4"/>
+      </w:pPr>
+      <w:r>
+        <w:t>Perancangan Format File Log Tahap Online</w:t>
+      </w:r>
+    </w:p>
+    <w:p>
+      <w:pPr>
+        <w:ind w:firstLine="284"/>
+      </w:pPr>
+      <w:r>
+        <w:t xml:space="preserve">Pada sub bab ini akan dijelaskan format yang digunakan pada </w:t>
+      </w:r>
+      <w:r>
+        <w:rPr>
+          <w:i/>
+        </w:rPr>
+        <w:t>file log</w:t>
+      </w:r>
+      <w:r>
+        <w:t xml:space="preserve"> tahap </w:t>
+      </w:r>
+      <w:r>
+        <w:rPr>
+          <w:i/>
+        </w:rPr>
+        <w:t>online</w:t>
+      </w:r>
+      <w:r>
+        <w:rPr>
+          <w:i/>
+        </w:rPr>
+        <w:t xml:space="preserve">. File </w:t>
+      </w:r>
+      <w:r>
+        <w:t xml:space="preserve">ini nantinya akan disimpan pada server dengan format csv. </w:t>
+      </w:r>
+      <w:r>
+        <w:rPr>
+          <w:i/>
+        </w:rPr>
+        <w:t>File log</w:t>
+      </w:r>
+      <w:r>
+        <w:t xml:space="preserve"> yang akan dibuat akan terdiri dari :</w:t>
+      </w:r>
+    </w:p>
+    <w:p>
+      <w:pPr>
+        <w:pStyle w:val="ListParagraph"/>
+        <w:numPr>
+          <w:ilvl w:val="6"/>
+          <w:numId w:val="5"/>
+        </w:numPr>
+        <w:ind w:left="567"/>
+      </w:pPr>
+      <w:r>
+        <w:lastRenderedPageBreak/>
+        <w:t>Nama lokasi hasil klasifikasi</w:t>
+      </w:r>
+    </w:p>
+    <w:p>
+      <w:pPr>
+        <w:pStyle w:val="ListParagraph"/>
+        <w:numPr>
+          <w:ilvl w:val="6"/>
+          <w:numId w:val="5"/>
+        </w:numPr>
+        <w:ind w:left="567"/>
+      </w:pPr>
+      <w:r>
+        <w:t>Waktu penentuan lokasi (klasifikasi) dengan format HH:MM:SS</w:t>
+      </w:r>
+    </w:p>
+    <w:p>
+      <w:pPr>
+        <w:pStyle w:val="ListParagraph"/>
+        <w:ind w:left="0" w:firstLine="284"/>
+      </w:pPr>
+      <w:r>
+        <w:t xml:space="preserve">Pada Tabel dibawah ini merupakan format dari </w:t>
+      </w:r>
+      <w:r>
+        <w:rPr>
+          <w:i/>
+        </w:rPr>
+        <w:t>file log</w:t>
+      </w:r>
+      <w:r>
+        <w:t xml:space="preserve"> yang akan digunakan.</w:t>
+      </w:r>
+    </w:p>
+    <w:p>
+      <w:pPr>
+        <w:pStyle w:val="Caption"/>
+      </w:pPr>
+      <w:bookmarkStart w:id="48" w:name="_Toc35779063"/>
+      <w:r>
+        <w:t xml:space="preserve">Tabel </w:t>
+      </w:r>
+      <w:r>
+        <w:fldChar w:fldCharType="begin"/>
+      </w:r>
+      <w:r>
+        <w:instrText xml:space="preserve"> STYLEREF 1 \s </w:instrText>
+      </w:r>
+      <w:r>
+        <w:fldChar w:fldCharType="separate"/>
+      </w:r>
+      <w:r>
+        <w:rPr>
+          <w:noProof/>
+        </w:rPr>
+        <w:t>3</w:t>
+      </w:r>
+      <w:r>
+        <w:fldChar w:fldCharType="end"/>
+      </w:r>
+      <w:r>
+        <w:t>.</w:t>
+      </w:r>
+      <w:r>
+        <w:fldChar w:fldCharType="begin"/>
+      </w:r>
+      <w:r>
+        <w:instrText xml:space="preserve"> SEQ Tabel \* ARABIC \s 1 </w:instrText>
+      </w:r>
+      <w:r>
+        <w:fldChar w:fldCharType="separate"/>
+      </w:r>
+      <w:r>
+        <w:rPr>
+          <w:noProof/>
+        </w:rPr>
+        <w:t>3</w:t>
+      </w:r>
+      <w:r>
+        <w:fldChar w:fldCharType="end"/>
+      </w:r>
+      <w:r>
+        <w:t xml:space="preserve"> Format </w:t>
+      </w:r>
+      <w:r>
+        <w:rPr>
+          <w:i/>
+        </w:rPr>
+        <w:t>File Log</w:t>
+      </w:r>
+      <w:bookmarkEnd w:id="48"/>
+    </w:p>
+    <w:tbl>
+      <w:tblPr>
+        <w:tblStyle w:val="TableGrid"/>
+        <w:tblW w:w="0" w:type="auto"/>
+        <w:tblLook w:val="04A0" w:firstRow="1" w:lastRow="0" w:firstColumn="1" w:lastColumn="0" w:noHBand="0" w:noVBand="1"/>
+      </w:tblPr>
+      <w:tblGrid>
+        <w:gridCol w:w="3963"/>
+        <w:gridCol w:w="3964"/>
+      </w:tblGrid>
+      <w:tr>
+        <w:trPr>
+          <w:trHeight w:val="339"/>
+        </w:trPr>
+        <w:tc>
+          <w:tcPr>
+            <w:tcW w:w="3963" w:type="dxa"/>
+          </w:tcPr>
+          <w:p>
+            <w:pPr>
+              <w:pStyle w:val="ListParagraph"/>
+              <w:ind w:left="0"/>
+            </w:pPr>
+            <w:r>
+              <w:t>Hasil klasifikasi (lokasi)</w:t>
+            </w:r>
+          </w:p>
+        </w:tc>
+        <w:tc>
+          <w:tcPr>
+            <w:tcW w:w="3964" w:type="dxa"/>
+          </w:tcPr>
+          <w:p>
+            <w:pPr>
+              <w:pStyle w:val="ListParagraph"/>
+              <w:ind w:left="0"/>
+            </w:pPr>
+            <w:r>
+              <w:t>Waktu</w:t>
+            </w:r>
+          </w:p>
+        </w:tc>
+      </w:tr>
+      <w:tr>
+        <w:trPr>
+          <w:trHeight w:val="113"/>
+        </w:trPr>
+        <w:tc>
+          <w:tcPr>
+            <w:tcW w:w="3963" w:type="dxa"/>
+          </w:tcPr>
+          <w:p>
+            <w:pPr>
+              <w:pStyle w:val="ListParagraph"/>
+              <w:ind w:left="0"/>
+            </w:pPr>
+            <w:r>
+              <w:t>Ruang 1</w:t>
+            </w:r>
+          </w:p>
+        </w:tc>
+        <w:tc>
+          <w:tcPr>
+            <w:tcW w:w="3964" w:type="dxa"/>
+          </w:tcPr>
+          <w:p>
+            <w:pPr>
+              <w:pStyle w:val="ListParagraph"/>
+              <w:ind w:left="0"/>
+            </w:pPr>
+            <w:r>
+              <w:t>00:00:00</w:t>
+            </w:r>
+          </w:p>
+        </w:tc>
+      </w:tr>
+      <w:tr>
+        <w:trPr>
+          <w:trHeight w:val="113"/>
+        </w:trPr>
+        <w:tc>
+          <w:tcPr>
+            <w:tcW w:w="3963" w:type="dxa"/>
+          </w:tcPr>
+          <w:p>
+            <w:pPr>
+              <w:pStyle w:val="ListParagraph"/>
+              <w:ind w:left="0"/>
+            </w:pPr>
+            <w:r>
+              <w:t>Ruang 1</w:t>
+            </w:r>
+          </w:p>
+        </w:tc>
+        <w:tc>
+          <w:tcPr>
+            <w:tcW w:w="3964" w:type="dxa"/>
+          </w:tcPr>
+          <w:p>
+            <w:pPr>
+              <w:pStyle w:val="ListParagraph"/>
+              <w:ind w:left="0"/>
+            </w:pPr>
+            <w:r>
+              <w:t>00:00:01</w:t>
+            </w:r>
+          </w:p>
+        </w:tc>
+      </w:tr>
+      <w:tr>
+        <w:trPr>
+          <w:trHeight w:val="113"/>
+        </w:trPr>
+        <w:tc>
+          <w:tcPr>
+            <w:tcW w:w="3963" w:type="dxa"/>
+          </w:tcPr>
+          <w:p>
+            <w:pPr>
+              <w:pStyle w:val="ListParagraph"/>
+              <w:ind w:left="0"/>
+            </w:pPr>
+            <w:r>
+              <w:t>......</w:t>
+            </w:r>
+          </w:p>
+        </w:tc>
+        <w:tc>
+          <w:tcPr>
+            <w:tcW w:w="3964" w:type="dxa"/>
+          </w:tcPr>
+          <w:p>
+            <w:pPr>
+              <w:pStyle w:val="ListParagraph"/>
+              <w:ind w:left="0"/>
+            </w:pPr>
+            <w:r>
+              <w:t>......</w:t>
+            </w:r>
+          </w:p>
+        </w:tc>
+      </w:tr>
+      <w:tr>
+        <w:trPr>
+          <w:trHeight w:val="113"/>
+        </w:trPr>
+        <w:tc>
+          <w:tcPr>
+            <w:tcW w:w="3963" w:type="dxa"/>
+          </w:tcPr>
+          <w:p>
+            <w:pPr>
+              <w:pStyle w:val="ListParagraph"/>
+              <w:ind w:left="0"/>
+            </w:pPr>
+            <w:r>
+              <w:t>Ruang 2</w:t>
+            </w:r>
+          </w:p>
+        </w:tc>
+        <w:tc>
+          <w:tcPr>
+            <w:tcW w:w="3964" w:type="dxa"/>
+          </w:tcPr>
+          <w:p>
+            <w:pPr>
+              <w:pStyle w:val="ListParagraph"/>
+              <w:ind w:left="0"/>
+            </w:pPr>
+            <w:r>
+              <w:t>00:03:00</w:t>
+            </w:r>
+          </w:p>
+        </w:tc>
+      </w:tr>
+    </w:tbl>
+    <w:p>
+      <w:pPr>
+        <w:pStyle w:val="ListParagraph"/>
+        <w:ind w:left="0" w:firstLine="284"/>
+      </w:pPr>
     </w:p>
     <w:p>
       <w:pPr>
         <w:pStyle w:val="Heading3"/>
       </w:pPr>
-      <w:bookmarkStart w:id="37" w:name="_Toc25999913"/>
+      <w:bookmarkStart w:id="49" w:name="_Toc25999913"/>
       <w:r>
         <w:t>Perancangan Parameter Pengujian</w:t>
       </w:r>
-      <w:bookmarkEnd w:id="37"/>
+      <w:bookmarkEnd w:id="49"/>
     </w:p>
     <w:p>
       <w:pPr>
         <w:pStyle w:val="Heading4"/>
       </w:pPr>
-      <w:bookmarkStart w:id="38" w:name="_Toc25999914"/>
+      <w:bookmarkStart w:id="50" w:name="_Toc25999914"/>
       <w:r>
         <w:t>Akurasi Kesalahan Pelacakan Secara Umum</w:t>
       </w:r>
-      <w:bookmarkEnd w:id="38"/>
+      <w:bookmarkEnd w:id="50"/>
     </w:p>
     <w:p>
       <w:pPr>
@@ -18612,7 +19315,13 @@
         <w:t>file log</w:t>
       </w:r>
       <w:r>
-        <w:t xml:space="preserve"> yang ditulis oleh server dimana akurasi diperoleh dari jumlah prediksi salah dibagi keseluruhan total prediksi. Persamaan 4.1 merupakan persamaan untuk menghitung akurasi hasil pelacakan.</w:t>
+        <w:t xml:space="preserve"> yang ditulis oleh server dimana akurasi diperoleh dari jumlah prediksi salah dibagi keseluruhan total prediksi. Persamaan </w:t>
+      </w:r>
+      <w:r>
+        <w:t>3</w:t>
+      </w:r>
+      <w:r>
+        <w:t>.1 merupakan persamaan untuk menghitung akurasi hasil pelacakan.</w:t>
       </w:r>
     </w:p>
     <w:p>
@@ -18680,348 +19389,22 @@
       <w:pPr>
         <w:ind w:firstLine="284"/>
       </w:pPr>
-    </w:p>
-    <w:p>
-      <w:pPr>
-        <w:ind w:firstLine="284"/>
-      </w:pPr>
-      <w:r>
-        <w:t>Kemudian untuk script perhitungan akurasi kesalahan secara umum seperti yang tertera dibawah ini.</w:t>
-      </w:r>
-    </w:p>
-    <w:tbl>
-      <w:tblPr>
-        <w:tblStyle w:val="TableGrid"/>
-        <w:tblW w:w="7927" w:type="dxa"/>
-        <w:tblLook w:val="04A0" w:firstRow="1" w:lastRow="0" w:firstColumn="1" w:lastColumn="0" w:noHBand="0" w:noVBand="1"/>
-      </w:tblPr>
-      <w:tblGrid>
-        <w:gridCol w:w="321"/>
-        <w:gridCol w:w="7606"/>
-      </w:tblGrid>
-      <w:tr>
-        <w:tc>
-          <w:tcPr>
-            <w:tcW w:w="321" w:type="dxa"/>
-          </w:tcPr>
-          <w:p>
-            <w:pPr>
-              <w:pStyle w:val="AcademicRequirement"/>
-              <w:jc w:val="left"/>
-              <w:rPr>
-                <w:rFonts w:ascii="Courier New" w:hAnsi="Courier New" w:cs="Courier New"/>
-                <w:sz w:val="18"/>
-                <w:szCs w:val="18"/>
-                <w:lang w:val="id-ID"/>
-              </w:rPr>
-            </w:pPr>
-            <w:r>
-              <w:rPr>
-                <w:rFonts w:ascii="Courier New" w:hAnsi="Courier New" w:cs="Courier New"/>
-                <w:sz w:val="18"/>
-                <w:szCs w:val="18"/>
-                <w:lang w:val="id-ID"/>
-              </w:rPr>
-              <w:t>1</w:t>
-            </w:r>
-          </w:p>
-          <w:p>
-            <w:pPr>
-              <w:pStyle w:val="AcademicRequirement"/>
-              <w:jc w:val="left"/>
-              <w:rPr>
-                <w:rFonts w:ascii="Courier New" w:hAnsi="Courier New" w:cs="Courier New"/>
-                <w:sz w:val="18"/>
-                <w:szCs w:val="18"/>
-                <w:lang w:val="id-ID"/>
-              </w:rPr>
-            </w:pPr>
-            <w:r>
-              <w:rPr>
-                <w:rFonts w:ascii="Courier New" w:hAnsi="Courier New" w:cs="Courier New"/>
-                <w:sz w:val="18"/>
-                <w:szCs w:val="18"/>
-                <w:lang w:val="id-ID"/>
-              </w:rPr>
-              <w:t>2</w:t>
-            </w:r>
-          </w:p>
-          <w:p>
-            <w:pPr>
-              <w:pStyle w:val="AcademicRequirement"/>
-              <w:jc w:val="left"/>
-              <w:rPr>
-                <w:rFonts w:ascii="Courier New" w:hAnsi="Courier New" w:cs="Courier New"/>
-                <w:sz w:val="18"/>
-                <w:szCs w:val="18"/>
-                <w:lang w:val="id-ID"/>
-              </w:rPr>
-            </w:pPr>
-            <w:r>
-              <w:rPr>
-                <w:rFonts w:ascii="Courier New" w:hAnsi="Courier New" w:cs="Courier New"/>
-                <w:sz w:val="18"/>
-                <w:szCs w:val="18"/>
-                <w:lang w:val="id-ID"/>
-              </w:rPr>
-              <w:t>3</w:t>
-            </w:r>
-          </w:p>
-          <w:p>
-            <w:pPr>
-              <w:pStyle w:val="AcademicRequirement"/>
-              <w:jc w:val="left"/>
-              <w:rPr>
-                <w:rFonts w:ascii="Courier New" w:hAnsi="Courier New" w:cs="Courier New"/>
-                <w:sz w:val="18"/>
-                <w:szCs w:val="18"/>
-                <w:lang w:val="id-ID"/>
-              </w:rPr>
-            </w:pPr>
-            <w:r>
-              <w:rPr>
-                <w:rFonts w:ascii="Courier New" w:hAnsi="Courier New" w:cs="Courier New"/>
-                <w:sz w:val="18"/>
-                <w:szCs w:val="18"/>
-                <w:lang w:val="id-ID"/>
-              </w:rPr>
-              <w:t>4</w:t>
-            </w:r>
-          </w:p>
-          <w:p>
-            <w:pPr>
-              <w:pStyle w:val="AcademicRequirement"/>
-              <w:jc w:val="left"/>
-              <w:rPr>
-                <w:rFonts w:ascii="Courier New" w:hAnsi="Courier New" w:cs="Courier New"/>
-                <w:sz w:val="18"/>
-                <w:szCs w:val="18"/>
-                <w:lang w:val="id-ID"/>
-              </w:rPr>
-            </w:pPr>
-            <w:r>
-              <w:rPr>
-                <w:rFonts w:ascii="Courier New" w:hAnsi="Courier New" w:cs="Courier New"/>
-                <w:sz w:val="18"/>
-                <w:szCs w:val="18"/>
-                <w:lang w:val="id-ID"/>
-              </w:rPr>
-              <w:t>5</w:t>
-            </w:r>
-          </w:p>
-          <w:p>
-            <w:pPr>
-              <w:pStyle w:val="AcademicRequirement"/>
-              <w:jc w:val="left"/>
-              <w:rPr>
-                <w:rFonts w:ascii="Courier New" w:hAnsi="Courier New" w:cs="Courier New"/>
-                <w:sz w:val="18"/>
-                <w:szCs w:val="18"/>
-                <w:lang w:val="id-ID"/>
-              </w:rPr>
-            </w:pPr>
-            <w:r>
-              <w:rPr>
-                <w:rFonts w:ascii="Courier New" w:hAnsi="Courier New" w:cs="Courier New"/>
-                <w:sz w:val="18"/>
-                <w:szCs w:val="18"/>
-                <w:lang w:val="id-ID"/>
-              </w:rPr>
-              <w:t>6</w:t>
-            </w:r>
-          </w:p>
-        </w:tc>
-        <w:tc>
-          <w:tcPr>
-            <w:tcW w:w="7606" w:type="dxa"/>
-          </w:tcPr>
-          <w:p>
-            <w:pPr>
-              <w:pStyle w:val="AcademicRequirement"/>
-              <w:tabs>
-                <w:tab w:val="left" w:pos="1725"/>
-                <w:tab w:val="center" w:pos="3695"/>
-              </w:tabs>
-              <w:jc w:val="left"/>
-              <w:rPr>
-                <w:rFonts w:ascii="Courier New" w:hAnsi="Courier New" w:cs="Courier New"/>
-                <w:sz w:val="18"/>
-                <w:szCs w:val="18"/>
-              </w:rPr>
-            </w:pPr>
-            <w:r>
-              <w:rPr>
-                <w:rFonts w:ascii="Courier New" w:hAnsi="Courier New" w:cs="Courier New"/>
-                <w:sz w:val="18"/>
-                <w:szCs w:val="18"/>
-                <w:lang w:val="id-ID"/>
-              </w:rPr>
-              <w:t>f</w:t>
-            </w:r>
-            <w:r>
-              <w:rPr>
-                <w:rFonts w:ascii="Courier New" w:hAnsi="Courier New" w:cs="Courier New"/>
-                <w:sz w:val="18"/>
-                <w:szCs w:val="18"/>
-              </w:rPr>
-              <w:t>or i in range(len(arr)):</w:t>
-            </w:r>
-          </w:p>
-          <w:p>
-            <w:pPr>
-              <w:pStyle w:val="AcademicRequirement"/>
-              <w:tabs>
-                <w:tab w:val="left" w:pos="1725"/>
-                <w:tab w:val="center" w:pos="3695"/>
-              </w:tabs>
-              <w:jc w:val="left"/>
-              <w:rPr>
-                <w:rFonts w:ascii="Courier New" w:hAnsi="Courier New" w:cs="Courier New"/>
-                <w:sz w:val="18"/>
-                <w:szCs w:val="18"/>
-              </w:rPr>
-            </w:pPr>
-            <w:r>
-              <w:rPr>
-                <w:rFonts w:ascii="Courier New" w:hAnsi="Courier New" w:cs="Courier New"/>
-                <w:sz w:val="18"/>
-                <w:szCs w:val="18"/>
-              </w:rPr>
-              <w:t>    if arr[i][3] == "Mismatch":</w:t>
-            </w:r>
-          </w:p>
-          <w:p>
-            <w:pPr>
-              <w:pStyle w:val="AcademicRequirement"/>
-              <w:tabs>
-                <w:tab w:val="left" w:pos="1725"/>
-                <w:tab w:val="center" w:pos="3695"/>
-              </w:tabs>
-              <w:jc w:val="left"/>
-              <w:rPr>
-                <w:rFonts w:ascii="Courier New" w:hAnsi="Courier New" w:cs="Courier New"/>
-                <w:sz w:val="18"/>
-                <w:szCs w:val="18"/>
-              </w:rPr>
-            </w:pPr>
-            <w:r>
-              <w:rPr>
-                <w:rFonts w:ascii="Courier New" w:hAnsi="Courier New" w:cs="Courier New"/>
-                <w:sz w:val="18"/>
-                <w:szCs w:val="18"/>
-                <w:lang w:val="id-ID"/>
-              </w:rPr>
-              <w:t xml:space="preserve">       </w:t>
-            </w:r>
-            <w:r>
-              <w:rPr>
-                <w:rFonts w:ascii="Courier New" w:hAnsi="Courier New" w:cs="Courier New"/>
-                <w:sz w:val="18"/>
-                <w:szCs w:val="18"/>
-              </w:rPr>
-              <w:t>mismatch = mismatch + 1</w:t>
-            </w:r>
-          </w:p>
-          <w:p>
-            <w:pPr>
-              <w:pStyle w:val="AcademicRequirement"/>
-              <w:tabs>
-                <w:tab w:val="left" w:pos="1725"/>
-                <w:tab w:val="center" w:pos="3695"/>
-              </w:tabs>
-              <w:jc w:val="left"/>
-              <w:rPr>
-                <w:rFonts w:ascii="Courier New" w:hAnsi="Courier New" w:cs="Courier New"/>
-                <w:sz w:val="18"/>
-                <w:szCs w:val="18"/>
-              </w:rPr>
-            </w:pPr>
-            <w:r>
-              <w:rPr>
-                <w:rFonts w:ascii="Courier New" w:hAnsi="Courier New" w:cs="Courier New"/>
-                <w:sz w:val="18"/>
-                <w:szCs w:val="18"/>
-              </w:rPr>
-              <w:t>percent = mismatch / len(arr) * 100    </w:t>
-            </w:r>
-          </w:p>
-          <w:p>
-            <w:pPr>
-              <w:pStyle w:val="AcademicRequirement"/>
-              <w:tabs>
-                <w:tab w:val="left" w:pos="1725"/>
-                <w:tab w:val="center" w:pos="3695"/>
-              </w:tabs>
-              <w:jc w:val="left"/>
-              <w:rPr>
-                <w:rFonts w:ascii="Courier New" w:hAnsi="Courier New" w:cs="Courier New"/>
-                <w:sz w:val="18"/>
-                <w:szCs w:val="18"/>
-              </w:rPr>
-            </w:pPr>
-            <w:r>
-              <w:rPr>
-                <w:rFonts w:ascii="Courier New" w:hAnsi="Courier New" w:cs="Courier New"/>
-                <w:sz w:val="18"/>
-                <w:szCs w:val="18"/>
-              </w:rPr>
-              <w:t>print("Akurasi kesalahan pelacakan secara umum =",round(percent,2),"%")</w:t>
-            </w:r>
-          </w:p>
-        </w:tc>
-      </w:tr>
-    </w:tbl>
-    <w:p>
-      <w:pPr>
-        <w:spacing w:after="0"/>
-        <w:ind w:firstLine="284"/>
-      </w:pPr>
-    </w:p>
-    <w:p>
-      <w:pPr>
-        <w:ind w:firstLine="284"/>
-      </w:pPr>
-      <w:r>
-        <w:t xml:space="preserve">Script diatas menghitung berapa kelas yang bernilaikan “Mismatch” atau tidak cocok dengan memanfaatkan perulangan </w:t>
-      </w:r>
-      <w:r>
-        <w:rPr>
-          <w:i/>
-        </w:rPr>
-        <w:t>for</w:t>
-      </w:r>
-      <w:r>
-        <w:t xml:space="preserve"> dimana nilai variabel “mismatch” akan bertambah setiap ada kelas dengan nilai “Mismatch” dan perulangan dilakukan sejumlah baris yang terdapat pada </w:t>
-      </w:r>
-      <w:r>
-        <w:rPr>
-          <w:i/>
-        </w:rPr>
-        <w:t>log file</w:t>
-      </w:r>
-      <w:r>
-        <w:t xml:space="preserve"> hasil pelacakan secara </w:t>
-      </w:r>
-      <w:r>
-        <w:rPr>
-          <w:i/>
-        </w:rPr>
-        <w:t>real time</w:t>
-      </w:r>
-      <w:r>
-        <w:t>. Setelah total dari kesalahan pelacakan diperoleh, maka hasilnya akan dikali dengan 100 kemudian ditampilkan pada layar.</w:t>
+      <w:r>
+        <w:t>Hasil perhitungan diatas digunakan untuk menunjukkan akurasi dari sistem penentuan lokasi yang diimplementasikan. Rumus diatas juga digunakan pada pengujian untuk menghitung akurasi kesalahan tiap sub-lokasi dalam ruang</w:t>
       </w:r>
     </w:p>
     <w:p>
       <w:pPr>
         <w:pStyle w:val="Heading4"/>
       </w:pPr>
-      <w:bookmarkStart w:id="39" w:name="_Toc25999915"/>
-      <w:r>
-        <w:lastRenderedPageBreak/>
-        <w:t>Akurasi Kesalahan per sub-lokasi dalam ruang</w:t>
-      </w:r>
-      <w:bookmarkEnd w:id="39"/>
+      <w:bookmarkStart w:id="51" w:name="_Toc25999915"/>
+      <w:r>
+        <w:t xml:space="preserve">Akurasi Kesalahan </w:t>
+      </w:r>
+      <w:r>
+        <w:t>Tiap Sub-Lokasi Dalam Ruang</w:t>
+      </w:r>
+      <w:bookmarkEnd w:id="51"/>
     </w:p>
     <w:p>
       <w:pPr>
@@ -19039,6 +19422,7 @@
       <w:r>
         <w:t xml:space="preserve"> </w:t>
       </w:r>
+      <w:bookmarkStart w:id="52" w:name="_Toc35779064"/>
       <w:r>
         <w:t xml:space="preserve">Tabel </w:t>
       </w:r>
@@ -19076,17 +19460,21 @@
         <w:rPr>
           <w:noProof/>
         </w:rPr>
-        <w:t>3</w:t>
+        <w:t>4</w:t>
       </w:r>
       <w:r>
         <w:fldChar w:fldCharType="end"/>
       </w:r>
       <w:r>
-        <w:t xml:space="preserve"> </w:t>
-      </w:r>
-      <w:r>
-        <w:t>Tabel akurasi kesalahan per sub-lokasi dalam ruang</w:t>
-      </w:r>
+        <w:t xml:space="preserve"> Tabel akurasi kesalahan </w:t>
+      </w:r>
+      <w:r>
+        <w:t>tiap</w:t>
+      </w:r>
+      <w:r>
+        <w:t xml:space="preserve"> sub-lokasi dalam ruang</w:t>
+      </w:r>
+      <w:bookmarkEnd w:id="52"/>
     </w:p>
     <w:tbl>
       <w:tblPr>
@@ -19635,6 +20023,7 @@
                 <w:sz w:val="20"/>
                 <w:szCs w:val="20"/>
               </w:rPr>
+              <w:lastRenderedPageBreak/>
               <w:t>2</w:t>
             </w:r>
           </w:p>
@@ -20403,26 +20792,170 @@
     </w:p>
     <w:p>
       <w:pPr>
+        <w:pStyle w:val="Heading2"/>
+        <w:numPr>
+          <w:ilvl w:val="1"/>
+          <w:numId w:val="40"/>
+        </w:numPr>
+      </w:pPr>
+      <w:bookmarkStart w:id="53" w:name="_Toc20222292"/>
+      <w:bookmarkStart w:id="54" w:name="_Toc25999902"/>
+      <w:r>
+        <w:t>Implementasi</w:t>
+      </w:r>
+      <w:bookmarkEnd w:id="53"/>
+      <w:bookmarkEnd w:id="54"/>
+    </w:p>
+    <w:p>
+      <w:pPr>
+        <w:pStyle w:val="BodyText"/>
+        <w:ind w:firstLine="340"/>
+        <w:rPr>
+          <w:i/>
+        </w:rPr>
+      </w:pPr>
+      <w:r>
+        <w:t>Tahapan implementasi merupakan kegiatan pengimplementasian sistem yang telah   dirancang   dan   disusun   sebelumnya.   Implementasi   dilakukan dengan mengunakan perangkat-perangkat yang telah disebutkan sebelumnya pada analisis kebutuhan.</w:t>
+      </w:r>
+      <w:r>
+        <w:t xml:space="preserve"> Implementasi akan dibagi menjadi 2 tahap, tahap </w:t>
+      </w:r>
+      <w:r>
+        <w:rPr>
+          <w:i/>
+        </w:rPr>
+        <w:t xml:space="preserve">offline </w:t>
+      </w:r>
+      <w:r>
+        <w:t>dan</w:t>
+      </w:r>
+      <w:r>
+        <w:rPr>
+          <w:i/>
+        </w:rPr>
+        <w:t xml:space="preserve"> online.</w:t>
+      </w:r>
+    </w:p>
+    <w:p>
+      <w:pPr>
+        <w:pStyle w:val="BodyText"/>
+        <w:ind w:firstLine="340"/>
+      </w:pPr>
+      <w:r>
+        <w:t xml:space="preserve">Pada tahap implementasi, seluruh perangkat yang digunakan akan diberikan kode sumber untuk dieksekusi. </w:t>
+      </w:r>
+      <w:r>
+        <w:t xml:space="preserve">Kemudian perangkat </w:t>
+      </w:r>
+      <w:r>
+        <w:rPr>
+          <w:i/>
+        </w:rPr>
+        <w:t>anchor point</w:t>
+      </w:r>
+      <w:r>
+        <w:t xml:space="preserve"> akan diletakkan pada masing-masing ruang. Jumlah perangkat </w:t>
+      </w:r>
+      <w:r>
+        <w:rPr>
+          <w:i/>
+        </w:rPr>
+        <w:t xml:space="preserve">anchor point </w:t>
+      </w:r>
+      <w:r>
+        <w:t xml:space="preserve">yang digunakan sebanyak 5 perangkat karena keterbatasan </w:t>
+      </w:r>
+      <w:r>
+        <w:t xml:space="preserve">jumlah </w:t>
+      </w:r>
+      <w:r>
+        <w:t xml:space="preserve">perangkat. Dengan jumlah sekian, maka pada 2 ruangan terdapat masing-masing 2 perangkat </w:t>
+      </w:r>
+      <w:r>
+        <w:rPr>
+          <w:i/>
+        </w:rPr>
+        <w:t>anchor point</w:t>
+      </w:r>
+      <w:r>
+        <w:t xml:space="preserve"> dan 1 ruangan diletakkan 1 perangkat </w:t>
+      </w:r>
+      <w:r>
+        <w:rPr>
+          <w:i/>
+        </w:rPr>
+        <w:t>anchor point.</w:t>
+      </w:r>
+    </w:p>
+    <w:p>
+      <w:pPr>
+        <w:pStyle w:val="Heading2"/>
+        <w:numPr>
+          <w:ilvl w:val="1"/>
+          <w:numId w:val="40"/>
+        </w:numPr>
+      </w:pPr>
+      <w:bookmarkStart w:id="55" w:name="_Toc20222293"/>
+      <w:bookmarkStart w:id="56" w:name="_Toc25999903"/>
+      <w:r>
+        <w:t>Pengujian</w:t>
+      </w:r>
+      <w:bookmarkEnd w:id="55"/>
+      <w:bookmarkEnd w:id="56"/>
+    </w:p>
+    <w:p>
+      <w:pPr>
+        <w:pStyle w:val="BodyText"/>
+        <w:ind w:firstLine="340"/>
+      </w:pPr>
+      <w:r>
+        <w:t xml:space="preserve">Pada  tahap  ini,  sistem  telah  berhasil  dirancang  lalu  penulis  akan  melakukan pengujian  pada  sistem  yang  dibangun.  Pengujian  dilakukan  untuk  mengetahui bahwa  sistem  telah  dapat  berjalan  sesuai  dengan  spesifikasi,  kebutuhan,  dan tujuannya. </w:t>
+      </w:r>
+      <w:r>
+        <w:t>Pengujian ini dibagi menjadi 2 tahap, tahap pertama adalah pengujian untuk memperoleh akurasi kesalahan penentuan lokasi secara umum. Kedua, adalah pengujian untuk memperoleh akurasi kesalahan pada tiap sub-lokasi pada masing-masing lokasi implementasi.</w:t>
+      </w:r>
+    </w:p>
+    <w:p>
+      <w:pPr>
         <w:pStyle w:val="Heading3"/>
       </w:pPr>
-      <w:bookmarkStart w:id="40" w:name="_Toc25999919"/>
-      <w:r>
-        <w:t>Perancangan Skenario Pengujian</w:t>
-      </w:r>
-      <w:bookmarkEnd w:id="40"/>
+      <w:r>
+        <w:t>Pengujian Akurasi Kesalahan Umum</w:t>
+      </w:r>
     </w:p>
     <w:p>
       <w:pPr>
         <w:pStyle w:val="BodyText"/>
-      </w:pPr>
-      <w:bookmarkStart w:id="41" w:name="_GoBack"/>
-      <w:bookmarkEnd w:id="41"/>
-    </w:p>
-    <w:p>
-      <w:pPr>
-        <w:pStyle w:val="BodyText"/>
+        <w:ind w:firstLine="340"/>
+      </w:pPr>
+      <w:r>
+        <w:t xml:space="preserve">Pada sub bab ini akan dijelaskan mengenai pengujian untuk memperoleh akurasi kesalahan dalam penentuan lokasi secara umum. Sub bab ini dibagi menjadi 2 bagian. Bagian pertama menjelaskan tentang alur dari pengujian dan </w:t>
+      </w:r>
+      <w:r>
+        <w:lastRenderedPageBreak/>
+        <w:t xml:space="preserve">bagian kedua adalah format dari file log yang berisi tentang hasil klasifikasi dan rinciannya. </w:t>
+      </w:r>
+    </w:p>
+    <w:p>
+      <w:pPr>
+        <w:pStyle w:val="Heading4"/>
+      </w:pPr>
+      <w:r>
+        <w:t>Alur Pengujian Akurasi Kesalahan Umum</w:t>
+      </w:r>
+    </w:p>
+    <w:p>
+      <w:pPr>
+        <w:ind w:firstLine="284"/>
+      </w:pPr>
+      <w:r>
+        <w:t>Pada sub bab ini akan dijelaskan alur dari pelaksanaan pengujian untuk memperoleh akurasi kesalahan penentuan lokasi secara umum. Alur pengujian ini tergambar pada Gambar dibawah ini.</w:t>
+      </w:r>
+    </w:p>
+    <w:p>
+      <w:pPr>
         <w:keepNext/>
-        <w:ind w:firstLine="426"/>
+        <w:ind w:firstLine="284"/>
         <w:jc w:val="center"/>
       </w:pPr>
       <w:r>
@@ -20430,12 +20963,11 @@
           <w:noProof/>
           <w:lang w:val="en-US"/>
         </w:rPr>
-        <w:lastRenderedPageBreak/>
         <w:drawing>
-          <wp:inline distT="0" distB="0" distL="0" distR="0" wp14:anchorId="5942E470" wp14:editId="24F3B736">
-            <wp:extent cx="3774440" cy="1977088"/>
-            <wp:effectExtent l="0" t="0" r="0" b="4445"/>
-            <wp:docPr id="10" name="Picture 10" descr="D:\DATA KULIAH\SEMESTER VIII\skripsi-indoorLocalization\GAMBAR\pembagian sub lokasi.jpg"/>
+          <wp:inline distT="0" distB="0" distL="0" distR="0" wp14:anchorId="7044A8EA" wp14:editId="35C5C215">
+            <wp:extent cx="3990975" cy="4820700"/>
+            <wp:effectExtent l="0" t="0" r="0" b="0"/>
+            <wp:docPr id="22" name="Picture 22" descr="D:\DATA KULIAH\SEMESTER VIII\skripsi-indoorLocalization\GAMBAR\Alur pengujian 1 (akurasi umum).png"/>
             <wp:cNvGraphicFramePr>
               <a:graphicFrameLocks xmlns:a="http://schemas.openxmlformats.org/drawingml/2006/main" noChangeAspect="1"/>
             </wp:cNvGraphicFramePr>
@@ -20443,13 +20975,13 @@
               <a:graphicData uri="http://schemas.openxmlformats.org/drawingml/2006/picture">
                 <pic:pic xmlns:pic="http://schemas.openxmlformats.org/drawingml/2006/picture">
                   <pic:nvPicPr>
-                    <pic:cNvPr id="0" name="Picture 1" descr="D:\DATA KULIAH\SEMESTER VIII\skripsi-indoorLocalization\GAMBAR\pembagian sub lokasi.jpg"/>
+                    <pic:cNvPr id="0" name="Picture 3" descr="D:\DATA KULIAH\SEMESTER VIII\skripsi-indoorLocalization\GAMBAR\Alur pengujian 1 (akurasi umum).png"/>
                     <pic:cNvPicPr>
                       <a:picLocks noChangeAspect="1" noChangeArrowheads="1"/>
                     </pic:cNvPicPr>
                   </pic:nvPicPr>
                   <pic:blipFill>
-                    <a:blip r:embed="rId18">
+                    <a:blip r:embed="rId19">
                       <a:extLst>
                         <a:ext uri="{28A0092B-C50C-407E-A947-70E740481C1C}">
                           <a14:useLocalDpi xmlns:a14="http://schemas.microsoft.com/office/drawing/2010/main" val="0"/>
@@ -20464,7 +20996,7 @@
                   <pic:spPr bwMode="auto">
                     <a:xfrm>
                       <a:off x="0" y="0"/>
-                      <a:ext cx="3860881" cy="2022367"/>
+                      <a:ext cx="3994996" cy="4825557"/>
                     </a:xfrm>
                     <a:prstGeom prst="rect">
                       <a:avLst/>
@@ -20501,7 +21033,7 @@
         <w:rPr>
           <w:noProof/>
         </w:rPr>
-        <w:t>4</w:t>
+        <w:t>3</w:t>
       </w:r>
       <w:r>
         <w:fldChar w:fldCharType="end"/>
@@ -20522,135 +21054,1231 @@
         <w:rPr>
           <w:noProof/>
         </w:rPr>
+        <w:t>7</w:t>
+      </w:r>
+      <w:r>
+        <w:fldChar w:fldCharType="end"/>
+      </w:r>
+      <w:r>
+        <w:t xml:space="preserve"> Alur Pengujian Akurasi Kesalahan Umum</w:t>
+      </w:r>
+    </w:p>
+    <w:p>
+      <w:pPr>
+        <w:pStyle w:val="BodyText"/>
+        <w:numPr>
+          <w:ilvl w:val="6"/>
+          <w:numId w:val="40"/>
+        </w:numPr>
+        <w:ind w:left="567"/>
+      </w:pPr>
+      <w:r>
+        <w:t xml:space="preserve">Pada ruang ke-n, </w:t>
+      </w:r>
+      <w:r>
+        <w:rPr>
+          <w:i/>
+        </w:rPr>
+        <w:t xml:space="preserve">passive tag </w:t>
+      </w:r>
+      <w:r>
+        <w:t>dinyala</w:t>
+      </w:r>
+      <w:r>
+        <w:t>kan</w:t>
+      </w:r>
+    </w:p>
+    <w:p>
+      <w:pPr>
+        <w:pStyle w:val="BodyText"/>
+        <w:numPr>
+          <w:ilvl w:val="6"/>
+          <w:numId w:val="40"/>
+        </w:numPr>
+        <w:ind w:left="567"/>
+      </w:pPr>
+      <w:r>
+        <w:rPr>
+          <w:i/>
+        </w:rPr>
+        <w:t xml:space="preserve">Anchor point </w:t>
+      </w:r>
+      <w:r>
+        <w:t xml:space="preserve">akan menangkap sinyal bluetooth dari </w:t>
+      </w:r>
+      <w:r>
+        <w:rPr>
+          <w:i/>
+        </w:rPr>
+        <w:t>passive tag</w:t>
+      </w:r>
+    </w:p>
+    <w:p>
+      <w:pPr>
+        <w:pStyle w:val="BodyText"/>
+        <w:numPr>
+          <w:ilvl w:val="6"/>
+          <w:numId w:val="40"/>
+        </w:numPr>
+        <w:ind w:left="567"/>
+      </w:pPr>
+      <w:r>
+        <w:rPr>
+          <w:i/>
+        </w:rPr>
+        <w:t xml:space="preserve">Anchor point </w:t>
+      </w:r>
+      <w:r>
+        <w:t xml:space="preserve">akan mengirim RSSI dari </w:t>
+      </w:r>
+      <w:r>
+        <w:rPr>
+          <w:i/>
+        </w:rPr>
+        <w:t>passive tag</w:t>
+      </w:r>
+      <w:r>
+        <w:t xml:space="preserve"> dan MAC </w:t>
+      </w:r>
+      <w:r>
+        <w:rPr>
+          <w:i/>
+        </w:rPr>
+        <w:t>address anchor point</w:t>
+      </w:r>
+      <w:r>
+        <w:t xml:space="preserve"> menuju server menggunakan format data JSON</w:t>
+      </w:r>
+    </w:p>
+    <w:p>
+      <w:pPr>
+        <w:pStyle w:val="BodyText"/>
+        <w:numPr>
+          <w:ilvl w:val="6"/>
+          <w:numId w:val="40"/>
+        </w:numPr>
+        <w:ind w:left="567"/>
+      </w:pPr>
+      <w:r>
+        <w:t xml:space="preserve">Server menerima data yang dikirim </w:t>
+      </w:r>
+      <w:r>
+        <w:rPr>
+          <w:i/>
+        </w:rPr>
+        <w:t>anchor point</w:t>
+      </w:r>
+    </w:p>
+    <w:p>
+      <w:pPr>
+        <w:pStyle w:val="BodyText"/>
+        <w:numPr>
+          <w:ilvl w:val="6"/>
+          <w:numId w:val="40"/>
+        </w:numPr>
+        <w:ind w:left="567"/>
+      </w:pPr>
+      <w:r>
+        <w:t xml:space="preserve">Server melakukan klasifikasi selama </w:t>
+      </w:r>
+      <w:r>
+        <w:rPr>
+          <w:rFonts w:cs="Calibri"/>
+        </w:rPr>
+        <w:t xml:space="preserve">±2 menit dan mencatat hasil klasifikasi pada </w:t>
+      </w:r>
+      <w:r>
+        <w:rPr>
+          <w:rFonts w:cs="Calibri"/>
+          <w:i/>
+        </w:rPr>
+        <w:t>file log</w:t>
+      </w:r>
+      <w:r>
+        <w:rPr>
+          <w:rFonts w:cs="Calibri"/>
+        </w:rPr>
+        <w:t xml:space="preserve"> </w:t>
+      </w:r>
+    </w:p>
+    <w:p>
+      <w:pPr>
+        <w:pStyle w:val="BodyText"/>
+        <w:numPr>
+          <w:ilvl w:val="6"/>
+          <w:numId w:val="40"/>
+        </w:numPr>
+        <w:ind w:left="567"/>
+      </w:pPr>
+      <w:r>
+        <w:rPr>
+          <w:rFonts w:cs="Calibri"/>
+          <w:i/>
+        </w:rPr>
+        <w:t xml:space="preserve">Passive tag </w:t>
+      </w:r>
+      <w:r>
+        <w:rPr>
+          <w:rFonts w:cs="Calibri"/>
+        </w:rPr>
+        <w:t>dimatikan</w:t>
+      </w:r>
+    </w:p>
+    <w:p>
+      <w:pPr>
+        <w:pStyle w:val="BodyText"/>
+        <w:numPr>
+          <w:ilvl w:val="6"/>
+          <w:numId w:val="40"/>
+        </w:numPr>
+        <w:ind w:left="567"/>
+      </w:pPr>
+      <w:r>
+        <w:rPr>
+          <w:rFonts w:cs="Calibri"/>
+        </w:rPr>
+        <w:lastRenderedPageBreak/>
+        <w:t>Proses noomor 1-6 diulang sampai semua lokasi selesai dilakukan pengambilan data.</w:t>
+      </w:r>
+    </w:p>
+    <w:p>
+      <w:pPr>
+        <w:pStyle w:val="PTIIKBodyTextFirstIndent"/>
+      </w:pPr>
+      <w:r>
+        <w:t xml:space="preserve">Setelah hasil klasifikasi selesai diambil pada semua lokasi, langkah selanjutnya adalah menghitung akurasi kesalahan dengan menggunakan persamaan 3.1. Persamaan ini akan diimplementasikan pada sebuah kode sumber yang akan menghitung secara otomatis berdasarkan data pada </w:t>
+      </w:r>
+      <w:r>
+        <w:rPr>
+          <w:i/>
+        </w:rPr>
+        <w:t>file log</w:t>
+      </w:r>
+      <w:r>
+        <w:t xml:space="preserve"> yang telah dikumpulkan.</w:t>
+      </w:r>
+    </w:p>
+    <w:p>
+      <w:pPr>
+        <w:pStyle w:val="Heading4"/>
+      </w:pPr>
+      <w:r>
+        <w:t>Format File Log Pengujian Akurasi Kesalahan Umum</w:t>
+      </w:r>
+    </w:p>
+    <w:p>
+      <w:pPr>
+        <w:ind w:firstLine="426"/>
+      </w:pPr>
+      <w:r>
+        <w:t xml:space="preserve">Pada sub bab ini akan dijelaskan mengenai format pada </w:t>
+      </w:r>
+      <w:r>
+        <w:rPr>
+          <w:i/>
+        </w:rPr>
+        <w:t>file log</w:t>
+      </w:r>
+      <w:r>
+        <w:t xml:space="preserve"> yang akan digunakan untuk perhitungan akurasi kesalahan dalam penentuan lokasi. </w:t>
+      </w:r>
+      <w:r>
+        <w:rPr>
+          <w:i/>
+        </w:rPr>
+        <w:t>File log</w:t>
+      </w:r>
+      <w:r>
+        <w:t xml:space="preserve"> ini terdiri dari :</w:t>
+      </w:r>
+    </w:p>
+    <w:p>
+      <w:pPr>
+        <w:pStyle w:val="ListParagraph"/>
+        <w:numPr>
+          <w:ilvl w:val="6"/>
+          <w:numId w:val="40"/>
+        </w:numPr>
+        <w:ind w:left="567"/>
+      </w:pPr>
+      <w:r>
+        <w:t>Hasil klasifikasi (nama lokasi)</w:t>
+      </w:r>
+    </w:p>
+    <w:p>
+      <w:pPr>
+        <w:pStyle w:val="ListParagraph"/>
+        <w:numPr>
+          <w:ilvl w:val="6"/>
+          <w:numId w:val="40"/>
+        </w:numPr>
+        <w:ind w:left="567"/>
+      </w:pPr>
+      <w:r>
+        <w:t>Waktu klasifikasi (HH:MM:SS)</w:t>
+      </w:r>
+    </w:p>
+    <w:p>
+      <w:pPr>
+        <w:pStyle w:val="ListParagraph"/>
+        <w:numPr>
+          <w:ilvl w:val="6"/>
+          <w:numId w:val="40"/>
+        </w:numPr>
+        <w:ind w:left="567"/>
+      </w:pPr>
+      <w:r>
+        <w:t>Nama lokasi sebenarnya</w:t>
+      </w:r>
+    </w:p>
+    <w:p>
+      <w:pPr>
+        <w:pStyle w:val="ListParagraph"/>
+        <w:numPr>
+          <w:ilvl w:val="6"/>
+          <w:numId w:val="40"/>
+        </w:numPr>
+        <w:ind w:left="567"/>
+        <w:jc w:val="both"/>
+      </w:pPr>
+      <w:r>
+        <w:t>Kecocokan, maksudnya adalah apabila hasil klasifikasi sama dengan lokasi sebenarnya, maka hasil pencocokan = cocok (match). Sebaliknya, jika hasil klasifikasi tidak sama dengan lokasi sebenarnya, maka hasil kecocokan = tidak cocok (mismatch)</w:t>
+      </w:r>
+    </w:p>
+    <w:p>
+      <w:pPr>
+        <w:pStyle w:val="ListParagraph"/>
+        <w:ind w:left="567"/>
+        <w:jc w:val="both"/>
+      </w:pPr>
+      <w:r>
+        <w:t xml:space="preserve">Tabel dibawah ini merupakan format dalam </w:t>
+      </w:r>
+      <w:r>
+        <w:rPr>
+          <w:i/>
+        </w:rPr>
+        <w:t>file log</w:t>
+      </w:r>
+      <w:r>
+        <w:t xml:space="preserve"> untuk pengujian ini.</w:t>
+      </w:r>
+    </w:p>
+    <w:p>
+      <w:pPr>
+        <w:pStyle w:val="Caption"/>
+      </w:pPr>
+      <w:r>
+        <w:t xml:space="preserve">Tabel </w:t>
+      </w:r>
+      <w:r>
+        <w:fldChar w:fldCharType="begin"/>
+      </w:r>
+      <w:r>
+        <w:instrText xml:space="preserve"> STYLEREF 1 \s </w:instrText>
+      </w:r>
+      <w:r>
+        <w:fldChar w:fldCharType="separate"/>
+      </w:r>
+      <w:r>
+        <w:rPr>
+          <w:noProof/>
+        </w:rPr>
+        <w:t>3</w:t>
+      </w:r>
+      <w:r>
+        <w:fldChar w:fldCharType="end"/>
+      </w:r>
+      <w:r>
+        <w:t>.</w:t>
+      </w:r>
+      <w:r>
+        <w:fldChar w:fldCharType="begin"/>
+      </w:r>
+      <w:r>
+        <w:instrText xml:space="preserve"> SEQ Tabel \* ARABIC \s 1 </w:instrText>
+      </w:r>
+      <w:r>
+        <w:fldChar w:fldCharType="separate"/>
+      </w:r>
+      <w:r>
+        <w:rPr>
+          <w:noProof/>
+        </w:rPr>
         <w:t>5</w:t>
       </w:r>
       <w:r>
         <w:fldChar w:fldCharType="end"/>
       </w:r>
       <w:r>
-        <w:t xml:space="preserve"> Denah pembagian sub lokasi ruangan</w:t>
+        <w:t xml:space="preserve"> Format </w:t>
+      </w:r>
+      <w:r>
+        <w:rPr>
+          <w:i/>
+        </w:rPr>
+        <w:t>file log</w:t>
+      </w:r>
+      <w:r>
+        <w:t xml:space="preserve"> Pengujian Akurasi Kesalahan Umum</w:t>
+      </w:r>
+    </w:p>
+    <w:tbl>
+      <w:tblPr>
+        <w:tblStyle w:val="TableGrid"/>
+        <w:tblW w:w="6567" w:type="dxa"/>
+        <w:jc w:val="center"/>
+        <w:tblLook w:val="04A0" w:firstRow="1" w:lastRow="0" w:firstColumn="1" w:lastColumn="0" w:noHBand="0" w:noVBand="1"/>
+      </w:tblPr>
+      <w:tblGrid>
+        <w:gridCol w:w="1657"/>
+        <w:gridCol w:w="1503"/>
+        <w:gridCol w:w="1965"/>
+        <w:gridCol w:w="1442"/>
+      </w:tblGrid>
+      <w:tr>
+        <w:trPr>
+          <w:trHeight w:val="236"/>
+          <w:jc w:val="center"/>
+        </w:trPr>
+        <w:tc>
+          <w:tcPr>
+            <w:tcW w:w="1657" w:type="dxa"/>
+          </w:tcPr>
+          <w:p>
+            <w:pPr>
+              <w:pStyle w:val="ListParagraph"/>
+              <w:spacing w:after="0" w:line="240" w:lineRule="auto"/>
+              <w:ind w:left="0"/>
+              <w:jc w:val="both"/>
+            </w:pPr>
+            <w:r>
+              <w:t>Hasil klasifikasi</w:t>
+            </w:r>
+          </w:p>
+        </w:tc>
+        <w:tc>
+          <w:tcPr>
+            <w:tcW w:w="1503" w:type="dxa"/>
+          </w:tcPr>
+          <w:p>
+            <w:pPr>
+              <w:pStyle w:val="ListParagraph"/>
+              <w:spacing w:after="0"/>
+              <w:ind w:left="0"/>
+              <w:jc w:val="both"/>
+            </w:pPr>
+            <w:r>
+              <w:t>Waktu</w:t>
+            </w:r>
+          </w:p>
+        </w:tc>
+        <w:tc>
+          <w:tcPr>
+            <w:tcW w:w="1965" w:type="dxa"/>
+          </w:tcPr>
+          <w:p>
+            <w:pPr>
+              <w:pStyle w:val="ListParagraph"/>
+              <w:spacing w:after="0" w:line="240" w:lineRule="auto"/>
+              <w:ind w:left="0"/>
+              <w:jc w:val="both"/>
+            </w:pPr>
+            <w:r>
+              <w:t>Lokasi sebenarnya</w:t>
+            </w:r>
+          </w:p>
+        </w:tc>
+        <w:tc>
+          <w:tcPr>
+            <w:tcW w:w="1442" w:type="dxa"/>
+          </w:tcPr>
+          <w:p>
+            <w:pPr>
+              <w:pStyle w:val="ListParagraph"/>
+              <w:spacing w:after="0" w:line="240" w:lineRule="auto"/>
+              <w:ind w:left="0"/>
+            </w:pPr>
+            <w:r>
+              <w:t>Kecocokan</w:t>
+            </w:r>
+          </w:p>
+        </w:tc>
+      </w:tr>
+      <w:tr>
+        <w:trPr>
+          <w:trHeight w:val="236"/>
+          <w:jc w:val="center"/>
+        </w:trPr>
+        <w:tc>
+          <w:tcPr>
+            <w:tcW w:w="1657" w:type="dxa"/>
+          </w:tcPr>
+          <w:p>
+            <w:pPr>
+              <w:pStyle w:val="ListParagraph"/>
+              <w:spacing w:after="0" w:line="240" w:lineRule="auto"/>
+              <w:ind w:left="0"/>
+              <w:jc w:val="both"/>
+            </w:pPr>
+            <w:r>
+              <w:t>Ruang 1</w:t>
+            </w:r>
+          </w:p>
+        </w:tc>
+        <w:tc>
+          <w:tcPr>
+            <w:tcW w:w="1503" w:type="dxa"/>
+          </w:tcPr>
+          <w:p>
+            <w:pPr>
+              <w:pStyle w:val="ListParagraph"/>
+              <w:spacing w:after="0"/>
+              <w:ind w:left="0"/>
+              <w:jc w:val="both"/>
+            </w:pPr>
+            <w:r>
+              <w:t>00:00:01</w:t>
+            </w:r>
+          </w:p>
+        </w:tc>
+        <w:tc>
+          <w:tcPr>
+            <w:tcW w:w="1965" w:type="dxa"/>
+          </w:tcPr>
+          <w:p>
+            <w:pPr>
+              <w:pStyle w:val="ListParagraph"/>
+              <w:spacing w:after="0" w:line="240" w:lineRule="auto"/>
+              <w:ind w:left="0"/>
+              <w:jc w:val="both"/>
+            </w:pPr>
+            <w:r>
+              <w:t>Ruang 1</w:t>
+            </w:r>
+          </w:p>
+        </w:tc>
+        <w:tc>
+          <w:tcPr>
+            <w:tcW w:w="1442" w:type="dxa"/>
+          </w:tcPr>
+          <w:p>
+            <w:pPr>
+              <w:pStyle w:val="ListParagraph"/>
+              <w:spacing w:after="0" w:line="240" w:lineRule="auto"/>
+              <w:ind w:left="0"/>
+            </w:pPr>
+            <w:r>
+              <w:t>Match</w:t>
+            </w:r>
+          </w:p>
+        </w:tc>
+      </w:tr>
+      <w:tr>
+        <w:trPr>
+          <w:trHeight w:val="236"/>
+          <w:jc w:val="center"/>
+        </w:trPr>
+        <w:tc>
+          <w:tcPr>
+            <w:tcW w:w="1657" w:type="dxa"/>
+          </w:tcPr>
+          <w:p>
+            <w:pPr>
+              <w:pStyle w:val="ListParagraph"/>
+              <w:spacing w:after="0" w:line="240" w:lineRule="auto"/>
+              <w:ind w:left="0"/>
+              <w:jc w:val="both"/>
+            </w:pPr>
+            <w:r>
+              <w:t>Lorong</w:t>
+            </w:r>
+          </w:p>
+        </w:tc>
+        <w:tc>
+          <w:tcPr>
+            <w:tcW w:w="1503" w:type="dxa"/>
+          </w:tcPr>
+          <w:p>
+            <w:pPr>
+              <w:pStyle w:val="ListParagraph"/>
+              <w:spacing w:after="0"/>
+              <w:ind w:left="0"/>
+              <w:jc w:val="both"/>
+            </w:pPr>
+            <w:r>
+              <w:t>00:00:02</w:t>
+            </w:r>
+          </w:p>
+        </w:tc>
+        <w:tc>
+          <w:tcPr>
+            <w:tcW w:w="1965" w:type="dxa"/>
+          </w:tcPr>
+          <w:p>
+            <w:pPr>
+              <w:pStyle w:val="ListParagraph"/>
+              <w:spacing w:after="0" w:line="240" w:lineRule="auto"/>
+              <w:ind w:left="0"/>
+              <w:jc w:val="both"/>
+            </w:pPr>
+            <w:r>
+              <w:t>Ruang 1</w:t>
+            </w:r>
+          </w:p>
+        </w:tc>
+        <w:tc>
+          <w:tcPr>
+            <w:tcW w:w="1442" w:type="dxa"/>
+          </w:tcPr>
+          <w:p>
+            <w:pPr>
+              <w:pStyle w:val="ListParagraph"/>
+              <w:spacing w:after="0" w:line="240" w:lineRule="auto"/>
+              <w:ind w:left="0"/>
+            </w:pPr>
+            <w:r>
+              <w:t>Mismatch</w:t>
+            </w:r>
+          </w:p>
+        </w:tc>
+      </w:tr>
+      <w:tr>
+        <w:trPr>
+          <w:trHeight w:val="236"/>
+          <w:jc w:val="center"/>
+        </w:trPr>
+        <w:tc>
+          <w:tcPr>
+            <w:tcW w:w="1657" w:type="dxa"/>
+          </w:tcPr>
+          <w:p>
+            <w:pPr>
+              <w:pStyle w:val="ListParagraph"/>
+              <w:spacing w:after="0" w:line="240" w:lineRule="auto"/>
+              <w:ind w:left="0"/>
+              <w:jc w:val="both"/>
+            </w:pPr>
+            <w:r>
+              <w:t>Ruang 1</w:t>
+            </w:r>
+          </w:p>
+        </w:tc>
+        <w:tc>
+          <w:tcPr>
+            <w:tcW w:w="1503" w:type="dxa"/>
+          </w:tcPr>
+          <w:p>
+            <w:pPr>
+              <w:pStyle w:val="ListParagraph"/>
+              <w:spacing w:after="0"/>
+              <w:ind w:left="0"/>
+              <w:jc w:val="both"/>
+            </w:pPr>
+            <w:r>
+              <w:t>00:00:03</w:t>
+            </w:r>
+          </w:p>
+        </w:tc>
+        <w:tc>
+          <w:tcPr>
+            <w:tcW w:w="1965" w:type="dxa"/>
+          </w:tcPr>
+          <w:p>
+            <w:pPr>
+              <w:pStyle w:val="ListParagraph"/>
+              <w:spacing w:after="0" w:line="240" w:lineRule="auto"/>
+              <w:ind w:left="0"/>
+              <w:jc w:val="both"/>
+            </w:pPr>
+            <w:r>
+              <w:t>Ruang 1</w:t>
+            </w:r>
+          </w:p>
+        </w:tc>
+        <w:tc>
+          <w:tcPr>
+            <w:tcW w:w="1442" w:type="dxa"/>
+          </w:tcPr>
+          <w:p>
+            <w:pPr>
+              <w:pStyle w:val="ListParagraph"/>
+              <w:spacing w:after="0" w:line="240" w:lineRule="auto"/>
+              <w:ind w:left="0"/>
+            </w:pPr>
+            <w:r>
+              <w:t>Match</w:t>
+            </w:r>
+          </w:p>
+        </w:tc>
+      </w:tr>
+    </w:tbl>
+    <w:p>
+      <w:pPr>
+        <w:pStyle w:val="ListParagraph"/>
+        <w:ind w:left="567"/>
+        <w:jc w:val="both"/>
+      </w:pPr>
+    </w:p>
+    <w:p>
+      <w:pPr>
+        <w:pStyle w:val="Heading3"/>
+      </w:pPr>
+      <w:r>
+        <w:t>Pengujian Akurasi Kesalahan Tiap Sub-Lokasi</w:t>
       </w:r>
     </w:p>
     <w:p>
       <w:pPr>
         <w:pStyle w:val="BodyText"/>
-        <w:ind w:firstLine="426"/>
-      </w:pPr>
-      <w:r>
-        <w:t xml:space="preserve">Selanjutnya, server dan sensor dinyalakan. Perangkat iTAG ditempatkan pada sub lokasi dalam ruangan masing-masing selama kurang lebih 25 detik. Kemudian server akan menampilkan hasil pelacakan secara </w:t>
-      </w:r>
-      <w:r>
-        <w:rPr>
-          <w:i/>
-        </w:rPr>
-        <w:t>real-</w:t>
-      </w:r>
-      <w:r>
-        <w:t>time</w:t>
-      </w:r>
-      <w:r>
-        <w:t xml:space="preserve"> dan </w:t>
-      </w:r>
-      <w:r>
-        <w:t>mencatat</w:t>
-      </w:r>
-      <w:r>
-        <w:t xml:space="preserve"> hasil pelacakan, waktu pelacakan, lokasi sebenarnya, sub lokasi, dan hasil perbandingan lokasi sebenarnya dan hasil pelacakan (variabel “compatibility”). </w:t>
+        <w:ind w:firstLine="284"/>
+      </w:pPr>
+      <w:r>
+        <w:t>Pada sub bab ini akan dijelaskan secara detail mengenai implementasi dari pengujian akurasi kesalahan tiap sub lokasi pada ruangan</w:t>
+      </w:r>
+      <w:r>
+        <w:t xml:space="preserve">. Tujuannya adalah untuk mengetahui pada sub lokasi mana pada ruangan yang memiliki tingkat akurasi kesalahan yang tinggi, sehingga nantinya dapat dijadikan objek permasalahan pada penelitian mendatang. </w:t>
+      </w:r>
+      <w:r>
+        <w:t>Pada tiap l</w:t>
+      </w:r>
+      <w:bookmarkStart w:id="57" w:name="_GoBack"/>
+      <w:bookmarkEnd w:id="57"/>
+      <w:r>
+        <w:t xml:space="preserve">okasi implementasi akan dibagi menjadi </w:t>
+      </w:r>
+      <w:r>
+        <w:t xml:space="preserve">4 </w:t>
+      </w:r>
+      <w:r>
+        <w:t>sub lokasi seperti Gambar 3.8 dibawah ini.</w:t>
       </w:r>
     </w:p>
     <w:p>
       <w:pPr>
         <w:pStyle w:val="BodyText"/>
-        <w:ind w:firstLine="426"/>
-      </w:pPr>
+        <w:keepNext/>
+        <w:ind w:firstLine="284"/>
+        <w:jc w:val="center"/>
+      </w:pPr>
+      <w:r>
+        <w:rPr>
+          <w:noProof/>
+          <w:lang w:val="en-US"/>
+        </w:rPr>
+        <w:lastRenderedPageBreak/>
+        <w:drawing>
+          <wp:inline distT="0" distB="0" distL="0" distR="0" wp14:anchorId="49E8A070" wp14:editId="2637C8AC">
+            <wp:extent cx="4400550" cy="2305050"/>
+            <wp:effectExtent l="0" t="0" r="0" b="0"/>
+            <wp:docPr id="26" name="Picture 26" descr="D:\DATA KULIAH\SEMESTER VIII\skripsi-indoorLocalization\GAMBAR\pembagian sub lokasi.jpg"/>
+            <wp:cNvGraphicFramePr>
+              <a:graphicFrameLocks xmlns:a="http://schemas.openxmlformats.org/drawingml/2006/main" noChangeAspect="1"/>
+            </wp:cNvGraphicFramePr>
+            <a:graphic xmlns:a="http://schemas.openxmlformats.org/drawingml/2006/main">
+              <a:graphicData uri="http://schemas.openxmlformats.org/drawingml/2006/picture">
+                <pic:pic xmlns:pic="http://schemas.openxmlformats.org/drawingml/2006/picture">
+                  <pic:nvPicPr>
+                    <pic:cNvPr id="0" name="Picture 5" descr="D:\DATA KULIAH\SEMESTER VIII\skripsi-indoorLocalization\GAMBAR\pembagian sub lokasi.jpg"/>
+                    <pic:cNvPicPr>
+                      <a:picLocks noChangeAspect="1" noChangeArrowheads="1"/>
+                    </pic:cNvPicPr>
+                  </pic:nvPicPr>
+                  <pic:blipFill>
+                    <a:blip r:embed="rId20">
+                      <a:extLst>
+                        <a:ext uri="{28A0092B-C50C-407E-A947-70E740481C1C}">
+                          <a14:useLocalDpi xmlns:a14="http://schemas.microsoft.com/office/drawing/2010/main" val="0"/>
+                        </a:ext>
+                      </a:extLst>
+                    </a:blip>
+                    <a:srcRect/>
+                    <a:stretch>
+                      <a:fillRect/>
+                    </a:stretch>
+                  </pic:blipFill>
+                  <pic:spPr bwMode="auto">
+                    <a:xfrm>
+                      <a:off x="0" y="0"/>
+                      <a:ext cx="4400550" cy="2305050"/>
+                    </a:xfrm>
+                    <a:prstGeom prst="rect">
+                      <a:avLst/>
+                    </a:prstGeom>
+                    <a:noFill/>
+                    <a:ln>
+                      <a:noFill/>
+                    </a:ln>
+                  </pic:spPr>
+                </pic:pic>
+              </a:graphicData>
+            </a:graphic>
+          </wp:inline>
+        </w:drawing>
+      </w:r>
+    </w:p>
+    <w:p>
+      <w:pPr>
+        <w:pStyle w:val="Caption"/>
+      </w:pPr>
+      <w:r>
+        <w:t xml:space="preserve">Gambar </w:t>
+      </w:r>
+      <w:r>
+        <w:fldChar w:fldCharType="begin"/>
+      </w:r>
+      <w:r>
+        <w:instrText xml:space="preserve"> STYLEREF 1 \s </w:instrText>
+      </w:r>
+      <w:r>
+        <w:fldChar w:fldCharType="separate"/>
+      </w:r>
+      <w:r>
+        <w:rPr>
+          <w:noProof/>
+        </w:rPr>
+        <w:t>3</w:t>
+      </w:r>
+      <w:r>
+        <w:fldChar w:fldCharType="end"/>
+      </w:r>
+      <w:r>
+        <w:t>.</w:t>
+      </w:r>
+      <w:r>
+        <w:fldChar w:fldCharType="begin"/>
+      </w:r>
+      <w:r>
+        <w:instrText xml:space="preserve"> SEQ Gambar \* ARABIC \s 1 </w:instrText>
+      </w:r>
+      <w:r>
+        <w:fldChar w:fldCharType="separate"/>
+      </w:r>
+      <w:r>
+        <w:rPr>
+          <w:noProof/>
+        </w:rPr>
+        <w:t>8</w:t>
+      </w:r>
+      <w:r>
+        <w:fldChar w:fldCharType="end"/>
+      </w:r>
+      <w:r>
+        <w:t xml:space="preserve"> Pembagian Sub Lokasi</w:t>
+      </w:r>
     </w:p>
     <w:p>
       <w:pPr>
         <w:pStyle w:val="BodyText"/>
-        <w:ind w:firstLine="426"/>
-      </w:pPr>
+        <w:ind w:firstLine="284"/>
+      </w:pPr>
+      <w:r>
+        <w:t xml:space="preserve">Sub bab ini terdiri dari 2 bagian, bagian pertama untuk menjelaskan alur dari pengujian dan bagian kedua adalah format pada file log yang digunakan untuk mencatat hasil klasifikasi pada pengujian ini. </w:t>
+      </w:r>
+      <w:r>
+        <w:rPr>
+          <w:i/>
+        </w:rPr>
+        <w:t xml:space="preserve">File log </w:t>
+      </w:r>
+      <w:r>
+        <w:t>ini nantinya akan diproses untuk mengetahui akurasi tiap sub lokasi pada suatu ruangan.</w:t>
+      </w:r>
+    </w:p>
+    <w:p>
+      <w:pPr>
+        <w:pStyle w:val="Heading4"/>
+      </w:pPr>
+      <w:r>
+        <w:t>Alur Pengujian Akurasi Kesalahan Tiap Sub-Lokasi</w:t>
+      </w:r>
+    </w:p>
+    <w:p>
+      <w:pPr>
+        <w:ind w:firstLine="284"/>
+      </w:pPr>
+      <w:r>
+        <w:t xml:space="preserve">Pada sub bab ini akan dijelaskan mengenai alur dari pengujian untuk menghitung akurasi kesalahan pada tiap sub lokasi dalam ruangan. </w:t>
+      </w:r>
+      <w:r>
+        <w:t>Pada Gambar dibawah merupakan alur dari pengujian yang akan dilakukan.</w:t>
+      </w:r>
+    </w:p>
+    <w:p>
+      <w:pPr>
+        <w:keepNext/>
+        <w:ind w:firstLine="284"/>
+        <w:jc w:val="center"/>
+      </w:pPr>
+      <w:r>
+        <w:rPr>
+          <w:noProof/>
+          <w:lang w:val="en-US"/>
+        </w:rPr>
+        <w:lastRenderedPageBreak/>
+        <w:drawing>
+          <wp:inline distT="0" distB="0" distL="0" distR="0" wp14:anchorId="7B09FCEA" wp14:editId="65F177B6">
+            <wp:extent cx="3457575" cy="5321026"/>
+            <wp:effectExtent l="0" t="0" r="0" b="0"/>
+            <wp:docPr id="25" name="Picture 25" descr="D:\DATA KULIAH\SEMESTER VIII\skripsi-indoorLocalization\GAMBAR\Alur pengujian 2 (akurasi sub lokasi).png"/>
+            <wp:cNvGraphicFramePr>
+              <a:graphicFrameLocks xmlns:a="http://schemas.openxmlformats.org/drawingml/2006/main" noChangeAspect="1"/>
+            </wp:cNvGraphicFramePr>
+            <a:graphic xmlns:a="http://schemas.openxmlformats.org/drawingml/2006/main">
+              <a:graphicData uri="http://schemas.openxmlformats.org/drawingml/2006/picture">
+                <pic:pic xmlns:pic="http://schemas.openxmlformats.org/drawingml/2006/picture">
+                  <pic:nvPicPr>
+                    <pic:cNvPr id="0" name="Picture 4" descr="D:\DATA KULIAH\SEMESTER VIII\skripsi-indoorLocalization\GAMBAR\Alur pengujian 2 (akurasi sub lokasi).png"/>
+                    <pic:cNvPicPr>
+                      <a:picLocks noChangeAspect="1" noChangeArrowheads="1"/>
+                    </pic:cNvPicPr>
+                  </pic:nvPicPr>
+                  <pic:blipFill>
+                    <a:blip r:embed="rId21">
+                      <a:extLst>
+                        <a:ext uri="{28A0092B-C50C-407E-A947-70E740481C1C}">
+                          <a14:useLocalDpi xmlns:a14="http://schemas.microsoft.com/office/drawing/2010/main" val="0"/>
+                        </a:ext>
+                      </a:extLst>
+                    </a:blip>
+                    <a:srcRect/>
+                    <a:stretch>
+                      <a:fillRect/>
+                    </a:stretch>
+                  </pic:blipFill>
+                  <pic:spPr bwMode="auto">
+                    <a:xfrm>
+                      <a:off x="0" y="0"/>
+                      <a:ext cx="3461161" cy="5326545"/>
+                    </a:xfrm>
+                    <a:prstGeom prst="rect">
+                      <a:avLst/>
+                    </a:prstGeom>
+                    <a:noFill/>
+                    <a:ln>
+                      <a:noFill/>
+                    </a:ln>
+                  </pic:spPr>
+                </pic:pic>
+              </a:graphicData>
+            </a:graphic>
+          </wp:inline>
+        </w:drawing>
+      </w:r>
+    </w:p>
+    <w:p>
+      <w:pPr>
+        <w:pStyle w:val="Caption"/>
+      </w:pPr>
+      <w:r>
+        <w:t xml:space="preserve">Gambar </w:t>
+      </w:r>
+      <w:r>
+        <w:fldChar w:fldCharType="begin"/>
+      </w:r>
+      <w:r>
+        <w:instrText xml:space="preserve"> STYLEREF 1 \s </w:instrText>
+      </w:r>
+      <w:r>
+        <w:fldChar w:fldCharType="separate"/>
+      </w:r>
+      <w:r>
+        <w:rPr>
+          <w:noProof/>
+        </w:rPr>
+        <w:t>3</w:t>
+      </w:r>
+      <w:r>
+        <w:fldChar w:fldCharType="end"/>
+      </w:r>
+      <w:r>
+        <w:t>.</w:t>
+      </w:r>
+      <w:r>
+        <w:fldChar w:fldCharType="begin"/>
+      </w:r>
+      <w:r>
+        <w:instrText xml:space="preserve"> SEQ Gambar \* ARABIC \s 1 </w:instrText>
+      </w:r>
+      <w:r>
+        <w:fldChar w:fldCharType="separate"/>
+      </w:r>
+      <w:r>
+        <w:rPr>
+          <w:noProof/>
+        </w:rPr>
+        <w:t>9</w:t>
+      </w:r>
+      <w:r>
+        <w:fldChar w:fldCharType="end"/>
+      </w:r>
+      <w:r>
+        <w:t xml:space="preserve"> Alur Pengujian Akurasi Kesalahan Sub Lokasi</w:t>
+      </w:r>
     </w:p>
     <w:p>
       <w:pPr>
         <w:pStyle w:val="BodyText"/>
-        <w:ind w:firstLine="426"/>
-      </w:pPr>
+        <w:numPr>
+          <w:ilvl w:val="6"/>
+          <w:numId w:val="5"/>
+        </w:numPr>
+        <w:ind w:left="567"/>
+      </w:pPr>
+      <w:r>
+        <w:t>Variabel n mewakili ruangan dan variabel x mewakili sub lokasi</w:t>
+      </w:r>
     </w:p>
     <w:p>
       <w:pPr>
         <w:pStyle w:val="BodyText"/>
-        <w:ind w:firstLine="426"/>
-      </w:pPr>
+        <w:numPr>
+          <w:ilvl w:val="6"/>
+          <w:numId w:val="5"/>
+        </w:numPr>
+        <w:ind w:left="567"/>
+      </w:pPr>
+      <w:r>
+        <w:t xml:space="preserve">Pada ruang ke-n dan sub lokasi ke-x </w:t>
+      </w:r>
+      <w:r>
+        <w:rPr>
+          <w:i/>
+        </w:rPr>
+        <w:t xml:space="preserve">passive tag </w:t>
+      </w:r>
+      <w:r>
+        <w:t>dinyalakan</w:t>
+      </w:r>
     </w:p>
     <w:p>
       <w:pPr>
         <w:pStyle w:val="BodyText"/>
-        <w:ind w:firstLine="426"/>
-      </w:pPr>
+        <w:numPr>
+          <w:ilvl w:val="6"/>
+          <w:numId w:val="5"/>
+        </w:numPr>
+        <w:ind w:left="567"/>
+      </w:pPr>
+      <w:r>
+        <w:rPr>
+          <w:i/>
+        </w:rPr>
+        <w:t xml:space="preserve">Anchor point </w:t>
+      </w:r>
+      <w:r>
+        <w:t xml:space="preserve">akan menangkap sinyal bluetooth dari </w:t>
+      </w:r>
+      <w:r>
+        <w:rPr>
+          <w:i/>
+        </w:rPr>
+        <w:t>passive tag</w:t>
+      </w:r>
     </w:p>
     <w:p>
       <w:pPr>
         <w:pStyle w:val="BodyText"/>
-        <w:ind w:firstLine="426"/>
-      </w:pPr>
-      <w:r>
-        <w:t xml:space="preserve">Setelah pengumpulan data masing-masing ruangan dan sub lokasi, selanjutnya adalah mengkonfigurasi server untuk memproses data hasil pelacakan dan menghitung akurasinya secara umum. Konfigurasi yang dilakukan adalah dengan memanggil fungsi pada Library Scikit Learn yakni </w:t>
-      </w:r>
-      <w:r>
-        <w:rPr>
-          <w:i/>
-        </w:rPr>
-        <w:t xml:space="preserve">accuracy score </w:t>
-      </w:r>
-      <w:r>
-        <w:t xml:space="preserve">dan </w:t>
-      </w:r>
-      <w:r>
-        <w:rPr>
-          <w:i/>
-        </w:rPr>
-        <w:t>classification_report</w:t>
-      </w:r>
-      <w:r>
-        <w:t xml:space="preserve">. Fungsi </w:t>
-      </w:r>
-      <w:r>
-        <w:rPr>
-          <w:i/>
-        </w:rPr>
-        <w:t>accuracy</w:t>
-      </w:r>
-      <w:r>
-        <w:rPr>
-          <w:i/>
-        </w:rPr>
-        <w:softHyphen/>
-        <w:t>_score</w:t>
-      </w:r>
-      <w:r>
-        <w:t xml:space="preserve"> digunakan untuk menghitung skor akurasi dari pelacakan dengan memasukkan nilai lokasi sebenarnya dan lokasi hasil pelacakan. Fungsi </w:t>
-      </w:r>
-      <w:r>
-        <w:rPr>
-          <w:i/>
-        </w:rPr>
-        <w:t>classification_report</w:t>
-      </w:r>
-      <w:r>
-        <w:t xml:space="preserve"> digunakan untuk memberikan laporan tentang hasil klasifikasi meliputi skor-f1, indeks presisi tiap ruangan dan lain sebagainya. Hasil dari pengujian ini akan ditampilkan pada layar.</w:t>
+        <w:numPr>
+          <w:ilvl w:val="6"/>
+          <w:numId w:val="5"/>
+        </w:numPr>
+        <w:ind w:left="567"/>
+      </w:pPr>
+      <w:r>
+        <w:rPr>
+          <w:i/>
+        </w:rPr>
+        <w:t xml:space="preserve">Anchor point </w:t>
+      </w:r>
+      <w:r>
+        <w:t xml:space="preserve">akan mengirim RSSI dari </w:t>
+      </w:r>
+      <w:r>
+        <w:rPr>
+          <w:i/>
+        </w:rPr>
+        <w:t>passive tag</w:t>
+      </w:r>
+      <w:r>
+        <w:t xml:space="preserve"> dan MAC </w:t>
+      </w:r>
+      <w:r>
+        <w:rPr>
+          <w:i/>
+        </w:rPr>
+        <w:t>address anchor point</w:t>
+      </w:r>
+      <w:r>
+        <w:t xml:space="preserve"> menuju server menggunakan format data JSON</w:t>
       </w:r>
     </w:p>
     <w:p>
       <w:pPr>
         <w:pStyle w:val="BodyText"/>
-        <w:ind w:firstLine="340"/>
-      </w:pPr>
-      <w:r>
-        <w:t xml:space="preserve">Selanjutnya adalah mengkonfigurasi server untuk menentukan akurasi kesalahan pada tiap sub lokasi masing-masing ruangan. Langkah pertama adalah mengelompokkan data pada file log hasil pelacakan yang telah dilakukan diatas menjadi tiap ruangan. Kemudian setelah membagi menjadi tiap ruangan, data dikelompokkan lagi menjadi tiap sub lokasi. Data ini disimpan dalam variabel array berdimensi banyak. Dimana ada 3 variabel array berdimensi banyak yang merepresentasikan banyaknya ruangan yang digunakan, yakni 3 ruangan. Kemudian setelah data selesai dikelompokkan tiap ruangan dan tiap sub lokasi, kesalahan pelacakan akan dihitung berdasarkan data per sub lokasi (A,B,C,D). Setelah jumlah kesalahan selesai dihitung, maka jumlah kesalahan akan dibagi </w:t>
-      </w:r>
-      <w:r>
+        <w:numPr>
+          <w:ilvl w:val="6"/>
+          <w:numId w:val="5"/>
+        </w:numPr>
+        <w:ind w:left="567"/>
+      </w:pPr>
+      <w:r>
+        <w:t xml:space="preserve">Server menerima data yang dikirim </w:t>
+      </w:r>
+      <w:r>
+        <w:rPr>
+          <w:i/>
+        </w:rPr>
+        <w:t>anchor point</w:t>
+      </w:r>
+    </w:p>
+    <w:p>
+      <w:pPr>
+        <w:pStyle w:val="BodyText"/>
+        <w:numPr>
+          <w:ilvl w:val="6"/>
+          <w:numId w:val="5"/>
+        </w:numPr>
+        <w:ind w:left="567"/>
+      </w:pPr>
+      <w:r>
+        <w:t xml:space="preserve">Server melakukan klasifikasi selama </w:t>
+      </w:r>
+      <w:r>
+        <w:rPr>
+          <w:rFonts w:cs="Calibri"/>
+        </w:rPr>
+        <w:t>±25</w:t>
+      </w:r>
+      <w:r>
+        <w:rPr>
+          <w:rFonts w:cs="Calibri"/>
+        </w:rPr>
+        <w:t xml:space="preserve"> </w:t>
+      </w:r>
+      <w:r>
+        <w:rPr>
+          <w:rFonts w:cs="Calibri"/>
+        </w:rPr>
+        <w:t>detik</w:t>
+      </w:r>
+      <w:r>
+        <w:rPr>
+          <w:rFonts w:cs="Calibri"/>
+        </w:rPr>
+        <w:t xml:space="preserve"> </w:t>
+      </w:r>
+      <w:r>
+        <w:rPr>
+          <w:rFonts w:cs="Calibri"/>
+        </w:rPr>
+        <w:t xml:space="preserve">pada sub lokasi x </w:t>
+      </w:r>
+      <w:r>
+        <w:rPr>
+          <w:rFonts w:cs="Calibri"/>
+        </w:rPr>
+        <w:t xml:space="preserve">dan mencatat hasil klasifikasi pada </w:t>
+      </w:r>
+      <w:r>
+        <w:rPr>
+          <w:rFonts w:cs="Calibri"/>
+          <w:i/>
+        </w:rPr>
+        <w:t>file log</w:t>
+      </w:r>
+      <w:r>
+        <w:rPr>
+          <w:rFonts w:cs="Calibri"/>
+        </w:rPr>
+        <w:t xml:space="preserve"> </w:t>
+      </w:r>
+    </w:p>
+    <w:p>
+      <w:pPr>
+        <w:pStyle w:val="BodyText"/>
+        <w:numPr>
+          <w:ilvl w:val="6"/>
+          <w:numId w:val="5"/>
+        </w:numPr>
+        <w:ind w:left="567"/>
+      </w:pPr>
+      <w:r>
+        <w:rPr>
+          <w:rFonts w:cs="Calibri"/>
+          <w:i/>
+        </w:rPr>
+        <w:t xml:space="preserve">Passive tag </w:t>
+      </w:r>
+      <w:r>
+        <w:rPr>
+          <w:rFonts w:cs="Calibri"/>
+        </w:rPr>
+        <w:t>dimatikan</w:t>
+      </w:r>
+    </w:p>
+    <w:p>
+      <w:pPr>
+        <w:pStyle w:val="BodyText"/>
+        <w:numPr>
+          <w:ilvl w:val="6"/>
+          <w:numId w:val="5"/>
+        </w:numPr>
+        <w:ind w:left="567"/>
+      </w:pPr>
+      <w:r>
+        <w:rPr>
+          <w:rFonts w:cs="Calibri"/>
+        </w:rPr>
+        <w:t>Apabila x bukan sub lokasi terakhir maka pindah pada sub lokasi lain.</w:t>
+      </w:r>
+    </w:p>
+    <w:p>
+      <w:pPr>
+        <w:pStyle w:val="BodyText"/>
+        <w:numPr>
+          <w:ilvl w:val="6"/>
+          <w:numId w:val="5"/>
+        </w:numPr>
+        <w:ind w:left="567"/>
+      </w:pPr>
+      <w:r>
+        <w:rPr>
+          <w:rFonts w:cs="Calibri"/>
+        </w:rPr>
+        <w:t>Apabila x adalah sub lokasi terakhir, maka pindah lokasi</w:t>
+      </w:r>
+    </w:p>
+    <w:p>
+      <w:pPr>
+        <w:pStyle w:val="BodyText"/>
+        <w:numPr>
+          <w:ilvl w:val="6"/>
+          <w:numId w:val="5"/>
+        </w:numPr>
+        <w:ind w:left="567"/>
+      </w:pPr>
+      <w:r>
+        <w:rPr>
+          <w:rFonts w:cs="Calibri"/>
+        </w:rPr>
         <w:lastRenderedPageBreak/>
-        <w:t>dengan total data hasil pelacakan pada tiap sub lokasi dikali 100. Sehingga akan muncul akurasi kesalahan tiap sub lokasi dalam ruangan.</w:t>
+        <w:t xml:space="preserve">Proses pada nomor 2-9 diulang sampai semua sub lokasi pada masing-masing ruangan tercatat hasil klasifikasinya pada </w:t>
+      </w:r>
+      <w:r>
+        <w:rPr>
+          <w:rFonts w:cs="Calibri"/>
+          <w:i/>
+        </w:rPr>
+        <w:t>file log</w:t>
+      </w:r>
+    </w:p>
+    <w:p>
+      <w:pPr>
+        <w:pStyle w:val="Heading4"/>
+      </w:pPr>
+      <w:r>
+        <w:t>Format File Log Pengujian Akurasi Kesalahan Tiap Sub-Lokasi</w:t>
       </w:r>
     </w:p>
     <w:p>
@@ -20661,135 +22289,13 @@
           <w:numId w:val="40"/>
         </w:numPr>
       </w:pPr>
-      <w:bookmarkStart w:id="42" w:name="_Toc20222292"/>
-      <w:bookmarkStart w:id="43" w:name="_Toc25999902"/>
-      <w:r>
-        <w:t>Implementasi</w:t>
-      </w:r>
-      <w:bookmarkEnd w:id="42"/>
-      <w:bookmarkEnd w:id="43"/>
-    </w:p>
-    <w:p>
-      <w:pPr>
-        <w:pStyle w:val="BodyText"/>
-        <w:ind w:firstLine="340"/>
-        <w:rPr>
-          <w:i/>
-        </w:rPr>
-      </w:pPr>
-      <w:r>
-        <w:t>Tahapan implementasi merupakan kegiatan pengimplementasian sistem yang telah   dirancang   dan   disusun   sebelumnya.   Implementasi   dilakukan dengan mengunakan perangkat-perangkat yang telah disebutkan sebelumnya pada analisis kebutuhan.</w:t>
-      </w:r>
-      <w:r>
-        <w:t xml:space="preserve"> Implementasi akan dibagi menjadi 2 tahap, tahap </w:t>
-      </w:r>
-      <w:r>
-        <w:rPr>
-          <w:i/>
-        </w:rPr>
-        <w:t xml:space="preserve">offline </w:t>
-      </w:r>
-      <w:r>
-        <w:t>dan</w:t>
-      </w:r>
-      <w:r>
-        <w:rPr>
-          <w:i/>
-        </w:rPr>
-        <w:t xml:space="preserve"> online.</w:t>
-      </w:r>
-    </w:p>
-    <w:p>
-      <w:pPr>
-        <w:pStyle w:val="BodyText"/>
-        <w:ind w:firstLine="340"/>
-      </w:pPr>
-      <w:r>
-        <w:t xml:space="preserve">Pada tahap implementasi, seluruh perangkat yang digunakan akan diberikan kode sumber untuk dieksekusi. </w:t>
-      </w:r>
-      <w:r>
-        <w:t xml:space="preserve">Kemudian perangkat </w:t>
-      </w:r>
-      <w:r>
-        <w:rPr>
-          <w:i/>
-        </w:rPr>
-        <w:t>anchor point</w:t>
-      </w:r>
-      <w:r>
-        <w:t xml:space="preserve"> akan diletakkan pada masing-masing ruang. Jumlah perangkat </w:t>
-      </w:r>
-      <w:r>
-        <w:rPr>
-          <w:i/>
-        </w:rPr>
-        <w:t xml:space="preserve">anchor point </w:t>
-      </w:r>
-      <w:r>
-        <w:t xml:space="preserve">yang digunakan sebanyak 5 perangkat karena keterbatasan </w:t>
-      </w:r>
-      <w:r>
-        <w:t xml:space="preserve">jumlah </w:t>
-      </w:r>
-      <w:r>
-        <w:t xml:space="preserve">perangkat. Dengan jumlah sekian, maka pada 2 ruangan terdapat masing-masing 2 perangkat </w:t>
-      </w:r>
-      <w:r>
-        <w:rPr>
-          <w:i/>
-        </w:rPr>
-        <w:t>anchor point</w:t>
-      </w:r>
-      <w:r>
-        <w:t xml:space="preserve"> dan 1 ruangan diletakkan 1 perangkat </w:t>
-      </w:r>
-      <w:r>
-        <w:rPr>
-          <w:i/>
-        </w:rPr>
-        <w:t>anchor point.</w:t>
-      </w:r>
-    </w:p>
-    <w:p>
-      <w:pPr>
-        <w:pStyle w:val="Heading2"/>
-        <w:numPr>
-          <w:ilvl w:val="1"/>
-          <w:numId w:val="40"/>
-        </w:numPr>
-      </w:pPr>
-      <w:bookmarkStart w:id="44" w:name="_Toc20222293"/>
-      <w:bookmarkStart w:id="45" w:name="_Toc25999903"/>
-      <w:r>
-        <w:t>Pengujian</w:t>
-      </w:r>
-      <w:bookmarkEnd w:id="44"/>
-      <w:bookmarkEnd w:id="45"/>
-    </w:p>
-    <w:p>
-      <w:pPr>
-        <w:pStyle w:val="BodyText"/>
-        <w:ind w:firstLine="340"/>
-      </w:pPr>
-      <w:r>
-        <w:t>Pada  tahap  ini,  sistem  telah  berhasil  dirancang  lalu  penulis  akan  melakukan pengujian  pada  sistem  yang  dibangun.  Pengujian  dilakukan  untuk  mengetahui bahwa  sistem  telah  dapat  berjalan  sesuai  dengan  spesifikasi,  kebutuhan,  dan tujuannya. Selain itu, pada tahap pengujian ini penulis akan menguji akurasi dari sistem pelacakan dalam ruangan yang telah diimplementasikan.</w:t>
-      </w:r>
-    </w:p>
-    <w:p>
-      <w:pPr>
-        <w:pStyle w:val="Heading2"/>
-        <w:numPr>
-          <w:ilvl w:val="1"/>
-          <w:numId w:val="40"/>
-        </w:numPr>
-      </w:pPr>
-      <w:bookmarkStart w:id="46" w:name="_Toc20222294"/>
-      <w:bookmarkStart w:id="47" w:name="_Toc25999904"/>
+      <w:bookmarkStart w:id="58" w:name="_Toc20222294"/>
+      <w:bookmarkStart w:id="59" w:name="_Toc25999904"/>
       <w:r>
         <w:t>Kesimpulan dan Saran</w:t>
       </w:r>
-      <w:bookmarkEnd w:id="46"/>
-      <w:bookmarkEnd w:id="47"/>
+      <w:bookmarkEnd w:id="58"/>
+      <w:bookmarkEnd w:id="59"/>
     </w:p>
     <w:p>
       <w:pPr>
@@ -20860,7 +22366,7 @@
           <w:lang w:val="en-US"/>
         </w:rPr>
       </w:pPr>
-      <w:bookmarkStart w:id="48" w:name="_Toc25999920"/>
+      <w:bookmarkStart w:id="60" w:name="_Toc25999920"/>
       <w:r>
         <w:rPr>
           <w:lang w:val="en-US"/>
@@ -20868,7 +22374,7 @@
         <w:lastRenderedPageBreak/>
         <w:t>PEMBAHASAN</w:t>
       </w:r>
-      <w:bookmarkEnd w:id="48"/>
+      <w:bookmarkEnd w:id="60"/>
     </w:p>
     <w:bookmarkEnd w:id="22"/>
     <w:p>
@@ -20886,7 +22392,7 @@
           <w:lang w:val="en-US"/>
         </w:rPr>
       </w:pPr>
-      <w:bookmarkStart w:id="49" w:name="_Toc25999921"/>
+      <w:bookmarkStart w:id="61" w:name="_Toc25999921"/>
       <w:r>
         <w:rPr>
           <w:lang w:val="en-US"/>
@@ -20905,7 +22411,7 @@
         </w:rPr>
         <w:t>Lima Satu</w:t>
       </w:r>
-      <w:bookmarkEnd w:id="49"/>
+      <w:bookmarkEnd w:id="61"/>
     </w:p>
     <w:p>
       <w:pPr>
@@ -20960,7 +22466,7 @@
           <w:lang w:val="en-US"/>
         </w:rPr>
       </w:pPr>
-      <w:bookmarkStart w:id="50" w:name="_Toc25999922"/>
+      <w:bookmarkStart w:id="62" w:name="_Toc25999922"/>
       <w:r>
         <w:rPr>
           <w:lang w:val="en-US"/>
@@ -20979,7 +22485,7 @@
         </w:rPr>
         <w:t>Lima Satu Satu</w:t>
       </w:r>
-      <w:bookmarkEnd w:id="50"/>
+      <w:bookmarkEnd w:id="62"/>
     </w:p>
     <w:p>
       <w:pPr>
@@ -21023,13 +22529,8 @@
       <w:pPr>
         <w:pStyle w:val="ListBullet"/>
       </w:pPr>
-      <w:proofErr w:type="gramStart"/>
-      <w:r>
-        <w:t>penjelasan</w:t>
-      </w:r>
-      <w:proofErr w:type="gramEnd"/>
-      <w:r>
-        <w:t xml:space="preserve"> tentang kemungkinan hasil dari penelitian lainnya yang dapat dikombinasikan dengan penelitian penulis untuk memberikan pengetahuan baru; dan sebagainya.</w:t>
+      <w:r>
+        <w:t>penjelasan tentang kemungkinan hasil dari penelitian lainnya yang dapat dikombinasikan dengan penelitian penulis untuk memberikan pengetahuan baru; dan sebagainya.</w:t>
       </w:r>
     </w:p>
     <w:p>
@@ -21039,7 +22540,7 @@
           <w:lang w:val="en-US"/>
         </w:rPr>
       </w:pPr>
-      <w:bookmarkStart w:id="51" w:name="_Toc25999923"/>
+      <w:bookmarkStart w:id="63" w:name="_Toc25999923"/>
       <w:r>
         <w:rPr>
           <w:lang w:val="en-US"/>
@@ -21058,7 +22559,7 @@
         </w:rPr>
         <w:t>Lima Satu Dua</w:t>
       </w:r>
-      <w:bookmarkEnd w:id="51"/>
+      <w:bookmarkEnd w:id="63"/>
     </w:p>
     <w:p>
       <w:pPr>
@@ -21082,7 +22583,7 @@
           <w:lang w:val="en-US"/>
         </w:rPr>
       </w:pPr>
-      <w:bookmarkStart w:id="52" w:name="_Toc25999924"/>
+      <w:bookmarkStart w:id="64" w:name="_Toc25999924"/>
       <w:r>
         <w:rPr>
           <w:lang w:val="en-US"/>
@@ -21101,7 +22602,7 @@
         </w:rPr>
         <w:t>Lima Dua</w:t>
       </w:r>
-      <w:bookmarkEnd w:id="52"/>
+      <w:bookmarkEnd w:id="64"/>
     </w:p>
     <w:p>
       <w:pPr>
@@ -21173,7 +22674,7 @@
           <w:lang w:val="en-US"/>
         </w:rPr>
       </w:pPr>
-      <w:bookmarkStart w:id="53" w:name="_Toc25999925"/>
+      <w:bookmarkStart w:id="65" w:name="_Toc25999925"/>
       <w:r>
         <w:rPr>
           <w:lang w:val="en-US"/>
@@ -21192,7 +22693,7 @@
         </w:rPr>
         <w:t>Lima Dua Satu</w:t>
       </w:r>
-      <w:bookmarkEnd w:id="53"/>
+      <w:bookmarkEnd w:id="65"/>
     </w:p>
     <w:p>
       <w:pPr>
@@ -21205,21 +22706,7 @@
         <w:rPr>
           <w:lang w:val="en-US"/>
         </w:rPr>
-        <w:t xml:space="preserve">Cara pertama atau kedua membantu pembaca yang ingin memisahkan observasi dan terjemahan dari observasi tersebut sehingga mereka dapat menilai kualitas dari masing-masing proses dengan lebih mudah. Kadang-kadang </w:t>
-      </w:r>
-      <w:proofErr w:type="gramStart"/>
-      <w:r>
-        <w:rPr>
-          <w:lang w:val="en-US"/>
-        </w:rPr>
-        <w:t>cara</w:t>
-      </w:r>
-      <w:proofErr w:type="gramEnd"/>
-      <w:r>
-        <w:rPr>
-          <w:lang w:val="en-US"/>
-        </w:rPr>
-        <w:t xml:space="preserve"> kedua lebih banyak dipilih daripada cara pertama jika data yang harus dipresentasikan yang cukup banyak dan laporan penelitian cukup panjang agar pembaca tidak perlu menunggu presentasi dari seluruh data selesai baru dapat membaca penerjemahannya. Cara pertama dan kedua ini banyak digunakan untuk penelitian yang bersifat kuantitatif, baik itu deskriptif, eksplanatori, maupun implementatif.    </w:t>
+        <w:t xml:space="preserve">Cara pertama atau kedua membantu pembaca yang ingin memisahkan observasi dan terjemahan dari observasi tersebut sehingga mereka dapat menilai kualitas dari masing-masing proses dengan lebih mudah. Kadang-kadang cara kedua lebih banyak dipilih daripada cara pertama jika data yang harus dipresentasikan yang cukup banyak dan laporan penelitian cukup panjang agar pembaca tidak perlu menunggu presentasi dari seluruh data selesai baru dapat membaca penerjemahannya. Cara pertama dan kedua ini banyak digunakan untuk penelitian yang bersifat kuantitatif, baik itu deskriptif, eksplanatori, maupun implementatif.    </w:t>
       </w:r>
     </w:p>
     <w:p>
@@ -21229,7 +22716,7 @@
           <w:lang w:val="en-US"/>
         </w:rPr>
       </w:pPr>
-      <w:bookmarkStart w:id="54" w:name="_Toc25999926"/>
+      <w:bookmarkStart w:id="66" w:name="_Toc25999926"/>
       <w:r>
         <w:rPr>
           <w:lang w:val="en-US"/>
@@ -21248,7 +22735,7 @@
         </w:rPr>
         <w:t>Lima Dua Dua</w:t>
       </w:r>
-      <w:bookmarkEnd w:id="54"/>
+      <w:bookmarkEnd w:id="66"/>
     </w:p>
     <w:p>
       <w:pPr>
@@ -21275,35 +22762,7 @@
         <w:rPr>
           <w:lang w:val="en-US"/>
         </w:rPr>
-        <w:t xml:space="preserve">Pada dasarnya peletakan dan jumlah </w:t>
-      </w:r>
-      <w:proofErr w:type="gramStart"/>
-      <w:r>
-        <w:rPr>
-          <w:lang w:val="en-US"/>
-        </w:rPr>
-        <w:t>bab</w:t>
-      </w:r>
-      <w:proofErr w:type="gramEnd"/>
-      <w:r>
-        <w:rPr>
-          <w:lang w:val="en-US"/>
-        </w:rPr>
-        <w:t xml:space="preserve"> untuk hasil dan pembahasan sebaiknya disesuaikan karakter penelitian masing-masing. Judul </w:t>
-      </w:r>
-      <w:proofErr w:type="gramStart"/>
-      <w:r>
-        <w:rPr>
-          <w:lang w:val="en-US"/>
-        </w:rPr>
-        <w:t>bab</w:t>
-      </w:r>
-      <w:proofErr w:type="gramEnd"/>
-      <w:r>
-        <w:rPr>
-          <w:lang w:val="en-US"/>
-        </w:rPr>
-        <w:t xml:space="preserve"> pun tidak harus secara eksplisit “Hasil” dan “Pembahasan” tetapi dapat digantikan dengan nama yang lebih deskpritif dan tematik. </w:t>
+        <w:t xml:space="preserve">Pada dasarnya peletakan dan jumlah bab untuk hasil dan pembahasan sebaiknya disesuaikan karakter penelitian masing-masing. Judul bab pun tidak harus secara eksplisit “Hasil” dan “Pembahasan” tetapi dapat digantikan dengan nama yang lebih deskpritif dan tematik. </w:t>
       </w:r>
     </w:p>
     <w:p>
@@ -21313,7 +22772,7 @@
           <w:lang w:val="en-US"/>
         </w:rPr>
       </w:pPr>
-      <w:bookmarkStart w:id="55" w:name="_Toc25999927"/>
+      <w:bookmarkStart w:id="67" w:name="_Toc25999927"/>
       <w:r>
         <w:rPr>
           <w:lang w:val="en-US"/>
@@ -21332,7 +22791,7 @@
         </w:rPr>
         <w:t>Lima Tiga</w:t>
       </w:r>
-      <w:bookmarkEnd w:id="55"/>
+      <w:bookmarkEnd w:id="67"/>
     </w:p>
     <w:p>
       <w:pPr>
@@ -21380,7 +22839,7 @@
           <w:lang w:val="en-US"/>
         </w:rPr>
       </w:pPr>
-      <w:bookmarkStart w:id="56" w:name="_Toc25999928"/>
+      <w:bookmarkStart w:id="68" w:name="_Toc25999928"/>
       <w:r>
         <w:t xml:space="preserve">Contoh </w:t>
       </w:r>
@@ -21400,7 +22859,7 @@
         </w:rPr>
         <w:t>angunan</w:t>
       </w:r>
-      <w:bookmarkEnd w:id="56"/>
+      <w:bookmarkEnd w:id="68"/>
     </w:p>
     <w:p>
       <w:pPr>
@@ -21726,21 +23185,7 @@
         <w:rPr>
           <w:lang w:val="en-US"/>
         </w:rPr>
-        <w:t xml:space="preserve"> </w:t>
-      </w:r>
-      <w:proofErr w:type="gramStart"/>
-      <w:r>
-        <w:rPr>
-          <w:lang w:val="en-US"/>
-        </w:rPr>
-        <w:t>bab</w:t>
-      </w:r>
-      <w:proofErr w:type="gramEnd"/>
-      <w:r>
-        <w:rPr>
-          <w:lang w:val="en-US"/>
-        </w:rPr>
-        <w:t xml:space="preserve"> mulai Bab 4 Persyaratan sampai Bab 6, sedangkan “pembahasan” secara keseluruhan terhadap masalah penelitian terdapat di Bab 6. Yang dimaksud dengan pengujian dalam Bab 6 terfokus pada pengujian persyaratan perangkat lunak, sedangkan evaluasi berfungsi sebagai “pembahasan” secara keseluruhan, yaitu menentukan apakah “hasil” sudah menjawab masalah penelitian yang dirumuskan pada Bab 1. </w:t>
+        <w:t xml:space="preserve"> bab mulai Bab 4 Persyaratan sampai Bab 6, sedangkan “pembahasan” secara keseluruhan terhadap masalah penelitian terdapat di Bab 6. Yang dimaksud dengan pengujian dalam Bab 6 terfokus pada pengujian persyaratan perangkat lunak, sedangkan evaluasi berfungsi sebagai “pembahasan” secara keseluruhan, yaitu menentukan apakah “hasil” sudah menjawab masalah penelitian yang dirumuskan pada Bab 1. </w:t>
       </w:r>
     </w:p>
     <w:p>
@@ -21765,7 +23210,7 @@
           <w:lang w:val="en-US"/>
         </w:rPr>
       </w:pPr>
-      <w:bookmarkStart w:id="57" w:name="_Toc25999929"/>
+      <w:bookmarkStart w:id="69" w:name="_Toc25999929"/>
       <w:r>
         <w:rPr>
           <w:lang w:val="en-US"/>
@@ -21778,7 +23223,7 @@
         </w:rPr>
         <w:t>Struktur Penelitian Nonimplementatif Eksperimental</w:t>
       </w:r>
-      <w:bookmarkEnd w:id="57"/>
+      <w:bookmarkEnd w:id="69"/>
     </w:p>
     <w:p>
       <w:pPr>
@@ -21924,21 +23369,7 @@
         <w:rPr>
           <w:lang w:val="en-US"/>
         </w:rPr>
-        <w:t xml:space="preserve">Isi dari setiap </w:t>
-      </w:r>
-      <w:proofErr w:type="gramStart"/>
-      <w:r>
-        <w:rPr>
-          <w:lang w:val="en-US"/>
-        </w:rPr>
-        <w:t>bab</w:t>
-      </w:r>
-      <w:proofErr w:type="gramEnd"/>
-      <w:r>
-        <w:rPr>
-          <w:lang w:val="en-US"/>
-        </w:rPr>
-        <w:t xml:space="preserve"> dapat menyesuaikan dengan panduan yang telah dijelaskan sebelumnya. Jika diperlukan, Bab 4 dapat digabungkan dengan Bab 5, menjadi Hasil dan Pembahasan. </w:t>
+        <w:t xml:space="preserve">I